--- a/report.docx
+++ b/report.docx
@@ -12,50 +12,36 @@
         <w:rPr>
           <w:sz w:val="28"/>
           <w:szCs w:val="28"/>
-          <w:lang w:val="en"/>
-        </w:rPr>
-      </w:pPr>
-      <w:bookmarkStart w:id="0" w:name="_GoBack"/>
-      <w:bookmarkEnd w:id="0"/>
-      <w:commentRangeStart w:id="1"/>
+          <w:lang w:val="vi-VN"/>
+        </w:rPr>
+      </w:pPr>
+      <w:commentRangeStart w:id="0"/>
       <w:r>
         <w:rPr>
           <w:bCs/>
           <w:sz w:val="28"/>
           <w:szCs w:val="28"/>
-          <w:lang w:val="en"/>
-        </w:rPr>
-        <w:t xml:space="preserve">TỔNG LIÊN ĐOÀN LAO ĐỘNG VIỆT </w:t>
-      </w:r>
-      <w:smartTag w:uri="urn:schemas-microsoft-com:office:smarttags" w:element="place">
-        <w:smartTag w:uri="urn:schemas-microsoft-com:office:smarttags" w:element="country-region">
-          <w:r>
-            <w:rPr>
-              <w:bCs/>
-              <w:sz w:val="28"/>
-              <w:szCs w:val="28"/>
-              <w:lang w:val="en"/>
-            </w:rPr>
-            <w:t>NAM</w:t>
-          </w:r>
-        </w:smartTag>
-      </w:smartTag>
+          <w:lang w:val="vi-VN"/>
+        </w:rPr>
+        <w:t>TỔNG LIÊN ĐOÀN LAO ĐỘNG VIỆT NAM</w:t>
+      </w:r>
       <w:r>
         <w:rPr>
           <w:b/>
           <w:bCs/>
           <w:sz w:val="28"/>
           <w:szCs w:val="28"/>
-          <w:lang w:val="en"/>
+          <w:lang w:val="vi-VN"/>
         </w:rPr>
         <w:t xml:space="preserve"> </w:t>
       </w:r>
-      <w:commentRangeEnd w:id="1"/>
+      <w:commentRangeEnd w:id="0"/>
       <w:r>
         <w:rPr>
           <w:rStyle w:val="CommentReference"/>
-        </w:rPr>
-        <w:commentReference w:id="1"/>
+          <w:lang w:val="vi-VN"/>
+        </w:rPr>
+        <w:commentReference w:id="0"/>
       </w:r>
     </w:p>
     <w:p>
@@ -68,43 +54,35 @@
         <w:rPr>
           <w:sz w:val="28"/>
           <w:szCs w:val="28"/>
-        </w:rPr>
-      </w:pPr>
-      <w:commentRangeStart w:id="2"/>
+          <w:lang w:val="vi-VN"/>
+        </w:rPr>
+      </w:pPr>
+      <w:commentRangeStart w:id="1"/>
       <w:r>
         <w:rPr>
           <w:b/>
           <w:bCs/>
           <w:sz w:val="28"/>
           <w:szCs w:val="28"/>
-          <w:lang w:val="en"/>
-        </w:rPr>
-        <w:t>TR</w:t>
-      </w:r>
-      <w:r>
-        <w:rPr>
-          <w:b/>
-          <w:bCs/>
+          <w:lang w:val="vi-VN"/>
+        </w:rPr>
+        <w:t>TRƯỜNG ĐẠI HỌC TÔN ĐỨC THẮNG</w:t>
+      </w:r>
+      <w:r>
+        <w:rPr>
           <w:sz w:val="28"/>
           <w:szCs w:val="28"/>
           <w:lang w:val="vi-VN"/>
         </w:rPr>
-        <w:t>ƯỜNG ĐẠI HỌC TÔN ĐỨC THẮNG</w:t>
-      </w:r>
-      <w:r>
-        <w:rPr>
-          <w:sz w:val="28"/>
-          <w:szCs w:val="28"/>
-          <w:lang w:val="vi-VN"/>
-        </w:rPr>
         <w:t xml:space="preserve"> </w:t>
       </w:r>
-      <w:commentRangeEnd w:id="2"/>
+      <w:commentRangeEnd w:id="1"/>
       <w:r>
         <w:rPr>
           <w:rStyle w:val="CommentReference"/>
-        </w:rPr>
-        <w:commentReference w:id="2"/>
+          <w:lang w:val="vi-VN"/>
+        </w:rPr>
+        <w:commentReference w:id="1"/>
       </w:r>
     </w:p>
     <w:p>
@@ -117,46 +95,27 @@
         <w:rPr>
           <w:sz w:val="28"/>
           <w:szCs w:val="28"/>
-          <w:lang w:val="en"/>
-        </w:rPr>
-      </w:pPr>
-      <w:commentRangeStart w:id="3"/>
+          <w:lang w:val="vi-VN"/>
+        </w:rPr>
+      </w:pPr>
+      <w:commentRangeStart w:id="2"/>
       <w:r>
         <w:rPr>
           <w:b/>
           <w:bCs/>
           <w:sz w:val="28"/>
           <w:szCs w:val="28"/>
-          <w:lang w:val="en"/>
-        </w:rPr>
-        <w:t xml:space="preserve">KHOA </w:t>
-      </w:r>
-      <w:r>
-        <w:rPr>
-          <w:b/>
-          <w:bCs/>
-          <w:sz w:val="28"/>
-          <w:szCs w:val="28"/>
-          <w:lang w:val="en"/>
-        </w:rPr>
-        <w:t>CÔNG NGHỆ THÔNG TIN</w:t>
-      </w:r>
-      <w:r>
-        <w:rPr>
-          <w:b/>
-          <w:bCs/>
-          <w:sz w:val="28"/>
-          <w:szCs w:val="28"/>
-          <w:lang w:val="en"/>
-        </w:rPr>
-        <w:t xml:space="preserve"> </w:t>
-      </w:r>
-      <w:commentRangeEnd w:id="3"/>
+          <w:lang w:val="vi-VN"/>
+        </w:rPr>
+        <w:t xml:space="preserve">KHOA CÔNG NGHỆ THÔNG TIN </w:t>
+      </w:r>
+      <w:commentRangeEnd w:id="2"/>
       <w:r>
         <w:rPr>
           <w:rStyle w:val="CommentReference"/>
-        </w:rPr>
-        <w:commentReference w:id="3"/>
+          <w:lang w:val="vi-VN"/>
+        </w:rPr>
+        <w:commentReference w:id="2"/>
       </w:r>
     </w:p>
     <w:p>
@@ -168,7 +127,7 @@
         <w:ind w:firstLine="720"/>
         <w:jc w:val="center"/>
         <w:rPr>
-          <w:lang w:val="en"/>
+          <w:lang w:val="vi-VN"/>
         </w:rPr>
       </w:pPr>
     </w:p>
@@ -185,20 +144,19 @@
           <w:bCs/>
           <w:sz w:val="28"/>
           <w:szCs w:val="28"/>
-          <w:lang w:val="en"/>
+          <w:lang w:val="vi-VN"/>
         </w:rPr>
       </w:pPr>
       <w:r>
         <w:rPr>
           <w:noProof/>
-          <w:sz w:val="22"/>
-          <w:szCs w:val="22"/>
+          <w:lang w:val="vi-VN"/>
         </w:rPr>
         <w:drawing>
-          <wp:inline distT="0" distB="0" distL="0" distR="0" wp14:anchorId="0B532355" wp14:editId="0F7F39F1">
-            <wp:extent cx="790575" cy="742950"/>
-            <wp:effectExtent l="0" t="0" r="9525" b="0"/>
-            <wp:docPr id="1" name="Picture 1"/>
+          <wp:inline distT="0" distB="0" distL="0" distR="0" wp14:anchorId="76ADD60C" wp14:editId="62ED2EB2">
+            <wp:extent cx="1335024" cy="740664"/>
+            <wp:effectExtent l="0" t="0" r="0" b="2540"/>
+            <wp:docPr id="2" name="Picture 2"/>
             <wp:cNvGraphicFramePr>
               <a:graphicFrameLocks xmlns:a="http://schemas.openxmlformats.org/drawingml/2006/main" noChangeAspect="1"/>
             </wp:cNvGraphicFramePr>
@@ -206,36 +164,23 @@
               <a:graphicData uri="http://schemas.openxmlformats.org/drawingml/2006/picture">
                 <pic:pic xmlns:pic="http://schemas.openxmlformats.org/drawingml/2006/picture">
                   <pic:nvPicPr>
-                    <pic:cNvPr id="0" name="Picture 1"/>
-                    <pic:cNvPicPr>
-                      <a:picLocks noChangeAspect="1" noChangeArrowheads="1"/>
-                    </pic:cNvPicPr>
+                    <pic:cNvPr id="1" name=""/>
+                    <pic:cNvPicPr/>
                   </pic:nvPicPr>
                   <pic:blipFill>
-                    <a:blip r:embed="rId11">
-                      <a:extLst>
-                        <a:ext uri="{28A0092B-C50C-407E-A947-70E740481C1C}">
-                          <a14:useLocalDpi xmlns:a14="http://schemas.microsoft.com/office/drawing/2010/main" val="0"/>
-                        </a:ext>
-                      </a:extLst>
-                    </a:blip>
-                    <a:srcRect/>
+                    <a:blip r:embed="rId11"/>
                     <a:stretch>
                       <a:fillRect/>
                     </a:stretch>
                   </pic:blipFill>
-                  <pic:spPr bwMode="auto">
+                  <pic:spPr>
                     <a:xfrm>
                       <a:off x="0" y="0"/>
-                      <a:ext cx="790575" cy="742950"/>
+                      <a:ext cx="1335024" cy="740664"/>
                     </a:xfrm>
                     <a:prstGeom prst="rect">
                       <a:avLst/>
                     </a:prstGeom>
-                    <a:noFill/>
-                    <a:ln>
-                      <a:noFill/>
-                    </a:ln>
                   </pic:spPr>
                 </pic:pic>
               </a:graphicData>
@@ -256,7 +201,7 @@
           <w:bCs/>
           <w:sz w:val="28"/>
           <w:szCs w:val="28"/>
-          <w:lang w:val="en"/>
+          <w:lang w:val="vi-VN"/>
         </w:rPr>
       </w:pPr>
     </w:p>
@@ -273,26 +218,27 @@
           <w:bCs/>
           <w:sz w:val="32"/>
           <w:szCs w:val="32"/>
-          <w:lang w:val="en"/>
-        </w:rPr>
-      </w:pPr>
-      <w:commentRangeStart w:id="4"/>
+          <w:lang w:val="vi-VN"/>
+        </w:rPr>
+      </w:pPr>
+      <w:commentRangeStart w:id="3"/>
       <w:r>
         <w:rPr>
           <w:b/>
           <w:bCs/>
           <w:sz w:val="32"/>
           <w:szCs w:val="32"/>
-          <w:lang w:val="en"/>
-        </w:rPr>
-        <w:t>ĐỒ ÁN 1</w:t>
-      </w:r>
-      <w:commentRangeEnd w:id="4"/>
+          <w:lang w:val="vi-VN"/>
+        </w:rPr>
+        <w:t xml:space="preserve">ĐỒ ÁN </w:t>
+      </w:r>
+      <w:commentRangeEnd w:id="3"/>
       <w:r>
         <w:rPr>
           <w:rStyle w:val="CommentReference"/>
-        </w:rPr>
-        <w:commentReference w:id="4"/>
+          <w:lang w:val="vi-VN"/>
+        </w:rPr>
+        <w:commentReference w:id="3"/>
       </w:r>
       <w:r>
         <w:rPr>
@@ -300,9 +246,9 @@
           <w:bCs/>
           <w:sz w:val="32"/>
           <w:szCs w:val="32"/>
-          <w:lang w:val="en"/>
-        </w:rPr>
-        <w:t>/2/ỨNG DỤNG</w:t>
+          <w:lang w:val="vi-VN"/>
+        </w:rPr>
+        <w:t>2</w:t>
       </w:r>
     </w:p>
     <w:p>
@@ -319,7 +265,7 @@
           <w:bCs/>
           <w:sz w:val="32"/>
           <w:szCs w:val="32"/>
-          <w:lang w:val="en"/>
+          <w:lang w:val="vi-VN"/>
         </w:rPr>
       </w:pPr>
       <w:r>
@@ -328,7 +274,7 @@
           <w:bCs/>
           <w:sz w:val="32"/>
           <w:szCs w:val="32"/>
-          <w:lang w:val="en"/>
+          <w:lang w:val="vi-VN"/>
         </w:rPr>
         <w:t xml:space="preserve"> </w:t>
       </w:r>
@@ -343,7 +289,7 @@
         <w:rPr>
           <w:b/>
           <w:bCs/>
-          <w:lang w:val="en"/>
+          <w:lang w:val="vi-VN"/>
         </w:rPr>
       </w:pPr>
     </w:p>
@@ -360,56 +306,18 @@
           <w:bCs/>
           <w:sz w:val="48"/>
           <w:szCs w:val="48"/>
-          <w:lang w:val="en"/>
-        </w:rPr>
-      </w:pPr>
-      <w:commentRangeStart w:id="5"/>
+          <w:lang w:val="vi-VN"/>
+        </w:rPr>
+      </w:pPr>
       <w:r>
         <w:rPr>
           <w:b/>
           <w:bCs/>
           <w:sz w:val="48"/>
           <w:szCs w:val="48"/>
-          <w:lang w:val="en"/>
-        </w:rPr>
-        <w:t>T</w:t>
-      </w:r>
-      <w:r>
-        <w:rPr>
-          <w:b/>
-          <w:bCs/>
-          <w:sz w:val="48"/>
-          <w:szCs w:val="48"/>
-          <w:lang w:val="en"/>
-        </w:rPr>
-        <w:t>ÊN ĐỀ TÀI</w:t>
-      </w:r>
-      <w:r>
-        <w:rPr>
-          <w:b/>
-          <w:bCs/>
-          <w:sz w:val="48"/>
-          <w:szCs w:val="48"/>
-          <w:lang w:val="en"/>
-        </w:rPr>
-        <w:t>/</w:t>
-      </w:r>
-      <w:r>
-        <w:rPr>
-          <w:b/>
-          <w:bCs/>
-          <w:sz w:val="48"/>
-          <w:szCs w:val="48"/>
-          <w:lang w:val="en"/>
-        </w:rPr>
-        <w:t>ĐỒ ÁN</w:t>
-      </w:r>
-      <w:commentRangeEnd w:id="5"/>
-      <w:r>
-        <w:rPr>
-          <w:rStyle w:val="CommentReference"/>
-        </w:rPr>
-        <w:commentReference w:id="5"/>
+          <w:lang w:val="vi-VN"/>
+        </w:rPr>
+        <w:t>XÂY DỰNG HỆ THỐNG HỎI VÀ TRẢ LỜI TỰ ĐỘNG</w:t>
       </w:r>
     </w:p>
     <w:p>
@@ -424,16 +332,653 @@
         <w:rPr>
           <w:sz w:val="28"/>
           <w:szCs w:val="28"/>
-          <w:lang w:val="en"/>
-        </w:rPr>
-      </w:pPr>
-      <w:r>
+          <w:lang w:val="vi-VN"/>
+        </w:rPr>
+      </w:pPr>
+    </w:p>
+    <w:p>
+      <w:pPr>
+        <w:suppressAutoHyphens/>
+        <w:autoSpaceDE w:val="0"/>
+        <w:autoSpaceDN w:val="0"/>
+        <w:adjustRightInd w:val="0"/>
+        <w:spacing w:line="360" w:lineRule="auto"/>
+        <w:jc w:val="center"/>
+        <w:rPr>
+          <w:b/>
+          <w:bCs/>
+          <w:lang w:val="vi-VN"/>
+        </w:rPr>
+      </w:pPr>
+    </w:p>
+    <w:p>
+      <w:pPr>
+        <w:suppressAutoHyphens/>
+        <w:autoSpaceDE w:val="0"/>
+        <w:autoSpaceDN w:val="0"/>
+        <w:adjustRightInd w:val="0"/>
+        <w:spacing w:line="360" w:lineRule="auto"/>
+        <w:jc w:val="center"/>
+        <w:rPr>
+          <w:b/>
+          <w:bCs/>
+          <w:lang w:val="vi-VN"/>
+        </w:rPr>
+      </w:pPr>
+    </w:p>
+    <w:p>
+      <w:pPr>
+        <w:suppressAutoHyphens/>
+        <w:autoSpaceDE w:val="0"/>
+        <w:autoSpaceDN w:val="0"/>
+        <w:adjustRightInd w:val="0"/>
+        <w:spacing w:line="360" w:lineRule="auto"/>
+        <w:jc w:val="both"/>
+        <w:rPr>
+          <w:b/>
+          <w:bCs/>
+          <w:lang w:val="vi-VN"/>
+        </w:rPr>
+      </w:pPr>
+    </w:p>
+    <w:p>
+      <w:pPr>
+        <w:suppressAutoHyphens/>
+        <w:autoSpaceDE w:val="0"/>
+        <w:autoSpaceDN w:val="0"/>
+        <w:adjustRightInd w:val="0"/>
+        <w:spacing w:line="360" w:lineRule="auto"/>
+        <w:jc w:val="both"/>
+        <w:rPr>
+          <w:b/>
+          <w:bCs/>
+          <w:color w:val="FF0000"/>
+          <w:lang w:val="vi-VN"/>
+        </w:rPr>
+      </w:pPr>
+    </w:p>
+    <w:p>
+      <w:pPr>
+        <w:suppressAutoHyphens/>
+        <w:autoSpaceDE w:val="0"/>
+        <w:autoSpaceDN w:val="0"/>
+        <w:adjustRightInd w:val="0"/>
+        <w:spacing w:line="360" w:lineRule="auto"/>
+        <w:jc w:val="both"/>
+        <w:rPr>
+          <w:b/>
+          <w:bCs/>
+          <w:lang w:val="vi-VN"/>
+        </w:rPr>
+      </w:pPr>
+    </w:p>
+    <w:p>
+      <w:pPr>
+        <w:suppressAutoHyphens/>
+        <w:autoSpaceDE w:val="0"/>
+        <w:autoSpaceDN w:val="0"/>
+        <w:adjustRightInd w:val="0"/>
+        <w:spacing w:line="360" w:lineRule="auto"/>
+        <w:jc w:val="both"/>
+        <w:rPr>
+          <w:b/>
+          <w:bCs/>
+          <w:lang w:val="vi-VN"/>
+        </w:rPr>
+      </w:pPr>
+    </w:p>
+    <w:p>
+      <w:pPr>
+        <w:suppressAutoHyphens/>
+        <w:autoSpaceDE w:val="0"/>
+        <w:autoSpaceDN w:val="0"/>
+        <w:adjustRightInd w:val="0"/>
+        <w:spacing w:line="360" w:lineRule="auto"/>
+        <w:jc w:val="both"/>
+        <w:rPr>
+          <w:b/>
+          <w:bCs/>
+          <w:lang w:val="vi-VN"/>
+        </w:rPr>
+      </w:pPr>
+    </w:p>
+    <w:p>
+      <w:pPr>
+        <w:suppressAutoHyphens/>
+        <w:autoSpaceDE w:val="0"/>
+        <w:autoSpaceDN w:val="0"/>
+        <w:adjustRightInd w:val="0"/>
+        <w:spacing w:line="360" w:lineRule="auto"/>
+        <w:jc w:val="right"/>
         <w:rPr>
           <w:sz w:val="28"/>
           <w:szCs w:val="28"/>
-          <w:lang w:val="en"/>
+          <w:lang w:val="vi-VN"/>
+        </w:rPr>
+      </w:pPr>
+      <w:r>
+        <w:rPr>
+          <w:i/>
+          <w:sz w:val="28"/>
+          <w:szCs w:val="28"/>
+          <w:lang w:val="vi-VN"/>
+        </w:rPr>
+        <w:t>Người hướng dẫn</w:t>
+      </w:r>
+      <w:r>
+        <w:rPr>
+          <w:sz w:val="28"/>
+          <w:szCs w:val="28"/>
+          <w:lang w:val="vi-VN"/>
+        </w:rPr>
+        <w:t xml:space="preserve">: </w:t>
+      </w:r>
+      <w:r>
+        <w:rPr>
+          <w:b/>
+          <w:sz w:val="28"/>
+          <w:szCs w:val="28"/>
+          <w:lang w:val="vi-VN"/>
+        </w:rPr>
+        <w:t xml:space="preserve">TS </w:t>
+      </w:r>
+      <w:r>
+        <w:rPr>
+          <w:b/>
+          <w:sz w:val="28"/>
+          <w:szCs w:val="28"/>
+          <w:lang w:val="vi-VN"/>
+        </w:rPr>
+        <w:t>NGUYỄN HỒNG VŨ</w:t>
+      </w:r>
+    </w:p>
+    <w:p>
+      <w:pPr>
+        <w:suppressAutoHyphens/>
+        <w:autoSpaceDE w:val="0"/>
+        <w:autoSpaceDN w:val="0"/>
+        <w:adjustRightInd w:val="0"/>
+        <w:spacing w:line="360" w:lineRule="auto"/>
+        <w:jc w:val="right"/>
+        <w:rPr>
+          <w:b/>
+          <w:sz w:val="28"/>
+          <w:szCs w:val="28"/>
+          <w:lang w:val="vi-VN"/>
+        </w:rPr>
+      </w:pPr>
+      <w:r>
+        <w:rPr>
+          <w:i/>
+          <w:sz w:val="28"/>
+          <w:szCs w:val="28"/>
+          <w:lang w:val="vi-VN"/>
+        </w:rPr>
+        <w:t>Người thực hiện</w:t>
+      </w:r>
+      <w:r>
+        <w:rPr>
+          <w:sz w:val="28"/>
+          <w:szCs w:val="28"/>
+          <w:lang w:val="vi-VN"/>
+        </w:rPr>
+        <w:t>:</w:t>
+      </w:r>
+      <w:r>
+        <w:rPr>
+          <w:b/>
+          <w:bCs/>
+          <w:sz w:val="28"/>
+          <w:szCs w:val="28"/>
+          <w:lang w:val="vi-VN"/>
+        </w:rPr>
+        <w:t xml:space="preserve">   </w:t>
+      </w:r>
+      <w:commentRangeStart w:id="4"/>
+      <w:r>
+        <w:rPr>
+          <w:b/>
+          <w:bCs/>
+          <w:sz w:val="28"/>
+          <w:szCs w:val="28"/>
+          <w:lang w:val="vi-VN"/>
+        </w:rPr>
+        <w:t xml:space="preserve">NGUYỄN </w:t>
+      </w:r>
+      <w:commentRangeEnd w:id="4"/>
+      <w:r>
+        <w:rPr>
+          <w:rStyle w:val="CommentReference"/>
+          <w:lang w:val="vi-VN"/>
+        </w:rPr>
+        <w:commentReference w:id="4"/>
+      </w:r>
+      <w:r>
+        <w:rPr>
+          <w:b/>
+          <w:bCs/>
+          <w:sz w:val="28"/>
+          <w:szCs w:val="28"/>
+          <w:lang w:val="vi-VN"/>
+        </w:rPr>
+        <w:t>DUY THANH</w:t>
+      </w:r>
+      <w:r>
+        <w:rPr>
+          <w:b/>
+          <w:bCs/>
+          <w:sz w:val="28"/>
+          <w:szCs w:val="28"/>
+          <w:lang w:val="vi-VN"/>
+        </w:rPr>
+        <w:t xml:space="preserve"> - </w:t>
+      </w:r>
+      <w:r>
+        <w:rPr>
+          <w:b/>
+          <w:bCs/>
+          <w:sz w:val="28"/>
+          <w:szCs w:val="28"/>
+          <w:lang w:val="vi-VN"/>
+        </w:rPr>
+        <w:t>51403318</w:t>
+      </w:r>
+    </w:p>
+    <w:p>
+      <w:pPr>
+        <w:suppressAutoHyphens/>
+        <w:autoSpaceDE w:val="0"/>
+        <w:autoSpaceDN w:val="0"/>
+        <w:adjustRightInd w:val="0"/>
+        <w:spacing w:line="360" w:lineRule="auto"/>
+        <w:jc w:val="right"/>
+        <w:rPr>
+          <w:sz w:val="28"/>
+          <w:szCs w:val="28"/>
+          <w:lang w:val="vi-VN"/>
+        </w:rPr>
+      </w:pPr>
+      <w:r>
+        <w:rPr>
+          <w:sz w:val="28"/>
+          <w:szCs w:val="28"/>
+          <w:lang w:val="vi-VN"/>
+        </w:rPr>
+        <w:t xml:space="preserve">Lớp       </w:t>
+      </w:r>
+      <w:r>
+        <w:rPr>
+          <w:b/>
+          <w:bCs/>
+          <w:sz w:val="28"/>
+          <w:szCs w:val="28"/>
+          <w:lang w:val="vi-VN"/>
+        </w:rPr>
+        <w:t xml:space="preserve">:    </w:t>
+      </w:r>
+      <w:r>
+        <w:rPr>
+          <w:b/>
+          <w:bCs/>
+          <w:sz w:val="28"/>
+          <w:szCs w:val="28"/>
+          <w:lang w:val="vi-VN"/>
+        </w:rPr>
+        <w:t>14050302</w:t>
+      </w:r>
+    </w:p>
+    <w:p>
+      <w:pPr>
+        <w:suppressAutoHyphens/>
+        <w:autoSpaceDE w:val="0"/>
+        <w:autoSpaceDN w:val="0"/>
+        <w:adjustRightInd w:val="0"/>
+        <w:spacing w:line="360" w:lineRule="auto"/>
+        <w:jc w:val="right"/>
+        <w:rPr>
+          <w:sz w:val="28"/>
+          <w:szCs w:val="28"/>
+          <w:lang w:val="vi-VN"/>
+        </w:rPr>
+      </w:pPr>
+      <w:r>
+        <w:rPr>
+          <w:sz w:val="28"/>
+          <w:szCs w:val="28"/>
+          <w:lang w:val="vi-VN"/>
+        </w:rPr>
+        <w:t xml:space="preserve">Khoá    </w:t>
+      </w:r>
+      <w:r>
+        <w:rPr>
+          <w:b/>
+          <w:bCs/>
+          <w:sz w:val="28"/>
+          <w:szCs w:val="28"/>
+          <w:lang w:val="vi-VN"/>
+        </w:rPr>
+        <w:t xml:space="preserve"> :    1</w:t>
+      </w:r>
+      <w:r>
+        <w:rPr>
+          <w:b/>
+          <w:bCs/>
+          <w:sz w:val="28"/>
+          <w:szCs w:val="28"/>
+          <w:lang w:val="vi-VN"/>
+        </w:rPr>
+        <w:t>8</w:t>
+      </w:r>
+    </w:p>
+    <w:p>
+      <w:pPr>
+        <w:suppressAutoHyphens/>
+        <w:autoSpaceDE w:val="0"/>
+        <w:autoSpaceDN w:val="0"/>
+        <w:adjustRightInd w:val="0"/>
+        <w:jc w:val="center"/>
+        <w:rPr>
+          <w:b/>
+          <w:bCs/>
+          <w:lang w:val="vi-VN"/>
+        </w:rPr>
+      </w:pPr>
+    </w:p>
+    <w:p>
+      <w:pPr>
+        <w:suppressAutoHyphens/>
+        <w:autoSpaceDE w:val="0"/>
+        <w:autoSpaceDN w:val="0"/>
+        <w:adjustRightInd w:val="0"/>
+        <w:jc w:val="center"/>
+        <w:rPr>
+          <w:b/>
+          <w:bCs/>
+          <w:iCs/>
+          <w:sz w:val="28"/>
+          <w:szCs w:val="28"/>
+          <w:lang w:val="vi-VN"/>
+        </w:rPr>
+        <w:sectPr>
+          <w:headerReference w:type="default" r:id="rId12"/>
+          <w:pgSz w:w="12240" w:h="15840"/>
+          <w:pgMar w:top="1985" w:right="1134" w:bottom="1701" w:left="1985" w:header="720" w:footer="720" w:gutter="0"/>
+          <w:cols w:space="720"/>
+          <w:docGrid w:linePitch="360"/>
+        </w:sectPr>
+      </w:pPr>
+      <w:r>
+        <w:rPr>
+          <w:b/>
+          <w:bCs/>
+          <w:iCs/>
+          <w:sz w:val="28"/>
+          <w:szCs w:val="28"/>
+          <w:lang w:val="vi-VN"/>
+        </w:rPr>
+        <w:t>THÀNH PHỐ HỒ CHÍ MINH, NĂM 201</w:t>
+      </w:r>
+      <w:r>
+        <w:rPr>
+          <w:b/>
+          <w:bCs/>
+          <w:iCs/>
+          <w:sz w:val="28"/>
+          <w:szCs w:val="28"/>
+          <w:lang w:val="vi-VN"/>
+        </w:rPr>
+        <w:t>7</w:t>
+      </w:r>
+    </w:p>
+    <w:p>
+      <w:pPr>
+        <w:suppressAutoHyphens/>
+        <w:autoSpaceDE w:val="0"/>
+        <w:autoSpaceDN w:val="0"/>
+        <w:adjustRightInd w:val="0"/>
+        <w:jc w:val="center"/>
+        <w:rPr>
+          <w:sz w:val="28"/>
+          <w:szCs w:val="28"/>
+          <w:lang w:val="vi-VN"/>
+        </w:rPr>
+      </w:pPr>
+      <w:bookmarkStart w:id="5" w:name="_Toc387692905"/>
+      <w:commentRangeStart w:id="6"/>
+      <w:r>
+        <w:rPr>
+          <w:bCs/>
+          <w:sz w:val="28"/>
+          <w:szCs w:val="28"/>
+          <w:lang w:val="vi-VN"/>
+        </w:rPr>
+        <w:lastRenderedPageBreak/>
+        <w:t>TỔNG LIÊN ĐOÀN LAO ĐỘNG VIỆT NAM</w:t>
+      </w:r>
+      <w:r>
+        <w:rPr>
+          <w:b/>
+          <w:bCs/>
+          <w:sz w:val="28"/>
+          <w:szCs w:val="28"/>
+          <w:lang w:val="vi-VN"/>
         </w:rPr>
         <w:t xml:space="preserve"> </w:t>
+      </w:r>
+      <w:commentRangeEnd w:id="6"/>
+      <w:r>
+        <w:rPr>
+          <w:rStyle w:val="CommentReference"/>
+          <w:lang w:val="vi-VN"/>
+        </w:rPr>
+        <w:commentReference w:id="6"/>
+      </w:r>
+    </w:p>
+    <w:p>
+      <w:pPr>
+        <w:suppressAutoHyphens/>
+        <w:autoSpaceDE w:val="0"/>
+        <w:autoSpaceDN w:val="0"/>
+        <w:adjustRightInd w:val="0"/>
+        <w:jc w:val="center"/>
+        <w:rPr>
+          <w:sz w:val="28"/>
+          <w:szCs w:val="28"/>
+          <w:lang w:val="vi-VN"/>
+        </w:rPr>
+      </w:pPr>
+      <w:commentRangeStart w:id="7"/>
+      <w:r>
+        <w:rPr>
+          <w:b/>
+          <w:bCs/>
+          <w:sz w:val="28"/>
+          <w:szCs w:val="28"/>
+          <w:lang w:val="vi-VN"/>
+        </w:rPr>
+        <w:t>TRƯỜNG ĐẠI HỌC TÔN ĐỨC THẮNG</w:t>
+      </w:r>
+      <w:r>
+        <w:rPr>
+          <w:sz w:val="28"/>
+          <w:szCs w:val="28"/>
+          <w:lang w:val="vi-VN"/>
+        </w:rPr>
+        <w:t xml:space="preserve"> </w:t>
+      </w:r>
+      <w:commentRangeEnd w:id="7"/>
+      <w:r>
+        <w:rPr>
+          <w:rStyle w:val="CommentReference"/>
+          <w:lang w:val="vi-VN"/>
+        </w:rPr>
+        <w:commentReference w:id="7"/>
+      </w:r>
+    </w:p>
+    <w:p>
+      <w:pPr>
+        <w:suppressAutoHyphens/>
+        <w:autoSpaceDE w:val="0"/>
+        <w:autoSpaceDN w:val="0"/>
+        <w:adjustRightInd w:val="0"/>
+        <w:jc w:val="center"/>
+        <w:rPr>
+          <w:sz w:val="28"/>
+          <w:szCs w:val="28"/>
+          <w:lang w:val="vi-VN"/>
+        </w:rPr>
+      </w:pPr>
+      <w:commentRangeStart w:id="8"/>
+      <w:r>
+        <w:rPr>
+          <w:b/>
+          <w:bCs/>
+          <w:sz w:val="28"/>
+          <w:szCs w:val="28"/>
+          <w:lang w:val="vi-VN"/>
+        </w:rPr>
+        <w:t xml:space="preserve">KHOA CÔNG NGHỆ THÔNG TIN </w:t>
+      </w:r>
+      <w:commentRangeEnd w:id="8"/>
+      <w:r>
+        <w:rPr>
+          <w:rStyle w:val="CommentReference"/>
+          <w:lang w:val="vi-VN"/>
+        </w:rPr>
+        <w:commentReference w:id="8"/>
+      </w:r>
+    </w:p>
+    <w:p>
+      <w:pPr>
+        <w:suppressAutoHyphens/>
+        <w:autoSpaceDE w:val="0"/>
+        <w:autoSpaceDN w:val="0"/>
+        <w:adjustRightInd w:val="0"/>
+        <w:ind w:firstLine="720"/>
+        <w:jc w:val="center"/>
+        <w:rPr>
+          <w:lang w:val="vi-VN"/>
+        </w:rPr>
+      </w:pPr>
+    </w:p>
+    <w:p>
+      <w:pPr>
+        <w:suppressAutoHyphens/>
+        <w:autoSpaceDE w:val="0"/>
+        <w:autoSpaceDN w:val="0"/>
+        <w:adjustRightInd w:val="0"/>
+        <w:ind w:firstLine="720"/>
+        <w:jc w:val="center"/>
+        <w:rPr>
+          <w:b/>
+          <w:bCs/>
+          <w:sz w:val="28"/>
+          <w:szCs w:val="28"/>
+          <w:lang w:val="vi-VN"/>
+        </w:rPr>
+      </w:pPr>
+      <w:r>
+        <w:rPr>
+          <w:noProof/>
+          <w:lang w:val="vi-VN"/>
+        </w:rPr>
+        <w:drawing>
+          <wp:inline distT="0" distB="0" distL="0" distR="0" wp14:anchorId="0522281C" wp14:editId="0A6973A5">
+            <wp:extent cx="1335024" cy="740664"/>
+            <wp:effectExtent l="0" t="0" r="0" b="2540"/>
+            <wp:docPr id="5" name="Picture 5"/>
+            <wp:cNvGraphicFramePr>
+              <a:graphicFrameLocks xmlns:a="http://schemas.openxmlformats.org/drawingml/2006/main" noChangeAspect="1"/>
+            </wp:cNvGraphicFramePr>
+            <a:graphic xmlns:a="http://schemas.openxmlformats.org/drawingml/2006/main">
+              <a:graphicData uri="http://schemas.openxmlformats.org/drawingml/2006/picture">
+                <pic:pic xmlns:pic="http://schemas.openxmlformats.org/drawingml/2006/picture">
+                  <pic:nvPicPr>
+                    <pic:cNvPr id="1" name=""/>
+                    <pic:cNvPicPr/>
+                  </pic:nvPicPr>
+                  <pic:blipFill>
+                    <a:blip r:embed="rId11"/>
+                    <a:stretch>
+                      <a:fillRect/>
+                    </a:stretch>
+                  </pic:blipFill>
+                  <pic:spPr>
+                    <a:xfrm>
+                      <a:off x="0" y="0"/>
+                      <a:ext cx="1335024" cy="740664"/>
+                    </a:xfrm>
+                    <a:prstGeom prst="rect">
+                      <a:avLst/>
+                    </a:prstGeom>
+                  </pic:spPr>
+                </pic:pic>
+              </a:graphicData>
+            </a:graphic>
+          </wp:inline>
+        </w:drawing>
+      </w:r>
+    </w:p>
+    <w:p>
+      <w:pPr>
+        <w:suppressAutoHyphens/>
+        <w:autoSpaceDE w:val="0"/>
+        <w:autoSpaceDN w:val="0"/>
+        <w:adjustRightInd w:val="0"/>
+        <w:ind w:firstLine="720"/>
+        <w:rPr>
+          <w:b/>
+          <w:bCs/>
+          <w:sz w:val="28"/>
+          <w:szCs w:val="28"/>
+          <w:lang w:val="vi-VN"/>
+        </w:rPr>
+      </w:pPr>
+    </w:p>
+    <w:p>
+      <w:pPr>
+        <w:suppressAutoHyphens/>
+        <w:autoSpaceDE w:val="0"/>
+        <w:autoSpaceDN w:val="0"/>
+        <w:adjustRightInd w:val="0"/>
+        <w:spacing w:line="360" w:lineRule="auto"/>
+        <w:jc w:val="center"/>
+        <w:rPr>
+          <w:b/>
+          <w:bCs/>
+          <w:sz w:val="32"/>
+          <w:szCs w:val="32"/>
+          <w:lang w:val="vi-VN"/>
+        </w:rPr>
+      </w:pPr>
+      <w:commentRangeStart w:id="9"/>
+      <w:r>
+        <w:rPr>
+          <w:b/>
+          <w:bCs/>
+          <w:sz w:val="32"/>
+          <w:szCs w:val="32"/>
+          <w:lang w:val="vi-VN"/>
+        </w:rPr>
+        <w:t xml:space="preserve">ĐỒ ÁN </w:t>
+      </w:r>
+      <w:commentRangeEnd w:id="9"/>
+      <w:r>
+        <w:rPr>
+          <w:rStyle w:val="CommentReference"/>
+          <w:lang w:val="vi-VN"/>
+        </w:rPr>
+        <w:commentReference w:id="9"/>
+      </w:r>
+      <w:r>
+        <w:rPr>
+          <w:b/>
+          <w:bCs/>
+          <w:sz w:val="32"/>
+          <w:szCs w:val="32"/>
+          <w:lang w:val="vi-VN"/>
+        </w:rPr>
+        <w:t>2</w:t>
       </w:r>
     </w:p>
     <w:p>
@@ -446,11 +991,64 @@
         <w:ind w:firstLine="720"/>
         <w:jc w:val="center"/>
         <w:rPr>
-          <w:sz w:val="28"/>
-          <w:szCs w:val="28"/>
-          <w:lang w:val="en"/>
-        </w:rPr>
-      </w:pPr>
+          <w:b/>
+          <w:bCs/>
+          <w:sz w:val="32"/>
+          <w:szCs w:val="32"/>
+          <w:lang w:val="vi-VN"/>
+        </w:rPr>
+      </w:pPr>
+      <w:r>
+        <w:rPr>
+          <w:b/>
+          <w:bCs/>
+          <w:sz w:val="32"/>
+          <w:szCs w:val="32"/>
+          <w:lang w:val="vi-VN"/>
+        </w:rPr>
+        <w:t xml:space="preserve"> </w:t>
+      </w:r>
+    </w:p>
+    <w:p>
+      <w:pPr>
+        <w:suppressAutoHyphens/>
+        <w:autoSpaceDE w:val="0"/>
+        <w:autoSpaceDN w:val="0"/>
+        <w:adjustRightInd w:val="0"/>
+        <w:spacing w:line="360" w:lineRule="auto"/>
+        <w:rPr>
+          <w:b/>
+          <w:bCs/>
+          <w:lang w:val="vi-VN"/>
+        </w:rPr>
+      </w:pPr>
+    </w:p>
+    <w:p>
+      <w:pPr>
+        <w:suppressAutoHyphens/>
+        <w:autoSpaceDE w:val="0"/>
+        <w:autoSpaceDN w:val="0"/>
+        <w:adjustRightInd w:val="0"/>
+        <w:spacing w:line="360" w:lineRule="auto"/>
+        <w:jc w:val="center"/>
+        <w:rPr>
+          <w:b/>
+          <w:bCs/>
+          <w:sz w:val="48"/>
+          <w:szCs w:val="48"/>
+          <w:lang w:val="vi-VN"/>
+        </w:rPr>
+      </w:pPr>
+      <w:r>
+        <w:rPr>
+          <w:b/>
+          <w:bCs/>
+          <w:sz w:val="48"/>
+          <w:szCs w:val="48"/>
+          <w:lang w:val="vi-VN"/>
+        </w:rPr>
+        <w:t>XÂY DỰNG HỆ THỐNG HỎI VÀ TRẢ LỜI TỰ ĐỘNG</w:t>
+      </w:r>
     </w:p>
     <w:p>
       <w:pPr>
@@ -464,7 +1062,7 @@
         <w:rPr>
           <w:sz w:val="28"/>
           <w:szCs w:val="28"/>
-          <w:lang w:val="en"/>
+          <w:lang w:val="vi-VN"/>
         </w:rPr>
       </w:pPr>
     </w:p>
@@ -479,7 +1077,22 @@
         <w:rPr>
           <w:b/>
           <w:bCs/>
-          <w:lang w:val="en"/>
+          <w:lang w:val="vi-VN"/>
+        </w:rPr>
+      </w:pPr>
+    </w:p>
+    <w:p>
+      <w:pPr>
+        <w:suppressAutoHyphens/>
+        <w:autoSpaceDE w:val="0"/>
+        <w:autoSpaceDN w:val="0"/>
+        <w:adjustRightInd w:val="0"/>
+        <w:spacing w:line="360" w:lineRule="auto"/>
+        <w:jc w:val="center"/>
+        <w:rPr>
+          <w:b/>
+          <w:bCs/>
+          <w:lang w:val="vi-VN"/>
         </w:rPr>
       </w:pPr>
     </w:p>
@@ -494,7 +1107,7 @@
         <w:rPr>
           <w:b/>
           <w:bCs/>
-          <w:lang w:val="en"/>
+          <w:lang w:val="vi-VN"/>
         </w:rPr>
       </w:pPr>
     </w:p>
@@ -510,18 +1123,9 @@
           <w:b/>
           <w:bCs/>
           <w:color w:val="FF0000"/>
-          <w:lang w:val="en"/>
-        </w:rPr>
-      </w:pPr>
-      <w:r>
-        <w:rPr>
-          <w:b/>
-          <w:bCs/>
-          <w:color w:val="FF0000"/>
-          <w:lang w:val="en"/>
-        </w:rPr>
-        <w:t xml:space="preserve"> </w:t>
-      </w:r>
+          <w:lang w:val="vi-VN"/>
+        </w:rPr>
+      </w:pPr>
     </w:p>
     <w:p>
       <w:pPr>
@@ -534,7 +1138,7 @@
         <w:rPr>
           <w:b/>
           <w:bCs/>
-          <w:lang w:val="en"/>
+          <w:lang w:val="vi-VN"/>
         </w:rPr>
       </w:pPr>
     </w:p>
@@ -549,7 +1153,7 @@
         <w:rPr>
           <w:b/>
           <w:bCs/>
-          <w:lang w:val="en"/>
+          <w:lang w:val="vi-VN"/>
         </w:rPr>
       </w:pPr>
     </w:p>
@@ -564,7 +1168,7 @@
         <w:rPr>
           <w:b/>
           <w:bCs/>
-          <w:lang w:val="en"/>
+          <w:lang w:val="vi-VN"/>
         </w:rPr>
       </w:pPr>
     </w:p>
@@ -587,61 +1191,26 @@
           <w:i/>
           <w:sz w:val="28"/>
           <w:szCs w:val="28"/>
-          <w:lang w:val="en"/>
-        </w:rPr>
-        <w:t>Người h</w:t>
-      </w:r>
-      <w:r>
-        <w:rPr>
-          <w:i/>
+          <w:lang w:val="vi-VN"/>
+        </w:rPr>
+        <w:t>Người hướng dẫn</w:t>
+      </w:r>
+      <w:r>
+        <w:rPr>
           <w:sz w:val="28"/>
           <w:szCs w:val="28"/>
           <w:lang w:val="vi-VN"/>
         </w:rPr>
-        <w:t>ướng dẫn</w:t>
-      </w:r>
-      <w:r>
-        <w:rPr>
+        <w:t xml:space="preserve">: </w:t>
+      </w:r>
+      <w:r>
+        <w:rPr>
+          <w:b/>
           <w:sz w:val="28"/>
           <w:szCs w:val="28"/>
           <w:lang w:val="vi-VN"/>
         </w:rPr>
-        <w:t xml:space="preserve">: </w:t>
-      </w:r>
-      <w:commentRangeStart w:id="6"/>
-      <w:r>
-        <w:rPr>
-          <w:b/>
-          <w:sz w:val="28"/>
-          <w:szCs w:val="28"/>
-          <w:lang w:val="vi-VN"/>
-        </w:rPr>
-        <w:t>T</w:t>
-      </w:r>
-      <w:r>
-        <w:rPr>
-          <w:b/>
-          <w:sz w:val="28"/>
-          <w:szCs w:val="28"/>
-        </w:rPr>
-        <w:t>S</w:t>
-      </w:r>
-      <w:r>
-        <w:rPr>
-          <w:b/>
-          <w:sz w:val="28"/>
-          <w:szCs w:val="28"/>
-          <w:lang w:val="vi-VN"/>
-        </w:rPr>
-        <w:t xml:space="preserve"> NGUYỄN VĂN A</w:t>
-      </w:r>
-      <w:commentRangeEnd w:id="6"/>
-      <w:r>
-        <w:rPr>
-          <w:rStyle w:val="CommentReference"/>
-          <w:b/>
-        </w:rPr>
-        <w:commentReference w:id="6"/>
+        <w:t>TS NGUYỄN HỒNG VŨ</w:t>
       </w:r>
     </w:p>
     <w:p>
@@ -654,28 +1223,39 @@
         <w:jc w:val="right"/>
         <w:rPr>
           <w:b/>
+          <w:sz w:val="28"/>
+          <w:szCs w:val="28"/>
+          <w:lang w:val="vi-VN"/>
+        </w:rPr>
+      </w:pPr>
+      <w:r>
+        <w:rPr>
+          <w:i/>
+          <w:sz w:val="28"/>
+          <w:szCs w:val="28"/>
+          <w:lang w:val="vi-VN"/>
+        </w:rPr>
+        <w:t>Người thực hiện</w:t>
+      </w:r>
+      <w:r>
+        <w:rPr>
+          <w:sz w:val="28"/>
+          <w:szCs w:val="28"/>
+          <w:lang w:val="vi-VN"/>
+        </w:rPr>
+        <w:t>:</w:t>
+      </w:r>
+      <w:r>
+        <w:rPr>
+          <w:b/>
           <w:bCs/>
           <w:sz w:val="28"/>
           <w:szCs w:val="28"/>
-        </w:rPr>
-      </w:pPr>
-      <w:r>
-        <w:rPr>
-          <w:i/>
-          <w:sz w:val="28"/>
-          <w:szCs w:val="28"/>
-          <w:lang w:val="vi-VN"/>
-        </w:rPr>
-        <w:t>Người thực hiện</w:t>
-      </w:r>
-      <w:r>
-        <w:rPr>
-          <w:sz w:val="28"/>
-          <w:szCs w:val="28"/>
-          <w:lang w:val="vi-VN"/>
-        </w:rPr>
-        <w:t>:</w:t>
-      </w:r>
+          <w:lang w:val="vi-VN"/>
+        </w:rPr>
+        <w:t xml:space="preserve">   </w:t>
+      </w:r>
+      <w:commentRangeStart w:id="10"/>
       <w:r>
         <w:rPr>
           <w:b/>
@@ -684,9 +1264,16 @@
           <w:szCs w:val="28"/>
           <w:lang w:val="vi-VN"/>
         </w:rPr>
-        <w:t xml:space="preserve">   </w:t>
-      </w:r>
-      <w:commentRangeStart w:id="7"/>
+        <w:t xml:space="preserve">NGUYỄN </w:t>
+      </w:r>
+      <w:commentRangeEnd w:id="10"/>
+      <w:r>
+        <w:rPr>
+          <w:rStyle w:val="CommentReference"/>
+          <w:lang w:val="vi-VN"/>
+        </w:rPr>
+        <w:commentReference w:id="10"/>
+      </w:r>
       <w:r>
         <w:rPr>
           <w:b/>
@@ -695,23 +1282,7 @@
           <w:szCs w:val="28"/>
           <w:lang w:val="vi-VN"/>
         </w:rPr>
-        <w:t>NGUYỄN THỊ B</w:t>
-      </w:r>
-      <w:commentRangeEnd w:id="7"/>
-      <w:r>
-        <w:rPr>
-          <w:rStyle w:val="CommentReference"/>
-        </w:rPr>
-        <w:commentReference w:id="7"/>
-      </w:r>
-      <w:r>
-        <w:rPr>
-          <w:b/>
-          <w:bCs/>
-          <w:sz w:val="28"/>
-          <w:szCs w:val="28"/>
-        </w:rPr>
-        <w:t xml:space="preserve"> - MSSV</w:t>
+        <w:t>DUY THANH - 51403318</w:t>
       </w:r>
     </w:p>
     <w:p>
@@ -723,27 +1294,28 @@
         <w:spacing w:line="360" w:lineRule="auto"/>
         <w:jc w:val="right"/>
         <w:rPr>
-          <w:b/>
           <w:sz w:val="28"/>
           <w:szCs w:val="28"/>
-        </w:rPr>
-      </w:pPr>
-      <w:r>
-        <w:rPr>
-          <w:b/>
+          <w:lang w:val="vi-VN"/>
+        </w:rPr>
+      </w:pPr>
+      <w:r>
+        <w:rPr>
           <w:sz w:val="28"/>
           <w:szCs w:val="28"/>
           <w:lang w:val="vi-VN"/>
         </w:rPr>
-        <w:t>TRẦN VĂN C</w:t>
-      </w:r>
-      <w:r>
-        <w:rPr>
-          <w:b/>
+        <w:t xml:space="preserve">Lớp       </w:t>
+      </w:r>
+      <w:r>
+        <w:rPr>
+          <w:b/>
+          <w:bCs/>
           <w:sz w:val="28"/>
           <w:szCs w:val="28"/>
-        </w:rPr>
-        <w:t xml:space="preserve"> - MSSV</w:t>
+          <w:lang w:val="vi-VN"/>
+        </w:rPr>
+        <w:t>:    14050302</w:t>
       </w:r>
     </w:p>
     <w:p>
@@ -766,7 +1338,7 @@
           <w:szCs w:val="28"/>
           <w:lang w:val="vi-VN"/>
         </w:rPr>
-        <w:t xml:space="preserve">Lớp       </w:t>
+        <w:t xml:space="preserve">Khoá    </w:t>
       </w:r>
       <w:r>
         <w:rPr>
@@ -776,868 +1348,7 @@
           <w:szCs w:val="28"/>
           <w:lang w:val="vi-VN"/>
         </w:rPr>
-        <w:t>:    10050301</w:t>
-      </w:r>
-    </w:p>
-    <w:p>
-      <w:pPr>
-        <w:suppressAutoHyphens/>
-        <w:autoSpaceDE w:val="0"/>
-        <w:autoSpaceDN w:val="0"/>
-        <w:adjustRightInd w:val="0"/>
-        <w:spacing w:line="360" w:lineRule="auto"/>
-        <w:jc w:val="right"/>
-        <w:rPr>
-          <w:sz w:val="28"/>
-          <w:szCs w:val="28"/>
-          <w:lang w:val="vi-VN"/>
-        </w:rPr>
-      </w:pPr>
-      <w:r>
-        <w:rPr>
-          <w:sz w:val="28"/>
-          <w:szCs w:val="28"/>
-          <w:lang w:val="vi-VN"/>
-        </w:rPr>
-        <w:t xml:space="preserve">Khoá    </w:t>
-      </w:r>
-      <w:r>
-        <w:rPr>
-          <w:b/>
-          <w:bCs/>
-          <w:sz w:val="28"/>
-          <w:szCs w:val="28"/>
-          <w:lang w:val="vi-VN"/>
-        </w:rPr>
-        <w:t xml:space="preserve"> :    17</w:t>
-      </w:r>
-    </w:p>
-    <w:p>
-      <w:pPr>
-        <w:suppressAutoHyphens/>
-        <w:autoSpaceDE w:val="0"/>
-        <w:autoSpaceDN w:val="0"/>
-        <w:adjustRightInd w:val="0"/>
-        <w:jc w:val="center"/>
-        <w:rPr>
-          <w:b/>
-          <w:bCs/>
-          <w:lang w:val="vi-VN"/>
-        </w:rPr>
-      </w:pPr>
-    </w:p>
-    <w:p>
-      <w:pPr>
-        <w:suppressAutoHyphens/>
-        <w:autoSpaceDE w:val="0"/>
-        <w:autoSpaceDN w:val="0"/>
-        <w:adjustRightInd w:val="0"/>
-        <w:jc w:val="center"/>
-        <w:rPr>
-          <w:b/>
-          <w:bCs/>
-          <w:iCs/>
-          <w:sz w:val="28"/>
-          <w:szCs w:val="28"/>
-          <w:lang w:val="vi-VN"/>
-        </w:rPr>
-        <w:sectPr>
-          <w:headerReference w:type="default" r:id="rId12"/>
-          <w:pgSz w:w="12240" w:h="15840"/>
-          <w:pgMar w:top="1985" w:right="1134" w:bottom="1701" w:left="1985" w:header="720" w:footer="720" w:gutter="0"/>
-          <w:cols w:space="720"/>
-          <w:docGrid w:linePitch="360"/>
-        </w:sectPr>
-      </w:pPr>
-      <w:commentRangeStart w:id="8"/>
-      <w:r>
-        <w:rPr>
-          <w:b/>
-          <w:bCs/>
-          <w:iCs/>
-          <w:sz w:val="28"/>
-          <w:szCs w:val="28"/>
-          <w:lang w:val="vi-VN"/>
-        </w:rPr>
-        <w:t>THÀNH PHỐ HỒ CHÍ MINH, NĂM 2014</w:t>
-      </w:r>
-      <w:commentRangeEnd w:id="8"/>
-      <w:r>
-        <w:rPr>
-          <w:rStyle w:val="CommentReference"/>
-        </w:rPr>
-        <w:commentReference w:id="8"/>
-      </w:r>
-    </w:p>
-    <w:p>
-      <w:pPr>
-        <w:suppressAutoHyphens/>
-        <w:autoSpaceDE w:val="0"/>
-        <w:autoSpaceDN w:val="0"/>
-        <w:adjustRightInd w:val="0"/>
-        <w:jc w:val="center"/>
-        <w:rPr>
-          <w:sz w:val="28"/>
-          <w:szCs w:val="28"/>
-          <w:lang w:val="en"/>
-        </w:rPr>
-      </w:pPr>
-      <w:commentRangeStart w:id="9"/>
-      <w:r>
-        <w:rPr>
-          <w:bCs/>
-          <w:sz w:val="28"/>
-          <w:szCs w:val="28"/>
-          <w:lang w:val="en"/>
-        </w:rPr>
-        <w:lastRenderedPageBreak/>
-        <w:t xml:space="preserve">TỔNG LIÊN ĐOÀN LAO ĐỘNG VIỆT </w:t>
-      </w:r>
-      <w:smartTag w:uri="urn:schemas-microsoft-com:office:smarttags" w:element="place">
-        <w:smartTag w:uri="urn:schemas-microsoft-com:office:smarttags" w:element="country-region">
-          <w:r>
-            <w:rPr>
-              <w:bCs/>
-              <w:sz w:val="28"/>
-              <w:szCs w:val="28"/>
-              <w:lang w:val="en"/>
-            </w:rPr>
-            <w:t>NAM</w:t>
-          </w:r>
-        </w:smartTag>
-      </w:smartTag>
-      <w:r>
-        <w:rPr>
-          <w:b/>
-          <w:bCs/>
-          <w:sz w:val="28"/>
-          <w:szCs w:val="28"/>
-          <w:lang w:val="en"/>
-        </w:rPr>
-        <w:t xml:space="preserve"> </w:t>
-      </w:r>
-      <w:commentRangeEnd w:id="9"/>
-      <w:r>
-        <w:rPr>
-          <w:rStyle w:val="CommentReference"/>
-        </w:rPr>
-        <w:commentReference w:id="9"/>
-      </w:r>
-    </w:p>
-    <w:p>
-      <w:pPr>
-        <w:suppressAutoHyphens/>
-        <w:autoSpaceDE w:val="0"/>
-        <w:autoSpaceDN w:val="0"/>
-        <w:adjustRightInd w:val="0"/>
-        <w:jc w:val="center"/>
-        <w:rPr>
-          <w:sz w:val="28"/>
-          <w:szCs w:val="28"/>
-        </w:rPr>
-      </w:pPr>
-      <w:commentRangeStart w:id="10"/>
-      <w:r>
-        <w:rPr>
-          <w:b/>
-          <w:bCs/>
-          <w:sz w:val="28"/>
-          <w:szCs w:val="28"/>
-          <w:lang w:val="en"/>
-        </w:rPr>
-        <w:t>TR</w:t>
-      </w:r>
-      <w:r>
-        <w:rPr>
-          <w:b/>
-          <w:bCs/>
-          <w:sz w:val="28"/>
-          <w:szCs w:val="28"/>
-          <w:lang w:val="vi-VN"/>
-        </w:rPr>
-        <w:t>ƯỜNG ĐẠI HỌC TÔN ĐỨC THẮNG</w:t>
-      </w:r>
-      <w:r>
-        <w:rPr>
-          <w:sz w:val="28"/>
-          <w:szCs w:val="28"/>
-          <w:lang w:val="vi-VN"/>
-        </w:rPr>
-        <w:t xml:space="preserve"> </w:t>
-      </w:r>
-      <w:commentRangeEnd w:id="10"/>
-      <w:r>
-        <w:rPr>
-          <w:rStyle w:val="CommentReference"/>
-        </w:rPr>
-        <w:commentReference w:id="10"/>
-      </w:r>
-    </w:p>
-    <w:p>
-      <w:pPr>
-        <w:suppressAutoHyphens/>
-        <w:autoSpaceDE w:val="0"/>
-        <w:autoSpaceDN w:val="0"/>
-        <w:adjustRightInd w:val="0"/>
-        <w:jc w:val="center"/>
-        <w:rPr>
-          <w:sz w:val="28"/>
-          <w:szCs w:val="28"/>
-          <w:lang w:val="en"/>
-        </w:rPr>
-      </w:pPr>
-      <w:commentRangeStart w:id="11"/>
-      <w:r>
-        <w:rPr>
-          <w:b/>
-          <w:bCs/>
-          <w:sz w:val="28"/>
-          <w:szCs w:val="28"/>
-          <w:lang w:val="en"/>
-        </w:rPr>
-        <w:t xml:space="preserve">KHOA </w:t>
-      </w:r>
-      <w:r>
-        <w:rPr>
-          <w:b/>
-          <w:bCs/>
-          <w:sz w:val="28"/>
-          <w:szCs w:val="28"/>
-          <w:lang w:val="en"/>
-        </w:rPr>
-        <w:t>CÔNG NGHỆ THÔNG TIN</w:t>
-      </w:r>
-      <w:r>
-        <w:rPr>
-          <w:b/>
-          <w:bCs/>
-          <w:sz w:val="28"/>
-          <w:szCs w:val="28"/>
-          <w:lang w:val="en"/>
-        </w:rPr>
-        <w:t xml:space="preserve"> </w:t>
-      </w:r>
-      <w:commentRangeEnd w:id="11"/>
-      <w:r>
-        <w:rPr>
-          <w:rStyle w:val="CommentReference"/>
-        </w:rPr>
-        <w:commentReference w:id="11"/>
-      </w:r>
-    </w:p>
-    <w:p>
-      <w:pPr>
-        <w:suppressAutoHyphens/>
-        <w:autoSpaceDE w:val="0"/>
-        <w:autoSpaceDN w:val="0"/>
-        <w:adjustRightInd w:val="0"/>
-        <w:ind w:firstLine="720"/>
-        <w:jc w:val="center"/>
-        <w:rPr>
-          <w:lang w:val="en"/>
-        </w:rPr>
-      </w:pPr>
-    </w:p>
-    <w:p>
-      <w:pPr>
-        <w:suppressAutoHyphens/>
-        <w:autoSpaceDE w:val="0"/>
-        <w:autoSpaceDN w:val="0"/>
-        <w:adjustRightInd w:val="0"/>
-        <w:ind w:firstLine="720"/>
-        <w:jc w:val="center"/>
-        <w:rPr>
-          <w:b/>
-          <w:bCs/>
-          <w:sz w:val="28"/>
-          <w:szCs w:val="28"/>
-          <w:lang w:val="en"/>
-        </w:rPr>
-      </w:pPr>
-      <w:r>
-        <w:rPr>
-          <w:noProof/>
-          <w:sz w:val="22"/>
-          <w:szCs w:val="22"/>
-        </w:rPr>
-        <w:drawing>
-          <wp:inline distT="0" distB="0" distL="0" distR="0" wp14:anchorId="1EDE7FA9" wp14:editId="58D43735">
-            <wp:extent cx="790575" cy="742950"/>
-            <wp:effectExtent l="0" t="0" r="9525" b="0"/>
-            <wp:docPr id="4" name="Picture 4"/>
-            <wp:cNvGraphicFramePr>
-              <a:graphicFrameLocks xmlns:a="http://schemas.openxmlformats.org/drawingml/2006/main" noChangeAspect="1"/>
-            </wp:cNvGraphicFramePr>
-            <a:graphic xmlns:a="http://schemas.openxmlformats.org/drawingml/2006/main">
-              <a:graphicData uri="http://schemas.openxmlformats.org/drawingml/2006/picture">
-                <pic:pic xmlns:pic="http://schemas.openxmlformats.org/drawingml/2006/picture">
-                  <pic:nvPicPr>
-                    <pic:cNvPr id="0" name="Picture 1"/>
-                    <pic:cNvPicPr>
-                      <a:picLocks noChangeAspect="1" noChangeArrowheads="1"/>
-                    </pic:cNvPicPr>
-                  </pic:nvPicPr>
-                  <pic:blipFill>
-                    <a:blip r:embed="rId11">
-                      <a:extLst>
-                        <a:ext uri="{28A0092B-C50C-407E-A947-70E740481C1C}">
-                          <a14:useLocalDpi xmlns:a14="http://schemas.microsoft.com/office/drawing/2010/main" val="0"/>
-                        </a:ext>
-                      </a:extLst>
-                    </a:blip>
-                    <a:srcRect/>
-                    <a:stretch>
-                      <a:fillRect/>
-                    </a:stretch>
-                  </pic:blipFill>
-                  <pic:spPr bwMode="auto">
-                    <a:xfrm>
-                      <a:off x="0" y="0"/>
-                      <a:ext cx="790575" cy="742950"/>
-                    </a:xfrm>
-                    <a:prstGeom prst="rect">
-                      <a:avLst/>
-                    </a:prstGeom>
-                    <a:noFill/>
-                    <a:ln>
-                      <a:noFill/>
-                    </a:ln>
-                  </pic:spPr>
-                </pic:pic>
-              </a:graphicData>
-            </a:graphic>
-          </wp:inline>
-        </w:drawing>
-      </w:r>
-    </w:p>
-    <w:p>
-      <w:pPr>
-        <w:suppressAutoHyphens/>
-        <w:autoSpaceDE w:val="0"/>
-        <w:autoSpaceDN w:val="0"/>
-        <w:adjustRightInd w:val="0"/>
-        <w:ind w:firstLine="720"/>
-        <w:rPr>
-          <w:b/>
-          <w:bCs/>
-          <w:sz w:val="28"/>
-          <w:szCs w:val="28"/>
-          <w:lang w:val="en"/>
-        </w:rPr>
-      </w:pPr>
-    </w:p>
-    <w:p>
-      <w:pPr>
-        <w:suppressAutoHyphens/>
-        <w:autoSpaceDE w:val="0"/>
-        <w:autoSpaceDN w:val="0"/>
-        <w:adjustRightInd w:val="0"/>
-        <w:spacing w:line="360" w:lineRule="auto"/>
-        <w:jc w:val="center"/>
-        <w:rPr>
-          <w:b/>
-          <w:bCs/>
-          <w:sz w:val="32"/>
-          <w:szCs w:val="32"/>
-          <w:lang w:val="en"/>
-        </w:rPr>
-      </w:pPr>
-      <w:r>
-        <w:rPr>
-          <w:b/>
-          <w:bCs/>
-          <w:sz w:val="32"/>
-          <w:szCs w:val="32"/>
-          <w:lang w:val="en"/>
-        </w:rPr>
-        <w:t>ĐỒ ÁN 1/2/ỨNG DỤNG</w:t>
-      </w:r>
-    </w:p>
-    <w:p>
-      <w:pPr>
-        <w:suppressAutoHyphens/>
-        <w:autoSpaceDE w:val="0"/>
-        <w:autoSpaceDN w:val="0"/>
-        <w:adjustRightInd w:val="0"/>
-        <w:spacing w:line="360" w:lineRule="auto"/>
-        <w:ind w:firstLine="720"/>
-        <w:jc w:val="center"/>
-        <w:rPr>
-          <w:b/>
-          <w:bCs/>
-          <w:sz w:val="32"/>
-          <w:szCs w:val="32"/>
-          <w:lang w:val="en"/>
-        </w:rPr>
-      </w:pPr>
-      <w:r>
-        <w:rPr>
-          <w:b/>
-          <w:bCs/>
-          <w:sz w:val="32"/>
-          <w:szCs w:val="32"/>
-          <w:lang w:val="en"/>
-        </w:rPr>
-        <w:t xml:space="preserve"> </w:t>
-      </w:r>
-    </w:p>
-    <w:p>
-      <w:pPr>
-        <w:suppressAutoHyphens/>
-        <w:autoSpaceDE w:val="0"/>
-        <w:autoSpaceDN w:val="0"/>
-        <w:adjustRightInd w:val="0"/>
-        <w:spacing w:line="360" w:lineRule="auto"/>
-        <w:rPr>
-          <w:b/>
-          <w:bCs/>
-          <w:lang w:val="en"/>
-        </w:rPr>
-      </w:pPr>
-    </w:p>
-    <w:p>
-      <w:pPr>
-        <w:suppressAutoHyphens/>
-        <w:autoSpaceDE w:val="0"/>
-        <w:autoSpaceDN w:val="0"/>
-        <w:adjustRightInd w:val="0"/>
-        <w:spacing w:line="360" w:lineRule="auto"/>
-        <w:jc w:val="center"/>
-        <w:rPr>
-          <w:b/>
-          <w:bCs/>
-          <w:sz w:val="48"/>
-          <w:szCs w:val="48"/>
-          <w:lang w:val="en"/>
-        </w:rPr>
-      </w:pPr>
-      <w:commentRangeStart w:id="12"/>
-      <w:r>
-        <w:rPr>
-          <w:b/>
-          <w:bCs/>
-          <w:sz w:val="48"/>
-          <w:szCs w:val="48"/>
-          <w:lang w:val="en"/>
-        </w:rPr>
-        <w:t>T</w:t>
-      </w:r>
-      <w:r>
-        <w:rPr>
-          <w:b/>
-          <w:bCs/>
-          <w:sz w:val="48"/>
-          <w:szCs w:val="48"/>
-          <w:lang w:val="en"/>
-        </w:rPr>
-        <w:t>ÊN ĐỀ TÀI/ĐỒ ÁN</w:t>
-      </w:r>
-      <w:commentRangeEnd w:id="12"/>
-      <w:r>
-        <w:rPr>
-          <w:rStyle w:val="CommentReference"/>
-        </w:rPr>
-        <w:commentReference w:id="12"/>
-      </w:r>
-    </w:p>
-    <w:p>
-      <w:pPr>
-        <w:suppressAutoHyphens/>
-        <w:autoSpaceDE w:val="0"/>
-        <w:autoSpaceDN w:val="0"/>
-        <w:adjustRightInd w:val="0"/>
-        <w:spacing w:line="360" w:lineRule="auto"/>
-        <w:ind w:firstLine="720"/>
-        <w:jc w:val="center"/>
-        <w:rPr>
-          <w:sz w:val="28"/>
-          <w:szCs w:val="28"/>
-          <w:lang w:val="en"/>
-        </w:rPr>
-      </w:pPr>
-      <w:r>
-        <w:rPr>
-          <w:sz w:val="28"/>
-          <w:szCs w:val="28"/>
-          <w:lang w:val="en"/>
-        </w:rPr>
-        <w:t xml:space="preserve"> </w:t>
-      </w:r>
-    </w:p>
-    <w:p>
-      <w:pPr>
-        <w:suppressAutoHyphens/>
-        <w:autoSpaceDE w:val="0"/>
-        <w:autoSpaceDN w:val="0"/>
-        <w:adjustRightInd w:val="0"/>
-        <w:spacing w:line="360" w:lineRule="auto"/>
-        <w:ind w:firstLine="720"/>
-        <w:jc w:val="center"/>
-        <w:rPr>
-          <w:sz w:val="28"/>
-          <w:szCs w:val="28"/>
-          <w:lang w:val="en"/>
-        </w:rPr>
-      </w:pPr>
-    </w:p>
-    <w:p>
-      <w:pPr>
-        <w:suppressAutoHyphens/>
-        <w:autoSpaceDE w:val="0"/>
-        <w:autoSpaceDN w:val="0"/>
-        <w:adjustRightInd w:val="0"/>
-        <w:spacing w:line="360" w:lineRule="auto"/>
-        <w:ind w:firstLine="720"/>
-        <w:jc w:val="center"/>
-        <w:rPr>
-          <w:sz w:val="28"/>
-          <w:szCs w:val="28"/>
-          <w:lang w:val="en"/>
-        </w:rPr>
-      </w:pPr>
-    </w:p>
-    <w:p>
-      <w:pPr>
-        <w:suppressAutoHyphens/>
-        <w:autoSpaceDE w:val="0"/>
-        <w:autoSpaceDN w:val="0"/>
-        <w:adjustRightInd w:val="0"/>
-        <w:spacing w:line="360" w:lineRule="auto"/>
-        <w:jc w:val="center"/>
-        <w:rPr>
-          <w:b/>
-          <w:bCs/>
-          <w:lang w:val="en"/>
-        </w:rPr>
-      </w:pPr>
-    </w:p>
-    <w:p>
-      <w:pPr>
-        <w:suppressAutoHyphens/>
-        <w:autoSpaceDE w:val="0"/>
-        <w:autoSpaceDN w:val="0"/>
-        <w:adjustRightInd w:val="0"/>
-        <w:spacing w:line="360" w:lineRule="auto"/>
-        <w:jc w:val="both"/>
-        <w:rPr>
-          <w:b/>
-          <w:bCs/>
-          <w:lang w:val="en"/>
-        </w:rPr>
-      </w:pPr>
-    </w:p>
-    <w:p>
-      <w:pPr>
-        <w:suppressAutoHyphens/>
-        <w:autoSpaceDE w:val="0"/>
-        <w:autoSpaceDN w:val="0"/>
-        <w:adjustRightInd w:val="0"/>
-        <w:spacing w:line="360" w:lineRule="auto"/>
-        <w:jc w:val="both"/>
-        <w:rPr>
-          <w:b/>
-          <w:bCs/>
-          <w:color w:val="FF0000"/>
-          <w:lang w:val="en"/>
-        </w:rPr>
-      </w:pPr>
-      <w:r>
-        <w:rPr>
-          <w:b/>
-          <w:bCs/>
-          <w:color w:val="FF0000"/>
-          <w:lang w:val="en"/>
-        </w:rPr>
-        <w:t xml:space="preserve"> </w:t>
-      </w:r>
-    </w:p>
-    <w:p>
-      <w:pPr>
-        <w:suppressAutoHyphens/>
-        <w:autoSpaceDE w:val="0"/>
-        <w:autoSpaceDN w:val="0"/>
-        <w:adjustRightInd w:val="0"/>
-        <w:spacing w:line="360" w:lineRule="auto"/>
-        <w:jc w:val="both"/>
-        <w:rPr>
-          <w:b/>
-          <w:bCs/>
-          <w:lang w:val="en"/>
-        </w:rPr>
-      </w:pPr>
-    </w:p>
-    <w:p>
-      <w:pPr>
-        <w:suppressAutoHyphens/>
-        <w:autoSpaceDE w:val="0"/>
-        <w:autoSpaceDN w:val="0"/>
-        <w:adjustRightInd w:val="0"/>
-        <w:spacing w:line="360" w:lineRule="auto"/>
-        <w:jc w:val="both"/>
-        <w:rPr>
-          <w:b/>
-          <w:bCs/>
-          <w:lang w:val="en"/>
-        </w:rPr>
-      </w:pPr>
-    </w:p>
-    <w:p>
-      <w:pPr>
-        <w:suppressAutoHyphens/>
-        <w:autoSpaceDE w:val="0"/>
-        <w:autoSpaceDN w:val="0"/>
-        <w:adjustRightInd w:val="0"/>
-        <w:spacing w:line="360" w:lineRule="auto"/>
-        <w:jc w:val="both"/>
-        <w:rPr>
-          <w:b/>
-          <w:bCs/>
-          <w:lang w:val="en"/>
-        </w:rPr>
-      </w:pPr>
-    </w:p>
-    <w:p>
-      <w:pPr>
-        <w:suppressAutoHyphens/>
-        <w:autoSpaceDE w:val="0"/>
-        <w:autoSpaceDN w:val="0"/>
-        <w:adjustRightInd w:val="0"/>
-        <w:spacing w:line="360" w:lineRule="auto"/>
-        <w:jc w:val="right"/>
-        <w:rPr>
-          <w:sz w:val="28"/>
-          <w:szCs w:val="28"/>
-          <w:lang w:val="vi-VN"/>
-        </w:rPr>
-      </w:pPr>
-      <w:r>
-        <w:rPr>
-          <w:i/>
-          <w:sz w:val="28"/>
-          <w:szCs w:val="28"/>
-          <w:lang w:val="en"/>
-        </w:rPr>
-        <w:t>Người h</w:t>
-      </w:r>
-      <w:r>
-        <w:rPr>
-          <w:i/>
-          <w:sz w:val="28"/>
-          <w:szCs w:val="28"/>
-          <w:lang w:val="vi-VN"/>
-        </w:rPr>
-        <w:t>ướng dẫn</w:t>
-      </w:r>
-      <w:r>
-        <w:rPr>
-          <w:sz w:val="28"/>
-          <w:szCs w:val="28"/>
-          <w:lang w:val="vi-VN"/>
-        </w:rPr>
-        <w:t xml:space="preserve">: </w:t>
-      </w:r>
-      <w:commentRangeStart w:id="13"/>
-      <w:r>
-        <w:rPr>
-          <w:b/>
-          <w:sz w:val="28"/>
-          <w:szCs w:val="28"/>
-          <w:lang w:val="vi-VN"/>
-        </w:rPr>
-        <w:t>T</w:t>
-      </w:r>
-      <w:r>
-        <w:rPr>
-          <w:b/>
-          <w:sz w:val="28"/>
-          <w:szCs w:val="28"/>
-        </w:rPr>
-        <w:t>S</w:t>
-      </w:r>
-      <w:r>
-        <w:rPr>
-          <w:b/>
-          <w:sz w:val="28"/>
-          <w:szCs w:val="28"/>
-          <w:lang w:val="vi-VN"/>
-        </w:rPr>
-        <w:t xml:space="preserve"> NGUYỄN VĂN A</w:t>
-      </w:r>
-      <w:commentRangeEnd w:id="13"/>
-      <w:r>
-        <w:rPr>
-          <w:rStyle w:val="CommentReference"/>
-          <w:b/>
-        </w:rPr>
-        <w:commentReference w:id="13"/>
-      </w:r>
-    </w:p>
-    <w:p>
-      <w:pPr>
-        <w:suppressAutoHyphens/>
-        <w:autoSpaceDE w:val="0"/>
-        <w:autoSpaceDN w:val="0"/>
-        <w:adjustRightInd w:val="0"/>
-        <w:spacing w:line="360" w:lineRule="auto"/>
-        <w:jc w:val="right"/>
-        <w:rPr>
-          <w:b/>
-          <w:bCs/>
-          <w:sz w:val="28"/>
-          <w:szCs w:val="28"/>
-        </w:rPr>
-      </w:pPr>
-      <w:r>
-        <w:rPr>
-          <w:i/>
-          <w:sz w:val="28"/>
-          <w:szCs w:val="28"/>
-          <w:lang w:val="vi-VN"/>
-        </w:rPr>
-        <w:t>Người thực hiện</w:t>
-      </w:r>
-      <w:r>
-        <w:rPr>
-          <w:sz w:val="28"/>
-          <w:szCs w:val="28"/>
-          <w:lang w:val="vi-VN"/>
-        </w:rPr>
-        <w:t>:</w:t>
-      </w:r>
-      <w:r>
-        <w:rPr>
-          <w:b/>
-          <w:bCs/>
-          <w:sz w:val="28"/>
-          <w:szCs w:val="28"/>
-          <w:lang w:val="vi-VN"/>
-        </w:rPr>
-        <w:t xml:space="preserve">   </w:t>
-      </w:r>
-      <w:commentRangeStart w:id="14"/>
-      <w:r>
-        <w:rPr>
-          <w:b/>
-          <w:bCs/>
-          <w:sz w:val="28"/>
-          <w:szCs w:val="28"/>
-          <w:lang w:val="vi-VN"/>
-        </w:rPr>
-        <w:t>NGUYỄN THỊ B</w:t>
-      </w:r>
-      <w:commentRangeEnd w:id="14"/>
-      <w:r>
-        <w:rPr>
-          <w:rStyle w:val="CommentReference"/>
-        </w:rPr>
-        <w:commentReference w:id="14"/>
-      </w:r>
-      <w:r>
-        <w:rPr>
-          <w:b/>
-          <w:bCs/>
-          <w:sz w:val="28"/>
-          <w:szCs w:val="28"/>
-        </w:rPr>
-        <w:t xml:space="preserve"> - MSSV</w:t>
-      </w:r>
-    </w:p>
-    <w:p>
-      <w:pPr>
-        <w:suppressAutoHyphens/>
-        <w:autoSpaceDE w:val="0"/>
-        <w:autoSpaceDN w:val="0"/>
-        <w:adjustRightInd w:val="0"/>
-        <w:spacing w:line="360" w:lineRule="auto"/>
-        <w:jc w:val="right"/>
-        <w:rPr>
-          <w:b/>
-          <w:sz w:val="28"/>
-          <w:szCs w:val="28"/>
-        </w:rPr>
-      </w:pPr>
-      <w:r>
-        <w:rPr>
-          <w:b/>
-          <w:sz w:val="28"/>
-          <w:szCs w:val="28"/>
-          <w:lang w:val="vi-VN"/>
-        </w:rPr>
-        <w:t>TRẦN VĂN C</w:t>
-      </w:r>
-      <w:r>
-        <w:rPr>
-          <w:b/>
-          <w:sz w:val="28"/>
-          <w:szCs w:val="28"/>
-        </w:rPr>
-        <w:t xml:space="preserve"> - MSSV</w:t>
-      </w:r>
-    </w:p>
-    <w:p>
-      <w:pPr>
-        <w:suppressAutoHyphens/>
-        <w:autoSpaceDE w:val="0"/>
-        <w:autoSpaceDN w:val="0"/>
-        <w:adjustRightInd w:val="0"/>
-        <w:spacing w:line="360" w:lineRule="auto"/>
-        <w:jc w:val="right"/>
-        <w:rPr>
-          <w:sz w:val="28"/>
-          <w:szCs w:val="28"/>
-          <w:lang w:val="vi-VN"/>
-        </w:rPr>
-      </w:pPr>
-      <w:r>
-        <w:rPr>
-          <w:sz w:val="28"/>
-          <w:szCs w:val="28"/>
-          <w:lang w:val="vi-VN"/>
-        </w:rPr>
-        <w:t xml:space="preserve">Lớp       </w:t>
-      </w:r>
-      <w:r>
-        <w:rPr>
-          <w:b/>
-          <w:bCs/>
-          <w:sz w:val="28"/>
-          <w:szCs w:val="28"/>
-          <w:lang w:val="vi-VN"/>
-        </w:rPr>
-        <w:t>:    10050301</w:t>
-      </w:r>
-    </w:p>
-    <w:p>
-      <w:pPr>
-        <w:suppressAutoHyphens/>
-        <w:autoSpaceDE w:val="0"/>
-        <w:autoSpaceDN w:val="0"/>
-        <w:adjustRightInd w:val="0"/>
-        <w:spacing w:line="360" w:lineRule="auto"/>
-        <w:jc w:val="right"/>
-        <w:rPr>
-          <w:sz w:val="28"/>
-          <w:szCs w:val="28"/>
-          <w:lang w:val="vi-VN"/>
-        </w:rPr>
-      </w:pPr>
-      <w:r>
-        <w:rPr>
-          <w:sz w:val="28"/>
-          <w:szCs w:val="28"/>
-          <w:lang w:val="vi-VN"/>
-        </w:rPr>
-        <w:t xml:space="preserve">Khoá    </w:t>
-      </w:r>
-      <w:r>
-        <w:rPr>
-          <w:b/>
-          <w:bCs/>
-          <w:sz w:val="28"/>
-          <w:szCs w:val="28"/>
-          <w:lang w:val="vi-VN"/>
-        </w:rPr>
-        <w:t xml:space="preserve"> :    17</w:t>
+        <w:t xml:space="preserve"> :    18</w:t>
       </w:r>
     </w:p>
     <w:p>
@@ -1677,7 +1388,6 @@
           <w:docGrid w:linePitch="360"/>
         </w:sectPr>
       </w:pPr>
-      <w:commentRangeStart w:id="15"/>
       <w:r>
         <w:rPr>
           <w:b/>
@@ -1687,14 +1397,7 @@
           <w:szCs w:val="28"/>
           <w:lang w:val="vi-VN"/>
         </w:rPr>
-        <w:t>THÀNH PHỐ HỒ CHÍ MINH, NĂM 2014</w:t>
-      </w:r>
-      <w:commentRangeEnd w:id="15"/>
-      <w:r>
-        <w:rPr>
-          <w:rStyle w:val="CommentReference"/>
-        </w:rPr>
-        <w:commentReference w:id="15"/>
+        <w:t>THÀNH PHỐ HỒ CHÍ MINH, NĂM 2017</w:t>
       </w:r>
     </w:p>
     <w:p>
@@ -1705,7 +1408,6 @@
           <w:lang w:val="vi-VN"/>
         </w:rPr>
       </w:pPr>
-      <w:bookmarkStart w:id="16" w:name="_Toc387692905"/>
       <w:r>
         <w:rPr>
           <w:lang w:val="vi-VN"/>
@@ -1713,7 +1415,36 @@
         <w:lastRenderedPageBreak/>
         <w:t>LỜI CẢM ƠN</w:t>
       </w:r>
-      <w:bookmarkEnd w:id="16"/>
+      <w:bookmarkEnd w:id="5"/>
+    </w:p>
+    <w:p>
+      <w:pPr>
+        <w:pStyle w:val="Nidungvnbn"/>
+      </w:pPr>
+      <w:r>
+        <w:rPr>
+          <w:lang w:val="vi-VN"/>
+        </w:rPr>
+        <w:t xml:space="preserve">Đầu tiên em xin gửi lời cảm ơn đến Thầy Nguyễn Hồng Vũ – giảng viên hướng dẫn </w:t>
+      </w:r>
+      <w:r>
+        <w:rPr>
+          <w:lang w:val="vi-VN"/>
+        </w:rPr>
+        <w:t>Đồ Án 2</w:t>
+      </w:r>
+      <w:r>
+        <w:t xml:space="preserve"> </w:t>
+      </w:r>
+      <w:r>
+        <w:t>của em</w:t>
+      </w:r>
+      <w:r>
+        <w:t>, thầy đã tận tình hướng dẫn</w:t>
+      </w:r>
+      <w:r>
+        <w:t>, giới thiệu những kiến thức, giải đáp thắc mắc giúp em có thể hoàn thành đồ án này. Chúc thầy sức khỏe để tiếp tục thực hiện sứ mệnh cao đẹp của mình. Thanh.</w:t>
+      </w:r>
     </w:p>
     <w:p>
       <w:pPr>
@@ -1728,55 +1459,36 @@
       </w:pPr>
       <w:r>
         <w:rPr>
-          <w:lang w:val="vi-VN"/>
-        </w:rPr>
-        <w:t xml:space="preserve">Đây là phần tác giả </w:t>
-      </w:r>
-      <w:r>
-        <w:rPr>
-          <w:b/>
-          <w:lang w:val="vi-VN"/>
-        </w:rPr>
-        <w:t>tự viết</w:t>
-      </w:r>
-      <w:r>
-        <w:rPr>
-          <w:lang w:val="vi-VN"/>
-        </w:rPr>
-        <w:t xml:space="preserve"> ngắn gọn, thể hiện sự biết ơn của mình đối với những người đã giúp mình hoàn thành Luận văn/Luận án. Tuyệt đối không sao chép theo mẫu những “lời cảm ơn” đã có.</w:t>
-      </w:r>
-      <w:r>
-        <w:rPr>
           <w:b/>
           <w:bCs/>
           <w:sz w:val="32"/>
           <w:szCs w:val="32"/>
           <w:lang w:val="vi-VN"/>
         </w:rPr>
-        <w:t xml:space="preserve"> </w:t>
-      </w:r>
-      <w:r>
-        <w:rPr>
-          <w:b/>
-          <w:bCs/>
+        <w:br w:type="page"/>
+      </w:r>
+    </w:p>
+    <w:p>
+      <w:pPr>
+        <w:jc w:val="center"/>
+        <w:rPr>
+          <w:b/>
           <w:sz w:val="32"/>
           <w:szCs w:val="32"/>
           <w:lang w:val="vi-VN"/>
         </w:rPr>
-        <w:br w:type="page"/>
-      </w:r>
-    </w:p>
-    <w:p>
-      <w:pPr>
-        <w:jc w:val="center"/>
+      </w:pPr>
+      <w:commentRangeStart w:id="11"/>
+      <w:r>
         <w:rPr>
           <w:b/>
           <w:sz w:val="32"/>
           <w:szCs w:val="32"/>
           <w:lang w:val="vi-VN"/>
         </w:rPr>
-      </w:pPr>
-      <w:commentRangeStart w:id="17"/>
+        <w:lastRenderedPageBreak/>
+        <w:t>ĐỒ ÁN</w:t>
+      </w:r>
       <w:r>
         <w:rPr>
           <w:b/>
@@ -1784,47 +1496,38 @@
           <w:szCs w:val="32"/>
           <w:lang w:val="vi-VN"/>
         </w:rPr>
-        <w:lastRenderedPageBreak/>
-        <w:t>ĐỒ ÁN</w:t>
-      </w:r>
-      <w:r>
+        <w:t xml:space="preserve"> ĐƯỢC HOÀN THÀNH</w:t>
+      </w:r>
+    </w:p>
+    <w:p>
+      <w:pPr>
+        <w:jc w:val="center"/>
         <w:rPr>
           <w:b/>
           <w:sz w:val="32"/>
           <w:szCs w:val="32"/>
           <w:lang w:val="vi-VN"/>
         </w:rPr>
-        <w:t xml:space="preserve"> ĐƯỢC HOÀN THÀNH</w:t>
-      </w:r>
-    </w:p>
-    <w:p>
-      <w:pPr>
-        <w:jc w:val="center"/>
+      </w:pPr>
+      <w:r>
         <w:rPr>
           <w:b/>
           <w:sz w:val="32"/>
           <w:szCs w:val="32"/>
           <w:lang w:val="vi-VN"/>
         </w:rPr>
-      </w:pPr>
-      <w:r>
-        <w:rPr>
+        <w:t>TẠI TRƯỜNG ĐẠI HỌC TÔN ĐỨC THẮNG</w:t>
+      </w:r>
+      <w:commentRangeEnd w:id="11"/>
+      <w:r>
+        <w:rPr>
+          <w:rStyle w:val="CommentReference"/>
           <w:b/>
           <w:sz w:val="32"/>
           <w:szCs w:val="32"/>
           <w:lang w:val="vi-VN"/>
         </w:rPr>
-        <w:t>TẠI TRƯỜNG ĐẠI HỌC TÔN ĐỨC THẮNG</w:t>
-      </w:r>
-      <w:commentRangeEnd w:id="17"/>
-      <w:r>
-        <w:rPr>
-          <w:rStyle w:val="CommentReference"/>
-          <w:b/>
-          <w:sz w:val="32"/>
-          <w:szCs w:val="32"/>
-        </w:rPr>
-        <w:commentReference w:id="17"/>
+        <w:commentReference w:id="11"/>
       </w:r>
     </w:p>
     <w:p>
@@ -1886,31 +1589,14 @@
           <w:szCs w:val="26"/>
           <w:lang w:val="vi-VN"/>
         </w:rPr>
-        <w:t xml:space="preserve"> / </w:t>
-      </w:r>
-      <w:commentRangeStart w:id="18"/>
-      <w:r>
-        <w:rPr>
-          <w:sz w:val="26"/>
-          <w:szCs w:val="26"/>
-          <w:lang w:val="vi-VN"/>
-        </w:rPr>
-        <w:t>chúng tôi</w:t>
-      </w:r>
-      <w:r>
-        <w:rPr>
-          <w:sz w:val="26"/>
-          <w:szCs w:val="26"/>
-          <w:lang w:val="vi-VN"/>
-        </w:rPr>
         <w:t xml:space="preserve"> </w:t>
       </w:r>
-      <w:commentRangeEnd w:id="18"/>
       <w:r>
         <w:rPr>
           <w:rStyle w:val="CommentReference"/>
-        </w:rPr>
-        <w:commentReference w:id="18"/>
+          <w:lang w:val="vi-VN"/>
+        </w:rPr>
+        <w:commentReference w:id="12"/>
       </w:r>
       <w:r>
         <w:rPr>
@@ -1926,7 +1612,14 @@
           <w:szCs w:val="26"/>
           <w:lang w:val="vi-VN"/>
         </w:rPr>
-        <w:t>TS Nguyễn Văn A</w:t>
+        <w:t xml:space="preserve">TS Nguyễn </w:t>
+      </w:r>
+      <w:r>
+        <w:rPr>
+          <w:sz w:val="26"/>
+          <w:szCs w:val="26"/>
+        </w:rPr>
+        <w:t>Hồng Vũ</w:t>
       </w:r>
       <w:r>
         <w:rPr>
@@ -2136,7 +1829,6 @@
           <w:i/>
           <w:sz w:val="26"/>
           <w:szCs w:val="26"/>
-          <w:lang w:val="vi-VN"/>
         </w:rPr>
       </w:pPr>
       <w:r>
@@ -2147,24 +1839,18 @@
           <w:lang w:val="vi-VN"/>
         </w:rPr>
         <w:tab/>
-      </w:r>
-      <w:commentRangeStart w:id="19"/>
+        <w:t xml:space="preserve">Nguyễn </w:t>
+      </w:r>
       <w:r>
         <w:rPr>
           <w:i/>
           <w:sz w:val="26"/>
           <w:szCs w:val="26"/>
-          <w:lang w:val="vi-VN"/>
-        </w:rPr>
-        <w:t>Nguyễn Văn B</w:t>
-      </w:r>
-      <w:commentRangeEnd w:id="19"/>
-      <w:r>
-        <w:rPr>
-          <w:rStyle w:val="CommentReference"/>
-        </w:rPr>
-        <w:commentReference w:id="19"/>
-      </w:r>
+        </w:rPr>
+        <w:t>Duy Thanh</w:t>
+      </w:r>
+      <w:bookmarkStart w:id="13" w:name="_GoBack"/>
+      <w:bookmarkEnd w:id="13"/>
     </w:p>
     <w:p>
       <w:pPr>
@@ -2221,32 +1907,6 @@
           <w:lang w:val="vi-VN"/>
         </w:rPr>
       </w:pPr>
-      <w:r>
-        <w:rPr>
-          <w:i/>
-          <w:sz w:val="26"/>
-          <w:szCs w:val="26"/>
-          <w:lang w:val="vi-VN"/>
-        </w:rPr>
-        <w:tab/>
-      </w:r>
-      <w:commentRangeStart w:id="20"/>
-      <w:r>
-        <w:rPr>
-          <w:i/>
-          <w:sz w:val="26"/>
-          <w:szCs w:val="26"/>
-          <w:lang w:val="vi-VN"/>
-        </w:rPr>
-        <w:t>Trần Văn C</w:t>
-      </w:r>
-      <w:commentRangeEnd w:id="20"/>
-      <w:r>
-        <w:rPr>
-          <w:rStyle w:val="CommentReference"/>
-        </w:rPr>
-        <w:commentReference w:id="20"/>
-      </w:r>
     </w:p>
     <w:p>
       <w:pPr>
@@ -2276,7 +1936,7 @@
           <w:lang w:val="vi-VN"/>
         </w:rPr>
       </w:pPr>
-      <w:bookmarkStart w:id="21" w:name="_Toc387692906"/>
+      <w:bookmarkStart w:id="14" w:name="_Toc387692906"/>
       <w:r>
         <w:rPr>
           <w:lang w:val="vi-VN"/>
@@ -2284,7 +1944,7 @@
         <w:lastRenderedPageBreak/>
         <w:t>PHẦN XÁC NHẬN VÀ ĐÁNH GIÁ CỦA GIẢNG VIÊN</w:t>
       </w:r>
-      <w:bookmarkEnd w:id="21"/>
+      <w:bookmarkEnd w:id="14"/>
     </w:p>
     <w:p>
       <w:pPr>
@@ -2482,7 +2142,7 @@
           <w:lang w:val="vi-VN"/>
         </w:rPr>
       </w:pPr>
-      <w:bookmarkStart w:id="22" w:name="_Toc387692907"/>
+      <w:bookmarkStart w:id="15" w:name="_Toc387692907"/>
       <w:r>
         <w:rPr>
           <w:lang w:val="vi-VN"/>
@@ -2490,7 +2150,7 @@
         <w:lastRenderedPageBreak/>
         <w:t>TÓM TẮT</w:t>
       </w:r>
-      <w:bookmarkEnd w:id="22"/>
+      <w:bookmarkEnd w:id="15"/>
     </w:p>
     <w:p>
       <w:pPr>
@@ -2511,31 +2171,7 @@
         <w:rPr>
           <w:lang w:val="vi-VN"/>
         </w:rPr>
-        <w:t>Trình bày tóm tắt vấn đề nghiên cứu, các h</w:t>
-      </w:r>
-      <w:r>
-        <w:rPr>
-          <w:lang w:val="vi-VN"/>
-        </w:rPr>
-        <w:t>ướng tiếp cận, cách giải quyết vấn đề và một số kết quả đạt đượ</w:t>
-      </w:r>
-      <w:r>
-        <w:rPr>
-          <w:lang w:val="vi-VN"/>
-        </w:rPr>
-        <w:t>c, những phát hiện cơ bản</w:t>
-      </w:r>
-      <w:r>
-        <w:rPr>
-          <w:lang w:val="vi-VN"/>
-        </w:rPr>
-        <w:t xml:space="preserve"> trong v</w:t>
-      </w:r>
-      <w:r>
-        <w:rPr>
-          <w:lang w:val="vi-VN"/>
-        </w:rPr>
-        <w:t>òng 1 -2 trang.</w:t>
+        <w:t>Trình bày tóm tắt vấn đề nghiên cứu, các hướng tiếp cận, cách giải quyết vấn đề và một số kết quả đạt được, những phát hiện cơ bản trong vòng 1 -2 trang.</w:t>
       </w:r>
     </w:p>
     <w:p>
@@ -2568,23 +2204,30 @@
       <w:pPr>
         <w:pStyle w:val="Chng"/>
         <w:jc w:val="center"/>
-      </w:pPr>
-      <w:bookmarkStart w:id="23" w:name="_Toc387692908"/>
-      <w:commentRangeStart w:id="24"/>
-      <w:r>
+        <w:rPr>
+          <w:lang w:val="vi-VN"/>
+        </w:rPr>
+      </w:pPr>
+      <w:bookmarkStart w:id="16" w:name="_Toc387692908"/>
+      <w:commentRangeStart w:id="17"/>
+      <w:r>
+        <w:rPr>
+          <w:lang w:val="vi-VN"/>
+        </w:rPr>
         <w:lastRenderedPageBreak/>
         <w:t>MỤC LỤC</w:t>
       </w:r>
-      <w:commentRangeEnd w:id="24"/>
+      <w:commentRangeEnd w:id="17"/>
       <w:r>
         <w:rPr>
           <w:rStyle w:val="CommentReference"/>
-        </w:rPr>
-        <w:commentReference w:id="24"/>
-      </w:r>
-      <w:bookmarkEnd w:id="23"/>
-    </w:p>
-    <w:commentRangeStart w:id="25"/>
+          <w:lang w:val="vi-VN"/>
+        </w:rPr>
+        <w:commentReference w:id="17"/>
+      </w:r>
+      <w:bookmarkEnd w:id="16"/>
+    </w:p>
+    <w:commentRangeStart w:id="18"/>
     <w:p>
       <w:pPr>
         <w:pStyle w:val="TOC1"/>
@@ -2593,26 +2236,29 @@
         </w:tabs>
         <w:rPr>
           <w:rFonts w:asciiTheme="minorHAnsi" w:eastAsiaTheme="minorEastAsia" w:hAnsiTheme="minorHAnsi" w:cstheme="minorBidi"/>
-          <w:noProof/>
           <w:sz w:val="22"/>
           <w:szCs w:val="22"/>
-        </w:rPr>
-      </w:pPr>
-      <w:r>
-        <w:rPr>
-          <w:szCs w:val="26"/>
+          <w:lang w:val="vi-VN"/>
+        </w:rPr>
+      </w:pPr>
+      <w:r>
+        <w:rPr>
+          <w:szCs w:val="26"/>
+          <w:lang w:val="vi-VN"/>
         </w:rPr>
         <w:fldChar w:fldCharType="begin"/>
       </w:r>
       <w:r>
         <w:rPr>
           <w:szCs w:val="26"/>
+          <w:lang w:val="vi-VN"/>
         </w:rPr>
         <w:instrText xml:space="preserve"> TOC \h \z \t "Chương,1,Tiểu mục cấp 1,2,Tiểu mục cấp 2,3,Tiểu mục cấp 3,4" </w:instrText>
       </w:r>
       <w:r>
         <w:rPr>
           <w:szCs w:val="26"/>
+          <w:lang w:val="vi-VN"/>
         </w:rPr>
         <w:fldChar w:fldCharType="separate"/>
       </w:r>
@@ -2620,56 +2266,55 @@
         <w:r>
           <w:rPr>
             <w:rStyle w:val="Hyperlink"/>
-            <w:noProof/>
             <w:lang w:val="vi-VN"/>
           </w:rPr>
           <w:t>LỜI CẢM ƠN</w:t>
         </w:r>
         <w:r>
           <w:rPr>
-            <w:noProof/>
-            <w:webHidden/>
+            <w:webHidden/>
+            <w:lang w:val="vi-VN"/>
           </w:rPr>
           <w:tab/>
         </w:r>
         <w:r>
           <w:rPr>
-            <w:noProof/>
-            <w:webHidden/>
+            <w:webHidden/>
+            <w:lang w:val="vi-VN"/>
           </w:rPr>
           <w:fldChar w:fldCharType="begin"/>
         </w:r>
         <w:r>
           <w:rPr>
-            <w:noProof/>
-            <w:webHidden/>
+            <w:webHidden/>
+            <w:lang w:val="vi-VN"/>
           </w:rPr>
           <w:instrText xml:space="preserve"> PAGEREF _Toc387692905 \h </w:instrText>
         </w:r>
         <w:r>
           <w:rPr>
-            <w:noProof/>
-            <w:webHidden/>
-          </w:rPr>
-        </w:r>
-        <w:r>
-          <w:rPr>
-            <w:noProof/>
-            <w:webHidden/>
+            <w:webHidden/>
+            <w:lang w:val="vi-VN"/>
+          </w:rPr>
+        </w:r>
+        <w:r>
+          <w:rPr>
+            <w:webHidden/>
+            <w:lang w:val="vi-VN"/>
           </w:rPr>
           <w:fldChar w:fldCharType="separate"/>
         </w:r>
         <w:r>
           <w:rPr>
-            <w:noProof/>
-            <w:webHidden/>
+            <w:webHidden/>
+            <w:lang w:val="vi-VN"/>
           </w:rPr>
           <w:t>i</w:t>
         </w:r>
         <w:r>
           <w:rPr>
-            <w:noProof/>
-            <w:webHidden/>
+            <w:webHidden/>
+            <w:lang w:val="vi-VN"/>
           </w:rPr>
           <w:fldChar w:fldCharType="end"/>
         </w:r>
@@ -2683,65 +2328,64 @@
         </w:tabs>
         <w:rPr>
           <w:rFonts w:asciiTheme="minorHAnsi" w:eastAsiaTheme="minorEastAsia" w:hAnsiTheme="minorHAnsi" w:cstheme="minorBidi"/>
-          <w:noProof/>
           <w:sz w:val="22"/>
           <w:szCs w:val="22"/>
+          <w:lang w:val="vi-VN"/>
         </w:rPr>
       </w:pPr>
       <w:hyperlink w:anchor="_Toc387692906" w:history="1">
         <w:r>
           <w:rPr>
             <w:rStyle w:val="Hyperlink"/>
-            <w:noProof/>
             <w:lang w:val="vi-VN"/>
           </w:rPr>
           <w:t>PHẦN XÁC NHẬN VÀ ĐÁNH GIÁ CỦA GIẢNG VIÊN</w:t>
         </w:r>
         <w:r>
           <w:rPr>
-            <w:noProof/>
-            <w:webHidden/>
+            <w:webHidden/>
+            <w:lang w:val="vi-VN"/>
           </w:rPr>
           <w:tab/>
         </w:r>
         <w:r>
           <w:rPr>
-            <w:noProof/>
-            <w:webHidden/>
+            <w:webHidden/>
+            <w:lang w:val="vi-VN"/>
           </w:rPr>
           <w:fldChar w:fldCharType="begin"/>
         </w:r>
         <w:r>
           <w:rPr>
-            <w:noProof/>
-            <w:webHidden/>
+            <w:webHidden/>
+            <w:lang w:val="vi-VN"/>
           </w:rPr>
           <w:instrText xml:space="preserve"> PAGEREF _Toc387692906 \h </w:instrText>
         </w:r>
         <w:r>
           <w:rPr>
-            <w:noProof/>
-            <w:webHidden/>
-          </w:rPr>
-        </w:r>
-        <w:r>
-          <w:rPr>
-            <w:noProof/>
-            <w:webHidden/>
+            <w:webHidden/>
+            <w:lang w:val="vi-VN"/>
+          </w:rPr>
+        </w:r>
+        <w:r>
+          <w:rPr>
+            <w:webHidden/>
+            <w:lang w:val="vi-VN"/>
           </w:rPr>
           <w:fldChar w:fldCharType="separate"/>
         </w:r>
         <w:r>
           <w:rPr>
-            <w:noProof/>
-            <w:webHidden/>
+            <w:webHidden/>
+            <w:lang w:val="vi-VN"/>
           </w:rPr>
           <w:t>i</w:t>
         </w:r>
         <w:r>
           <w:rPr>
-            <w:noProof/>
-            <w:webHidden/>
+            <w:webHidden/>
+            <w:lang w:val="vi-VN"/>
           </w:rPr>
           <w:fldChar w:fldCharType="end"/>
         </w:r>
@@ -2755,65 +2399,64 @@
         </w:tabs>
         <w:rPr>
           <w:rFonts w:asciiTheme="minorHAnsi" w:eastAsiaTheme="minorEastAsia" w:hAnsiTheme="minorHAnsi" w:cstheme="minorBidi"/>
-          <w:noProof/>
           <w:sz w:val="22"/>
           <w:szCs w:val="22"/>
+          <w:lang w:val="vi-VN"/>
         </w:rPr>
       </w:pPr>
       <w:hyperlink w:anchor="_Toc387692907" w:history="1">
         <w:r>
           <w:rPr>
             <w:rStyle w:val="Hyperlink"/>
-            <w:noProof/>
             <w:lang w:val="vi-VN"/>
           </w:rPr>
           <w:t>TÓM TẮT</w:t>
         </w:r>
         <w:r>
           <w:rPr>
-            <w:noProof/>
-            <w:webHidden/>
+            <w:webHidden/>
+            <w:lang w:val="vi-VN"/>
           </w:rPr>
           <w:tab/>
         </w:r>
         <w:r>
           <w:rPr>
-            <w:noProof/>
-            <w:webHidden/>
+            <w:webHidden/>
+            <w:lang w:val="vi-VN"/>
           </w:rPr>
           <w:fldChar w:fldCharType="begin"/>
         </w:r>
         <w:r>
           <w:rPr>
-            <w:noProof/>
-            <w:webHidden/>
+            <w:webHidden/>
+            <w:lang w:val="vi-VN"/>
           </w:rPr>
           <w:instrText xml:space="preserve"> PAGEREF _Toc387692907 \h </w:instrText>
         </w:r>
         <w:r>
           <w:rPr>
-            <w:noProof/>
-            <w:webHidden/>
-          </w:rPr>
-        </w:r>
-        <w:r>
-          <w:rPr>
-            <w:noProof/>
-            <w:webHidden/>
+            <w:webHidden/>
+            <w:lang w:val="vi-VN"/>
+          </w:rPr>
+        </w:r>
+        <w:r>
+          <w:rPr>
+            <w:webHidden/>
+            <w:lang w:val="vi-VN"/>
           </w:rPr>
           <w:fldChar w:fldCharType="separate"/>
         </w:r>
         <w:r>
           <w:rPr>
-            <w:noProof/>
-            <w:webHidden/>
+            <w:webHidden/>
+            <w:lang w:val="vi-VN"/>
           </w:rPr>
           <w:t>i</w:t>
         </w:r>
         <w:r>
           <w:rPr>
-            <w:noProof/>
-            <w:webHidden/>
+            <w:webHidden/>
+            <w:lang w:val="vi-VN"/>
           </w:rPr>
           <w:fldChar w:fldCharType="end"/>
         </w:r>
@@ -2827,64 +2470,64 @@
         </w:tabs>
         <w:rPr>
           <w:rFonts w:asciiTheme="minorHAnsi" w:eastAsiaTheme="minorEastAsia" w:hAnsiTheme="minorHAnsi" w:cstheme="minorBidi"/>
-          <w:noProof/>
           <w:sz w:val="22"/>
           <w:szCs w:val="22"/>
+          <w:lang w:val="vi-VN"/>
         </w:rPr>
       </w:pPr>
       <w:hyperlink w:anchor="_Toc387692908" w:history="1">
         <w:r>
           <w:rPr>
             <w:rStyle w:val="Hyperlink"/>
-            <w:noProof/>
+            <w:lang w:val="vi-VN"/>
           </w:rPr>
           <w:t>MỤC LỤC</w:t>
         </w:r>
         <w:r>
           <w:rPr>
-            <w:noProof/>
-            <w:webHidden/>
+            <w:webHidden/>
+            <w:lang w:val="vi-VN"/>
           </w:rPr>
           <w:tab/>
         </w:r>
         <w:r>
           <w:rPr>
-            <w:noProof/>
-            <w:webHidden/>
+            <w:webHidden/>
+            <w:lang w:val="vi-VN"/>
           </w:rPr>
           <w:fldChar w:fldCharType="begin"/>
         </w:r>
         <w:r>
           <w:rPr>
-            <w:noProof/>
-            <w:webHidden/>
+            <w:webHidden/>
+            <w:lang w:val="vi-VN"/>
           </w:rPr>
           <w:instrText xml:space="preserve"> PAGEREF _Toc387692908 \h </w:instrText>
         </w:r>
         <w:r>
           <w:rPr>
-            <w:noProof/>
-            <w:webHidden/>
-          </w:rPr>
-        </w:r>
-        <w:r>
-          <w:rPr>
-            <w:noProof/>
-            <w:webHidden/>
+            <w:webHidden/>
+            <w:lang w:val="vi-VN"/>
+          </w:rPr>
+        </w:r>
+        <w:r>
+          <w:rPr>
+            <w:webHidden/>
+            <w:lang w:val="vi-VN"/>
           </w:rPr>
           <w:fldChar w:fldCharType="separate"/>
         </w:r>
         <w:r>
           <w:rPr>
-            <w:noProof/>
-            <w:webHidden/>
+            <w:webHidden/>
+            <w:lang w:val="vi-VN"/>
           </w:rPr>
           <w:t>1</w:t>
         </w:r>
         <w:r>
           <w:rPr>
-            <w:noProof/>
-            <w:webHidden/>
+            <w:webHidden/>
+            <w:lang w:val="vi-VN"/>
           </w:rPr>
           <w:fldChar w:fldCharType="end"/>
         </w:r>
@@ -2898,64 +2541,64 @@
         </w:tabs>
         <w:rPr>
           <w:rFonts w:asciiTheme="minorHAnsi" w:eastAsiaTheme="minorEastAsia" w:hAnsiTheme="minorHAnsi" w:cstheme="minorBidi"/>
-          <w:noProof/>
           <w:sz w:val="22"/>
           <w:szCs w:val="22"/>
+          <w:lang w:val="vi-VN"/>
         </w:rPr>
       </w:pPr>
       <w:hyperlink w:anchor="_Toc387692909" w:history="1">
         <w:r>
           <w:rPr>
             <w:rStyle w:val="Hyperlink"/>
-            <w:noProof/>
+            <w:lang w:val="vi-VN"/>
           </w:rPr>
           <w:t>DANH MỤC CÁC BẢNG BIỂU, HÌNH VẼ, ĐỒ THỊ</w:t>
         </w:r>
         <w:r>
           <w:rPr>
-            <w:noProof/>
-            <w:webHidden/>
+            <w:webHidden/>
+            <w:lang w:val="vi-VN"/>
           </w:rPr>
           <w:tab/>
         </w:r>
         <w:r>
           <w:rPr>
-            <w:noProof/>
-            <w:webHidden/>
+            <w:webHidden/>
+            <w:lang w:val="vi-VN"/>
           </w:rPr>
           <w:fldChar w:fldCharType="begin"/>
         </w:r>
         <w:r>
           <w:rPr>
-            <w:noProof/>
-            <w:webHidden/>
+            <w:webHidden/>
+            <w:lang w:val="vi-VN"/>
           </w:rPr>
           <w:instrText xml:space="preserve"> PAGEREF _Toc387692909 \h </w:instrText>
         </w:r>
         <w:r>
           <w:rPr>
-            <w:noProof/>
-            <w:webHidden/>
-          </w:rPr>
-        </w:r>
-        <w:r>
-          <w:rPr>
-            <w:noProof/>
-            <w:webHidden/>
+            <w:webHidden/>
+            <w:lang w:val="vi-VN"/>
+          </w:rPr>
+        </w:r>
+        <w:r>
+          <w:rPr>
+            <w:webHidden/>
+            <w:lang w:val="vi-VN"/>
           </w:rPr>
           <w:fldChar w:fldCharType="separate"/>
         </w:r>
         <w:r>
           <w:rPr>
-            <w:noProof/>
-            <w:webHidden/>
+            <w:webHidden/>
+            <w:lang w:val="vi-VN"/>
           </w:rPr>
           <w:t>1</w:t>
         </w:r>
         <w:r>
           <w:rPr>
-            <w:noProof/>
-            <w:webHidden/>
+            <w:webHidden/>
+            <w:lang w:val="vi-VN"/>
           </w:rPr>
           <w:fldChar w:fldCharType="end"/>
         </w:r>
@@ -2969,64 +2612,64 @@
         </w:tabs>
         <w:rPr>
           <w:rFonts w:asciiTheme="minorHAnsi" w:eastAsiaTheme="minorEastAsia" w:hAnsiTheme="minorHAnsi" w:cstheme="minorBidi"/>
-          <w:noProof/>
           <w:sz w:val="22"/>
           <w:szCs w:val="22"/>
+          <w:lang w:val="vi-VN"/>
         </w:rPr>
       </w:pPr>
       <w:hyperlink w:anchor="_Toc387692910" w:history="1">
         <w:r>
           <w:rPr>
             <w:rStyle w:val="Hyperlink"/>
-            <w:noProof/>
+            <w:lang w:val="vi-VN"/>
           </w:rPr>
           <w:t>CHƯƠNG 1 – MỞ ĐẦU</w:t>
         </w:r>
         <w:r>
           <w:rPr>
-            <w:noProof/>
-            <w:webHidden/>
+            <w:webHidden/>
+            <w:lang w:val="vi-VN"/>
           </w:rPr>
           <w:tab/>
         </w:r>
         <w:r>
           <w:rPr>
-            <w:noProof/>
-            <w:webHidden/>
+            <w:webHidden/>
+            <w:lang w:val="vi-VN"/>
           </w:rPr>
           <w:fldChar w:fldCharType="begin"/>
         </w:r>
         <w:r>
           <w:rPr>
-            <w:noProof/>
-            <w:webHidden/>
+            <w:webHidden/>
+            <w:lang w:val="vi-VN"/>
           </w:rPr>
           <w:instrText xml:space="preserve"> PAGEREF _Toc387692910 \h </w:instrText>
         </w:r>
         <w:r>
           <w:rPr>
-            <w:noProof/>
-            <w:webHidden/>
-          </w:rPr>
-        </w:r>
-        <w:r>
-          <w:rPr>
-            <w:noProof/>
-            <w:webHidden/>
+            <w:webHidden/>
+            <w:lang w:val="vi-VN"/>
+          </w:rPr>
+        </w:r>
+        <w:r>
+          <w:rPr>
+            <w:webHidden/>
+            <w:lang w:val="vi-VN"/>
           </w:rPr>
           <w:fldChar w:fldCharType="separate"/>
         </w:r>
         <w:r>
           <w:rPr>
-            <w:noProof/>
-            <w:webHidden/>
+            <w:webHidden/>
+            <w:lang w:val="vi-VN"/>
           </w:rPr>
           <w:t>1</w:t>
         </w:r>
         <w:r>
           <w:rPr>
-            <w:noProof/>
-            <w:webHidden/>
+            <w:webHidden/>
+            <w:lang w:val="vi-VN"/>
           </w:rPr>
           <w:fldChar w:fldCharType="end"/>
         </w:r>
@@ -3040,64 +2683,64 @@
         </w:tabs>
         <w:rPr>
           <w:rFonts w:asciiTheme="minorHAnsi" w:eastAsiaTheme="minorEastAsia" w:hAnsiTheme="minorHAnsi" w:cstheme="minorBidi"/>
-          <w:noProof/>
           <w:sz w:val="22"/>
           <w:szCs w:val="22"/>
+          <w:lang w:val="vi-VN"/>
         </w:rPr>
       </w:pPr>
       <w:hyperlink w:anchor="_Toc387692911" w:history="1">
         <w:r>
           <w:rPr>
             <w:rStyle w:val="Hyperlink"/>
-            <w:noProof/>
+            <w:lang w:val="vi-VN"/>
           </w:rPr>
           <w:t>1.1 Tiểu mục cấp 1</w:t>
         </w:r>
         <w:r>
           <w:rPr>
-            <w:noProof/>
-            <w:webHidden/>
+            <w:webHidden/>
+            <w:lang w:val="vi-VN"/>
           </w:rPr>
           <w:tab/>
         </w:r>
         <w:r>
           <w:rPr>
-            <w:noProof/>
-            <w:webHidden/>
+            <w:webHidden/>
+            <w:lang w:val="vi-VN"/>
           </w:rPr>
           <w:fldChar w:fldCharType="begin"/>
         </w:r>
         <w:r>
           <w:rPr>
-            <w:noProof/>
-            <w:webHidden/>
+            <w:webHidden/>
+            <w:lang w:val="vi-VN"/>
           </w:rPr>
           <w:instrText xml:space="preserve"> PAGEREF _Toc387692911 \h </w:instrText>
         </w:r>
         <w:r>
           <w:rPr>
-            <w:noProof/>
-            <w:webHidden/>
-          </w:rPr>
-        </w:r>
-        <w:r>
-          <w:rPr>
-            <w:noProof/>
-            <w:webHidden/>
+            <w:webHidden/>
+            <w:lang w:val="vi-VN"/>
+          </w:rPr>
+        </w:r>
+        <w:r>
+          <w:rPr>
+            <w:webHidden/>
+            <w:lang w:val="vi-VN"/>
           </w:rPr>
           <w:fldChar w:fldCharType="separate"/>
         </w:r>
         <w:r>
           <w:rPr>
-            <w:noProof/>
-            <w:webHidden/>
+            <w:webHidden/>
+            <w:lang w:val="vi-VN"/>
           </w:rPr>
           <w:t>1</w:t>
         </w:r>
         <w:r>
           <w:rPr>
-            <w:noProof/>
-            <w:webHidden/>
+            <w:webHidden/>
+            <w:lang w:val="vi-VN"/>
           </w:rPr>
           <w:fldChar w:fldCharType="end"/>
         </w:r>
@@ -3111,64 +2754,64 @@
         </w:tabs>
         <w:rPr>
           <w:rFonts w:asciiTheme="minorHAnsi" w:eastAsiaTheme="minorEastAsia" w:hAnsiTheme="minorHAnsi" w:cstheme="minorBidi"/>
-          <w:noProof/>
           <w:sz w:val="22"/>
           <w:szCs w:val="22"/>
+          <w:lang w:val="vi-VN"/>
         </w:rPr>
       </w:pPr>
       <w:hyperlink w:anchor="_Toc387692912" w:history="1">
         <w:r>
           <w:rPr>
             <w:rStyle w:val="Hyperlink"/>
-            <w:noProof/>
+            <w:lang w:val="vi-VN"/>
           </w:rPr>
           <w:t>1.1.1 Tiểu mục cấp 2</w:t>
         </w:r>
         <w:r>
           <w:rPr>
-            <w:noProof/>
-            <w:webHidden/>
+            <w:webHidden/>
+            <w:lang w:val="vi-VN"/>
           </w:rPr>
           <w:tab/>
         </w:r>
         <w:r>
           <w:rPr>
-            <w:noProof/>
-            <w:webHidden/>
+            <w:webHidden/>
+            <w:lang w:val="vi-VN"/>
           </w:rPr>
           <w:fldChar w:fldCharType="begin"/>
         </w:r>
         <w:r>
           <w:rPr>
-            <w:noProof/>
-            <w:webHidden/>
+            <w:webHidden/>
+            <w:lang w:val="vi-VN"/>
           </w:rPr>
           <w:instrText xml:space="preserve"> PAGEREF _Toc387692912 \h </w:instrText>
         </w:r>
         <w:r>
           <w:rPr>
-            <w:noProof/>
-            <w:webHidden/>
-          </w:rPr>
-        </w:r>
-        <w:r>
-          <w:rPr>
-            <w:noProof/>
-            <w:webHidden/>
+            <w:webHidden/>
+            <w:lang w:val="vi-VN"/>
+          </w:rPr>
+        </w:r>
+        <w:r>
+          <w:rPr>
+            <w:webHidden/>
+            <w:lang w:val="vi-VN"/>
           </w:rPr>
           <w:fldChar w:fldCharType="separate"/>
         </w:r>
         <w:r>
           <w:rPr>
-            <w:noProof/>
-            <w:webHidden/>
+            <w:webHidden/>
+            <w:lang w:val="vi-VN"/>
           </w:rPr>
           <w:t>1</w:t>
         </w:r>
         <w:r>
           <w:rPr>
-            <w:noProof/>
-            <w:webHidden/>
+            <w:webHidden/>
+            <w:lang w:val="vi-VN"/>
           </w:rPr>
           <w:fldChar w:fldCharType="end"/>
         </w:r>
@@ -3182,64 +2825,64 @@
         </w:tabs>
         <w:rPr>
           <w:rFonts w:asciiTheme="minorHAnsi" w:eastAsiaTheme="minorEastAsia" w:hAnsiTheme="minorHAnsi" w:cstheme="minorBidi"/>
-          <w:noProof/>
           <w:sz w:val="22"/>
           <w:szCs w:val="22"/>
+          <w:lang w:val="vi-VN"/>
         </w:rPr>
       </w:pPr>
       <w:hyperlink w:anchor="_Toc387692913" w:history="1">
         <w:r>
           <w:rPr>
             <w:rStyle w:val="Hyperlink"/>
-            <w:noProof/>
+            <w:lang w:val="vi-VN"/>
           </w:rPr>
           <w:t>1.1.1.1 Tiểu mục cấp 3</w:t>
         </w:r>
         <w:r>
           <w:rPr>
-            <w:noProof/>
-            <w:webHidden/>
+            <w:webHidden/>
+            <w:lang w:val="vi-VN"/>
           </w:rPr>
           <w:tab/>
         </w:r>
         <w:r>
           <w:rPr>
-            <w:noProof/>
-            <w:webHidden/>
+            <w:webHidden/>
+            <w:lang w:val="vi-VN"/>
           </w:rPr>
           <w:fldChar w:fldCharType="begin"/>
         </w:r>
         <w:r>
           <w:rPr>
-            <w:noProof/>
-            <w:webHidden/>
+            <w:webHidden/>
+            <w:lang w:val="vi-VN"/>
           </w:rPr>
           <w:instrText xml:space="preserve"> PAGEREF _Toc387692913 \h </w:instrText>
         </w:r>
         <w:r>
           <w:rPr>
-            <w:noProof/>
-            <w:webHidden/>
-          </w:rPr>
-        </w:r>
-        <w:r>
-          <w:rPr>
-            <w:noProof/>
-            <w:webHidden/>
+            <w:webHidden/>
+            <w:lang w:val="vi-VN"/>
+          </w:rPr>
+        </w:r>
+        <w:r>
+          <w:rPr>
+            <w:webHidden/>
+            <w:lang w:val="vi-VN"/>
           </w:rPr>
           <w:fldChar w:fldCharType="separate"/>
         </w:r>
         <w:r>
           <w:rPr>
-            <w:noProof/>
-            <w:webHidden/>
+            <w:webHidden/>
+            <w:lang w:val="vi-VN"/>
           </w:rPr>
           <w:t>1</w:t>
         </w:r>
         <w:r>
           <w:rPr>
-            <w:noProof/>
-            <w:webHidden/>
+            <w:webHidden/>
+            <w:lang w:val="vi-VN"/>
           </w:rPr>
           <w:fldChar w:fldCharType="end"/>
         </w:r>
@@ -3253,64 +2896,64 @@
         </w:tabs>
         <w:rPr>
           <w:rFonts w:asciiTheme="minorHAnsi" w:eastAsiaTheme="minorEastAsia" w:hAnsiTheme="minorHAnsi" w:cstheme="minorBidi"/>
-          <w:noProof/>
           <w:sz w:val="22"/>
           <w:szCs w:val="22"/>
+          <w:lang w:val="vi-VN"/>
         </w:rPr>
       </w:pPr>
       <w:hyperlink w:anchor="_Toc387692914" w:history="1">
         <w:r>
           <w:rPr>
             <w:rStyle w:val="Hyperlink"/>
-            <w:noProof/>
+            <w:lang w:val="vi-VN"/>
           </w:rPr>
           <w:t>1.1.1.2 Tiểu mục cấp 3 tiếp theo.</w:t>
         </w:r>
         <w:r>
           <w:rPr>
-            <w:noProof/>
-            <w:webHidden/>
+            <w:webHidden/>
+            <w:lang w:val="vi-VN"/>
           </w:rPr>
           <w:tab/>
         </w:r>
         <w:r>
           <w:rPr>
-            <w:noProof/>
-            <w:webHidden/>
+            <w:webHidden/>
+            <w:lang w:val="vi-VN"/>
           </w:rPr>
           <w:fldChar w:fldCharType="begin"/>
         </w:r>
         <w:r>
           <w:rPr>
-            <w:noProof/>
-            <w:webHidden/>
+            <w:webHidden/>
+            <w:lang w:val="vi-VN"/>
           </w:rPr>
           <w:instrText xml:space="preserve"> PAGEREF _Toc387692914 \h </w:instrText>
         </w:r>
         <w:r>
           <w:rPr>
-            <w:noProof/>
-            <w:webHidden/>
-          </w:rPr>
-        </w:r>
-        <w:r>
-          <w:rPr>
-            <w:noProof/>
-            <w:webHidden/>
+            <w:webHidden/>
+            <w:lang w:val="vi-VN"/>
+          </w:rPr>
+        </w:r>
+        <w:r>
+          <w:rPr>
+            <w:webHidden/>
+            <w:lang w:val="vi-VN"/>
           </w:rPr>
           <w:fldChar w:fldCharType="separate"/>
         </w:r>
         <w:r>
           <w:rPr>
-            <w:noProof/>
-            <w:webHidden/>
+            <w:webHidden/>
+            <w:lang w:val="vi-VN"/>
           </w:rPr>
           <w:t>1</w:t>
         </w:r>
         <w:r>
           <w:rPr>
-            <w:noProof/>
-            <w:webHidden/>
+            <w:webHidden/>
+            <w:lang w:val="vi-VN"/>
           </w:rPr>
           <w:fldChar w:fldCharType="end"/>
         </w:r>
@@ -3324,64 +2967,64 @@
         </w:tabs>
         <w:rPr>
           <w:rFonts w:asciiTheme="minorHAnsi" w:eastAsiaTheme="minorEastAsia" w:hAnsiTheme="minorHAnsi" w:cstheme="minorBidi"/>
-          <w:noProof/>
           <w:sz w:val="22"/>
           <w:szCs w:val="22"/>
+          <w:lang w:val="vi-VN"/>
         </w:rPr>
       </w:pPr>
       <w:hyperlink w:anchor="_Toc387692915" w:history="1">
         <w:r>
           <w:rPr>
             <w:rStyle w:val="Hyperlink"/>
-            <w:noProof/>
+            <w:lang w:val="vi-VN"/>
           </w:rPr>
           <w:t>1.1.2 Tiểu mục cấp 2 tiếp theo</w:t>
         </w:r>
         <w:r>
           <w:rPr>
-            <w:noProof/>
-            <w:webHidden/>
+            <w:webHidden/>
+            <w:lang w:val="vi-VN"/>
           </w:rPr>
           <w:tab/>
         </w:r>
         <w:r>
           <w:rPr>
-            <w:noProof/>
-            <w:webHidden/>
+            <w:webHidden/>
+            <w:lang w:val="vi-VN"/>
           </w:rPr>
           <w:fldChar w:fldCharType="begin"/>
         </w:r>
         <w:r>
           <w:rPr>
-            <w:noProof/>
-            <w:webHidden/>
+            <w:webHidden/>
+            <w:lang w:val="vi-VN"/>
           </w:rPr>
           <w:instrText xml:space="preserve"> PAGEREF _Toc387692915 \h </w:instrText>
         </w:r>
         <w:r>
           <w:rPr>
-            <w:noProof/>
-            <w:webHidden/>
-          </w:rPr>
-        </w:r>
-        <w:r>
-          <w:rPr>
-            <w:noProof/>
-            <w:webHidden/>
+            <w:webHidden/>
+            <w:lang w:val="vi-VN"/>
+          </w:rPr>
+        </w:r>
+        <w:r>
+          <w:rPr>
+            <w:webHidden/>
+            <w:lang w:val="vi-VN"/>
           </w:rPr>
           <w:fldChar w:fldCharType="separate"/>
         </w:r>
         <w:r>
           <w:rPr>
-            <w:noProof/>
-            <w:webHidden/>
+            <w:webHidden/>
+            <w:lang w:val="vi-VN"/>
           </w:rPr>
           <w:t>1</w:t>
         </w:r>
         <w:r>
           <w:rPr>
-            <w:noProof/>
-            <w:webHidden/>
+            <w:webHidden/>
+            <w:lang w:val="vi-VN"/>
           </w:rPr>
           <w:fldChar w:fldCharType="end"/>
         </w:r>
@@ -3395,64 +3038,64 @@
         </w:tabs>
         <w:rPr>
           <w:rFonts w:asciiTheme="minorHAnsi" w:eastAsiaTheme="minorEastAsia" w:hAnsiTheme="minorHAnsi" w:cstheme="minorBidi"/>
-          <w:noProof/>
           <w:sz w:val="22"/>
           <w:szCs w:val="22"/>
+          <w:lang w:val="vi-VN"/>
         </w:rPr>
       </w:pPr>
       <w:hyperlink w:anchor="_Toc387692916" w:history="1">
         <w:r>
           <w:rPr>
             <w:rStyle w:val="Hyperlink"/>
-            <w:noProof/>
+            <w:lang w:val="vi-VN"/>
           </w:rPr>
           <w:t>1.2 Nội dung của chương này</w:t>
         </w:r>
         <w:r>
           <w:rPr>
-            <w:noProof/>
-            <w:webHidden/>
+            <w:webHidden/>
+            <w:lang w:val="vi-VN"/>
           </w:rPr>
           <w:tab/>
         </w:r>
         <w:r>
           <w:rPr>
-            <w:noProof/>
-            <w:webHidden/>
+            <w:webHidden/>
+            <w:lang w:val="vi-VN"/>
           </w:rPr>
           <w:fldChar w:fldCharType="begin"/>
         </w:r>
         <w:r>
           <w:rPr>
-            <w:noProof/>
-            <w:webHidden/>
+            <w:webHidden/>
+            <w:lang w:val="vi-VN"/>
           </w:rPr>
           <w:instrText xml:space="preserve"> PAGEREF _Toc387692916 \h </w:instrText>
         </w:r>
         <w:r>
           <w:rPr>
-            <w:noProof/>
-            <w:webHidden/>
-          </w:rPr>
-        </w:r>
-        <w:r>
-          <w:rPr>
-            <w:noProof/>
-            <w:webHidden/>
+            <w:webHidden/>
+            <w:lang w:val="vi-VN"/>
+          </w:rPr>
+        </w:r>
+        <w:r>
+          <w:rPr>
+            <w:webHidden/>
+            <w:lang w:val="vi-VN"/>
           </w:rPr>
           <w:fldChar w:fldCharType="separate"/>
         </w:r>
         <w:r>
           <w:rPr>
-            <w:noProof/>
-            <w:webHidden/>
+            <w:webHidden/>
+            <w:lang w:val="vi-VN"/>
           </w:rPr>
           <w:t>1</w:t>
         </w:r>
         <w:r>
           <w:rPr>
-            <w:noProof/>
-            <w:webHidden/>
+            <w:webHidden/>
+            <w:lang w:val="vi-VN"/>
           </w:rPr>
           <w:fldChar w:fldCharType="end"/>
         </w:r>
@@ -3466,64 +3109,64 @@
         </w:tabs>
         <w:rPr>
           <w:rFonts w:asciiTheme="minorHAnsi" w:eastAsiaTheme="minorEastAsia" w:hAnsiTheme="minorHAnsi" w:cstheme="minorBidi"/>
-          <w:noProof/>
           <w:sz w:val="22"/>
           <w:szCs w:val="22"/>
+          <w:lang w:val="vi-VN"/>
         </w:rPr>
       </w:pPr>
       <w:hyperlink w:anchor="_Toc387692917" w:history="1">
         <w:r>
           <w:rPr>
             <w:rStyle w:val="Hyperlink"/>
-            <w:noProof/>
+            <w:lang w:val="vi-VN"/>
           </w:rPr>
           <w:t>CHƯƠNG 2 – TỔNG QUAN</w:t>
         </w:r>
         <w:r>
           <w:rPr>
-            <w:noProof/>
-            <w:webHidden/>
+            <w:webHidden/>
+            <w:lang w:val="vi-VN"/>
           </w:rPr>
           <w:tab/>
         </w:r>
         <w:r>
           <w:rPr>
-            <w:noProof/>
-            <w:webHidden/>
+            <w:webHidden/>
+            <w:lang w:val="vi-VN"/>
           </w:rPr>
           <w:fldChar w:fldCharType="begin"/>
         </w:r>
         <w:r>
           <w:rPr>
-            <w:noProof/>
-            <w:webHidden/>
+            <w:webHidden/>
+            <w:lang w:val="vi-VN"/>
           </w:rPr>
           <w:instrText xml:space="preserve"> PAGEREF _Toc387692917 \h </w:instrText>
         </w:r>
         <w:r>
           <w:rPr>
-            <w:noProof/>
-            <w:webHidden/>
-          </w:rPr>
-        </w:r>
-        <w:r>
-          <w:rPr>
-            <w:noProof/>
-            <w:webHidden/>
+            <w:webHidden/>
+            <w:lang w:val="vi-VN"/>
+          </w:rPr>
+        </w:r>
+        <w:r>
+          <w:rPr>
+            <w:webHidden/>
+            <w:lang w:val="vi-VN"/>
           </w:rPr>
           <w:fldChar w:fldCharType="separate"/>
         </w:r>
         <w:r>
           <w:rPr>
-            <w:noProof/>
-            <w:webHidden/>
+            <w:webHidden/>
+            <w:lang w:val="vi-VN"/>
           </w:rPr>
           <w:t>1</w:t>
         </w:r>
         <w:r>
           <w:rPr>
-            <w:noProof/>
-            <w:webHidden/>
+            <w:webHidden/>
+            <w:lang w:val="vi-VN"/>
           </w:rPr>
           <w:fldChar w:fldCharType="end"/>
         </w:r>
@@ -3537,64 +3180,64 @@
         </w:tabs>
         <w:rPr>
           <w:rFonts w:asciiTheme="minorHAnsi" w:eastAsiaTheme="minorEastAsia" w:hAnsiTheme="minorHAnsi" w:cstheme="minorBidi"/>
-          <w:noProof/>
           <w:sz w:val="22"/>
           <w:szCs w:val="22"/>
+          <w:lang w:val="vi-VN"/>
         </w:rPr>
       </w:pPr>
       <w:hyperlink w:anchor="_Toc387692918" w:history="1">
         <w:r>
           <w:rPr>
             <w:rStyle w:val="Hyperlink"/>
-            <w:noProof/>
+            <w:lang w:val="vi-VN"/>
           </w:rPr>
           <w:t>1.1 Trình bày công thức toán học</w:t>
         </w:r>
         <w:r>
           <w:rPr>
-            <w:noProof/>
-            <w:webHidden/>
+            <w:webHidden/>
+            <w:lang w:val="vi-VN"/>
           </w:rPr>
           <w:tab/>
         </w:r>
         <w:r>
           <w:rPr>
-            <w:noProof/>
-            <w:webHidden/>
+            <w:webHidden/>
+            <w:lang w:val="vi-VN"/>
           </w:rPr>
           <w:fldChar w:fldCharType="begin"/>
         </w:r>
         <w:r>
           <w:rPr>
-            <w:noProof/>
-            <w:webHidden/>
+            <w:webHidden/>
+            <w:lang w:val="vi-VN"/>
           </w:rPr>
           <w:instrText xml:space="preserve"> PAGEREF _Toc387692918 \h </w:instrText>
         </w:r>
         <w:r>
           <w:rPr>
-            <w:noProof/>
-            <w:webHidden/>
-          </w:rPr>
-        </w:r>
-        <w:r>
-          <w:rPr>
-            <w:noProof/>
-            <w:webHidden/>
+            <w:webHidden/>
+            <w:lang w:val="vi-VN"/>
+          </w:rPr>
+        </w:r>
+        <w:r>
+          <w:rPr>
+            <w:webHidden/>
+            <w:lang w:val="vi-VN"/>
           </w:rPr>
           <w:fldChar w:fldCharType="separate"/>
         </w:r>
         <w:r>
           <w:rPr>
-            <w:noProof/>
-            <w:webHidden/>
+            <w:webHidden/>
+            <w:lang w:val="vi-VN"/>
           </w:rPr>
           <w:t>1</w:t>
         </w:r>
         <w:r>
           <w:rPr>
-            <w:noProof/>
-            <w:webHidden/>
+            <w:webHidden/>
+            <w:lang w:val="vi-VN"/>
           </w:rPr>
           <w:fldChar w:fldCharType="end"/>
         </w:r>
@@ -3608,64 +3251,64 @@
         </w:tabs>
         <w:rPr>
           <w:rFonts w:asciiTheme="minorHAnsi" w:eastAsiaTheme="minorEastAsia" w:hAnsiTheme="minorHAnsi" w:cstheme="minorBidi"/>
-          <w:noProof/>
           <w:sz w:val="22"/>
           <w:szCs w:val="22"/>
+          <w:lang w:val="vi-VN"/>
         </w:rPr>
       </w:pPr>
       <w:hyperlink w:anchor="_Toc387692919" w:history="1">
         <w:r>
           <w:rPr>
             <w:rStyle w:val="Hyperlink"/>
-            <w:noProof/>
+            <w:lang w:val="vi-VN"/>
           </w:rPr>
           <w:t>1.2 Trình bày một hình vẽ, sơ đồ</w:t>
         </w:r>
         <w:r>
           <w:rPr>
-            <w:noProof/>
-            <w:webHidden/>
+            <w:webHidden/>
+            <w:lang w:val="vi-VN"/>
           </w:rPr>
           <w:tab/>
         </w:r>
         <w:r>
           <w:rPr>
-            <w:noProof/>
-            <w:webHidden/>
+            <w:webHidden/>
+            <w:lang w:val="vi-VN"/>
           </w:rPr>
           <w:fldChar w:fldCharType="begin"/>
         </w:r>
         <w:r>
           <w:rPr>
-            <w:noProof/>
-            <w:webHidden/>
+            <w:webHidden/>
+            <w:lang w:val="vi-VN"/>
           </w:rPr>
           <w:instrText xml:space="preserve"> PAGEREF _Toc387692919 \h </w:instrText>
         </w:r>
         <w:r>
           <w:rPr>
-            <w:noProof/>
-            <w:webHidden/>
-          </w:rPr>
-        </w:r>
-        <w:r>
-          <w:rPr>
-            <w:noProof/>
-            <w:webHidden/>
+            <w:webHidden/>
+            <w:lang w:val="vi-VN"/>
+          </w:rPr>
+        </w:r>
+        <w:r>
+          <w:rPr>
+            <w:webHidden/>
+            <w:lang w:val="vi-VN"/>
           </w:rPr>
           <w:fldChar w:fldCharType="separate"/>
         </w:r>
         <w:r>
           <w:rPr>
-            <w:noProof/>
-            <w:webHidden/>
+            <w:webHidden/>
+            <w:lang w:val="vi-VN"/>
           </w:rPr>
           <w:t>1</w:t>
         </w:r>
         <w:r>
           <w:rPr>
-            <w:noProof/>
-            <w:webHidden/>
+            <w:webHidden/>
+            <w:lang w:val="vi-VN"/>
           </w:rPr>
           <w:fldChar w:fldCharType="end"/>
         </w:r>
@@ -3679,64 +3322,64 @@
         </w:tabs>
         <w:rPr>
           <w:rFonts w:asciiTheme="minorHAnsi" w:eastAsiaTheme="minorEastAsia" w:hAnsiTheme="minorHAnsi" w:cstheme="minorBidi"/>
-          <w:noProof/>
           <w:sz w:val="22"/>
           <w:szCs w:val="22"/>
+          <w:lang w:val="vi-VN"/>
         </w:rPr>
       </w:pPr>
       <w:hyperlink w:anchor="_Toc387692920" w:history="1">
         <w:r>
           <w:rPr>
             <w:rStyle w:val="Hyperlink"/>
-            <w:noProof/>
+            <w:lang w:val="vi-VN"/>
           </w:rPr>
           <w:t>CHƯƠNG 3 – CƠ SỞ LÝ THUYẾT / NGHIÊN CỨU THỰC NGHIỆM</w:t>
         </w:r>
         <w:r>
           <w:rPr>
-            <w:noProof/>
-            <w:webHidden/>
+            <w:webHidden/>
+            <w:lang w:val="vi-VN"/>
           </w:rPr>
           <w:tab/>
         </w:r>
         <w:r>
           <w:rPr>
-            <w:noProof/>
-            <w:webHidden/>
+            <w:webHidden/>
+            <w:lang w:val="vi-VN"/>
           </w:rPr>
           <w:fldChar w:fldCharType="begin"/>
         </w:r>
         <w:r>
           <w:rPr>
-            <w:noProof/>
-            <w:webHidden/>
+            <w:webHidden/>
+            <w:lang w:val="vi-VN"/>
           </w:rPr>
           <w:instrText xml:space="preserve"> PAGEREF _Toc387692920 \h </w:instrText>
         </w:r>
         <w:r>
           <w:rPr>
-            <w:noProof/>
-            <w:webHidden/>
-          </w:rPr>
-        </w:r>
-        <w:r>
-          <w:rPr>
-            <w:noProof/>
-            <w:webHidden/>
+            <w:webHidden/>
+            <w:lang w:val="vi-VN"/>
+          </w:rPr>
+        </w:r>
+        <w:r>
+          <w:rPr>
+            <w:webHidden/>
+            <w:lang w:val="vi-VN"/>
           </w:rPr>
           <w:fldChar w:fldCharType="separate"/>
         </w:r>
         <w:r>
           <w:rPr>
-            <w:noProof/>
-            <w:webHidden/>
+            <w:webHidden/>
+            <w:lang w:val="vi-VN"/>
           </w:rPr>
           <w:t>1</w:t>
         </w:r>
         <w:r>
           <w:rPr>
-            <w:noProof/>
-            <w:webHidden/>
+            <w:webHidden/>
+            <w:lang w:val="vi-VN"/>
           </w:rPr>
           <w:fldChar w:fldCharType="end"/>
         </w:r>
@@ -3750,64 +3393,64 @@
         </w:tabs>
         <w:rPr>
           <w:rFonts w:asciiTheme="minorHAnsi" w:eastAsiaTheme="minorEastAsia" w:hAnsiTheme="minorHAnsi" w:cstheme="minorBidi"/>
-          <w:noProof/>
           <w:sz w:val="22"/>
           <w:szCs w:val="22"/>
+          <w:lang w:val="vi-VN"/>
         </w:rPr>
       </w:pPr>
       <w:hyperlink w:anchor="_Toc387692921" w:history="1">
         <w:r>
           <w:rPr>
             <w:rStyle w:val="Hyperlink"/>
-            <w:noProof/>
+            <w:lang w:val="vi-VN"/>
           </w:rPr>
           <w:t>3.1 Chèn bảng:</w:t>
         </w:r>
         <w:r>
           <w:rPr>
-            <w:noProof/>
-            <w:webHidden/>
+            <w:webHidden/>
+            <w:lang w:val="vi-VN"/>
           </w:rPr>
           <w:tab/>
         </w:r>
         <w:r>
           <w:rPr>
-            <w:noProof/>
-            <w:webHidden/>
+            <w:webHidden/>
+            <w:lang w:val="vi-VN"/>
           </w:rPr>
           <w:fldChar w:fldCharType="begin"/>
         </w:r>
         <w:r>
           <w:rPr>
-            <w:noProof/>
-            <w:webHidden/>
+            <w:webHidden/>
+            <w:lang w:val="vi-VN"/>
           </w:rPr>
           <w:instrText xml:space="preserve"> PAGEREF _Toc387692921 \h </w:instrText>
         </w:r>
         <w:r>
           <w:rPr>
-            <w:noProof/>
-            <w:webHidden/>
-          </w:rPr>
-        </w:r>
-        <w:r>
-          <w:rPr>
-            <w:noProof/>
-            <w:webHidden/>
+            <w:webHidden/>
+            <w:lang w:val="vi-VN"/>
+          </w:rPr>
+        </w:r>
+        <w:r>
+          <w:rPr>
+            <w:webHidden/>
+            <w:lang w:val="vi-VN"/>
           </w:rPr>
           <w:fldChar w:fldCharType="separate"/>
         </w:r>
         <w:r>
           <w:rPr>
-            <w:noProof/>
-            <w:webHidden/>
+            <w:webHidden/>
+            <w:lang w:val="vi-VN"/>
           </w:rPr>
           <w:t>1</w:t>
         </w:r>
         <w:r>
           <w:rPr>
-            <w:noProof/>
-            <w:webHidden/>
+            <w:webHidden/>
+            <w:lang w:val="vi-VN"/>
           </w:rPr>
           <w:fldChar w:fldCharType="end"/>
         </w:r>
@@ -3821,64 +3464,64 @@
         </w:tabs>
         <w:rPr>
           <w:rFonts w:asciiTheme="minorHAnsi" w:eastAsiaTheme="minorEastAsia" w:hAnsiTheme="minorHAnsi" w:cstheme="minorBidi"/>
-          <w:noProof/>
           <w:sz w:val="22"/>
           <w:szCs w:val="22"/>
+          <w:lang w:val="vi-VN"/>
         </w:rPr>
       </w:pPr>
       <w:hyperlink w:anchor="_Toc387692922" w:history="1">
         <w:r>
           <w:rPr>
             <w:rStyle w:val="Hyperlink"/>
-            <w:noProof/>
+            <w:lang w:val="vi-VN"/>
           </w:rPr>
           <w:t>3.2 Viết tắt</w:t>
         </w:r>
         <w:r>
           <w:rPr>
-            <w:noProof/>
-            <w:webHidden/>
+            <w:webHidden/>
+            <w:lang w:val="vi-VN"/>
           </w:rPr>
           <w:tab/>
         </w:r>
         <w:r>
           <w:rPr>
-            <w:noProof/>
-            <w:webHidden/>
+            <w:webHidden/>
+            <w:lang w:val="vi-VN"/>
           </w:rPr>
           <w:fldChar w:fldCharType="begin"/>
         </w:r>
         <w:r>
           <w:rPr>
-            <w:noProof/>
-            <w:webHidden/>
+            <w:webHidden/>
+            <w:lang w:val="vi-VN"/>
           </w:rPr>
           <w:instrText xml:space="preserve"> PAGEREF _Toc387692922 \h </w:instrText>
         </w:r>
         <w:r>
           <w:rPr>
-            <w:noProof/>
-            <w:webHidden/>
-          </w:rPr>
-        </w:r>
-        <w:r>
-          <w:rPr>
-            <w:noProof/>
-            <w:webHidden/>
+            <w:webHidden/>
+            <w:lang w:val="vi-VN"/>
+          </w:rPr>
+        </w:r>
+        <w:r>
+          <w:rPr>
+            <w:webHidden/>
+            <w:lang w:val="vi-VN"/>
           </w:rPr>
           <w:fldChar w:fldCharType="separate"/>
         </w:r>
         <w:r>
           <w:rPr>
-            <w:noProof/>
-            <w:webHidden/>
+            <w:webHidden/>
+            <w:lang w:val="vi-VN"/>
           </w:rPr>
           <w:t>1</w:t>
         </w:r>
         <w:r>
           <w:rPr>
-            <w:noProof/>
-            <w:webHidden/>
+            <w:webHidden/>
+            <w:lang w:val="vi-VN"/>
           </w:rPr>
           <w:fldChar w:fldCharType="end"/>
         </w:r>
@@ -3892,64 +3535,64 @@
         </w:tabs>
         <w:rPr>
           <w:rFonts w:asciiTheme="minorHAnsi" w:eastAsiaTheme="minorEastAsia" w:hAnsiTheme="minorHAnsi" w:cstheme="minorBidi"/>
-          <w:noProof/>
           <w:sz w:val="22"/>
           <w:szCs w:val="22"/>
+          <w:lang w:val="vi-VN"/>
         </w:rPr>
       </w:pPr>
       <w:hyperlink w:anchor="_Toc387692923" w:history="1">
         <w:r>
           <w:rPr>
             <w:rStyle w:val="Hyperlink"/>
-            <w:noProof/>
+            <w:lang w:val="vi-VN"/>
           </w:rPr>
           <w:t>3.3 Trích dẫn</w:t>
         </w:r>
         <w:r>
           <w:rPr>
-            <w:noProof/>
-            <w:webHidden/>
+            <w:webHidden/>
+            <w:lang w:val="vi-VN"/>
           </w:rPr>
           <w:tab/>
         </w:r>
         <w:r>
           <w:rPr>
-            <w:noProof/>
-            <w:webHidden/>
+            <w:webHidden/>
+            <w:lang w:val="vi-VN"/>
           </w:rPr>
           <w:fldChar w:fldCharType="begin"/>
         </w:r>
         <w:r>
           <w:rPr>
-            <w:noProof/>
-            <w:webHidden/>
+            <w:webHidden/>
+            <w:lang w:val="vi-VN"/>
           </w:rPr>
           <w:instrText xml:space="preserve"> PAGEREF _Toc387692923 \h </w:instrText>
         </w:r>
         <w:r>
           <w:rPr>
-            <w:noProof/>
-            <w:webHidden/>
-          </w:rPr>
-        </w:r>
-        <w:r>
-          <w:rPr>
-            <w:noProof/>
-            <w:webHidden/>
+            <w:webHidden/>
+            <w:lang w:val="vi-VN"/>
+          </w:rPr>
+        </w:r>
+        <w:r>
+          <w:rPr>
+            <w:webHidden/>
+            <w:lang w:val="vi-VN"/>
           </w:rPr>
           <w:fldChar w:fldCharType="separate"/>
         </w:r>
         <w:r>
           <w:rPr>
-            <w:noProof/>
-            <w:webHidden/>
+            <w:webHidden/>
+            <w:lang w:val="vi-VN"/>
           </w:rPr>
           <w:t>1</w:t>
         </w:r>
         <w:r>
           <w:rPr>
-            <w:noProof/>
-            <w:webHidden/>
+            <w:webHidden/>
+            <w:lang w:val="vi-VN"/>
           </w:rPr>
           <w:fldChar w:fldCharType="end"/>
         </w:r>
@@ -3963,64 +3606,64 @@
         </w:tabs>
         <w:rPr>
           <w:rFonts w:asciiTheme="minorHAnsi" w:eastAsiaTheme="minorEastAsia" w:hAnsiTheme="minorHAnsi" w:cstheme="minorBidi"/>
-          <w:noProof/>
           <w:sz w:val="22"/>
           <w:szCs w:val="22"/>
+          <w:lang w:val="vi-VN"/>
         </w:rPr>
       </w:pPr>
       <w:hyperlink w:anchor="_Toc387692924" w:history="1">
         <w:r>
           <w:rPr>
             <w:rStyle w:val="Hyperlink"/>
-            <w:noProof/>
+            <w:lang w:val="vi-VN"/>
           </w:rPr>
           <w:t>3.3.1 Tài liệu tham khảo và cách trích dẫn</w:t>
         </w:r>
         <w:r>
           <w:rPr>
-            <w:noProof/>
-            <w:webHidden/>
+            <w:webHidden/>
+            <w:lang w:val="vi-VN"/>
           </w:rPr>
           <w:tab/>
         </w:r>
         <w:r>
           <w:rPr>
-            <w:noProof/>
-            <w:webHidden/>
+            <w:webHidden/>
+            <w:lang w:val="vi-VN"/>
           </w:rPr>
           <w:fldChar w:fldCharType="begin"/>
         </w:r>
         <w:r>
           <w:rPr>
-            <w:noProof/>
-            <w:webHidden/>
+            <w:webHidden/>
+            <w:lang w:val="vi-VN"/>
           </w:rPr>
           <w:instrText xml:space="preserve"> PAGEREF _Toc387692924 \h </w:instrText>
         </w:r>
         <w:r>
           <w:rPr>
-            <w:noProof/>
-            <w:webHidden/>
-          </w:rPr>
-        </w:r>
-        <w:r>
-          <w:rPr>
-            <w:noProof/>
-            <w:webHidden/>
+            <w:webHidden/>
+            <w:lang w:val="vi-VN"/>
+          </w:rPr>
+        </w:r>
+        <w:r>
+          <w:rPr>
+            <w:webHidden/>
+            <w:lang w:val="vi-VN"/>
           </w:rPr>
           <w:fldChar w:fldCharType="separate"/>
         </w:r>
         <w:r>
           <w:rPr>
-            <w:noProof/>
-            <w:webHidden/>
+            <w:webHidden/>
+            <w:lang w:val="vi-VN"/>
           </w:rPr>
           <w:t>1</w:t>
         </w:r>
         <w:r>
           <w:rPr>
-            <w:noProof/>
-            <w:webHidden/>
+            <w:webHidden/>
+            <w:lang w:val="vi-VN"/>
           </w:rPr>
           <w:fldChar w:fldCharType="end"/>
         </w:r>
@@ -4034,64 +3677,64 @@
         </w:tabs>
         <w:rPr>
           <w:rFonts w:asciiTheme="minorHAnsi" w:eastAsiaTheme="minorEastAsia" w:hAnsiTheme="minorHAnsi" w:cstheme="minorBidi"/>
-          <w:noProof/>
           <w:sz w:val="22"/>
           <w:szCs w:val="22"/>
+          <w:lang w:val="vi-VN"/>
         </w:rPr>
       </w:pPr>
       <w:hyperlink w:anchor="_Toc387692925" w:history="1">
         <w:r>
           <w:rPr>
             <w:rStyle w:val="Hyperlink"/>
-            <w:noProof/>
+            <w:lang w:val="vi-VN"/>
           </w:rPr>
           <w:t>3.3.2 Qui định của Khoa Công nghệ thông tin</w:t>
         </w:r>
         <w:r>
           <w:rPr>
-            <w:noProof/>
-            <w:webHidden/>
+            <w:webHidden/>
+            <w:lang w:val="vi-VN"/>
           </w:rPr>
           <w:tab/>
         </w:r>
         <w:r>
           <w:rPr>
-            <w:noProof/>
-            <w:webHidden/>
+            <w:webHidden/>
+            <w:lang w:val="vi-VN"/>
           </w:rPr>
           <w:fldChar w:fldCharType="begin"/>
         </w:r>
         <w:r>
           <w:rPr>
-            <w:noProof/>
-            <w:webHidden/>
+            <w:webHidden/>
+            <w:lang w:val="vi-VN"/>
           </w:rPr>
           <w:instrText xml:space="preserve"> PAGEREF _Toc387692925 \h </w:instrText>
         </w:r>
         <w:r>
           <w:rPr>
-            <w:noProof/>
-            <w:webHidden/>
-          </w:rPr>
-        </w:r>
-        <w:r>
-          <w:rPr>
-            <w:noProof/>
-            <w:webHidden/>
+            <w:webHidden/>
+            <w:lang w:val="vi-VN"/>
+          </w:rPr>
+        </w:r>
+        <w:r>
+          <w:rPr>
+            <w:webHidden/>
+            <w:lang w:val="vi-VN"/>
           </w:rPr>
           <w:fldChar w:fldCharType="separate"/>
         </w:r>
         <w:r>
           <w:rPr>
-            <w:noProof/>
-            <w:webHidden/>
+            <w:webHidden/>
+            <w:lang w:val="vi-VN"/>
           </w:rPr>
           <w:t>1</w:t>
         </w:r>
         <w:r>
           <w:rPr>
-            <w:noProof/>
-            <w:webHidden/>
+            <w:webHidden/>
+            <w:lang w:val="vi-VN"/>
           </w:rPr>
           <w:fldChar w:fldCharType="end"/>
         </w:r>
@@ -4103,21 +3746,24 @@
         <w:rPr>
           <w:sz w:val="26"/>
           <w:szCs w:val="26"/>
-        </w:rPr>
-      </w:pPr>
-      <w:r>
-        <w:rPr>
-          <w:sz w:val="26"/>
-          <w:szCs w:val="26"/>
+          <w:lang w:val="vi-VN"/>
+        </w:rPr>
+      </w:pPr>
+      <w:r>
+        <w:rPr>
+          <w:sz w:val="26"/>
+          <w:szCs w:val="26"/>
+          <w:lang w:val="vi-VN"/>
         </w:rPr>
         <w:fldChar w:fldCharType="end"/>
       </w:r>
-      <w:commentRangeEnd w:id="25"/>
+      <w:commentRangeEnd w:id="18"/>
       <w:r>
         <w:rPr>
           <w:rStyle w:val="CommentReference"/>
-        </w:rPr>
-        <w:commentReference w:id="25"/>
+          <w:lang w:val="vi-VN"/>
+        </w:rPr>
+        <w:commentReference w:id="18"/>
       </w:r>
     </w:p>
     <w:p>
@@ -4126,12 +3772,14 @@
         <w:rPr>
           <w:sz w:val="26"/>
           <w:szCs w:val="26"/>
-        </w:rPr>
-      </w:pPr>
-      <w:r>
-        <w:rPr>
-          <w:sz w:val="26"/>
-          <w:szCs w:val="26"/>
+          <w:lang w:val="vi-VN"/>
+        </w:rPr>
+      </w:pPr>
+      <w:r>
+        <w:rPr>
+          <w:sz w:val="26"/>
+          <w:szCs w:val="26"/>
+          <w:lang w:val="vi-VN"/>
         </w:rPr>
         <w:br w:type="page"/>
       </w:r>
@@ -4147,6 +3795,7 @@
           <w:b/>
           <w:sz w:val="32"/>
           <w:szCs w:val="32"/>
+          <w:lang w:val="vi-VN"/>
         </w:rPr>
       </w:pPr>
       <w:r>
@@ -4154,6 +3803,7 @@
           <w:b/>
           <w:sz w:val="32"/>
           <w:szCs w:val="32"/>
+          <w:lang w:val="vi-VN"/>
         </w:rPr>
         <w:lastRenderedPageBreak/>
         <w:t>DANH MỤC KÍ HIỆU VÀ CHỮ VIẾT TẮT</w:t>
@@ -4162,6 +3812,9 @@
     <w:p>
       <w:pPr>
         <w:pStyle w:val="Nidungvnbn"/>
+        <w:rPr>
+          <w:lang w:val="vi-VN"/>
+        </w:rPr>
       </w:pPr>
     </w:p>
     <w:p>
@@ -4171,21 +3824,16 @@
         <w:rPr>
           <w:b/>
           <w:sz w:val="28"/>
+          <w:lang w:val="vi-VN"/>
         </w:rPr>
       </w:pPr>
       <w:r>
         <w:rPr>
           <w:b/>
           <w:sz w:val="28"/>
-        </w:rPr>
-        <w:t xml:space="preserve">CÁC </w:t>
-      </w:r>
-      <w:r>
-        <w:rPr>
-          <w:b/>
-          <w:sz w:val="28"/>
-        </w:rPr>
-        <w:t>KÝ HIỆU</w:t>
+          <w:lang w:val="vi-VN"/>
+        </w:rPr>
+        <w:t>CÁC KÝ HIỆU</w:t>
       </w:r>
     </w:p>
     <w:p>
@@ -4195,11 +3843,13 @@
         <w:jc w:val="both"/>
         <w:rPr>
           <w:i/>
+          <w:lang w:val="vi-VN"/>
         </w:rPr>
       </w:pPr>
       <w:r>
         <w:rPr>
           <w:i/>
+          <w:lang w:val="vi-VN"/>
         </w:rPr>
         <w:t>f         Tần số của dòng điện và điện áp (Hz)</w:t>
       </w:r>
@@ -4211,11 +3861,13 @@
         <w:jc w:val="both"/>
         <w:rPr>
           <w:i/>
+          <w:lang w:val="vi-VN"/>
         </w:rPr>
       </w:pPr>
       <w:r>
         <w:rPr>
           <w:i/>
+          <w:lang w:val="vi-VN"/>
         </w:rPr>
         <w:t>p         Mật độ điện tích khối (C/m3)</w:t>
       </w:r>
@@ -4225,6 +3877,9 @@
         <w:spacing w:before="60" w:after="60" w:line="276" w:lineRule="auto"/>
         <w:ind w:firstLine="720"/>
         <w:jc w:val="both"/>
+        <w:rPr>
+          <w:lang w:val="vi-VN"/>
+        </w:rPr>
       </w:pPr>
     </w:p>
     <w:p>
@@ -4234,12 +3889,14 @@
         <w:rPr>
           <w:b/>
           <w:sz w:val="28"/>
+          <w:lang w:val="vi-VN"/>
         </w:rPr>
       </w:pPr>
       <w:r>
         <w:rPr>
           <w:b/>
           <w:sz w:val="28"/>
+          <w:lang w:val="vi-VN"/>
         </w:rPr>
         <w:t xml:space="preserve">CÁC CHỮ VIẾT TẮT </w:t>
       </w:r>
@@ -4249,8 +3906,14 @@
         <w:spacing w:before="60" w:after="60" w:line="276" w:lineRule="auto"/>
         <w:ind w:firstLine="720"/>
         <w:jc w:val="both"/>
-      </w:pPr>
-      <w:r>
+        <w:rPr>
+          <w:lang w:val="vi-VN"/>
+        </w:rPr>
+      </w:pPr>
+      <w:r>
+        <w:rPr>
+          <w:lang w:val="vi-VN"/>
+        </w:rPr>
         <w:t>CSTD    Công suất tác dụng</w:t>
       </w:r>
     </w:p>
@@ -4259,8 +3922,14 @@
         <w:spacing w:before="60" w:after="60" w:line="276" w:lineRule="auto"/>
         <w:ind w:firstLine="720"/>
         <w:jc w:val="both"/>
-      </w:pPr>
-      <w:r>
+        <w:rPr>
+          <w:lang w:val="vi-VN"/>
+        </w:rPr>
+      </w:pPr>
+      <w:r>
+        <w:rPr>
+          <w:lang w:val="vi-VN"/>
+        </w:rPr>
         <w:t>MF        Máy phát điện</w:t>
       </w:r>
     </w:p>
@@ -4272,12 +3941,21 @@
         </w:tabs>
         <w:spacing w:before="60" w:after="60" w:line="276" w:lineRule="auto"/>
         <w:jc w:val="both"/>
-      </w:pPr>
-      <w:r>
+        <w:rPr>
+          <w:lang w:val="vi-VN"/>
+        </w:rPr>
+      </w:pPr>
+      <w:r>
+        <w:rPr>
+          <w:lang w:val="vi-VN"/>
+        </w:rPr>
         <w:tab/>
         <w:t>BER</w:t>
       </w:r>
       <w:r>
+        <w:rPr>
+          <w:lang w:val="vi-VN"/>
+        </w:rPr>
         <w:tab/>
         <w:t>Tỷ lệ bít lỗi</w:t>
       </w:r>
@@ -4285,6 +3963,9 @@
     <w:p>
       <w:pPr>
         <w:pStyle w:val="Nidungvnbn"/>
+        <w:rPr>
+          <w:lang w:val="vi-VN"/>
+        </w:rPr>
       </w:pPr>
     </w:p>
     <w:p>
@@ -4293,12 +3974,14 @@
         <w:rPr>
           <w:sz w:val="26"/>
           <w:szCs w:val="26"/>
-        </w:rPr>
-      </w:pPr>
-      <w:r>
-        <w:rPr>
-          <w:sz w:val="26"/>
-          <w:szCs w:val="26"/>
+          <w:lang w:val="vi-VN"/>
+        </w:rPr>
+      </w:pPr>
+      <w:r>
+        <w:rPr>
+          <w:sz w:val="26"/>
+          <w:szCs w:val="26"/>
+          <w:lang w:val="vi-VN"/>
         </w:rPr>
         <w:br w:type="page"/>
       </w:r>
@@ -4307,36 +3990,48 @@
       <w:pPr>
         <w:pStyle w:val="Chng"/>
         <w:jc w:val="center"/>
-      </w:pPr>
-      <w:bookmarkStart w:id="26" w:name="_Toc387692909"/>
-      <w:commentRangeStart w:id="27"/>
-      <w:r>
+        <w:rPr>
+          <w:lang w:val="vi-VN"/>
+        </w:rPr>
+      </w:pPr>
+      <w:bookmarkStart w:id="19" w:name="_Toc387692909"/>
+      <w:commentRangeStart w:id="20"/>
+      <w:r>
+        <w:rPr>
+          <w:lang w:val="vi-VN"/>
+        </w:rPr>
         <w:lastRenderedPageBreak/>
         <w:t>DANH MỤC</w:t>
       </w:r>
-      <w:commentRangeEnd w:id="27"/>
+      <w:commentRangeEnd w:id="20"/>
       <w:r>
         <w:rPr>
           <w:rStyle w:val="CommentReference"/>
-        </w:rPr>
-        <w:commentReference w:id="27"/>
-      </w:r>
-      <w:r>
+          <w:lang w:val="vi-VN"/>
+        </w:rPr>
+        <w:commentReference w:id="20"/>
+      </w:r>
+      <w:r>
+        <w:rPr>
+          <w:lang w:val="vi-VN"/>
+        </w:rPr>
         <w:t xml:space="preserve"> CÁC BẢNG BIỂU, HÌNH VẼ, ĐỒ THỊ</w:t>
       </w:r>
-      <w:bookmarkEnd w:id="26"/>
+      <w:bookmarkEnd w:id="19"/>
     </w:p>
     <w:p>
       <w:pPr>
         <w:rPr>
           <w:b/>
           <w:sz w:val="28"/>
+          <w:lang w:val="vi-VN"/>
         </w:rPr>
       </w:pPr>
       <w:r>
         <w:rPr>
           <w:b/>
           <w:sz w:val="28"/>
+          <w:lang w:val="vi-VN"/>
         </w:rPr>
         <w:t>DANH MỤC HÌNH</w:t>
       </w:r>
@@ -4349,26 +4044,29 @@
         </w:tabs>
         <w:rPr>
           <w:rFonts w:asciiTheme="minorHAnsi" w:eastAsiaTheme="minorEastAsia" w:hAnsiTheme="minorHAnsi" w:cstheme="minorBidi"/>
-          <w:noProof/>
           <w:sz w:val="22"/>
           <w:szCs w:val="22"/>
-        </w:rPr>
-      </w:pPr>
-      <w:r>
-        <w:rPr>
-          <w:szCs w:val="26"/>
+          <w:lang w:val="vi-VN"/>
+        </w:rPr>
+      </w:pPr>
+      <w:r>
+        <w:rPr>
+          <w:szCs w:val="26"/>
+          <w:lang w:val="vi-VN"/>
         </w:rPr>
         <w:fldChar w:fldCharType="begin"/>
       </w:r>
       <w:r>
         <w:rPr>
           <w:szCs w:val="26"/>
+          <w:lang w:val="vi-VN"/>
         </w:rPr>
         <w:instrText xml:space="preserve"> TOC \h \z \c "Hình" </w:instrText>
       </w:r>
       <w:r>
         <w:rPr>
           <w:szCs w:val="26"/>
+          <w:lang w:val="vi-VN"/>
         </w:rPr>
         <w:fldChar w:fldCharType="separate"/>
       </w:r>
@@ -4376,55 +4074,55 @@
         <w:r>
           <w:rPr>
             <w:rStyle w:val="Hyperlink"/>
-            <w:noProof/>
+            <w:lang w:val="vi-VN"/>
           </w:rPr>
           <w:t>Hình 2.1: Kiến trúc FTP</w:t>
         </w:r>
         <w:r>
           <w:rPr>
-            <w:noProof/>
-            <w:webHidden/>
+            <w:webHidden/>
+            <w:lang w:val="vi-VN"/>
           </w:rPr>
           <w:tab/>
         </w:r>
         <w:r>
           <w:rPr>
-            <w:noProof/>
-            <w:webHidden/>
+            <w:webHidden/>
+            <w:lang w:val="vi-VN"/>
           </w:rPr>
           <w:fldChar w:fldCharType="begin"/>
         </w:r>
         <w:r>
           <w:rPr>
-            <w:noProof/>
-            <w:webHidden/>
+            <w:webHidden/>
+            <w:lang w:val="vi-VN"/>
           </w:rPr>
           <w:instrText xml:space="preserve"> PAGEREF _Toc387689394 \h </w:instrText>
         </w:r>
         <w:r>
           <w:rPr>
-            <w:noProof/>
-            <w:webHidden/>
-          </w:rPr>
-        </w:r>
-        <w:r>
-          <w:rPr>
-            <w:noProof/>
-            <w:webHidden/>
+            <w:webHidden/>
+            <w:lang w:val="vi-VN"/>
+          </w:rPr>
+        </w:r>
+        <w:r>
+          <w:rPr>
+            <w:webHidden/>
+            <w:lang w:val="vi-VN"/>
           </w:rPr>
           <w:fldChar w:fldCharType="separate"/>
         </w:r>
         <w:r>
           <w:rPr>
-            <w:noProof/>
-            <w:webHidden/>
+            <w:webHidden/>
+            <w:lang w:val="vi-VN"/>
           </w:rPr>
           <w:t>1</w:t>
         </w:r>
         <w:r>
           <w:rPr>
-            <w:noProof/>
-            <w:webHidden/>
+            <w:webHidden/>
+            <w:lang w:val="vi-VN"/>
           </w:rPr>
           <w:fldChar w:fldCharType="end"/>
         </w:r>
@@ -4439,12 +4137,14 @@
         <w:rPr>
           <w:sz w:val="26"/>
           <w:szCs w:val="26"/>
-        </w:rPr>
-      </w:pPr>
-      <w:r>
-        <w:rPr>
-          <w:sz w:val="26"/>
-          <w:szCs w:val="26"/>
+          <w:lang w:val="vi-VN"/>
+        </w:rPr>
+      </w:pPr>
+      <w:r>
+        <w:rPr>
+          <w:sz w:val="26"/>
+          <w:szCs w:val="26"/>
+          <w:lang w:val="vi-VN"/>
         </w:rPr>
         <w:fldChar w:fldCharType="end"/>
       </w:r>
@@ -4454,12 +4154,14 @@
         <w:rPr>
           <w:b/>
           <w:sz w:val="28"/>
+          <w:lang w:val="vi-VN"/>
         </w:rPr>
       </w:pPr>
       <w:r>
         <w:rPr>
           <w:b/>
           <w:sz w:val="28"/>
+          <w:lang w:val="vi-VN"/>
         </w:rPr>
         <w:t>DANH MỤC BẢNG</w:t>
       </w:r>
@@ -4472,26 +4174,29 @@
         </w:tabs>
         <w:rPr>
           <w:rFonts w:asciiTheme="minorHAnsi" w:eastAsiaTheme="minorEastAsia" w:hAnsiTheme="minorHAnsi" w:cstheme="minorBidi"/>
-          <w:noProof/>
           <w:sz w:val="22"/>
           <w:szCs w:val="22"/>
-        </w:rPr>
-      </w:pPr>
-      <w:r>
-        <w:rPr>
-          <w:szCs w:val="26"/>
+          <w:lang w:val="vi-VN"/>
+        </w:rPr>
+      </w:pPr>
+      <w:r>
+        <w:rPr>
+          <w:szCs w:val="26"/>
+          <w:lang w:val="vi-VN"/>
         </w:rPr>
         <w:fldChar w:fldCharType="begin"/>
       </w:r>
       <w:r>
         <w:rPr>
           <w:szCs w:val="26"/>
+          <w:lang w:val="vi-VN"/>
         </w:rPr>
         <w:instrText xml:space="preserve"> TOC \h \z \c "Bảng" </w:instrText>
       </w:r>
       <w:r>
         <w:rPr>
           <w:szCs w:val="26"/>
+          <w:lang w:val="vi-VN"/>
         </w:rPr>
         <w:fldChar w:fldCharType="separate"/>
       </w:r>
@@ -4499,69 +4204,55 @@
         <w:r>
           <w:rPr>
             <w:rStyle w:val="Hyperlink"/>
-            <w:noProof/>
-          </w:rPr>
-          <w:t>Bảng 3.1</w:t>
-        </w:r>
-        <w:r>
-          <w:rPr>
-            <w:rStyle w:val="Hyperlink"/>
-            <w:noProof/>
-          </w:rPr>
-          <w:t xml:space="preserve"> </w:t>
-        </w:r>
-        <w:r>
-          <w:rPr>
-            <w:rStyle w:val="Hyperlink"/>
-            <w:noProof/>
-          </w:rPr>
-          <w:t>Ví dụ cho chèn bảng</w:t>
-        </w:r>
-        <w:r>
-          <w:rPr>
-            <w:noProof/>
-            <w:webHidden/>
+            <w:lang w:val="vi-VN"/>
+          </w:rPr>
+          <w:t>Bảng 3.1 Ví dụ cho chèn bảng</w:t>
+        </w:r>
+        <w:r>
+          <w:rPr>
+            <w:webHidden/>
+            <w:lang w:val="vi-VN"/>
           </w:rPr>
           <w:tab/>
         </w:r>
         <w:r>
           <w:rPr>
-            <w:noProof/>
-            <w:webHidden/>
+            <w:webHidden/>
+            <w:lang w:val="vi-VN"/>
           </w:rPr>
           <w:fldChar w:fldCharType="begin"/>
         </w:r>
         <w:r>
           <w:rPr>
-            <w:noProof/>
-            <w:webHidden/>
+            <w:webHidden/>
+            <w:lang w:val="vi-VN"/>
           </w:rPr>
           <w:instrText xml:space="preserve"> PAGEREF _Toc387689363 \h </w:instrText>
         </w:r>
         <w:r>
           <w:rPr>
-            <w:noProof/>
-            <w:webHidden/>
-          </w:rPr>
-        </w:r>
-        <w:r>
-          <w:rPr>
-            <w:noProof/>
-            <w:webHidden/>
+            <w:webHidden/>
+            <w:lang w:val="vi-VN"/>
+          </w:rPr>
+        </w:r>
+        <w:r>
+          <w:rPr>
+            <w:webHidden/>
+            <w:lang w:val="vi-VN"/>
           </w:rPr>
           <w:fldChar w:fldCharType="separate"/>
         </w:r>
         <w:r>
           <w:rPr>
-            <w:noProof/>
-            <w:webHidden/>
+            <w:webHidden/>
+            <w:lang w:val="vi-VN"/>
           </w:rPr>
           <w:t>1</w:t>
         </w:r>
         <w:r>
           <w:rPr>
-            <w:noProof/>
-            <w:webHidden/>
+            <w:webHidden/>
+            <w:lang w:val="vi-VN"/>
           </w:rPr>
           <w:fldChar w:fldCharType="end"/>
         </w:r>
@@ -4573,12 +4264,14 @@
         <w:rPr>
           <w:sz w:val="26"/>
           <w:szCs w:val="26"/>
-        </w:rPr>
-      </w:pPr>
-      <w:r>
-        <w:rPr>
-          <w:sz w:val="26"/>
-          <w:szCs w:val="26"/>
+          <w:lang w:val="vi-VN"/>
+        </w:rPr>
+      </w:pPr>
+      <w:r>
+        <w:rPr>
+          <w:sz w:val="26"/>
+          <w:szCs w:val="26"/>
+          <w:lang w:val="vi-VN"/>
         </w:rPr>
         <w:fldChar w:fldCharType="end"/>
       </w:r>
@@ -4586,6 +4279,7 @@
         <w:rPr>
           <w:sz w:val="26"/>
           <w:szCs w:val="26"/>
+          <w:lang w:val="vi-VN"/>
         </w:rPr>
         <w:br w:type="page"/>
       </w:r>
@@ -4593,35 +4287,59 @@
     <w:p>
       <w:pPr>
         <w:pStyle w:val="Chng"/>
-      </w:pPr>
-      <w:bookmarkStart w:id="28" w:name="_Toc387692910"/>
-      <w:r>
+        <w:rPr>
+          <w:lang w:val="vi-VN"/>
+        </w:rPr>
+      </w:pPr>
+      <w:bookmarkStart w:id="21" w:name="_Toc387692910"/>
+      <w:r>
+        <w:rPr>
+          <w:lang w:val="vi-VN"/>
+        </w:rPr>
         <w:lastRenderedPageBreak/>
         <w:t>C</w:t>
       </w:r>
       <w:r>
+        <w:rPr>
+          <w:lang w:val="vi-VN"/>
+        </w:rPr>
         <w:t>HƯƠNG 1</w:t>
       </w:r>
       <w:r>
+        <w:rPr>
+          <w:lang w:val="vi-VN"/>
+        </w:rPr>
         <w:t xml:space="preserve"> – </w:t>
       </w:r>
       <w:r>
+        <w:rPr>
+          <w:lang w:val="vi-VN"/>
+        </w:rPr>
         <w:t>MỞ ĐẦU</w:t>
       </w:r>
-      <w:bookmarkEnd w:id="28"/>
+      <w:bookmarkEnd w:id="21"/>
     </w:p>
     <w:p>
       <w:pPr>
         <w:pStyle w:val="Tiumccp1"/>
-      </w:pPr>
-      <w:bookmarkStart w:id="29" w:name="_Toc387692911"/>
-      <w:r>
+        <w:rPr>
+          <w:lang w:val="vi-VN"/>
+        </w:rPr>
+      </w:pPr>
+      <w:bookmarkStart w:id="22" w:name="_Toc387692911"/>
+      <w:r>
+        <w:rPr>
+          <w:lang w:val="vi-VN"/>
+        </w:rPr>
         <w:t xml:space="preserve">1.1 </w:t>
       </w:r>
       <w:r>
+        <w:rPr>
+          <w:lang w:val="vi-VN"/>
+        </w:rPr>
         <w:t>Tiểu mục cấp 1</w:t>
       </w:r>
-      <w:bookmarkEnd w:id="29"/>
+      <w:bookmarkEnd w:id="22"/>
     </w:p>
     <w:p>
       <w:pPr>
@@ -4633,6 +4351,7 @@
           <w:color w:val="auto"/>
           <w:sz w:val="26"/>
           <w:szCs w:val="26"/>
+          <w:lang w:val="vi-VN"/>
         </w:rPr>
       </w:pPr>
       <w:r>
@@ -4640,6 +4359,7 @@
           <w:color w:val="auto"/>
           <w:sz w:val="26"/>
           <w:szCs w:val="26"/>
+          <w:lang w:val="vi-VN"/>
         </w:rPr>
         <w:t xml:space="preserve">Sử dụng </w:t>
       </w:r>
@@ -4649,6 +4369,7 @@
           <w:color w:val="auto"/>
           <w:sz w:val="26"/>
           <w:szCs w:val="26"/>
+          <w:lang w:val="vi-VN"/>
         </w:rPr>
         <w:t>kiểu chữ Times New Roman (Unicode) cỡ 13</w:t>
       </w:r>
@@ -4657,6 +4378,7 @@
           <w:color w:val="auto"/>
           <w:sz w:val="26"/>
           <w:szCs w:val="26"/>
+          <w:lang w:val="vi-VN"/>
         </w:rPr>
         <w:t xml:space="preserve"> của hệ soạn thảo Winword; </w:t>
       </w:r>
@@ -4666,6 +4388,7 @@
           <w:color w:val="auto"/>
           <w:sz w:val="26"/>
           <w:szCs w:val="26"/>
+          <w:lang w:val="vi-VN"/>
         </w:rPr>
         <w:t>mật độ chữ bình thường</w:t>
       </w:r>
@@ -4674,6 +4397,7 @@
           <w:color w:val="auto"/>
           <w:sz w:val="26"/>
           <w:szCs w:val="26"/>
+          <w:lang w:val="vi-VN"/>
         </w:rPr>
         <w:t xml:space="preserve">; không được nén hoặc kéo dãn khoảng cách giữa các chữ; </w:t>
       </w:r>
@@ -4683,6 +4407,7 @@
           <w:color w:val="auto"/>
           <w:sz w:val="26"/>
           <w:szCs w:val="26"/>
+          <w:lang w:val="vi-VN"/>
         </w:rPr>
         <w:t>dãn dòng đặt ở chế độ 1.5 lines</w:t>
       </w:r>
@@ -4691,6 +4416,7 @@
           <w:color w:val="auto"/>
           <w:sz w:val="26"/>
           <w:szCs w:val="26"/>
+          <w:lang w:val="vi-VN"/>
         </w:rPr>
         <w:t xml:space="preserve">; </w:t>
       </w:r>
@@ -4700,6 +4426,7 @@
           <w:color w:val="auto"/>
           <w:sz w:val="26"/>
           <w:szCs w:val="26"/>
+          <w:lang w:val="vi-VN"/>
         </w:rPr>
         <w:t xml:space="preserve">lề trên 3.5 </w:t>
       </w:r>
@@ -4710,6 +4437,7 @@
           <w:sz w:val="26"/>
           <w:szCs w:val="26"/>
           <w:vertAlign w:val="superscript"/>
+          <w:lang w:val="vi-VN"/>
         </w:rPr>
         <w:t>cm</w:t>
       </w:r>
@@ -4718,6 +4446,7 @@
           <w:color w:val="auto"/>
           <w:sz w:val="26"/>
           <w:szCs w:val="26"/>
+          <w:lang w:val="vi-VN"/>
         </w:rPr>
         <w:t xml:space="preserve">; </w:t>
       </w:r>
@@ -4727,6 +4456,7 @@
           <w:color w:val="auto"/>
           <w:sz w:val="26"/>
           <w:szCs w:val="26"/>
+          <w:lang w:val="vi-VN"/>
         </w:rPr>
         <w:t>lề dưới 3</w:t>
       </w:r>
@@ -4737,6 +4467,7 @@
           <w:sz w:val="26"/>
           <w:szCs w:val="26"/>
           <w:vertAlign w:val="superscript"/>
+          <w:lang w:val="vi-VN"/>
         </w:rPr>
         <w:t>cm</w:t>
       </w:r>
@@ -4745,6 +4476,7 @@
           <w:color w:val="auto"/>
           <w:sz w:val="26"/>
           <w:szCs w:val="26"/>
+          <w:lang w:val="vi-VN"/>
         </w:rPr>
         <w:t xml:space="preserve">; </w:t>
       </w:r>
@@ -4754,6 +4486,7 @@
           <w:color w:val="auto"/>
           <w:sz w:val="26"/>
           <w:szCs w:val="26"/>
+          <w:lang w:val="vi-VN"/>
         </w:rPr>
         <w:t xml:space="preserve">lề trái 3.5 </w:t>
       </w:r>
@@ -4764,6 +4497,7 @@
           <w:sz w:val="26"/>
           <w:szCs w:val="26"/>
           <w:vertAlign w:val="superscript"/>
+          <w:lang w:val="vi-VN"/>
         </w:rPr>
         <w:t>cm</w:t>
       </w:r>
@@ -4772,6 +4506,7 @@
           <w:color w:val="auto"/>
           <w:sz w:val="26"/>
           <w:szCs w:val="26"/>
+          <w:lang w:val="vi-VN"/>
         </w:rPr>
         <w:t xml:space="preserve">; </w:t>
       </w:r>
@@ -4781,6 +4516,7 @@
           <w:color w:val="auto"/>
           <w:sz w:val="26"/>
           <w:szCs w:val="26"/>
+          <w:lang w:val="vi-VN"/>
         </w:rPr>
         <w:t>lề phải 2</w:t>
       </w:r>
@@ -4791,6 +4527,7 @@
           <w:sz w:val="26"/>
           <w:szCs w:val="26"/>
           <w:vertAlign w:val="superscript"/>
+          <w:lang w:val="vi-VN"/>
         </w:rPr>
         <w:t>cm</w:t>
       </w:r>
@@ -4799,12 +4536,14 @@
           <w:color w:val="auto"/>
           <w:sz w:val="26"/>
           <w:szCs w:val="26"/>
+          <w:lang w:val="vi-VN"/>
         </w:rPr>
         <w:t xml:space="preserve">. Số trang được đánh ở giữa, phía trên đầu mỗi trang giấy. Nếu có bảng, biểu, hình vẽ trình bày </w:t>
       </w:r>
       <w:r>
         <w:rPr>
           <w:rStyle w:val="Bngbiu-nidungChar"/>
+          <w:lang w:val="vi-VN"/>
         </w:rPr>
         <w:t>theo chiều ngang khổ giấy thì đầu bảng là lề trái của trang, nhưng nên hạn chế trình bày theo cách này.</w:t>
       </w:r>
@@ -4813,6 +4552,7 @@
           <w:color w:val="auto"/>
           <w:sz w:val="26"/>
           <w:szCs w:val="26"/>
+          <w:lang w:val="vi-VN"/>
         </w:rPr>
         <w:t xml:space="preserve"> </w:t>
       </w:r>
@@ -4820,66 +4560,114 @@
     <w:p>
       <w:pPr>
         <w:pStyle w:val="Nidungvnbn"/>
-      </w:pPr>
-      <w:r>
+        <w:rPr>
+          <w:lang w:val="vi-VN"/>
+        </w:rPr>
+      </w:pPr>
+      <w:r>
+        <w:rPr>
+          <w:lang w:val="vi-VN"/>
+        </w:rPr>
         <w:t>Nội dung của tiểu mục cấp 1, một mục khi chia nhỏ thì tối thiểu là 02 mục con (tức là nếu có 1.1.1 thì phải có 1.1.2); tối đa không nên quá 05 mục con.</w:t>
       </w:r>
     </w:p>
     <w:p>
       <w:pPr>
         <w:pStyle w:val="Tiumccp2"/>
-      </w:pPr>
-      <w:bookmarkStart w:id="30" w:name="_Toc387692912"/>
-      <w:r>
+        <w:rPr>
+          <w:lang w:val="vi-VN"/>
+        </w:rPr>
+      </w:pPr>
+      <w:bookmarkStart w:id="23" w:name="_Toc387692912"/>
+      <w:r>
+        <w:rPr>
+          <w:lang w:val="vi-VN"/>
+        </w:rPr>
         <w:t xml:space="preserve">1.1.1 </w:t>
       </w:r>
       <w:r>
+        <w:rPr>
+          <w:lang w:val="vi-VN"/>
+        </w:rPr>
         <w:t>Tiểu mục cấp 2</w:t>
       </w:r>
-      <w:bookmarkEnd w:id="30"/>
+      <w:bookmarkEnd w:id="23"/>
     </w:p>
     <w:p>
       <w:pPr>
         <w:pStyle w:val="Nidungvnbn"/>
-      </w:pPr>
-      <w:r>
+        <w:rPr>
+          <w:lang w:val="vi-VN"/>
+        </w:rPr>
+      </w:pPr>
+      <w:r>
+        <w:rPr>
+          <w:lang w:val="vi-VN"/>
+        </w:rPr>
         <w:t xml:space="preserve">Nội dung chi tiết của tiểu mục. </w:t>
       </w:r>
     </w:p>
     <w:p>
       <w:pPr>
         <w:pStyle w:val="Tiumccp3"/>
-      </w:pPr>
-      <w:bookmarkStart w:id="31" w:name="_Toc387692913"/>
-      <w:r>
+        <w:rPr>
+          <w:lang w:val="vi-VN"/>
+        </w:rPr>
+      </w:pPr>
+      <w:bookmarkStart w:id="24" w:name="_Toc387692913"/>
+      <w:r>
+        <w:rPr>
+          <w:lang w:val="vi-VN"/>
+        </w:rPr>
         <w:t xml:space="preserve">1.1.1.1 </w:t>
       </w:r>
       <w:r>
+        <w:rPr>
+          <w:lang w:val="vi-VN"/>
+        </w:rPr>
         <w:t>Tiểu mục cấp 3</w:t>
       </w:r>
-      <w:bookmarkEnd w:id="31"/>
+      <w:bookmarkEnd w:id="24"/>
     </w:p>
     <w:p>
       <w:pPr>
         <w:pStyle w:val="Nidungvnbn"/>
-      </w:pPr>
-      <w:r>
+        <w:rPr>
+          <w:lang w:val="vi-VN"/>
+        </w:rPr>
+      </w:pPr>
+      <w:r>
+        <w:rPr>
+          <w:lang w:val="vi-VN"/>
+        </w:rPr>
         <w:t>- Đây là cấp tiểu mục nhỏ nhất, không thể tiếp tục phân chia.</w:t>
       </w:r>
     </w:p>
     <w:p>
       <w:pPr>
         <w:pStyle w:val="Nidungvnbn"/>
-      </w:pPr>
-      <w:r>
+        <w:rPr>
+          <w:lang w:val="vi-VN"/>
+        </w:rPr>
+      </w:pPr>
+      <w:r>
+        <w:rPr>
+          <w:lang w:val="vi-VN"/>
+        </w:rPr>
         <w:t>- Các ý trong tiểu mục được trình bày gạch đầu dòng “-“.</w:t>
       </w:r>
     </w:p>
     <w:p>
       <w:pPr>
         <w:pStyle w:val="Nidungvnbn"/>
-      </w:pPr>
-      <w:r>
+        <w:rPr>
+          <w:lang w:val="vi-VN"/>
+        </w:rPr>
+      </w:pPr>
+      <w:r>
+        <w:rPr>
+          <w:lang w:val="vi-VN"/>
+        </w:rPr>
         <w:t>- Các ý nhỏ hơn sử dụng bullet như sau:</w:t>
       </w:r>
     </w:p>
@@ -4890,8 +4678,14 @@
           <w:ilvl w:val="0"/>
           <w:numId w:val="8"/>
         </w:numPr>
-      </w:pPr>
-      <w:r>
+        <w:rPr>
+          <w:lang w:val="vi-VN"/>
+        </w:rPr>
+      </w:pPr>
+      <w:r>
+        <w:rPr>
+          <w:lang w:val="vi-VN"/>
+        </w:rPr>
         <w:t>Ý nhỏ 1.</w:t>
       </w:r>
     </w:p>
@@ -4902,112 +4696,149 @@
           <w:ilvl w:val="0"/>
           <w:numId w:val="8"/>
         </w:numPr>
-      </w:pPr>
-      <w:r>
+        <w:rPr>
+          <w:lang w:val="vi-VN"/>
+        </w:rPr>
+      </w:pPr>
+      <w:r>
+        <w:rPr>
+          <w:lang w:val="vi-VN"/>
+        </w:rPr>
         <w:t>Ý nhỏ 2.</w:t>
       </w:r>
     </w:p>
     <w:p>
       <w:pPr>
         <w:pStyle w:val="Nidungvnbn"/>
-      </w:pPr>
-      <w:r>
+        <w:rPr>
+          <w:lang w:val="vi-VN"/>
+        </w:rPr>
+      </w:pPr>
+      <w:r>
+        <w:rPr>
+          <w:lang w:val="vi-VN"/>
+        </w:rPr>
         <w:t xml:space="preserve">- </w:t>
       </w:r>
       <w:r>
+        <w:rPr>
+          <w:lang w:val="vi-VN"/>
+        </w:rPr>
         <w:t xml:space="preserve">Cần lưu ý rằng đây là cấp sâu nhất, không được phép chia thành 1.1.1.1.1 . </w:t>
       </w:r>
     </w:p>
     <w:p>
       <w:pPr>
         <w:pStyle w:val="Tiumccp3"/>
-      </w:pPr>
-      <w:bookmarkStart w:id="32" w:name="_Toc387692914"/>
-      <w:r>
+        <w:rPr>
+          <w:lang w:val="vi-VN"/>
+        </w:rPr>
+      </w:pPr>
+      <w:bookmarkStart w:id="25" w:name="_Toc387692914"/>
+      <w:r>
+        <w:rPr>
+          <w:lang w:val="vi-VN"/>
+        </w:rPr>
         <w:t>1.1.1.2 Tiểu mục cấp 3 tiếp theo.</w:t>
       </w:r>
-      <w:bookmarkEnd w:id="32"/>
+      <w:bookmarkEnd w:id="25"/>
     </w:p>
     <w:p>
       <w:pPr>
         <w:pStyle w:val="Nidungvnbn"/>
-      </w:pPr>
-      <w:commentRangeStart w:id="33"/>
-      <w:r>
+        <w:rPr>
+          <w:lang w:val="vi-VN"/>
+        </w:rPr>
+      </w:pPr>
+      <w:commentRangeStart w:id="26"/>
+      <w:r>
+        <w:rPr>
+          <w:lang w:val="vi-VN"/>
+        </w:rPr>
         <w:t xml:space="preserve">Nội dung của tiểu mục </w:t>
       </w:r>
-      <w:commentRangeEnd w:id="33"/>
+      <w:commentRangeEnd w:id="26"/>
       <w:r>
         <w:rPr>
           <w:rStyle w:val="CommentReference"/>
-        </w:rPr>
-        <w:commentReference w:id="33"/>
-      </w:r>
-      <w:r>
+          <w:lang w:val="vi-VN"/>
+        </w:rPr>
+        <w:commentReference w:id="26"/>
+      </w:r>
+      <w:r>
+        <w:rPr>
+          <w:lang w:val="vi-VN"/>
+        </w:rPr>
         <w:t>thứ ba, khi soạn thảo hãy dùng Styles có sẵn, để khi tạo mục lục sẽ tự động và đồng nhất mỗi khi chúng ta thay đổi format.</w:t>
       </w:r>
     </w:p>
     <w:p>
       <w:pPr>
         <w:pStyle w:val="Tiumccp2"/>
-      </w:pPr>
-      <w:bookmarkStart w:id="34" w:name="_Toc387692915"/>
-      <w:r>
+        <w:rPr>
+          <w:lang w:val="vi-VN"/>
+        </w:rPr>
+      </w:pPr>
+      <w:bookmarkStart w:id="27" w:name="_Toc387692915"/>
+      <w:r>
+        <w:rPr>
+          <w:lang w:val="vi-VN"/>
+        </w:rPr>
         <w:t>1.1.2 Tiểu mục cấp 2 tiếp theo</w:t>
       </w:r>
-      <w:bookmarkEnd w:id="34"/>
+      <w:bookmarkEnd w:id="27"/>
     </w:p>
     <w:p>
       <w:pPr>
         <w:pStyle w:val="Nidungvnbn"/>
-      </w:pPr>
-      <w:r>
+        <w:rPr>
+          <w:lang w:val="vi-VN"/>
+        </w:rPr>
+      </w:pPr>
+      <w:r>
+        <w:rPr>
+          <w:lang w:val="vi-VN"/>
+        </w:rPr>
         <w:t>Không phải lúc nào cũng chia thành tiểu mục cấp 3, nếu như ý trình bày được gói gọn.</w:t>
       </w:r>
     </w:p>
     <w:p>
       <w:pPr>
         <w:pStyle w:val="Tiumccp1"/>
+        <w:rPr>
+          <w:lang w:val="vi-VN"/>
+        </w:rPr>
       </w:pPr>
     </w:p>
     <w:p>
       <w:pPr>
         <w:pStyle w:val="Tiumccp1"/>
-      </w:pPr>
-      <w:bookmarkStart w:id="35" w:name="_Toc387692916"/>
-      <w:r>
+        <w:rPr>
+          <w:lang w:val="vi-VN"/>
+        </w:rPr>
+      </w:pPr>
+      <w:bookmarkStart w:id="28" w:name="_Toc387692916"/>
+      <w:r>
+        <w:rPr>
+          <w:lang w:val="vi-VN"/>
+        </w:rPr>
         <w:lastRenderedPageBreak/>
         <w:t>1.2 Nội dung của chương này</w:t>
       </w:r>
-      <w:bookmarkEnd w:id="35"/>
+      <w:bookmarkEnd w:id="28"/>
     </w:p>
     <w:p>
       <w:pPr>
         <w:pStyle w:val="Nidungvnbn"/>
-      </w:pPr>
-      <w:r>
-        <w:t xml:space="preserve">Chương này </w:t>
-      </w:r>
-      <w:r>
-        <w:t>t</w:t>
-      </w:r>
-      <w:r>
-        <w:rPr>
-          <w:lang w:val="vi-VN"/>
-        </w:rPr>
-        <w:t>rình bày lý do chọn đề tài, mục đích, đối tượng và phạm vi nghiên cứu, ý nghĩa khoa học và thực tiễn của đề tài</w:t>
-      </w:r>
-      <w:r>
-        <w:t>; cơ sở khoa học của việc chọn đề tài..</w:t>
-      </w:r>
-      <w:r>
-        <w:rPr>
-          <w:lang w:val="vi-VN"/>
-        </w:rPr>
-        <w:t>.</w:t>
-      </w:r>
-      <w:r>
-        <w:t>;</w:t>
+        <w:rPr>
+          <w:lang w:val="vi-VN"/>
+        </w:rPr>
+      </w:pPr>
+      <w:r>
+        <w:rPr>
+          <w:lang w:val="vi-VN"/>
+        </w:rPr>
+        <w:t>Chương này trình bày lý do chọn đề tài, mục đích, đối tượng và phạm vi nghiên cứu, ý nghĩa khoa học và thực tiễn của đề tài; cơ sở khoa học của việc chọn đề tài...;</w:t>
       </w:r>
     </w:p>
     <w:p>
@@ -5016,12 +4847,14 @@
         <w:rPr>
           <w:sz w:val="26"/>
           <w:szCs w:val="26"/>
-        </w:rPr>
-      </w:pPr>
-      <w:r>
-        <w:rPr>
-          <w:sz w:val="26"/>
-          <w:szCs w:val="26"/>
+          <w:lang w:val="vi-VN"/>
+        </w:rPr>
+      </w:pPr>
+      <w:r>
+        <w:rPr>
+          <w:sz w:val="26"/>
+          <w:szCs w:val="26"/>
+          <w:lang w:val="vi-VN"/>
         </w:rPr>
         <w:br w:type="page"/>
       </w:r>
@@ -5029,49 +4862,80 @@
     <w:p>
       <w:pPr>
         <w:pStyle w:val="Chng"/>
-      </w:pPr>
-      <w:bookmarkStart w:id="36" w:name="_Toc387692917"/>
-      <w:r>
+        <w:rPr>
+          <w:lang w:val="vi-VN"/>
+        </w:rPr>
+      </w:pPr>
+      <w:bookmarkStart w:id="29" w:name="_Toc387692917"/>
+      <w:r>
+        <w:rPr>
+          <w:lang w:val="vi-VN"/>
+        </w:rPr>
         <w:lastRenderedPageBreak/>
         <w:t>CHƯƠNG 2</w:t>
       </w:r>
       <w:r>
+        <w:rPr>
+          <w:lang w:val="vi-VN"/>
+        </w:rPr>
         <w:t xml:space="preserve"> – </w:t>
       </w:r>
       <w:r>
+        <w:rPr>
+          <w:lang w:val="vi-VN"/>
+        </w:rPr>
         <w:t>TỔNG QUAN</w:t>
       </w:r>
-      <w:bookmarkEnd w:id="36"/>
+      <w:bookmarkEnd w:id="29"/>
     </w:p>
     <w:p>
       <w:pPr>
         <w:pStyle w:val="Nidungvnbn"/>
+        <w:rPr>
+          <w:lang w:val="vi-VN"/>
+        </w:rPr>
       </w:pPr>
       <w:r>
         <w:rPr>
           <w:i/>
+          <w:lang w:val="vi-VN"/>
         </w:rPr>
         <w:t>Tổng quan</w:t>
       </w:r>
       <w:r>
+        <w:rPr>
+          <w:lang w:val="vi-VN"/>
+        </w:rPr>
         <w:t>: phân tích, đánh giá các công trình nghiên cứu đã có của tác giả, các tác giả khác trong và ngoài nước liên quan mật thiết đến đề tài; nêu những vấn đề còn tồn tại; chỉ ra những vấn đề mà đề tài cần tập trung nghiên cứu, giải quyết;</w:t>
       </w:r>
     </w:p>
     <w:p>
       <w:pPr>
         <w:pStyle w:val="Tiumccp1"/>
-      </w:pPr>
-      <w:bookmarkStart w:id="37" w:name="_Toc387692918"/>
-      <w:r>
+        <w:rPr>
+          <w:lang w:val="vi-VN"/>
+        </w:rPr>
+      </w:pPr>
+      <w:bookmarkStart w:id="30" w:name="_Toc387692918"/>
+      <w:r>
+        <w:rPr>
+          <w:lang w:val="vi-VN"/>
+        </w:rPr>
         <w:t>1.1 Trình bày công thức toán học</w:t>
       </w:r>
-      <w:bookmarkEnd w:id="37"/>
+      <w:bookmarkEnd w:id="30"/>
     </w:p>
     <w:p>
       <w:pPr>
         <w:pStyle w:val="Nidungvnbn"/>
-      </w:pPr>
-      <w:r>
+        <w:rPr>
+          <w:lang w:val="vi-VN"/>
+        </w:rPr>
+      </w:pPr>
+      <w:r>
+        <w:rPr>
+          <w:lang w:val="vi-VN"/>
+        </w:rPr>
         <w:t>Công thức toán học cần nhất quán trong toàn bộ luận văn. Sử dụng công cụ của MS Word và đánh số theo chương, số thứ tự trong chương. Ví dụ công thức sau đây đánh là 2.1.</w:t>
       </w:r>
     </w:p>
@@ -5079,12 +4943,16 @@
       <w:pPr>
         <w:pStyle w:val="Nidungvnbn"/>
         <w:jc w:val="center"/>
+        <w:rPr>
+          <w:lang w:val="vi-VN"/>
+        </w:rPr>
       </w:pPr>
       <m:oMath>
         <m:r>
           <w:rPr>
             <w:rFonts w:ascii="Cambria Math" w:hAnsi="Cambria Math"/>
             <w:sz w:val="36"/>
+            <w:lang w:val="vi-VN"/>
           </w:rPr>
           <m:t>x</m:t>
         </m:r>
@@ -5095,6 +4963,7 @@
           <w:rPr>
             <w:rFonts w:ascii="Cambria Math" w:hAnsi="Cambria Math"/>
             <w:sz w:val="36"/>
+            <w:lang w:val="vi-VN"/>
           </w:rPr>
           <m:t>=</m:t>
         </m:r>
@@ -5104,6 +4973,7 @@
               <w:rPr>
                 <w:rFonts w:ascii="Cambria Math" w:hAnsi="Cambria Math"/>
                 <w:sz w:val="36"/>
+                <w:lang w:val="vi-VN"/>
               </w:rPr>
             </m:ctrlPr>
           </m:fPr>
@@ -5115,6 +4985,7 @@
               <w:rPr>
                 <w:rFonts w:ascii="Cambria Math" w:hAnsi="Cambria Math"/>
                 <w:sz w:val="36"/>
+                <w:lang w:val="vi-VN"/>
               </w:rPr>
               <m:t>-</m:t>
             </m:r>
@@ -5122,6 +4993,7 @@
               <w:rPr>
                 <w:rFonts w:ascii="Cambria Math" w:hAnsi="Cambria Math"/>
                 <w:sz w:val="36"/>
+                <w:lang w:val="vi-VN"/>
               </w:rPr>
               <m:t>b</m:t>
             </m:r>
@@ -5132,6 +5004,7 @@
               <w:rPr>
                 <w:rFonts w:ascii="Cambria Math" w:hAnsi="Cambria Math"/>
                 <w:sz w:val="36"/>
+                <w:lang w:val="vi-VN"/>
               </w:rPr>
               <m:t>±</m:t>
             </m:r>
@@ -5142,6 +5015,7 @@
                   <w:rPr>
                     <w:rFonts w:ascii="Cambria Math" w:hAnsi="Cambria Math"/>
                     <w:sz w:val="36"/>
+                    <w:lang w:val="vi-VN"/>
                   </w:rPr>
                 </m:ctrlPr>
               </m:radPr>
@@ -5153,6 +5027,7 @@
                       <w:rPr>
                         <w:rFonts w:ascii="Cambria Math" w:hAnsi="Cambria Math"/>
                         <w:sz w:val="36"/>
+                        <w:lang w:val="vi-VN"/>
                       </w:rPr>
                     </m:ctrlPr>
                   </m:sSupPr>
@@ -5161,6 +5036,7 @@
                       <w:rPr>
                         <w:rFonts w:ascii="Cambria Math" w:hAnsi="Cambria Math"/>
                         <w:sz w:val="36"/>
+                        <w:lang w:val="vi-VN"/>
                       </w:rPr>
                       <m:t>b</m:t>
                     </m:r>
@@ -5173,6 +5049,7 @@
                       <w:rPr>
                         <w:rFonts w:ascii="Cambria Math" w:hAnsi="Cambria Math"/>
                         <w:sz w:val="36"/>
+                        <w:lang w:val="vi-VN"/>
                       </w:rPr>
                       <m:t>2</m:t>
                     </m:r>
@@ -5185,6 +5062,7 @@
                   <w:rPr>
                     <w:rFonts w:ascii="Cambria Math" w:hAnsi="Cambria Math"/>
                     <w:sz w:val="36"/>
+                    <w:lang w:val="vi-VN"/>
                   </w:rPr>
                   <m:t>-4</m:t>
                 </m:r>
@@ -5192,6 +5070,7 @@
                   <w:rPr>
                     <w:rFonts w:ascii="Cambria Math" w:hAnsi="Cambria Math"/>
                     <w:sz w:val="36"/>
+                    <w:lang w:val="vi-VN"/>
                   </w:rPr>
                   <m:t>ac</m:t>
                 </m:r>
@@ -5206,6 +5085,7 @@
               <w:rPr>
                 <w:rFonts w:ascii="Cambria Math" w:hAnsi="Cambria Math"/>
                 <w:sz w:val="36"/>
+                <w:lang w:val="vi-VN"/>
               </w:rPr>
               <m:t>2</m:t>
             </m:r>
@@ -5213,6 +5093,7 @@
               <w:rPr>
                 <w:rFonts w:ascii="Cambria Math" w:hAnsi="Cambria Math"/>
                 <w:sz w:val="36"/>
+                <w:lang w:val="vi-VN"/>
               </w:rPr>
               <m:t>a</m:t>
             </m:r>
@@ -5220,12 +5101,21 @@
         </m:f>
       </m:oMath>
       <w:r>
+        <w:rPr>
+          <w:lang w:val="vi-VN"/>
+        </w:rPr>
         <w:tab/>
       </w:r>
       <w:r>
+        <w:rPr>
+          <w:lang w:val="vi-VN"/>
+        </w:rPr>
         <w:tab/>
       </w:r>
       <w:r>
+        <w:rPr>
+          <w:lang w:val="vi-VN"/>
+        </w:rPr>
         <w:tab/>
         <w:t>(2.1)</w:t>
       </w:r>
@@ -5233,8 +5123,14 @@
     <w:p>
       <w:pPr>
         <w:pStyle w:val="Nidungvnbn"/>
-      </w:pPr>
-      <w:r>
+        <w:rPr>
+          <w:lang w:val="vi-VN"/>
+        </w:rPr>
+      </w:pPr>
+      <w:r>
+        <w:rPr>
+          <w:lang w:val="vi-VN"/>
+        </w:rPr>
         <w:t>Trong công thức, nếu có các kí hiệu là lần đầu tiên sử dụng, cần phải giải thích rõ kí hiệu đó đại diện cho phần tử nào và đơn vị là gì.</w:t>
       </w:r>
     </w:p>
@@ -5242,6 +5138,9 @@
       <w:pPr>
         <w:pStyle w:val="Nidungvnbn"/>
         <w:jc w:val="center"/>
+        <w:rPr>
+          <w:lang w:val="vi-VN"/>
+        </w:rPr>
       </w:pPr>
       <m:oMath>
         <m:sSup>
@@ -5249,6 +5148,7 @@
             <m:ctrlPr>
               <w:rPr>
                 <w:rFonts w:ascii="Cambria Math" w:hAnsi="Cambria Math"/>
+                <w:lang w:val="vi-VN"/>
               </w:rPr>
             </m:ctrlPr>
           </m:sSupPr>
@@ -5256,6 +5156,7 @@
             <m:r>
               <w:rPr>
                 <w:rFonts w:ascii="Cambria Math" w:hAnsi="Cambria Math"/>
+                <w:lang w:val="vi-VN"/>
               </w:rPr>
               <m:t>a</m:t>
             </m:r>
@@ -5264,6 +5165,7 @@
             <m:r>
               <w:rPr>
                 <w:rFonts w:ascii="Cambria Math" w:hAnsi="Cambria Math"/>
+                <w:lang w:val="vi-VN"/>
               </w:rPr>
               <m:t>2</m:t>
             </m:r>
@@ -5272,6 +5174,7 @@
         <m:r>
           <w:rPr>
             <w:rFonts w:ascii="Cambria Math" w:hAnsi="Cambria Math"/>
+            <w:lang w:val="vi-VN"/>
           </w:rPr>
           <m:t>+</m:t>
         </m:r>
@@ -5280,6 +5183,7 @@
             <m:ctrlPr>
               <w:rPr>
                 <w:rFonts w:ascii="Cambria Math" w:hAnsi="Cambria Math"/>
+                <w:lang w:val="vi-VN"/>
               </w:rPr>
             </m:ctrlPr>
           </m:sSupPr>
@@ -5287,6 +5191,7 @@
             <m:r>
               <w:rPr>
                 <w:rFonts w:ascii="Cambria Math" w:hAnsi="Cambria Math"/>
+                <w:lang w:val="vi-VN"/>
               </w:rPr>
               <m:t>b</m:t>
             </m:r>
@@ -5295,6 +5200,7 @@
             <m:r>
               <w:rPr>
                 <w:rFonts w:ascii="Cambria Math" w:hAnsi="Cambria Math"/>
+                <w:lang w:val="vi-VN"/>
               </w:rPr>
               <m:t>2</m:t>
             </m:r>
@@ -5303,6 +5209,7 @@
         <m:r>
           <w:rPr>
             <w:rFonts w:ascii="Cambria Math" w:hAnsi="Cambria Math"/>
+            <w:lang w:val="vi-VN"/>
           </w:rPr>
           <m:t>=</m:t>
         </m:r>
@@ -5311,6 +5218,7 @@
             <m:ctrlPr>
               <w:rPr>
                 <w:rFonts w:ascii="Cambria Math" w:hAnsi="Cambria Math"/>
+                <w:lang w:val="vi-VN"/>
               </w:rPr>
             </m:ctrlPr>
           </m:sSupPr>
@@ -5318,6 +5226,7 @@
             <m:r>
               <w:rPr>
                 <w:rFonts w:ascii="Cambria Math" w:hAnsi="Cambria Math"/>
+                <w:lang w:val="vi-VN"/>
               </w:rPr>
               <m:t>c</m:t>
             </m:r>
@@ -5326,6 +5235,7 @@
             <m:r>
               <w:rPr>
                 <w:rFonts w:ascii="Cambria Math" w:hAnsi="Cambria Math"/>
+                <w:lang w:val="vi-VN"/>
               </w:rPr>
               <m:t>2</m:t>
             </m:r>
@@ -5333,12 +5243,21 @@
         </m:sSup>
       </m:oMath>
       <w:r>
+        <w:rPr>
+          <w:lang w:val="vi-VN"/>
+        </w:rPr>
         <w:tab/>
       </w:r>
       <w:r>
+        <w:rPr>
+          <w:lang w:val="vi-VN"/>
+        </w:rPr>
         <w:tab/>
       </w:r>
       <w:r>
+        <w:rPr>
+          <w:lang w:val="vi-VN"/>
+        </w:rPr>
         <w:tab/>
         <w:t>(2.2)</w:t>
       </w:r>
@@ -5346,8 +5265,14 @@
     <w:p>
       <w:pPr>
         <w:pStyle w:val="Nidungvnbn"/>
-      </w:pPr>
-      <w:r>
+        <w:rPr>
+          <w:lang w:val="vi-VN"/>
+        </w:rPr>
+      </w:pPr>
+      <w:r>
+        <w:rPr>
+          <w:lang w:val="vi-VN"/>
+        </w:rPr>
         <w:t>Trong công thức 2.2:</w:t>
       </w:r>
     </w:p>
@@ -5358,17 +5283,27 @@
           <w:ilvl w:val="0"/>
           <w:numId w:val="9"/>
         </w:numPr>
-      </w:pPr>
-      <w:r>
+        <w:rPr>
+          <w:lang w:val="vi-VN"/>
+        </w:rPr>
+      </w:pPr>
+      <w:r>
+        <w:rPr>
+          <w:lang w:val="vi-VN"/>
+        </w:rPr>
         <w:t>a: độ dài cạnh góc vuông của tam giác, đơn vị mét (</w:t>
       </w:r>
       <w:r>
         <w:rPr>
           <w:i/>
+          <w:lang w:val="vi-VN"/>
         </w:rPr>
         <w:t>m</w:t>
       </w:r>
       <w:r>
+        <w:rPr>
+          <w:lang w:val="vi-VN"/>
+        </w:rPr>
         <w:t>).</w:t>
       </w:r>
     </w:p>
@@ -5379,17 +5314,27 @@
           <w:ilvl w:val="0"/>
           <w:numId w:val="9"/>
         </w:numPr>
-      </w:pPr>
-      <w:r>
+        <w:rPr>
+          <w:lang w:val="vi-VN"/>
+        </w:rPr>
+      </w:pPr>
+      <w:r>
+        <w:rPr>
+          <w:lang w:val="vi-VN"/>
+        </w:rPr>
         <w:t>b: độ dài cạnh góc vuông còn lại của tam giác, đơn vị mét (</w:t>
       </w:r>
       <w:r>
         <w:rPr>
           <w:i/>
+          <w:lang w:val="vi-VN"/>
         </w:rPr>
         <w:t>m</w:t>
       </w:r>
       <w:r>
+        <w:rPr>
+          <w:lang w:val="vi-VN"/>
+        </w:rPr>
         <w:t>).</w:t>
       </w:r>
     </w:p>
@@ -5400,82 +5345,126 @@
           <w:ilvl w:val="0"/>
           <w:numId w:val="9"/>
         </w:numPr>
-      </w:pPr>
-      <w:r>
+        <w:rPr>
+          <w:lang w:val="vi-VN"/>
+        </w:rPr>
+      </w:pPr>
+      <w:r>
+        <w:rPr>
+          <w:lang w:val="vi-VN"/>
+        </w:rPr>
         <w:t>c: độ dài cạnh huyền của tam giác, đơn vị mét (</w:t>
       </w:r>
       <w:r>
         <w:rPr>
           <w:i/>
+          <w:lang w:val="vi-VN"/>
         </w:rPr>
         <w:t>m</w:t>
       </w:r>
       <w:r>
+        <w:rPr>
+          <w:lang w:val="vi-VN"/>
+        </w:rPr>
         <w:t>).</w:t>
       </w:r>
     </w:p>
     <w:p>
       <w:pPr>
         <w:pStyle w:val="Nidungvnbn"/>
+        <w:rPr>
+          <w:lang w:val="vi-VN"/>
+        </w:rPr>
       </w:pPr>
     </w:p>
     <w:p>
       <w:pPr>
         <w:pStyle w:val="Tiumccp1"/>
-      </w:pPr>
-      <w:bookmarkStart w:id="38" w:name="_Toc387692919"/>
-      <w:r>
+        <w:rPr>
+          <w:lang w:val="vi-VN"/>
+        </w:rPr>
+      </w:pPr>
+      <w:bookmarkStart w:id="31" w:name="_Toc387692919"/>
+      <w:r>
+        <w:rPr>
+          <w:lang w:val="vi-VN"/>
+        </w:rPr>
         <w:t>1.2 Trình bày một hình vẽ, sơ đồ</w:t>
       </w:r>
-      <w:bookmarkEnd w:id="38"/>
+      <w:bookmarkEnd w:id="31"/>
     </w:p>
     <w:p>
       <w:pPr>
         <w:pStyle w:val="Nidungvnbn"/>
-      </w:pPr>
-      <w:r>
+        <w:rPr>
+          <w:lang w:val="vi-VN"/>
+        </w:rPr>
+      </w:pPr>
+      <w:r>
+        <w:rPr>
+          <w:lang w:val="vi-VN"/>
+        </w:rPr>
         <w:t xml:space="preserve">Việc đánh số bảng biểu, hình vẽ, phương trình phải gắn với số chương (Thí dụ hình 3.4 có nghĩa là hình thứ 4 trong Chương 3). Mọi bảng biểu, đồ thị lấy từ các nguồn khác phải được trích dẫn đầy đủ (ví dụ: </w:t>
       </w:r>
       <w:r>
         <w:rPr>
           <w:i/>
+          <w:lang w:val="vi-VN"/>
         </w:rPr>
         <w:t>Nguồn:</w:t>
       </w:r>
       <w:r>
+        <w:rPr>
+          <w:lang w:val="vi-VN"/>
+        </w:rPr>
         <w:t xml:space="preserve"> </w:t>
       </w:r>
       <w:r>
         <w:rPr>
           <w:i/>
+          <w:lang w:val="vi-VN"/>
         </w:rPr>
         <w:t>Tr.35, Tạp chí Tín dụng (2012), Số 15, NXB Tài chính, TP.HCM</w:t>
       </w:r>
       <w:r>
+        <w:rPr>
+          <w:lang w:val="vi-VN"/>
+        </w:rPr>
         <w:t xml:space="preserve">). Nguồn được trích dẫn phải được liệt kê chính xác trong Danh mục tài liệu tham khảo. Đầu đề của bảng, biểu ghi phía trên bảng, biểu; đầu đề của hình vẽ ghi phía dưới hình. Thông thường những bảng ngắn và đồ thị nhỏ phải đi liền với phần nội dung đề cập tới các bảng và đồ thị này ở </w:t>
       </w:r>
       <w:r>
         <w:rPr>
           <w:i/>
+          <w:lang w:val="vi-VN"/>
         </w:rPr>
         <w:t>lần thứ nhất</w:t>
       </w:r>
       <w:r>
-        <w:t xml:space="preserve">. Các bảng dài </w:t>
-      </w:r>
-      <w:r>
+        <w:rPr>
+          <w:lang w:val="vi-VN"/>
+        </w:rPr>
+        <w:t xml:space="preserve">. Các bảng dài có thể để </w:t>
+      </w:r>
+      <w:r>
+        <w:rPr>
+          <w:lang w:val="vi-VN"/>
+        </w:rPr>
         <w:lastRenderedPageBreak/>
-        <w:t>có thể để ở những trang riêng nhưng cũng phải tiếp ngay theo phần nội dung đề cập tới bảng này ở lần đầu tiên.</w:t>
+        <w:t>ở những trang riêng nhưng cũng phải tiếp ngay theo phần nội dung đề cập tới bảng này ở lần đầu tiên.</w:t>
       </w:r>
     </w:p>
     <w:p>
       <w:pPr>
         <w:pStyle w:val="Nidungvnbn"/>
         <w:jc w:val="center"/>
+        <w:rPr>
+          <w:lang w:val="vi-VN"/>
+        </w:rPr>
       </w:pPr>
       <w:r>
         <w:rPr>
           <w:noProof/>
+          <w:lang w:val="vi-VN"/>
         </w:rPr>
         <w:drawing>
           <wp:inline distT="0" distB="0" distL="0" distR="0" wp14:anchorId="6056CAA9" wp14:editId="7CA9B080">
@@ -5530,56 +5519,83 @@
     <w:p>
       <w:pPr>
         <w:pStyle w:val="Caption"/>
-      </w:pPr>
-      <w:bookmarkStart w:id="39" w:name="_Toc387689394"/>
-      <w:r>
-        <w:t xml:space="preserve">Hình </w:t>
-      </w:r>
-      <w:r>
-        <w:t>2.</w:t>
-      </w:r>
-      <w:r>
+        <w:rPr>
+          <w:lang w:val="vi-VN"/>
+        </w:rPr>
+      </w:pPr>
+      <w:bookmarkStart w:id="32" w:name="_Toc387689394"/>
+      <w:r>
+        <w:rPr>
+          <w:lang w:val="vi-VN"/>
+        </w:rPr>
+        <w:t>Hình 2.</w:t>
+      </w:r>
+      <w:r>
+        <w:rPr>
+          <w:lang w:val="vi-VN"/>
+        </w:rPr>
         <w:fldChar w:fldCharType="begin"/>
       </w:r>
       <w:r>
+        <w:rPr>
+          <w:lang w:val="vi-VN"/>
+        </w:rPr>
         <w:instrText xml:space="preserve"> SEQ Hình \* ARABIC </w:instrText>
       </w:r>
       <w:r>
+        <w:rPr>
+          <w:lang w:val="vi-VN"/>
+        </w:rPr>
         <w:fldChar w:fldCharType="separate"/>
       </w:r>
       <w:r>
         <w:rPr>
-          <w:noProof/>
+          <w:lang w:val="vi-VN"/>
         </w:rPr>
         <w:t>1</w:t>
       </w:r>
       <w:r>
         <w:rPr>
-          <w:noProof/>
+          <w:lang w:val="vi-VN"/>
         </w:rPr>
         <w:fldChar w:fldCharType="end"/>
       </w:r>
-      <w:commentRangeStart w:id="40"/>
-      <w:r>
+      <w:commentRangeStart w:id="33"/>
+      <w:r>
+        <w:rPr>
+          <w:lang w:val="vi-VN"/>
+        </w:rPr>
         <w:t>: Kiến trúc FTP</w:t>
       </w:r>
-      <w:bookmarkEnd w:id="39"/>
+      <w:bookmarkEnd w:id="32"/>
     </w:p>
     <w:p>
       <w:pPr>
         <w:jc w:val="center"/>
-      </w:pPr>
-      <w:r>
+        <w:rPr>
+          <w:lang w:val="vi-VN"/>
+        </w:rPr>
+      </w:pPr>
+      <w:r>
+        <w:rPr>
+          <w:lang w:val="vi-VN"/>
+        </w:rPr>
         <w:t>Nguồn: (Postel &amp; Reynolds 1985)</w:t>
       </w:r>
     </w:p>
-    <w:commentRangeEnd w:id="40"/>
-    <w:p>
+    <w:commentRangeEnd w:id="33"/>
+    <w:p>
+      <w:pPr>
+        <w:rPr>
+          <w:lang w:val="vi-VN"/>
+        </w:rPr>
+      </w:pPr>
       <w:r>
         <w:rPr>
           <w:rStyle w:val="CommentReference"/>
-        </w:rPr>
-        <w:commentReference w:id="40"/>
+          <w:lang w:val="vi-VN"/>
+        </w:rPr>
+        <w:commentReference w:id="33"/>
       </w:r>
     </w:p>
     <w:p>
@@ -5588,6 +5604,7 @@
         <w:rPr>
           <w:sz w:val="26"/>
           <w:szCs w:val="26"/>
+          <w:lang w:val="vi-VN"/>
         </w:rPr>
       </w:pPr>
     </w:p>
@@ -5598,55 +5615,87 @@
           <w:b/>
           <w:sz w:val="32"/>
           <w:szCs w:val="32"/>
-        </w:rPr>
-      </w:pPr>
-      <w:r>
+          <w:lang w:val="vi-VN"/>
+        </w:rPr>
+      </w:pPr>
+      <w:r>
+        <w:rPr>
+          <w:lang w:val="vi-VN"/>
+        </w:rPr>
         <w:br w:type="page"/>
       </w:r>
     </w:p>
     <w:p>
       <w:pPr>
         <w:pStyle w:val="Chng"/>
-      </w:pPr>
-      <w:bookmarkStart w:id="41" w:name="_Toc387692920"/>
-      <w:r>
+        <w:rPr>
+          <w:lang w:val="vi-VN"/>
+        </w:rPr>
+      </w:pPr>
+      <w:bookmarkStart w:id="34" w:name="_Toc387692920"/>
+      <w:r>
+        <w:rPr>
+          <w:lang w:val="vi-VN"/>
+        </w:rPr>
         <w:lastRenderedPageBreak/>
         <w:t>CHƯƠNG 3</w:t>
       </w:r>
       <w:r>
+        <w:rPr>
+          <w:lang w:val="vi-VN"/>
+        </w:rPr>
         <w:t xml:space="preserve"> –</w:t>
       </w:r>
       <w:r>
+        <w:rPr>
+          <w:lang w:val="vi-VN"/>
+        </w:rPr>
         <w:t xml:space="preserve"> </w:t>
       </w:r>
       <w:r>
+        <w:rPr>
+          <w:lang w:val="vi-VN"/>
+        </w:rPr>
         <w:t>CƠ SỞ LÝ THUYẾT / NGHIÊN CỨU THỰC NGHIỆM</w:t>
       </w:r>
-      <w:bookmarkEnd w:id="41"/>
+      <w:bookmarkEnd w:id="34"/>
     </w:p>
     <w:p>
       <w:pPr>
         <w:pStyle w:val="Nidungvnbn"/>
+        <w:rPr>
+          <w:lang w:val="vi-VN"/>
+        </w:rPr>
       </w:pPr>
       <w:r>
         <w:rPr>
           <w:i/>
+          <w:lang w:val="vi-VN"/>
         </w:rPr>
         <w:t>Những nghiên cứu thực nghiệm hoặc lý thuyết</w:t>
       </w:r>
       <w:r>
+        <w:rPr>
+          <w:lang w:val="vi-VN"/>
+        </w:rPr>
         <w:t>: trình bày các cơ sở lý thuyết, lý luận, giả thuyết khoa học và phương pháp nghiên cứu sẽ được sử dụng trong Luận văn, Luận án;</w:t>
       </w:r>
     </w:p>
     <w:p>
       <w:pPr>
         <w:pStyle w:val="Tiumccp1"/>
-      </w:pPr>
-      <w:bookmarkStart w:id="42" w:name="_Toc387692921"/>
-      <w:r>
+        <w:rPr>
+          <w:lang w:val="vi-VN"/>
+        </w:rPr>
+      </w:pPr>
+      <w:bookmarkStart w:id="35" w:name="_Toc387692921"/>
+      <w:r>
+        <w:rPr>
+          <w:lang w:val="vi-VN"/>
+        </w:rPr>
         <w:t>3.1 Chèn bảng:</w:t>
       </w:r>
-      <w:bookmarkEnd w:id="42"/>
+      <w:bookmarkEnd w:id="35"/>
     </w:p>
     <w:tbl>
       <w:tblPr>
@@ -5655,9 +5704,9 @@
         <w:tblLook w:val="04A0" w:firstRow="1" w:lastRow="0" w:firstColumn="1" w:lastColumn="0" w:noHBand="0" w:noVBand="1"/>
       </w:tblPr>
       <w:tblGrid>
-        <w:gridCol w:w="3112"/>
-        <w:gridCol w:w="3112"/>
-        <w:gridCol w:w="3113"/>
+        <w:gridCol w:w="3031"/>
+        <w:gridCol w:w="3048"/>
+        <w:gridCol w:w="3032"/>
       </w:tblGrid>
       <w:tr>
         <w:tc>
@@ -5673,11 +5722,13 @@
               <w:jc w:val="left"/>
               <w:rPr>
                 <w:b/>
+                <w:lang w:val="vi-VN"/>
               </w:rPr>
             </w:pPr>
             <w:r>
               <w:rPr>
                 <w:b/>
+                <w:lang w:val="vi-VN"/>
               </w:rPr>
               <w:t>STT</w:t>
             </w:r>
@@ -5696,11 +5747,13 @@
               <w:jc w:val="left"/>
               <w:rPr>
                 <w:b/>
+                <w:lang w:val="vi-VN"/>
               </w:rPr>
             </w:pPr>
             <w:r>
               <w:rPr>
                 <w:b/>
+                <w:lang w:val="vi-VN"/>
               </w:rPr>
               <w:t>Tiêu đề A</w:t>
             </w:r>
@@ -5719,11 +5772,13 @@
               <w:jc w:val="left"/>
               <w:rPr>
                 <w:b/>
+                <w:lang w:val="vi-VN"/>
               </w:rPr>
             </w:pPr>
             <w:r>
               <w:rPr>
                 <w:b/>
+                <w:lang w:val="vi-VN"/>
               </w:rPr>
               <w:t>Tiêu đề B</w:t>
             </w:r>
@@ -5742,8 +5797,14 @@
               <w:spacing w:before="120"/>
               <w:ind w:firstLine="142"/>
               <w:jc w:val="left"/>
+              <w:rPr>
+                <w:lang w:val="vi-VN"/>
+              </w:rPr>
             </w:pPr>
             <w:r>
+              <w:rPr>
+                <w:lang w:val="vi-VN"/>
+              </w:rPr>
               <w:t>1</w:t>
             </w:r>
           </w:p>
@@ -5756,8 +5817,14 @@
           <w:p>
             <w:pPr>
               <w:pStyle w:val="Bngbiu-nidung"/>
+              <w:rPr>
+                <w:lang w:val="vi-VN"/>
+              </w:rPr>
             </w:pPr>
             <w:r>
+              <w:rPr>
+                <w:lang w:val="vi-VN"/>
+              </w:rPr>
               <w:t>Nội dung 1</w:t>
             </w:r>
           </w:p>
@@ -5773,8 +5840,14 @@
               <w:spacing w:before="120"/>
               <w:ind w:firstLine="142"/>
               <w:jc w:val="left"/>
+              <w:rPr>
+                <w:lang w:val="vi-VN"/>
+              </w:rPr>
             </w:pPr>
             <w:r>
+              <w:rPr>
+                <w:lang w:val="vi-VN"/>
+              </w:rPr>
               <w:t>Nội dung 4</w:t>
             </w:r>
           </w:p>
@@ -5792,8 +5865,14 @@
               <w:spacing w:before="120"/>
               <w:ind w:firstLine="142"/>
               <w:jc w:val="left"/>
+              <w:rPr>
+                <w:lang w:val="vi-VN"/>
+              </w:rPr>
             </w:pPr>
             <w:r>
+              <w:rPr>
+                <w:lang w:val="vi-VN"/>
+              </w:rPr>
               <w:t>2</w:t>
             </w:r>
           </w:p>
@@ -5809,8 +5888,14 @@
               <w:spacing w:before="120"/>
               <w:ind w:firstLine="142"/>
               <w:jc w:val="left"/>
+              <w:rPr>
+                <w:lang w:val="vi-VN"/>
+              </w:rPr>
             </w:pPr>
             <w:r>
+              <w:rPr>
+                <w:lang w:val="vi-VN"/>
+              </w:rPr>
               <w:t>Nội dung 2</w:t>
             </w:r>
           </w:p>
@@ -5826,8 +5911,14 @@
               <w:spacing w:before="120"/>
               <w:ind w:firstLine="142"/>
               <w:jc w:val="left"/>
+              <w:rPr>
+                <w:lang w:val="vi-VN"/>
+              </w:rPr>
             </w:pPr>
             <w:r>
+              <w:rPr>
+                <w:lang w:val="vi-VN"/>
+              </w:rPr>
               <w:t>Nội dung 5</w:t>
             </w:r>
           </w:p>
@@ -5845,8 +5936,14 @@
               <w:spacing w:before="120"/>
               <w:ind w:firstLine="142"/>
               <w:jc w:val="left"/>
+              <w:rPr>
+                <w:lang w:val="vi-VN"/>
+              </w:rPr>
             </w:pPr>
             <w:r>
+              <w:rPr>
+                <w:lang w:val="vi-VN"/>
+              </w:rPr>
               <w:t>3</w:t>
             </w:r>
           </w:p>
@@ -5862,8 +5959,14 @@
               <w:spacing w:before="120"/>
               <w:ind w:firstLine="142"/>
               <w:jc w:val="left"/>
+              <w:rPr>
+                <w:lang w:val="vi-VN"/>
+              </w:rPr>
             </w:pPr>
             <w:r>
+              <w:rPr>
+                <w:lang w:val="vi-VN"/>
+              </w:rPr>
               <w:t>Nội dung 3</w:t>
             </w:r>
           </w:p>
@@ -5879,8 +5982,14 @@
               <w:spacing w:before="120"/>
               <w:ind w:firstLine="142"/>
               <w:jc w:val="left"/>
+              <w:rPr>
+                <w:lang w:val="vi-VN"/>
+              </w:rPr>
             </w:pPr>
             <w:r>
+              <w:rPr>
+                <w:lang w:val="vi-VN"/>
+              </w:rPr>
               <w:t>Nội dung 6</w:t>
             </w:r>
           </w:p>
@@ -5890,23 +5999,54 @@
     <w:p>
       <w:pPr>
         <w:pStyle w:val="Caption"/>
-      </w:pPr>
-      <w:bookmarkStart w:id="43" w:name="_Toc387689363"/>
-      <w:r>
+        <w:rPr>
+          <w:lang w:val="vi-VN"/>
+        </w:rPr>
+      </w:pPr>
+      <w:bookmarkStart w:id="36" w:name="_Toc387689363"/>
+      <w:r>
+        <w:rPr>
+          <w:lang w:val="vi-VN"/>
+        </w:rPr>
         <w:t>Bảng 3.</w:t>
       </w:r>
-      <w:fldSimple w:instr=" SEQ Bảng \* ARABIC ">
-        <w:r>
-          <w:rPr>
-            <w:noProof/>
-          </w:rPr>
-          <w:t>1</w:t>
-        </w:r>
-      </w:fldSimple>
-      <w:r>
+      <w:r>
+        <w:rPr>
+          <w:lang w:val="vi-VN"/>
+        </w:rPr>
+        <w:fldChar w:fldCharType="begin"/>
+      </w:r>
+      <w:r>
+        <w:rPr>
+          <w:lang w:val="vi-VN"/>
+        </w:rPr>
+        <w:instrText xml:space="preserve"> SEQ Bảng \* ARABIC </w:instrText>
+      </w:r>
+      <w:r>
+        <w:rPr>
+          <w:lang w:val="vi-VN"/>
+        </w:rPr>
+        <w:fldChar w:fldCharType="separate"/>
+      </w:r>
+      <w:r>
+        <w:rPr>
+          <w:lang w:val="vi-VN"/>
+        </w:rPr>
+        <w:t>1</w:t>
+      </w:r>
+      <w:r>
+        <w:rPr>
+          <w:lang w:val="vi-VN"/>
+        </w:rPr>
+        <w:fldChar w:fldCharType="end"/>
+      </w:r>
+      <w:r>
+        <w:rPr>
+          <w:lang w:val="vi-VN"/>
+        </w:rPr>
         <w:t>Ví dụ cho chèn bảng</w:t>
       </w:r>
-      <w:bookmarkEnd w:id="43"/>
+      <w:bookmarkEnd w:id="36"/>
     </w:p>
     <w:p>
       <w:pPr>
@@ -5914,12 +6054,14 @@
         <w:rPr>
           <w:sz w:val="26"/>
           <w:szCs w:val="26"/>
-        </w:rPr>
-      </w:pPr>
-      <w:r>
-        <w:rPr>
-          <w:sz w:val="26"/>
-          <w:szCs w:val="26"/>
+          <w:lang w:val="vi-VN"/>
+        </w:rPr>
+      </w:pPr>
+      <w:r>
+        <w:rPr>
+          <w:sz w:val="26"/>
+          <w:szCs w:val="26"/>
+          <w:lang w:val="vi-VN"/>
         </w:rPr>
         <w:t xml:space="preserve">Khi cần chèn tên bảng thì chọn </w:t>
       </w:r>
@@ -5927,6 +6069,7 @@
         <w:rPr>
           <w:sz w:val="26"/>
           <w:szCs w:val="26"/>
+          <w:lang w:val="vi-VN"/>
         </w:rPr>
         <w:t>References</w:t>
       </w:r>
@@ -5934,6 +6077,7 @@
         <w:rPr>
           <w:sz w:val="26"/>
           <w:szCs w:val="26"/>
+          <w:lang w:val="vi-VN"/>
         </w:rPr>
         <w:t xml:space="preserve"> \ Caption và chọn “Bảng …”</w:t>
       </w:r>
@@ -5941,164 +6085,253 @@
     <w:p>
       <w:pPr>
         <w:pStyle w:val="Tiumccp1"/>
-      </w:pPr>
-      <w:bookmarkStart w:id="44" w:name="_Toc387692922"/>
-      <w:r>
+        <w:rPr>
+          <w:lang w:val="vi-VN"/>
+        </w:rPr>
+      </w:pPr>
+      <w:bookmarkStart w:id="37" w:name="_Toc387692922"/>
+      <w:r>
+        <w:rPr>
+          <w:lang w:val="vi-VN"/>
+        </w:rPr>
         <w:t>3.2 Viết tắt</w:t>
       </w:r>
-      <w:bookmarkEnd w:id="44"/>
+      <w:bookmarkEnd w:id="37"/>
     </w:p>
     <w:p>
       <w:pPr>
         <w:pStyle w:val="Bngbiu-nidung"/>
-      </w:pPr>
-      <w:r>
+        <w:rPr>
+          <w:lang w:val="vi-VN"/>
+        </w:rPr>
+      </w:pPr>
+      <w:r>
+        <w:rPr>
+          <w:lang w:val="vi-VN"/>
+        </w:rPr>
         <w:t xml:space="preserve">Không lạm dụng việc viết tắt. Chỉ viết tắt những từ, cụm từ hoặc thuật ngữ </w:t>
       </w:r>
       <w:r>
         <w:rPr>
           <w:i/>
+          <w:lang w:val="vi-VN"/>
         </w:rPr>
         <w:t>được sử dụng nhiều lần trong luận văn</w:t>
       </w:r>
       <w:r>
+        <w:rPr>
+          <w:lang w:val="vi-VN"/>
+        </w:rPr>
         <w:t xml:space="preserve">. Không viết tắt những cụm từ dài, những mệnh đề hoặc những cụm từ ít xuất hiện. Nếu cần viết tắt những từ, thuật ngữ, tên các cơ quan, tổ chức... thì được viết tắt sau lần viết thứ nhất có kèm theo chữ viết tắt trong ngoặc đơn. Nếu có quá nhiều chữ viết tắt thì phải có bảng danh mục các chữ viết tắt (xếp theo thứ tự A, B, C) ở phần đầu luận văn. </w:t>
       </w:r>
     </w:p>
     <w:p>
       <w:pPr>
         <w:pStyle w:val="Tiumccp1"/>
-      </w:pPr>
-      <w:bookmarkStart w:id="45" w:name="_Toc387692923"/>
-      <w:r>
+        <w:rPr>
+          <w:lang w:val="vi-VN"/>
+        </w:rPr>
+      </w:pPr>
+      <w:bookmarkStart w:id="38" w:name="_Toc387692923"/>
+      <w:r>
+        <w:rPr>
+          <w:lang w:val="vi-VN"/>
+        </w:rPr>
         <w:t>3.3 Trích dẫn</w:t>
       </w:r>
-      <w:bookmarkEnd w:id="45"/>
+      <w:bookmarkEnd w:id="38"/>
     </w:p>
     <w:p>
       <w:pPr>
         <w:pStyle w:val="Tiumccp2"/>
-      </w:pPr>
-      <w:bookmarkStart w:id="46" w:name="_Toc387692924"/>
-      <w:r>
-        <w:t>3.3.1</w:t>
-      </w:r>
-      <w:r>
-        <w:t xml:space="preserve"> Tài liệu tham khảo và cách trích dẫn</w:t>
-      </w:r>
-      <w:bookmarkEnd w:id="46"/>
+        <w:rPr>
+          <w:lang w:val="vi-VN"/>
+        </w:rPr>
+      </w:pPr>
+      <w:bookmarkStart w:id="39" w:name="_Toc387692924"/>
+      <w:r>
+        <w:rPr>
+          <w:lang w:val="vi-VN"/>
+        </w:rPr>
+        <w:t>3.3.1 Tài liệu tham khảo và cách trích dẫn</w:t>
+      </w:r>
+      <w:bookmarkEnd w:id="39"/>
     </w:p>
     <w:p>
       <w:pPr>
         <w:pStyle w:val="Nidungvnbn"/>
-      </w:pPr>
-      <w:r>
+        <w:rPr>
+          <w:lang w:val="vi-VN"/>
+        </w:rPr>
+      </w:pPr>
+      <w:r>
+        <w:rPr>
+          <w:lang w:val="vi-VN"/>
+        </w:rPr>
         <w:t xml:space="preserve">Mọi ý kiến, khái niệm, phân tích, phát biểu, diễn đạt... có ý nghĩa, mang tính chất gợi ý </w:t>
       </w:r>
       <w:r>
         <w:rPr>
           <w:i/>
+          <w:lang w:val="vi-VN"/>
         </w:rPr>
         <w:t>không phải của riêng tác giả</w:t>
       </w:r>
       <w:r>
+        <w:rPr>
+          <w:lang w:val="vi-VN"/>
+        </w:rPr>
         <w:t xml:space="preserve"> và mọi tham khảo khác </w:t>
       </w:r>
       <w:r>
         <w:rPr>
           <w:b/>
+          <w:lang w:val="vi-VN"/>
         </w:rPr>
         <w:t>phải được trích dẫn và chỉ rõ nguồn trong danh mục Tài liệu tham khảo của luận văn</w:t>
       </w:r>
       <w:r>
-        <w:t xml:space="preserve">. Phải nêu rõ cả </w:t>
-      </w:r>
-      <w:r>
+        <w:rPr>
+          <w:lang w:val="vi-VN"/>
+        </w:rPr>
+        <w:t xml:space="preserve">. Phải nêu rõ cả việc sử </w:t>
+      </w:r>
+      <w:r>
+        <w:rPr>
+          <w:lang w:val="vi-VN"/>
+        </w:rPr>
         <w:lastRenderedPageBreak/>
-        <w:t>việc sử dụng những đề xuất hoặc kết quả của đồng tác giả (</w:t>
+        <w:t>dụng những đề xuất hoặc kết quả của đồng tác giả (</w:t>
       </w:r>
       <w:r>
         <w:rPr>
           <w:i/>
+          <w:lang w:val="vi-VN"/>
         </w:rPr>
         <w:t>đối với công trình đã công bố khác thì phải trích dẫn bình thường như một tài liệu tham khảo</w:t>
       </w:r>
       <w:r>
+        <w:rPr>
+          <w:lang w:val="vi-VN"/>
+        </w:rPr>
         <w:t xml:space="preserve">). Nếu sử dụng tài liệu của người khác và của đồng tác giả (bảng biểu, hình vẽ, công thức, đồ thị, phương trình, ý tưởng...) mà không chú dẫn tác giả và nguồn tài liệu thì </w:t>
       </w:r>
       <w:r>
         <w:rPr>
           <w:b/>
+          <w:lang w:val="vi-VN"/>
         </w:rPr>
         <w:t>luận văn không được duyệt để bảo vệ</w:t>
       </w:r>
       <w:r>
+        <w:rPr>
+          <w:lang w:val="vi-VN"/>
+        </w:rPr>
         <w:t xml:space="preserve">. </w:t>
       </w:r>
     </w:p>
     <w:p>
       <w:pPr>
         <w:pStyle w:val="Nidungvnbn"/>
-      </w:pPr>
-      <w:r>
+        <w:rPr>
+          <w:lang w:val="vi-VN"/>
+        </w:rPr>
+      </w:pPr>
+      <w:r>
+        <w:rPr>
+          <w:lang w:val="vi-VN"/>
+        </w:rPr>
         <w:t>Không trích dẫn những kiến thức phổ biến, mọi người đều biết tránh làm nặng nề phần tham khảo trích dẫn.</w:t>
       </w:r>
     </w:p>
     <w:p>
       <w:pPr>
         <w:pStyle w:val="Nidungvnbn"/>
-      </w:pPr>
-      <w:r>
+        <w:rPr>
+          <w:lang w:val="vi-VN"/>
+        </w:rPr>
+      </w:pPr>
+      <w:r>
+        <w:rPr>
+          <w:lang w:val="vi-VN"/>
+        </w:rPr>
         <w:t>Nếu người dẫn liệu không có điều kiện tiếp cận được một tài liệu gốc mà phải trích dẫn thông qua một tài liệu khác của một tác giả khác, thì phải nêu rõ cách trích dẫn (</w:t>
       </w:r>
       <w:r>
         <w:rPr>
           <w:i/>
+          <w:lang w:val="vi-VN"/>
         </w:rPr>
         <w:t>lưu ý phải ghi</w:t>
       </w:r>
       <w:r>
+        <w:rPr>
+          <w:lang w:val="vi-VN"/>
+        </w:rPr>
         <w:t xml:space="preserve"> </w:t>
       </w:r>
       <w:r>
         <w:rPr>
           <w:i/>
+          <w:lang w:val="vi-VN"/>
         </w:rPr>
         <w:t xml:space="preserve">đúng nguyên văn từ chính tài liệu tham khảo và hạn chế tối đa hình thức này). </w:t>
       </w:r>
       <w:r>
+        <w:rPr>
+          <w:lang w:val="vi-VN"/>
+        </w:rPr>
         <w:t>Nếu cần trích dẫn dài hơn thì phải tách phần này thành một đoạn riêng khỏi phần nội dung đang trình bày, in nghiêng, với lề trái lùi vào thêm 2 cm. Khi mở đầu và kết thúc đoạn trích này không phải sử dụng dấu ngoặc kép. Việc trích dẫn là theo thứ tự của tài liệu ở danh mục Tài liệu tham khảo và được đặt trong ngoặc vuông, khi cần có cả số trang, ví dụ [15, tr.314-315]. Đối với phần trích dẫn từ nhiều tài liệu khác nhau, số của từng tài liệu được đặt độc lập trong từng ngoặc vuông, theo thứ tự tăng dần, ví dụ [19], [25], [41], [42].</w:t>
       </w:r>
     </w:p>
     <w:p>
       <w:pPr>
         <w:pStyle w:val="Tiumccp2"/>
-      </w:pPr>
-      <w:bookmarkStart w:id="47" w:name="_Toc387692925"/>
-      <w:r>
+        <w:rPr>
+          <w:lang w:val="vi-VN"/>
+        </w:rPr>
+      </w:pPr>
+      <w:bookmarkStart w:id="40" w:name="_Toc387692925"/>
+      <w:r>
+        <w:rPr>
+          <w:lang w:val="vi-VN"/>
+        </w:rPr>
         <w:t>3.3.2 Qui định của Khoa Công nghệ thông tin</w:t>
       </w:r>
-      <w:bookmarkEnd w:id="47"/>
+      <w:bookmarkEnd w:id="40"/>
     </w:p>
     <w:p>
       <w:pPr>
         <w:pStyle w:val="Nidungvnbn"/>
+        <w:rPr>
+          <w:lang w:val="vi-VN"/>
+        </w:rPr>
       </w:pPr>
       <w:r>
         <w:rPr>
           <w:rStyle w:val="Emphasis"/>
           <w:b/>
           <w:bCs/>
+          <w:lang w:val="vi-VN"/>
         </w:rPr>
         <w:t>- Đạo văn</w:t>
       </w:r>
       <w:r>
+        <w:rPr>
+          <w:lang w:val="vi-VN"/>
+        </w:rPr>
         <w:t xml:space="preserve"> là việc sử dụng từ ngữ hay ý tưởng của người khác như là của mình trong hoạt động học thuật nói riêng và trong hoạt động sáng tạo nói chung. Tại Đại học </w:t>
       </w:r>
       <w:r>
+        <w:rPr>
+          <w:lang w:val="vi-VN"/>
+        </w:rPr>
         <w:t>Tôn Đức Thắng</w:t>
       </w:r>
       <w:r>
+        <w:rPr>
+          <w:lang w:val="vi-VN"/>
+        </w:rPr>
         <w:t>, những hành vi sau đây được xem là đạo văn:</w:t>
       </w:r>
     </w:p>
@@ -6109,17 +6342,27 @@
           <w:ilvl w:val="0"/>
           <w:numId w:val="11"/>
         </w:numPr>
-      </w:pPr>
-      <w:r>
+        <w:rPr>
+          <w:lang w:val="vi-VN"/>
+        </w:rPr>
+      </w:pPr>
+      <w:r>
+        <w:rPr>
+          <w:lang w:val="vi-VN"/>
+        </w:rPr>
         <w:t xml:space="preserve">Sao chép nguyên văn </w:t>
       </w:r>
       <w:r>
         <w:rPr>
           <w:rStyle w:val="Strong"/>
+          <w:lang w:val="vi-VN"/>
         </w:rPr>
         <w:t>02</w:t>
       </w:r>
       <w:r>
+        <w:rPr>
+          <w:lang w:val="vi-VN"/>
+        </w:rPr>
         <w:t xml:space="preserve"> (hai) câu liên tiếp mà không dẫn nguồn đúng quy định;</w:t>
       </w:r>
     </w:p>
@@ -6130,17 +6373,27 @@
           <w:ilvl w:val="0"/>
           <w:numId w:val="11"/>
         </w:numPr>
-      </w:pPr>
-      <w:r>
+        <w:rPr>
+          <w:lang w:val="vi-VN"/>
+        </w:rPr>
+      </w:pPr>
+      <w:r>
+        <w:rPr>
+          <w:lang w:val="vi-VN"/>
+        </w:rPr>
         <w:t xml:space="preserve">Sao chép nguyên văn </w:t>
       </w:r>
       <w:r>
         <w:rPr>
           <w:rStyle w:val="Strong"/>
+          <w:lang w:val="vi-VN"/>
         </w:rPr>
         <w:t>03</w:t>
       </w:r>
       <w:r>
+        <w:rPr>
+          <w:lang w:val="vi-VN"/>
+        </w:rPr>
         <w:t xml:space="preserve"> (ba) câu không liên tiếp mà không dẫn nguồn đúng quy định;</w:t>
       </w:r>
     </w:p>
@@ -6151,26 +6404,40 @@
           <w:ilvl w:val="0"/>
           <w:numId w:val="11"/>
         </w:numPr>
-      </w:pPr>
-      <w:r>
+        <w:rPr>
+          <w:lang w:val="vi-VN"/>
+        </w:rPr>
+      </w:pPr>
+      <w:r>
+        <w:rPr>
+          <w:lang w:val="vi-VN"/>
+        </w:rPr>
         <w:t>Diễn đạt lại (</w:t>
       </w:r>
       <w:r>
         <w:rPr>
           <w:rStyle w:val="Emphasis"/>
+          <w:lang w:val="vi-VN"/>
         </w:rPr>
         <w:t>rephrase</w:t>
       </w:r>
       <w:r>
+        <w:rPr>
+          <w:lang w:val="vi-VN"/>
+        </w:rPr>
         <w:t>) hoặc dịch (</w:t>
       </w:r>
       <w:r>
         <w:rPr>
           <w:rStyle w:val="Emphasis"/>
+          <w:lang w:val="vi-VN"/>
         </w:rPr>
         <w:t>translate</w:t>
       </w:r>
       <w:r>
+        <w:rPr>
+          <w:lang w:val="vi-VN"/>
+        </w:rPr>
         <w:t>) toàn bộ một ý nào đó của người khác mà không dẫn nguồn đúng quy định;</w:t>
       </w:r>
     </w:p>
@@ -6181,8 +6448,14 @@
           <w:ilvl w:val="0"/>
           <w:numId w:val="11"/>
         </w:numPr>
-      </w:pPr>
-      <w:r>
+        <w:rPr>
+          <w:lang w:val="vi-VN"/>
+        </w:rPr>
+      </w:pPr>
+      <w:r>
+        <w:rPr>
+          <w:lang w:val="vi-VN"/>
+        </w:rPr>
         <w:lastRenderedPageBreak/>
         <w:t>Sử dụng hơn 30% nội dung của một báo cáo cuối kỳ do chính mình viết để nộp cho 2 lớp khác nhau (cùng học kỳ hoặc khác học kỳ) mà không có sự đồng ý của giảng viên;</w:t>
       </w:r>
@@ -6194,8 +6467,14 @@
           <w:ilvl w:val="0"/>
           <w:numId w:val="11"/>
         </w:numPr>
-      </w:pPr>
-      <w:r>
+        <w:rPr>
+          <w:lang w:val="vi-VN"/>
+        </w:rPr>
+      </w:pPr>
+      <w:r>
+        <w:rPr>
+          <w:lang w:val="vi-VN"/>
+        </w:rPr>
         <w:t>Sao chép một phần hoặc toàn bộ bài làm của người khác.</w:t>
       </w:r>
     </w:p>
@@ -6206,12 +6485,19 @@
           <w:b/>
           <w:sz w:val="32"/>
           <w:szCs w:val="32"/>
-        </w:rPr>
-      </w:pPr>
-      <w:r>
+          <w:lang w:val="vi-VN"/>
+        </w:rPr>
+      </w:pPr>
+      <w:r>
+        <w:rPr>
+          <w:lang w:val="vi-VN"/>
+        </w:rPr>
         <w:t xml:space="preserve">- Khi luận văn, đồ án, bài tập lớn, được chấm điểm, nếu bị phát hiện đạo văn thì ngay lập tức bị điểm 0. Sinh viên </w:t>
       </w:r>
       <w:r>
+        <w:rPr>
+          <w:lang w:val="vi-VN"/>
+        </w:rPr>
         <w:t>sẽ tiếp tục bị xử lý kỷ luật theo các qui định của Nhà trường.</w:t>
       </w:r>
       <w:r>
@@ -6219,6 +6505,7 @@
           <w:b/>
           <w:sz w:val="32"/>
           <w:szCs w:val="32"/>
+          <w:lang w:val="vi-VN"/>
         </w:rPr>
         <w:br w:type="page"/>
       </w:r>
@@ -6234,6 +6521,7 @@
           <w:b/>
           <w:sz w:val="32"/>
           <w:szCs w:val="32"/>
+          <w:lang w:val="vi-VN"/>
         </w:rPr>
       </w:pPr>
       <w:r>
@@ -6241,6 +6529,7 @@
           <w:b/>
           <w:sz w:val="32"/>
           <w:szCs w:val="32"/>
+          <w:lang w:val="vi-VN"/>
         </w:rPr>
         <w:lastRenderedPageBreak/>
         <w:t>TÀI LIỆU THAM KHẢO</w:t>
@@ -6254,13 +6543,15 @@
           <w:b/>
           <w:sz w:val="26"/>
           <w:szCs w:val="26"/>
-        </w:rPr>
-      </w:pPr>
-      <w:r>
-        <w:rPr>
-          <w:b/>
-          <w:sz w:val="26"/>
-          <w:szCs w:val="26"/>
+          <w:lang w:val="vi-VN"/>
+        </w:rPr>
+      </w:pPr>
+      <w:r>
+        <w:rPr>
+          <w:b/>
+          <w:sz w:val="26"/>
+          <w:szCs w:val="26"/>
+          <w:lang w:val="vi-VN"/>
         </w:rPr>
         <w:t>Tiếng Việt</w:t>
       </w:r>
@@ -6277,12 +6568,14 @@
         <w:rPr>
           <w:sz w:val="26"/>
           <w:szCs w:val="26"/>
-        </w:rPr>
-      </w:pPr>
-      <w:r>
-        <w:rPr>
-          <w:sz w:val="26"/>
-          <w:szCs w:val="26"/>
+          <w:lang w:val="vi-VN"/>
+        </w:rPr>
+      </w:pPr>
+      <w:r>
+        <w:rPr>
+          <w:sz w:val="26"/>
+          <w:szCs w:val="26"/>
+          <w:lang w:val="vi-VN"/>
         </w:rPr>
         <w:t xml:space="preserve">Quách Ngọc Ân (1992), “Nhìn lại hai năm phát triển lúa lai”, </w:t>
       </w:r>
@@ -6291,6 +6584,7 @@
           <w:i/>
           <w:sz w:val="26"/>
           <w:szCs w:val="26"/>
+          <w:lang w:val="vi-VN"/>
         </w:rPr>
         <w:t>Di tuyền học ứng dụng</w:t>
       </w:r>
@@ -6298,6 +6592,7 @@
         <w:rPr>
           <w:sz w:val="26"/>
           <w:szCs w:val="26"/>
+          <w:lang w:val="vi-VN"/>
         </w:rPr>
         <w:t>, 98(1), tr. 10-16.</w:t>
       </w:r>
@@ -6314,12 +6609,14 @@
         <w:rPr>
           <w:sz w:val="26"/>
           <w:szCs w:val="26"/>
-        </w:rPr>
-      </w:pPr>
-      <w:r>
-        <w:rPr>
-          <w:sz w:val="26"/>
-          <w:szCs w:val="26"/>
+          <w:lang w:val="vi-VN"/>
+        </w:rPr>
+      </w:pPr>
+      <w:r>
+        <w:rPr>
+          <w:sz w:val="26"/>
+          <w:szCs w:val="26"/>
+          <w:lang w:val="vi-VN"/>
         </w:rPr>
         <w:t xml:space="preserve">Bộ nông nghiệp &amp; PTNT (1996), </w:t>
       </w:r>
@@ -6328,6 +6625,7 @@
           <w:i/>
           <w:sz w:val="26"/>
           <w:szCs w:val="26"/>
+          <w:lang w:val="vi-VN"/>
         </w:rPr>
         <w:t>Báo cáo tổng kết 5 năm (1992-1996) phát triển lúa lai,</w:t>
       </w:r>
@@ -6335,6 +6633,7 @@
         <w:rPr>
           <w:sz w:val="26"/>
           <w:szCs w:val="26"/>
+          <w:lang w:val="vi-VN"/>
         </w:rPr>
         <w:t xml:space="preserve"> Hà Nội.</w:t>
       </w:r>
@@ -6351,12 +6650,14 @@
         <w:rPr>
           <w:sz w:val="26"/>
           <w:szCs w:val="26"/>
-        </w:rPr>
-      </w:pPr>
-      <w:r>
-        <w:rPr>
-          <w:sz w:val="26"/>
-          <w:szCs w:val="26"/>
+          <w:lang w:val="vi-VN"/>
+        </w:rPr>
+      </w:pPr>
+      <w:r>
+        <w:rPr>
+          <w:sz w:val="26"/>
+          <w:szCs w:val="26"/>
+          <w:lang w:val="vi-VN"/>
         </w:rPr>
         <w:t xml:space="preserve">Nguyễn Hữu Đống, Đào Thanh Bằng, Lâm Quang Dụ, Phan Đức Trực (1997), </w:t>
       </w:r>
@@ -6365,6 +6666,7 @@
           <w:i/>
           <w:sz w:val="26"/>
           <w:szCs w:val="26"/>
+          <w:lang w:val="vi-VN"/>
         </w:rPr>
         <w:t>Đột biến –</w:t>
       </w:r>
@@ -6372,6 +6674,7 @@
         <w:rPr>
           <w:sz w:val="26"/>
           <w:szCs w:val="26"/>
+          <w:lang w:val="vi-VN"/>
         </w:rPr>
         <w:t xml:space="preserve"> </w:t>
       </w:r>
@@ -6380,6 +6683,7 @@
           <w:i/>
           <w:sz w:val="26"/>
           <w:szCs w:val="26"/>
+          <w:lang w:val="vi-VN"/>
         </w:rPr>
         <w:t>Cơ sở lý luận và ứng dụng,</w:t>
       </w:r>
@@ -6387,6 +6691,7 @@
         <w:rPr>
           <w:sz w:val="26"/>
           <w:szCs w:val="26"/>
+          <w:lang w:val="vi-VN"/>
         </w:rPr>
         <w:t xml:space="preserve"> Nhà xuất bản nông nghiệp, Viện khoa học kỹ thuật nông nghiệp Việt Nam, Hà Nội.</w:t>
       </w:r>
@@ -6403,12 +6708,14 @@
         <w:rPr>
           <w:sz w:val="26"/>
           <w:szCs w:val="26"/>
-        </w:rPr>
-      </w:pPr>
-      <w:r>
-        <w:rPr>
-          <w:sz w:val="26"/>
-          <w:szCs w:val="26"/>
+          <w:lang w:val="vi-VN"/>
+        </w:rPr>
+      </w:pPr>
+      <w:r>
+        <w:rPr>
+          <w:sz w:val="26"/>
+          <w:szCs w:val="26"/>
+          <w:lang w:val="vi-VN"/>
         </w:rPr>
         <w:t xml:space="preserve">Nguyễn Thị Gấm (1996), </w:t>
       </w:r>
@@ -6417,6 +6724,7 @@
           <w:i/>
           <w:sz w:val="26"/>
           <w:szCs w:val="26"/>
+          <w:lang w:val="vi-VN"/>
         </w:rPr>
         <w:t>Phát hiện và đánh giá một số dòng bất dục đực cảm ứng nhiệt</w:t>
       </w:r>
@@ -6424,6 +6732,7 @@
         <w:rPr>
           <w:sz w:val="26"/>
           <w:szCs w:val="26"/>
+          <w:lang w:val="vi-VN"/>
         </w:rPr>
         <w:t xml:space="preserve"> </w:t>
       </w:r>
@@ -6432,6 +6741,7 @@
           <w:i/>
           <w:sz w:val="26"/>
           <w:szCs w:val="26"/>
+          <w:lang w:val="vi-VN"/>
         </w:rPr>
         <w:t>độ,</w:t>
       </w:r>
@@ -6439,26 +6749,9 @@
         <w:rPr>
           <w:sz w:val="26"/>
           <w:szCs w:val="26"/>
-        </w:rPr>
-        <w:t xml:space="preserve"> Luận văn thạc sĩ khoa học nông nghiệp, Viện khoa học kỹ thuật nông nghiệp Việt </w:t>
-      </w:r>
-      <w:smartTag w:uri="urn:schemas-microsoft-com:office:smarttags" w:element="country-region">
-        <w:smartTag w:uri="urn:schemas-microsoft-com:office:smarttags" w:element="place">
-          <w:r>
-            <w:rPr>
-              <w:sz w:val="26"/>
-              <w:szCs w:val="26"/>
-            </w:rPr>
-            <w:t>Nam</w:t>
-          </w:r>
-        </w:smartTag>
-      </w:smartTag>
-      <w:r>
-        <w:rPr>
-          <w:sz w:val="26"/>
-          <w:szCs w:val="26"/>
-        </w:rPr>
-        <w:t>, Hà Nội.</w:t>
+          <w:lang w:val="vi-VN"/>
+        </w:rPr>
+        <w:t xml:space="preserve"> Luận văn thạc sĩ khoa học nông nghiệp, Viện khoa học kỹ thuật nông nghiệp Việt Nam, Hà Nội.</w:t>
       </w:r>
     </w:p>
     <w:p>
@@ -6469,12 +6762,14 @@
         <w:rPr>
           <w:sz w:val="26"/>
           <w:szCs w:val="26"/>
-        </w:rPr>
-      </w:pPr>
-      <w:r>
-        <w:rPr>
-          <w:sz w:val="26"/>
-          <w:szCs w:val="26"/>
+          <w:lang w:val="vi-VN"/>
+        </w:rPr>
+      </w:pPr>
+      <w:r>
+        <w:rPr>
+          <w:sz w:val="26"/>
+          <w:szCs w:val="26"/>
+          <w:lang w:val="vi-VN"/>
         </w:rPr>
         <w:t>……….</w:t>
       </w:r>
@@ -6494,12 +6789,14 @@
         <w:rPr>
           <w:sz w:val="26"/>
           <w:szCs w:val="26"/>
-        </w:rPr>
-      </w:pPr>
-      <w:r>
-        <w:rPr>
-          <w:sz w:val="26"/>
-          <w:szCs w:val="26"/>
+          <w:lang w:val="vi-VN"/>
+        </w:rPr>
+      </w:pPr>
+      <w:r>
+        <w:rPr>
+          <w:sz w:val="26"/>
+          <w:szCs w:val="26"/>
+          <w:lang w:val="vi-VN"/>
         </w:rPr>
         <w:t xml:space="preserve">Võ Thị Kim Huệ (2000), </w:t>
       </w:r>
@@ -6508,6 +6805,7 @@
           <w:i/>
           <w:sz w:val="26"/>
           <w:szCs w:val="26"/>
+          <w:lang w:val="vi-VN"/>
         </w:rPr>
         <w:t>Nghiên cứu chẩn đoán và điều trị bệnh…,</w:t>
       </w:r>
@@ -6515,6 +6813,7 @@
         <w:rPr>
           <w:sz w:val="26"/>
           <w:szCs w:val="26"/>
+          <w:lang w:val="vi-VN"/>
         </w:rPr>
         <w:t xml:space="preserve"> Luận án Tiến sĩ y khoa, Trường đại học y Hà Nội, Hà Nội.</w:t>
       </w:r>
@@ -6527,6 +6826,7 @@
           <w:b/>
           <w:sz w:val="26"/>
           <w:szCs w:val="26"/>
+          <w:lang w:val="vi-VN"/>
         </w:rPr>
       </w:pPr>
     </w:p>
@@ -6538,13 +6838,15 @@
           <w:b/>
           <w:sz w:val="26"/>
           <w:szCs w:val="26"/>
-        </w:rPr>
-      </w:pPr>
-      <w:r>
-        <w:rPr>
-          <w:b/>
-          <w:sz w:val="26"/>
-          <w:szCs w:val="26"/>
+          <w:lang w:val="vi-VN"/>
+        </w:rPr>
+      </w:pPr>
+      <w:r>
+        <w:rPr>
+          <w:b/>
+          <w:sz w:val="26"/>
+          <w:szCs w:val="26"/>
+          <w:lang w:val="vi-VN"/>
         </w:rPr>
         <w:t>Tiếng Anh</w:t>
       </w:r>
@@ -6561,31 +6863,23 @@
         <w:rPr>
           <w:sz w:val="26"/>
           <w:szCs w:val="26"/>
-        </w:rPr>
-      </w:pPr>
-      <w:smartTag w:uri="urn:schemas-microsoft-com:office:smarttags" w:element="City">
-        <w:smartTag w:uri="urn:schemas-microsoft-com:office:smarttags" w:element="place">
-          <w:r>
-            <w:rPr>
-              <w:sz w:val="26"/>
-              <w:szCs w:val="26"/>
-            </w:rPr>
-            <w:t>Anderson</w:t>
-          </w:r>
-        </w:smartTag>
-      </w:smartTag>
-      <w:r>
-        <w:rPr>
-          <w:sz w:val="26"/>
-          <w:szCs w:val="26"/>
-        </w:rPr>
-        <w:t xml:space="preserve"> J.E. (1985), The Relative Inefficiency of Quota, The Cheese Case, </w:t>
+          <w:lang w:val="vi-VN"/>
+        </w:rPr>
+      </w:pPr>
+      <w:r>
+        <w:rPr>
+          <w:sz w:val="26"/>
+          <w:szCs w:val="26"/>
+          <w:lang w:val="vi-VN"/>
+        </w:rPr>
+        <w:t xml:space="preserve">Anderson J.E. (1985), The Relative Inefficiency of Quota, The Cheese Case, </w:t>
       </w:r>
       <w:r>
         <w:rPr>
           <w:i/>
           <w:sz w:val="26"/>
           <w:szCs w:val="26"/>
+          <w:lang w:val="vi-VN"/>
         </w:rPr>
         <w:t>American</w:t>
       </w:r>
@@ -6593,6 +6887,7 @@
         <w:rPr>
           <w:sz w:val="26"/>
           <w:szCs w:val="26"/>
+          <w:lang w:val="vi-VN"/>
         </w:rPr>
         <w:t xml:space="preserve"> </w:t>
       </w:r>
@@ -6601,6 +6896,7 @@
           <w:i/>
           <w:sz w:val="26"/>
           <w:szCs w:val="26"/>
+          <w:lang w:val="vi-VN"/>
         </w:rPr>
         <w:t>Economic Review</w:t>
       </w:r>
@@ -6608,6 +6904,7 @@
         <w:rPr>
           <w:sz w:val="26"/>
           <w:szCs w:val="26"/>
+          <w:lang w:val="vi-VN"/>
         </w:rPr>
         <w:t>, 75(1), pp. 178-90.</w:t>
       </w:r>
@@ -6624,12 +6921,14 @@
         <w:rPr>
           <w:sz w:val="26"/>
           <w:szCs w:val="26"/>
-        </w:rPr>
-      </w:pPr>
-      <w:r>
-        <w:rPr>
-          <w:sz w:val="26"/>
-          <w:szCs w:val="26"/>
+          <w:lang w:val="vi-VN"/>
+        </w:rPr>
+      </w:pPr>
+      <w:r>
+        <w:rPr>
+          <w:sz w:val="26"/>
+          <w:szCs w:val="26"/>
+          <w:lang w:val="vi-VN"/>
         </w:rPr>
         <w:t xml:space="preserve">Borkakati R. P.,Virmani S. S. (1997), Genetics of thermosensitive genic male sterility in Rice, </w:t>
       </w:r>
@@ -6638,6 +6937,7 @@
           <w:i/>
           <w:sz w:val="26"/>
           <w:szCs w:val="26"/>
+          <w:lang w:val="vi-VN"/>
         </w:rPr>
         <w:t>Euphytica</w:t>
       </w:r>
@@ -6645,6 +6945,7 @@
         <w:rPr>
           <w:sz w:val="26"/>
           <w:szCs w:val="26"/>
+          <w:lang w:val="vi-VN"/>
         </w:rPr>
         <w:t xml:space="preserve"> 88, pp. 1-7.</w:t>
       </w:r>
@@ -6661,12 +6962,14 @@
         <w:rPr>
           <w:sz w:val="26"/>
           <w:szCs w:val="26"/>
-        </w:rPr>
-      </w:pPr>
-      <w:r>
-        <w:rPr>
-          <w:sz w:val="26"/>
-          <w:szCs w:val="26"/>
+          <w:lang w:val="vi-VN"/>
+        </w:rPr>
+      </w:pPr>
+      <w:r>
+        <w:rPr>
+          <w:sz w:val="26"/>
+          <w:szCs w:val="26"/>
+          <w:lang w:val="vi-VN"/>
         </w:rPr>
         <w:t xml:space="preserve">Boulding K.E. (1955), </w:t>
       </w:r>
@@ -6675,6 +6978,7 @@
           <w:i/>
           <w:sz w:val="26"/>
           <w:szCs w:val="26"/>
+          <w:lang w:val="vi-VN"/>
         </w:rPr>
         <w:t>Economics Analysis</w:t>
       </w:r>
@@ -6682,26 +6986,9 @@
         <w:rPr>
           <w:sz w:val="26"/>
           <w:szCs w:val="26"/>
-        </w:rPr>
-        <w:t xml:space="preserve">, Hamish Hamilton, </w:t>
-      </w:r>
-      <w:smartTag w:uri="urn:schemas-microsoft-com:office:smarttags" w:element="City">
-        <w:smartTag w:uri="urn:schemas-microsoft-com:office:smarttags" w:element="place">
-          <w:r>
-            <w:rPr>
-              <w:sz w:val="26"/>
-              <w:szCs w:val="26"/>
-            </w:rPr>
-            <w:t>London</w:t>
-          </w:r>
-        </w:smartTag>
-      </w:smartTag>
-      <w:r>
-        <w:rPr>
-          <w:sz w:val="26"/>
-          <w:szCs w:val="26"/>
-        </w:rPr>
-        <w:t>.</w:t>
+          <w:lang w:val="vi-VN"/>
+        </w:rPr>
+        <w:t>, Hamish Hamilton, London.</w:t>
       </w:r>
     </w:p>
     <w:p>
@@ -6716,12 +7003,14 @@
         <w:rPr>
           <w:sz w:val="26"/>
           <w:szCs w:val="26"/>
-        </w:rPr>
-      </w:pPr>
-      <w:r>
-        <w:rPr>
-          <w:sz w:val="26"/>
-          <w:szCs w:val="26"/>
+          <w:lang w:val="vi-VN"/>
+        </w:rPr>
+      </w:pPr>
+      <w:r>
+        <w:rPr>
+          <w:sz w:val="26"/>
+          <w:szCs w:val="26"/>
+          <w:lang w:val="vi-VN"/>
         </w:rPr>
         <w:t xml:space="preserve">Burton G. W. (1988), “Cytoplasmic male-sterility in pearl millet (penni-setum glaucum L.)”, </w:t>
       </w:r>
@@ -6730,6 +7019,7 @@
           <w:i/>
           <w:sz w:val="26"/>
           <w:szCs w:val="26"/>
+          <w:lang w:val="vi-VN"/>
         </w:rPr>
         <w:t>Agronomic Journal</w:t>
       </w:r>
@@ -6737,6 +7027,7 @@
         <w:rPr>
           <w:sz w:val="26"/>
           <w:szCs w:val="26"/>
+          <w:lang w:val="vi-VN"/>
         </w:rPr>
         <w:t xml:space="preserve"> 50, pp. 230-231.</w:t>
       </w:r>
@@ -6753,12 +7044,14 @@
         <w:rPr>
           <w:sz w:val="26"/>
           <w:szCs w:val="26"/>
-        </w:rPr>
-      </w:pPr>
-      <w:r>
-        <w:rPr>
-          <w:sz w:val="26"/>
-          <w:szCs w:val="26"/>
+          <w:lang w:val="vi-VN"/>
+        </w:rPr>
+      </w:pPr>
+      <w:r>
+        <w:rPr>
+          <w:sz w:val="26"/>
+          <w:szCs w:val="26"/>
+          <w:lang w:val="vi-VN"/>
         </w:rPr>
         <w:t xml:space="preserve">Central Statistical Oraganisation (1995), </w:t>
       </w:r>
@@ -6767,6 +7060,7 @@
           <w:i/>
           <w:sz w:val="26"/>
           <w:szCs w:val="26"/>
+          <w:lang w:val="vi-VN"/>
         </w:rPr>
         <w:t>Statistical Year Book</w:t>
       </w:r>
@@ -6774,26 +7068,9 @@
         <w:rPr>
           <w:sz w:val="26"/>
           <w:szCs w:val="26"/>
-        </w:rPr>
-        <w:t xml:space="preserve">, </w:t>
-      </w:r>
-      <w:smartTag w:uri="urn:schemas-microsoft-com:office:smarttags" w:element="City">
-        <w:smartTag w:uri="urn:schemas-microsoft-com:office:smarttags" w:element="place">
-          <w:r>
-            <w:rPr>
-              <w:sz w:val="26"/>
-              <w:szCs w:val="26"/>
-            </w:rPr>
-            <w:t>Beijing</w:t>
-          </w:r>
-        </w:smartTag>
-      </w:smartTag>
-      <w:r>
-        <w:rPr>
-          <w:sz w:val="26"/>
-          <w:szCs w:val="26"/>
-        </w:rPr>
-        <w:t>.</w:t>
+          <w:lang w:val="vi-VN"/>
+        </w:rPr>
+        <w:t>, Beijing.</w:t>
       </w:r>
     </w:p>
     <w:p>
@@ -6808,12 +7085,14 @@
         <w:rPr>
           <w:sz w:val="26"/>
           <w:szCs w:val="26"/>
-        </w:rPr>
-      </w:pPr>
-      <w:r>
-        <w:rPr>
-          <w:sz w:val="26"/>
-          <w:szCs w:val="26"/>
+          <w:lang w:val="vi-VN"/>
+        </w:rPr>
+      </w:pPr>
+      <w:r>
+        <w:rPr>
+          <w:sz w:val="26"/>
+          <w:szCs w:val="26"/>
+          <w:lang w:val="vi-VN"/>
         </w:rPr>
         <w:t xml:space="preserve">FAO (1971), </w:t>
       </w:r>
@@ -6822,6 +7101,7 @@
           <w:i/>
           <w:sz w:val="26"/>
           <w:szCs w:val="26"/>
+          <w:lang w:val="vi-VN"/>
         </w:rPr>
         <w:t>Agricultural Commodity Projections (1970-1980)</w:t>
       </w:r>
@@ -6829,26 +7109,9 @@
         <w:rPr>
           <w:sz w:val="26"/>
           <w:szCs w:val="26"/>
-        </w:rPr>
-        <w:t xml:space="preserve">, Vol. II. </w:t>
-      </w:r>
-      <w:smartTag w:uri="urn:schemas-microsoft-com:office:smarttags" w:element="City">
-        <w:smartTag w:uri="urn:schemas-microsoft-com:office:smarttags" w:element="place">
-          <w:r>
-            <w:rPr>
-              <w:sz w:val="26"/>
-              <w:szCs w:val="26"/>
-            </w:rPr>
-            <w:t>Rome</w:t>
-          </w:r>
-        </w:smartTag>
-      </w:smartTag>
-      <w:r>
-        <w:rPr>
-          <w:sz w:val="26"/>
-          <w:szCs w:val="26"/>
-        </w:rPr>
-        <w:t>.</w:t>
+          <w:lang w:val="vi-VN"/>
+        </w:rPr>
+        <w:t>, Vol. II. Rome.</w:t>
       </w:r>
     </w:p>
     <w:p>
@@ -6863,46 +7126,24 @@
         <w:rPr>
           <w:sz w:val="26"/>
           <w:szCs w:val="26"/>
-        </w:rPr>
-      </w:pPr>
-      <w:smartTag w:uri="urn:schemas-microsoft-com:office:smarttags" w:element="PlaceType">
-        <w:r>
-          <w:rPr>
-            <w:sz w:val="26"/>
-            <w:szCs w:val="26"/>
-          </w:rPr>
-          <w:lastRenderedPageBreak/>
-          <w:t>Institute</w:t>
-        </w:r>
-      </w:smartTag>
-      <w:r>
-        <w:rPr>
-          <w:sz w:val="26"/>
-          <w:szCs w:val="26"/>
-        </w:rPr>
-        <w:t xml:space="preserve"> of </w:t>
-      </w:r>
-      <w:smartTag w:uri="urn:schemas-microsoft-com:office:smarttags" w:element="PlaceName">
-        <w:r>
-          <w:rPr>
-            <w:sz w:val="26"/>
-            <w:szCs w:val="26"/>
-          </w:rPr>
-          <w:t>Economics</w:t>
-        </w:r>
-      </w:smartTag>
-      <w:r>
-        <w:rPr>
-          <w:sz w:val="26"/>
-          <w:szCs w:val="26"/>
-        </w:rPr>
-        <w:t xml:space="preserve"> (1988), </w:t>
+          <w:lang w:val="vi-VN"/>
+        </w:rPr>
+      </w:pPr>
+      <w:r>
+        <w:rPr>
+          <w:sz w:val="26"/>
+          <w:szCs w:val="26"/>
+          <w:lang w:val="vi-VN"/>
+        </w:rPr>
+        <w:lastRenderedPageBreak/>
+        <w:t xml:space="preserve">Institute of Economics (1988), </w:t>
       </w:r>
       <w:r>
         <w:rPr>
           <w:i/>
           <w:sz w:val="26"/>
           <w:szCs w:val="26"/>
+          <w:lang w:val="vi-VN"/>
         </w:rPr>
         <w:t>Analysis of Expenditure Pattern of Urban Households in</w:t>
       </w:r>
@@ -6910,6 +7151,7 @@
         <w:rPr>
           <w:sz w:val="26"/>
           <w:szCs w:val="26"/>
+          <w:lang w:val="vi-VN"/>
         </w:rPr>
         <w:t xml:space="preserve"> </w:t>
       </w:r>
@@ -6918,6 +7160,7 @@
           <w:i/>
           <w:sz w:val="26"/>
           <w:szCs w:val="26"/>
+          <w:lang w:val="vi-VN"/>
         </w:rPr>
         <w:t>Vietnam,</w:t>
       </w:r>
@@ -6925,26 +7168,9 @@
         <w:rPr>
           <w:sz w:val="26"/>
           <w:szCs w:val="26"/>
-        </w:rPr>
-        <w:t xml:space="preserve"> Departement pf Economics, Economic Research Report, </w:t>
-      </w:r>
-      <w:smartTag w:uri="urn:schemas-microsoft-com:office:smarttags" w:element="place">
-        <w:smartTag w:uri="urn:schemas-microsoft-com:office:smarttags" w:element="City">
-          <w:r>
-            <w:rPr>
-              <w:sz w:val="26"/>
-              <w:szCs w:val="26"/>
-            </w:rPr>
-            <w:t>Hanoi</w:t>
-          </w:r>
-        </w:smartTag>
-      </w:smartTag>
-      <w:r>
-        <w:rPr>
-          <w:sz w:val="26"/>
-          <w:szCs w:val="26"/>
-        </w:rPr>
-        <w:t>.</w:t>
+          <w:lang w:val="vi-VN"/>
+        </w:rPr>
+        <w:t xml:space="preserve"> Departement pf Economics, Economic Research Report, Hanoi.</w:t>
       </w:r>
     </w:p>
     <w:p>
@@ -6953,12 +7179,14 @@
         <w:rPr>
           <w:sz w:val="26"/>
           <w:szCs w:val="26"/>
-        </w:rPr>
-      </w:pPr>
-      <w:r>
-        <w:rPr>
-          <w:sz w:val="26"/>
-          <w:szCs w:val="26"/>
+          <w:lang w:val="vi-VN"/>
+        </w:rPr>
+      </w:pPr>
+      <w:r>
+        <w:rPr>
+          <w:sz w:val="26"/>
+          <w:szCs w:val="26"/>
+          <w:lang w:val="vi-VN"/>
         </w:rPr>
         <w:br w:type="page"/>
       </w:r>
@@ -6974,6 +7202,7 @@
           <w:b/>
           <w:sz w:val="32"/>
           <w:szCs w:val="32"/>
+          <w:lang w:val="vi-VN"/>
         </w:rPr>
       </w:pPr>
       <w:r>
@@ -6981,6 +7210,7 @@
           <w:b/>
           <w:sz w:val="32"/>
           <w:szCs w:val="32"/>
+          <w:lang w:val="vi-VN"/>
         </w:rPr>
         <w:lastRenderedPageBreak/>
         <w:t>PHỤ LỤC</w:t>
@@ -6991,27 +7221,39 @@
         <w:pStyle w:val="Nidungvnbn"/>
         <w:rPr>
           <w:b/>
-        </w:rPr>
-      </w:pPr>
-      <w:r>
+          <w:lang w:val="vi-VN"/>
+        </w:rPr>
+      </w:pPr>
+      <w:r>
+        <w:rPr>
+          <w:lang w:val="vi-VN"/>
+        </w:rPr>
         <w:t xml:space="preserve">Phần này bao gồm những nội dung cần thiết nhằm minh họa hoặc hỗ trợ cho nội dung luận văn như số liệu, biểu mẫu, tranh ảnh. . . . nếu sử dụng những câu trả lời cho một </w:t>
       </w:r>
       <w:r>
         <w:rPr>
           <w:i/>
+          <w:lang w:val="vi-VN"/>
         </w:rPr>
         <w:t>bảng câu hỏi thì bảng câu hỏi mẫu này phải được đưa vào phần Phụ lục ở dạng nguyên bản</w:t>
       </w:r>
       <w:r>
+        <w:rPr>
+          <w:lang w:val="vi-VN"/>
+        </w:rPr>
         <w:t xml:space="preserve"> đã dùng để điều tra, thăm dò ý kiến; </w:t>
       </w:r>
       <w:r>
         <w:rPr>
           <w:b/>
+          <w:lang w:val="vi-VN"/>
         </w:rPr>
         <w:t>không được tóm tắt hoặc sửa đổi</w:t>
       </w:r>
       <w:r>
+        <w:rPr>
+          <w:lang w:val="vi-VN"/>
+        </w:rPr>
         <w:t>. Các tính toán mẫu trình bày tóm tắt trong các biểu mẫu cũng cần nêu trong Phụ lục của luận văn. Phụ lục không được dày hơn phần chính của luận văn</w:t>
       </w:r>
     </w:p>
@@ -7029,6 +7271,22 @@
 
 <file path=word/comments.xml><?xml version="1.0" encoding="utf-8"?>
 <w:comments xmlns:wpc="http://schemas.microsoft.com/office/word/2010/wordprocessingCanvas" xmlns:cx="http://schemas.microsoft.com/office/drawing/2014/chartex" xmlns:cx1="http://schemas.microsoft.com/office/drawing/2015/9/8/chartex" xmlns:cx2="http://schemas.microsoft.com/office/drawing/2015/10/21/chartex" xmlns:cx3="http://schemas.microsoft.com/office/drawing/2016/5/9/chartex" xmlns:cx4="http://schemas.microsoft.com/office/drawing/2016/5/10/chartex" xmlns:cx5="http://schemas.microsoft.com/office/drawing/2016/5/11/chartex" xmlns:cx6="http://schemas.microsoft.com/office/drawing/2016/5/12/chartex" xmlns:cx7="http://schemas.microsoft.com/office/drawing/2016/5/13/chartex" xmlns:cx8="http://schemas.microsoft.com/office/drawing/2016/5/14/chartex" xmlns:mc="http://schemas.openxmlformats.org/markup-compatibility/2006" xmlns:aink="http://schemas.microsoft.com/office/drawing/2016/ink" xmlns:am3d="http://schemas.microsoft.com/office/drawing/2017/model3d" xmlns:o="urn:schemas-microsoft-com:office:office" xmlns:r="http://schemas.openxmlformats.org/officeDocument/2006/relationships" xmlns:m="http://schemas.openxmlformats.org/officeDocument/2006/math" xmlns:v="urn:schemas-microsoft-com:vml" xmlns:wp14="http://schemas.microsoft.com/office/word/2010/wordprocessingDrawing" xmlns:wp="http://schemas.openxmlformats.org/drawingml/2006/wordprocessingDrawing" xmlns:w10="urn:schemas-microsoft-com:office:word" xmlns:w="http://schemas.openxmlformats.org/wordprocessingml/2006/main" xmlns:w14="http://schemas.microsoft.com/office/word/2010/wordml" xmlns:w15="http://schemas.microsoft.com/office/word/2012/wordml" xmlns:w16cid="http://schemas.microsoft.com/office/word/2016/wordml/cid" xmlns:w16se="http://schemas.microsoft.com/office/word/2015/wordml/symex" xmlns:wpg="http://schemas.microsoft.com/office/word/2010/wordprocessingGroup" xmlns:wpi="http://schemas.microsoft.com/office/word/2010/wordprocessingInk" xmlns:wne="http://schemas.microsoft.com/office/word/2006/wordml" xmlns:wps="http://schemas.microsoft.com/office/word/2010/wordprocessingShape" mc:Ignorable="w14 w15 w16se w16cid wp14">
+  <w:comment w:id="0" w:author="Tran Tin" w:date="2014-05-10T23:37:00Z" w:initials="TT">
+    <w:p>
+      <w:pPr>
+        <w:pStyle w:val="CommentText"/>
+      </w:pPr>
+      <w:r>
+        <w:rPr>
+          <w:rStyle w:val="CommentReference"/>
+        </w:rPr>
+        <w:annotationRef/>
+      </w:r>
+      <w:r>
+        <w:t>Normal, font size 14</w:t>
+      </w:r>
+    </w:p>
+  </w:comment>
   <w:comment w:id="1" w:author="Tran Tin" w:date="2014-05-10T23:37:00Z" w:initials="TT">
     <w:p>
       <w:pPr>
@@ -7041,7 +7299,7 @@
         <w:annotationRef/>
       </w:r>
       <w:r>
-        <w:t>Normal, font size 14</w:t>
+        <w:t>Bold, font size 14</w:t>
       </w:r>
     </w:p>
   </w:comment>
@@ -7061,7 +7319,7 @@
       </w:r>
     </w:p>
   </w:comment>
-  <w:comment w:id="3" w:author="Tran Tin" w:date="2014-05-10T23:37:00Z" w:initials="TT">
+  <w:comment w:id="3" w:author="Tran Tin" w:date="2014-05-12T20:42:00Z" w:initials="TT">
     <w:p>
       <w:pPr>
         <w:pStyle w:val="CommentText"/>
@@ -7073,11 +7331,59 @@
         <w:annotationRef/>
       </w:r>
       <w:r>
+        <w:t>Bold, font size 16, Đồ án nào?</w:t>
+      </w:r>
+    </w:p>
+  </w:comment>
+  <w:comment w:id="4" w:author="Tran Tin" w:date="2014-05-12T20:07:00Z" w:initials="TT">
+    <w:p>
+      <w:pPr>
+        <w:pStyle w:val="CommentText"/>
+      </w:pPr>
+      <w:r>
+        <w:rPr>
+          <w:rStyle w:val="CommentReference"/>
+        </w:rPr>
+        <w:annotationRef/>
+      </w:r>
+      <w:r>
+        <w:t>Bold, font 14</w:t>
+      </w:r>
+    </w:p>
+  </w:comment>
+  <w:comment w:id="6" w:author="Tran Tin" w:date="2014-05-10T23:37:00Z" w:initials="TT">
+    <w:p>
+      <w:pPr>
+        <w:pStyle w:val="CommentText"/>
+      </w:pPr>
+      <w:r>
+        <w:rPr>
+          <w:rStyle w:val="CommentReference"/>
+        </w:rPr>
+        <w:annotationRef/>
+      </w:r>
+      <w:r>
+        <w:t>Normal, font size 14</w:t>
+      </w:r>
+    </w:p>
+  </w:comment>
+  <w:comment w:id="7" w:author="Tran Tin" w:date="2014-05-10T23:37:00Z" w:initials="TT">
+    <w:p>
+      <w:pPr>
+        <w:pStyle w:val="CommentText"/>
+      </w:pPr>
+      <w:r>
+        <w:rPr>
+          <w:rStyle w:val="CommentReference"/>
+        </w:rPr>
+        <w:annotationRef/>
+      </w:r>
+      <w:r>
         <w:t>Bold, font size 14</w:t>
       </w:r>
     </w:p>
   </w:comment>
-  <w:comment w:id="4" w:author="Tran Tin" w:date="2014-05-12T20:42:00Z" w:initials="TT">
+  <w:comment w:id="8" w:author="Tran Tin" w:date="2014-05-10T23:37:00Z" w:initials="TT">
     <w:p>
       <w:pPr>
         <w:pStyle w:val="CommentText"/>
@@ -7089,11 +7395,27 @@
         <w:annotationRef/>
       </w:r>
       <w:r>
+        <w:t>Bold, font size 14</w:t>
+      </w:r>
+    </w:p>
+  </w:comment>
+  <w:comment w:id="9" w:author="Tran Tin" w:date="2014-05-12T20:42:00Z" w:initials="TT">
+    <w:p>
+      <w:pPr>
+        <w:pStyle w:val="CommentText"/>
+      </w:pPr>
+      <w:r>
+        <w:rPr>
+          <w:rStyle w:val="CommentReference"/>
+        </w:rPr>
+        <w:annotationRef/>
+      </w:r>
+      <w:r>
         <w:t>Bold, font size 16, Đồ án nào?</w:t>
       </w:r>
     </w:p>
   </w:comment>
-  <w:comment w:id="5" w:author="Tran Tin" w:date="2014-05-12T20:42:00Z" w:initials="TT">
+  <w:comment w:id="10" w:author="Tran Tin" w:date="2014-05-12T20:07:00Z" w:initials="TT">
     <w:p>
       <w:pPr>
         <w:pStyle w:val="CommentText"/>
@@ -7105,14 +7427,11 @@
         <w:annotationRef/>
       </w:r>
       <w:r>
-        <w:t>Bold, font size 24</w:t>
-      </w:r>
-      <w:r>
-        <w:t>, có thể ghi trên 2 dòng, việc ngắt dòng phải hợp lý</w:t>
+        <w:t>Bold, font 14</w:t>
       </w:r>
     </w:p>
   </w:comment>
-  <w:comment w:id="6" w:author="Tran Tin" w:date="2014-05-10T23:58:00Z" w:initials="TT">
+  <w:comment w:id="11" w:author="Tran Tin" w:date="2014-05-11T10:51:00Z" w:initials="TT">
     <w:p>
       <w:pPr>
         <w:pStyle w:val="CommentText"/>
@@ -7124,17 +7443,17 @@
         <w:annotationRef/>
       </w:r>
       <w:r>
-        <w:t>Tên thầy cô hướng dẫn</w:t>
-      </w:r>
-      <w:r>
-        <w:t>, ghi rõ và chính xác học vị</w:t>
+        <w:t>Bold, font size 16</w:t>
       </w:r>
     </w:p>
   </w:comment>
-  <w:comment w:id="7" w:author="Tran Tin" w:date="2014-05-12T20:07:00Z" w:initials="TT">
+  <w:comment w:id="12" w:author="Tran Tin" w:date="2014-05-12T20:58:00Z" w:initials="TT">
     <w:p>
       <w:pPr>
         <w:pStyle w:val="CommentText"/>
+        <w:rPr>
+          <w:lang w:val="fr-FR"/>
+        </w:rPr>
       </w:pPr>
       <w:r>
         <w:rPr>
@@ -7143,14 +7462,20 @@
         <w:annotationRef/>
       </w:r>
       <w:r>
-        <w:t>Bold, font 14</w:t>
+        <w:rPr>
+          <w:lang w:val="fr-FR"/>
+        </w:rPr>
+        <w:t>Nếu là 2 sinh viên</w:t>
       </w:r>
     </w:p>
   </w:comment>
-  <w:comment w:id="8" w:author="Tran Tin" w:date="2014-05-12T20:43:00Z" w:initials="TT">
+  <w:comment w:id="17" w:author="Tran Tin" w:date="2014-05-11T10:22:00Z" w:initials="TT">
     <w:p>
       <w:pPr>
         <w:pStyle w:val="CommentText"/>
+        <w:rPr>
+          <w:lang w:val="fr-FR"/>
+        </w:rPr>
       </w:pPr>
       <w:r>
         <w:rPr>
@@ -7159,14 +7484,20 @@
         <w:annotationRef/>
       </w:r>
       <w:r>
-        <w:t>Đây là trang bìa, in trên bìa cứng màu xanh dương không hoa văn khi nộp.</w:t>
+        <w:rPr>
+          <w:lang w:val="fr-FR"/>
+        </w:rPr>
+        <w:t>Chứa các tiểu mục và số trang</w:t>
       </w:r>
     </w:p>
   </w:comment>
-  <w:comment w:id="9" w:author="Tran Tin" w:date="2014-05-10T23:37:00Z" w:initials="TT">
+  <w:comment w:id="18" w:author="Tran Tin" w:date="2014-05-11T10:21:00Z" w:initials="TT">
     <w:p>
       <w:pPr>
         <w:pStyle w:val="CommentText"/>
+        <w:rPr>
+          <w:lang w:val="fr-FR"/>
+        </w:rPr>
       </w:pPr>
       <w:r>
         <w:rPr>
@@ -7175,14 +7506,85 @@
         <w:annotationRef/>
       </w:r>
       <w:r>
-        <w:t>Normal, font size 14</w:t>
+        <w:rPr>
+          <w:sz w:val="26"/>
+          <w:szCs w:val="26"/>
+          <w:lang w:val="fr-FR"/>
+        </w:rPr>
+        <w:t xml:space="preserve">Khi cần update thì chọn Update </w:t>
+      </w:r>
+      <w:proofErr w:type="spellStart"/>
+      <w:r>
+        <w:rPr>
+          <w:sz w:val="26"/>
+          <w:szCs w:val="26"/>
+          <w:lang w:val="fr-FR"/>
+        </w:rPr>
+        <w:t>field</w:t>
+      </w:r>
+      <w:proofErr w:type="spellEnd"/>
+      <w:r>
+        <w:rPr>
+          <w:sz w:val="26"/>
+          <w:szCs w:val="26"/>
+          <w:lang w:val="fr-FR"/>
+        </w:rPr>
+        <w:t xml:space="preserve"> \ Update </w:t>
+      </w:r>
+      <w:proofErr w:type="spellStart"/>
+      <w:r>
+        <w:rPr>
+          <w:sz w:val="26"/>
+          <w:szCs w:val="26"/>
+          <w:lang w:val="fr-FR"/>
+        </w:rPr>
+        <w:t>entire</w:t>
+      </w:r>
+      <w:proofErr w:type="spellEnd"/>
+      <w:r>
+        <w:rPr>
+          <w:sz w:val="26"/>
+          <w:szCs w:val="26"/>
+          <w:lang w:val="fr-FR"/>
+        </w:rPr>
+        <w:t xml:space="preserve"> table, ta sẽ có mục lục mới.</w:t>
       </w:r>
     </w:p>
   </w:comment>
-  <w:comment w:id="10" w:author="Tran Tin" w:date="2014-05-10T23:37:00Z" w:initials="TT">
+  <w:comment w:id="20" w:author="Tran Tin" w:date="2014-05-12T20:08:00Z" w:initials="TT">
+    <w:p>
+      <w:pPr>
+        <w:pStyle w:val="Nidungvnbn"/>
+        <w:rPr>
+          <w:lang w:val="fr-FR"/>
+        </w:rPr>
+      </w:pPr>
+      <w:r>
+        <w:rPr>
+          <w:rStyle w:val="CommentReference"/>
+        </w:rPr>
+        <w:annotationRef/>
+      </w:r>
+      <w:r>
+        <w:rPr>
+          <w:lang w:val="fr-FR"/>
+        </w:rPr>
+        <w:t>Danh mục các bảng, biểu, hình vẽ, đồ thị (nếu có).</w:t>
+      </w:r>
+    </w:p>
     <w:p>
       <w:pPr>
         <w:pStyle w:val="CommentText"/>
+        <w:rPr>
+          <w:lang w:val="fr-FR"/>
+        </w:rPr>
+      </w:pPr>
+    </w:p>
+  </w:comment>
+  <w:comment w:id="26" w:author="Tran Tin" w:date="2014-05-12T20:09:00Z" w:initials="TT">
+    <w:p>
+      <w:pPr>
+        <w:pStyle w:val="CommentText"/>
       </w:pPr>
       <w:r>
         <w:rPr>
@@ -7191,265 +7593,11 @@
         <w:annotationRef/>
       </w:r>
       <w:r>
-        <w:t>Bold, font size 14</w:t>
+        <w:t>Style: “Nội dung”</w:t>
       </w:r>
     </w:p>
   </w:comment>
-  <w:comment w:id="11" w:author="Tran Tin" w:date="2014-05-10T23:37:00Z" w:initials="TT">
-    <w:p>
-      <w:pPr>
-        <w:pStyle w:val="CommentText"/>
-      </w:pPr>
-      <w:r>
-        <w:rPr>
-          <w:rStyle w:val="CommentReference"/>
-        </w:rPr>
-        <w:annotationRef/>
-      </w:r>
-      <w:r>
-        <w:t>Bold, font size 14</w:t>
-      </w:r>
-    </w:p>
-  </w:comment>
-  <w:comment w:id="12" w:author="Tran Tin" w:date="2014-05-12T20:42:00Z" w:initials="TT">
-    <w:p>
-      <w:pPr>
-        <w:pStyle w:val="CommentText"/>
-      </w:pPr>
-      <w:r>
-        <w:rPr>
-          <w:rStyle w:val="CommentReference"/>
-        </w:rPr>
-        <w:annotationRef/>
-      </w:r>
-      <w:r>
-        <w:t>Bold, font size 24, có thể ghi trên 2 dòng, việc ngắt dòng phải hợp lý</w:t>
-      </w:r>
-    </w:p>
-  </w:comment>
-  <w:comment w:id="13" w:author="Tran Tin" w:date="2014-05-10T23:58:00Z" w:initials="TT">
-    <w:p>
-      <w:pPr>
-        <w:pStyle w:val="CommentText"/>
-      </w:pPr>
-      <w:r>
-        <w:rPr>
-          <w:rStyle w:val="CommentReference"/>
-        </w:rPr>
-        <w:annotationRef/>
-      </w:r>
-      <w:r>
-        <w:t>Tên thầy cô hướng dẫn, ghi rõ và chính xác học vị</w:t>
-      </w:r>
-    </w:p>
-  </w:comment>
-  <w:comment w:id="14" w:author="Tran Tin" w:date="2014-05-12T20:07:00Z" w:initials="TT">
-    <w:p>
-      <w:pPr>
-        <w:pStyle w:val="CommentText"/>
-      </w:pPr>
-      <w:r>
-        <w:rPr>
-          <w:rStyle w:val="CommentReference"/>
-        </w:rPr>
-        <w:annotationRef/>
-      </w:r>
-      <w:r>
-        <w:t>Bold, font 14</w:t>
-      </w:r>
-    </w:p>
-  </w:comment>
-  <w:comment w:id="15" w:author="Tran Tin" w:date="2014-05-12T20:43:00Z" w:initials="TT">
-    <w:p>
-      <w:pPr>
-        <w:pStyle w:val="CommentText"/>
-      </w:pPr>
-      <w:r>
-        <w:rPr>
-          <w:rStyle w:val="CommentReference"/>
-        </w:rPr>
-        <w:annotationRef/>
-      </w:r>
-      <w:r>
-        <w:t>Đây là trang bìa, in trên bìa cứng màu xanh dương không hoa văn khi nộp.</w:t>
-      </w:r>
-    </w:p>
-  </w:comment>
-  <w:comment w:id="17" w:author="Tran Tin" w:date="2014-05-11T10:51:00Z" w:initials="TT">
-    <w:p>
-      <w:pPr>
-        <w:pStyle w:val="CommentText"/>
-      </w:pPr>
-      <w:r>
-        <w:rPr>
-          <w:rStyle w:val="CommentReference"/>
-        </w:rPr>
-        <w:annotationRef/>
-      </w:r>
-      <w:r>
-        <w:t>Bold, font size 16</w:t>
-      </w:r>
-    </w:p>
-  </w:comment>
-  <w:comment w:id="18" w:author="Tran Tin" w:date="2014-05-12T20:58:00Z" w:initials="TT">
-    <w:p>
-      <w:pPr>
-        <w:pStyle w:val="CommentText"/>
-        <w:rPr>
-          <w:lang w:val="fr-FR"/>
-        </w:rPr>
-      </w:pPr>
-      <w:r>
-        <w:rPr>
-          <w:rStyle w:val="CommentReference"/>
-        </w:rPr>
-        <w:annotationRef/>
-      </w:r>
-      <w:r>
-        <w:rPr>
-          <w:lang w:val="fr-FR"/>
-        </w:rPr>
-        <w:t>Nếu là 2 sinh viên</w:t>
-      </w:r>
-    </w:p>
-  </w:comment>
-  <w:comment w:id="19" w:author="Tran Tin" w:date="2014-05-10T22:56:00Z" w:initials="TT">
-    <w:p>
-      <w:pPr>
-        <w:pStyle w:val="CommentText"/>
-        <w:rPr>
-          <w:lang w:val="fr-FR"/>
-        </w:rPr>
-      </w:pPr>
-      <w:r>
-        <w:rPr>
-          <w:rStyle w:val="CommentReference"/>
-        </w:rPr>
-        <w:annotationRef/>
-      </w:r>
-      <w:r>
-        <w:rPr>
-          <w:lang w:val="fr-FR"/>
-        </w:rPr>
-        <w:t>Tên sinh viên 1</w:t>
-      </w:r>
-    </w:p>
-  </w:comment>
-  <w:comment w:id="20" w:author="Tran Tin" w:date="2014-05-10T23:03:00Z" w:initials="TT">
-    <w:p>
-      <w:pPr>
-        <w:pStyle w:val="CommentText"/>
-        <w:rPr>
-          <w:lang w:val="fr-FR"/>
-        </w:rPr>
-      </w:pPr>
-      <w:r>
-        <w:rPr>
-          <w:rStyle w:val="CommentReference"/>
-        </w:rPr>
-        <w:annotationRef/>
-      </w:r>
-      <w:r>
-        <w:rPr>
-          <w:lang w:val="fr-FR"/>
-        </w:rPr>
-        <w:t>Tên sinh viên 2</w:t>
-      </w:r>
-    </w:p>
-  </w:comment>
-  <w:comment w:id="24" w:author="Tran Tin" w:date="2014-05-11T10:22:00Z" w:initials="TT">
-    <w:p>
-      <w:pPr>
-        <w:pStyle w:val="CommentText"/>
-        <w:rPr>
-          <w:lang w:val="fr-FR"/>
-        </w:rPr>
-      </w:pPr>
-      <w:r>
-        <w:rPr>
-          <w:rStyle w:val="CommentReference"/>
-        </w:rPr>
-        <w:annotationRef/>
-      </w:r>
-      <w:r>
-        <w:rPr>
-          <w:lang w:val="fr-FR"/>
-        </w:rPr>
-        <w:t>Chứa các tiểu mục và số trang</w:t>
-      </w:r>
-    </w:p>
-  </w:comment>
-  <w:comment w:id="25" w:author="Tran Tin" w:date="2014-05-11T10:21:00Z" w:initials="TT">
-    <w:p>
-      <w:pPr>
-        <w:pStyle w:val="CommentText"/>
-        <w:rPr>
-          <w:lang w:val="fr-FR"/>
-        </w:rPr>
-      </w:pPr>
-      <w:r>
-        <w:rPr>
-          <w:rStyle w:val="CommentReference"/>
-        </w:rPr>
-        <w:annotationRef/>
-      </w:r>
-      <w:r>
-        <w:rPr>
-          <w:sz w:val="26"/>
-          <w:szCs w:val="26"/>
-          <w:lang w:val="fr-FR"/>
-        </w:rPr>
-        <w:t>Khi cần update thì chọn Update field \ Update entire table, ta sẽ có mục lục mới.</w:t>
-      </w:r>
-    </w:p>
-  </w:comment>
-  <w:comment w:id="27" w:author="Tran Tin" w:date="2014-05-12T20:08:00Z" w:initials="TT">
-    <w:p>
-      <w:pPr>
-        <w:pStyle w:val="Nidungvnbn"/>
-        <w:rPr>
-          <w:lang w:val="fr-FR"/>
-        </w:rPr>
-      </w:pPr>
-      <w:r>
-        <w:rPr>
-          <w:rStyle w:val="CommentReference"/>
-        </w:rPr>
-        <w:annotationRef/>
-      </w:r>
-      <w:r>
-        <w:rPr>
-          <w:lang w:val="fr-FR"/>
-        </w:rPr>
-        <w:t>Danh mục các bảng, biểu, hình vẽ, đồ thị (nếu có).</w:t>
-      </w:r>
-    </w:p>
-    <w:p>
-      <w:pPr>
-        <w:pStyle w:val="CommentText"/>
-        <w:rPr>
-          <w:lang w:val="fr-FR"/>
-        </w:rPr>
-      </w:pPr>
-    </w:p>
-  </w:comment>
-  <w:comment w:id="33" w:author="Tran Tin" w:date="2014-05-12T20:09:00Z" w:initials="TT">
-    <w:p>
-      <w:pPr>
-        <w:pStyle w:val="CommentText"/>
-      </w:pPr>
-      <w:r>
-        <w:rPr>
-          <w:rStyle w:val="CommentReference"/>
-        </w:rPr>
-        <w:annotationRef/>
-      </w:r>
-      <w:r>
-        <w:t>Style: “Nội dung”</w:t>
-      </w:r>
-    </w:p>
-  </w:comment>
-  <w:comment w:id="40" w:author="LJancze" w:date="2014-05-11T10:44:00Z" w:initials="L">
+  <w:comment w:id="33" w:author="LJancze" w:date="2014-05-11T10:44:00Z" w:initials="L">
     <w:p>
       <w:pPr>
         <w:pStyle w:val="CommentText"/>
@@ -7492,21 +7640,14 @@
   <w15:commentEx w15:paraId="5438C18A" w15:done="0"/>
   <w15:commentEx w15:paraId="2065BE4D" w15:done="0"/>
   <w15:commentEx w15:paraId="7A424A6A" w15:done="0"/>
-  <w15:commentEx w15:paraId="5C2DB86C" w15:done="0"/>
-  <w15:commentEx w15:paraId="6108E112" w15:done="0"/>
   <w15:commentEx w15:paraId="2CAF6793" w15:done="0"/>
-  <w15:commentEx w15:paraId="60254BCA" w15:done="0"/>
-  <w15:commentEx w15:paraId="11D978F9" w15:done="0"/>
-  <w15:commentEx w15:paraId="5F02B435" w15:done="0"/>
-  <w15:commentEx w15:paraId="05C84799" w15:done="0"/>
-  <w15:commentEx w15:paraId="6F6F7319" w15:done="0"/>
-  <w15:commentEx w15:paraId="219F80F7" w15:done="0"/>
-  <w15:commentEx w15:paraId="7F23595F" w15:done="0"/>
-  <w15:commentEx w15:paraId="0A2882F5" w15:done="0"/>
+  <w15:commentEx w15:paraId="0A8640A2" w15:done="0"/>
+  <w15:commentEx w15:paraId="5B6A4976" w15:done="0"/>
+  <w15:commentEx w15:paraId="17912011" w15:done="0"/>
+  <w15:commentEx w15:paraId="3587EABE" w15:done="0"/>
+  <w15:commentEx w15:paraId="3A454833" w15:done="0"/>
   <w15:commentEx w15:paraId="4F34A4C7" w15:done="0"/>
   <w15:commentEx w15:paraId="31A253D7" w15:done="0"/>
-  <w15:commentEx w15:paraId="3B772803" w15:done="0"/>
-  <w15:commentEx w15:paraId="6546CAD0" w15:done="0"/>
   <w15:commentEx w15:paraId="67DF7197" w15:done="0"/>
   <w15:commentEx w15:paraId="02159A81" w15:done="0"/>
   <w15:commentEx w15:paraId="34C25431" w15:done="0"/>
@@ -7521,21 +7662,13 @@
   <w16cid:commentId w16cid:paraId="5438C18A" w16cid:durableId="1DDEBC54"/>
   <w16cid:commentId w16cid:paraId="2065BE4D" w16cid:durableId="1DDEBC55"/>
   <w16cid:commentId w16cid:paraId="7A424A6A" w16cid:durableId="1DDEBC56"/>
-  <w16cid:commentId w16cid:paraId="5C2DB86C" w16cid:durableId="1DDEBC57"/>
-  <w16cid:commentId w16cid:paraId="6108E112" w16cid:durableId="1DDEBC58"/>
   <w16cid:commentId w16cid:paraId="2CAF6793" w16cid:durableId="1DDEBC59"/>
-  <w16cid:commentId w16cid:paraId="60254BCA" w16cid:durableId="1DDEBC5A"/>
-  <w16cid:commentId w16cid:paraId="11D978F9" w16cid:durableId="1DDEBC5B"/>
-  <w16cid:commentId w16cid:paraId="5F02B435" w16cid:durableId="1DDEBC5C"/>
-  <w16cid:commentId w16cid:paraId="05C84799" w16cid:durableId="1DDEBC5D"/>
-  <w16cid:commentId w16cid:paraId="6F6F7319" w16cid:durableId="1DDEBC5E"/>
-  <w16cid:commentId w16cid:paraId="219F80F7" w16cid:durableId="1DDEBC5F"/>
-  <w16cid:commentId w16cid:paraId="7F23595F" w16cid:durableId="1DDEBC60"/>
-  <w16cid:commentId w16cid:paraId="0A2882F5" w16cid:durableId="1DDEBC61"/>
+  <w16cid:commentId w16cid:paraId="0A8640A2" w16cid:durableId="1DE28C90"/>
+  <w16cid:commentId w16cid:paraId="5B6A4976" w16cid:durableId="1DE28C8F"/>
+  <w16cid:commentId w16cid:paraId="17912011" w16cid:durableId="1DE28C8E"/>
+  <w16cid:commentId w16cid:paraId="3587EABE" w16cid:durableId="1DE28C8D"/>
+  <w16cid:commentId w16cid:paraId="3A454833" w16cid:durableId="1DE28C8C"/>
   <w16cid:commentId w16cid:paraId="4F34A4C7" w16cid:durableId="1DDEBC62"/>
-  <w16cid:commentId w16cid:paraId="31A253D7" w16cid:durableId="1DDEBC63"/>
-  <w16cid:commentId w16cid:paraId="3B772803" w16cid:durableId="1DDEBC64"/>
-  <w16cid:commentId w16cid:paraId="6546CAD0" w16cid:durableId="1DDEBC65"/>
   <w16cid:commentId w16cid:paraId="67DF7197" w16cid:durableId="1DDEBC66"/>
   <w16cid:commentId w16cid:paraId="02159A81" w16cid:durableId="1DDEBC67"/>
   <w16cid:commentId w16cid:paraId="34C25431" w16cid:durableId="1DDEBC68"/>
@@ -9076,7 +9209,7 @@
     <w:lsdException w:name="Table Web 2" w:semiHidden="1" w:unhideWhenUsed="1"/>
     <w:lsdException w:name="Table Web 3" w:semiHidden="1" w:unhideWhenUsed="1"/>
     <w:lsdException w:name="Balloon Text" w:semiHidden="1" w:unhideWhenUsed="1"/>
-    <w:lsdException w:name="Table Grid" w:semiHidden="1" w:uiPriority="59" w:unhideWhenUsed="1"/>
+    <w:lsdException w:name="Table Grid" w:uiPriority="59"/>
     <w:lsdException w:name="Table Theme" w:semiHidden="1" w:unhideWhenUsed="1"/>
     <w:lsdException w:name="Placeholder Text" w:semiHidden="1"/>
     <w:lsdException w:name="No Spacing" w:uiPriority="1" w:qFormat="1"/>
@@ -10307,7 +10440,7 @@
 </file>
 
 <file path=customXml/itemProps1.xml><?xml version="1.0" encoding="utf-8"?>
-<ds:datastoreItem xmlns:ds="http://schemas.openxmlformats.org/officeDocument/2006/customXml" ds:itemID="{32B0B0BD-B7E7-49B9-8204-8EC2CB02B98B}">
+<ds:datastoreItem xmlns:ds="http://schemas.openxmlformats.org/officeDocument/2006/customXml" ds:itemID="{38F14CD9-A0EB-49A1-8230-94F05F0853B2}">
   <ds:schemaRefs>
     <ds:schemaRef ds:uri="http://schemas.openxmlformats.org/officeDocument/2006/bibliography"/>
   </ds:schemaRefs>

--- a/report.docx
+++ b/report.docx
@@ -153,7 +153,7 @@
           <w:lang w:val="vi-VN"/>
         </w:rPr>
         <w:drawing>
-          <wp:inline distT="0" distB="0" distL="0" distR="0" wp14:anchorId="76ADD60C" wp14:editId="62ED2EB2">
+          <wp:inline distT="0" distB="0" distL="0" distR="0" wp14:anchorId="7726B3B8" wp14:editId="22C99494">
             <wp:extent cx="1335024" cy="740664"/>
             <wp:effectExtent l="0" t="0" r="0" b="2540"/>
             <wp:docPr id="2" name="Picture 2"/>
@@ -480,16 +480,7 @@
           <w:szCs w:val="28"/>
           <w:lang w:val="vi-VN"/>
         </w:rPr>
-        <w:t xml:space="preserve">TS </w:t>
-      </w:r>
-      <w:r>
-        <w:rPr>
-          <w:b/>
-          <w:sz w:val="28"/>
-          <w:szCs w:val="28"/>
-          <w:lang w:val="vi-VN"/>
-        </w:rPr>
-        <w:t>NGUYỄN HỒNG VŨ</w:t>
+        <w:t>TS NGUYỄN HỒNG VŨ</w:t>
       </w:r>
     </w:p>
     <w:p>
@@ -561,27 +552,7 @@
           <w:szCs w:val="28"/>
           <w:lang w:val="vi-VN"/>
         </w:rPr>
-        <w:t>DUY THANH</w:t>
-      </w:r>
-      <w:r>
-        <w:rPr>
-          <w:b/>
-          <w:bCs/>
-          <w:sz w:val="28"/>
-          <w:szCs w:val="28"/>
-          <w:lang w:val="vi-VN"/>
-        </w:rPr>
-        <w:t xml:space="preserve"> - </w:t>
-      </w:r>
-      <w:r>
-        <w:rPr>
-          <w:b/>
-          <w:bCs/>
-          <w:sz w:val="28"/>
-          <w:szCs w:val="28"/>
-          <w:lang w:val="vi-VN"/>
-        </w:rPr>
-        <w:t>51403318</w:t>
+        <w:t>DUY THANH - 51403318</w:t>
       </w:r>
     </w:p>
     <w:p>
@@ -614,17 +585,7 @@
           <w:szCs w:val="28"/>
           <w:lang w:val="vi-VN"/>
         </w:rPr>
-        <w:t xml:space="preserve">:    </w:t>
-      </w:r>
-      <w:r>
-        <w:rPr>
-          <w:b/>
-          <w:bCs/>
-          <w:sz w:val="28"/>
-          <w:szCs w:val="28"/>
-          <w:lang w:val="vi-VN"/>
-        </w:rPr>
-        <w:t>14050302</w:t>
+        <w:t>:    14050302</w:t>
       </w:r>
     </w:p>
     <w:p>
@@ -657,17 +618,7 @@
           <w:szCs w:val="28"/>
           <w:lang w:val="vi-VN"/>
         </w:rPr>
-        <w:t xml:space="preserve"> :    1</w:t>
-      </w:r>
-      <w:r>
-        <w:rPr>
-          <w:b/>
-          <w:bCs/>
-          <w:sz w:val="28"/>
-          <w:szCs w:val="28"/>
-          <w:lang w:val="vi-VN"/>
-        </w:rPr>
-        <w:t>8</w:t>
+        <w:t xml:space="preserve"> :    18</w:t>
       </w:r>
     </w:p>
     <w:p>
@@ -716,18 +667,7 @@
           <w:szCs w:val="28"/>
           <w:lang w:val="vi-VN"/>
         </w:rPr>
-        <w:t>THÀNH PHỐ HỒ CHÍ MINH, NĂM 201</w:t>
-      </w:r>
-      <w:r>
-        <w:rPr>
-          <w:b/>
-          <w:bCs/>
-          <w:iCs/>
-          <w:sz w:val="28"/>
-          <w:szCs w:val="28"/>
-          <w:lang w:val="vi-VN"/>
-        </w:rPr>
-        <w:t>7</w:t>
+        <w:t>THÀNH PHỐ HỒ CHÍ MINH, NĂM 2017</w:t>
       </w:r>
     </w:p>
     <w:p>
@@ -743,8 +683,7 @@
           <w:lang w:val="vi-VN"/>
         </w:rPr>
       </w:pPr>
-      <w:bookmarkStart w:id="5" w:name="_Toc387692905"/>
-      <w:commentRangeStart w:id="6"/>
+      <w:commentRangeStart w:id="5"/>
       <w:r>
         <w:rPr>
           <w:bCs/>
@@ -765,13 +704,13 @@
         </w:rPr>
         <w:t xml:space="preserve"> </w:t>
       </w:r>
-      <w:commentRangeEnd w:id="6"/>
+      <w:commentRangeEnd w:id="5"/>
       <w:r>
         <w:rPr>
           <w:rStyle w:val="CommentReference"/>
           <w:lang w:val="vi-VN"/>
         </w:rPr>
-        <w:commentReference w:id="6"/>
+        <w:commentReference w:id="5"/>
       </w:r>
     </w:p>
     <w:p>
@@ -787,7 +726,7 @@
           <w:lang w:val="vi-VN"/>
         </w:rPr>
       </w:pPr>
-      <w:commentRangeStart w:id="7"/>
+      <w:commentRangeStart w:id="6"/>
       <w:r>
         <w:rPr>
           <w:b/>
@@ -806,13 +745,13 @@
         </w:rPr>
         <w:t xml:space="preserve"> </w:t>
       </w:r>
-      <w:commentRangeEnd w:id="7"/>
+      <w:commentRangeEnd w:id="6"/>
       <w:r>
         <w:rPr>
           <w:rStyle w:val="CommentReference"/>
           <w:lang w:val="vi-VN"/>
         </w:rPr>
-        <w:commentReference w:id="7"/>
+        <w:commentReference w:id="6"/>
       </w:r>
     </w:p>
     <w:p>
@@ -828,7 +767,7 @@
           <w:lang w:val="vi-VN"/>
         </w:rPr>
       </w:pPr>
-      <w:commentRangeStart w:id="8"/>
+      <w:commentRangeStart w:id="7"/>
       <w:r>
         <w:rPr>
           <w:b/>
@@ -839,13 +778,13 @@
         </w:rPr>
         <w:t xml:space="preserve">KHOA CÔNG NGHỆ THÔNG TIN </w:t>
       </w:r>
-      <w:commentRangeEnd w:id="8"/>
+      <w:commentRangeEnd w:id="7"/>
       <w:r>
         <w:rPr>
           <w:rStyle w:val="CommentReference"/>
           <w:lang w:val="vi-VN"/>
         </w:rPr>
-        <w:commentReference w:id="8"/>
+        <w:commentReference w:id="7"/>
       </w:r>
     </w:p>
     <w:p>
@@ -883,10 +822,10 @@
           <w:lang w:val="vi-VN"/>
         </w:rPr>
         <w:drawing>
-          <wp:inline distT="0" distB="0" distL="0" distR="0" wp14:anchorId="0522281C" wp14:editId="0A6973A5">
+          <wp:inline distT="0" distB="0" distL="0" distR="0" wp14:anchorId="0C5CA898" wp14:editId="59BC8697">
             <wp:extent cx="1335024" cy="740664"/>
             <wp:effectExtent l="0" t="0" r="0" b="2540"/>
-            <wp:docPr id="5" name="Picture 5"/>
+            <wp:docPr id="6" name="Picture 6"/>
             <wp:cNvGraphicFramePr>
               <a:graphicFrameLocks xmlns:a="http://schemas.openxmlformats.org/drawingml/2006/main" noChangeAspect="1"/>
             </wp:cNvGraphicFramePr>
@@ -951,7 +890,7 @@
           <w:lang w:val="vi-VN"/>
         </w:rPr>
       </w:pPr>
-      <w:commentRangeStart w:id="9"/>
+      <w:commentRangeStart w:id="8"/>
       <w:r>
         <w:rPr>
           <w:b/>
@@ -962,13 +901,13 @@
         </w:rPr>
         <w:t xml:space="preserve">ĐỒ ÁN </w:t>
       </w:r>
-      <w:commentRangeEnd w:id="9"/>
+      <w:commentRangeEnd w:id="8"/>
       <w:r>
         <w:rPr>
           <w:rStyle w:val="CommentReference"/>
           <w:lang w:val="vi-VN"/>
         </w:rPr>
-        <w:commentReference w:id="9"/>
+        <w:commentReference w:id="8"/>
       </w:r>
       <w:r>
         <w:rPr>
@@ -1255,7 +1194,7 @@
         </w:rPr>
         <w:t xml:space="preserve">   </w:t>
       </w:r>
-      <w:commentRangeStart w:id="10"/>
+      <w:commentRangeStart w:id="9"/>
       <w:r>
         <w:rPr>
           <w:b/>
@@ -1266,13 +1205,13 @@
         </w:rPr>
         <w:t xml:space="preserve">NGUYỄN </w:t>
       </w:r>
-      <w:commentRangeEnd w:id="10"/>
+      <w:commentRangeEnd w:id="9"/>
       <w:r>
         <w:rPr>
           <w:rStyle w:val="CommentReference"/>
           <w:lang w:val="vi-VN"/>
         </w:rPr>
-        <w:commentReference w:id="10"/>
+        <w:commentReference w:id="9"/>
       </w:r>
       <w:r>
         <w:rPr>
@@ -1402,12 +1341,12 @@
     </w:p>
     <w:p>
       <w:pPr>
-        <w:pStyle w:val="Chng"/>
-        <w:jc w:val="center"/>
-        <w:rPr>
-          <w:lang w:val="vi-VN"/>
-        </w:rPr>
-      </w:pPr>
+        <w:pStyle w:val="Tiucctrangmu"/>
+        <w:rPr>
+          <w:lang w:val="vi-VN"/>
+        </w:rPr>
+      </w:pPr>
+      <w:bookmarkStart w:id="10" w:name="_Toc501409844"/>
       <w:r>
         <w:rPr>
           <w:lang w:val="vi-VN"/>
@@ -1415,36 +1354,7 @@
         <w:lastRenderedPageBreak/>
         <w:t>LỜI CẢM ƠN</w:t>
       </w:r>
-      <w:bookmarkEnd w:id="5"/>
-    </w:p>
-    <w:p>
-      <w:pPr>
-        <w:pStyle w:val="Nidungvnbn"/>
-      </w:pPr>
-      <w:r>
-        <w:rPr>
-          <w:lang w:val="vi-VN"/>
-        </w:rPr>
-        <w:t xml:space="preserve">Đầu tiên em xin gửi lời cảm ơn đến Thầy Nguyễn Hồng Vũ – giảng viên hướng dẫn </w:t>
-      </w:r>
-      <w:r>
-        <w:rPr>
-          <w:lang w:val="vi-VN"/>
-        </w:rPr>
-        <w:t>Đồ Án 2</w:t>
-      </w:r>
-      <w:r>
-        <w:t xml:space="preserve"> </w:t>
-      </w:r>
-      <w:r>
-        <w:t>của em</w:t>
-      </w:r>
-      <w:r>
-        <w:t>, thầy đã tận tình hướng dẫn</w:t>
-      </w:r>
-      <w:r>
-        <w:t>, giới thiệu những kiến thức, giải đáp thắc mắc giúp em có thể hoàn thành đồ án này. Chúc thầy sức khỏe để tiếp tục thực hiện sứ mệnh cao đẹp của mình. Thanh.</w:t>
-      </w:r>
+      <w:bookmarkEnd w:id="10"/>
     </w:p>
     <w:p>
       <w:pPr>
@@ -1459,6 +1369,18 @@
       </w:pPr>
       <w:r>
         <w:rPr>
+          <w:lang w:val="vi-VN"/>
+        </w:rPr>
+        <w:t>Đầu tiên em xin gửi lời cảm ơn đến Thầy Nguyễn Hồng Vũ – giảng viên hướng dẫn Đồ Án 2</w:t>
+      </w:r>
+      <w:r>
+        <w:t xml:space="preserve"> của em, thầy đã tận tình hướng dẫn, giới thiệu những kiến thức, giải đáp thắc mắc giúp em có thể hoàn thành đồ án này. Chúc thầy sức khỏe để tiếp tục thực hiện sứ mệnh cao đẹp của mình.</w:t>
+      </w:r>
+      <w:r>
+        <w:t xml:space="preserve"> </w:t>
+      </w:r>
+      <w:r>
+        <w:rPr>
           <w:b/>
           <w:bCs/>
           <w:sz w:val="32"/>
@@ -1525,7 +1447,6 @@
           <w:b/>
           <w:sz w:val="32"/>
           <w:szCs w:val="32"/>
-          <w:lang w:val="vi-VN"/>
         </w:rPr>
         <w:commentReference w:id="11"/>
       </w:r>
@@ -1594,7 +1515,6 @@
       <w:r>
         <w:rPr>
           <w:rStyle w:val="CommentReference"/>
-          <w:lang w:val="vi-VN"/>
         </w:rPr>
         <w:commentReference w:id="12"/>
       </w:r>
@@ -1849,8 +1769,6 @@
         </w:rPr>
         <w:t>Duy Thanh</w:t>
       </w:r>
-      <w:bookmarkStart w:id="13" w:name="_GoBack"/>
-      <w:bookmarkEnd w:id="13"/>
     </w:p>
     <w:p>
       <w:pPr>
@@ -1930,21 +1848,24 @@
     </w:p>
     <w:p>
       <w:pPr>
-        <w:pStyle w:val="Chng"/>
         <w:jc w:val="center"/>
         <w:rPr>
-          <w:lang w:val="vi-VN"/>
-        </w:rPr>
-      </w:pPr>
-      <w:bookmarkStart w:id="14" w:name="_Toc387692906"/>
-      <w:r>
-        <w:rPr>
+          <w:b/>
+          <w:sz w:val="32"/>
+          <w:szCs w:val="32"/>
+          <w:lang w:val="vi-VN"/>
+        </w:rPr>
+      </w:pPr>
+      <w:r>
+        <w:rPr>
+          <w:b/>
+          <w:sz w:val="32"/>
+          <w:szCs w:val="32"/>
           <w:lang w:val="vi-VN"/>
         </w:rPr>
         <w:lastRenderedPageBreak/>
         <w:t>PHẦN XÁC NHẬN VÀ ĐÁNH GIÁ CỦA GIẢNG VIÊN</w:t>
       </w:r>
-      <w:bookmarkEnd w:id="14"/>
     </w:p>
     <w:p>
       <w:pPr>
@@ -2136,13 +2057,12 @@
     </w:p>
     <w:p>
       <w:pPr>
-        <w:pStyle w:val="Chng"/>
-        <w:jc w:val="center"/>
-        <w:rPr>
-          <w:lang w:val="vi-VN"/>
-        </w:rPr>
-      </w:pPr>
-      <w:bookmarkStart w:id="15" w:name="_Toc387692907"/>
+        <w:pStyle w:val="Tiucctrangmu"/>
+        <w:rPr>
+          <w:lang w:val="vi-VN"/>
+        </w:rPr>
+      </w:pPr>
+      <w:bookmarkStart w:id="13" w:name="_Toc501409845"/>
       <w:r>
         <w:rPr>
           <w:lang w:val="vi-VN"/>
@@ -2150,7 +2070,7 @@
         <w:lastRenderedPageBreak/>
         <w:t>TÓM TẮT</w:t>
       </w:r>
-      <w:bookmarkEnd w:id="15"/>
+      <w:bookmarkEnd w:id="13"/>
     </w:p>
     <w:p>
       <w:pPr>
@@ -2168,10 +2088,13 @@
         </w:rPr>
       </w:pPr>
       <w:r>
-        <w:rPr>
-          <w:lang w:val="vi-VN"/>
-        </w:rPr>
-        <w:t>Trình bày tóm tắt vấn đề nghiên cứu, các hướng tiếp cận, cách giải quyết vấn đề và một số kết quả đạt được, những phát hiện cơ bản trong vòng 1 -2 trang.</w:t>
+        <w:t>Trong đồ án này em tìm hiểu về mô hình bài toán hỏi và trả lời tự động, áp dụng mô hình RNN, LSTM và xây dựng ứng dụng minh họa cho Tiếng Việt</w:t>
+      </w:r>
+      <w:r>
+        <w:rPr>
+          <w:lang w:val="vi-VN"/>
+        </w:rPr>
+        <w:t>.</w:t>
       </w:r>
     </w:p>
     <w:p>
@@ -2202,32 +2125,23 @@
     </w:p>
     <w:p>
       <w:pPr>
-        <w:pStyle w:val="Chng"/>
-        <w:jc w:val="center"/>
-        <w:rPr>
-          <w:lang w:val="vi-VN"/>
-        </w:rPr>
-      </w:pPr>
-      <w:bookmarkStart w:id="16" w:name="_Toc387692908"/>
-      <w:commentRangeStart w:id="17"/>
-      <w:r>
-        <w:rPr>
-          <w:lang w:val="vi-VN"/>
-        </w:rPr>
+        <w:pStyle w:val="Tiucctrangmu"/>
+      </w:pPr>
+      <w:bookmarkStart w:id="14" w:name="_Toc501409846"/>
+      <w:commentRangeStart w:id="15"/>
+      <w:r>
         <w:lastRenderedPageBreak/>
         <w:t>MỤC LỤC</w:t>
       </w:r>
-      <w:commentRangeEnd w:id="17"/>
+      <w:commentRangeEnd w:id="15"/>
       <w:r>
         <w:rPr>
           <w:rStyle w:val="CommentReference"/>
-          <w:lang w:val="vi-VN"/>
-        </w:rPr>
-        <w:commentReference w:id="17"/>
-      </w:r>
-      <w:bookmarkEnd w:id="16"/>
-    </w:p>
-    <w:commentRangeStart w:id="18"/>
+        </w:rPr>
+        <w:commentReference w:id="15"/>
+      </w:r>
+      <w:bookmarkEnd w:id="14"/>
+    </w:p>
     <w:p>
       <w:pPr>
         <w:pStyle w:val="TOC1"/>
@@ -2236,85 +2150,83 @@
         </w:tabs>
         <w:rPr>
           <w:rFonts w:asciiTheme="minorHAnsi" w:eastAsiaTheme="minorEastAsia" w:hAnsiTheme="minorHAnsi" w:cstheme="minorBidi"/>
+          <w:noProof/>
           <w:sz w:val="22"/>
           <w:szCs w:val="22"/>
-          <w:lang w:val="vi-VN"/>
-        </w:rPr>
-      </w:pPr>
-      <w:r>
-        <w:rPr>
-          <w:szCs w:val="26"/>
-          <w:lang w:val="vi-VN"/>
+        </w:rPr>
+      </w:pPr>
+      <w:r>
+        <w:rPr>
+          <w:szCs w:val="26"/>
         </w:rPr>
         <w:fldChar w:fldCharType="begin"/>
       </w:r>
       <w:r>
         <w:rPr>
           <w:szCs w:val="26"/>
-          <w:lang w:val="vi-VN"/>
-        </w:rPr>
-        <w:instrText xml:space="preserve"> TOC \h \z \t "Chương,1,Tiểu mục cấp 1,2,Tiểu mục cấp 2,3,Tiểu mục cấp 3,4" </w:instrText>
-      </w:r>
-      <w:r>
-        <w:rPr>
-          <w:szCs w:val="26"/>
-          <w:lang w:val="vi-VN"/>
+        </w:rPr>
+        <w:instrText xml:space="preserve"> TOC \o "1-3" \h \z </w:instrText>
+      </w:r>
+      <w:r>
+        <w:rPr>
+          <w:szCs w:val="26"/>
         </w:rPr>
         <w:fldChar w:fldCharType="separate"/>
       </w:r>
-      <w:hyperlink w:anchor="_Toc387692905" w:history="1">
+      <w:hyperlink w:anchor="_Toc501409844" w:history="1">
         <w:r>
           <w:rPr>
             <w:rStyle w:val="Hyperlink"/>
+            <w:noProof/>
             <w:lang w:val="vi-VN"/>
           </w:rPr>
           <w:t>LỜI CẢM ƠN</w:t>
         </w:r>
         <w:r>
           <w:rPr>
-            <w:webHidden/>
-            <w:lang w:val="vi-VN"/>
+            <w:noProof/>
+            <w:webHidden/>
           </w:rPr>
           <w:tab/>
         </w:r>
         <w:r>
           <w:rPr>
-            <w:webHidden/>
-            <w:lang w:val="vi-VN"/>
+            <w:noProof/>
+            <w:webHidden/>
           </w:rPr>
           <w:fldChar w:fldCharType="begin"/>
         </w:r>
         <w:r>
           <w:rPr>
-            <w:webHidden/>
-            <w:lang w:val="vi-VN"/>
-          </w:rPr>
-          <w:instrText xml:space="preserve"> PAGEREF _Toc387692905 \h </w:instrText>
-        </w:r>
-        <w:r>
-          <w:rPr>
-            <w:webHidden/>
-            <w:lang w:val="vi-VN"/>
-          </w:rPr>
-        </w:r>
-        <w:r>
-          <w:rPr>
-            <w:webHidden/>
-            <w:lang w:val="vi-VN"/>
+            <w:noProof/>
+            <w:webHidden/>
+          </w:rPr>
+          <w:instrText xml:space="preserve"> PAGEREF _Toc501409844 \h </w:instrText>
+        </w:r>
+        <w:r>
+          <w:rPr>
+            <w:noProof/>
+            <w:webHidden/>
+          </w:rPr>
+        </w:r>
+        <w:r>
+          <w:rPr>
+            <w:noProof/>
+            <w:webHidden/>
           </w:rPr>
           <w:fldChar w:fldCharType="separate"/>
         </w:r>
         <w:r>
           <w:rPr>
-            <w:webHidden/>
-            <w:lang w:val="vi-VN"/>
+            <w:noProof/>
+            <w:webHidden/>
           </w:rPr>
           <w:t>i</w:t>
         </w:r>
         <w:r>
           <w:rPr>
-            <w:webHidden/>
-            <w:lang w:val="vi-VN"/>
+            <w:noProof/>
+            <w:webHidden/>
           </w:rPr>
           <w:fldChar w:fldCharType="end"/>
         </w:r>
@@ -2328,64 +2240,65 @@
         </w:tabs>
         <w:rPr>
           <w:rFonts w:asciiTheme="minorHAnsi" w:eastAsiaTheme="minorEastAsia" w:hAnsiTheme="minorHAnsi" w:cstheme="minorBidi"/>
+          <w:noProof/>
           <w:sz w:val="22"/>
           <w:szCs w:val="22"/>
-          <w:lang w:val="vi-VN"/>
-        </w:rPr>
-      </w:pPr>
-      <w:hyperlink w:anchor="_Toc387692906" w:history="1">
+        </w:rPr>
+      </w:pPr>
+      <w:hyperlink w:anchor="_Toc501409845" w:history="1">
         <w:r>
           <w:rPr>
             <w:rStyle w:val="Hyperlink"/>
+            <w:noProof/>
             <w:lang w:val="vi-VN"/>
           </w:rPr>
-          <w:t>PHẦN XÁC NHẬN VÀ ĐÁNH GIÁ CỦA GIẢNG VIÊN</w:t>
-        </w:r>
-        <w:r>
-          <w:rPr>
-            <w:webHidden/>
-            <w:lang w:val="vi-VN"/>
+          <w:t>TÓM TẮT</w:t>
+        </w:r>
+        <w:r>
+          <w:rPr>
+            <w:noProof/>
+            <w:webHidden/>
           </w:rPr>
           <w:tab/>
         </w:r>
         <w:r>
           <w:rPr>
-            <w:webHidden/>
-            <w:lang w:val="vi-VN"/>
+            <w:noProof/>
+            <w:webHidden/>
           </w:rPr>
           <w:fldChar w:fldCharType="begin"/>
         </w:r>
         <w:r>
           <w:rPr>
-            <w:webHidden/>
-            <w:lang w:val="vi-VN"/>
-          </w:rPr>
-          <w:instrText xml:space="preserve"> PAGEREF _Toc387692906 \h </w:instrText>
-        </w:r>
-        <w:r>
-          <w:rPr>
-            <w:webHidden/>
-            <w:lang w:val="vi-VN"/>
-          </w:rPr>
-        </w:r>
-        <w:r>
-          <w:rPr>
-            <w:webHidden/>
-            <w:lang w:val="vi-VN"/>
+            <w:noProof/>
+            <w:webHidden/>
+          </w:rPr>
+          <w:instrText xml:space="preserve"> PAGEREF _Toc501409845 \h </w:instrText>
+        </w:r>
+        <w:r>
+          <w:rPr>
+            <w:noProof/>
+            <w:webHidden/>
+          </w:rPr>
+        </w:r>
+        <w:r>
+          <w:rPr>
+            <w:noProof/>
+            <w:webHidden/>
           </w:rPr>
           <w:fldChar w:fldCharType="separate"/>
         </w:r>
         <w:r>
           <w:rPr>
-            <w:webHidden/>
-            <w:lang w:val="vi-VN"/>
-          </w:rPr>
-          <w:t>i</w:t>
-        </w:r>
-        <w:r>
-          <w:rPr>
-            <w:webHidden/>
-            <w:lang w:val="vi-VN"/>
+            <w:noProof/>
+            <w:webHidden/>
+          </w:rPr>
+          <w:t>iv</w:t>
+        </w:r>
+        <w:r>
+          <w:rPr>
+            <w:noProof/>
+            <w:webHidden/>
           </w:rPr>
           <w:fldChar w:fldCharType="end"/>
         </w:r>
@@ -2399,64 +2312,64 @@
         </w:tabs>
         <w:rPr>
           <w:rFonts w:asciiTheme="minorHAnsi" w:eastAsiaTheme="minorEastAsia" w:hAnsiTheme="minorHAnsi" w:cstheme="minorBidi"/>
+          <w:noProof/>
           <w:sz w:val="22"/>
           <w:szCs w:val="22"/>
-          <w:lang w:val="vi-VN"/>
-        </w:rPr>
-      </w:pPr>
-      <w:hyperlink w:anchor="_Toc387692907" w:history="1">
+        </w:rPr>
+      </w:pPr>
+      <w:hyperlink w:anchor="_Toc501409846" w:history="1">
         <w:r>
           <w:rPr>
             <w:rStyle w:val="Hyperlink"/>
-            <w:lang w:val="vi-VN"/>
-          </w:rPr>
-          <w:t>TÓM TẮT</w:t>
-        </w:r>
-        <w:r>
-          <w:rPr>
-            <w:webHidden/>
-            <w:lang w:val="vi-VN"/>
+            <w:noProof/>
+          </w:rPr>
+          <w:t>MỤC LỤC</w:t>
+        </w:r>
+        <w:r>
+          <w:rPr>
+            <w:noProof/>
+            <w:webHidden/>
           </w:rPr>
           <w:tab/>
         </w:r>
         <w:r>
           <w:rPr>
-            <w:webHidden/>
-            <w:lang w:val="vi-VN"/>
+            <w:noProof/>
+            <w:webHidden/>
           </w:rPr>
           <w:fldChar w:fldCharType="begin"/>
         </w:r>
         <w:r>
           <w:rPr>
-            <w:webHidden/>
-            <w:lang w:val="vi-VN"/>
-          </w:rPr>
-          <w:instrText xml:space="preserve"> PAGEREF _Toc387692907 \h </w:instrText>
-        </w:r>
-        <w:r>
-          <w:rPr>
-            <w:webHidden/>
-            <w:lang w:val="vi-VN"/>
-          </w:rPr>
-        </w:r>
-        <w:r>
-          <w:rPr>
-            <w:webHidden/>
-            <w:lang w:val="vi-VN"/>
+            <w:noProof/>
+            <w:webHidden/>
+          </w:rPr>
+          <w:instrText xml:space="preserve"> PAGEREF _Toc501409846 \h </w:instrText>
+        </w:r>
+        <w:r>
+          <w:rPr>
+            <w:noProof/>
+            <w:webHidden/>
+          </w:rPr>
+        </w:r>
+        <w:r>
+          <w:rPr>
+            <w:noProof/>
+            <w:webHidden/>
           </w:rPr>
           <w:fldChar w:fldCharType="separate"/>
         </w:r>
         <w:r>
           <w:rPr>
-            <w:webHidden/>
-            <w:lang w:val="vi-VN"/>
-          </w:rPr>
-          <w:t>i</w:t>
-        </w:r>
-        <w:r>
-          <w:rPr>
-            <w:webHidden/>
-            <w:lang w:val="vi-VN"/>
+            <w:noProof/>
+            <w:webHidden/>
+          </w:rPr>
+          <w:t>1</w:t>
+        </w:r>
+        <w:r>
+          <w:rPr>
+            <w:noProof/>
+            <w:webHidden/>
           </w:rPr>
           <w:fldChar w:fldCharType="end"/>
         </w:r>
@@ -2470,64 +2383,64 @@
         </w:tabs>
         <w:rPr>
           <w:rFonts w:asciiTheme="minorHAnsi" w:eastAsiaTheme="minorEastAsia" w:hAnsiTheme="minorHAnsi" w:cstheme="minorBidi"/>
+          <w:noProof/>
           <w:sz w:val="22"/>
           <w:szCs w:val="22"/>
-          <w:lang w:val="vi-VN"/>
-        </w:rPr>
-      </w:pPr>
-      <w:hyperlink w:anchor="_Toc387692908" w:history="1">
+        </w:rPr>
+      </w:pPr>
+      <w:hyperlink w:anchor="_Toc501409847" w:history="1">
         <w:r>
           <w:rPr>
             <w:rStyle w:val="Hyperlink"/>
-            <w:lang w:val="vi-VN"/>
-          </w:rPr>
-          <w:t>MỤC LỤC</w:t>
-        </w:r>
-        <w:r>
-          <w:rPr>
-            <w:webHidden/>
-            <w:lang w:val="vi-VN"/>
+            <w:noProof/>
+          </w:rPr>
+          <w:t>DANH MỤC KÍ HIỆU VÀ CHỮ VIẾT TẮT</w:t>
+        </w:r>
+        <w:r>
+          <w:rPr>
+            <w:noProof/>
+            <w:webHidden/>
           </w:rPr>
           <w:tab/>
         </w:r>
         <w:r>
           <w:rPr>
-            <w:webHidden/>
-            <w:lang w:val="vi-VN"/>
+            <w:noProof/>
+            <w:webHidden/>
           </w:rPr>
           <w:fldChar w:fldCharType="begin"/>
         </w:r>
         <w:r>
           <w:rPr>
-            <w:webHidden/>
-            <w:lang w:val="vi-VN"/>
-          </w:rPr>
-          <w:instrText xml:space="preserve"> PAGEREF _Toc387692908 \h </w:instrText>
-        </w:r>
-        <w:r>
-          <w:rPr>
-            <w:webHidden/>
-            <w:lang w:val="vi-VN"/>
-          </w:rPr>
-        </w:r>
-        <w:r>
-          <w:rPr>
-            <w:webHidden/>
-            <w:lang w:val="vi-VN"/>
+            <w:noProof/>
+            <w:webHidden/>
+          </w:rPr>
+          <w:instrText xml:space="preserve"> PAGEREF _Toc501409847 \h </w:instrText>
+        </w:r>
+        <w:r>
+          <w:rPr>
+            <w:noProof/>
+            <w:webHidden/>
+          </w:rPr>
+        </w:r>
+        <w:r>
+          <w:rPr>
+            <w:noProof/>
+            <w:webHidden/>
           </w:rPr>
           <w:fldChar w:fldCharType="separate"/>
         </w:r>
         <w:r>
           <w:rPr>
-            <w:webHidden/>
-            <w:lang w:val="vi-VN"/>
-          </w:rPr>
-          <w:t>1</w:t>
-        </w:r>
-        <w:r>
-          <w:rPr>
-            <w:webHidden/>
-            <w:lang w:val="vi-VN"/>
+            <w:noProof/>
+            <w:webHidden/>
+          </w:rPr>
+          <w:t>2</w:t>
+        </w:r>
+        <w:r>
+          <w:rPr>
+            <w:noProof/>
+            <w:webHidden/>
           </w:rPr>
           <w:fldChar w:fldCharType="end"/>
         </w:r>
@@ -2541,64 +2454,348 @@
         </w:tabs>
         <w:rPr>
           <w:rFonts w:asciiTheme="minorHAnsi" w:eastAsiaTheme="minorEastAsia" w:hAnsiTheme="minorHAnsi" w:cstheme="minorBidi"/>
+          <w:noProof/>
           <w:sz w:val="22"/>
           <w:szCs w:val="22"/>
-          <w:lang w:val="vi-VN"/>
-        </w:rPr>
-      </w:pPr>
-      <w:hyperlink w:anchor="_Toc387692909" w:history="1">
+        </w:rPr>
+      </w:pPr>
+      <w:hyperlink w:anchor="_Toc501409848" w:history="1">
         <w:r>
           <w:rPr>
             <w:rStyle w:val="Hyperlink"/>
-            <w:lang w:val="vi-VN"/>
-          </w:rPr>
-          <w:t>DANH MỤC CÁC BẢNG BIỂU, HÌNH VẼ, ĐỒ THỊ</w:t>
-        </w:r>
-        <w:r>
-          <w:rPr>
-            <w:webHidden/>
-            <w:lang w:val="vi-VN"/>
+            <w:noProof/>
+          </w:rPr>
+          <w:t>CHƯƠNG 1 – MỞ ĐẦU</w:t>
+        </w:r>
+        <w:r>
+          <w:rPr>
+            <w:noProof/>
+            <w:webHidden/>
           </w:rPr>
           <w:tab/>
         </w:r>
         <w:r>
           <w:rPr>
-            <w:webHidden/>
-            <w:lang w:val="vi-VN"/>
+            <w:noProof/>
+            <w:webHidden/>
           </w:rPr>
           <w:fldChar w:fldCharType="begin"/>
         </w:r>
         <w:r>
           <w:rPr>
-            <w:webHidden/>
-            <w:lang w:val="vi-VN"/>
-          </w:rPr>
-          <w:instrText xml:space="preserve"> PAGEREF _Toc387692909 \h </w:instrText>
-        </w:r>
-        <w:r>
-          <w:rPr>
-            <w:webHidden/>
-            <w:lang w:val="vi-VN"/>
-          </w:rPr>
-        </w:r>
-        <w:r>
-          <w:rPr>
-            <w:webHidden/>
-            <w:lang w:val="vi-VN"/>
+            <w:noProof/>
+            <w:webHidden/>
+          </w:rPr>
+          <w:instrText xml:space="preserve"> PAGEREF _Toc501409848 \h </w:instrText>
+        </w:r>
+        <w:r>
+          <w:rPr>
+            <w:noProof/>
+            <w:webHidden/>
+          </w:rPr>
+        </w:r>
+        <w:r>
+          <w:rPr>
+            <w:noProof/>
+            <w:webHidden/>
           </w:rPr>
           <w:fldChar w:fldCharType="separate"/>
         </w:r>
         <w:r>
           <w:rPr>
-            <w:webHidden/>
-            <w:lang w:val="vi-VN"/>
-          </w:rPr>
-          <w:t>1</w:t>
-        </w:r>
-        <w:r>
-          <w:rPr>
-            <w:webHidden/>
-            <w:lang w:val="vi-VN"/>
+            <w:noProof/>
+            <w:webHidden/>
+          </w:rPr>
+          <w:t>4</w:t>
+        </w:r>
+        <w:r>
+          <w:rPr>
+            <w:noProof/>
+            <w:webHidden/>
+          </w:rPr>
+          <w:fldChar w:fldCharType="end"/>
+        </w:r>
+      </w:hyperlink>
+    </w:p>
+    <w:p>
+      <w:pPr>
+        <w:pStyle w:val="TOC2"/>
+        <w:tabs>
+          <w:tab w:val="right" w:leader="dot" w:pos="9111"/>
+        </w:tabs>
+        <w:rPr>
+          <w:rFonts w:asciiTheme="minorHAnsi" w:eastAsiaTheme="minorEastAsia" w:hAnsiTheme="minorHAnsi" w:cstheme="minorBidi"/>
+          <w:noProof/>
+          <w:sz w:val="22"/>
+          <w:szCs w:val="22"/>
+        </w:rPr>
+      </w:pPr>
+      <w:hyperlink w:anchor="_Toc501409849" w:history="1">
+        <w:r>
+          <w:rPr>
+            <w:rStyle w:val="Hyperlink"/>
+            <w:noProof/>
+          </w:rPr>
+          <w:t>1.1 Tiểu mục cấp 1</w:t>
+        </w:r>
+        <w:r>
+          <w:rPr>
+            <w:noProof/>
+            <w:webHidden/>
+          </w:rPr>
+          <w:tab/>
+        </w:r>
+        <w:r>
+          <w:rPr>
+            <w:noProof/>
+            <w:webHidden/>
+          </w:rPr>
+          <w:fldChar w:fldCharType="begin"/>
+        </w:r>
+        <w:r>
+          <w:rPr>
+            <w:noProof/>
+            <w:webHidden/>
+          </w:rPr>
+          <w:instrText xml:space="preserve"> PAGEREF _Toc501409849 \h </w:instrText>
+        </w:r>
+        <w:r>
+          <w:rPr>
+            <w:noProof/>
+            <w:webHidden/>
+          </w:rPr>
+        </w:r>
+        <w:r>
+          <w:rPr>
+            <w:noProof/>
+            <w:webHidden/>
+          </w:rPr>
+          <w:fldChar w:fldCharType="separate"/>
+        </w:r>
+        <w:r>
+          <w:rPr>
+            <w:noProof/>
+            <w:webHidden/>
+          </w:rPr>
+          <w:t>4</w:t>
+        </w:r>
+        <w:r>
+          <w:rPr>
+            <w:noProof/>
+            <w:webHidden/>
+          </w:rPr>
+          <w:fldChar w:fldCharType="end"/>
+        </w:r>
+      </w:hyperlink>
+    </w:p>
+    <w:p>
+      <w:pPr>
+        <w:pStyle w:val="TOC3"/>
+        <w:tabs>
+          <w:tab w:val="right" w:leader="dot" w:pos="9111"/>
+        </w:tabs>
+        <w:rPr>
+          <w:rFonts w:asciiTheme="minorHAnsi" w:eastAsiaTheme="minorEastAsia" w:hAnsiTheme="minorHAnsi" w:cstheme="minorBidi"/>
+          <w:noProof/>
+          <w:sz w:val="22"/>
+          <w:szCs w:val="22"/>
+        </w:rPr>
+      </w:pPr>
+      <w:hyperlink w:anchor="_Toc501409850" w:history="1">
+        <w:r>
+          <w:rPr>
+            <w:rStyle w:val="Hyperlink"/>
+            <w:noProof/>
+          </w:rPr>
+          <w:t>1.1.1 Tiểu mục cấp 2</w:t>
+        </w:r>
+        <w:r>
+          <w:rPr>
+            <w:noProof/>
+            <w:webHidden/>
+          </w:rPr>
+          <w:tab/>
+        </w:r>
+        <w:r>
+          <w:rPr>
+            <w:noProof/>
+            <w:webHidden/>
+          </w:rPr>
+          <w:fldChar w:fldCharType="begin"/>
+        </w:r>
+        <w:r>
+          <w:rPr>
+            <w:noProof/>
+            <w:webHidden/>
+          </w:rPr>
+          <w:instrText xml:space="preserve"> PAGEREF _Toc501409850 \h </w:instrText>
+        </w:r>
+        <w:r>
+          <w:rPr>
+            <w:noProof/>
+            <w:webHidden/>
+          </w:rPr>
+        </w:r>
+        <w:r>
+          <w:rPr>
+            <w:noProof/>
+            <w:webHidden/>
+          </w:rPr>
+          <w:fldChar w:fldCharType="separate"/>
+        </w:r>
+        <w:r>
+          <w:rPr>
+            <w:noProof/>
+            <w:webHidden/>
+          </w:rPr>
+          <w:t>4</w:t>
+        </w:r>
+        <w:r>
+          <w:rPr>
+            <w:noProof/>
+            <w:webHidden/>
+          </w:rPr>
+          <w:fldChar w:fldCharType="end"/>
+        </w:r>
+      </w:hyperlink>
+    </w:p>
+    <w:p>
+      <w:pPr>
+        <w:pStyle w:val="TOC3"/>
+        <w:tabs>
+          <w:tab w:val="right" w:leader="dot" w:pos="9111"/>
+        </w:tabs>
+        <w:rPr>
+          <w:rFonts w:asciiTheme="minorHAnsi" w:eastAsiaTheme="minorEastAsia" w:hAnsiTheme="minorHAnsi" w:cstheme="minorBidi"/>
+          <w:noProof/>
+          <w:sz w:val="22"/>
+          <w:szCs w:val="22"/>
+        </w:rPr>
+      </w:pPr>
+      <w:hyperlink w:anchor="_Toc501409851" w:history="1">
+        <w:r>
+          <w:rPr>
+            <w:rStyle w:val="Hyperlink"/>
+            <w:noProof/>
+          </w:rPr>
+          <w:t>1.1.2 Tiểu mục cấp 2 tiếp theo</w:t>
+        </w:r>
+        <w:r>
+          <w:rPr>
+            <w:noProof/>
+            <w:webHidden/>
+          </w:rPr>
+          <w:tab/>
+        </w:r>
+        <w:r>
+          <w:rPr>
+            <w:noProof/>
+            <w:webHidden/>
+          </w:rPr>
+          <w:fldChar w:fldCharType="begin"/>
+        </w:r>
+        <w:r>
+          <w:rPr>
+            <w:noProof/>
+            <w:webHidden/>
+          </w:rPr>
+          <w:instrText xml:space="preserve"> PAGEREF _Toc501409851 \h </w:instrText>
+        </w:r>
+        <w:r>
+          <w:rPr>
+            <w:noProof/>
+            <w:webHidden/>
+          </w:rPr>
+        </w:r>
+        <w:r>
+          <w:rPr>
+            <w:noProof/>
+            <w:webHidden/>
+          </w:rPr>
+          <w:fldChar w:fldCharType="separate"/>
+        </w:r>
+        <w:r>
+          <w:rPr>
+            <w:noProof/>
+            <w:webHidden/>
+          </w:rPr>
+          <w:t>4</w:t>
+        </w:r>
+        <w:r>
+          <w:rPr>
+            <w:noProof/>
+            <w:webHidden/>
+          </w:rPr>
+          <w:fldChar w:fldCharType="end"/>
+        </w:r>
+      </w:hyperlink>
+    </w:p>
+    <w:p>
+      <w:pPr>
+        <w:pStyle w:val="TOC2"/>
+        <w:tabs>
+          <w:tab w:val="right" w:leader="dot" w:pos="9111"/>
+        </w:tabs>
+        <w:rPr>
+          <w:rFonts w:asciiTheme="minorHAnsi" w:eastAsiaTheme="minorEastAsia" w:hAnsiTheme="minorHAnsi" w:cstheme="minorBidi"/>
+          <w:noProof/>
+          <w:sz w:val="22"/>
+          <w:szCs w:val="22"/>
+        </w:rPr>
+      </w:pPr>
+      <w:hyperlink w:anchor="_Toc501409852" w:history="1">
+        <w:r>
+          <w:rPr>
+            <w:rStyle w:val="Hyperlink"/>
+            <w:noProof/>
+          </w:rPr>
+          <w:t>1.2 Nội dung của chương này</w:t>
+        </w:r>
+        <w:r>
+          <w:rPr>
+            <w:noProof/>
+            <w:webHidden/>
+          </w:rPr>
+          <w:tab/>
+        </w:r>
+        <w:r>
+          <w:rPr>
+            <w:noProof/>
+            <w:webHidden/>
+          </w:rPr>
+          <w:fldChar w:fldCharType="begin"/>
+        </w:r>
+        <w:r>
+          <w:rPr>
+            <w:noProof/>
+            <w:webHidden/>
+          </w:rPr>
+          <w:instrText xml:space="preserve"> PAGEREF _Toc501409852 \h </w:instrText>
+        </w:r>
+        <w:r>
+          <w:rPr>
+            <w:noProof/>
+            <w:webHidden/>
+          </w:rPr>
+        </w:r>
+        <w:r>
+          <w:rPr>
+            <w:noProof/>
+            <w:webHidden/>
+          </w:rPr>
+          <w:fldChar w:fldCharType="separate"/>
+        </w:r>
+        <w:r>
+          <w:rPr>
+            <w:noProof/>
+            <w:webHidden/>
+          </w:rPr>
+          <w:t>5</w:t>
+        </w:r>
+        <w:r>
+          <w:rPr>
+            <w:noProof/>
+            <w:webHidden/>
           </w:rPr>
           <w:fldChar w:fldCharType="end"/>
         </w:r>
@@ -2612,64 +2809,64 @@
         </w:tabs>
         <w:rPr>
           <w:rFonts w:asciiTheme="minorHAnsi" w:eastAsiaTheme="minorEastAsia" w:hAnsiTheme="minorHAnsi" w:cstheme="minorBidi"/>
+          <w:noProof/>
           <w:sz w:val="22"/>
           <w:szCs w:val="22"/>
-          <w:lang w:val="vi-VN"/>
-        </w:rPr>
-      </w:pPr>
-      <w:hyperlink w:anchor="_Toc387692910" w:history="1">
+        </w:rPr>
+      </w:pPr>
+      <w:hyperlink w:anchor="_Toc501409853" w:history="1">
         <w:r>
           <w:rPr>
             <w:rStyle w:val="Hyperlink"/>
-            <w:lang w:val="vi-VN"/>
-          </w:rPr>
-          <w:t>CHƯƠNG 1 – MỞ ĐẦU</w:t>
-        </w:r>
-        <w:r>
-          <w:rPr>
-            <w:webHidden/>
-            <w:lang w:val="vi-VN"/>
+            <w:noProof/>
+          </w:rPr>
+          <w:t>CHƯƠNG 2 – TỔNG QUAN</w:t>
+        </w:r>
+        <w:r>
+          <w:rPr>
+            <w:noProof/>
+            <w:webHidden/>
           </w:rPr>
           <w:tab/>
         </w:r>
         <w:r>
           <w:rPr>
-            <w:webHidden/>
-            <w:lang w:val="vi-VN"/>
+            <w:noProof/>
+            <w:webHidden/>
           </w:rPr>
           <w:fldChar w:fldCharType="begin"/>
         </w:r>
         <w:r>
           <w:rPr>
-            <w:webHidden/>
-            <w:lang w:val="vi-VN"/>
-          </w:rPr>
-          <w:instrText xml:space="preserve"> PAGEREF _Toc387692910 \h </w:instrText>
-        </w:r>
-        <w:r>
-          <w:rPr>
-            <w:webHidden/>
-            <w:lang w:val="vi-VN"/>
-          </w:rPr>
-        </w:r>
-        <w:r>
-          <w:rPr>
-            <w:webHidden/>
-            <w:lang w:val="vi-VN"/>
+            <w:noProof/>
+            <w:webHidden/>
+          </w:rPr>
+          <w:instrText xml:space="preserve"> PAGEREF _Toc501409853 \h </w:instrText>
+        </w:r>
+        <w:r>
+          <w:rPr>
+            <w:noProof/>
+            <w:webHidden/>
+          </w:rPr>
+        </w:r>
+        <w:r>
+          <w:rPr>
+            <w:noProof/>
+            <w:webHidden/>
           </w:rPr>
           <w:fldChar w:fldCharType="separate"/>
         </w:r>
         <w:r>
           <w:rPr>
-            <w:webHidden/>
-            <w:lang w:val="vi-VN"/>
-          </w:rPr>
-          <w:t>1</w:t>
-        </w:r>
-        <w:r>
-          <w:rPr>
-            <w:webHidden/>
-            <w:lang w:val="vi-VN"/>
+            <w:noProof/>
+            <w:webHidden/>
+          </w:rPr>
+          <w:t>6</w:t>
+        </w:r>
+        <w:r>
+          <w:rPr>
+            <w:noProof/>
+            <w:webHidden/>
           </w:rPr>
           <w:fldChar w:fldCharType="end"/>
         </w:r>
@@ -2683,64 +2880,419 @@
         </w:tabs>
         <w:rPr>
           <w:rFonts w:asciiTheme="minorHAnsi" w:eastAsiaTheme="minorEastAsia" w:hAnsiTheme="minorHAnsi" w:cstheme="minorBidi"/>
+          <w:noProof/>
           <w:sz w:val="22"/>
           <w:szCs w:val="22"/>
-          <w:lang w:val="vi-VN"/>
-        </w:rPr>
-      </w:pPr>
-      <w:hyperlink w:anchor="_Toc387692911" w:history="1">
+        </w:rPr>
+      </w:pPr>
+      <w:hyperlink w:anchor="_Toc501409854" w:history="1">
         <w:r>
           <w:rPr>
             <w:rStyle w:val="Hyperlink"/>
-            <w:lang w:val="vi-VN"/>
-          </w:rPr>
-          <w:t>1.1 Tiểu mục cấp 1</w:t>
-        </w:r>
-        <w:r>
-          <w:rPr>
-            <w:webHidden/>
-            <w:lang w:val="vi-VN"/>
+            <w:noProof/>
+          </w:rPr>
+          <w:t>1.1 Trình bày công thức toán học</w:t>
+        </w:r>
+        <w:r>
+          <w:rPr>
+            <w:noProof/>
+            <w:webHidden/>
           </w:rPr>
           <w:tab/>
         </w:r>
         <w:r>
           <w:rPr>
-            <w:webHidden/>
-            <w:lang w:val="vi-VN"/>
+            <w:noProof/>
+            <w:webHidden/>
           </w:rPr>
           <w:fldChar w:fldCharType="begin"/>
         </w:r>
         <w:r>
           <w:rPr>
-            <w:webHidden/>
-            <w:lang w:val="vi-VN"/>
-          </w:rPr>
-          <w:instrText xml:space="preserve"> PAGEREF _Toc387692911 \h </w:instrText>
-        </w:r>
-        <w:r>
-          <w:rPr>
-            <w:webHidden/>
-            <w:lang w:val="vi-VN"/>
-          </w:rPr>
-        </w:r>
-        <w:r>
-          <w:rPr>
-            <w:webHidden/>
-            <w:lang w:val="vi-VN"/>
+            <w:noProof/>
+            <w:webHidden/>
+          </w:rPr>
+          <w:instrText xml:space="preserve"> PAGEREF _Toc501409854 \h </w:instrText>
+        </w:r>
+        <w:r>
+          <w:rPr>
+            <w:noProof/>
+            <w:webHidden/>
+          </w:rPr>
+        </w:r>
+        <w:r>
+          <w:rPr>
+            <w:noProof/>
+            <w:webHidden/>
           </w:rPr>
           <w:fldChar w:fldCharType="separate"/>
         </w:r>
         <w:r>
           <w:rPr>
-            <w:webHidden/>
-            <w:lang w:val="vi-VN"/>
-          </w:rPr>
-          <w:t>1</w:t>
-        </w:r>
-        <w:r>
-          <w:rPr>
-            <w:webHidden/>
-            <w:lang w:val="vi-VN"/>
+            <w:noProof/>
+            <w:webHidden/>
+          </w:rPr>
+          <w:t>6</w:t>
+        </w:r>
+        <w:r>
+          <w:rPr>
+            <w:noProof/>
+            <w:webHidden/>
+          </w:rPr>
+          <w:fldChar w:fldCharType="end"/>
+        </w:r>
+      </w:hyperlink>
+    </w:p>
+    <w:p>
+      <w:pPr>
+        <w:pStyle w:val="TOC2"/>
+        <w:tabs>
+          <w:tab w:val="right" w:leader="dot" w:pos="9111"/>
+        </w:tabs>
+        <w:rPr>
+          <w:rFonts w:asciiTheme="minorHAnsi" w:eastAsiaTheme="minorEastAsia" w:hAnsiTheme="minorHAnsi" w:cstheme="minorBidi"/>
+          <w:noProof/>
+          <w:sz w:val="22"/>
+          <w:szCs w:val="22"/>
+        </w:rPr>
+      </w:pPr>
+      <w:hyperlink w:anchor="_Toc501409855" w:history="1">
+        <w:r>
+          <w:rPr>
+            <w:rStyle w:val="Hyperlink"/>
+            <w:noProof/>
+          </w:rPr>
+          <w:t>1.2 Trình bày một hình vẽ, sơ đồ</w:t>
+        </w:r>
+        <w:r>
+          <w:rPr>
+            <w:noProof/>
+            <w:webHidden/>
+          </w:rPr>
+          <w:tab/>
+        </w:r>
+        <w:r>
+          <w:rPr>
+            <w:noProof/>
+            <w:webHidden/>
+          </w:rPr>
+          <w:fldChar w:fldCharType="begin"/>
+        </w:r>
+        <w:r>
+          <w:rPr>
+            <w:noProof/>
+            <w:webHidden/>
+          </w:rPr>
+          <w:instrText xml:space="preserve"> PAGEREF _Toc501409855 \h </w:instrText>
+        </w:r>
+        <w:r>
+          <w:rPr>
+            <w:noProof/>
+            <w:webHidden/>
+          </w:rPr>
+        </w:r>
+        <w:r>
+          <w:rPr>
+            <w:noProof/>
+            <w:webHidden/>
+          </w:rPr>
+          <w:fldChar w:fldCharType="separate"/>
+        </w:r>
+        <w:r>
+          <w:rPr>
+            <w:noProof/>
+            <w:webHidden/>
+          </w:rPr>
+          <w:t>6</w:t>
+        </w:r>
+        <w:r>
+          <w:rPr>
+            <w:noProof/>
+            <w:webHidden/>
+          </w:rPr>
+          <w:fldChar w:fldCharType="end"/>
+        </w:r>
+      </w:hyperlink>
+    </w:p>
+    <w:p>
+      <w:pPr>
+        <w:pStyle w:val="TOC1"/>
+        <w:tabs>
+          <w:tab w:val="right" w:leader="dot" w:pos="9111"/>
+        </w:tabs>
+        <w:rPr>
+          <w:rFonts w:asciiTheme="minorHAnsi" w:eastAsiaTheme="minorEastAsia" w:hAnsiTheme="minorHAnsi" w:cstheme="minorBidi"/>
+          <w:noProof/>
+          <w:sz w:val="22"/>
+          <w:szCs w:val="22"/>
+        </w:rPr>
+      </w:pPr>
+      <w:hyperlink w:anchor="_Toc501409856" w:history="1">
+        <w:r>
+          <w:rPr>
+            <w:rStyle w:val="Hyperlink"/>
+            <w:noProof/>
+          </w:rPr>
+          <w:t>CHƯƠNG 3 – CƠ SỞ LÝ THUYẾT / NGHIÊN CỨU THỰC NGHIỆM</w:t>
+        </w:r>
+        <w:r>
+          <w:rPr>
+            <w:noProof/>
+            <w:webHidden/>
+          </w:rPr>
+          <w:tab/>
+        </w:r>
+        <w:r>
+          <w:rPr>
+            <w:noProof/>
+            <w:webHidden/>
+          </w:rPr>
+          <w:fldChar w:fldCharType="begin"/>
+        </w:r>
+        <w:r>
+          <w:rPr>
+            <w:noProof/>
+            <w:webHidden/>
+          </w:rPr>
+          <w:instrText xml:space="preserve"> PAGEREF _Toc501409856 \h </w:instrText>
+        </w:r>
+        <w:r>
+          <w:rPr>
+            <w:noProof/>
+            <w:webHidden/>
+          </w:rPr>
+        </w:r>
+        <w:r>
+          <w:rPr>
+            <w:noProof/>
+            <w:webHidden/>
+          </w:rPr>
+          <w:fldChar w:fldCharType="separate"/>
+        </w:r>
+        <w:r>
+          <w:rPr>
+            <w:noProof/>
+            <w:webHidden/>
+          </w:rPr>
+          <w:t>8</w:t>
+        </w:r>
+        <w:r>
+          <w:rPr>
+            <w:noProof/>
+            <w:webHidden/>
+          </w:rPr>
+          <w:fldChar w:fldCharType="end"/>
+        </w:r>
+      </w:hyperlink>
+    </w:p>
+    <w:p>
+      <w:pPr>
+        <w:pStyle w:val="TOC2"/>
+        <w:tabs>
+          <w:tab w:val="right" w:leader="dot" w:pos="9111"/>
+        </w:tabs>
+        <w:rPr>
+          <w:rFonts w:asciiTheme="minorHAnsi" w:eastAsiaTheme="minorEastAsia" w:hAnsiTheme="minorHAnsi" w:cstheme="minorBidi"/>
+          <w:noProof/>
+          <w:sz w:val="22"/>
+          <w:szCs w:val="22"/>
+        </w:rPr>
+      </w:pPr>
+      <w:hyperlink w:anchor="_Toc501409857" w:history="1">
+        <w:r>
+          <w:rPr>
+            <w:rStyle w:val="Hyperlink"/>
+            <w:noProof/>
+          </w:rPr>
+          <w:t>3.1 Chèn bảng:</w:t>
+        </w:r>
+        <w:r>
+          <w:rPr>
+            <w:noProof/>
+            <w:webHidden/>
+          </w:rPr>
+          <w:tab/>
+        </w:r>
+        <w:r>
+          <w:rPr>
+            <w:noProof/>
+            <w:webHidden/>
+          </w:rPr>
+          <w:fldChar w:fldCharType="begin"/>
+        </w:r>
+        <w:r>
+          <w:rPr>
+            <w:noProof/>
+            <w:webHidden/>
+          </w:rPr>
+          <w:instrText xml:space="preserve"> PAGEREF _Toc501409857 \h </w:instrText>
+        </w:r>
+        <w:r>
+          <w:rPr>
+            <w:noProof/>
+            <w:webHidden/>
+          </w:rPr>
+        </w:r>
+        <w:r>
+          <w:rPr>
+            <w:noProof/>
+            <w:webHidden/>
+          </w:rPr>
+          <w:fldChar w:fldCharType="separate"/>
+        </w:r>
+        <w:r>
+          <w:rPr>
+            <w:noProof/>
+            <w:webHidden/>
+          </w:rPr>
+          <w:t>8</w:t>
+        </w:r>
+        <w:r>
+          <w:rPr>
+            <w:noProof/>
+            <w:webHidden/>
+          </w:rPr>
+          <w:fldChar w:fldCharType="end"/>
+        </w:r>
+      </w:hyperlink>
+    </w:p>
+    <w:p>
+      <w:pPr>
+        <w:pStyle w:val="TOC2"/>
+        <w:tabs>
+          <w:tab w:val="right" w:leader="dot" w:pos="9111"/>
+        </w:tabs>
+        <w:rPr>
+          <w:rFonts w:asciiTheme="minorHAnsi" w:eastAsiaTheme="minorEastAsia" w:hAnsiTheme="minorHAnsi" w:cstheme="minorBidi"/>
+          <w:noProof/>
+          <w:sz w:val="22"/>
+          <w:szCs w:val="22"/>
+        </w:rPr>
+      </w:pPr>
+      <w:hyperlink w:anchor="_Toc501409858" w:history="1">
+        <w:r>
+          <w:rPr>
+            <w:rStyle w:val="Hyperlink"/>
+            <w:noProof/>
+          </w:rPr>
+          <w:t>3.2 Viết tắt</w:t>
+        </w:r>
+        <w:r>
+          <w:rPr>
+            <w:noProof/>
+            <w:webHidden/>
+          </w:rPr>
+          <w:tab/>
+        </w:r>
+        <w:r>
+          <w:rPr>
+            <w:noProof/>
+            <w:webHidden/>
+          </w:rPr>
+          <w:fldChar w:fldCharType="begin"/>
+        </w:r>
+        <w:r>
+          <w:rPr>
+            <w:noProof/>
+            <w:webHidden/>
+          </w:rPr>
+          <w:instrText xml:space="preserve"> PAGEREF _Toc501409858 \h </w:instrText>
+        </w:r>
+        <w:r>
+          <w:rPr>
+            <w:noProof/>
+            <w:webHidden/>
+          </w:rPr>
+        </w:r>
+        <w:r>
+          <w:rPr>
+            <w:noProof/>
+            <w:webHidden/>
+          </w:rPr>
+          <w:fldChar w:fldCharType="separate"/>
+        </w:r>
+        <w:r>
+          <w:rPr>
+            <w:noProof/>
+            <w:webHidden/>
+          </w:rPr>
+          <w:t>8</w:t>
+        </w:r>
+        <w:r>
+          <w:rPr>
+            <w:noProof/>
+            <w:webHidden/>
+          </w:rPr>
+          <w:fldChar w:fldCharType="end"/>
+        </w:r>
+      </w:hyperlink>
+    </w:p>
+    <w:p>
+      <w:pPr>
+        <w:pStyle w:val="TOC2"/>
+        <w:tabs>
+          <w:tab w:val="right" w:leader="dot" w:pos="9111"/>
+        </w:tabs>
+        <w:rPr>
+          <w:rFonts w:asciiTheme="minorHAnsi" w:eastAsiaTheme="minorEastAsia" w:hAnsiTheme="minorHAnsi" w:cstheme="minorBidi"/>
+          <w:noProof/>
+          <w:sz w:val="22"/>
+          <w:szCs w:val="22"/>
+        </w:rPr>
+      </w:pPr>
+      <w:hyperlink w:anchor="_Toc501409859" w:history="1">
+        <w:r>
+          <w:rPr>
+            <w:rStyle w:val="Hyperlink"/>
+            <w:noProof/>
+          </w:rPr>
+          <w:t>3.3 Trích dẫn</w:t>
+        </w:r>
+        <w:r>
+          <w:rPr>
+            <w:noProof/>
+            <w:webHidden/>
+          </w:rPr>
+          <w:tab/>
+        </w:r>
+        <w:r>
+          <w:rPr>
+            <w:noProof/>
+            <w:webHidden/>
+          </w:rPr>
+          <w:fldChar w:fldCharType="begin"/>
+        </w:r>
+        <w:r>
+          <w:rPr>
+            <w:noProof/>
+            <w:webHidden/>
+          </w:rPr>
+          <w:instrText xml:space="preserve"> PAGEREF _Toc501409859 \h </w:instrText>
+        </w:r>
+        <w:r>
+          <w:rPr>
+            <w:noProof/>
+            <w:webHidden/>
+          </w:rPr>
+        </w:r>
+        <w:r>
+          <w:rPr>
+            <w:noProof/>
+            <w:webHidden/>
+          </w:rPr>
+          <w:fldChar w:fldCharType="separate"/>
+        </w:r>
+        <w:r>
+          <w:rPr>
+            <w:noProof/>
+            <w:webHidden/>
+          </w:rPr>
+          <w:t>8</w:t>
+        </w:r>
+        <w:r>
+          <w:rPr>
+            <w:noProof/>
+            <w:webHidden/>
           </w:rPr>
           <w:fldChar w:fldCharType="end"/>
         </w:r>
@@ -2754,206 +3306,64 @@
         </w:tabs>
         <w:rPr>
           <w:rFonts w:asciiTheme="minorHAnsi" w:eastAsiaTheme="minorEastAsia" w:hAnsiTheme="minorHAnsi" w:cstheme="minorBidi"/>
+          <w:noProof/>
           <w:sz w:val="22"/>
           <w:szCs w:val="22"/>
-          <w:lang w:val="vi-VN"/>
-        </w:rPr>
-      </w:pPr>
-      <w:hyperlink w:anchor="_Toc387692912" w:history="1">
+        </w:rPr>
+      </w:pPr>
+      <w:hyperlink w:anchor="_Toc501409860" w:history="1">
         <w:r>
           <w:rPr>
             <w:rStyle w:val="Hyperlink"/>
-            <w:lang w:val="vi-VN"/>
-          </w:rPr>
-          <w:t>1.1.1 Tiểu mục cấp 2</w:t>
-        </w:r>
-        <w:r>
-          <w:rPr>
-            <w:webHidden/>
-            <w:lang w:val="vi-VN"/>
+            <w:noProof/>
+          </w:rPr>
+          <w:t>3.3.1 Tài liệu tham khảo và cách trích dẫn</w:t>
+        </w:r>
+        <w:r>
+          <w:rPr>
+            <w:noProof/>
+            <w:webHidden/>
           </w:rPr>
           <w:tab/>
         </w:r>
         <w:r>
           <w:rPr>
-            <w:webHidden/>
-            <w:lang w:val="vi-VN"/>
+            <w:noProof/>
+            <w:webHidden/>
           </w:rPr>
           <w:fldChar w:fldCharType="begin"/>
         </w:r>
         <w:r>
           <w:rPr>
-            <w:webHidden/>
-            <w:lang w:val="vi-VN"/>
-          </w:rPr>
-          <w:instrText xml:space="preserve"> PAGEREF _Toc387692912 \h </w:instrText>
-        </w:r>
-        <w:r>
-          <w:rPr>
-            <w:webHidden/>
-            <w:lang w:val="vi-VN"/>
-          </w:rPr>
-        </w:r>
-        <w:r>
-          <w:rPr>
-            <w:webHidden/>
-            <w:lang w:val="vi-VN"/>
+            <w:noProof/>
+            <w:webHidden/>
+          </w:rPr>
+          <w:instrText xml:space="preserve"> PAGEREF _Toc501409860 \h </w:instrText>
+        </w:r>
+        <w:r>
+          <w:rPr>
+            <w:noProof/>
+            <w:webHidden/>
+          </w:rPr>
+        </w:r>
+        <w:r>
+          <w:rPr>
+            <w:noProof/>
+            <w:webHidden/>
           </w:rPr>
           <w:fldChar w:fldCharType="separate"/>
         </w:r>
         <w:r>
           <w:rPr>
-            <w:webHidden/>
-            <w:lang w:val="vi-VN"/>
-          </w:rPr>
-          <w:t>1</w:t>
-        </w:r>
-        <w:r>
-          <w:rPr>
-            <w:webHidden/>
-            <w:lang w:val="vi-VN"/>
-          </w:rPr>
-          <w:fldChar w:fldCharType="end"/>
-        </w:r>
-      </w:hyperlink>
-    </w:p>
-    <w:p>
-      <w:pPr>
-        <w:pStyle w:val="TOC4"/>
-        <w:tabs>
-          <w:tab w:val="right" w:leader="dot" w:pos="9111"/>
-        </w:tabs>
-        <w:rPr>
-          <w:rFonts w:asciiTheme="minorHAnsi" w:eastAsiaTheme="minorEastAsia" w:hAnsiTheme="minorHAnsi" w:cstheme="minorBidi"/>
-          <w:sz w:val="22"/>
-          <w:szCs w:val="22"/>
-          <w:lang w:val="vi-VN"/>
-        </w:rPr>
-      </w:pPr>
-      <w:hyperlink w:anchor="_Toc387692913" w:history="1">
-        <w:r>
-          <w:rPr>
-            <w:rStyle w:val="Hyperlink"/>
-            <w:lang w:val="vi-VN"/>
-          </w:rPr>
-          <w:t>1.1.1.1 Tiểu mục cấp 3</w:t>
-        </w:r>
-        <w:r>
-          <w:rPr>
-            <w:webHidden/>
-            <w:lang w:val="vi-VN"/>
-          </w:rPr>
-          <w:tab/>
-        </w:r>
-        <w:r>
-          <w:rPr>
-            <w:webHidden/>
-            <w:lang w:val="vi-VN"/>
-          </w:rPr>
-          <w:fldChar w:fldCharType="begin"/>
-        </w:r>
-        <w:r>
-          <w:rPr>
-            <w:webHidden/>
-            <w:lang w:val="vi-VN"/>
-          </w:rPr>
-          <w:instrText xml:space="preserve"> PAGEREF _Toc387692913 \h </w:instrText>
-        </w:r>
-        <w:r>
-          <w:rPr>
-            <w:webHidden/>
-            <w:lang w:val="vi-VN"/>
-          </w:rPr>
-        </w:r>
-        <w:r>
-          <w:rPr>
-            <w:webHidden/>
-            <w:lang w:val="vi-VN"/>
-          </w:rPr>
-          <w:fldChar w:fldCharType="separate"/>
-        </w:r>
-        <w:r>
-          <w:rPr>
-            <w:webHidden/>
-            <w:lang w:val="vi-VN"/>
-          </w:rPr>
-          <w:t>1</w:t>
-        </w:r>
-        <w:r>
-          <w:rPr>
-            <w:webHidden/>
-            <w:lang w:val="vi-VN"/>
-          </w:rPr>
-          <w:fldChar w:fldCharType="end"/>
-        </w:r>
-      </w:hyperlink>
-    </w:p>
-    <w:p>
-      <w:pPr>
-        <w:pStyle w:val="TOC4"/>
-        <w:tabs>
-          <w:tab w:val="right" w:leader="dot" w:pos="9111"/>
-        </w:tabs>
-        <w:rPr>
-          <w:rFonts w:asciiTheme="minorHAnsi" w:eastAsiaTheme="minorEastAsia" w:hAnsiTheme="minorHAnsi" w:cstheme="minorBidi"/>
-          <w:sz w:val="22"/>
-          <w:szCs w:val="22"/>
-          <w:lang w:val="vi-VN"/>
-        </w:rPr>
-      </w:pPr>
-      <w:hyperlink w:anchor="_Toc387692914" w:history="1">
-        <w:r>
-          <w:rPr>
-            <w:rStyle w:val="Hyperlink"/>
-            <w:lang w:val="vi-VN"/>
-          </w:rPr>
-          <w:t>1.1.1.2 Tiểu mục cấp 3 tiếp theo.</w:t>
-        </w:r>
-        <w:r>
-          <w:rPr>
-            <w:webHidden/>
-            <w:lang w:val="vi-VN"/>
-          </w:rPr>
-          <w:tab/>
-        </w:r>
-        <w:r>
-          <w:rPr>
-            <w:webHidden/>
-            <w:lang w:val="vi-VN"/>
-          </w:rPr>
-          <w:fldChar w:fldCharType="begin"/>
-        </w:r>
-        <w:r>
-          <w:rPr>
-            <w:webHidden/>
-            <w:lang w:val="vi-VN"/>
-          </w:rPr>
-          <w:instrText xml:space="preserve"> PAGEREF _Toc387692914 \h </w:instrText>
-        </w:r>
-        <w:r>
-          <w:rPr>
-            <w:webHidden/>
-            <w:lang w:val="vi-VN"/>
-          </w:rPr>
-        </w:r>
-        <w:r>
-          <w:rPr>
-            <w:webHidden/>
-            <w:lang w:val="vi-VN"/>
-          </w:rPr>
-          <w:fldChar w:fldCharType="separate"/>
-        </w:r>
-        <w:r>
-          <w:rPr>
-            <w:webHidden/>
-            <w:lang w:val="vi-VN"/>
-          </w:rPr>
-          <w:t>1</w:t>
-        </w:r>
-        <w:r>
-          <w:rPr>
-            <w:webHidden/>
-            <w:lang w:val="vi-VN"/>
+            <w:noProof/>
+            <w:webHidden/>
+          </w:rPr>
+          <w:t>8</w:t>
+        </w:r>
+        <w:r>
+          <w:rPr>
+            <w:noProof/>
+            <w:webHidden/>
           </w:rPr>
           <w:fldChar w:fldCharType="end"/>
         </w:r>
@@ -2967,64 +3377,64 @@
         </w:tabs>
         <w:rPr>
           <w:rFonts w:asciiTheme="minorHAnsi" w:eastAsiaTheme="minorEastAsia" w:hAnsiTheme="minorHAnsi" w:cstheme="minorBidi"/>
+          <w:noProof/>
           <w:sz w:val="22"/>
           <w:szCs w:val="22"/>
-          <w:lang w:val="vi-VN"/>
-        </w:rPr>
-      </w:pPr>
-      <w:hyperlink w:anchor="_Toc387692915" w:history="1">
+        </w:rPr>
+      </w:pPr>
+      <w:hyperlink w:anchor="_Toc501409861" w:history="1">
         <w:r>
           <w:rPr>
             <w:rStyle w:val="Hyperlink"/>
-            <w:lang w:val="vi-VN"/>
-          </w:rPr>
-          <w:t>1.1.2 Tiểu mục cấp 2 tiếp theo</w:t>
-        </w:r>
-        <w:r>
-          <w:rPr>
-            <w:webHidden/>
-            <w:lang w:val="vi-VN"/>
+            <w:noProof/>
+          </w:rPr>
+          <w:t>3.3.2 Qui định của Khoa Công nghệ thông tin</w:t>
+        </w:r>
+        <w:r>
+          <w:rPr>
+            <w:noProof/>
+            <w:webHidden/>
           </w:rPr>
           <w:tab/>
         </w:r>
         <w:r>
           <w:rPr>
-            <w:webHidden/>
-            <w:lang w:val="vi-VN"/>
+            <w:noProof/>
+            <w:webHidden/>
           </w:rPr>
           <w:fldChar w:fldCharType="begin"/>
         </w:r>
         <w:r>
           <w:rPr>
-            <w:webHidden/>
-            <w:lang w:val="vi-VN"/>
-          </w:rPr>
-          <w:instrText xml:space="preserve"> PAGEREF _Toc387692915 \h </w:instrText>
-        </w:r>
-        <w:r>
-          <w:rPr>
-            <w:webHidden/>
-            <w:lang w:val="vi-VN"/>
-          </w:rPr>
-        </w:r>
-        <w:r>
-          <w:rPr>
-            <w:webHidden/>
-            <w:lang w:val="vi-VN"/>
+            <w:noProof/>
+            <w:webHidden/>
+          </w:rPr>
+          <w:instrText xml:space="preserve"> PAGEREF _Toc501409861 \h </w:instrText>
+        </w:r>
+        <w:r>
+          <w:rPr>
+            <w:noProof/>
+            <w:webHidden/>
+          </w:rPr>
+        </w:r>
+        <w:r>
+          <w:rPr>
+            <w:noProof/>
+            <w:webHidden/>
           </w:rPr>
           <w:fldChar w:fldCharType="separate"/>
         </w:r>
         <w:r>
           <w:rPr>
-            <w:webHidden/>
-            <w:lang w:val="vi-VN"/>
-          </w:rPr>
-          <w:t>1</w:t>
-        </w:r>
-        <w:r>
-          <w:rPr>
-            <w:webHidden/>
-            <w:lang w:val="vi-VN"/>
+            <w:noProof/>
+            <w:webHidden/>
+          </w:rPr>
+          <w:t>9</w:t>
+        </w:r>
+        <w:r>
+          <w:rPr>
+            <w:noProof/>
+            <w:webHidden/>
           </w:rPr>
           <w:fldChar w:fldCharType="end"/>
         </w:r>
@@ -3032,738 +3442,24 @@
     </w:p>
     <w:p>
       <w:pPr>
-        <w:pStyle w:val="TOC2"/>
-        <w:tabs>
-          <w:tab w:val="right" w:leader="dot" w:pos="9111"/>
-        </w:tabs>
-        <w:rPr>
-          <w:rFonts w:asciiTheme="minorHAnsi" w:eastAsiaTheme="minorEastAsia" w:hAnsiTheme="minorHAnsi" w:cstheme="minorBidi"/>
-          <w:sz w:val="22"/>
-          <w:szCs w:val="22"/>
-          <w:lang w:val="vi-VN"/>
-        </w:rPr>
-      </w:pPr>
-      <w:hyperlink w:anchor="_Toc387692916" w:history="1">
-        <w:r>
-          <w:rPr>
-            <w:rStyle w:val="Hyperlink"/>
-            <w:lang w:val="vi-VN"/>
-          </w:rPr>
-          <w:t>1.2 Nội dung của chương này</w:t>
-        </w:r>
-        <w:r>
-          <w:rPr>
-            <w:webHidden/>
-            <w:lang w:val="vi-VN"/>
-          </w:rPr>
-          <w:tab/>
-        </w:r>
-        <w:r>
-          <w:rPr>
-            <w:webHidden/>
-            <w:lang w:val="vi-VN"/>
-          </w:rPr>
-          <w:fldChar w:fldCharType="begin"/>
-        </w:r>
-        <w:r>
-          <w:rPr>
-            <w:webHidden/>
-            <w:lang w:val="vi-VN"/>
-          </w:rPr>
-          <w:instrText xml:space="preserve"> PAGEREF _Toc387692916 \h </w:instrText>
-        </w:r>
-        <w:r>
-          <w:rPr>
-            <w:webHidden/>
-            <w:lang w:val="vi-VN"/>
-          </w:rPr>
-        </w:r>
-        <w:r>
-          <w:rPr>
-            <w:webHidden/>
-            <w:lang w:val="vi-VN"/>
-          </w:rPr>
-          <w:fldChar w:fldCharType="separate"/>
-        </w:r>
-        <w:r>
-          <w:rPr>
-            <w:webHidden/>
-            <w:lang w:val="vi-VN"/>
-          </w:rPr>
-          <w:t>1</w:t>
-        </w:r>
-        <w:r>
-          <w:rPr>
-            <w:webHidden/>
-            <w:lang w:val="vi-VN"/>
-          </w:rPr>
-          <w:fldChar w:fldCharType="end"/>
-        </w:r>
-      </w:hyperlink>
-    </w:p>
-    <w:p>
-      <w:pPr>
-        <w:pStyle w:val="TOC1"/>
-        <w:tabs>
-          <w:tab w:val="right" w:leader="dot" w:pos="9111"/>
-        </w:tabs>
-        <w:rPr>
-          <w:rFonts w:asciiTheme="minorHAnsi" w:eastAsiaTheme="minorEastAsia" w:hAnsiTheme="minorHAnsi" w:cstheme="minorBidi"/>
-          <w:sz w:val="22"/>
-          <w:szCs w:val="22"/>
-          <w:lang w:val="vi-VN"/>
-        </w:rPr>
-      </w:pPr>
-      <w:hyperlink w:anchor="_Toc387692917" w:history="1">
-        <w:r>
-          <w:rPr>
-            <w:rStyle w:val="Hyperlink"/>
-            <w:lang w:val="vi-VN"/>
-          </w:rPr>
-          <w:t>CHƯƠNG 2 – TỔNG QUAN</w:t>
-        </w:r>
-        <w:r>
-          <w:rPr>
-            <w:webHidden/>
-            <w:lang w:val="vi-VN"/>
-          </w:rPr>
-          <w:tab/>
-        </w:r>
-        <w:r>
-          <w:rPr>
-            <w:webHidden/>
-            <w:lang w:val="vi-VN"/>
-          </w:rPr>
-          <w:fldChar w:fldCharType="begin"/>
-        </w:r>
-        <w:r>
-          <w:rPr>
-            <w:webHidden/>
-            <w:lang w:val="vi-VN"/>
-          </w:rPr>
-          <w:instrText xml:space="preserve"> PAGEREF _Toc387692917 \h </w:instrText>
-        </w:r>
-        <w:r>
-          <w:rPr>
-            <w:webHidden/>
-            <w:lang w:val="vi-VN"/>
-          </w:rPr>
-        </w:r>
-        <w:r>
-          <w:rPr>
-            <w:webHidden/>
-            <w:lang w:val="vi-VN"/>
-          </w:rPr>
-          <w:fldChar w:fldCharType="separate"/>
-        </w:r>
-        <w:r>
-          <w:rPr>
-            <w:webHidden/>
-            <w:lang w:val="vi-VN"/>
-          </w:rPr>
-          <w:t>1</w:t>
-        </w:r>
-        <w:r>
-          <w:rPr>
-            <w:webHidden/>
-            <w:lang w:val="vi-VN"/>
-          </w:rPr>
-          <w:fldChar w:fldCharType="end"/>
-        </w:r>
-      </w:hyperlink>
-    </w:p>
-    <w:p>
-      <w:pPr>
-        <w:pStyle w:val="TOC2"/>
-        <w:tabs>
-          <w:tab w:val="right" w:leader="dot" w:pos="9111"/>
-        </w:tabs>
-        <w:rPr>
-          <w:rFonts w:asciiTheme="minorHAnsi" w:eastAsiaTheme="minorEastAsia" w:hAnsiTheme="minorHAnsi" w:cstheme="minorBidi"/>
-          <w:sz w:val="22"/>
-          <w:szCs w:val="22"/>
-          <w:lang w:val="vi-VN"/>
-        </w:rPr>
-      </w:pPr>
-      <w:hyperlink w:anchor="_Toc387692918" w:history="1">
-        <w:r>
-          <w:rPr>
-            <w:rStyle w:val="Hyperlink"/>
-            <w:lang w:val="vi-VN"/>
-          </w:rPr>
-          <w:t>1.1 Trình bày công thức toán học</w:t>
-        </w:r>
-        <w:r>
-          <w:rPr>
-            <w:webHidden/>
-            <w:lang w:val="vi-VN"/>
-          </w:rPr>
-          <w:tab/>
-        </w:r>
-        <w:r>
-          <w:rPr>
-            <w:webHidden/>
-            <w:lang w:val="vi-VN"/>
-          </w:rPr>
-          <w:fldChar w:fldCharType="begin"/>
-        </w:r>
-        <w:r>
-          <w:rPr>
-            <w:webHidden/>
-            <w:lang w:val="vi-VN"/>
-          </w:rPr>
-          <w:instrText xml:space="preserve"> PAGEREF _Toc387692918 \h </w:instrText>
-        </w:r>
-        <w:r>
-          <w:rPr>
-            <w:webHidden/>
-            <w:lang w:val="vi-VN"/>
-          </w:rPr>
-        </w:r>
-        <w:r>
-          <w:rPr>
-            <w:webHidden/>
-            <w:lang w:val="vi-VN"/>
-          </w:rPr>
-          <w:fldChar w:fldCharType="separate"/>
-        </w:r>
-        <w:r>
-          <w:rPr>
-            <w:webHidden/>
-            <w:lang w:val="vi-VN"/>
-          </w:rPr>
-          <w:t>1</w:t>
-        </w:r>
-        <w:r>
-          <w:rPr>
-            <w:webHidden/>
-            <w:lang w:val="vi-VN"/>
-          </w:rPr>
-          <w:fldChar w:fldCharType="end"/>
-        </w:r>
-      </w:hyperlink>
-    </w:p>
-    <w:p>
-      <w:pPr>
-        <w:pStyle w:val="TOC2"/>
-        <w:tabs>
-          <w:tab w:val="right" w:leader="dot" w:pos="9111"/>
-        </w:tabs>
-        <w:rPr>
-          <w:rFonts w:asciiTheme="minorHAnsi" w:eastAsiaTheme="minorEastAsia" w:hAnsiTheme="minorHAnsi" w:cstheme="minorBidi"/>
-          <w:sz w:val="22"/>
-          <w:szCs w:val="22"/>
-          <w:lang w:val="vi-VN"/>
-        </w:rPr>
-      </w:pPr>
-      <w:hyperlink w:anchor="_Toc387692919" w:history="1">
-        <w:r>
-          <w:rPr>
-            <w:rStyle w:val="Hyperlink"/>
-            <w:lang w:val="vi-VN"/>
-          </w:rPr>
-          <w:t>1.2 Trình bày một hình vẽ, sơ đồ</w:t>
-        </w:r>
-        <w:r>
-          <w:rPr>
-            <w:webHidden/>
-            <w:lang w:val="vi-VN"/>
-          </w:rPr>
-          <w:tab/>
-        </w:r>
-        <w:r>
-          <w:rPr>
-            <w:webHidden/>
-            <w:lang w:val="vi-VN"/>
-          </w:rPr>
-          <w:fldChar w:fldCharType="begin"/>
-        </w:r>
-        <w:r>
-          <w:rPr>
-            <w:webHidden/>
-            <w:lang w:val="vi-VN"/>
-          </w:rPr>
-          <w:instrText xml:space="preserve"> PAGEREF _Toc387692919 \h </w:instrText>
-        </w:r>
-        <w:r>
-          <w:rPr>
-            <w:webHidden/>
-            <w:lang w:val="vi-VN"/>
-          </w:rPr>
-        </w:r>
-        <w:r>
-          <w:rPr>
-            <w:webHidden/>
-            <w:lang w:val="vi-VN"/>
-          </w:rPr>
-          <w:fldChar w:fldCharType="separate"/>
-        </w:r>
-        <w:r>
-          <w:rPr>
-            <w:webHidden/>
-            <w:lang w:val="vi-VN"/>
-          </w:rPr>
-          <w:t>1</w:t>
-        </w:r>
-        <w:r>
-          <w:rPr>
-            <w:webHidden/>
-            <w:lang w:val="vi-VN"/>
-          </w:rPr>
-          <w:fldChar w:fldCharType="end"/>
-        </w:r>
-      </w:hyperlink>
-    </w:p>
-    <w:p>
-      <w:pPr>
-        <w:pStyle w:val="TOC1"/>
-        <w:tabs>
-          <w:tab w:val="right" w:leader="dot" w:pos="9111"/>
-        </w:tabs>
-        <w:rPr>
-          <w:rFonts w:asciiTheme="minorHAnsi" w:eastAsiaTheme="minorEastAsia" w:hAnsiTheme="minorHAnsi" w:cstheme="minorBidi"/>
-          <w:sz w:val="22"/>
-          <w:szCs w:val="22"/>
-          <w:lang w:val="vi-VN"/>
-        </w:rPr>
-      </w:pPr>
-      <w:hyperlink w:anchor="_Toc387692920" w:history="1">
-        <w:r>
-          <w:rPr>
-            <w:rStyle w:val="Hyperlink"/>
-            <w:lang w:val="vi-VN"/>
-          </w:rPr>
-          <w:t>CHƯƠNG 3 – CƠ SỞ LÝ THUYẾT / NGHIÊN CỨU THỰC NGHIỆM</w:t>
-        </w:r>
-        <w:r>
-          <w:rPr>
-            <w:webHidden/>
-            <w:lang w:val="vi-VN"/>
-          </w:rPr>
-          <w:tab/>
-        </w:r>
-        <w:r>
-          <w:rPr>
-            <w:webHidden/>
-            <w:lang w:val="vi-VN"/>
-          </w:rPr>
-          <w:fldChar w:fldCharType="begin"/>
-        </w:r>
-        <w:r>
-          <w:rPr>
-            <w:webHidden/>
-            <w:lang w:val="vi-VN"/>
-          </w:rPr>
-          <w:instrText xml:space="preserve"> PAGEREF _Toc387692920 \h </w:instrText>
-        </w:r>
-        <w:r>
-          <w:rPr>
-            <w:webHidden/>
-            <w:lang w:val="vi-VN"/>
-          </w:rPr>
-        </w:r>
-        <w:r>
-          <w:rPr>
-            <w:webHidden/>
-            <w:lang w:val="vi-VN"/>
-          </w:rPr>
-          <w:fldChar w:fldCharType="separate"/>
-        </w:r>
-        <w:r>
-          <w:rPr>
-            <w:webHidden/>
-            <w:lang w:val="vi-VN"/>
-          </w:rPr>
-          <w:t>1</w:t>
-        </w:r>
-        <w:r>
-          <w:rPr>
-            <w:webHidden/>
-            <w:lang w:val="vi-VN"/>
-          </w:rPr>
-          <w:fldChar w:fldCharType="end"/>
-        </w:r>
-      </w:hyperlink>
-    </w:p>
-    <w:p>
-      <w:pPr>
-        <w:pStyle w:val="TOC2"/>
-        <w:tabs>
-          <w:tab w:val="right" w:leader="dot" w:pos="9111"/>
-        </w:tabs>
-        <w:rPr>
-          <w:rFonts w:asciiTheme="minorHAnsi" w:eastAsiaTheme="minorEastAsia" w:hAnsiTheme="minorHAnsi" w:cstheme="minorBidi"/>
-          <w:sz w:val="22"/>
-          <w:szCs w:val="22"/>
-          <w:lang w:val="vi-VN"/>
-        </w:rPr>
-      </w:pPr>
-      <w:hyperlink w:anchor="_Toc387692921" w:history="1">
-        <w:r>
-          <w:rPr>
-            <w:rStyle w:val="Hyperlink"/>
-            <w:lang w:val="vi-VN"/>
-          </w:rPr>
-          <w:t>3.1 Chèn bảng:</w:t>
-        </w:r>
-        <w:r>
-          <w:rPr>
-            <w:webHidden/>
-            <w:lang w:val="vi-VN"/>
-          </w:rPr>
-          <w:tab/>
-        </w:r>
-        <w:r>
-          <w:rPr>
-            <w:webHidden/>
-            <w:lang w:val="vi-VN"/>
-          </w:rPr>
-          <w:fldChar w:fldCharType="begin"/>
-        </w:r>
-        <w:r>
-          <w:rPr>
-            <w:webHidden/>
-            <w:lang w:val="vi-VN"/>
-          </w:rPr>
-          <w:instrText xml:space="preserve"> PAGEREF _Toc387692921 \h </w:instrText>
-        </w:r>
-        <w:r>
-          <w:rPr>
-            <w:webHidden/>
-            <w:lang w:val="vi-VN"/>
-          </w:rPr>
-        </w:r>
-        <w:r>
-          <w:rPr>
-            <w:webHidden/>
-            <w:lang w:val="vi-VN"/>
-          </w:rPr>
-          <w:fldChar w:fldCharType="separate"/>
-        </w:r>
-        <w:r>
-          <w:rPr>
-            <w:webHidden/>
-            <w:lang w:val="vi-VN"/>
-          </w:rPr>
-          <w:t>1</w:t>
-        </w:r>
-        <w:r>
-          <w:rPr>
-            <w:webHidden/>
-            <w:lang w:val="vi-VN"/>
-          </w:rPr>
-          <w:fldChar w:fldCharType="end"/>
-        </w:r>
-      </w:hyperlink>
-    </w:p>
-    <w:p>
-      <w:pPr>
-        <w:pStyle w:val="TOC2"/>
-        <w:tabs>
-          <w:tab w:val="right" w:leader="dot" w:pos="9111"/>
-        </w:tabs>
-        <w:rPr>
-          <w:rFonts w:asciiTheme="minorHAnsi" w:eastAsiaTheme="minorEastAsia" w:hAnsiTheme="minorHAnsi" w:cstheme="minorBidi"/>
-          <w:sz w:val="22"/>
-          <w:szCs w:val="22"/>
-          <w:lang w:val="vi-VN"/>
-        </w:rPr>
-      </w:pPr>
-      <w:hyperlink w:anchor="_Toc387692922" w:history="1">
-        <w:r>
-          <w:rPr>
-            <w:rStyle w:val="Hyperlink"/>
-            <w:lang w:val="vi-VN"/>
-          </w:rPr>
-          <w:t>3.2 Viết tắt</w:t>
-        </w:r>
-        <w:r>
-          <w:rPr>
-            <w:webHidden/>
-            <w:lang w:val="vi-VN"/>
-          </w:rPr>
-          <w:tab/>
-        </w:r>
-        <w:r>
-          <w:rPr>
-            <w:webHidden/>
-            <w:lang w:val="vi-VN"/>
-          </w:rPr>
-          <w:fldChar w:fldCharType="begin"/>
-        </w:r>
-        <w:r>
-          <w:rPr>
-            <w:webHidden/>
-            <w:lang w:val="vi-VN"/>
-          </w:rPr>
-          <w:instrText xml:space="preserve"> PAGEREF _Toc387692922 \h </w:instrText>
-        </w:r>
-        <w:r>
-          <w:rPr>
-            <w:webHidden/>
-            <w:lang w:val="vi-VN"/>
-          </w:rPr>
-        </w:r>
-        <w:r>
-          <w:rPr>
-            <w:webHidden/>
-            <w:lang w:val="vi-VN"/>
-          </w:rPr>
-          <w:fldChar w:fldCharType="separate"/>
-        </w:r>
-        <w:r>
-          <w:rPr>
-            <w:webHidden/>
-            <w:lang w:val="vi-VN"/>
-          </w:rPr>
-          <w:t>1</w:t>
-        </w:r>
-        <w:r>
-          <w:rPr>
-            <w:webHidden/>
-            <w:lang w:val="vi-VN"/>
-          </w:rPr>
-          <w:fldChar w:fldCharType="end"/>
-        </w:r>
-      </w:hyperlink>
-    </w:p>
-    <w:p>
-      <w:pPr>
-        <w:pStyle w:val="TOC2"/>
-        <w:tabs>
-          <w:tab w:val="right" w:leader="dot" w:pos="9111"/>
-        </w:tabs>
-        <w:rPr>
-          <w:rFonts w:asciiTheme="minorHAnsi" w:eastAsiaTheme="minorEastAsia" w:hAnsiTheme="minorHAnsi" w:cstheme="minorBidi"/>
-          <w:sz w:val="22"/>
-          <w:szCs w:val="22"/>
-          <w:lang w:val="vi-VN"/>
-        </w:rPr>
-      </w:pPr>
-      <w:hyperlink w:anchor="_Toc387692923" w:history="1">
-        <w:r>
-          <w:rPr>
-            <w:rStyle w:val="Hyperlink"/>
-            <w:lang w:val="vi-VN"/>
-          </w:rPr>
-          <w:t>3.3 Trích dẫn</w:t>
-        </w:r>
-        <w:r>
-          <w:rPr>
-            <w:webHidden/>
-            <w:lang w:val="vi-VN"/>
-          </w:rPr>
-          <w:tab/>
-        </w:r>
-        <w:r>
-          <w:rPr>
-            <w:webHidden/>
-            <w:lang w:val="vi-VN"/>
-          </w:rPr>
-          <w:fldChar w:fldCharType="begin"/>
-        </w:r>
-        <w:r>
-          <w:rPr>
-            <w:webHidden/>
-            <w:lang w:val="vi-VN"/>
-          </w:rPr>
-          <w:instrText xml:space="preserve"> PAGEREF _Toc387692923 \h </w:instrText>
-        </w:r>
-        <w:r>
-          <w:rPr>
-            <w:webHidden/>
-            <w:lang w:val="vi-VN"/>
-          </w:rPr>
-        </w:r>
-        <w:r>
-          <w:rPr>
-            <w:webHidden/>
-            <w:lang w:val="vi-VN"/>
-          </w:rPr>
-          <w:fldChar w:fldCharType="separate"/>
-        </w:r>
-        <w:r>
-          <w:rPr>
-            <w:webHidden/>
-            <w:lang w:val="vi-VN"/>
-          </w:rPr>
-          <w:t>1</w:t>
-        </w:r>
-        <w:r>
-          <w:rPr>
-            <w:webHidden/>
-            <w:lang w:val="vi-VN"/>
-          </w:rPr>
-          <w:fldChar w:fldCharType="end"/>
-        </w:r>
-      </w:hyperlink>
-    </w:p>
-    <w:p>
-      <w:pPr>
-        <w:pStyle w:val="TOC3"/>
-        <w:tabs>
-          <w:tab w:val="right" w:leader="dot" w:pos="9111"/>
-        </w:tabs>
-        <w:rPr>
-          <w:rFonts w:asciiTheme="minorHAnsi" w:eastAsiaTheme="minorEastAsia" w:hAnsiTheme="minorHAnsi" w:cstheme="minorBidi"/>
-          <w:sz w:val="22"/>
-          <w:szCs w:val="22"/>
-          <w:lang w:val="vi-VN"/>
-        </w:rPr>
-      </w:pPr>
-      <w:hyperlink w:anchor="_Toc387692924" w:history="1">
-        <w:r>
-          <w:rPr>
-            <w:rStyle w:val="Hyperlink"/>
-            <w:lang w:val="vi-VN"/>
-          </w:rPr>
-          <w:t>3.3.1 Tài liệu tham khảo và cách trích dẫn</w:t>
-        </w:r>
-        <w:r>
-          <w:rPr>
-            <w:webHidden/>
-            <w:lang w:val="vi-VN"/>
-          </w:rPr>
-          <w:tab/>
-        </w:r>
-        <w:r>
-          <w:rPr>
-            <w:webHidden/>
-            <w:lang w:val="vi-VN"/>
-          </w:rPr>
-          <w:fldChar w:fldCharType="begin"/>
-        </w:r>
-        <w:r>
-          <w:rPr>
-            <w:webHidden/>
-            <w:lang w:val="vi-VN"/>
-          </w:rPr>
-          <w:instrText xml:space="preserve"> PAGEREF _Toc387692924 \h </w:instrText>
-        </w:r>
-        <w:r>
-          <w:rPr>
-            <w:webHidden/>
-            <w:lang w:val="vi-VN"/>
-          </w:rPr>
-        </w:r>
-        <w:r>
-          <w:rPr>
-            <w:webHidden/>
-            <w:lang w:val="vi-VN"/>
-          </w:rPr>
-          <w:fldChar w:fldCharType="separate"/>
-        </w:r>
-        <w:r>
-          <w:rPr>
-            <w:webHidden/>
-            <w:lang w:val="vi-VN"/>
-          </w:rPr>
-          <w:t>1</w:t>
-        </w:r>
-        <w:r>
-          <w:rPr>
-            <w:webHidden/>
-            <w:lang w:val="vi-VN"/>
-          </w:rPr>
-          <w:fldChar w:fldCharType="end"/>
-        </w:r>
-      </w:hyperlink>
-    </w:p>
-    <w:p>
-      <w:pPr>
-        <w:pStyle w:val="TOC3"/>
-        <w:tabs>
-          <w:tab w:val="right" w:leader="dot" w:pos="9111"/>
-        </w:tabs>
-        <w:rPr>
-          <w:rFonts w:asciiTheme="minorHAnsi" w:eastAsiaTheme="minorEastAsia" w:hAnsiTheme="minorHAnsi" w:cstheme="minorBidi"/>
-          <w:sz w:val="22"/>
-          <w:szCs w:val="22"/>
-          <w:lang w:val="vi-VN"/>
-        </w:rPr>
-      </w:pPr>
-      <w:hyperlink w:anchor="_Toc387692925" w:history="1">
-        <w:r>
-          <w:rPr>
-            <w:rStyle w:val="Hyperlink"/>
-            <w:lang w:val="vi-VN"/>
-          </w:rPr>
-          <w:t>3.3.2 Qui định của Khoa Công nghệ thông tin</w:t>
-        </w:r>
-        <w:r>
-          <w:rPr>
-            <w:webHidden/>
-            <w:lang w:val="vi-VN"/>
-          </w:rPr>
-          <w:tab/>
-        </w:r>
-        <w:r>
-          <w:rPr>
-            <w:webHidden/>
-            <w:lang w:val="vi-VN"/>
-          </w:rPr>
-          <w:fldChar w:fldCharType="begin"/>
-        </w:r>
-        <w:r>
-          <w:rPr>
-            <w:webHidden/>
-            <w:lang w:val="vi-VN"/>
-          </w:rPr>
-          <w:instrText xml:space="preserve"> PAGEREF _Toc387692925 \h </w:instrText>
-        </w:r>
-        <w:r>
-          <w:rPr>
-            <w:webHidden/>
-            <w:lang w:val="vi-VN"/>
-          </w:rPr>
-        </w:r>
-        <w:r>
-          <w:rPr>
-            <w:webHidden/>
-            <w:lang w:val="vi-VN"/>
-          </w:rPr>
-          <w:fldChar w:fldCharType="separate"/>
-        </w:r>
-        <w:r>
-          <w:rPr>
-            <w:webHidden/>
-            <w:lang w:val="vi-VN"/>
-          </w:rPr>
-          <w:t>1</w:t>
-        </w:r>
-        <w:r>
-          <w:rPr>
-            <w:webHidden/>
-            <w:lang w:val="vi-VN"/>
-          </w:rPr>
-          <w:fldChar w:fldCharType="end"/>
-        </w:r>
-      </w:hyperlink>
-    </w:p>
-    <w:p>
-      <w:pPr>
         <w:spacing w:after="200" w:line="276" w:lineRule="auto"/>
         <w:rPr>
           <w:sz w:val="26"/>
           <w:szCs w:val="26"/>
-          <w:lang w:val="vi-VN"/>
-        </w:rPr>
-      </w:pPr>
-      <w:r>
-        <w:rPr>
-          <w:sz w:val="26"/>
-          <w:szCs w:val="26"/>
-          <w:lang w:val="vi-VN"/>
+        </w:rPr>
+      </w:pPr>
+      <w:r>
+        <w:rPr>
+          <w:sz w:val="26"/>
+          <w:szCs w:val="26"/>
         </w:rPr>
         <w:fldChar w:fldCharType="end"/>
       </w:r>
-      <w:commentRangeEnd w:id="18"/>
       <w:r>
         <w:rPr>
           <w:rStyle w:val="CommentReference"/>
-          <w:lang w:val="vi-VN"/>
-        </w:rPr>
-        <w:commentReference w:id="18"/>
+        </w:rPr>
+        <w:commentReference w:id="16"/>
       </w:r>
     </w:p>
     <w:p>
@@ -3772,49 +3468,32 @@
         <w:rPr>
           <w:sz w:val="26"/>
           <w:szCs w:val="26"/>
-          <w:lang w:val="vi-VN"/>
-        </w:rPr>
-      </w:pPr>
-      <w:r>
-        <w:rPr>
-          <w:sz w:val="26"/>
-          <w:szCs w:val="26"/>
-          <w:lang w:val="vi-VN"/>
+        </w:rPr>
+      </w:pPr>
+      <w:r>
+        <w:rPr>
+          <w:sz w:val="26"/>
+          <w:szCs w:val="26"/>
         </w:rPr>
         <w:br w:type="page"/>
       </w:r>
-    </w:p>
-    <w:p>
-      <w:pPr>
-        <w:tabs>
-          <w:tab w:val="center" w:pos="6379"/>
-        </w:tabs>
-        <w:spacing w:after="200" w:line="276" w:lineRule="auto"/>
-        <w:jc w:val="center"/>
-        <w:rPr>
-          <w:b/>
-          <w:sz w:val="32"/>
-          <w:szCs w:val="32"/>
-          <w:lang w:val="vi-VN"/>
-        </w:rPr>
-      </w:pPr>
-      <w:r>
-        <w:rPr>
-          <w:b/>
-          <w:sz w:val="32"/>
-          <w:szCs w:val="32"/>
-          <w:lang w:val="vi-VN"/>
-        </w:rPr>
+      <w:bookmarkStart w:id="17" w:name="_GoBack"/>
+      <w:bookmarkEnd w:id="17"/>
+    </w:p>
+    <w:p>
+      <w:pPr>
+        <w:pStyle w:val="Tiucctrangmu"/>
+      </w:pPr>
+      <w:bookmarkStart w:id="18" w:name="_Toc501409847"/>
+      <w:r>
         <w:lastRenderedPageBreak/>
         <w:t>DANH MỤC KÍ HIỆU VÀ CHỮ VIẾT TẮT</w:t>
       </w:r>
+      <w:bookmarkEnd w:id="18"/>
     </w:p>
     <w:p>
       <w:pPr>
         <w:pStyle w:val="Nidungvnbn"/>
-        <w:rPr>
-          <w:lang w:val="vi-VN"/>
-        </w:rPr>
       </w:pPr>
     </w:p>
     <w:p>
@@ -3824,16 +3503,21 @@
         <w:rPr>
           <w:b/>
           <w:sz w:val="28"/>
-          <w:lang w:val="vi-VN"/>
         </w:rPr>
       </w:pPr>
       <w:r>
         <w:rPr>
           <w:b/>
           <w:sz w:val="28"/>
-          <w:lang w:val="vi-VN"/>
-        </w:rPr>
-        <w:t>CÁC KÝ HIỆU</w:t>
+        </w:rPr>
+        <w:t xml:space="preserve">CÁC </w:t>
+      </w:r>
+      <w:r>
+        <w:rPr>
+          <w:b/>
+          <w:sz w:val="28"/>
+        </w:rPr>
+        <w:t>KÝ HIỆU</w:t>
       </w:r>
     </w:p>
     <w:p>
@@ -3843,13 +3527,11 @@
         <w:jc w:val="both"/>
         <w:rPr>
           <w:i/>
-          <w:lang w:val="vi-VN"/>
         </w:rPr>
       </w:pPr>
       <w:r>
         <w:rPr>
           <w:i/>
-          <w:lang w:val="vi-VN"/>
         </w:rPr>
         <w:t>f         Tần số của dòng điện và điện áp (Hz)</w:t>
       </w:r>
@@ -3861,13 +3543,11 @@
         <w:jc w:val="both"/>
         <w:rPr>
           <w:i/>
-          <w:lang w:val="vi-VN"/>
         </w:rPr>
       </w:pPr>
       <w:r>
         <w:rPr>
           <w:i/>
-          <w:lang w:val="vi-VN"/>
         </w:rPr>
         <w:t>p         Mật độ điện tích khối (C/m3)</w:t>
       </w:r>
@@ -3877,9 +3557,6 @@
         <w:spacing w:before="60" w:after="60" w:line="276" w:lineRule="auto"/>
         <w:ind w:firstLine="720"/>
         <w:jc w:val="both"/>
-        <w:rPr>
-          <w:lang w:val="vi-VN"/>
-        </w:rPr>
       </w:pPr>
     </w:p>
     <w:p>
@@ -3889,14 +3566,12 @@
         <w:rPr>
           <w:b/>
           <w:sz w:val="28"/>
-          <w:lang w:val="vi-VN"/>
         </w:rPr>
       </w:pPr>
       <w:r>
         <w:rPr>
           <w:b/>
           <w:sz w:val="28"/>
-          <w:lang w:val="vi-VN"/>
         </w:rPr>
         <w:t xml:space="preserve">CÁC CHỮ VIẾT TẮT </w:t>
       </w:r>
@@ -3906,14 +3581,8 @@
         <w:spacing w:before="60" w:after="60" w:line="276" w:lineRule="auto"/>
         <w:ind w:firstLine="720"/>
         <w:jc w:val="both"/>
-        <w:rPr>
-          <w:lang w:val="vi-VN"/>
-        </w:rPr>
-      </w:pPr>
-      <w:r>
-        <w:rPr>
-          <w:lang w:val="vi-VN"/>
-        </w:rPr>
+      </w:pPr>
+      <w:r>
         <w:t>CSTD    Công suất tác dụng</w:t>
       </w:r>
     </w:p>
@@ -3922,14 +3591,8 @@
         <w:spacing w:before="60" w:after="60" w:line="276" w:lineRule="auto"/>
         <w:ind w:firstLine="720"/>
         <w:jc w:val="both"/>
-        <w:rPr>
-          <w:lang w:val="vi-VN"/>
-        </w:rPr>
-      </w:pPr>
-      <w:r>
-        <w:rPr>
-          <w:lang w:val="vi-VN"/>
-        </w:rPr>
+      </w:pPr>
+      <w:r>
         <w:t>MF        Máy phát điện</w:t>
       </w:r>
     </w:p>
@@ -3941,31 +3604,26 @@
         </w:tabs>
         <w:spacing w:before="60" w:after="60" w:line="276" w:lineRule="auto"/>
         <w:jc w:val="both"/>
-        <w:rPr>
-          <w:lang w:val="vi-VN"/>
-        </w:rPr>
-      </w:pPr>
-      <w:r>
-        <w:rPr>
-          <w:lang w:val="vi-VN"/>
-        </w:rPr>
+      </w:pPr>
+      <w:r>
         <w:tab/>
         <w:t>BER</w:t>
       </w:r>
       <w:r>
-        <w:rPr>
-          <w:lang w:val="vi-VN"/>
-        </w:rPr>
         <w:tab/>
-        <w:t>Tỷ lệ bít lỗi</w:t>
+      </w:r>
+      <w:proofErr w:type="spellStart"/>
+      <w:r>
+        <w:t>Tỷ</w:t>
+      </w:r>
+      <w:proofErr w:type="spellEnd"/>
+      <w:r>
+        <w:t xml:space="preserve"> lệ bít lỗi</w:t>
       </w:r>
     </w:p>
     <w:p>
       <w:pPr>
         <w:pStyle w:val="Nidungvnbn"/>
-        <w:rPr>
-          <w:lang w:val="vi-VN"/>
-        </w:rPr>
       </w:pPr>
     </w:p>
     <w:p>
@@ -3974,14 +3632,12 @@
         <w:rPr>
           <w:sz w:val="26"/>
           <w:szCs w:val="26"/>
-          <w:lang w:val="vi-VN"/>
-        </w:rPr>
-      </w:pPr>
-      <w:r>
-        <w:rPr>
-          <w:sz w:val="26"/>
-          <w:szCs w:val="26"/>
-          <w:lang w:val="vi-VN"/>
+        </w:rPr>
+      </w:pPr>
+      <w:r>
+        <w:rPr>
+          <w:sz w:val="26"/>
+          <w:szCs w:val="26"/>
         </w:rPr>
         <w:br w:type="page"/>
       </w:r>
@@ -3990,48 +3646,34 @@
       <w:pPr>
         <w:pStyle w:val="Chng"/>
         <w:jc w:val="center"/>
-        <w:rPr>
-          <w:lang w:val="vi-VN"/>
-        </w:rPr>
-      </w:pPr>
-      <w:bookmarkStart w:id="19" w:name="_Toc387692909"/>
-      <w:commentRangeStart w:id="20"/>
-      <w:r>
-        <w:rPr>
-          <w:lang w:val="vi-VN"/>
-        </w:rPr>
+      </w:pPr>
+      <w:commentRangeStart w:id="19"/>
+      <w:r>
         <w:lastRenderedPageBreak/>
         <w:t>DANH MỤC</w:t>
       </w:r>
-      <w:commentRangeEnd w:id="20"/>
+      <w:commentRangeEnd w:id="19"/>
       <w:r>
         <w:rPr>
           <w:rStyle w:val="CommentReference"/>
-          <w:lang w:val="vi-VN"/>
-        </w:rPr>
-        <w:commentReference w:id="20"/>
-      </w:r>
-      <w:r>
-        <w:rPr>
-          <w:lang w:val="vi-VN"/>
-        </w:rPr>
+        </w:rPr>
+        <w:commentReference w:id="19"/>
+      </w:r>
+      <w:r>
         <w:t xml:space="preserve"> CÁC BẢNG BIỂU, HÌNH VẼ, ĐỒ THỊ</w:t>
       </w:r>
-      <w:bookmarkEnd w:id="19"/>
     </w:p>
     <w:p>
       <w:pPr>
         <w:rPr>
           <w:b/>
           <w:sz w:val="28"/>
-          <w:lang w:val="vi-VN"/>
         </w:rPr>
       </w:pPr>
       <w:r>
         <w:rPr>
           <w:b/>
           <w:sz w:val="28"/>
-          <w:lang w:val="vi-VN"/>
         </w:rPr>
         <w:t>DANH MỤC HÌNH</w:t>
       </w:r>
@@ -4044,29 +3686,26 @@
         </w:tabs>
         <w:rPr>
           <w:rFonts w:asciiTheme="minorHAnsi" w:eastAsiaTheme="minorEastAsia" w:hAnsiTheme="minorHAnsi" w:cstheme="minorBidi"/>
+          <w:noProof/>
           <w:sz w:val="22"/>
           <w:szCs w:val="22"/>
-          <w:lang w:val="vi-VN"/>
-        </w:rPr>
-      </w:pPr>
-      <w:r>
-        <w:rPr>
-          <w:szCs w:val="26"/>
-          <w:lang w:val="vi-VN"/>
+        </w:rPr>
+      </w:pPr>
+      <w:r>
+        <w:rPr>
+          <w:szCs w:val="26"/>
         </w:rPr>
         <w:fldChar w:fldCharType="begin"/>
       </w:r>
       <w:r>
         <w:rPr>
           <w:szCs w:val="26"/>
-          <w:lang w:val="vi-VN"/>
         </w:rPr>
         <w:instrText xml:space="preserve"> TOC \h \z \c "Hình" </w:instrText>
       </w:r>
       <w:r>
         <w:rPr>
           <w:szCs w:val="26"/>
-          <w:lang w:val="vi-VN"/>
         </w:rPr>
         <w:fldChar w:fldCharType="separate"/>
       </w:r>
@@ -4074,55 +3713,55 @@
         <w:r>
           <w:rPr>
             <w:rStyle w:val="Hyperlink"/>
-            <w:lang w:val="vi-VN"/>
+            <w:noProof/>
           </w:rPr>
           <w:t>Hình 2.1: Kiến trúc FTP</w:t>
         </w:r>
         <w:r>
           <w:rPr>
-            <w:webHidden/>
-            <w:lang w:val="vi-VN"/>
+            <w:noProof/>
+            <w:webHidden/>
           </w:rPr>
           <w:tab/>
         </w:r>
         <w:r>
           <w:rPr>
-            <w:webHidden/>
-            <w:lang w:val="vi-VN"/>
+            <w:noProof/>
+            <w:webHidden/>
           </w:rPr>
           <w:fldChar w:fldCharType="begin"/>
         </w:r>
         <w:r>
           <w:rPr>
-            <w:webHidden/>
-            <w:lang w:val="vi-VN"/>
+            <w:noProof/>
+            <w:webHidden/>
           </w:rPr>
           <w:instrText xml:space="preserve"> PAGEREF _Toc387689394 \h </w:instrText>
         </w:r>
         <w:r>
           <w:rPr>
-            <w:webHidden/>
-            <w:lang w:val="vi-VN"/>
-          </w:rPr>
-        </w:r>
-        <w:r>
-          <w:rPr>
-            <w:webHidden/>
-            <w:lang w:val="vi-VN"/>
+            <w:noProof/>
+            <w:webHidden/>
+          </w:rPr>
+        </w:r>
+        <w:r>
+          <w:rPr>
+            <w:noProof/>
+            <w:webHidden/>
           </w:rPr>
           <w:fldChar w:fldCharType="separate"/>
         </w:r>
         <w:r>
           <w:rPr>
-            <w:webHidden/>
-            <w:lang w:val="vi-VN"/>
+            <w:noProof/>
+            <w:webHidden/>
           </w:rPr>
           <w:t>1</w:t>
         </w:r>
         <w:r>
           <w:rPr>
-            <w:webHidden/>
-            <w:lang w:val="vi-VN"/>
+            <w:noProof/>
+            <w:webHidden/>
           </w:rPr>
           <w:fldChar w:fldCharType="end"/>
         </w:r>
@@ -4137,14 +3776,12 @@
         <w:rPr>
           <w:sz w:val="26"/>
           <w:szCs w:val="26"/>
-          <w:lang w:val="vi-VN"/>
-        </w:rPr>
-      </w:pPr>
-      <w:r>
-        <w:rPr>
-          <w:sz w:val="26"/>
-          <w:szCs w:val="26"/>
-          <w:lang w:val="vi-VN"/>
+        </w:rPr>
+      </w:pPr>
+      <w:r>
+        <w:rPr>
+          <w:sz w:val="26"/>
+          <w:szCs w:val="26"/>
         </w:rPr>
         <w:fldChar w:fldCharType="end"/>
       </w:r>
@@ -4154,14 +3791,12 @@
         <w:rPr>
           <w:b/>
           <w:sz w:val="28"/>
-          <w:lang w:val="vi-VN"/>
         </w:rPr>
       </w:pPr>
       <w:r>
         <w:rPr>
           <w:b/>
           <w:sz w:val="28"/>
-          <w:lang w:val="vi-VN"/>
         </w:rPr>
         <w:t>DANH MỤC BẢNG</w:t>
       </w:r>
@@ -4174,29 +3809,26 @@
         </w:tabs>
         <w:rPr>
           <w:rFonts w:asciiTheme="minorHAnsi" w:eastAsiaTheme="minorEastAsia" w:hAnsiTheme="minorHAnsi" w:cstheme="minorBidi"/>
+          <w:noProof/>
           <w:sz w:val="22"/>
           <w:szCs w:val="22"/>
-          <w:lang w:val="vi-VN"/>
-        </w:rPr>
-      </w:pPr>
-      <w:r>
-        <w:rPr>
-          <w:szCs w:val="26"/>
-          <w:lang w:val="vi-VN"/>
+        </w:rPr>
+      </w:pPr>
+      <w:r>
+        <w:rPr>
+          <w:szCs w:val="26"/>
         </w:rPr>
         <w:fldChar w:fldCharType="begin"/>
       </w:r>
       <w:r>
         <w:rPr>
           <w:szCs w:val="26"/>
-          <w:lang w:val="vi-VN"/>
         </w:rPr>
         <w:instrText xml:space="preserve"> TOC \h \z \c "Bảng" </w:instrText>
       </w:r>
       <w:r>
         <w:rPr>
           <w:szCs w:val="26"/>
-          <w:lang w:val="vi-VN"/>
         </w:rPr>
         <w:fldChar w:fldCharType="separate"/>
       </w:r>
@@ -4204,55 +3836,69 @@
         <w:r>
           <w:rPr>
             <w:rStyle w:val="Hyperlink"/>
-            <w:lang w:val="vi-VN"/>
-          </w:rPr>
-          <w:t>Bảng 3.1 Ví dụ cho chèn bảng</w:t>
-        </w:r>
-        <w:r>
-          <w:rPr>
-            <w:webHidden/>
-            <w:lang w:val="vi-VN"/>
+            <w:noProof/>
+          </w:rPr>
+          <w:t>Bảng 3.1</w:t>
+        </w:r>
+        <w:r>
+          <w:rPr>
+            <w:rStyle w:val="Hyperlink"/>
+            <w:noProof/>
+          </w:rPr>
+          <w:t xml:space="preserve"> </w:t>
+        </w:r>
+        <w:r>
+          <w:rPr>
+            <w:rStyle w:val="Hyperlink"/>
+            <w:noProof/>
+          </w:rPr>
+          <w:t>Ví dụ cho chèn bảng</w:t>
+        </w:r>
+        <w:r>
+          <w:rPr>
+            <w:noProof/>
+            <w:webHidden/>
           </w:rPr>
           <w:tab/>
         </w:r>
         <w:r>
           <w:rPr>
-            <w:webHidden/>
-            <w:lang w:val="vi-VN"/>
+            <w:noProof/>
+            <w:webHidden/>
           </w:rPr>
           <w:fldChar w:fldCharType="begin"/>
         </w:r>
         <w:r>
           <w:rPr>
-            <w:webHidden/>
-            <w:lang w:val="vi-VN"/>
+            <w:noProof/>
+            <w:webHidden/>
           </w:rPr>
           <w:instrText xml:space="preserve"> PAGEREF _Toc387689363 \h </w:instrText>
         </w:r>
         <w:r>
           <w:rPr>
-            <w:webHidden/>
-            <w:lang w:val="vi-VN"/>
-          </w:rPr>
-        </w:r>
-        <w:r>
-          <w:rPr>
-            <w:webHidden/>
-            <w:lang w:val="vi-VN"/>
+            <w:noProof/>
+            <w:webHidden/>
+          </w:rPr>
+        </w:r>
+        <w:r>
+          <w:rPr>
+            <w:noProof/>
+            <w:webHidden/>
           </w:rPr>
           <w:fldChar w:fldCharType="separate"/>
         </w:r>
         <w:r>
           <w:rPr>
-            <w:webHidden/>
-            <w:lang w:val="vi-VN"/>
+            <w:noProof/>
+            <w:webHidden/>
           </w:rPr>
           <w:t>1</w:t>
         </w:r>
         <w:r>
           <w:rPr>
-            <w:webHidden/>
-            <w:lang w:val="vi-VN"/>
+            <w:noProof/>
+            <w:webHidden/>
           </w:rPr>
           <w:fldChar w:fldCharType="end"/>
         </w:r>
@@ -4264,14 +3910,12 @@
         <w:rPr>
           <w:sz w:val="26"/>
           <w:szCs w:val="26"/>
-          <w:lang w:val="vi-VN"/>
-        </w:rPr>
-      </w:pPr>
-      <w:r>
-        <w:rPr>
-          <w:sz w:val="26"/>
-          <w:szCs w:val="26"/>
-          <w:lang w:val="vi-VN"/>
+        </w:rPr>
+      </w:pPr>
+      <w:r>
+        <w:rPr>
+          <w:sz w:val="26"/>
+          <w:szCs w:val="26"/>
         </w:rPr>
         <w:fldChar w:fldCharType="end"/>
       </w:r>
@@ -4279,67 +3923,36 @@
         <w:rPr>
           <w:sz w:val="26"/>
           <w:szCs w:val="26"/>
-          <w:lang w:val="vi-VN"/>
         </w:rPr>
         <w:br w:type="page"/>
       </w:r>
     </w:p>
     <w:p>
       <w:pPr>
-        <w:pStyle w:val="Chng"/>
-        <w:rPr>
-          <w:lang w:val="vi-VN"/>
-        </w:rPr>
-      </w:pPr>
-      <w:bookmarkStart w:id="21" w:name="_Toc387692910"/>
-      <w:r>
-        <w:rPr>
-          <w:lang w:val="vi-VN"/>
-        </w:rPr>
+        <w:pStyle w:val="Heading1"/>
+      </w:pPr>
+      <w:r>
         <w:lastRenderedPageBreak/>
-        <w:t>C</w:t>
-      </w:r>
-      <w:r>
-        <w:rPr>
-          <w:lang w:val="vi-VN"/>
-        </w:rPr>
-        <w:t>HƯƠNG 1</w:t>
-      </w:r>
-      <w:r>
-        <w:rPr>
-          <w:lang w:val="vi-VN"/>
-        </w:rPr>
-        <w:t xml:space="preserve"> – </w:t>
-      </w:r>
-      <w:r>
-        <w:rPr>
-          <w:lang w:val="vi-VN"/>
-        </w:rPr>
+        <w:t xml:space="preserve"> </w:t>
+      </w:r>
+      <w:bookmarkStart w:id="20" w:name="_Toc501409848"/>
+      <w:r>
         <w:t>MỞ ĐẦU</w:t>
       </w:r>
+      <w:bookmarkEnd w:id="20"/>
+    </w:p>
+    <w:p>
+      <w:pPr>
+        <w:pStyle w:val="Tiumccp1"/>
+      </w:pPr>
+      <w:bookmarkStart w:id="21" w:name="_Toc501409849"/>
+      <w:r>
+        <w:t xml:space="preserve">1.1 </w:t>
+      </w:r>
+      <w:r>
+        <w:t>Tiểu mục cấp 1</w:t>
+      </w:r>
       <w:bookmarkEnd w:id="21"/>
-    </w:p>
-    <w:p>
-      <w:pPr>
-        <w:pStyle w:val="Tiumccp1"/>
-        <w:rPr>
-          <w:lang w:val="vi-VN"/>
-        </w:rPr>
-      </w:pPr>
-      <w:bookmarkStart w:id="22" w:name="_Toc387692911"/>
-      <w:r>
-        <w:rPr>
-          <w:lang w:val="vi-VN"/>
-        </w:rPr>
-        <w:t xml:space="preserve">1.1 </w:t>
-      </w:r>
-      <w:r>
-        <w:rPr>
-          <w:lang w:val="vi-VN"/>
-        </w:rPr>
-        <w:t>Tiểu mục cấp 1</w:t>
-      </w:r>
-      <w:bookmarkEnd w:id="22"/>
     </w:p>
     <w:p>
       <w:pPr>
@@ -4351,7 +3964,6 @@
           <w:color w:val="auto"/>
           <w:sz w:val="26"/>
           <w:szCs w:val="26"/>
-          <w:lang w:val="vi-VN"/>
         </w:rPr>
       </w:pPr>
       <w:r>
@@ -4359,7 +3971,6 @@
           <w:color w:val="auto"/>
           <w:sz w:val="26"/>
           <w:szCs w:val="26"/>
-          <w:lang w:val="vi-VN"/>
         </w:rPr>
         <w:t xml:space="preserve">Sử dụng </w:t>
       </w:r>
@@ -4369,7 +3980,6 @@
           <w:color w:val="auto"/>
           <w:sz w:val="26"/>
           <w:szCs w:val="26"/>
-          <w:lang w:val="vi-VN"/>
         </w:rPr>
         <w:t>kiểu chữ Times New Roman (Unicode) cỡ 13</w:t>
       </w:r>
@@ -4378,17 +3988,33 @@
           <w:color w:val="auto"/>
           <w:sz w:val="26"/>
           <w:szCs w:val="26"/>
-          <w:lang w:val="vi-VN"/>
-        </w:rPr>
-        <w:t xml:space="preserve"> của hệ soạn thảo Winword; </w:t>
-      </w:r>
-      <w:r>
-        <w:rPr>
-          <w:b/>
+        </w:rPr>
+        <w:t xml:space="preserve"> của hệ soạn thảo </w:t>
+      </w:r>
+      <w:proofErr w:type="spellStart"/>
+      <w:r>
+        <w:rPr>
           <w:color w:val="auto"/>
           <w:sz w:val="26"/>
           <w:szCs w:val="26"/>
-          <w:lang w:val="vi-VN"/>
+        </w:rPr>
+        <w:t>Winword</w:t>
+      </w:r>
+      <w:proofErr w:type="spellEnd"/>
+      <w:r>
+        <w:rPr>
+          <w:color w:val="auto"/>
+          <w:sz w:val="26"/>
+          <w:szCs w:val="26"/>
+        </w:rPr>
+        <w:t xml:space="preserve">; </w:t>
+      </w:r>
+      <w:r>
+        <w:rPr>
+          <w:b/>
+          <w:color w:val="auto"/>
+          <w:sz w:val="26"/>
+          <w:szCs w:val="26"/>
         </w:rPr>
         <w:t>mật độ chữ bình thường</w:t>
       </w:r>
@@ -4397,26 +4023,52 @@
           <w:color w:val="auto"/>
           <w:sz w:val="26"/>
           <w:szCs w:val="26"/>
-          <w:lang w:val="vi-VN"/>
-        </w:rPr>
-        <w:t xml:space="preserve">; không được nén hoặc kéo dãn khoảng cách giữa các chữ; </w:t>
-      </w:r>
-      <w:r>
-        <w:rPr>
-          <w:b/>
+        </w:rPr>
+        <w:t xml:space="preserve">; không được nén hoặc kéo </w:t>
+      </w:r>
+      <w:proofErr w:type="spellStart"/>
+      <w:r>
+        <w:rPr>
           <w:color w:val="auto"/>
           <w:sz w:val="26"/>
           <w:szCs w:val="26"/>
-          <w:lang w:val="vi-VN"/>
-        </w:rPr>
-        <w:t>dãn dòng đặt ở chế độ 1.5 lines</w:t>
-      </w:r>
+        </w:rPr>
+        <w:t>dãn</w:t>
+      </w:r>
+      <w:proofErr w:type="spellEnd"/>
       <w:r>
         <w:rPr>
           <w:color w:val="auto"/>
           <w:sz w:val="26"/>
           <w:szCs w:val="26"/>
-          <w:lang w:val="vi-VN"/>
+        </w:rPr>
+        <w:t xml:space="preserve"> khoảng cách giữa các chữ; </w:t>
+      </w:r>
+      <w:proofErr w:type="spellStart"/>
+      <w:r>
+        <w:rPr>
+          <w:b/>
+          <w:color w:val="auto"/>
+          <w:sz w:val="26"/>
+          <w:szCs w:val="26"/>
+        </w:rPr>
+        <w:t>dãn</w:t>
+      </w:r>
+      <w:proofErr w:type="spellEnd"/>
+      <w:r>
+        <w:rPr>
+          <w:b/>
+          <w:color w:val="auto"/>
+          <w:sz w:val="26"/>
+          <w:szCs w:val="26"/>
+        </w:rPr>
+        <w:t xml:space="preserve"> dòng đặt ở chế độ 1.5 lines</w:t>
+      </w:r>
+      <w:r>
+        <w:rPr>
+          <w:color w:val="auto"/>
+          <w:sz w:val="26"/>
+          <w:szCs w:val="26"/>
         </w:rPr>
         <w:t xml:space="preserve">; </w:t>
       </w:r>
@@ -4426,7 +4078,6 @@
           <w:color w:val="auto"/>
           <w:sz w:val="26"/>
           <w:szCs w:val="26"/>
-          <w:lang w:val="vi-VN"/>
         </w:rPr>
         <w:t xml:space="preserve">lề trên 3.5 </w:t>
       </w:r>
@@ -4437,7 +4088,6 @@
           <w:sz w:val="26"/>
           <w:szCs w:val="26"/>
           <w:vertAlign w:val="superscript"/>
-          <w:lang w:val="vi-VN"/>
         </w:rPr>
         <w:t>cm</w:t>
       </w:r>
@@ -4446,7 +4096,6 @@
           <w:color w:val="auto"/>
           <w:sz w:val="26"/>
           <w:szCs w:val="26"/>
-          <w:lang w:val="vi-VN"/>
         </w:rPr>
         <w:t xml:space="preserve">; </w:t>
       </w:r>
@@ -4456,7 +4105,6 @@
           <w:color w:val="auto"/>
           <w:sz w:val="26"/>
           <w:szCs w:val="26"/>
-          <w:lang w:val="vi-VN"/>
         </w:rPr>
         <w:t>lề dưới 3</w:t>
       </w:r>
@@ -4467,7 +4115,6 @@
           <w:sz w:val="26"/>
           <w:szCs w:val="26"/>
           <w:vertAlign w:val="superscript"/>
-          <w:lang w:val="vi-VN"/>
         </w:rPr>
         <w:t>cm</w:t>
       </w:r>
@@ -4476,7 +4123,6 @@
           <w:color w:val="auto"/>
           <w:sz w:val="26"/>
           <w:szCs w:val="26"/>
-          <w:lang w:val="vi-VN"/>
         </w:rPr>
         <w:t xml:space="preserve">; </w:t>
       </w:r>
@@ -4486,7 +4132,6 @@
           <w:color w:val="auto"/>
           <w:sz w:val="26"/>
           <w:szCs w:val="26"/>
-          <w:lang w:val="vi-VN"/>
         </w:rPr>
         <w:t xml:space="preserve">lề trái 3.5 </w:t>
       </w:r>
@@ -4497,7 +4142,6 @@
           <w:sz w:val="26"/>
           <w:szCs w:val="26"/>
           <w:vertAlign w:val="superscript"/>
-          <w:lang w:val="vi-VN"/>
         </w:rPr>
         <w:t>cm</w:t>
       </w:r>
@@ -4506,7 +4150,6 @@
           <w:color w:val="auto"/>
           <w:sz w:val="26"/>
           <w:szCs w:val="26"/>
-          <w:lang w:val="vi-VN"/>
         </w:rPr>
         <w:t xml:space="preserve">; </w:t>
       </w:r>
@@ -4516,7 +4159,6 @@
           <w:color w:val="auto"/>
           <w:sz w:val="26"/>
           <w:szCs w:val="26"/>
-          <w:lang w:val="vi-VN"/>
         </w:rPr>
         <w:t>lề phải 2</w:t>
       </w:r>
@@ -4527,7 +4169,6 @@
           <w:sz w:val="26"/>
           <w:szCs w:val="26"/>
           <w:vertAlign w:val="superscript"/>
-          <w:lang w:val="vi-VN"/>
         </w:rPr>
         <w:t>cm</w:t>
       </w:r>
@@ -4536,14 +4177,12 @@
           <w:color w:val="auto"/>
           <w:sz w:val="26"/>
           <w:szCs w:val="26"/>
-          <w:lang w:val="vi-VN"/>
         </w:rPr>
         <w:t xml:space="preserve">. Số trang được đánh ở giữa, phía trên đầu mỗi trang giấy. Nếu có bảng, biểu, hình vẽ trình bày </w:t>
       </w:r>
       <w:r>
         <w:rPr>
           <w:rStyle w:val="Bngbiu-nidungChar"/>
-          <w:lang w:val="vi-VN"/>
         </w:rPr>
         <w:t>theo chiều ngang khổ giấy thì đầu bảng là lề trái của trang, nhưng nên hạn chế trình bày theo cách này.</w:t>
       </w:r>
@@ -4552,7 +4191,6 @@
           <w:color w:val="auto"/>
           <w:sz w:val="26"/>
           <w:szCs w:val="26"/>
-          <w:lang w:val="vi-VN"/>
         </w:rPr>
         <w:t xml:space="preserve"> </w:t>
       </w:r>
@@ -4560,114 +4198,64 @@
     <w:p>
       <w:pPr>
         <w:pStyle w:val="Nidungvnbn"/>
-        <w:rPr>
-          <w:lang w:val="vi-VN"/>
-        </w:rPr>
-      </w:pPr>
-      <w:r>
-        <w:rPr>
-          <w:lang w:val="vi-VN"/>
-        </w:rPr>
+      </w:pPr>
+      <w:r>
         <w:t>Nội dung của tiểu mục cấp 1, một mục khi chia nhỏ thì tối thiểu là 02 mục con (tức là nếu có 1.1.1 thì phải có 1.1.2); tối đa không nên quá 05 mục con.</w:t>
       </w:r>
     </w:p>
     <w:p>
       <w:pPr>
         <w:pStyle w:val="Tiumccp2"/>
-        <w:rPr>
-          <w:lang w:val="vi-VN"/>
-        </w:rPr>
-      </w:pPr>
-      <w:bookmarkStart w:id="23" w:name="_Toc387692912"/>
-      <w:r>
-        <w:rPr>
-          <w:lang w:val="vi-VN"/>
-        </w:rPr>
+      </w:pPr>
+      <w:bookmarkStart w:id="22" w:name="_Toc501409850"/>
+      <w:r>
         <w:t xml:space="preserve">1.1.1 </w:t>
       </w:r>
       <w:r>
-        <w:rPr>
-          <w:lang w:val="vi-VN"/>
-        </w:rPr>
         <w:t>Tiểu mục cấp 2</w:t>
       </w:r>
-      <w:bookmarkEnd w:id="23"/>
+      <w:bookmarkEnd w:id="22"/>
     </w:p>
     <w:p>
       <w:pPr>
         <w:pStyle w:val="Nidungvnbn"/>
-        <w:rPr>
-          <w:lang w:val="vi-VN"/>
-        </w:rPr>
-      </w:pPr>
-      <w:r>
-        <w:rPr>
-          <w:lang w:val="vi-VN"/>
-        </w:rPr>
+      </w:pPr>
+      <w:r>
         <w:t xml:space="preserve">Nội dung chi tiết của tiểu mục. </w:t>
       </w:r>
     </w:p>
     <w:p>
       <w:pPr>
         <w:pStyle w:val="Tiumccp3"/>
-        <w:rPr>
-          <w:lang w:val="vi-VN"/>
-        </w:rPr>
-      </w:pPr>
-      <w:bookmarkStart w:id="24" w:name="_Toc387692913"/>
-      <w:r>
-        <w:rPr>
-          <w:lang w:val="vi-VN"/>
-        </w:rPr>
+      </w:pPr>
+      <w:r>
         <w:t xml:space="preserve">1.1.1.1 </w:t>
       </w:r>
       <w:r>
-        <w:rPr>
-          <w:lang w:val="vi-VN"/>
-        </w:rPr>
         <w:t>Tiểu mục cấp 3</w:t>
       </w:r>
-      <w:bookmarkEnd w:id="24"/>
     </w:p>
     <w:p>
       <w:pPr>
         <w:pStyle w:val="Nidungvnbn"/>
-        <w:rPr>
-          <w:lang w:val="vi-VN"/>
-        </w:rPr>
-      </w:pPr>
-      <w:r>
-        <w:rPr>
-          <w:lang w:val="vi-VN"/>
-        </w:rPr>
+      </w:pPr>
+      <w:r>
         <w:t>- Đây là cấp tiểu mục nhỏ nhất, không thể tiếp tục phân chia.</w:t>
       </w:r>
     </w:p>
     <w:p>
       <w:pPr>
         <w:pStyle w:val="Nidungvnbn"/>
-        <w:rPr>
-          <w:lang w:val="vi-VN"/>
-        </w:rPr>
-      </w:pPr>
-      <w:r>
-        <w:rPr>
-          <w:lang w:val="vi-VN"/>
-        </w:rPr>
+      </w:pPr>
+      <w:r>
         <w:t>- Các ý trong tiểu mục được trình bày gạch đầu dòng “-“.</w:t>
       </w:r>
     </w:p>
     <w:p>
       <w:pPr>
         <w:pStyle w:val="Nidungvnbn"/>
-        <w:rPr>
-          <w:lang w:val="vi-VN"/>
-        </w:rPr>
-      </w:pPr>
-      <w:r>
-        <w:rPr>
-          <w:lang w:val="vi-VN"/>
-        </w:rPr>
+      </w:pPr>
+      <w:r>
         <w:t>- Các ý nhỏ hơn sử dụng bullet như sau:</w:t>
       </w:r>
     </w:p>
@@ -4678,14 +4266,8 @@
           <w:ilvl w:val="0"/>
           <w:numId w:val="8"/>
         </w:numPr>
-        <w:rPr>
-          <w:lang w:val="vi-VN"/>
-        </w:rPr>
-      </w:pPr>
-      <w:r>
-        <w:rPr>
-          <w:lang w:val="vi-VN"/>
-        </w:rPr>
+      </w:pPr>
+      <w:r>
         <w:t>Ý nhỏ 1.</w:t>
       </w:r>
     </w:p>
@@ -4696,149 +4278,115 @@
           <w:ilvl w:val="0"/>
           <w:numId w:val="8"/>
         </w:numPr>
-        <w:rPr>
-          <w:lang w:val="vi-VN"/>
-        </w:rPr>
-      </w:pPr>
-      <w:r>
-        <w:rPr>
-          <w:lang w:val="vi-VN"/>
-        </w:rPr>
+      </w:pPr>
+      <w:r>
         <w:t>Ý nhỏ 2.</w:t>
       </w:r>
     </w:p>
     <w:p>
       <w:pPr>
         <w:pStyle w:val="Nidungvnbn"/>
-        <w:rPr>
-          <w:lang w:val="vi-VN"/>
-        </w:rPr>
-      </w:pPr>
-      <w:r>
-        <w:rPr>
-          <w:lang w:val="vi-VN"/>
-        </w:rPr>
+      </w:pPr>
+      <w:r>
         <w:t xml:space="preserve">- </w:t>
       </w:r>
       <w:r>
-        <w:rPr>
-          <w:lang w:val="vi-VN"/>
-        </w:rPr>
         <w:t xml:space="preserve">Cần lưu ý rằng đây là cấp sâu nhất, không được phép chia thành 1.1.1.1.1 . </w:t>
       </w:r>
     </w:p>
     <w:p>
       <w:pPr>
         <w:pStyle w:val="Tiumccp3"/>
-        <w:rPr>
-          <w:lang w:val="vi-VN"/>
-        </w:rPr>
-      </w:pPr>
-      <w:bookmarkStart w:id="25" w:name="_Toc387692914"/>
-      <w:r>
-        <w:rPr>
-          <w:lang w:val="vi-VN"/>
-        </w:rPr>
-        <w:t>1.1.1.2 Tiểu mục cấp 3 tiếp theo.</w:t>
-      </w:r>
-      <w:bookmarkEnd w:id="25"/>
+      </w:pPr>
+      <w:r>
+        <w:t xml:space="preserve">1.1.1.2 Tiểu mục cấp 3 tiếp </w:t>
+      </w:r>
+      <w:proofErr w:type="spellStart"/>
+      <w:r>
+        <w:t>theo.</w:t>
+      </w:r>
+      <w:proofErr w:type="spellEnd"/>
     </w:p>
     <w:p>
       <w:pPr>
         <w:pStyle w:val="Nidungvnbn"/>
-        <w:rPr>
-          <w:lang w:val="vi-VN"/>
-        </w:rPr>
-      </w:pPr>
-      <w:commentRangeStart w:id="26"/>
-      <w:r>
-        <w:rPr>
-          <w:lang w:val="vi-VN"/>
-        </w:rPr>
+      </w:pPr>
+      <w:commentRangeStart w:id="23"/>
+      <w:r>
         <w:t xml:space="preserve">Nội dung của tiểu mục </w:t>
       </w:r>
-      <w:commentRangeEnd w:id="26"/>
+      <w:commentRangeEnd w:id="23"/>
       <w:r>
         <w:rPr>
           <w:rStyle w:val="CommentReference"/>
-          <w:lang w:val="vi-VN"/>
-        </w:rPr>
-        <w:commentReference w:id="26"/>
-      </w:r>
-      <w:r>
-        <w:rPr>
-          <w:lang w:val="vi-VN"/>
-        </w:rPr>
+        </w:rPr>
+        <w:commentReference w:id="23"/>
+      </w:r>
+      <w:r>
         <w:t>thứ ba, khi soạn thảo hãy dùng Styles có sẵn, để khi tạo mục lục sẽ tự động và đồng nhất mỗi khi chúng ta thay đổi format.</w:t>
       </w:r>
     </w:p>
     <w:p>
       <w:pPr>
         <w:pStyle w:val="Tiumccp2"/>
-        <w:rPr>
-          <w:lang w:val="vi-VN"/>
-        </w:rPr>
-      </w:pPr>
-      <w:bookmarkStart w:id="27" w:name="_Toc387692915"/>
-      <w:r>
-        <w:rPr>
-          <w:lang w:val="vi-VN"/>
-        </w:rPr>
+      </w:pPr>
+      <w:bookmarkStart w:id="24" w:name="_Toc501409851"/>
+      <w:r>
         <w:t>1.1.2 Tiểu mục cấp 2 tiếp theo</w:t>
       </w:r>
-      <w:bookmarkEnd w:id="27"/>
+      <w:bookmarkEnd w:id="24"/>
     </w:p>
     <w:p>
       <w:pPr>
         <w:pStyle w:val="Nidungvnbn"/>
-        <w:rPr>
-          <w:lang w:val="vi-VN"/>
-        </w:rPr>
-      </w:pPr>
-      <w:r>
-        <w:rPr>
-          <w:lang w:val="vi-VN"/>
-        </w:rPr>
+      </w:pPr>
+      <w:r>
         <w:t>Không phải lúc nào cũng chia thành tiểu mục cấp 3, nếu như ý trình bày được gói gọn.</w:t>
       </w:r>
     </w:p>
     <w:p>
       <w:pPr>
+        <w:pStyle w:val="Nidungvnbn"/>
+      </w:pPr>
+    </w:p>
+    <w:p>
+      <w:pPr>
         <w:pStyle w:val="Tiumccp1"/>
-        <w:rPr>
-          <w:lang w:val="vi-VN"/>
-        </w:rPr>
-      </w:pPr>
-    </w:p>
-    <w:p>
-      <w:pPr>
-        <w:pStyle w:val="Tiumccp1"/>
-        <w:rPr>
-          <w:lang w:val="vi-VN"/>
-        </w:rPr>
-      </w:pPr>
-      <w:bookmarkStart w:id="28" w:name="_Toc387692916"/>
-      <w:r>
-        <w:rPr>
-          <w:lang w:val="vi-VN"/>
-        </w:rPr>
+      </w:pPr>
+      <w:bookmarkStart w:id="25" w:name="_Toc501409852"/>
+      <w:r>
         <w:lastRenderedPageBreak/>
         <w:t>1.2 Nội dung của chương này</w:t>
       </w:r>
-      <w:bookmarkEnd w:id="28"/>
+      <w:bookmarkEnd w:id="25"/>
     </w:p>
     <w:p>
       <w:pPr>
         <w:pStyle w:val="Nidungvnbn"/>
-        <w:rPr>
-          <w:lang w:val="vi-VN"/>
-        </w:rPr>
-      </w:pPr>
-      <w:r>
-        <w:rPr>
-          <w:lang w:val="vi-VN"/>
-        </w:rPr>
-        <w:t>Chương này trình bày lý do chọn đề tài, mục đích, đối tượng và phạm vi nghiên cứu, ý nghĩa khoa học và thực tiễn của đề tài; cơ sở khoa học của việc chọn đề tài...;</w:t>
+      </w:pPr>
+      <w:r>
+        <w:t xml:space="preserve">Chương này </w:t>
+      </w:r>
+      <w:r>
+        <w:t>t</w:t>
+      </w:r>
+      <w:r>
+        <w:rPr>
+          <w:lang w:val="vi-VN"/>
+        </w:rPr>
+        <w:t>rình bày lý do chọn đề tài, mục đích, đối tượng và phạm vi nghiên cứu, ý nghĩa khoa học và thực tiễn của đề tài</w:t>
+      </w:r>
+      <w:r>
+        <w:t>; cơ sở khoa học của việc chọn đề tài..</w:t>
+      </w:r>
+      <w:r>
+        <w:rPr>
+          <w:lang w:val="vi-VN"/>
+        </w:rPr>
+        <w:t>.</w:t>
+      </w:r>
+      <w:r>
+        <w:t>;</w:t>
       </w:r>
     </w:p>
     <w:p>
@@ -4847,95 +4395,59 @@
         <w:rPr>
           <w:sz w:val="26"/>
           <w:szCs w:val="26"/>
-          <w:lang w:val="vi-VN"/>
-        </w:rPr>
-      </w:pPr>
-      <w:r>
-        <w:rPr>
-          <w:sz w:val="26"/>
-          <w:szCs w:val="26"/>
-          <w:lang w:val="vi-VN"/>
+        </w:rPr>
+      </w:pPr>
+      <w:r>
+        <w:rPr>
+          <w:sz w:val="26"/>
+          <w:szCs w:val="26"/>
         </w:rPr>
         <w:br w:type="page"/>
       </w:r>
     </w:p>
     <w:p>
       <w:pPr>
-        <w:pStyle w:val="Chng"/>
-        <w:rPr>
-          <w:lang w:val="vi-VN"/>
-        </w:rPr>
-      </w:pPr>
-      <w:bookmarkStart w:id="29" w:name="_Toc387692917"/>
-      <w:r>
-        <w:rPr>
-          <w:lang w:val="vi-VN"/>
-        </w:rPr>
+        <w:pStyle w:val="Heading1"/>
+      </w:pPr>
+      <w:r>
         <w:lastRenderedPageBreak/>
-        <w:t>CHƯƠNG 2</w:t>
-      </w:r>
-      <w:r>
-        <w:rPr>
-          <w:lang w:val="vi-VN"/>
-        </w:rPr>
-        <w:t xml:space="preserve"> – </w:t>
-      </w:r>
-      <w:r>
-        <w:rPr>
-          <w:lang w:val="vi-VN"/>
-        </w:rPr>
+        <w:t xml:space="preserve"> </w:t>
+      </w:r>
+      <w:bookmarkStart w:id="26" w:name="_Toc501409853"/>
+      <w:r>
         <w:t>TỔNG QUAN</w:t>
       </w:r>
-      <w:bookmarkEnd w:id="29"/>
+      <w:bookmarkEnd w:id="26"/>
     </w:p>
     <w:p>
       <w:pPr>
         <w:pStyle w:val="Nidungvnbn"/>
-        <w:rPr>
-          <w:lang w:val="vi-VN"/>
-        </w:rPr>
       </w:pPr>
       <w:r>
         <w:rPr>
           <w:i/>
-          <w:lang w:val="vi-VN"/>
         </w:rPr>
         <w:t>Tổng quan</w:t>
       </w:r>
       <w:r>
-        <w:rPr>
-          <w:lang w:val="vi-VN"/>
-        </w:rPr>
         <w:t>: phân tích, đánh giá các công trình nghiên cứu đã có của tác giả, các tác giả khác trong và ngoài nước liên quan mật thiết đến đề tài; nêu những vấn đề còn tồn tại; chỉ ra những vấn đề mà đề tài cần tập trung nghiên cứu, giải quyết;</w:t>
       </w:r>
     </w:p>
     <w:p>
       <w:pPr>
         <w:pStyle w:val="Tiumccp1"/>
-        <w:rPr>
-          <w:lang w:val="vi-VN"/>
-        </w:rPr>
-      </w:pPr>
-      <w:bookmarkStart w:id="30" w:name="_Toc387692918"/>
-      <w:r>
-        <w:rPr>
-          <w:lang w:val="vi-VN"/>
-        </w:rPr>
+      </w:pPr>
+      <w:bookmarkStart w:id="27" w:name="_Toc501409854"/>
+      <w:r>
         <w:t>1.1 Trình bày công thức toán học</w:t>
       </w:r>
-      <w:bookmarkEnd w:id="30"/>
+      <w:bookmarkEnd w:id="27"/>
     </w:p>
     <w:p>
       <w:pPr>
         <w:pStyle w:val="Nidungvnbn"/>
-        <w:rPr>
-          <w:lang w:val="vi-VN"/>
-        </w:rPr>
-      </w:pPr>
-      <w:r>
-        <w:rPr>
-          <w:lang w:val="vi-VN"/>
-        </w:rPr>
+      </w:pPr>
+      <w:r>
         <w:t>Công thức toán học cần nhất quán trong toàn bộ luận văn. Sử dụng công cụ của MS Word và đánh số theo chương, số thứ tự trong chương. Ví dụ công thức sau đây đánh là 2.1.</w:t>
       </w:r>
     </w:p>
@@ -4943,16 +4455,12 @@
       <w:pPr>
         <w:pStyle w:val="Nidungvnbn"/>
         <w:jc w:val="center"/>
-        <w:rPr>
-          <w:lang w:val="vi-VN"/>
-        </w:rPr>
       </w:pPr>
       <m:oMath>
         <m:r>
           <w:rPr>
             <w:rFonts w:ascii="Cambria Math" w:hAnsi="Cambria Math"/>
             <w:sz w:val="36"/>
-            <w:lang w:val="vi-VN"/>
           </w:rPr>
           <m:t>x</m:t>
         </m:r>
@@ -4963,7 +4471,6 @@
           <w:rPr>
             <w:rFonts w:ascii="Cambria Math" w:hAnsi="Cambria Math"/>
             <w:sz w:val="36"/>
-            <w:lang w:val="vi-VN"/>
           </w:rPr>
           <m:t>=</m:t>
         </m:r>
@@ -4973,7 +4480,6 @@
               <w:rPr>
                 <w:rFonts w:ascii="Cambria Math" w:hAnsi="Cambria Math"/>
                 <w:sz w:val="36"/>
-                <w:lang w:val="vi-VN"/>
               </w:rPr>
             </m:ctrlPr>
           </m:fPr>
@@ -4985,7 +4491,6 @@
               <w:rPr>
                 <w:rFonts w:ascii="Cambria Math" w:hAnsi="Cambria Math"/>
                 <w:sz w:val="36"/>
-                <w:lang w:val="vi-VN"/>
               </w:rPr>
               <m:t>-</m:t>
             </m:r>
@@ -4993,7 +4498,6 @@
               <w:rPr>
                 <w:rFonts w:ascii="Cambria Math" w:hAnsi="Cambria Math"/>
                 <w:sz w:val="36"/>
-                <w:lang w:val="vi-VN"/>
               </w:rPr>
               <m:t>b</m:t>
             </m:r>
@@ -5004,7 +4508,6 @@
               <w:rPr>
                 <w:rFonts w:ascii="Cambria Math" w:hAnsi="Cambria Math"/>
                 <w:sz w:val="36"/>
-                <w:lang w:val="vi-VN"/>
               </w:rPr>
               <m:t>±</m:t>
             </m:r>
@@ -5015,7 +4518,6 @@
                   <w:rPr>
                     <w:rFonts w:ascii="Cambria Math" w:hAnsi="Cambria Math"/>
                     <w:sz w:val="36"/>
-                    <w:lang w:val="vi-VN"/>
                   </w:rPr>
                 </m:ctrlPr>
               </m:radPr>
@@ -5027,7 +4529,6 @@
                       <w:rPr>
                         <w:rFonts w:ascii="Cambria Math" w:hAnsi="Cambria Math"/>
                         <w:sz w:val="36"/>
-                        <w:lang w:val="vi-VN"/>
                       </w:rPr>
                     </m:ctrlPr>
                   </m:sSupPr>
@@ -5036,7 +4537,6 @@
                       <w:rPr>
                         <w:rFonts w:ascii="Cambria Math" w:hAnsi="Cambria Math"/>
                         <w:sz w:val="36"/>
-                        <w:lang w:val="vi-VN"/>
                       </w:rPr>
                       <m:t>b</m:t>
                     </m:r>
@@ -5049,7 +4549,6 @@
                       <w:rPr>
                         <w:rFonts w:ascii="Cambria Math" w:hAnsi="Cambria Math"/>
                         <w:sz w:val="36"/>
-                        <w:lang w:val="vi-VN"/>
                       </w:rPr>
                       <m:t>2</m:t>
                     </m:r>
@@ -5062,7 +4561,6 @@
                   <w:rPr>
                     <w:rFonts w:ascii="Cambria Math" w:hAnsi="Cambria Math"/>
                     <w:sz w:val="36"/>
-                    <w:lang w:val="vi-VN"/>
                   </w:rPr>
                   <m:t>-4</m:t>
                 </m:r>
@@ -5070,7 +4568,6 @@
                   <w:rPr>
                     <w:rFonts w:ascii="Cambria Math" w:hAnsi="Cambria Math"/>
                     <w:sz w:val="36"/>
-                    <w:lang w:val="vi-VN"/>
                   </w:rPr>
                   <m:t>ac</m:t>
                 </m:r>
@@ -5085,7 +4582,6 @@
               <w:rPr>
                 <w:rFonts w:ascii="Cambria Math" w:hAnsi="Cambria Math"/>
                 <w:sz w:val="36"/>
-                <w:lang w:val="vi-VN"/>
               </w:rPr>
               <m:t>2</m:t>
             </m:r>
@@ -5093,7 +4589,6 @@
               <w:rPr>
                 <w:rFonts w:ascii="Cambria Math" w:hAnsi="Cambria Math"/>
                 <w:sz w:val="36"/>
-                <w:lang w:val="vi-VN"/>
               </w:rPr>
               <m:t>a</m:t>
             </m:r>
@@ -5101,21 +4596,12 @@
         </m:f>
       </m:oMath>
       <w:r>
-        <w:rPr>
-          <w:lang w:val="vi-VN"/>
-        </w:rPr>
         <w:tab/>
       </w:r>
       <w:r>
-        <w:rPr>
-          <w:lang w:val="vi-VN"/>
-        </w:rPr>
         <w:tab/>
       </w:r>
       <w:r>
-        <w:rPr>
-          <w:lang w:val="vi-VN"/>
-        </w:rPr>
         <w:tab/>
         <w:t>(2.1)</w:t>
       </w:r>
@@ -5123,14 +4609,8 @@
     <w:p>
       <w:pPr>
         <w:pStyle w:val="Nidungvnbn"/>
-        <w:rPr>
-          <w:lang w:val="vi-VN"/>
-        </w:rPr>
-      </w:pPr>
-      <w:r>
-        <w:rPr>
-          <w:lang w:val="vi-VN"/>
-        </w:rPr>
+      </w:pPr>
+      <w:r>
         <w:t>Trong công thức, nếu có các kí hiệu là lần đầu tiên sử dụng, cần phải giải thích rõ kí hiệu đó đại diện cho phần tử nào và đơn vị là gì.</w:t>
       </w:r>
     </w:p>
@@ -5138,9 +4618,6 @@
       <w:pPr>
         <w:pStyle w:val="Nidungvnbn"/>
         <w:jc w:val="center"/>
-        <w:rPr>
-          <w:lang w:val="vi-VN"/>
-        </w:rPr>
       </w:pPr>
       <m:oMath>
         <m:sSup>
@@ -5148,7 +4625,6 @@
             <m:ctrlPr>
               <w:rPr>
                 <w:rFonts w:ascii="Cambria Math" w:hAnsi="Cambria Math"/>
-                <w:lang w:val="vi-VN"/>
               </w:rPr>
             </m:ctrlPr>
           </m:sSupPr>
@@ -5156,7 +4632,6 @@
             <m:r>
               <w:rPr>
                 <w:rFonts w:ascii="Cambria Math" w:hAnsi="Cambria Math"/>
-                <w:lang w:val="vi-VN"/>
               </w:rPr>
               <m:t>a</m:t>
             </m:r>
@@ -5165,7 +4640,6 @@
             <m:r>
               <w:rPr>
                 <w:rFonts w:ascii="Cambria Math" w:hAnsi="Cambria Math"/>
-                <w:lang w:val="vi-VN"/>
               </w:rPr>
               <m:t>2</m:t>
             </m:r>
@@ -5174,7 +4648,6 @@
         <m:r>
           <w:rPr>
             <w:rFonts w:ascii="Cambria Math" w:hAnsi="Cambria Math"/>
-            <w:lang w:val="vi-VN"/>
           </w:rPr>
           <m:t>+</m:t>
         </m:r>
@@ -5183,7 +4656,6 @@
             <m:ctrlPr>
               <w:rPr>
                 <w:rFonts w:ascii="Cambria Math" w:hAnsi="Cambria Math"/>
-                <w:lang w:val="vi-VN"/>
               </w:rPr>
             </m:ctrlPr>
           </m:sSupPr>
@@ -5191,7 +4663,6 @@
             <m:r>
               <w:rPr>
                 <w:rFonts w:ascii="Cambria Math" w:hAnsi="Cambria Math"/>
-                <w:lang w:val="vi-VN"/>
               </w:rPr>
               <m:t>b</m:t>
             </m:r>
@@ -5200,7 +4671,6 @@
             <m:r>
               <w:rPr>
                 <w:rFonts w:ascii="Cambria Math" w:hAnsi="Cambria Math"/>
-                <w:lang w:val="vi-VN"/>
               </w:rPr>
               <m:t>2</m:t>
             </m:r>
@@ -5209,7 +4679,6 @@
         <m:r>
           <w:rPr>
             <w:rFonts w:ascii="Cambria Math" w:hAnsi="Cambria Math"/>
-            <w:lang w:val="vi-VN"/>
           </w:rPr>
           <m:t>=</m:t>
         </m:r>
@@ -5218,7 +4687,6 @@
             <m:ctrlPr>
               <w:rPr>
                 <w:rFonts w:ascii="Cambria Math" w:hAnsi="Cambria Math"/>
-                <w:lang w:val="vi-VN"/>
               </w:rPr>
             </m:ctrlPr>
           </m:sSupPr>
@@ -5226,7 +4694,6 @@
             <m:r>
               <w:rPr>
                 <w:rFonts w:ascii="Cambria Math" w:hAnsi="Cambria Math"/>
-                <w:lang w:val="vi-VN"/>
               </w:rPr>
               <m:t>c</m:t>
             </m:r>
@@ -5235,7 +4702,6 @@
             <m:r>
               <w:rPr>
                 <w:rFonts w:ascii="Cambria Math" w:hAnsi="Cambria Math"/>
-                <w:lang w:val="vi-VN"/>
               </w:rPr>
               <m:t>2</m:t>
             </m:r>
@@ -5243,21 +4709,12 @@
         </m:sSup>
       </m:oMath>
       <w:r>
-        <w:rPr>
-          <w:lang w:val="vi-VN"/>
-        </w:rPr>
         <w:tab/>
       </w:r>
       <w:r>
-        <w:rPr>
-          <w:lang w:val="vi-VN"/>
-        </w:rPr>
         <w:tab/>
       </w:r>
       <w:r>
-        <w:rPr>
-          <w:lang w:val="vi-VN"/>
-        </w:rPr>
         <w:tab/>
         <w:t>(2.2)</w:t>
       </w:r>
@@ -5265,14 +4722,8 @@
     <w:p>
       <w:pPr>
         <w:pStyle w:val="Nidungvnbn"/>
-        <w:rPr>
-          <w:lang w:val="vi-VN"/>
-        </w:rPr>
-      </w:pPr>
-      <w:r>
-        <w:rPr>
-          <w:lang w:val="vi-VN"/>
-        </w:rPr>
+      </w:pPr>
+      <w:r>
         <w:t>Trong công thức 2.2:</w:t>
       </w:r>
     </w:p>
@@ -5283,27 +4734,17 @@
           <w:ilvl w:val="0"/>
           <w:numId w:val="9"/>
         </w:numPr>
-        <w:rPr>
-          <w:lang w:val="vi-VN"/>
-        </w:rPr>
-      </w:pPr>
-      <w:r>
-        <w:rPr>
-          <w:lang w:val="vi-VN"/>
-        </w:rPr>
+      </w:pPr>
+      <w:r>
         <w:t>a: độ dài cạnh góc vuông của tam giác, đơn vị mét (</w:t>
       </w:r>
       <w:r>
         <w:rPr>
           <w:i/>
-          <w:lang w:val="vi-VN"/>
         </w:rPr>
         <w:t>m</w:t>
       </w:r>
       <w:r>
-        <w:rPr>
-          <w:lang w:val="vi-VN"/>
-        </w:rPr>
         <w:t>).</w:t>
       </w:r>
     </w:p>
@@ -5314,27 +4755,17 @@
           <w:ilvl w:val="0"/>
           <w:numId w:val="9"/>
         </w:numPr>
-        <w:rPr>
-          <w:lang w:val="vi-VN"/>
-        </w:rPr>
-      </w:pPr>
-      <w:r>
-        <w:rPr>
-          <w:lang w:val="vi-VN"/>
-        </w:rPr>
+      </w:pPr>
+      <w:r>
         <w:t>b: độ dài cạnh góc vuông còn lại của tam giác, đơn vị mét (</w:t>
       </w:r>
       <w:r>
         <w:rPr>
           <w:i/>
-          <w:lang w:val="vi-VN"/>
         </w:rPr>
         <w:t>m</w:t>
       </w:r>
       <w:r>
-        <w:rPr>
-          <w:lang w:val="vi-VN"/>
-        </w:rPr>
         <w:t>).</w:t>
       </w:r>
     </w:p>
@@ -5345,110 +4776,84 @@
           <w:ilvl w:val="0"/>
           <w:numId w:val="9"/>
         </w:numPr>
-        <w:rPr>
-          <w:lang w:val="vi-VN"/>
-        </w:rPr>
-      </w:pPr>
-      <w:r>
-        <w:rPr>
-          <w:lang w:val="vi-VN"/>
-        </w:rPr>
+      </w:pPr>
+      <w:r>
         <w:t>c: độ dài cạnh huyền của tam giác, đơn vị mét (</w:t>
       </w:r>
       <w:r>
         <w:rPr>
           <w:i/>
-          <w:lang w:val="vi-VN"/>
         </w:rPr>
         <w:t>m</w:t>
       </w:r>
       <w:r>
-        <w:rPr>
-          <w:lang w:val="vi-VN"/>
-        </w:rPr>
         <w:t>).</w:t>
       </w:r>
     </w:p>
     <w:p>
       <w:pPr>
         <w:pStyle w:val="Nidungvnbn"/>
-        <w:rPr>
-          <w:lang w:val="vi-VN"/>
-        </w:rPr>
       </w:pPr>
     </w:p>
     <w:p>
       <w:pPr>
         <w:pStyle w:val="Tiumccp1"/>
-        <w:rPr>
-          <w:lang w:val="vi-VN"/>
-        </w:rPr>
-      </w:pPr>
-      <w:bookmarkStart w:id="31" w:name="_Toc387692919"/>
-      <w:r>
-        <w:rPr>
-          <w:lang w:val="vi-VN"/>
-        </w:rPr>
+      </w:pPr>
+      <w:bookmarkStart w:id="28" w:name="_Toc501409855"/>
+      <w:r>
         <w:t>1.2 Trình bày một hình vẽ, sơ đồ</w:t>
       </w:r>
-      <w:bookmarkEnd w:id="31"/>
+      <w:bookmarkEnd w:id="28"/>
     </w:p>
     <w:p>
       <w:pPr>
         <w:pStyle w:val="Nidungvnbn"/>
-        <w:rPr>
-          <w:lang w:val="vi-VN"/>
-        </w:rPr>
-      </w:pPr>
-      <w:r>
-        <w:rPr>
-          <w:lang w:val="vi-VN"/>
-        </w:rPr>
+      </w:pPr>
+      <w:r>
         <w:t xml:space="preserve">Việc đánh số bảng biểu, hình vẽ, phương trình phải gắn với số chương (Thí dụ hình 3.4 có nghĩa là hình thứ 4 trong Chương 3). Mọi bảng biểu, đồ thị lấy từ các nguồn khác phải được trích dẫn đầy đủ (ví dụ: </w:t>
       </w:r>
       <w:r>
         <w:rPr>
           <w:i/>
-          <w:lang w:val="vi-VN"/>
         </w:rPr>
         <w:t>Nguồn:</w:t>
       </w:r>
       <w:r>
-        <w:rPr>
-          <w:lang w:val="vi-VN"/>
-        </w:rPr>
         <w:t xml:space="preserve"> </w:t>
       </w:r>
       <w:r>
         <w:rPr>
           <w:i/>
-          <w:lang w:val="vi-VN"/>
-        </w:rPr>
-        <w:t>Tr.35, Tạp chí Tín dụng (2012), Số 15, NXB Tài chính, TP.HCM</w:t>
-      </w:r>
-      <w:r>
-        <w:rPr>
-          <w:lang w:val="vi-VN"/>
-        </w:rPr>
+        </w:rPr>
+        <w:t xml:space="preserve">Tr.35, </w:t>
+      </w:r>
+      <w:proofErr w:type="spellStart"/>
+      <w:r>
+        <w:rPr>
+          <w:i/>
+        </w:rPr>
+        <w:t>Tạp</w:t>
+      </w:r>
+      <w:proofErr w:type="spellEnd"/>
+      <w:r>
+        <w:rPr>
+          <w:i/>
+        </w:rPr>
+        <w:t xml:space="preserve"> chí Tín dụng (2012), Số 15, NXB Tài chính, TP.HCM</w:t>
+      </w:r>
+      <w:r>
         <w:t xml:space="preserve">). Nguồn được trích dẫn phải được liệt kê chính xác trong Danh mục tài liệu tham khảo. Đầu đề của bảng, biểu ghi phía trên bảng, biểu; đầu đề của hình vẽ ghi phía dưới hình. Thông thường những bảng ngắn và đồ thị nhỏ phải đi liền với phần nội dung đề cập tới các bảng và đồ thị này ở </w:t>
       </w:r>
       <w:r>
         <w:rPr>
           <w:i/>
-          <w:lang w:val="vi-VN"/>
         </w:rPr>
         <w:t>lần thứ nhất</w:t>
       </w:r>
       <w:r>
-        <w:rPr>
-          <w:lang w:val="vi-VN"/>
-        </w:rPr>
         <w:t xml:space="preserve">. Các bảng dài có thể để </w:t>
       </w:r>
       <w:r>
-        <w:rPr>
-          <w:lang w:val="vi-VN"/>
-        </w:rPr>
         <w:lastRenderedPageBreak/>
         <w:t>ở những trang riêng nhưng cũng phải tiếp ngay theo phần nội dung đề cập tới bảng này ở lần đầu tiên.</w:t>
       </w:r>
@@ -5457,17 +4862,13 @@
       <w:pPr>
         <w:pStyle w:val="Nidungvnbn"/>
         <w:jc w:val="center"/>
-        <w:rPr>
-          <w:lang w:val="vi-VN"/>
-        </w:rPr>
       </w:pPr>
       <w:r>
         <w:rPr>
           <w:noProof/>
-          <w:lang w:val="vi-VN"/>
         </w:rPr>
         <w:drawing>
-          <wp:inline distT="0" distB="0" distL="0" distR="0" wp14:anchorId="6056CAA9" wp14:editId="7CA9B080">
+          <wp:inline distT="0" distB="0" distL="0" distR="0" wp14:anchorId="2DC5204F" wp14:editId="7E754465">
             <wp:extent cx="4691380" cy="3514725"/>
             <wp:effectExtent l="0" t="0" r="0" b="9525"/>
             <wp:docPr id="3" name="Picture 3" descr="Model for FTP Use"/>
@@ -5519,83 +4920,64 @@
     <w:p>
       <w:pPr>
         <w:pStyle w:val="Caption"/>
-        <w:rPr>
-          <w:lang w:val="vi-VN"/>
-        </w:rPr>
-      </w:pPr>
-      <w:bookmarkStart w:id="32" w:name="_Toc387689394"/>
-      <w:r>
-        <w:rPr>
-          <w:lang w:val="vi-VN"/>
-        </w:rPr>
-        <w:t>Hình 2.</w:t>
-      </w:r>
-      <w:r>
-        <w:rPr>
-          <w:lang w:val="vi-VN"/>
-        </w:rPr>
+      </w:pPr>
+      <w:bookmarkStart w:id="29" w:name="_Toc387689394"/>
+      <w:r>
+        <w:t xml:space="preserve">Hình </w:t>
+      </w:r>
+      <w:r>
+        <w:t>2.</w:t>
+      </w:r>
+      <w:r>
         <w:fldChar w:fldCharType="begin"/>
       </w:r>
       <w:r>
-        <w:rPr>
-          <w:lang w:val="vi-VN"/>
-        </w:rPr>
         <w:instrText xml:space="preserve"> SEQ Hình \* ARABIC </w:instrText>
       </w:r>
       <w:r>
-        <w:rPr>
-          <w:lang w:val="vi-VN"/>
-        </w:rPr>
         <w:fldChar w:fldCharType="separate"/>
       </w:r>
       <w:r>
         <w:rPr>
-          <w:lang w:val="vi-VN"/>
+          <w:noProof/>
         </w:rPr>
         <w:t>1</w:t>
       </w:r>
       <w:r>
         <w:rPr>
-          <w:lang w:val="vi-VN"/>
+          <w:noProof/>
         </w:rPr>
         <w:fldChar w:fldCharType="end"/>
       </w:r>
-      <w:commentRangeStart w:id="33"/>
-      <w:r>
-        <w:rPr>
-          <w:lang w:val="vi-VN"/>
-        </w:rPr>
+      <w:commentRangeStart w:id="30"/>
+      <w:r>
         <w:t>: Kiến trúc FTP</w:t>
       </w:r>
-      <w:bookmarkEnd w:id="32"/>
+      <w:bookmarkEnd w:id="29"/>
     </w:p>
     <w:p>
       <w:pPr>
         <w:jc w:val="center"/>
-        <w:rPr>
-          <w:lang w:val="vi-VN"/>
-        </w:rPr>
-      </w:pPr>
-      <w:r>
-        <w:rPr>
-          <w:lang w:val="vi-VN"/>
-        </w:rPr>
-        <w:t>Nguồn: (Postel &amp; Reynolds 1985)</w:t>
-      </w:r>
-    </w:p>
-    <w:commentRangeEnd w:id="33"/>
-    <w:p>
-      <w:pPr>
-        <w:rPr>
-          <w:lang w:val="vi-VN"/>
-        </w:rPr>
-      </w:pPr>
+      </w:pPr>
+      <w:r>
+        <w:t>Nguồn: (</w:t>
+      </w:r>
+      <w:proofErr w:type="spellStart"/>
+      <w:r>
+        <w:t>Postel</w:t>
+      </w:r>
+      <w:proofErr w:type="spellEnd"/>
+      <w:r>
+        <w:t xml:space="preserve"> &amp; Reynolds 1985)</w:t>
+      </w:r>
+    </w:p>
+    <w:commentRangeEnd w:id="30"/>
+    <w:p>
       <w:r>
         <w:rPr>
           <w:rStyle w:val="CommentReference"/>
-          <w:lang w:val="vi-VN"/>
-        </w:rPr>
-        <w:commentReference w:id="33"/>
+        </w:rPr>
+        <w:commentReference w:id="30"/>
       </w:r>
     </w:p>
     <w:p>
@@ -5604,7 +4986,6 @@
         <w:rPr>
           <w:sz w:val="26"/>
           <w:szCs w:val="26"/>
-          <w:lang w:val="vi-VN"/>
         </w:rPr>
       </w:pPr>
     </w:p>
@@ -5615,87 +4996,49 @@
           <w:b/>
           <w:sz w:val="32"/>
           <w:szCs w:val="32"/>
-          <w:lang w:val="vi-VN"/>
-        </w:rPr>
-      </w:pPr>
-      <w:r>
-        <w:rPr>
-          <w:lang w:val="vi-VN"/>
-        </w:rPr>
+        </w:rPr>
+      </w:pPr>
+      <w:r>
         <w:br w:type="page"/>
       </w:r>
     </w:p>
     <w:p>
       <w:pPr>
-        <w:pStyle w:val="Chng"/>
-        <w:rPr>
-          <w:lang w:val="vi-VN"/>
-        </w:rPr>
-      </w:pPr>
-      <w:bookmarkStart w:id="34" w:name="_Toc387692920"/>
-      <w:r>
-        <w:rPr>
-          <w:lang w:val="vi-VN"/>
-        </w:rPr>
+        <w:pStyle w:val="Heading1"/>
+      </w:pPr>
+      <w:r>
         <w:lastRenderedPageBreak/>
-        <w:t>CHƯƠNG 3</w:t>
-      </w:r>
-      <w:r>
-        <w:rPr>
-          <w:lang w:val="vi-VN"/>
-        </w:rPr>
-        <w:t xml:space="preserve"> –</w:t>
-      </w:r>
-      <w:r>
-        <w:rPr>
-          <w:lang w:val="vi-VN"/>
-        </w:rPr>
         <w:t xml:space="preserve"> </w:t>
       </w:r>
-      <w:r>
-        <w:rPr>
-          <w:lang w:val="vi-VN"/>
-        </w:rPr>
+      <w:bookmarkStart w:id="31" w:name="_Toc501409856"/>
+      <w:r>
         <w:t>CƠ SỞ LÝ THUYẾT / NGHIÊN CỨU THỰC NGHIỆM</w:t>
       </w:r>
-      <w:bookmarkEnd w:id="34"/>
+      <w:bookmarkEnd w:id="31"/>
     </w:p>
     <w:p>
       <w:pPr>
         <w:pStyle w:val="Nidungvnbn"/>
-        <w:rPr>
-          <w:lang w:val="vi-VN"/>
-        </w:rPr>
       </w:pPr>
       <w:r>
         <w:rPr>
           <w:i/>
-          <w:lang w:val="vi-VN"/>
         </w:rPr>
         <w:t>Những nghiên cứu thực nghiệm hoặc lý thuyết</w:t>
       </w:r>
       <w:r>
-        <w:rPr>
-          <w:lang w:val="vi-VN"/>
-        </w:rPr>
         <w:t>: trình bày các cơ sở lý thuyết, lý luận, giả thuyết khoa học và phương pháp nghiên cứu sẽ được sử dụng trong Luận văn, Luận án;</w:t>
       </w:r>
     </w:p>
     <w:p>
       <w:pPr>
         <w:pStyle w:val="Tiumccp1"/>
-        <w:rPr>
-          <w:lang w:val="vi-VN"/>
-        </w:rPr>
-      </w:pPr>
-      <w:bookmarkStart w:id="35" w:name="_Toc387692921"/>
-      <w:r>
-        <w:rPr>
-          <w:lang w:val="vi-VN"/>
-        </w:rPr>
+      </w:pPr>
+      <w:bookmarkStart w:id="32" w:name="_Toc501409857"/>
+      <w:r>
         <w:t>3.1 Chèn bảng:</w:t>
       </w:r>
-      <w:bookmarkEnd w:id="35"/>
+      <w:bookmarkEnd w:id="32"/>
     </w:p>
     <w:tbl>
       <w:tblPr>
@@ -5722,13 +5065,11 @@
               <w:jc w:val="left"/>
               <w:rPr>
                 <w:b/>
-                <w:lang w:val="vi-VN"/>
               </w:rPr>
             </w:pPr>
             <w:r>
               <w:rPr>
                 <w:b/>
-                <w:lang w:val="vi-VN"/>
               </w:rPr>
               <w:t>STT</w:t>
             </w:r>
@@ -5747,13 +5088,11 @@
               <w:jc w:val="left"/>
               <w:rPr>
                 <w:b/>
-                <w:lang w:val="vi-VN"/>
               </w:rPr>
             </w:pPr>
             <w:r>
               <w:rPr>
                 <w:b/>
-                <w:lang w:val="vi-VN"/>
               </w:rPr>
               <w:t>Tiêu đề A</w:t>
             </w:r>
@@ -5772,13 +5111,11 @@
               <w:jc w:val="left"/>
               <w:rPr>
                 <w:b/>
-                <w:lang w:val="vi-VN"/>
               </w:rPr>
             </w:pPr>
             <w:r>
               <w:rPr>
                 <w:b/>
-                <w:lang w:val="vi-VN"/>
               </w:rPr>
               <w:t>Tiêu đề B</w:t>
             </w:r>
@@ -5797,14 +5134,8 @@
               <w:spacing w:before="120"/>
               <w:ind w:firstLine="142"/>
               <w:jc w:val="left"/>
-              <w:rPr>
-                <w:lang w:val="vi-VN"/>
-              </w:rPr>
             </w:pPr>
             <w:r>
-              <w:rPr>
-                <w:lang w:val="vi-VN"/>
-              </w:rPr>
               <w:t>1</w:t>
             </w:r>
           </w:p>
@@ -5817,14 +5148,8 @@
           <w:p>
             <w:pPr>
               <w:pStyle w:val="Bngbiu-nidung"/>
-              <w:rPr>
-                <w:lang w:val="vi-VN"/>
-              </w:rPr>
             </w:pPr>
             <w:r>
-              <w:rPr>
-                <w:lang w:val="vi-VN"/>
-              </w:rPr>
               <w:t>Nội dung 1</w:t>
             </w:r>
           </w:p>
@@ -5840,14 +5165,8 @@
               <w:spacing w:before="120"/>
               <w:ind w:firstLine="142"/>
               <w:jc w:val="left"/>
-              <w:rPr>
-                <w:lang w:val="vi-VN"/>
-              </w:rPr>
             </w:pPr>
             <w:r>
-              <w:rPr>
-                <w:lang w:val="vi-VN"/>
-              </w:rPr>
               <w:t>Nội dung 4</w:t>
             </w:r>
           </w:p>
@@ -5865,14 +5184,8 @@
               <w:spacing w:before="120"/>
               <w:ind w:firstLine="142"/>
               <w:jc w:val="left"/>
-              <w:rPr>
-                <w:lang w:val="vi-VN"/>
-              </w:rPr>
             </w:pPr>
             <w:r>
-              <w:rPr>
-                <w:lang w:val="vi-VN"/>
-              </w:rPr>
               <w:t>2</w:t>
             </w:r>
           </w:p>
@@ -5888,14 +5201,8 @@
               <w:spacing w:before="120"/>
               <w:ind w:firstLine="142"/>
               <w:jc w:val="left"/>
-              <w:rPr>
-                <w:lang w:val="vi-VN"/>
-              </w:rPr>
             </w:pPr>
             <w:r>
-              <w:rPr>
-                <w:lang w:val="vi-VN"/>
-              </w:rPr>
               <w:t>Nội dung 2</w:t>
             </w:r>
           </w:p>
@@ -5911,14 +5218,8 @@
               <w:spacing w:before="120"/>
               <w:ind w:firstLine="142"/>
               <w:jc w:val="left"/>
-              <w:rPr>
-                <w:lang w:val="vi-VN"/>
-              </w:rPr>
             </w:pPr>
             <w:r>
-              <w:rPr>
-                <w:lang w:val="vi-VN"/>
-              </w:rPr>
               <w:t>Nội dung 5</w:t>
             </w:r>
           </w:p>
@@ -5936,14 +5237,8 @@
               <w:spacing w:before="120"/>
               <w:ind w:firstLine="142"/>
               <w:jc w:val="left"/>
-              <w:rPr>
-                <w:lang w:val="vi-VN"/>
-              </w:rPr>
             </w:pPr>
             <w:r>
-              <w:rPr>
-                <w:lang w:val="vi-VN"/>
-              </w:rPr>
               <w:t>3</w:t>
             </w:r>
           </w:p>
@@ -5959,14 +5254,8 @@
               <w:spacing w:before="120"/>
               <w:ind w:firstLine="142"/>
               <w:jc w:val="left"/>
-              <w:rPr>
-                <w:lang w:val="vi-VN"/>
-              </w:rPr>
             </w:pPr>
             <w:r>
-              <w:rPr>
-                <w:lang w:val="vi-VN"/>
-              </w:rPr>
               <w:t>Nội dung 3</w:t>
             </w:r>
           </w:p>
@@ -5982,14 +5271,8 @@
               <w:spacing w:before="120"/>
               <w:ind w:firstLine="142"/>
               <w:jc w:val="left"/>
-              <w:rPr>
-                <w:lang w:val="vi-VN"/>
-              </w:rPr>
             </w:pPr>
             <w:r>
-              <w:rPr>
-                <w:lang w:val="vi-VN"/>
-              </w:rPr>
               <w:t>Nội dung 6</w:t>
             </w:r>
           </w:p>
@@ -5999,339 +5282,440 @@
     <w:p>
       <w:pPr>
         <w:pStyle w:val="Caption"/>
-        <w:rPr>
-          <w:lang w:val="vi-VN"/>
-        </w:rPr>
-      </w:pPr>
-      <w:bookmarkStart w:id="36" w:name="_Toc387689363"/>
-      <w:r>
-        <w:rPr>
-          <w:lang w:val="vi-VN"/>
-        </w:rPr>
+      </w:pPr>
+      <w:bookmarkStart w:id="33" w:name="_Toc387689363"/>
+      <w:r>
         <w:t>Bảng 3.</w:t>
       </w:r>
       <w:r>
-        <w:rPr>
-          <w:lang w:val="vi-VN"/>
-        </w:rPr>
         <w:fldChar w:fldCharType="begin"/>
       </w:r>
       <w:r>
-        <w:rPr>
-          <w:lang w:val="vi-VN"/>
-        </w:rPr>
         <w:instrText xml:space="preserve"> SEQ Bảng \* ARABIC </w:instrText>
       </w:r>
       <w:r>
-        <w:rPr>
-          <w:lang w:val="vi-VN"/>
-        </w:rPr>
         <w:fldChar w:fldCharType="separate"/>
       </w:r>
       <w:r>
         <w:rPr>
-          <w:lang w:val="vi-VN"/>
+          <w:noProof/>
         </w:rPr>
         <w:t>1</w:t>
       </w:r>
       <w:r>
         <w:rPr>
-          <w:lang w:val="vi-VN"/>
+          <w:noProof/>
         </w:rPr>
         <w:fldChar w:fldCharType="end"/>
       </w:r>
       <w:r>
-        <w:rPr>
-          <w:lang w:val="vi-VN"/>
-        </w:rPr>
         <w:t>Ví dụ cho chèn bảng</w:t>
       </w:r>
+      <w:bookmarkEnd w:id="33"/>
+    </w:p>
+    <w:p>
+      <w:pPr>
+        <w:spacing w:after="200" w:line="276" w:lineRule="auto"/>
+        <w:rPr>
+          <w:sz w:val="26"/>
+          <w:szCs w:val="26"/>
+        </w:rPr>
+      </w:pPr>
+      <w:r>
+        <w:rPr>
+          <w:sz w:val="26"/>
+          <w:szCs w:val="26"/>
+        </w:rPr>
+        <w:t xml:space="preserve">Khi cần chèn tên bảng thì chọn </w:t>
+      </w:r>
+      <w:r>
+        <w:rPr>
+          <w:sz w:val="26"/>
+          <w:szCs w:val="26"/>
+        </w:rPr>
+        <w:t>References</w:t>
+      </w:r>
+      <w:r>
+        <w:rPr>
+          <w:sz w:val="26"/>
+          <w:szCs w:val="26"/>
+        </w:rPr>
+        <w:t xml:space="preserve"> \ Caption và chọn “Bảng …”</w:t>
+      </w:r>
+    </w:p>
+    <w:p>
+      <w:pPr>
+        <w:pStyle w:val="Tiumccp1"/>
+      </w:pPr>
+      <w:bookmarkStart w:id="34" w:name="_Toc501409858"/>
+      <w:r>
+        <w:t>3.2 Viết tắt</w:t>
+      </w:r>
+      <w:bookmarkEnd w:id="34"/>
+    </w:p>
+    <w:p>
+      <w:pPr>
+        <w:pStyle w:val="Bngbiu-nidung"/>
+      </w:pPr>
+      <w:r>
+        <w:t xml:space="preserve">Không lạm dụng việc viết tắt. Chỉ viết tắt những từ, cụm từ hoặc thuật ngữ </w:t>
+      </w:r>
+      <w:r>
+        <w:rPr>
+          <w:i/>
+        </w:rPr>
+        <w:t>được sử dụng nhiều lần trong luận văn</w:t>
+      </w:r>
+      <w:r>
+        <w:t xml:space="preserve">. Không viết tắt những cụm từ dài, những mệnh đề hoặc những cụm từ ít xuất hiện. Nếu cần viết tắt những từ, thuật ngữ, tên các cơ quan, tổ chức... thì được viết tắt sau lần viết thứ nhất có kèm theo chữ viết tắt trong ngoặc đơn. Nếu có quá nhiều chữ viết tắt thì phải có bảng danh mục các chữ viết tắt (xếp theo thứ tự A, B, C) ở phần đầu luận văn. </w:t>
+      </w:r>
+    </w:p>
+    <w:p>
+      <w:pPr>
+        <w:pStyle w:val="Tiumccp1"/>
+      </w:pPr>
+      <w:bookmarkStart w:id="35" w:name="_Toc501409859"/>
+      <w:r>
+        <w:t>3.3 Trích dẫn</w:t>
+      </w:r>
+      <w:bookmarkEnd w:id="35"/>
+    </w:p>
+    <w:p>
+      <w:pPr>
+        <w:pStyle w:val="Tiumccp2"/>
+      </w:pPr>
+      <w:bookmarkStart w:id="36" w:name="_Toc501409860"/>
+      <w:r>
+        <w:t>3.3.1</w:t>
+      </w:r>
+      <w:r>
+        <w:t xml:space="preserve"> Tài liệu tham khảo và cách trích dẫn</w:t>
+      </w:r>
       <w:bookmarkEnd w:id="36"/>
     </w:p>
     <w:p>
       <w:pPr>
-        <w:spacing w:after="200" w:line="276" w:lineRule="auto"/>
-        <w:rPr>
-          <w:sz w:val="26"/>
-          <w:szCs w:val="26"/>
-          <w:lang w:val="vi-VN"/>
-        </w:rPr>
-      </w:pPr>
-      <w:r>
-        <w:rPr>
-          <w:sz w:val="26"/>
-          <w:szCs w:val="26"/>
-          <w:lang w:val="vi-VN"/>
-        </w:rPr>
-        <w:t xml:space="preserve">Khi cần chèn tên bảng thì chọn </w:t>
-      </w:r>
-      <w:r>
-        <w:rPr>
-          <w:sz w:val="26"/>
-          <w:szCs w:val="26"/>
-          <w:lang w:val="vi-VN"/>
-        </w:rPr>
-        <w:t>References</w:t>
-      </w:r>
-      <w:r>
-        <w:rPr>
-          <w:sz w:val="26"/>
-          <w:szCs w:val="26"/>
-          <w:lang w:val="vi-VN"/>
-        </w:rPr>
-        <w:t xml:space="preserve"> \ Caption và chọn “Bảng …”</w:t>
-      </w:r>
-    </w:p>
-    <w:p>
-      <w:pPr>
-        <w:pStyle w:val="Tiumccp1"/>
-        <w:rPr>
-          <w:lang w:val="vi-VN"/>
-        </w:rPr>
-      </w:pPr>
-      <w:bookmarkStart w:id="37" w:name="_Toc387692922"/>
-      <w:r>
-        <w:rPr>
-          <w:lang w:val="vi-VN"/>
-        </w:rPr>
-        <w:t>3.2 Viết tắt</w:t>
-      </w:r>
-      <w:bookmarkEnd w:id="37"/>
-    </w:p>
-    <w:p>
-      <w:pPr>
-        <w:pStyle w:val="Bngbiu-nidung"/>
-        <w:rPr>
-          <w:lang w:val="vi-VN"/>
-        </w:rPr>
-      </w:pPr>
-      <w:r>
-        <w:rPr>
-          <w:lang w:val="vi-VN"/>
-        </w:rPr>
-        <w:t xml:space="preserve">Không lạm dụng việc viết tắt. Chỉ viết tắt những từ, cụm từ hoặc thuật ngữ </w:t>
+        <w:pStyle w:val="Nidungvnbn"/>
+      </w:pPr>
+      <w:r>
+        <w:t xml:space="preserve">Mọi ý kiến, khái niệm, phân tích, phát biểu, diễn đạt... có ý nghĩa, mang tính chất gợi ý </w:t>
       </w:r>
       <w:r>
         <w:rPr>
           <w:i/>
-          <w:lang w:val="vi-VN"/>
-        </w:rPr>
-        <w:t>được sử dụng nhiều lần trong luận văn</w:t>
-      </w:r>
-      <w:r>
-        <w:rPr>
-          <w:lang w:val="vi-VN"/>
-        </w:rPr>
-        <w:t xml:space="preserve">. Không viết tắt những cụm từ dài, những mệnh đề hoặc những cụm từ ít xuất hiện. Nếu cần viết tắt những từ, thuật ngữ, tên các cơ quan, tổ chức... thì được viết tắt sau lần viết thứ nhất có kèm theo chữ viết tắt trong ngoặc đơn. Nếu có quá nhiều chữ viết tắt thì phải có bảng danh mục các chữ viết tắt (xếp theo thứ tự A, B, C) ở phần đầu luận văn. </w:t>
-      </w:r>
-    </w:p>
-    <w:p>
-      <w:pPr>
-        <w:pStyle w:val="Tiumccp1"/>
-        <w:rPr>
-          <w:lang w:val="vi-VN"/>
-        </w:rPr>
-      </w:pPr>
-      <w:bookmarkStart w:id="38" w:name="_Toc387692923"/>
-      <w:r>
-        <w:rPr>
-          <w:lang w:val="vi-VN"/>
-        </w:rPr>
-        <w:t>3.3 Trích dẫn</w:t>
-      </w:r>
-      <w:bookmarkEnd w:id="38"/>
-    </w:p>
-    <w:p>
-      <w:pPr>
-        <w:pStyle w:val="Tiumccp2"/>
-        <w:rPr>
-          <w:lang w:val="vi-VN"/>
-        </w:rPr>
-      </w:pPr>
-      <w:bookmarkStart w:id="39" w:name="_Toc387692924"/>
-      <w:r>
-        <w:rPr>
-          <w:lang w:val="vi-VN"/>
-        </w:rPr>
-        <w:t>3.3.1 Tài liệu tham khảo và cách trích dẫn</w:t>
-      </w:r>
-      <w:bookmarkEnd w:id="39"/>
-    </w:p>
-    <w:p>
-      <w:pPr>
-        <w:pStyle w:val="Nidungvnbn"/>
-        <w:rPr>
-          <w:lang w:val="vi-VN"/>
-        </w:rPr>
-      </w:pPr>
-      <w:r>
-        <w:rPr>
-          <w:lang w:val="vi-VN"/>
-        </w:rPr>
-        <w:t xml:space="preserve">Mọi ý kiến, khái niệm, phân tích, phát biểu, diễn đạt... có ý nghĩa, mang tính chất gợi ý </w:t>
-      </w:r>
-      <w:r>
-        <w:rPr>
-          <w:i/>
-          <w:lang w:val="vi-VN"/>
         </w:rPr>
         <w:t>không phải của riêng tác giả</w:t>
       </w:r>
       <w:r>
-        <w:rPr>
-          <w:lang w:val="vi-VN"/>
-        </w:rPr>
         <w:t xml:space="preserve"> và mọi tham khảo khác </w:t>
       </w:r>
       <w:r>
         <w:rPr>
           <w:b/>
-          <w:lang w:val="vi-VN"/>
         </w:rPr>
         <w:t>phải được trích dẫn và chỉ rõ nguồn trong danh mục Tài liệu tham khảo của luận văn</w:t>
       </w:r>
       <w:r>
-        <w:rPr>
-          <w:lang w:val="vi-VN"/>
-        </w:rPr>
         <w:t xml:space="preserve">. Phải nêu rõ cả việc sử </w:t>
       </w:r>
       <w:r>
-        <w:rPr>
-          <w:lang w:val="vi-VN"/>
-        </w:rPr>
         <w:lastRenderedPageBreak/>
         <w:t>dụng những đề xuất hoặc kết quả của đồng tác giả (</w:t>
       </w:r>
       <w:r>
         <w:rPr>
           <w:i/>
-          <w:lang w:val="vi-VN"/>
-        </w:rPr>
-        <w:t>đối với công trình đã công bố khác thì phải trích dẫn bình thường như một tài liệu tham khảo</w:t>
-      </w:r>
-      <w:r>
-        <w:rPr>
-          <w:lang w:val="vi-VN"/>
-        </w:rPr>
+        </w:rPr>
+        <w:t xml:space="preserve">đối với công </w:t>
+      </w:r>
+      <w:proofErr w:type="spellStart"/>
+      <w:r>
+        <w:rPr>
+          <w:i/>
+        </w:rPr>
+        <w:t>trình</w:t>
+      </w:r>
+      <w:proofErr w:type="spellEnd"/>
+      <w:r>
+        <w:rPr>
+          <w:i/>
+        </w:rPr>
+        <w:t xml:space="preserve"> đã công bố </w:t>
+      </w:r>
+      <w:proofErr w:type="spellStart"/>
+      <w:r>
+        <w:rPr>
+          <w:i/>
+        </w:rPr>
+        <w:t>khác</w:t>
+      </w:r>
+      <w:proofErr w:type="spellEnd"/>
+      <w:r>
+        <w:rPr>
+          <w:i/>
+        </w:rPr>
+        <w:t xml:space="preserve"> thì </w:t>
+      </w:r>
+      <w:proofErr w:type="spellStart"/>
+      <w:r>
+        <w:rPr>
+          <w:i/>
+        </w:rPr>
+        <w:t>phải</w:t>
+      </w:r>
+      <w:proofErr w:type="spellEnd"/>
+      <w:r>
+        <w:rPr>
+          <w:i/>
+        </w:rPr>
+        <w:t xml:space="preserve"> </w:t>
+      </w:r>
+      <w:proofErr w:type="spellStart"/>
+      <w:r>
+        <w:rPr>
+          <w:i/>
+        </w:rPr>
+        <w:t>trích</w:t>
+      </w:r>
+      <w:proofErr w:type="spellEnd"/>
+      <w:r>
+        <w:rPr>
+          <w:i/>
+        </w:rPr>
+        <w:t xml:space="preserve"> </w:t>
+      </w:r>
+      <w:proofErr w:type="spellStart"/>
+      <w:r>
+        <w:rPr>
+          <w:i/>
+        </w:rPr>
+        <w:t>dẫn</w:t>
+      </w:r>
+      <w:proofErr w:type="spellEnd"/>
+      <w:r>
+        <w:rPr>
+          <w:i/>
+        </w:rPr>
+        <w:t xml:space="preserve"> </w:t>
+      </w:r>
+      <w:proofErr w:type="spellStart"/>
+      <w:r>
+        <w:rPr>
+          <w:i/>
+        </w:rPr>
+        <w:t>bình</w:t>
+      </w:r>
+      <w:proofErr w:type="spellEnd"/>
+      <w:r>
+        <w:rPr>
+          <w:i/>
+        </w:rPr>
+        <w:t xml:space="preserve"> </w:t>
+      </w:r>
+      <w:proofErr w:type="spellStart"/>
+      <w:r>
+        <w:rPr>
+          <w:i/>
+        </w:rPr>
+        <w:t>thường</w:t>
+      </w:r>
+      <w:proofErr w:type="spellEnd"/>
+      <w:r>
+        <w:rPr>
+          <w:i/>
+        </w:rPr>
+        <w:t xml:space="preserve"> như </w:t>
+      </w:r>
+      <w:proofErr w:type="spellStart"/>
+      <w:r>
+        <w:rPr>
+          <w:i/>
+        </w:rPr>
+        <w:t>một</w:t>
+      </w:r>
+      <w:proofErr w:type="spellEnd"/>
+      <w:r>
+        <w:rPr>
+          <w:i/>
+        </w:rPr>
+        <w:t xml:space="preserve"> </w:t>
+      </w:r>
+      <w:proofErr w:type="spellStart"/>
+      <w:r>
+        <w:rPr>
+          <w:i/>
+        </w:rPr>
+        <w:t>tài</w:t>
+      </w:r>
+      <w:proofErr w:type="spellEnd"/>
+      <w:r>
+        <w:rPr>
+          <w:i/>
+        </w:rPr>
+        <w:t xml:space="preserve"> </w:t>
+      </w:r>
+      <w:proofErr w:type="spellStart"/>
+      <w:r>
+        <w:rPr>
+          <w:i/>
+        </w:rPr>
+        <w:t>liệu</w:t>
+      </w:r>
+      <w:proofErr w:type="spellEnd"/>
+      <w:r>
+        <w:rPr>
+          <w:i/>
+        </w:rPr>
+        <w:t xml:space="preserve"> tham </w:t>
+      </w:r>
+      <w:proofErr w:type="spellStart"/>
+      <w:r>
+        <w:rPr>
+          <w:i/>
+        </w:rPr>
+        <w:t>khảo</w:t>
+      </w:r>
+      <w:proofErr w:type="spellEnd"/>
+      <w:r>
         <w:t xml:space="preserve">). Nếu sử dụng tài liệu của người khác và của đồng tác giả (bảng biểu, hình vẽ, công thức, đồ thị, phương trình, ý tưởng...) mà không chú dẫn tác giả và nguồn tài liệu thì </w:t>
       </w:r>
       <w:r>
         <w:rPr>
           <w:b/>
-          <w:lang w:val="vi-VN"/>
         </w:rPr>
         <w:t>luận văn không được duyệt để bảo vệ</w:t>
       </w:r>
       <w:r>
-        <w:rPr>
-          <w:lang w:val="vi-VN"/>
-        </w:rPr>
         <w:t xml:space="preserve">. </w:t>
       </w:r>
     </w:p>
     <w:p>
       <w:pPr>
         <w:pStyle w:val="Nidungvnbn"/>
-        <w:rPr>
-          <w:lang w:val="vi-VN"/>
-        </w:rPr>
-      </w:pPr>
-      <w:r>
-        <w:rPr>
-          <w:lang w:val="vi-VN"/>
-        </w:rPr>
+      </w:pPr>
+      <w:r>
         <w:t>Không trích dẫn những kiến thức phổ biến, mọi người đều biết tránh làm nặng nề phần tham khảo trích dẫn.</w:t>
       </w:r>
     </w:p>
     <w:p>
       <w:pPr>
         <w:pStyle w:val="Nidungvnbn"/>
-        <w:rPr>
-          <w:lang w:val="vi-VN"/>
-        </w:rPr>
-      </w:pPr>
-      <w:r>
-        <w:rPr>
-          <w:lang w:val="vi-VN"/>
-        </w:rPr>
+      </w:pPr>
+      <w:r>
         <w:t>Nếu người dẫn liệu không có điều kiện tiếp cận được một tài liệu gốc mà phải trích dẫn thông qua một tài liệu khác của một tác giả khác, thì phải nêu rõ cách trích dẫn (</w:t>
       </w:r>
       <w:r>
         <w:rPr>
           <w:i/>
-          <w:lang w:val="vi-VN"/>
         </w:rPr>
         <w:t>lưu ý phải ghi</w:t>
       </w:r>
       <w:r>
-        <w:rPr>
-          <w:lang w:val="vi-VN"/>
-        </w:rPr>
         <w:t xml:space="preserve"> </w:t>
       </w:r>
+      <w:proofErr w:type="spellStart"/>
       <w:r>
         <w:rPr>
           <w:i/>
-          <w:lang w:val="vi-VN"/>
-        </w:rPr>
-        <w:t xml:space="preserve">đúng nguyên văn từ chính tài liệu tham khảo và hạn chế tối đa hình thức này). </w:t>
-      </w:r>
-      <w:r>
-        <w:rPr>
-          <w:lang w:val="vi-VN"/>
-        </w:rPr>
+        </w:rPr>
+        <w:t>đúng</w:t>
+      </w:r>
+      <w:proofErr w:type="spellEnd"/>
+      <w:r>
+        <w:rPr>
+          <w:i/>
+        </w:rPr>
+        <w:t xml:space="preserve"> nguyên văn từ </w:t>
+      </w:r>
+      <w:proofErr w:type="spellStart"/>
+      <w:r>
+        <w:rPr>
+          <w:i/>
+        </w:rPr>
+        <w:t>chính</w:t>
+      </w:r>
+      <w:proofErr w:type="spellEnd"/>
+      <w:r>
+        <w:rPr>
+          <w:i/>
+        </w:rPr>
+        <w:t xml:space="preserve"> </w:t>
+      </w:r>
+      <w:proofErr w:type="spellStart"/>
+      <w:r>
+        <w:rPr>
+          <w:i/>
+        </w:rPr>
+        <w:t>tài</w:t>
+      </w:r>
+      <w:proofErr w:type="spellEnd"/>
+      <w:r>
+        <w:rPr>
+          <w:i/>
+        </w:rPr>
+        <w:t xml:space="preserve"> </w:t>
+      </w:r>
+      <w:proofErr w:type="spellStart"/>
+      <w:r>
+        <w:rPr>
+          <w:i/>
+        </w:rPr>
+        <w:t>liệu</w:t>
+      </w:r>
+      <w:proofErr w:type="spellEnd"/>
+      <w:r>
+        <w:rPr>
+          <w:i/>
+        </w:rPr>
+        <w:t xml:space="preserve"> tham </w:t>
+      </w:r>
+      <w:proofErr w:type="spellStart"/>
+      <w:r>
+        <w:rPr>
+          <w:i/>
+        </w:rPr>
+        <w:t>khảo</w:t>
+      </w:r>
+      <w:proofErr w:type="spellEnd"/>
+      <w:r>
+        <w:rPr>
+          <w:i/>
+        </w:rPr>
+        <w:t xml:space="preserve"> và hạn chế tối đa hình thức này). </w:t>
+      </w:r>
+      <w:r>
         <w:t>Nếu cần trích dẫn dài hơn thì phải tách phần này thành một đoạn riêng khỏi phần nội dung đang trình bày, in nghiêng, với lề trái lùi vào thêm 2 cm. Khi mở đầu và kết thúc đoạn trích này không phải sử dụng dấu ngoặc kép. Việc trích dẫn là theo thứ tự của tài liệu ở danh mục Tài liệu tham khảo và được đặt trong ngoặc vuông, khi cần có cả số trang, ví dụ [15, tr.314-315]. Đối với phần trích dẫn từ nhiều tài liệu khác nhau, số của từng tài liệu được đặt độc lập trong từng ngoặc vuông, theo thứ tự tăng dần, ví dụ [19], [25], [41], [42].</w:t>
       </w:r>
     </w:p>
     <w:p>
       <w:pPr>
         <w:pStyle w:val="Tiumccp2"/>
-        <w:rPr>
-          <w:lang w:val="vi-VN"/>
-        </w:rPr>
-      </w:pPr>
-      <w:bookmarkStart w:id="40" w:name="_Toc387692925"/>
-      <w:r>
-        <w:rPr>
-          <w:lang w:val="vi-VN"/>
-        </w:rPr>
+      </w:pPr>
+      <w:bookmarkStart w:id="37" w:name="_Toc501409861"/>
+      <w:r>
         <w:t>3.3.2 Qui định của Khoa Công nghệ thông tin</w:t>
       </w:r>
-      <w:bookmarkEnd w:id="40"/>
+      <w:bookmarkEnd w:id="37"/>
     </w:p>
     <w:p>
       <w:pPr>
         <w:pStyle w:val="Nidungvnbn"/>
-        <w:rPr>
-          <w:lang w:val="vi-VN"/>
-        </w:rPr>
       </w:pPr>
       <w:r>
         <w:rPr>
           <w:rStyle w:val="Emphasis"/>
           <w:b/>
           <w:bCs/>
-          <w:lang w:val="vi-VN"/>
         </w:rPr>
         <w:t>- Đạo văn</w:t>
       </w:r>
       <w:r>
-        <w:rPr>
-          <w:lang w:val="vi-VN"/>
-        </w:rPr>
         <w:t xml:space="preserve"> là việc sử dụng từ ngữ hay ý tưởng của người khác như là của mình trong hoạt động học thuật nói riêng và trong hoạt động sáng tạo nói chung. Tại Đại học </w:t>
       </w:r>
       <w:r>
-        <w:rPr>
-          <w:lang w:val="vi-VN"/>
-        </w:rPr>
         <w:t>Tôn Đức Thắng</w:t>
       </w:r>
       <w:r>
-        <w:rPr>
-          <w:lang w:val="vi-VN"/>
-        </w:rPr>
         <w:t>, những hành vi sau đây được xem là đạo văn:</w:t>
       </w:r>
     </w:p>
@@ -6342,27 +5726,17 @@
           <w:ilvl w:val="0"/>
           <w:numId w:val="11"/>
         </w:numPr>
-        <w:rPr>
-          <w:lang w:val="vi-VN"/>
-        </w:rPr>
-      </w:pPr>
-      <w:r>
-        <w:rPr>
-          <w:lang w:val="vi-VN"/>
-        </w:rPr>
+      </w:pPr>
+      <w:r>
         <w:t xml:space="preserve">Sao chép nguyên văn </w:t>
       </w:r>
       <w:r>
         <w:rPr>
           <w:rStyle w:val="Strong"/>
-          <w:lang w:val="vi-VN"/>
         </w:rPr>
         <w:t>02</w:t>
       </w:r>
       <w:r>
-        <w:rPr>
-          <w:lang w:val="vi-VN"/>
-        </w:rPr>
         <w:t xml:space="preserve"> (hai) câu liên tiếp mà không dẫn nguồn đúng quy định;</w:t>
       </w:r>
     </w:p>
@@ -6373,27 +5747,17 @@
           <w:ilvl w:val="0"/>
           <w:numId w:val="11"/>
         </w:numPr>
-        <w:rPr>
-          <w:lang w:val="vi-VN"/>
-        </w:rPr>
-      </w:pPr>
-      <w:r>
-        <w:rPr>
-          <w:lang w:val="vi-VN"/>
-        </w:rPr>
+      </w:pPr>
+      <w:r>
         <w:t xml:space="preserve">Sao chép nguyên văn </w:t>
       </w:r>
       <w:r>
         <w:rPr>
           <w:rStyle w:val="Strong"/>
-          <w:lang w:val="vi-VN"/>
         </w:rPr>
         <w:t>03</w:t>
       </w:r>
       <w:r>
-        <w:rPr>
-          <w:lang w:val="vi-VN"/>
-        </w:rPr>
         <w:t xml:space="preserve"> (ba) câu không liên tiếp mà không dẫn nguồn đúng quy định;</w:t>
       </w:r>
     </w:p>
@@ -6404,40 +5768,26 @@
           <w:ilvl w:val="0"/>
           <w:numId w:val="11"/>
         </w:numPr>
-        <w:rPr>
-          <w:lang w:val="vi-VN"/>
-        </w:rPr>
-      </w:pPr>
-      <w:r>
-        <w:rPr>
-          <w:lang w:val="vi-VN"/>
-        </w:rPr>
+      </w:pPr>
+      <w:r>
         <w:t>Diễn đạt lại (</w:t>
       </w:r>
       <w:r>
         <w:rPr>
           <w:rStyle w:val="Emphasis"/>
-          <w:lang w:val="vi-VN"/>
         </w:rPr>
         <w:t>rephrase</w:t>
       </w:r>
       <w:r>
-        <w:rPr>
-          <w:lang w:val="vi-VN"/>
-        </w:rPr>
         <w:t>) hoặc dịch (</w:t>
       </w:r>
       <w:r>
         <w:rPr>
           <w:rStyle w:val="Emphasis"/>
-          <w:lang w:val="vi-VN"/>
         </w:rPr>
         <w:t>translate</w:t>
       </w:r>
       <w:r>
-        <w:rPr>
-          <w:lang w:val="vi-VN"/>
-        </w:rPr>
         <w:t>) toàn bộ một ý nào đó của người khác mà không dẫn nguồn đúng quy định;</w:t>
       </w:r>
     </w:p>
@@ -6448,14 +5798,8 @@
           <w:ilvl w:val="0"/>
           <w:numId w:val="11"/>
         </w:numPr>
-        <w:rPr>
-          <w:lang w:val="vi-VN"/>
-        </w:rPr>
-      </w:pPr>
-      <w:r>
-        <w:rPr>
-          <w:lang w:val="vi-VN"/>
-        </w:rPr>
+      </w:pPr>
+      <w:r>
         <w:lastRenderedPageBreak/>
         <w:t>Sử dụng hơn 30% nội dung của một báo cáo cuối kỳ do chính mình viết để nộp cho 2 lớp khác nhau (cùng học kỳ hoặc khác học kỳ) mà không có sự đồng ý của giảng viên;</w:t>
       </w:r>
@@ -6467,16 +5811,34 @@
           <w:ilvl w:val="0"/>
           <w:numId w:val="11"/>
         </w:numPr>
-        <w:rPr>
-          <w:lang w:val="vi-VN"/>
-        </w:rPr>
-      </w:pPr>
-      <w:r>
-        <w:rPr>
-          <w:lang w:val="vi-VN"/>
-        </w:rPr>
+      </w:pPr>
+      <w:r>
         <w:t>Sao chép một phần hoặc toàn bộ bài làm của người khác.</w:t>
       </w:r>
+    </w:p>
+    <w:p>
+      <w:pPr>
+        <w:pStyle w:val="Nidungvnbn"/>
+      </w:pPr>
+      <w:r>
+        <w:t xml:space="preserve">- Khi luận văn, đồ án, bài tập lớn, được chấm điểm, nếu bị phát hiện đạo văn thì ngay lập tức bị điểm 0. Sinh viên </w:t>
+      </w:r>
+      <w:r>
+        <w:t xml:space="preserve">sẽ tiếp tục bị xử lý </w:t>
+      </w:r>
+      <w:proofErr w:type="spellStart"/>
+      <w:r>
+        <w:t>kỷ</w:t>
+      </w:r>
+      <w:proofErr w:type="spellEnd"/>
+      <w:r>
+        <w:t xml:space="preserve"> luật theo các qui định của Nhà trường.</w:t>
+      </w:r>
+    </w:p>
+    <w:p>
+      <w:pPr>
+        <w:pStyle w:val="Nidungvnbn"/>
+      </w:pPr>
     </w:p>
     <w:p>
       <w:pPr>
@@ -6485,27 +5847,13 @@
           <w:b/>
           <w:sz w:val="32"/>
           <w:szCs w:val="32"/>
-          <w:lang w:val="vi-VN"/>
-        </w:rPr>
-      </w:pPr>
-      <w:r>
-        <w:rPr>
-          <w:lang w:val="vi-VN"/>
-        </w:rPr>
-        <w:t xml:space="preserve">- Khi luận văn, đồ án, bài tập lớn, được chấm điểm, nếu bị phát hiện đạo văn thì ngay lập tức bị điểm 0. Sinh viên </w:t>
-      </w:r>
-      <w:r>
-        <w:rPr>
-          <w:lang w:val="vi-VN"/>
-        </w:rPr>
-        <w:t>sẽ tiếp tục bị xử lý kỷ luật theo các qui định của Nhà trường.</w:t>
-      </w:r>
+        </w:rPr>
+      </w:pPr>
       <w:r>
         <w:rPr>
           <w:b/>
           <w:sz w:val="32"/>
           <w:szCs w:val="32"/>
-          <w:lang w:val="vi-VN"/>
         </w:rPr>
         <w:br w:type="page"/>
       </w:r>
@@ -6521,7 +5869,6 @@
           <w:b/>
           <w:sz w:val="32"/>
           <w:szCs w:val="32"/>
-          <w:lang w:val="vi-VN"/>
         </w:rPr>
       </w:pPr>
       <w:r>
@@ -6529,7 +5876,6 @@
           <w:b/>
           <w:sz w:val="32"/>
           <w:szCs w:val="32"/>
-          <w:lang w:val="vi-VN"/>
         </w:rPr>
         <w:lastRenderedPageBreak/>
         <w:t>TÀI LIỆU THAM KHẢO</w:t>
@@ -6543,15 +5889,13 @@
           <w:b/>
           <w:sz w:val="26"/>
           <w:szCs w:val="26"/>
-          <w:lang w:val="vi-VN"/>
-        </w:rPr>
-      </w:pPr>
-      <w:r>
-        <w:rPr>
-          <w:b/>
-          <w:sz w:val="26"/>
-          <w:szCs w:val="26"/>
-          <w:lang w:val="vi-VN"/>
+        </w:rPr>
+      </w:pPr>
+      <w:r>
+        <w:rPr>
+          <w:b/>
+          <w:sz w:val="26"/>
+          <w:szCs w:val="26"/>
         </w:rPr>
         <w:t>Tiếng Việt</w:t>
       </w:r>
@@ -6568,14 +5912,12 @@
         <w:rPr>
           <w:sz w:val="26"/>
           <w:szCs w:val="26"/>
-          <w:lang w:val="vi-VN"/>
-        </w:rPr>
-      </w:pPr>
-      <w:r>
-        <w:rPr>
-          <w:sz w:val="26"/>
-          <w:szCs w:val="26"/>
-          <w:lang w:val="vi-VN"/>
+        </w:rPr>
+      </w:pPr>
+      <w:r>
+        <w:rPr>
+          <w:sz w:val="26"/>
+          <w:szCs w:val="26"/>
         </w:rPr>
         <w:t xml:space="preserve">Quách Ngọc Ân (1992), “Nhìn lại hai năm phát triển lúa lai”, </w:t>
       </w:r>
@@ -6584,7 +5926,6 @@
           <w:i/>
           <w:sz w:val="26"/>
           <w:szCs w:val="26"/>
-          <w:lang w:val="vi-VN"/>
         </w:rPr>
         <w:t>Di tuyền học ứng dụng</w:t>
       </w:r>
@@ -6592,7 +5933,6 @@
         <w:rPr>
           <w:sz w:val="26"/>
           <w:szCs w:val="26"/>
-          <w:lang w:val="vi-VN"/>
         </w:rPr>
         <w:t>, 98(1), tr. 10-16.</w:t>
       </w:r>
@@ -6609,14 +5949,12 @@
         <w:rPr>
           <w:sz w:val="26"/>
           <w:szCs w:val="26"/>
-          <w:lang w:val="vi-VN"/>
-        </w:rPr>
-      </w:pPr>
-      <w:r>
-        <w:rPr>
-          <w:sz w:val="26"/>
-          <w:szCs w:val="26"/>
-          <w:lang w:val="vi-VN"/>
+        </w:rPr>
+      </w:pPr>
+      <w:r>
+        <w:rPr>
+          <w:sz w:val="26"/>
+          <w:szCs w:val="26"/>
         </w:rPr>
         <w:t xml:space="preserve">Bộ nông nghiệp &amp; PTNT (1996), </w:t>
       </w:r>
@@ -6625,7 +5963,6 @@
           <w:i/>
           <w:sz w:val="26"/>
           <w:szCs w:val="26"/>
-          <w:lang w:val="vi-VN"/>
         </w:rPr>
         <w:t>Báo cáo tổng kết 5 năm (1992-1996) phát triển lúa lai,</w:t>
       </w:r>
@@ -6633,7 +5970,6 @@
         <w:rPr>
           <w:sz w:val="26"/>
           <w:szCs w:val="26"/>
-          <w:lang w:val="vi-VN"/>
         </w:rPr>
         <w:t xml:space="preserve"> Hà Nội.</w:t>
       </w:r>
@@ -6650,14 +5986,12 @@
         <w:rPr>
           <w:sz w:val="26"/>
           <w:szCs w:val="26"/>
-          <w:lang w:val="vi-VN"/>
-        </w:rPr>
-      </w:pPr>
-      <w:r>
-        <w:rPr>
-          <w:sz w:val="26"/>
-          <w:szCs w:val="26"/>
-          <w:lang w:val="vi-VN"/>
+        </w:rPr>
+      </w:pPr>
+      <w:r>
+        <w:rPr>
+          <w:sz w:val="26"/>
+          <w:szCs w:val="26"/>
         </w:rPr>
         <w:t xml:space="preserve">Nguyễn Hữu Đống, Đào Thanh Bằng, Lâm Quang Dụ, Phan Đức Trực (1997), </w:t>
       </w:r>
@@ -6666,7 +6000,6 @@
           <w:i/>
           <w:sz w:val="26"/>
           <w:szCs w:val="26"/>
-          <w:lang w:val="vi-VN"/>
         </w:rPr>
         <w:t>Đột biến –</w:t>
       </w:r>
@@ -6674,7 +6007,6 @@
         <w:rPr>
           <w:sz w:val="26"/>
           <w:szCs w:val="26"/>
-          <w:lang w:val="vi-VN"/>
         </w:rPr>
         <w:t xml:space="preserve"> </w:t>
       </w:r>
@@ -6683,7 +6015,6 @@
           <w:i/>
           <w:sz w:val="26"/>
           <w:szCs w:val="26"/>
-          <w:lang w:val="vi-VN"/>
         </w:rPr>
         <w:t>Cơ sở lý luận và ứng dụng,</w:t>
       </w:r>
@@ -6691,7 +6022,6 @@
         <w:rPr>
           <w:sz w:val="26"/>
           <w:szCs w:val="26"/>
-          <w:lang w:val="vi-VN"/>
         </w:rPr>
         <w:t xml:space="preserve"> Nhà xuất bản nông nghiệp, Viện khoa học kỹ thuật nông nghiệp Việt Nam, Hà Nội.</w:t>
       </w:r>
@@ -6708,14 +6038,12 @@
         <w:rPr>
           <w:sz w:val="26"/>
           <w:szCs w:val="26"/>
-          <w:lang w:val="vi-VN"/>
-        </w:rPr>
-      </w:pPr>
-      <w:r>
-        <w:rPr>
-          <w:sz w:val="26"/>
-          <w:szCs w:val="26"/>
-          <w:lang w:val="vi-VN"/>
+        </w:rPr>
+      </w:pPr>
+      <w:r>
+        <w:rPr>
+          <w:sz w:val="26"/>
+          <w:szCs w:val="26"/>
         </w:rPr>
         <w:t xml:space="preserve">Nguyễn Thị Gấm (1996), </w:t>
       </w:r>
@@ -6724,7 +6052,6 @@
           <w:i/>
           <w:sz w:val="26"/>
           <w:szCs w:val="26"/>
-          <w:lang w:val="vi-VN"/>
         </w:rPr>
         <w:t>Phát hiện và đánh giá một số dòng bất dục đực cảm ứng nhiệt</w:t>
       </w:r>
@@ -6732,7 +6059,6 @@
         <w:rPr>
           <w:sz w:val="26"/>
           <w:szCs w:val="26"/>
-          <w:lang w:val="vi-VN"/>
         </w:rPr>
         <w:t xml:space="preserve"> </w:t>
       </w:r>
@@ -6741,7 +6067,6 @@
           <w:i/>
           <w:sz w:val="26"/>
           <w:szCs w:val="26"/>
-          <w:lang w:val="vi-VN"/>
         </w:rPr>
         <w:t>độ,</w:t>
       </w:r>
@@ -6749,9 +6074,26 @@
         <w:rPr>
           <w:sz w:val="26"/>
           <w:szCs w:val="26"/>
-          <w:lang w:val="vi-VN"/>
-        </w:rPr>
-        <w:t xml:space="preserve"> Luận văn thạc sĩ khoa học nông nghiệp, Viện khoa học kỹ thuật nông nghiệp Việt Nam, Hà Nội.</w:t>
+        </w:rPr>
+        <w:t xml:space="preserve"> Luận văn thạc sĩ khoa học nông nghiệp, Viện khoa học kỹ thuật nông nghiệp Việt </w:t>
+      </w:r>
+      <w:smartTag w:uri="urn:schemas-microsoft-com:office:smarttags" w:element="country-region">
+        <w:smartTag w:uri="urn:schemas-microsoft-com:office:smarttags" w:element="place">
+          <w:r>
+            <w:rPr>
+              <w:sz w:val="26"/>
+              <w:szCs w:val="26"/>
+            </w:rPr>
+            <w:t>Nam</w:t>
+          </w:r>
+        </w:smartTag>
+      </w:smartTag>
+      <w:r>
+        <w:rPr>
+          <w:sz w:val="26"/>
+          <w:szCs w:val="26"/>
+        </w:rPr>
+        <w:t>, Hà Nội.</w:t>
       </w:r>
     </w:p>
     <w:p>
@@ -6762,14 +6104,12 @@
         <w:rPr>
           <w:sz w:val="26"/>
           <w:szCs w:val="26"/>
-          <w:lang w:val="vi-VN"/>
-        </w:rPr>
-      </w:pPr>
-      <w:r>
-        <w:rPr>
-          <w:sz w:val="26"/>
-          <w:szCs w:val="26"/>
-          <w:lang w:val="vi-VN"/>
+        </w:rPr>
+      </w:pPr>
+      <w:r>
+        <w:rPr>
+          <w:sz w:val="26"/>
+          <w:szCs w:val="26"/>
         </w:rPr>
         <w:t>……….</w:t>
       </w:r>
@@ -6789,14 +6129,12 @@
         <w:rPr>
           <w:sz w:val="26"/>
           <w:szCs w:val="26"/>
-          <w:lang w:val="vi-VN"/>
-        </w:rPr>
-      </w:pPr>
-      <w:r>
-        <w:rPr>
-          <w:sz w:val="26"/>
-          <w:szCs w:val="26"/>
-          <w:lang w:val="vi-VN"/>
+        </w:rPr>
+      </w:pPr>
+      <w:r>
+        <w:rPr>
+          <w:sz w:val="26"/>
+          <w:szCs w:val="26"/>
         </w:rPr>
         <w:t xml:space="preserve">Võ Thị Kim Huệ (2000), </w:t>
       </w:r>
@@ -6805,7 +6143,6 @@
           <w:i/>
           <w:sz w:val="26"/>
           <w:szCs w:val="26"/>
-          <w:lang w:val="vi-VN"/>
         </w:rPr>
         <w:t>Nghiên cứu chẩn đoán và điều trị bệnh…,</w:t>
       </w:r>
@@ -6813,7 +6150,6 @@
         <w:rPr>
           <w:sz w:val="26"/>
           <w:szCs w:val="26"/>
-          <w:lang w:val="vi-VN"/>
         </w:rPr>
         <w:t xml:space="preserve"> Luận án Tiến sĩ y khoa, Trường đại học y Hà Nội, Hà Nội.</w:t>
       </w:r>
@@ -6826,7 +6162,6 @@
           <w:b/>
           <w:sz w:val="26"/>
           <w:szCs w:val="26"/>
-          <w:lang w:val="vi-VN"/>
         </w:rPr>
       </w:pPr>
     </w:p>
@@ -6838,15 +6173,13 @@
           <w:b/>
           <w:sz w:val="26"/>
           <w:szCs w:val="26"/>
-          <w:lang w:val="vi-VN"/>
-        </w:rPr>
-      </w:pPr>
-      <w:r>
-        <w:rPr>
-          <w:b/>
-          <w:sz w:val="26"/>
-          <w:szCs w:val="26"/>
-          <w:lang w:val="vi-VN"/>
+        </w:rPr>
+      </w:pPr>
+      <w:r>
+        <w:rPr>
+          <w:b/>
+          <w:sz w:val="26"/>
+          <w:szCs w:val="26"/>
         </w:rPr>
         <w:t>Tiếng Anh</w:t>
       </w:r>
@@ -6863,23 +6196,31 @@
         <w:rPr>
           <w:sz w:val="26"/>
           <w:szCs w:val="26"/>
-          <w:lang w:val="vi-VN"/>
-        </w:rPr>
-      </w:pPr>
-      <w:r>
-        <w:rPr>
-          <w:sz w:val="26"/>
-          <w:szCs w:val="26"/>
-          <w:lang w:val="vi-VN"/>
-        </w:rPr>
-        <w:t xml:space="preserve">Anderson J.E. (1985), The Relative Inefficiency of Quota, The Cheese Case, </w:t>
+        </w:rPr>
+      </w:pPr>
+      <w:smartTag w:uri="urn:schemas-microsoft-com:office:smarttags" w:element="City">
+        <w:smartTag w:uri="urn:schemas-microsoft-com:office:smarttags" w:element="place">
+          <w:r>
+            <w:rPr>
+              <w:sz w:val="26"/>
+              <w:szCs w:val="26"/>
+            </w:rPr>
+            <w:t>Anderson</w:t>
+          </w:r>
+        </w:smartTag>
+      </w:smartTag>
+      <w:r>
+        <w:rPr>
+          <w:sz w:val="26"/>
+          <w:szCs w:val="26"/>
+        </w:rPr>
+        <w:t xml:space="preserve"> J.E. (1985), The Relative Inefficiency of Quota, The Cheese Case, </w:t>
       </w:r>
       <w:r>
         <w:rPr>
           <w:i/>
           <w:sz w:val="26"/>
           <w:szCs w:val="26"/>
-          <w:lang w:val="vi-VN"/>
         </w:rPr>
         <w:t>American</w:t>
       </w:r>
@@ -6887,7 +6228,6 @@
         <w:rPr>
           <w:sz w:val="26"/>
           <w:szCs w:val="26"/>
-          <w:lang w:val="vi-VN"/>
         </w:rPr>
         <w:t xml:space="preserve"> </w:t>
       </w:r>
@@ -6896,7 +6236,6 @@
           <w:i/>
           <w:sz w:val="26"/>
           <w:szCs w:val="26"/>
-          <w:lang w:val="vi-VN"/>
         </w:rPr>
         <w:t>Economic Review</w:t>
       </w:r>
@@ -6904,7 +6243,6 @@
         <w:rPr>
           <w:sz w:val="26"/>
           <w:szCs w:val="26"/>
-          <w:lang w:val="vi-VN"/>
         </w:rPr>
         <w:t>, 75(1), pp. 178-90.</w:t>
       </w:r>
@@ -6921,31 +6259,54 @@
         <w:rPr>
           <w:sz w:val="26"/>
           <w:szCs w:val="26"/>
-          <w:lang w:val="vi-VN"/>
-        </w:rPr>
-      </w:pPr>
-      <w:r>
-        <w:rPr>
-          <w:sz w:val="26"/>
-          <w:szCs w:val="26"/>
-          <w:lang w:val="vi-VN"/>
-        </w:rPr>
-        <w:t xml:space="preserve">Borkakati R. P.,Virmani S. S. (1997), Genetics of thermosensitive genic male sterility in Rice, </w:t>
-      </w:r>
+        </w:rPr>
+      </w:pPr>
+      <w:proofErr w:type="spellStart"/>
+      <w:r>
+        <w:rPr>
+          <w:sz w:val="26"/>
+          <w:szCs w:val="26"/>
+        </w:rPr>
+        <w:t>Borkakati</w:t>
+      </w:r>
+      <w:proofErr w:type="spellEnd"/>
+      <w:r>
+        <w:rPr>
+          <w:sz w:val="26"/>
+          <w:szCs w:val="26"/>
+        </w:rPr>
+        <w:t xml:space="preserve"> R. P.,</w:t>
+      </w:r>
+      <w:proofErr w:type="spellStart"/>
+      <w:r>
+        <w:rPr>
+          <w:sz w:val="26"/>
+          <w:szCs w:val="26"/>
+        </w:rPr>
+        <w:t>Virmani</w:t>
+      </w:r>
+      <w:proofErr w:type="spellEnd"/>
+      <w:r>
+        <w:rPr>
+          <w:sz w:val="26"/>
+          <w:szCs w:val="26"/>
+        </w:rPr>
+        <w:t xml:space="preserve"> S. S. (1997), Genetics of thermosensitive genic male sterility in Rice, </w:t>
+      </w:r>
+      <w:proofErr w:type="spellStart"/>
       <w:r>
         <w:rPr>
           <w:i/>
           <w:sz w:val="26"/>
           <w:szCs w:val="26"/>
-          <w:lang w:val="vi-VN"/>
         </w:rPr>
         <w:t>Euphytica</w:t>
       </w:r>
-      <w:r>
-        <w:rPr>
-          <w:sz w:val="26"/>
-          <w:szCs w:val="26"/>
-          <w:lang w:val="vi-VN"/>
+      <w:proofErr w:type="spellEnd"/>
+      <w:r>
+        <w:rPr>
+          <w:sz w:val="26"/>
+          <w:szCs w:val="26"/>
         </w:rPr>
         <w:t xml:space="preserve"> 88, pp. 1-7.</w:t>
       </w:r>
@@ -6962,23 +6323,29 @@
         <w:rPr>
           <w:sz w:val="26"/>
           <w:szCs w:val="26"/>
-          <w:lang w:val="vi-VN"/>
-        </w:rPr>
-      </w:pPr>
-      <w:r>
-        <w:rPr>
-          <w:sz w:val="26"/>
-          <w:szCs w:val="26"/>
-          <w:lang w:val="vi-VN"/>
-        </w:rPr>
-        <w:t xml:space="preserve">Boulding K.E. (1955), </w:t>
+        </w:rPr>
+      </w:pPr>
+      <w:proofErr w:type="spellStart"/>
+      <w:r>
+        <w:rPr>
+          <w:sz w:val="26"/>
+          <w:szCs w:val="26"/>
+        </w:rPr>
+        <w:t>Boulding</w:t>
+      </w:r>
+      <w:proofErr w:type="spellEnd"/>
+      <w:r>
+        <w:rPr>
+          <w:sz w:val="26"/>
+          <w:szCs w:val="26"/>
+        </w:rPr>
+        <w:t xml:space="preserve"> K.E. (1955), </w:t>
       </w:r>
       <w:r>
         <w:rPr>
           <w:i/>
           <w:sz w:val="26"/>
           <w:szCs w:val="26"/>
-          <w:lang w:val="vi-VN"/>
         </w:rPr>
         <w:t>Economics Analysis</w:t>
       </w:r>
@@ -6986,9 +6353,26 @@
         <w:rPr>
           <w:sz w:val="26"/>
           <w:szCs w:val="26"/>
-          <w:lang w:val="vi-VN"/>
-        </w:rPr>
-        <w:t>, Hamish Hamilton, London.</w:t>
+        </w:rPr>
+        <w:t xml:space="preserve">, Hamish Hamilton, </w:t>
+      </w:r>
+      <w:smartTag w:uri="urn:schemas-microsoft-com:office:smarttags" w:element="City">
+        <w:smartTag w:uri="urn:schemas-microsoft-com:office:smarttags" w:element="place">
+          <w:r>
+            <w:rPr>
+              <w:sz w:val="26"/>
+              <w:szCs w:val="26"/>
+            </w:rPr>
+            <w:t>London</w:t>
+          </w:r>
+        </w:smartTag>
+      </w:smartTag>
+      <w:r>
+        <w:rPr>
+          <w:sz w:val="26"/>
+          <w:szCs w:val="26"/>
+        </w:rPr>
+        <w:t>.</w:t>
       </w:r>
     </w:p>
     <w:p>
@@ -7003,23 +6387,52 @@
         <w:rPr>
           <w:sz w:val="26"/>
           <w:szCs w:val="26"/>
-          <w:lang w:val="vi-VN"/>
-        </w:rPr>
-      </w:pPr>
-      <w:r>
-        <w:rPr>
-          <w:sz w:val="26"/>
-          <w:szCs w:val="26"/>
-          <w:lang w:val="vi-VN"/>
-        </w:rPr>
-        <w:t xml:space="preserve">Burton G. W. (1988), “Cytoplasmic male-sterility in pearl millet (penni-setum glaucum L.)”, </w:t>
+        </w:rPr>
+      </w:pPr>
+      <w:r>
+        <w:rPr>
+          <w:sz w:val="26"/>
+          <w:szCs w:val="26"/>
+        </w:rPr>
+        <w:t>Burton G. W. (1988), “Cytoplasmic male-sterility in pearl millet (</w:t>
+      </w:r>
+      <w:proofErr w:type="spellStart"/>
+      <w:r>
+        <w:rPr>
+          <w:sz w:val="26"/>
+          <w:szCs w:val="26"/>
+        </w:rPr>
+        <w:t>penni-setum</w:t>
+      </w:r>
+      <w:proofErr w:type="spellEnd"/>
+      <w:r>
+        <w:rPr>
+          <w:sz w:val="26"/>
+          <w:szCs w:val="26"/>
+        </w:rPr>
+        <w:t xml:space="preserve"> </w:t>
+      </w:r>
+      <w:proofErr w:type="spellStart"/>
+      <w:r>
+        <w:rPr>
+          <w:sz w:val="26"/>
+          <w:szCs w:val="26"/>
+        </w:rPr>
+        <w:t>glaucum</w:t>
+      </w:r>
+      <w:proofErr w:type="spellEnd"/>
+      <w:r>
+        <w:rPr>
+          <w:sz w:val="26"/>
+          <w:szCs w:val="26"/>
+        </w:rPr>
+        <w:t xml:space="preserve"> L.)”, </w:t>
       </w:r>
       <w:r>
         <w:rPr>
           <w:i/>
           <w:sz w:val="26"/>
           <w:szCs w:val="26"/>
-          <w:lang w:val="vi-VN"/>
         </w:rPr>
         <w:t>Agronomic Journal</w:t>
       </w:r>
@@ -7027,7 +6440,6 @@
         <w:rPr>
           <w:sz w:val="26"/>
           <w:szCs w:val="26"/>
-          <w:lang w:val="vi-VN"/>
         </w:rPr>
         <w:t xml:space="preserve"> 50, pp. 230-231.</w:t>
       </w:r>
@@ -7044,23 +6456,36 @@
         <w:rPr>
           <w:sz w:val="26"/>
           <w:szCs w:val="26"/>
-          <w:lang w:val="vi-VN"/>
-        </w:rPr>
-      </w:pPr>
-      <w:r>
-        <w:rPr>
-          <w:sz w:val="26"/>
-          <w:szCs w:val="26"/>
-          <w:lang w:val="vi-VN"/>
-        </w:rPr>
-        <w:t xml:space="preserve">Central Statistical Oraganisation (1995), </w:t>
+        </w:rPr>
+      </w:pPr>
+      <w:r>
+        <w:rPr>
+          <w:sz w:val="26"/>
+          <w:szCs w:val="26"/>
+        </w:rPr>
+        <w:t xml:space="preserve">Central Statistical </w:t>
+      </w:r>
+      <w:proofErr w:type="spellStart"/>
+      <w:r>
+        <w:rPr>
+          <w:sz w:val="26"/>
+          <w:szCs w:val="26"/>
+        </w:rPr>
+        <w:t>Oraganisation</w:t>
+      </w:r>
+      <w:proofErr w:type="spellEnd"/>
+      <w:r>
+        <w:rPr>
+          <w:sz w:val="26"/>
+          <w:szCs w:val="26"/>
+        </w:rPr>
+        <w:t xml:space="preserve"> (1995), </w:t>
       </w:r>
       <w:r>
         <w:rPr>
           <w:i/>
           <w:sz w:val="26"/>
           <w:szCs w:val="26"/>
-          <w:lang w:val="vi-VN"/>
         </w:rPr>
         <w:t>Statistical Year Book</w:t>
       </w:r>
@@ -7068,9 +6493,26 @@
         <w:rPr>
           <w:sz w:val="26"/>
           <w:szCs w:val="26"/>
-          <w:lang w:val="vi-VN"/>
-        </w:rPr>
-        <w:t>, Beijing.</w:t>
+        </w:rPr>
+        <w:t xml:space="preserve">, </w:t>
+      </w:r>
+      <w:smartTag w:uri="urn:schemas-microsoft-com:office:smarttags" w:element="City">
+        <w:smartTag w:uri="urn:schemas-microsoft-com:office:smarttags" w:element="place">
+          <w:r>
+            <w:rPr>
+              <w:sz w:val="26"/>
+              <w:szCs w:val="26"/>
+            </w:rPr>
+            <w:t>Beijing</w:t>
+          </w:r>
+        </w:smartTag>
+      </w:smartTag>
+      <w:r>
+        <w:rPr>
+          <w:sz w:val="26"/>
+          <w:szCs w:val="26"/>
+        </w:rPr>
+        <w:t>.</w:t>
       </w:r>
     </w:p>
     <w:p>
@@ -7085,14 +6527,12 @@
         <w:rPr>
           <w:sz w:val="26"/>
           <w:szCs w:val="26"/>
-          <w:lang w:val="vi-VN"/>
-        </w:rPr>
-      </w:pPr>
-      <w:r>
-        <w:rPr>
-          <w:sz w:val="26"/>
-          <w:szCs w:val="26"/>
-          <w:lang w:val="vi-VN"/>
+        </w:rPr>
+      </w:pPr>
+      <w:r>
+        <w:rPr>
+          <w:sz w:val="26"/>
+          <w:szCs w:val="26"/>
         </w:rPr>
         <w:t xml:space="preserve">FAO (1971), </w:t>
       </w:r>
@@ -7101,7 +6541,6 @@
           <w:i/>
           <w:sz w:val="26"/>
           <w:szCs w:val="26"/>
-          <w:lang w:val="vi-VN"/>
         </w:rPr>
         <w:t>Agricultural Commodity Projections (1970-1980)</w:t>
       </w:r>
@@ -7109,9 +6548,26 @@
         <w:rPr>
           <w:sz w:val="26"/>
           <w:szCs w:val="26"/>
-          <w:lang w:val="vi-VN"/>
-        </w:rPr>
-        <w:t>, Vol. II. Rome.</w:t>
+        </w:rPr>
+        <w:t xml:space="preserve">, Vol. II. </w:t>
+      </w:r>
+      <w:smartTag w:uri="urn:schemas-microsoft-com:office:smarttags" w:element="City">
+        <w:smartTag w:uri="urn:schemas-microsoft-com:office:smarttags" w:element="place">
+          <w:r>
+            <w:rPr>
+              <w:sz w:val="26"/>
+              <w:szCs w:val="26"/>
+            </w:rPr>
+            <w:t>Rome</w:t>
+          </w:r>
+        </w:smartTag>
+      </w:smartTag>
+      <w:r>
+        <w:rPr>
+          <w:sz w:val="26"/>
+          <w:szCs w:val="26"/>
+        </w:rPr>
+        <w:t>.</w:t>
       </w:r>
     </w:p>
     <w:p>
@@ -7126,24 +6582,46 @@
         <w:rPr>
           <w:sz w:val="26"/>
           <w:szCs w:val="26"/>
-          <w:lang w:val="vi-VN"/>
-        </w:rPr>
-      </w:pPr>
-      <w:r>
-        <w:rPr>
-          <w:sz w:val="26"/>
-          <w:szCs w:val="26"/>
-          <w:lang w:val="vi-VN"/>
-        </w:rPr>
-        <w:lastRenderedPageBreak/>
-        <w:t xml:space="preserve">Institute of Economics (1988), </w:t>
+        </w:rPr>
+      </w:pPr>
+      <w:smartTag w:uri="urn:schemas-microsoft-com:office:smarttags" w:element="PlaceType">
+        <w:r>
+          <w:rPr>
+            <w:sz w:val="26"/>
+            <w:szCs w:val="26"/>
+          </w:rPr>
+          <w:lastRenderedPageBreak/>
+          <w:t>Institute</w:t>
+        </w:r>
+      </w:smartTag>
+      <w:r>
+        <w:rPr>
+          <w:sz w:val="26"/>
+          <w:szCs w:val="26"/>
+        </w:rPr>
+        <w:t xml:space="preserve"> of </w:t>
+      </w:r>
+      <w:smartTag w:uri="urn:schemas-microsoft-com:office:smarttags" w:element="PlaceName">
+        <w:r>
+          <w:rPr>
+            <w:sz w:val="26"/>
+            <w:szCs w:val="26"/>
+          </w:rPr>
+          <w:t>Economics</w:t>
+        </w:r>
+      </w:smartTag>
+      <w:r>
+        <w:rPr>
+          <w:sz w:val="26"/>
+          <w:szCs w:val="26"/>
+        </w:rPr>
+        <w:t xml:space="preserve"> (1988), </w:t>
       </w:r>
       <w:r>
         <w:rPr>
           <w:i/>
           <w:sz w:val="26"/>
           <w:szCs w:val="26"/>
-          <w:lang w:val="vi-VN"/>
         </w:rPr>
         <w:t>Analysis of Expenditure Pattern of Urban Households in</w:t>
       </w:r>
@@ -7151,7 +6629,6 @@
         <w:rPr>
           <w:sz w:val="26"/>
           <w:szCs w:val="26"/>
-          <w:lang w:val="vi-VN"/>
         </w:rPr>
         <w:t xml:space="preserve"> </w:t>
       </w:r>
@@ -7160,7 +6637,6 @@
           <w:i/>
           <w:sz w:val="26"/>
           <w:szCs w:val="26"/>
-          <w:lang w:val="vi-VN"/>
         </w:rPr>
         <w:t>Vietnam,</w:t>
       </w:r>
@@ -7168,9 +6644,42 @@
         <w:rPr>
           <w:sz w:val="26"/>
           <w:szCs w:val="26"/>
-          <w:lang w:val="vi-VN"/>
-        </w:rPr>
-        <w:t xml:space="preserve"> Departement pf Economics, Economic Research Report, Hanoi.</w:t>
+        </w:rPr>
+        <w:t xml:space="preserve"> </w:t>
+      </w:r>
+      <w:proofErr w:type="spellStart"/>
+      <w:r>
+        <w:rPr>
+          <w:sz w:val="26"/>
+          <w:szCs w:val="26"/>
+        </w:rPr>
+        <w:t>Departement</w:t>
+      </w:r>
+      <w:proofErr w:type="spellEnd"/>
+      <w:r>
+        <w:rPr>
+          <w:sz w:val="26"/>
+          <w:szCs w:val="26"/>
+        </w:rPr>
+        <w:t xml:space="preserve"> pf Economics, Economic Research Report, </w:t>
+      </w:r>
+      <w:smartTag w:uri="urn:schemas-microsoft-com:office:smarttags" w:element="place">
+        <w:smartTag w:uri="urn:schemas-microsoft-com:office:smarttags" w:element="City">
+          <w:r>
+            <w:rPr>
+              <w:sz w:val="26"/>
+              <w:szCs w:val="26"/>
+            </w:rPr>
+            <w:t>Hanoi</w:t>
+          </w:r>
+        </w:smartTag>
+      </w:smartTag>
+      <w:r>
+        <w:rPr>
+          <w:sz w:val="26"/>
+          <w:szCs w:val="26"/>
+        </w:rPr>
+        <w:t>.</w:t>
       </w:r>
     </w:p>
     <w:p>
@@ -7179,14 +6688,12 @@
         <w:rPr>
           <w:sz w:val="26"/>
           <w:szCs w:val="26"/>
-          <w:lang w:val="vi-VN"/>
-        </w:rPr>
-      </w:pPr>
-      <w:r>
-        <w:rPr>
-          <w:sz w:val="26"/>
-          <w:szCs w:val="26"/>
-          <w:lang w:val="vi-VN"/>
+        </w:rPr>
+      </w:pPr>
+      <w:r>
+        <w:rPr>
+          <w:sz w:val="26"/>
+          <w:szCs w:val="26"/>
         </w:rPr>
         <w:br w:type="page"/>
       </w:r>
@@ -7202,7 +6709,6 @@
           <w:b/>
           <w:sz w:val="32"/>
           <w:szCs w:val="32"/>
-          <w:lang w:val="vi-VN"/>
         </w:rPr>
       </w:pPr>
       <w:r>
@@ -7210,7 +6716,6 @@
           <w:b/>
           <w:sz w:val="32"/>
           <w:szCs w:val="32"/>
-          <w:lang w:val="vi-VN"/>
         </w:rPr>
         <w:lastRenderedPageBreak/>
         <w:t>PHỤ LỤC</w:t>
@@ -7221,39 +6726,27 @@
         <w:pStyle w:val="Nidungvnbn"/>
         <w:rPr>
           <w:b/>
-          <w:lang w:val="vi-VN"/>
-        </w:rPr>
-      </w:pPr>
-      <w:r>
-        <w:rPr>
-          <w:lang w:val="vi-VN"/>
-        </w:rPr>
+        </w:rPr>
+      </w:pPr>
+      <w:r>
         <w:t xml:space="preserve">Phần này bao gồm những nội dung cần thiết nhằm minh họa hoặc hỗ trợ cho nội dung luận văn như số liệu, biểu mẫu, tranh ảnh. . . . nếu sử dụng những câu trả lời cho một </w:t>
       </w:r>
       <w:r>
         <w:rPr>
           <w:i/>
-          <w:lang w:val="vi-VN"/>
         </w:rPr>
         <w:t>bảng câu hỏi thì bảng câu hỏi mẫu này phải được đưa vào phần Phụ lục ở dạng nguyên bản</w:t>
       </w:r>
       <w:r>
-        <w:rPr>
-          <w:lang w:val="vi-VN"/>
-        </w:rPr>
         <w:t xml:space="preserve"> đã dùng để điều tra, thăm dò ý kiến; </w:t>
       </w:r>
       <w:r>
         <w:rPr>
           <w:b/>
-          <w:lang w:val="vi-VN"/>
         </w:rPr>
         <w:t>không được tóm tắt hoặc sửa đổi</w:t>
       </w:r>
       <w:r>
-        <w:rPr>
-          <w:lang w:val="vi-VN"/>
-        </w:rPr>
         <w:t>. Các tính toán mẫu trình bày tóm tắt trong các biểu mẫu cũng cần nêu trong Phụ lục của luận văn. Phụ lục không được dày hơn phần chính của luận văn</w:t>
       </w:r>
     </w:p>
@@ -7351,6 +6844,22 @@
       </w:r>
     </w:p>
   </w:comment>
+  <w:comment w:id="5" w:author="Tran Tin" w:date="2014-05-10T23:37:00Z" w:initials="TT">
+    <w:p>
+      <w:pPr>
+        <w:pStyle w:val="CommentText"/>
+      </w:pPr>
+      <w:r>
+        <w:rPr>
+          <w:rStyle w:val="CommentReference"/>
+        </w:rPr>
+        <w:annotationRef/>
+      </w:r>
+      <w:r>
+        <w:t>Normal, font size 14</w:t>
+      </w:r>
+    </w:p>
+  </w:comment>
   <w:comment w:id="6" w:author="Tran Tin" w:date="2014-05-10T23:37:00Z" w:initials="TT">
     <w:p>
       <w:pPr>
@@ -7363,7 +6872,7 @@
         <w:annotationRef/>
       </w:r>
       <w:r>
-        <w:t>Normal, font size 14</w:t>
+        <w:t>Bold, font size 14</w:t>
       </w:r>
     </w:p>
   </w:comment>
@@ -7383,7 +6892,7 @@
       </w:r>
     </w:p>
   </w:comment>
-  <w:comment w:id="8" w:author="Tran Tin" w:date="2014-05-10T23:37:00Z" w:initials="TT">
+  <w:comment w:id="8" w:author="Tran Tin" w:date="2014-05-12T20:42:00Z" w:initials="TT">
     <w:p>
       <w:pPr>
         <w:pStyle w:val="CommentText"/>
@@ -7395,27 +6904,11 @@
         <w:annotationRef/>
       </w:r>
       <w:r>
-        <w:t>Bold, font size 14</w:t>
+        <w:t>Bold, font size 16, Đồ án nào?</w:t>
       </w:r>
     </w:p>
   </w:comment>
-  <w:comment w:id="9" w:author="Tran Tin" w:date="2014-05-12T20:42:00Z" w:initials="TT">
-    <w:p>
-      <w:pPr>
-        <w:pStyle w:val="CommentText"/>
-      </w:pPr>
-      <w:r>
-        <w:rPr>
-          <w:rStyle w:val="CommentReference"/>
-        </w:rPr>
-        <w:annotationRef/>
-      </w:r>
-      <w:r>
-        <w:t>Bold, font size 16, Đồ án nào?</w:t>
-      </w:r>
-    </w:p>
-  </w:comment>
-  <w:comment w:id="10" w:author="Tran Tin" w:date="2014-05-12T20:07:00Z" w:initials="TT">
+  <w:comment w:id="9" w:author="Tran Tin" w:date="2014-05-12T20:07:00Z" w:initials="TT">
     <w:p>
       <w:pPr>
         <w:pStyle w:val="CommentText"/>
@@ -7469,7 +6962,7 @@
       </w:r>
     </w:p>
   </w:comment>
-  <w:comment w:id="17" w:author="Tran Tin" w:date="2014-05-11T10:22:00Z" w:initials="TT">
+  <w:comment w:id="15" w:author="Tran Tin" w:date="2014-05-11T10:22:00Z" w:initials="TT">
     <w:p>
       <w:pPr>
         <w:pStyle w:val="CommentText"/>
@@ -7491,7 +6984,7 @@
       </w:r>
     </w:p>
   </w:comment>
-  <w:comment w:id="18" w:author="Tran Tin" w:date="2014-05-11T10:21:00Z" w:initials="TT">
+  <w:comment w:id="16" w:author="Tran Tin" w:date="2014-05-11T10:21:00Z" w:initials="TT">
     <w:p>
       <w:pPr>
         <w:pStyle w:val="CommentText"/>
@@ -7551,7 +7044,7 @@
       </w:r>
     </w:p>
   </w:comment>
-  <w:comment w:id="20" w:author="Tran Tin" w:date="2014-05-12T20:08:00Z" w:initials="TT">
+  <w:comment w:id="19" w:author="Tran Tin" w:date="2014-05-12T20:08:00Z" w:initials="TT">
     <w:p>
       <w:pPr>
         <w:pStyle w:val="Nidungvnbn"/>
@@ -7581,7 +7074,7 @@
       </w:pPr>
     </w:p>
   </w:comment>
-  <w:comment w:id="26" w:author="Tran Tin" w:date="2014-05-12T20:09:00Z" w:initials="TT">
+  <w:comment w:id="23" w:author="Tran Tin" w:date="2014-05-12T20:09:00Z" w:initials="TT">
     <w:p>
       <w:pPr>
         <w:pStyle w:val="CommentText"/>
@@ -7597,7 +7090,7 @@
       </w:r>
     </w:p>
   </w:comment>
-  <w:comment w:id="33" w:author="LJancze" w:date="2014-05-11T10:44:00Z" w:initials="L">
+  <w:comment w:id="30" w:author="LJancze" w:date="2014-05-11T10:44:00Z" w:initials="L">
     <w:p>
       <w:pPr>
         <w:pStyle w:val="CommentText"/>
@@ -7636,44 +7129,43 @@
 
 <file path=word/commentsExtended.xml><?xml version="1.0" encoding="utf-8"?>
 <w15:commentsEx xmlns:wpc="http://schemas.microsoft.com/office/word/2010/wordprocessingCanvas" xmlns:cx="http://schemas.microsoft.com/office/drawing/2014/chartex" xmlns:cx1="http://schemas.microsoft.com/office/drawing/2015/9/8/chartex" xmlns:cx2="http://schemas.microsoft.com/office/drawing/2015/10/21/chartex" xmlns:cx3="http://schemas.microsoft.com/office/drawing/2016/5/9/chartex" xmlns:cx4="http://schemas.microsoft.com/office/drawing/2016/5/10/chartex" xmlns:cx5="http://schemas.microsoft.com/office/drawing/2016/5/11/chartex" xmlns:cx6="http://schemas.microsoft.com/office/drawing/2016/5/12/chartex" xmlns:cx7="http://schemas.microsoft.com/office/drawing/2016/5/13/chartex" xmlns:cx8="http://schemas.microsoft.com/office/drawing/2016/5/14/chartex" xmlns:mc="http://schemas.openxmlformats.org/markup-compatibility/2006" xmlns:aink="http://schemas.microsoft.com/office/drawing/2016/ink" xmlns:am3d="http://schemas.microsoft.com/office/drawing/2017/model3d" xmlns:o="urn:schemas-microsoft-com:office:office" xmlns:r="http://schemas.openxmlformats.org/officeDocument/2006/relationships" xmlns:m="http://schemas.openxmlformats.org/officeDocument/2006/math" xmlns:v="urn:schemas-microsoft-com:vml" xmlns:wp14="http://schemas.microsoft.com/office/word/2010/wordprocessingDrawing" xmlns:wp="http://schemas.openxmlformats.org/drawingml/2006/wordprocessingDrawing" xmlns:w10="urn:schemas-microsoft-com:office:word" xmlns:w="http://schemas.openxmlformats.org/wordprocessingml/2006/main" xmlns:w14="http://schemas.microsoft.com/office/word/2010/wordml" xmlns:w15="http://schemas.microsoft.com/office/word/2012/wordml" xmlns:w16cid="http://schemas.microsoft.com/office/word/2016/wordml/cid" xmlns:w16se="http://schemas.microsoft.com/office/word/2015/wordml/symex" xmlns:wpg="http://schemas.microsoft.com/office/word/2010/wordprocessingGroup" xmlns:wpi="http://schemas.microsoft.com/office/word/2010/wordprocessingInk" xmlns:wne="http://schemas.microsoft.com/office/word/2006/wordml" xmlns:wps="http://schemas.microsoft.com/office/word/2010/wordprocessingShape" mc:Ignorable="w14 w15 w16se w16cid wp14">
-  <w15:commentEx w15:paraId="3198F697" w15:done="0"/>
-  <w15:commentEx w15:paraId="5438C18A" w15:done="0"/>
-  <w15:commentEx w15:paraId="2065BE4D" w15:done="0"/>
-  <w15:commentEx w15:paraId="7A424A6A" w15:done="0"/>
-  <w15:commentEx w15:paraId="2CAF6793" w15:done="0"/>
-  <w15:commentEx w15:paraId="0A8640A2" w15:done="0"/>
-  <w15:commentEx w15:paraId="5B6A4976" w15:done="0"/>
-  <w15:commentEx w15:paraId="17912011" w15:done="0"/>
-  <w15:commentEx w15:paraId="3587EABE" w15:done="0"/>
-  <w15:commentEx w15:paraId="3A454833" w15:done="0"/>
-  <w15:commentEx w15:paraId="4F34A4C7" w15:done="0"/>
-  <w15:commentEx w15:paraId="31A253D7" w15:done="0"/>
-  <w15:commentEx w15:paraId="67DF7197" w15:done="0"/>
-  <w15:commentEx w15:paraId="02159A81" w15:done="0"/>
-  <w15:commentEx w15:paraId="34C25431" w15:done="0"/>
-  <w15:commentEx w15:paraId="1E24ABFA" w15:done="0"/>
-  <w15:commentEx w15:paraId="7FE656EE" w15:done="0"/>
+  <w15:commentEx w15:paraId="2A55B9A0" w15:done="0"/>
+  <w15:commentEx w15:paraId="35BEEA05" w15:done="0"/>
+  <w15:commentEx w15:paraId="782492D0" w15:done="0"/>
+  <w15:commentEx w15:paraId="2E211CF7" w15:done="0"/>
+  <w15:commentEx w15:paraId="4760FCAF" w15:done="0"/>
+  <w15:commentEx w15:paraId="3084319D" w15:done="0"/>
+  <w15:commentEx w15:paraId="5A7016F2" w15:done="0"/>
+  <w15:commentEx w15:paraId="192D23A0" w15:done="0"/>
+  <w15:commentEx w15:paraId="73BC5F34" w15:done="0"/>
+  <w15:commentEx w15:paraId="1C9D42EE" w15:done="0"/>
+  <w15:commentEx w15:paraId="0B3DD93D" w15:done="0"/>
+  <w15:commentEx w15:paraId="5EC3AA8A" w15:done="0"/>
+  <w15:commentEx w15:paraId="5186485A" w15:done="0"/>
+  <w15:commentEx w15:paraId="279282F5" w15:done="0"/>
+  <w15:commentEx w15:paraId="0EB672FE" w15:done="0"/>
+  <w15:commentEx w15:paraId="0866383E" w15:done="0"/>
+  <w15:commentEx w15:paraId="54885E51" w15:done="0"/>
 </w15:commentsEx>
 </file>
 
 <file path=word/commentsIds.xml><?xml version="1.0" encoding="utf-8"?>
 <w16cid:commentsIds xmlns:wpc="http://schemas.microsoft.com/office/word/2010/wordprocessingCanvas" xmlns:cx="http://schemas.microsoft.com/office/drawing/2014/chartex" xmlns:cx1="http://schemas.microsoft.com/office/drawing/2015/9/8/chartex" xmlns:cx2="http://schemas.microsoft.com/office/drawing/2015/10/21/chartex" xmlns:cx3="http://schemas.microsoft.com/office/drawing/2016/5/9/chartex" xmlns:cx4="http://schemas.microsoft.com/office/drawing/2016/5/10/chartex" xmlns:cx5="http://schemas.microsoft.com/office/drawing/2016/5/11/chartex" xmlns:cx6="http://schemas.microsoft.com/office/drawing/2016/5/12/chartex" xmlns:cx7="http://schemas.microsoft.com/office/drawing/2016/5/13/chartex" xmlns:cx8="http://schemas.microsoft.com/office/drawing/2016/5/14/chartex" xmlns:mc="http://schemas.openxmlformats.org/markup-compatibility/2006" xmlns:aink="http://schemas.microsoft.com/office/drawing/2016/ink" xmlns:am3d="http://schemas.microsoft.com/office/drawing/2017/model3d" xmlns:o="urn:schemas-microsoft-com:office:office" xmlns:r="http://schemas.openxmlformats.org/officeDocument/2006/relationships" xmlns:m="http://schemas.openxmlformats.org/officeDocument/2006/math" xmlns:v="urn:schemas-microsoft-com:vml" xmlns:wp14="http://schemas.microsoft.com/office/word/2010/wordprocessingDrawing" xmlns:wp="http://schemas.openxmlformats.org/drawingml/2006/wordprocessingDrawing" xmlns:w10="urn:schemas-microsoft-com:office:word" xmlns:w="http://schemas.openxmlformats.org/wordprocessingml/2006/main" xmlns:w14="http://schemas.microsoft.com/office/word/2010/wordml" xmlns:w15="http://schemas.microsoft.com/office/word/2012/wordml" xmlns:w16cid="http://schemas.microsoft.com/office/word/2016/wordml/cid" xmlns:w16se="http://schemas.microsoft.com/office/word/2015/wordml/symex" xmlns:wpg="http://schemas.microsoft.com/office/word/2010/wordprocessingGroup" xmlns:wpi="http://schemas.microsoft.com/office/word/2010/wordprocessingInk" xmlns:wne="http://schemas.microsoft.com/office/word/2006/wordml" xmlns:wps="http://schemas.microsoft.com/office/word/2010/wordprocessingShape" mc:Ignorable="w14 w15 w16se w16cid wp14">
-  <w16cid:commentId w16cid:paraId="3198F697" w16cid:durableId="1DDEBC53"/>
-  <w16cid:commentId w16cid:paraId="5438C18A" w16cid:durableId="1DDEBC54"/>
-  <w16cid:commentId w16cid:paraId="2065BE4D" w16cid:durableId="1DDEBC55"/>
-  <w16cid:commentId w16cid:paraId="7A424A6A" w16cid:durableId="1DDEBC56"/>
-  <w16cid:commentId w16cid:paraId="2CAF6793" w16cid:durableId="1DDEBC59"/>
-  <w16cid:commentId w16cid:paraId="0A8640A2" w16cid:durableId="1DE28C90"/>
-  <w16cid:commentId w16cid:paraId="5B6A4976" w16cid:durableId="1DE28C8F"/>
-  <w16cid:commentId w16cid:paraId="17912011" w16cid:durableId="1DE28C8E"/>
-  <w16cid:commentId w16cid:paraId="3587EABE" w16cid:durableId="1DE28C8D"/>
-  <w16cid:commentId w16cid:paraId="3A454833" w16cid:durableId="1DE28C8C"/>
-  <w16cid:commentId w16cid:paraId="4F34A4C7" w16cid:durableId="1DDEBC62"/>
-  <w16cid:commentId w16cid:paraId="67DF7197" w16cid:durableId="1DDEBC66"/>
-  <w16cid:commentId w16cid:paraId="02159A81" w16cid:durableId="1DDEBC67"/>
-  <w16cid:commentId w16cid:paraId="34C25431" w16cid:durableId="1DDEBC68"/>
-  <w16cid:commentId w16cid:paraId="1E24ABFA" w16cid:durableId="1DDEBC69"/>
-  <w16cid:commentId w16cid:paraId="7FE656EE" w16cid:durableId="1DDEBC6A"/>
+  <w16cid:commentId w16cid:paraId="2A55B9A0" w16cid:durableId="1DDEBC53"/>
+  <w16cid:commentId w16cid:paraId="35BEEA05" w16cid:durableId="1DDEBC54"/>
+  <w16cid:commentId w16cid:paraId="782492D0" w16cid:durableId="1DDEBC55"/>
+  <w16cid:commentId w16cid:paraId="2E211CF7" w16cid:durableId="1DDEBC56"/>
+  <w16cid:commentId w16cid:paraId="4760FCAF" w16cid:durableId="1DDEBC59"/>
+  <w16cid:commentId w16cid:paraId="3084319D" w16cid:durableId="1DE2E7BA"/>
+  <w16cid:commentId w16cid:paraId="5A7016F2" w16cid:durableId="1DE2E7B9"/>
+  <w16cid:commentId w16cid:paraId="192D23A0" w16cid:durableId="1DE2E7B8"/>
+  <w16cid:commentId w16cid:paraId="73BC5F34" w16cid:durableId="1DE2E7B7"/>
+  <w16cid:commentId w16cid:paraId="1C9D42EE" w16cid:durableId="1DE2E7B6"/>
+  <w16cid:commentId w16cid:paraId="0B3DD93D" w16cid:durableId="1DE2E12A"/>
+  <w16cid:commentId w16cid:paraId="5186485A" w16cid:durableId="1DE2E12E"/>
+  <w16cid:commentId w16cid:paraId="0EB672FE" w16cid:durableId="1DE2E130"/>
+  <w16cid:commentId w16cid:paraId="0866383E" w16cid:durableId="1DE2E131"/>
+  <w16cid:commentId w16cid:paraId="54885E51" w16cid:durableId="1DE2E132"/>
 </w16cid:commentsIds>
 </file>
 
@@ -7834,7 +7326,7 @@
           <w:rPr>
             <w:noProof/>
           </w:rPr>
-          <w:t>13</w:t>
+          <w:t>7</w:t>
         </w:r>
         <w:r>
           <w:rPr>
@@ -8687,6 +8179,137 @@
     </w:lvl>
   </w:abstractNum>
   <w:abstractNum w:abstractNumId="8" w15:restartNumberingAfterBreak="0">
+    <w:nsid w:val="6E365A4B"/>
+    <w:multiLevelType w:val="multilevel"/>
+    <w:tmpl w:val="CA8AAC4A"/>
+    <w:lvl w:ilvl="0">
+      <w:start w:val="1"/>
+      <w:numFmt w:val="decimal"/>
+      <w:pStyle w:val="Heading1"/>
+      <w:suff w:val="nothing"/>
+      <w:lvlText w:val="CHƯƠNG %1 – "/>
+      <w:lvlJc w:val="left"/>
+      <w:pPr>
+        <w:ind w:left="360" w:hanging="360"/>
+      </w:pPr>
+      <w:rPr>
+        <w:rFonts w:hint="default"/>
+      </w:rPr>
+    </w:lvl>
+    <w:lvl w:ilvl="1">
+      <w:start w:val="1"/>
+      <w:numFmt w:val="none"/>
+      <w:pStyle w:val="Heading2"/>
+      <w:suff w:val="nothing"/>
+      <w:lvlText w:val=""/>
+      <w:lvlJc w:val="left"/>
+      <w:pPr>
+        <w:ind w:left="0" w:firstLine="0"/>
+      </w:pPr>
+      <w:rPr>
+        <w:rFonts w:hint="default"/>
+      </w:rPr>
+    </w:lvl>
+    <w:lvl w:ilvl="2">
+      <w:start w:val="1"/>
+      <w:numFmt w:val="none"/>
+      <w:pStyle w:val="Heading3"/>
+      <w:suff w:val="nothing"/>
+      <w:lvlText w:val=""/>
+      <w:lvlJc w:val="left"/>
+      <w:pPr>
+        <w:ind w:left="0" w:firstLine="0"/>
+      </w:pPr>
+      <w:rPr>
+        <w:rFonts w:hint="default"/>
+      </w:rPr>
+    </w:lvl>
+    <w:lvl w:ilvl="3">
+      <w:start w:val="1"/>
+      <w:numFmt w:val="none"/>
+      <w:pStyle w:val="Heading4"/>
+      <w:suff w:val="nothing"/>
+      <w:lvlText w:val=""/>
+      <w:lvlJc w:val="left"/>
+      <w:pPr>
+        <w:ind w:left="0" w:firstLine="0"/>
+      </w:pPr>
+      <w:rPr>
+        <w:rFonts w:hint="default"/>
+      </w:rPr>
+    </w:lvl>
+    <w:lvl w:ilvl="4">
+      <w:start w:val="1"/>
+      <w:numFmt w:val="none"/>
+      <w:pStyle w:val="Heading5"/>
+      <w:suff w:val="nothing"/>
+      <w:lvlText w:val=""/>
+      <w:lvlJc w:val="left"/>
+      <w:pPr>
+        <w:ind w:left="0" w:firstLine="0"/>
+      </w:pPr>
+      <w:rPr>
+        <w:rFonts w:hint="default"/>
+      </w:rPr>
+    </w:lvl>
+    <w:lvl w:ilvl="5">
+      <w:start w:val="1"/>
+      <w:numFmt w:val="none"/>
+      <w:pStyle w:val="Heading6"/>
+      <w:suff w:val="nothing"/>
+      <w:lvlText w:val=""/>
+      <w:lvlJc w:val="left"/>
+      <w:pPr>
+        <w:ind w:left="0" w:firstLine="0"/>
+      </w:pPr>
+      <w:rPr>
+        <w:rFonts w:hint="default"/>
+      </w:rPr>
+    </w:lvl>
+    <w:lvl w:ilvl="6">
+      <w:start w:val="1"/>
+      <w:numFmt w:val="none"/>
+      <w:pStyle w:val="Heading7"/>
+      <w:suff w:val="nothing"/>
+      <w:lvlText w:val=""/>
+      <w:lvlJc w:val="left"/>
+      <w:pPr>
+        <w:ind w:left="0" w:firstLine="0"/>
+      </w:pPr>
+      <w:rPr>
+        <w:rFonts w:hint="default"/>
+      </w:rPr>
+    </w:lvl>
+    <w:lvl w:ilvl="7">
+      <w:start w:val="1"/>
+      <w:numFmt w:val="none"/>
+      <w:pStyle w:val="Heading8"/>
+      <w:suff w:val="nothing"/>
+      <w:lvlText w:val=""/>
+      <w:lvlJc w:val="left"/>
+      <w:pPr>
+        <w:ind w:left="0" w:firstLine="0"/>
+      </w:pPr>
+      <w:rPr>
+        <w:rFonts w:hint="default"/>
+      </w:rPr>
+    </w:lvl>
+    <w:lvl w:ilvl="8">
+      <w:start w:val="1"/>
+      <w:numFmt w:val="none"/>
+      <w:pStyle w:val="Heading9"/>
+      <w:suff w:val="nothing"/>
+      <w:lvlText w:val=""/>
+      <w:lvlJc w:val="left"/>
+      <w:pPr>
+        <w:ind w:left="0" w:firstLine="0"/>
+      </w:pPr>
+      <w:rPr>
+        <w:rFonts w:hint="default"/>
+      </w:rPr>
+    </w:lvl>
+  </w:abstractNum>
+  <w:abstractNum w:abstractNumId="9" w15:restartNumberingAfterBreak="0">
     <w:nsid w:val="71811F32"/>
     <w:multiLevelType w:val="hybridMultilevel"/>
     <w:tmpl w:val="07CA2C4E"/>
@@ -8799,7 +8422,7 @@
       </w:rPr>
     </w:lvl>
   </w:abstractNum>
-  <w:abstractNum w:abstractNumId="9" w15:restartNumberingAfterBreak="0">
+  <w:abstractNum w:abstractNumId="10" w15:restartNumberingAfterBreak="0">
     <w:nsid w:val="79A33DFE"/>
     <w:multiLevelType w:val="hybridMultilevel"/>
     <w:tmpl w:val="10700184"/>
@@ -8912,7 +8535,7 @@
       </w:rPr>
     </w:lvl>
   </w:abstractNum>
-  <w:abstractNum w:abstractNumId="10" w15:restartNumberingAfterBreak="0">
+  <w:abstractNum w:abstractNumId="11" w15:restartNumberingAfterBreak="0">
     <w:nsid w:val="7B7762A8"/>
     <w:multiLevelType w:val="hybridMultilevel"/>
     <w:tmpl w:val="C1CE738C"/>
@@ -9011,7 +8634,7 @@
     <w:abstractNumId w:val="7"/>
   </w:num>
   <w:num w:numId="4">
-    <w:abstractNumId w:val="10"/>
+    <w:abstractNumId w:val="11"/>
   </w:num>
   <w:num w:numId="5">
     <w:abstractNumId w:val="0"/>
@@ -9023,7 +8646,7 @@
     <w:abstractNumId w:val="6"/>
   </w:num>
   <w:num w:numId="8">
-    <w:abstractNumId w:val="8"/>
+    <w:abstractNumId w:val="9"/>
   </w:num>
   <w:num w:numId="9">
     <w:abstractNumId w:val="2"/>
@@ -9032,7 +8655,10 @@
     <w:abstractNumId w:val="4"/>
   </w:num>
   <w:num w:numId="11">
-    <w:abstractNumId w:val="9"/>
+    <w:abstractNumId w:val="10"/>
+  </w:num>
+  <w:num w:numId="12">
+    <w:abstractNumId w:val="8"/>
   </w:num>
 </w:numbering>
 </file>
@@ -9450,19 +9076,21 @@
     <w:link w:val="Heading1Char"/>
     <w:uiPriority w:val="9"/>
     <w:qFormat/>
-    <w:rsid w:val="00C75086"/>
+    <w:rsid w:val="006B4D6E"/>
     <w:pPr>
       <w:keepNext/>
       <w:keepLines/>
-      <w:spacing w:before="480"/>
+      <w:numPr>
+        <w:numId w:val="12"/>
+      </w:numPr>
+      <w:spacing w:before="480" w:line="360" w:lineRule="auto"/>
       <w:outlineLvl w:val="0"/>
     </w:pPr>
     <w:rPr>
-      <w:rFonts w:asciiTheme="majorHAnsi" w:eastAsiaTheme="majorEastAsia" w:hAnsiTheme="majorHAnsi" w:cstheme="majorBidi"/>
+      <w:rFonts w:eastAsiaTheme="majorEastAsia" w:cstheme="majorBidi"/>
       <w:b/>
       <w:bCs/>
-      <w:color w:val="365F91" w:themeColor="accent1" w:themeShade="BF"/>
-      <w:sz w:val="28"/>
+      <w:sz w:val="32"/>
       <w:szCs w:val="28"/>
     </w:rPr>
   </w:style>
@@ -9479,6 +9107,10 @@
     <w:pPr>
       <w:keepNext/>
       <w:keepLines/>
+      <w:numPr>
+        <w:ilvl w:val="1"/>
+        <w:numId w:val="12"/>
+      </w:numPr>
       <w:spacing w:before="200"/>
       <w:outlineLvl w:val="1"/>
     </w:pPr>
@@ -9504,6 +9136,10 @@
     <w:pPr>
       <w:keepNext/>
       <w:keepLines/>
+      <w:numPr>
+        <w:ilvl w:val="2"/>
+        <w:numId w:val="12"/>
+      </w:numPr>
       <w:spacing w:before="200"/>
       <w:outlineLvl w:val="2"/>
     </w:pPr>
@@ -9527,6 +9163,10 @@
     <w:pPr>
       <w:keepNext/>
       <w:keepLines/>
+      <w:numPr>
+        <w:ilvl w:val="3"/>
+        <w:numId w:val="12"/>
+      </w:numPr>
       <w:spacing w:before="200"/>
       <w:outlineLvl w:val="3"/>
     </w:pPr>
@@ -9537,6 +9177,139 @@
       <w:i/>
       <w:iCs/>
       <w:color w:val="4F81BD" w:themeColor="accent1"/>
+    </w:rPr>
+  </w:style>
+  <w:style w:type="paragraph" w:styleId="Heading5">
+    <w:name w:val="heading 5"/>
+    <w:basedOn w:val="Normal"/>
+    <w:next w:val="Normal"/>
+    <w:link w:val="Heading5Char"/>
+    <w:uiPriority w:val="9"/>
+    <w:semiHidden/>
+    <w:unhideWhenUsed/>
+    <w:qFormat/>
+    <w:rsid w:val="002E0DB0"/>
+    <w:pPr>
+      <w:keepNext/>
+      <w:keepLines/>
+      <w:numPr>
+        <w:ilvl w:val="4"/>
+        <w:numId w:val="12"/>
+      </w:numPr>
+      <w:spacing w:before="40"/>
+      <w:outlineLvl w:val="4"/>
+    </w:pPr>
+    <w:rPr>
+      <w:rFonts w:asciiTheme="majorHAnsi" w:eastAsiaTheme="majorEastAsia" w:hAnsiTheme="majorHAnsi" w:cstheme="majorBidi"/>
+      <w:color w:val="365F91" w:themeColor="accent1" w:themeShade="BF"/>
+    </w:rPr>
+  </w:style>
+  <w:style w:type="paragraph" w:styleId="Heading6">
+    <w:name w:val="heading 6"/>
+    <w:basedOn w:val="Normal"/>
+    <w:next w:val="Normal"/>
+    <w:link w:val="Heading6Char"/>
+    <w:uiPriority w:val="9"/>
+    <w:semiHidden/>
+    <w:unhideWhenUsed/>
+    <w:qFormat/>
+    <w:rsid w:val="002E0DB0"/>
+    <w:pPr>
+      <w:keepNext/>
+      <w:keepLines/>
+      <w:numPr>
+        <w:ilvl w:val="5"/>
+        <w:numId w:val="12"/>
+      </w:numPr>
+      <w:spacing w:before="40"/>
+      <w:outlineLvl w:val="5"/>
+    </w:pPr>
+    <w:rPr>
+      <w:rFonts w:asciiTheme="majorHAnsi" w:eastAsiaTheme="majorEastAsia" w:hAnsiTheme="majorHAnsi" w:cstheme="majorBidi"/>
+      <w:color w:val="243F60" w:themeColor="accent1" w:themeShade="7F"/>
+    </w:rPr>
+  </w:style>
+  <w:style w:type="paragraph" w:styleId="Heading7">
+    <w:name w:val="heading 7"/>
+    <w:basedOn w:val="Normal"/>
+    <w:next w:val="Normal"/>
+    <w:link w:val="Heading7Char"/>
+    <w:uiPriority w:val="9"/>
+    <w:semiHidden/>
+    <w:unhideWhenUsed/>
+    <w:qFormat/>
+    <w:rsid w:val="002E0DB0"/>
+    <w:pPr>
+      <w:keepNext/>
+      <w:keepLines/>
+      <w:numPr>
+        <w:ilvl w:val="6"/>
+        <w:numId w:val="12"/>
+      </w:numPr>
+      <w:spacing w:before="40"/>
+      <w:outlineLvl w:val="6"/>
+    </w:pPr>
+    <w:rPr>
+      <w:rFonts w:asciiTheme="majorHAnsi" w:eastAsiaTheme="majorEastAsia" w:hAnsiTheme="majorHAnsi" w:cstheme="majorBidi"/>
+      <w:i/>
+      <w:iCs/>
+      <w:color w:val="243F60" w:themeColor="accent1" w:themeShade="7F"/>
+    </w:rPr>
+  </w:style>
+  <w:style w:type="paragraph" w:styleId="Heading8">
+    <w:name w:val="heading 8"/>
+    <w:basedOn w:val="Normal"/>
+    <w:next w:val="Normal"/>
+    <w:link w:val="Heading8Char"/>
+    <w:uiPriority w:val="9"/>
+    <w:semiHidden/>
+    <w:unhideWhenUsed/>
+    <w:qFormat/>
+    <w:rsid w:val="002E0DB0"/>
+    <w:pPr>
+      <w:keepNext/>
+      <w:keepLines/>
+      <w:numPr>
+        <w:ilvl w:val="7"/>
+        <w:numId w:val="12"/>
+      </w:numPr>
+      <w:spacing w:before="40"/>
+      <w:outlineLvl w:val="7"/>
+    </w:pPr>
+    <w:rPr>
+      <w:rFonts w:asciiTheme="majorHAnsi" w:eastAsiaTheme="majorEastAsia" w:hAnsiTheme="majorHAnsi" w:cstheme="majorBidi"/>
+      <w:color w:val="272727" w:themeColor="text1" w:themeTint="D8"/>
+      <w:sz w:val="21"/>
+      <w:szCs w:val="21"/>
+    </w:rPr>
+  </w:style>
+  <w:style w:type="paragraph" w:styleId="Heading9">
+    <w:name w:val="heading 9"/>
+    <w:basedOn w:val="Normal"/>
+    <w:next w:val="Normal"/>
+    <w:link w:val="Heading9Char"/>
+    <w:uiPriority w:val="9"/>
+    <w:semiHidden/>
+    <w:unhideWhenUsed/>
+    <w:qFormat/>
+    <w:rsid w:val="002E0DB0"/>
+    <w:pPr>
+      <w:keepNext/>
+      <w:keepLines/>
+      <w:numPr>
+        <w:ilvl w:val="8"/>
+        <w:numId w:val="12"/>
+      </w:numPr>
+      <w:spacing w:before="40"/>
+      <w:outlineLvl w:val="8"/>
+    </w:pPr>
+    <w:rPr>
+      <w:rFonts w:asciiTheme="majorHAnsi" w:eastAsiaTheme="majorEastAsia" w:hAnsiTheme="majorHAnsi" w:cstheme="majorBidi"/>
+      <w:i/>
+      <w:iCs/>
+      <w:color w:val="272727" w:themeColor="text1" w:themeTint="D8"/>
+      <w:sz w:val="21"/>
+      <w:szCs w:val="21"/>
     </w:rPr>
   </w:style>
   <w:style w:type="character" w:default="1" w:styleId="DefaultParagraphFont">
@@ -9659,13 +9432,14 @@
     <w:basedOn w:val="Normal"/>
     <w:link w:val="TiucctrangmuChar"/>
     <w:qFormat/>
-    <w:rsid w:val="007B1A23"/>
+    <w:rsid w:val="001C1BEE"/>
     <w:pPr>
       <w:tabs>
         <w:tab w:val="center" w:pos="6379"/>
       </w:tabs>
       <w:spacing w:after="200" w:line="276" w:lineRule="auto"/>
       <w:jc w:val="center"/>
+      <w:outlineLvl w:val="0"/>
     </w:pPr>
     <w:rPr>
       <w:b/>
@@ -9693,7 +9467,7 @@
     <w:name w:val="Tiêu đề các trang mở đầu Char"/>
     <w:basedOn w:val="DefaultParagraphFont"/>
     <w:link w:val="Tiucctrangmu"/>
-    <w:rsid w:val="007B1A23"/>
+    <w:rsid w:val="001C1BEE"/>
     <w:rPr>
       <w:rFonts w:eastAsia="Times New Roman" w:cs="Times New Roman"/>
       <w:b/>
@@ -9800,12 +9574,13 @@
     <w:basedOn w:val="Normal"/>
     <w:link w:val="Tiumccp1Char"/>
     <w:qFormat/>
-    <w:rsid w:val="0064189C"/>
+    <w:rsid w:val="00F1276B"/>
     <w:pPr>
       <w:tabs>
         <w:tab w:val="center" w:pos="6379"/>
       </w:tabs>
       <w:spacing w:line="360" w:lineRule="auto"/>
+      <w:outlineLvl w:val="1"/>
     </w:pPr>
     <w:rPr>
       <w:b/>
@@ -9830,12 +9605,13 @@
     <w:basedOn w:val="Normal"/>
     <w:link w:val="Tiumccp2Char"/>
     <w:qFormat/>
-    <w:rsid w:val="0064189C"/>
+    <w:rsid w:val="00F1276B"/>
     <w:pPr>
       <w:tabs>
         <w:tab w:val="center" w:pos="6379"/>
       </w:tabs>
       <w:spacing w:line="360" w:lineRule="auto"/>
+      <w:outlineLvl w:val="2"/>
     </w:pPr>
     <w:rPr>
       <w:b/>
@@ -9848,7 +9624,7 @@
     <w:name w:val="Tiểu mục cấp 1 Char"/>
     <w:basedOn w:val="DefaultParagraphFont"/>
     <w:link w:val="Tiumccp1"/>
-    <w:rsid w:val="0064189C"/>
+    <w:rsid w:val="00F1276B"/>
     <w:rPr>
       <w:rFonts w:eastAsia="Times New Roman" w:cs="Times New Roman"/>
       <w:b/>
@@ -9861,12 +9637,13 @@
     <w:basedOn w:val="Normal"/>
     <w:link w:val="Tiumccp3Char"/>
     <w:qFormat/>
-    <w:rsid w:val="0064189C"/>
+    <w:rsid w:val="00F1276B"/>
     <w:pPr>
       <w:tabs>
         <w:tab w:val="center" w:pos="6379"/>
       </w:tabs>
       <w:spacing w:line="360" w:lineRule="auto"/>
+      <w:outlineLvl w:val="3"/>
     </w:pPr>
     <w:rPr>
       <w:sz w:val="28"/>
@@ -9877,7 +9654,7 @@
     <w:name w:val="Tiểu mục cấp 2 Char"/>
     <w:basedOn w:val="DefaultParagraphFont"/>
     <w:link w:val="Tiumccp2"/>
-    <w:rsid w:val="0064189C"/>
+    <w:rsid w:val="00F1276B"/>
     <w:rPr>
       <w:rFonts w:eastAsia="Times New Roman" w:cs="Times New Roman"/>
       <w:b/>
@@ -9891,13 +9668,12 @@
     <w:basedOn w:val="DefaultParagraphFont"/>
     <w:link w:val="Heading1"/>
     <w:uiPriority w:val="9"/>
-    <w:rsid w:val="00C75086"/>
+    <w:rsid w:val="002E0DB0"/>
     <w:rPr>
-      <w:rFonts w:asciiTheme="majorHAnsi" w:eastAsiaTheme="majorEastAsia" w:hAnsiTheme="majorHAnsi" w:cstheme="majorBidi"/>
+      <w:rFonts w:eastAsiaTheme="majorEastAsia" w:cstheme="majorBidi"/>
       <w:b/>
       <w:bCs/>
-      <w:color w:val="365F91" w:themeColor="accent1" w:themeShade="BF"/>
-      <w:sz w:val="28"/>
+      <w:sz w:val="32"/>
       <w:szCs w:val="28"/>
     </w:rPr>
   </w:style>
@@ -9905,7 +9681,7 @@
     <w:name w:val="Tiểu mục cấp 3 Char"/>
     <w:basedOn w:val="DefaultParagraphFont"/>
     <w:link w:val="Tiumccp3"/>
-    <w:rsid w:val="0064189C"/>
+    <w:rsid w:val="00F1276B"/>
     <w:rPr>
       <w:rFonts w:eastAsia="Times New Roman" w:cs="Times New Roman"/>
       <w:sz w:val="28"/>
@@ -10145,6 +9921,77 @@
     <w:rPr>
       <w:i/>
       <w:iCs/>
+    </w:rPr>
+  </w:style>
+  <w:style w:type="character" w:customStyle="1" w:styleId="Heading5Char">
+    <w:name w:val="Heading 5 Char"/>
+    <w:basedOn w:val="DefaultParagraphFont"/>
+    <w:link w:val="Heading5"/>
+    <w:uiPriority w:val="9"/>
+    <w:semiHidden/>
+    <w:rsid w:val="002E0DB0"/>
+    <w:rPr>
+      <w:rFonts w:asciiTheme="majorHAnsi" w:eastAsiaTheme="majorEastAsia" w:hAnsiTheme="majorHAnsi" w:cstheme="majorBidi"/>
+      <w:color w:val="365F91" w:themeColor="accent1" w:themeShade="BF"/>
+      <w:szCs w:val="24"/>
+    </w:rPr>
+  </w:style>
+  <w:style w:type="character" w:customStyle="1" w:styleId="Heading6Char">
+    <w:name w:val="Heading 6 Char"/>
+    <w:basedOn w:val="DefaultParagraphFont"/>
+    <w:link w:val="Heading6"/>
+    <w:uiPriority w:val="9"/>
+    <w:semiHidden/>
+    <w:rsid w:val="002E0DB0"/>
+    <w:rPr>
+      <w:rFonts w:asciiTheme="majorHAnsi" w:eastAsiaTheme="majorEastAsia" w:hAnsiTheme="majorHAnsi" w:cstheme="majorBidi"/>
+      <w:color w:val="243F60" w:themeColor="accent1" w:themeShade="7F"/>
+      <w:szCs w:val="24"/>
+    </w:rPr>
+  </w:style>
+  <w:style w:type="character" w:customStyle="1" w:styleId="Heading7Char">
+    <w:name w:val="Heading 7 Char"/>
+    <w:basedOn w:val="DefaultParagraphFont"/>
+    <w:link w:val="Heading7"/>
+    <w:uiPriority w:val="9"/>
+    <w:semiHidden/>
+    <w:rsid w:val="002E0DB0"/>
+    <w:rPr>
+      <w:rFonts w:asciiTheme="majorHAnsi" w:eastAsiaTheme="majorEastAsia" w:hAnsiTheme="majorHAnsi" w:cstheme="majorBidi"/>
+      <w:i/>
+      <w:iCs/>
+      <w:color w:val="243F60" w:themeColor="accent1" w:themeShade="7F"/>
+      <w:szCs w:val="24"/>
+    </w:rPr>
+  </w:style>
+  <w:style w:type="character" w:customStyle="1" w:styleId="Heading8Char">
+    <w:name w:val="Heading 8 Char"/>
+    <w:basedOn w:val="DefaultParagraphFont"/>
+    <w:link w:val="Heading8"/>
+    <w:uiPriority w:val="9"/>
+    <w:semiHidden/>
+    <w:rsid w:val="002E0DB0"/>
+    <w:rPr>
+      <w:rFonts w:asciiTheme="majorHAnsi" w:eastAsiaTheme="majorEastAsia" w:hAnsiTheme="majorHAnsi" w:cstheme="majorBidi"/>
+      <w:color w:val="272727" w:themeColor="text1" w:themeTint="D8"/>
+      <w:sz w:val="21"/>
+      <w:szCs w:val="21"/>
+    </w:rPr>
+  </w:style>
+  <w:style w:type="character" w:customStyle="1" w:styleId="Heading9Char">
+    <w:name w:val="Heading 9 Char"/>
+    <w:basedOn w:val="DefaultParagraphFont"/>
+    <w:link w:val="Heading9"/>
+    <w:uiPriority w:val="9"/>
+    <w:semiHidden/>
+    <w:rsid w:val="002E0DB0"/>
+    <w:rPr>
+      <w:rFonts w:asciiTheme="majorHAnsi" w:eastAsiaTheme="majorEastAsia" w:hAnsiTheme="majorHAnsi" w:cstheme="majorBidi"/>
+      <w:i/>
+      <w:iCs/>
+      <w:color w:val="272727" w:themeColor="text1" w:themeTint="D8"/>
+      <w:sz w:val="21"/>
+      <w:szCs w:val="21"/>
     </w:rPr>
   </w:style>
 </w:styles>
@@ -10440,7 +10287,7 @@
 </file>
 
 <file path=customXml/itemProps1.xml><?xml version="1.0" encoding="utf-8"?>
-<ds:datastoreItem xmlns:ds="http://schemas.openxmlformats.org/officeDocument/2006/customXml" ds:itemID="{38F14CD9-A0EB-49A1-8230-94F05F0853B2}">
+<ds:datastoreItem xmlns:ds="http://schemas.openxmlformats.org/officeDocument/2006/customXml" ds:itemID="{B030611A-19D6-442B-9DD6-C19C5AFE7E70}">
   <ds:schemaRefs>
     <ds:schemaRef ds:uri="http://schemas.openxmlformats.org/officeDocument/2006/bibliography"/>
   </ds:schemaRefs>

--- a/report.docx
+++ b/report.docx
@@ -1346,7 +1346,7 @@
           <w:lang w:val="vi-VN"/>
         </w:rPr>
       </w:pPr>
-      <w:bookmarkStart w:id="10" w:name="_Toc501409844"/>
+      <w:bookmarkStart w:id="10" w:name="_Toc501470804"/>
       <w:r>
         <w:rPr>
           <w:lang w:val="vi-VN"/>
@@ -1374,10 +1374,7 @@
         <w:t>Đầu tiên em xin gửi lời cảm ơn đến Thầy Nguyễn Hồng Vũ – giảng viên hướng dẫn Đồ Án 2</w:t>
       </w:r>
       <w:r>
-        <w:t xml:space="preserve"> của em, thầy đã tận tình hướng dẫn, giới thiệu những kiến thức, giải đáp thắc mắc giúp em có thể hoàn thành đồ án này. Chúc thầy sức khỏe để tiếp tục thực hiện sứ mệnh cao đẹp của mình.</w:t>
-      </w:r>
-      <w:r>
-        <w:t xml:space="preserve"> </w:t>
+        <w:t xml:space="preserve"> của em, thầy đã tận tình hướng dẫn, giới thiệu những kiến thức, giải đáp thắc mắc giúp em có thể hoàn thành đồ án này. Chúc thầy sức khỏe để tiếp tục thực hiện sứ mệnh cao đẹp của mình. </w:t>
       </w:r>
       <w:r>
         <w:rPr>
@@ -2062,7 +2059,7 @@
           <w:lang w:val="vi-VN"/>
         </w:rPr>
       </w:pPr>
-      <w:bookmarkStart w:id="13" w:name="_Toc501409845"/>
+      <w:bookmarkStart w:id="13" w:name="_Toc501470805"/>
       <w:r>
         <w:rPr>
           <w:lang w:val="vi-VN"/>
@@ -2127,7 +2124,7 @@
       <w:pPr>
         <w:pStyle w:val="Tiucctrangmu"/>
       </w:pPr>
-      <w:bookmarkStart w:id="14" w:name="_Toc501409846"/>
+      <w:bookmarkStart w:id="14" w:name="_Toc501470806"/>
       <w:commentRangeStart w:id="15"/>
       <w:r>
         <w:lastRenderedPageBreak/>
@@ -2173,7 +2170,7 @@
         </w:rPr>
         <w:fldChar w:fldCharType="separate"/>
       </w:r>
-      <w:hyperlink w:anchor="_Toc501409844" w:history="1">
+      <w:hyperlink w:anchor="_Toc501470804" w:history="1">
         <w:r>
           <w:rPr>
             <w:rStyle w:val="Hyperlink"/>
@@ -2201,7 +2198,7 @@
             <w:noProof/>
             <w:webHidden/>
           </w:rPr>
-          <w:instrText xml:space="preserve"> PAGEREF _Toc501409844 \h </w:instrText>
+          <w:instrText xml:space="preserve"> PAGEREF _Toc501470804 \h </w:instrText>
         </w:r>
         <w:r>
           <w:rPr>
@@ -2245,7 +2242,7 @@
           <w:szCs w:val="22"/>
         </w:rPr>
       </w:pPr>
-      <w:hyperlink w:anchor="_Toc501409845" w:history="1">
+      <w:hyperlink w:anchor="_Toc501470805" w:history="1">
         <w:r>
           <w:rPr>
             <w:rStyle w:val="Hyperlink"/>
@@ -2273,7 +2270,7 @@
             <w:noProof/>
             <w:webHidden/>
           </w:rPr>
-          <w:instrText xml:space="preserve"> PAGEREF _Toc501409845 \h </w:instrText>
+          <w:instrText xml:space="preserve"> PAGEREF _Toc501470805 \h </w:instrText>
         </w:r>
         <w:r>
           <w:rPr>
@@ -2317,7 +2314,7 @@
           <w:szCs w:val="22"/>
         </w:rPr>
       </w:pPr>
-      <w:hyperlink w:anchor="_Toc501409846" w:history="1">
+      <w:hyperlink w:anchor="_Toc501470806" w:history="1">
         <w:r>
           <w:rPr>
             <w:rStyle w:val="Hyperlink"/>
@@ -2344,7 +2341,7 @@
             <w:noProof/>
             <w:webHidden/>
           </w:rPr>
-          <w:instrText xml:space="preserve"> PAGEREF _Toc501409846 \h </w:instrText>
+          <w:instrText xml:space="preserve"> PAGEREF _Toc501470806 \h </w:instrText>
         </w:r>
         <w:r>
           <w:rPr>
@@ -2388,7 +2385,7 @@
           <w:szCs w:val="22"/>
         </w:rPr>
       </w:pPr>
-      <w:hyperlink w:anchor="_Toc501409847" w:history="1">
+      <w:hyperlink w:anchor="_Toc501470807" w:history="1">
         <w:r>
           <w:rPr>
             <w:rStyle w:val="Hyperlink"/>
@@ -2415,7 +2412,7 @@
             <w:noProof/>
             <w:webHidden/>
           </w:rPr>
-          <w:instrText xml:space="preserve"> PAGEREF _Toc501409847 \h </w:instrText>
+          <w:instrText xml:space="preserve"> PAGEREF _Toc501470807 \h </w:instrText>
         </w:r>
         <w:r>
           <w:rPr>
@@ -2435,7 +2432,7 @@
             <w:noProof/>
             <w:webHidden/>
           </w:rPr>
-          <w:t>2</w:t>
+          <w:t>3</w:t>
         </w:r>
         <w:r>
           <w:rPr>
@@ -2459,13 +2456,13 @@
           <w:szCs w:val="22"/>
         </w:rPr>
       </w:pPr>
-      <w:hyperlink w:anchor="_Toc501409848" w:history="1">
+      <w:hyperlink w:anchor="_Toc501470808" w:history="1">
         <w:r>
           <w:rPr>
             <w:rStyle w:val="Hyperlink"/>
             <w:noProof/>
           </w:rPr>
-          <w:t>CHƯƠNG 1 – MỞ ĐẦU</w:t>
+          <w:t>DANH MỤC CÁC BẢNG BIỂU, HÌNH VẼ, ĐỒ THỊ</w:t>
         </w:r>
         <w:r>
           <w:rPr>
@@ -2486,7 +2483,7 @@
             <w:noProof/>
             <w:webHidden/>
           </w:rPr>
-          <w:instrText xml:space="preserve"> PAGEREF _Toc501409848 \h </w:instrText>
+          <w:instrText xml:space="preserve"> PAGEREF _Toc501470808 \h </w:instrText>
         </w:r>
         <w:r>
           <w:rPr>
@@ -2507,6 +2504,784 @@
             <w:webHidden/>
           </w:rPr>
           <w:t>4</w:t>
+        </w:r>
+        <w:r>
+          <w:rPr>
+            <w:noProof/>
+            <w:webHidden/>
+          </w:rPr>
+          <w:fldChar w:fldCharType="end"/>
+        </w:r>
+      </w:hyperlink>
+    </w:p>
+    <w:p>
+      <w:pPr>
+        <w:pStyle w:val="TOC1"/>
+        <w:tabs>
+          <w:tab w:val="right" w:leader="dot" w:pos="9111"/>
+        </w:tabs>
+        <w:rPr>
+          <w:rFonts w:asciiTheme="minorHAnsi" w:eastAsiaTheme="minorEastAsia" w:hAnsiTheme="minorHAnsi" w:cstheme="minorBidi"/>
+          <w:noProof/>
+          <w:sz w:val="22"/>
+          <w:szCs w:val="22"/>
+        </w:rPr>
+      </w:pPr>
+      <w:hyperlink w:anchor="_Toc501470809" w:history="1">
+        <w:r>
+          <w:rPr>
+            <w:rStyle w:val="Hyperlink"/>
+            <w:noProof/>
+          </w:rPr>
+          <w:t>CHƯƠNG 1 – HỆ THỐNG HỎI VÀ TRẢ LỜI TỰ ĐỘNG</w:t>
+        </w:r>
+        <w:r>
+          <w:rPr>
+            <w:noProof/>
+            <w:webHidden/>
+          </w:rPr>
+          <w:tab/>
+        </w:r>
+        <w:r>
+          <w:rPr>
+            <w:noProof/>
+            <w:webHidden/>
+          </w:rPr>
+          <w:fldChar w:fldCharType="begin"/>
+        </w:r>
+        <w:r>
+          <w:rPr>
+            <w:noProof/>
+            <w:webHidden/>
+          </w:rPr>
+          <w:instrText xml:space="preserve"> PAGEREF _Toc501470809 \h </w:instrText>
+        </w:r>
+        <w:r>
+          <w:rPr>
+            <w:noProof/>
+            <w:webHidden/>
+          </w:rPr>
+        </w:r>
+        <w:r>
+          <w:rPr>
+            <w:noProof/>
+            <w:webHidden/>
+          </w:rPr>
+          <w:fldChar w:fldCharType="separate"/>
+        </w:r>
+        <w:r>
+          <w:rPr>
+            <w:noProof/>
+            <w:webHidden/>
+          </w:rPr>
+          <w:t>5</w:t>
+        </w:r>
+        <w:r>
+          <w:rPr>
+            <w:noProof/>
+            <w:webHidden/>
+          </w:rPr>
+          <w:fldChar w:fldCharType="end"/>
+        </w:r>
+      </w:hyperlink>
+    </w:p>
+    <w:p>
+      <w:pPr>
+        <w:pStyle w:val="TOC2"/>
+        <w:tabs>
+          <w:tab w:val="left" w:pos="1440"/>
+          <w:tab w:val="right" w:leader="dot" w:pos="9111"/>
+        </w:tabs>
+        <w:rPr>
+          <w:rFonts w:asciiTheme="minorHAnsi" w:eastAsiaTheme="minorEastAsia" w:hAnsiTheme="minorHAnsi" w:cstheme="minorBidi"/>
+          <w:noProof/>
+          <w:sz w:val="22"/>
+          <w:szCs w:val="22"/>
+        </w:rPr>
+      </w:pPr>
+      <w:hyperlink w:anchor="_Toc501470810" w:history="1">
+        <w:r>
+          <w:rPr>
+            <w:rStyle w:val="Hyperlink"/>
+            <w:noProof/>
+          </w:rPr>
+          <w:t>1.1</w:t>
+        </w:r>
+        <w:r>
+          <w:rPr>
+            <w:rFonts w:asciiTheme="minorHAnsi" w:eastAsiaTheme="minorEastAsia" w:hAnsiTheme="minorHAnsi" w:cstheme="minorBidi"/>
+            <w:noProof/>
+            <w:sz w:val="22"/>
+            <w:szCs w:val="22"/>
+          </w:rPr>
+          <w:tab/>
+        </w:r>
+        <w:r>
+          <w:rPr>
+            <w:rStyle w:val="Hyperlink"/>
+            <w:noProof/>
+          </w:rPr>
+          <w:t>Information Retrieval based Question Answering</w:t>
+        </w:r>
+        <w:r>
+          <w:rPr>
+            <w:noProof/>
+            <w:webHidden/>
+          </w:rPr>
+          <w:tab/>
+        </w:r>
+        <w:r>
+          <w:rPr>
+            <w:noProof/>
+            <w:webHidden/>
+          </w:rPr>
+          <w:fldChar w:fldCharType="begin"/>
+        </w:r>
+        <w:r>
+          <w:rPr>
+            <w:noProof/>
+            <w:webHidden/>
+          </w:rPr>
+          <w:instrText xml:space="preserve"> PAGEREF _Toc501470810 \h </w:instrText>
+        </w:r>
+        <w:r>
+          <w:rPr>
+            <w:noProof/>
+            <w:webHidden/>
+          </w:rPr>
+        </w:r>
+        <w:r>
+          <w:rPr>
+            <w:noProof/>
+            <w:webHidden/>
+          </w:rPr>
+          <w:fldChar w:fldCharType="separate"/>
+        </w:r>
+        <w:r>
+          <w:rPr>
+            <w:noProof/>
+            <w:webHidden/>
+          </w:rPr>
+          <w:t>5</w:t>
+        </w:r>
+        <w:r>
+          <w:rPr>
+            <w:noProof/>
+            <w:webHidden/>
+          </w:rPr>
+          <w:fldChar w:fldCharType="end"/>
+        </w:r>
+      </w:hyperlink>
+    </w:p>
+    <w:p>
+      <w:pPr>
+        <w:pStyle w:val="TOC3"/>
+        <w:tabs>
+          <w:tab w:val="left" w:pos="2180"/>
+          <w:tab w:val="right" w:leader="dot" w:pos="9111"/>
+        </w:tabs>
+        <w:rPr>
+          <w:rFonts w:asciiTheme="minorHAnsi" w:eastAsiaTheme="minorEastAsia" w:hAnsiTheme="minorHAnsi" w:cstheme="minorBidi"/>
+          <w:noProof/>
+          <w:sz w:val="22"/>
+          <w:szCs w:val="22"/>
+        </w:rPr>
+      </w:pPr>
+      <w:hyperlink w:anchor="_Toc501470811" w:history="1">
+        <w:r>
+          <w:rPr>
+            <w:rStyle w:val="Hyperlink"/>
+            <w:noProof/>
+          </w:rPr>
+          <w:t>1.1.1</w:t>
+        </w:r>
+        <w:r>
+          <w:rPr>
+            <w:rFonts w:asciiTheme="minorHAnsi" w:eastAsiaTheme="minorEastAsia" w:hAnsiTheme="minorHAnsi" w:cstheme="minorBidi"/>
+            <w:noProof/>
+            <w:sz w:val="22"/>
+            <w:szCs w:val="22"/>
+          </w:rPr>
+          <w:tab/>
+        </w:r>
+        <w:r>
+          <w:rPr>
+            <w:rStyle w:val="Hyperlink"/>
+            <w:noProof/>
+          </w:rPr>
+          <w:t>Question processing</w:t>
+        </w:r>
+        <w:r>
+          <w:rPr>
+            <w:noProof/>
+            <w:webHidden/>
+          </w:rPr>
+          <w:tab/>
+        </w:r>
+        <w:r>
+          <w:rPr>
+            <w:noProof/>
+            <w:webHidden/>
+          </w:rPr>
+          <w:fldChar w:fldCharType="begin"/>
+        </w:r>
+        <w:r>
+          <w:rPr>
+            <w:noProof/>
+            <w:webHidden/>
+          </w:rPr>
+          <w:instrText xml:space="preserve"> PAGEREF _Toc501470811 \h </w:instrText>
+        </w:r>
+        <w:r>
+          <w:rPr>
+            <w:noProof/>
+            <w:webHidden/>
+          </w:rPr>
+        </w:r>
+        <w:r>
+          <w:rPr>
+            <w:noProof/>
+            <w:webHidden/>
+          </w:rPr>
+          <w:fldChar w:fldCharType="separate"/>
+        </w:r>
+        <w:r>
+          <w:rPr>
+            <w:noProof/>
+            <w:webHidden/>
+          </w:rPr>
+          <w:t>6</w:t>
+        </w:r>
+        <w:r>
+          <w:rPr>
+            <w:noProof/>
+            <w:webHidden/>
+          </w:rPr>
+          <w:fldChar w:fldCharType="end"/>
+        </w:r>
+      </w:hyperlink>
+    </w:p>
+    <w:p>
+      <w:pPr>
+        <w:pStyle w:val="TOC3"/>
+        <w:tabs>
+          <w:tab w:val="left" w:pos="2180"/>
+          <w:tab w:val="right" w:leader="dot" w:pos="9111"/>
+        </w:tabs>
+        <w:rPr>
+          <w:rFonts w:asciiTheme="minorHAnsi" w:eastAsiaTheme="minorEastAsia" w:hAnsiTheme="minorHAnsi" w:cstheme="minorBidi"/>
+          <w:noProof/>
+          <w:sz w:val="22"/>
+          <w:szCs w:val="22"/>
+        </w:rPr>
+      </w:pPr>
+      <w:hyperlink w:anchor="_Toc501470812" w:history="1">
+        <w:r>
+          <w:rPr>
+            <w:rStyle w:val="Hyperlink"/>
+            <w:noProof/>
+          </w:rPr>
+          <w:t>1.1.2</w:t>
+        </w:r>
+        <w:r>
+          <w:rPr>
+            <w:rFonts w:asciiTheme="minorHAnsi" w:eastAsiaTheme="minorEastAsia" w:hAnsiTheme="minorHAnsi" w:cstheme="minorBidi"/>
+            <w:noProof/>
+            <w:sz w:val="22"/>
+            <w:szCs w:val="22"/>
+          </w:rPr>
+          <w:tab/>
+        </w:r>
+        <w:r>
+          <w:rPr>
+            <w:rStyle w:val="Hyperlink"/>
+            <w:noProof/>
+          </w:rPr>
+          <w:t>Passage Retrieval</w:t>
+        </w:r>
+        <w:r>
+          <w:rPr>
+            <w:noProof/>
+            <w:webHidden/>
+          </w:rPr>
+          <w:tab/>
+        </w:r>
+        <w:r>
+          <w:rPr>
+            <w:noProof/>
+            <w:webHidden/>
+          </w:rPr>
+          <w:fldChar w:fldCharType="begin"/>
+        </w:r>
+        <w:r>
+          <w:rPr>
+            <w:noProof/>
+            <w:webHidden/>
+          </w:rPr>
+          <w:instrText xml:space="preserve"> PAGEREF _Toc501470812 \h </w:instrText>
+        </w:r>
+        <w:r>
+          <w:rPr>
+            <w:noProof/>
+            <w:webHidden/>
+          </w:rPr>
+        </w:r>
+        <w:r>
+          <w:rPr>
+            <w:noProof/>
+            <w:webHidden/>
+          </w:rPr>
+          <w:fldChar w:fldCharType="separate"/>
+        </w:r>
+        <w:r>
+          <w:rPr>
+            <w:noProof/>
+            <w:webHidden/>
+          </w:rPr>
+          <w:t>6</w:t>
+        </w:r>
+        <w:r>
+          <w:rPr>
+            <w:noProof/>
+            <w:webHidden/>
+          </w:rPr>
+          <w:fldChar w:fldCharType="end"/>
+        </w:r>
+      </w:hyperlink>
+    </w:p>
+    <w:p>
+      <w:pPr>
+        <w:pStyle w:val="TOC3"/>
+        <w:tabs>
+          <w:tab w:val="right" w:leader="dot" w:pos="9111"/>
+        </w:tabs>
+        <w:rPr>
+          <w:rFonts w:asciiTheme="minorHAnsi" w:eastAsiaTheme="minorEastAsia" w:hAnsiTheme="minorHAnsi" w:cstheme="minorBidi"/>
+          <w:noProof/>
+          <w:sz w:val="22"/>
+          <w:szCs w:val="22"/>
+        </w:rPr>
+      </w:pPr>
+      <w:hyperlink w:anchor="_Toc501470813" w:history="1">
+        <w:r>
+          <w:rPr>
+            <w:rStyle w:val="Hyperlink"/>
+            <w:noProof/>
+          </w:rPr>
+          <w:t>1.1.3 Answer Porcessing</w:t>
+        </w:r>
+        <w:r>
+          <w:rPr>
+            <w:noProof/>
+            <w:webHidden/>
+          </w:rPr>
+          <w:tab/>
+        </w:r>
+        <w:r>
+          <w:rPr>
+            <w:noProof/>
+            <w:webHidden/>
+          </w:rPr>
+          <w:fldChar w:fldCharType="begin"/>
+        </w:r>
+        <w:r>
+          <w:rPr>
+            <w:noProof/>
+            <w:webHidden/>
+          </w:rPr>
+          <w:instrText xml:space="preserve"> PAGEREF _Toc501470813 \h </w:instrText>
+        </w:r>
+        <w:r>
+          <w:rPr>
+            <w:noProof/>
+            <w:webHidden/>
+          </w:rPr>
+        </w:r>
+        <w:r>
+          <w:rPr>
+            <w:noProof/>
+            <w:webHidden/>
+          </w:rPr>
+          <w:fldChar w:fldCharType="separate"/>
+        </w:r>
+        <w:r>
+          <w:rPr>
+            <w:noProof/>
+            <w:webHidden/>
+          </w:rPr>
+          <w:t>6</w:t>
+        </w:r>
+        <w:r>
+          <w:rPr>
+            <w:noProof/>
+            <w:webHidden/>
+          </w:rPr>
+          <w:fldChar w:fldCharType="end"/>
+        </w:r>
+      </w:hyperlink>
+    </w:p>
+    <w:p>
+      <w:pPr>
+        <w:pStyle w:val="TOC2"/>
+        <w:tabs>
+          <w:tab w:val="left" w:pos="1440"/>
+          <w:tab w:val="right" w:leader="dot" w:pos="9111"/>
+        </w:tabs>
+        <w:rPr>
+          <w:rFonts w:asciiTheme="minorHAnsi" w:eastAsiaTheme="minorEastAsia" w:hAnsiTheme="minorHAnsi" w:cstheme="minorBidi"/>
+          <w:noProof/>
+          <w:sz w:val="22"/>
+          <w:szCs w:val="22"/>
+        </w:rPr>
+      </w:pPr>
+      <w:hyperlink w:anchor="_Toc501470814" w:history="1">
+        <w:r>
+          <w:rPr>
+            <w:rStyle w:val="Hyperlink"/>
+            <w:noProof/>
+          </w:rPr>
+          <w:t>1.2</w:t>
+        </w:r>
+        <w:r>
+          <w:rPr>
+            <w:rFonts w:asciiTheme="minorHAnsi" w:eastAsiaTheme="minorEastAsia" w:hAnsiTheme="minorHAnsi" w:cstheme="minorBidi"/>
+            <w:noProof/>
+            <w:sz w:val="22"/>
+            <w:szCs w:val="22"/>
+          </w:rPr>
+          <w:tab/>
+        </w:r>
+        <w:r>
+          <w:rPr>
+            <w:rStyle w:val="Hyperlink"/>
+            <w:noProof/>
+          </w:rPr>
+          <w:t>Knowledge-based Question Answering</w:t>
+        </w:r>
+        <w:r>
+          <w:rPr>
+            <w:noProof/>
+            <w:webHidden/>
+          </w:rPr>
+          <w:tab/>
+        </w:r>
+        <w:r>
+          <w:rPr>
+            <w:noProof/>
+            <w:webHidden/>
+          </w:rPr>
+          <w:fldChar w:fldCharType="begin"/>
+        </w:r>
+        <w:r>
+          <w:rPr>
+            <w:noProof/>
+            <w:webHidden/>
+          </w:rPr>
+          <w:instrText xml:space="preserve"> PAGEREF _Toc501470814 \h </w:instrText>
+        </w:r>
+        <w:r>
+          <w:rPr>
+            <w:noProof/>
+            <w:webHidden/>
+          </w:rPr>
+        </w:r>
+        <w:r>
+          <w:rPr>
+            <w:noProof/>
+            <w:webHidden/>
+          </w:rPr>
+          <w:fldChar w:fldCharType="separate"/>
+        </w:r>
+        <w:r>
+          <w:rPr>
+            <w:noProof/>
+            <w:webHidden/>
+          </w:rPr>
+          <w:t>6</w:t>
+        </w:r>
+        <w:r>
+          <w:rPr>
+            <w:noProof/>
+            <w:webHidden/>
+          </w:rPr>
+          <w:fldChar w:fldCharType="end"/>
+        </w:r>
+      </w:hyperlink>
+    </w:p>
+    <w:p>
+      <w:pPr>
+        <w:pStyle w:val="TOC1"/>
+        <w:tabs>
+          <w:tab w:val="right" w:leader="dot" w:pos="9111"/>
+        </w:tabs>
+        <w:rPr>
+          <w:rFonts w:asciiTheme="minorHAnsi" w:eastAsiaTheme="minorEastAsia" w:hAnsiTheme="minorHAnsi" w:cstheme="minorBidi"/>
+          <w:noProof/>
+          <w:sz w:val="22"/>
+          <w:szCs w:val="22"/>
+        </w:rPr>
+      </w:pPr>
+      <w:hyperlink w:anchor="_Toc501470815" w:history="1">
+        <w:r>
+          <w:rPr>
+            <w:rStyle w:val="Hyperlink"/>
+            <w:noProof/>
+          </w:rPr>
+          <w:t>CHƯƠNG 2 – WORD EMBEDDING</w:t>
+        </w:r>
+        <w:r>
+          <w:rPr>
+            <w:noProof/>
+            <w:webHidden/>
+          </w:rPr>
+          <w:tab/>
+        </w:r>
+        <w:r>
+          <w:rPr>
+            <w:noProof/>
+            <w:webHidden/>
+          </w:rPr>
+          <w:fldChar w:fldCharType="begin"/>
+        </w:r>
+        <w:r>
+          <w:rPr>
+            <w:noProof/>
+            <w:webHidden/>
+          </w:rPr>
+          <w:instrText xml:space="preserve"> PAGEREF _Toc501470815 \h </w:instrText>
+        </w:r>
+        <w:r>
+          <w:rPr>
+            <w:noProof/>
+            <w:webHidden/>
+          </w:rPr>
+        </w:r>
+        <w:r>
+          <w:rPr>
+            <w:noProof/>
+            <w:webHidden/>
+          </w:rPr>
+          <w:fldChar w:fldCharType="separate"/>
+        </w:r>
+        <w:r>
+          <w:rPr>
+            <w:noProof/>
+            <w:webHidden/>
+          </w:rPr>
+          <w:t>7</w:t>
+        </w:r>
+        <w:r>
+          <w:rPr>
+            <w:noProof/>
+            <w:webHidden/>
+          </w:rPr>
+          <w:fldChar w:fldCharType="end"/>
+        </w:r>
+      </w:hyperlink>
+    </w:p>
+    <w:p>
+      <w:pPr>
+        <w:pStyle w:val="TOC1"/>
+        <w:tabs>
+          <w:tab w:val="right" w:leader="dot" w:pos="9111"/>
+        </w:tabs>
+        <w:rPr>
+          <w:rFonts w:asciiTheme="minorHAnsi" w:eastAsiaTheme="minorEastAsia" w:hAnsiTheme="minorHAnsi" w:cstheme="minorBidi"/>
+          <w:noProof/>
+          <w:sz w:val="22"/>
+          <w:szCs w:val="22"/>
+        </w:rPr>
+      </w:pPr>
+      <w:hyperlink w:anchor="_Toc501470816" w:history="1">
+        <w:r>
+          <w:rPr>
+            <w:rStyle w:val="Hyperlink"/>
+            <w:noProof/>
+          </w:rPr>
+          <w:t>CHƯƠNG 3 – RNN, LSTM</w:t>
+        </w:r>
+        <w:r>
+          <w:rPr>
+            <w:noProof/>
+            <w:webHidden/>
+          </w:rPr>
+          <w:tab/>
+        </w:r>
+        <w:r>
+          <w:rPr>
+            <w:noProof/>
+            <w:webHidden/>
+          </w:rPr>
+          <w:fldChar w:fldCharType="begin"/>
+        </w:r>
+        <w:r>
+          <w:rPr>
+            <w:noProof/>
+            <w:webHidden/>
+          </w:rPr>
+          <w:instrText xml:space="preserve"> PAGEREF _Toc501470816 \h </w:instrText>
+        </w:r>
+        <w:r>
+          <w:rPr>
+            <w:noProof/>
+            <w:webHidden/>
+          </w:rPr>
+        </w:r>
+        <w:r>
+          <w:rPr>
+            <w:noProof/>
+            <w:webHidden/>
+          </w:rPr>
+          <w:fldChar w:fldCharType="separate"/>
+        </w:r>
+        <w:r>
+          <w:rPr>
+            <w:noProof/>
+            <w:webHidden/>
+          </w:rPr>
+          <w:t>7</w:t>
+        </w:r>
+        <w:r>
+          <w:rPr>
+            <w:noProof/>
+            <w:webHidden/>
+          </w:rPr>
+          <w:fldChar w:fldCharType="end"/>
+        </w:r>
+      </w:hyperlink>
+    </w:p>
+    <w:p>
+      <w:pPr>
+        <w:pStyle w:val="TOC1"/>
+        <w:tabs>
+          <w:tab w:val="right" w:leader="dot" w:pos="9111"/>
+        </w:tabs>
+        <w:rPr>
+          <w:rFonts w:asciiTheme="minorHAnsi" w:eastAsiaTheme="minorEastAsia" w:hAnsiTheme="minorHAnsi" w:cstheme="minorBidi"/>
+          <w:noProof/>
+          <w:sz w:val="22"/>
+          <w:szCs w:val="22"/>
+        </w:rPr>
+      </w:pPr>
+      <w:hyperlink w:anchor="_Toc501470817" w:history="1">
+        <w:r>
+          <w:rPr>
+            <w:rStyle w:val="Hyperlink"/>
+            <w:noProof/>
+          </w:rPr>
+          <w:t>CHƯƠNG 4 – XÂY DỰNG ỨNG DỤNG MINH HỌA</w:t>
+        </w:r>
+        <w:r>
+          <w:rPr>
+            <w:noProof/>
+            <w:webHidden/>
+          </w:rPr>
+          <w:tab/>
+        </w:r>
+        <w:r>
+          <w:rPr>
+            <w:noProof/>
+            <w:webHidden/>
+          </w:rPr>
+          <w:fldChar w:fldCharType="begin"/>
+        </w:r>
+        <w:r>
+          <w:rPr>
+            <w:noProof/>
+            <w:webHidden/>
+          </w:rPr>
+          <w:instrText xml:space="preserve"> PAGEREF _Toc501470817 \h </w:instrText>
+        </w:r>
+        <w:r>
+          <w:rPr>
+            <w:noProof/>
+            <w:webHidden/>
+          </w:rPr>
+        </w:r>
+        <w:r>
+          <w:rPr>
+            <w:noProof/>
+            <w:webHidden/>
+          </w:rPr>
+          <w:fldChar w:fldCharType="separate"/>
+        </w:r>
+        <w:r>
+          <w:rPr>
+            <w:noProof/>
+            <w:webHidden/>
+          </w:rPr>
+          <w:t>7</w:t>
+        </w:r>
+        <w:r>
+          <w:rPr>
+            <w:noProof/>
+            <w:webHidden/>
+          </w:rPr>
+          <w:fldChar w:fldCharType="end"/>
+        </w:r>
+      </w:hyperlink>
+    </w:p>
+    <w:p>
+      <w:pPr>
+        <w:pStyle w:val="TOC1"/>
+        <w:tabs>
+          <w:tab w:val="right" w:leader="dot" w:pos="9111"/>
+        </w:tabs>
+        <w:rPr>
+          <w:rFonts w:asciiTheme="minorHAnsi" w:eastAsiaTheme="minorEastAsia" w:hAnsiTheme="minorHAnsi" w:cstheme="minorBidi"/>
+          <w:noProof/>
+          <w:sz w:val="22"/>
+          <w:szCs w:val="22"/>
+        </w:rPr>
+      </w:pPr>
+      <w:hyperlink w:anchor="_Toc501470818" w:history="1">
+        <w:r>
+          <w:rPr>
+            <w:rStyle w:val="Hyperlink"/>
+            <w:noProof/>
+          </w:rPr>
+          <w:t>CHƯƠNG 5 – MỞ ĐẦU</w:t>
+        </w:r>
+        <w:r>
+          <w:rPr>
+            <w:noProof/>
+            <w:webHidden/>
+          </w:rPr>
+          <w:tab/>
+        </w:r>
+        <w:r>
+          <w:rPr>
+            <w:noProof/>
+            <w:webHidden/>
+          </w:rPr>
+          <w:fldChar w:fldCharType="begin"/>
+        </w:r>
+        <w:r>
+          <w:rPr>
+            <w:noProof/>
+            <w:webHidden/>
+          </w:rPr>
+          <w:instrText xml:space="preserve"> PAGEREF _Toc501470818 \h </w:instrText>
+        </w:r>
+        <w:r>
+          <w:rPr>
+            <w:noProof/>
+            <w:webHidden/>
+          </w:rPr>
+        </w:r>
+        <w:r>
+          <w:rPr>
+            <w:noProof/>
+            <w:webHidden/>
+          </w:rPr>
+          <w:fldChar w:fldCharType="separate"/>
+        </w:r>
+        <w:r>
+          <w:rPr>
+            <w:noProof/>
+            <w:webHidden/>
+          </w:rPr>
+          <w:t>7</w:t>
         </w:r>
         <w:r>
           <w:rPr>
@@ -2530,7 +3305,7 @@
           <w:szCs w:val="22"/>
         </w:rPr>
       </w:pPr>
-      <w:hyperlink w:anchor="_Toc501409849" w:history="1">
+      <w:hyperlink w:anchor="_Toc501470819" w:history="1">
         <w:r>
           <w:rPr>
             <w:rStyle w:val="Hyperlink"/>
@@ -2557,7 +3332,7 @@
             <w:noProof/>
             <w:webHidden/>
           </w:rPr>
-          <w:instrText xml:space="preserve"> PAGEREF _Toc501409849 \h </w:instrText>
+          <w:instrText xml:space="preserve"> PAGEREF _Toc501470819 \h </w:instrText>
         </w:r>
         <w:r>
           <w:rPr>
@@ -2577,7 +3352,7 @@
             <w:noProof/>
             <w:webHidden/>
           </w:rPr>
-          <w:t>4</w:t>
+          <w:t>7</w:t>
         </w:r>
         <w:r>
           <w:rPr>
@@ -2601,7 +3376,7 @@
           <w:szCs w:val="22"/>
         </w:rPr>
       </w:pPr>
-      <w:hyperlink w:anchor="_Toc501409850" w:history="1">
+      <w:hyperlink w:anchor="_Toc501470820" w:history="1">
         <w:r>
           <w:rPr>
             <w:rStyle w:val="Hyperlink"/>
@@ -2628,7 +3403,7 @@
             <w:noProof/>
             <w:webHidden/>
           </w:rPr>
-          <w:instrText xml:space="preserve"> PAGEREF _Toc501409850 \h </w:instrText>
+          <w:instrText xml:space="preserve"> PAGEREF _Toc501470820 \h </w:instrText>
         </w:r>
         <w:r>
           <w:rPr>
@@ -2648,7 +3423,7 @@
             <w:noProof/>
             <w:webHidden/>
           </w:rPr>
-          <w:t>4</w:t>
+          <w:t>7</w:t>
         </w:r>
         <w:r>
           <w:rPr>
@@ -2672,7 +3447,7 @@
           <w:szCs w:val="22"/>
         </w:rPr>
       </w:pPr>
-      <w:hyperlink w:anchor="_Toc501409851" w:history="1">
+      <w:hyperlink w:anchor="_Toc501470821" w:history="1">
         <w:r>
           <w:rPr>
             <w:rStyle w:val="Hyperlink"/>
@@ -2699,7 +3474,7 @@
             <w:noProof/>
             <w:webHidden/>
           </w:rPr>
-          <w:instrText xml:space="preserve"> PAGEREF _Toc501409851 \h </w:instrText>
+          <w:instrText xml:space="preserve"> PAGEREF _Toc501470821 \h </w:instrText>
         </w:r>
         <w:r>
           <w:rPr>
@@ -2719,7 +3494,7 @@
             <w:noProof/>
             <w:webHidden/>
           </w:rPr>
-          <w:t>4</w:t>
+          <w:t>8</w:t>
         </w:r>
         <w:r>
           <w:rPr>
@@ -2743,7 +3518,7 @@
           <w:szCs w:val="22"/>
         </w:rPr>
       </w:pPr>
-      <w:hyperlink w:anchor="_Toc501409852" w:history="1">
+      <w:hyperlink w:anchor="_Toc501470822" w:history="1">
         <w:r>
           <w:rPr>
             <w:rStyle w:val="Hyperlink"/>
@@ -2770,7 +3545,7 @@
             <w:noProof/>
             <w:webHidden/>
           </w:rPr>
-          <w:instrText xml:space="preserve"> PAGEREF _Toc501409852 \h </w:instrText>
+          <w:instrText xml:space="preserve"> PAGEREF _Toc501470822 \h </w:instrText>
         </w:r>
         <w:r>
           <w:rPr>
@@ -2790,7 +3565,7 @@
             <w:noProof/>
             <w:webHidden/>
           </w:rPr>
-          <w:t>5</w:t>
+          <w:t>8</w:t>
         </w:r>
         <w:r>
           <w:rPr>
@@ -2814,13 +3589,13 @@
           <w:szCs w:val="22"/>
         </w:rPr>
       </w:pPr>
-      <w:hyperlink w:anchor="_Toc501409853" w:history="1">
+      <w:hyperlink w:anchor="_Toc501470823" w:history="1">
         <w:r>
           <w:rPr>
             <w:rStyle w:val="Hyperlink"/>
             <w:noProof/>
           </w:rPr>
-          <w:t>CHƯƠNG 2 – TỔNG QUAN</w:t>
+          <w:t>CHƯƠNG 6 – TỔNG QUAN</w:t>
         </w:r>
         <w:r>
           <w:rPr>
@@ -2841,7 +3616,7 @@
             <w:noProof/>
             <w:webHidden/>
           </w:rPr>
-          <w:instrText xml:space="preserve"> PAGEREF _Toc501409853 \h </w:instrText>
+          <w:instrText xml:space="preserve"> PAGEREF _Toc501470823 \h </w:instrText>
         </w:r>
         <w:r>
           <w:rPr>
@@ -2861,7 +3636,7 @@
             <w:noProof/>
             <w:webHidden/>
           </w:rPr>
-          <w:t>6</w:t>
+          <w:t>9</w:t>
         </w:r>
         <w:r>
           <w:rPr>
@@ -2885,7 +3660,7 @@
           <w:szCs w:val="22"/>
         </w:rPr>
       </w:pPr>
-      <w:hyperlink w:anchor="_Toc501409854" w:history="1">
+      <w:hyperlink w:anchor="_Toc501470824" w:history="1">
         <w:r>
           <w:rPr>
             <w:rStyle w:val="Hyperlink"/>
@@ -2912,7 +3687,7 @@
             <w:noProof/>
             <w:webHidden/>
           </w:rPr>
-          <w:instrText xml:space="preserve"> PAGEREF _Toc501409854 \h </w:instrText>
+          <w:instrText xml:space="preserve"> PAGEREF _Toc501470824 \h </w:instrText>
         </w:r>
         <w:r>
           <w:rPr>
@@ -2932,7 +3707,7 @@
             <w:noProof/>
             <w:webHidden/>
           </w:rPr>
-          <w:t>6</w:t>
+          <w:t>9</w:t>
         </w:r>
         <w:r>
           <w:rPr>
@@ -2956,7 +3731,7 @@
           <w:szCs w:val="22"/>
         </w:rPr>
       </w:pPr>
-      <w:hyperlink w:anchor="_Toc501409855" w:history="1">
+      <w:hyperlink w:anchor="_Toc501470825" w:history="1">
         <w:r>
           <w:rPr>
             <w:rStyle w:val="Hyperlink"/>
@@ -2983,7 +3758,7 @@
             <w:noProof/>
             <w:webHidden/>
           </w:rPr>
-          <w:instrText xml:space="preserve"> PAGEREF _Toc501409855 \h </w:instrText>
+          <w:instrText xml:space="preserve"> PAGEREF _Toc501470825 \h </w:instrText>
         </w:r>
         <w:r>
           <w:rPr>
@@ -3003,7 +3778,7 @@
             <w:noProof/>
             <w:webHidden/>
           </w:rPr>
-          <w:t>6</w:t>
+          <w:t>9</w:t>
         </w:r>
         <w:r>
           <w:rPr>
@@ -3027,13 +3802,13 @@
           <w:szCs w:val="22"/>
         </w:rPr>
       </w:pPr>
-      <w:hyperlink w:anchor="_Toc501409856" w:history="1">
+      <w:hyperlink w:anchor="_Toc501470826" w:history="1">
         <w:r>
           <w:rPr>
             <w:rStyle w:val="Hyperlink"/>
             <w:noProof/>
           </w:rPr>
-          <w:t>CHƯƠNG 3 – CƠ SỞ LÝ THUYẾT / NGHIÊN CỨU THỰC NGHIỆM</w:t>
+          <w:t>CHƯƠNG 7 – CƠ SỞ LÝ THUYẾT / NGHIÊN CỨU THỰC NGHIỆM</w:t>
         </w:r>
         <w:r>
           <w:rPr>
@@ -3054,7 +3829,7 @@
             <w:noProof/>
             <w:webHidden/>
           </w:rPr>
-          <w:instrText xml:space="preserve"> PAGEREF _Toc501409856 \h </w:instrText>
+          <w:instrText xml:space="preserve"> PAGEREF _Toc501470826 \h </w:instrText>
         </w:r>
         <w:r>
           <w:rPr>
@@ -3074,7 +3849,7 @@
             <w:noProof/>
             <w:webHidden/>
           </w:rPr>
-          <w:t>8</w:t>
+          <w:t>11</w:t>
         </w:r>
         <w:r>
           <w:rPr>
@@ -3098,7 +3873,7 @@
           <w:szCs w:val="22"/>
         </w:rPr>
       </w:pPr>
-      <w:hyperlink w:anchor="_Toc501409857" w:history="1">
+      <w:hyperlink w:anchor="_Toc501470827" w:history="1">
         <w:r>
           <w:rPr>
             <w:rStyle w:val="Hyperlink"/>
@@ -3125,7 +3900,7 @@
             <w:noProof/>
             <w:webHidden/>
           </w:rPr>
-          <w:instrText xml:space="preserve"> PAGEREF _Toc501409857 \h </w:instrText>
+          <w:instrText xml:space="preserve"> PAGEREF _Toc501470827 \h </w:instrText>
         </w:r>
         <w:r>
           <w:rPr>
@@ -3145,7 +3920,7 @@
             <w:noProof/>
             <w:webHidden/>
           </w:rPr>
-          <w:t>8</w:t>
+          <w:t>11</w:t>
         </w:r>
         <w:r>
           <w:rPr>
@@ -3169,7 +3944,7 @@
           <w:szCs w:val="22"/>
         </w:rPr>
       </w:pPr>
-      <w:hyperlink w:anchor="_Toc501409858" w:history="1">
+      <w:hyperlink w:anchor="_Toc501470828" w:history="1">
         <w:r>
           <w:rPr>
             <w:rStyle w:val="Hyperlink"/>
@@ -3196,7 +3971,7 @@
             <w:noProof/>
             <w:webHidden/>
           </w:rPr>
-          <w:instrText xml:space="preserve"> PAGEREF _Toc501409858 \h </w:instrText>
+          <w:instrText xml:space="preserve"> PAGEREF _Toc501470828 \h </w:instrText>
         </w:r>
         <w:r>
           <w:rPr>
@@ -3216,7 +3991,7 @@
             <w:noProof/>
             <w:webHidden/>
           </w:rPr>
-          <w:t>8</w:t>
+          <w:t>11</w:t>
         </w:r>
         <w:r>
           <w:rPr>
@@ -3240,7 +4015,7 @@
           <w:szCs w:val="22"/>
         </w:rPr>
       </w:pPr>
-      <w:hyperlink w:anchor="_Toc501409859" w:history="1">
+      <w:hyperlink w:anchor="_Toc501470829" w:history="1">
         <w:r>
           <w:rPr>
             <w:rStyle w:val="Hyperlink"/>
@@ -3267,7 +4042,7 @@
             <w:noProof/>
             <w:webHidden/>
           </w:rPr>
-          <w:instrText xml:space="preserve"> PAGEREF _Toc501409859 \h </w:instrText>
+          <w:instrText xml:space="preserve"> PAGEREF _Toc501470829 \h </w:instrText>
         </w:r>
         <w:r>
           <w:rPr>
@@ -3287,7 +4062,7 @@
             <w:noProof/>
             <w:webHidden/>
           </w:rPr>
-          <w:t>8</w:t>
+          <w:t>11</w:t>
         </w:r>
         <w:r>
           <w:rPr>
@@ -3311,7 +4086,7 @@
           <w:szCs w:val="22"/>
         </w:rPr>
       </w:pPr>
-      <w:hyperlink w:anchor="_Toc501409860" w:history="1">
+      <w:hyperlink w:anchor="_Toc501470830" w:history="1">
         <w:r>
           <w:rPr>
             <w:rStyle w:val="Hyperlink"/>
@@ -3338,7 +4113,7 @@
             <w:noProof/>
             <w:webHidden/>
           </w:rPr>
-          <w:instrText xml:space="preserve"> PAGEREF _Toc501409860 \h </w:instrText>
+          <w:instrText xml:space="preserve"> PAGEREF _Toc501470830 \h </w:instrText>
         </w:r>
         <w:r>
           <w:rPr>
@@ -3358,7 +4133,7 @@
             <w:noProof/>
             <w:webHidden/>
           </w:rPr>
-          <w:t>8</w:t>
+          <w:t>11</w:t>
         </w:r>
         <w:r>
           <w:rPr>
@@ -3382,7 +4157,7 @@
           <w:szCs w:val="22"/>
         </w:rPr>
       </w:pPr>
-      <w:hyperlink w:anchor="_Toc501409861" w:history="1">
+      <w:hyperlink w:anchor="_Toc501470831" w:history="1">
         <w:r>
           <w:rPr>
             <w:rStyle w:val="Hyperlink"/>
@@ -3409,7 +4184,7 @@
             <w:noProof/>
             <w:webHidden/>
           </w:rPr>
-          <w:instrText xml:space="preserve"> PAGEREF _Toc501409861 \h </w:instrText>
+          <w:instrText xml:space="preserve"> PAGEREF _Toc501470831 \h </w:instrText>
         </w:r>
         <w:r>
           <w:rPr>
@@ -3429,7 +4204,7 @@
             <w:noProof/>
             <w:webHidden/>
           </w:rPr>
-          <w:t>9</w:t>
+          <w:t>12</w:t>
         </w:r>
         <w:r>
           <w:rPr>
@@ -3442,6 +4217,148 @@
     </w:p>
     <w:p>
       <w:pPr>
+        <w:pStyle w:val="TOC1"/>
+        <w:tabs>
+          <w:tab w:val="right" w:leader="dot" w:pos="9111"/>
+        </w:tabs>
+        <w:rPr>
+          <w:rFonts w:asciiTheme="minorHAnsi" w:eastAsiaTheme="minorEastAsia" w:hAnsiTheme="minorHAnsi" w:cstheme="minorBidi"/>
+          <w:noProof/>
+          <w:sz w:val="22"/>
+          <w:szCs w:val="22"/>
+        </w:rPr>
+      </w:pPr>
+      <w:hyperlink w:anchor="_Toc501470832" w:history="1">
+        <w:r>
+          <w:rPr>
+            <w:rStyle w:val="Hyperlink"/>
+            <w:noProof/>
+          </w:rPr>
+          <w:t>TÀI LIỆU THAM KHẢO</w:t>
+        </w:r>
+        <w:r>
+          <w:rPr>
+            <w:noProof/>
+            <w:webHidden/>
+          </w:rPr>
+          <w:tab/>
+        </w:r>
+        <w:r>
+          <w:rPr>
+            <w:noProof/>
+            <w:webHidden/>
+          </w:rPr>
+          <w:fldChar w:fldCharType="begin"/>
+        </w:r>
+        <w:r>
+          <w:rPr>
+            <w:noProof/>
+            <w:webHidden/>
+          </w:rPr>
+          <w:instrText xml:space="preserve"> PAGEREF _Toc501470832 \h </w:instrText>
+        </w:r>
+        <w:r>
+          <w:rPr>
+            <w:noProof/>
+            <w:webHidden/>
+          </w:rPr>
+        </w:r>
+        <w:r>
+          <w:rPr>
+            <w:noProof/>
+            <w:webHidden/>
+          </w:rPr>
+          <w:fldChar w:fldCharType="separate"/>
+        </w:r>
+        <w:r>
+          <w:rPr>
+            <w:noProof/>
+            <w:webHidden/>
+          </w:rPr>
+          <w:t>14</w:t>
+        </w:r>
+        <w:r>
+          <w:rPr>
+            <w:noProof/>
+            <w:webHidden/>
+          </w:rPr>
+          <w:fldChar w:fldCharType="end"/>
+        </w:r>
+      </w:hyperlink>
+    </w:p>
+    <w:p>
+      <w:pPr>
+        <w:pStyle w:val="TOC1"/>
+        <w:tabs>
+          <w:tab w:val="right" w:leader="dot" w:pos="9111"/>
+        </w:tabs>
+        <w:rPr>
+          <w:rFonts w:asciiTheme="minorHAnsi" w:eastAsiaTheme="minorEastAsia" w:hAnsiTheme="minorHAnsi" w:cstheme="minorBidi"/>
+          <w:noProof/>
+          <w:sz w:val="22"/>
+          <w:szCs w:val="22"/>
+        </w:rPr>
+      </w:pPr>
+      <w:hyperlink w:anchor="_Toc501470833" w:history="1">
+        <w:r>
+          <w:rPr>
+            <w:rStyle w:val="Hyperlink"/>
+            <w:noProof/>
+          </w:rPr>
+          <w:t>PHỤ LỤC</w:t>
+        </w:r>
+        <w:r>
+          <w:rPr>
+            <w:noProof/>
+            <w:webHidden/>
+          </w:rPr>
+          <w:tab/>
+        </w:r>
+        <w:r>
+          <w:rPr>
+            <w:noProof/>
+            <w:webHidden/>
+          </w:rPr>
+          <w:fldChar w:fldCharType="begin"/>
+        </w:r>
+        <w:r>
+          <w:rPr>
+            <w:noProof/>
+            <w:webHidden/>
+          </w:rPr>
+          <w:instrText xml:space="preserve"> PAGEREF _Toc501470833 \h </w:instrText>
+        </w:r>
+        <w:r>
+          <w:rPr>
+            <w:noProof/>
+            <w:webHidden/>
+          </w:rPr>
+        </w:r>
+        <w:r>
+          <w:rPr>
+            <w:noProof/>
+            <w:webHidden/>
+          </w:rPr>
+          <w:fldChar w:fldCharType="separate"/>
+        </w:r>
+        <w:r>
+          <w:rPr>
+            <w:noProof/>
+            <w:webHidden/>
+          </w:rPr>
+          <w:t>16</w:t>
+        </w:r>
+        <w:r>
+          <w:rPr>
+            <w:noProof/>
+            <w:webHidden/>
+          </w:rPr>
+          <w:fldChar w:fldCharType="end"/>
+        </w:r>
+      </w:hyperlink>
+    </w:p>
+    <w:p>
+      <w:pPr>
         <w:spacing w:after="200" w:line="276" w:lineRule="auto"/>
         <w:rPr>
           <w:sz w:val="26"/>
@@ -3477,19 +4394,17 @@
         </w:rPr>
         <w:br w:type="page"/>
       </w:r>
-      <w:bookmarkStart w:id="17" w:name="_GoBack"/>
-      <w:bookmarkEnd w:id="17"/>
     </w:p>
     <w:p>
       <w:pPr>
         <w:pStyle w:val="Tiucctrangmu"/>
       </w:pPr>
-      <w:bookmarkStart w:id="18" w:name="_Toc501409847"/>
+      <w:bookmarkStart w:id="17" w:name="_Toc501470807"/>
       <w:r>
         <w:lastRenderedPageBreak/>
         <w:t>DANH MỤC KÍ HIỆU VÀ CHỮ VIẾT TẮT</w:t>
       </w:r>
-      <w:bookmarkEnd w:id="18"/>
+      <w:bookmarkEnd w:id="17"/>
     </w:p>
     <w:p>
       <w:pPr>
@@ -3574,6 +4489,60 @@
           <w:sz w:val="28"/>
         </w:rPr>
         <w:t xml:space="preserve">CÁC CHỮ VIẾT TẮT </w:t>
+      </w:r>
+    </w:p>
+    <w:p>
+      <w:pPr>
+        <w:pStyle w:val="Nidungvnbn"/>
+      </w:pPr>
+      <w:r>
+        <w:t>NLP</w:t>
+      </w:r>
+      <w:r>
+        <w:tab/>
+        <w:t>Xử lý ngôn ngữ tự nhiên (Natural language processing)</w:t>
+      </w:r>
+    </w:p>
+    <w:p>
+      <w:pPr>
+        <w:pStyle w:val="Nidungvnbn"/>
+      </w:pPr>
+      <w:r>
+        <w:t>QA</w:t>
+      </w:r>
+      <w:r>
+        <w:tab/>
+      </w:r>
+      <w:r>
+        <w:t xml:space="preserve">Hệ thống hỏi và trả lời </w:t>
+      </w:r>
+      <w:proofErr w:type="gramStart"/>
+      <w:r>
+        <w:t>( Question</w:t>
+      </w:r>
+      <w:proofErr w:type="gramEnd"/>
+      <w:r>
+        <w:t xml:space="preserve"> answering)</w:t>
+      </w:r>
+    </w:p>
+    <w:p>
+      <w:pPr>
+        <w:pStyle w:val="Nidungvnbn"/>
+      </w:pPr>
+      <w:r>
+        <w:t>IR</w:t>
+      </w:r>
+      <w:r>
+        <w:tab/>
+        <w:t xml:space="preserve">Hệ thống truy xuất thông </w:t>
+      </w:r>
+      <w:proofErr w:type="gramStart"/>
+      <w:r>
+        <w:t>tin(</w:t>
+      </w:r>
+      <w:proofErr w:type="gramEnd"/>
+      <w:r>
+        <w:t>information retrieval)</w:t>
       </w:r>
     </w:p>
     <w:p>
@@ -3644,9 +4613,9 @@
     </w:p>
     <w:p>
       <w:pPr>
-        <w:pStyle w:val="Chng"/>
-        <w:jc w:val="center"/>
-      </w:pPr>
+        <w:pStyle w:val="Tiucctrangmu"/>
+      </w:pPr>
+      <w:bookmarkStart w:id="18" w:name="_Toc501470808"/>
       <w:commentRangeStart w:id="19"/>
       <w:r>
         <w:lastRenderedPageBreak/>
@@ -3662,6 +4631,7 @@
       <w:r>
         <w:t xml:space="preserve"> CÁC BẢNG BIỂU, HÌNH VẼ, ĐỒ THỊ</w:t>
       </w:r>
+      <w:bookmarkEnd w:id="18"/>
     </w:p>
     <w:p>
       <w:pPr>
@@ -3701,7 +4671,7 @@
         <w:rPr>
           <w:szCs w:val="26"/>
         </w:rPr>
-        <w:instrText xml:space="preserve"> TOC \h \z \c "Hình" </w:instrText>
+        <w:instrText xml:space="preserve"> TOC \h \z \c "Hình" </w:instrText>
       </w:r>
       <w:r>
         <w:rPr>
@@ -3709,13 +4679,13 @@
         </w:rPr>
         <w:fldChar w:fldCharType="separate"/>
       </w:r>
-      <w:hyperlink w:anchor="_Toc387689394" w:history="1">
+      <w:hyperlink w:anchor="_Toc501474571" w:history="1">
         <w:r>
           <w:rPr>
             <w:rStyle w:val="Hyperlink"/>
             <w:noProof/>
           </w:rPr>
-          <w:t>Hình 2.1: Kiến trúc FTP</w:t>
+          <w:t>Hình 1.1: IR based question answering có ba giai đoạn: question processing, passgage retrieval và answer processing</w:t>
         </w:r>
         <w:r>
           <w:rPr>
@@ -3736,7 +4706,7 @@
             <w:noProof/>
             <w:webHidden/>
           </w:rPr>
-          <w:instrText xml:space="preserve"> PAGEREF _Toc387689394 \h </w:instrText>
+          <w:instrText xml:space="preserve"> PAGEREF _Toc501474571 \h </w:instrText>
         </w:r>
         <w:r>
           <w:rPr>
@@ -3756,7 +4726,78 @@
             <w:noProof/>
             <w:webHidden/>
           </w:rPr>
-          <w:t>1</w:t>
+          <w:t>5</w:t>
+        </w:r>
+        <w:r>
+          <w:rPr>
+            <w:noProof/>
+            <w:webHidden/>
+          </w:rPr>
+          <w:fldChar w:fldCharType="end"/>
+        </w:r>
+      </w:hyperlink>
+    </w:p>
+    <w:p>
+      <w:pPr>
+        <w:pStyle w:val="TableofFigures"/>
+        <w:tabs>
+          <w:tab w:val="right" w:leader="dot" w:pos="9111"/>
+        </w:tabs>
+        <w:rPr>
+          <w:rFonts w:asciiTheme="minorHAnsi" w:eastAsiaTheme="minorEastAsia" w:hAnsiTheme="minorHAnsi" w:cstheme="minorBidi"/>
+          <w:noProof/>
+          <w:sz w:val="22"/>
+          <w:szCs w:val="22"/>
+        </w:rPr>
+      </w:pPr>
+      <w:hyperlink w:anchor="_Toc501474572" w:history="1">
+        <w:r>
+          <w:rPr>
+            <w:rStyle w:val="Hyperlink"/>
+            <w:noProof/>
+          </w:rPr>
+          <w:t>Hình 1.2: Năm đoạn trích Google trả về khi tìm kiếm “When was plane invented?”</w:t>
+        </w:r>
+        <w:r>
+          <w:rPr>
+            <w:noProof/>
+            <w:webHidden/>
+          </w:rPr>
+          <w:tab/>
+        </w:r>
+        <w:r>
+          <w:rPr>
+            <w:noProof/>
+            <w:webHidden/>
+          </w:rPr>
+          <w:fldChar w:fldCharType="begin"/>
+        </w:r>
+        <w:r>
+          <w:rPr>
+            <w:noProof/>
+            <w:webHidden/>
+          </w:rPr>
+          <w:instrText xml:space="preserve"> PAGEREF _Toc501474572 \h </w:instrText>
+        </w:r>
+        <w:r>
+          <w:rPr>
+            <w:noProof/>
+            <w:webHidden/>
+          </w:rPr>
+        </w:r>
+        <w:r>
+          <w:rPr>
+            <w:noProof/>
+            <w:webHidden/>
+          </w:rPr>
+          <w:fldChar w:fldCharType="separate"/>
+        </w:r>
+        <w:r>
+          <w:rPr>
+            <w:noProof/>
+            <w:webHidden/>
+          </w:rPr>
+          <w:t>8</w:t>
         </w:r>
         <w:r>
           <w:rPr>
@@ -3824,7 +4865,7 @@
         <w:rPr>
           <w:szCs w:val="26"/>
         </w:rPr>
-        <w:instrText xml:space="preserve"> TOC \h \z \c "Bảng" </w:instrText>
+        <w:instrText xml:space="preserve"> TOC \h \z \c "Bảng" </w:instrText>
       </w:r>
       <w:r>
         <w:rPr>
@@ -3832,27 +4873,13 @@
         </w:rPr>
         <w:fldChar w:fldCharType="separate"/>
       </w:r>
-      <w:hyperlink w:anchor="_Toc387689363" w:history="1">
+      <w:hyperlink w:anchor="_Toc501465903" w:history="1">
         <w:r>
           <w:rPr>
             <w:rStyle w:val="Hyperlink"/>
             <w:noProof/>
           </w:rPr>
-          <w:t>Bảng 3.1</w:t>
-        </w:r>
-        <w:r>
-          <w:rPr>
-            <w:rStyle w:val="Hyperlink"/>
-            <w:noProof/>
-          </w:rPr>
-          <w:t xml:space="preserve"> </w:t>
-        </w:r>
-        <w:r>
-          <w:rPr>
-            <w:rStyle w:val="Hyperlink"/>
-            <w:noProof/>
-          </w:rPr>
-          <w:t>Ví dụ cho chèn bảng</w:t>
+          <w:t>Bảng 1.1: Một vài ví dụ về IR based Question Answering</w:t>
         </w:r>
         <w:r>
           <w:rPr>
@@ -3873,7 +4900,7 @@
             <w:noProof/>
             <w:webHidden/>
           </w:rPr>
-          <w:instrText xml:space="preserve"> PAGEREF _Toc387689363 \h </w:instrText>
+          <w:instrText xml:space="preserve"> PAGEREF _Toc501465903 \h </w:instrText>
         </w:r>
         <w:r>
           <w:rPr>
@@ -3893,7 +4920,7 @@
             <w:noProof/>
             <w:webHidden/>
           </w:rPr>
-          <w:t>1</w:t>
+          <w:t>4</w:t>
         </w:r>
         <w:r>
           <w:rPr>
@@ -3931,28 +4958,984 @@
       <w:pPr>
         <w:pStyle w:val="Heading1"/>
       </w:pPr>
+      <w:bookmarkStart w:id="20" w:name="_Toc501470809"/>
       <w:r>
         <w:lastRenderedPageBreak/>
+        <w:t>HỆ THỐNG HỎI VÀ TRẢ LỜI TỰ ĐỘNG</w:t>
+      </w:r>
+      <w:bookmarkEnd w:id="20"/>
+    </w:p>
+    <w:p>
+      <w:pPr>
+        <w:pStyle w:val="Nidungvnbn"/>
+      </w:pPr>
+      <w:r>
+        <w:t xml:space="preserve">Việc học hỏi làm cho con người trở nên sâu xắc hơn và máy tính cũng như vậy ngay cả trong việc xử lý ngôn ngữ tự </w:t>
+      </w:r>
+      <w:r>
+        <w:t>nhiên(NLP)</w:t>
+      </w:r>
+      <w:r>
+        <w:t xml:space="preserve">, con người đã cố gắng sử dụng máy tính cho việc trả lời các câu hỏi từ thời kỳ đầu của máy tính. Đầu như năm thập niên 60, có hai mô hình cho hệ thống hỏi và trả </w:t>
+      </w:r>
+      <w:r>
+        <w:t>lời(QA) I</w:t>
+      </w:r>
+      <w:r>
+        <w:t xml:space="preserve">nformation </w:t>
+      </w:r>
+      <w:r>
+        <w:t>R</w:t>
+      </w:r>
+      <w:r>
+        <w:t>etrieval</w:t>
+      </w:r>
+      <w:r>
+        <w:t xml:space="preserve"> based question </w:t>
+      </w:r>
+      <w:r>
+        <w:t>answering (Hệ thống hỏi và trả lời dựa trên truy xuất thông tin)</w:t>
+      </w:r>
+      <w:r>
+        <w:t xml:space="preserve"> và </w:t>
+      </w:r>
+      <w:r>
+        <w:t>knowledge based question answering (Hệ thống hỏi và trả lời dựa trên kiến thức).</w:t>
+      </w:r>
+    </w:p>
+    <w:p>
+      <w:pPr>
+        <w:pStyle w:val="Tiumccp1"/>
+        <w:numPr>
+          <w:ilvl w:val="1"/>
+          <w:numId w:val="13"/>
+        </w:numPr>
+      </w:pPr>
+      <w:bookmarkStart w:id="21" w:name="_Toc501470810"/>
+      <w:r>
+        <w:t>Information Retrieval based Question Answering</w:t>
+      </w:r>
+      <w:bookmarkEnd w:id="21"/>
+    </w:p>
+    <w:p>
+      <w:pPr>
+        <w:pStyle w:val="Nidungvnbn"/>
+      </w:pPr>
+      <w:r>
+        <w:t xml:space="preserve">Để có được câu trả lời cho câu hỏi của người dùng IR-based question answering tìm kiếm một đoạn văn ngắn trên web hoặc </w:t>
+      </w:r>
+      <w:r>
+        <w:t>một bộ tài liệu nào đó.</w:t>
+      </w:r>
+      <w:r>
+        <w:t xml:space="preserve"> Ví dụ.</w:t>
+      </w:r>
+    </w:p>
+    <w:tbl>
+      <w:tblPr>
+        <w:tblStyle w:val="TableGrid"/>
+        <w:tblW w:w="0" w:type="auto"/>
+        <w:tblLook w:val="04A0" w:firstRow="1" w:lastRow="0" w:firstColumn="1" w:lastColumn="0" w:noHBand="0" w:noVBand="1"/>
+      </w:tblPr>
+      <w:tblGrid>
+        <w:gridCol w:w="4555"/>
+        <w:gridCol w:w="4556"/>
+      </w:tblGrid>
+      <w:tr>
+        <w:tc>
+          <w:tcPr>
+            <w:tcW w:w="4555" w:type="dxa"/>
+          </w:tcPr>
+          <w:p>
+            <w:pPr>
+              <w:pStyle w:val="Nidungvnbn"/>
+              <w:ind w:firstLine="0"/>
+            </w:pPr>
+            <w:r>
+              <w:t>Câu hỏi</w:t>
+            </w:r>
+          </w:p>
+        </w:tc>
+        <w:tc>
+          <w:tcPr>
+            <w:tcW w:w="4556" w:type="dxa"/>
+          </w:tcPr>
+          <w:p>
+            <w:pPr>
+              <w:pStyle w:val="Nidungvnbn"/>
+              <w:ind w:firstLine="0"/>
+            </w:pPr>
+            <w:r>
+              <w:t>Trả lời</w:t>
+            </w:r>
+          </w:p>
+        </w:tc>
+      </w:tr>
+      <w:tr>
+        <w:tc>
+          <w:tcPr>
+            <w:tcW w:w="4555" w:type="dxa"/>
+          </w:tcPr>
+          <w:p>
+            <w:pPr>
+              <w:pStyle w:val="Nidungvnbn"/>
+              <w:ind w:firstLine="0"/>
+            </w:pPr>
+            <w:r>
+              <w:t>Where is the Louvre Museum located?</w:t>
+            </w:r>
+          </w:p>
+        </w:tc>
+        <w:tc>
+          <w:tcPr>
+            <w:tcW w:w="4556" w:type="dxa"/>
+          </w:tcPr>
+          <w:p>
+            <w:pPr>
+              <w:pStyle w:val="Nidungvnbn"/>
+              <w:ind w:firstLine="0"/>
+            </w:pPr>
+            <w:r>
+              <w:t>In Paris, France</w:t>
+            </w:r>
+          </w:p>
+        </w:tc>
+      </w:tr>
+      <w:tr>
+        <w:tc>
+          <w:tcPr>
+            <w:tcW w:w="4555" w:type="dxa"/>
+          </w:tcPr>
+          <w:p>
+            <w:pPr>
+              <w:pStyle w:val="Nidungvnbn"/>
+              <w:ind w:firstLine="0"/>
+            </w:pPr>
+            <w:r>
+              <w:t>What currency is used in China?</w:t>
+            </w:r>
+          </w:p>
+        </w:tc>
+        <w:tc>
+          <w:tcPr>
+            <w:tcW w:w="4556" w:type="dxa"/>
+          </w:tcPr>
+          <w:p>
+            <w:pPr>
+              <w:pStyle w:val="Nidungvnbn"/>
+              <w:ind w:firstLine="0"/>
+            </w:pPr>
+            <w:r>
+              <w:t>The yuan</w:t>
+            </w:r>
+          </w:p>
+        </w:tc>
+      </w:tr>
+      <w:tr>
+        <w:tc>
+          <w:tcPr>
+            <w:tcW w:w="4555" w:type="dxa"/>
+          </w:tcPr>
+          <w:p>
+            <w:pPr>
+              <w:pStyle w:val="Nidungvnbn"/>
+              <w:ind w:firstLine="0"/>
+            </w:pPr>
+            <w:r>
+              <w:t>What's the official language of Algeria?</w:t>
+            </w:r>
+          </w:p>
+        </w:tc>
+        <w:tc>
+          <w:tcPr>
+            <w:tcW w:w="4556" w:type="dxa"/>
+          </w:tcPr>
+          <w:p>
+            <w:pPr>
+              <w:pStyle w:val="Nidungvnbn"/>
+              <w:keepNext/>
+              <w:ind w:firstLine="0"/>
+            </w:pPr>
+            <w:r>
+              <w:t>Arabic</w:t>
+            </w:r>
+          </w:p>
+        </w:tc>
+      </w:tr>
+    </w:tbl>
+    <w:p>
+      <w:pPr>
+        <w:pStyle w:val="Caption"/>
+      </w:pPr>
+      <w:bookmarkStart w:id="22" w:name="_Toc501465903"/>
+      <w:proofErr w:type="spellStart"/>
+      <w:r>
+        <w:t>Bảng</w:t>
+      </w:r>
+      <w:proofErr w:type="spellEnd"/>
+      <w:r>
         <w:t xml:space="preserve"> </w:t>
       </w:r>
-      <w:bookmarkStart w:id="20" w:name="_Toc501409848"/>
+      <w:r>
+        <w:fldChar w:fldCharType="begin"/>
+      </w:r>
+      <w:r>
+        <w:instrText xml:space="preserve"> STYLEREF 1 \s </w:instrText>
+      </w:r>
+      <w:r>
+        <w:fldChar w:fldCharType="separate"/>
+      </w:r>
+      <w:r>
+        <w:rPr>
+          <w:noProof/>
+        </w:rPr>
+        <w:t>1</w:t>
+      </w:r>
+      <w:r>
+        <w:fldChar w:fldCharType="end"/>
+      </w:r>
+      <w:r>
+        <w:t>.</w:t>
+      </w:r>
+      <w:r>
+        <w:fldChar w:fldCharType="begin"/>
+      </w:r>
+      <w:r>
+        <w:instrText xml:space="preserve"> SEQ Bảng \* ARABIC \s 1 </w:instrText>
+      </w:r>
+      <w:r>
+        <w:fldChar w:fldCharType="separate"/>
+      </w:r>
+      <w:r>
+        <w:rPr>
+          <w:noProof/>
+        </w:rPr>
+        <w:t>1</w:t>
+      </w:r>
+      <w:r>
+        <w:fldChar w:fldCharType="end"/>
+      </w:r>
+      <w:r>
+        <w:t>: Một vài ví dụ về IR based Question Answering</w:t>
+      </w:r>
+      <w:bookmarkEnd w:id="22"/>
+    </w:p>
+    <w:p>
+      <w:pPr>
+        <w:pStyle w:val="Nidungvnbn"/>
+      </w:pPr>
+      <w:r>
+        <w:t>Để có được câu trả lời cho ví dụ</w:t>
+      </w:r>
+      <w:r>
+        <w:t xml:space="preserve"> trên </w:t>
+      </w:r>
+      <w:r>
+        <w:t>cần trả qua</w:t>
+      </w:r>
+      <w:r>
+        <w:t xml:space="preserve"> </w:t>
+      </w:r>
+      <w:r>
+        <w:t xml:space="preserve">ba giai đoạn của hệ thống IR based question answering system: question </w:t>
+      </w:r>
+      <w:r>
+        <w:t>processing (</w:t>
+      </w:r>
+      <w:r>
+        <w:t xml:space="preserve">xử lý câu hỏi), </w:t>
+      </w:r>
+      <w:r>
+        <w:t xml:space="preserve">passage retrieval and </w:t>
+      </w:r>
+      <w:r>
+        <w:t>ranking</w:t>
+      </w:r>
+      <w:r>
+        <w:t xml:space="preserve"> (</w:t>
+      </w:r>
+      <w:r>
+        <w:t xml:space="preserve">truy xuất và xếp hạng) và </w:t>
+      </w:r>
+      <w:r>
+        <w:t xml:space="preserve">answer </w:t>
+      </w:r>
+      <w:r>
+        <w:t>processing</w:t>
+      </w:r>
+      <w:r>
+        <w:t xml:space="preserve"> (</w:t>
+      </w:r>
+      <w:r>
+        <w:t>xử lý câu trả lời).</w:t>
+      </w:r>
+    </w:p>
+    <w:p>
+      <w:pPr>
+        <w:pStyle w:val="Nidungvnbn"/>
+        <w:keepNext/>
+      </w:pPr>
+      <w:r>
+        <w:drawing>
+          <wp:inline distT="0" distB="0" distL="0" distR="0" wp14:anchorId="465F580B" wp14:editId="52C16FF8">
+            <wp:extent cx="5791835" cy="1884680"/>
+            <wp:effectExtent l="0" t="0" r="0" b="1270"/>
+            <wp:docPr id="1" name="Picture 1"/>
+            <wp:cNvGraphicFramePr>
+              <a:graphicFrameLocks xmlns:a="http://schemas.openxmlformats.org/drawingml/2006/main" noChangeAspect="1"/>
+            </wp:cNvGraphicFramePr>
+            <a:graphic xmlns:a="http://schemas.openxmlformats.org/drawingml/2006/main">
+              <a:graphicData uri="http://schemas.openxmlformats.org/drawingml/2006/picture">
+                <pic:pic xmlns:pic="http://schemas.openxmlformats.org/drawingml/2006/picture">
+                  <pic:nvPicPr>
+                    <pic:cNvPr id="1" name=""/>
+                    <pic:cNvPicPr/>
+                  </pic:nvPicPr>
+                  <pic:blipFill>
+                    <a:blip r:embed="rId15"/>
+                    <a:stretch>
+                      <a:fillRect/>
+                    </a:stretch>
+                  </pic:blipFill>
+                  <pic:spPr>
+                    <a:xfrm>
+                      <a:off x="0" y="0"/>
+                      <a:ext cx="5791835" cy="1884680"/>
+                    </a:xfrm>
+                    <a:prstGeom prst="rect">
+                      <a:avLst/>
+                    </a:prstGeom>
+                  </pic:spPr>
+                </pic:pic>
+              </a:graphicData>
+            </a:graphic>
+          </wp:inline>
+        </w:drawing>
+      </w:r>
+    </w:p>
+    <w:p>
+      <w:pPr>
+        <w:pStyle w:val="Caption"/>
+      </w:pPr>
+      <w:bookmarkStart w:id="23" w:name="_Toc501469291"/>
+      <w:bookmarkStart w:id="24" w:name="_Toc501474571"/>
+      <w:proofErr w:type="spellStart"/>
+      <w:r>
+        <w:t>Hình</w:t>
+      </w:r>
+      <w:proofErr w:type="spellEnd"/>
+      <w:r>
+        <w:t xml:space="preserve"> </w:t>
+      </w:r>
+      <w:r>
+        <w:fldChar w:fldCharType="begin"/>
+      </w:r>
+      <w:r>
+        <w:instrText xml:space="preserve"> STYLEREF 1 \s </w:instrText>
+      </w:r>
+      <w:r>
+        <w:fldChar w:fldCharType="separate"/>
+      </w:r>
+      <w:r>
+        <w:rPr>
+          <w:noProof/>
+        </w:rPr>
+        <w:t>1</w:t>
+      </w:r>
+      <w:r>
+        <w:fldChar w:fldCharType="end"/>
+      </w:r>
+      <w:r>
+        <w:t>.</w:t>
+      </w:r>
+      <w:r>
+        <w:fldChar w:fldCharType="begin"/>
+      </w:r>
+      <w:r>
+        <w:instrText xml:space="preserve"> SEQ Hình \* ARABIC \s 1 </w:instrText>
+      </w:r>
+      <w:r>
+        <w:fldChar w:fldCharType="separate"/>
+      </w:r>
+      <w:r>
+        <w:rPr>
+          <w:noProof/>
+        </w:rPr>
+        <w:t>1</w:t>
+      </w:r>
+      <w:r>
+        <w:fldChar w:fldCharType="end"/>
+      </w:r>
+      <w:r>
+        <w:t xml:space="preserve">: IR based question answering có ba giai đoạn: question processing, </w:t>
+      </w:r>
+      <w:proofErr w:type="spellStart"/>
+      <w:r>
+        <w:t>passgage</w:t>
+      </w:r>
+      <w:proofErr w:type="spellEnd"/>
+      <w:r>
+        <w:t xml:space="preserve"> retrieval và answer processing</w:t>
+      </w:r>
+      <w:bookmarkEnd w:id="23"/>
+      <w:bookmarkEnd w:id="24"/>
+    </w:p>
+    <w:p>
+      <w:pPr>
+        <w:pStyle w:val="Tiumccp2"/>
+        <w:numPr>
+          <w:ilvl w:val="2"/>
+          <w:numId w:val="13"/>
+        </w:numPr>
+      </w:pPr>
+      <w:bookmarkStart w:id="25" w:name="_Toc501470811"/>
+      <w:r>
+        <w:lastRenderedPageBreak/>
+        <w:t>Question processing</w:t>
+      </w:r>
+      <w:bookmarkEnd w:id="25"/>
+    </w:p>
+    <w:p>
+      <w:pPr>
+        <w:pStyle w:val="Nidungvnbn"/>
+        <w:spacing w:before="240"/>
+      </w:pPr>
+      <w:r>
+        <w:t xml:space="preserve">Mục đích của </w:t>
+      </w:r>
+      <w:r>
+        <w:t xml:space="preserve">quá trình này là trích xuất một số thông tin từ câu hỏi. </w:t>
+      </w:r>
+      <w:r>
+        <w:rPr>
+          <w:b/>
+        </w:rPr>
+        <w:t>Answer type</w:t>
+      </w:r>
+      <w:r>
+        <w:t xml:space="preserve"> (loại câu trả lời) xác định loại thực thể trong câu trả lời (người, nơi chốn, thời gian, etc.). </w:t>
+      </w:r>
+      <w:r>
+        <w:rPr>
+          <w:b/>
+        </w:rPr>
+        <w:t>Query</w:t>
+      </w:r>
+      <w:r>
+        <w:t xml:space="preserve"> xác định các từ khóa dùng cho</w:t>
+      </w:r>
+      <w:r>
+        <w:t xml:space="preserve"> việc tìm kiếm trong các tài liệu. </w:t>
+      </w:r>
+    </w:p>
+    <w:p>
+      <w:pPr>
+        <w:pStyle w:val="Nidungvnbn"/>
+      </w:pPr>
+      <w:r>
+        <w:t xml:space="preserve">Một vài hệ thống còn trích xuất </w:t>
+      </w:r>
+      <w:r>
+        <w:rPr>
+          <w:b/>
+        </w:rPr>
+        <w:t>focus</w:t>
+      </w:r>
+      <w:r>
+        <w:t xml:space="preserve">, </w:t>
+      </w:r>
+      <w:r>
+        <w:t>đó là chuỗi các từ trong câu hỏi mà có thể sẽ được thay thế bởi câu trả lời trong bất kỳ chuỗi câu trả lời nào được tìm thấy.</w:t>
+      </w:r>
+      <w:r>
+        <w:t xml:space="preserve"> Một vài hệ thống cũng phân loại câu hỏi </w:t>
+      </w:r>
+      <w:r>
+        <w:rPr>
+          <w:b/>
+        </w:rPr>
+        <w:t>question type</w:t>
+      </w:r>
+      <w:r>
+        <w:t>: nó có phải là một câu hỏi định nghĩa, câu hỏi toán học, hay một danh sách câu hỏi? Ví dụ.</w:t>
+      </w:r>
+    </w:p>
+    <w:p>
+      <w:pPr>
+        <w:pStyle w:val="Nidungvnbn"/>
+      </w:pPr>
+      <w:r>
+        <w:t>Which US state capital has the largest population?</w:t>
+      </w:r>
+    </w:p>
+    <w:p>
+      <w:pPr>
+        <w:pStyle w:val="Nidungvnbn"/>
+        <w:ind w:firstLine="0"/>
+      </w:pPr>
+      <w:r>
+        <w:t>Question processing sẽ cho ra kết quả tương tự như bên dưới:</w:t>
+      </w:r>
+    </w:p>
+    <w:p>
+      <w:pPr>
+        <w:pStyle w:val="Nidungvnbn"/>
+        <w:ind w:firstLine="0"/>
+      </w:pPr>
+      <w:r>
+        <w:rPr>
+          <w:b/>
+        </w:rPr>
+        <w:t>Answer type:</w:t>
+      </w:r>
+      <w:r>
+        <w:t xml:space="preserve"> city</w:t>
+      </w:r>
+    </w:p>
+    <w:p>
+      <w:pPr>
+        <w:pStyle w:val="Nidungvnbn"/>
+        <w:ind w:firstLine="0"/>
+      </w:pPr>
+      <w:r>
+        <w:rPr>
+          <w:b/>
+        </w:rPr>
+        <w:t>Query:</w:t>
+      </w:r>
+      <w:r>
+        <w:t xml:space="preserve"> US state capital, largest, population</w:t>
+      </w:r>
+    </w:p>
+    <w:p>
+      <w:pPr>
+        <w:pStyle w:val="Nidungvnbn"/>
+        <w:ind w:firstLine="0"/>
+      </w:pPr>
+      <w:r>
+        <w:rPr>
+          <w:b/>
+        </w:rPr>
+        <w:t>Focus:</w:t>
+      </w:r>
+      <w:r>
+        <w:t xml:space="preserve"> state capital</w:t>
+      </w:r>
+    </w:p>
+    <w:p>
+      <w:pPr>
+        <w:pStyle w:val="Tiumccp2"/>
+        <w:numPr>
+          <w:ilvl w:val="2"/>
+          <w:numId w:val="13"/>
+        </w:numPr>
+      </w:pPr>
+      <w:bookmarkStart w:id="26" w:name="_Toc501470812"/>
+      <w:bookmarkStart w:id="27" w:name="_GoBack"/>
+      <w:r>
+        <w:t>Passage Retrieval</w:t>
+      </w:r>
+      <w:bookmarkEnd w:id="26"/>
+      <w:bookmarkEnd w:id="27"/>
+    </w:p>
+    <w:p>
+      <w:pPr>
+        <w:pStyle w:val="Nidungvnbn"/>
+      </w:pPr>
+      <w:r>
+        <w:t xml:space="preserve">Query được tạo ra sau khi câu hỏi gốc trả qua </w:t>
+      </w:r>
+      <w:r>
+        <w:t>giai đoạn</w:t>
+      </w:r>
+      <w:r>
+        <w:t xml:space="preserve"> question processing</w:t>
+      </w:r>
+      <w:r>
+        <w:t xml:space="preserve"> được đưa vào hệ thống information </w:t>
+      </w:r>
+      <w:r>
+        <w:t>retrieval (hệ</w:t>
+      </w:r>
+      <w:r>
+        <w:t xml:space="preserve"> thống truy xuất thông tin), một bộ tài liệu được đánh chỉ mục hoặc một công cụ tìm kiếm trên Web. Kết quả của quá trình này là một bộ tài liệu.</w:t>
+      </w:r>
+    </w:p>
+    <w:p>
+      <w:pPr>
+        <w:pStyle w:val="Nidungvnbn"/>
+      </w:pPr>
+      <w:r>
+        <w:t xml:space="preserve">Mặc dù bộ tài liệu đó thường đã được xếp hạng dựa vào độ liên quan, nhưng tài liệu được xếp hàng nhất không phải lúc nào cũng là câu trả lời. </w:t>
+      </w:r>
+      <w:r>
+        <w:t xml:space="preserve">Điều này là do độ liên quan không phải đơn vị thích hợp để tìm ra câu trả lời. Một tài liệu có độ liên quan cao và lớn không hứa hẹn có chứa câu trả lời cho giai đoạn xử lý tiếp </w:t>
+      </w:r>
+      <w:proofErr w:type="spellStart"/>
+      <w:r>
+        <w:t>theo.</w:t>
+      </w:r>
+      <w:proofErr w:type="spellEnd"/>
+    </w:p>
+    <w:p>
+      <w:pPr>
+        <w:pStyle w:val="Nidungvnbn"/>
+      </w:pPr>
+      <w:r>
+        <w:t>Do đó, công việc tiếp theo cần làm là trích xuất được những đoạn văn trả lời từ tập tài liệu truy xuất được. Đoạn trả lời bao gồm chương, đoạn văn, câu…</w:t>
+      </w:r>
+    </w:p>
+    <w:p>
+      <w:pPr>
+        <w:pStyle w:val="Nidungvnbn"/>
+      </w:pPr>
+      <w:r>
+        <w:t>Tiếp theo chúng ta tiến hành passage retrieval. Trong giai đoạn này, đầu tiên chúng ta l</w:t>
+      </w:r>
+      <w:r>
+        <w:t>oại bỏ</w:t>
+      </w:r>
+      <w:r>
+        <w:t xml:space="preserve"> những đoạn văn từ những tài liệu được trả về mà không chứa các câu </w:t>
+      </w:r>
+      <w:r>
+        <w:lastRenderedPageBreak/>
+        <w:t>trả lời tiền năng</w:t>
+      </w:r>
+      <w:r>
+        <w:t xml:space="preserve"> và xếp hạng các tài liệu con lại dựa trên khả năng chứa câu trả lời cho câu hỏi. bước đầu tiên là trong quá trình này là chạy một thực thể được đặt tên hoặc một answer type classification trên các đoạn văn truy xuất được. Nhờ answer type được xác định từ câu hỏi chúng ta có thể lọc ra những tài liệu không chứa câu trả lời đúng loại.</w:t>
+      </w:r>
+    </w:p>
+    <w:p>
+      <w:pPr>
+        <w:pStyle w:val="Nidungvnbn"/>
+      </w:pPr>
+      <w:r>
+        <w:t xml:space="preserve">Đoạn văn còn lại được xếp hạng, thường được làm bởi supervised machine </w:t>
+      </w:r>
+      <w:proofErr w:type="gramStart"/>
+      <w:r>
+        <w:t>learning(</w:t>
+      </w:r>
+      <w:proofErr w:type="gramEnd"/>
+      <w:r>
+        <w:t xml:space="preserve">học máy có giám sát), dự trên một </w:t>
+      </w:r>
+      <w:r>
+        <w:t>bộ nhỏ các thuộc tính có thể dễ dàng trích xuất được từ những đoạn văn có khả năng chứa câu trả lời, như là:</w:t>
+      </w:r>
+    </w:p>
+    <w:p>
+      <w:pPr>
+        <w:pStyle w:val="Nidungvnbn"/>
+        <w:numPr>
+          <w:ilvl w:val="0"/>
+          <w:numId w:val="14"/>
+        </w:numPr>
+      </w:pPr>
+      <w:r>
+        <w:t>Số lượng của những thực thể có kiểu phù hợp trong đoạn văn.</w:t>
+      </w:r>
+    </w:p>
+    <w:p>
+      <w:pPr>
+        <w:pStyle w:val="Nidungvnbn"/>
+        <w:numPr>
+          <w:ilvl w:val="0"/>
+          <w:numId w:val="14"/>
+        </w:numPr>
+      </w:pPr>
+      <w:r>
+        <w:t>Số lượng của những từ khóa câu hỏi trong đoạn văn.</w:t>
+      </w:r>
+    </w:p>
+    <w:p>
+      <w:pPr>
+        <w:pStyle w:val="Nidungvnbn"/>
+        <w:numPr>
+          <w:ilvl w:val="0"/>
+          <w:numId w:val="14"/>
+        </w:numPr>
+      </w:pPr>
+      <w:r>
+        <w:t>Câu dài nhất được trích xuất của những từ khóa trong câu hỏi xuất hiện trong đoạn văn.</w:t>
+      </w:r>
+    </w:p>
+    <w:p>
+      <w:pPr>
+        <w:pStyle w:val="Nidungvnbn"/>
+        <w:numPr>
+          <w:ilvl w:val="0"/>
+          <w:numId w:val="14"/>
+        </w:numPr>
+      </w:pPr>
+      <w:r>
+        <w:t>Hạng của tài liệu mà đoạn văn được trích xuất từ đó.</w:t>
+      </w:r>
+    </w:p>
+    <w:p>
+      <w:pPr>
+        <w:pStyle w:val="Nidungvnbn"/>
+        <w:numPr>
+          <w:ilvl w:val="0"/>
+          <w:numId w:val="14"/>
+        </w:numPr>
+      </w:pPr>
+      <w:r>
+        <w:t>Sự tương đồng của từ khóa từ query gốc tới đoạn văn.</w:t>
+      </w:r>
+    </w:p>
+    <w:p>
+      <w:pPr>
+        <w:pStyle w:val="Nidungvnbn"/>
+        <w:numPr>
+          <w:ilvl w:val="0"/>
+          <w:numId w:val="14"/>
+        </w:numPr>
+      </w:pPr>
+      <w:r>
+        <w:t>N-gram giữa đoạn văn và câu hỏi.</w:t>
+      </w:r>
+    </w:p>
+    <w:p>
+      <w:pPr>
+        <w:pStyle w:val="Nidungvnbn"/>
+      </w:pPr>
+      <w:r>
+        <w:t xml:space="preserve">Cho QA từ web, thay vì trích xuất đoạn văn từ mọi tài liệu được trả về, chúng ta có thể dựa trên kết quả tìm kiếm từ web. Chúng ta làm điều này bằng cách dùng đoạn trích được tao ra bởi Web </w:t>
+      </w:r>
+      <w:r>
+        <w:t>search</w:t>
+      </w:r>
+      <w:r>
+        <w:t xml:space="preserve"> </w:t>
+      </w:r>
+      <w:proofErr w:type="gramStart"/>
+      <w:r>
+        <w:t>engine</w:t>
+      </w:r>
+      <w:r>
+        <w:t>(</w:t>
+      </w:r>
+      <w:proofErr w:type="gramEnd"/>
+      <w:r>
+        <w:t>công cụ tìm kiếm). Ví dụ.</w:t>
+      </w:r>
+    </w:p>
+    <w:p>
+      <w:pPr>
+        <w:pStyle w:val="Nidungvnbn"/>
+        <w:keepNext/>
+        <w:ind w:firstLine="0"/>
+        <w:jc w:val="center"/>
+      </w:pPr>
+      <w:r>
+        <w:rPr>
+          <w:noProof/>
+        </w:rPr>
+        <w:lastRenderedPageBreak/>
+        <w:drawing>
+          <wp:inline distT="0" distB="0" distL="0" distR="0" wp14:anchorId="59E78CD5" wp14:editId="6A6646F7">
+            <wp:extent cx="5791835" cy="6177915"/>
+            <wp:effectExtent l="0" t="0" r="0" b="0"/>
+            <wp:docPr id="4" name="Picture 4"/>
+            <wp:cNvGraphicFramePr>
+              <a:graphicFrameLocks xmlns:a="http://schemas.openxmlformats.org/drawingml/2006/main" noChangeAspect="1"/>
+            </wp:cNvGraphicFramePr>
+            <a:graphic xmlns:a="http://schemas.openxmlformats.org/drawingml/2006/main">
+              <a:graphicData uri="http://schemas.openxmlformats.org/drawingml/2006/picture">
+                <pic:pic xmlns:pic="http://schemas.openxmlformats.org/drawingml/2006/picture">
+                  <pic:nvPicPr>
+                    <pic:cNvPr id="1" name=""/>
+                    <pic:cNvPicPr/>
+                  </pic:nvPicPr>
+                  <pic:blipFill>
+                    <a:blip r:embed="rId16"/>
+                    <a:stretch>
+                      <a:fillRect/>
+                    </a:stretch>
+                  </pic:blipFill>
+                  <pic:spPr>
+                    <a:xfrm>
+                      <a:off x="0" y="0"/>
+                      <a:ext cx="5791835" cy="6177915"/>
+                    </a:xfrm>
+                    <a:prstGeom prst="rect">
+                      <a:avLst/>
+                    </a:prstGeom>
+                  </pic:spPr>
+                </pic:pic>
+              </a:graphicData>
+            </a:graphic>
+          </wp:inline>
+        </w:drawing>
+      </w:r>
+    </w:p>
+    <w:p>
+      <w:pPr>
+        <w:pStyle w:val="Caption"/>
+      </w:pPr>
+      <w:bookmarkStart w:id="28" w:name="_Toc501474572"/>
+      <w:proofErr w:type="spellStart"/>
+      <w:r>
+        <w:t>Hình</w:t>
+      </w:r>
+      <w:proofErr w:type="spellEnd"/>
+      <w:r>
+        <w:t xml:space="preserve"> </w:t>
+      </w:r>
+      <w:r>
+        <w:fldChar w:fldCharType="begin"/>
+      </w:r>
+      <w:r>
+        <w:instrText xml:space="preserve"> STYLEREF 1 \s </w:instrText>
+      </w:r>
+      <w:r>
+        <w:fldChar w:fldCharType="separate"/>
+      </w:r>
+      <w:r>
+        <w:rPr>
+          <w:noProof/>
+        </w:rPr>
+        <w:t>1</w:t>
+      </w:r>
+      <w:r>
+        <w:fldChar w:fldCharType="end"/>
+      </w:r>
+      <w:r>
+        <w:t>.</w:t>
+      </w:r>
+      <w:r>
+        <w:fldChar w:fldCharType="begin"/>
+      </w:r>
+      <w:r>
+        <w:instrText xml:space="preserve"> SEQ Hình \* ARABIC \s 1 </w:instrText>
+      </w:r>
+      <w:r>
+        <w:fldChar w:fldCharType="separate"/>
+      </w:r>
+      <w:r>
+        <w:rPr>
+          <w:noProof/>
+        </w:rPr>
+        <w:t>2</w:t>
+      </w:r>
+      <w:r>
+        <w:fldChar w:fldCharType="end"/>
+      </w:r>
+      <w:r>
+        <w:t>: Năm đoạn trích Google trả về khi tìm kiếm “</w:t>
+      </w:r>
+      <w:r>
+        <w:t>When was plane invented?</w:t>
+      </w:r>
+      <w:r>
+        <w:t>”</w:t>
+      </w:r>
+      <w:bookmarkEnd w:id="28"/>
+    </w:p>
+    <w:p>
+      <w:pPr>
+        <w:pStyle w:val="Nidungvnbn"/>
+        <w:ind w:firstLine="0"/>
+        <w:jc w:val="center"/>
+      </w:pPr>
+    </w:p>
+    <w:p>
+      <w:pPr>
+        <w:pStyle w:val="Tiumccp2"/>
+      </w:pPr>
+      <w:bookmarkStart w:id="29" w:name="_Toc501470813"/>
+      <w:r>
+        <w:t>1.1.</w:t>
+      </w:r>
+      <w:r>
+        <w:t>3</w:t>
+      </w:r>
+      <w:r>
+        <w:t xml:space="preserve"> </w:t>
+      </w:r>
+      <w:r>
+        <w:t>Answer P</w:t>
+      </w:r>
+      <w:r>
+        <w:t>r</w:t>
+      </w:r>
+      <w:r>
+        <w:t>ocessing</w:t>
+      </w:r>
+      <w:bookmarkEnd w:id="29"/>
+    </w:p>
+    <w:p>
+      <w:pPr>
+        <w:pStyle w:val="Tiumccp1"/>
+        <w:numPr>
+          <w:ilvl w:val="1"/>
+          <w:numId w:val="13"/>
+        </w:numPr>
+      </w:pPr>
+      <w:bookmarkStart w:id="30" w:name="_Toc501470814"/>
+      <w:r>
+        <w:t>Knowledge-based Question Answering</w:t>
+      </w:r>
+      <w:bookmarkEnd w:id="30"/>
+    </w:p>
+    <w:p>
+      <w:pPr>
+        <w:pStyle w:val="Heading1"/>
+      </w:pPr>
+      <w:bookmarkStart w:id="31" w:name="_Toc501470815"/>
+      <w:r>
+        <w:lastRenderedPageBreak/>
+        <w:t>WORD EMBEDDING</w:t>
+      </w:r>
+      <w:bookmarkEnd w:id="31"/>
+    </w:p>
+    <w:p>
+      <w:pPr>
+        <w:pStyle w:val="Heading1"/>
+      </w:pPr>
+      <w:bookmarkStart w:id="32" w:name="_Toc501470816"/>
+      <w:r>
+        <w:t>RNN, LSTM</w:t>
+      </w:r>
+      <w:bookmarkEnd w:id="32"/>
+    </w:p>
+    <w:p>
+      <w:pPr>
+        <w:pStyle w:val="Heading1"/>
+      </w:pPr>
+      <w:bookmarkStart w:id="33" w:name="_Toc501470817"/>
+      <w:r>
+        <w:t>XÂY DỰNG ỨNG DỤNG MINH HỌA</w:t>
+      </w:r>
+      <w:bookmarkEnd w:id="33"/>
+    </w:p>
+    <w:p>
+      <w:pPr>
+        <w:pStyle w:val="Heading1"/>
+      </w:pPr>
+      <w:r>
+        <w:t xml:space="preserve"> </w:t>
+      </w:r>
+      <w:bookmarkStart w:id="34" w:name="_Toc501470818"/>
       <w:r>
         <w:t>MỞ ĐẦU</w:t>
       </w:r>
-      <w:bookmarkEnd w:id="20"/>
+      <w:bookmarkEnd w:id="34"/>
     </w:p>
     <w:p>
       <w:pPr>
         <w:pStyle w:val="Tiumccp1"/>
       </w:pPr>
-      <w:bookmarkStart w:id="21" w:name="_Toc501409849"/>
+      <w:bookmarkStart w:id="35" w:name="_Toc501470819"/>
       <w:r>
         <w:t xml:space="preserve">1.1 </w:t>
       </w:r>
       <w:r>
         <w:t>Tiểu mục cấp 1</w:t>
       </w:r>
-      <w:bookmarkEnd w:id="21"/>
+      <w:bookmarkEnd w:id="35"/>
     </w:p>
     <w:p>
       <w:pPr>
@@ -4207,14 +6190,14 @@
       <w:pPr>
         <w:pStyle w:val="Tiumccp2"/>
       </w:pPr>
-      <w:bookmarkStart w:id="22" w:name="_Toc501409850"/>
+      <w:bookmarkStart w:id="36" w:name="_Toc501470820"/>
       <w:r>
         <w:t xml:space="preserve">1.1.1 </w:t>
       </w:r>
       <w:r>
         <w:t>Tiểu mục cấp 2</w:t>
       </w:r>
-      <w:bookmarkEnd w:id="22"/>
+      <w:bookmarkEnd w:id="36"/>
     </w:p>
     <w:p>
       <w:pPr>
@@ -4299,6 +6282,7 @@
         <w:pStyle w:val="Tiumccp3"/>
       </w:pPr>
       <w:r>
+        <w:lastRenderedPageBreak/>
         <w:t xml:space="preserve">1.1.1.2 Tiểu mục cấp 3 tiếp </w:t>
       </w:r>
       <w:proofErr w:type="spellStart"/>
@@ -4311,16 +6295,16 @@
       <w:pPr>
         <w:pStyle w:val="Nidungvnbn"/>
       </w:pPr>
-      <w:commentRangeStart w:id="23"/>
+      <w:commentRangeStart w:id="37"/>
       <w:r>
         <w:t xml:space="preserve">Nội dung của tiểu mục </w:t>
       </w:r>
-      <w:commentRangeEnd w:id="23"/>
+      <w:commentRangeEnd w:id="37"/>
       <w:r>
         <w:rPr>
           <w:rStyle w:val="CommentReference"/>
         </w:rPr>
-        <w:commentReference w:id="23"/>
+        <w:commentReference w:id="37"/>
       </w:r>
       <w:r>
         <w:t>thứ ba, khi soạn thảo hãy dùng Styles có sẵn, để khi tạo mục lục sẽ tự động và đồng nhất mỗi khi chúng ta thay đổi format.</w:t>
@@ -4330,11 +6314,11 @@
       <w:pPr>
         <w:pStyle w:val="Tiumccp2"/>
       </w:pPr>
-      <w:bookmarkStart w:id="24" w:name="_Toc501409851"/>
+      <w:bookmarkStart w:id="38" w:name="_Toc501470821"/>
       <w:r>
         <w:t>1.1.2 Tiểu mục cấp 2 tiếp theo</w:t>
       </w:r>
-      <w:bookmarkEnd w:id="24"/>
+      <w:bookmarkEnd w:id="38"/>
     </w:p>
     <w:p>
       <w:pPr>
@@ -4353,12 +6337,11 @@
       <w:pPr>
         <w:pStyle w:val="Tiumccp1"/>
       </w:pPr>
-      <w:bookmarkStart w:id="25" w:name="_Toc501409852"/>
-      <w:r>
-        <w:lastRenderedPageBreak/>
+      <w:bookmarkStart w:id="39" w:name="_Toc501470822"/>
+      <w:r>
         <w:t>1.2 Nội dung của chương này</w:t>
       </w:r>
-      <w:bookmarkEnd w:id="25"/>
+      <w:bookmarkEnd w:id="39"/>
     </w:p>
     <w:p>
       <w:pPr>
@@ -4413,11 +6396,11 @@
         <w:lastRenderedPageBreak/>
         <w:t xml:space="preserve"> </w:t>
       </w:r>
-      <w:bookmarkStart w:id="26" w:name="_Toc501409853"/>
+      <w:bookmarkStart w:id="40" w:name="_Toc501470823"/>
       <w:r>
         <w:t>TỔNG QUAN</w:t>
       </w:r>
-      <w:bookmarkEnd w:id="26"/>
+      <w:bookmarkEnd w:id="40"/>
     </w:p>
     <w:p>
       <w:pPr>
@@ -4437,11 +6420,11 @@
       <w:pPr>
         <w:pStyle w:val="Tiumccp1"/>
       </w:pPr>
-      <w:bookmarkStart w:id="27" w:name="_Toc501409854"/>
+      <w:bookmarkStart w:id="41" w:name="_Toc501470824"/>
       <w:r>
         <w:t>1.1 Trình bày công thức toán học</w:t>
       </w:r>
-      <w:bookmarkEnd w:id="27"/>
+      <w:bookmarkEnd w:id="41"/>
     </w:p>
     <w:p>
       <w:pPr>
@@ -4799,11 +6782,11 @@
       <w:pPr>
         <w:pStyle w:val="Tiumccp1"/>
       </w:pPr>
-      <w:bookmarkStart w:id="28" w:name="_Toc501409855"/>
+      <w:bookmarkStart w:id="42" w:name="_Toc501470825"/>
       <w:r>
         <w:t>1.2 Trình bày một hình vẽ, sơ đồ</w:t>
       </w:r>
-      <w:bookmarkEnd w:id="28"/>
+      <w:bookmarkEnd w:id="42"/>
     </w:p>
     <w:p>
       <w:pPr>
@@ -4885,7 +6868,7 @@
                     </pic:cNvPicPr>
                   </pic:nvPicPr>
                   <pic:blipFill>
-                    <a:blip r:embed="rId15">
+                    <a:blip r:embed="rId17">
                       <a:extLst>
                         <a:ext uri="{28A0092B-C50C-407E-A947-70E740481C1C}">
                           <a14:useLocalDpi xmlns:a14="http://schemas.microsoft.com/office/drawing/2010/main" val="0"/>
@@ -4921,7 +6904,7 @@
       <w:pPr>
         <w:pStyle w:val="Caption"/>
       </w:pPr>
-      <w:bookmarkStart w:id="29" w:name="_Toc387689394"/>
+      <w:bookmarkStart w:id="43" w:name="_Toc387689394"/>
       <w:r>
         <w:t xml:space="preserve">Hình </w:t>
       </w:r>
@@ -4949,11 +6932,11 @@
         </w:rPr>
         <w:fldChar w:fldCharType="end"/>
       </w:r>
-      <w:commentRangeStart w:id="30"/>
+      <w:commentRangeStart w:id="44"/>
       <w:r>
         <w:t>: Kiến trúc FTP</w:t>
       </w:r>
-      <w:bookmarkEnd w:id="29"/>
+      <w:bookmarkEnd w:id="43"/>
     </w:p>
     <w:p>
       <w:pPr>
@@ -4971,13 +6954,13 @@
         <w:t xml:space="preserve"> &amp; Reynolds 1985)</w:t>
       </w:r>
     </w:p>
-    <w:commentRangeEnd w:id="30"/>
+    <w:commentRangeEnd w:id="44"/>
     <w:p>
       <w:r>
         <w:rPr>
           <w:rStyle w:val="CommentReference"/>
         </w:rPr>
-        <w:commentReference w:id="30"/>
+        <w:commentReference w:id="44"/>
       </w:r>
     </w:p>
     <w:p>
@@ -5010,11 +6993,11 @@
         <w:lastRenderedPageBreak/>
         <w:t xml:space="preserve"> </w:t>
       </w:r>
-      <w:bookmarkStart w:id="31" w:name="_Toc501409856"/>
+      <w:bookmarkStart w:id="45" w:name="_Toc501470826"/>
       <w:r>
         <w:t>CƠ SỞ LÝ THUYẾT / NGHIÊN CỨU THỰC NGHIỆM</w:t>
       </w:r>
-      <w:bookmarkEnd w:id="31"/>
+      <w:bookmarkEnd w:id="45"/>
     </w:p>
     <w:p>
       <w:pPr>
@@ -5034,11 +7017,11 @@
       <w:pPr>
         <w:pStyle w:val="Tiumccp1"/>
       </w:pPr>
-      <w:bookmarkStart w:id="32" w:name="_Toc501409857"/>
+      <w:bookmarkStart w:id="46" w:name="_Toc501470827"/>
       <w:r>
         <w:t>3.1 Chèn bảng:</w:t>
       </w:r>
-      <w:bookmarkEnd w:id="32"/>
+      <w:bookmarkEnd w:id="46"/>
     </w:p>
     <w:tbl>
       <w:tblPr>
@@ -5283,7 +7266,6 @@
       <w:pPr>
         <w:pStyle w:val="Caption"/>
       </w:pPr>
-      <w:bookmarkStart w:id="33" w:name="_Toc387689363"/>
       <w:r>
         <w:t>Bảng 3.</w:t>
       </w:r>
@@ -5311,7 +7293,6 @@
       <w:r>
         <w:t>Ví dụ cho chèn bảng</w:t>
       </w:r>
-      <w:bookmarkEnd w:id="33"/>
     </w:p>
     <w:p>
       <w:pPr>
@@ -5347,11 +7328,11 @@
       <w:pPr>
         <w:pStyle w:val="Tiumccp1"/>
       </w:pPr>
-      <w:bookmarkStart w:id="34" w:name="_Toc501409858"/>
+      <w:bookmarkStart w:id="47" w:name="_Toc501470828"/>
       <w:r>
         <w:t>3.2 Viết tắt</w:t>
       </w:r>
-      <w:bookmarkEnd w:id="34"/>
+      <w:bookmarkEnd w:id="47"/>
     </w:p>
     <w:p>
       <w:pPr>
@@ -5374,24 +7355,24 @@
       <w:pPr>
         <w:pStyle w:val="Tiumccp1"/>
       </w:pPr>
-      <w:bookmarkStart w:id="35" w:name="_Toc501409859"/>
+      <w:bookmarkStart w:id="48" w:name="_Toc501470829"/>
       <w:r>
         <w:t>3.3 Trích dẫn</w:t>
       </w:r>
-      <w:bookmarkEnd w:id="35"/>
+      <w:bookmarkEnd w:id="48"/>
     </w:p>
     <w:p>
       <w:pPr>
         <w:pStyle w:val="Tiumccp2"/>
       </w:pPr>
-      <w:bookmarkStart w:id="36" w:name="_Toc501409860"/>
+      <w:bookmarkStart w:id="49" w:name="_Toc501470830"/>
       <w:r>
         <w:t>3.3.1</w:t>
       </w:r>
       <w:r>
         <w:t xml:space="preserve"> Tài liệu tham khảo và cách trích dẫn</w:t>
       </w:r>
-      <w:bookmarkEnd w:id="36"/>
+      <w:bookmarkEnd w:id="49"/>
     </w:p>
     <w:p>
       <w:pPr>
@@ -5691,11 +7672,11 @@
       <w:pPr>
         <w:pStyle w:val="Tiumccp2"/>
       </w:pPr>
-      <w:bookmarkStart w:id="37" w:name="_Toc501409861"/>
+      <w:bookmarkStart w:id="50" w:name="_Toc501470831"/>
       <w:r>
         <w:t>3.3.2 Qui định của Khoa Công nghệ thông tin</w:t>
       </w:r>
-      <w:bookmarkEnd w:id="37"/>
+      <w:bookmarkEnd w:id="50"/>
     </w:p>
     <w:p>
       <w:pPr>
@@ -5860,26 +7841,14 @@
     </w:p>
     <w:p>
       <w:pPr>
-        <w:tabs>
-          <w:tab w:val="center" w:pos="6379"/>
-        </w:tabs>
-        <w:spacing w:after="200" w:line="276" w:lineRule="auto"/>
-        <w:jc w:val="center"/>
-        <w:rPr>
-          <w:b/>
-          <w:sz w:val="32"/>
-          <w:szCs w:val="32"/>
-        </w:rPr>
-      </w:pPr>
-      <w:r>
-        <w:rPr>
-          <w:b/>
-          <w:sz w:val="32"/>
-          <w:szCs w:val="32"/>
-        </w:rPr>
+        <w:pStyle w:val="Tiucctrangmu"/>
+      </w:pPr>
+      <w:bookmarkStart w:id="51" w:name="_Toc501470832"/>
+      <w:r>
         <w:lastRenderedPageBreak/>
         <w:t>TÀI LIỆU THAM KHẢO</w:t>
       </w:r>
+      <w:bookmarkEnd w:id="51"/>
     </w:p>
     <w:p>
       <w:pPr>
@@ -5914,28 +7883,6 @@
           <w:szCs w:val="26"/>
         </w:rPr>
       </w:pPr>
-      <w:r>
-        <w:rPr>
-          <w:sz w:val="26"/>
-          <w:szCs w:val="26"/>
-        </w:rPr>
-        <w:t xml:space="preserve">Quách Ngọc Ân (1992), “Nhìn lại hai năm phát triển lúa lai”, </w:t>
-      </w:r>
-      <w:r>
-        <w:rPr>
-          <w:i/>
-          <w:sz w:val="26"/>
-          <w:szCs w:val="26"/>
-        </w:rPr>
-        <w:t>Di tuyền học ứng dụng</w:t>
-      </w:r>
-      <w:r>
-        <w:rPr>
-          <w:sz w:val="26"/>
-          <w:szCs w:val="26"/>
-        </w:rPr>
-        <w:t>, 98(1), tr. 10-16.</w:t>
-      </w:r>
     </w:p>
     <w:p>
       <w:pPr>
@@ -5956,7 +7903,7 @@
           <w:sz w:val="26"/>
           <w:szCs w:val="26"/>
         </w:rPr>
-        <w:t xml:space="preserve">Bộ nông nghiệp &amp; PTNT (1996), </w:t>
+        <w:t xml:space="preserve">Quách Ngọc Ân (1992), “Nhìn lại hai năm phát triển lúa lai”, </w:t>
       </w:r>
       <w:r>
         <w:rPr>
@@ -5964,14 +7911,14 @@
           <w:sz w:val="26"/>
           <w:szCs w:val="26"/>
         </w:rPr>
-        <w:t>Báo cáo tổng kết 5 năm (1992-1996) phát triển lúa lai,</w:t>
-      </w:r>
-      <w:r>
-        <w:rPr>
-          <w:sz w:val="26"/>
-          <w:szCs w:val="26"/>
-        </w:rPr>
-        <w:t xml:space="preserve"> Hà Nội.</w:t>
+        <w:t>Di tuyền học ứng dụng</w:t>
+      </w:r>
+      <w:r>
+        <w:rPr>
+          <w:sz w:val="26"/>
+          <w:szCs w:val="26"/>
+        </w:rPr>
+        <w:t>, 98(1), tr. 10-16.</w:t>
       </w:r>
     </w:p>
     <w:p>
@@ -5993,7 +7940,7 @@
           <w:sz w:val="26"/>
           <w:szCs w:val="26"/>
         </w:rPr>
-        <w:t xml:space="preserve">Nguyễn Hữu Đống, Đào Thanh Bằng, Lâm Quang Dụ, Phan Đức Trực (1997), </w:t>
+        <w:t xml:space="preserve">Bộ nông nghiệp &amp; PTNT (1996), </w:t>
       </w:r>
       <w:r>
         <w:rPr>
@@ -6001,29 +7948,14 @@
           <w:sz w:val="26"/>
           <w:szCs w:val="26"/>
         </w:rPr>
-        <w:t>Đột biến –</w:t>
-      </w:r>
-      <w:r>
-        <w:rPr>
-          <w:sz w:val="26"/>
-          <w:szCs w:val="26"/>
-        </w:rPr>
-        <w:t xml:space="preserve"> </w:t>
-      </w:r>
-      <w:r>
-        <w:rPr>
-          <w:i/>
-          <w:sz w:val="26"/>
-          <w:szCs w:val="26"/>
-        </w:rPr>
-        <w:t>Cơ sở lý luận và ứng dụng,</w:t>
-      </w:r>
-      <w:r>
-        <w:rPr>
-          <w:sz w:val="26"/>
-          <w:szCs w:val="26"/>
-        </w:rPr>
-        <w:t xml:space="preserve"> Nhà xuất bản nông nghiệp, Viện khoa học kỹ thuật nông nghiệp Việt Nam, Hà Nội.</w:t>
+        <w:t>Báo cáo tổng kết 5 năm (1992-1996) phát triển lúa lai,</w:t>
+      </w:r>
+      <w:r>
+        <w:rPr>
+          <w:sz w:val="26"/>
+          <w:szCs w:val="26"/>
+        </w:rPr>
+        <w:t xml:space="preserve"> Hà Nội.</w:t>
       </w:r>
     </w:p>
     <w:p>
@@ -6036,6 +7968,61 @@
         <w:ind w:left="993"/>
         <w:jc w:val="both"/>
         <w:rPr>
+          <w:sz w:val="26"/>
+          <w:szCs w:val="26"/>
+        </w:rPr>
+      </w:pPr>
+      <w:bookmarkStart w:id="52" w:name="_Ref501451417"/>
+      <w:r>
+        <w:rPr>
+          <w:sz w:val="26"/>
+          <w:szCs w:val="26"/>
+        </w:rPr>
+        <w:t xml:space="preserve">Nguyễn Hữu Đống, Đào Thanh Bằng, Lâm Quang Dụ, Phan Đức Trực (1997), </w:t>
+      </w:r>
+      <w:r>
+        <w:rPr>
+          <w:i/>
+          <w:sz w:val="26"/>
+          <w:szCs w:val="26"/>
+        </w:rPr>
+        <w:t>Đột biến –</w:t>
+      </w:r>
+      <w:r>
+        <w:rPr>
+          <w:sz w:val="26"/>
+          <w:szCs w:val="26"/>
+        </w:rPr>
+        <w:t xml:space="preserve"> </w:t>
+      </w:r>
+      <w:r>
+        <w:rPr>
+          <w:i/>
+          <w:sz w:val="26"/>
+          <w:szCs w:val="26"/>
+        </w:rPr>
+        <w:t>Cơ sở lý luận và ứng dụng,</w:t>
+      </w:r>
+      <w:r>
+        <w:rPr>
+          <w:sz w:val="26"/>
+          <w:szCs w:val="26"/>
+        </w:rPr>
+        <w:t xml:space="preserve"> Nhà xuất bản nông nghiệp, Viện khoa học kỹ thuật nông nghiệp Việt Nam, Hà Nội.</w:t>
+      </w:r>
+      <w:bookmarkEnd w:id="52"/>
+    </w:p>
+    <w:p>
+      <w:pPr>
+        <w:numPr>
+          <w:ilvl w:val="0"/>
+          <w:numId w:val="2"/>
+        </w:numPr>
+        <w:spacing w:line="360" w:lineRule="auto"/>
+        <w:ind w:left="993"/>
+        <w:jc w:val="both"/>
+        <w:rPr>
+          <w:b/>
           <w:sz w:val="26"/>
           <w:szCs w:val="26"/>
         </w:rPr>
@@ -6095,75 +8082,14 @@
         </w:rPr>
         <w:t>, Hà Nội.</w:t>
       </w:r>
-    </w:p>
-    <w:p>
-      <w:pPr>
-        <w:spacing w:line="360" w:lineRule="auto"/>
-        <w:ind w:left="993"/>
-        <w:jc w:val="both"/>
-        <w:rPr>
-          <w:sz w:val="26"/>
-          <w:szCs w:val="26"/>
-        </w:rPr>
-      </w:pPr>
-      <w:r>
-        <w:rPr>
-          <w:sz w:val="26"/>
-          <w:szCs w:val="26"/>
-        </w:rPr>
-        <w:t>……….</w:t>
-      </w:r>
-    </w:p>
-    <w:p>
-      <w:pPr>
-        <w:numPr>
-          <w:ilvl w:val="0"/>
-          <w:numId w:val="4"/>
-        </w:numPr>
-        <w:tabs>
-          <w:tab w:val="left" w:pos="1080"/>
-        </w:tabs>
-        <w:spacing w:line="360" w:lineRule="auto"/>
-        <w:ind w:left="993"/>
-        <w:jc w:val="both"/>
-        <w:rPr>
-          <w:sz w:val="26"/>
-          <w:szCs w:val="26"/>
-        </w:rPr>
-      </w:pPr>
-      <w:r>
-        <w:rPr>
-          <w:sz w:val="26"/>
-          <w:szCs w:val="26"/>
-        </w:rPr>
-        <w:t xml:space="preserve">Võ Thị Kim Huệ (2000), </w:t>
-      </w:r>
-      <w:r>
-        <w:rPr>
-          <w:i/>
-          <w:sz w:val="26"/>
-          <w:szCs w:val="26"/>
-        </w:rPr>
-        <w:t>Nghiên cứu chẩn đoán và điều trị bệnh…,</w:t>
-      </w:r>
-      <w:r>
-        <w:rPr>
-          <w:sz w:val="26"/>
-          <w:szCs w:val="26"/>
-        </w:rPr>
-        <w:t xml:space="preserve"> Luận án Tiến sĩ y khoa, Trường đại học y Hà Nội, Hà Nội.</w:t>
-      </w:r>
-    </w:p>
-    <w:p>
-      <w:pPr>
-        <w:spacing w:line="360" w:lineRule="auto"/>
-        <w:ind w:left="360" w:firstLine="360"/>
+      <w:r>
         <w:rPr>
           <w:b/>
           <w:sz w:val="26"/>
           <w:szCs w:val="26"/>
         </w:rPr>
-      </w:pPr>
+        <w:t xml:space="preserve"> </w:t>
+      </w:r>
     </w:p>
     <w:p>
       <w:pPr>
@@ -6191,60 +8117,55 @@
           <w:numId w:val="3"/>
         </w:numPr>
         <w:spacing w:line="360" w:lineRule="auto"/>
-        <w:ind w:left="1080"/>
         <w:jc w:val="both"/>
         <w:rPr>
           <w:sz w:val="26"/>
           <w:szCs w:val="26"/>
         </w:rPr>
       </w:pPr>
-      <w:smartTag w:uri="urn:schemas-microsoft-com:office:smarttags" w:element="City">
-        <w:smartTag w:uri="urn:schemas-microsoft-com:office:smarttags" w:element="place">
-          <w:r>
-            <w:rPr>
-              <w:sz w:val="26"/>
-              <w:szCs w:val="26"/>
-            </w:rPr>
-            <w:t>Anderson</w:t>
-          </w:r>
-        </w:smartTag>
-      </w:smartTag>
-      <w:r>
-        <w:rPr>
-          <w:sz w:val="26"/>
-          <w:szCs w:val="26"/>
-        </w:rPr>
-        <w:t xml:space="preserve"> J.E. (1985), The Relative Inefficiency of Quota, The Cheese Case, </w:t>
-      </w:r>
-      <w:r>
-        <w:rPr>
-          <w:i/>
-          <w:sz w:val="26"/>
-          <w:szCs w:val="26"/>
-        </w:rPr>
-        <w:t>American</w:t>
-      </w:r>
-      <w:r>
-        <w:rPr>
-          <w:sz w:val="26"/>
-          <w:szCs w:val="26"/>
-        </w:rPr>
-        <w:t xml:space="preserve"> </w:t>
-      </w:r>
-      <w:r>
-        <w:rPr>
-          <w:i/>
-          <w:sz w:val="26"/>
-          <w:szCs w:val="26"/>
-        </w:rPr>
-        <w:t>Economic Review</w:t>
-      </w:r>
-      <w:r>
-        <w:rPr>
-          <w:sz w:val="26"/>
-          <w:szCs w:val="26"/>
-        </w:rPr>
-        <w:t>, 75(1), pp. 178-90.</w:t>
+      <w:r>
+        <w:rPr>
+          <w:sz w:val="26"/>
+          <w:szCs w:val="26"/>
+        </w:rPr>
+        <w:t xml:space="preserve">Dan </w:t>
+      </w:r>
+      <w:proofErr w:type="spellStart"/>
+      <w:r>
+        <w:rPr>
+          <w:sz w:val="26"/>
+          <w:szCs w:val="26"/>
+        </w:rPr>
+        <w:t>Jurafsky</w:t>
+      </w:r>
+      <w:proofErr w:type="spellEnd"/>
+      <w:r>
+        <w:rPr>
+          <w:sz w:val="26"/>
+          <w:szCs w:val="26"/>
+        </w:rPr>
+        <w:t xml:space="preserve"> and James H. Martin</w:t>
+      </w:r>
+      <w:r>
+        <w:rPr>
+          <w:sz w:val="26"/>
+          <w:szCs w:val="26"/>
+        </w:rPr>
+        <w:t xml:space="preserve"> (2017), </w:t>
+      </w:r>
+      <w:r>
+        <w:rPr>
+          <w:sz w:val="26"/>
+          <w:szCs w:val="26"/>
+        </w:rPr>
+        <w:t>Speech and Language Processing</w:t>
+      </w:r>
+      <w:r>
+        <w:rPr>
+          <w:sz w:val="26"/>
+          <w:szCs w:val="26"/>
+        </w:rPr>
+        <w:t>.</w:t>
       </w:r>
     </w:p>
     <w:p>
@@ -6254,62 +8175,51 @@
           <w:numId w:val="3"/>
         </w:numPr>
         <w:spacing w:line="360" w:lineRule="auto"/>
-        <w:ind w:left="1080"/>
         <w:jc w:val="both"/>
         <w:rPr>
           <w:sz w:val="26"/>
           <w:szCs w:val="26"/>
         </w:rPr>
       </w:pPr>
-      <w:proofErr w:type="spellStart"/>
-      <w:r>
-        <w:rPr>
-          <w:sz w:val="26"/>
-          <w:szCs w:val="26"/>
-        </w:rPr>
-        <w:t>Borkakati</w:t>
-      </w:r>
-      <w:proofErr w:type="spellEnd"/>
-      <w:r>
-        <w:rPr>
-          <w:sz w:val="26"/>
-          <w:szCs w:val="26"/>
-        </w:rPr>
-        <w:t xml:space="preserve"> R. P.,</w:t>
-      </w:r>
-      <w:proofErr w:type="spellStart"/>
-      <w:r>
-        <w:rPr>
-          <w:sz w:val="26"/>
-          <w:szCs w:val="26"/>
-        </w:rPr>
-        <w:t>Virmani</w:t>
-      </w:r>
-      <w:proofErr w:type="spellEnd"/>
-      <w:r>
-        <w:rPr>
-          <w:sz w:val="26"/>
-          <w:szCs w:val="26"/>
-        </w:rPr>
-        <w:t xml:space="preserve"> S. S. (1997), Genetics of thermosensitive genic male sterility in Rice, </w:t>
-      </w:r>
-      <w:proofErr w:type="spellStart"/>
+      <w:bookmarkStart w:id="53" w:name="_Ref501450568"/>
+      <w:r>
+        <w:rPr>
+          <w:sz w:val="26"/>
+          <w:szCs w:val="26"/>
+        </w:rPr>
+        <w:t xml:space="preserve">Anderson J.E. (1985), The Relative Inefficiency of Quota, The Cheese Case, </w:t>
+      </w:r>
       <w:r>
         <w:rPr>
           <w:i/>
           <w:sz w:val="26"/>
           <w:szCs w:val="26"/>
         </w:rPr>
-        <w:t>Euphytica</w:t>
-      </w:r>
-      <w:proofErr w:type="spellEnd"/>
-      <w:r>
-        <w:rPr>
-          <w:sz w:val="26"/>
-          <w:szCs w:val="26"/>
-        </w:rPr>
-        <w:t xml:space="preserve"> 88, pp. 1-7.</w:t>
-      </w:r>
+        <w:t>American</w:t>
+      </w:r>
+      <w:r>
+        <w:rPr>
+          <w:sz w:val="26"/>
+          <w:szCs w:val="26"/>
+        </w:rPr>
+        <w:t xml:space="preserve"> </w:t>
+      </w:r>
+      <w:r>
+        <w:rPr>
+          <w:i/>
+          <w:sz w:val="26"/>
+          <w:szCs w:val="26"/>
+        </w:rPr>
+        <w:t>Economic Review</w:t>
+      </w:r>
+      <w:r>
+        <w:rPr>
+          <w:sz w:val="26"/>
+          <w:szCs w:val="26"/>
+        </w:rPr>
+        <w:t>, 75(1), pp. 178-90.</w:t>
+      </w:r>
+      <w:bookmarkEnd w:id="53"/>
     </w:p>
     <w:p>
       <w:pPr>
@@ -6318,7 +8228,78 @@
           <w:numId w:val="3"/>
         </w:numPr>
         <w:spacing w:line="360" w:lineRule="auto"/>
-        <w:ind w:left="1080"/>
+        <w:jc w:val="both"/>
+        <w:rPr>
+          <w:sz w:val="26"/>
+          <w:szCs w:val="26"/>
+        </w:rPr>
+      </w:pPr>
+      <w:proofErr w:type="spellStart"/>
+      <w:r>
+        <w:rPr>
+          <w:sz w:val="26"/>
+          <w:szCs w:val="26"/>
+        </w:rPr>
+        <w:t>Borkakati</w:t>
+      </w:r>
+      <w:proofErr w:type="spellEnd"/>
+      <w:r>
+        <w:rPr>
+          <w:sz w:val="26"/>
+          <w:szCs w:val="26"/>
+        </w:rPr>
+        <w:t xml:space="preserve"> R. </w:t>
+      </w:r>
+      <w:proofErr w:type="gramStart"/>
+      <w:r>
+        <w:rPr>
+          <w:sz w:val="26"/>
+          <w:szCs w:val="26"/>
+        </w:rPr>
+        <w:t>P.,</w:t>
+      </w:r>
+      <w:proofErr w:type="spellStart"/>
+      <w:r>
+        <w:rPr>
+          <w:sz w:val="26"/>
+          <w:szCs w:val="26"/>
+        </w:rPr>
+        <w:t>Virmani</w:t>
+      </w:r>
+      <w:proofErr w:type="spellEnd"/>
+      <w:proofErr w:type="gramEnd"/>
+      <w:r>
+        <w:rPr>
+          <w:sz w:val="26"/>
+          <w:szCs w:val="26"/>
+        </w:rPr>
+        <w:t xml:space="preserve"> S. S. (1997), Genetics of thermosensitive genic male sterility in Rice, </w:t>
+      </w:r>
+      <w:proofErr w:type="spellStart"/>
+      <w:r>
+        <w:rPr>
+          <w:i/>
+          <w:sz w:val="26"/>
+          <w:szCs w:val="26"/>
+        </w:rPr>
+        <w:t>Euphytica</w:t>
+      </w:r>
+      <w:proofErr w:type="spellEnd"/>
+      <w:r>
+        <w:rPr>
+          <w:sz w:val="26"/>
+          <w:szCs w:val="26"/>
+        </w:rPr>
+        <w:t xml:space="preserve"> 88, pp. 1-7.</w:t>
+      </w:r>
+    </w:p>
+    <w:p>
+      <w:pPr>
+        <w:numPr>
+          <w:ilvl w:val="0"/>
+          <w:numId w:val="3"/>
+        </w:numPr>
+        <w:spacing w:line="360" w:lineRule="auto"/>
         <w:jc w:val="both"/>
         <w:rPr>
           <w:sz w:val="26"/>
@@ -6382,7 +8363,6 @@
           <w:numId w:val="3"/>
         </w:numPr>
         <w:spacing w:line="360" w:lineRule="auto"/>
-        <w:ind w:left="1080"/>
         <w:jc w:val="both"/>
         <w:rPr>
           <w:sz w:val="26"/>
@@ -6451,7 +8431,6 @@
           <w:numId w:val="3"/>
         </w:numPr>
         <w:spacing w:line="360" w:lineRule="auto"/>
-        <w:ind w:left="1080"/>
         <w:jc w:val="both"/>
         <w:rPr>
           <w:sz w:val="26"/>
@@ -6522,7 +8501,6 @@
           <w:numId w:val="3"/>
         </w:numPr>
         <w:spacing w:line="360" w:lineRule="auto"/>
-        <w:ind w:left="1080"/>
         <w:jc w:val="both"/>
         <w:rPr>
           <w:sz w:val="26"/>
@@ -6577,13 +8555,13 @@
           <w:numId w:val="3"/>
         </w:numPr>
         <w:spacing w:line="360" w:lineRule="auto"/>
-        <w:ind w:left="1080"/>
         <w:jc w:val="both"/>
         <w:rPr>
           <w:sz w:val="26"/>
           <w:szCs w:val="26"/>
         </w:rPr>
       </w:pPr>
+      <w:bookmarkStart w:id="54" w:name="_Ref501451428"/>
       <w:smartTag w:uri="urn:schemas-microsoft-com:office:smarttags" w:element="PlaceType">
         <w:r>
           <w:rPr>
@@ -6681,6 +8659,7 @@
         </w:rPr>
         <w:t>.</w:t>
       </w:r>
+      <w:bookmarkEnd w:id="54"/>
     </w:p>
     <w:p>
       <w:pPr>
@@ -6700,26 +8679,14 @@
     </w:p>
     <w:p>
       <w:pPr>
-        <w:tabs>
-          <w:tab w:val="center" w:pos="6379"/>
-        </w:tabs>
-        <w:spacing w:after="200" w:line="276" w:lineRule="auto"/>
-        <w:jc w:val="center"/>
-        <w:rPr>
-          <w:b/>
-          <w:sz w:val="32"/>
-          <w:szCs w:val="32"/>
-        </w:rPr>
-      </w:pPr>
-      <w:r>
-        <w:rPr>
-          <w:b/>
-          <w:sz w:val="32"/>
-          <w:szCs w:val="32"/>
-        </w:rPr>
+        <w:pStyle w:val="Tiucctrangmu"/>
+      </w:pPr>
+      <w:bookmarkStart w:id="55" w:name="_Toc501470833"/>
+      <w:r>
         <w:lastRenderedPageBreak/>
         <w:t>PHỤ LỤC</w:t>
       </w:r>
+      <w:bookmarkEnd w:id="55"/>
     </w:p>
     <w:p>
       <w:pPr>
@@ -6729,7 +8696,15 @@
         </w:rPr>
       </w:pPr>
       <w:r>
-        <w:t xml:space="preserve">Phần này bao gồm những nội dung cần thiết nhằm minh họa hoặc hỗ trợ cho nội dung luận văn như số liệu, biểu mẫu, tranh ảnh. . . . nếu sử dụng những câu trả lời cho một </w:t>
+        <w:t>Phần này bao gồm những nội dung cần thiết nhằm minh họa hoặc hỗ trợ cho nội dung luận văn như số liệu, biểu mẫu, tranh ảnh</w:t>
+      </w:r>
+      <w:proofErr w:type="gramStart"/>
+      <w:r>
+        <w:t>. . . .</w:t>
+      </w:r>
+      <w:proofErr w:type="gramEnd"/>
+      <w:r>
+        <w:t xml:space="preserve"> nếu sử dụng những câu trả lời cho một </w:t>
       </w:r>
       <w:r>
         <w:rPr>
@@ -6751,7 +8726,7 @@
       </w:r>
     </w:p>
     <w:sectPr>
-      <w:headerReference w:type="default" r:id="rId16"/>
+      <w:headerReference w:type="default" r:id="rId18"/>
       <w:pgSz w:w="12240" w:h="15840"/>
       <w:pgMar w:top="1985" w:right="1134" w:bottom="1701" w:left="1985" w:header="720" w:footer="720" w:gutter="0"/>
       <w:pgNumType w:start="1"/>
@@ -7074,7 +9049,7 @@
       </w:pPr>
     </w:p>
   </w:comment>
-  <w:comment w:id="23" w:author="Tran Tin" w:date="2014-05-12T20:09:00Z" w:initials="TT">
+  <w:comment w:id="37" w:author="Tran Tin" w:date="2014-05-12T20:09:00Z" w:initials="TT">
     <w:p>
       <w:pPr>
         <w:pStyle w:val="CommentText"/>
@@ -7090,7 +9065,7 @@
       </w:r>
     </w:p>
   </w:comment>
-  <w:comment w:id="30" w:author="LJancze" w:date="2014-05-11T10:44:00Z" w:initials="L">
+  <w:comment w:id="44" w:author="LJancze" w:date="2014-05-11T10:44:00Z" w:initials="L">
     <w:p>
       <w:pPr>
         <w:pStyle w:val="CommentText"/>
@@ -7670,6 +9645,119 @@
     </w:lvl>
   </w:abstractNum>
   <w:abstractNum w:abstractNumId="3" w15:restartNumberingAfterBreak="0">
+    <w:nsid w:val="14926947"/>
+    <w:multiLevelType w:val="multilevel"/>
+    <w:tmpl w:val="4E1A9D3C"/>
+    <w:lvl w:ilvl="0">
+      <w:start w:val="1"/>
+      <w:numFmt w:val="decimal"/>
+      <w:lvlText w:val="%1"/>
+      <w:lvlJc w:val="left"/>
+      <w:pPr>
+        <w:ind w:left="420" w:hanging="420"/>
+      </w:pPr>
+      <w:rPr>
+        <w:rFonts w:hint="default"/>
+      </w:rPr>
+    </w:lvl>
+    <w:lvl w:ilvl="1">
+      <w:start w:val="1"/>
+      <w:numFmt w:val="decimal"/>
+      <w:lvlText w:val="%1.%2"/>
+      <w:lvlJc w:val="left"/>
+      <w:pPr>
+        <w:ind w:left="420" w:hanging="420"/>
+      </w:pPr>
+      <w:rPr>
+        <w:rFonts w:hint="default"/>
+      </w:rPr>
+    </w:lvl>
+    <w:lvl w:ilvl="2">
+      <w:start w:val="1"/>
+      <w:numFmt w:val="decimal"/>
+      <w:lvlText w:val="%1.%2.%3"/>
+      <w:lvlJc w:val="left"/>
+      <w:pPr>
+        <w:ind w:left="720" w:hanging="720"/>
+      </w:pPr>
+      <w:rPr>
+        <w:rFonts w:hint="default"/>
+      </w:rPr>
+    </w:lvl>
+    <w:lvl w:ilvl="3">
+      <w:start w:val="1"/>
+      <w:numFmt w:val="decimal"/>
+      <w:lvlText w:val="%1.%2.%3.%4"/>
+      <w:lvlJc w:val="left"/>
+      <w:pPr>
+        <w:ind w:left="1080" w:hanging="1080"/>
+      </w:pPr>
+      <w:rPr>
+        <w:rFonts w:hint="default"/>
+      </w:rPr>
+    </w:lvl>
+    <w:lvl w:ilvl="4">
+      <w:start w:val="1"/>
+      <w:numFmt w:val="decimal"/>
+      <w:lvlText w:val="%1.%2.%3.%4.%5"/>
+      <w:lvlJc w:val="left"/>
+      <w:pPr>
+        <w:ind w:left="1080" w:hanging="1080"/>
+      </w:pPr>
+      <w:rPr>
+        <w:rFonts w:hint="default"/>
+      </w:rPr>
+    </w:lvl>
+    <w:lvl w:ilvl="5">
+      <w:start w:val="1"/>
+      <w:numFmt w:val="decimal"/>
+      <w:lvlText w:val="%1.%2.%3.%4.%5.%6"/>
+      <w:lvlJc w:val="left"/>
+      <w:pPr>
+        <w:ind w:left="1440" w:hanging="1440"/>
+      </w:pPr>
+      <w:rPr>
+        <w:rFonts w:hint="default"/>
+      </w:rPr>
+    </w:lvl>
+    <w:lvl w:ilvl="6">
+      <w:start w:val="1"/>
+      <w:numFmt w:val="decimal"/>
+      <w:lvlText w:val="%1.%2.%3.%4.%5.%6.%7"/>
+      <w:lvlJc w:val="left"/>
+      <w:pPr>
+        <w:ind w:left="1440" w:hanging="1440"/>
+      </w:pPr>
+      <w:rPr>
+        <w:rFonts w:hint="default"/>
+      </w:rPr>
+    </w:lvl>
+    <w:lvl w:ilvl="7">
+      <w:start w:val="1"/>
+      <w:numFmt w:val="decimal"/>
+      <w:lvlText w:val="%1.%2.%3.%4.%5.%6.%7.%8"/>
+      <w:lvlJc w:val="left"/>
+      <w:pPr>
+        <w:ind w:left="1800" w:hanging="1800"/>
+      </w:pPr>
+      <w:rPr>
+        <w:rFonts w:hint="default"/>
+      </w:rPr>
+    </w:lvl>
+    <w:lvl w:ilvl="8">
+      <w:start w:val="1"/>
+      <w:numFmt w:val="decimal"/>
+      <w:lvlText w:val="%1.%2.%3.%4.%5.%6.%7.%8.%9"/>
+      <w:lvlJc w:val="left"/>
+      <w:pPr>
+        <w:ind w:left="2160" w:hanging="2160"/>
+      </w:pPr>
+      <w:rPr>
+        <w:rFonts w:hint="default"/>
+      </w:rPr>
+    </w:lvl>
+  </w:abstractNum>
+  <w:abstractNum w:abstractNumId="4" w15:restartNumberingAfterBreak="0">
     <w:nsid w:val="1A5846B0"/>
     <w:multiLevelType w:val="hybridMultilevel"/>
     <w:tmpl w:val="E30852F2"/>
@@ -7760,7 +9848,7 @@
       </w:pPr>
     </w:lvl>
   </w:abstractNum>
-  <w:abstractNum w:abstractNumId="4" w15:restartNumberingAfterBreak="0">
+  <w:abstractNum w:abstractNumId="5" w15:restartNumberingAfterBreak="0">
     <w:nsid w:val="39CD232F"/>
     <w:multiLevelType w:val="multilevel"/>
     <w:tmpl w:val="181AED22"/>
@@ -7909,7 +9997,120 @@
       </w:rPr>
     </w:lvl>
   </w:abstractNum>
-  <w:abstractNum w:abstractNumId="5" w15:restartNumberingAfterBreak="0">
+  <w:abstractNum w:abstractNumId="6" w15:restartNumberingAfterBreak="0">
+    <w:nsid w:val="3B2E0E65"/>
+    <w:multiLevelType w:val="hybridMultilevel"/>
+    <w:tmpl w:val="E878BFF4"/>
+    <w:lvl w:ilvl="0" w:tplc="04090001">
+      <w:start w:val="1"/>
+      <w:numFmt w:val="bullet"/>
+      <w:lvlText w:val=""/>
+      <w:lvlJc w:val="left"/>
+      <w:pPr>
+        <w:ind w:left="1440" w:hanging="360"/>
+      </w:pPr>
+      <w:rPr>
+        <w:rFonts w:ascii="Symbol" w:hAnsi="Symbol" w:hint="default"/>
+      </w:rPr>
+    </w:lvl>
+    <w:lvl w:ilvl="1" w:tplc="04090003" w:tentative="1">
+      <w:start w:val="1"/>
+      <w:numFmt w:val="bullet"/>
+      <w:lvlText w:val="o"/>
+      <w:lvlJc w:val="left"/>
+      <w:pPr>
+        <w:ind w:left="2160" w:hanging="360"/>
+      </w:pPr>
+      <w:rPr>
+        <w:rFonts w:ascii="Courier New" w:hAnsi="Courier New" w:cs="Courier New" w:hint="default"/>
+      </w:rPr>
+    </w:lvl>
+    <w:lvl w:ilvl="2" w:tplc="04090005" w:tentative="1">
+      <w:start w:val="1"/>
+      <w:numFmt w:val="bullet"/>
+      <w:lvlText w:val=""/>
+      <w:lvlJc w:val="left"/>
+      <w:pPr>
+        <w:ind w:left="2880" w:hanging="360"/>
+      </w:pPr>
+      <w:rPr>
+        <w:rFonts w:ascii="Wingdings" w:hAnsi="Wingdings" w:hint="default"/>
+      </w:rPr>
+    </w:lvl>
+    <w:lvl w:ilvl="3" w:tplc="04090001" w:tentative="1">
+      <w:start w:val="1"/>
+      <w:numFmt w:val="bullet"/>
+      <w:lvlText w:val=""/>
+      <w:lvlJc w:val="left"/>
+      <w:pPr>
+        <w:ind w:left="3600" w:hanging="360"/>
+      </w:pPr>
+      <w:rPr>
+        <w:rFonts w:ascii="Symbol" w:hAnsi="Symbol" w:hint="default"/>
+      </w:rPr>
+    </w:lvl>
+    <w:lvl w:ilvl="4" w:tplc="04090003" w:tentative="1">
+      <w:start w:val="1"/>
+      <w:numFmt w:val="bullet"/>
+      <w:lvlText w:val="o"/>
+      <w:lvlJc w:val="left"/>
+      <w:pPr>
+        <w:ind w:left="4320" w:hanging="360"/>
+      </w:pPr>
+      <w:rPr>
+        <w:rFonts w:ascii="Courier New" w:hAnsi="Courier New" w:cs="Courier New" w:hint="default"/>
+      </w:rPr>
+    </w:lvl>
+    <w:lvl w:ilvl="5" w:tplc="04090005" w:tentative="1">
+      <w:start w:val="1"/>
+      <w:numFmt w:val="bullet"/>
+      <w:lvlText w:val=""/>
+      <w:lvlJc w:val="left"/>
+      <w:pPr>
+        <w:ind w:left="5040" w:hanging="360"/>
+      </w:pPr>
+      <w:rPr>
+        <w:rFonts w:ascii="Wingdings" w:hAnsi="Wingdings" w:hint="default"/>
+      </w:rPr>
+    </w:lvl>
+    <w:lvl w:ilvl="6" w:tplc="04090001" w:tentative="1">
+      <w:start w:val="1"/>
+      <w:numFmt w:val="bullet"/>
+      <w:lvlText w:val=""/>
+      <w:lvlJc w:val="left"/>
+      <w:pPr>
+        <w:ind w:left="5760" w:hanging="360"/>
+      </w:pPr>
+      <w:rPr>
+        <w:rFonts w:ascii="Symbol" w:hAnsi="Symbol" w:hint="default"/>
+      </w:rPr>
+    </w:lvl>
+    <w:lvl w:ilvl="7" w:tplc="04090003" w:tentative="1">
+      <w:start w:val="1"/>
+      <w:numFmt w:val="bullet"/>
+      <w:lvlText w:val="o"/>
+      <w:lvlJc w:val="left"/>
+      <w:pPr>
+        <w:ind w:left="6480" w:hanging="360"/>
+      </w:pPr>
+      <w:rPr>
+        <w:rFonts w:ascii="Courier New" w:hAnsi="Courier New" w:cs="Courier New" w:hint="default"/>
+      </w:rPr>
+    </w:lvl>
+    <w:lvl w:ilvl="8" w:tplc="04090005" w:tentative="1">
+      <w:start w:val="1"/>
+      <w:numFmt w:val="bullet"/>
+      <w:lvlText w:val=""/>
+      <w:lvlJc w:val="left"/>
+      <w:pPr>
+        <w:ind w:left="7200" w:hanging="360"/>
+      </w:pPr>
+      <w:rPr>
+        <w:rFonts w:ascii="Wingdings" w:hAnsi="Wingdings" w:hint="default"/>
+      </w:rPr>
+    </w:lvl>
+  </w:abstractNum>
+  <w:abstractNum w:abstractNumId="7" w15:restartNumberingAfterBreak="0">
     <w:nsid w:val="51AB66C8"/>
     <w:multiLevelType w:val="hybridMultilevel"/>
     <w:tmpl w:val="9118B95E"/>
@@ -7998,7 +10199,7 @@
       </w:pPr>
     </w:lvl>
   </w:abstractNum>
-  <w:abstractNum w:abstractNumId="6" w15:restartNumberingAfterBreak="0">
+  <w:abstractNum w:abstractNumId="8" w15:restartNumberingAfterBreak="0">
     <w:nsid w:val="592F22FF"/>
     <w:multiLevelType w:val="hybridMultilevel"/>
     <w:tmpl w:val="E30852F2"/>
@@ -8089,17 +10290,17 @@
       </w:pPr>
     </w:lvl>
   </w:abstractNum>
-  <w:abstractNum w:abstractNumId="7" w15:restartNumberingAfterBreak="0">
+  <w:abstractNum w:abstractNumId="9" w15:restartNumberingAfterBreak="0">
     <w:nsid w:val="66BA4732"/>
     <w:multiLevelType w:val="hybridMultilevel"/>
-    <w:tmpl w:val="9C70E27C"/>
-    <w:lvl w:ilvl="0" w:tplc="0409000F">
-      <w:start w:val="28"/>
+    <w:tmpl w:val="CFD84656"/>
+    <w:lvl w:ilvl="0" w:tplc="348EB538">
+      <w:start w:val="6"/>
       <w:numFmt w:val="decimal"/>
       <w:lvlText w:val="%1."/>
       <w:lvlJc w:val="left"/>
       <w:pPr>
-        <w:ind w:left="720" w:hanging="360"/>
+        <w:ind w:left="1080" w:hanging="360"/>
       </w:pPr>
       <w:rPr>
         <w:rFonts w:hint="default"/>
@@ -8111,7 +10312,7 @@
       <w:lvlText w:val="%2."/>
       <w:lvlJc w:val="left"/>
       <w:pPr>
-        <w:ind w:left="1440" w:hanging="360"/>
+        <w:ind w:left="1800" w:hanging="360"/>
       </w:pPr>
     </w:lvl>
     <w:lvl w:ilvl="2" w:tplc="0409001B" w:tentative="1">
@@ -8120,7 +10321,7 @@
       <w:lvlText w:val="%3."/>
       <w:lvlJc w:val="right"/>
       <w:pPr>
-        <w:ind w:left="2160" w:hanging="180"/>
+        <w:ind w:left="2520" w:hanging="180"/>
       </w:pPr>
     </w:lvl>
     <w:lvl w:ilvl="3" w:tplc="0409000F" w:tentative="1">
@@ -8129,7 +10330,7 @@
       <w:lvlText w:val="%4."/>
       <w:lvlJc w:val="left"/>
       <w:pPr>
-        <w:ind w:left="2880" w:hanging="360"/>
+        <w:ind w:left="3240" w:hanging="360"/>
       </w:pPr>
     </w:lvl>
     <w:lvl w:ilvl="4" w:tplc="04090019" w:tentative="1">
@@ -8138,7 +10339,7 @@
       <w:lvlText w:val="%5."/>
       <w:lvlJc w:val="left"/>
       <w:pPr>
-        <w:ind w:left="3600" w:hanging="360"/>
+        <w:ind w:left="3960" w:hanging="360"/>
       </w:pPr>
     </w:lvl>
     <w:lvl w:ilvl="5" w:tplc="0409001B" w:tentative="1">
@@ -8147,7 +10348,7 @@
       <w:lvlText w:val="%6."/>
       <w:lvlJc w:val="right"/>
       <w:pPr>
-        <w:ind w:left="4320" w:hanging="180"/>
+        <w:ind w:left="4680" w:hanging="180"/>
       </w:pPr>
     </w:lvl>
     <w:lvl w:ilvl="6" w:tplc="0409000F" w:tentative="1">
@@ -8156,7 +10357,7 @@
       <w:lvlText w:val="%7."/>
       <w:lvlJc w:val="left"/>
       <w:pPr>
-        <w:ind w:left="5040" w:hanging="360"/>
+        <w:ind w:left="5400" w:hanging="360"/>
       </w:pPr>
     </w:lvl>
     <w:lvl w:ilvl="7" w:tplc="04090019" w:tentative="1">
@@ -8165,7 +10366,7 @@
       <w:lvlText w:val="%8."/>
       <w:lvlJc w:val="left"/>
       <w:pPr>
-        <w:ind w:left="5760" w:hanging="360"/>
+        <w:ind w:left="6120" w:hanging="360"/>
       </w:pPr>
     </w:lvl>
     <w:lvl w:ilvl="8" w:tplc="0409001B" w:tentative="1">
@@ -8174,11 +10375,11 @@
       <w:lvlText w:val="%9."/>
       <w:lvlJc w:val="right"/>
       <w:pPr>
-        <w:ind w:left="6480" w:hanging="180"/>
+        <w:ind w:left="6840" w:hanging="180"/>
       </w:pPr>
     </w:lvl>
   </w:abstractNum>
-  <w:abstractNum w:abstractNumId="8" w15:restartNumberingAfterBreak="0">
+  <w:abstractNum w:abstractNumId="10" w15:restartNumberingAfterBreak="0">
     <w:nsid w:val="6E365A4B"/>
     <w:multiLevelType w:val="multilevel"/>
     <w:tmpl w:val="CA8AAC4A"/>
@@ -8309,7 +10510,7 @@
       </w:rPr>
     </w:lvl>
   </w:abstractNum>
-  <w:abstractNum w:abstractNumId="9" w15:restartNumberingAfterBreak="0">
+  <w:abstractNum w:abstractNumId="11" w15:restartNumberingAfterBreak="0">
     <w:nsid w:val="71811F32"/>
     <w:multiLevelType w:val="hybridMultilevel"/>
     <w:tmpl w:val="07CA2C4E"/>
@@ -8422,7 +10623,7 @@
       </w:rPr>
     </w:lvl>
   </w:abstractNum>
-  <w:abstractNum w:abstractNumId="10" w15:restartNumberingAfterBreak="0">
+  <w:abstractNum w:abstractNumId="12" w15:restartNumberingAfterBreak="0">
     <w:nsid w:val="79A33DFE"/>
     <w:multiLevelType w:val="hybridMultilevel"/>
     <w:tmpl w:val="10700184"/>
@@ -8535,7 +10736,7 @@
       </w:rPr>
     </w:lvl>
   </w:abstractNum>
-  <w:abstractNum w:abstractNumId="11" w15:restartNumberingAfterBreak="0">
+  <w:abstractNum w:abstractNumId="13" w15:restartNumberingAfterBreak="0">
     <w:nsid w:val="7B7762A8"/>
     <w:multiLevelType w:val="hybridMultilevel"/>
     <w:tmpl w:val="C1CE738C"/>
@@ -8628,37 +10829,43 @@
     <w:abstractNumId w:val="1"/>
   </w:num>
   <w:num w:numId="2">
-    <w:abstractNumId w:val="5"/>
+    <w:abstractNumId w:val="7"/>
   </w:num>
   <w:num w:numId="3">
-    <w:abstractNumId w:val="7"/>
+    <w:abstractNumId w:val="9"/>
   </w:num>
   <w:num w:numId="4">
-    <w:abstractNumId w:val="11"/>
+    <w:abstractNumId w:val="13"/>
   </w:num>
   <w:num w:numId="5">
     <w:abstractNumId w:val="0"/>
   </w:num>
   <w:num w:numId="6">
-    <w:abstractNumId w:val="3"/>
+    <w:abstractNumId w:val="4"/>
   </w:num>
   <w:num w:numId="7">
-    <w:abstractNumId w:val="6"/>
+    <w:abstractNumId w:val="8"/>
   </w:num>
   <w:num w:numId="8">
-    <w:abstractNumId w:val="9"/>
+    <w:abstractNumId w:val="11"/>
   </w:num>
   <w:num w:numId="9">
     <w:abstractNumId w:val="2"/>
   </w:num>
   <w:num w:numId="10">
-    <w:abstractNumId w:val="4"/>
+    <w:abstractNumId w:val="5"/>
   </w:num>
   <w:num w:numId="11">
+    <w:abstractNumId w:val="12"/>
+  </w:num>
+  <w:num w:numId="12">
     <w:abstractNumId w:val="10"/>
   </w:num>
-  <w:num w:numId="12">
-    <w:abstractNumId w:val="8"/>
+  <w:num w:numId="13">
+    <w:abstractNumId w:val="3"/>
+  </w:num>
+  <w:num w:numId="14">
+    <w:abstractNumId w:val="6"/>
   </w:num>
 </w:numbering>
 </file>
@@ -9072,7 +11279,7 @@
   <w:style w:type="paragraph" w:styleId="Heading1">
     <w:name w:val="heading 1"/>
     <w:basedOn w:val="Normal"/>
-    <w:next w:val="Normal"/>
+    <w:next w:val="Bngbiu-nidung"/>
     <w:link w:val="Heading1Char"/>
     <w:uiPriority w:val="9"/>
     <w:qFormat/>
@@ -9994,6 +12201,17 @@
       <w:szCs w:val="21"/>
     </w:rPr>
   </w:style>
+  <w:style w:type="paragraph" w:styleId="ListParagraph">
+    <w:name w:val="List Paragraph"/>
+    <w:basedOn w:val="Normal"/>
+    <w:uiPriority w:val="34"/>
+    <w:qFormat/>
+    <w:rsid w:val="00D93855"/>
+    <w:pPr>
+      <w:ind w:left="720"/>
+      <w:contextualSpacing/>
+    </w:pPr>
+  </w:style>
 </w:styles>
 </file>
 
@@ -10287,7 +12505,7 @@
 </file>
 
 <file path=customXml/itemProps1.xml><?xml version="1.0" encoding="utf-8"?>
-<ds:datastoreItem xmlns:ds="http://schemas.openxmlformats.org/officeDocument/2006/customXml" ds:itemID="{B030611A-19D6-442B-9DD6-C19C5AFE7E70}">
+<ds:datastoreItem xmlns:ds="http://schemas.openxmlformats.org/officeDocument/2006/customXml" ds:itemID="{C164BD40-5CF5-4D91-9433-37CEE27E7BA8}">
   <ds:schemaRefs>
     <ds:schemaRef ds:uri="http://schemas.openxmlformats.org/officeDocument/2006/bibliography"/>
   </ds:schemaRefs>

--- a/report.docx
+++ b/report.docx
@@ -1346,7 +1346,7 @@
           <w:lang w:val="vi-VN"/>
         </w:rPr>
       </w:pPr>
-      <w:bookmarkStart w:id="10" w:name="_Toc501470804"/>
+      <w:bookmarkStart w:id="10" w:name="_Toc501492857"/>
       <w:r>
         <w:rPr>
           <w:lang w:val="vi-VN"/>
@@ -2059,7 +2059,7 @@
           <w:lang w:val="vi-VN"/>
         </w:rPr>
       </w:pPr>
-      <w:bookmarkStart w:id="13" w:name="_Toc501470805"/>
+      <w:bookmarkStart w:id="13" w:name="_Toc501492858"/>
       <w:r>
         <w:rPr>
           <w:lang w:val="vi-VN"/>
@@ -2124,7 +2124,7 @@
       <w:pPr>
         <w:pStyle w:val="Tiucctrangmu"/>
       </w:pPr>
-      <w:bookmarkStart w:id="14" w:name="_Toc501470806"/>
+      <w:bookmarkStart w:id="14" w:name="_Toc501492859"/>
       <w:commentRangeStart w:id="15"/>
       <w:r>
         <w:lastRenderedPageBreak/>
@@ -2170,7 +2170,7 @@
         </w:rPr>
         <w:fldChar w:fldCharType="separate"/>
       </w:r>
-      <w:hyperlink w:anchor="_Toc501470804" w:history="1">
+      <w:hyperlink w:anchor="_Toc501492857" w:history="1">
         <w:r>
           <w:rPr>
             <w:rStyle w:val="Hyperlink"/>
@@ -2198,7 +2198,7 @@
             <w:noProof/>
             <w:webHidden/>
           </w:rPr>
-          <w:instrText xml:space="preserve"> PAGEREF _Toc501470804 \h </w:instrText>
+          <w:instrText xml:space="preserve"> PAGEREF _Toc501492857 \h </w:instrText>
         </w:r>
         <w:r>
           <w:rPr>
@@ -2242,7 +2242,7 @@
           <w:szCs w:val="22"/>
         </w:rPr>
       </w:pPr>
-      <w:hyperlink w:anchor="_Toc501470805" w:history="1">
+      <w:hyperlink w:anchor="_Toc501492858" w:history="1">
         <w:r>
           <w:rPr>
             <w:rStyle w:val="Hyperlink"/>
@@ -2270,7 +2270,7 @@
             <w:noProof/>
             <w:webHidden/>
           </w:rPr>
-          <w:instrText xml:space="preserve"> PAGEREF _Toc501470805 \h </w:instrText>
+          <w:instrText xml:space="preserve"> PAGEREF _Toc501492858 \h </w:instrText>
         </w:r>
         <w:r>
           <w:rPr>
@@ -2314,7 +2314,7 @@
           <w:szCs w:val="22"/>
         </w:rPr>
       </w:pPr>
-      <w:hyperlink w:anchor="_Toc501470806" w:history="1">
+      <w:hyperlink w:anchor="_Toc501492859" w:history="1">
         <w:r>
           <w:rPr>
             <w:rStyle w:val="Hyperlink"/>
@@ -2341,7 +2341,7 @@
             <w:noProof/>
             <w:webHidden/>
           </w:rPr>
-          <w:instrText xml:space="preserve"> PAGEREF _Toc501470806 \h </w:instrText>
+          <w:instrText xml:space="preserve"> PAGEREF _Toc501492859 \h </w:instrText>
         </w:r>
         <w:r>
           <w:rPr>
@@ -2385,7 +2385,7 @@
           <w:szCs w:val="22"/>
         </w:rPr>
       </w:pPr>
-      <w:hyperlink w:anchor="_Toc501470807" w:history="1">
+      <w:hyperlink w:anchor="_Toc501492860" w:history="1">
         <w:r>
           <w:rPr>
             <w:rStyle w:val="Hyperlink"/>
@@ -2412,7 +2412,7 @@
             <w:noProof/>
             <w:webHidden/>
           </w:rPr>
-          <w:instrText xml:space="preserve"> PAGEREF _Toc501470807 \h </w:instrText>
+          <w:instrText xml:space="preserve"> PAGEREF _Toc501492860 \h </w:instrText>
         </w:r>
         <w:r>
           <w:rPr>
@@ -2456,7 +2456,7 @@
           <w:szCs w:val="22"/>
         </w:rPr>
       </w:pPr>
-      <w:hyperlink w:anchor="_Toc501470808" w:history="1">
+      <w:hyperlink w:anchor="_Toc501492861" w:history="1">
         <w:r>
           <w:rPr>
             <w:rStyle w:val="Hyperlink"/>
@@ -2483,7 +2483,7 @@
             <w:noProof/>
             <w:webHidden/>
           </w:rPr>
-          <w:instrText xml:space="preserve"> PAGEREF _Toc501470808 \h </w:instrText>
+          <w:instrText xml:space="preserve"> PAGEREF _Toc501492861 \h </w:instrText>
         </w:r>
         <w:r>
           <w:rPr>
@@ -2527,7 +2527,7 @@
           <w:szCs w:val="22"/>
         </w:rPr>
       </w:pPr>
-      <w:hyperlink w:anchor="_Toc501470809" w:history="1">
+      <w:hyperlink w:anchor="_Toc501492862" w:history="1">
         <w:r>
           <w:rPr>
             <w:rStyle w:val="Hyperlink"/>
@@ -2554,7 +2554,7 @@
             <w:noProof/>
             <w:webHidden/>
           </w:rPr>
-          <w:instrText xml:space="preserve"> PAGEREF _Toc501470809 \h </w:instrText>
+          <w:instrText xml:space="preserve"> PAGEREF _Toc501492862 \h </w:instrText>
         </w:r>
         <w:r>
           <w:rPr>
@@ -2599,7 +2599,7 @@
           <w:szCs w:val="22"/>
         </w:rPr>
       </w:pPr>
-      <w:hyperlink w:anchor="_Toc501470810" w:history="1">
+      <w:hyperlink w:anchor="_Toc501492863" w:history="1">
         <w:r>
           <w:rPr>
             <w:rStyle w:val="Hyperlink"/>
@@ -2642,7 +2642,7 @@
             <w:noProof/>
             <w:webHidden/>
           </w:rPr>
-          <w:instrText xml:space="preserve"> PAGEREF _Toc501470810 \h </w:instrText>
+          <w:instrText xml:space="preserve"> PAGEREF _Toc501492863 \h </w:instrText>
         </w:r>
         <w:r>
           <w:rPr>
@@ -2687,7 +2687,7 @@
           <w:szCs w:val="22"/>
         </w:rPr>
       </w:pPr>
-      <w:hyperlink w:anchor="_Toc501470811" w:history="1">
+      <w:hyperlink w:anchor="_Toc501492864" w:history="1">
         <w:r>
           <w:rPr>
             <w:rStyle w:val="Hyperlink"/>
@@ -2730,7 +2730,7 @@
             <w:noProof/>
             <w:webHidden/>
           </w:rPr>
-          <w:instrText xml:space="preserve"> PAGEREF _Toc501470811 \h </w:instrText>
+          <w:instrText xml:space="preserve"> PAGEREF _Toc501492864 \h </w:instrText>
         </w:r>
         <w:r>
           <w:rPr>
@@ -2775,7 +2775,7 @@
           <w:szCs w:val="22"/>
         </w:rPr>
       </w:pPr>
-      <w:hyperlink w:anchor="_Toc501470812" w:history="1">
+      <w:hyperlink w:anchor="_Toc501492865" w:history="1">
         <w:r>
           <w:rPr>
             <w:rStyle w:val="Hyperlink"/>
@@ -2818,7 +2818,7 @@
             <w:noProof/>
             <w:webHidden/>
           </w:rPr>
-          <w:instrText xml:space="preserve"> PAGEREF _Toc501470812 \h </w:instrText>
+          <w:instrText xml:space="preserve"> PAGEREF _Toc501492865 \h </w:instrText>
         </w:r>
         <w:r>
           <w:rPr>
@@ -2853,6 +2853,7 @@
       <w:pPr>
         <w:pStyle w:val="TOC3"/>
         <w:tabs>
+          <w:tab w:val="left" w:pos="2180"/>
           <w:tab w:val="right" w:leader="dot" w:pos="9111"/>
         </w:tabs>
         <w:rPr>
@@ -2862,23 +2863,39 @@
           <w:szCs w:val="22"/>
         </w:rPr>
       </w:pPr>
-      <w:hyperlink w:anchor="_Toc501470813" w:history="1">
+      <w:hyperlink w:anchor="_Toc501492866" w:history="1">
         <w:r>
           <w:rPr>
             <w:rStyle w:val="Hyperlink"/>
             <w:noProof/>
           </w:rPr>
-          <w:t>1.1.3 Answer Porcessing</w:t>
-        </w:r>
-        <w:r>
-          <w:rPr>
-            <w:noProof/>
-            <w:webHidden/>
+          <w:t>1.1.3</w:t>
+        </w:r>
+        <w:r>
+          <w:rPr>
+            <w:rFonts w:asciiTheme="minorHAnsi" w:eastAsiaTheme="minorEastAsia" w:hAnsiTheme="minorHAnsi" w:cstheme="minorBidi"/>
+            <w:noProof/>
+            <w:sz w:val="22"/>
+            <w:szCs w:val="22"/>
           </w:rPr>
           <w:tab/>
         </w:r>
         <w:r>
           <w:rPr>
+            <w:rStyle w:val="Hyperlink"/>
+            <w:noProof/>
+          </w:rPr>
+          <w:t>Answer Processing</w:t>
+        </w:r>
+        <w:r>
+          <w:rPr>
+            <w:noProof/>
+            <w:webHidden/>
+          </w:rPr>
+          <w:tab/>
+        </w:r>
+        <w:r>
+          <w:rPr>
             <w:noProof/>
             <w:webHidden/>
           </w:rPr>
@@ -2889,7 +2906,7 @@
             <w:noProof/>
             <w:webHidden/>
           </w:rPr>
-          <w:instrText xml:space="preserve"> PAGEREF _Toc501470813 \h </w:instrText>
+          <w:instrText xml:space="preserve"> PAGEREF _Toc501492866 \h </w:instrText>
         </w:r>
         <w:r>
           <w:rPr>
@@ -2909,7 +2926,7 @@
             <w:noProof/>
             <w:webHidden/>
           </w:rPr>
-          <w:t>6</w:t>
+          <w:t>8</w:t>
         </w:r>
         <w:r>
           <w:rPr>
@@ -2934,7 +2951,7 @@
           <w:szCs w:val="22"/>
         </w:rPr>
       </w:pPr>
-      <w:hyperlink w:anchor="_Toc501470814" w:history="1">
+      <w:hyperlink w:anchor="_Toc501492867" w:history="1">
         <w:r>
           <w:rPr>
             <w:rStyle w:val="Hyperlink"/>
@@ -2977,7 +2994,7 @@
             <w:noProof/>
             <w:webHidden/>
           </w:rPr>
-          <w:instrText xml:space="preserve"> PAGEREF _Toc501470814 \h </w:instrText>
+          <w:instrText xml:space="preserve"> PAGEREF _Toc501492867 \h </w:instrText>
         </w:r>
         <w:r>
           <w:rPr>
@@ -2997,7 +3014,7 @@
             <w:noProof/>
             <w:webHidden/>
           </w:rPr>
-          <w:t>6</w:t>
+          <w:t>10</w:t>
         </w:r>
         <w:r>
           <w:rPr>
@@ -3021,7 +3038,7 @@
           <w:szCs w:val="22"/>
         </w:rPr>
       </w:pPr>
-      <w:hyperlink w:anchor="_Toc501470815" w:history="1">
+      <w:hyperlink w:anchor="_Toc501492868" w:history="1">
         <w:r>
           <w:rPr>
             <w:rStyle w:val="Hyperlink"/>
@@ -3048,7 +3065,7 @@
             <w:noProof/>
             <w:webHidden/>
           </w:rPr>
-          <w:instrText xml:space="preserve"> PAGEREF _Toc501470815 \h </w:instrText>
+          <w:instrText xml:space="preserve"> PAGEREF _Toc501492868 \h </w:instrText>
         </w:r>
         <w:r>
           <w:rPr>
@@ -3068,7 +3085,7 @@
             <w:noProof/>
             <w:webHidden/>
           </w:rPr>
-          <w:t>7</w:t>
+          <w:t>11</w:t>
         </w:r>
         <w:r>
           <w:rPr>
@@ -3092,7 +3109,7 @@
           <w:szCs w:val="22"/>
         </w:rPr>
       </w:pPr>
-      <w:hyperlink w:anchor="_Toc501470816" w:history="1">
+      <w:hyperlink w:anchor="_Toc501492869" w:history="1">
         <w:r>
           <w:rPr>
             <w:rStyle w:val="Hyperlink"/>
@@ -3119,7 +3136,7 @@
             <w:noProof/>
             <w:webHidden/>
           </w:rPr>
-          <w:instrText xml:space="preserve"> PAGEREF _Toc501470816 \h </w:instrText>
+          <w:instrText xml:space="preserve"> PAGEREF _Toc501492869 \h </w:instrText>
         </w:r>
         <w:r>
           <w:rPr>
@@ -3139,7 +3156,7 @@
             <w:noProof/>
             <w:webHidden/>
           </w:rPr>
-          <w:t>7</w:t>
+          <w:t>11</w:t>
         </w:r>
         <w:r>
           <w:rPr>
@@ -3163,7 +3180,7 @@
           <w:szCs w:val="22"/>
         </w:rPr>
       </w:pPr>
-      <w:hyperlink w:anchor="_Toc501470817" w:history="1">
+      <w:hyperlink w:anchor="_Toc501492870" w:history="1">
         <w:r>
           <w:rPr>
             <w:rStyle w:val="Hyperlink"/>
@@ -3190,7 +3207,7 @@
             <w:noProof/>
             <w:webHidden/>
           </w:rPr>
-          <w:instrText xml:space="preserve"> PAGEREF _Toc501470817 \h </w:instrText>
+          <w:instrText xml:space="preserve"> PAGEREF _Toc501492870 \h </w:instrText>
         </w:r>
         <w:r>
           <w:rPr>
@@ -3210,7 +3227,7 @@
             <w:noProof/>
             <w:webHidden/>
           </w:rPr>
-          <w:t>7</w:t>
+          <w:t>11</w:t>
         </w:r>
         <w:r>
           <w:rPr>
@@ -3234,7 +3251,7 @@
           <w:szCs w:val="22"/>
         </w:rPr>
       </w:pPr>
-      <w:hyperlink w:anchor="_Toc501470818" w:history="1">
+      <w:hyperlink w:anchor="_Toc501492871" w:history="1">
         <w:r>
           <w:rPr>
             <w:rStyle w:val="Hyperlink"/>
@@ -3261,7 +3278,7 @@
             <w:noProof/>
             <w:webHidden/>
           </w:rPr>
-          <w:instrText xml:space="preserve"> PAGEREF _Toc501470818 \h </w:instrText>
+          <w:instrText xml:space="preserve"> PAGEREF _Toc501492871 \h </w:instrText>
         </w:r>
         <w:r>
           <w:rPr>
@@ -3281,7 +3298,7 @@
             <w:noProof/>
             <w:webHidden/>
           </w:rPr>
-          <w:t>7</w:t>
+          <w:t>11</w:t>
         </w:r>
         <w:r>
           <w:rPr>
@@ -3305,7 +3322,7 @@
           <w:szCs w:val="22"/>
         </w:rPr>
       </w:pPr>
-      <w:hyperlink w:anchor="_Toc501470819" w:history="1">
+      <w:hyperlink w:anchor="_Toc501492872" w:history="1">
         <w:r>
           <w:rPr>
             <w:rStyle w:val="Hyperlink"/>
@@ -3332,7 +3349,7 @@
             <w:noProof/>
             <w:webHidden/>
           </w:rPr>
-          <w:instrText xml:space="preserve"> PAGEREF _Toc501470819 \h </w:instrText>
+          <w:instrText xml:space="preserve"> PAGEREF _Toc501492872 \h </w:instrText>
         </w:r>
         <w:r>
           <w:rPr>
@@ -3352,7 +3369,7 @@
             <w:noProof/>
             <w:webHidden/>
           </w:rPr>
-          <w:t>7</w:t>
+          <w:t>11</w:t>
         </w:r>
         <w:r>
           <w:rPr>
@@ -3376,7 +3393,7 @@
           <w:szCs w:val="22"/>
         </w:rPr>
       </w:pPr>
-      <w:hyperlink w:anchor="_Toc501470820" w:history="1">
+      <w:hyperlink w:anchor="_Toc501492873" w:history="1">
         <w:r>
           <w:rPr>
             <w:rStyle w:val="Hyperlink"/>
@@ -3403,7 +3420,7 @@
             <w:noProof/>
             <w:webHidden/>
           </w:rPr>
-          <w:instrText xml:space="preserve"> PAGEREF _Toc501470820 \h </w:instrText>
+          <w:instrText xml:space="preserve"> PAGEREF _Toc501492873 \h </w:instrText>
         </w:r>
         <w:r>
           <w:rPr>
@@ -3423,7 +3440,7 @@
             <w:noProof/>
             <w:webHidden/>
           </w:rPr>
-          <w:t>7</w:t>
+          <w:t>11</w:t>
         </w:r>
         <w:r>
           <w:rPr>
@@ -3447,7 +3464,7 @@
           <w:szCs w:val="22"/>
         </w:rPr>
       </w:pPr>
-      <w:hyperlink w:anchor="_Toc501470821" w:history="1">
+      <w:hyperlink w:anchor="_Toc501492874" w:history="1">
         <w:r>
           <w:rPr>
             <w:rStyle w:val="Hyperlink"/>
@@ -3474,7 +3491,7 @@
             <w:noProof/>
             <w:webHidden/>
           </w:rPr>
-          <w:instrText xml:space="preserve"> PAGEREF _Toc501470821 \h </w:instrText>
+          <w:instrText xml:space="preserve"> PAGEREF _Toc501492874 \h </w:instrText>
         </w:r>
         <w:r>
           <w:rPr>
@@ -3494,7 +3511,7 @@
             <w:noProof/>
             <w:webHidden/>
           </w:rPr>
-          <w:t>8</w:t>
+          <w:t>12</w:t>
         </w:r>
         <w:r>
           <w:rPr>
@@ -3518,7 +3535,7 @@
           <w:szCs w:val="22"/>
         </w:rPr>
       </w:pPr>
-      <w:hyperlink w:anchor="_Toc501470822" w:history="1">
+      <w:hyperlink w:anchor="_Toc501492875" w:history="1">
         <w:r>
           <w:rPr>
             <w:rStyle w:val="Hyperlink"/>
@@ -3545,7 +3562,7 @@
             <w:noProof/>
             <w:webHidden/>
           </w:rPr>
-          <w:instrText xml:space="preserve"> PAGEREF _Toc501470822 \h </w:instrText>
+          <w:instrText xml:space="preserve"> PAGEREF _Toc501492875 \h </w:instrText>
         </w:r>
         <w:r>
           <w:rPr>
@@ -3565,7 +3582,7 @@
             <w:noProof/>
             <w:webHidden/>
           </w:rPr>
-          <w:t>8</w:t>
+          <w:t>12</w:t>
         </w:r>
         <w:r>
           <w:rPr>
@@ -3589,7 +3606,7 @@
           <w:szCs w:val="22"/>
         </w:rPr>
       </w:pPr>
-      <w:hyperlink w:anchor="_Toc501470823" w:history="1">
+      <w:hyperlink w:anchor="_Toc501492876" w:history="1">
         <w:r>
           <w:rPr>
             <w:rStyle w:val="Hyperlink"/>
@@ -3616,7 +3633,7 @@
             <w:noProof/>
             <w:webHidden/>
           </w:rPr>
-          <w:instrText xml:space="preserve"> PAGEREF _Toc501470823 \h </w:instrText>
+          <w:instrText xml:space="preserve"> PAGEREF _Toc501492876 \h </w:instrText>
         </w:r>
         <w:r>
           <w:rPr>
@@ -3636,7 +3653,7 @@
             <w:noProof/>
             <w:webHidden/>
           </w:rPr>
-          <w:t>9</w:t>
+          <w:t>13</w:t>
         </w:r>
         <w:r>
           <w:rPr>
@@ -3660,7 +3677,7 @@
           <w:szCs w:val="22"/>
         </w:rPr>
       </w:pPr>
-      <w:hyperlink w:anchor="_Toc501470824" w:history="1">
+      <w:hyperlink w:anchor="_Toc501492877" w:history="1">
         <w:r>
           <w:rPr>
             <w:rStyle w:val="Hyperlink"/>
@@ -3687,7 +3704,7 @@
             <w:noProof/>
             <w:webHidden/>
           </w:rPr>
-          <w:instrText xml:space="preserve"> PAGEREF _Toc501470824 \h </w:instrText>
+          <w:instrText xml:space="preserve"> PAGEREF _Toc501492877 \h </w:instrText>
         </w:r>
         <w:r>
           <w:rPr>
@@ -3707,7 +3724,7 @@
             <w:noProof/>
             <w:webHidden/>
           </w:rPr>
-          <w:t>9</w:t>
+          <w:t>13</w:t>
         </w:r>
         <w:r>
           <w:rPr>
@@ -3731,7 +3748,7 @@
           <w:szCs w:val="22"/>
         </w:rPr>
       </w:pPr>
-      <w:hyperlink w:anchor="_Toc501470825" w:history="1">
+      <w:hyperlink w:anchor="_Toc501492878" w:history="1">
         <w:r>
           <w:rPr>
             <w:rStyle w:val="Hyperlink"/>
@@ -3758,7 +3775,7 @@
             <w:noProof/>
             <w:webHidden/>
           </w:rPr>
-          <w:instrText xml:space="preserve"> PAGEREF _Toc501470825 \h </w:instrText>
+          <w:instrText xml:space="preserve"> PAGEREF _Toc501492878 \h </w:instrText>
         </w:r>
         <w:r>
           <w:rPr>
@@ -3778,7 +3795,7 @@
             <w:noProof/>
             <w:webHidden/>
           </w:rPr>
-          <w:t>9</w:t>
+          <w:t>13</w:t>
         </w:r>
         <w:r>
           <w:rPr>
@@ -3802,7 +3819,7 @@
           <w:szCs w:val="22"/>
         </w:rPr>
       </w:pPr>
-      <w:hyperlink w:anchor="_Toc501470826" w:history="1">
+      <w:hyperlink w:anchor="_Toc501492879" w:history="1">
         <w:r>
           <w:rPr>
             <w:rStyle w:val="Hyperlink"/>
@@ -3829,7 +3846,7 @@
             <w:noProof/>
             <w:webHidden/>
           </w:rPr>
-          <w:instrText xml:space="preserve"> PAGEREF _Toc501470826 \h </w:instrText>
+          <w:instrText xml:space="preserve"> PAGEREF _Toc501492879 \h </w:instrText>
         </w:r>
         <w:r>
           <w:rPr>
@@ -3849,7 +3866,7 @@
             <w:noProof/>
             <w:webHidden/>
           </w:rPr>
-          <w:t>11</w:t>
+          <w:t>15</w:t>
         </w:r>
         <w:r>
           <w:rPr>
@@ -3873,7 +3890,7 @@
           <w:szCs w:val="22"/>
         </w:rPr>
       </w:pPr>
-      <w:hyperlink w:anchor="_Toc501470827" w:history="1">
+      <w:hyperlink w:anchor="_Toc501492880" w:history="1">
         <w:r>
           <w:rPr>
             <w:rStyle w:val="Hyperlink"/>
@@ -3900,7 +3917,7 @@
             <w:noProof/>
             <w:webHidden/>
           </w:rPr>
-          <w:instrText xml:space="preserve"> PAGEREF _Toc501470827 \h </w:instrText>
+          <w:instrText xml:space="preserve"> PAGEREF _Toc501492880 \h </w:instrText>
         </w:r>
         <w:r>
           <w:rPr>
@@ -3920,7 +3937,7 @@
             <w:noProof/>
             <w:webHidden/>
           </w:rPr>
-          <w:t>11</w:t>
+          <w:t>15</w:t>
         </w:r>
         <w:r>
           <w:rPr>
@@ -3944,7 +3961,7 @@
           <w:szCs w:val="22"/>
         </w:rPr>
       </w:pPr>
-      <w:hyperlink w:anchor="_Toc501470828" w:history="1">
+      <w:hyperlink w:anchor="_Toc501492881" w:history="1">
         <w:r>
           <w:rPr>
             <w:rStyle w:val="Hyperlink"/>
@@ -3971,7 +3988,7 @@
             <w:noProof/>
             <w:webHidden/>
           </w:rPr>
-          <w:instrText xml:space="preserve"> PAGEREF _Toc501470828 \h </w:instrText>
+          <w:instrText xml:space="preserve"> PAGEREF _Toc501492881 \h </w:instrText>
         </w:r>
         <w:r>
           <w:rPr>
@@ -3991,7 +4008,7 @@
             <w:noProof/>
             <w:webHidden/>
           </w:rPr>
-          <w:t>11</w:t>
+          <w:t>15</w:t>
         </w:r>
         <w:r>
           <w:rPr>
@@ -4015,7 +4032,7 @@
           <w:szCs w:val="22"/>
         </w:rPr>
       </w:pPr>
-      <w:hyperlink w:anchor="_Toc501470829" w:history="1">
+      <w:hyperlink w:anchor="_Toc501492882" w:history="1">
         <w:r>
           <w:rPr>
             <w:rStyle w:val="Hyperlink"/>
@@ -4042,7 +4059,7 @@
             <w:noProof/>
             <w:webHidden/>
           </w:rPr>
-          <w:instrText xml:space="preserve"> PAGEREF _Toc501470829 \h </w:instrText>
+          <w:instrText xml:space="preserve"> PAGEREF _Toc501492882 \h </w:instrText>
         </w:r>
         <w:r>
           <w:rPr>
@@ -4062,7 +4079,7 @@
             <w:noProof/>
             <w:webHidden/>
           </w:rPr>
-          <w:t>11</w:t>
+          <w:t>15</w:t>
         </w:r>
         <w:r>
           <w:rPr>
@@ -4086,7 +4103,7 @@
           <w:szCs w:val="22"/>
         </w:rPr>
       </w:pPr>
-      <w:hyperlink w:anchor="_Toc501470830" w:history="1">
+      <w:hyperlink w:anchor="_Toc501492883" w:history="1">
         <w:r>
           <w:rPr>
             <w:rStyle w:val="Hyperlink"/>
@@ -4113,7 +4130,7 @@
             <w:noProof/>
             <w:webHidden/>
           </w:rPr>
-          <w:instrText xml:space="preserve"> PAGEREF _Toc501470830 \h </w:instrText>
+          <w:instrText xml:space="preserve"> PAGEREF _Toc501492883 \h </w:instrText>
         </w:r>
         <w:r>
           <w:rPr>
@@ -4133,7 +4150,7 @@
             <w:noProof/>
             <w:webHidden/>
           </w:rPr>
-          <w:t>11</w:t>
+          <w:t>15</w:t>
         </w:r>
         <w:r>
           <w:rPr>
@@ -4157,7 +4174,7 @@
           <w:szCs w:val="22"/>
         </w:rPr>
       </w:pPr>
-      <w:hyperlink w:anchor="_Toc501470831" w:history="1">
+      <w:hyperlink w:anchor="_Toc501492884" w:history="1">
         <w:r>
           <w:rPr>
             <w:rStyle w:val="Hyperlink"/>
@@ -4184,7 +4201,7 @@
             <w:noProof/>
             <w:webHidden/>
           </w:rPr>
-          <w:instrText xml:space="preserve"> PAGEREF _Toc501470831 \h </w:instrText>
+          <w:instrText xml:space="preserve"> PAGEREF _Toc501492884 \h </w:instrText>
         </w:r>
         <w:r>
           <w:rPr>
@@ -4204,7 +4221,7 @@
             <w:noProof/>
             <w:webHidden/>
           </w:rPr>
-          <w:t>12</w:t>
+          <w:t>16</w:t>
         </w:r>
         <w:r>
           <w:rPr>
@@ -4228,7 +4245,7 @@
           <w:szCs w:val="22"/>
         </w:rPr>
       </w:pPr>
-      <w:hyperlink w:anchor="_Toc501470832" w:history="1">
+      <w:hyperlink w:anchor="_Toc501492885" w:history="1">
         <w:r>
           <w:rPr>
             <w:rStyle w:val="Hyperlink"/>
@@ -4255,7 +4272,7 @@
             <w:noProof/>
             <w:webHidden/>
           </w:rPr>
-          <w:instrText xml:space="preserve"> PAGEREF _Toc501470832 \h </w:instrText>
+          <w:instrText xml:space="preserve"> PAGEREF _Toc501492885 \h </w:instrText>
         </w:r>
         <w:r>
           <w:rPr>
@@ -4275,7 +4292,7 @@
             <w:noProof/>
             <w:webHidden/>
           </w:rPr>
-          <w:t>14</w:t>
+          <w:t>18</w:t>
         </w:r>
         <w:r>
           <w:rPr>
@@ -4299,7 +4316,7 @@
           <w:szCs w:val="22"/>
         </w:rPr>
       </w:pPr>
-      <w:hyperlink w:anchor="_Toc501470833" w:history="1">
+      <w:hyperlink w:anchor="_Toc501492886" w:history="1">
         <w:r>
           <w:rPr>
             <w:rStyle w:val="Hyperlink"/>
@@ -4326,7 +4343,7 @@
             <w:noProof/>
             <w:webHidden/>
           </w:rPr>
-          <w:instrText xml:space="preserve"> PAGEREF _Toc501470833 \h </w:instrText>
+          <w:instrText xml:space="preserve"> PAGEREF _Toc501492886 \h </w:instrText>
         </w:r>
         <w:r>
           <w:rPr>
@@ -4346,7 +4363,7 @@
             <w:noProof/>
             <w:webHidden/>
           </w:rPr>
-          <w:t>16</w:t>
+          <w:t>20</w:t>
         </w:r>
         <w:r>
           <w:rPr>
@@ -4399,7 +4416,7 @@
       <w:pPr>
         <w:pStyle w:val="Tiucctrangmu"/>
       </w:pPr>
-      <w:bookmarkStart w:id="17" w:name="_Toc501470807"/>
+      <w:bookmarkStart w:id="17" w:name="_Toc501492860"/>
       <w:r>
         <w:lastRenderedPageBreak/>
         <w:t>DANH MỤC KÍ HIỆU VÀ CHỮ VIẾT TẮT</w:t>
@@ -4615,7 +4632,7 @@
       <w:pPr>
         <w:pStyle w:val="Tiucctrangmu"/>
       </w:pPr>
-      <w:bookmarkStart w:id="18" w:name="_Toc501470808"/>
+      <w:bookmarkStart w:id="18" w:name="_Toc501492861"/>
       <w:commentRangeStart w:id="19"/>
       <w:r>
         <w:lastRenderedPageBreak/>
@@ -4873,7 +4890,7 @@
         </w:rPr>
         <w:fldChar w:fldCharType="separate"/>
       </w:r>
-      <w:hyperlink w:anchor="_Toc501465903" w:history="1">
+      <w:hyperlink w:anchor="_Toc501492840" w:history="1">
         <w:r>
           <w:rPr>
             <w:rStyle w:val="Hyperlink"/>
@@ -4900,7 +4917,7 @@
             <w:noProof/>
             <w:webHidden/>
           </w:rPr>
-          <w:instrText xml:space="preserve"> PAGEREF _Toc501465903 \h </w:instrText>
+          <w:instrText xml:space="preserve"> PAGEREF _Toc501492840 \h </w:instrText>
         </w:r>
         <w:r>
           <w:rPr>
@@ -4920,7 +4937,7 @@
             <w:noProof/>
             <w:webHidden/>
           </w:rPr>
-          <w:t>4</w:t>
+          <w:t>5</w:t>
         </w:r>
         <w:r>
           <w:rPr>
@@ -4933,6 +4950,77 @@
     </w:p>
     <w:p>
       <w:pPr>
+        <w:pStyle w:val="TableofFigures"/>
+        <w:tabs>
+          <w:tab w:val="right" w:leader="dot" w:pos="9111"/>
+        </w:tabs>
+        <w:rPr>
+          <w:rFonts w:asciiTheme="minorHAnsi" w:eastAsiaTheme="minorEastAsia" w:hAnsiTheme="minorHAnsi" w:cstheme="minorBidi"/>
+          <w:noProof/>
+          <w:sz w:val="22"/>
+          <w:szCs w:val="22"/>
+        </w:rPr>
+      </w:pPr>
+      <w:hyperlink w:anchor="_Toc501492841" w:history="1">
+        <w:r>
+          <w:rPr>
+            <w:rStyle w:val="Hyperlink"/>
+            <w:noProof/>
+          </w:rPr>
+          <w:t>Bảng 1.2: Một vài biểu thức trích xuất câu trả lời cho câu hỏi định nghĩa</w:t>
+        </w:r>
+        <w:r>
+          <w:rPr>
+            <w:noProof/>
+            <w:webHidden/>
+          </w:rPr>
+          <w:tab/>
+        </w:r>
+        <w:r>
+          <w:rPr>
+            <w:noProof/>
+            <w:webHidden/>
+          </w:rPr>
+          <w:fldChar w:fldCharType="begin"/>
+        </w:r>
+        <w:r>
+          <w:rPr>
+            <w:noProof/>
+            <w:webHidden/>
+          </w:rPr>
+          <w:instrText xml:space="preserve"> PAGEREF _Toc501492841 \h </w:instrText>
+        </w:r>
+        <w:r>
+          <w:rPr>
+            <w:noProof/>
+            <w:webHidden/>
+          </w:rPr>
+        </w:r>
+        <w:r>
+          <w:rPr>
+            <w:noProof/>
+            <w:webHidden/>
+          </w:rPr>
+          <w:fldChar w:fldCharType="separate"/>
+        </w:r>
+        <w:r>
+          <w:rPr>
+            <w:noProof/>
+            <w:webHidden/>
+          </w:rPr>
+          <w:t>10</w:t>
+        </w:r>
+        <w:r>
+          <w:rPr>
+            <w:noProof/>
+            <w:webHidden/>
+          </w:rPr>
+          <w:fldChar w:fldCharType="end"/>
+        </w:r>
+      </w:hyperlink>
+    </w:p>
+    <w:p>
+      <w:pPr>
         <w:spacing w:after="200" w:line="276" w:lineRule="auto"/>
         <w:rPr>
           <w:sz w:val="26"/>
@@ -4958,7 +5046,7 @@
       <w:pPr>
         <w:pStyle w:val="Heading1"/>
       </w:pPr>
-      <w:bookmarkStart w:id="20" w:name="_Toc501470809"/>
+      <w:bookmarkStart w:id="20" w:name="_Toc501492862"/>
       <w:r>
         <w:lastRenderedPageBreak/>
         <w:t>HỆ THỐNG HỎI VÀ TRẢ LỜI TỰ ĐỘNG</w:t>
@@ -5011,7 +5099,7 @@
           <w:numId w:val="13"/>
         </w:numPr>
       </w:pPr>
-      <w:bookmarkStart w:id="21" w:name="_Toc501470810"/>
+      <w:bookmarkStart w:id="21" w:name="_Toc501492863"/>
       <w:r>
         <w:t>Information Retrieval based Question Answering</w:t>
       </w:r>
@@ -5167,7 +5255,7 @@
       <w:pPr>
         <w:pStyle w:val="Caption"/>
       </w:pPr>
-      <w:bookmarkStart w:id="22" w:name="_Toc501465903"/>
+      <w:bookmarkStart w:id="22" w:name="_Toc501492840"/>
       <w:proofErr w:type="spellStart"/>
       <w:r>
         <w:t>Bảng</w:t>
@@ -5276,6 +5364,9 @@
         <w:keepNext/>
       </w:pPr>
       <w:r>
+        <w:rPr>
+          <w:noProof/>
+        </w:rPr>
         <w:drawing>
           <wp:inline distT="0" distB="0" distL="0" distR="0" wp14:anchorId="465F580B" wp14:editId="52C16FF8">
             <wp:extent cx="5791835" cy="1884680"/>
@@ -5388,7 +5479,7 @@
           <w:numId w:val="13"/>
         </w:numPr>
       </w:pPr>
-      <w:bookmarkStart w:id="25" w:name="_Toc501470811"/>
+      <w:bookmarkStart w:id="25" w:name="_Toc501492864"/>
       <w:r>
         <w:lastRenderedPageBreak/>
         <w:t>Question processing</w:t>
@@ -5530,13 +5621,11 @@
           <w:numId w:val="13"/>
         </w:numPr>
       </w:pPr>
-      <w:bookmarkStart w:id="26" w:name="_Toc501470812"/>
-      <w:bookmarkStart w:id="27" w:name="_GoBack"/>
+      <w:bookmarkStart w:id="26" w:name="_Toc501492865"/>
       <w:r>
         <w:t>Passage Retrieval</w:t>
       </w:r>
       <w:bookmarkEnd w:id="26"/>
-      <w:bookmarkEnd w:id="27"/>
     </w:p>
     <w:p>
       <w:pPr>
@@ -5775,7 +5864,7 @@
       <w:pPr>
         <w:pStyle w:val="Caption"/>
       </w:pPr>
-      <w:bookmarkStart w:id="28" w:name="_Toc501474572"/>
+      <w:bookmarkStart w:id="27" w:name="_Toc501474572"/>
       <w:proofErr w:type="spellStart"/>
       <w:r>
         <w:t>Hình</w:t>
@@ -5832,7 +5921,7 @@
       <w:r>
         <w:t>”</w:t>
       </w:r>
-      <w:bookmarkEnd w:id="28"/>
+      <w:bookmarkEnd w:id="27"/>
     </w:p>
     <w:p>
       <w:pPr>
@@ -5844,27 +5933,571 @@
     <w:p>
       <w:pPr>
         <w:pStyle w:val="Tiumccp2"/>
-      </w:pPr>
-      <w:bookmarkStart w:id="29" w:name="_Toc501470813"/>
-      <w:r>
-        <w:t>1.1.</w:t>
-      </w:r>
-      <w:r>
-        <w:t>3</w:t>
-      </w:r>
+        <w:numPr>
+          <w:ilvl w:val="2"/>
+          <w:numId w:val="13"/>
+        </w:numPr>
+      </w:pPr>
+      <w:bookmarkStart w:id="28" w:name="_Toc501492866"/>
+      <w:r>
+        <w:t>Answer P</w:t>
+      </w:r>
+      <w:r>
+        <w:t>r</w:t>
+      </w:r>
+      <w:r>
+        <w:t>ocessing</w:t>
+      </w:r>
+      <w:bookmarkEnd w:id="28"/>
+    </w:p>
+    <w:p>
+      <w:pPr>
+        <w:pStyle w:val="Nidungvnbn"/>
+      </w:pPr>
+      <w:r>
+        <w:lastRenderedPageBreak/>
+        <w:t>Giai đoạn cuối cùng của QA là trích xuất câu trả lời từ đoạn văn, nhờ đó có thể chuyển đến người dùng với một câu trả lời như 29,029 feet cho câu hỏi “how tall is Mt. Everest”.</w:t>
+      </w:r>
+    </w:p>
+    <w:p>
+      <w:pPr>
+        <w:pStyle w:val="Nidungvnbn"/>
+      </w:pPr>
+      <w:r>
+        <w:t xml:space="preserve">Hai loại giải thuật được áp dụng để trích xuất câu trả lời, một là dựa trên </w:t>
+      </w:r>
+      <w:r>
+        <w:rPr>
+          <w:b/>
+        </w:rPr>
+        <w:t>answer-type pattern extraction</w:t>
+      </w:r>
+      <w:r>
+        <w:t xml:space="preserve"> và một là dựa trên </w:t>
+      </w:r>
+      <w:r>
+        <w:rPr>
+          <w:b/>
+        </w:rPr>
+        <w:t>N-gram tiling.</w:t>
+      </w:r>
+    </w:p>
+    <w:p>
+      <w:pPr>
+        <w:pStyle w:val="Nidungvnbn"/>
+      </w:pPr>
+      <w:r>
+        <w:t xml:space="preserve">Trong phương pháp patter-extraction, chúng ta sử dụng thông tin về answer type với </w:t>
+      </w:r>
+      <w:r>
+        <w:t>regular expression patterns (</w:t>
+      </w:r>
+      <w:r>
+        <w:t xml:space="preserve">biểu </w:t>
+      </w:r>
+      <w:r>
+        <w:t>thức chính quy). Ví dụ, cho câu hỏi với answer type là HUMAN (con người), chúng ta kiểm tra các đoạn văn và trả vế bất cứ thực thể nào được gán nhãn là HUMAN. Như vậy, trong ví dụ sau đây, những thực thể được gạch chân có nghĩa là được trích xuất từ các đoạn văn có khả năng chứa câu trả lời cho câu hỏi HUMAN và DISTANCE-QUANTITY (khoảng cách):</w:t>
+      </w:r>
+    </w:p>
+    <w:p>
+      <w:pPr>
+        <w:pStyle w:val="Nidungvnbn"/>
+      </w:pPr>
+      <w:r>
+        <w:t>“Who is the prime minister of India?”</w:t>
+      </w:r>
+    </w:p>
+    <w:p>
+      <w:pPr>
+        <w:pStyle w:val="Nidungvnbn"/>
+      </w:pPr>
+      <w:r>
+        <w:rPr>
+          <w:u w:val="single"/>
+        </w:rPr>
+        <w:t>Manmohan Singh</w:t>
+      </w:r>
+      <w:r>
+        <w:t>, Prime Minister of India, had told left leaders that he deal would not be renegotiated.</w:t>
+      </w:r>
+    </w:p>
+    <w:p>
+      <w:pPr>
+        <w:pStyle w:val="Nidungvnbn"/>
+      </w:pPr>
+      <w:r>
+        <w:t>“How tall is Mt. Everest?”</w:t>
+      </w:r>
+    </w:p>
+    <w:p>
+      <w:pPr>
+        <w:pStyle w:val="Nidungvnbn"/>
+      </w:pPr>
+      <w:r>
+        <w:t>The official height of Mount Everest is 29029 feet</w:t>
+      </w:r>
+    </w:p>
+    <w:p>
+      <w:pPr>
+        <w:pStyle w:val="Nidungvnbn"/>
+      </w:pPr>
+      <w:r>
+        <w:t xml:space="preserve">Không may, những câu trả lời </w:t>
+      </w:r>
+      <w:r>
+        <w:t>cho một vài câu hỏi, như là DEFINITION (định nghĩa), thì có xu hướng không thuộc về một loại thực thể. Đối với các loại câu hỏi như vậy chúng ta sửa dụng biểu thức chính quy viết tay để giúp trích xuất câu trả lời.</w:t>
+      </w:r>
+      <w:r>
+        <w:t xml:space="preserve"> Biểu thức cũng hiệu quả trong trường hợp đoạn văn chứa nhiều mẫu của cùng một</w:t>
+      </w:r>
+      <w:r>
+        <w:t xml:space="preserve"> kiểu thực thể. Hình bên dưới cho thấy một vài biểu thức từ </w:t>
+      </w:r>
+      <w:proofErr w:type="spellStart"/>
+      <w:r>
+        <w:t>Pasca</w:t>
+      </w:r>
+      <w:proofErr w:type="spellEnd"/>
+      <w:r>
+        <w:t xml:space="preserve"> (2003) cho question phrase(QP) và answer phrase(AP) cho câu hỏi định nghĩa.</w:t>
+      </w:r>
+    </w:p>
+    <w:tbl>
+      <w:tblPr>
+        <w:tblStyle w:val="TableGrid"/>
+        <w:tblW w:w="0" w:type="auto"/>
+        <w:tblLook w:val="04A0" w:firstRow="1" w:lastRow="0" w:firstColumn="1" w:lastColumn="0" w:noHBand="0" w:noVBand="1"/>
+      </w:tblPr>
+      <w:tblGrid>
+        <w:gridCol w:w="3037"/>
+        <w:gridCol w:w="2358"/>
+        <w:gridCol w:w="3716"/>
+      </w:tblGrid>
+      <w:tr>
+        <w:tc>
+          <w:tcPr>
+            <w:tcW w:w="3037" w:type="dxa"/>
+          </w:tcPr>
+          <w:p>
+            <w:pPr>
+              <w:pStyle w:val="Nidungvnbn"/>
+              <w:ind w:firstLine="0"/>
+            </w:pPr>
+            <w:r>
+              <w:t>Biểu thức</w:t>
+            </w:r>
+          </w:p>
+        </w:tc>
+        <w:tc>
+          <w:tcPr>
+            <w:tcW w:w="2358" w:type="dxa"/>
+          </w:tcPr>
+          <w:p>
+            <w:pPr>
+              <w:pStyle w:val="Nidungvnbn"/>
+              <w:ind w:firstLine="0"/>
+            </w:pPr>
+            <w:r>
+              <w:t>Câu hỏi</w:t>
+            </w:r>
+          </w:p>
+        </w:tc>
+        <w:tc>
+          <w:tcPr>
+            <w:tcW w:w="3716" w:type="dxa"/>
+          </w:tcPr>
+          <w:p>
+            <w:pPr>
+              <w:pStyle w:val="Nidungvnbn"/>
+              <w:ind w:firstLine="0"/>
+            </w:pPr>
+            <w:r>
+              <w:t>Trả lơi</w:t>
+            </w:r>
+          </w:p>
+        </w:tc>
+      </w:tr>
+      <w:tr>
+        <w:tc>
+          <w:tcPr>
+            <w:tcW w:w="3037" w:type="dxa"/>
+          </w:tcPr>
+          <w:p>
+            <w:pPr>
+              <w:pStyle w:val="Nidungvnbn"/>
+              <w:ind w:firstLine="0"/>
+            </w:pPr>
+            <w:r>
+              <w:t>&lt;AP&gt; such as &lt;QP&gt;</w:t>
+            </w:r>
+          </w:p>
+        </w:tc>
+        <w:tc>
+          <w:tcPr>
+            <w:tcW w:w="2358" w:type="dxa"/>
+          </w:tcPr>
+          <w:p>
+            <w:pPr>
+              <w:pStyle w:val="Nidungvnbn"/>
+              <w:ind w:firstLine="0"/>
+            </w:pPr>
+            <w:r>
+              <w:t>What is autism?</w:t>
+            </w:r>
+          </w:p>
+        </w:tc>
+        <w:tc>
+          <w:tcPr>
+            <w:tcW w:w="3716" w:type="dxa"/>
+          </w:tcPr>
+          <w:p>
+            <w:pPr>
+              <w:pStyle w:val="Nidungvnbn"/>
+              <w:ind w:firstLine="0"/>
+            </w:pPr>
+            <w:r>
+              <w:t xml:space="preserve">“, </w:t>
+            </w:r>
+            <w:r>
+              <w:rPr>
+                <w:u w:val="single"/>
+              </w:rPr>
+              <w:t>developmental disorders</w:t>
+            </w:r>
+            <w:r>
+              <w:t xml:space="preserve"> such as autism”</w:t>
+            </w:r>
+          </w:p>
+        </w:tc>
+      </w:tr>
+      <w:tr>
+        <w:tc>
+          <w:tcPr>
+            <w:tcW w:w="3037" w:type="dxa"/>
+          </w:tcPr>
+          <w:p>
+            <w:pPr>
+              <w:pStyle w:val="Nidungvnbn"/>
+              <w:ind w:firstLine="0"/>
+            </w:pPr>
+            <w:r>
+              <w:t>&lt;QP&gt;, a &lt;AP&gt;</w:t>
+            </w:r>
+          </w:p>
+        </w:tc>
+        <w:tc>
+          <w:tcPr>
+            <w:tcW w:w="2358" w:type="dxa"/>
+          </w:tcPr>
+          <w:p>
+            <w:pPr>
+              <w:pStyle w:val="Nidungvnbn"/>
+              <w:ind w:firstLine="0"/>
+            </w:pPr>
+            <w:r>
+              <w:t>What is a caldera?</w:t>
+            </w:r>
+          </w:p>
+        </w:tc>
+        <w:tc>
+          <w:tcPr>
+            <w:tcW w:w="3716" w:type="dxa"/>
+          </w:tcPr>
+          <w:p>
+            <w:pPr>
+              <w:pStyle w:val="Nidungvnbn"/>
+              <w:keepNext/>
+              <w:ind w:firstLine="0"/>
+            </w:pPr>
+            <w:r>
+              <w:t xml:space="preserve">“the Long Valley caldera, </w:t>
+            </w:r>
+            <w:proofErr w:type="gramStart"/>
+            <w:r>
+              <w:t xml:space="preserve">a </w:t>
+            </w:r>
+            <w:r>
+              <w:rPr>
+                <w:u w:val="single"/>
+              </w:rPr>
+              <w:t>volcanic crater</w:t>
+            </w:r>
+            <w:r>
+              <w:t xml:space="preserve"> 19 miles</w:t>
+            </w:r>
+            <w:proofErr w:type="gramEnd"/>
+            <w:r>
+              <w:t xml:space="preserve"> long”</w:t>
+            </w:r>
+          </w:p>
+        </w:tc>
+      </w:tr>
+    </w:tbl>
+    <w:p>
+      <w:pPr>
+        <w:pStyle w:val="Caption"/>
+      </w:pPr>
+      <w:bookmarkStart w:id="29" w:name="_Toc501492841"/>
+      <w:proofErr w:type="spellStart"/>
+      <w:r>
+        <w:lastRenderedPageBreak/>
+        <w:t>Bảng</w:t>
+      </w:r>
+      <w:proofErr w:type="spellEnd"/>
       <w:r>
         <w:t xml:space="preserve"> </w:t>
       </w:r>
       <w:r>
-        <w:t>Answer P</w:t>
-      </w:r>
-      <w:r>
-        <w:t>r</w:t>
-      </w:r>
-      <w:r>
-        <w:t>ocessing</w:t>
+        <w:fldChar w:fldCharType="begin"/>
+      </w:r>
+      <w:r>
+        <w:instrText xml:space="preserve"> STYLEREF 1 \s </w:instrText>
+      </w:r>
+      <w:r>
+        <w:fldChar w:fldCharType="separate"/>
+      </w:r>
+      <w:r>
+        <w:rPr>
+          <w:noProof/>
+        </w:rPr>
+        <w:t>1</w:t>
+      </w:r>
+      <w:r>
+        <w:fldChar w:fldCharType="end"/>
+      </w:r>
+      <w:r>
+        <w:t>.</w:t>
+      </w:r>
+      <w:r>
+        <w:fldChar w:fldCharType="begin"/>
+      </w:r>
+      <w:r>
+        <w:instrText xml:space="preserve"> SEQ Bảng \* ARABIC \s 1 </w:instrText>
+      </w:r>
+      <w:r>
+        <w:fldChar w:fldCharType="separate"/>
+      </w:r>
+      <w:r>
+        <w:rPr>
+          <w:noProof/>
+        </w:rPr>
+        <w:t>2</w:t>
+      </w:r>
+      <w:r>
+        <w:fldChar w:fldCharType="end"/>
+      </w:r>
+      <w:r>
+        <w:t>: Một vài biểu thức trích xuất câu trả lời cho câu hỏi định nghĩa</w:t>
       </w:r>
       <w:bookmarkEnd w:id="29"/>
+    </w:p>
+    <w:p>
+      <w:pPr>
+        <w:jc w:val="center"/>
+      </w:pPr>
+      <w:r>
+        <w:t xml:space="preserve">Nguồn: </w:t>
+      </w:r>
+      <w:proofErr w:type="spellStart"/>
+      <w:r>
+        <w:t>Pasca</w:t>
+      </w:r>
+      <w:proofErr w:type="spellEnd"/>
+      <w:r>
+        <w:t xml:space="preserve"> 2003</w:t>
+      </w:r>
+    </w:p>
+    <w:p>
+      <w:pPr>
+        <w:pStyle w:val="Nidungvnbn"/>
+      </w:pPr>
+      <w:r>
+        <w:t>Biểu thức được đặc tả cho mỗi kiểu câu hổi và có thể được viết bằng tay hoặc học tự động sử dụng phương pháp trích xuất quan hệ. biểu thức có thể được sử dụng cùng với những thông tin khác như một tham số để xếp hạng câu trả lời. Chúng ta có thể trích xuất những câu trả lời tìm năng bằng cách sử dụng những thực thể đã được đặt tên hoặc chỉ bằng cách xem xét tất cả các câu trả về từ đoạn văn và xếp hạng chúng sử dụng một trong các phương pháp phân lớp dưới đây.</w:t>
+      </w:r>
+    </w:p>
+    <w:p>
+      <w:pPr>
+        <w:pStyle w:val="Nidungvnbn"/>
+      </w:pPr>
+      <w:r>
+        <w:rPr>
+          <w:b/>
+        </w:rPr>
+        <w:t>Answer type match</w:t>
+      </w:r>
+      <w:r>
+        <w:t xml:space="preserve"> (khớp với kiểu câu trả lời): đ</w:t>
+      </w:r>
+      <w:r>
+        <w:t>úng</w:t>
+      </w:r>
+      <w:r>
+        <w:t xml:space="preserve"> nếu câu trả lời ứng viên chứa một đoạn đúng với kiểu câu trả lời.</w:t>
+      </w:r>
+    </w:p>
+    <w:p>
+      <w:pPr>
+        <w:pStyle w:val="Nidungvnbn"/>
+      </w:pPr>
+      <w:r>
+        <w:rPr>
+          <w:b/>
+        </w:rPr>
+        <w:t xml:space="preserve">Number of matched question keywords </w:t>
+      </w:r>
+      <w:r>
+        <w:t>(số lượng từ khóa hỏi khớp)</w:t>
+      </w:r>
+      <w:r>
+        <w:rPr>
+          <w:b/>
+        </w:rPr>
+        <w:t>:</w:t>
+      </w:r>
+      <w:r>
+        <w:t xml:space="preserve"> số lượng </w:t>
+      </w:r>
+      <w:r>
+        <w:t>từ khóa hỏi chứa trong câu trả lời tìm năng.</w:t>
+      </w:r>
+    </w:p>
+    <w:p>
+      <w:pPr>
+        <w:pStyle w:val="Nidungvnbn"/>
+      </w:pPr>
+      <w:r>
+        <w:rPr>
+          <w:b/>
+        </w:rPr>
+        <w:t>Keyword distance</w:t>
+      </w:r>
+      <w:r>
+        <w:t xml:space="preserve"> (khoảng cách từ khóa)</w:t>
+      </w:r>
+      <w:r>
+        <w:rPr>
+          <w:b/>
+        </w:rPr>
+        <w:t>:</w:t>
+      </w:r>
+      <w:r>
+        <w:t xml:space="preserve"> khoảng cách giữa câu trả lời tìm năng và từ khóa hỏi truy vấn.</w:t>
+      </w:r>
+    </w:p>
+    <w:p>
+      <w:pPr>
+        <w:pStyle w:val="Nidungvnbn"/>
+      </w:pPr>
+      <w:r>
+        <w:rPr>
+          <w:b/>
+        </w:rPr>
+        <w:t>Novelty factor</w:t>
+      </w:r>
+      <w:r>
+        <w:t xml:space="preserve"> (tính mới): đúng nếu có ít nhất một từ trong câu trả lời tìm năng là mới, có nghĩa là nó không xuất hiện trong truy vấn.</w:t>
+      </w:r>
+    </w:p>
+    <w:p>
+      <w:pPr>
+        <w:pStyle w:val="Nidungvnbn"/>
+      </w:pPr>
+      <w:r>
+        <w:rPr>
+          <w:b/>
+        </w:rPr>
+        <w:t>Punctuation location</w:t>
+      </w:r>
+      <w:r>
+        <w:rPr>
+          <w:b/>
+        </w:rPr>
+        <w:t xml:space="preserve"> </w:t>
+      </w:r>
+      <w:r>
+        <w:t xml:space="preserve">(vị trí dấu chấm câu): đúng nếu câu trả lời tìm năng theo xâu bởi dấu phẩy, gạch ngang, dấu nháy, dấu chấm phẩy, dấu chấm </w:t>
+      </w:r>
+      <w:proofErr w:type="spellStart"/>
+      <w:r>
+        <w:t>than</w:t>
+      </w:r>
+      <w:proofErr w:type="spellEnd"/>
+      <w:r>
+        <w:t>.</w:t>
+      </w:r>
+    </w:p>
+    <w:p>
+      <w:pPr>
+        <w:pStyle w:val="Nidungvnbn"/>
+      </w:pPr>
+      <w:r>
+        <w:t xml:space="preserve">Một phương pháp thay thế để trích xuất câu trả lời, trong trường hợp sử dụng công cụ tìm kiếm là dựa trên </w:t>
+      </w:r>
+      <w:r>
+        <w:rPr>
+          <w:b/>
+        </w:rPr>
+        <w:t>N-gram tiling</w:t>
+      </w:r>
+      <w:r>
+        <w:t xml:space="preserve">, đôi khi còn được gọi là </w:t>
+      </w:r>
+      <w:r>
+        <w:rPr>
+          <w:b/>
+        </w:rPr>
+        <w:t>redundancy based approach</w:t>
+      </w:r>
+      <w:r>
+        <w:t xml:space="preserve"> (cách tiếp cận dự phòng). Đây là phương pháp đơn giản nhất bắt đầu với trích dẫn được từ về từ công cụ tìm kiếm. Bước đầu tiên, </w:t>
+      </w:r>
+      <w:r>
+        <w:rPr>
+          <w:b/>
+        </w:rPr>
+        <w:t>N-gram mining</w:t>
+      </w:r>
+      <w:r>
+        <w:t xml:space="preserve">, mọi unigram, bigram và trigram xuất hiện trong trích dẫn được trích xuất ra và đo lường. </w:t>
+      </w:r>
+      <w:r>
+        <w:rPr>
+          <w:b/>
+        </w:rPr>
+        <w:t xml:space="preserve">N-gram filtering </w:t>
+      </w:r>
+      <w:r>
+        <w:t xml:space="preserve">(lọc), trong bước này N-gram được chấm điển bằng cách xem nó có phải là answer type hay không. Cuối cùng, một thuật toán </w:t>
+      </w:r>
+      <w:r>
+        <w:rPr>
+          <w:b/>
+        </w:rPr>
+        <w:t>N-gram tiling</w:t>
+      </w:r>
+      <w:r>
+        <w:t xml:space="preserve"> </w:t>
+      </w:r>
+      <w:r>
+        <w:t xml:space="preserve">được sử dụng để nối các phần lại với nhau cho ta được một câu trả lời dài. Thông thường một giải thuật tham </w:t>
+      </w:r>
+      <w:r>
+        <w:lastRenderedPageBreak/>
+        <w:t>lam được áp dụng, bắt đầu với cái có điểm cao nhất và thử nối nó với các ứng cử viên khác. Cho tới khi nào một câu trả lời duy nhất còn lại.</w:t>
+      </w:r>
+    </w:p>
+    <w:p>
+      <w:pPr>
+        <w:pStyle w:val="Nidungvnbn"/>
+      </w:pPr>
+      <w:r>
+        <w:t>Với bất kỳ phương pháp trích xuất câu trả lời nào</w:t>
+      </w:r>
+      <w:bookmarkStart w:id="30" w:name="_GoBack"/>
+      <w:bookmarkEnd w:id="30"/>
+      <w:r>
+        <w:t>, thì chúng phải có khả năng trình bày câu trả lời tới người dùng.</w:t>
+      </w:r>
     </w:p>
     <w:p>
       <w:pPr>
@@ -5874,42 +6507,41 @@
           <w:numId w:val="13"/>
         </w:numPr>
       </w:pPr>
-      <w:bookmarkStart w:id="30" w:name="_Toc501470814"/>
+      <w:bookmarkStart w:id="31" w:name="_Toc501492867"/>
       <w:r>
         <w:t>Knowledge-based Question Answering</w:t>
       </w:r>
-      <w:bookmarkEnd w:id="30"/>
+      <w:bookmarkEnd w:id="31"/>
     </w:p>
     <w:p>
       <w:pPr>
         <w:pStyle w:val="Heading1"/>
       </w:pPr>
-      <w:bookmarkStart w:id="31" w:name="_Toc501470815"/>
-      <w:r>
-        <w:lastRenderedPageBreak/>
+      <w:bookmarkStart w:id="32" w:name="_Toc501492868"/>
+      <w:r>
         <w:t>WORD EMBEDDING</w:t>
       </w:r>
-      <w:bookmarkEnd w:id="31"/>
+      <w:bookmarkEnd w:id="32"/>
     </w:p>
     <w:p>
       <w:pPr>
         <w:pStyle w:val="Heading1"/>
       </w:pPr>
-      <w:bookmarkStart w:id="32" w:name="_Toc501470816"/>
+      <w:bookmarkStart w:id="33" w:name="_Toc501492869"/>
       <w:r>
         <w:t>RNN, LSTM</w:t>
       </w:r>
-      <w:bookmarkEnd w:id="32"/>
+      <w:bookmarkEnd w:id="33"/>
     </w:p>
     <w:p>
       <w:pPr>
         <w:pStyle w:val="Heading1"/>
       </w:pPr>
-      <w:bookmarkStart w:id="33" w:name="_Toc501470817"/>
+      <w:bookmarkStart w:id="34" w:name="_Toc501492870"/>
       <w:r>
         <w:t>XÂY DỰNG ỨNG DỤNG MINH HỌA</w:t>
       </w:r>
-      <w:bookmarkEnd w:id="33"/>
+      <w:bookmarkEnd w:id="34"/>
     </w:p>
     <w:p>
       <w:pPr>
@@ -5918,24 +6550,24 @@
       <w:r>
         <w:t xml:space="preserve"> </w:t>
       </w:r>
-      <w:bookmarkStart w:id="34" w:name="_Toc501470818"/>
+      <w:bookmarkStart w:id="35" w:name="_Toc501492871"/>
       <w:r>
         <w:t>MỞ ĐẦU</w:t>
       </w:r>
-      <w:bookmarkEnd w:id="34"/>
+      <w:bookmarkEnd w:id="35"/>
     </w:p>
     <w:p>
       <w:pPr>
         <w:pStyle w:val="Tiumccp1"/>
       </w:pPr>
-      <w:bookmarkStart w:id="35" w:name="_Toc501470819"/>
+      <w:bookmarkStart w:id="36" w:name="_Toc501492872"/>
       <w:r>
         <w:t xml:space="preserve">1.1 </w:t>
       </w:r>
       <w:r>
         <w:t>Tiểu mục cấp 1</w:t>
       </w:r>
-      <w:bookmarkEnd w:id="35"/>
+      <w:bookmarkEnd w:id="36"/>
     </w:p>
     <w:p>
       <w:pPr>
@@ -6190,14 +6822,14 @@
       <w:pPr>
         <w:pStyle w:val="Tiumccp2"/>
       </w:pPr>
-      <w:bookmarkStart w:id="36" w:name="_Toc501470820"/>
+      <w:bookmarkStart w:id="37" w:name="_Toc501492873"/>
       <w:r>
         <w:t xml:space="preserve">1.1.1 </w:t>
       </w:r>
       <w:r>
         <w:t>Tiểu mục cấp 2</w:t>
       </w:r>
-      <w:bookmarkEnd w:id="36"/>
+      <w:bookmarkEnd w:id="37"/>
     </w:p>
     <w:p>
       <w:pPr>
@@ -6223,6 +6855,7 @@
         <w:pStyle w:val="Nidungvnbn"/>
       </w:pPr>
       <w:r>
+        <w:lastRenderedPageBreak/>
         <w:t>- Đây là cấp tiểu mục nhỏ nhất, không thể tiếp tục phân chia.</w:t>
       </w:r>
     </w:p>
@@ -6282,7 +6915,6 @@
         <w:pStyle w:val="Tiumccp3"/>
       </w:pPr>
       <w:r>
-        <w:lastRenderedPageBreak/>
         <w:t xml:space="preserve">1.1.1.2 Tiểu mục cấp 3 tiếp </w:t>
       </w:r>
       <w:proofErr w:type="spellStart"/>
@@ -6295,16 +6927,16 @@
       <w:pPr>
         <w:pStyle w:val="Nidungvnbn"/>
       </w:pPr>
-      <w:commentRangeStart w:id="37"/>
+      <w:commentRangeStart w:id="38"/>
       <w:r>
         <w:t xml:space="preserve">Nội dung của tiểu mục </w:t>
       </w:r>
-      <w:commentRangeEnd w:id="37"/>
+      <w:commentRangeEnd w:id="38"/>
       <w:r>
         <w:rPr>
           <w:rStyle w:val="CommentReference"/>
         </w:rPr>
-        <w:commentReference w:id="37"/>
+        <w:commentReference w:id="38"/>
       </w:r>
       <w:r>
         <w:t>thứ ba, khi soạn thảo hãy dùng Styles có sẵn, để khi tạo mục lục sẽ tự động và đồng nhất mỗi khi chúng ta thay đổi format.</w:t>
@@ -6314,11 +6946,11 @@
       <w:pPr>
         <w:pStyle w:val="Tiumccp2"/>
       </w:pPr>
-      <w:bookmarkStart w:id="38" w:name="_Toc501470821"/>
+      <w:bookmarkStart w:id="39" w:name="_Toc501492874"/>
       <w:r>
         <w:t>1.1.2 Tiểu mục cấp 2 tiếp theo</w:t>
       </w:r>
-      <w:bookmarkEnd w:id="38"/>
+      <w:bookmarkEnd w:id="39"/>
     </w:p>
     <w:p>
       <w:pPr>
@@ -6337,11 +6969,11 @@
       <w:pPr>
         <w:pStyle w:val="Tiumccp1"/>
       </w:pPr>
-      <w:bookmarkStart w:id="39" w:name="_Toc501470822"/>
+      <w:bookmarkStart w:id="40" w:name="_Toc501492875"/>
       <w:r>
         <w:t>1.2 Nội dung của chương này</w:t>
       </w:r>
-      <w:bookmarkEnd w:id="39"/>
+      <w:bookmarkEnd w:id="40"/>
     </w:p>
     <w:p>
       <w:pPr>
@@ -6396,11 +7028,11 @@
         <w:lastRenderedPageBreak/>
         <w:t xml:space="preserve"> </w:t>
       </w:r>
-      <w:bookmarkStart w:id="40" w:name="_Toc501470823"/>
+      <w:bookmarkStart w:id="41" w:name="_Toc501492876"/>
       <w:r>
         <w:t>TỔNG QUAN</w:t>
       </w:r>
-      <w:bookmarkEnd w:id="40"/>
+      <w:bookmarkEnd w:id="41"/>
     </w:p>
     <w:p>
       <w:pPr>
@@ -6420,11 +7052,11 @@
       <w:pPr>
         <w:pStyle w:val="Tiumccp1"/>
       </w:pPr>
-      <w:bookmarkStart w:id="41" w:name="_Toc501470824"/>
+      <w:bookmarkStart w:id="42" w:name="_Toc501492877"/>
       <w:r>
         <w:t>1.1 Trình bày công thức toán học</w:t>
       </w:r>
-      <w:bookmarkEnd w:id="41"/>
+      <w:bookmarkEnd w:id="42"/>
     </w:p>
     <w:p>
       <w:pPr>
@@ -6782,11 +7414,11 @@
       <w:pPr>
         <w:pStyle w:val="Tiumccp1"/>
       </w:pPr>
-      <w:bookmarkStart w:id="42" w:name="_Toc501470825"/>
+      <w:bookmarkStart w:id="43" w:name="_Toc501492878"/>
       <w:r>
         <w:t>1.2 Trình bày một hình vẽ, sơ đồ</w:t>
       </w:r>
-      <w:bookmarkEnd w:id="42"/>
+      <w:bookmarkEnd w:id="43"/>
     </w:p>
     <w:p>
       <w:pPr>
@@ -6904,7 +7536,7 @@
       <w:pPr>
         <w:pStyle w:val="Caption"/>
       </w:pPr>
-      <w:bookmarkStart w:id="43" w:name="_Toc387689394"/>
+      <w:bookmarkStart w:id="44" w:name="_Toc387689394"/>
       <w:r>
         <w:t xml:space="preserve">Hình </w:t>
       </w:r>
@@ -6932,11 +7564,11 @@
         </w:rPr>
         <w:fldChar w:fldCharType="end"/>
       </w:r>
-      <w:commentRangeStart w:id="44"/>
+      <w:commentRangeStart w:id="45"/>
       <w:r>
         <w:t>: Kiến trúc FTP</w:t>
       </w:r>
-      <w:bookmarkEnd w:id="43"/>
+      <w:bookmarkEnd w:id="44"/>
     </w:p>
     <w:p>
       <w:pPr>
@@ -6954,13 +7586,13 @@
         <w:t xml:space="preserve"> &amp; Reynolds 1985)</w:t>
       </w:r>
     </w:p>
-    <w:commentRangeEnd w:id="44"/>
+    <w:commentRangeEnd w:id="45"/>
     <w:p>
       <w:r>
         <w:rPr>
           <w:rStyle w:val="CommentReference"/>
         </w:rPr>
-        <w:commentReference w:id="44"/>
+        <w:commentReference w:id="45"/>
       </w:r>
     </w:p>
     <w:p>
@@ -6993,11 +7625,11 @@
         <w:lastRenderedPageBreak/>
         <w:t xml:space="preserve"> </w:t>
       </w:r>
-      <w:bookmarkStart w:id="45" w:name="_Toc501470826"/>
+      <w:bookmarkStart w:id="46" w:name="_Toc501492879"/>
       <w:r>
         <w:t>CƠ SỞ LÝ THUYẾT / NGHIÊN CỨU THỰC NGHIỆM</w:t>
       </w:r>
-      <w:bookmarkEnd w:id="45"/>
+      <w:bookmarkEnd w:id="46"/>
     </w:p>
     <w:p>
       <w:pPr>
@@ -7017,11 +7649,11 @@
       <w:pPr>
         <w:pStyle w:val="Tiumccp1"/>
       </w:pPr>
-      <w:bookmarkStart w:id="46" w:name="_Toc501470827"/>
+      <w:bookmarkStart w:id="47" w:name="_Toc501492880"/>
       <w:r>
         <w:t>3.1 Chèn bảng:</w:t>
       </w:r>
-      <w:bookmarkEnd w:id="46"/>
+      <w:bookmarkEnd w:id="47"/>
     </w:p>
     <w:tbl>
       <w:tblPr>
@@ -7328,11 +7960,11 @@
       <w:pPr>
         <w:pStyle w:val="Tiumccp1"/>
       </w:pPr>
-      <w:bookmarkStart w:id="47" w:name="_Toc501470828"/>
+      <w:bookmarkStart w:id="48" w:name="_Toc501492881"/>
       <w:r>
         <w:t>3.2 Viết tắt</w:t>
       </w:r>
-      <w:bookmarkEnd w:id="47"/>
+      <w:bookmarkEnd w:id="48"/>
     </w:p>
     <w:p>
       <w:pPr>
@@ -7355,24 +7987,24 @@
       <w:pPr>
         <w:pStyle w:val="Tiumccp1"/>
       </w:pPr>
-      <w:bookmarkStart w:id="48" w:name="_Toc501470829"/>
+      <w:bookmarkStart w:id="49" w:name="_Toc501492882"/>
       <w:r>
         <w:t>3.3 Trích dẫn</w:t>
       </w:r>
-      <w:bookmarkEnd w:id="48"/>
+      <w:bookmarkEnd w:id="49"/>
     </w:p>
     <w:p>
       <w:pPr>
         <w:pStyle w:val="Tiumccp2"/>
       </w:pPr>
-      <w:bookmarkStart w:id="49" w:name="_Toc501470830"/>
+      <w:bookmarkStart w:id="50" w:name="_Toc501492883"/>
       <w:r>
         <w:t>3.3.1</w:t>
       </w:r>
       <w:r>
         <w:t xml:space="preserve"> Tài liệu tham khảo và cách trích dẫn</w:t>
       </w:r>
-      <w:bookmarkEnd w:id="49"/>
+      <w:bookmarkEnd w:id="50"/>
     </w:p>
     <w:p>
       <w:pPr>
@@ -7672,11 +8304,11 @@
       <w:pPr>
         <w:pStyle w:val="Tiumccp2"/>
       </w:pPr>
-      <w:bookmarkStart w:id="50" w:name="_Toc501470831"/>
+      <w:bookmarkStart w:id="51" w:name="_Toc501492884"/>
       <w:r>
         <w:t>3.3.2 Qui định của Khoa Công nghệ thông tin</w:t>
       </w:r>
-      <w:bookmarkEnd w:id="50"/>
+      <w:bookmarkEnd w:id="51"/>
     </w:p>
     <w:p>
       <w:pPr>
@@ -7843,12 +8475,12 @@
       <w:pPr>
         <w:pStyle w:val="Tiucctrangmu"/>
       </w:pPr>
-      <w:bookmarkStart w:id="51" w:name="_Toc501470832"/>
+      <w:bookmarkStart w:id="52" w:name="_Toc501492885"/>
       <w:r>
         <w:lastRenderedPageBreak/>
         <w:t>TÀI LIỆU THAM KHẢO</w:t>
       </w:r>
-      <w:bookmarkEnd w:id="51"/>
+      <w:bookmarkEnd w:id="52"/>
     </w:p>
     <w:p>
       <w:pPr>
@@ -7972,7 +8604,7 @@
           <w:szCs w:val="26"/>
         </w:rPr>
       </w:pPr>
-      <w:bookmarkStart w:id="52" w:name="_Ref501451417"/>
+      <w:bookmarkStart w:id="53" w:name="_Ref501451417"/>
       <w:r>
         <w:rPr>
           <w:sz w:val="26"/>
@@ -8010,7 +8642,7 @@
         </w:rPr>
         <w:t xml:space="preserve"> Nhà xuất bản nông nghiệp, Viện khoa học kỹ thuật nông nghiệp Việt Nam, Hà Nội.</w:t>
       </w:r>
-      <w:bookmarkEnd w:id="52"/>
+      <w:bookmarkEnd w:id="53"/>
     </w:p>
     <w:p>
       <w:pPr>
@@ -8181,7 +8813,7 @@
           <w:szCs w:val="26"/>
         </w:rPr>
       </w:pPr>
-      <w:bookmarkStart w:id="53" w:name="_Ref501450568"/>
+      <w:bookmarkStart w:id="54" w:name="_Ref501450568"/>
       <w:r>
         <w:rPr>
           <w:sz w:val="26"/>
@@ -8219,7 +8851,7 @@
         </w:rPr>
         <w:t>, 75(1), pp. 178-90.</w:t>
       </w:r>
-      <w:bookmarkEnd w:id="53"/>
+      <w:bookmarkEnd w:id="54"/>
     </w:p>
     <w:p>
       <w:pPr>
@@ -8561,7 +9193,7 @@
           <w:szCs w:val="26"/>
         </w:rPr>
       </w:pPr>
-      <w:bookmarkStart w:id="54" w:name="_Ref501451428"/>
+      <w:bookmarkStart w:id="55" w:name="_Ref501451428"/>
       <w:smartTag w:uri="urn:schemas-microsoft-com:office:smarttags" w:element="PlaceType">
         <w:r>
           <w:rPr>
@@ -8659,7 +9291,7 @@
         </w:rPr>
         <w:t>.</w:t>
       </w:r>
-      <w:bookmarkEnd w:id="54"/>
+      <w:bookmarkEnd w:id="55"/>
     </w:p>
     <w:p>
       <w:pPr>
@@ -8681,12 +9313,12 @@
       <w:pPr>
         <w:pStyle w:val="Tiucctrangmu"/>
       </w:pPr>
-      <w:bookmarkStart w:id="55" w:name="_Toc501470833"/>
+      <w:bookmarkStart w:id="56" w:name="_Toc501492886"/>
       <w:r>
         <w:lastRenderedPageBreak/>
         <w:t>PHỤ LỤC</w:t>
       </w:r>
-      <w:bookmarkEnd w:id="55"/>
+      <w:bookmarkEnd w:id="56"/>
     </w:p>
     <w:p>
       <w:pPr>
@@ -9049,7 +9681,7 @@
       </w:pPr>
     </w:p>
   </w:comment>
-  <w:comment w:id="37" w:author="Tran Tin" w:date="2014-05-12T20:09:00Z" w:initials="TT">
+  <w:comment w:id="38" w:author="Tran Tin" w:date="2014-05-12T20:09:00Z" w:initials="TT">
     <w:p>
       <w:pPr>
         <w:pStyle w:val="CommentText"/>
@@ -9065,7 +9697,7 @@
       </w:r>
     </w:p>
   </w:comment>
-  <w:comment w:id="44" w:author="LJancze" w:date="2014-05-11T10:44:00Z" w:initials="L">
+  <w:comment w:id="45" w:author="LJancze" w:date="2014-05-11T10:44:00Z" w:initials="L">
     <w:p>
       <w:pPr>
         <w:pStyle w:val="CommentText"/>
@@ -9301,7 +9933,7 @@
           <w:rPr>
             <w:noProof/>
           </w:rPr>
-          <w:t>7</w:t>
+          <w:t>11</w:t>
         </w:r>
         <w:r>
           <w:rPr>
@@ -12505,7 +13137,7 @@
 </file>
 
 <file path=customXml/itemProps1.xml><?xml version="1.0" encoding="utf-8"?>
-<ds:datastoreItem xmlns:ds="http://schemas.openxmlformats.org/officeDocument/2006/customXml" ds:itemID="{C164BD40-5CF5-4D91-9433-37CEE27E7BA8}">
+<ds:datastoreItem xmlns:ds="http://schemas.openxmlformats.org/officeDocument/2006/customXml" ds:itemID="{A4627FC0-8633-4765-8B81-F6BE3BC0F80C}">
   <ds:schemaRefs>
     <ds:schemaRef ds:uri="http://schemas.openxmlformats.org/officeDocument/2006/bibliography"/>
   </ds:schemaRefs>

--- a/report.docx
+++ b/report.docx
@@ -4696,7 +4696,7 @@
         </w:rPr>
         <w:fldChar w:fldCharType="separate"/>
       </w:r>
-      <w:hyperlink w:anchor="_Toc501474571" w:history="1">
+      <w:hyperlink w:anchor="_Toc501547216" w:history="1">
         <w:r>
           <w:rPr>
             <w:rStyle w:val="Hyperlink"/>
@@ -4723,7 +4723,7 @@
             <w:noProof/>
             <w:webHidden/>
           </w:rPr>
-          <w:instrText xml:space="preserve"> PAGEREF _Toc501474571 \h </w:instrText>
+          <w:instrText xml:space="preserve"> PAGEREF _Toc501547216 \h </w:instrText>
         </w:r>
         <w:r>
           <w:rPr>
@@ -4767,7 +4767,7 @@
           <w:szCs w:val="22"/>
         </w:rPr>
       </w:pPr>
-      <w:hyperlink w:anchor="_Toc501474572" w:history="1">
+      <w:hyperlink w:anchor="_Toc501547217" w:history="1">
         <w:r>
           <w:rPr>
             <w:rStyle w:val="Hyperlink"/>
@@ -4794,7 +4794,7 @@
             <w:noProof/>
             <w:webHidden/>
           </w:rPr>
-          <w:instrText xml:space="preserve"> PAGEREF _Toc501474572 \h </w:instrText>
+          <w:instrText xml:space="preserve"> PAGEREF _Toc501547217 \h </w:instrText>
         </w:r>
         <w:r>
           <w:rPr>
@@ -4890,7 +4890,7 @@
         </w:rPr>
         <w:fldChar w:fldCharType="separate"/>
       </w:r>
-      <w:hyperlink w:anchor="_Toc501492840" w:history="1">
+      <w:hyperlink w:anchor="_Toc501547318" w:history="1">
         <w:r>
           <w:rPr>
             <w:rStyle w:val="Hyperlink"/>
@@ -4917,7 +4917,7 @@
             <w:noProof/>
             <w:webHidden/>
           </w:rPr>
-          <w:instrText xml:space="preserve"> PAGEREF _Toc501492840 \h </w:instrText>
+          <w:instrText xml:space="preserve"> PAGEREF _Toc501547318 \h </w:instrText>
         </w:r>
         <w:r>
           <w:rPr>
@@ -4961,7 +4961,7 @@
           <w:szCs w:val="22"/>
         </w:rPr>
       </w:pPr>
-      <w:hyperlink w:anchor="_Toc501492841" w:history="1">
+      <w:hyperlink w:anchor="_Toc501547319" w:history="1">
         <w:r>
           <w:rPr>
             <w:rStyle w:val="Hyperlink"/>
@@ -4988,7 +4988,7 @@
             <w:noProof/>
             <w:webHidden/>
           </w:rPr>
-          <w:instrText xml:space="preserve"> PAGEREF _Toc501492841 \h </w:instrText>
+          <w:instrText xml:space="preserve"> PAGEREF _Toc501547319 \h </w:instrText>
         </w:r>
         <w:r>
           <w:rPr>
@@ -5009,6 +5009,77 @@
             <w:webHidden/>
           </w:rPr>
           <w:t>10</w:t>
+        </w:r>
+        <w:r>
+          <w:rPr>
+            <w:noProof/>
+            <w:webHidden/>
+          </w:rPr>
+          <w:fldChar w:fldCharType="end"/>
+        </w:r>
+      </w:hyperlink>
+    </w:p>
+    <w:p>
+      <w:pPr>
+        <w:pStyle w:val="TableofFigures"/>
+        <w:tabs>
+          <w:tab w:val="right" w:leader="dot" w:pos="9111"/>
+        </w:tabs>
+        <w:rPr>
+          <w:rFonts w:asciiTheme="minorHAnsi" w:eastAsiaTheme="minorEastAsia" w:hAnsiTheme="minorHAnsi" w:cstheme="minorBidi"/>
+          <w:noProof/>
+          <w:sz w:val="22"/>
+          <w:szCs w:val="22"/>
+        </w:rPr>
+      </w:pPr>
+      <w:hyperlink w:anchor="_Toc501547320" w:history="1">
+        <w:r>
+          <w:rPr>
+            <w:rStyle w:val="Hyperlink"/>
+            <w:noProof/>
+          </w:rPr>
+          <w:t>Bảng 1.3: Ví dụ biểu thức logic được tao ra bởi một sematic parser cho QA</w:t>
+        </w:r>
+        <w:r>
+          <w:rPr>
+            <w:noProof/>
+            <w:webHidden/>
+          </w:rPr>
+          <w:tab/>
+        </w:r>
+        <w:r>
+          <w:rPr>
+            <w:noProof/>
+            <w:webHidden/>
+          </w:rPr>
+          <w:fldChar w:fldCharType="begin"/>
+        </w:r>
+        <w:r>
+          <w:rPr>
+            <w:noProof/>
+            <w:webHidden/>
+          </w:rPr>
+          <w:instrText xml:space="preserve"> PAGEREF _Toc501547320 \h </w:instrText>
+        </w:r>
+        <w:r>
+          <w:rPr>
+            <w:noProof/>
+            <w:webHidden/>
+          </w:rPr>
+        </w:r>
+        <w:r>
+          <w:rPr>
+            <w:noProof/>
+            <w:webHidden/>
+          </w:rPr>
+          <w:fldChar w:fldCharType="separate"/>
+        </w:r>
+        <w:r>
+          <w:rPr>
+            <w:noProof/>
+            <w:webHidden/>
+          </w:rPr>
+          <w:t>11</w:t>
         </w:r>
         <w:r>
           <w:rPr>
@@ -5255,7 +5326,7 @@
       <w:pPr>
         <w:pStyle w:val="Caption"/>
       </w:pPr>
-      <w:bookmarkStart w:id="22" w:name="_Toc501492840"/>
+      <w:bookmarkStart w:id="22" w:name="_Toc501547318"/>
       <w:proofErr w:type="spellStart"/>
       <w:r>
         <w:t>Bảng</w:t>
@@ -5264,45 +5335,25 @@
       <w:r>
         <w:t xml:space="preserve"> </w:t>
       </w:r>
-      <w:r>
-        <w:fldChar w:fldCharType="begin"/>
-      </w:r>
-      <w:r>
-        <w:instrText xml:space="preserve"> STYLEREF 1 \s </w:instrText>
-      </w:r>
-      <w:r>
-        <w:fldChar w:fldCharType="separate"/>
-      </w:r>
-      <w:r>
-        <w:rPr>
-          <w:noProof/>
-        </w:rPr>
-        <w:t>1</w:t>
-      </w:r>
-      <w:r>
-        <w:fldChar w:fldCharType="end"/>
-      </w:r>
+      <w:fldSimple w:instr=" STYLEREF 1 \s ">
+        <w:r>
+          <w:rPr>
+            <w:noProof/>
+          </w:rPr>
+          <w:t>1</w:t>
+        </w:r>
+      </w:fldSimple>
       <w:r>
         <w:t>.</w:t>
       </w:r>
-      <w:r>
-        <w:fldChar w:fldCharType="begin"/>
-      </w:r>
-      <w:r>
-        <w:instrText xml:space="preserve"> SEQ Bảng \* ARABIC \s 1 </w:instrText>
-      </w:r>
-      <w:r>
-        <w:fldChar w:fldCharType="separate"/>
-      </w:r>
-      <w:r>
-        <w:rPr>
-          <w:noProof/>
-        </w:rPr>
-        <w:t>1</w:t>
-      </w:r>
-      <w:r>
-        <w:fldChar w:fldCharType="end"/>
-      </w:r>
+      <w:fldSimple w:instr=" SEQ Bảng \* ARABIC \s 1 ">
+        <w:r>
+          <w:rPr>
+            <w:noProof/>
+          </w:rPr>
+          <w:t>1</w:t>
+        </w:r>
+      </w:fldSimple>
       <w:r>
         <w:t>: Một vài ví dụ về IR based Question Answering</w:t>
       </w:r>
@@ -5409,7 +5460,7 @@
         <w:pStyle w:val="Caption"/>
       </w:pPr>
       <w:bookmarkStart w:id="23" w:name="_Toc501469291"/>
-      <w:bookmarkStart w:id="24" w:name="_Toc501474571"/>
+      <w:bookmarkStart w:id="24" w:name="_Toc501547216"/>
       <w:proofErr w:type="spellStart"/>
       <w:r>
         <w:t>Hình</w:t>
@@ -5418,45 +5469,25 @@
       <w:r>
         <w:t xml:space="preserve"> </w:t>
       </w:r>
-      <w:r>
-        <w:fldChar w:fldCharType="begin"/>
-      </w:r>
-      <w:r>
-        <w:instrText xml:space="preserve"> STYLEREF 1 \s </w:instrText>
-      </w:r>
-      <w:r>
-        <w:fldChar w:fldCharType="separate"/>
-      </w:r>
-      <w:r>
-        <w:rPr>
-          <w:noProof/>
-        </w:rPr>
-        <w:t>1</w:t>
-      </w:r>
-      <w:r>
-        <w:fldChar w:fldCharType="end"/>
-      </w:r>
+      <w:fldSimple w:instr=" STYLEREF 1 \s ">
+        <w:r>
+          <w:rPr>
+            <w:noProof/>
+          </w:rPr>
+          <w:t>1</w:t>
+        </w:r>
+      </w:fldSimple>
       <w:r>
         <w:t>.</w:t>
       </w:r>
-      <w:r>
-        <w:fldChar w:fldCharType="begin"/>
-      </w:r>
-      <w:r>
-        <w:instrText xml:space="preserve"> SEQ Hình \* ARABIC \s 1 </w:instrText>
-      </w:r>
-      <w:r>
-        <w:fldChar w:fldCharType="separate"/>
-      </w:r>
-      <w:r>
-        <w:rPr>
-          <w:noProof/>
-        </w:rPr>
-        <w:t>1</w:t>
-      </w:r>
-      <w:r>
-        <w:fldChar w:fldCharType="end"/>
-      </w:r>
+      <w:fldSimple w:instr=" SEQ Hình \* ARABIC \s 1 ">
+        <w:r>
+          <w:rPr>
+            <w:noProof/>
+          </w:rPr>
+          <w:t>1</w:t>
+        </w:r>
+      </w:fldSimple>
       <w:r>
         <w:t xml:space="preserve">: IR based question answering có ba giai đoạn: question processing, </w:t>
       </w:r>
@@ -5864,7 +5895,7 @@
       <w:pPr>
         <w:pStyle w:val="Caption"/>
       </w:pPr>
-      <w:bookmarkStart w:id="27" w:name="_Toc501474572"/>
+      <w:bookmarkStart w:id="27" w:name="_Toc501547217"/>
       <w:proofErr w:type="spellStart"/>
       <w:r>
         <w:t>Hình</w:t>
@@ -5873,45 +5904,25 @@
       <w:r>
         <w:t xml:space="preserve"> </w:t>
       </w:r>
-      <w:r>
-        <w:fldChar w:fldCharType="begin"/>
-      </w:r>
-      <w:r>
-        <w:instrText xml:space="preserve"> STYLEREF 1 \s </w:instrText>
-      </w:r>
-      <w:r>
-        <w:fldChar w:fldCharType="separate"/>
-      </w:r>
-      <w:r>
-        <w:rPr>
-          <w:noProof/>
-        </w:rPr>
-        <w:t>1</w:t>
-      </w:r>
-      <w:r>
-        <w:fldChar w:fldCharType="end"/>
-      </w:r>
+      <w:fldSimple w:instr=" STYLEREF 1 \s ">
+        <w:r>
+          <w:rPr>
+            <w:noProof/>
+          </w:rPr>
+          <w:t>1</w:t>
+        </w:r>
+      </w:fldSimple>
       <w:r>
         <w:t>.</w:t>
       </w:r>
-      <w:r>
-        <w:fldChar w:fldCharType="begin"/>
-      </w:r>
-      <w:r>
-        <w:instrText xml:space="preserve"> SEQ Hình \* ARABIC \s 1 </w:instrText>
-      </w:r>
-      <w:r>
-        <w:fldChar w:fldCharType="separate"/>
-      </w:r>
-      <w:r>
-        <w:rPr>
-          <w:noProof/>
-        </w:rPr>
-        <w:t>2</w:t>
-      </w:r>
-      <w:r>
-        <w:fldChar w:fldCharType="end"/>
-      </w:r>
+      <w:fldSimple w:instr=" SEQ Hình \* ARABIC \s 1 ">
+        <w:r>
+          <w:rPr>
+            <w:noProof/>
+          </w:rPr>
+          <w:t>2</w:t>
+        </w:r>
+      </w:fldSimple>
       <w:r>
         <w:t>: Năm đoạn trích Google trả về khi tìm kiếm “</w:t>
       </w:r>
@@ -6237,7 +6248,7 @@
       <w:pPr>
         <w:pStyle w:val="Caption"/>
       </w:pPr>
-      <w:bookmarkStart w:id="29" w:name="_Toc501492841"/>
+      <w:bookmarkStart w:id="29" w:name="_Toc501547319"/>
       <w:proofErr w:type="spellStart"/>
       <w:r>
         <w:lastRenderedPageBreak/>
@@ -6247,45 +6258,25 @@
       <w:r>
         <w:t xml:space="preserve"> </w:t>
       </w:r>
-      <w:r>
-        <w:fldChar w:fldCharType="begin"/>
-      </w:r>
-      <w:r>
-        <w:instrText xml:space="preserve"> STYLEREF 1 \s </w:instrText>
-      </w:r>
-      <w:r>
-        <w:fldChar w:fldCharType="separate"/>
-      </w:r>
-      <w:r>
-        <w:rPr>
-          <w:noProof/>
-        </w:rPr>
-        <w:t>1</w:t>
-      </w:r>
-      <w:r>
-        <w:fldChar w:fldCharType="end"/>
-      </w:r>
+      <w:fldSimple w:instr=" STYLEREF 1 \s ">
+        <w:r>
+          <w:rPr>
+            <w:noProof/>
+          </w:rPr>
+          <w:t>1</w:t>
+        </w:r>
+      </w:fldSimple>
       <w:r>
         <w:t>.</w:t>
       </w:r>
-      <w:r>
-        <w:fldChar w:fldCharType="begin"/>
-      </w:r>
-      <w:r>
-        <w:instrText xml:space="preserve"> SEQ Bảng \* ARABIC \s 1 </w:instrText>
-      </w:r>
-      <w:r>
-        <w:fldChar w:fldCharType="separate"/>
-      </w:r>
-      <w:r>
-        <w:rPr>
-          <w:noProof/>
-        </w:rPr>
-        <w:t>2</w:t>
-      </w:r>
-      <w:r>
-        <w:fldChar w:fldCharType="end"/>
-      </w:r>
+      <w:fldSimple w:instr=" SEQ Bảng \* ARABIC \s 1 ">
+        <w:r>
+          <w:rPr>
+            <w:noProof/>
+          </w:rPr>
+          <w:t>2</w:t>
+        </w:r>
+      </w:fldSimple>
       <w:r>
         <w:t>: Một vài biểu thức trích xuất câu trả lời cho câu hỏi định nghĩa</w:t>
       </w:r>
@@ -6491,12 +6482,7 @@
         <w:pStyle w:val="Nidungvnbn"/>
       </w:pPr>
       <w:r>
-        <w:t>Với bất kỳ phương pháp trích xuất câu trả lời nào</w:t>
-      </w:r>
-      <w:bookmarkStart w:id="30" w:name="_GoBack"/>
-      <w:bookmarkEnd w:id="30"/>
-      <w:r>
-        <w:t>, thì chúng phải có khả năng trình bày câu trả lời tới người dùng.</w:t>
+        <w:t>Với bất kỳ phương pháp trích xuất câu trả lời nào, thì chúng phải có khả năng trình bày câu trả lời tới người dùng.</w:t>
       </w:r>
     </w:p>
     <w:p>
@@ -6507,41 +6493,860 @@
           <w:numId w:val="13"/>
         </w:numPr>
       </w:pPr>
-      <w:bookmarkStart w:id="31" w:name="_Toc501492867"/>
+      <w:bookmarkStart w:id="30" w:name="_Toc501492867"/>
       <w:r>
         <w:t>Knowledge-based Question Answering</w:t>
       </w:r>
+      <w:bookmarkEnd w:id="30"/>
+    </w:p>
+    <w:p>
+      <w:pPr>
+        <w:pStyle w:val="Nidungvnbn"/>
+      </w:pPr>
+      <w:r>
+        <w:t xml:space="preserve">Mặc dù một lượng lớn thông tin được mã hóa dưới dạng chữ viết trên web, thông tin rõ ràng cũng tồn tại dưới nhiều dạng cấu trúc khác nhau. Người ta sử dụng thuật ngữ </w:t>
+      </w:r>
+      <w:r>
+        <w:rPr>
+          <w:b/>
+        </w:rPr>
+        <w:t xml:space="preserve">knowledge-based question answering </w:t>
+      </w:r>
+      <w:r>
+        <w:t>(trả lời dựa trên kiến thức)</w:t>
+      </w:r>
+      <w:r>
+        <w:t xml:space="preserve"> </w:t>
+      </w:r>
+      <w:r>
+        <w:t>cho</w:t>
+      </w:r>
+      <w:r>
+        <w:t xml:space="preserve"> ý tưởng trả lời câu hỏi ngôn ngữ tự nhiên bằng các</w:t>
+      </w:r>
+      <w:r>
+        <w:t>h</w:t>
+      </w:r>
+      <w:r>
+        <w:t xml:space="preserve"> </w:t>
+      </w:r>
+      <w:r>
+        <w:t>biến đổi chúng thành một truy vấn tới cơ sở dữ liệu có cấu trúc. Cách tiếp cận này là cách mà những hệ thống QA thời kỳ đầu sử dụng, BASEBALL (Green et al., 1961) là một ví dụ.</w:t>
+      </w:r>
+    </w:p>
+    <w:p>
+      <w:pPr>
+        <w:pStyle w:val="Nidungvnbn"/>
+      </w:pPr>
+      <w:r>
+        <w:t xml:space="preserve">Hệ thống biến đổi từ văn bản sang thành biểu thức logic được gọi là </w:t>
+      </w:r>
+      <w:r>
+        <w:rPr>
+          <w:b/>
+        </w:rPr>
+        <w:t xml:space="preserve">sematic parsers </w:t>
+      </w:r>
+      <w:r>
+        <w:t>(???). Sematic parsers cho QA thường được sử dụng để biến đổi thành định lý từ vừng hoặc một ngôn ngữ truy vấn như SQL hoặc SPARQL, như trong ví dụ bên dưới.</w:t>
+      </w:r>
+    </w:p>
+    <w:tbl>
+      <w:tblPr>
+        <w:tblStyle w:val="TableGrid"/>
+        <w:tblW w:w="0" w:type="auto"/>
+        <w:tblLook w:val="04A0" w:firstRow="1" w:lastRow="0" w:firstColumn="1" w:lastColumn="0" w:noHBand="0" w:noVBand="1"/>
+      </w:tblPr>
+      <w:tblGrid>
+        <w:gridCol w:w="4555"/>
+        <w:gridCol w:w="4556"/>
+      </w:tblGrid>
+      <w:tr>
+        <w:tc>
+          <w:tcPr>
+            <w:tcW w:w="4555" w:type="dxa"/>
+          </w:tcPr>
+          <w:p>
+            <w:pPr>
+              <w:pStyle w:val="Nidungvnbn"/>
+              <w:ind w:firstLine="0"/>
+            </w:pPr>
+            <w:r>
+              <w:t>Câu hỏi</w:t>
+            </w:r>
+          </w:p>
+        </w:tc>
+        <w:tc>
+          <w:tcPr>
+            <w:tcW w:w="4556" w:type="dxa"/>
+          </w:tcPr>
+          <w:p>
+            <w:pPr>
+              <w:pStyle w:val="Nidungvnbn"/>
+            </w:pPr>
+            <w:r>
+              <w:t>Dạng logic</w:t>
+            </w:r>
+          </w:p>
+        </w:tc>
+      </w:tr>
+      <w:tr>
+        <w:tc>
+          <w:tcPr>
+            <w:tcW w:w="4555" w:type="dxa"/>
+          </w:tcPr>
+          <w:p>
+            <w:pPr>
+              <w:pStyle w:val="Nidungvnbn"/>
+              <w:ind w:firstLine="0"/>
+            </w:pPr>
+            <w:r>
+              <w:t>When was Ada Lovelace born?</w:t>
+            </w:r>
+          </w:p>
+        </w:tc>
+        <w:tc>
+          <w:tcPr>
+            <w:tcW w:w="4556" w:type="dxa"/>
+          </w:tcPr>
+          <w:p>
+            <w:pPr>
+              <w:pStyle w:val="Nidungvnbn"/>
+              <w:ind w:firstLine="0"/>
+            </w:pPr>
+            <w:r>
+              <w:t>b</w:t>
+            </w:r>
+            <w:r>
+              <w:t>irth-</w:t>
+            </w:r>
+            <w:r>
+              <w:t>y</w:t>
+            </w:r>
+            <w:r>
+              <w:t>ear (</w:t>
+            </w:r>
+            <w:r>
+              <w:t>Ada Lovelace</w:t>
+            </w:r>
+            <w:proofErr w:type="gramStart"/>
+            <w:r>
+              <w:t>, ?x</w:t>
+            </w:r>
+            <w:proofErr w:type="gramEnd"/>
+            <w:r>
+              <w:t>)</w:t>
+            </w:r>
+          </w:p>
+        </w:tc>
+      </w:tr>
+      <w:tr>
+        <w:tc>
+          <w:tcPr>
+            <w:tcW w:w="4555" w:type="dxa"/>
+          </w:tcPr>
+          <w:p>
+            <w:pPr>
+              <w:pStyle w:val="Nidungvnbn"/>
+              <w:ind w:firstLine="0"/>
+            </w:pPr>
+            <w:r>
+              <w:t>What states border Texas?</w:t>
+            </w:r>
+          </w:p>
+        </w:tc>
+        <w:tc>
+          <w:tcPr>
+            <w:tcW w:w="4556" w:type="dxa"/>
+          </w:tcPr>
+          <w:p>
+            <w:pPr>
+              <w:pStyle w:val="Nidungvnbn"/>
+              <w:ind w:hanging="134"/>
+              <w:jc w:val="left"/>
+            </w:pPr>
+            <m:oMathPara>
+              <m:oMath>
+                <m:r>
+                  <w:rPr>
+                    <w:rFonts w:ascii="Cambria Math" w:hAnsi="Cambria Math"/>
+                  </w:rPr>
+                  <m:t>λ</m:t>
+                </m:r>
+                <m:r>
+                  <m:rPr>
+                    <m:sty m:val="p"/>
+                  </m:rPr>
+                  <w:rPr>
+                    <w:rFonts w:ascii="Cambria Math" w:hAnsi="Cambria Math"/>
+                  </w:rPr>
+                  <m:t xml:space="preserve"> </m:t>
+                </m:r>
+                <m:r>
+                  <w:rPr>
+                    <w:rFonts w:ascii="Cambria Math" w:hAnsi="Cambria Math"/>
+                  </w:rPr>
+                  <m:t>x</m:t>
+                </m:r>
+                <m:r>
+                  <m:rPr>
+                    <m:sty m:val="p"/>
+                  </m:rPr>
+                  <w:rPr>
+                    <w:rFonts w:ascii="Cambria Math" w:hAnsi="Cambria Math"/>
+                  </w:rPr>
+                  <m:t>.</m:t>
+                </m:r>
+                <m:r>
+                  <w:rPr>
+                    <w:rFonts w:ascii="Cambria Math" w:hAnsi="Cambria Math"/>
+                  </w:rPr>
+                  <m:t>state</m:t>
+                </m:r>
+                <m:d>
+                  <m:dPr>
+                    <m:ctrlPr>
+                      <w:rPr>
+                        <w:rFonts w:ascii="Cambria Math" w:hAnsi="Cambria Math"/>
+                      </w:rPr>
+                    </m:ctrlPr>
+                  </m:dPr>
+                  <m:e>
+                    <m:r>
+                      <w:rPr>
+                        <w:rFonts w:ascii="Cambria Math" w:hAnsi="Cambria Math"/>
+                      </w:rPr>
+                      <m:t>x</m:t>
+                    </m:r>
+                  </m:e>
+                </m:d>
+                <m:r>
+                  <m:rPr>
+                    <m:sty m:val="p"/>
+                  </m:rPr>
+                  <w:rPr>
+                    <w:rFonts w:ascii="Cambria Math" w:hAnsi="Cambria Math"/>
+                  </w:rPr>
+                  <m:t xml:space="preserve">Λ </m:t>
+                </m:r>
+                <m:r>
+                  <w:rPr>
+                    <w:rFonts w:ascii="Cambria Math" w:hAnsi="Cambria Math"/>
+                  </w:rPr>
+                  <m:t>borders</m:t>
+                </m:r>
+                <m:r>
+                  <m:rPr>
+                    <m:sty m:val="p"/>
+                  </m:rPr>
+                  <w:rPr>
+                    <w:rFonts w:ascii="Cambria Math" w:hAnsi="Cambria Math"/>
+                  </w:rPr>
+                  <m:t>(</m:t>
+                </m:r>
+                <m:r>
+                  <w:rPr>
+                    <w:rFonts w:ascii="Cambria Math" w:hAnsi="Cambria Math"/>
+                  </w:rPr>
+                  <m:t>x</m:t>
+                </m:r>
+                <m:r>
+                  <m:rPr>
+                    <m:sty m:val="p"/>
+                  </m:rPr>
+                  <w:rPr>
+                    <w:rFonts w:ascii="Cambria Math" w:hAnsi="Cambria Math"/>
+                  </w:rPr>
+                  <m:t>,</m:t>
+                </m:r>
+                <m:r>
+                  <w:rPr>
+                    <w:rFonts w:ascii="Cambria Math" w:hAnsi="Cambria Math"/>
+                  </w:rPr>
+                  <m:t>texas</m:t>
+                </m:r>
+                <m:r>
+                  <m:rPr>
+                    <m:sty m:val="p"/>
+                  </m:rPr>
+                  <w:rPr>
+                    <w:rFonts w:ascii="Cambria Math" w:hAnsi="Cambria Math"/>
+                  </w:rPr>
+                  <m:t>)</m:t>
+                </m:r>
+              </m:oMath>
+            </m:oMathPara>
+          </w:p>
+        </w:tc>
+      </w:tr>
+      <w:tr>
+        <w:trPr>
+          <w:trHeight w:val="70"/>
+        </w:trPr>
+        <w:tc>
+          <w:tcPr>
+            <w:tcW w:w="4555" w:type="dxa"/>
+          </w:tcPr>
+          <w:p>
+            <w:pPr>
+              <w:pStyle w:val="Nidungvnbn"/>
+              <w:ind w:firstLine="0"/>
+            </w:pPr>
+            <w:r>
+              <w:t>What is largest state?</w:t>
+            </w:r>
+          </w:p>
+        </w:tc>
+        <w:tc>
+          <w:tcPr>
+            <w:tcW w:w="4556" w:type="dxa"/>
+          </w:tcPr>
+          <w:p>
+            <w:pPr>
+              <w:pStyle w:val="Nidungvnbn"/>
+              <w:ind w:firstLine="0"/>
+            </w:pPr>
+            <w:proofErr w:type="gramStart"/>
+            <w:r>
+              <w:t>argmax(</w:t>
+            </w:r>
+            <w:proofErr w:type="gramEnd"/>
+            <m:oMath>
+              <m:r>
+                <w:rPr>
+                  <w:rFonts w:ascii="Cambria Math" w:hAnsi="Cambria Math"/>
+                </w:rPr>
+                <m:t>λ</m:t>
+              </m:r>
+              <m:r>
+                <m:rPr>
+                  <m:sty m:val="p"/>
+                </m:rPr>
+                <w:rPr>
+                  <w:rFonts w:ascii="Cambria Math" w:hAnsi="Cambria Math"/>
+                </w:rPr>
+                <m:t xml:space="preserve"> </m:t>
+              </m:r>
+              <m:r>
+                <w:rPr>
+                  <w:rFonts w:ascii="Cambria Math" w:hAnsi="Cambria Math"/>
+                </w:rPr>
+                <m:t>x</m:t>
+              </m:r>
+              <m:r>
+                <m:rPr>
+                  <m:sty m:val="p"/>
+                </m:rPr>
+                <w:rPr>
+                  <w:rFonts w:ascii="Cambria Math" w:hAnsi="Cambria Math"/>
+                </w:rPr>
+                <m:t>.</m:t>
+              </m:r>
+              <m:r>
+                <w:rPr>
+                  <w:rFonts w:ascii="Cambria Math" w:hAnsi="Cambria Math"/>
+                </w:rPr>
+                <m:t>state</m:t>
+              </m:r>
+              <m:d>
+                <m:dPr>
+                  <m:ctrlPr>
+                    <w:rPr>
+                      <w:rFonts w:ascii="Cambria Math" w:hAnsi="Cambria Math"/>
+                    </w:rPr>
+                  </m:ctrlPr>
+                </m:dPr>
+                <m:e>
+                  <m:r>
+                    <w:rPr>
+                      <w:rFonts w:ascii="Cambria Math" w:hAnsi="Cambria Math"/>
+                    </w:rPr>
+                    <m:t>x</m:t>
+                  </m:r>
+                </m:e>
+              </m:d>
+              <m:r>
+                <m:rPr>
+                  <m:sty m:val="p"/>
+                </m:rPr>
+                <w:rPr>
+                  <w:rFonts w:ascii="Cambria Math" w:hAnsi="Cambria Math"/>
+                </w:rPr>
+                <m:t>,</m:t>
+              </m:r>
+              <m:r>
+                <w:rPr>
+                  <w:rFonts w:ascii="Cambria Math" w:hAnsi="Cambria Math"/>
+                </w:rPr>
+                <m:t>λx</m:t>
+              </m:r>
+              <m:r>
+                <m:rPr>
+                  <m:sty m:val="p"/>
+                </m:rPr>
+                <w:rPr>
+                  <w:rFonts w:ascii="Cambria Math" w:hAnsi="Cambria Math"/>
+                </w:rPr>
+                <m:t>.</m:t>
+              </m:r>
+              <m:r>
+                <w:rPr>
+                  <w:rFonts w:ascii="Cambria Math" w:hAnsi="Cambria Math"/>
+                </w:rPr>
+                <m:t>size</m:t>
+              </m:r>
+              <m:r>
+                <m:rPr>
+                  <m:sty m:val="p"/>
+                </m:rPr>
+                <w:rPr>
+                  <w:rFonts w:ascii="Cambria Math" w:hAnsi="Cambria Math"/>
+                </w:rPr>
+                <m:t>(</m:t>
+              </m:r>
+              <m:r>
+                <w:rPr>
+                  <w:rFonts w:ascii="Cambria Math" w:hAnsi="Cambria Math"/>
+                </w:rPr>
+                <m:t>x</m:t>
+              </m:r>
+              <m:r>
+                <m:rPr>
+                  <m:sty m:val="p"/>
+                </m:rPr>
+                <w:rPr>
+                  <w:rFonts w:ascii="Cambria Math" w:hAnsi="Cambria Math"/>
+                </w:rPr>
+                <m:t>)</m:t>
+              </m:r>
+            </m:oMath>
+            <w:r>
+              <w:t>)</w:t>
+            </w:r>
+          </w:p>
+        </w:tc>
+      </w:tr>
+      <w:tr>
+        <w:tc>
+          <w:tcPr>
+            <w:tcW w:w="4555" w:type="dxa"/>
+          </w:tcPr>
+          <w:p>
+            <w:pPr>
+              <w:pStyle w:val="Nidungvnbn"/>
+              <w:ind w:firstLine="0"/>
+            </w:pPr>
+            <w:r>
+              <w:t>How many people survived the sinking of the Titanic?</w:t>
+            </w:r>
+          </w:p>
+        </w:tc>
+        <w:tc>
+          <w:tcPr>
+            <w:tcW w:w="4556" w:type="dxa"/>
+          </w:tcPr>
+          <w:p>
+            <w:pPr>
+              <w:pStyle w:val="Nidungvnbn"/>
+              <w:keepNext/>
+              <w:ind w:firstLine="0"/>
+            </w:pPr>
+            <w:r>
+              <w:t>(</w:t>
+            </w:r>
+            <w:proofErr w:type="gramStart"/>
+            <w:r>
+              <w:t>count(</w:t>
+            </w:r>
+            <w:proofErr w:type="gramEnd"/>
+            <w:r>
+              <w:t>!</w:t>
+            </w:r>
+            <w:proofErr w:type="spellStart"/>
+            <w:r>
+              <w:t>fb:event.disaster.survivors</w:t>
+            </w:r>
+            <w:proofErr w:type="spellEnd"/>
+            <w:r>
+              <w:t xml:space="preserve"> </w:t>
+            </w:r>
+            <w:proofErr w:type="spellStart"/>
+            <w:r>
+              <w:t>fb:en.sinking.of.the.titanic</w:t>
+            </w:r>
+            <w:proofErr w:type="spellEnd"/>
+            <w:r>
+              <w:t>))))</w:t>
+            </w:r>
+          </w:p>
+        </w:tc>
+      </w:tr>
+    </w:tbl>
+    <w:p>
+      <w:pPr>
+        <w:pStyle w:val="Bngbiu-nidung"/>
+      </w:pPr>
+      <w:bookmarkStart w:id="31" w:name="_Toc501547320"/>
+      <w:proofErr w:type="spellStart"/>
+      <w:r>
+        <w:t>Bảng</w:t>
+      </w:r>
+      <w:proofErr w:type="spellEnd"/>
+      <w:r>
+        <w:t xml:space="preserve"> </w:t>
+      </w:r>
+      <w:fldSimple w:instr=" STYLEREF 1 \s ">
+        <w:r>
+          <w:rPr>
+            <w:noProof/>
+          </w:rPr>
+          <w:t>1</w:t>
+        </w:r>
+      </w:fldSimple>
+      <w:r>
+        <w:t>.</w:t>
+      </w:r>
+      <w:fldSimple w:instr=" SEQ Bảng \* ARABIC \s 1 ">
+        <w:r>
+          <w:rPr>
+            <w:noProof/>
+          </w:rPr>
+          <w:t>3</w:t>
+        </w:r>
+      </w:fldSimple>
+      <w:r>
+        <w:t>: Ví dụ biểu thức logic được tao ra bởi một sematic parser cho QA</w:t>
+      </w:r>
       <w:bookmarkEnd w:id="31"/>
     </w:p>
     <w:p>
       <w:pPr>
+        <w:pStyle w:val="Nidungvnbn"/>
+      </w:pPr>
+      <w:r>
+        <w:t xml:space="preserve">Cơ sở dữ liệu được sử dụng có thể là cơ sở dữ liệu quan hệ, hoặc đơn giảng là cơ sở </w:t>
+      </w:r>
+      <w:r>
+        <w:t xml:space="preserve">dữ liệu có cấu trúc như </w:t>
+      </w:r>
+      <w:r>
+        <w:rPr>
+          <w:b/>
+        </w:rPr>
+        <w:t>RDF triples</w:t>
+      </w:r>
+      <w:r>
+        <w:t>. Đó là một bộ ba, một biểu thức cho biết quan hệ hoặc luật giữa hai đối số. Các công nghệ phổ biến như Freebase (</w:t>
+      </w:r>
+      <w:proofErr w:type="spellStart"/>
+      <w:r>
+        <w:t>Bollacker</w:t>
+      </w:r>
+      <w:proofErr w:type="spellEnd"/>
+      <w:r>
+        <w:t xml:space="preserve"> et al., 2008) hoặc </w:t>
+      </w:r>
+      <w:proofErr w:type="spellStart"/>
+      <w:r>
+        <w:t>DBpedia</w:t>
+      </w:r>
+      <w:proofErr w:type="spellEnd"/>
+      <w:r>
+        <w:t xml:space="preserve"> (</w:t>
+      </w:r>
+      <w:proofErr w:type="spellStart"/>
+      <w:r>
+        <w:t>Bizer</w:t>
+      </w:r>
+      <w:proofErr w:type="spellEnd"/>
+      <w:r>
+        <w:t xml:space="preserve"> et al., 2009) có một số lượng lớn dữ liệu từ Wikipedia </w:t>
+      </w:r>
+      <w:proofErr w:type="spellStart"/>
+      <w:r>
+        <w:rPr>
+          <w:b/>
+        </w:rPr>
+        <w:t>infoboxes</w:t>
+      </w:r>
+      <w:proofErr w:type="spellEnd"/>
+      <w:r>
+        <w:t>, một bản cấu trúc tốt từ những bài báo trên Wikipedia.</w:t>
+      </w:r>
+    </w:p>
+    <w:p>
+      <w:pPr>
+        <w:pStyle w:val="Nidungvnbn"/>
+      </w:pPr>
+      <w:r>
+        <w:lastRenderedPageBreak/>
+        <w:t>Cách đơn giảng nhất để hình thành một hệ thống knowledge-based QA là trả lời câu hỏi dựa trên tham số bị mất trong bộ ba. Xem ví dụ bên dưới.</w:t>
+      </w:r>
+    </w:p>
+    <w:tbl>
+      <w:tblPr>
+        <w:tblStyle w:val="TableGrid"/>
+        <w:tblW w:w="0" w:type="auto"/>
+        <w:tblLook w:val="04A0" w:firstRow="1" w:lastRow="0" w:firstColumn="1" w:lastColumn="0" w:noHBand="0" w:noVBand="1"/>
+      </w:tblPr>
+      <w:tblGrid>
+        <w:gridCol w:w="3037"/>
+        <w:gridCol w:w="3037"/>
+        <w:gridCol w:w="3037"/>
+      </w:tblGrid>
+      <w:tr>
+        <w:tc>
+          <w:tcPr>
+            <w:tcW w:w="3037" w:type="dxa"/>
+          </w:tcPr>
+          <w:p>
+            <w:pPr>
+              <w:pStyle w:val="Nidungvnbn"/>
+              <w:ind w:firstLine="0"/>
+              <w:jc w:val="center"/>
+              <w:rPr>
+                <w:b/>
+              </w:rPr>
+            </w:pPr>
+            <w:r>
+              <w:rPr>
+                <w:b/>
+              </w:rPr>
+              <w:t>Subject</w:t>
+            </w:r>
+          </w:p>
+        </w:tc>
+        <w:tc>
+          <w:tcPr>
+            <w:tcW w:w="3037" w:type="dxa"/>
+          </w:tcPr>
+          <w:p>
+            <w:pPr>
+              <w:pStyle w:val="Nidungvnbn"/>
+              <w:ind w:firstLine="0"/>
+              <w:jc w:val="center"/>
+              <w:rPr>
+                <w:b/>
+              </w:rPr>
+            </w:pPr>
+            <w:r>
+              <w:rPr>
+                <w:b/>
+              </w:rPr>
+              <w:t>Predicate</w:t>
+            </w:r>
+          </w:p>
+        </w:tc>
+        <w:tc>
+          <w:tcPr>
+            <w:tcW w:w="3037" w:type="dxa"/>
+          </w:tcPr>
+          <w:p>
+            <w:pPr>
+              <w:pStyle w:val="Nidungvnbn"/>
+              <w:ind w:firstLine="0"/>
+              <w:jc w:val="center"/>
+              <w:rPr>
+                <w:b/>
+              </w:rPr>
+            </w:pPr>
+            <w:r>
+              <w:rPr>
+                <w:b/>
+              </w:rPr>
+              <w:t>Object</w:t>
+            </w:r>
+          </w:p>
+        </w:tc>
+      </w:tr>
+      <w:tr>
+        <w:tc>
+          <w:tcPr>
+            <w:tcW w:w="3037" w:type="dxa"/>
+          </w:tcPr>
+          <w:p>
+            <w:pPr>
+              <w:pStyle w:val="Nidungvnbn"/>
+              <w:ind w:firstLine="0"/>
+              <w:jc w:val="center"/>
+            </w:pPr>
+            <w:r>
+              <w:t>Ada Lovelace</w:t>
+            </w:r>
+          </w:p>
+        </w:tc>
+        <w:tc>
+          <w:tcPr>
+            <w:tcW w:w="3037" w:type="dxa"/>
+          </w:tcPr>
+          <w:p>
+            <w:pPr>
+              <w:pStyle w:val="Nidungvnbn"/>
+              <w:ind w:firstLine="0"/>
+              <w:jc w:val="center"/>
+            </w:pPr>
+            <w:r>
+              <w:t>birth-year</w:t>
+            </w:r>
+          </w:p>
+        </w:tc>
+        <w:tc>
+          <w:tcPr>
+            <w:tcW w:w="3037" w:type="dxa"/>
+          </w:tcPr>
+          <w:p>
+            <w:pPr>
+              <w:pStyle w:val="Nidungvnbn"/>
+              <w:keepNext/>
+              <w:ind w:firstLine="0"/>
+              <w:jc w:val="center"/>
+            </w:pPr>
+            <w:r>
+              <w:t>1</w:t>
+            </w:r>
+            <w:bookmarkStart w:id="32" w:name="_GoBack"/>
+            <w:bookmarkEnd w:id="32"/>
+            <w:r>
+              <w:t>815</w:t>
+            </w:r>
+          </w:p>
+        </w:tc>
+      </w:tr>
+    </w:tbl>
+    <w:p>
+      <w:pPr>
+        <w:pStyle w:val="Caption"/>
+      </w:pPr>
+      <w:proofErr w:type="spellStart"/>
+      <w:r>
+        <w:t>Bảng</w:t>
+      </w:r>
+      <w:proofErr w:type="spellEnd"/>
+      <w:r>
+        <w:t xml:space="preserve"> </w:t>
+      </w:r>
+      <w:fldSimple w:instr=" STYLEREF 1 \s ">
+        <w:r>
+          <w:rPr>
+            <w:noProof/>
+          </w:rPr>
+          <w:t>1</w:t>
+        </w:r>
+      </w:fldSimple>
+      <w:r>
+        <w:t>.</w:t>
+      </w:r>
+      <w:fldSimple w:instr=" SEQ Bảng \* ARABIC \s 1 ">
+        <w:r>
+          <w:rPr>
+            <w:noProof/>
+          </w:rPr>
+          <w:t>4</w:t>
+        </w:r>
+      </w:fldSimple>
+      <w:r>
+        <w:t>: Ví dụ RDF</w:t>
+      </w:r>
+    </w:p>
+    <w:p>
+      <w:pPr>
+        <w:pStyle w:val="Nidungvnbn"/>
+      </w:pPr>
+      <w:r>
+        <w:t>Bộ ba này có thể được dùng để trả lời các câu hỏi dạng “When was Ada Lovelace born?” hoặc “Who was born in 1815?”. QA trong trườn hợp này sẽ biến đổi “When was … born?” thành một quan hệ trong cơ sở tri thức như birth-yeah. Chúng ta có thể phát họa kết quả như sau:</w:t>
+      </w:r>
+    </w:p>
+    <w:p>
+      <w:pPr>
+        <w:pStyle w:val="Nidungvnbn"/>
+      </w:pPr>
+      <w:r>
+        <w:t xml:space="preserve">“When was Ada Lovelace born?” </w:t>
+      </w:r>
+      <w:r>
+        <w:sym w:font="Wingdings" w:char="F0E0"/>
+      </w:r>
+      <w:r>
+        <w:t xml:space="preserve"> birth-year (Ada Lovelace</w:t>
+      </w:r>
+      <w:proofErr w:type="gramStart"/>
+      <w:r>
+        <w:t>, ?x</w:t>
+      </w:r>
+      <w:proofErr w:type="gramEnd"/>
+      <w:r>
+        <w:t>)</w:t>
+      </w:r>
+    </w:p>
+    <w:p>
+      <w:pPr>
+        <w:pStyle w:val="Nidungvnbn"/>
+      </w:pPr>
+      <w:r>
+        <w:t>“Wh</w:t>
+      </w:r>
+      <w:r>
+        <w:t>at is the capital of England</w:t>
+      </w:r>
+      <w:r>
+        <w:t xml:space="preserve">?” </w:t>
+      </w:r>
+      <w:r>
+        <w:sym w:font="Wingdings" w:char="F0E0"/>
+      </w:r>
+      <w:r>
+        <w:t xml:space="preserve"> </w:t>
+      </w:r>
+      <w:r>
+        <w:t xml:space="preserve">capital-city </w:t>
+      </w:r>
+      <w:proofErr w:type="gramStart"/>
+      <w:r>
+        <w:t>(</w:t>
+      </w:r>
+      <w:r>
+        <w:t>?x</w:t>
+      </w:r>
+      <w:proofErr w:type="gramEnd"/>
+      <w:r>
+        <w:t xml:space="preserve">, </w:t>
+      </w:r>
+      <w:r>
+        <w:t>England</w:t>
+      </w:r>
+      <w:r>
+        <w:t>)</w:t>
+      </w:r>
+    </w:p>
+    <w:p>
+      <w:pPr>
         <w:pStyle w:val="Heading1"/>
       </w:pPr>
-      <w:bookmarkStart w:id="32" w:name="_Toc501492868"/>
+      <w:bookmarkStart w:id="33" w:name="_Toc501492868"/>
       <w:r>
         <w:t>WORD EMBEDDING</w:t>
       </w:r>
-      <w:bookmarkEnd w:id="32"/>
+      <w:bookmarkEnd w:id="33"/>
     </w:p>
     <w:p>
       <w:pPr>
         <w:pStyle w:val="Heading1"/>
       </w:pPr>
-      <w:bookmarkStart w:id="33" w:name="_Toc501492869"/>
+      <w:bookmarkStart w:id="34" w:name="_Toc501492869"/>
       <w:r>
         <w:t>RNN, LSTM</w:t>
       </w:r>
-      <w:bookmarkEnd w:id="33"/>
+      <w:bookmarkEnd w:id="34"/>
     </w:p>
     <w:p>
       <w:pPr>
         <w:pStyle w:val="Heading1"/>
       </w:pPr>
-      <w:bookmarkStart w:id="34" w:name="_Toc501492870"/>
+      <w:bookmarkStart w:id="35" w:name="_Toc501492870"/>
       <w:r>
         <w:t>XÂY DỰNG ỨNG DỤNG MINH HỌA</w:t>
       </w:r>
-      <w:bookmarkEnd w:id="34"/>
+      <w:bookmarkEnd w:id="35"/>
     </w:p>
     <w:p>
       <w:pPr>
@@ -6550,24 +7355,24 @@
       <w:r>
         <w:t xml:space="preserve"> </w:t>
       </w:r>
-      <w:bookmarkStart w:id="35" w:name="_Toc501492871"/>
+      <w:bookmarkStart w:id="36" w:name="_Toc501492871"/>
       <w:r>
         <w:t>MỞ ĐẦU</w:t>
       </w:r>
-      <w:bookmarkEnd w:id="35"/>
+      <w:bookmarkEnd w:id="36"/>
     </w:p>
     <w:p>
       <w:pPr>
         <w:pStyle w:val="Tiumccp1"/>
       </w:pPr>
-      <w:bookmarkStart w:id="36" w:name="_Toc501492872"/>
+      <w:bookmarkStart w:id="37" w:name="_Toc501492872"/>
       <w:r>
         <w:t xml:space="preserve">1.1 </w:t>
       </w:r>
       <w:r>
         <w:t>Tiểu mục cấp 1</w:t>
       </w:r>
-      <w:bookmarkEnd w:id="36"/>
+      <w:bookmarkEnd w:id="37"/>
     </w:p>
     <w:p>
       <w:pPr>
@@ -6793,7 +7598,16 @@
           <w:sz w:val="26"/>
           <w:szCs w:val="26"/>
         </w:rPr>
-        <w:t xml:space="preserve">. Số trang được đánh ở giữa, phía trên đầu mỗi trang giấy. Nếu có bảng, biểu, hình vẽ trình bày </w:t>
+        <w:t xml:space="preserve">. Số trang được đánh ở giữa, phía trên đầu mỗi trang giấy. Nếu có bảng, biểu, </w:t>
+      </w:r>
+      <w:r>
+        <w:rPr>
+          <w:color w:val="auto"/>
+          <w:sz w:val="26"/>
+          <w:szCs w:val="26"/>
+        </w:rPr>
+        <w:lastRenderedPageBreak/>
+        <w:t xml:space="preserve">hình vẽ trình bày </w:t>
       </w:r>
       <w:r>
         <w:rPr>
@@ -6822,14 +7636,14 @@
       <w:pPr>
         <w:pStyle w:val="Tiumccp2"/>
       </w:pPr>
-      <w:bookmarkStart w:id="37" w:name="_Toc501492873"/>
+      <w:bookmarkStart w:id="38" w:name="_Toc501492873"/>
       <w:r>
         <w:t xml:space="preserve">1.1.1 </w:t>
       </w:r>
       <w:r>
         <w:t>Tiểu mục cấp 2</w:t>
       </w:r>
-      <w:bookmarkEnd w:id="37"/>
+      <w:bookmarkEnd w:id="38"/>
     </w:p>
     <w:p>
       <w:pPr>
@@ -6855,7 +7669,6 @@
         <w:pStyle w:val="Nidungvnbn"/>
       </w:pPr>
       <w:r>
-        <w:lastRenderedPageBreak/>
         <w:t>- Đây là cấp tiểu mục nhỏ nhất, không thể tiếp tục phân chia.</w:t>
       </w:r>
     </w:p>
@@ -6927,16 +7740,16 @@
       <w:pPr>
         <w:pStyle w:val="Nidungvnbn"/>
       </w:pPr>
-      <w:commentRangeStart w:id="38"/>
+      <w:commentRangeStart w:id="39"/>
       <w:r>
         <w:t xml:space="preserve">Nội dung của tiểu mục </w:t>
       </w:r>
-      <w:commentRangeEnd w:id="38"/>
+      <w:commentRangeEnd w:id="39"/>
       <w:r>
         <w:rPr>
           <w:rStyle w:val="CommentReference"/>
         </w:rPr>
-        <w:commentReference w:id="38"/>
+        <w:commentReference w:id="39"/>
       </w:r>
       <w:r>
         <w:t>thứ ba, khi soạn thảo hãy dùng Styles có sẵn, để khi tạo mục lục sẽ tự động và đồng nhất mỗi khi chúng ta thay đổi format.</w:t>
@@ -6946,11 +7759,11 @@
       <w:pPr>
         <w:pStyle w:val="Tiumccp2"/>
       </w:pPr>
-      <w:bookmarkStart w:id="39" w:name="_Toc501492874"/>
+      <w:bookmarkStart w:id="40" w:name="_Toc501492874"/>
       <w:r>
         <w:t>1.1.2 Tiểu mục cấp 2 tiếp theo</w:t>
       </w:r>
-      <w:bookmarkEnd w:id="39"/>
+      <w:bookmarkEnd w:id="40"/>
     </w:p>
     <w:p>
       <w:pPr>
@@ -6969,11 +7782,11 @@
       <w:pPr>
         <w:pStyle w:val="Tiumccp1"/>
       </w:pPr>
-      <w:bookmarkStart w:id="40" w:name="_Toc501492875"/>
+      <w:bookmarkStart w:id="41" w:name="_Toc501492875"/>
       <w:r>
         <w:t>1.2 Nội dung của chương này</w:t>
       </w:r>
-      <w:bookmarkEnd w:id="40"/>
+      <w:bookmarkEnd w:id="41"/>
     </w:p>
     <w:p>
       <w:pPr>
@@ -7028,11 +7841,11 @@
         <w:lastRenderedPageBreak/>
         <w:t xml:space="preserve"> </w:t>
       </w:r>
-      <w:bookmarkStart w:id="41" w:name="_Toc501492876"/>
+      <w:bookmarkStart w:id="42" w:name="_Toc501492876"/>
       <w:r>
         <w:t>TỔNG QUAN</w:t>
       </w:r>
-      <w:bookmarkEnd w:id="41"/>
+      <w:bookmarkEnd w:id="42"/>
     </w:p>
     <w:p>
       <w:pPr>
@@ -7052,11 +7865,11 @@
       <w:pPr>
         <w:pStyle w:val="Tiumccp1"/>
       </w:pPr>
-      <w:bookmarkStart w:id="42" w:name="_Toc501492877"/>
+      <w:bookmarkStart w:id="43" w:name="_Toc501492877"/>
       <w:r>
         <w:t>1.1 Trình bày công thức toán học</w:t>
       </w:r>
-      <w:bookmarkEnd w:id="42"/>
+      <w:bookmarkEnd w:id="43"/>
     </w:p>
     <w:p>
       <w:pPr>
@@ -7414,11 +8227,11 @@
       <w:pPr>
         <w:pStyle w:val="Tiumccp1"/>
       </w:pPr>
-      <w:bookmarkStart w:id="43" w:name="_Toc501492878"/>
+      <w:bookmarkStart w:id="44" w:name="_Toc501492878"/>
       <w:r>
         <w:t>1.2 Trình bày một hình vẽ, sơ đồ</w:t>
       </w:r>
-      <w:bookmarkEnd w:id="43"/>
+      <w:bookmarkEnd w:id="44"/>
     </w:p>
     <w:p>
       <w:pPr>
@@ -7536,39 +8349,26 @@
       <w:pPr>
         <w:pStyle w:val="Caption"/>
       </w:pPr>
-      <w:bookmarkStart w:id="44" w:name="_Toc387689394"/>
+      <w:bookmarkStart w:id="45" w:name="_Toc387689394"/>
       <w:r>
         <w:t xml:space="preserve">Hình </w:t>
       </w:r>
       <w:r>
         <w:t>2.</w:t>
       </w:r>
-      <w:r>
-        <w:fldChar w:fldCharType="begin"/>
-      </w:r>
-      <w:r>
-        <w:instrText xml:space="preserve"> SEQ Hình \* ARABIC </w:instrText>
-      </w:r>
-      <w:r>
-        <w:fldChar w:fldCharType="separate"/>
-      </w:r>
-      <w:r>
-        <w:rPr>
-          <w:noProof/>
-        </w:rPr>
-        <w:t>1</w:t>
-      </w:r>
-      <w:r>
-        <w:rPr>
-          <w:noProof/>
-        </w:rPr>
-        <w:fldChar w:fldCharType="end"/>
-      </w:r>
-      <w:commentRangeStart w:id="45"/>
+      <w:fldSimple w:instr=" SEQ Hình \* ARABIC ">
+        <w:r>
+          <w:rPr>
+            <w:noProof/>
+          </w:rPr>
+          <w:t>1</w:t>
+        </w:r>
+      </w:fldSimple>
+      <w:commentRangeStart w:id="46"/>
       <w:r>
         <w:t>: Kiến trúc FTP</w:t>
       </w:r>
-      <w:bookmarkEnd w:id="44"/>
+      <w:bookmarkEnd w:id="45"/>
     </w:p>
     <w:p>
       <w:pPr>
@@ -7586,13 +8386,13 @@
         <w:t xml:space="preserve"> &amp; Reynolds 1985)</w:t>
       </w:r>
     </w:p>
-    <w:commentRangeEnd w:id="45"/>
+    <w:commentRangeEnd w:id="46"/>
     <w:p>
       <w:r>
         <w:rPr>
           <w:rStyle w:val="CommentReference"/>
         </w:rPr>
-        <w:commentReference w:id="45"/>
+        <w:commentReference w:id="46"/>
       </w:r>
     </w:p>
     <w:p>
@@ -7625,11 +8425,11 @@
         <w:lastRenderedPageBreak/>
         <w:t xml:space="preserve"> </w:t>
       </w:r>
-      <w:bookmarkStart w:id="46" w:name="_Toc501492879"/>
+      <w:bookmarkStart w:id="47" w:name="_Toc501492879"/>
       <w:r>
         <w:t>CƠ SỞ LÝ THUYẾT / NGHIÊN CỨU THỰC NGHIỆM</w:t>
       </w:r>
-      <w:bookmarkEnd w:id="46"/>
+      <w:bookmarkEnd w:id="47"/>
     </w:p>
     <w:p>
       <w:pPr>
@@ -7649,11 +8449,11 @@
       <w:pPr>
         <w:pStyle w:val="Tiumccp1"/>
       </w:pPr>
-      <w:bookmarkStart w:id="47" w:name="_Toc501492880"/>
+      <w:bookmarkStart w:id="48" w:name="_Toc501492880"/>
       <w:r>
         <w:t>3.1 Chèn bảng:</w:t>
       </w:r>
-      <w:bookmarkEnd w:id="47"/>
+      <w:bookmarkEnd w:id="48"/>
     </w:p>
     <w:tbl>
       <w:tblPr>
@@ -7901,27 +8701,14 @@
       <w:r>
         <w:t>Bảng 3.</w:t>
       </w:r>
-      <w:r>
-        <w:fldChar w:fldCharType="begin"/>
-      </w:r>
-      <w:r>
-        <w:instrText xml:space="preserve"> SEQ Bảng \* ARABIC </w:instrText>
-      </w:r>
-      <w:r>
-        <w:fldChar w:fldCharType="separate"/>
-      </w:r>
-      <w:r>
-        <w:rPr>
-          <w:noProof/>
-        </w:rPr>
-        <w:t>1</w:t>
-      </w:r>
-      <w:r>
-        <w:rPr>
-          <w:noProof/>
-        </w:rPr>
-        <w:fldChar w:fldCharType="end"/>
-      </w:r>
+      <w:fldSimple w:instr=" SEQ Bảng \* ARABIC ">
+        <w:r>
+          <w:rPr>
+            <w:noProof/>
+          </w:rPr>
+          <w:t>1</w:t>
+        </w:r>
+      </w:fldSimple>
       <w:r>
         <w:t>Ví dụ cho chèn bảng</w:t>
       </w:r>
@@ -7960,11 +8747,11 @@
       <w:pPr>
         <w:pStyle w:val="Tiumccp1"/>
       </w:pPr>
-      <w:bookmarkStart w:id="48" w:name="_Toc501492881"/>
+      <w:bookmarkStart w:id="49" w:name="_Toc501492881"/>
       <w:r>
         <w:t>3.2 Viết tắt</w:t>
       </w:r>
-      <w:bookmarkEnd w:id="48"/>
+      <w:bookmarkEnd w:id="49"/>
     </w:p>
     <w:p>
       <w:pPr>
@@ -7987,24 +8774,24 @@
       <w:pPr>
         <w:pStyle w:val="Tiumccp1"/>
       </w:pPr>
-      <w:bookmarkStart w:id="49" w:name="_Toc501492882"/>
+      <w:bookmarkStart w:id="50" w:name="_Toc501492882"/>
       <w:r>
         <w:t>3.3 Trích dẫn</w:t>
       </w:r>
-      <w:bookmarkEnd w:id="49"/>
+      <w:bookmarkEnd w:id="50"/>
     </w:p>
     <w:p>
       <w:pPr>
         <w:pStyle w:val="Tiumccp2"/>
       </w:pPr>
-      <w:bookmarkStart w:id="50" w:name="_Toc501492883"/>
+      <w:bookmarkStart w:id="51" w:name="_Toc501492883"/>
       <w:r>
         <w:t>3.3.1</w:t>
       </w:r>
       <w:r>
         <w:t xml:space="preserve"> Tài liệu tham khảo và cách trích dẫn</w:t>
       </w:r>
-      <w:bookmarkEnd w:id="50"/>
+      <w:bookmarkEnd w:id="51"/>
     </w:p>
     <w:p>
       <w:pPr>
@@ -8304,11 +9091,11 @@
       <w:pPr>
         <w:pStyle w:val="Tiumccp2"/>
       </w:pPr>
-      <w:bookmarkStart w:id="51" w:name="_Toc501492884"/>
+      <w:bookmarkStart w:id="52" w:name="_Toc501492884"/>
       <w:r>
         <w:t>3.3.2 Qui định của Khoa Công nghệ thông tin</w:t>
       </w:r>
-      <w:bookmarkEnd w:id="51"/>
+      <w:bookmarkEnd w:id="52"/>
     </w:p>
     <w:p>
       <w:pPr>
@@ -8475,12 +9262,12 @@
       <w:pPr>
         <w:pStyle w:val="Tiucctrangmu"/>
       </w:pPr>
-      <w:bookmarkStart w:id="52" w:name="_Toc501492885"/>
+      <w:bookmarkStart w:id="53" w:name="_Toc501492885"/>
       <w:r>
         <w:lastRenderedPageBreak/>
         <w:t>TÀI LIỆU THAM KHẢO</w:t>
       </w:r>
-      <w:bookmarkEnd w:id="52"/>
+      <w:bookmarkEnd w:id="53"/>
     </w:p>
     <w:p>
       <w:pPr>
@@ -8604,7 +9391,7 @@
           <w:szCs w:val="26"/>
         </w:rPr>
       </w:pPr>
-      <w:bookmarkStart w:id="53" w:name="_Ref501451417"/>
+      <w:bookmarkStart w:id="54" w:name="_Ref501451417"/>
       <w:r>
         <w:rPr>
           <w:sz w:val="26"/>
@@ -8642,7 +9429,7 @@
         </w:rPr>
         <w:t xml:space="preserve"> Nhà xuất bản nông nghiệp, Viện khoa học kỹ thuật nông nghiệp Việt Nam, Hà Nội.</w:t>
       </w:r>
-      <w:bookmarkEnd w:id="53"/>
+      <w:bookmarkEnd w:id="54"/>
     </w:p>
     <w:p>
       <w:pPr>
@@ -8813,7 +9600,7 @@
           <w:szCs w:val="26"/>
         </w:rPr>
       </w:pPr>
-      <w:bookmarkStart w:id="54" w:name="_Ref501450568"/>
+      <w:bookmarkStart w:id="55" w:name="_Ref501450568"/>
       <w:r>
         <w:rPr>
           <w:sz w:val="26"/>
@@ -8851,7 +9638,7 @@
         </w:rPr>
         <w:t>, 75(1), pp. 178-90.</w:t>
       </w:r>
-      <w:bookmarkEnd w:id="54"/>
+      <w:bookmarkEnd w:id="55"/>
     </w:p>
     <w:p>
       <w:pPr>
@@ -9193,7 +9980,7 @@
           <w:szCs w:val="26"/>
         </w:rPr>
       </w:pPr>
-      <w:bookmarkStart w:id="55" w:name="_Ref501451428"/>
+      <w:bookmarkStart w:id="56" w:name="_Ref501451428"/>
       <w:smartTag w:uri="urn:schemas-microsoft-com:office:smarttags" w:element="PlaceType">
         <w:r>
           <w:rPr>
@@ -9291,7 +10078,7 @@
         </w:rPr>
         <w:t>.</w:t>
       </w:r>
-      <w:bookmarkEnd w:id="55"/>
+      <w:bookmarkEnd w:id="56"/>
     </w:p>
     <w:p>
       <w:pPr>
@@ -9313,12 +10100,12 @@
       <w:pPr>
         <w:pStyle w:val="Tiucctrangmu"/>
       </w:pPr>
-      <w:bookmarkStart w:id="56" w:name="_Toc501492886"/>
+      <w:bookmarkStart w:id="57" w:name="_Toc501492886"/>
       <w:r>
         <w:lastRenderedPageBreak/>
         <w:t>PHỤ LỤC</w:t>
       </w:r>
-      <w:bookmarkEnd w:id="56"/>
+      <w:bookmarkEnd w:id="57"/>
     </w:p>
     <w:p>
       <w:pPr>
@@ -9681,7 +10468,7 @@
       </w:pPr>
     </w:p>
   </w:comment>
-  <w:comment w:id="38" w:author="Tran Tin" w:date="2014-05-12T20:09:00Z" w:initials="TT">
+  <w:comment w:id="39" w:author="Tran Tin" w:date="2014-05-12T20:09:00Z" w:initials="TT">
     <w:p>
       <w:pPr>
         <w:pStyle w:val="CommentText"/>
@@ -9697,7 +10484,7 @@
       </w:r>
     </w:p>
   </w:comment>
-  <w:comment w:id="45" w:author="LJancze" w:date="2014-05-11T10:44:00Z" w:initials="L">
+  <w:comment w:id="46" w:author="LJancze" w:date="2014-05-11T10:44:00Z" w:initials="L">
     <w:p>
       <w:pPr>
         <w:pStyle w:val="CommentText"/>
@@ -9933,7 +10720,7 @@
           <w:rPr>
             <w:noProof/>
           </w:rPr>
-          <w:t>11</w:t>
+          <w:t>20</w:t>
         </w:r>
         <w:r>
           <w:rPr>
@@ -12844,7 +13631,574 @@
       <w:contextualSpacing/>
     </w:pPr>
   </w:style>
+  <w:style w:type="character" w:styleId="PlaceholderText">
+    <w:name w:val="Placeholder Text"/>
+    <w:basedOn w:val="DefaultParagraphFont"/>
+    <w:uiPriority w:val="99"/>
+    <w:semiHidden/>
+    <w:rsid w:val="00763E7F"/>
+    <w:rPr>
+      <w:color w:val="808080"/>
+    </w:rPr>
+  </w:style>
 </w:styles>
+</file>
+
+<file path=word/glossary/document.xml><?xml version="1.0" encoding="utf-8"?>
+<w:glossaryDocument xmlns:wpc="http://schemas.microsoft.com/office/word/2010/wordprocessingCanvas" xmlns:cx="http://schemas.microsoft.com/office/drawing/2014/chartex" xmlns:cx1="http://schemas.microsoft.com/office/drawing/2015/9/8/chartex" xmlns:cx2="http://schemas.microsoft.com/office/drawing/2015/10/21/chartex" xmlns:cx3="http://schemas.microsoft.com/office/drawing/2016/5/9/chartex" xmlns:cx4="http://schemas.microsoft.com/office/drawing/2016/5/10/chartex" xmlns:cx5="http://schemas.microsoft.com/office/drawing/2016/5/11/chartex" xmlns:cx6="http://schemas.microsoft.com/office/drawing/2016/5/12/chartex" xmlns:cx7="http://schemas.microsoft.com/office/drawing/2016/5/13/chartex" xmlns:cx8="http://schemas.microsoft.com/office/drawing/2016/5/14/chartex" xmlns:mc="http://schemas.openxmlformats.org/markup-compatibility/2006" xmlns:aink="http://schemas.microsoft.com/office/drawing/2016/ink" xmlns:am3d="http://schemas.microsoft.com/office/drawing/2017/model3d" xmlns:o="urn:schemas-microsoft-com:office:office" xmlns:r="http://schemas.openxmlformats.org/officeDocument/2006/relationships" xmlns:m="http://schemas.openxmlformats.org/officeDocument/2006/math" xmlns:v="urn:schemas-microsoft-com:vml" xmlns:wp14="http://schemas.microsoft.com/office/word/2010/wordprocessingDrawing" xmlns:wp="http://schemas.openxmlformats.org/drawingml/2006/wordprocessingDrawing" xmlns:w10="urn:schemas-microsoft-com:office:word" xmlns:w="http://schemas.openxmlformats.org/wordprocessingml/2006/main" xmlns:w14="http://schemas.microsoft.com/office/word/2010/wordml" xmlns:w15="http://schemas.microsoft.com/office/word/2012/wordml" xmlns:w16cid="http://schemas.microsoft.com/office/word/2016/wordml/cid" xmlns:w16se="http://schemas.microsoft.com/office/word/2015/wordml/symex" xmlns:wpg="http://schemas.microsoft.com/office/word/2010/wordprocessingGroup" xmlns:wpi="http://schemas.microsoft.com/office/word/2010/wordprocessingInk" xmlns:wne="http://schemas.microsoft.com/office/word/2006/wordml" xmlns:wps="http://schemas.microsoft.com/office/word/2010/wordprocessingShape" mc:Ignorable="w14 w15 w16se w16cid wp14"/>
+</file>
+
+<file path=word/glossary/fontTable.xml><?xml version="1.0" encoding="utf-8"?>
+<w:fonts xmlns:mc="http://schemas.openxmlformats.org/markup-compatibility/2006" xmlns:r="http://schemas.openxmlformats.org/officeDocument/2006/relationships" xmlns:w="http://schemas.openxmlformats.org/wordprocessingml/2006/main" xmlns:w14="http://schemas.microsoft.com/office/word/2010/wordml" xmlns:w15="http://schemas.microsoft.com/office/word/2012/wordml" xmlns:w16cid="http://schemas.microsoft.com/office/word/2016/wordml/cid" xmlns:w16se="http://schemas.microsoft.com/office/word/2015/wordml/symex" mc:Ignorable="w14 w15 w16se w16cid">
+  <w:font w:name="Times New Roman">
+    <w:panose1 w:val="02020603050405020304"/>
+    <w:charset w:val="00"/>
+    <w:family w:val="roman"/>
+    <w:pitch w:val="variable"/>
+    <w:sig w:usb0="E0002EFF" w:usb1="C000785B" w:usb2="00000009" w:usb3="00000000" w:csb0="000001FF" w:csb1="00000000"/>
+  </w:font>
+  <w:font w:name="Symbol">
+    <w:panose1 w:val="05050102010706020507"/>
+    <w:charset w:val="02"/>
+    <w:family w:val="roman"/>
+    <w:pitch w:val="variable"/>
+    <w:sig w:usb0="00000000" w:usb1="10000000" w:usb2="00000000" w:usb3="00000000" w:csb0="80000000" w:csb1="00000000"/>
+  </w:font>
+  <w:font w:name="Courier New">
+    <w:panose1 w:val="02070309020205020404"/>
+    <w:charset w:val="00"/>
+    <w:family w:val="modern"/>
+    <w:pitch w:val="fixed"/>
+    <w:sig w:usb0="E0002EFF" w:usb1="C0007843" w:usb2="00000009" w:usb3="00000000" w:csb0="000001FF" w:csb1="00000000"/>
+  </w:font>
+  <w:font w:name="Wingdings">
+    <w:panose1 w:val="05000000000000000000"/>
+    <w:charset w:val="02"/>
+    <w:family w:val="auto"/>
+    <w:pitch w:val="variable"/>
+    <w:sig w:usb0="00000000" w:usb1="10000000" w:usb2="00000000" w:usb3="00000000" w:csb0="80000000" w:csb1="00000000"/>
+  </w:font>
+  <w:font w:name="Calibri">
+    <w:panose1 w:val="020F0502020204030204"/>
+    <w:charset w:val="00"/>
+    <w:family w:val="swiss"/>
+    <w:pitch w:val="variable"/>
+    <w:sig w:usb0="E0002AFF" w:usb1="C000247B" w:usb2="00000009" w:usb3="00000000" w:csb0="000001FF" w:csb1="00000000"/>
+  </w:font>
+  <w:font w:name="Cambria">
+    <w:panose1 w:val="02040503050406030204"/>
+    <w:charset w:val="00"/>
+    <w:family w:val="roman"/>
+    <w:pitch w:val="variable"/>
+    <w:sig w:usb0="E00006FF" w:usb1="400004FF" w:usb2="00000000" w:usb3="00000000" w:csb0="0000019F" w:csb1="00000000"/>
+  </w:font>
+  <w:font w:name="Tahoma">
+    <w:panose1 w:val="020B0604030504040204"/>
+    <w:charset w:val="00"/>
+    <w:family w:val="swiss"/>
+    <w:pitch w:val="variable"/>
+    <w:sig w:usb0="E1002EFF" w:usb1="C000605B" w:usb2="00000029" w:usb3="00000000" w:csb0="000101FF" w:csb1="00000000"/>
+  </w:font>
+  <w:font w:name="Cambria Math">
+    <w:panose1 w:val="02040503050406030204"/>
+    <w:charset w:val="00"/>
+    <w:family w:val="roman"/>
+    <w:pitch w:val="variable"/>
+    <w:sig w:usb0="E00006FF" w:usb1="420024FF" w:usb2="02000000" w:usb3="00000000" w:csb0="0000019F" w:csb1="00000000"/>
+  </w:font>
+  <w:font w:name="Calibri Light">
+    <w:panose1 w:val="020F0302020204030204"/>
+    <w:charset w:val="00"/>
+    <w:family w:val="swiss"/>
+    <w:pitch w:val="variable"/>
+    <w:sig w:usb0="A0002AEF" w:usb1="4000207B" w:usb2="00000000" w:usb3="00000000" w:csb0="000001FF" w:csb1="00000000"/>
+  </w:font>
+</w:fonts>
+</file>
+
+<file path=word/glossary/settings.xml><?xml version="1.0" encoding="utf-8"?>
+<w:settings xmlns:mc="http://schemas.openxmlformats.org/markup-compatibility/2006" xmlns:o="urn:schemas-microsoft-com:office:office" xmlns:r="http://schemas.openxmlformats.org/officeDocument/2006/relationships" xmlns:m="http://schemas.openxmlformats.org/officeDocument/2006/math" xmlns:v="urn:schemas-microsoft-com:vml" xmlns:w10="urn:schemas-microsoft-com:office:word" xmlns:w="http://schemas.openxmlformats.org/wordprocessingml/2006/main" xmlns:w14="http://schemas.microsoft.com/office/word/2010/wordml" xmlns:w15="http://schemas.microsoft.com/office/word/2012/wordml" xmlns:w16cid="http://schemas.microsoft.com/office/word/2016/wordml/cid" xmlns:w16se="http://schemas.microsoft.com/office/word/2015/wordml/symex" xmlns:sl="http://schemas.openxmlformats.org/schemaLibrary/2006/main" mc:Ignorable="w14 w15 w16se w16cid">
+  <w:view w:val="normal"/>
+  <w:defaultTabStop w:val="720"/>
+  <w:characterSpacingControl w:val="doNotCompress"/>
+  <w:compat>
+    <w:useFELayout/>
+    <w:compatSetting w:name="compatibilityMode" w:uri="http://schemas.microsoft.com/office/word" w:val="15"/>
+    <w:compatSetting w:name="overrideTableStyleFontSizeAndJustification" w:uri="http://schemas.microsoft.com/office/word" w:val="1"/>
+    <w:compatSetting w:name="enableOpenTypeFeatures" w:uri="http://schemas.microsoft.com/office/word" w:val="1"/>
+    <w:compatSetting w:name="doNotFlipMirrorIndents" w:uri="http://schemas.microsoft.com/office/word" w:val="1"/>
+    <w:compatSetting w:name="differentiateMultirowTableHeaders" w:uri="http://schemas.microsoft.com/office/word" w:val="1"/>
+    <w:compatSetting w:name="useWord2013TrackBottomHyphenation" w:uri="http://schemas.microsoft.com/office/word" w:val="0"/>
+  </w:compat>
+  <w:rsids>
+    <w:rsidRoot w:val="00E9074E"/>
+    <w:rsid w:val="000971BD"/>
+    <w:rsid w:val="00E9074E"/>
+  </w:rsids>
+  <m:mathPr>
+    <m:mathFont m:val="Cambria Math"/>
+    <m:brkBin m:val="before"/>
+    <m:brkBinSub m:val="--"/>
+    <m:smallFrac m:val="0"/>
+    <m:dispDef/>
+    <m:lMargin m:val="0"/>
+    <m:rMargin m:val="0"/>
+    <m:defJc m:val="centerGroup"/>
+    <m:wrapIndent m:val="1440"/>
+    <m:intLim m:val="subSup"/>
+    <m:naryLim m:val="undOvr"/>
+  </m:mathPr>
+  <w:themeFontLang w:val="en-US"/>
+  <w:clrSchemeMapping w:bg1="light1" w:t1="dark1" w:bg2="light2" w:t2="dark2" w:accent1="accent1" w:accent2="accent2" w:accent3="accent3" w:accent4="accent4" w:accent5="accent5" w:accent6="accent6" w:hyperlink="hyperlink" w:followedHyperlink="followedHyperlink"/>
+  <w:decimalSymbol w:val="."/>
+  <w:listSeparator w:val=","/>
+  <w15:chartTrackingRefBased/>
+</w:settings>
+</file>
+
+<file path=word/glossary/styles.xml><?xml version="1.0" encoding="utf-8"?>
+<w:styles xmlns:mc="http://schemas.openxmlformats.org/markup-compatibility/2006" xmlns:r="http://schemas.openxmlformats.org/officeDocument/2006/relationships" xmlns:w="http://schemas.openxmlformats.org/wordprocessingml/2006/main" xmlns:w14="http://schemas.microsoft.com/office/word/2010/wordml" xmlns:w15="http://schemas.microsoft.com/office/word/2012/wordml" xmlns:w16cid="http://schemas.microsoft.com/office/word/2016/wordml/cid" xmlns:w16se="http://schemas.microsoft.com/office/word/2015/wordml/symex" mc:Ignorable="w14 w15 w16se w16cid">
+  <w:docDefaults>
+    <w:rPrDefault>
+      <w:rPr>
+        <w:rFonts w:asciiTheme="minorHAnsi" w:eastAsiaTheme="minorEastAsia" w:hAnsiTheme="minorHAnsi" w:cstheme="minorBidi"/>
+        <w:sz w:val="22"/>
+        <w:szCs w:val="22"/>
+        <w:lang w:val="en-US" w:eastAsia="en-US" w:bidi="ar-SA"/>
+      </w:rPr>
+    </w:rPrDefault>
+    <w:pPrDefault>
+      <w:pPr>
+        <w:spacing w:after="160" w:line="259" w:lineRule="auto"/>
+      </w:pPr>
+    </w:pPrDefault>
+  </w:docDefaults>
+  <w:latentStyles w:defLockedState="0" w:defUIPriority="99" w:defSemiHidden="0" w:defUnhideWhenUsed="0" w:defQFormat="0" w:count="375">
+    <w:lsdException w:name="Normal" w:uiPriority="0" w:qFormat="1"/>
+    <w:lsdException w:name="heading 1" w:uiPriority="9" w:qFormat="1"/>
+    <w:lsdException w:name="heading 2" w:semiHidden="1" w:uiPriority="9" w:unhideWhenUsed="1" w:qFormat="1"/>
+    <w:lsdException w:name="heading 3" w:semiHidden="1" w:uiPriority="9" w:unhideWhenUsed="1" w:qFormat="1"/>
+    <w:lsdException w:name="heading 4" w:semiHidden="1" w:uiPriority="9" w:unhideWhenUsed="1" w:qFormat="1"/>
+    <w:lsdException w:name="heading 5" w:semiHidden="1" w:uiPriority="9" w:unhideWhenUsed="1" w:qFormat="1"/>
+    <w:lsdException w:name="heading 6" w:semiHidden="1" w:uiPriority="9" w:unhideWhenUsed="1" w:qFormat="1"/>
+    <w:lsdException w:name="heading 7" w:semiHidden="1" w:uiPriority="9" w:unhideWhenUsed="1" w:qFormat="1"/>
+    <w:lsdException w:name="heading 8" w:semiHidden="1" w:uiPriority="9" w:unhideWhenUsed="1" w:qFormat="1"/>
+    <w:lsdException w:name="heading 9" w:semiHidden="1" w:uiPriority="9" w:unhideWhenUsed="1" w:qFormat="1"/>
+    <w:lsdException w:name="index 1" w:semiHidden="1" w:unhideWhenUsed="1"/>
+    <w:lsdException w:name="index 2" w:semiHidden="1" w:unhideWhenUsed="1"/>
+    <w:lsdException w:name="index 3" w:semiHidden="1" w:unhideWhenUsed="1"/>
+    <w:lsdException w:name="index 4" w:semiHidden="1" w:unhideWhenUsed="1"/>
+    <w:lsdException w:name="index 5" w:semiHidden="1" w:unhideWhenUsed="1"/>
+    <w:lsdException w:name="index 6" w:semiHidden="1" w:unhideWhenUsed="1"/>
+    <w:lsdException w:name="index 7" w:semiHidden="1" w:unhideWhenUsed="1"/>
+    <w:lsdException w:name="index 8" w:semiHidden="1" w:unhideWhenUsed="1"/>
+    <w:lsdException w:name="index 9" w:semiHidden="1" w:unhideWhenUsed="1"/>
+    <w:lsdException w:name="toc 1" w:semiHidden="1" w:uiPriority="39" w:unhideWhenUsed="1"/>
+    <w:lsdException w:name="toc 2" w:semiHidden="1" w:uiPriority="39" w:unhideWhenUsed="1"/>
+    <w:lsdException w:name="toc 3" w:semiHidden="1" w:uiPriority="39" w:unhideWhenUsed="1"/>
+    <w:lsdException w:name="toc 4" w:semiHidden="1" w:uiPriority="39" w:unhideWhenUsed="1"/>
+    <w:lsdException w:name="toc 5" w:semiHidden="1" w:uiPriority="39" w:unhideWhenUsed="1"/>
+    <w:lsdException w:name="toc 6" w:semiHidden="1" w:uiPriority="39" w:unhideWhenUsed="1"/>
+    <w:lsdException w:name="toc 7" w:semiHidden="1" w:uiPriority="39" w:unhideWhenUsed="1"/>
+    <w:lsdException w:name="toc 8" w:semiHidden="1" w:uiPriority="39" w:unhideWhenUsed="1"/>
+    <w:lsdException w:name="toc 9" w:semiHidden="1" w:uiPriority="39" w:unhideWhenUsed="1"/>
+    <w:lsdException w:name="Normal Indent" w:semiHidden="1" w:unhideWhenUsed="1"/>
+    <w:lsdException w:name="footnote text" w:semiHidden="1" w:unhideWhenUsed="1"/>
+    <w:lsdException w:name="annotation text" w:semiHidden="1" w:unhideWhenUsed="1"/>
+    <w:lsdException w:name="header" w:semiHidden="1" w:unhideWhenUsed="1"/>
+    <w:lsdException w:name="footer" w:semiHidden="1" w:unhideWhenUsed="1"/>
+    <w:lsdException w:name="index heading" w:semiHidden="1" w:unhideWhenUsed="1"/>
+    <w:lsdException w:name="caption" w:semiHidden="1" w:uiPriority="35" w:unhideWhenUsed="1" w:qFormat="1"/>
+    <w:lsdException w:name="table of figures" w:semiHidden="1" w:unhideWhenUsed="1"/>
+    <w:lsdException w:name="envelope address" w:semiHidden="1" w:unhideWhenUsed="1"/>
+    <w:lsdException w:name="envelope return" w:semiHidden="1" w:unhideWhenUsed="1"/>
+    <w:lsdException w:name="footnote reference" w:semiHidden="1" w:unhideWhenUsed="1"/>
+    <w:lsdException w:name="annotation reference" w:semiHidden="1" w:unhideWhenUsed="1"/>
+    <w:lsdException w:name="line number" w:semiHidden="1" w:unhideWhenUsed="1"/>
+    <w:lsdException w:name="page number" w:semiHidden="1" w:unhideWhenUsed="1"/>
+    <w:lsdException w:name="endnote reference" w:semiHidden="1" w:unhideWhenUsed="1"/>
+    <w:lsdException w:name="endnote text" w:semiHidden="1" w:unhideWhenUsed="1"/>
+    <w:lsdException w:name="table of authorities" w:semiHidden="1" w:unhideWhenUsed="1"/>
+    <w:lsdException w:name="macro" w:semiHidden="1" w:unhideWhenUsed="1"/>
+    <w:lsdException w:name="toa heading" w:semiHidden="1" w:unhideWhenUsed="1"/>
+    <w:lsdException w:name="List" w:semiHidden="1" w:unhideWhenUsed="1"/>
+    <w:lsdException w:name="List Bullet" w:semiHidden="1" w:unhideWhenUsed="1"/>
+    <w:lsdException w:name="List Number" w:semiHidden="1" w:unhideWhenUsed="1"/>
+    <w:lsdException w:name="List 2" w:semiHidden="1" w:unhideWhenUsed="1"/>
+    <w:lsdException w:name="List 3" w:semiHidden="1" w:unhideWhenUsed="1"/>
+    <w:lsdException w:name="List 4" w:semiHidden="1" w:unhideWhenUsed="1"/>
+    <w:lsdException w:name="List 5" w:semiHidden="1" w:unhideWhenUsed="1"/>
+    <w:lsdException w:name="List Bullet 2" w:semiHidden="1" w:unhideWhenUsed="1"/>
+    <w:lsdException w:name="List Bullet 3" w:semiHidden="1" w:unhideWhenUsed="1"/>
+    <w:lsdException w:name="List Bullet 4" w:semiHidden="1" w:unhideWhenUsed="1"/>
+    <w:lsdException w:name="List Bullet 5" w:semiHidden="1" w:unhideWhenUsed="1"/>
+    <w:lsdException w:name="List Number 2" w:semiHidden="1" w:unhideWhenUsed="1"/>
+    <w:lsdException w:name="List Number 3" w:semiHidden="1" w:unhideWhenUsed="1"/>
+    <w:lsdException w:name="List Number 4" w:semiHidden="1" w:unhideWhenUsed="1"/>
+    <w:lsdException w:name="List Number 5" w:semiHidden="1" w:unhideWhenUsed="1"/>
+    <w:lsdException w:name="Title" w:uiPriority="10" w:qFormat="1"/>
+    <w:lsdException w:name="Closing" w:semiHidden="1" w:unhideWhenUsed="1"/>
+    <w:lsdException w:name="Signature" w:semiHidden="1" w:unhideWhenUsed="1"/>
+    <w:lsdException w:name="Default Paragraph Font" w:semiHidden="1" w:uiPriority="1" w:unhideWhenUsed="1"/>
+    <w:lsdException w:name="Body Text" w:semiHidden="1" w:unhideWhenUsed="1"/>
+    <w:lsdException w:name="Body Text Indent" w:semiHidden="1" w:unhideWhenUsed="1"/>
+    <w:lsdException w:name="List Continue" w:semiHidden="1" w:unhideWhenUsed="1"/>
+    <w:lsdException w:name="List Continue 2" w:semiHidden="1" w:unhideWhenUsed="1"/>
+    <w:lsdException w:name="List Continue 3" w:semiHidden="1" w:unhideWhenUsed="1"/>
+    <w:lsdException w:name="List Continue 4" w:semiHidden="1" w:unhideWhenUsed="1"/>
+    <w:lsdException w:name="List Continue 5" w:semiHidden="1" w:unhideWhenUsed="1"/>
+    <w:lsdException w:name="Message Header" w:semiHidden="1" w:unhideWhenUsed="1"/>
+    <w:lsdException w:name="Subtitle" w:uiPriority="11" w:qFormat="1"/>
+    <w:lsdException w:name="Salutation" w:semiHidden="1" w:unhideWhenUsed="1"/>
+    <w:lsdException w:name="Date" w:semiHidden="1" w:unhideWhenUsed="1"/>
+    <w:lsdException w:name="Body Text First Indent" w:semiHidden="1" w:unhideWhenUsed="1"/>
+    <w:lsdException w:name="Body Text First Indent 2" w:semiHidden="1" w:unhideWhenUsed="1"/>
+    <w:lsdException w:name="Note Heading" w:semiHidden="1" w:unhideWhenUsed="1"/>
+    <w:lsdException w:name="Body Text 2" w:semiHidden="1" w:unhideWhenUsed="1"/>
+    <w:lsdException w:name="Body Text 3" w:semiHidden="1" w:unhideWhenUsed="1"/>
+    <w:lsdException w:name="Body Text Indent 2" w:semiHidden="1" w:unhideWhenUsed="1"/>
+    <w:lsdException w:name="Body Text Indent 3" w:semiHidden="1" w:unhideWhenUsed="1"/>
+    <w:lsdException w:name="Block Text" w:semiHidden="1" w:unhideWhenUsed="1"/>
+    <w:lsdException w:name="Hyperlink" w:semiHidden="1" w:unhideWhenUsed="1"/>
+    <w:lsdException w:name="FollowedHyperlink" w:semiHidden="1" w:unhideWhenUsed="1"/>
+    <w:lsdException w:name="Strong" w:uiPriority="22" w:qFormat="1"/>
+    <w:lsdException w:name="Emphasis" w:uiPriority="20" w:qFormat="1"/>
+    <w:lsdException w:name="Document Map" w:semiHidden="1" w:unhideWhenUsed="1"/>
+    <w:lsdException w:name="Plain Text" w:semiHidden="1" w:unhideWhenUsed="1"/>
+    <w:lsdException w:name="E-mail Signature" w:semiHidden="1" w:unhideWhenUsed="1"/>
+    <w:lsdException w:name="HTML Top of Form" w:semiHidden="1" w:unhideWhenUsed="1"/>
+    <w:lsdException w:name="HTML Bottom of Form" w:semiHidden="1" w:unhideWhenUsed="1"/>
+    <w:lsdException w:name="Normal (Web)" w:semiHidden="1" w:unhideWhenUsed="1"/>
+    <w:lsdException w:name="HTML Acronym" w:semiHidden="1" w:unhideWhenUsed="1"/>
+    <w:lsdException w:name="HTML Address" w:semiHidden="1" w:unhideWhenUsed="1"/>
+    <w:lsdException w:name="HTML Cite" w:semiHidden="1" w:unhideWhenUsed="1"/>
+    <w:lsdException w:name="HTML Code" w:semiHidden="1" w:unhideWhenUsed="1"/>
+    <w:lsdException w:name="HTML Definition" w:semiHidden="1" w:unhideWhenUsed="1"/>
+    <w:lsdException w:name="HTML Keyboard" w:semiHidden="1" w:unhideWhenUsed="1"/>
+    <w:lsdException w:name="HTML Preformatted" w:semiHidden="1" w:unhideWhenUsed="1"/>
+    <w:lsdException w:name="HTML Sample" w:semiHidden="1" w:unhideWhenUsed="1"/>
+    <w:lsdException w:name="HTML Typewriter" w:semiHidden="1" w:unhideWhenUsed="1"/>
+    <w:lsdException w:name="HTML Variable" w:semiHidden="1" w:unhideWhenUsed="1"/>
+    <w:lsdException w:name="Normal Table" w:semiHidden="1" w:unhideWhenUsed="1"/>
+    <w:lsdException w:name="annotation subject" w:semiHidden="1" w:unhideWhenUsed="1"/>
+    <w:lsdException w:name="No List" w:semiHidden="1" w:unhideWhenUsed="1"/>
+    <w:lsdException w:name="Outline List 1" w:semiHidden="1" w:unhideWhenUsed="1"/>
+    <w:lsdException w:name="Outline List 2" w:semiHidden="1" w:unhideWhenUsed="1"/>
+    <w:lsdException w:name="Outline List 3" w:semiHidden="1" w:unhideWhenUsed="1"/>
+    <w:lsdException w:name="Table Simple 1" w:semiHidden="1" w:unhideWhenUsed="1"/>
+    <w:lsdException w:name="Table Simple 2" w:semiHidden="1" w:unhideWhenUsed="1"/>
+    <w:lsdException w:name="Table Simple 3" w:semiHidden="1" w:unhideWhenUsed="1"/>
+    <w:lsdException w:name="Table Classic 1" w:semiHidden="1" w:unhideWhenUsed="1"/>
+    <w:lsdException w:name="Table Classic 2" w:semiHidden="1" w:unhideWhenUsed="1"/>
+    <w:lsdException w:name="Table Classic 3" w:semiHidden="1" w:unhideWhenUsed="1"/>
+    <w:lsdException w:name="Table Classic 4" w:semiHidden="1" w:unhideWhenUsed="1"/>
+    <w:lsdException w:name="Table Colorful 1" w:semiHidden="1" w:unhideWhenUsed="1"/>
+    <w:lsdException w:name="Table Colorful 2" w:semiHidden="1" w:unhideWhenUsed="1"/>
+    <w:lsdException w:name="Table Colorful 3" w:semiHidden="1" w:unhideWhenUsed="1"/>
+    <w:lsdException w:name="Table Columns 1" w:semiHidden="1" w:unhideWhenUsed="1"/>
+    <w:lsdException w:name="Table Columns 2" w:semiHidden="1" w:unhideWhenUsed="1"/>
+    <w:lsdException w:name="Table Columns 3" w:semiHidden="1" w:unhideWhenUsed="1"/>
+    <w:lsdException w:name="Table Columns 4" w:semiHidden="1" w:unhideWhenUsed="1"/>
+    <w:lsdException w:name="Table Columns 5" w:semiHidden="1" w:unhideWhenUsed="1"/>
+    <w:lsdException w:name="Table Grid 1" w:semiHidden="1" w:unhideWhenUsed="1"/>
+    <w:lsdException w:name="Table Grid 2" w:semiHidden="1" w:unhideWhenUsed="1"/>
+    <w:lsdException w:name="Table Grid 3" w:semiHidden="1" w:unhideWhenUsed="1"/>
+    <w:lsdException w:name="Table Grid 4" w:semiHidden="1" w:unhideWhenUsed="1"/>
+    <w:lsdException w:name="Table Grid 5" w:semiHidden="1" w:unhideWhenUsed="1"/>
+    <w:lsdException w:name="Table Grid 6" w:semiHidden="1" w:unhideWhenUsed="1"/>
+    <w:lsdException w:name="Table Grid 7" w:semiHidden="1" w:unhideWhenUsed="1"/>
+    <w:lsdException w:name="Table Grid 8" w:semiHidden="1" w:unhideWhenUsed="1"/>
+    <w:lsdException w:name="Table List 1" w:semiHidden="1" w:unhideWhenUsed="1"/>
+    <w:lsdException w:name="Table List 2" w:semiHidden="1" w:unhideWhenUsed="1"/>
+    <w:lsdException w:name="Table List 3" w:semiHidden="1" w:unhideWhenUsed="1"/>
+    <w:lsdException w:name="Table List 4" w:semiHidden="1" w:unhideWhenUsed="1"/>
+    <w:lsdException w:name="Table List 5" w:semiHidden="1" w:unhideWhenUsed="1"/>
+    <w:lsdException w:name="Table List 6" w:semiHidden="1" w:unhideWhenUsed="1"/>
+    <w:lsdException w:name="Table List 7" w:semiHidden="1" w:unhideWhenUsed="1"/>
+    <w:lsdException w:name="Table List 8" w:semiHidden="1" w:unhideWhenUsed="1"/>
+    <w:lsdException w:name="Table 3D effects 1" w:semiHidden="1" w:unhideWhenUsed="1"/>
+    <w:lsdException w:name="Table 3D effects 2" w:semiHidden="1" w:unhideWhenUsed="1"/>
+    <w:lsdException w:name="Table 3D effects 3" w:semiHidden="1" w:unhideWhenUsed="1"/>
+    <w:lsdException w:name="Table Contemporary" w:semiHidden="1" w:unhideWhenUsed="1"/>
+    <w:lsdException w:name="Table Elegant" w:semiHidden="1" w:unhideWhenUsed="1"/>
+    <w:lsdException w:name="Table Professional" w:semiHidden="1" w:unhideWhenUsed="1"/>
+    <w:lsdException w:name="Table Subtle 1" w:semiHidden="1" w:unhideWhenUsed="1"/>
+    <w:lsdException w:name="Table Subtle 2" w:semiHidden="1" w:unhideWhenUsed="1"/>
+    <w:lsdException w:name="Table Web 1" w:semiHidden="1" w:unhideWhenUsed="1"/>
+    <w:lsdException w:name="Table Web 2" w:semiHidden="1" w:unhideWhenUsed="1"/>
+    <w:lsdException w:name="Table Web 3" w:semiHidden="1" w:unhideWhenUsed="1"/>
+    <w:lsdException w:name="Balloon Text" w:semiHidden="1" w:unhideWhenUsed="1"/>
+    <w:lsdException w:name="Table Grid" w:uiPriority="39"/>
+    <w:lsdException w:name="Table Theme" w:semiHidden="1" w:unhideWhenUsed="1"/>
+    <w:lsdException w:name="Placeholder Text" w:semiHidden="1"/>
+    <w:lsdException w:name="No Spacing" w:uiPriority="1" w:qFormat="1"/>
+    <w:lsdException w:name="Light Shading" w:uiPriority="60"/>
+    <w:lsdException w:name="Light List" w:uiPriority="61"/>
+    <w:lsdException w:name="Light Grid" w:uiPriority="62"/>
+    <w:lsdException w:name="Medium Shading 1" w:uiPriority="63"/>
+    <w:lsdException w:name="Medium Shading 2" w:uiPriority="64"/>
+    <w:lsdException w:name="Medium List 1" w:uiPriority="65"/>
+    <w:lsdException w:name="Medium List 2" w:uiPriority="66"/>
+    <w:lsdException w:name="Medium Grid 1" w:uiPriority="67"/>
+    <w:lsdException w:name="Medium Grid 2" w:uiPriority="68"/>
+    <w:lsdException w:name="Medium Grid 3" w:uiPriority="69"/>
+    <w:lsdException w:name="Dark List" w:uiPriority="70"/>
+    <w:lsdException w:name="Colorful Shading" w:uiPriority="71"/>
+    <w:lsdException w:name="Colorful List" w:uiPriority="72"/>
+    <w:lsdException w:name="Colorful Grid" w:uiPriority="73"/>
+    <w:lsdException w:name="Light Shading Accent 1" w:uiPriority="60"/>
+    <w:lsdException w:name="Light List Accent 1" w:uiPriority="61"/>
+    <w:lsdException w:name="Light Grid Accent 1" w:uiPriority="62"/>
+    <w:lsdException w:name="Medium Shading 1 Accent 1" w:uiPriority="63"/>
+    <w:lsdException w:name="Medium Shading 2 Accent 1" w:uiPriority="64"/>
+    <w:lsdException w:name="Medium List 1 Accent 1" w:uiPriority="65"/>
+    <w:lsdException w:name="Revision" w:semiHidden="1"/>
+    <w:lsdException w:name="List Paragraph" w:uiPriority="34" w:qFormat="1"/>
+    <w:lsdException w:name="Quote" w:uiPriority="29" w:qFormat="1"/>
+    <w:lsdException w:name="Intense Quote" w:uiPriority="30" w:qFormat="1"/>
+    <w:lsdException w:name="Medium List 2 Accent 1" w:uiPriority="66"/>
+    <w:lsdException w:name="Medium Grid 1 Accent 1" w:uiPriority="67"/>
+    <w:lsdException w:name="Medium Grid 2 Accent 1" w:uiPriority="68"/>
+    <w:lsdException w:name="Medium Grid 3 Accent 1" w:uiPriority="69"/>
+    <w:lsdException w:name="Dark List Accent 1" w:uiPriority="70"/>
+    <w:lsdException w:name="Colorful Shading Accent 1" w:uiPriority="71"/>
+    <w:lsdException w:name="Colorful List Accent 1" w:uiPriority="72"/>
+    <w:lsdException w:name="Colorful Grid Accent 1" w:uiPriority="73"/>
+    <w:lsdException w:name="Light Shading Accent 2" w:uiPriority="60"/>
+    <w:lsdException w:name="Light List Accent 2" w:uiPriority="61"/>
+    <w:lsdException w:name="Light Grid Accent 2" w:uiPriority="62"/>
+    <w:lsdException w:name="Medium Shading 1 Accent 2" w:uiPriority="63"/>
+    <w:lsdException w:name="Medium Shading 2 Accent 2" w:uiPriority="64"/>
+    <w:lsdException w:name="Medium List 1 Accent 2" w:uiPriority="65"/>
+    <w:lsdException w:name="Medium List 2 Accent 2" w:uiPriority="66"/>
+    <w:lsdException w:name="Medium Grid 1 Accent 2" w:uiPriority="67"/>
+    <w:lsdException w:name="Medium Grid 2 Accent 2" w:uiPriority="68"/>
+    <w:lsdException w:name="Medium Grid 3 Accent 2" w:uiPriority="69"/>
+    <w:lsdException w:name="Dark List Accent 2" w:uiPriority="70"/>
+    <w:lsdException w:name="Colorful Shading Accent 2" w:uiPriority="71"/>
+    <w:lsdException w:name="Colorful List Accent 2" w:uiPriority="72"/>
+    <w:lsdException w:name="Colorful Grid Accent 2" w:uiPriority="73"/>
+    <w:lsdException w:name="Light Shading Accent 3" w:uiPriority="60"/>
+    <w:lsdException w:name="Light List Accent 3" w:uiPriority="61"/>
+    <w:lsdException w:name="Light Grid Accent 3" w:uiPriority="62"/>
+    <w:lsdException w:name="Medium Shading 1 Accent 3" w:uiPriority="63"/>
+    <w:lsdException w:name="Medium Shading 2 Accent 3" w:uiPriority="64"/>
+    <w:lsdException w:name="Medium List 1 Accent 3" w:uiPriority="65"/>
+    <w:lsdException w:name="Medium List 2 Accent 3" w:uiPriority="66"/>
+    <w:lsdException w:name="Medium Grid 1 Accent 3" w:uiPriority="67"/>
+    <w:lsdException w:name="Medium Grid 2 Accent 3" w:uiPriority="68"/>
+    <w:lsdException w:name="Medium Grid 3 Accent 3" w:uiPriority="69"/>
+    <w:lsdException w:name="Dark List Accent 3" w:uiPriority="70"/>
+    <w:lsdException w:name="Colorful Shading Accent 3" w:uiPriority="71"/>
+    <w:lsdException w:name="Colorful List Accent 3" w:uiPriority="72"/>
+    <w:lsdException w:name="Colorful Grid Accent 3" w:uiPriority="73"/>
+    <w:lsdException w:name="Light Shading Accent 4" w:uiPriority="60"/>
+    <w:lsdException w:name="Light List Accent 4" w:uiPriority="61"/>
+    <w:lsdException w:name="Light Grid Accent 4" w:uiPriority="62"/>
+    <w:lsdException w:name="Medium Shading 1 Accent 4" w:uiPriority="63"/>
+    <w:lsdException w:name="Medium Shading 2 Accent 4" w:uiPriority="64"/>
+    <w:lsdException w:name="Medium List 1 Accent 4" w:uiPriority="65"/>
+    <w:lsdException w:name="Medium List 2 Accent 4" w:uiPriority="66"/>
+    <w:lsdException w:name="Medium Grid 1 Accent 4" w:uiPriority="67"/>
+    <w:lsdException w:name="Medium Grid 2 Accent 4" w:uiPriority="68"/>
+    <w:lsdException w:name="Medium Grid 3 Accent 4" w:uiPriority="69"/>
+    <w:lsdException w:name="Dark List Accent 4" w:uiPriority="70"/>
+    <w:lsdException w:name="Colorful Shading Accent 4" w:uiPriority="71"/>
+    <w:lsdException w:name="Colorful List Accent 4" w:uiPriority="72"/>
+    <w:lsdException w:name="Colorful Grid Accent 4" w:uiPriority="73"/>
+    <w:lsdException w:name="Light Shading Accent 5" w:uiPriority="60"/>
+    <w:lsdException w:name="Light List Accent 5" w:uiPriority="61"/>
+    <w:lsdException w:name="Light Grid Accent 5" w:uiPriority="62"/>
+    <w:lsdException w:name="Medium Shading 1 Accent 5" w:uiPriority="63"/>
+    <w:lsdException w:name="Medium Shading 2 Accent 5" w:uiPriority="64"/>
+    <w:lsdException w:name="Medium List 1 Accent 5" w:uiPriority="65"/>
+    <w:lsdException w:name="Medium List 2 Accent 5" w:uiPriority="66"/>
+    <w:lsdException w:name="Medium Grid 1 Accent 5" w:uiPriority="67"/>
+    <w:lsdException w:name="Medium Grid 2 Accent 5" w:uiPriority="68"/>
+    <w:lsdException w:name="Medium Grid 3 Accent 5" w:uiPriority="69"/>
+    <w:lsdException w:name="Dark List Accent 5" w:uiPriority="70"/>
+    <w:lsdException w:name="Colorful Shading Accent 5" w:uiPriority="71"/>
+    <w:lsdException w:name="Colorful List Accent 5" w:uiPriority="72"/>
+    <w:lsdException w:name="Colorful Grid Accent 5" w:uiPriority="73"/>
+    <w:lsdException w:name="Light Shading Accent 6" w:uiPriority="60"/>
+    <w:lsdException w:name="Light List Accent 6" w:uiPriority="61"/>
+    <w:lsdException w:name="Light Grid Accent 6" w:uiPriority="62"/>
+    <w:lsdException w:name="Medium Shading 1 Accent 6" w:uiPriority="63"/>
+    <w:lsdException w:name="Medium Shading 2 Accent 6" w:uiPriority="64"/>
+    <w:lsdException w:name="Medium List 1 Accent 6" w:uiPriority="65"/>
+    <w:lsdException w:name="Medium List 2 Accent 6" w:uiPriority="66"/>
+    <w:lsdException w:name="Medium Grid 1 Accent 6" w:uiPriority="67"/>
+    <w:lsdException w:name="Medium Grid 2 Accent 6" w:uiPriority="68"/>
+    <w:lsdException w:name="Medium Grid 3 Accent 6" w:uiPriority="69"/>
+    <w:lsdException w:name="Dark List Accent 6" w:uiPriority="70"/>
+    <w:lsdException w:name="Colorful Shading Accent 6" w:uiPriority="71"/>
+    <w:lsdException w:name="Colorful List Accent 6" w:uiPriority="72"/>
+    <w:lsdException w:name="Colorful Grid Accent 6" w:uiPriority="73"/>
+    <w:lsdException w:name="Subtle Emphasis" w:uiPriority="19" w:qFormat="1"/>
+    <w:lsdException w:name="Intense Emphasis" w:uiPriority="21" w:qFormat="1"/>
+    <w:lsdException w:name="Subtle Reference" w:uiPriority="31" w:qFormat="1"/>
+    <w:lsdException w:name="Intense Reference" w:uiPriority="32" w:qFormat="1"/>
+    <w:lsdException w:name="Book Title" w:uiPriority="33" w:qFormat="1"/>
+    <w:lsdException w:name="Bibliography" w:semiHidden="1" w:uiPriority="37" w:unhideWhenUsed="1"/>
+    <w:lsdException w:name="TOC Heading" w:semiHidden="1" w:uiPriority="39" w:unhideWhenUsed="1" w:qFormat="1"/>
+    <w:lsdException w:name="Plain Table 1" w:uiPriority="41"/>
+    <w:lsdException w:name="Plain Table 2" w:uiPriority="42"/>
+    <w:lsdException w:name="Plain Table 3" w:uiPriority="43"/>
+    <w:lsdException w:name="Plain Table 4" w:uiPriority="44"/>
+    <w:lsdException w:name="Plain Table 5" w:uiPriority="45"/>
+    <w:lsdException w:name="Grid Table Light" w:uiPriority="40"/>
+    <w:lsdException w:name="Grid Table 1 Light" w:uiPriority="46"/>
+    <w:lsdException w:name="Grid Table 2" w:uiPriority="47"/>
+    <w:lsdException w:name="Grid Table 3" w:uiPriority="48"/>
+    <w:lsdException w:name="Grid Table 4" w:uiPriority="49"/>
+    <w:lsdException w:name="Grid Table 5 Dark" w:uiPriority="50"/>
+    <w:lsdException w:name="Grid Table 6 Colorful" w:uiPriority="51"/>
+    <w:lsdException w:name="Grid Table 7 Colorful" w:uiPriority="52"/>
+    <w:lsdException w:name="Grid Table 1 Light Accent 1" w:uiPriority="46"/>
+    <w:lsdException w:name="Grid Table 2 Accent 1" w:uiPriority="47"/>
+    <w:lsdException w:name="Grid Table 3 Accent 1" w:uiPriority="48"/>
+    <w:lsdException w:name="Grid Table 4 Accent 1" w:uiPriority="49"/>
+    <w:lsdException w:name="Grid Table 5 Dark Accent 1" w:uiPriority="50"/>
+    <w:lsdException w:name="Grid Table 6 Colorful Accent 1" w:uiPriority="51"/>
+    <w:lsdException w:name="Grid Table 7 Colorful Accent 1" w:uiPriority="52"/>
+    <w:lsdException w:name="Grid Table 1 Light Accent 2" w:uiPriority="46"/>
+    <w:lsdException w:name="Grid Table 2 Accent 2" w:uiPriority="47"/>
+    <w:lsdException w:name="Grid Table 3 Accent 2" w:uiPriority="48"/>
+    <w:lsdException w:name="Grid Table 4 Accent 2" w:uiPriority="49"/>
+    <w:lsdException w:name="Grid Table 5 Dark Accent 2" w:uiPriority="50"/>
+    <w:lsdException w:name="Grid Table 6 Colorful Accent 2" w:uiPriority="51"/>
+    <w:lsdException w:name="Grid Table 7 Colorful Accent 2" w:uiPriority="52"/>
+    <w:lsdException w:name="Grid Table 1 Light Accent 3" w:uiPriority="46"/>
+    <w:lsdException w:name="Grid Table 2 Accent 3" w:uiPriority="47"/>
+    <w:lsdException w:name="Grid Table 3 Accent 3" w:uiPriority="48"/>
+    <w:lsdException w:name="Grid Table 4 Accent 3" w:uiPriority="49"/>
+    <w:lsdException w:name="Grid Table 5 Dark Accent 3" w:uiPriority="50"/>
+    <w:lsdException w:name="Grid Table 6 Colorful Accent 3" w:uiPriority="51"/>
+    <w:lsdException w:name="Grid Table 7 Colorful Accent 3" w:uiPriority="52"/>
+    <w:lsdException w:name="Grid Table 1 Light Accent 4" w:uiPriority="46"/>
+    <w:lsdException w:name="Grid Table 2 Accent 4" w:uiPriority="47"/>
+    <w:lsdException w:name="Grid Table 3 Accent 4" w:uiPriority="48"/>
+    <w:lsdException w:name="Grid Table 4 Accent 4" w:uiPriority="49"/>
+    <w:lsdException w:name="Grid Table 5 Dark Accent 4" w:uiPriority="50"/>
+    <w:lsdException w:name="Grid Table 6 Colorful Accent 4" w:uiPriority="51"/>
+    <w:lsdException w:name="Grid Table 7 Colorful Accent 4" w:uiPriority="52"/>
+    <w:lsdException w:name="Grid Table 1 Light Accent 5" w:uiPriority="46"/>
+    <w:lsdException w:name="Grid Table 2 Accent 5" w:uiPriority="47"/>
+    <w:lsdException w:name="Grid Table 3 Accent 5" w:uiPriority="48"/>
+    <w:lsdException w:name="Grid Table 4 Accent 5" w:uiPriority="49"/>
+    <w:lsdException w:name="Grid Table 5 Dark Accent 5" w:uiPriority="50"/>
+    <w:lsdException w:name="Grid Table 6 Colorful Accent 5" w:uiPriority="51"/>
+    <w:lsdException w:name="Grid Table 7 Colorful Accent 5" w:uiPriority="52"/>
+    <w:lsdException w:name="Grid Table 1 Light Accent 6" w:uiPriority="46"/>
+    <w:lsdException w:name="Grid Table 2 Accent 6" w:uiPriority="47"/>
+    <w:lsdException w:name="Grid Table 3 Accent 6" w:uiPriority="48"/>
+    <w:lsdException w:name="Grid Table 4 Accent 6" w:uiPriority="49"/>
+    <w:lsdException w:name="Grid Table 5 Dark Accent 6" w:uiPriority="50"/>
+    <w:lsdException w:name="Grid Table 6 Colorful Accent 6" w:uiPriority="51"/>
+    <w:lsdException w:name="Grid Table 7 Colorful Accent 6" w:uiPriority="52"/>
+    <w:lsdException w:name="List Table 1 Light" w:uiPriority="46"/>
+    <w:lsdException w:name="List Table 2" w:uiPriority="47"/>
+    <w:lsdException w:name="List Table 3" w:uiPriority="48"/>
+    <w:lsdException w:name="List Table 4" w:uiPriority="49"/>
+    <w:lsdException w:name="List Table 5 Dark" w:uiPriority="50"/>
+    <w:lsdException w:name="List Table 6 Colorful" w:uiPriority="51"/>
+    <w:lsdException w:name="List Table 7 Colorful" w:uiPriority="52"/>
+    <w:lsdException w:name="List Table 1 Light Accent 1" w:uiPriority="46"/>
+    <w:lsdException w:name="List Table 2 Accent 1" w:uiPriority="47"/>
+    <w:lsdException w:name="List Table 3 Accent 1" w:uiPriority="48"/>
+    <w:lsdException w:name="List Table 4 Accent 1" w:uiPriority="49"/>
+    <w:lsdException w:name="List Table 5 Dark Accent 1" w:uiPriority="50"/>
+    <w:lsdException w:name="List Table 6 Colorful Accent 1" w:uiPriority="51"/>
+    <w:lsdException w:name="List Table 7 Colorful Accent 1" w:uiPriority="52"/>
+    <w:lsdException w:name="List Table 1 Light Accent 2" w:uiPriority="46"/>
+    <w:lsdException w:name="List Table 2 Accent 2" w:uiPriority="47"/>
+    <w:lsdException w:name="List Table 3 Accent 2" w:uiPriority="48"/>
+    <w:lsdException w:name="List Table 4 Accent 2" w:uiPriority="49"/>
+    <w:lsdException w:name="List Table 5 Dark Accent 2" w:uiPriority="50"/>
+    <w:lsdException w:name="List Table 6 Colorful Accent 2" w:uiPriority="51"/>
+    <w:lsdException w:name="List Table 7 Colorful Accent 2" w:uiPriority="52"/>
+    <w:lsdException w:name="List Table 1 Light Accent 3" w:uiPriority="46"/>
+    <w:lsdException w:name="List Table 2 Accent 3" w:uiPriority="47"/>
+    <w:lsdException w:name="List Table 3 Accent 3" w:uiPriority="48"/>
+    <w:lsdException w:name="List Table 4 Accent 3" w:uiPriority="49"/>
+    <w:lsdException w:name="List Table 5 Dark Accent 3" w:uiPriority="50"/>
+    <w:lsdException w:name="List Table 6 Colorful Accent 3" w:uiPriority="51"/>
+    <w:lsdException w:name="List Table 7 Colorful Accent 3" w:uiPriority="52"/>
+    <w:lsdException w:name="List Table 1 Light Accent 4" w:uiPriority="46"/>
+    <w:lsdException w:name="List Table 2 Accent 4" w:uiPriority="47"/>
+    <w:lsdException w:name="List Table 3 Accent 4" w:uiPriority="48"/>
+    <w:lsdException w:name="List Table 4 Accent 4" w:uiPriority="49"/>
+    <w:lsdException w:name="List Table 5 Dark Accent 4" w:uiPriority="50"/>
+    <w:lsdException w:name="List Table 6 Colorful Accent 4" w:uiPriority="51"/>
+    <w:lsdException w:name="List Table 7 Colorful Accent 4" w:uiPriority="52"/>
+    <w:lsdException w:name="List Table 1 Light Accent 5" w:uiPriority="46"/>
+    <w:lsdException w:name="List Table 2 Accent 5" w:uiPriority="47"/>
+    <w:lsdException w:name="List Table 3 Accent 5" w:uiPriority="48"/>
+    <w:lsdException w:name="List Table 4 Accent 5" w:uiPriority="49"/>
+    <w:lsdException w:name="List Table 5 Dark Accent 5" w:uiPriority="50"/>
+    <w:lsdException w:name="List Table 6 Colorful Accent 5" w:uiPriority="51"/>
+    <w:lsdException w:name="List Table 7 Colorful Accent 5" w:uiPriority="52"/>
+    <w:lsdException w:name="List Table 1 Light Accent 6" w:uiPriority="46"/>
+    <w:lsdException w:name="List Table 2 Accent 6" w:uiPriority="47"/>
+    <w:lsdException w:name="List Table 3 Accent 6" w:uiPriority="48"/>
+    <w:lsdException w:name="List Table 4 Accent 6" w:uiPriority="49"/>
+    <w:lsdException w:name="List Table 5 Dark Accent 6" w:uiPriority="50"/>
+    <w:lsdException w:name="List Table 6 Colorful Accent 6" w:uiPriority="51"/>
+    <w:lsdException w:name="List Table 7 Colorful Accent 6" w:uiPriority="52"/>
+    <w:lsdException w:name="Mention" w:semiHidden="1" w:unhideWhenUsed="1"/>
+    <w:lsdException w:name="Smart Hyperlink" w:semiHidden="1" w:unhideWhenUsed="1"/>
+    <w:lsdException w:name="Hashtag" w:semiHidden="1" w:unhideWhenUsed="1"/>
+    <w:lsdException w:name="Unresolved Mention" w:semiHidden="1" w:unhideWhenUsed="1"/>
+  </w:latentStyles>
+  <w:style w:type="paragraph" w:default="1" w:styleId="Normal">
+    <w:name w:val="Normal"/>
+    <w:qFormat/>
+  </w:style>
+  <w:style w:type="character" w:default="1" w:styleId="DefaultParagraphFont">
+    <w:name w:val="Default Paragraph Font"/>
+    <w:uiPriority w:val="1"/>
+    <w:semiHidden/>
+    <w:unhideWhenUsed/>
+  </w:style>
+  <w:style w:type="table" w:default="1" w:styleId="TableNormal">
+    <w:name w:val="Normal Table"/>
+    <w:uiPriority w:val="99"/>
+    <w:semiHidden/>
+    <w:unhideWhenUsed/>
+    <w:tblPr>
+      <w:tblInd w:w="0" w:type="dxa"/>
+      <w:tblCellMar>
+        <w:top w:w="0" w:type="dxa"/>
+        <w:left w:w="108" w:type="dxa"/>
+        <w:bottom w:w="0" w:type="dxa"/>
+        <w:right w:w="108" w:type="dxa"/>
+      </w:tblCellMar>
+    </w:tblPr>
+  </w:style>
+  <w:style w:type="numbering" w:default="1" w:styleId="NoList">
+    <w:name w:val="No List"/>
+    <w:uiPriority w:val="99"/>
+    <w:semiHidden/>
+    <w:unhideWhenUsed/>
+  </w:style>
+  <w:style w:type="character" w:styleId="PlaceholderText">
+    <w:name w:val="Placeholder Text"/>
+    <w:basedOn w:val="DefaultParagraphFont"/>
+    <w:uiPriority w:val="99"/>
+    <w:semiHidden/>
+    <w:rsid w:val="00E9074E"/>
+    <w:rPr>
+      <w:color w:val="808080"/>
+    </w:rPr>
+  </w:style>
+</w:styles>
+</file>
+
+<file path=word/glossary/webSettings.xml><?xml version="1.0" encoding="utf-8"?>
+<w:webSettings xmlns:mc="http://schemas.openxmlformats.org/markup-compatibility/2006" xmlns:r="http://schemas.openxmlformats.org/officeDocument/2006/relationships" xmlns:w="http://schemas.openxmlformats.org/wordprocessingml/2006/main" xmlns:w14="http://schemas.microsoft.com/office/word/2010/wordml" xmlns:w15="http://schemas.microsoft.com/office/word/2012/wordml" xmlns:w16cid="http://schemas.microsoft.com/office/word/2016/wordml/cid" xmlns:w16se="http://schemas.microsoft.com/office/word/2015/wordml/symex" mc:Ignorable="w14 w15 w16se w16cid">
+  <w:optimizeForBrowser/>
+  <w:allowPNG/>
+</w:webSettings>
 </file>
 
 <file path=word/theme/theme1.xml><?xml version="1.0" encoding="utf-8"?>
@@ -13137,7 +14491,7 @@
 </file>
 
 <file path=customXml/itemProps1.xml><?xml version="1.0" encoding="utf-8"?>
-<ds:datastoreItem xmlns:ds="http://schemas.openxmlformats.org/officeDocument/2006/customXml" ds:itemID="{A4627FC0-8633-4765-8B81-F6BE3BC0F80C}">
+<ds:datastoreItem xmlns:ds="http://schemas.openxmlformats.org/officeDocument/2006/customXml" ds:itemID="{477ED086-DBB2-43E3-BE71-81EBC4DD5BAA}">
   <ds:schemaRefs>
     <ds:schemaRef ds:uri="http://schemas.openxmlformats.org/officeDocument/2006/bibliography"/>
   </ds:schemaRefs>

--- a/report.docx
+++ b/report.docx
@@ -4696,7 +4696,7 @@
         </w:rPr>
         <w:fldChar w:fldCharType="separate"/>
       </w:r>
-      <w:hyperlink w:anchor="_Toc501547216" w:history="1">
+      <w:hyperlink w:anchor="_Toc501573841" w:history="1">
         <w:r>
           <w:rPr>
             <w:rStyle w:val="Hyperlink"/>
@@ -4723,7 +4723,7 @@
             <w:noProof/>
             <w:webHidden/>
           </w:rPr>
-          <w:instrText xml:space="preserve"> PAGEREF _Toc501547216 \h </w:instrText>
+          <w:instrText xml:space="preserve"> PAGEREF _Toc501573841 \h </w:instrText>
         </w:r>
         <w:r>
           <w:rPr>
@@ -4767,7 +4767,7 @@
           <w:szCs w:val="22"/>
         </w:rPr>
       </w:pPr>
-      <w:hyperlink w:anchor="_Toc501547217" w:history="1">
+      <w:hyperlink w:anchor="_Toc501573842" w:history="1">
         <w:r>
           <w:rPr>
             <w:rStyle w:val="Hyperlink"/>
@@ -4794,7 +4794,7 @@
             <w:noProof/>
             <w:webHidden/>
           </w:rPr>
-          <w:instrText xml:space="preserve"> PAGEREF _Toc501547217 \h </w:instrText>
+          <w:instrText xml:space="preserve"> PAGEREF _Toc501573842 \h </w:instrText>
         </w:r>
         <w:r>
           <w:rPr>
@@ -4815,6 +4815,219 @@
             <w:webHidden/>
           </w:rPr>
           <w:t>8</w:t>
+        </w:r>
+        <w:r>
+          <w:rPr>
+            <w:noProof/>
+            <w:webHidden/>
+          </w:rPr>
+          <w:fldChar w:fldCharType="end"/>
+        </w:r>
+      </w:hyperlink>
+    </w:p>
+    <w:p>
+      <w:pPr>
+        <w:pStyle w:val="TableofFigures"/>
+        <w:tabs>
+          <w:tab w:val="right" w:leader="dot" w:pos="9111"/>
+        </w:tabs>
+        <w:rPr>
+          <w:rFonts w:asciiTheme="minorHAnsi" w:eastAsiaTheme="minorEastAsia" w:hAnsiTheme="minorHAnsi" w:cstheme="minorBidi"/>
+          <w:noProof/>
+          <w:sz w:val="22"/>
+          <w:szCs w:val="22"/>
+        </w:rPr>
+      </w:pPr>
+      <w:hyperlink w:anchor="_Toc501573843" w:history="1">
+        <w:r>
+          <w:rPr>
+            <w:rStyle w:val="Hyperlink"/>
+            <w:noProof/>
+          </w:rPr>
+          <w:t>Hình 2.1: Ví dụ input cho word2vec</w:t>
+        </w:r>
+        <w:r>
+          <w:rPr>
+            <w:noProof/>
+            <w:webHidden/>
+          </w:rPr>
+          <w:tab/>
+        </w:r>
+        <w:r>
+          <w:rPr>
+            <w:noProof/>
+            <w:webHidden/>
+          </w:rPr>
+          <w:fldChar w:fldCharType="begin"/>
+        </w:r>
+        <w:r>
+          <w:rPr>
+            <w:noProof/>
+            <w:webHidden/>
+          </w:rPr>
+          <w:instrText xml:space="preserve"> PAGEREF _Toc501573843 \h </w:instrText>
+        </w:r>
+        <w:r>
+          <w:rPr>
+            <w:noProof/>
+            <w:webHidden/>
+          </w:rPr>
+        </w:r>
+        <w:r>
+          <w:rPr>
+            <w:noProof/>
+            <w:webHidden/>
+          </w:rPr>
+          <w:fldChar w:fldCharType="separate"/>
+        </w:r>
+        <w:r>
+          <w:rPr>
+            <w:noProof/>
+            <w:webHidden/>
+          </w:rPr>
+          <w:t>13</w:t>
+        </w:r>
+        <w:r>
+          <w:rPr>
+            <w:noProof/>
+            <w:webHidden/>
+          </w:rPr>
+          <w:fldChar w:fldCharType="end"/>
+        </w:r>
+      </w:hyperlink>
+    </w:p>
+    <w:p>
+      <w:pPr>
+        <w:pStyle w:val="TableofFigures"/>
+        <w:tabs>
+          <w:tab w:val="right" w:leader="dot" w:pos="9111"/>
+        </w:tabs>
+        <w:rPr>
+          <w:rFonts w:asciiTheme="minorHAnsi" w:eastAsiaTheme="minorEastAsia" w:hAnsiTheme="minorHAnsi" w:cstheme="minorBidi"/>
+          <w:noProof/>
+          <w:sz w:val="22"/>
+          <w:szCs w:val="22"/>
+        </w:rPr>
+      </w:pPr>
+      <w:hyperlink w:anchor="_Toc501573844" w:history="1">
+        <w:r>
+          <w:rPr>
+            <w:rStyle w:val="Hyperlink"/>
+            <w:noProof/>
+          </w:rPr>
+          <w:t>Hình 2.2: Kiến trục mạng nơ-ron</w:t>
+        </w:r>
+        <w:r>
+          <w:rPr>
+            <w:noProof/>
+            <w:webHidden/>
+          </w:rPr>
+          <w:tab/>
+        </w:r>
+        <w:r>
+          <w:rPr>
+            <w:noProof/>
+            <w:webHidden/>
+          </w:rPr>
+          <w:fldChar w:fldCharType="begin"/>
+        </w:r>
+        <w:r>
+          <w:rPr>
+            <w:noProof/>
+            <w:webHidden/>
+          </w:rPr>
+          <w:instrText xml:space="preserve"> PAGEREF _Toc501573844 \h </w:instrText>
+        </w:r>
+        <w:r>
+          <w:rPr>
+            <w:noProof/>
+            <w:webHidden/>
+          </w:rPr>
+        </w:r>
+        <w:r>
+          <w:rPr>
+            <w:noProof/>
+            <w:webHidden/>
+          </w:rPr>
+          <w:fldChar w:fldCharType="separate"/>
+        </w:r>
+        <w:r>
+          <w:rPr>
+            <w:noProof/>
+            <w:webHidden/>
+          </w:rPr>
+          <w:t>14</w:t>
+        </w:r>
+        <w:r>
+          <w:rPr>
+            <w:noProof/>
+            <w:webHidden/>
+          </w:rPr>
+          <w:fldChar w:fldCharType="end"/>
+        </w:r>
+      </w:hyperlink>
+    </w:p>
+    <w:p>
+      <w:pPr>
+        <w:pStyle w:val="TableofFigures"/>
+        <w:tabs>
+          <w:tab w:val="right" w:leader="dot" w:pos="9111"/>
+        </w:tabs>
+        <w:rPr>
+          <w:rFonts w:asciiTheme="minorHAnsi" w:eastAsiaTheme="minorEastAsia" w:hAnsiTheme="minorHAnsi" w:cstheme="minorBidi"/>
+          <w:noProof/>
+          <w:sz w:val="22"/>
+          <w:szCs w:val="22"/>
+        </w:rPr>
+      </w:pPr>
+      <w:hyperlink w:anchor="_Toc501573845" w:history="1">
+        <w:r>
+          <w:rPr>
+            <w:rStyle w:val="Hyperlink"/>
+            <w:noProof/>
+          </w:rPr>
+          <w:t>Hình 2.3: Ma trận trọng số</w:t>
+        </w:r>
+        <w:r>
+          <w:rPr>
+            <w:noProof/>
+            <w:webHidden/>
+          </w:rPr>
+          <w:tab/>
+        </w:r>
+        <w:r>
+          <w:rPr>
+            <w:noProof/>
+            <w:webHidden/>
+          </w:rPr>
+          <w:fldChar w:fldCharType="begin"/>
+        </w:r>
+        <w:r>
+          <w:rPr>
+            <w:noProof/>
+            <w:webHidden/>
+          </w:rPr>
+          <w:instrText xml:space="preserve"> PAGEREF _Toc501573845 \h </w:instrText>
+        </w:r>
+        <w:r>
+          <w:rPr>
+            <w:noProof/>
+            <w:webHidden/>
+          </w:rPr>
+        </w:r>
+        <w:r>
+          <w:rPr>
+            <w:noProof/>
+            <w:webHidden/>
+          </w:rPr>
+          <w:fldChar w:fldCharType="separate"/>
+        </w:r>
+        <w:r>
+          <w:rPr>
+            <w:noProof/>
+            <w:webHidden/>
+          </w:rPr>
+          <w:t>15</w:t>
         </w:r>
         <w:r>
           <w:rPr>
@@ -4890,7 +5103,7 @@
         </w:rPr>
         <w:fldChar w:fldCharType="separate"/>
       </w:r>
-      <w:hyperlink w:anchor="_Toc501547318" w:history="1">
+      <w:hyperlink w:anchor="_Toc501570152" w:history="1">
         <w:r>
           <w:rPr>
             <w:rStyle w:val="Hyperlink"/>
@@ -4917,7 +5130,7 @@
             <w:noProof/>
             <w:webHidden/>
           </w:rPr>
-          <w:instrText xml:space="preserve"> PAGEREF _Toc501547318 \h </w:instrText>
+          <w:instrText xml:space="preserve"> PAGEREF _Toc501570152 \h </w:instrText>
         </w:r>
         <w:r>
           <w:rPr>
@@ -4961,7 +5174,7 @@
           <w:szCs w:val="22"/>
         </w:rPr>
       </w:pPr>
-      <w:hyperlink w:anchor="_Toc501547319" w:history="1">
+      <w:hyperlink w:anchor="_Toc501570153" w:history="1">
         <w:r>
           <w:rPr>
             <w:rStyle w:val="Hyperlink"/>
@@ -4988,7 +5201,7 @@
             <w:noProof/>
             <w:webHidden/>
           </w:rPr>
-          <w:instrText xml:space="preserve"> PAGEREF _Toc501547319 \h </w:instrText>
+          <w:instrText xml:space="preserve"> PAGEREF _Toc501570153 \h </w:instrText>
         </w:r>
         <w:r>
           <w:rPr>
@@ -5032,7 +5245,7 @@
           <w:szCs w:val="22"/>
         </w:rPr>
       </w:pPr>
-      <w:hyperlink w:anchor="_Toc501547320" w:history="1">
+      <w:hyperlink w:anchor="_Toc501570154" w:history="1">
         <w:r>
           <w:rPr>
             <w:rStyle w:val="Hyperlink"/>
@@ -5059,7 +5272,7 @@
             <w:noProof/>
             <w:webHidden/>
           </w:rPr>
-          <w:instrText xml:space="preserve"> PAGEREF _Toc501547320 \h </w:instrText>
+          <w:instrText xml:space="preserve"> PAGEREF _Toc501570154 \h </w:instrText>
         </w:r>
         <w:r>
           <w:rPr>
@@ -5080,6 +5293,77 @@
             <w:webHidden/>
           </w:rPr>
           <w:t>11</w:t>
+        </w:r>
+        <w:r>
+          <w:rPr>
+            <w:noProof/>
+            <w:webHidden/>
+          </w:rPr>
+          <w:fldChar w:fldCharType="end"/>
+        </w:r>
+      </w:hyperlink>
+    </w:p>
+    <w:p>
+      <w:pPr>
+        <w:pStyle w:val="TableofFigures"/>
+        <w:tabs>
+          <w:tab w:val="right" w:leader="dot" w:pos="9111"/>
+        </w:tabs>
+        <w:rPr>
+          <w:rFonts w:asciiTheme="minorHAnsi" w:eastAsiaTheme="minorEastAsia" w:hAnsiTheme="minorHAnsi" w:cstheme="minorBidi"/>
+          <w:noProof/>
+          <w:sz w:val="22"/>
+          <w:szCs w:val="22"/>
+        </w:rPr>
+      </w:pPr>
+      <w:hyperlink w:anchor="_Toc501570155" w:history="1">
+        <w:r>
+          <w:rPr>
+            <w:rStyle w:val="Hyperlink"/>
+            <w:noProof/>
+          </w:rPr>
+          <w:t>Bảng 1.4: Ví dụ RDF</w:t>
+        </w:r>
+        <w:r>
+          <w:rPr>
+            <w:noProof/>
+            <w:webHidden/>
+          </w:rPr>
+          <w:tab/>
+        </w:r>
+        <w:r>
+          <w:rPr>
+            <w:noProof/>
+            <w:webHidden/>
+          </w:rPr>
+          <w:fldChar w:fldCharType="begin"/>
+        </w:r>
+        <w:r>
+          <w:rPr>
+            <w:noProof/>
+            <w:webHidden/>
+          </w:rPr>
+          <w:instrText xml:space="preserve"> PAGEREF _Toc501570155 \h </w:instrText>
+        </w:r>
+        <w:r>
+          <w:rPr>
+            <w:noProof/>
+            <w:webHidden/>
+          </w:rPr>
+        </w:r>
+        <w:r>
+          <w:rPr>
+            <w:noProof/>
+            <w:webHidden/>
+          </w:rPr>
+          <w:fldChar w:fldCharType="separate"/>
+        </w:r>
+        <w:r>
+          <w:rPr>
+            <w:noProof/>
+            <w:webHidden/>
+          </w:rPr>
+          <w:t>12</w:t>
         </w:r>
         <w:r>
           <w:rPr>
@@ -5326,7 +5610,7 @@
       <w:pPr>
         <w:pStyle w:val="Caption"/>
       </w:pPr>
-      <w:bookmarkStart w:id="22" w:name="_Toc501547318"/>
+      <w:bookmarkStart w:id="22" w:name="_Toc501570152"/>
       <w:proofErr w:type="spellStart"/>
       <w:r>
         <w:t>Bảng</w:t>
@@ -5335,25 +5619,51 @@
       <w:r>
         <w:t xml:space="preserve"> </w:t>
       </w:r>
-      <w:fldSimple w:instr=" STYLEREF 1 \s ">
-        <w:r>
-          <w:rPr>
-            <w:noProof/>
-          </w:rPr>
-          <w:t>1</w:t>
-        </w:r>
-      </w:fldSimple>
+      <w:r>
+        <w:fldChar w:fldCharType="begin"/>
+      </w:r>
+      <w:r>
+        <w:instrText xml:space="preserve"> STYLEREF 1 \s </w:instrText>
+      </w:r>
+      <w:r>
+        <w:fldChar w:fldCharType="separate"/>
+      </w:r>
+      <w:r>
+        <w:rPr>
+          <w:noProof/>
+        </w:rPr>
+        <w:t>1</w:t>
+      </w:r>
+      <w:r>
+        <w:rPr>
+          <w:noProof/>
+        </w:rPr>
+        <w:fldChar w:fldCharType="end"/>
+      </w:r>
       <w:r>
         <w:t>.</w:t>
       </w:r>
-      <w:fldSimple w:instr=" SEQ Bảng \* ARABIC \s 1 ">
-        <w:r>
-          <w:rPr>
-            <w:noProof/>
-          </w:rPr>
-          <w:t>1</w:t>
-        </w:r>
-      </w:fldSimple>
+      <w:r>
+        <w:fldChar w:fldCharType="begin"/>
+      </w:r>
+      <w:r>
+        <w:instrText xml:space="preserve"> SEQ Bảng \* ARABIC \s 1 </w:instrText>
+      </w:r>
+      <w:r>
+        <w:fldChar w:fldCharType="separate"/>
+      </w:r>
+      <w:r>
+        <w:rPr>
+          <w:noProof/>
+        </w:rPr>
+        <w:t>1</w:t>
+      </w:r>
+      <w:r>
+        <w:rPr>
+          <w:noProof/>
+        </w:rPr>
+        <w:fldChar w:fldCharType="end"/>
+      </w:r>
       <w:r>
         <w:t>: Một vài ví dụ về IR based Question Answering</w:t>
       </w:r>
@@ -5460,7 +5770,7 @@
         <w:pStyle w:val="Caption"/>
       </w:pPr>
       <w:bookmarkStart w:id="23" w:name="_Toc501469291"/>
-      <w:bookmarkStart w:id="24" w:name="_Toc501547216"/>
+      <w:bookmarkStart w:id="24" w:name="_Toc501573841"/>
       <w:proofErr w:type="spellStart"/>
       <w:r>
         <w:t>Hình</w:t>
@@ -5469,25 +5779,45 @@
       <w:r>
         <w:t xml:space="preserve"> </w:t>
       </w:r>
-      <w:fldSimple w:instr=" STYLEREF 1 \s ">
-        <w:r>
-          <w:rPr>
-            <w:noProof/>
-          </w:rPr>
-          <w:t>1</w:t>
-        </w:r>
-      </w:fldSimple>
+      <w:r>
+        <w:fldChar w:fldCharType="begin"/>
+      </w:r>
+      <w:r>
+        <w:instrText xml:space="preserve"> STYLEREF 1 \s </w:instrText>
+      </w:r>
+      <w:r>
+        <w:fldChar w:fldCharType="separate"/>
+      </w:r>
+      <w:r>
+        <w:rPr>
+          <w:noProof/>
+        </w:rPr>
+        <w:t>1</w:t>
+      </w:r>
+      <w:r>
+        <w:fldChar w:fldCharType="end"/>
+      </w:r>
       <w:r>
         <w:t>.</w:t>
       </w:r>
-      <w:fldSimple w:instr=" SEQ Hình \* ARABIC \s 1 ">
-        <w:r>
-          <w:rPr>
-            <w:noProof/>
-          </w:rPr>
-          <w:t>1</w:t>
-        </w:r>
-      </w:fldSimple>
+      <w:r>
+        <w:fldChar w:fldCharType="begin"/>
+      </w:r>
+      <w:r>
+        <w:instrText xml:space="preserve"> SEQ Hình \* ARABIC \s 1 </w:instrText>
+      </w:r>
+      <w:r>
+        <w:fldChar w:fldCharType="separate"/>
+      </w:r>
+      <w:r>
+        <w:rPr>
+          <w:noProof/>
+        </w:rPr>
+        <w:t>1</w:t>
+      </w:r>
+      <w:r>
+        <w:fldChar w:fldCharType="end"/>
+      </w:r>
       <w:r>
         <w:t xml:space="preserve">: IR based question answering có ba giai đoạn: question processing, </w:t>
       </w:r>
@@ -5895,7 +6225,7 @@
       <w:pPr>
         <w:pStyle w:val="Caption"/>
       </w:pPr>
-      <w:bookmarkStart w:id="27" w:name="_Toc501547217"/>
+      <w:bookmarkStart w:id="27" w:name="_Toc501573842"/>
       <w:proofErr w:type="spellStart"/>
       <w:r>
         <w:t>Hình</w:t>
@@ -5904,25 +6234,45 @@
       <w:r>
         <w:t xml:space="preserve"> </w:t>
       </w:r>
-      <w:fldSimple w:instr=" STYLEREF 1 \s ">
-        <w:r>
-          <w:rPr>
-            <w:noProof/>
-          </w:rPr>
-          <w:t>1</w:t>
-        </w:r>
-      </w:fldSimple>
+      <w:r>
+        <w:fldChar w:fldCharType="begin"/>
+      </w:r>
+      <w:r>
+        <w:instrText xml:space="preserve"> STYLEREF 1 \s </w:instrText>
+      </w:r>
+      <w:r>
+        <w:fldChar w:fldCharType="separate"/>
+      </w:r>
+      <w:r>
+        <w:rPr>
+          <w:noProof/>
+        </w:rPr>
+        <w:t>1</w:t>
+      </w:r>
+      <w:r>
+        <w:fldChar w:fldCharType="end"/>
+      </w:r>
       <w:r>
         <w:t>.</w:t>
       </w:r>
-      <w:fldSimple w:instr=" SEQ Hình \* ARABIC \s 1 ">
-        <w:r>
-          <w:rPr>
-            <w:noProof/>
-          </w:rPr>
-          <w:t>2</w:t>
-        </w:r>
-      </w:fldSimple>
+      <w:r>
+        <w:fldChar w:fldCharType="begin"/>
+      </w:r>
+      <w:r>
+        <w:instrText xml:space="preserve"> SEQ Hình \* ARABIC \s 1 </w:instrText>
+      </w:r>
+      <w:r>
+        <w:fldChar w:fldCharType="separate"/>
+      </w:r>
+      <w:r>
+        <w:rPr>
+          <w:noProof/>
+        </w:rPr>
+        <w:t>2</w:t>
+      </w:r>
+      <w:r>
+        <w:fldChar w:fldCharType="end"/>
+      </w:r>
       <w:r>
         <w:t>: Năm đoạn trích Google trả về khi tìm kiếm “</w:t>
       </w:r>
@@ -6248,7 +6598,7 @@
       <w:pPr>
         <w:pStyle w:val="Caption"/>
       </w:pPr>
-      <w:bookmarkStart w:id="29" w:name="_Toc501547319"/>
+      <w:bookmarkStart w:id="29" w:name="_Toc501570153"/>
       <w:proofErr w:type="spellStart"/>
       <w:r>
         <w:lastRenderedPageBreak/>
@@ -6258,25 +6608,51 @@
       <w:r>
         <w:t xml:space="preserve"> </w:t>
       </w:r>
-      <w:fldSimple w:instr=" STYLEREF 1 \s ">
-        <w:r>
-          <w:rPr>
-            <w:noProof/>
-          </w:rPr>
-          <w:t>1</w:t>
-        </w:r>
-      </w:fldSimple>
+      <w:r>
+        <w:fldChar w:fldCharType="begin"/>
+      </w:r>
+      <w:r>
+        <w:instrText xml:space="preserve"> STYLEREF 1 \s </w:instrText>
+      </w:r>
+      <w:r>
+        <w:fldChar w:fldCharType="separate"/>
+      </w:r>
+      <w:r>
+        <w:rPr>
+          <w:noProof/>
+        </w:rPr>
+        <w:t>1</w:t>
+      </w:r>
+      <w:r>
+        <w:rPr>
+          <w:noProof/>
+        </w:rPr>
+        <w:fldChar w:fldCharType="end"/>
+      </w:r>
       <w:r>
         <w:t>.</w:t>
       </w:r>
-      <w:fldSimple w:instr=" SEQ Bảng \* ARABIC \s 1 ">
-        <w:r>
-          <w:rPr>
-            <w:noProof/>
-          </w:rPr>
-          <w:t>2</w:t>
-        </w:r>
-      </w:fldSimple>
+      <w:r>
+        <w:fldChar w:fldCharType="begin"/>
+      </w:r>
+      <w:r>
+        <w:instrText xml:space="preserve"> SEQ Bảng \* ARABIC \s 1 </w:instrText>
+      </w:r>
+      <w:r>
+        <w:fldChar w:fldCharType="separate"/>
+      </w:r>
+      <w:r>
+        <w:rPr>
+          <w:noProof/>
+        </w:rPr>
+        <w:t>2</w:t>
+      </w:r>
+      <w:r>
+        <w:rPr>
+          <w:noProof/>
+        </w:rPr>
+        <w:fldChar w:fldCharType="end"/>
+      </w:r>
       <w:r>
         <w:t>: Một vài biểu thức trích xuất câu trả lời cho câu hỏi định nghĩa</w:t>
       </w:r>
@@ -6986,7 +7362,7 @@
       <w:pPr>
         <w:pStyle w:val="Bngbiu-nidung"/>
       </w:pPr>
-      <w:bookmarkStart w:id="31" w:name="_Toc501547320"/>
+      <w:bookmarkStart w:id="31" w:name="_Toc501570154"/>
       <w:proofErr w:type="spellStart"/>
       <w:r>
         <w:t>Bảng</w:t>
@@ -6995,25 +7371,51 @@
       <w:r>
         <w:t xml:space="preserve"> </w:t>
       </w:r>
-      <w:fldSimple w:instr=" STYLEREF 1 \s ">
-        <w:r>
-          <w:rPr>
-            <w:noProof/>
-          </w:rPr>
-          <w:t>1</w:t>
-        </w:r>
-      </w:fldSimple>
+      <w:r>
+        <w:fldChar w:fldCharType="begin"/>
+      </w:r>
+      <w:r>
+        <w:instrText xml:space="preserve"> STYLEREF 1 \s </w:instrText>
+      </w:r>
+      <w:r>
+        <w:fldChar w:fldCharType="separate"/>
+      </w:r>
+      <w:r>
+        <w:rPr>
+          <w:noProof/>
+        </w:rPr>
+        <w:t>1</w:t>
+      </w:r>
+      <w:r>
+        <w:rPr>
+          <w:noProof/>
+        </w:rPr>
+        <w:fldChar w:fldCharType="end"/>
+      </w:r>
       <w:r>
         <w:t>.</w:t>
       </w:r>
-      <w:fldSimple w:instr=" SEQ Bảng \* ARABIC \s 1 ">
-        <w:r>
-          <w:rPr>
-            <w:noProof/>
-          </w:rPr>
-          <w:t>3</w:t>
-        </w:r>
-      </w:fldSimple>
+      <w:r>
+        <w:fldChar w:fldCharType="begin"/>
+      </w:r>
+      <w:r>
+        <w:instrText xml:space="preserve"> SEQ Bảng \* ARABIC \s 1 </w:instrText>
+      </w:r>
+      <w:r>
+        <w:fldChar w:fldCharType="separate"/>
+      </w:r>
+      <w:r>
+        <w:rPr>
+          <w:noProof/>
+        </w:rPr>
+        <w:t>3</w:t>
+      </w:r>
+      <w:r>
+        <w:rPr>
+          <w:noProof/>
+        </w:rPr>
+        <w:fldChar w:fldCharType="end"/>
+      </w:r>
       <w:r>
         <w:t>: Ví dụ biểu thức logic được tao ra bởi một sematic parser cho QA</w:t>
       </w:r>
@@ -7202,12 +7604,7 @@
               <w:jc w:val="center"/>
             </w:pPr>
             <w:r>
-              <w:t>1</w:t>
-            </w:r>
-            <w:bookmarkStart w:id="32" w:name="_GoBack"/>
-            <w:bookmarkEnd w:id="32"/>
-            <w:r>
-              <w:t>815</w:t>
+              <w:t>1815</w:t>
             </w:r>
           </w:p>
         </w:tc>
@@ -7217,6 +7614,7 @@
       <w:pPr>
         <w:pStyle w:val="Caption"/>
       </w:pPr>
+      <w:bookmarkStart w:id="32" w:name="_Toc501570155"/>
       <w:proofErr w:type="spellStart"/>
       <w:r>
         <w:t>Bảng</w:t>
@@ -7225,28 +7623,55 @@
       <w:r>
         <w:t xml:space="preserve"> </w:t>
       </w:r>
-      <w:fldSimple w:instr=" STYLEREF 1 \s ">
-        <w:r>
-          <w:rPr>
-            <w:noProof/>
-          </w:rPr>
-          <w:t>1</w:t>
-        </w:r>
-      </w:fldSimple>
+      <w:r>
+        <w:fldChar w:fldCharType="begin"/>
+      </w:r>
+      <w:r>
+        <w:instrText xml:space="preserve"> STYLEREF 1 \s </w:instrText>
+      </w:r>
+      <w:r>
+        <w:fldChar w:fldCharType="separate"/>
+      </w:r>
+      <w:r>
+        <w:rPr>
+          <w:noProof/>
+        </w:rPr>
+        <w:t>1</w:t>
+      </w:r>
+      <w:r>
+        <w:rPr>
+          <w:noProof/>
+        </w:rPr>
+        <w:fldChar w:fldCharType="end"/>
+      </w:r>
       <w:r>
         <w:t>.</w:t>
       </w:r>
-      <w:fldSimple w:instr=" SEQ Bảng \* ARABIC \s 1 ">
-        <w:r>
-          <w:rPr>
-            <w:noProof/>
-          </w:rPr>
-          <w:t>4</w:t>
-        </w:r>
-      </w:fldSimple>
+      <w:r>
+        <w:fldChar w:fldCharType="begin"/>
+      </w:r>
+      <w:r>
+        <w:instrText xml:space="preserve"> SEQ Bảng \* ARABIC \s 1 </w:instrText>
+      </w:r>
+      <w:r>
+        <w:fldChar w:fldCharType="separate"/>
+      </w:r>
+      <w:r>
+        <w:rPr>
+          <w:noProof/>
+        </w:rPr>
+        <w:t>4</w:t>
+      </w:r>
+      <w:r>
+        <w:rPr>
+          <w:noProof/>
+        </w:rPr>
+        <w:fldChar w:fldCharType="end"/>
+      </w:r>
       <w:r>
         <w:t>: Ví dụ RDF</w:t>
       </w:r>
+      <w:bookmarkEnd w:id="32"/>
     </w:p>
     <w:p>
       <w:pPr>
@@ -7283,96 +7708,718 @@
         <w:pStyle w:val="Nidungvnbn"/>
       </w:pPr>
       <w:r>
-        <w:t>“Wh</w:t>
-      </w:r>
-      <w:r>
-        <w:t>at is the capital of England</w:t>
-      </w:r>
-      <w:r>
-        <w:t xml:space="preserve">?” </w:t>
+        <w:t xml:space="preserve">“What is the capital of England?” </w:t>
       </w:r>
       <w:r>
         <w:sym w:font="Wingdings" w:char="F0E0"/>
       </w:r>
       <w:r>
+        <w:t xml:space="preserve"> capital-city </w:t>
+      </w:r>
+      <w:proofErr w:type="gramStart"/>
+      <w:r>
+        <w:t>(?x</w:t>
+      </w:r>
+      <w:proofErr w:type="gramEnd"/>
+      <w:r>
+        <w:t>, England)</w:t>
+      </w:r>
+    </w:p>
+    <w:p>
+      <w:pPr>
+        <w:pStyle w:val="Heading1"/>
+      </w:pPr>
+      <w:bookmarkStart w:id="33" w:name="_Toc501492868"/>
+      <w:r>
+        <w:t>WORD</w:t>
+      </w:r>
+      <w:bookmarkEnd w:id="33"/>
+      <w:r>
+        <w:t>2VEC</w:t>
+      </w:r>
+    </w:p>
+    <w:p>
+      <w:pPr>
+        <w:pStyle w:val="Nidungvnbn"/>
+      </w:pPr>
+      <w:r>
+        <w:t>Có nhiều cách để biểu thị nghĩa của một từ trong học máy, trong số đó có một cách được sử dụng rộng rải nhất</w:t>
+      </w:r>
+      <w:r>
+        <w:t>, đơn giản</w:t>
+      </w:r>
+      <w:r>
+        <w:t xml:space="preserve"> và hiệu quả cao đó là word2vec.</w:t>
+      </w:r>
+    </w:p>
+    <w:p>
+      <w:pPr>
+        <w:pStyle w:val="Nidungvnbn"/>
+      </w:pPr>
+      <w:r>
+        <w:t>Word2Vec sử dụng một mẹo đơn giản bạn có thể đã thấy đâu đó trong machine learning. Chúng ta sẽ huấn luyện một mạng nơ-</w:t>
+      </w:r>
+      <w:proofErr w:type="spellStart"/>
+      <w:r>
+        <w:t>ron</w:t>
+      </w:r>
+      <w:proofErr w:type="spellEnd"/>
+      <w:r>
+        <w:t xml:space="preserve"> đơn giản với một lớp duy nhất để thực hiện một nhiệm vụ nào đó, nhưng sau đó chúng ta sẽ không sử dụng mạng nơ-</w:t>
+      </w:r>
+      <w:proofErr w:type="spellStart"/>
+      <w:r>
+        <w:t>ron</w:t>
+      </w:r>
+      <w:proofErr w:type="spellEnd"/>
+      <w:r>
+        <w:t xml:space="preserve"> cho nhiệm vụ mà chúng ta đã huấn luyện! Thay vào đó, mục tiêu thực sự chỉ để học các trọng số của lớp ẩn, chúng ta sẽ thấy ràng các trọng số này thực sự là “véc-tơ của từ” mà chúng ta đang cố gắng để tìm.</w:t>
+      </w:r>
+    </w:p>
+    <w:p>
+      <w:pPr>
+        <w:pStyle w:val="Tiumccp1"/>
+      </w:pPr>
+      <w:r>
+        <w:t>2.1 Nhiệm vụ giả</w:t>
+      </w:r>
+    </w:p>
+    <w:p>
+      <w:pPr>
+        <w:pStyle w:val="Nidungvnbn"/>
+      </w:pPr>
+      <w:r>
+        <w:t>Bây giờ chúng ta cần nói về nhiệm vụ giả thứ mà chúng ta sẽ dùng để xây dựng mạng nơ-</w:t>
+      </w:r>
+      <w:proofErr w:type="spellStart"/>
+      <w:r>
+        <w:t>ron</w:t>
+      </w:r>
+      <w:proofErr w:type="spellEnd"/>
+      <w:r>
+        <w:t xml:space="preserve"> và thu lấy nó để có word – véc-tơ.</w:t>
+      </w:r>
+    </w:p>
+    <w:p>
+      <w:pPr>
+        <w:pStyle w:val="Nidungvnbn"/>
+      </w:pPr>
+      <w:r>
+        <w:lastRenderedPageBreak/>
+        <w:t>Chúng ta sẽ huấn luyện mạng n</w:t>
+      </w:r>
+      <w:r>
+        <w:t>ơ-</w:t>
+      </w:r>
+      <w:proofErr w:type="spellStart"/>
+      <w:r>
+        <w:t>ron</w:t>
+      </w:r>
+      <w:proofErr w:type="spellEnd"/>
+      <w:r>
+        <w:t xml:space="preserve"> bằng cách đưa vào một từ và các từ đứng gần nó. Sau khi kết thúc mạng nơ-</w:t>
+      </w:r>
+      <w:proofErr w:type="spellStart"/>
+      <w:r>
+        <w:t>ron</w:t>
+      </w:r>
+      <w:proofErr w:type="spellEnd"/>
+      <w:r>
+        <w:t xml:space="preserve"> sẽ cho chúng ta biết xác xuất của mỗi từ trong danh sách từ vựng của chúng ta có xuất hiện gần từ đầu vào.</w:t>
+      </w:r>
+    </w:p>
+    <w:p>
+      <w:pPr>
+        <w:pStyle w:val="Nidungvnbn"/>
+      </w:pPr>
+      <w:r>
+        <w:t xml:space="preserve">Ví dụ, nếu bạn huấn luyện với từ đầu vào là “soviet” </w:t>
+      </w:r>
+      <w:r>
+        <w:t>thì xác xuất thu được sẽ cao hơn với từ “union” và “Russia” hơn là “watermelon” và “kangaroo”.</w:t>
+      </w:r>
+    </w:p>
+    <w:p>
+      <w:pPr>
+        <w:pStyle w:val="Nidungvnbn"/>
+      </w:pPr>
+      <w:r>
+        <w:t>Chúng ta sẽ huấn luyện mạng nơ-</w:t>
+      </w:r>
+      <w:proofErr w:type="spellStart"/>
+      <w:r>
+        <w:t>ron</w:t>
+      </w:r>
+      <w:proofErr w:type="spellEnd"/>
+      <w:r>
+        <w:t xml:space="preserve"> để làm điều này bằng cách cho vào từng cặp từ trong tài liệu. </w:t>
+      </w:r>
+      <w:r>
+        <w:t>Bên dưới là ví dụ.</w:t>
+      </w:r>
+    </w:p>
+    <w:p>
+      <w:pPr>
+        <w:pStyle w:val="Nidungvnbn"/>
+        <w:keepNext/>
+        <w:ind w:firstLine="0"/>
+        <w:jc w:val="center"/>
+      </w:pPr>
+      <w:r>
+        <w:rPr>
+          <w:noProof/>
+        </w:rPr>
+        <w:drawing>
+          <wp:inline distT="0" distB="0" distL="0" distR="0" wp14:anchorId="30BE7DA2" wp14:editId="6BEBC898">
+            <wp:extent cx="5791835" cy="3458105"/>
+            <wp:effectExtent l="0" t="0" r="0" b="0"/>
+            <wp:docPr id="5" name="Picture 5" descr="Training Data"/>
+            <wp:cNvGraphicFramePr>
+              <a:graphicFrameLocks xmlns:a="http://schemas.openxmlformats.org/drawingml/2006/main" noChangeAspect="1"/>
+            </wp:cNvGraphicFramePr>
+            <a:graphic xmlns:a="http://schemas.openxmlformats.org/drawingml/2006/main">
+              <a:graphicData uri="http://schemas.openxmlformats.org/drawingml/2006/picture">
+                <pic:pic xmlns:pic="http://schemas.openxmlformats.org/drawingml/2006/picture">
+                  <pic:nvPicPr>
+                    <pic:cNvPr id="0" name="Picture 1" descr="Training Data"/>
+                    <pic:cNvPicPr>
+                      <a:picLocks noChangeAspect="1" noChangeArrowheads="1"/>
+                    </pic:cNvPicPr>
+                  </pic:nvPicPr>
+                  <pic:blipFill>
+                    <a:blip r:embed="rId17">
+                      <a:extLst>
+                        <a:ext uri="{28A0092B-C50C-407E-A947-70E740481C1C}">
+                          <a14:useLocalDpi xmlns:a14="http://schemas.microsoft.com/office/drawing/2010/main" val="0"/>
+                        </a:ext>
+                      </a:extLst>
+                    </a:blip>
+                    <a:srcRect/>
+                    <a:stretch>
+                      <a:fillRect/>
+                    </a:stretch>
+                  </pic:blipFill>
+                  <pic:spPr bwMode="auto">
+                    <a:xfrm>
+                      <a:off x="0" y="0"/>
+                      <a:ext cx="5791835" cy="3458105"/>
+                    </a:xfrm>
+                    <a:prstGeom prst="rect">
+                      <a:avLst/>
+                    </a:prstGeom>
+                    <a:noFill/>
+                    <a:ln>
+                      <a:noFill/>
+                    </a:ln>
+                  </pic:spPr>
+                </pic:pic>
+              </a:graphicData>
+            </a:graphic>
+          </wp:inline>
+        </w:drawing>
+      </w:r>
+    </w:p>
+    <w:p>
+      <w:pPr>
+        <w:pStyle w:val="Caption"/>
+      </w:pPr>
+      <w:bookmarkStart w:id="34" w:name="_Toc501573843"/>
+      <w:proofErr w:type="spellStart"/>
+      <w:r>
+        <w:t>Hình</w:t>
+      </w:r>
+      <w:proofErr w:type="spellEnd"/>
+      <w:r>
         <w:t xml:space="preserve"> </w:t>
       </w:r>
       <w:r>
-        <w:t xml:space="preserve">capital-city </w:t>
+        <w:fldChar w:fldCharType="begin"/>
+      </w:r>
+      <w:r>
+        <w:instrText xml:space="preserve"> STYLEREF 1 \s </w:instrText>
+      </w:r>
+      <w:r>
+        <w:fldChar w:fldCharType="separate"/>
+      </w:r>
+      <w:r>
+        <w:rPr>
+          <w:noProof/>
+        </w:rPr>
+        <w:t>2</w:t>
+      </w:r>
+      <w:r>
+        <w:fldChar w:fldCharType="end"/>
+      </w:r>
+      <w:r>
+        <w:t>.</w:t>
+      </w:r>
+      <w:r>
+        <w:fldChar w:fldCharType="begin"/>
+      </w:r>
+      <w:r>
+        <w:instrText xml:space="preserve"> SEQ Hình \* ARABIC \s 1 </w:instrText>
+      </w:r>
+      <w:r>
+        <w:fldChar w:fldCharType="separate"/>
+      </w:r>
+      <w:r>
+        <w:rPr>
+          <w:noProof/>
+        </w:rPr>
+        <w:t>1</w:t>
+      </w:r>
+      <w:r>
+        <w:fldChar w:fldCharType="end"/>
+      </w:r>
+      <w:r>
+        <w:t>: Ví dụ input cho word2vec</w:t>
+      </w:r>
+      <w:bookmarkEnd w:id="34"/>
+    </w:p>
+    <w:p>
+      <w:pPr>
+        <w:pStyle w:val="Nidungvnbn"/>
+      </w:pPr>
+      <w:r>
+        <w:t>Mạng nơ-</w:t>
+      </w:r>
+      <w:proofErr w:type="spellStart"/>
+      <w:r>
+        <w:t>ron</w:t>
+      </w:r>
+      <w:proofErr w:type="spellEnd"/>
+      <w:r>
+        <w:t xml:space="preserve"> sẽ thống kê số lần mỗi cặp từ xuất hiện cạnh nhau. </w:t>
+      </w:r>
+    </w:p>
+    <w:p>
+      <w:pPr>
+        <w:pStyle w:val="Tiumccp1"/>
+      </w:pPr>
+      <w:r>
+        <w:t xml:space="preserve">2.2 </w:t>
+      </w:r>
+      <w:r>
+        <w:t>Chi tiết mô hình</w:t>
+      </w:r>
+    </w:p>
+    <w:p>
+      <w:pPr>
+        <w:pStyle w:val="Nidungvnbn"/>
+      </w:pPr>
+      <w:r>
+        <w:t>Trước hết, bạn không thể cho chuỗi vào mạng nơ-</w:t>
+      </w:r>
+      <w:proofErr w:type="spellStart"/>
+      <w:r>
+        <w:t>ron</w:t>
+      </w:r>
+      <w:proofErr w:type="spellEnd"/>
+      <w:r>
+        <w:t>, vì vậy chúng ta cần biểu diễn từ theo cách nào đó để mạng nơ-</w:t>
+      </w:r>
+      <w:proofErr w:type="spellStart"/>
+      <w:r>
+        <w:t>ron</w:t>
+      </w:r>
+      <w:proofErr w:type="spellEnd"/>
+      <w:r>
+        <w:t xml:space="preserve"> hiểu được. Đề làm được điều này, đầu tiên chúng ta xây dựng một bộ từ vựng của tài liệu huấn luyện, giả sử chúng ta có 10,000 từ không trùng nhau.</w:t>
+      </w:r>
+    </w:p>
+    <w:p>
+      <w:pPr>
+        <w:pStyle w:val="Nidungvnbn"/>
+      </w:pPr>
+      <w:r>
+        <w:lastRenderedPageBreak/>
+        <w:t xml:space="preserve">Chúng ta trình bày một từ như là một on-hot-vector. Véc-tơ này sẽ có 10,000 </w:t>
       </w:r>
       <w:proofErr w:type="gramStart"/>
       <w:r>
-        <w:t>(</w:t>
-      </w:r>
-      <w:r>
-        <w:t>?x</w:t>
+        <w:t>chiều(</w:t>
       </w:r>
       <w:proofErr w:type="gramEnd"/>
       <w:r>
-        <w:t xml:space="preserve">, </w:t>
-      </w:r>
-      <w:r>
-        <w:t>England</w:t>
-      </w:r>
-      <w:r>
-        <w:t>)</w:t>
-      </w:r>
+        <w:t>mỗi chiều cho một từ của chúng ta) và chúng ta sẽ gán giá trị 1 tại ví trí của từ đó và 9,999 giá trị 0 và phần còn lại.</w:t>
+      </w:r>
+    </w:p>
+    <w:p>
+      <w:pPr>
+        <w:pStyle w:val="Nidungvnbn"/>
+      </w:pPr>
+      <w:r>
+        <w:t xml:space="preserve">Đầu ra của mạng là một véc-tơ đơn chứa </w:t>
+      </w:r>
+      <w:r>
+        <w:t xml:space="preserve">từ xuất </w:t>
+      </w:r>
+      <w:r>
+        <w:t>hiện cạnh từ input</w:t>
+      </w:r>
+      <w:r>
+        <w:t>.</w:t>
+      </w:r>
+    </w:p>
+    <w:p>
+      <w:pPr>
+        <w:pStyle w:val="Nidungvnbn"/>
+        <w:keepNext/>
+        <w:ind w:firstLine="0"/>
+      </w:pPr>
+      <w:r>
+        <w:rPr>
+          <w:noProof/>
+        </w:rPr>
+        <w:drawing>
+          <wp:inline distT="0" distB="0" distL="0" distR="0" wp14:anchorId="076B739D" wp14:editId="1C6EC063">
+            <wp:extent cx="5791835" cy="3617590"/>
+            <wp:effectExtent l="0" t="0" r="0" b="0"/>
+            <wp:docPr id="7" name="Picture 7" descr="Skip-gram Neural Network Architecture"/>
+            <wp:cNvGraphicFramePr>
+              <a:graphicFrameLocks xmlns:a="http://schemas.openxmlformats.org/drawingml/2006/main" noChangeAspect="1"/>
+            </wp:cNvGraphicFramePr>
+            <a:graphic xmlns:a="http://schemas.openxmlformats.org/drawingml/2006/main">
+              <a:graphicData uri="http://schemas.openxmlformats.org/drawingml/2006/picture">
+                <pic:pic xmlns:pic="http://schemas.openxmlformats.org/drawingml/2006/picture">
+                  <pic:nvPicPr>
+                    <pic:cNvPr id="0" name="Picture 3" descr="Skip-gram Neural Network Architecture"/>
+                    <pic:cNvPicPr>
+                      <a:picLocks noChangeAspect="1" noChangeArrowheads="1"/>
+                    </pic:cNvPicPr>
+                  </pic:nvPicPr>
+                  <pic:blipFill>
+                    <a:blip r:embed="rId18" cstate="print">
+                      <a:extLst>
+                        <a:ext uri="{28A0092B-C50C-407E-A947-70E740481C1C}">
+                          <a14:useLocalDpi xmlns:a14="http://schemas.microsoft.com/office/drawing/2010/main" val="0"/>
+                        </a:ext>
+                      </a:extLst>
+                    </a:blip>
+                    <a:srcRect/>
+                    <a:stretch>
+                      <a:fillRect/>
+                    </a:stretch>
+                  </pic:blipFill>
+                  <pic:spPr bwMode="auto">
+                    <a:xfrm>
+                      <a:off x="0" y="0"/>
+                      <a:ext cx="5791835" cy="3617590"/>
+                    </a:xfrm>
+                    <a:prstGeom prst="rect">
+                      <a:avLst/>
+                    </a:prstGeom>
+                    <a:noFill/>
+                    <a:ln>
+                      <a:noFill/>
+                    </a:ln>
+                  </pic:spPr>
+                </pic:pic>
+              </a:graphicData>
+            </a:graphic>
+          </wp:inline>
+        </w:drawing>
+      </w:r>
+    </w:p>
+    <w:p>
+      <w:pPr>
+        <w:pStyle w:val="Caption"/>
+      </w:pPr>
+      <w:bookmarkStart w:id="35" w:name="_Toc501573844"/>
+      <w:proofErr w:type="spellStart"/>
+      <w:r>
+        <w:t>Hình</w:t>
+      </w:r>
+      <w:proofErr w:type="spellEnd"/>
+      <w:r>
+        <w:t xml:space="preserve"> </w:t>
+      </w:r>
+      <w:r>
+        <w:fldChar w:fldCharType="begin"/>
+      </w:r>
+      <w:r>
+        <w:instrText xml:space="preserve"> STYLEREF 1 \s </w:instrText>
+      </w:r>
+      <w:r>
+        <w:fldChar w:fldCharType="separate"/>
+      </w:r>
+      <w:r>
+        <w:rPr>
+          <w:noProof/>
+        </w:rPr>
+        <w:t>2</w:t>
+      </w:r>
+      <w:r>
+        <w:fldChar w:fldCharType="end"/>
+      </w:r>
+      <w:r>
+        <w:t>.</w:t>
+      </w:r>
+      <w:r>
+        <w:fldChar w:fldCharType="begin"/>
+      </w:r>
+      <w:r>
+        <w:instrText xml:space="preserve"> SEQ Hình \* ARABIC \s 1 </w:instrText>
+      </w:r>
+      <w:r>
+        <w:fldChar w:fldCharType="separate"/>
+      </w:r>
+      <w:r>
+        <w:rPr>
+          <w:noProof/>
+        </w:rPr>
+        <w:t>2</w:t>
+      </w:r>
+      <w:r>
+        <w:fldChar w:fldCharType="end"/>
+      </w:r>
+      <w:r>
+        <w:t>: Kiến trục mạng nơ-</w:t>
+      </w:r>
+      <w:proofErr w:type="spellStart"/>
+      <w:r>
+        <w:t>ron</w:t>
+      </w:r>
+      <w:bookmarkEnd w:id="35"/>
+      <w:proofErr w:type="spellEnd"/>
+    </w:p>
+    <w:p>
+      <w:pPr>
+        <w:pStyle w:val="Nidungvnbn"/>
+      </w:pPr>
+      <w:r>
+        <w:t>Mạng nơ-</w:t>
+      </w:r>
+      <w:proofErr w:type="spellStart"/>
+      <w:r>
+        <w:t>ron</w:t>
+      </w:r>
+      <w:proofErr w:type="spellEnd"/>
+      <w:r>
+        <w:t xml:space="preserve"> này có input là một one-hot-vector và đầu ra cũng là một one-hot-vector</w:t>
+      </w:r>
+      <w:r>
+        <w:t>. Nhưng trong quá trình huấn liệu lớp ẩn trong mạng nơ-</w:t>
+      </w:r>
+      <w:proofErr w:type="spellStart"/>
+      <w:r>
+        <w:t>ron</w:t>
+      </w:r>
+      <w:proofErr w:type="spellEnd"/>
+      <w:r>
+        <w:t xml:space="preserve"> chứa xác xuất phân phối.</w:t>
+      </w:r>
+    </w:p>
+    <w:p>
+      <w:pPr>
+        <w:pStyle w:val="Tiumccp1"/>
+      </w:pPr>
+      <w:r>
+        <w:t xml:space="preserve">2.3 </w:t>
+      </w:r>
+      <w:r>
+        <w:t>Lớp ẩn</w:t>
+      </w:r>
+    </w:p>
+    <w:p>
+      <w:pPr>
+        <w:pStyle w:val="Nidungvnbn"/>
+      </w:pPr>
+      <w:r>
+        <w:t xml:space="preserve">Ví dụ chúng ta sẽ học một </w:t>
+      </w:r>
+      <w:r>
+        <w:t>word-vector với 300 đặc trưng. Vì vậy lớp ẩn sẽ trình bày ma trận trọng số 10,000 dòng và 300 cột.</w:t>
+      </w:r>
+    </w:p>
+    <w:p>
+      <w:pPr>
+        <w:pStyle w:val="Nidungvnbn"/>
+      </w:pPr>
+      <w:r>
+        <w:t>300 đặc trưng là số lượng mà Google đã sử dụng trên mô hình công bố của họ được huấn luyện trên bộ dữ liệu Google news.</w:t>
+      </w:r>
+    </w:p>
+    <w:p>
+      <w:pPr>
+        <w:pStyle w:val="Nidungvnbn"/>
+      </w:pPr>
+      <w:r>
+        <w:lastRenderedPageBreak/>
+        <w:t>Nếu bạn nhìn vào dòng của ma trận trọng số, nó thật ra là những word-vector của chúng ta.</w:t>
+      </w:r>
+    </w:p>
+    <w:p>
+      <w:pPr>
+        <w:pStyle w:val="Nidungvnbn"/>
+        <w:keepNext/>
+        <w:ind w:firstLine="0"/>
+        <w:jc w:val="center"/>
+      </w:pPr>
+      <w:r>
+        <w:rPr>
+          <w:noProof/>
+        </w:rPr>
+        <w:drawing>
+          <wp:inline distT="0" distB="0" distL="0" distR="0" wp14:anchorId="3F2095C0" wp14:editId="16385E25">
+            <wp:extent cx="5791835" cy="4969720"/>
+            <wp:effectExtent l="0" t="0" r="0" b="2540"/>
+            <wp:docPr id="8" name="Picture 8" descr="Hidden Layer Weight Matrix"/>
+            <wp:cNvGraphicFramePr>
+              <a:graphicFrameLocks xmlns:a="http://schemas.openxmlformats.org/drawingml/2006/main" noChangeAspect="1"/>
+            </wp:cNvGraphicFramePr>
+            <a:graphic xmlns:a="http://schemas.openxmlformats.org/drawingml/2006/main">
+              <a:graphicData uri="http://schemas.openxmlformats.org/drawingml/2006/picture">
+                <pic:pic xmlns:pic="http://schemas.openxmlformats.org/drawingml/2006/picture">
+                  <pic:nvPicPr>
+                    <pic:cNvPr id="0" name="Picture 5" descr="Hidden Layer Weight Matrix"/>
+                    <pic:cNvPicPr>
+                      <a:picLocks noChangeAspect="1" noChangeArrowheads="1"/>
+                    </pic:cNvPicPr>
+                  </pic:nvPicPr>
+                  <pic:blipFill>
+                    <a:blip r:embed="rId19">
+                      <a:extLst>
+                        <a:ext uri="{28A0092B-C50C-407E-A947-70E740481C1C}">
+                          <a14:useLocalDpi xmlns:a14="http://schemas.microsoft.com/office/drawing/2010/main" val="0"/>
+                        </a:ext>
+                      </a:extLst>
+                    </a:blip>
+                    <a:srcRect/>
+                    <a:stretch>
+                      <a:fillRect/>
+                    </a:stretch>
+                  </pic:blipFill>
+                  <pic:spPr bwMode="auto">
+                    <a:xfrm>
+                      <a:off x="0" y="0"/>
+                      <a:ext cx="5791835" cy="4969720"/>
+                    </a:xfrm>
+                    <a:prstGeom prst="rect">
+                      <a:avLst/>
+                    </a:prstGeom>
+                    <a:noFill/>
+                    <a:ln>
+                      <a:noFill/>
+                    </a:ln>
+                  </pic:spPr>
+                </pic:pic>
+              </a:graphicData>
+            </a:graphic>
+          </wp:inline>
+        </w:drawing>
+      </w:r>
+    </w:p>
+    <w:p>
+      <w:pPr>
+        <w:pStyle w:val="Caption"/>
+      </w:pPr>
+      <w:bookmarkStart w:id="36" w:name="_Toc501573845"/>
+      <w:proofErr w:type="spellStart"/>
+      <w:r>
+        <w:t>Hình</w:t>
+      </w:r>
+      <w:proofErr w:type="spellEnd"/>
+      <w:r>
+        <w:t xml:space="preserve"> </w:t>
+      </w:r>
+      <w:r>
+        <w:fldChar w:fldCharType="begin"/>
+      </w:r>
+      <w:r>
+        <w:instrText xml:space="preserve"> STYLEREF 1 \s </w:instrText>
+      </w:r>
+      <w:r>
+        <w:fldChar w:fldCharType="separate"/>
+      </w:r>
+      <w:r>
+        <w:rPr>
+          <w:noProof/>
+        </w:rPr>
+        <w:t>2</w:t>
+      </w:r>
+      <w:r>
+        <w:fldChar w:fldCharType="end"/>
+      </w:r>
+      <w:r>
+        <w:t>.</w:t>
+      </w:r>
+      <w:r>
+        <w:fldChar w:fldCharType="begin"/>
+      </w:r>
+      <w:r>
+        <w:instrText xml:space="preserve"> SEQ Hình \* ARABIC \s 1 </w:instrText>
+      </w:r>
+      <w:r>
+        <w:fldChar w:fldCharType="separate"/>
+      </w:r>
+      <w:r>
+        <w:rPr>
+          <w:noProof/>
+        </w:rPr>
+        <w:t>3</w:t>
+      </w:r>
+      <w:r>
+        <w:fldChar w:fldCharType="end"/>
+      </w:r>
+      <w:r>
+        <w:t>: Ma trận trọng số</w:t>
+      </w:r>
+      <w:bookmarkEnd w:id="36"/>
+    </w:p>
+    <w:p>
+      <w:pPr>
+        <w:pStyle w:val="Nidungvnbn"/>
+      </w:pPr>
+      <w:bookmarkStart w:id="37" w:name="_GoBack"/>
+      <w:bookmarkEnd w:id="37"/>
     </w:p>
     <w:p>
       <w:pPr>
         <w:pStyle w:val="Heading1"/>
       </w:pPr>
-      <w:bookmarkStart w:id="33" w:name="_Toc501492868"/>
-      <w:r>
-        <w:t>WORD EMBEDDING</w:t>
-      </w:r>
-      <w:bookmarkEnd w:id="33"/>
+      <w:bookmarkStart w:id="38" w:name="_Toc501492869"/>
+      <w:r>
+        <w:lastRenderedPageBreak/>
+        <w:t>RNN, LSTM</w:t>
+      </w:r>
+      <w:bookmarkEnd w:id="38"/>
     </w:p>
     <w:p>
       <w:pPr>
         <w:pStyle w:val="Heading1"/>
       </w:pPr>
-      <w:bookmarkStart w:id="34" w:name="_Toc501492869"/>
-      <w:r>
-        <w:t>RNN, LSTM</w:t>
-      </w:r>
-      <w:bookmarkEnd w:id="34"/>
+      <w:bookmarkStart w:id="39" w:name="_Toc501492870"/>
+      <w:r>
+        <w:t>XÂY DỰNG ỨNG DỤNG MINH HỌA</w:t>
+      </w:r>
+      <w:bookmarkEnd w:id="39"/>
     </w:p>
     <w:p>
       <w:pPr>
         <w:pStyle w:val="Heading1"/>
       </w:pPr>
-      <w:bookmarkStart w:id="35" w:name="_Toc501492870"/>
-      <w:r>
-        <w:t>XÂY DỰNG ỨNG DỤNG MINH HỌA</w:t>
-      </w:r>
-      <w:bookmarkEnd w:id="35"/>
-    </w:p>
-    <w:p>
-      <w:pPr>
-        <w:pStyle w:val="Heading1"/>
-      </w:pPr>
       <w:r>
         <w:t xml:space="preserve"> </w:t>
       </w:r>
-      <w:bookmarkStart w:id="36" w:name="_Toc501492871"/>
+      <w:bookmarkStart w:id="40" w:name="_Toc501492871"/>
       <w:r>
         <w:t>MỞ ĐẦU</w:t>
       </w:r>
-      <w:bookmarkEnd w:id="36"/>
+      <w:bookmarkEnd w:id="40"/>
     </w:p>
     <w:p>
       <w:pPr>
         <w:pStyle w:val="Tiumccp1"/>
       </w:pPr>
-      <w:bookmarkStart w:id="37" w:name="_Toc501492872"/>
+      <w:bookmarkStart w:id="41" w:name="_Toc501492872"/>
       <w:r>
         <w:t xml:space="preserve">1.1 </w:t>
       </w:r>
       <w:r>
         <w:t>Tiểu mục cấp 1</w:t>
       </w:r>
-      <w:bookmarkEnd w:id="37"/>
+      <w:bookmarkEnd w:id="41"/>
     </w:p>
     <w:p>
       <w:pPr>
@@ -7598,7 +8645,13 @@
           <w:sz w:val="26"/>
           <w:szCs w:val="26"/>
         </w:rPr>
-        <w:t xml:space="preserve">. Số trang được đánh ở giữa, phía trên đầu mỗi trang giấy. Nếu có bảng, biểu, </w:t>
+        <w:t xml:space="preserve">. Số trang được đánh ở giữa, phía trên đầu mỗi trang giấy. Nếu có bảng, biểu, hình vẽ trình bày </w:t>
+      </w:r>
+      <w:r>
+        <w:rPr>
+          <w:rStyle w:val="Bngbiu-nidungChar"/>
+        </w:rPr>
+        <w:t>theo chiều ngang khổ giấy thì đầu bảng là lề trái của trang, nhưng nên hạn chế trình bày theo cách này.</w:t>
       </w:r>
       <w:r>
         <w:rPr>
@@ -7606,21 +8659,6 @@
           <w:sz w:val="26"/>
           <w:szCs w:val="26"/>
         </w:rPr>
-        <w:lastRenderedPageBreak/>
-        <w:t xml:space="preserve">hình vẽ trình bày </w:t>
-      </w:r>
-      <w:r>
-        <w:rPr>
-          <w:rStyle w:val="Bngbiu-nidungChar"/>
-        </w:rPr>
-        <w:t>theo chiều ngang khổ giấy thì đầu bảng là lề trái của trang, nhưng nên hạn chế trình bày theo cách này.</w:t>
-      </w:r>
-      <w:r>
-        <w:rPr>
-          <w:color w:val="auto"/>
-          <w:sz w:val="26"/>
-          <w:szCs w:val="26"/>
-        </w:rPr>
         <w:t xml:space="preserve"> </w:t>
       </w:r>
     </w:p>
@@ -7636,14 +8674,14 @@
       <w:pPr>
         <w:pStyle w:val="Tiumccp2"/>
       </w:pPr>
-      <w:bookmarkStart w:id="38" w:name="_Toc501492873"/>
+      <w:bookmarkStart w:id="42" w:name="_Toc501492873"/>
       <w:r>
         <w:t xml:space="preserve">1.1.1 </w:t>
       </w:r>
       <w:r>
         <w:t>Tiểu mục cấp 2</w:t>
       </w:r>
-      <w:bookmarkEnd w:id="38"/>
+      <w:bookmarkEnd w:id="42"/>
     </w:p>
     <w:p>
       <w:pPr>
@@ -7740,16 +8778,17 @@
       <w:pPr>
         <w:pStyle w:val="Nidungvnbn"/>
       </w:pPr>
-      <w:commentRangeStart w:id="39"/>
-      <w:r>
+      <w:commentRangeStart w:id="43"/>
+      <w:r>
+        <w:lastRenderedPageBreak/>
         <w:t xml:space="preserve">Nội dung của tiểu mục </w:t>
       </w:r>
-      <w:commentRangeEnd w:id="39"/>
+      <w:commentRangeEnd w:id="43"/>
       <w:r>
         <w:rPr>
           <w:rStyle w:val="CommentReference"/>
         </w:rPr>
-        <w:commentReference w:id="39"/>
+        <w:commentReference w:id="43"/>
       </w:r>
       <w:r>
         <w:t>thứ ba, khi soạn thảo hãy dùng Styles có sẵn, để khi tạo mục lục sẽ tự động và đồng nhất mỗi khi chúng ta thay đổi format.</w:t>
@@ -7759,11 +8798,11 @@
       <w:pPr>
         <w:pStyle w:val="Tiumccp2"/>
       </w:pPr>
-      <w:bookmarkStart w:id="40" w:name="_Toc501492874"/>
+      <w:bookmarkStart w:id="44" w:name="_Toc501492874"/>
       <w:r>
         <w:t>1.1.2 Tiểu mục cấp 2 tiếp theo</w:t>
       </w:r>
-      <w:bookmarkEnd w:id="40"/>
+      <w:bookmarkEnd w:id="44"/>
     </w:p>
     <w:p>
       <w:pPr>
@@ -7782,11 +8821,11 @@
       <w:pPr>
         <w:pStyle w:val="Tiumccp1"/>
       </w:pPr>
-      <w:bookmarkStart w:id="41" w:name="_Toc501492875"/>
+      <w:bookmarkStart w:id="45" w:name="_Toc501492875"/>
       <w:r>
         <w:t>1.2 Nội dung của chương này</w:t>
       </w:r>
-      <w:bookmarkEnd w:id="41"/>
+      <w:bookmarkEnd w:id="45"/>
     </w:p>
     <w:p>
       <w:pPr>
@@ -7841,11 +8880,11 @@
         <w:lastRenderedPageBreak/>
         <w:t xml:space="preserve"> </w:t>
       </w:r>
-      <w:bookmarkStart w:id="42" w:name="_Toc501492876"/>
+      <w:bookmarkStart w:id="46" w:name="_Toc501492876"/>
       <w:r>
         <w:t>TỔNG QUAN</w:t>
       </w:r>
-      <w:bookmarkEnd w:id="42"/>
+      <w:bookmarkEnd w:id="46"/>
     </w:p>
     <w:p>
       <w:pPr>
@@ -7865,11 +8904,11 @@
       <w:pPr>
         <w:pStyle w:val="Tiumccp1"/>
       </w:pPr>
-      <w:bookmarkStart w:id="43" w:name="_Toc501492877"/>
+      <w:bookmarkStart w:id="47" w:name="_Toc501492877"/>
       <w:r>
         <w:t>1.1 Trình bày công thức toán học</w:t>
       </w:r>
-      <w:bookmarkEnd w:id="43"/>
+      <w:bookmarkEnd w:id="47"/>
     </w:p>
     <w:p>
       <w:pPr>
@@ -8227,11 +9266,11 @@
       <w:pPr>
         <w:pStyle w:val="Tiumccp1"/>
       </w:pPr>
-      <w:bookmarkStart w:id="44" w:name="_Toc501492878"/>
+      <w:bookmarkStart w:id="48" w:name="_Toc501492878"/>
       <w:r>
         <w:t>1.2 Trình bày một hình vẽ, sơ đồ</w:t>
       </w:r>
-      <w:bookmarkEnd w:id="44"/>
+      <w:bookmarkEnd w:id="48"/>
     </w:p>
     <w:p>
       <w:pPr>
@@ -8313,7 +9352,7 @@
                     </pic:cNvPicPr>
                   </pic:nvPicPr>
                   <pic:blipFill>
-                    <a:blip r:embed="rId17">
+                    <a:blip r:embed="rId20">
                       <a:extLst>
                         <a:ext uri="{28A0092B-C50C-407E-A947-70E740481C1C}">
                           <a14:useLocalDpi xmlns:a14="http://schemas.microsoft.com/office/drawing/2010/main" val="0"/>
@@ -8349,26 +9388,39 @@
       <w:pPr>
         <w:pStyle w:val="Caption"/>
       </w:pPr>
-      <w:bookmarkStart w:id="45" w:name="_Toc387689394"/>
+      <w:bookmarkStart w:id="49" w:name="_Toc387689394"/>
       <w:r>
         <w:t xml:space="preserve">Hình </w:t>
       </w:r>
       <w:r>
         <w:t>2.</w:t>
       </w:r>
-      <w:fldSimple w:instr=" SEQ Hình \* ARABIC ">
-        <w:r>
-          <w:rPr>
-            <w:noProof/>
-          </w:rPr>
-          <w:t>1</w:t>
-        </w:r>
-      </w:fldSimple>
-      <w:commentRangeStart w:id="46"/>
+      <w:r>
+        <w:fldChar w:fldCharType="begin"/>
+      </w:r>
+      <w:r>
+        <w:instrText xml:space="preserve"> SEQ Hình \* ARABIC </w:instrText>
+      </w:r>
+      <w:r>
+        <w:fldChar w:fldCharType="separate"/>
+      </w:r>
+      <w:r>
+        <w:rPr>
+          <w:noProof/>
+        </w:rPr>
+        <w:t>1</w:t>
+      </w:r>
+      <w:r>
+        <w:rPr>
+          <w:noProof/>
+        </w:rPr>
+        <w:fldChar w:fldCharType="end"/>
+      </w:r>
+      <w:commentRangeStart w:id="50"/>
       <w:r>
         <w:t>: Kiến trúc FTP</w:t>
       </w:r>
-      <w:bookmarkEnd w:id="45"/>
+      <w:bookmarkEnd w:id="49"/>
     </w:p>
     <w:p>
       <w:pPr>
@@ -8386,13 +9438,13 @@
         <w:t xml:space="preserve"> &amp; Reynolds 1985)</w:t>
       </w:r>
     </w:p>
-    <w:commentRangeEnd w:id="46"/>
+    <w:commentRangeEnd w:id="50"/>
     <w:p>
       <w:r>
         <w:rPr>
           <w:rStyle w:val="CommentReference"/>
         </w:rPr>
-        <w:commentReference w:id="46"/>
+        <w:commentReference w:id="50"/>
       </w:r>
     </w:p>
     <w:p>
@@ -8425,11 +9477,11 @@
         <w:lastRenderedPageBreak/>
         <w:t xml:space="preserve"> </w:t>
       </w:r>
-      <w:bookmarkStart w:id="47" w:name="_Toc501492879"/>
+      <w:bookmarkStart w:id="51" w:name="_Toc501492879"/>
       <w:r>
         <w:t>CƠ SỞ LÝ THUYẾT / NGHIÊN CỨU THỰC NGHIỆM</w:t>
       </w:r>
-      <w:bookmarkEnd w:id="47"/>
+      <w:bookmarkEnd w:id="51"/>
     </w:p>
     <w:p>
       <w:pPr>
@@ -8449,11 +9501,11 @@
       <w:pPr>
         <w:pStyle w:val="Tiumccp1"/>
       </w:pPr>
-      <w:bookmarkStart w:id="48" w:name="_Toc501492880"/>
+      <w:bookmarkStart w:id="52" w:name="_Toc501492880"/>
       <w:r>
         <w:t>3.1 Chèn bảng:</w:t>
       </w:r>
-      <w:bookmarkEnd w:id="48"/>
+      <w:bookmarkEnd w:id="52"/>
     </w:p>
     <w:tbl>
       <w:tblPr>
@@ -8701,14 +9753,27 @@
       <w:r>
         <w:t>Bảng 3.</w:t>
       </w:r>
-      <w:fldSimple w:instr=" SEQ Bảng \* ARABIC ">
-        <w:r>
-          <w:rPr>
-            <w:noProof/>
-          </w:rPr>
-          <w:t>1</w:t>
-        </w:r>
-      </w:fldSimple>
+      <w:r>
+        <w:fldChar w:fldCharType="begin"/>
+      </w:r>
+      <w:r>
+        <w:instrText xml:space="preserve"> SEQ Bảng \* ARABIC </w:instrText>
+      </w:r>
+      <w:r>
+        <w:fldChar w:fldCharType="separate"/>
+      </w:r>
+      <w:r>
+        <w:rPr>
+          <w:noProof/>
+        </w:rPr>
+        <w:t>1</w:t>
+      </w:r>
+      <w:r>
+        <w:rPr>
+          <w:noProof/>
+        </w:rPr>
+        <w:fldChar w:fldCharType="end"/>
+      </w:r>
       <w:r>
         <w:t>Ví dụ cho chèn bảng</w:t>
       </w:r>
@@ -8747,11 +9812,11 @@
       <w:pPr>
         <w:pStyle w:val="Tiumccp1"/>
       </w:pPr>
-      <w:bookmarkStart w:id="49" w:name="_Toc501492881"/>
+      <w:bookmarkStart w:id="53" w:name="_Toc501492881"/>
       <w:r>
         <w:t>3.2 Viết tắt</w:t>
       </w:r>
-      <w:bookmarkEnd w:id="49"/>
+      <w:bookmarkEnd w:id="53"/>
     </w:p>
     <w:p>
       <w:pPr>
@@ -8774,24 +9839,24 @@
       <w:pPr>
         <w:pStyle w:val="Tiumccp1"/>
       </w:pPr>
-      <w:bookmarkStart w:id="50" w:name="_Toc501492882"/>
+      <w:bookmarkStart w:id="54" w:name="_Toc501492882"/>
       <w:r>
         <w:t>3.3 Trích dẫn</w:t>
       </w:r>
-      <w:bookmarkEnd w:id="50"/>
+      <w:bookmarkEnd w:id="54"/>
     </w:p>
     <w:p>
       <w:pPr>
         <w:pStyle w:val="Tiumccp2"/>
       </w:pPr>
-      <w:bookmarkStart w:id="51" w:name="_Toc501492883"/>
+      <w:bookmarkStart w:id="55" w:name="_Toc501492883"/>
       <w:r>
         <w:t>3.3.1</w:t>
       </w:r>
       <w:r>
         <w:t xml:space="preserve"> Tài liệu tham khảo và cách trích dẫn</w:t>
       </w:r>
-      <w:bookmarkEnd w:id="51"/>
+      <w:bookmarkEnd w:id="55"/>
     </w:p>
     <w:p>
       <w:pPr>
@@ -9091,11 +10156,11 @@
       <w:pPr>
         <w:pStyle w:val="Tiumccp2"/>
       </w:pPr>
-      <w:bookmarkStart w:id="52" w:name="_Toc501492884"/>
+      <w:bookmarkStart w:id="56" w:name="_Toc501492884"/>
       <w:r>
         <w:t>3.3.2 Qui định của Khoa Công nghệ thông tin</w:t>
       </w:r>
-      <w:bookmarkEnd w:id="52"/>
+      <w:bookmarkEnd w:id="56"/>
     </w:p>
     <w:p>
       <w:pPr>
@@ -9262,12 +10327,12 @@
       <w:pPr>
         <w:pStyle w:val="Tiucctrangmu"/>
       </w:pPr>
-      <w:bookmarkStart w:id="53" w:name="_Toc501492885"/>
+      <w:bookmarkStart w:id="57" w:name="_Toc501492885"/>
       <w:r>
         <w:lastRenderedPageBreak/>
         <w:t>TÀI LIỆU THAM KHẢO</w:t>
       </w:r>
-      <w:bookmarkEnd w:id="53"/>
+      <w:bookmarkEnd w:id="57"/>
     </w:p>
     <w:p>
       <w:pPr>
@@ -9391,7 +10456,7 @@
           <w:szCs w:val="26"/>
         </w:rPr>
       </w:pPr>
-      <w:bookmarkStart w:id="54" w:name="_Ref501451417"/>
+      <w:bookmarkStart w:id="58" w:name="_Ref501451417"/>
       <w:r>
         <w:rPr>
           <w:sz w:val="26"/>
@@ -9429,7 +10494,7 @@
         </w:rPr>
         <w:t xml:space="preserve"> Nhà xuất bản nông nghiệp, Viện khoa học kỹ thuật nông nghiệp Việt Nam, Hà Nội.</w:t>
       </w:r>
-      <w:bookmarkEnd w:id="54"/>
+      <w:bookmarkEnd w:id="58"/>
     </w:p>
     <w:p>
       <w:pPr>
@@ -9600,7 +10665,49 @@
           <w:szCs w:val="26"/>
         </w:rPr>
       </w:pPr>
-      <w:bookmarkStart w:id="55" w:name="_Ref501450568"/>
+      <w:r>
+        <w:rPr>
+          <w:sz w:val="26"/>
+          <w:szCs w:val="26"/>
+        </w:rPr>
+        <w:t>Chris McCormick</w:t>
+      </w:r>
+      <w:r>
+        <w:rPr>
+          <w:sz w:val="26"/>
+          <w:szCs w:val="26"/>
+        </w:rPr>
+        <w:t xml:space="preserve"> (2016), </w:t>
+      </w:r>
+      <w:r>
+        <w:rPr>
+          <w:sz w:val="26"/>
+          <w:szCs w:val="26"/>
+        </w:rPr>
+        <w:t>Word2Vec Tutorial</w:t>
+      </w:r>
+      <w:r>
+        <w:rPr>
+          <w:sz w:val="26"/>
+          <w:szCs w:val="26"/>
+        </w:rPr>
+        <w:t>.</w:t>
+      </w:r>
+    </w:p>
+    <w:p>
+      <w:pPr>
+        <w:numPr>
+          <w:ilvl w:val="0"/>
+          <w:numId w:val="3"/>
+        </w:numPr>
+        <w:spacing w:line="360" w:lineRule="auto"/>
+        <w:jc w:val="both"/>
+        <w:rPr>
+          <w:sz w:val="26"/>
+          <w:szCs w:val="26"/>
+        </w:rPr>
+      </w:pPr>
+      <w:bookmarkStart w:id="59" w:name="_Ref501450568"/>
       <w:r>
         <w:rPr>
           <w:sz w:val="26"/>
@@ -9638,7 +10745,7 @@
         </w:rPr>
         <w:t>, 75(1), pp. 178-90.</w:t>
       </w:r>
-      <w:bookmarkEnd w:id="55"/>
+      <w:bookmarkEnd w:id="59"/>
     </w:p>
     <w:p>
       <w:pPr>
@@ -9980,7 +11087,7 @@
           <w:szCs w:val="26"/>
         </w:rPr>
       </w:pPr>
-      <w:bookmarkStart w:id="56" w:name="_Ref501451428"/>
+      <w:bookmarkStart w:id="60" w:name="_Ref501451428"/>
       <w:smartTag w:uri="urn:schemas-microsoft-com:office:smarttags" w:element="PlaceType">
         <w:r>
           <w:rPr>
@@ -10078,7 +11185,7 @@
         </w:rPr>
         <w:t>.</w:t>
       </w:r>
-      <w:bookmarkEnd w:id="56"/>
+      <w:bookmarkEnd w:id="60"/>
     </w:p>
     <w:p>
       <w:pPr>
@@ -10100,12 +11207,12 @@
       <w:pPr>
         <w:pStyle w:val="Tiucctrangmu"/>
       </w:pPr>
-      <w:bookmarkStart w:id="57" w:name="_Toc501492886"/>
+      <w:bookmarkStart w:id="61" w:name="_Toc501492886"/>
       <w:r>
         <w:lastRenderedPageBreak/>
         <w:t>PHỤ LỤC</w:t>
       </w:r>
-      <w:bookmarkEnd w:id="57"/>
+      <w:bookmarkEnd w:id="61"/>
     </w:p>
     <w:p>
       <w:pPr>
@@ -10145,7 +11252,7 @@
       </w:r>
     </w:p>
     <w:sectPr>
-      <w:headerReference w:type="default" r:id="rId18"/>
+      <w:headerReference w:type="default" r:id="rId21"/>
       <w:pgSz w:w="12240" w:h="15840"/>
       <w:pgMar w:top="1985" w:right="1134" w:bottom="1701" w:left="1985" w:header="720" w:footer="720" w:gutter="0"/>
       <w:pgNumType w:start="1"/>
@@ -10468,7 +11575,7 @@
       </w:pPr>
     </w:p>
   </w:comment>
-  <w:comment w:id="39" w:author="Tran Tin" w:date="2014-05-12T20:09:00Z" w:initials="TT">
+  <w:comment w:id="43" w:author="Tran Tin" w:date="2014-05-12T20:09:00Z" w:initials="TT">
     <w:p>
       <w:pPr>
         <w:pStyle w:val="CommentText"/>
@@ -10484,7 +11591,7 @@
       </w:r>
     </w:p>
   </w:comment>
-  <w:comment w:id="46" w:author="LJancze" w:date="2014-05-11T10:44:00Z" w:initials="L">
+  <w:comment w:id="50" w:author="LJancze" w:date="2014-05-11T10:44:00Z" w:initials="L">
     <w:p>
       <w:pPr>
         <w:pStyle w:val="CommentText"/>
@@ -10667,7 +11774,7 @@
           <w:rPr>
             <w:noProof/>
           </w:rPr>
-          <w:t>iv</w:t>
+          <w:t>iii</w:t>
         </w:r>
         <w:r>
           <w:rPr>
@@ -10720,7 +11827,7 @@
           <w:rPr>
             <w:noProof/>
           </w:rPr>
-          <w:t>20</w:t>
+          <w:t>16</w:t>
         </w:r>
         <w:r>
           <w:rPr>
@@ -13644,563 +14751,6 @@
 </w:styles>
 </file>
 
-<file path=word/glossary/document.xml><?xml version="1.0" encoding="utf-8"?>
-<w:glossaryDocument xmlns:wpc="http://schemas.microsoft.com/office/word/2010/wordprocessingCanvas" xmlns:cx="http://schemas.microsoft.com/office/drawing/2014/chartex" xmlns:cx1="http://schemas.microsoft.com/office/drawing/2015/9/8/chartex" xmlns:cx2="http://schemas.microsoft.com/office/drawing/2015/10/21/chartex" xmlns:cx3="http://schemas.microsoft.com/office/drawing/2016/5/9/chartex" xmlns:cx4="http://schemas.microsoft.com/office/drawing/2016/5/10/chartex" xmlns:cx5="http://schemas.microsoft.com/office/drawing/2016/5/11/chartex" xmlns:cx6="http://schemas.microsoft.com/office/drawing/2016/5/12/chartex" xmlns:cx7="http://schemas.microsoft.com/office/drawing/2016/5/13/chartex" xmlns:cx8="http://schemas.microsoft.com/office/drawing/2016/5/14/chartex" xmlns:mc="http://schemas.openxmlformats.org/markup-compatibility/2006" xmlns:aink="http://schemas.microsoft.com/office/drawing/2016/ink" xmlns:am3d="http://schemas.microsoft.com/office/drawing/2017/model3d" xmlns:o="urn:schemas-microsoft-com:office:office" xmlns:r="http://schemas.openxmlformats.org/officeDocument/2006/relationships" xmlns:m="http://schemas.openxmlformats.org/officeDocument/2006/math" xmlns:v="urn:schemas-microsoft-com:vml" xmlns:wp14="http://schemas.microsoft.com/office/word/2010/wordprocessingDrawing" xmlns:wp="http://schemas.openxmlformats.org/drawingml/2006/wordprocessingDrawing" xmlns:w10="urn:schemas-microsoft-com:office:word" xmlns:w="http://schemas.openxmlformats.org/wordprocessingml/2006/main" xmlns:w14="http://schemas.microsoft.com/office/word/2010/wordml" xmlns:w15="http://schemas.microsoft.com/office/word/2012/wordml" xmlns:w16cid="http://schemas.microsoft.com/office/word/2016/wordml/cid" xmlns:w16se="http://schemas.microsoft.com/office/word/2015/wordml/symex" xmlns:wpg="http://schemas.microsoft.com/office/word/2010/wordprocessingGroup" xmlns:wpi="http://schemas.microsoft.com/office/word/2010/wordprocessingInk" xmlns:wne="http://schemas.microsoft.com/office/word/2006/wordml" xmlns:wps="http://schemas.microsoft.com/office/word/2010/wordprocessingShape" mc:Ignorable="w14 w15 w16se w16cid wp14"/>
-</file>
-
-<file path=word/glossary/fontTable.xml><?xml version="1.0" encoding="utf-8"?>
-<w:fonts xmlns:mc="http://schemas.openxmlformats.org/markup-compatibility/2006" xmlns:r="http://schemas.openxmlformats.org/officeDocument/2006/relationships" xmlns:w="http://schemas.openxmlformats.org/wordprocessingml/2006/main" xmlns:w14="http://schemas.microsoft.com/office/word/2010/wordml" xmlns:w15="http://schemas.microsoft.com/office/word/2012/wordml" xmlns:w16cid="http://schemas.microsoft.com/office/word/2016/wordml/cid" xmlns:w16se="http://schemas.microsoft.com/office/word/2015/wordml/symex" mc:Ignorable="w14 w15 w16se w16cid">
-  <w:font w:name="Times New Roman">
-    <w:panose1 w:val="02020603050405020304"/>
-    <w:charset w:val="00"/>
-    <w:family w:val="roman"/>
-    <w:pitch w:val="variable"/>
-    <w:sig w:usb0="E0002EFF" w:usb1="C000785B" w:usb2="00000009" w:usb3="00000000" w:csb0="000001FF" w:csb1="00000000"/>
-  </w:font>
-  <w:font w:name="Symbol">
-    <w:panose1 w:val="05050102010706020507"/>
-    <w:charset w:val="02"/>
-    <w:family w:val="roman"/>
-    <w:pitch w:val="variable"/>
-    <w:sig w:usb0="00000000" w:usb1="10000000" w:usb2="00000000" w:usb3="00000000" w:csb0="80000000" w:csb1="00000000"/>
-  </w:font>
-  <w:font w:name="Courier New">
-    <w:panose1 w:val="02070309020205020404"/>
-    <w:charset w:val="00"/>
-    <w:family w:val="modern"/>
-    <w:pitch w:val="fixed"/>
-    <w:sig w:usb0="E0002EFF" w:usb1="C0007843" w:usb2="00000009" w:usb3="00000000" w:csb0="000001FF" w:csb1="00000000"/>
-  </w:font>
-  <w:font w:name="Wingdings">
-    <w:panose1 w:val="05000000000000000000"/>
-    <w:charset w:val="02"/>
-    <w:family w:val="auto"/>
-    <w:pitch w:val="variable"/>
-    <w:sig w:usb0="00000000" w:usb1="10000000" w:usb2="00000000" w:usb3="00000000" w:csb0="80000000" w:csb1="00000000"/>
-  </w:font>
-  <w:font w:name="Calibri">
-    <w:panose1 w:val="020F0502020204030204"/>
-    <w:charset w:val="00"/>
-    <w:family w:val="swiss"/>
-    <w:pitch w:val="variable"/>
-    <w:sig w:usb0="E0002AFF" w:usb1="C000247B" w:usb2="00000009" w:usb3="00000000" w:csb0="000001FF" w:csb1="00000000"/>
-  </w:font>
-  <w:font w:name="Cambria">
-    <w:panose1 w:val="02040503050406030204"/>
-    <w:charset w:val="00"/>
-    <w:family w:val="roman"/>
-    <w:pitch w:val="variable"/>
-    <w:sig w:usb0="E00006FF" w:usb1="400004FF" w:usb2="00000000" w:usb3="00000000" w:csb0="0000019F" w:csb1="00000000"/>
-  </w:font>
-  <w:font w:name="Tahoma">
-    <w:panose1 w:val="020B0604030504040204"/>
-    <w:charset w:val="00"/>
-    <w:family w:val="swiss"/>
-    <w:pitch w:val="variable"/>
-    <w:sig w:usb0="E1002EFF" w:usb1="C000605B" w:usb2="00000029" w:usb3="00000000" w:csb0="000101FF" w:csb1="00000000"/>
-  </w:font>
-  <w:font w:name="Cambria Math">
-    <w:panose1 w:val="02040503050406030204"/>
-    <w:charset w:val="00"/>
-    <w:family w:val="roman"/>
-    <w:pitch w:val="variable"/>
-    <w:sig w:usb0="E00006FF" w:usb1="420024FF" w:usb2="02000000" w:usb3="00000000" w:csb0="0000019F" w:csb1="00000000"/>
-  </w:font>
-  <w:font w:name="Calibri Light">
-    <w:panose1 w:val="020F0302020204030204"/>
-    <w:charset w:val="00"/>
-    <w:family w:val="swiss"/>
-    <w:pitch w:val="variable"/>
-    <w:sig w:usb0="A0002AEF" w:usb1="4000207B" w:usb2="00000000" w:usb3="00000000" w:csb0="000001FF" w:csb1="00000000"/>
-  </w:font>
-</w:fonts>
-</file>
-
-<file path=word/glossary/settings.xml><?xml version="1.0" encoding="utf-8"?>
-<w:settings xmlns:mc="http://schemas.openxmlformats.org/markup-compatibility/2006" xmlns:o="urn:schemas-microsoft-com:office:office" xmlns:r="http://schemas.openxmlformats.org/officeDocument/2006/relationships" xmlns:m="http://schemas.openxmlformats.org/officeDocument/2006/math" xmlns:v="urn:schemas-microsoft-com:vml" xmlns:w10="urn:schemas-microsoft-com:office:word" xmlns:w="http://schemas.openxmlformats.org/wordprocessingml/2006/main" xmlns:w14="http://schemas.microsoft.com/office/word/2010/wordml" xmlns:w15="http://schemas.microsoft.com/office/word/2012/wordml" xmlns:w16cid="http://schemas.microsoft.com/office/word/2016/wordml/cid" xmlns:w16se="http://schemas.microsoft.com/office/word/2015/wordml/symex" xmlns:sl="http://schemas.openxmlformats.org/schemaLibrary/2006/main" mc:Ignorable="w14 w15 w16se w16cid">
-  <w:view w:val="normal"/>
-  <w:defaultTabStop w:val="720"/>
-  <w:characterSpacingControl w:val="doNotCompress"/>
-  <w:compat>
-    <w:useFELayout/>
-    <w:compatSetting w:name="compatibilityMode" w:uri="http://schemas.microsoft.com/office/word" w:val="15"/>
-    <w:compatSetting w:name="overrideTableStyleFontSizeAndJustification" w:uri="http://schemas.microsoft.com/office/word" w:val="1"/>
-    <w:compatSetting w:name="enableOpenTypeFeatures" w:uri="http://schemas.microsoft.com/office/word" w:val="1"/>
-    <w:compatSetting w:name="doNotFlipMirrorIndents" w:uri="http://schemas.microsoft.com/office/word" w:val="1"/>
-    <w:compatSetting w:name="differentiateMultirowTableHeaders" w:uri="http://schemas.microsoft.com/office/word" w:val="1"/>
-    <w:compatSetting w:name="useWord2013TrackBottomHyphenation" w:uri="http://schemas.microsoft.com/office/word" w:val="0"/>
-  </w:compat>
-  <w:rsids>
-    <w:rsidRoot w:val="00E9074E"/>
-    <w:rsid w:val="000971BD"/>
-    <w:rsid w:val="00E9074E"/>
-  </w:rsids>
-  <m:mathPr>
-    <m:mathFont m:val="Cambria Math"/>
-    <m:brkBin m:val="before"/>
-    <m:brkBinSub m:val="--"/>
-    <m:smallFrac m:val="0"/>
-    <m:dispDef/>
-    <m:lMargin m:val="0"/>
-    <m:rMargin m:val="0"/>
-    <m:defJc m:val="centerGroup"/>
-    <m:wrapIndent m:val="1440"/>
-    <m:intLim m:val="subSup"/>
-    <m:naryLim m:val="undOvr"/>
-  </m:mathPr>
-  <w:themeFontLang w:val="en-US"/>
-  <w:clrSchemeMapping w:bg1="light1" w:t1="dark1" w:bg2="light2" w:t2="dark2" w:accent1="accent1" w:accent2="accent2" w:accent3="accent3" w:accent4="accent4" w:accent5="accent5" w:accent6="accent6" w:hyperlink="hyperlink" w:followedHyperlink="followedHyperlink"/>
-  <w:decimalSymbol w:val="."/>
-  <w:listSeparator w:val=","/>
-  <w15:chartTrackingRefBased/>
-</w:settings>
-</file>
-
-<file path=word/glossary/styles.xml><?xml version="1.0" encoding="utf-8"?>
-<w:styles xmlns:mc="http://schemas.openxmlformats.org/markup-compatibility/2006" xmlns:r="http://schemas.openxmlformats.org/officeDocument/2006/relationships" xmlns:w="http://schemas.openxmlformats.org/wordprocessingml/2006/main" xmlns:w14="http://schemas.microsoft.com/office/word/2010/wordml" xmlns:w15="http://schemas.microsoft.com/office/word/2012/wordml" xmlns:w16cid="http://schemas.microsoft.com/office/word/2016/wordml/cid" xmlns:w16se="http://schemas.microsoft.com/office/word/2015/wordml/symex" mc:Ignorable="w14 w15 w16se w16cid">
-  <w:docDefaults>
-    <w:rPrDefault>
-      <w:rPr>
-        <w:rFonts w:asciiTheme="minorHAnsi" w:eastAsiaTheme="minorEastAsia" w:hAnsiTheme="minorHAnsi" w:cstheme="minorBidi"/>
-        <w:sz w:val="22"/>
-        <w:szCs w:val="22"/>
-        <w:lang w:val="en-US" w:eastAsia="en-US" w:bidi="ar-SA"/>
-      </w:rPr>
-    </w:rPrDefault>
-    <w:pPrDefault>
-      <w:pPr>
-        <w:spacing w:after="160" w:line="259" w:lineRule="auto"/>
-      </w:pPr>
-    </w:pPrDefault>
-  </w:docDefaults>
-  <w:latentStyles w:defLockedState="0" w:defUIPriority="99" w:defSemiHidden="0" w:defUnhideWhenUsed="0" w:defQFormat="0" w:count="375">
-    <w:lsdException w:name="Normal" w:uiPriority="0" w:qFormat="1"/>
-    <w:lsdException w:name="heading 1" w:uiPriority="9" w:qFormat="1"/>
-    <w:lsdException w:name="heading 2" w:semiHidden="1" w:uiPriority="9" w:unhideWhenUsed="1" w:qFormat="1"/>
-    <w:lsdException w:name="heading 3" w:semiHidden="1" w:uiPriority="9" w:unhideWhenUsed="1" w:qFormat="1"/>
-    <w:lsdException w:name="heading 4" w:semiHidden="1" w:uiPriority="9" w:unhideWhenUsed="1" w:qFormat="1"/>
-    <w:lsdException w:name="heading 5" w:semiHidden="1" w:uiPriority="9" w:unhideWhenUsed="1" w:qFormat="1"/>
-    <w:lsdException w:name="heading 6" w:semiHidden="1" w:uiPriority="9" w:unhideWhenUsed="1" w:qFormat="1"/>
-    <w:lsdException w:name="heading 7" w:semiHidden="1" w:uiPriority="9" w:unhideWhenUsed="1" w:qFormat="1"/>
-    <w:lsdException w:name="heading 8" w:semiHidden="1" w:uiPriority="9" w:unhideWhenUsed="1" w:qFormat="1"/>
-    <w:lsdException w:name="heading 9" w:semiHidden="1" w:uiPriority="9" w:unhideWhenUsed="1" w:qFormat="1"/>
-    <w:lsdException w:name="index 1" w:semiHidden="1" w:unhideWhenUsed="1"/>
-    <w:lsdException w:name="index 2" w:semiHidden="1" w:unhideWhenUsed="1"/>
-    <w:lsdException w:name="index 3" w:semiHidden="1" w:unhideWhenUsed="1"/>
-    <w:lsdException w:name="index 4" w:semiHidden="1" w:unhideWhenUsed="1"/>
-    <w:lsdException w:name="index 5" w:semiHidden="1" w:unhideWhenUsed="1"/>
-    <w:lsdException w:name="index 6" w:semiHidden="1" w:unhideWhenUsed="1"/>
-    <w:lsdException w:name="index 7" w:semiHidden="1" w:unhideWhenUsed="1"/>
-    <w:lsdException w:name="index 8" w:semiHidden="1" w:unhideWhenUsed="1"/>
-    <w:lsdException w:name="index 9" w:semiHidden="1" w:unhideWhenUsed="1"/>
-    <w:lsdException w:name="toc 1" w:semiHidden="1" w:uiPriority="39" w:unhideWhenUsed="1"/>
-    <w:lsdException w:name="toc 2" w:semiHidden="1" w:uiPriority="39" w:unhideWhenUsed="1"/>
-    <w:lsdException w:name="toc 3" w:semiHidden="1" w:uiPriority="39" w:unhideWhenUsed="1"/>
-    <w:lsdException w:name="toc 4" w:semiHidden="1" w:uiPriority="39" w:unhideWhenUsed="1"/>
-    <w:lsdException w:name="toc 5" w:semiHidden="1" w:uiPriority="39" w:unhideWhenUsed="1"/>
-    <w:lsdException w:name="toc 6" w:semiHidden="1" w:uiPriority="39" w:unhideWhenUsed="1"/>
-    <w:lsdException w:name="toc 7" w:semiHidden="1" w:uiPriority="39" w:unhideWhenUsed="1"/>
-    <w:lsdException w:name="toc 8" w:semiHidden="1" w:uiPriority="39" w:unhideWhenUsed="1"/>
-    <w:lsdException w:name="toc 9" w:semiHidden="1" w:uiPriority="39" w:unhideWhenUsed="1"/>
-    <w:lsdException w:name="Normal Indent" w:semiHidden="1" w:unhideWhenUsed="1"/>
-    <w:lsdException w:name="footnote text" w:semiHidden="1" w:unhideWhenUsed="1"/>
-    <w:lsdException w:name="annotation text" w:semiHidden="1" w:unhideWhenUsed="1"/>
-    <w:lsdException w:name="header" w:semiHidden="1" w:unhideWhenUsed="1"/>
-    <w:lsdException w:name="footer" w:semiHidden="1" w:unhideWhenUsed="1"/>
-    <w:lsdException w:name="index heading" w:semiHidden="1" w:unhideWhenUsed="1"/>
-    <w:lsdException w:name="caption" w:semiHidden="1" w:uiPriority="35" w:unhideWhenUsed="1" w:qFormat="1"/>
-    <w:lsdException w:name="table of figures" w:semiHidden="1" w:unhideWhenUsed="1"/>
-    <w:lsdException w:name="envelope address" w:semiHidden="1" w:unhideWhenUsed="1"/>
-    <w:lsdException w:name="envelope return" w:semiHidden="1" w:unhideWhenUsed="1"/>
-    <w:lsdException w:name="footnote reference" w:semiHidden="1" w:unhideWhenUsed="1"/>
-    <w:lsdException w:name="annotation reference" w:semiHidden="1" w:unhideWhenUsed="1"/>
-    <w:lsdException w:name="line number" w:semiHidden="1" w:unhideWhenUsed="1"/>
-    <w:lsdException w:name="page number" w:semiHidden="1" w:unhideWhenUsed="1"/>
-    <w:lsdException w:name="endnote reference" w:semiHidden="1" w:unhideWhenUsed="1"/>
-    <w:lsdException w:name="endnote text" w:semiHidden="1" w:unhideWhenUsed="1"/>
-    <w:lsdException w:name="table of authorities" w:semiHidden="1" w:unhideWhenUsed="1"/>
-    <w:lsdException w:name="macro" w:semiHidden="1" w:unhideWhenUsed="1"/>
-    <w:lsdException w:name="toa heading" w:semiHidden="1" w:unhideWhenUsed="1"/>
-    <w:lsdException w:name="List" w:semiHidden="1" w:unhideWhenUsed="1"/>
-    <w:lsdException w:name="List Bullet" w:semiHidden="1" w:unhideWhenUsed="1"/>
-    <w:lsdException w:name="List Number" w:semiHidden="1" w:unhideWhenUsed="1"/>
-    <w:lsdException w:name="List 2" w:semiHidden="1" w:unhideWhenUsed="1"/>
-    <w:lsdException w:name="List 3" w:semiHidden="1" w:unhideWhenUsed="1"/>
-    <w:lsdException w:name="List 4" w:semiHidden="1" w:unhideWhenUsed="1"/>
-    <w:lsdException w:name="List 5" w:semiHidden="1" w:unhideWhenUsed="1"/>
-    <w:lsdException w:name="List Bullet 2" w:semiHidden="1" w:unhideWhenUsed="1"/>
-    <w:lsdException w:name="List Bullet 3" w:semiHidden="1" w:unhideWhenUsed="1"/>
-    <w:lsdException w:name="List Bullet 4" w:semiHidden="1" w:unhideWhenUsed="1"/>
-    <w:lsdException w:name="List Bullet 5" w:semiHidden="1" w:unhideWhenUsed="1"/>
-    <w:lsdException w:name="List Number 2" w:semiHidden="1" w:unhideWhenUsed="1"/>
-    <w:lsdException w:name="List Number 3" w:semiHidden="1" w:unhideWhenUsed="1"/>
-    <w:lsdException w:name="List Number 4" w:semiHidden="1" w:unhideWhenUsed="1"/>
-    <w:lsdException w:name="List Number 5" w:semiHidden="1" w:unhideWhenUsed="1"/>
-    <w:lsdException w:name="Title" w:uiPriority="10" w:qFormat="1"/>
-    <w:lsdException w:name="Closing" w:semiHidden="1" w:unhideWhenUsed="1"/>
-    <w:lsdException w:name="Signature" w:semiHidden="1" w:unhideWhenUsed="1"/>
-    <w:lsdException w:name="Default Paragraph Font" w:semiHidden="1" w:uiPriority="1" w:unhideWhenUsed="1"/>
-    <w:lsdException w:name="Body Text" w:semiHidden="1" w:unhideWhenUsed="1"/>
-    <w:lsdException w:name="Body Text Indent" w:semiHidden="1" w:unhideWhenUsed="1"/>
-    <w:lsdException w:name="List Continue" w:semiHidden="1" w:unhideWhenUsed="1"/>
-    <w:lsdException w:name="List Continue 2" w:semiHidden="1" w:unhideWhenUsed="1"/>
-    <w:lsdException w:name="List Continue 3" w:semiHidden="1" w:unhideWhenUsed="1"/>
-    <w:lsdException w:name="List Continue 4" w:semiHidden="1" w:unhideWhenUsed="1"/>
-    <w:lsdException w:name="List Continue 5" w:semiHidden="1" w:unhideWhenUsed="1"/>
-    <w:lsdException w:name="Message Header" w:semiHidden="1" w:unhideWhenUsed="1"/>
-    <w:lsdException w:name="Subtitle" w:uiPriority="11" w:qFormat="1"/>
-    <w:lsdException w:name="Salutation" w:semiHidden="1" w:unhideWhenUsed="1"/>
-    <w:lsdException w:name="Date" w:semiHidden="1" w:unhideWhenUsed="1"/>
-    <w:lsdException w:name="Body Text First Indent" w:semiHidden="1" w:unhideWhenUsed="1"/>
-    <w:lsdException w:name="Body Text First Indent 2" w:semiHidden="1" w:unhideWhenUsed="1"/>
-    <w:lsdException w:name="Note Heading" w:semiHidden="1" w:unhideWhenUsed="1"/>
-    <w:lsdException w:name="Body Text 2" w:semiHidden="1" w:unhideWhenUsed="1"/>
-    <w:lsdException w:name="Body Text 3" w:semiHidden="1" w:unhideWhenUsed="1"/>
-    <w:lsdException w:name="Body Text Indent 2" w:semiHidden="1" w:unhideWhenUsed="1"/>
-    <w:lsdException w:name="Body Text Indent 3" w:semiHidden="1" w:unhideWhenUsed="1"/>
-    <w:lsdException w:name="Block Text" w:semiHidden="1" w:unhideWhenUsed="1"/>
-    <w:lsdException w:name="Hyperlink" w:semiHidden="1" w:unhideWhenUsed="1"/>
-    <w:lsdException w:name="FollowedHyperlink" w:semiHidden="1" w:unhideWhenUsed="1"/>
-    <w:lsdException w:name="Strong" w:uiPriority="22" w:qFormat="1"/>
-    <w:lsdException w:name="Emphasis" w:uiPriority="20" w:qFormat="1"/>
-    <w:lsdException w:name="Document Map" w:semiHidden="1" w:unhideWhenUsed="1"/>
-    <w:lsdException w:name="Plain Text" w:semiHidden="1" w:unhideWhenUsed="1"/>
-    <w:lsdException w:name="E-mail Signature" w:semiHidden="1" w:unhideWhenUsed="1"/>
-    <w:lsdException w:name="HTML Top of Form" w:semiHidden="1" w:unhideWhenUsed="1"/>
-    <w:lsdException w:name="HTML Bottom of Form" w:semiHidden="1" w:unhideWhenUsed="1"/>
-    <w:lsdException w:name="Normal (Web)" w:semiHidden="1" w:unhideWhenUsed="1"/>
-    <w:lsdException w:name="HTML Acronym" w:semiHidden="1" w:unhideWhenUsed="1"/>
-    <w:lsdException w:name="HTML Address" w:semiHidden="1" w:unhideWhenUsed="1"/>
-    <w:lsdException w:name="HTML Cite" w:semiHidden="1" w:unhideWhenUsed="1"/>
-    <w:lsdException w:name="HTML Code" w:semiHidden="1" w:unhideWhenUsed="1"/>
-    <w:lsdException w:name="HTML Definition" w:semiHidden="1" w:unhideWhenUsed="1"/>
-    <w:lsdException w:name="HTML Keyboard" w:semiHidden="1" w:unhideWhenUsed="1"/>
-    <w:lsdException w:name="HTML Preformatted" w:semiHidden="1" w:unhideWhenUsed="1"/>
-    <w:lsdException w:name="HTML Sample" w:semiHidden="1" w:unhideWhenUsed="1"/>
-    <w:lsdException w:name="HTML Typewriter" w:semiHidden="1" w:unhideWhenUsed="1"/>
-    <w:lsdException w:name="HTML Variable" w:semiHidden="1" w:unhideWhenUsed="1"/>
-    <w:lsdException w:name="Normal Table" w:semiHidden="1" w:unhideWhenUsed="1"/>
-    <w:lsdException w:name="annotation subject" w:semiHidden="1" w:unhideWhenUsed="1"/>
-    <w:lsdException w:name="No List" w:semiHidden="1" w:unhideWhenUsed="1"/>
-    <w:lsdException w:name="Outline List 1" w:semiHidden="1" w:unhideWhenUsed="1"/>
-    <w:lsdException w:name="Outline List 2" w:semiHidden="1" w:unhideWhenUsed="1"/>
-    <w:lsdException w:name="Outline List 3" w:semiHidden="1" w:unhideWhenUsed="1"/>
-    <w:lsdException w:name="Table Simple 1" w:semiHidden="1" w:unhideWhenUsed="1"/>
-    <w:lsdException w:name="Table Simple 2" w:semiHidden="1" w:unhideWhenUsed="1"/>
-    <w:lsdException w:name="Table Simple 3" w:semiHidden="1" w:unhideWhenUsed="1"/>
-    <w:lsdException w:name="Table Classic 1" w:semiHidden="1" w:unhideWhenUsed="1"/>
-    <w:lsdException w:name="Table Classic 2" w:semiHidden="1" w:unhideWhenUsed="1"/>
-    <w:lsdException w:name="Table Classic 3" w:semiHidden="1" w:unhideWhenUsed="1"/>
-    <w:lsdException w:name="Table Classic 4" w:semiHidden="1" w:unhideWhenUsed="1"/>
-    <w:lsdException w:name="Table Colorful 1" w:semiHidden="1" w:unhideWhenUsed="1"/>
-    <w:lsdException w:name="Table Colorful 2" w:semiHidden="1" w:unhideWhenUsed="1"/>
-    <w:lsdException w:name="Table Colorful 3" w:semiHidden="1" w:unhideWhenUsed="1"/>
-    <w:lsdException w:name="Table Columns 1" w:semiHidden="1" w:unhideWhenUsed="1"/>
-    <w:lsdException w:name="Table Columns 2" w:semiHidden="1" w:unhideWhenUsed="1"/>
-    <w:lsdException w:name="Table Columns 3" w:semiHidden="1" w:unhideWhenUsed="1"/>
-    <w:lsdException w:name="Table Columns 4" w:semiHidden="1" w:unhideWhenUsed="1"/>
-    <w:lsdException w:name="Table Columns 5" w:semiHidden="1" w:unhideWhenUsed="1"/>
-    <w:lsdException w:name="Table Grid 1" w:semiHidden="1" w:unhideWhenUsed="1"/>
-    <w:lsdException w:name="Table Grid 2" w:semiHidden="1" w:unhideWhenUsed="1"/>
-    <w:lsdException w:name="Table Grid 3" w:semiHidden="1" w:unhideWhenUsed="1"/>
-    <w:lsdException w:name="Table Grid 4" w:semiHidden="1" w:unhideWhenUsed="1"/>
-    <w:lsdException w:name="Table Grid 5" w:semiHidden="1" w:unhideWhenUsed="1"/>
-    <w:lsdException w:name="Table Grid 6" w:semiHidden="1" w:unhideWhenUsed="1"/>
-    <w:lsdException w:name="Table Grid 7" w:semiHidden="1" w:unhideWhenUsed="1"/>
-    <w:lsdException w:name="Table Grid 8" w:semiHidden="1" w:unhideWhenUsed="1"/>
-    <w:lsdException w:name="Table List 1" w:semiHidden="1" w:unhideWhenUsed="1"/>
-    <w:lsdException w:name="Table List 2" w:semiHidden="1" w:unhideWhenUsed="1"/>
-    <w:lsdException w:name="Table List 3" w:semiHidden="1" w:unhideWhenUsed="1"/>
-    <w:lsdException w:name="Table List 4" w:semiHidden="1" w:unhideWhenUsed="1"/>
-    <w:lsdException w:name="Table List 5" w:semiHidden="1" w:unhideWhenUsed="1"/>
-    <w:lsdException w:name="Table List 6" w:semiHidden="1" w:unhideWhenUsed="1"/>
-    <w:lsdException w:name="Table List 7" w:semiHidden="1" w:unhideWhenUsed="1"/>
-    <w:lsdException w:name="Table List 8" w:semiHidden="1" w:unhideWhenUsed="1"/>
-    <w:lsdException w:name="Table 3D effects 1" w:semiHidden="1" w:unhideWhenUsed="1"/>
-    <w:lsdException w:name="Table 3D effects 2" w:semiHidden="1" w:unhideWhenUsed="1"/>
-    <w:lsdException w:name="Table 3D effects 3" w:semiHidden="1" w:unhideWhenUsed="1"/>
-    <w:lsdException w:name="Table Contemporary" w:semiHidden="1" w:unhideWhenUsed="1"/>
-    <w:lsdException w:name="Table Elegant" w:semiHidden="1" w:unhideWhenUsed="1"/>
-    <w:lsdException w:name="Table Professional" w:semiHidden="1" w:unhideWhenUsed="1"/>
-    <w:lsdException w:name="Table Subtle 1" w:semiHidden="1" w:unhideWhenUsed="1"/>
-    <w:lsdException w:name="Table Subtle 2" w:semiHidden="1" w:unhideWhenUsed="1"/>
-    <w:lsdException w:name="Table Web 1" w:semiHidden="1" w:unhideWhenUsed="1"/>
-    <w:lsdException w:name="Table Web 2" w:semiHidden="1" w:unhideWhenUsed="1"/>
-    <w:lsdException w:name="Table Web 3" w:semiHidden="1" w:unhideWhenUsed="1"/>
-    <w:lsdException w:name="Balloon Text" w:semiHidden="1" w:unhideWhenUsed="1"/>
-    <w:lsdException w:name="Table Grid" w:uiPriority="39"/>
-    <w:lsdException w:name="Table Theme" w:semiHidden="1" w:unhideWhenUsed="1"/>
-    <w:lsdException w:name="Placeholder Text" w:semiHidden="1"/>
-    <w:lsdException w:name="No Spacing" w:uiPriority="1" w:qFormat="1"/>
-    <w:lsdException w:name="Light Shading" w:uiPriority="60"/>
-    <w:lsdException w:name="Light List" w:uiPriority="61"/>
-    <w:lsdException w:name="Light Grid" w:uiPriority="62"/>
-    <w:lsdException w:name="Medium Shading 1" w:uiPriority="63"/>
-    <w:lsdException w:name="Medium Shading 2" w:uiPriority="64"/>
-    <w:lsdException w:name="Medium List 1" w:uiPriority="65"/>
-    <w:lsdException w:name="Medium List 2" w:uiPriority="66"/>
-    <w:lsdException w:name="Medium Grid 1" w:uiPriority="67"/>
-    <w:lsdException w:name="Medium Grid 2" w:uiPriority="68"/>
-    <w:lsdException w:name="Medium Grid 3" w:uiPriority="69"/>
-    <w:lsdException w:name="Dark List" w:uiPriority="70"/>
-    <w:lsdException w:name="Colorful Shading" w:uiPriority="71"/>
-    <w:lsdException w:name="Colorful List" w:uiPriority="72"/>
-    <w:lsdException w:name="Colorful Grid" w:uiPriority="73"/>
-    <w:lsdException w:name="Light Shading Accent 1" w:uiPriority="60"/>
-    <w:lsdException w:name="Light List Accent 1" w:uiPriority="61"/>
-    <w:lsdException w:name="Light Grid Accent 1" w:uiPriority="62"/>
-    <w:lsdException w:name="Medium Shading 1 Accent 1" w:uiPriority="63"/>
-    <w:lsdException w:name="Medium Shading 2 Accent 1" w:uiPriority="64"/>
-    <w:lsdException w:name="Medium List 1 Accent 1" w:uiPriority="65"/>
-    <w:lsdException w:name="Revision" w:semiHidden="1"/>
-    <w:lsdException w:name="List Paragraph" w:uiPriority="34" w:qFormat="1"/>
-    <w:lsdException w:name="Quote" w:uiPriority="29" w:qFormat="1"/>
-    <w:lsdException w:name="Intense Quote" w:uiPriority="30" w:qFormat="1"/>
-    <w:lsdException w:name="Medium List 2 Accent 1" w:uiPriority="66"/>
-    <w:lsdException w:name="Medium Grid 1 Accent 1" w:uiPriority="67"/>
-    <w:lsdException w:name="Medium Grid 2 Accent 1" w:uiPriority="68"/>
-    <w:lsdException w:name="Medium Grid 3 Accent 1" w:uiPriority="69"/>
-    <w:lsdException w:name="Dark List Accent 1" w:uiPriority="70"/>
-    <w:lsdException w:name="Colorful Shading Accent 1" w:uiPriority="71"/>
-    <w:lsdException w:name="Colorful List Accent 1" w:uiPriority="72"/>
-    <w:lsdException w:name="Colorful Grid Accent 1" w:uiPriority="73"/>
-    <w:lsdException w:name="Light Shading Accent 2" w:uiPriority="60"/>
-    <w:lsdException w:name="Light List Accent 2" w:uiPriority="61"/>
-    <w:lsdException w:name="Light Grid Accent 2" w:uiPriority="62"/>
-    <w:lsdException w:name="Medium Shading 1 Accent 2" w:uiPriority="63"/>
-    <w:lsdException w:name="Medium Shading 2 Accent 2" w:uiPriority="64"/>
-    <w:lsdException w:name="Medium List 1 Accent 2" w:uiPriority="65"/>
-    <w:lsdException w:name="Medium List 2 Accent 2" w:uiPriority="66"/>
-    <w:lsdException w:name="Medium Grid 1 Accent 2" w:uiPriority="67"/>
-    <w:lsdException w:name="Medium Grid 2 Accent 2" w:uiPriority="68"/>
-    <w:lsdException w:name="Medium Grid 3 Accent 2" w:uiPriority="69"/>
-    <w:lsdException w:name="Dark List Accent 2" w:uiPriority="70"/>
-    <w:lsdException w:name="Colorful Shading Accent 2" w:uiPriority="71"/>
-    <w:lsdException w:name="Colorful List Accent 2" w:uiPriority="72"/>
-    <w:lsdException w:name="Colorful Grid Accent 2" w:uiPriority="73"/>
-    <w:lsdException w:name="Light Shading Accent 3" w:uiPriority="60"/>
-    <w:lsdException w:name="Light List Accent 3" w:uiPriority="61"/>
-    <w:lsdException w:name="Light Grid Accent 3" w:uiPriority="62"/>
-    <w:lsdException w:name="Medium Shading 1 Accent 3" w:uiPriority="63"/>
-    <w:lsdException w:name="Medium Shading 2 Accent 3" w:uiPriority="64"/>
-    <w:lsdException w:name="Medium List 1 Accent 3" w:uiPriority="65"/>
-    <w:lsdException w:name="Medium List 2 Accent 3" w:uiPriority="66"/>
-    <w:lsdException w:name="Medium Grid 1 Accent 3" w:uiPriority="67"/>
-    <w:lsdException w:name="Medium Grid 2 Accent 3" w:uiPriority="68"/>
-    <w:lsdException w:name="Medium Grid 3 Accent 3" w:uiPriority="69"/>
-    <w:lsdException w:name="Dark List Accent 3" w:uiPriority="70"/>
-    <w:lsdException w:name="Colorful Shading Accent 3" w:uiPriority="71"/>
-    <w:lsdException w:name="Colorful List Accent 3" w:uiPriority="72"/>
-    <w:lsdException w:name="Colorful Grid Accent 3" w:uiPriority="73"/>
-    <w:lsdException w:name="Light Shading Accent 4" w:uiPriority="60"/>
-    <w:lsdException w:name="Light List Accent 4" w:uiPriority="61"/>
-    <w:lsdException w:name="Light Grid Accent 4" w:uiPriority="62"/>
-    <w:lsdException w:name="Medium Shading 1 Accent 4" w:uiPriority="63"/>
-    <w:lsdException w:name="Medium Shading 2 Accent 4" w:uiPriority="64"/>
-    <w:lsdException w:name="Medium List 1 Accent 4" w:uiPriority="65"/>
-    <w:lsdException w:name="Medium List 2 Accent 4" w:uiPriority="66"/>
-    <w:lsdException w:name="Medium Grid 1 Accent 4" w:uiPriority="67"/>
-    <w:lsdException w:name="Medium Grid 2 Accent 4" w:uiPriority="68"/>
-    <w:lsdException w:name="Medium Grid 3 Accent 4" w:uiPriority="69"/>
-    <w:lsdException w:name="Dark List Accent 4" w:uiPriority="70"/>
-    <w:lsdException w:name="Colorful Shading Accent 4" w:uiPriority="71"/>
-    <w:lsdException w:name="Colorful List Accent 4" w:uiPriority="72"/>
-    <w:lsdException w:name="Colorful Grid Accent 4" w:uiPriority="73"/>
-    <w:lsdException w:name="Light Shading Accent 5" w:uiPriority="60"/>
-    <w:lsdException w:name="Light List Accent 5" w:uiPriority="61"/>
-    <w:lsdException w:name="Light Grid Accent 5" w:uiPriority="62"/>
-    <w:lsdException w:name="Medium Shading 1 Accent 5" w:uiPriority="63"/>
-    <w:lsdException w:name="Medium Shading 2 Accent 5" w:uiPriority="64"/>
-    <w:lsdException w:name="Medium List 1 Accent 5" w:uiPriority="65"/>
-    <w:lsdException w:name="Medium List 2 Accent 5" w:uiPriority="66"/>
-    <w:lsdException w:name="Medium Grid 1 Accent 5" w:uiPriority="67"/>
-    <w:lsdException w:name="Medium Grid 2 Accent 5" w:uiPriority="68"/>
-    <w:lsdException w:name="Medium Grid 3 Accent 5" w:uiPriority="69"/>
-    <w:lsdException w:name="Dark List Accent 5" w:uiPriority="70"/>
-    <w:lsdException w:name="Colorful Shading Accent 5" w:uiPriority="71"/>
-    <w:lsdException w:name="Colorful List Accent 5" w:uiPriority="72"/>
-    <w:lsdException w:name="Colorful Grid Accent 5" w:uiPriority="73"/>
-    <w:lsdException w:name="Light Shading Accent 6" w:uiPriority="60"/>
-    <w:lsdException w:name="Light List Accent 6" w:uiPriority="61"/>
-    <w:lsdException w:name="Light Grid Accent 6" w:uiPriority="62"/>
-    <w:lsdException w:name="Medium Shading 1 Accent 6" w:uiPriority="63"/>
-    <w:lsdException w:name="Medium Shading 2 Accent 6" w:uiPriority="64"/>
-    <w:lsdException w:name="Medium List 1 Accent 6" w:uiPriority="65"/>
-    <w:lsdException w:name="Medium List 2 Accent 6" w:uiPriority="66"/>
-    <w:lsdException w:name="Medium Grid 1 Accent 6" w:uiPriority="67"/>
-    <w:lsdException w:name="Medium Grid 2 Accent 6" w:uiPriority="68"/>
-    <w:lsdException w:name="Medium Grid 3 Accent 6" w:uiPriority="69"/>
-    <w:lsdException w:name="Dark List Accent 6" w:uiPriority="70"/>
-    <w:lsdException w:name="Colorful Shading Accent 6" w:uiPriority="71"/>
-    <w:lsdException w:name="Colorful List Accent 6" w:uiPriority="72"/>
-    <w:lsdException w:name="Colorful Grid Accent 6" w:uiPriority="73"/>
-    <w:lsdException w:name="Subtle Emphasis" w:uiPriority="19" w:qFormat="1"/>
-    <w:lsdException w:name="Intense Emphasis" w:uiPriority="21" w:qFormat="1"/>
-    <w:lsdException w:name="Subtle Reference" w:uiPriority="31" w:qFormat="1"/>
-    <w:lsdException w:name="Intense Reference" w:uiPriority="32" w:qFormat="1"/>
-    <w:lsdException w:name="Book Title" w:uiPriority="33" w:qFormat="1"/>
-    <w:lsdException w:name="Bibliography" w:semiHidden="1" w:uiPriority="37" w:unhideWhenUsed="1"/>
-    <w:lsdException w:name="TOC Heading" w:semiHidden="1" w:uiPriority="39" w:unhideWhenUsed="1" w:qFormat="1"/>
-    <w:lsdException w:name="Plain Table 1" w:uiPriority="41"/>
-    <w:lsdException w:name="Plain Table 2" w:uiPriority="42"/>
-    <w:lsdException w:name="Plain Table 3" w:uiPriority="43"/>
-    <w:lsdException w:name="Plain Table 4" w:uiPriority="44"/>
-    <w:lsdException w:name="Plain Table 5" w:uiPriority="45"/>
-    <w:lsdException w:name="Grid Table Light" w:uiPriority="40"/>
-    <w:lsdException w:name="Grid Table 1 Light" w:uiPriority="46"/>
-    <w:lsdException w:name="Grid Table 2" w:uiPriority="47"/>
-    <w:lsdException w:name="Grid Table 3" w:uiPriority="48"/>
-    <w:lsdException w:name="Grid Table 4" w:uiPriority="49"/>
-    <w:lsdException w:name="Grid Table 5 Dark" w:uiPriority="50"/>
-    <w:lsdException w:name="Grid Table 6 Colorful" w:uiPriority="51"/>
-    <w:lsdException w:name="Grid Table 7 Colorful" w:uiPriority="52"/>
-    <w:lsdException w:name="Grid Table 1 Light Accent 1" w:uiPriority="46"/>
-    <w:lsdException w:name="Grid Table 2 Accent 1" w:uiPriority="47"/>
-    <w:lsdException w:name="Grid Table 3 Accent 1" w:uiPriority="48"/>
-    <w:lsdException w:name="Grid Table 4 Accent 1" w:uiPriority="49"/>
-    <w:lsdException w:name="Grid Table 5 Dark Accent 1" w:uiPriority="50"/>
-    <w:lsdException w:name="Grid Table 6 Colorful Accent 1" w:uiPriority="51"/>
-    <w:lsdException w:name="Grid Table 7 Colorful Accent 1" w:uiPriority="52"/>
-    <w:lsdException w:name="Grid Table 1 Light Accent 2" w:uiPriority="46"/>
-    <w:lsdException w:name="Grid Table 2 Accent 2" w:uiPriority="47"/>
-    <w:lsdException w:name="Grid Table 3 Accent 2" w:uiPriority="48"/>
-    <w:lsdException w:name="Grid Table 4 Accent 2" w:uiPriority="49"/>
-    <w:lsdException w:name="Grid Table 5 Dark Accent 2" w:uiPriority="50"/>
-    <w:lsdException w:name="Grid Table 6 Colorful Accent 2" w:uiPriority="51"/>
-    <w:lsdException w:name="Grid Table 7 Colorful Accent 2" w:uiPriority="52"/>
-    <w:lsdException w:name="Grid Table 1 Light Accent 3" w:uiPriority="46"/>
-    <w:lsdException w:name="Grid Table 2 Accent 3" w:uiPriority="47"/>
-    <w:lsdException w:name="Grid Table 3 Accent 3" w:uiPriority="48"/>
-    <w:lsdException w:name="Grid Table 4 Accent 3" w:uiPriority="49"/>
-    <w:lsdException w:name="Grid Table 5 Dark Accent 3" w:uiPriority="50"/>
-    <w:lsdException w:name="Grid Table 6 Colorful Accent 3" w:uiPriority="51"/>
-    <w:lsdException w:name="Grid Table 7 Colorful Accent 3" w:uiPriority="52"/>
-    <w:lsdException w:name="Grid Table 1 Light Accent 4" w:uiPriority="46"/>
-    <w:lsdException w:name="Grid Table 2 Accent 4" w:uiPriority="47"/>
-    <w:lsdException w:name="Grid Table 3 Accent 4" w:uiPriority="48"/>
-    <w:lsdException w:name="Grid Table 4 Accent 4" w:uiPriority="49"/>
-    <w:lsdException w:name="Grid Table 5 Dark Accent 4" w:uiPriority="50"/>
-    <w:lsdException w:name="Grid Table 6 Colorful Accent 4" w:uiPriority="51"/>
-    <w:lsdException w:name="Grid Table 7 Colorful Accent 4" w:uiPriority="52"/>
-    <w:lsdException w:name="Grid Table 1 Light Accent 5" w:uiPriority="46"/>
-    <w:lsdException w:name="Grid Table 2 Accent 5" w:uiPriority="47"/>
-    <w:lsdException w:name="Grid Table 3 Accent 5" w:uiPriority="48"/>
-    <w:lsdException w:name="Grid Table 4 Accent 5" w:uiPriority="49"/>
-    <w:lsdException w:name="Grid Table 5 Dark Accent 5" w:uiPriority="50"/>
-    <w:lsdException w:name="Grid Table 6 Colorful Accent 5" w:uiPriority="51"/>
-    <w:lsdException w:name="Grid Table 7 Colorful Accent 5" w:uiPriority="52"/>
-    <w:lsdException w:name="Grid Table 1 Light Accent 6" w:uiPriority="46"/>
-    <w:lsdException w:name="Grid Table 2 Accent 6" w:uiPriority="47"/>
-    <w:lsdException w:name="Grid Table 3 Accent 6" w:uiPriority="48"/>
-    <w:lsdException w:name="Grid Table 4 Accent 6" w:uiPriority="49"/>
-    <w:lsdException w:name="Grid Table 5 Dark Accent 6" w:uiPriority="50"/>
-    <w:lsdException w:name="Grid Table 6 Colorful Accent 6" w:uiPriority="51"/>
-    <w:lsdException w:name="Grid Table 7 Colorful Accent 6" w:uiPriority="52"/>
-    <w:lsdException w:name="List Table 1 Light" w:uiPriority="46"/>
-    <w:lsdException w:name="List Table 2" w:uiPriority="47"/>
-    <w:lsdException w:name="List Table 3" w:uiPriority="48"/>
-    <w:lsdException w:name="List Table 4" w:uiPriority="49"/>
-    <w:lsdException w:name="List Table 5 Dark" w:uiPriority="50"/>
-    <w:lsdException w:name="List Table 6 Colorful" w:uiPriority="51"/>
-    <w:lsdException w:name="List Table 7 Colorful" w:uiPriority="52"/>
-    <w:lsdException w:name="List Table 1 Light Accent 1" w:uiPriority="46"/>
-    <w:lsdException w:name="List Table 2 Accent 1" w:uiPriority="47"/>
-    <w:lsdException w:name="List Table 3 Accent 1" w:uiPriority="48"/>
-    <w:lsdException w:name="List Table 4 Accent 1" w:uiPriority="49"/>
-    <w:lsdException w:name="List Table 5 Dark Accent 1" w:uiPriority="50"/>
-    <w:lsdException w:name="List Table 6 Colorful Accent 1" w:uiPriority="51"/>
-    <w:lsdException w:name="List Table 7 Colorful Accent 1" w:uiPriority="52"/>
-    <w:lsdException w:name="List Table 1 Light Accent 2" w:uiPriority="46"/>
-    <w:lsdException w:name="List Table 2 Accent 2" w:uiPriority="47"/>
-    <w:lsdException w:name="List Table 3 Accent 2" w:uiPriority="48"/>
-    <w:lsdException w:name="List Table 4 Accent 2" w:uiPriority="49"/>
-    <w:lsdException w:name="List Table 5 Dark Accent 2" w:uiPriority="50"/>
-    <w:lsdException w:name="List Table 6 Colorful Accent 2" w:uiPriority="51"/>
-    <w:lsdException w:name="List Table 7 Colorful Accent 2" w:uiPriority="52"/>
-    <w:lsdException w:name="List Table 1 Light Accent 3" w:uiPriority="46"/>
-    <w:lsdException w:name="List Table 2 Accent 3" w:uiPriority="47"/>
-    <w:lsdException w:name="List Table 3 Accent 3" w:uiPriority="48"/>
-    <w:lsdException w:name="List Table 4 Accent 3" w:uiPriority="49"/>
-    <w:lsdException w:name="List Table 5 Dark Accent 3" w:uiPriority="50"/>
-    <w:lsdException w:name="List Table 6 Colorful Accent 3" w:uiPriority="51"/>
-    <w:lsdException w:name="List Table 7 Colorful Accent 3" w:uiPriority="52"/>
-    <w:lsdException w:name="List Table 1 Light Accent 4" w:uiPriority="46"/>
-    <w:lsdException w:name="List Table 2 Accent 4" w:uiPriority="47"/>
-    <w:lsdException w:name="List Table 3 Accent 4" w:uiPriority="48"/>
-    <w:lsdException w:name="List Table 4 Accent 4" w:uiPriority="49"/>
-    <w:lsdException w:name="List Table 5 Dark Accent 4" w:uiPriority="50"/>
-    <w:lsdException w:name="List Table 6 Colorful Accent 4" w:uiPriority="51"/>
-    <w:lsdException w:name="List Table 7 Colorful Accent 4" w:uiPriority="52"/>
-    <w:lsdException w:name="List Table 1 Light Accent 5" w:uiPriority="46"/>
-    <w:lsdException w:name="List Table 2 Accent 5" w:uiPriority="47"/>
-    <w:lsdException w:name="List Table 3 Accent 5" w:uiPriority="48"/>
-    <w:lsdException w:name="List Table 4 Accent 5" w:uiPriority="49"/>
-    <w:lsdException w:name="List Table 5 Dark Accent 5" w:uiPriority="50"/>
-    <w:lsdException w:name="List Table 6 Colorful Accent 5" w:uiPriority="51"/>
-    <w:lsdException w:name="List Table 7 Colorful Accent 5" w:uiPriority="52"/>
-    <w:lsdException w:name="List Table 1 Light Accent 6" w:uiPriority="46"/>
-    <w:lsdException w:name="List Table 2 Accent 6" w:uiPriority="47"/>
-    <w:lsdException w:name="List Table 3 Accent 6" w:uiPriority="48"/>
-    <w:lsdException w:name="List Table 4 Accent 6" w:uiPriority="49"/>
-    <w:lsdException w:name="List Table 5 Dark Accent 6" w:uiPriority="50"/>
-    <w:lsdException w:name="List Table 6 Colorful Accent 6" w:uiPriority="51"/>
-    <w:lsdException w:name="List Table 7 Colorful Accent 6" w:uiPriority="52"/>
-    <w:lsdException w:name="Mention" w:semiHidden="1" w:unhideWhenUsed="1"/>
-    <w:lsdException w:name="Smart Hyperlink" w:semiHidden="1" w:unhideWhenUsed="1"/>
-    <w:lsdException w:name="Hashtag" w:semiHidden="1" w:unhideWhenUsed="1"/>
-    <w:lsdException w:name="Unresolved Mention" w:semiHidden="1" w:unhideWhenUsed="1"/>
-  </w:latentStyles>
-  <w:style w:type="paragraph" w:default="1" w:styleId="Normal">
-    <w:name w:val="Normal"/>
-    <w:qFormat/>
-  </w:style>
-  <w:style w:type="character" w:default="1" w:styleId="DefaultParagraphFont">
-    <w:name w:val="Default Paragraph Font"/>
-    <w:uiPriority w:val="1"/>
-    <w:semiHidden/>
-    <w:unhideWhenUsed/>
-  </w:style>
-  <w:style w:type="table" w:default="1" w:styleId="TableNormal">
-    <w:name w:val="Normal Table"/>
-    <w:uiPriority w:val="99"/>
-    <w:semiHidden/>
-    <w:unhideWhenUsed/>
-    <w:tblPr>
-      <w:tblInd w:w="0" w:type="dxa"/>
-      <w:tblCellMar>
-        <w:top w:w="0" w:type="dxa"/>
-        <w:left w:w="108" w:type="dxa"/>
-        <w:bottom w:w="0" w:type="dxa"/>
-        <w:right w:w="108" w:type="dxa"/>
-      </w:tblCellMar>
-    </w:tblPr>
-  </w:style>
-  <w:style w:type="numbering" w:default="1" w:styleId="NoList">
-    <w:name w:val="No List"/>
-    <w:uiPriority w:val="99"/>
-    <w:semiHidden/>
-    <w:unhideWhenUsed/>
-  </w:style>
-  <w:style w:type="character" w:styleId="PlaceholderText">
-    <w:name w:val="Placeholder Text"/>
-    <w:basedOn w:val="DefaultParagraphFont"/>
-    <w:uiPriority w:val="99"/>
-    <w:semiHidden/>
-    <w:rsid w:val="00E9074E"/>
-    <w:rPr>
-      <w:color w:val="808080"/>
-    </w:rPr>
-  </w:style>
-</w:styles>
-</file>
-
-<file path=word/glossary/webSettings.xml><?xml version="1.0" encoding="utf-8"?>
-<w:webSettings xmlns:mc="http://schemas.openxmlformats.org/markup-compatibility/2006" xmlns:r="http://schemas.openxmlformats.org/officeDocument/2006/relationships" xmlns:w="http://schemas.openxmlformats.org/wordprocessingml/2006/main" xmlns:w14="http://schemas.microsoft.com/office/word/2010/wordml" xmlns:w15="http://schemas.microsoft.com/office/word/2012/wordml" xmlns:w16cid="http://schemas.microsoft.com/office/word/2016/wordml/cid" xmlns:w16se="http://schemas.microsoft.com/office/word/2015/wordml/symex" mc:Ignorable="w14 w15 w16se w16cid">
-  <w:optimizeForBrowser/>
-  <w:allowPNG/>
-</w:webSettings>
-</file>
-
 <file path=word/theme/theme1.xml><?xml version="1.0" encoding="utf-8"?>
 <a:theme xmlns:a="http://schemas.openxmlformats.org/drawingml/2006/main" name="Office Theme">
   <a:themeElements>
@@ -14491,7 +15041,7 @@
 </file>
 
 <file path=customXml/itemProps1.xml><?xml version="1.0" encoding="utf-8"?>
-<ds:datastoreItem xmlns:ds="http://schemas.openxmlformats.org/officeDocument/2006/customXml" ds:itemID="{477ED086-DBB2-43E3-BE71-81EBC4DD5BAA}">
+<ds:datastoreItem xmlns:ds="http://schemas.openxmlformats.org/officeDocument/2006/customXml" ds:itemID="{442581A2-5FF1-4BE7-B4D9-A2B1A1C134BD}">
   <ds:schemaRefs>
     <ds:schemaRef ds:uri="http://schemas.openxmlformats.org/officeDocument/2006/bibliography"/>
   </ds:schemaRefs>

--- a/report.docx
+++ b/report.docx
@@ -1346,7 +1346,7 @@
           <w:lang w:val="vi-VN"/>
         </w:rPr>
       </w:pPr>
-      <w:bookmarkStart w:id="10" w:name="_Toc501492857"/>
+      <w:bookmarkStart w:id="10" w:name="_Toc501578208"/>
       <w:r>
         <w:rPr>
           <w:lang w:val="vi-VN"/>
@@ -2059,7 +2059,7 @@
           <w:lang w:val="vi-VN"/>
         </w:rPr>
       </w:pPr>
-      <w:bookmarkStart w:id="13" w:name="_Toc501492858"/>
+      <w:bookmarkStart w:id="13" w:name="_Toc501578209"/>
       <w:r>
         <w:rPr>
           <w:lang w:val="vi-VN"/>
@@ -2124,7 +2124,7 @@
       <w:pPr>
         <w:pStyle w:val="Tiucctrangmu"/>
       </w:pPr>
-      <w:bookmarkStart w:id="14" w:name="_Toc501492859"/>
+      <w:bookmarkStart w:id="14" w:name="_Toc501578210"/>
       <w:commentRangeStart w:id="15"/>
       <w:r>
         <w:lastRenderedPageBreak/>
@@ -2170,7 +2170,7 @@
         </w:rPr>
         <w:fldChar w:fldCharType="separate"/>
       </w:r>
-      <w:hyperlink w:anchor="_Toc501492857" w:history="1">
+      <w:hyperlink w:anchor="_Toc501578208" w:history="1">
         <w:r>
           <w:rPr>
             <w:rStyle w:val="Hyperlink"/>
@@ -2198,7 +2198,7 @@
             <w:noProof/>
             <w:webHidden/>
           </w:rPr>
-          <w:instrText xml:space="preserve"> PAGEREF _Toc501492857 \h </w:instrText>
+          <w:instrText xml:space="preserve"> PAGEREF _Toc501578208 \h </w:instrText>
         </w:r>
         <w:r>
           <w:rPr>
@@ -2242,7 +2242,7 @@
           <w:szCs w:val="22"/>
         </w:rPr>
       </w:pPr>
-      <w:hyperlink w:anchor="_Toc501492858" w:history="1">
+      <w:hyperlink w:anchor="_Toc501578209" w:history="1">
         <w:r>
           <w:rPr>
             <w:rStyle w:val="Hyperlink"/>
@@ -2270,7 +2270,7 @@
             <w:noProof/>
             <w:webHidden/>
           </w:rPr>
-          <w:instrText xml:space="preserve"> PAGEREF _Toc501492858 \h </w:instrText>
+          <w:instrText xml:space="preserve"> PAGEREF _Toc501578209 \h </w:instrText>
         </w:r>
         <w:r>
           <w:rPr>
@@ -2314,7 +2314,7 @@
           <w:szCs w:val="22"/>
         </w:rPr>
       </w:pPr>
-      <w:hyperlink w:anchor="_Toc501492859" w:history="1">
+      <w:hyperlink w:anchor="_Toc501578210" w:history="1">
         <w:r>
           <w:rPr>
             <w:rStyle w:val="Hyperlink"/>
@@ -2341,7 +2341,7 @@
             <w:noProof/>
             <w:webHidden/>
           </w:rPr>
-          <w:instrText xml:space="preserve"> PAGEREF _Toc501492859 \h </w:instrText>
+          <w:instrText xml:space="preserve"> PAGEREF _Toc501578210 \h </w:instrText>
         </w:r>
         <w:r>
           <w:rPr>
@@ -2385,7 +2385,7 @@
           <w:szCs w:val="22"/>
         </w:rPr>
       </w:pPr>
-      <w:hyperlink w:anchor="_Toc501492860" w:history="1">
+      <w:hyperlink w:anchor="_Toc501578211" w:history="1">
         <w:r>
           <w:rPr>
             <w:rStyle w:val="Hyperlink"/>
@@ -2412,7 +2412,7 @@
             <w:noProof/>
             <w:webHidden/>
           </w:rPr>
-          <w:instrText xml:space="preserve"> PAGEREF _Toc501492860 \h </w:instrText>
+          <w:instrText xml:space="preserve"> PAGEREF _Toc501578211 \h </w:instrText>
         </w:r>
         <w:r>
           <w:rPr>
@@ -2456,7 +2456,7 @@
           <w:szCs w:val="22"/>
         </w:rPr>
       </w:pPr>
-      <w:hyperlink w:anchor="_Toc501492861" w:history="1">
+      <w:hyperlink w:anchor="_Toc501578212" w:history="1">
         <w:r>
           <w:rPr>
             <w:rStyle w:val="Hyperlink"/>
@@ -2483,7 +2483,7 @@
             <w:noProof/>
             <w:webHidden/>
           </w:rPr>
-          <w:instrText xml:space="preserve"> PAGEREF _Toc501492861 \h </w:instrText>
+          <w:instrText xml:space="preserve"> PAGEREF _Toc501578212 \h </w:instrText>
         </w:r>
         <w:r>
           <w:rPr>
@@ -2527,7 +2527,7 @@
           <w:szCs w:val="22"/>
         </w:rPr>
       </w:pPr>
-      <w:hyperlink w:anchor="_Toc501492862" w:history="1">
+      <w:hyperlink w:anchor="_Toc501578213" w:history="1">
         <w:r>
           <w:rPr>
             <w:rStyle w:val="Hyperlink"/>
@@ -2554,7 +2554,7 @@
             <w:noProof/>
             <w:webHidden/>
           </w:rPr>
-          <w:instrText xml:space="preserve"> PAGEREF _Toc501492862 \h </w:instrText>
+          <w:instrText xml:space="preserve"> PAGEREF _Toc501578213 \h </w:instrText>
         </w:r>
         <w:r>
           <w:rPr>
@@ -2599,7 +2599,7 @@
           <w:szCs w:val="22"/>
         </w:rPr>
       </w:pPr>
-      <w:hyperlink w:anchor="_Toc501492863" w:history="1">
+      <w:hyperlink w:anchor="_Toc501578214" w:history="1">
         <w:r>
           <w:rPr>
             <w:rStyle w:val="Hyperlink"/>
@@ -2642,7 +2642,7 @@
             <w:noProof/>
             <w:webHidden/>
           </w:rPr>
-          <w:instrText xml:space="preserve"> PAGEREF _Toc501492863 \h </w:instrText>
+          <w:instrText xml:space="preserve"> PAGEREF _Toc501578214 \h </w:instrText>
         </w:r>
         <w:r>
           <w:rPr>
@@ -2687,7 +2687,7 @@
           <w:szCs w:val="22"/>
         </w:rPr>
       </w:pPr>
-      <w:hyperlink w:anchor="_Toc501492864" w:history="1">
+      <w:hyperlink w:anchor="_Toc501578215" w:history="1">
         <w:r>
           <w:rPr>
             <w:rStyle w:val="Hyperlink"/>
@@ -2730,7 +2730,7 @@
             <w:noProof/>
             <w:webHidden/>
           </w:rPr>
-          <w:instrText xml:space="preserve"> PAGEREF _Toc501492864 \h </w:instrText>
+          <w:instrText xml:space="preserve"> PAGEREF _Toc501578215 \h </w:instrText>
         </w:r>
         <w:r>
           <w:rPr>
@@ -2775,7 +2775,7 @@
           <w:szCs w:val="22"/>
         </w:rPr>
       </w:pPr>
-      <w:hyperlink w:anchor="_Toc501492865" w:history="1">
+      <w:hyperlink w:anchor="_Toc501578216" w:history="1">
         <w:r>
           <w:rPr>
             <w:rStyle w:val="Hyperlink"/>
@@ -2818,7 +2818,7 @@
             <w:noProof/>
             <w:webHidden/>
           </w:rPr>
-          <w:instrText xml:space="preserve"> PAGEREF _Toc501492865 \h </w:instrText>
+          <w:instrText xml:space="preserve"> PAGEREF _Toc501578216 \h </w:instrText>
         </w:r>
         <w:r>
           <w:rPr>
@@ -2863,7 +2863,7 @@
           <w:szCs w:val="22"/>
         </w:rPr>
       </w:pPr>
-      <w:hyperlink w:anchor="_Toc501492866" w:history="1">
+      <w:hyperlink w:anchor="_Toc501578217" w:history="1">
         <w:r>
           <w:rPr>
             <w:rStyle w:val="Hyperlink"/>
@@ -2906,7 +2906,7 @@
             <w:noProof/>
             <w:webHidden/>
           </w:rPr>
-          <w:instrText xml:space="preserve"> PAGEREF _Toc501492866 \h </w:instrText>
+          <w:instrText xml:space="preserve"> PAGEREF _Toc501578217 \h </w:instrText>
         </w:r>
         <w:r>
           <w:rPr>
@@ -2951,7 +2951,7 @@
           <w:szCs w:val="22"/>
         </w:rPr>
       </w:pPr>
-      <w:hyperlink w:anchor="_Toc501492867" w:history="1">
+      <w:hyperlink w:anchor="_Toc501578218" w:history="1">
         <w:r>
           <w:rPr>
             <w:rStyle w:val="Hyperlink"/>
@@ -2994,7 +2994,7 @@
             <w:noProof/>
             <w:webHidden/>
           </w:rPr>
-          <w:instrText xml:space="preserve"> PAGEREF _Toc501492867 \h </w:instrText>
+          <w:instrText xml:space="preserve"> PAGEREF _Toc501578218 \h </w:instrText>
         </w:r>
         <w:r>
           <w:rPr>
@@ -3014,7 +3014,7 @@
             <w:noProof/>
             <w:webHidden/>
           </w:rPr>
-          <w:t>10</w:t>
+          <w:t>11</w:t>
         </w:r>
         <w:r>
           <w:rPr>
@@ -3038,13 +3038,13 @@
           <w:szCs w:val="22"/>
         </w:rPr>
       </w:pPr>
-      <w:hyperlink w:anchor="_Toc501492868" w:history="1">
+      <w:hyperlink w:anchor="_Toc501578219" w:history="1">
         <w:r>
           <w:rPr>
             <w:rStyle w:val="Hyperlink"/>
             <w:noProof/>
           </w:rPr>
-          <w:t>CHƯƠNG 2 – WORD EMBEDDING</w:t>
+          <w:t>CHƯƠNG 2 – WORD2VEC</w:t>
         </w:r>
         <w:r>
           <w:rPr>
@@ -3065,7 +3065,7 @@
             <w:noProof/>
             <w:webHidden/>
           </w:rPr>
-          <w:instrText xml:space="preserve"> PAGEREF _Toc501492868 \h </w:instrText>
+          <w:instrText xml:space="preserve"> PAGEREF _Toc501578219 \h </w:instrText>
         </w:r>
         <w:r>
           <w:rPr>
@@ -3085,7 +3085,220 @@
             <w:noProof/>
             <w:webHidden/>
           </w:rPr>
-          <w:t>11</w:t>
+          <w:t>12</w:t>
+        </w:r>
+        <w:r>
+          <w:rPr>
+            <w:noProof/>
+            <w:webHidden/>
+          </w:rPr>
+          <w:fldChar w:fldCharType="end"/>
+        </w:r>
+      </w:hyperlink>
+    </w:p>
+    <w:p>
+      <w:pPr>
+        <w:pStyle w:val="TOC2"/>
+        <w:tabs>
+          <w:tab w:val="right" w:leader="dot" w:pos="9111"/>
+        </w:tabs>
+        <w:rPr>
+          <w:rFonts w:asciiTheme="minorHAnsi" w:eastAsiaTheme="minorEastAsia" w:hAnsiTheme="minorHAnsi" w:cstheme="minorBidi"/>
+          <w:noProof/>
+          <w:sz w:val="22"/>
+          <w:szCs w:val="22"/>
+        </w:rPr>
+      </w:pPr>
+      <w:hyperlink w:anchor="_Toc501578220" w:history="1">
+        <w:r>
+          <w:rPr>
+            <w:rStyle w:val="Hyperlink"/>
+            <w:noProof/>
+          </w:rPr>
+          <w:t>2.1 Nhiệm vụ giả</w:t>
+        </w:r>
+        <w:r>
+          <w:rPr>
+            <w:noProof/>
+            <w:webHidden/>
+          </w:rPr>
+          <w:tab/>
+        </w:r>
+        <w:r>
+          <w:rPr>
+            <w:noProof/>
+            <w:webHidden/>
+          </w:rPr>
+          <w:fldChar w:fldCharType="begin"/>
+        </w:r>
+        <w:r>
+          <w:rPr>
+            <w:noProof/>
+            <w:webHidden/>
+          </w:rPr>
+          <w:instrText xml:space="preserve"> PAGEREF _Toc501578220 \h </w:instrText>
+        </w:r>
+        <w:r>
+          <w:rPr>
+            <w:noProof/>
+            <w:webHidden/>
+          </w:rPr>
+        </w:r>
+        <w:r>
+          <w:rPr>
+            <w:noProof/>
+            <w:webHidden/>
+          </w:rPr>
+          <w:fldChar w:fldCharType="separate"/>
+        </w:r>
+        <w:r>
+          <w:rPr>
+            <w:noProof/>
+            <w:webHidden/>
+          </w:rPr>
+          <w:t>12</w:t>
+        </w:r>
+        <w:r>
+          <w:rPr>
+            <w:noProof/>
+            <w:webHidden/>
+          </w:rPr>
+          <w:fldChar w:fldCharType="end"/>
+        </w:r>
+      </w:hyperlink>
+    </w:p>
+    <w:p>
+      <w:pPr>
+        <w:pStyle w:val="TOC2"/>
+        <w:tabs>
+          <w:tab w:val="right" w:leader="dot" w:pos="9111"/>
+        </w:tabs>
+        <w:rPr>
+          <w:rFonts w:asciiTheme="minorHAnsi" w:eastAsiaTheme="minorEastAsia" w:hAnsiTheme="minorHAnsi" w:cstheme="minorBidi"/>
+          <w:noProof/>
+          <w:sz w:val="22"/>
+          <w:szCs w:val="22"/>
+        </w:rPr>
+      </w:pPr>
+      <w:hyperlink w:anchor="_Toc501578221" w:history="1">
+        <w:r>
+          <w:rPr>
+            <w:rStyle w:val="Hyperlink"/>
+            <w:noProof/>
+          </w:rPr>
+          <w:t>2.2 Chi tiết mô hình</w:t>
+        </w:r>
+        <w:r>
+          <w:rPr>
+            <w:noProof/>
+            <w:webHidden/>
+          </w:rPr>
+          <w:tab/>
+        </w:r>
+        <w:r>
+          <w:rPr>
+            <w:noProof/>
+            <w:webHidden/>
+          </w:rPr>
+          <w:fldChar w:fldCharType="begin"/>
+        </w:r>
+        <w:r>
+          <w:rPr>
+            <w:noProof/>
+            <w:webHidden/>
+          </w:rPr>
+          <w:instrText xml:space="preserve"> PAGEREF _Toc501578221 \h </w:instrText>
+        </w:r>
+        <w:r>
+          <w:rPr>
+            <w:noProof/>
+            <w:webHidden/>
+          </w:rPr>
+        </w:r>
+        <w:r>
+          <w:rPr>
+            <w:noProof/>
+            <w:webHidden/>
+          </w:rPr>
+          <w:fldChar w:fldCharType="separate"/>
+        </w:r>
+        <w:r>
+          <w:rPr>
+            <w:noProof/>
+            <w:webHidden/>
+          </w:rPr>
+          <w:t>13</w:t>
+        </w:r>
+        <w:r>
+          <w:rPr>
+            <w:noProof/>
+            <w:webHidden/>
+          </w:rPr>
+          <w:fldChar w:fldCharType="end"/>
+        </w:r>
+      </w:hyperlink>
+    </w:p>
+    <w:p>
+      <w:pPr>
+        <w:pStyle w:val="TOC2"/>
+        <w:tabs>
+          <w:tab w:val="right" w:leader="dot" w:pos="9111"/>
+        </w:tabs>
+        <w:rPr>
+          <w:rFonts w:asciiTheme="minorHAnsi" w:eastAsiaTheme="minorEastAsia" w:hAnsiTheme="minorHAnsi" w:cstheme="minorBidi"/>
+          <w:noProof/>
+          <w:sz w:val="22"/>
+          <w:szCs w:val="22"/>
+        </w:rPr>
+      </w:pPr>
+      <w:hyperlink w:anchor="_Toc501578222" w:history="1">
+        <w:r>
+          <w:rPr>
+            <w:rStyle w:val="Hyperlink"/>
+            <w:noProof/>
+          </w:rPr>
+          <w:t>2.3 Lớp ẩn</w:t>
+        </w:r>
+        <w:r>
+          <w:rPr>
+            <w:noProof/>
+            <w:webHidden/>
+          </w:rPr>
+          <w:tab/>
+        </w:r>
+        <w:r>
+          <w:rPr>
+            <w:noProof/>
+            <w:webHidden/>
+          </w:rPr>
+          <w:fldChar w:fldCharType="begin"/>
+        </w:r>
+        <w:r>
+          <w:rPr>
+            <w:noProof/>
+            <w:webHidden/>
+          </w:rPr>
+          <w:instrText xml:space="preserve"> PAGEREF _Toc501578222 \h </w:instrText>
+        </w:r>
+        <w:r>
+          <w:rPr>
+            <w:noProof/>
+            <w:webHidden/>
+          </w:rPr>
+        </w:r>
+        <w:r>
+          <w:rPr>
+            <w:noProof/>
+            <w:webHidden/>
+          </w:rPr>
+          <w:fldChar w:fldCharType="separate"/>
+        </w:r>
+        <w:r>
+          <w:rPr>
+            <w:noProof/>
+            <w:webHidden/>
+          </w:rPr>
+          <w:t>14</w:t>
         </w:r>
         <w:r>
           <w:rPr>
@@ -3109,7 +3322,7 @@
           <w:szCs w:val="22"/>
         </w:rPr>
       </w:pPr>
-      <w:hyperlink w:anchor="_Toc501492869" w:history="1">
+      <w:hyperlink w:anchor="_Toc501578223" w:history="1">
         <w:r>
           <w:rPr>
             <w:rStyle w:val="Hyperlink"/>
@@ -3136,7 +3349,7 @@
             <w:noProof/>
             <w:webHidden/>
           </w:rPr>
-          <w:instrText xml:space="preserve"> PAGEREF _Toc501492869 \h </w:instrText>
+          <w:instrText xml:space="preserve"> PAGEREF _Toc501578223 \h </w:instrText>
         </w:r>
         <w:r>
           <w:rPr>
@@ -3156,7 +3369,291 @@
             <w:noProof/>
             <w:webHidden/>
           </w:rPr>
-          <w:t>11</w:t>
+          <w:t>15</w:t>
+        </w:r>
+        <w:r>
+          <w:rPr>
+            <w:noProof/>
+            <w:webHidden/>
+          </w:rPr>
+          <w:fldChar w:fldCharType="end"/>
+        </w:r>
+      </w:hyperlink>
+    </w:p>
+    <w:p>
+      <w:pPr>
+        <w:pStyle w:val="TOC2"/>
+        <w:tabs>
+          <w:tab w:val="right" w:leader="dot" w:pos="9111"/>
+        </w:tabs>
+        <w:rPr>
+          <w:rFonts w:asciiTheme="minorHAnsi" w:eastAsiaTheme="minorEastAsia" w:hAnsiTheme="minorHAnsi" w:cstheme="minorBidi"/>
+          <w:noProof/>
+          <w:sz w:val="22"/>
+          <w:szCs w:val="22"/>
+        </w:rPr>
+      </w:pPr>
+      <w:hyperlink w:anchor="_Toc501578224" w:history="1">
+        <w:r>
+          <w:rPr>
+            <w:rStyle w:val="Hyperlink"/>
+            <w:noProof/>
+          </w:rPr>
+          <w:t>3.1 Mạng nơ-ron hồi quy RNN là gì?</w:t>
+        </w:r>
+        <w:r>
+          <w:rPr>
+            <w:noProof/>
+            <w:webHidden/>
+          </w:rPr>
+          <w:tab/>
+        </w:r>
+        <w:r>
+          <w:rPr>
+            <w:noProof/>
+            <w:webHidden/>
+          </w:rPr>
+          <w:fldChar w:fldCharType="begin"/>
+        </w:r>
+        <w:r>
+          <w:rPr>
+            <w:noProof/>
+            <w:webHidden/>
+          </w:rPr>
+          <w:instrText xml:space="preserve"> PAGEREF _Toc501578224 \h </w:instrText>
+        </w:r>
+        <w:r>
+          <w:rPr>
+            <w:noProof/>
+            <w:webHidden/>
+          </w:rPr>
+        </w:r>
+        <w:r>
+          <w:rPr>
+            <w:noProof/>
+            <w:webHidden/>
+          </w:rPr>
+          <w:fldChar w:fldCharType="separate"/>
+        </w:r>
+        <w:r>
+          <w:rPr>
+            <w:noProof/>
+            <w:webHidden/>
+          </w:rPr>
+          <w:t>16</w:t>
+        </w:r>
+        <w:r>
+          <w:rPr>
+            <w:noProof/>
+            <w:webHidden/>
+          </w:rPr>
+          <w:fldChar w:fldCharType="end"/>
+        </w:r>
+      </w:hyperlink>
+    </w:p>
+    <w:p>
+      <w:pPr>
+        <w:pStyle w:val="TOC2"/>
+        <w:tabs>
+          <w:tab w:val="right" w:leader="dot" w:pos="9111"/>
+        </w:tabs>
+        <w:rPr>
+          <w:rFonts w:asciiTheme="minorHAnsi" w:eastAsiaTheme="minorEastAsia" w:hAnsiTheme="minorHAnsi" w:cstheme="minorBidi"/>
+          <w:noProof/>
+          <w:sz w:val="22"/>
+          <w:szCs w:val="22"/>
+        </w:rPr>
+      </w:pPr>
+      <w:hyperlink w:anchor="_Toc501578225" w:history="1">
+        <w:r>
+          <w:rPr>
+            <w:rStyle w:val="Hyperlink"/>
+            <w:noProof/>
+          </w:rPr>
+          <w:t>3.2 Khả năng của RNN</w:t>
+        </w:r>
+        <w:r>
+          <w:rPr>
+            <w:noProof/>
+            <w:webHidden/>
+          </w:rPr>
+          <w:tab/>
+        </w:r>
+        <w:r>
+          <w:rPr>
+            <w:noProof/>
+            <w:webHidden/>
+          </w:rPr>
+          <w:fldChar w:fldCharType="begin"/>
+        </w:r>
+        <w:r>
+          <w:rPr>
+            <w:noProof/>
+            <w:webHidden/>
+          </w:rPr>
+          <w:instrText xml:space="preserve"> PAGEREF _Toc501578225 \h </w:instrText>
+        </w:r>
+        <w:r>
+          <w:rPr>
+            <w:noProof/>
+            <w:webHidden/>
+          </w:rPr>
+        </w:r>
+        <w:r>
+          <w:rPr>
+            <w:noProof/>
+            <w:webHidden/>
+          </w:rPr>
+          <w:fldChar w:fldCharType="separate"/>
+        </w:r>
+        <w:r>
+          <w:rPr>
+            <w:noProof/>
+            <w:webHidden/>
+          </w:rPr>
+          <w:t>16</w:t>
+        </w:r>
+        <w:r>
+          <w:rPr>
+            <w:noProof/>
+            <w:webHidden/>
+          </w:rPr>
+          <w:fldChar w:fldCharType="end"/>
+        </w:r>
+      </w:hyperlink>
+    </w:p>
+    <w:p>
+      <w:pPr>
+        <w:pStyle w:val="TOC2"/>
+        <w:tabs>
+          <w:tab w:val="right" w:leader="dot" w:pos="9111"/>
+        </w:tabs>
+        <w:rPr>
+          <w:rFonts w:asciiTheme="minorHAnsi" w:eastAsiaTheme="minorEastAsia" w:hAnsiTheme="minorHAnsi" w:cstheme="minorBidi"/>
+          <w:noProof/>
+          <w:sz w:val="22"/>
+          <w:szCs w:val="22"/>
+        </w:rPr>
+      </w:pPr>
+      <w:hyperlink w:anchor="_Toc501578226" w:history="1">
+        <w:r>
+          <w:rPr>
+            <w:rStyle w:val="Hyperlink"/>
+            <w:noProof/>
+          </w:rPr>
+          <w:t>3.3 Huấn luyện RNN</w:t>
+        </w:r>
+        <w:r>
+          <w:rPr>
+            <w:noProof/>
+            <w:webHidden/>
+          </w:rPr>
+          <w:tab/>
+        </w:r>
+        <w:r>
+          <w:rPr>
+            <w:noProof/>
+            <w:webHidden/>
+          </w:rPr>
+          <w:fldChar w:fldCharType="begin"/>
+        </w:r>
+        <w:r>
+          <w:rPr>
+            <w:noProof/>
+            <w:webHidden/>
+          </w:rPr>
+          <w:instrText xml:space="preserve"> PAGEREF _Toc501578226 \h </w:instrText>
+        </w:r>
+        <w:r>
+          <w:rPr>
+            <w:noProof/>
+            <w:webHidden/>
+          </w:rPr>
+        </w:r>
+        <w:r>
+          <w:rPr>
+            <w:noProof/>
+            <w:webHidden/>
+          </w:rPr>
+          <w:fldChar w:fldCharType="separate"/>
+        </w:r>
+        <w:r>
+          <w:rPr>
+            <w:noProof/>
+            <w:webHidden/>
+          </w:rPr>
+          <w:t>16</w:t>
+        </w:r>
+        <w:r>
+          <w:rPr>
+            <w:noProof/>
+            <w:webHidden/>
+          </w:rPr>
+          <w:fldChar w:fldCharType="end"/>
+        </w:r>
+      </w:hyperlink>
+    </w:p>
+    <w:p>
+      <w:pPr>
+        <w:pStyle w:val="TOC2"/>
+        <w:tabs>
+          <w:tab w:val="right" w:leader="dot" w:pos="9111"/>
+        </w:tabs>
+        <w:rPr>
+          <w:rFonts w:asciiTheme="minorHAnsi" w:eastAsiaTheme="minorEastAsia" w:hAnsiTheme="minorHAnsi" w:cstheme="minorBidi"/>
+          <w:noProof/>
+          <w:sz w:val="22"/>
+          <w:szCs w:val="22"/>
+        </w:rPr>
+      </w:pPr>
+      <w:hyperlink w:anchor="_Toc501578227" w:history="1">
+        <w:r>
+          <w:rPr>
+            <w:rStyle w:val="Hyperlink"/>
+            <w:noProof/>
+          </w:rPr>
+          <w:t>3.4 Mạng LSTM</w:t>
+        </w:r>
+        <w:r>
+          <w:rPr>
+            <w:noProof/>
+            <w:webHidden/>
+          </w:rPr>
+          <w:tab/>
+        </w:r>
+        <w:r>
+          <w:rPr>
+            <w:noProof/>
+            <w:webHidden/>
+          </w:rPr>
+          <w:fldChar w:fldCharType="begin"/>
+        </w:r>
+        <w:r>
+          <w:rPr>
+            <w:noProof/>
+            <w:webHidden/>
+          </w:rPr>
+          <w:instrText xml:space="preserve"> PAGEREF _Toc501578227 \h </w:instrText>
+        </w:r>
+        <w:r>
+          <w:rPr>
+            <w:noProof/>
+            <w:webHidden/>
+          </w:rPr>
+        </w:r>
+        <w:r>
+          <w:rPr>
+            <w:noProof/>
+            <w:webHidden/>
+          </w:rPr>
+          <w:fldChar w:fldCharType="separate"/>
+        </w:r>
+        <w:r>
+          <w:rPr>
+            <w:noProof/>
+            <w:webHidden/>
+          </w:rPr>
+          <w:t>16</w:t>
         </w:r>
         <w:r>
           <w:rPr>
@@ -3180,7 +3677,7 @@
           <w:szCs w:val="22"/>
         </w:rPr>
       </w:pPr>
-      <w:hyperlink w:anchor="_Toc501492870" w:history="1">
+      <w:hyperlink w:anchor="_Toc501578228" w:history="1">
         <w:r>
           <w:rPr>
             <w:rStyle w:val="Hyperlink"/>
@@ -3207,7 +3704,7 @@
             <w:noProof/>
             <w:webHidden/>
           </w:rPr>
-          <w:instrText xml:space="preserve"> PAGEREF _Toc501492870 \h </w:instrText>
+          <w:instrText xml:space="preserve"> PAGEREF _Toc501578228 \h </w:instrText>
         </w:r>
         <w:r>
           <w:rPr>
@@ -3227,7 +3724,7 @@
             <w:noProof/>
             <w:webHidden/>
           </w:rPr>
-          <w:t>11</w:t>
+          <w:t>16</w:t>
         </w:r>
         <w:r>
           <w:rPr>
@@ -3251,7 +3748,7 @@
           <w:szCs w:val="22"/>
         </w:rPr>
       </w:pPr>
-      <w:hyperlink w:anchor="_Toc501492871" w:history="1">
+      <w:hyperlink w:anchor="_Toc501578229" w:history="1">
         <w:r>
           <w:rPr>
             <w:rStyle w:val="Hyperlink"/>
@@ -3278,7 +3775,7 @@
             <w:noProof/>
             <w:webHidden/>
           </w:rPr>
-          <w:instrText xml:space="preserve"> PAGEREF _Toc501492871 \h </w:instrText>
+          <w:instrText xml:space="preserve"> PAGEREF _Toc501578229 \h </w:instrText>
         </w:r>
         <w:r>
           <w:rPr>
@@ -3298,7 +3795,7 @@
             <w:noProof/>
             <w:webHidden/>
           </w:rPr>
-          <w:t>11</w:t>
+          <w:t>16</w:t>
         </w:r>
         <w:r>
           <w:rPr>
@@ -3322,7 +3819,7 @@
           <w:szCs w:val="22"/>
         </w:rPr>
       </w:pPr>
-      <w:hyperlink w:anchor="_Toc501492872" w:history="1">
+      <w:hyperlink w:anchor="_Toc501578230" w:history="1">
         <w:r>
           <w:rPr>
             <w:rStyle w:val="Hyperlink"/>
@@ -3349,7 +3846,7 @@
             <w:noProof/>
             <w:webHidden/>
           </w:rPr>
-          <w:instrText xml:space="preserve"> PAGEREF _Toc501492872 \h </w:instrText>
+          <w:instrText xml:space="preserve"> PAGEREF _Toc501578230 \h </w:instrText>
         </w:r>
         <w:r>
           <w:rPr>
@@ -3369,7 +3866,7 @@
             <w:noProof/>
             <w:webHidden/>
           </w:rPr>
-          <w:t>11</w:t>
+          <w:t>16</w:t>
         </w:r>
         <w:r>
           <w:rPr>
@@ -3393,7 +3890,7 @@
           <w:szCs w:val="22"/>
         </w:rPr>
       </w:pPr>
-      <w:hyperlink w:anchor="_Toc501492873" w:history="1">
+      <w:hyperlink w:anchor="_Toc501578231" w:history="1">
         <w:r>
           <w:rPr>
             <w:rStyle w:val="Hyperlink"/>
@@ -3420,7 +3917,7 @@
             <w:noProof/>
             <w:webHidden/>
           </w:rPr>
-          <w:instrText xml:space="preserve"> PAGEREF _Toc501492873 \h </w:instrText>
+          <w:instrText xml:space="preserve"> PAGEREF _Toc501578231 \h </w:instrText>
         </w:r>
         <w:r>
           <w:rPr>
@@ -3440,7 +3937,7 @@
             <w:noProof/>
             <w:webHidden/>
           </w:rPr>
-          <w:t>11</w:t>
+          <w:t>16</w:t>
         </w:r>
         <w:r>
           <w:rPr>
@@ -3464,7 +3961,7 @@
           <w:szCs w:val="22"/>
         </w:rPr>
       </w:pPr>
-      <w:hyperlink w:anchor="_Toc501492874" w:history="1">
+      <w:hyperlink w:anchor="_Toc501578232" w:history="1">
         <w:r>
           <w:rPr>
             <w:rStyle w:val="Hyperlink"/>
@@ -3491,7 +3988,7 @@
             <w:noProof/>
             <w:webHidden/>
           </w:rPr>
-          <w:instrText xml:space="preserve"> PAGEREF _Toc501492874 \h </w:instrText>
+          <w:instrText xml:space="preserve"> PAGEREF _Toc501578232 \h </w:instrText>
         </w:r>
         <w:r>
           <w:rPr>
@@ -3511,7 +4008,7 @@
             <w:noProof/>
             <w:webHidden/>
           </w:rPr>
-          <w:t>12</w:t>
+          <w:t>17</w:t>
         </w:r>
         <w:r>
           <w:rPr>
@@ -3535,7 +4032,7 @@
           <w:szCs w:val="22"/>
         </w:rPr>
       </w:pPr>
-      <w:hyperlink w:anchor="_Toc501492875" w:history="1">
+      <w:hyperlink w:anchor="_Toc501578233" w:history="1">
         <w:r>
           <w:rPr>
             <w:rStyle w:val="Hyperlink"/>
@@ -3562,7 +4059,7 @@
             <w:noProof/>
             <w:webHidden/>
           </w:rPr>
-          <w:instrText xml:space="preserve"> PAGEREF _Toc501492875 \h </w:instrText>
+          <w:instrText xml:space="preserve"> PAGEREF _Toc501578233 \h </w:instrText>
         </w:r>
         <w:r>
           <w:rPr>
@@ -3582,7 +4079,7 @@
             <w:noProof/>
             <w:webHidden/>
           </w:rPr>
-          <w:t>12</w:t>
+          <w:t>17</w:t>
         </w:r>
         <w:r>
           <w:rPr>
@@ -3606,7 +4103,7 @@
           <w:szCs w:val="22"/>
         </w:rPr>
       </w:pPr>
-      <w:hyperlink w:anchor="_Toc501492876" w:history="1">
+      <w:hyperlink w:anchor="_Toc501578234" w:history="1">
         <w:r>
           <w:rPr>
             <w:rStyle w:val="Hyperlink"/>
@@ -3633,7 +4130,7 @@
             <w:noProof/>
             <w:webHidden/>
           </w:rPr>
-          <w:instrText xml:space="preserve"> PAGEREF _Toc501492876 \h </w:instrText>
+          <w:instrText xml:space="preserve"> PAGEREF _Toc501578234 \h </w:instrText>
         </w:r>
         <w:r>
           <w:rPr>
@@ -3653,7 +4150,7 @@
             <w:noProof/>
             <w:webHidden/>
           </w:rPr>
-          <w:t>13</w:t>
+          <w:t>18</w:t>
         </w:r>
         <w:r>
           <w:rPr>
@@ -3677,7 +4174,7 @@
           <w:szCs w:val="22"/>
         </w:rPr>
       </w:pPr>
-      <w:hyperlink w:anchor="_Toc501492877" w:history="1">
+      <w:hyperlink w:anchor="_Toc501578235" w:history="1">
         <w:r>
           <w:rPr>
             <w:rStyle w:val="Hyperlink"/>
@@ -3704,7 +4201,7 @@
             <w:noProof/>
             <w:webHidden/>
           </w:rPr>
-          <w:instrText xml:space="preserve"> PAGEREF _Toc501492877 \h </w:instrText>
+          <w:instrText xml:space="preserve"> PAGEREF _Toc501578235 \h </w:instrText>
         </w:r>
         <w:r>
           <w:rPr>
@@ -3724,7 +4221,7 @@
             <w:noProof/>
             <w:webHidden/>
           </w:rPr>
-          <w:t>13</w:t>
+          <w:t>18</w:t>
         </w:r>
         <w:r>
           <w:rPr>
@@ -3748,7 +4245,7 @@
           <w:szCs w:val="22"/>
         </w:rPr>
       </w:pPr>
-      <w:hyperlink w:anchor="_Toc501492878" w:history="1">
+      <w:hyperlink w:anchor="_Toc501578236" w:history="1">
         <w:r>
           <w:rPr>
             <w:rStyle w:val="Hyperlink"/>
@@ -3775,7 +4272,7 @@
             <w:noProof/>
             <w:webHidden/>
           </w:rPr>
-          <w:instrText xml:space="preserve"> PAGEREF _Toc501492878 \h </w:instrText>
+          <w:instrText xml:space="preserve"> PAGEREF _Toc501578236 \h </w:instrText>
         </w:r>
         <w:r>
           <w:rPr>
@@ -3795,7 +4292,7 @@
             <w:noProof/>
             <w:webHidden/>
           </w:rPr>
-          <w:t>13</w:t>
+          <w:t>18</w:t>
         </w:r>
         <w:r>
           <w:rPr>
@@ -3819,7 +4316,7 @@
           <w:szCs w:val="22"/>
         </w:rPr>
       </w:pPr>
-      <w:hyperlink w:anchor="_Toc501492879" w:history="1">
+      <w:hyperlink w:anchor="_Toc501578237" w:history="1">
         <w:r>
           <w:rPr>
             <w:rStyle w:val="Hyperlink"/>
@@ -3846,7 +4343,7 @@
             <w:noProof/>
             <w:webHidden/>
           </w:rPr>
-          <w:instrText xml:space="preserve"> PAGEREF _Toc501492879 \h </w:instrText>
+          <w:instrText xml:space="preserve"> PAGEREF _Toc501578237 \h </w:instrText>
         </w:r>
         <w:r>
           <w:rPr>
@@ -3866,7 +4363,7 @@
             <w:noProof/>
             <w:webHidden/>
           </w:rPr>
-          <w:t>15</w:t>
+          <w:t>20</w:t>
         </w:r>
         <w:r>
           <w:rPr>
@@ -3890,7 +4387,7 @@
           <w:szCs w:val="22"/>
         </w:rPr>
       </w:pPr>
-      <w:hyperlink w:anchor="_Toc501492880" w:history="1">
+      <w:hyperlink w:anchor="_Toc501578238" w:history="1">
         <w:r>
           <w:rPr>
             <w:rStyle w:val="Hyperlink"/>
@@ -3917,7 +4414,7 @@
             <w:noProof/>
             <w:webHidden/>
           </w:rPr>
-          <w:instrText xml:space="preserve"> PAGEREF _Toc501492880 \h </w:instrText>
+          <w:instrText xml:space="preserve"> PAGEREF _Toc501578238 \h </w:instrText>
         </w:r>
         <w:r>
           <w:rPr>
@@ -3937,7 +4434,7 @@
             <w:noProof/>
             <w:webHidden/>
           </w:rPr>
-          <w:t>15</w:t>
+          <w:t>20</w:t>
         </w:r>
         <w:r>
           <w:rPr>
@@ -3961,7 +4458,7 @@
           <w:szCs w:val="22"/>
         </w:rPr>
       </w:pPr>
-      <w:hyperlink w:anchor="_Toc501492881" w:history="1">
+      <w:hyperlink w:anchor="_Toc501578239" w:history="1">
         <w:r>
           <w:rPr>
             <w:rStyle w:val="Hyperlink"/>
@@ -3988,7 +4485,7 @@
             <w:noProof/>
             <w:webHidden/>
           </w:rPr>
-          <w:instrText xml:space="preserve"> PAGEREF _Toc501492881 \h </w:instrText>
+          <w:instrText xml:space="preserve"> PAGEREF _Toc501578239 \h </w:instrText>
         </w:r>
         <w:r>
           <w:rPr>
@@ -4008,7 +4505,7 @@
             <w:noProof/>
             <w:webHidden/>
           </w:rPr>
-          <w:t>15</w:t>
+          <w:t>20</w:t>
         </w:r>
         <w:r>
           <w:rPr>
@@ -4032,7 +4529,7 @@
           <w:szCs w:val="22"/>
         </w:rPr>
       </w:pPr>
-      <w:hyperlink w:anchor="_Toc501492882" w:history="1">
+      <w:hyperlink w:anchor="_Toc501578240" w:history="1">
         <w:r>
           <w:rPr>
             <w:rStyle w:val="Hyperlink"/>
@@ -4059,7 +4556,7 @@
             <w:noProof/>
             <w:webHidden/>
           </w:rPr>
-          <w:instrText xml:space="preserve"> PAGEREF _Toc501492882 \h </w:instrText>
+          <w:instrText xml:space="preserve"> PAGEREF _Toc501578240 \h </w:instrText>
         </w:r>
         <w:r>
           <w:rPr>
@@ -4079,7 +4576,7 @@
             <w:noProof/>
             <w:webHidden/>
           </w:rPr>
-          <w:t>15</w:t>
+          <w:t>20</w:t>
         </w:r>
         <w:r>
           <w:rPr>
@@ -4103,7 +4600,7 @@
           <w:szCs w:val="22"/>
         </w:rPr>
       </w:pPr>
-      <w:hyperlink w:anchor="_Toc501492883" w:history="1">
+      <w:hyperlink w:anchor="_Toc501578241" w:history="1">
         <w:r>
           <w:rPr>
             <w:rStyle w:val="Hyperlink"/>
@@ -4130,7 +4627,7 @@
             <w:noProof/>
             <w:webHidden/>
           </w:rPr>
-          <w:instrText xml:space="preserve"> PAGEREF _Toc501492883 \h </w:instrText>
+          <w:instrText xml:space="preserve"> PAGEREF _Toc501578241 \h </w:instrText>
         </w:r>
         <w:r>
           <w:rPr>
@@ -4150,7 +4647,7 @@
             <w:noProof/>
             <w:webHidden/>
           </w:rPr>
-          <w:t>15</w:t>
+          <w:t>20</w:t>
         </w:r>
         <w:r>
           <w:rPr>
@@ -4174,7 +4671,7 @@
           <w:szCs w:val="22"/>
         </w:rPr>
       </w:pPr>
-      <w:hyperlink w:anchor="_Toc501492884" w:history="1">
+      <w:hyperlink w:anchor="_Toc501578242" w:history="1">
         <w:r>
           <w:rPr>
             <w:rStyle w:val="Hyperlink"/>
@@ -4201,7 +4698,7 @@
             <w:noProof/>
             <w:webHidden/>
           </w:rPr>
-          <w:instrText xml:space="preserve"> PAGEREF _Toc501492884 \h </w:instrText>
+          <w:instrText xml:space="preserve"> PAGEREF _Toc501578242 \h </w:instrText>
         </w:r>
         <w:r>
           <w:rPr>
@@ -4221,7 +4718,7 @@
             <w:noProof/>
             <w:webHidden/>
           </w:rPr>
-          <w:t>16</w:t>
+          <w:t>21</w:t>
         </w:r>
         <w:r>
           <w:rPr>
@@ -4245,7 +4742,7 @@
           <w:szCs w:val="22"/>
         </w:rPr>
       </w:pPr>
-      <w:hyperlink w:anchor="_Toc501492885" w:history="1">
+      <w:hyperlink w:anchor="_Toc501578243" w:history="1">
         <w:r>
           <w:rPr>
             <w:rStyle w:val="Hyperlink"/>
@@ -4272,7 +4769,7 @@
             <w:noProof/>
             <w:webHidden/>
           </w:rPr>
-          <w:instrText xml:space="preserve"> PAGEREF _Toc501492885 \h </w:instrText>
+          <w:instrText xml:space="preserve"> PAGEREF _Toc501578243 \h </w:instrText>
         </w:r>
         <w:r>
           <w:rPr>
@@ -4292,7 +4789,7 @@
             <w:noProof/>
             <w:webHidden/>
           </w:rPr>
-          <w:t>18</w:t>
+          <w:t>23</w:t>
         </w:r>
         <w:r>
           <w:rPr>
@@ -4316,7 +4813,7 @@
           <w:szCs w:val="22"/>
         </w:rPr>
       </w:pPr>
-      <w:hyperlink w:anchor="_Toc501492886" w:history="1">
+      <w:hyperlink w:anchor="_Toc501578244" w:history="1">
         <w:r>
           <w:rPr>
             <w:rStyle w:val="Hyperlink"/>
@@ -4343,7 +4840,7 @@
             <w:noProof/>
             <w:webHidden/>
           </w:rPr>
-          <w:instrText xml:space="preserve"> PAGEREF _Toc501492886 \h </w:instrText>
+          <w:instrText xml:space="preserve"> PAGEREF _Toc501578244 \h </w:instrText>
         </w:r>
         <w:r>
           <w:rPr>
@@ -4363,7 +4860,7 @@
             <w:noProof/>
             <w:webHidden/>
           </w:rPr>
-          <w:t>20</w:t>
+          <w:t>25</w:t>
         </w:r>
         <w:r>
           <w:rPr>
@@ -4416,7 +4913,7 @@
       <w:pPr>
         <w:pStyle w:val="Tiucctrangmu"/>
       </w:pPr>
-      <w:bookmarkStart w:id="17" w:name="_Toc501492860"/>
+      <w:bookmarkStart w:id="17" w:name="_Toc501578211"/>
       <w:r>
         <w:lastRenderedPageBreak/>
         <w:t>DANH MỤC KÍ HIỆU VÀ CHỮ VIẾT TẮT</w:t>
@@ -4632,7 +5129,7 @@
       <w:pPr>
         <w:pStyle w:val="Tiucctrangmu"/>
       </w:pPr>
-      <w:bookmarkStart w:id="18" w:name="_Toc501492861"/>
+      <w:bookmarkStart w:id="18" w:name="_Toc501578212"/>
       <w:commentRangeStart w:id="19"/>
       <w:r>
         <w:lastRenderedPageBreak/>
@@ -5401,7 +5898,7 @@
       <w:pPr>
         <w:pStyle w:val="Heading1"/>
       </w:pPr>
-      <w:bookmarkStart w:id="20" w:name="_Toc501492862"/>
+      <w:bookmarkStart w:id="20" w:name="_Toc501578213"/>
       <w:r>
         <w:lastRenderedPageBreak/>
         <w:t>HỆ THỐNG HỎI VÀ TRẢ LỜI TỰ ĐỘNG</w:t>
@@ -5454,7 +5951,7 @@
           <w:numId w:val="13"/>
         </w:numPr>
       </w:pPr>
-      <w:bookmarkStart w:id="21" w:name="_Toc501492863"/>
+      <w:bookmarkStart w:id="21" w:name="_Toc501578214"/>
       <w:r>
         <w:t>Information Retrieval based Question Answering</w:t>
       </w:r>
@@ -5840,7 +6337,7 @@
           <w:numId w:val="13"/>
         </w:numPr>
       </w:pPr>
-      <w:bookmarkStart w:id="25" w:name="_Toc501492864"/>
+      <w:bookmarkStart w:id="25" w:name="_Toc501578215"/>
       <w:r>
         <w:lastRenderedPageBreak/>
         <w:t>Question processing</w:t>
@@ -5982,7 +6479,7 @@
           <w:numId w:val="13"/>
         </w:numPr>
       </w:pPr>
-      <w:bookmarkStart w:id="26" w:name="_Toc501492865"/>
+      <w:bookmarkStart w:id="26" w:name="_Toc501578216"/>
       <w:r>
         <w:t>Passage Retrieval</w:t>
       </w:r>
@@ -6299,7 +6796,7 @@
           <w:numId w:val="13"/>
         </w:numPr>
       </w:pPr>
-      <w:bookmarkStart w:id="28" w:name="_Toc501492866"/>
+      <w:bookmarkStart w:id="28" w:name="_Toc501578217"/>
       <w:r>
         <w:t>Answer P</w:t>
       </w:r>
@@ -6869,7 +7366,7 @@
           <w:numId w:val="13"/>
         </w:numPr>
       </w:pPr>
-      <w:bookmarkStart w:id="30" w:name="_Toc501492867"/>
+      <w:bookmarkStart w:id="30" w:name="_Toc501578218"/>
       <w:r>
         <w:t>Knowledge-based Question Answering</w:t>
       </w:r>
@@ -7729,14 +8226,14 @@
       <w:pPr>
         <w:pStyle w:val="Heading1"/>
       </w:pPr>
-      <w:bookmarkStart w:id="33" w:name="_Toc501492868"/>
+      <w:bookmarkStart w:id="33" w:name="_Toc501578219"/>
       <w:r>
         <w:t>WORD</w:t>
       </w:r>
+      <w:r>
+        <w:t>2VEC</w:t>
+      </w:r>
       <w:bookmarkEnd w:id="33"/>
-      <w:r>
-        <w:t>2VEC</w:t>
-      </w:r>
     </w:p>
     <w:p>
       <w:pPr>
@@ -7780,9 +8277,11 @@
       <w:pPr>
         <w:pStyle w:val="Tiumccp1"/>
       </w:pPr>
+      <w:bookmarkStart w:id="34" w:name="_Toc501578220"/>
       <w:r>
         <w:t>2.1 Nhiệm vụ giả</w:t>
       </w:r>
+      <w:bookmarkEnd w:id="34"/>
     </w:p>
     <w:p>
       <w:pPr>
@@ -7923,7 +8422,7 @@
       <w:pPr>
         <w:pStyle w:val="Caption"/>
       </w:pPr>
-      <w:bookmarkStart w:id="34" w:name="_Toc501573843"/>
+      <w:bookmarkStart w:id="35" w:name="_Toc501573843"/>
       <w:proofErr w:type="spellStart"/>
       <w:r>
         <w:t>Hình</w:t>
@@ -7974,7 +8473,7 @@
       <w:r>
         <w:t>: Ví dụ input cho word2vec</w:t>
       </w:r>
-      <w:bookmarkEnd w:id="34"/>
+      <w:bookmarkEnd w:id="35"/>
     </w:p>
     <w:p>
       <w:pPr>
@@ -7996,12 +8495,14 @@
       <w:pPr>
         <w:pStyle w:val="Tiumccp1"/>
       </w:pPr>
+      <w:bookmarkStart w:id="36" w:name="_Toc501578221"/>
       <w:r>
         <w:t xml:space="preserve">2.2 </w:t>
       </w:r>
       <w:r>
         <w:t>Chi tiết mô hình</w:t>
       </w:r>
+      <w:bookmarkEnd w:id="36"/>
     </w:p>
     <w:p>
       <w:pPr>
@@ -8125,7 +8626,7 @@
       <w:pPr>
         <w:pStyle w:val="Caption"/>
       </w:pPr>
-      <w:bookmarkStart w:id="35" w:name="_Toc501573844"/>
+      <w:bookmarkStart w:id="37" w:name="_Toc501573844"/>
       <w:proofErr w:type="spellStart"/>
       <w:r>
         <w:t>Hình</w:t>
@@ -8180,7 +8681,7 @@
       <w:r>
         <w:t>ron</w:t>
       </w:r>
-      <w:bookmarkEnd w:id="35"/>
+      <w:bookmarkEnd w:id="37"/>
       <w:proofErr w:type="spellEnd"/>
     </w:p>
     <w:p>
@@ -8214,12 +8715,14 @@
       <w:pPr>
         <w:pStyle w:val="Tiumccp1"/>
       </w:pPr>
+      <w:bookmarkStart w:id="38" w:name="_Toc501578222"/>
       <w:r>
         <w:t xml:space="preserve">2.3 </w:t>
       </w:r>
       <w:r>
         <w:t>Lớp ẩn</w:t>
       </w:r>
+      <w:bookmarkEnd w:id="38"/>
     </w:p>
     <w:p>
       <w:pPr>
@@ -8314,7 +8817,7 @@
       <w:pPr>
         <w:pStyle w:val="Caption"/>
       </w:pPr>
-      <w:bookmarkStart w:id="36" w:name="_Toc501573845"/>
+      <w:bookmarkStart w:id="39" w:name="_Toc501573845"/>
       <w:proofErr w:type="spellStart"/>
       <w:r>
         <w:t>Hình</w:t>
@@ -8365,35 +8868,765 @@
       <w:r>
         <w:t>: Ma trận trọng số</w:t>
       </w:r>
-      <w:bookmarkEnd w:id="36"/>
+      <w:bookmarkEnd w:id="39"/>
     </w:p>
     <w:p>
       <w:pPr>
         <w:pStyle w:val="Nidungvnbn"/>
       </w:pPr>
-      <w:bookmarkStart w:id="37" w:name="_GoBack"/>
-      <w:bookmarkEnd w:id="37"/>
     </w:p>
     <w:p>
       <w:pPr>
         <w:pStyle w:val="Heading1"/>
       </w:pPr>
-      <w:bookmarkStart w:id="38" w:name="_Toc501492869"/>
+      <w:bookmarkStart w:id="40" w:name="_Toc501578223"/>
+      <w:r>
+        <w:t>RNN, LSTM</w:t>
+      </w:r>
+      <w:bookmarkEnd w:id="40"/>
+    </w:p>
+    <w:p>
+      <w:pPr>
+        <w:pStyle w:val="Nidungvnbn"/>
+      </w:pPr>
+      <w:r>
+        <w:t>Mạng nơ-</w:t>
+      </w:r>
+      <w:proofErr w:type="spellStart"/>
+      <w:r>
+        <w:t>ron</w:t>
+      </w:r>
+      <w:proofErr w:type="spellEnd"/>
+      <w:r>
+        <w:t xml:space="preserve"> hồi quy (RNN - Recurrent Neural Network) là một thuật toán được chú ý rất nhiều trong thời gian gần đây bởi các kết quả tốt thu được trong lĩnh vực xử lý ngôn ngữ tự nhiên.</w:t>
+      </w:r>
+    </w:p>
+    <w:p>
+      <w:pPr>
+        <w:pStyle w:val="Tiumccp1"/>
+      </w:pPr>
+      <w:bookmarkStart w:id="41" w:name="_Toc501578224"/>
       <w:r>
         <w:lastRenderedPageBreak/>
-        <w:t>RNN, LSTM</w:t>
-      </w:r>
-      <w:bookmarkEnd w:id="38"/>
+        <w:t>3.1 Mạng</w:t>
+      </w:r>
+      <w:r>
+        <w:t xml:space="preserve"> nơ-</w:t>
+      </w:r>
+      <w:proofErr w:type="spellStart"/>
+      <w:r>
+        <w:t>ron</w:t>
+      </w:r>
+      <w:proofErr w:type="spellEnd"/>
+      <w:r>
+        <w:t xml:space="preserve"> hồi quy</w:t>
+      </w:r>
+      <w:r>
+        <w:t xml:space="preserve"> RNN là gì?</w:t>
+      </w:r>
+      <w:bookmarkEnd w:id="41"/>
+    </w:p>
+    <w:p>
+      <w:pPr>
+        <w:pStyle w:val="Nidungvnbn"/>
+      </w:pPr>
+      <w:r>
+        <w:t>Ý tưởng chính của RNN (Recurrent Neural Network) là sử dụng chuỗi các thông tin. Trong các mạng nơ-</w:t>
+      </w:r>
+      <w:proofErr w:type="spellStart"/>
+      <w:r>
+        <w:t>ron</w:t>
+      </w:r>
+      <w:proofErr w:type="spellEnd"/>
+      <w:r>
+        <w:t xml:space="preserve"> truyền thống tất cả các đầu vào và cả đầu ra là độc lập với nhau. Tức là chúng không liên kết thành chuỗi với nhau. Nhưng các mô hình này không phù hợp trong rất nhiều bài toán. Ví dụ, nếu muốn đoán từ tiếp theo có thể xuất hiện trong một câu thì ta cũng cần biết các từ trước đó xuất hiện lần lượt thế nào chứ nhỉ? RNN được gọi là hồi quy (Recurrent) bởi lẽ chúng thực hiện cùng một tác vụ cho tất cả các phần tử của một chuỗi với đầu ra phụ thuộc vào cả các phép tính trước đó. Nói cách khác, RNN có khả năng nhớ các thông tin được tính toán trước đó. Trên lý thuyết, RNN có thể sử dụng được thông tin của một văn bản rất dài, tuy nhiên thực tế thì nó chỉ có thể nhớ được một vài bước trước đó mà thôi. Về cơ bản một mạng RNN có dạng như sau:</w:t>
+      </w:r>
+    </w:p>
+    <w:p>
+      <w:pPr>
+        <w:pStyle w:val="Nidungvnbn"/>
+        <w:ind w:firstLine="0"/>
+        <w:jc w:val="center"/>
+      </w:pPr>
+      <w:r>
+        <w:rPr>
+          <w:noProof/>
+        </w:rPr>
+        <mc:AlternateContent>
+          <mc:Choice Requires="wps">
+            <w:drawing>
+              <wp:inline distT="0" distB="0" distL="0" distR="0" wp14:anchorId="138D1045" wp14:editId="502D08A5">
+                <wp:extent cx="304800" cy="304800"/>
+                <wp:effectExtent l="0" t="0" r="0" b="0"/>
+                <wp:docPr id="9" name="Rectangle 9" descr="A recurrent neural network and the unfolding in time of the computation involved in its forward computation. Source: Nature"/>
+                <wp:cNvGraphicFramePr>
+                  <a:graphicFrameLocks xmlns:a="http://schemas.openxmlformats.org/drawingml/2006/main" noChangeAspect="1"/>
+                </wp:cNvGraphicFramePr>
+                <a:graphic xmlns:a="http://schemas.openxmlformats.org/drawingml/2006/main">
+                  <a:graphicData uri="http://schemas.microsoft.com/office/word/2010/wordprocessingShape">
+                    <wps:wsp>
+                      <wps:cNvSpPr>
+                        <a:spLocks noChangeAspect="1" noChangeArrowheads="1"/>
+                      </wps:cNvSpPr>
+                      <wps:spPr bwMode="auto">
+                        <a:xfrm>
+                          <a:off x="0" y="0"/>
+                          <a:ext cx="304800" cy="304800"/>
+                        </a:xfrm>
+                        <a:prstGeom prst="rect">
+                          <a:avLst/>
+                        </a:prstGeom>
+                        <a:noFill/>
+                        <a:ln>
+                          <a:noFill/>
+                        </a:ln>
+                        <a:extLst>
+                          <a:ext uri="{909E8E84-426E-40DD-AFC4-6F175D3DCCD1}">
+                            <a14:hiddenFill xmlns:a14="http://schemas.microsoft.com/office/drawing/2010/main">
+                              <a:solidFill>
+                                <a:srgbClr val="FFFFFF"/>
+                              </a:solidFill>
+                            </a14:hiddenFill>
+                          </a:ext>
+                          <a:ext uri="{91240B29-F687-4F45-9708-019B960494DF}">
+                            <a14:hiddenLine xmlns:a14="http://schemas.microsoft.com/office/drawing/2010/main" w="9525">
+                              <a:solidFill>
+                                <a:srgbClr val="000000"/>
+                              </a:solidFill>
+                              <a:miter lim="800000"/>
+                              <a:headEnd/>
+                              <a:tailEnd/>
+                            </a14:hiddenLine>
+                          </a:ext>
+                        </a:extLst>
+                      </wps:spPr>
+                      <wps:bodyPr rot="0" vert="horz" wrap="square" lIns="91440" tIns="45720" rIns="91440" bIns="45720" anchor="t" anchorCtr="0" upright="1">
+                        <a:noAutofit/>
+                      </wps:bodyPr>
+                    </wps:wsp>
+                  </a:graphicData>
+                </a:graphic>
+              </wp:inline>
+            </w:drawing>
+          </mc:Choice>
+          <mc:Fallback>
+            <w:pict>
+              <v:rect w14:anchorId="20DFA684" id="Rectangle 9" o:spid="_x0000_s1026" alt="A recurrent neural network and the unfolding in time of the computation involved in its forward computation. Source: Nature" style="width:24pt;height:24pt;visibility:visible;mso-wrap-style:square;mso-left-percent:-10001;mso-top-percent:-10001;mso-position-horizontal:absolute;mso-position-horizontal-relative:char;mso-position-vertical:absolute;mso-position-vertical-relative:line;mso-left-percent:-10001;mso-top-percent:-10001;v-text-anchor:top" o:gfxdata="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" filled="f" stroked="f">
+                <o:lock v:ext="edit" aspectratio="t"/>
+                <w10:anchorlock/>
+              </v:rect>
+            </w:pict>
+          </mc:Fallback>
+        </mc:AlternateContent>
+      </w:r>
+    </w:p>
+    <w:p>
+      <w:pPr>
+        <w:pStyle w:val="Nidungvnbn"/>
+        <w:ind w:firstLine="0"/>
+        <w:jc w:val="center"/>
+      </w:pPr>
+      <w:r>
+        <w:t>//</w:t>
+      </w:r>
+    </w:p>
+    <w:p>
+      <w:pPr>
+        <w:pStyle w:val="Nidungvnbn"/>
+      </w:pPr>
+      <w:r>
+        <w:t>Mô hình trên mô tả phép triển khai nội dung của một RNN. Triển khai ở đây có thể hiểu đơn giản là ta vẽ ra một mạng nơ-</w:t>
+      </w:r>
+      <w:proofErr w:type="spellStart"/>
+      <w:r>
+        <w:t>ron</w:t>
+      </w:r>
+      <w:proofErr w:type="spellEnd"/>
+      <w:r>
+        <w:t xml:space="preserve"> chuỗi tuần tự. Ví dụ ta có một câu gồm 5 chữ “</w:t>
+      </w:r>
+      <w:r>
+        <w:rPr>
+          <w:i/>
+        </w:rPr>
+        <w:t>Đẹp trai lắm gái theo</w:t>
+      </w:r>
+      <w:r>
+        <w:t>”, thì mạng nơ-</w:t>
+      </w:r>
+      <w:proofErr w:type="spellStart"/>
+      <w:r>
+        <w:t>ron</w:t>
+      </w:r>
+      <w:proofErr w:type="spellEnd"/>
+      <w:r>
+        <w:t xml:space="preserve"> được triển khai sẽ gồm 5 tầng nơ-</w:t>
+      </w:r>
+      <w:proofErr w:type="spellStart"/>
+      <w:r>
+        <w:t>ron</w:t>
+      </w:r>
+      <w:proofErr w:type="spellEnd"/>
+      <w:r>
+        <w:t xml:space="preserve"> tương ứng với mỗi chữ một tầng. Lúc đó việc tính toán bên trong RNN được thực hiện như sau:</w:t>
+      </w:r>
+    </w:p>
+    <w:p>
+      <w:pPr>
+        <w:pStyle w:val="Nidungvnbn"/>
+        <w:numPr>
+          <w:ilvl w:val="0"/>
+          <w:numId w:val="16"/>
+        </w:numPr>
+      </w:pPr>
+      <m:oMath>
+        <m:sSub>
+          <m:sSubPr>
+            <m:ctrlPr>
+              <w:rPr>
+                <w:rFonts w:ascii="Cambria Math" w:hAnsi="Cambria Math"/>
+                <w:i/>
+              </w:rPr>
+            </m:ctrlPr>
+          </m:sSubPr>
+          <m:e>
+            <m:r>
+              <w:rPr>
+                <w:rFonts w:ascii="Cambria Math" w:hAnsi="Cambria Math"/>
+              </w:rPr>
+              <m:t>x</m:t>
+            </m:r>
+          </m:e>
+          <m:sub>
+            <m:r>
+              <w:rPr>
+                <w:rFonts w:ascii="Cambria Math" w:hAnsi="Cambria Math"/>
+              </w:rPr>
+              <m:t>t</m:t>
+            </m:r>
+          </m:sub>
+        </m:sSub>
+      </m:oMath>
+      <w:r>
+        <w:t xml:space="preserve"> là đầu vào tại bước </w:t>
+      </w:r>
+      <m:oMath>
+        <m:r>
+          <w:rPr>
+            <w:rFonts w:ascii="Cambria Math" w:hAnsi="Cambria Math"/>
+          </w:rPr>
+          <m:t>t</m:t>
+        </m:r>
+      </m:oMath>
+      <w:r>
+        <w:t xml:space="preserve">. Ví dụ, </w:t>
+      </w:r>
+      <m:oMath>
+        <m:sSub>
+          <m:sSubPr>
+            <m:ctrlPr>
+              <w:rPr>
+                <w:rFonts w:ascii="Cambria Math" w:hAnsi="Cambria Math"/>
+                <w:i/>
+              </w:rPr>
+            </m:ctrlPr>
+          </m:sSubPr>
+          <m:e>
+            <m:r>
+              <w:rPr>
+                <w:rFonts w:ascii="Cambria Math" w:hAnsi="Cambria Math"/>
+              </w:rPr>
+              <m:t>x</m:t>
+            </m:r>
+          </m:e>
+          <m:sub>
+            <m:r>
+              <w:rPr>
+                <w:rFonts w:ascii="Cambria Math" w:hAnsi="Cambria Math"/>
+              </w:rPr>
+              <m:t>1</m:t>
+            </m:r>
+          </m:sub>
+        </m:sSub>
+      </m:oMath>
+      <w:r>
+        <w:t xml:space="preserve"> </w:t>
+      </w:r>
+      <w:r>
+        <w:t>là một v</w:t>
+      </w:r>
+      <w:r>
+        <w:t>é</w:t>
+      </w:r>
+      <w:r>
+        <w:t>c-tơ one-hot tương ứng với từ thứ 2 của câu (trai).</w:t>
+      </w:r>
+    </w:p>
+    <w:p>
+      <w:pPr>
+        <w:pStyle w:val="Nidungvnbn"/>
+        <w:numPr>
+          <w:ilvl w:val="0"/>
+          <w:numId w:val="16"/>
+        </w:numPr>
+      </w:pPr>
+      <m:oMath>
+        <m:sSub>
+          <m:sSubPr>
+            <m:ctrlPr>
+              <w:rPr>
+                <w:rFonts w:ascii="Cambria Math" w:hAnsi="Cambria Math"/>
+                <w:i/>
+              </w:rPr>
+            </m:ctrlPr>
+          </m:sSubPr>
+          <m:e>
+            <m:r>
+              <w:rPr>
+                <w:rFonts w:ascii="Cambria Math" w:hAnsi="Cambria Math"/>
+              </w:rPr>
+              <m:t>s</m:t>
+            </m:r>
+          </m:e>
+          <m:sub>
+            <m:r>
+              <w:rPr>
+                <w:rFonts w:ascii="Cambria Math" w:hAnsi="Cambria Math"/>
+              </w:rPr>
+              <m:t>t</m:t>
+            </m:r>
+          </m:sub>
+        </m:sSub>
+      </m:oMath>
+      <w:r>
+        <w:t xml:space="preserve"> là trạng thái ẩn tại bước </w:t>
+      </w:r>
+      <m:oMath>
+        <m:r>
+          <w:rPr>
+            <w:rFonts w:ascii="Cambria Math" w:hAnsi="Cambria Math"/>
+          </w:rPr>
+          <m:t>t</m:t>
+        </m:r>
+      </m:oMath>
+      <w:r>
+        <w:t xml:space="preserve">. </w:t>
+      </w:r>
+      <w:r>
+        <w:t xml:space="preserve">Nó chính là </w:t>
+      </w:r>
+      <w:r>
+        <w:rPr>
+          <w:b/>
+          <w:i/>
+        </w:rPr>
+        <w:t>bộ nhớ</w:t>
+      </w:r>
+      <w:r>
+        <w:t xml:space="preserve"> của mạng.</w:t>
+      </w:r>
+      <w:r>
+        <w:t xml:space="preserve"> </w:t>
+      </w:r>
+      <m:oMath>
+        <m:sSub>
+          <m:sSubPr>
+            <m:ctrlPr>
+              <w:rPr>
+                <w:rFonts w:ascii="Cambria Math" w:hAnsi="Cambria Math"/>
+                <w:i/>
+              </w:rPr>
+            </m:ctrlPr>
+          </m:sSubPr>
+          <m:e>
+            <m:r>
+              <w:rPr>
+                <w:rFonts w:ascii="Cambria Math" w:hAnsi="Cambria Math"/>
+              </w:rPr>
+              <m:t>s</m:t>
+            </m:r>
+          </m:e>
+          <m:sub>
+            <m:r>
+              <w:rPr>
+                <w:rFonts w:ascii="Cambria Math" w:hAnsi="Cambria Math"/>
+              </w:rPr>
+              <m:t>t</m:t>
+            </m:r>
+          </m:sub>
+        </m:sSub>
+      </m:oMath>
+      <w:r>
+        <w:t xml:space="preserve"> </w:t>
+      </w:r>
+      <w:r>
+        <w:t xml:space="preserve"> được tính toán dựa trên cả các trạng thái ẩn phía trước và đầu vào tại bước đó:</w:t>
+      </w:r>
+      <m:oMath>
+        <m:sSub>
+          <m:sSubPr>
+            <m:ctrlPr>
+              <w:rPr>
+                <w:rFonts w:ascii="Cambria Math" w:hAnsi="Cambria Math"/>
+                <w:i/>
+              </w:rPr>
+            </m:ctrlPr>
+          </m:sSubPr>
+          <m:e>
+            <m:r>
+              <w:rPr>
+                <w:rFonts w:ascii="Cambria Math" w:hAnsi="Cambria Math"/>
+              </w:rPr>
+              <m:t>s</m:t>
+            </m:r>
+          </m:e>
+          <m:sub>
+            <m:r>
+              <w:rPr>
+                <w:rFonts w:ascii="Cambria Math" w:hAnsi="Cambria Math"/>
+              </w:rPr>
+              <m:t>t</m:t>
+            </m:r>
+          </m:sub>
+        </m:sSub>
+        <m:r>
+          <w:rPr>
+            <w:rFonts w:ascii="Cambria Math" w:hAnsi="Cambria Math"/>
+          </w:rPr>
+          <m:t>=f(U</m:t>
+        </m:r>
+        <m:sSub>
+          <m:sSubPr>
+            <m:ctrlPr>
+              <w:rPr>
+                <w:rFonts w:ascii="Cambria Math" w:hAnsi="Cambria Math"/>
+                <w:i/>
+              </w:rPr>
+            </m:ctrlPr>
+          </m:sSubPr>
+          <m:e>
+            <m:r>
+              <w:rPr>
+                <w:rFonts w:ascii="Cambria Math" w:hAnsi="Cambria Math"/>
+              </w:rPr>
+              <m:t>x</m:t>
+            </m:r>
+          </m:e>
+          <m:sub>
+            <m:r>
+              <w:rPr>
+                <w:rFonts w:ascii="Cambria Math" w:hAnsi="Cambria Math"/>
+              </w:rPr>
+              <m:t>t</m:t>
+            </m:r>
+          </m:sub>
+        </m:sSub>
+        <m:r>
+          <w:rPr>
+            <w:rFonts w:ascii="Cambria Math" w:hAnsi="Cambria Math"/>
+          </w:rPr>
+          <m:t>+W</m:t>
+        </m:r>
+        <m:sSub>
+          <m:sSubPr>
+            <m:ctrlPr>
+              <w:rPr>
+                <w:rFonts w:ascii="Cambria Math" w:hAnsi="Cambria Math"/>
+                <w:i/>
+              </w:rPr>
+            </m:ctrlPr>
+          </m:sSubPr>
+          <m:e>
+            <m:r>
+              <w:rPr>
+                <w:rFonts w:ascii="Cambria Math" w:hAnsi="Cambria Math"/>
+              </w:rPr>
+              <m:t>s</m:t>
+            </m:r>
+          </m:e>
+          <m:sub>
+            <m:r>
+              <w:rPr>
+                <w:rFonts w:ascii="Cambria Math" w:hAnsi="Cambria Math"/>
+              </w:rPr>
+              <m:t>t-1</m:t>
+            </m:r>
+          </m:sub>
+        </m:sSub>
+        <m:r>
+          <w:rPr>
+            <w:rFonts w:ascii="Cambria Math" w:hAnsi="Cambria Math"/>
+          </w:rPr>
+          <m:t>)</m:t>
+        </m:r>
+      </m:oMath>
+      <w:r>
+        <w:t xml:space="preserve">. Hàm </w:t>
+      </w:r>
+      <m:oMath>
+        <m:r>
+          <w:rPr>
+            <w:rFonts w:ascii="Cambria Math" w:hAnsi="Cambria Math"/>
+          </w:rPr>
+          <m:t>f</m:t>
+        </m:r>
+      </m:oMath>
+      <w:r>
+        <w:t xml:space="preserve"> thường là một hàm phi tuyến tính như </w:t>
+      </w:r>
+      <w:r>
+        <w:t xml:space="preserve">tang hyperbolic (tanh) hay </w:t>
+      </w:r>
+      <w:proofErr w:type="spellStart"/>
+      <w:r>
+        <w:t>ReLu</w:t>
+      </w:r>
+      <w:proofErr w:type="spellEnd"/>
+      <w:r>
+        <w:t>.</w:t>
+      </w:r>
+      <w:r>
+        <w:t xml:space="preserve"> </w:t>
+      </w:r>
+      <w:r>
+        <w:t>Để làm phép toán cho phần tử ẩn đầu tiên ta cần khởi tạo thêm</w:t>
+      </w:r>
+      <w:r>
+        <w:t xml:space="preserve"> </w:t>
+      </w:r>
+      <m:oMath>
+        <m:sSub>
+          <m:sSubPr>
+            <m:ctrlPr>
+              <w:rPr>
+                <w:rFonts w:ascii="Cambria Math" w:hAnsi="Cambria Math"/>
+                <w:i/>
+              </w:rPr>
+            </m:ctrlPr>
+          </m:sSubPr>
+          <m:e>
+            <m:r>
+              <w:rPr>
+                <w:rFonts w:ascii="Cambria Math" w:hAnsi="Cambria Math"/>
+              </w:rPr>
+              <m:t>s</m:t>
+            </m:r>
+          </m:e>
+          <m:sub>
+            <m:r>
+              <w:rPr>
+                <w:rFonts w:ascii="Cambria Math" w:hAnsi="Cambria Math"/>
+              </w:rPr>
+              <m:t>t-1</m:t>
+            </m:r>
+          </m:sub>
+        </m:sSub>
+      </m:oMath>
+      <w:r>
+        <w:t>, thường giá trị khởi tạo được gán bằng 0.</w:t>
+      </w:r>
+    </w:p>
+    <w:p>
+      <w:pPr>
+        <w:pStyle w:val="Tiumccp1"/>
+      </w:pPr>
+      <w:bookmarkStart w:id="42" w:name="_Toc501578225"/>
+      <w:r>
+        <w:t>3.2 Khả năng của RNN</w:t>
+      </w:r>
+      <w:bookmarkEnd w:id="42"/>
+    </w:p>
+    <w:p>
+      <w:pPr>
+        <w:pStyle w:val="Nidungvnbn"/>
+      </w:pPr>
+      <w:r>
+        <w:lastRenderedPageBreak/>
+        <w:t xml:space="preserve">Trong lĩnh vực xử lý ngôn ngữ tự nhiên (NLP - Natural Language Processing), đã ghi nhận được nhiều thành công của RNN cho nhiều vấn đề khác nhau. Tại thời điểm này, tôi muốn đề cập tới một mô hình phổ biến nhất được sử dụng của RNN là </w:t>
+      </w:r>
+      <w:r>
+        <w:rPr>
+          <w:b/>
+        </w:rPr>
+        <w:t>LSTM</w:t>
+      </w:r>
+      <w:r>
+        <w:t>. LSTM (Long Short-Term Memory) thể hiện được sự ưu việt ở điểm có thể nhớ được nhiều bước hơn mô hình RNN truyền thống. Nhưng bạn không cần phải quá lo lắng vì LSTM về cơ bản giống với cấu trúc của RNN truyền thống, chúng chỉ khác nhau ở cách tính toán của các nút ẩn.</w:t>
+      </w:r>
+    </w:p>
+    <w:p>
+      <w:pPr>
+        <w:pStyle w:val="Tiumccp1"/>
+      </w:pPr>
+      <w:bookmarkStart w:id="43" w:name="_Toc501578226"/>
+      <w:r>
+        <w:t>3.3 Huấn luyện RNN</w:t>
+      </w:r>
+      <w:bookmarkEnd w:id="43"/>
+    </w:p>
+    <w:p>
+      <w:pPr>
+        <w:pStyle w:val="Nidungvnbn"/>
+      </w:pPr>
+      <w:r>
+        <w:t>Huấn luyện mạng RNN cũng tương tự như các mạng nơ-</w:t>
+      </w:r>
+      <w:proofErr w:type="spellStart"/>
+      <w:r>
+        <w:t>ron</w:t>
+      </w:r>
+      <w:proofErr w:type="spellEnd"/>
+      <w:r>
+        <w:t xml:space="preserve"> truyền thống, tuy nhiên giải thuật lan truyền ngược (backpropagation) phải thay đổi một chút. Đạo hàm tại mỗi đầu ra phụ thuộc không chỉ vào các tính toán tại bước đó, mà còn phụ thuộc vào các bước trước đó nữa, vì các tham số trong mạng RNN được sử dụng chung cho tất cả các bước trong mạng. Ví dụ, để tính đạo hàm tại </w:t>
+      </w:r>
+      <m:oMath>
+        <m:r>
+          <w:rPr>
+            <w:rFonts w:ascii="Cambria Math" w:hAnsi="Cambria Math"/>
+          </w:rPr>
+          <m:t>t=4</m:t>
+        </m:r>
+      </m:oMath>
+      <w:r>
+        <w:t xml:space="preserve"> </w:t>
+      </w:r>
+      <w:r>
+        <w:t>a phải lan truyền ngược cả 3 bước phía trước rồi cộng tổng đạo hàm của chúng lại với nhau. Việc tính đạo hàm kiểu này được gọi là lan truyền ngược liên hồi (BPTT - Backpropagation Through Time).</w:t>
+      </w:r>
+      <w:r>
+        <w:t xml:space="preserve"> </w:t>
+      </w:r>
+      <w:r>
+        <w:t>Nếu giờ bạn chưa thể hiểu được BPTT thế nào thì cũng đừng lo sợ vì trong bài sau ta sẽ xem xét cụ thể nó là gì sau. Còn giờ, chỉ cần nhớ rằng với các bước phụ thuộc càng xa thì việc học sẽ càng khó khăn hơn vì sẽ xuất hiện vấn đề hao hụt/bùng nổ (vanishing/exploding) của đạo hàm. Có một vài phương pháp được đề xuất để giải quyết vấn đề này và các kiểu mạng RNN hiện nay đã được thiết kế để triệt tiêu bớt chúng như LSTM chẳng hạn.</w:t>
+      </w:r>
+    </w:p>
+    <w:p>
+      <w:pPr>
+        <w:pStyle w:val="Tiumccp1"/>
+      </w:pPr>
+      <w:bookmarkStart w:id="44" w:name="_Toc501578227"/>
+      <w:r>
+        <w:t>3.4 Mạng LSTM</w:t>
+      </w:r>
+      <w:bookmarkEnd w:id="44"/>
+    </w:p>
+    <w:p>
+      <w:pPr>
+        <w:pStyle w:val="Nidungvnbn"/>
+      </w:pPr>
+      <w:r>
+        <w:t>Gần đây, mạng LSTM mà ta có đề cập một chút phía trên được chú ý và sử dụng khá phổ biến. Về cơ bản mô hình của LSTM không khác mô hình truyền thống của RNN, nhưng chúng sử dụng hàm tính toán khác ở các trạng thái ẩn. Bộ nhớ của LSTM được gọi là tế bào (Cell) và bạn có thể tưởng tượng rằng chúng là các hộp đen nhận đầu vào là trạng thái phía trước</w:t>
+      </w:r>
+      <w:r>
+        <w:t xml:space="preserve"> </w:t>
+      </w:r>
+      <m:oMath>
+        <m:sSub>
+          <m:sSubPr>
+            <m:ctrlPr>
+              <w:rPr>
+                <w:rFonts w:ascii="Cambria Math" w:hAnsi="Cambria Math"/>
+                <w:i/>
+              </w:rPr>
+            </m:ctrlPr>
+          </m:sSubPr>
+          <m:e>
+            <m:r>
+              <w:rPr>
+                <w:rFonts w:ascii="Cambria Math" w:hAnsi="Cambria Math"/>
+              </w:rPr>
+              <m:t>h</m:t>
+            </m:r>
+          </m:e>
+          <m:sub>
+            <m:r>
+              <w:rPr>
+                <w:rFonts w:ascii="Cambria Math" w:hAnsi="Cambria Math"/>
+              </w:rPr>
+              <m:t>t-1</m:t>
+            </m:r>
+          </m:sub>
+        </m:sSub>
+      </m:oMath>
+      <w:r>
+        <w:t xml:space="preserve"> </w:t>
+      </w:r>
+      <w:r>
+        <w:t>và đầu vào hiện tại</w:t>
+      </w:r>
+      <w:r>
+        <w:t xml:space="preserve"> </w:t>
+      </w:r>
+      <m:oMath>
+        <m:sSub>
+          <m:sSubPr>
+            <m:ctrlPr>
+              <w:rPr>
+                <w:rFonts w:ascii="Cambria Math" w:hAnsi="Cambria Math"/>
+                <w:i/>
+              </w:rPr>
+            </m:ctrlPr>
+          </m:sSubPr>
+          <m:e>
+            <m:r>
+              <w:rPr>
+                <w:rFonts w:ascii="Cambria Math" w:hAnsi="Cambria Math"/>
+              </w:rPr>
+              <m:t>x</m:t>
+            </m:r>
+          </m:e>
+          <m:sub>
+            <m:r>
+              <w:rPr>
+                <w:rFonts w:ascii="Cambria Math" w:hAnsi="Cambria Math"/>
+              </w:rPr>
+              <m:t>t</m:t>
+            </m:r>
+          </m:sub>
+        </m:sSub>
+      </m:oMath>
+      <w:r>
+        <w:t xml:space="preserve">. </w:t>
+      </w:r>
+      <w:r>
+        <w:t xml:space="preserve">Bên trong hộp đen này sẽ tự quyết </w:t>
+      </w:r>
+      <w:r>
+        <w:lastRenderedPageBreak/>
+        <w:t>định cái gì cần phải nhớ và cái gì sẽ xoá đi. Sau đó, chúng sẽ kết hợp với trạng thái phía trước, nhớ hiện tại và đầu vào hiện tại. Vì vậy mà ta có thể truy xuất được quan hệ của các từ phụ thuộc xa nhau rất hiệu quả.</w:t>
+      </w:r>
     </w:p>
     <w:p>
       <w:pPr>
         <w:pStyle w:val="Heading1"/>
       </w:pPr>
-      <w:bookmarkStart w:id="39" w:name="_Toc501492870"/>
-      <w:r>
-        <w:t>XÂY DỰNG ỨNG DỤNG MINH HỌA</w:t>
-      </w:r>
-      <w:bookmarkEnd w:id="39"/>
+      <w:r>
+        <w:t>HIỆN THỰC</w:t>
+      </w:r>
+    </w:p>
+    <w:p>
+      <w:pPr>
+        <w:pStyle w:val="Tiumccp1"/>
+      </w:pPr>
+      <w:r>
+        <w:t>4.1 Tách từ trong Tiến Việt</w:t>
+      </w:r>
+    </w:p>
+    <w:p>
+      <w:pPr>
+        <w:pStyle w:val="Tiumccp1"/>
+      </w:pPr>
+      <w:r>
+        <w:t>4.2 Hiện thực mô hình và huấn luyện</w:t>
+      </w:r>
+    </w:p>
+    <w:p>
+      <w:pPr>
+        <w:pStyle w:val="Tiumccp1"/>
+      </w:pPr>
+      <w:r>
+        <w:t xml:space="preserve">4.3 Xây dựng ứng dụng </w:t>
+      </w:r>
     </w:p>
     <w:p>
       <w:pPr>
@@ -8402,24 +9635,24 @@
       <w:r>
         <w:t xml:space="preserve"> </w:t>
       </w:r>
-      <w:bookmarkStart w:id="40" w:name="_Toc501492871"/>
+      <w:bookmarkStart w:id="45" w:name="_Toc501578229"/>
       <w:r>
         <w:t>MỞ ĐẦU</w:t>
       </w:r>
-      <w:bookmarkEnd w:id="40"/>
+      <w:bookmarkEnd w:id="45"/>
     </w:p>
     <w:p>
       <w:pPr>
         <w:pStyle w:val="Tiumccp1"/>
       </w:pPr>
-      <w:bookmarkStart w:id="41" w:name="_Toc501492872"/>
+      <w:bookmarkStart w:id="46" w:name="_Toc501578230"/>
       <w:r>
         <w:t xml:space="preserve">1.1 </w:t>
       </w:r>
       <w:r>
         <w:t>Tiểu mục cấp 1</w:t>
       </w:r>
-      <w:bookmarkEnd w:id="41"/>
+      <w:bookmarkEnd w:id="46"/>
     </w:p>
     <w:p>
       <w:pPr>
@@ -8674,14 +9907,14 @@
       <w:pPr>
         <w:pStyle w:val="Tiumccp2"/>
       </w:pPr>
-      <w:bookmarkStart w:id="42" w:name="_Toc501492873"/>
+      <w:bookmarkStart w:id="47" w:name="_Toc501578231"/>
       <w:r>
         <w:t xml:space="preserve">1.1.1 </w:t>
       </w:r>
       <w:r>
         <w:t>Tiểu mục cấp 2</w:t>
       </w:r>
-      <w:bookmarkEnd w:id="42"/>
+      <w:bookmarkEnd w:id="47"/>
     </w:p>
     <w:p>
       <w:pPr>
@@ -8747,6 +9980,7 @@
         </w:numPr>
       </w:pPr>
       <w:r>
+        <w:lastRenderedPageBreak/>
         <w:t>Ý nhỏ 2.</w:t>
       </w:r>
     </w:p>
@@ -8778,17 +10012,16 @@
       <w:pPr>
         <w:pStyle w:val="Nidungvnbn"/>
       </w:pPr>
-      <w:commentRangeStart w:id="43"/>
-      <w:r>
-        <w:lastRenderedPageBreak/>
+      <w:commentRangeStart w:id="48"/>
+      <w:r>
         <w:t xml:space="preserve">Nội dung của tiểu mục </w:t>
       </w:r>
-      <w:commentRangeEnd w:id="43"/>
+      <w:commentRangeEnd w:id="48"/>
       <w:r>
         <w:rPr>
           <w:rStyle w:val="CommentReference"/>
         </w:rPr>
-        <w:commentReference w:id="43"/>
+        <w:commentReference w:id="48"/>
       </w:r>
       <w:r>
         <w:t>thứ ba, khi soạn thảo hãy dùng Styles có sẵn, để khi tạo mục lục sẽ tự động và đồng nhất mỗi khi chúng ta thay đổi format.</w:t>
@@ -8798,11 +10031,11 @@
       <w:pPr>
         <w:pStyle w:val="Tiumccp2"/>
       </w:pPr>
-      <w:bookmarkStart w:id="44" w:name="_Toc501492874"/>
+      <w:bookmarkStart w:id="49" w:name="_Toc501578232"/>
       <w:r>
         <w:t>1.1.2 Tiểu mục cấp 2 tiếp theo</w:t>
       </w:r>
-      <w:bookmarkEnd w:id="44"/>
+      <w:bookmarkEnd w:id="49"/>
     </w:p>
     <w:p>
       <w:pPr>
@@ -8821,11 +10054,11 @@
       <w:pPr>
         <w:pStyle w:val="Tiumccp1"/>
       </w:pPr>
-      <w:bookmarkStart w:id="45" w:name="_Toc501492875"/>
+      <w:bookmarkStart w:id="50" w:name="_Toc501578233"/>
       <w:r>
         <w:t>1.2 Nội dung của chương này</w:t>
       </w:r>
-      <w:bookmarkEnd w:id="45"/>
+      <w:bookmarkEnd w:id="50"/>
     </w:p>
     <w:p>
       <w:pPr>
@@ -8880,11 +10113,11 @@
         <w:lastRenderedPageBreak/>
         <w:t xml:space="preserve"> </w:t>
       </w:r>
-      <w:bookmarkStart w:id="46" w:name="_Toc501492876"/>
+      <w:bookmarkStart w:id="51" w:name="_Toc501578234"/>
       <w:r>
         <w:t>TỔNG QUAN</w:t>
       </w:r>
-      <w:bookmarkEnd w:id="46"/>
+      <w:bookmarkEnd w:id="51"/>
     </w:p>
     <w:p>
       <w:pPr>
@@ -8904,11 +10137,11 @@
       <w:pPr>
         <w:pStyle w:val="Tiumccp1"/>
       </w:pPr>
-      <w:bookmarkStart w:id="47" w:name="_Toc501492877"/>
+      <w:bookmarkStart w:id="52" w:name="_Toc501578235"/>
       <w:r>
         <w:t>1.1 Trình bày công thức toán học</w:t>
       </w:r>
-      <w:bookmarkEnd w:id="47"/>
+      <w:bookmarkEnd w:id="52"/>
     </w:p>
     <w:p>
       <w:pPr>
@@ -9266,11 +10499,11 @@
       <w:pPr>
         <w:pStyle w:val="Tiumccp1"/>
       </w:pPr>
-      <w:bookmarkStart w:id="48" w:name="_Toc501492878"/>
+      <w:bookmarkStart w:id="53" w:name="_Toc501578236"/>
       <w:r>
         <w:t>1.2 Trình bày một hình vẽ, sơ đồ</w:t>
       </w:r>
-      <w:bookmarkEnd w:id="48"/>
+      <w:bookmarkEnd w:id="53"/>
     </w:p>
     <w:p>
       <w:pPr>
@@ -9388,7 +10621,7 @@
       <w:pPr>
         <w:pStyle w:val="Caption"/>
       </w:pPr>
-      <w:bookmarkStart w:id="49" w:name="_Toc387689394"/>
+      <w:bookmarkStart w:id="54" w:name="_Toc387689394"/>
       <w:r>
         <w:t xml:space="preserve">Hình </w:t>
       </w:r>
@@ -9416,11 +10649,11 @@
         </w:rPr>
         <w:fldChar w:fldCharType="end"/>
       </w:r>
-      <w:commentRangeStart w:id="50"/>
+      <w:commentRangeStart w:id="55"/>
       <w:r>
         <w:t>: Kiến trúc FTP</w:t>
       </w:r>
-      <w:bookmarkEnd w:id="49"/>
+      <w:bookmarkEnd w:id="54"/>
     </w:p>
     <w:p>
       <w:pPr>
@@ -9438,13 +10671,13 @@
         <w:t xml:space="preserve"> &amp; Reynolds 1985)</w:t>
       </w:r>
     </w:p>
-    <w:commentRangeEnd w:id="50"/>
+    <w:commentRangeEnd w:id="55"/>
     <w:p>
       <w:r>
         <w:rPr>
           <w:rStyle w:val="CommentReference"/>
         </w:rPr>
-        <w:commentReference w:id="50"/>
+        <w:commentReference w:id="55"/>
       </w:r>
     </w:p>
     <w:p>
@@ -9477,11 +10710,11 @@
         <w:lastRenderedPageBreak/>
         <w:t xml:space="preserve"> </w:t>
       </w:r>
-      <w:bookmarkStart w:id="51" w:name="_Toc501492879"/>
+      <w:bookmarkStart w:id="56" w:name="_Toc501578237"/>
       <w:r>
         <w:t>CƠ SỞ LÝ THUYẾT / NGHIÊN CỨU THỰC NGHIỆM</w:t>
       </w:r>
-      <w:bookmarkEnd w:id="51"/>
+      <w:bookmarkEnd w:id="56"/>
     </w:p>
     <w:p>
       <w:pPr>
@@ -9501,11 +10734,11 @@
       <w:pPr>
         <w:pStyle w:val="Tiumccp1"/>
       </w:pPr>
-      <w:bookmarkStart w:id="52" w:name="_Toc501492880"/>
+      <w:bookmarkStart w:id="57" w:name="_Toc501578238"/>
       <w:r>
         <w:t>3.1 Chèn bảng:</w:t>
       </w:r>
-      <w:bookmarkEnd w:id="52"/>
+      <w:bookmarkEnd w:id="57"/>
     </w:p>
     <w:tbl>
       <w:tblPr>
@@ -9812,11 +11045,11 @@
       <w:pPr>
         <w:pStyle w:val="Tiumccp1"/>
       </w:pPr>
-      <w:bookmarkStart w:id="53" w:name="_Toc501492881"/>
+      <w:bookmarkStart w:id="58" w:name="_Toc501578239"/>
       <w:r>
         <w:t>3.2 Viết tắt</w:t>
       </w:r>
-      <w:bookmarkEnd w:id="53"/>
+      <w:bookmarkEnd w:id="58"/>
     </w:p>
     <w:p>
       <w:pPr>
@@ -9839,24 +11072,24 @@
       <w:pPr>
         <w:pStyle w:val="Tiumccp1"/>
       </w:pPr>
-      <w:bookmarkStart w:id="54" w:name="_Toc501492882"/>
+      <w:bookmarkStart w:id="59" w:name="_Toc501578240"/>
       <w:r>
         <w:t>3.3 Trích dẫn</w:t>
       </w:r>
-      <w:bookmarkEnd w:id="54"/>
+      <w:bookmarkEnd w:id="59"/>
     </w:p>
     <w:p>
       <w:pPr>
         <w:pStyle w:val="Tiumccp2"/>
       </w:pPr>
-      <w:bookmarkStart w:id="55" w:name="_Toc501492883"/>
+      <w:bookmarkStart w:id="60" w:name="_Toc501578241"/>
       <w:r>
         <w:t>3.3.1</w:t>
       </w:r>
       <w:r>
         <w:t xml:space="preserve"> Tài liệu tham khảo và cách trích dẫn</w:t>
       </w:r>
-      <w:bookmarkEnd w:id="55"/>
+      <w:bookmarkEnd w:id="60"/>
     </w:p>
     <w:p>
       <w:pPr>
@@ -10156,11 +11389,11 @@
       <w:pPr>
         <w:pStyle w:val="Tiumccp2"/>
       </w:pPr>
-      <w:bookmarkStart w:id="56" w:name="_Toc501492884"/>
+      <w:bookmarkStart w:id="61" w:name="_Toc501578242"/>
       <w:r>
         <w:t>3.3.2 Qui định của Khoa Công nghệ thông tin</w:t>
       </w:r>
-      <w:bookmarkEnd w:id="56"/>
+      <w:bookmarkEnd w:id="61"/>
     </w:p>
     <w:p>
       <w:pPr>
@@ -10327,12 +11560,12 @@
       <w:pPr>
         <w:pStyle w:val="Tiucctrangmu"/>
       </w:pPr>
-      <w:bookmarkStart w:id="57" w:name="_Toc501492885"/>
+      <w:bookmarkStart w:id="62" w:name="_Toc501578243"/>
       <w:r>
         <w:lastRenderedPageBreak/>
         <w:t>TÀI LIỆU THAM KHẢO</w:t>
       </w:r>
-      <w:bookmarkEnd w:id="57"/>
+      <w:bookmarkEnd w:id="62"/>
     </w:p>
     <w:p>
       <w:pPr>
@@ -10352,6 +11585,64 @@
         </w:rPr>
         <w:t>Tiếng Việt</w:t>
       </w:r>
+    </w:p>
+    <w:p>
+      <w:pPr>
+        <w:numPr>
+          <w:ilvl w:val="0"/>
+          <w:numId w:val="2"/>
+        </w:numPr>
+        <w:spacing w:line="360" w:lineRule="auto"/>
+        <w:jc w:val="both"/>
+        <w:rPr>
+          <w:sz w:val="26"/>
+          <w:szCs w:val="26"/>
+        </w:rPr>
+      </w:pPr>
+      <w:r>
+        <w:rPr>
+          <w:sz w:val="26"/>
+          <w:szCs w:val="26"/>
+        </w:rPr>
+        <w:t>Đỗ Minh Hải (</w:t>
+      </w:r>
+      <w:r>
+        <w:rPr>
+          <w:sz w:val="26"/>
+          <w:szCs w:val="26"/>
+        </w:rPr>
+        <w:t>2017</w:t>
+      </w:r>
+      <w:r>
+        <w:rPr>
+          <w:sz w:val="26"/>
+          <w:szCs w:val="26"/>
+        </w:rPr>
+        <w:t>)</w:t>
+      </w:r>
+      <w:r>
+        <w:rPr>
+          <w:sz w:val="26"/>
+          <w:szCs w:val="26"/>
+        </w:rPr>
+        <w:t xml:space="preserve">, </w:t>
+      </w:r>
+      <w:r>
+        <w:rPr>
+          <w:sz w:val="26"/>
+          <w:szCs w:val="26"/>
+        </w:rPr>
+        <w:t>Bài giới thiệu RNN</w:t>
+      </w:r>
+      <w:r>
+        <w:rPr>
+          <w:sz w:val="26"/>
+          <w:szCs w:val="26"/>
+        </w:rPr>
+        <w:t>.</w:t>
+      </w:r>
+      <w:bookmarkStart w:id="63" w:name="_GoBack"/>
+      <w:bookmarkEnd w:id="63"/>
     </w:p>
     <w:p>
       <w:pPr>
@@ -10367,6 +11658,28 @@
           <w:szCs w:val="26"/>
         </w:rPr>
       </w:pPr>
+      <w:r>
+        <w:rPr>
+          <w:sz w:val="26"/>
+          <w:szCs w:val="26"/>
+        </w:rPr>
+        <w:t xml:space="preserve">Quách Ngọc Ân (1992), “Nhìn lại hai năm phát triển lúa lai”, </w:t>
+      </w:r>
+      <w:r>
+        <w:rPr>
+          <w:i/>
+          <w:sz w:val="26"/>
+          <w:szCs w:val="26"/>
+        </w:rPr>
+        <w:t>Di tuyền học ứng dụng</w:t>
+      </w:r>
+      <w:r>
+        <w:rPr>
+          <w:sz w:val="26"/>
+          <w:szCs w:val="26"/>
+        </w:rPr>
+        <w:t>, 98(1), tr. 10-16.</w:t>
+      </w:r>
     </w:p>
     <w:p>
       <w:pPr>
@@ -10387,7 +11700,7 @@
           <w:sz w:val="26"/>
           <w:szCs w:val="26"/>
         </w:rPr>
-        <w:t xml:space="preserve">Quách Ngọc Ân (1992), “Nhìn lại hai năm phát triển lúa lai”, </w:t>
+        <w:t xml:space="preserve">Bộ nông nghiệp &amp; PTNT (1996), </w:t>
       </w:r>
       <w:r>
         <w:rPr>
@@ -10395,14 +11708,14 @@
           <w:sz w:val="26"/>
           <w:szCs w:val="26"/>
         </w:rPr>
-        <w:t>Di tuyền học ứng dụng</w:t>
-      </w:r>
-      <w:r>
-        <w:rPr>
-          <w:sz w:val="26"/>
-          <w:szCs w:val="26"/>
-        </w:rPr>
-        <w:t>, 98(1), tr. 10-16.</w:t>
+        <w:t>Báo cáo tổng kết 5 năm (1992-1996) phát triển lúa lai,</w:t>
+      </w:r>
+      <w:r>
+        <w:rPr>
+          <w:sz w:val="26"/>
+          <w:szCs w:val="26"/>
+        </w:rPr>
+        <w:t xml:space="preserve"> Hà Nội.</w:t>
       </w:r>
     </w:p>
     <w:p>
@@ -10419,12 +11732,13 @@
           <w:szCs w:val="26"/>
         </w:rPr>
       </w:pPr>
-      <w:r>
-        <w:rPr>
-          <w:sz w:val="26"/>
-          <w:szCs w:val="26"/>
-        </w:rPr>
-        <w:t xml:space="preserve">Bộ nông nghiệp &amp; PTNT (1996), </w:t>
+      <w:bookmarkStart w:id="64" w:name="_Ref501451417"/>
+      <w:r>
+        <w:rPr>
+          <w:sz w:val="26"/>
+          <w:szCs w:val="26"/>
+        </w:rPr>
+        <w:t xml:space="preserve">Nguyễn Hữu Đống, Đào Thanh Bằng, Lâm Quang Dụ, Phan Đức Trực (1997), </w:t>
       </w:r>
       <w:r>
         <w:rPr>
@@ -10432,37 +11746,14 @@
           <w:sz w:val="26"/>
           <w:szCs w:val="26"/>
         </w:rPr>
-        <w:t>Báo cáo tổng kết 5 năm (1992-1996) phát triển lúa lai,</w:t>
-      </w:r>
-      <w:r>
-        <w:rPr>
-          <w:sz w:val="26"/>
-          <w:szCs w:val="26"/>
-        </w:rPr>
-        <w:t xml:space="preserve"> Hà Nội.</w:t>
-      </w:r>
-    </w:p>
-    <w:p>
-      <w:pPr>
-        <w:numPr>
-          <w:ilvl w:val="0"/>
-          <w:numId w:val="2"/>
-        </w:numPr>
-        <w:spacing w:line="360" w:lineRule="auto"/>
-        <w:ind w:left="993"/>
-        <w:jc w:val="both"/>
-        <w:rPr>
-          <w:sz w:val="26"/>
-          <w:szCs w:val="26"/>
-        </w:rPr>
-      </w:pPr>
-      <w:bookmarkStart w:id="58" w:name="_Ref501451417"/>
-      <w:r>
-        <w:rPr>
-          <w:sz w:val="26"/>
-          <w:szCs w:val="26"/>
-        </w:rPr>
-        <w:t xml:space="preserve">Nguyễn Hữu Đống, Đào Thanh Bằng, Lâm Quang Dụ, Phan Đức Trực (1997), </w:t>
+        <w:t>Đột biến –</w:t>
+      </w:r>
+      <w:r>
+        <w:rPr>
+          <w:sz w:val="26"/>
+          <w:szCs w:val="26"/>
+        </w:rPr>
+        <w:t xml:space="preserve"> </w:t>
       </w:r>
       <w:r>
         <w:rPr>
@@ -10470,21 +11761,6 @@
           <w:sz w:val="26"/>
           <w:szCs w:val="26"/>
         </w:rPr>
-        <w:t>Đột biến –</w:t>
-      </w:r>
-      <w:r>
-        <w:rPr>
-          <w:sz w:val="26"/>
-          <w:szCs w:val="26"/>
-        </w:rPr>
-        <w:t xml:space="preserve"> </w:t>
-      </w:r>
-      <w:r>
-        <w:rPr>
-          <w:i/>
-          <w:sz w:val="26"/>
-          <w:szCs w:val="26"/>
-        </w:rPr>
         <w:t>Cơ sở lý luận và ứng dụng,</w:t>
       </w:r>
       <w:r>
@@ -10494,7 +11770,7 @@
         </w:rPr>
         <w:t xml:space="preserve"> Nhà xuất bản nông nghiệp, Viện khoa học kỹ thuật nông nghiệp Việt Nam, Hà Nội.</w:t>
       </w:r>
-      <w:bookmarkEnd w:id="58"/>
+      <w:bookmarkEnd w:id="64"/>
     </w:p>
     <w:p>
       <w:pPr>
@@ -10707,7 +11983,7 @@
           <w:szCs w:val="26"/>
         </w:rPr>
       </w:pPr>
-      <w:bookmarkStart w:id="59" w:name="_Ref501450568"/>
+      <w:bookmarkStart w:id="65" w:name="_Ref501450568"/>
       <w:r>
         <w:rPr>
           <w:sz w:val="26"/>
@@ -10745,7 +12021,7 @@
         </w:rPr>
         <w:t>, 75(1), pp. 178-90.</w:t>
       </w:r>
-      <w:bookmarkEnd w:id="59"/>
+      <w:bookmarkEnd w:id="65"/>
     </w:p>
     <w:p>
       <w:pPr>
@@ -11087,7 +12363,7 @@
           <w:szCs w:val="26"/>
         </w:rPr>
       </w:pPr>
-      <w:bookmarkStart w:id="60" w:name="_Ref501451428"/>
+      <w:bookmarkStart w:id="66" w:name="_Ref501451428"/>
       <w:smartTag w:uri="urn:schemas-microsoft-com:office:smarttags" w:element="PlaceType">
         <w:r>
           <w:rPr>
@@ -11185,7 +12461,7 @@
         </w:rPr>
         <w:t>.</w:t>
       </w:r>
-      <w:bookmarkEnd w:id="60"/>
+      <w:bookmarkEnd w:id="66"/>
     </w:p>
     <w:p>
       <w:pPr>
@@ -11207,12 +12483,12 @@
       <w:pPr>
         <w:pStyle w:val="Tiucctrangmu"/>
       </w:pPr>
-      <w:bookmarkStart w:id="61" w:name="_Toc501492886"/>
+      <w:bookmarkStart w:id="67" w:name="_Toc501578244"/>
       <w:r>
         <w:lastRenderedPageBreak/>
         <w:t>PHỤ LỤC</w:t>
       </w:r>
-      <w:bookmarkEnd w:id="61"/>
+      <w:bookmarkEnd w:id="67"/>
     </w:p>
     <w:p>
       <w:pPr>
@@ -11575,7 +12851,7 @@
       </w:pPr>
     </w:p>
   </w:comment>
-  <w:comment w:id="43" w:author="Tran Tin" w:date="2014-05-12T20:09:00Z" w:initials="TT">
+  <w:comment w:id="48" w:author="Tran Tin" w:date="2014-05-12T20:09:00Z" w:initials="TT">
     <w:p>
       <w:pPr>
         <w:pStyle w:val="CommentText"/>
@@ -11591,7 +12867,7 @@
       </w:r>
     </w:p>
   </w:comment>
-  <w:comment w:id="50" w:author="LJancze" w:date="2014-05-11T10:44:00Z" w:initials="L">
+  <w:comment w:id="55" w:author="LJancze" w:date="2014-05-11T10:44:00Z" w:initials="L">
     <w:p>
       <w:pPr>
         <w:pStyle w:val="CommentText"/>
@@ -11774,7 +13050,7 @@
           <w:rPr>
             <w:noProof/>
           </w:rPr>
-          <w:t>iii</w:t>
+          <w:t>iv</w:t>
         </w:r>
         <w:r>
           <w:rPr>
@@ -11827,7 +13103,7 @@
           <w:rPr>
             <w:noProof/>
           </w:rPr>
-          <w:t>16</w:t>
+          <w:t>26</w:t>
         </w:r>
         <w:r>
           <w:rPr>
@@ -12171,6 +13447,119 @@
     </w:lvl>
   </w:abstractNum>
   <w:abstractNum w:abstractNumId="3" w15:restartNumberingAfterBreak="0">
+    <w:nsid w:val="0BC41F50"/>
+    <w:multiLevelType w:val="hybridMultilevel"/>
+    <w:tmpl w:val="0262DB54"/>
+    <w:lvl w:ilvl="0" w:tplc="04090001">
+      <w:start w:val="1"/>
+      <w:numFmt w:val="bullet"/>
+      <w:lvlText w:val=""/>
+      <w:lvlJc w:val="left"/>
+      <w:pPr>
+        <w:ind w:left="1440" w:hanging="360"/>
+      </w:pPr>
+      <w:rPr>
+        <w:rFonts w:ascii="Symbol" w:hAnsi="Symbol" w:hint="default"/>
+      </w:rPr>
+    </w:lvl>
+    <w:lvl w:ilvl="1" w:tplc="04090003" w:tentative="1">
+      <w:start w:val="1"/>
+      <w:numFmt w:val="bullet"/>
+      <w:lvlText w:val="o"/>
+      <w:lvlJc w:val="left"/>
+      <w:pPr>
+        <w:ind w:left="2160" w:hanging="360"/>
+      </w:pPr>
+      <w:rPr>
+        <w:rFonts w:ascii="Courier New" w:hAnsi="Courier New" w:cs="Courier New" w:hint="default"/>
+      </w:rPr>
+    </w:lvl>
+    <w:lvl w:ilvl="2" w:tplc="04090005" w:tentative="1">
+      <w:start w:val="1"/>
+      <w:numFmt w:val="bullet"/>
+      <w:lvlText w:val=""/>
+      <w:lvlJc w:val="left"/>
+      <w:pPr>
+        <w:ind w:left="2880" w:hanging="360"/>
+      </w:pPr>
+      <w:rPr>
+        <w:rFonts w:ascii="Wingdings" w:hAnsi="Wingdings" w:hint="default"/>
+      </w:rPr>
+    </w:lvl>
+    <w:lvl w:ilvl="3" w:tplc="04090001" w:tentative="1">
+      <w:start w:val="1"/>
+      <w:numFmt w:val="bullet"/>
+      <w:lvlText w:val=""/>
+      <w:lvlJc w:val="left"/>
+      <w:pPr>
+        <w:ind w:left="3600" w:hanging="360"/>
+      </w:pPr>
+      <w:rPr>
+        <w:rFonts w:ascii="Symbol" w:hAnsi="Symbol" w:hint="default"/>
+      </w:rPr>
+    </w:lvl>
+    <w:lvl w:ilvl="4" w:tplc="04090003" w:tentative="1">
+      <w:start w:val="1"/>
+      <w:numFmt w:val="bullet"/>
+      <w:lvlText w:val="o"/>
+      <w:lvlJc w:val="left"/>
+      <w:pPr>
+        <w:ind w:left="4320" w:hanging="360"/>
+      </w:pPr>
+      <w:rPr>
+        <w:rFonts w:ascii="Courier New" w:hAnsi="Courier New" w:cs="Courier New" w:hint="default"/>
+      </w:rPr>
+    </w:lvl>
+    <w:lvl w:ilvl="5" w:tplc="04090005" w:tentative="1">
+      <w:start w:val="1"/>
+      <w:numFmt w:val="bullet"/>
+      <w:lvlText w:val=""/>
+      <w:lvlJc w:val="left"/>
+      <w:pPr>
+        <w:ind w:left="5040" w:hanging="360"/>
+      </w:pPr>
+      <w:rPr>
+        <w:rFonts w:ascii="Wingdings" w:hAnsi="Wingdings" w:hint="default"/>
+      </w:rPr>
+    </w:lvl>
+    <w:lvl w:ilvl="6" w:tplc="04090001" w:tentative="1">
+      <w:start w:val="1"/>
+      <w:numFmt w:val="bullet"/>
+      <w:lvlText w:val=""/>
+      <w:lvlJc w:val="left"/>
+      <w:pPr>
+        <w:ind w:left="5760" w:hanging="360"/>
+      </w:pPr>
+      <w:rPr>
+        <w:rFonts w:ascii="Symbol" w:hAnsi="Symbol" w:hint="default"/>
+      </w:rPr>
+    </w:lvl>
+    <w:lvl w:ilvl="7" w:tplc="04090003" w:tentative="1">
+      <w:start w:val="1"/>
+      <w:numFmt w:val="bullet"/>
+      <w:lvlText w:val="o"/>
+      <w:lvlJc w:val="left"/>
+      <w:pPr>
+        <w:ind w:left="6480" w:hanging="360"/>
+      </w:pPr>
+      <w:rPr>
+        <w:rFonts w:ascii="Courier New" w:hAnsi="Courier New" w:cs="Courier New" w:hint="default"/>
+      </w:rPr>
+    </w:lvl>
+    <w:lvl w:ilvl="8" w:tplc="04090005" w:tentative="1">
+      <w:start w:val="1"/>
+      <w:numFmt w:val="bullet"/>
+      <w:lvlText w:val=""/>
+      <w:lvlJc w:val="left"/>
+      <w:pPr>
+        <w:ind w:left="7200" w:hanging="360"/>
+      </w:pPr>
+      <w:rPr>
+        <w:rFonts w:ascii="Wingdings" w:hAnsi="Wingdings" w:hint="default"/>
+      </w:rPr>
+    </w:lvl>
+  </w:abstractNum>
+  <w:abstractNum w:abstractNumId="4" w15:restartNumberingAfterBreak="0">
     <w:nsid w:val="14926947"/>
     <w:multiLevelType w:val="multilevel"/>
     <w:tmpl w:val="4E1A9D3C"/>
@@ -12283,7 +13672,7 @@
       </w:rPr>
     </w:lvl>
   </w:abstractNum>
-  <w:abstractNum w:abstractNumId="4" w15:restartNumberingAfterBreak="0">
+  <w:abstractNum w:abstractNumId="5" w15:restartNumberingAfterBreak="0">
     <w:nsid w:val="1A5846B0"/>
     <w:multiLevelType w:val="hybridMultilevel"/>
     <w:tmpl w:val="E30852F2"/>
@@ -12374,7 +13763,7 @@
       </w:pPr>
     </w:lvl>
   </w:abstractNum>
-  <w:abstractNum w:abstractNumId="5" w15:restartNumberingAfterBreak="0">
+  <w:abstractNum w:abstractNumId="6" w15:restartNumberingAfterBreak="0">
     <w:nsid w:val="39CD232F"/>
     <w:multiLevelType w:val="multilevel"/>
     <w:tmpl w:val="181AED22"/>
@@ -12523,7 +13912,7 @@
       </w:rPr>
     </w:lvl>
   </w:abstractNum>
-  <w:abstractNum w:abstractNumId="6" w15:restartNumberingAfterBreak="0">
+  <w:abstractNum w:abstractNumId="7" w15:restartNumberingAfterBreak="0">
     <w:nsid w:val="3B2E0E65"/>
     <w:multiLevelType w:val="hybridMultilevel"/>
     <w:tmpl w:val="E878BFF4"/>
@@ -12636,7 +14025,120 @@
       </w:rPr>
     </w:lvl>
   </w:abstractNum>
-  <w:abstractNum w:abstractNumId="7" w15:restartNumberingAfterBreak="0">
+  <w:abstractNum w:abstractNumId="8" w15:restartNumberingAfterBreak="0">
+    <w:nsid w:val="3E2F5734"/>
+    <w:multiLevelType w:val="hybridMultilevel"/>
+    <w:tmpl w:val="3F5E5208"/>
+    <w:lvl w:ilvl="0" w:tplc="04090001">
+      <w:start w:val="1"/>
+      <w:numFmt w:val="bullet"/>
+      <w:lvlText w:val=""/>
+      <w:lvlJc w:val="left"/>
+      <w:pPr>
+        <w:ind w:left="720" w:hanging="360"/>
+      </w:pPr>
+      <w:rPr>
+        <w:rFonts w:ascii="Symbol" w:hAnsi="Symbol" w:hint="default"/>
+      </w:rPr>
+    </w:lvl>
+    <w:lvl w:ilvl="1" w:tplc="04090003" w:tentative="1">
+      <w:start w:val="1"/>
+      <w:numFmt w:val="bullet"/>
+      <w:lvlText w:val="o"/>
+      <w:lvlJc w:val="left"/>
+      <w:pPr>
+        <w:ind w:left="1440" w:hanging="360"/>
+      </w:pPr>
+      <w:rPr>
+        <w:rFonts w:ascii="Courier New" w:hAnsi="Courier New" w:cs="Courier New" w:hint="default"/>
+      </w:rPr>
+    </w:lvl>
+    <w:lvl w:ilvl="2" w:tplc="04090005" w:tentative="1">
+      <w:start w:val="1"/>
+      <w:numFmt w:val="bullet"/>
+      <w:lvlText w:val=""/>
+      <w:lvlJc w:val="left"/>
+      <w:pPr>
+        <w:ind w:left="2160" w:hanging="360"/>
+      </w:pPr>
+      <w:rPr>
+        <w:rFonts w:ascii="Wingdings" w:hAnsi="Wingdings" w:hint="default"/>
+      </w:rPr>
+    </w:lvl>
+    <w:lvl w:ilvl="3" w:tplc="04090001" w:tentative="1">
+      <w:start w:val="1"/>
+      <w:numFmt w:val="bullet"/>
+      <w:lvlText w:val=""/>
+      <w:lvlJc w:val="left"/>
+      <w:pPr>
+        <w:ind w:left="2880" w:hanging="360"/>
+      </w:pPr>
+      <w:rPr>
+        <w:rFonts w:ascii="Symbol" w:hAnsi="Symbol" w:hint="default"/>
+      </w:rPr>
+    </w:lvl>
+    <w:lvl w:ilvl="4" w:tplc="04090003" w:tentative="1">
+      <w:start w:val="1"/>
+      <w:numFmt w:val="bullet"/>
+      <w:lvlText w:val="o"/>
+      <w:lvlJc w:val="left"/>
+      <w:pPr>
+        <w:ind w:left="3600" w:hanging="360"/>
+      </w:pPr>
+      <w:rPr>
+        <w:rFonts w:ascii="Courier New" w:hAnsi="Courier New" w:cs="Courier New" w:hint="default"/>
+      </w:rPr>
+    </w:lvl>
+    <w:lvl w:ilvl="5" w:tplc="04090005" w:tentative="1">
+      <w:start w:val="1"/>
+      <w:numFmt w:val="bullet"/>
+      <w:lvlText w:val=""/>
+      <w:lvlJc w:val="left"/>
+      <w:pPr>
+        <w:ind w:left="4320" w:hanging="360"/>
+      </w:pPr>
+      <w:rPr>
+        <w:rFonts w:ascii="Wingdings" w:hAnsi="Wingdings" w:hint="default"/>
+      </w:rPr>
+    </w:lvl>
+    <w:lvl w:ilvl="6" w:tplc="04090001" w:tentative="1">
+      <w:start w:val="1"/>
+      <w:numFmt w:val="bullet"/>
+      <w:lvlText w:val=""/>
+      <w:lvlJc w:val="left"/>
+      <w:pPr>
+        <w:ind w:left="5040" w:hanging="360"/>
+      </w:pPr>
+      <w:rPr>
+        <w:rFonts w:ascii="Symbol" w:hAnsi="Symbol" w:hint="default"/>
+      </w:rPr>
+    </w:lvl>
+    <w:lvl w:ilvl="7" w:tplc="04090003" w:tentative="1">
+      <w:start w:val="1"/>
+      <w:numFmt w:val="bullet"/>
+      <w:lvlText w:val="o"/>
+      <w:lvlJc w:val="left"/>
+      <w:pPr>
+        <w:ind w:left="5760" w:hanging="360"/>
+      </w:pPr>
+      <w:rPr>
+        <w:rFonts w:ascii="Courier New" w:hAnsi="Courier New" w:cs="Courier New" w:hint="default"/>
+      </w:rPr>
+    </w:lvl>
+    <w:lvl w:ilvl="8" w:tplc="04090005" w:tentative="1">
+      <w:start w:val="1"/>
+      <w:numFmt w:val="bullet"/>
+      <w:lvlText w:val=""/>
+      <w:lvlJc w:val="left"/>
+      <w:pPr>
+        <w:ind w:left="6480" w:hanging="360"/>
+      </w:pPr>
+      <w:rPr>
+        <w:rFonts w:ascii="Wingdings" w:hAnsi="Wingdings" w:hint="default"/>
+      </w:rPr>
+    </w:lvl>
+  </w:abstractNum>
+  <w:abstractNum w:abstractNumId="9" w15:restartNumberingAfterBreak="0">
     <w:nsid w:val="51AB66C8"/>
     <w:multiLevelType w:val="hybridMultilevel"/>
     <w:tmpl w:val="9118B95E"/>
@@ -12725,7 +14227,7 @@
       </w:pPr>
     </w:lvl>
   </w:abstractNum>
-  <w:abstractNum w:abstractNumId="8" w15:restartNumberingAfterBreak="0">
+  <w:abstractNum w:abstractNumId="10" w15:restartNumberingAfterBreak="0">
     <w:nsid w:val="592F22FF"/>
     <w:multiLevelType w:val="hybridMultilevel"/>
     <w:tmpl w:val="E30852F2"/>
@@ -12816,7 +14318,7 @@
       </w:pPr>
     </w:lvl>
   </w:abstractNum>
-  <w:abstractNum w:abstractNumId="9" w15:restartNumberingAfterBreak="0">
+  <w:abstractNum w:abstractNumId="11" w15:restartNumberingAfterBreak="0">
     <w:nsid w:val="66BA4732"/>
     <w:multiLevelType w:val="hybridMultilevel"/>
     <w:tmpl w:val="CFD84656"/>
@@ -12905,7 +14407,7 @@
       </w:pPr>
     </w:lvl>
   </w:abstractNum>
-  <w:abstractNum w:abstractNumId="10" w15:restartNumberingAfterBreak="0">
+  <w:abstractNum w:abstractNumId="12" w15:restartNumberingAfterBreak="0">
     <w:nsid w:val="6E365A4B"/>
     <w:multiLevelType w:val="multilevel"/>
     <w:tmpl w:val="CA8AAC4A"/>
@@ -12917,7 +14419,7 @@
       <w:lvlText w:val="CHƯƠNG %1 – "/>
       <w:lvlJc w:val="left"/>
       <w:pPr>
-        <w:ind w:left="360" w:hanging="360"/>
+        <w:ind w:left="7560" w:hanging="360"/>
       </w:pPr>
       <w:rPr>
         <w:rFonts w:hint="default"/>
@@ -13036,7 +14538,7 @@
       </w:rPr>
     </w:lvl>
   </w:abstractNum>
-  <w:abstractNum w:abstractNumId="11" w15:restartNumberingAfterBreak="0">
+  <w:abstractNum w:abstractNumId="13" w15:restartNumberingAfterBreak="0">
     <w:nsid w:val="71811F32"/>
     <w:multiLevelType w:val="hybridMultilevel"/>
     <w:tmpl w:val="07CA2C4E"/>
@@ -13149,7 +14651,7 @@
       </w:rPr>
     </w:lvl>
   </w:abstractNum>
-  <w:abstractNum w:abstractNumId="12" w15:restartNumberingAfterBreak="0">
+  <w:abstractNum w:abstractNumId="14" w15:restartNumberingAfterBreak="0">
     <w:nsid w:val="79A33DFE"/>
     <w:multiLevelType w:val="hybridMultilevel"/>
     <w:tmpl w:val="10700184"/>
@@ -13262,7 +14764,7 @@
       </w:rPr>
     </w:lvl>
   </w:abstractNum>
-  <w:abstractNum w:abstractNumId="13" w15:restartNumberingAfterBreak="0">
+  <w:abstractNum w:abstractNumId="15" w15:restartNumberingAfterBreak="0">
     <w:nsid w:val="7B7762A8"/>
     <w:multiLevelType w:val="hybridMultilevel"/>
     <w:tmpl w:val="C1CE738C"/>
@@ -13355,43 +14857,49 @@
     <w:abstractNumId w:val="1"/>
   </w:num>
   <w:num w:numId="2">
-    <w:abstractNumId w:val="7"/>
+    <w:abstractNumId w:val="9"/>
   </w:num>
   <w:num w:numId="3">
-    <w:abstractNumId w:val="9"/>
+    <w:abstractNumId w:val="11"/>
   </w:num>
   <w:num w:numId="4">
-    <w:abstractNumId w:val="13"/>
+    <w:abstractNumId w:val="15"/>
   </w:num>
   <w:num w:numId="5">
     <w:abstractNumId w:val="0"/>
   </w:num>
   <w:num w:numId="6">
-    <w:abstractNumId w:val="4"/>
+    <w:abstractNumId w:val="5"/>
   </w:num>
   <w:num w:numId="7">
-    <w:abstractNumId w:val="8"/>
+    <w:abstractNumId w:val="10"/>
   </w:num>
   <w:num w:numId="8">
-    <w:abstractNumId w:val="11"/>
+    <w:abstractNumId w:val="13"/>
   </w:num>
   <w:num w:numId="9">
     <w:abstractNumId w:val="2"/>
   </w:num>
   <w:num w:numId="10">
-    <w:abstractNumId w:val="5"/>
+    <w:abstractNumId w:val="6"/>
   </w:num>
   <w:num w:numId="11">
+    <w:abstractNumId w:val="14"/>
+  </w:num>
+  <w:num w:numId="12">
     <w:abstractNumId w:val="12"/>
   </w:num>
-  <w:num w:numId="12">
-    <w:abstractNumId w:val="10"/>
+  <w:num w:numId="13">
+    <w:abstractNumId w:val="4"/>
   </w:num>
-  <w:num w:numId="13">
+  <w:num w:numId="14">
+    <w:abstractNumId w:val="7"/>
+  </w:num>
+  <w:num w:numId="15">
     <w:abstractNumId w:val="3"/>
   </w:num>
-  <w:num w:numId="14">
-    <w:abstractNumId w:val="6"/>
+  <w:num w:numId="16">
+    <w:abstractNumId w:val="8"/>
   </w:num>
 </w:numbering>
 </file>
@@ -13809,7 +15317,7 @@
     <w:link w:val="Heading1Char"/>
     <w:uiPriority w:val="9"/>
     <w:qFormat/>
-    <w:rsid w:val="006B4D6E"/>
+    <w:rsid w:val="006C2D52"/>
     <w:pPr>
       <w:keepNext/>
       <w:keepLines/>
@@ -13817,6 +15325,7 @@
         <w:numId w:val="12"/>
       </w:numPr>
       <w:spacing w:before="480" w:line="360" w:lineRule="auto"/>
+      <w:ind w:left="360"/>
       <w:outlineLvl w:val="0"/>
     </w:pPr>
     <w:rPr>
@@ -14401,7 +15910,7 @@
     <w:basedOn w:val="DefaultParagraphFont"/>
     <w:link w:val="Heading1"/>
     <w:uiPriority w:val="9"/>
-    <w:rsid w:val="002E0DB0"/>
+    <w:rsid w:val="006C2D52"/>
     <w:rPr>
       <w:rFonts w:eastAsiaTheme="majorEastAsia" w:cstheme="majorBidi"/>
       <w:b/>
@@ -14751,6 +16260,562 @@
 </w:styles>
 </file>
 
+<file path=word/glossary/document.xml><?xml version="1.0" encoding="utf-8"?>
+<w:glossaryDocument xmlns:wpc="http://schemas.microsoft.com/office/word/2010/wordprocessingCanvas" xmlns:cx="http://schemas.microsoft.com/office/drawing/2014/chartex" xmlns:cx1="http://schemas.microsoft.com/office/drawing/2015/9/8/chartex" xmlns:cx2="http://schemas.microsoft.com/office/drawing/2015/10/21/chartex" xmlns:cx3="http://schemas.microsoft.com/office/drawing/2016/5/9/chartex" xmlns:cx4="http://schemas.microsoft.com/office/drawing/2016/5/10/chartex" xmlns:cx5="http://schemas.microsoft.com/office/drawing/2016/5/11/chartex" xmlns:cx6="http://schemas.microsoft.com/office/drawing/2016/5/12/chartex" xmlns:cx7="http://schemas.microsoft.com/office/drawing/2016/5/13/chartex" xmlns:cx8="http://schemas.microsoft.com/office/drawing/2016/5/14/chartex" xmlns:mc="http://schemas.openxmlformats.org/markup-compatibility/2006" xmlns:aink="http://schemas.microsoft.com/office/drawing/2016/ink" xmlns:am3d="http://schemas.microsoft.com/office/drawing/2017/model3d" xmlns:o="urn:schemas-microsoft-com:office:office" xmlns:r="http://schemas.openxmlformats.org/officeDocument/2006/relationships" xmlns:m="http://schemas.openxmlformats.org/officeDocument/2006/math" xmlns:v="urn:schemas-microsoft-com:vml" xmlns:wp14="http://schemas.microsoft.com/office/word/2010/wordprocessingDrawing" xmlns:wp="http://schemas.openxmlformats.org/drawingml/2006/wordprocessingDrawing" xmlns:w10="urn:schemas-microsoft-com:office:word" xmlns:w="http://schemas.openxmlformats.org/wordprocessingml/2006/main" xmlns:w14="http://schemas.microsoft.com/office/word/2010/wordml" xmlns:w15="http://schemas.microsoft.com/office/word/2012/wordml" xmlns:w16cid="http://schemas.microsoft.com/office/word/2016/wordml/cid" xmlns:w16se="http://schemas.microsoft.com/office/word/2015/wordml/symex" xmlns:wpg="http://schemas.microsoft.com/office/word/2010/wordprocessingGroup" xmlns:wpi="http://schemas.microsoft.com/office/word/2010/wordprocessingInk" xmlns:wne="http://schemas.microsoft.com/office/word/2006/wordml" xmlns:wps="http://schemas.microsoft.com/office/word/2010/wordprocessingShape" mc:Ignorable="w14 w15 w16se w16cid wp14"/>
+</file>
+
+<file path=word/glossary/fontTable.xml><?xml version="1.0" encoding="utf-8"?>
+<w:fonts xmlns:mc="http://schemas.openxmlformats.org/markup-compatibility/2006" xmlns:r="http://schemas.openxmlformats.org/officeDocument/2006/relationships" xmlns:w="http://schemas.openxmlformats.org/wordprocessingml/2006/main" xmlns:w14="http://schemas.microsoft.com/office/word/2010/wordml" xmlns:w15="http://schemas.microsoft.com/office/word/2012/wordml" xmlns:w16cid="http://schemas.microsoft.com/office/word/2016/wordml/cid" xmlns:w16se="http://schemas.microsoft.com/office/word/2015/wordml/symex" mc:Ignorable="w14 w15 w16se w16cid">
+  <w:font w:name="Times New Roman">
+    <w:panose1 w:val="02020603050405020304"/>
+    <w:charset w:val="00"/>
+    <w:family w:val="roman"/>
+    <w:pitch w:val="variable"/>
+    <w:sig w:usb0="E0002EFF" w:usb1="C000785B" w:usb2="00000009" w:usb3="00000000" w:csb0="000001FF" w:csb1="00000000"/>
+  </w:font>
+  <w:font w:name="Symbol">
+    <w:panose1 w:val="05050102010706020507"/>
+    <w:charset w:val="02"/>
+    <w:family w:val="roman"/>
+    <w:pitch w:val="variable"/>
+    <w:sig w:usb0="00000000" w:usb1="10000000" w:usb2="00000000" w:usb3="00000000" w:csb0="80000000" w:csb1="00000000"/>
+  </w:font>
+  <w:font w:name="Courier New">
+    <w:panose1 w:val="02070309020205020404"/>
+    <w:charset w:val="00"/>
+    <w:family w:val="modern"/>
+    <w:pitch w:val="fixed"/>
+    <w:sig w:usb0="E0002EFF" w:usb1="C0007843" w:usb2="00000009" w:usb3="00000000" w:csb0="000001FF" w:csb1="00000000"/>
+  </w:font>
+  <w:font w:name="Wingdings">
+    <w:panose1 w:val="05000000000000000000"/>
+    <w:charset w:val="02"/>
+    <w:family w:val="auto"/>
+    <w:pitch w:val="variable"/>
+    <w:sig w:usb0="00000000" w:usb1="10000000" w:usb2="00000000" w:usb3="00000000" w:csb0="80000000" w:csb1="00000000"/>
+  </w:font>
+  <w:font w:name="Calibri">
+    <w:panose1 w:val="020F0502020204030204"/>
+    <w:charset w:val="00"/>
+    <w:family w:val="swiss"/>
+    <w:pitch w:val="variable"/>
+    <w:sig w:usb0="E0002AFF" w:usb1="C000247B" w:usb2="00000009" w:usb3="00000000" w:csb0="000001FF" w:csb1="00000000"/>
+  </w:font>
+  <w:font w:name="Cambria">
+    <w:panose1 w:val="02040503050406030204"/>
+    <w:charset w:val="00"/>
+    <w:family w:val="roman"/>
+    <w:pitch w:val="variable"/>
+    <w:sig w:usb0="E00006FF" w:usb1="400004FF" w:usb2="00000000" w:usb3="00000000" w:csb0="0000019F" w:csb1="00000000"/>
+  </w:font>
+  <w:font w:name="Tahoma">
+    <w:panose1 w:val="020B0604030504040204"/>
+    <w:charset w:val="00"/>
+    <w:family w:val="swiss"/>
+    <w:pitch w:val="variable"/>
+    <w:sig w:usb0="E1002EFF" w:usb1="C000605B" w:usb2="00000029" w:usb3="00000000" w:csb0="000101FF" w:csb1="00000000"/>
+  </w:font>
+  <w:font w:name="Cambria Math">
+    <w:panose1 w:val="02040503050406030204"/>
+    <w:charset w:val="00"/>
+    <w:family w:val="roman"/>
+    <w:pitch w:val="variable"/>
+    <w:sig w:usb0="E00006FF" w:usb1="420024FF" w:usb2="02000000" w:usb3="00000000" w:csb0="0000019F" w:csb1="00000000"/>
+  </w:font>
+  <w:font w:name="Calibri Light">
+    <w:panose1 w:val="020F0302020204030204"/>
+    <w:charset w:val="00"/>
+    <w:family w:val="swiss"/>
+    <w:pitch w:val="variable"/>
+    <w:sig w:usb0="E0002AFF" w:usb1="C000247B" w:usb2="00000009" w:usb3="00000000" w:csb0="000001FF" w:csb1="00000000"/>
+  </w:font>
+</w:fonts>
+</file>
+
+<file path=word/glossary/settings.xml><?xml version="1.0" encoding="utf-8"?>
+<w:settings xmlns:mc="http://schemas.openxmlformats.org/markup-compatibility/2006" xmlns:o="urn:schemas-microsoft-com:office:office" xmlns:r="http://schemas.openxmlformats.org/officeDocument/2006/relationships" xmlns:m="http://schemas.openxmlformats.org/officeDocument/2006/math" xmlns:v="urn:schemas-microsoft-com:vml" xmlns:w10="urn:schemas-microsoft-com:office:word" xmlns:w="http://schemas.openxmlformats.org/wordprocessingml/2006/main" xmlns:w14="http://schemas.microsoft.com/office/word/2010/wordml" xmlns:w15="http://schemas.microsoft.com/office/word/2012/wordml" xmlns:w16cid="http://schemas.microsoft.com/office/word/2016/wordml/cid" xmlns:w16se="http://schemas.microsoft.com/office/word/2015/wordml/symex" xmlns:sl="http://schemas.openxmlformats.org/schemaLibrary/2006/main" mc:Ignorable="w14 w15 w16se w16cid">
+  <w:view w:val="normal"/>
+  <w:defaultTabStop w:val="720"/>
+  <w:characterSpacingControl w:val="doNotCompress"/>
+  <w:compat>
+    <w:useFELayout/>
+    <w:compatSetting w:name="compatibilityMode" w:uri="http://schemas.microsoft.com/office/word" w:val="15"/>
+    <w:compatSetting w:name="overrideTableStyleFontSizeAndJustification" w:uri="http://schemas.microsoft.com/office/word" w:val="1"/>
+    <w:compatSetting w:name="enableOpenTypeFeatures" w:uri="http://schemas.microsoft.com/office/word" w:val="1"/>
+    <w:compatSetting w:name="doNotFlipMirrorIndents" w:uri="http://schemas.microsoft.com/office/word" w:val="1"/>
+    <w:compatSetting w:name="differentiateMultirowTableHeaders" w:uri="http://schemas.microsoft.com/office/word" w:val="1"/>
+    <w:compatSetting w:name="useWord2013TrackBottomHyphenation" w:uri="http://schemas.microsoft.com/office/word" w:val="0"/>
+  </w:compat>
+  <w:rsids>
+    <w:rsidRoot w:val="0061111E"/>
+    <w:rsid w:val="0061111E"/>
+  </w:rsids>
+  <m:mathPr>
+    <m:mathFont m:val="Cambria Math"/>
+    <m:brkBin m:val="before"/>
+    <m:brkBinSub m:val="--"/>
+    <m:smallFrac m:val="0"/>
+    <m:dispDef/>
+    <m:lMargin m:val="0"/>
+    <m:rMargin m:val="0"/>
+    <m:defJc m:val="centerGroup"/>
+    <m:wrapIndent m:val="1440"/>
+    <m:intLim m:val="subSup"/>
+    <m:naryLim m:val="undOvr"/>
+  </m:mathPr>
+  <w:themeFontLang w:val="en-US"/>
+  <w:clrSchemeMapping w:bg1="light1" w:t1="dark1" w:bg2="light2" w:t2="dark2" w:accent1="accent1" w:accent2="accent2" w:accent3="accent3" w:accent4="accent4" w:accent5="accent5" w:accent6="accent6" w:hyperlink="hyperlink" w:followedHyperlink="followedHyperlink"/>
+  <w:decimalSymbol w:val="."/>
+  <w:listSeparator w:val=","/>
+  <w15:chartTrackingRefBased/>
+</w:settings>
+</file>
+
+<file path=word/glossary/styles.xml><?xml version="1.0" encoding="utf-8"?>
+<w:styles xmlns:mc="http://schemas.openxmlformats.org/markup-compatibility/2006" xmlns:r="http://schemas.openxmlformats.org/officeDocument/2006/relationships" xmlns:w="http://schemas.openxmlformats.org/wordprocessingml/2006/main" xmlns:w14="http://schemas.microsoft.com/office/word/2010/wordml" xmlns:w15="http://schemas.microsoft.com/office/word/2012/wordml" xmlns:w16cid="http://schemas.microsoft.com/office/word/2016/wordml/cid" xmlns:w16se="http://schemas.microsoft.com/office/word/2015/wordml/symex" mc:Ignorable="w14 w15 w16se w16cid">
+  <w:docDefaults>
+    <w:rPrDefault>
+      <w:rPr>
+        <w:rFonts w:asciiTheme="minorHAnsi" w:eastAsiaTheme="minorEastAsia" w:hAnsiTheme="minorHAnsi" w:cstheme="minorBidi"/>
+        <w:sz w:val="22"/>
+        <w:szCs w:val="22"/>
+        <w:lang w:val="en-US" w:eastAsia="en-US" w:bidi="ar-SA"/>
+      </w:rPr>
+    </w:rPrDefault>
+    <w:pPrDefault>
+      <w:pPr>
+        <w:spacing w:after="160" w:line="259" w:lineRule="auto"/>
+      </w:pPr>
+    </w:pPrDefault>
+  </w:docDefaults>
+  <w:latentStyles w:defLockedState="0" w:defUIPriority="99" w:defSemiHidden="0" w:defUnhideWhenUsed="0" w:defQFormat="0" w:count="375">
+    <w:lsdException w:name="Normal" w:uiPriority="0" w:qFormat="1"/>
+    <w:lsdException w:name="heading 1" w:uiPriority="9" w:qFormat="1"/>
+    <w:lsdException w:name="heading 2" w:semiHidden="1" w:uiPriority="9" w:unhideWhenUsed="1" w:qFormat="1"/>
+    <w:lsdException w:name="heading 3" w:semiHidden="1" w:uiPriority="9" w:unhideWhenUsed="1" w:qFormat="1"/>
+    <w:lsdException w:name="heading 4" w:semiHidden="1" w:uiPriority="9" w:unhideWhenUsed="1" w:qFormat="1"/>
+    <w:lsdException w:name="heading 5" w:semiHidden="1" w:uiPriority="9" w:unhideWhenUsed="1" w:qFormat="1"/>
+    <w:lsdException w:name="heading 6" w:semiHidden="1" w:uiPriority="9" w:unhideWhenUsed="1" w:qFormat="1"/>
+    <w:lsdException w:name="heading 7" w:semiHidden="1" w:uiPriority="9" w:unhideWhenUsed="1" w:qFormat="1"/>
+    <w:lsdException w:name="heading 8" w:semiHidden="1" w:uiPriority="9" w:unhideWhenUsed="1" w:qFormat="1"/>
+    <w:lsdException w:name="heading 9" w:semiHidden="1" w:uiPriority="9" w:unhideWhenUsed="1" w:qFormat="1"/>
+    <w:lsdException w:name="index 1" w:semiHidden="1" w:unhideWhenUsed="1"/>
+    <w:lsdException w:name="index 2" w:semiHidden="1" w:unhideWhenUsed="1"/>
+    <w:lsdException w:name="index 3" w:semiHidden="1" w:unhideWhenUsed="1"/>
+    <w:lsdException w:name="index 4" w:semiHidden="1" w:unhideWhenUsed="1"/>
+    <w:lsdException w:name="index 5" w:semiHidden="1" w:unhideWhenUsed="1"/>
+    <w:lsdException w:name="index 6" w:semiHidden="1" w:unhideWhenUsed="1"/>
+    <w:lsdException w:name="index 7" w:semiHidden="1" w:unhideWhenUsed="1"/>
+    <w:lsdException w:name="index 8" w:semiHidden="1" w:unhideWhenUsed="1"/>
+    <w:lsdException w:name="index 9" w:semiHidden="1" w:unhideWhenUsed="1"/>
+    <w:lsdException w:name="toc 1" w:semiHidden="1" w:uiPriority="39" w:unhideWhenUsed="1"/>
+    <w:lsdException w:name="toc 2" w:semiHidden="1" w:uiPriority="39" w:unhideWhenUsed="1"/>
+    <w:lsdException w:name="toc 3" w:semiHidden="1" w:uiPriority="39" w:unhideWhenUsed="1"/>
+    <w:lsdException w:name="toc 4" w:semiHidden="1" w:uiPriority="39" w:unhideWhenUsed="1"/>
+    <w:lsdException w:name="toc 5" w:semiHidden="1" w:uiPriority="39" w:unhideWhenUsed="1"/>
+    <w:lsdException w:name="toc 6" w:semiHidden="1" w:uiPriority="39" w:unhideWhenUsed="1"/>
+    <w:lsdException w:name="toc 7" w:semiHidden="1" w:uiPriority="39" w:unhideWhenUsed="1"/>
+    <w:lsdException w:name="toc 8" w:semiHidden="1" w:uiPriority="39" w:unhideWhenUsed="1"/>
+    <w:lsdException w:name="toc 9" w:semiHidden="1" w:uiPriority="39" w:unhideWhenUsed="1"/>
+    <w:lsdException w:name="Normal Indent" w:semiHidden="1" w:unhideWhenUsed="1"/>
+    <w:lsdException w:name="footnote text" w:semiHidden="1" w:unhideWhenUsed="1"/>
+    <w:lsdException w:name="annotation text" w:semiHidden="1" w:unhideWhenUsed="1"/>
+    <w:lsdException w:name="header" w:semiHidden="1" w:unhideWhenUsed="1"/>
+    <w:lsdException w:name="footer" w:semiHidden="1" w:unhideWhenUsed="1"/>
+    <w:lsdException w:name="index heading" w:semiHidden="1" w:unhideWhenUsed="1"/>
+    <w:lsdException w:name="caption" w:semiHidden="1" w:uiPriority="35" w:unhideWhenUsed="1" w:qFormat="1"/>
+    <w:lsdException w:name="table of figures" w:semiHidden="1" w:unhideWhenUsed="1"/>
+    <w:lsdException w:name="envelope address" w:semiHidden="1" w:unhideWhenUsed="1"/>
+    <w:lsdException w:name="envelope return" w:semiHidden="1" w:unhideWhenUsed="1"/>
+    <w:lsdException w:name="footnote reference" w:semiHidden="1" w:unhideWhenUsed="1"/>
+    <w:lsdException w:name="annotation reference" w:semiHidden="1" w:unhideWhenUsed="1"/>
+    <w:lsdException w:name="line number" w:semiHidden="1" w:unhideWhenUsed="1"/>
+    <w:lsdException w:name="page number" w:semiHidden="1" w:unhideWhenUsed="1"/>
+    <w:lsdException w:name="endnote reference" w:semiHidden="1" w:unhideWhenUsed="1"/>
+    <w:lsdException w:name="endnote text" w:semiHidden="1" w:unhideWhenUsed="1"/>
+    <w:lsdException w:name="table of authorities" w:semiHidden="1" w:unhideWhenUsed="1"/>
+    <w:lsdException w:name="macro" w:semiHidden="1" w:unhideWhenUsed="1"/>
+    <w:lsdException w:name="toa heading" w:semiHidden="1" w:unhideWhenUsed="1"/>
+    <w:lsdException w:name="List" w:semiHidden="1" w:unhideWhenUsed="1"/>
+    <w:lsdException w:name="List Bullet" w:semiHidden="1" w:unhideWhenUsed="1"/>
+    <w:lsdException w:name="List Number" w:semiHidden="1" w:unhideWhenUsed="1"/>
+    <w:lsdException w:name="List 2" w:semiHidden="1" w:unhideWhenUsed="1"/>
+    <w:lsdException w:name="List 3" w:semiHidden="1" w:unhideWhenUsed="1"/>
+    <w:lsdException w:name="List 4" w:semiHidden="1" w:unhideWhenUsed="1"/>
+    <w:lsdException w:name="List 5" w:semiHidden="1" w:unhideWhenUsed="1"/>
+    <w:lsdException w:name="List Bullet 2" w:semiHidden="1" w:unhideWhenUsed="1"/>
+    <w:lsdException w:name="List Bullet 3" w:semiHidden="1" w:unhideWhenUsed="1"/>
+    <w:lsdException w:name="List Bullet 4" w:semiHidden="1" w:unhideWhenUsed="1"/>
+    <w:lsdException w:name="List Bullet 5" w:semiHidden="1" w:unhideWhenUsed="1"/>
+    <w:lsdException w:name="List Number 2" w:semiHidden="1" w:unhideWhenUsed="1"/>
+    <w:lsdException w:name="List Number 3" w:semiHidden="1" w:unhideWhenUsed="1"/>
+    <w:lsdException w:name="List Number 4" w:semiHidden="1" w:unhideWhenUsed="1"/>
+    <w:lsdException w:name="List Number 5" w:semiHidden="1" w:unhideWhenUsed="1"/>
+    <w:lsdException w:name="Title" w:uiPriority="10" w:qFormat="1"/>
+    <w:lsdException w:name="Closing" w:semiHidden="1" w:unhideWhenUsed="1"/>
+    <w:lsdException w:name="Signature" w:semiHidden="1" w:unhideWhenUsed="1"/>
+    <w:lsdException w:name="Default Paragraph Font" w:semiHidden="1" w:uiPriority="1" w:unhideWhenUsed="1"/>
+    <w:lsdException w:name="Body Text" w:semiHidden="1" w:unhideWhenUsed="1"/>
+    <w:lsdException w:name="Body Text Indent" w:semiHidden="1" w:unhideWhenUsed="1"/>
+    <w:lsdException w:name="List Continue" w:semiHidden="1" w:unhideWhenUsed="1"/>
+    <w:lsdException w:name="List Continue 2" w:semiHidden="1" w:unhideWhenUsed="1"/>
+    <w:lsdException w:name="List Continue 3" w:semiHidden="1" w:unhideWhenUsed="1"/>
+    <w:lsdException w:name="List Continue 4" w:semiHidden="1" w:unhideWhenUsed="1"/>
+    <w:lsdException w:name="List Continue 5" w:semiHidden="1" w:unhideWhenUsed="1"/>
+    <w:lsdException w:name="Message Header" w:semiHidden="1" w:unhideWhenUsed="1"/>
+    <w:lsdException w:name="Subtitle" w:uiPriority="11" w:qFormat="1"/>
+    <w:lsdException w:name="Salutation" w:semiHidden="1" w:unhideWhenUsed="1"/>
+    <w:lsdException w:name="Date" w:semiHidden="1" w:unhideWhenUsed="1"/>
+    <w:lsdException w:name="Body Text First Indent" w:semiHidden="1" w:unhideWhenUsed="1"/>
+    <w:lsdException w:name="Body Text First Indent 2" w:semiHidden="1" w:unhideWhenUsed="1"/>
+    <w:lsdException w:name="Note Heading" w:semiHidden="1" w:unhideWhenUsed="1"/>
+    <w:lsdException w:name="Body Text 2" w:semiHidden="1" w:unhideWhenUsed="1"/>
+    <w:lsdException w:name="Body Text 3" w:semiHidden="1" w:unhideWhenUsed="1"/>
+    <w:lsdException w:name="Body Text Indent 2" w:semiHidden="1" w:unhideWhenUsed="1"/>
+    <w:lsdException w:name="Body Text Indent 3" w:semiHidden="1" w:unhideWhenUsed="1"/>
+    <w:lsdException w:name="Block Text" w:semiHidden="1" w:unhideWhenUsed="1"/>
+    <w:lsdException w:name="Hyperlink" w:semiHidden="1" w:unhideWhenUsed="1"/>
+    <w:lsdException w:name="FollowedHyperlink" w:semiHidden="1" w:unhideWhenUsed="1"/>
+    <w:lsdException w:name="Strong" w:uiPriority="22" w:qFormat="1"/>
+    <w:lsdException w:name="Emphasis" w:uiPriority="20" w:qFormat="1"/>
+    <w:lsdException w:name="Document Map" w:semiHidden="1" w:unhideWhenUsed="1"/>
+    <w:lsdException w:name="Plain Text" w:semiHidden="1" w:unhideWhenUsed="1"/>
+    <w:lsdException w:name="E-mail Signature" w:semiHidden="1" w:unhideWhenUsed="1"/>
+    <w:lsdException w:name="HTML Top of Form" w:semiHidden="1" w:unhideWhenUsed="1"/>
+    <w:lsdException w:name="HTML Bottom of Form" w:semiHidden="1" w:unhideWhenUsed="1"/>
+    <w:lsdException w:name="Normal (Web)" w:semiHidden="1" w:unhideWhenUsed="1"/>
+    <w:lsdException w:name="HTML Acronym" w:semiHidden="1" w:unhideWhenUsed="1"/>
+    <w:lsdException w:name="HTML Address" w:semiHidden="1" w:unhideWhenUsed="1"/>
+    <w:lsdException w:name="HTML Cite" w:semiHidden="1" w:unhideWhenUsed="1"/>
+    <w:lsdException w:name="HTML Code" w:semiHidden="1" w:unhideWhenUsed="1"/>
+    <w:lsdException w:name="HTML Definition" w:semiHidden="1" w:unhideWhenUsed="1"/>
+    <w:lsdException w:name="HTML Keyboard" w:semiHidden="1" w:unhideWhenUsed="1"/>
+    <w:lsdException w:name="HTML Preformatted" w:semiHidden="1" w:unhideWhenUsed="1"/>
+    <w:lsdException w:name="HTML Sample" w:semiHidden="1" w:unhideWhenUsed="1"/>
+    <w:lsdException w:name="HTML Typewriter" w:semiHidden="1" w:unhideWhenUsed="1"/>
+    <w:lsdException w:name="HTML Variable" w:semiHidden="1" w:unhideWhenUsed="1"/>
+    <w:lsdException w:name="Normal Table" w:semiHidden="1" w:unhideWhenUsed="1"/>
+    <w:lsdException w:name="annotation subject" w:semiHidden="1" w:unhideWhenUsed="1"/>
+    <w:lsdException w:name="No List" w:semiHidden="1" w:unhideWhenUsed="1"/>
+    <w:lsdException w:name="Outline List 1" w:semiHidden="1" w:unhideWhenUsed="1"/>
+    <w:lsdException w:name="Outline List 2" w:semiHidden="1" w:unhideWhenUsed="1"/>
+    <w:lsdException w:name="Outline List 3" w:semiHidden="1" w:unhideWhenUsed="1"/>
+    <w:lsdException w:name="Table Simple 1" w:semiHidden="1" w:unhideWhenUsed="1"/>
+    <w:lsdException w:name="Table Simple 2" w:semiHidden="1" w:unhideWhenUsed="1"/>
+    <w:lsdException w:name="Table Simple 3" w:semiHidden="1" w:unhideWhenUsed="1"/>
+    <w:lsdException w:name="Table Classic 1" w:semiHidden="1" w:unhideWhenUsed="1"/>
+    <w:lsdException w:name="Table Classic 2" w:semiHidden="1" w:unhideWhenUsed="1"/>
+    <w:lsdException w:name="Table Classic 3" w:semiHidden="1" w:unhideWhenUsed="1"/>
+    <w:lsdException w:name="Table Classic 4" w:semiHidden="1" w:unhideWhenUsed="1"/>
+    <w:lsdException w:name="Table Colorful 1" w:semiHidden="1" w:unhideWhenUsed="1"/>
+    <w:lsdException w:name="Table Colorful 2" w:semiHidden="1" w:unhideWhenUsed="1"/>
+    <w:lsdException w:name="Table Colorful 3" w:semiHidden="1" w:unhideWhenUsed="1"/>
+    <w:lsdException w:name="Table Columns 1" w:semiHidden="1" w:unhideWhenUsed="1"/>
+    <w:lsdException w:name="Table Columns 2" w:semiHidden="1" w:unhideWhenUsed="1"/>
+    <w:lsdException w:name="Table Columns 3" w:semiHidden="1" w:unhideWhenUsed="1"/>
+    <w:lsdException w:name="Table Columns 4" w:semiHidden="1" w:unhideWhenUsed="1"/>
+    <w:lsdException w:name="Table Columns 5" w:semiHidden="1" w:unhideWhenUsed="1"/>
+    <w:lsdException w:name="Table Grid 1" w:semiHidden="1" w:unhideWhenUsed="1"/>
+    <w:lsdException w:name="Table Grid 2" w:semiHidden="1" w:unhideWhenUsed="1"/>
+    <w:lsdException w:name="Table Grid 3" w:semiHidden="1" w:unhideWhenUsed="1"/>
+    <w:lsdException w:name="Table Grid 4" w:semiHidden="1" w:unhideWhenUsed="1"/>
+    <w:lsdException w:name="Table Grid 5" w:semiHidden="1" w:unhideWhenUsed="1"/>
+    <w:lsdException w:name="Table Grid 6" w:semiHidden="1" w:unhideWhenUsed="1"/>
+    <w:lsdException w:name="Table Grid 7" w:semiHidden="1" w:unhideWhenUsed="1"/>
+    <w:lsdException w:name="Table Grid 8" w:semiHidden="1" w:unhideWhenUsed="1"/>
+    <w:lsdException w:name="Table List 1" w:semiHidden="1" w:unhideWhenUsed="1"/>
+    <w:lsdException w:name="Table List 2" w:semiHidden="1" w:unhideWhenUsed="1"/>
+    <w:lsdException w:name="Table List 3" w:semiHidden="1" w:unhideWhenUsed="1"/>
+    <w:lsdException w:name="Table List 4" w:semiHidden="1" w:unhideWhenUsed="1"/>
+    <w:lsdException w:name="Table List 5" w:semiHidden="1" w:unhideWhenUsed="1"/>
+    <w:lsdException w:name="Table List 6" w:semiHidden="1" w:unhideWhenUsed="1"/>
+    <w:lsdException w:name="Table List 7" w:semiHidden="1" w:unhideWhenUsed="1"/>
+    <w:lsdException w:name="Table List 8" w:semiHidden="1" w:unhideWhenUsed="1"/>
+    <w:lsdException w:name="Table 3D effects 1" w:semiHidden="1" w:unhideWhenUsed="1"/>
+    <w:lsdException w:name="Table 3D effects 2" w:semiHidden="1" w:unhideWhenUsed="1"/>
+    <w:lsdException w:name="Table 3D effects 3" w:semiHidden="1" w:unhideWhenUsed="1"/>
+    <w:lsdException w:name="Table Contemporary" w:semiHidden="1" w:unhideWhenUsed="1"/>
+    <w:lsdException w:name="Table Elegant" w:semiHidden="1" w:unhideWhenUsed="1"/>
+    <w:lsdException w:name="Table Professional" w:semiHidden="1" w:unhideWhenUsed="1"/>
+    <w:lsdException w:name="Table Subtle 1" w:semiHidden="1" w:unhideWhenUsed="1"/>
+    <w:lsdException w:name="Table Subtle 2" w:semiHidden="1" w:unhideWhenUsed="1"/>
+    <w:lsdException w:name="Table Web 1" w:semiHidden="1" w:unhideWhenUsed="1"/>
+    <w:lsdException w:name="Table Web 2" w:semiHidden="1" w:unhideWhenUsed="1"/>
+    <w:lsdException w:name="Table Web 3" w:semiHidden="1" w:unhideWhenUsed="1"/>
+    <w:lsdException w:name="Balloon Text" w:semiHidden="1" w:unhideWhenUsed="1"/>
+    <w:lsdException w:name="Table Grid" w:uiPriority="39"/>
+    <w:lsdException w:name="Table Theme" w:semiHidden="1" w:unhideWhenUsed="1"/>
+    <w:lsdException w:name="Placeholder Text" w:semiHidden="1"/>
+    <w:lsdException w:name="No Spacing" w:uiPriority="1" w:qFormat="1"/>
+    <w:lsdException w:name="Light Shading" w:uiPriority="60"/>
+    <w:lsdException w:name="Light List" w:uiPriority="61"/>
+    <w:lsdException w:name="Light Grid" w:uiPriority="62"/>
+    <w:lsdException w:name="Medium Shading 1" w:uiPriority="63"/>
+    <w:lsdException w:name="Medium Shading 2" w:uiPriority="64"/>
+    <w:lsdException w:name="Medium List 1" w:uiPriority="65"/>
+    <w:lsdException w:name="Medium List 2" w:uiPriority="66"/>
+    <w:lsdException w:name="Medium Grid 1" w:uiPriority="67"/>
+    <w:lsdException w:name="Medium Grid 2" w:uiPriority="68"/>
+    <w:lsdException w:name="Medium Grid 3" w:uiPriority="69"/>
+    <w:lsdException w:name="Dark List" w:uiPriority="70"/>
+    <w:lsdException w:name="Colorful Shading" w:uiPriority="71"/>
+    <w:lsdException w:name="Colorful List" w:uiPriority="72"/>
+    <w:lsdException w:name="Colorful Grid" w:uiPriority="73"/>
+    <w:lsdException w:name="Light Shading Accent 1" w:uiPriority="60"/>
+    <w:lsdException w:name="Light List Accent 1" w:uiPriority="61"/>
+    <w:lsdException w:name="Light Grid Accent 1" w:uiPriority="62"/>
+    <w:lsdException w:name="Medium Shading 1 Accent 1" w:uiPriority="63"/>
+    <w:lsdException w:name="Medium Shading 2 Accent 1" w:uiPriority="64"/>
+    <w:lsdException w:name="Medium List 1 Accent 1" w:uiPriority="65"/>
+    <w:lsdException w:name="Revision" w:semiHidden="1"/>
+    <w:lsdException w:name="List Paragraph" w:uiPriority="34" w:qFormat="1"/>
+    <w:lsdException w:name="Quote" w:uiPriority="29" w:qFormat="1"/>
+    <w:lsdException w:name="Intense Quote" w:uiPriority="30" w:qFormat="1"/>
+    <w:lsdException w:name="Medium List 2 Accent 1" w:uiPriority="66"/>
+    <w:lsdException w:name="Medium Grid 1 Accent 1" w:uiPriority="67"/>
+    <w:lsdException w:name="Medium Grid 2 Accent 1" w:uiPriority="68"/>
+    <w:lsdException w:name="Medium Grid 3 Accent 1" w:uiPriority="69"/>
+    <w:lsdException w:name="Dark List Accent 1" w:uiPriority="70"/>
+    <w:lsdException w:name="Colorful Shading Accent 1" w:uiPriority="71"/>
+    <w:lsdException w:name="Colorful List Accent 1" w:uiPriority="72"/>
+    <w:lsdException w:name="Colorful Grid Accent 1" w:uiPriority="73"/>
+    <w:lsdException w:name="Light Shading Accent 2" w:uiPriority="60"/>
+    <w:lsdException w:name="Light List Accent 2" w:uiPriority="61"/>
+    <w:lsdException w:name="Light Grid Accent 2" w:uiPriority="62"/>
+    <w:lsdException w:name="Medium Shading 1 Accent 2" w:uiPriority="63"/>
+    <w:lsdException w:name="Medium Shading 2 Accent 2" w:uiPriority="64"/>
+    <w:lsdException w:name="Medium List 1 Accent 2" w:uiPriority="65"/>
+    <w:lsdException w:name="Medium List 2 Accent 2" w:uiPriority="66"/>
+    <w:lsdException w:name="Medium Grid 1 Accent 2" w:uiPriority="67"/>
+    <w:lsdException w:name="Medium Grid 2 Accent 2" w:uiPriority="68"/>
+    <w:lsdException w:name="Medium Grid 3 Accent 2" w:uiPriority="69"/>
+    <w:lsdException w:name="Dark List Accent 2" w:uiPriority="70"/>
+    <w:lsdException w:name="Colorful Shading Accent 2" w:uiPriority="71"/>
+    <w:lsdException w:name="Colorful List Accent 2" w:uiPriority="72"/>
+    <w:lsdException w:name="Colorful Grid Accent 2" w:uiPriority="73"/>
+    <w:lsdException w:name="Light Shading Accent 3" w:uiPriority="60"/>
+    <w:lsdException w:name="Light List Accent 3" w:uiPriority="61"/>
+    <w:lsdException w:name="Light Grid Accent 3" w:uiPriority="62"/>
+    <w:lsdException w:name="Medium Shading 1 Accent 3" w:uiPriority="63"/>
+    <w:lsdException w:name="Medium Shading 2 Accent 3" w:uiPriority="64"/>
+    <w:lsdException w:name="Medium List 1 Accent 3" w:uiPriority="65"/>
+    <w:lsdException w:name="Medium List 2 Accent 3" w:uiPriority="66"/>
+    <w:lsdException w:name="Medium Grid 1 Accent 3" w:uiPriority="67"/>
+    <w:lsdException w:name="Medium Grid 2 Accent 3" w:uiPriority="68"/>
+    <w:lsdException w:name="Medium Grid 3 Accent 3" w:uiPriority="69"/>
+    <w:lsdException w:name="Dark List Accent 3" w:uiPriority="70"/>
+    <w:lsdException w:name="Colorful Shading Accent 3" w:uiPriority="71"/>
+    <w:lsdException w:name="Colorful List Accent 3" w:uiPriority="72"/>
+    <w:lsdException w:name="Colorful Grid Accent 3" w:uiPriority="73"/>
+    <w:lsdException w:name="Light Shading Accent 4" w:uiPriority="60"/>
+    <w:lsdException w:name="Light List Accent 4" w:uiPriority="61"/>
+    <w:lsdException w:name="Light Grid Accent 4" w:uiPriority="62"/>
+    <w:lsdException w:name="Medium Shading 1 Accent 4" w:uiPriority="63"/>
+    <w:lsdException w:name="Medium Shading 2 Accent 4" w:uiPriority="64"/>
+    <w:lsdException w:name="Medium List 1 Accent 4" w:uiPriority="65"/>
+    <w:lsdException w:name="Medium List 2 Accent 4" w:uiPriority="66"/>
+    <w:lsdException w:name="Medium Grid 1 Accent 4" w:uiPriority="67"/>
+    <w:lsdException w:name="Medium Grid 2 Accent 4" w:uiPriority="68"/>
+    <w:lsdException w:name="Medium Grid 3 Accent 4" w:uiPriority="69"/>
+    <w:lsdException w:name="Dark List Accent 4" w:uiPriority="70"/>
+    <w:lsdException w:name="Colorful Shading Accent 4" w:uiPriority="71"/>
+    <w:lsdException w:name="Colorful List Accent 4" w:uiPriority="72"/>
+    <w:lsdException w:name="Colorful Grid Accent 4" w:uiPriority="73"/>
+    <w:lsdException w:name="Light Shading Accent 5" w:uiPriority="60"/>
+    <w:lsdException w:name="Light List Accent 5" w:uiPriority="61"/>
+    <w:lsdException w:name="Light Grid Accent 5" w:uiPriority="62"/>
+    <w:lsdException w:name="Medium Shading 1 Accent 5" w:uiPriority="63"/>
+    <w:lsdException w:name="Medium Shading 2 Accent 5" w:uiPriority="64"/>
+    <w:lsdException w:name="Medium List 1 Accent 5" w:uiPriority="65"/>
+    <w:lsdException w:name="Medium List 2 Accent 5" w:uiPriority="66"/>
+    <w:lsdException w:name="Medium Grid 1 Accent 5" w:uiPriority="67"/>
+    <w:lsdException w:name="Medium Grid 2 Accent 5" w:uiPriority="68"/>
+    <w:lsdException w:name="Medium Grid 3 Accent 5" w:uiPriority="69"/>
+    <w:lsdException w:name="Dark List Accent 5" w:uiPriority="70"/>
+    <w:lsdException w:name="Colorful Shading Accent 5" w:uiPriority="71"/>
+    <w:lsdException w:name="Colorful List Accent 5" w:uiPriority="72"/>
+    <w:lsdException w:name="Colorful Grid Accent 5" w:uiPriority="73"/>
+    <w:lsdException w:name="Light Shading Accent 6" w:uiPriority="60"/>
+    <w:lsdException w:name="Light List Accent 6" w:uiPriority="61"/>
+    <w:lsdException w:name="Light Grid Accent 6" w:uiPriority="62"/>
+    <w:lsdException w:name="Medium Shading 1 Accent 6" w:uiPriority="63"/>
+    <w:lsdException w:name="Medium Shading 2 Accent 6" w:uiPriority="64"/>
+    <w:lsdException w:name="Medium List 1 Accent 6" w:uiPriority="65"/>
+    <w:lsdException w:name="Medium List 2 Accent 6" w:uiPriority="66"/>
+    <w:lsdException w:name="Medium Grid 1 Accent 6" w:uiPriority="67"/>
+    <w:lsdException w:name="Medium Grid 2 Accent 6" w:uiPriority="68"/>
+    <w:lsdException w:name="Medium Grid 3 Accent 6" w:uiPriority="69"/>
+    <w:lsdException w:name="Dark List Accent 6" w:uiPriority="70"/>
+    <w:lsdException w:name="Colorful Shading Accent 6" w:uiPriority="71"/>
+    <w:lsdException w:name="Colorful List Accent 6" w:uiPriority="72"/>
+    <w:lsdException w:name="Colorful Grid Accent 6" w:uiPriority="73"/>
+    <w:lsdException w:name="Subtle Emphasis" w:uiPriority="19" w:qFormat="1"/>
+    <w:lsdException w:name="Intense Emphasis" w:uiPriority="21" w:qFormat="1"/>
+    <w:lsdException w:name="Subtle Reference" w:uiPriority="31" w:qFormat="1"/>
+    <w:lsdException w:name="Intense Reference" w:uiPriority="32" w:qFormat="1"/>
+    <w:lsdException w:name="Book Title" w:uiPriority="33" w:qFormat="1"/>
+    <w:lsdException w:name="Bibliography" w:semiHidden="1" w:uiPriority="37" w:unhideWhenUsed="1"/>
+    <w:lsdException w:name="TOC Heading" w:semiHidden="1" w:uiPriority="39" w:unhideWhenUsed="1" w:qFormat="1"/>
+    <w:lsdException w:name="Plain Table 1" w:uiPriority="41"/>
+    <w:lsdException w:name="Plain Table 2" w:uiPriority="42"/>
+    <w:lsdException w:name="Plain Table 3" w:uiPriority="43"/>
+    <w:lsdException w:name="Plain Table 4" w:uiPriority="44"/>
+    <w:lsdException w:name="Plain Table 5" w:uiPriority="45"/>
+    <w:lsdException w:name="Grid Table Light" w:uiPriority="40"/>
+    <w:lsdException w:name="Grid Table 1 Light" w:uiPriority="46"/>
+    <w:lsdException w:name="Grid Table 2" w:uiPriority="47"/>
+    <w:lsdException w:name="Grid Table 3" w:uiPriority="48"/>
+    <w:lsdException w:name="Grid Table 4" w:uiPriority="49"/>
+    <w:lsdException w:name="Grid Table 5 Dark" w:uiPriority="50"/>
+    <w:lsdException w:name="Grid Table 6 Colorful" w:uiPriority="51"/>
+    <w:lsdException w:name="Grid Table 7 Colorful" w:uiPriority="52"/>
+    <w:lsdException w:name="Grid Table 1 Light Accent 1" w:uiPriority="46"/>
+    <w:lsdException w:name="Grid Table 2 Accent 1" w:uiPriority="47"/>
+    <w:lsdException w:name="Grid Table 3 Accent 1" w:uiPriority="48"/>
+    <w:lsdException w:name="Grid Table 4 Accent 1" w:uiPriority="49"/>
+    <w:lsdException w:name="Grid Table 5 Dark Accent 1" w:uiPriority="50"/>
+    <w:lsdException w:name="Grid Table 6 Colorful Accent 1" w:uiPriority="51"/>
+    <w:lsdException w:name="Grid Table 7 Colorful Accent 1" w:uiPriority="52"/>
+    <w:lsdException w:name="Grid Table 1 Light Accent 2" w:uiPriority="46"/>
+    <w:lsdException w:name="Grid Table 2 Accent 2" w:uiPriority="47"/>
+    <w:lsdException w:name="Grid Table 3 Accent 2" w:uiPriority="48"/>
+    <w:lsdException w:name="Grid Table 4 Accent 2" w:uiPriority="49"/>
+    <w:lsdException w:name="Grid Table 5 Dark Accent 2" w:uiPriority="50"/>
+    <w:lsdException w:name="Grid Table 6 Colorful Accent 2" w:uiPriority="51"/>
+    <w:lsdException w:name="Grid Table 7 Colorful Accent 2" w:uiPriority="52"/>
+    <w:lsdException w:name="Grid Table 1 Light Accent 3" w:uiPriority="46"/>
+    <w:lsdException w:name="Grid Table 2 Accent 3" w:uiPriority="47"/>
+    <w:lsdException w:name="Grid Table 3 Accent 3" w:uiPriority="48"/>
+    <w:lsdException w:name="Grid Table 4 Accent 3" w:uiPriority="49"/>
+    <w:lsdException w:name="Grid Table 5 Dark Accent 3" w:uiPriority="50"/>
+    <w:lsdException w:name="Grid Table 6 Colorful Accent 3" w:uiPriority="51"/>
+    <w:lsdException w:name="Grid Table 7 Colorful Accent 3" w:uiPriority="52"/>
+    <w:lsdException w:name="Grid Table 1 Light Accent 4" w:uiPriority="46"/>
+    <w:lsdException w:name="Grid Table 2 Accent 4" w:uiPriority="47"/>
+    <w:lsdException w:name="Grid Table 3 Accent 4" w:uiPriority="48"/>
+    <w:lsdException w:name="Grid Table 4 Accent 4" w:uiPriority="49"/>
+    <w:lsdException w:name="Grid Table 5 Dark Accent 4" w:uiPriority="50"/>
+    <w:lsdException w:name="Grid Table 6 Colorful Accent 4" w:uiPriority="51"/>
+    <w:lsdException w:name="Grid Table 7 Colorful Accent 4" w:uiPriority="52"/>
+    <w:lsdException w:name="Grid Table 1 Light Accent 5" w:uiPriority="46"/>
+    <w:lsdException w:name="Grid Table 2 Accent 5" w:uiPriority="47"/>
+    <w:lsdException w:name="Grid Table 3 Accent 5" w:uiPriority="48"/>
+    <w:lsdException w:name="Grid Table 4 Accent 5" w:uiPriority="49"/>
+    <w:lsdException w:name="Grid Table 5 Dark Accent 5" w:uiPriority="50"/>
+    <w:lsdException w:name="Grid Table 6 Colorful Accent 5" w:uiPriority="51"/>
+    <w:lsdException w:name="Grid Table 7 Colorful Accent 5" w:uiPriority="52"/>
+    <w:lsdException w:name="Grid Table 1 Light Accent 6" w:uiPriority="46"/>
+    <w:lsdException w:name="Grid Table 2 Accent 6" w:uiPriority="47"/>
+    <w:lsdException w:name="Grid Table 3 Accent 6" w:uiPriority="48"/>
+    <w:lsdException w:name="Grid Table 4 Accent 6" w:uiPriority="49"/>
+    <w:lsdException w:name="Grid Table 5 Dark Accent 6" w:uiPriority="50"/>
+    <w:lsdException w:name="Grid Table 6 Colorful Accent 6" w:uiPriority="51"/>
+    <w:lsdException w:name="Grid Table 7 Colorful Accent 6" w:uiPriority="52"/>
+    <w:lsdException w:name="List Table 1 Light" w:uiPriority="46"/>
+    <w:lsdException w:name="List Table 2" w:uiPriority="47"/>
+    <w:lsdException w:name="List Table 3" w:uiPriority="48"/>
+    <w:lsdException w:name="List Table 4" w:uiPriority="49"/>
+    <w:lsdException w:name="List Table 5 Dark" w:uiPriority="50"/>
+    <w:lsdException w:name="List Table 6 Colorful" w:uiPriority="51"/>
+    <w:lsdException w:name="List Table 7 Colorful" w:uiPriority="52"/>
+    <w:lsdException w:name="List Table 1 Light Accent 1" w:uiPriority="46"/>
+    <w:lsdException w:name="List Table 2 Accent 1" w:uiPriority="47"/>
+    <w:lsdException w:name="List Table 3 Accent 1" w:uiPriority="48"/>
+    <w:lsdException w:name="List Table 4 Accent 1" w:uiPriority="49"/>
+    <w:lsdException w:name="List Table 5 Dark Accent 1" w:uiPriority="50"/>
+    <w:lsdException w:name="List Table 6 Colorful Accent 1" w:uiPriority="51"/>
+    <w:lsdException w:name="List Table 7 Colorful Accent 1" w:uiPriority="52"/>
+    <w:lsdException w:name="List Table 1 Light Accent 2" w:uiPriority="46"/>
+    <w:lsdException w:name="List Table 2 Accent 2" w:uiPriority="47"/>
+    <w:lsdException w:name="List Table 3 Accent 2" w:uiPriority="48"/>
+    <w:lsdException w:name="List Table 4 Accent 2" w:uiPriority="49"/>
+    <w:lsdException w:name="List Table 5 Dark Accent 2" w:uiPriority="50"/>
+    <w:lsdException w:name="List Table 6 Colorful Accent 2" w:uiPriority="51"/>
+    <w:lsdException w:name="List Table 7 Colorful Accent 2" w:uiPriority="52"/>
+    <w:lsdException w:name="List Table 1 Light Accent 3" w:uiPriority="46"/>
+    <w:lsdException w:name="List Table 2 Accent 3" w:uiPriority="47"/>
+    <w:lsdException w:name="List Table 3 Accent 3" w:uiPriority="48"/>
+    <w:lsdException w:name="List Table 4 Accent 3" w:uiPriority="49"/>
+    <w:lsdException w:name="List Table 5 Dark Accent 3" w:uiPriority="50"/>
+    <w:lsdException w:name="List Table 6 Colorful Accent 3" w:uiPriority="51"/>
+    <w:lsdException w:name="List Table 7 Colorful Accent 3" w:uiPriority="52"/>
+    <w:lsdException w:name="List Table 1 Light Accent 4" w:uiPriority="46"/>
+    <w:lsdException w:name="List Table 2 Accent 4" w:uiPriority="47"/>
+    <w:lsdException w:name="List Table 3 Accent 4" w:uiPriority="48"/>
+    <w:lsdException w:name="List Table 4 Accent 4" w:uiPriority="49"/>
+    <w:lsdException w:name="List Table 5 Dark Accent 4" w:uiPriority="50"/>
+    <w:lsdException w:name="List Table 6 Colorful Accent 4" w:uiPriority="51"/>
+    <w:lsdException w:name="List Table 7 Colorful Accent 4" w:uiPriority="52"/>
+    <w:lsdException w:name="List Table 1 Light Accent 5" w:uiPriority="46"/>
+    <w:lsdException w:name="List Table 2 Accent 5" w:uiPriority="47"/>
+    <w:lsdException w:name="List Table 3 Accent 5" w:uiPriority="48"/>
+    <w:lsdException w:name="List Table 4 Accent 5" w:uiPriority="49"/>
+    <w:lsdException w:name="List Table 5 Dark Accent 5" w:uiPriority="50"/>
+    <w:lsdException w:name="List Table 6 Colorful Accent 5" w:uiPriority="51"/>
+    <w:lsdException w:name="List Table 7 Colorful Accent 5" w:uiPriority="52"/>
+    <w:lsdException w:name="List Table 1 Light Accent 6" w:uiPriority="46"/>
+    <w:lsdException w:name="List Table 2 Accent 6" w:uiPriority="47"/>
+    <w:lsdException w:name="List Table 3 Accent 6" w:uiPriority="48"/>
+    <w:lsdException w:name="List Table 4 Accent 6" w:uiPriority="49"/>
+    <w:lsdException w:name="List Table 5 Dark Accent 6" w:uiPriority="50"/>
+    <w:lsdException w:name="List Table 6 Colorful Accent 6" w:uiPriority="51"/>
+    <w:lsdException w:name="List Table 7 Colorful Accent 6" w:uiPriority="52"/>
+    <w:lsdException w:name="Mention" w:semiHidden="1" w:unhideWhenUsed="1"/>
+    <w:lsdException w:name="Smart Hyperlink" w:semiHidden="1" w:unhideWhenUsed="1"/>
+    <w:lsdException w:name="Hashtag" w:semiHidden="1" w:unhideWhenUsed="1"/>
+    <w:lsdException w:name="Unresolved Mention" w:semiHidden="1" w:unhideWhenUsed="1"/>
+  </w:latentStyles>
+  <w:style w:type="paragraph" w:default="1" w:styleId="Normal">
+    <w:name w:val="Normal"/>
+    <w:qFormat/>
+  </w:style>
+  <w:style w:type="character" w:default="1" w:styleId="DefaultParagraphFont">
+    <w:name w:val="Default Paragraph Font"/>
+    <w:uiPriority w:val="1"/>
+    <w:semiHidden/>
+    <w:unhideWhenUsed/>
+  </w:style>
+  <w:style w:type="table" w:default="1" w:styleId="TableNormal">
+    <w:name w:val="Normal Table"/>
+    <w:uiPriority w:val="99"/>
+    <w:semiHidden/>
+    <w:unhideWhenUsed/>
+    <w:tblPr>
+      <w:tblInd w:w="0" w:type="dxa"/>
+      <w:tblCellMar>
+        <w:top w:w="0" w:type="dxa"/>
+        <w:left w:w="108" w:type="dxa"/>
+        <w:bottom w:w="0" w:type="dxa"/>
+        <w:right w:w="108" w:type="dxa"/>
+      </w:tblCellMar>
+    </w:tblPr>
+  </w:style>
+  <w:style w:type="numbering" w:default="1" w:styleId="NoList">
+    <w:name w:val="No List"/>
+    <w:uiPriority w:val="99"/>
+    <w:semiHidden/>
+    <w:unhideWhenUsed/>
+  </w:style>
+  <w:style w:type="character" w:styleId="PlaceholderText">
+    <w:name w:val="Placeholder Text"/>
+    <w:basedOn w:val="DefaultParagraphFont"/>
+    <w:uiPriority w:val="99"/>
+    <w:semiHidden/>
+    <w:rsid w:val="0061111E"/>
+    <w:rPr>
+      <w:color w:val="808080"/>
+    </w:rPr>
+  </w:style>
+</w:styles>
+</file>
+
+<file path=word/glossary/webSettings.xml><?xml version="1.0" encoding="utf-8"?>
+<w:webSettings xmlns:mc="http://schemas.openxmlformats.org/markup-compatibility/2006" xmlns:r="http://schemas.openxmlformats.org/officeDocument/2006/relationships" xmlns:w="http://schemas.openxmlformats.org/wordprocessingml/2006/main" xmlns:w14="http://schemas.microsoft.com/office/word/2010/wordml" xmlns:w15="http://schemas.microsoft.com/office/word/2012/wordml" xmlns:w16cid="http://schemas.microsoft.com/office/word/2016/wordml/cid" xmlns:w16se="http://schemas.microsoft.com/office/word/2015/wordml/symex" mc:Ignorable="w14 w15 w16se w16cid">
+  <w:optimizeForBrowser/>
+  <w:allowPNG/>
+</w:webSettings>
+</file>
+
 <file path=word/theme/theme1.xml><?xml version="1.0" encoding="utf-8"?>
 <a:theme xmlns:a="http://schemas.openxmlformats.org/drawingml/2006/main" name="Office Theme">
   <a:themeElements>
@@ -15041,7 +17106,7 @@
 </file>
 
 <file path=customXml/itemProps1.xml><?xml version="1.0" encoding="utf-8"?>
-<ds:datastoreItem xmlns:ds="http://schemas.openxmlformats.org/officeDocument/2006/customXml" ds:itemID="{442581A2-5FF1-4BE7-B4D9-A2B1A1C134BD}">
+<ds:datastoreItem xmlns:ds="http://schemas.openxmlformats.org/officeDocument/2006/customXml" ds:itemID="{2C4DADB3-2BE0-4B7C-B331-70D1DF70A3D7}">
   <ds:schemaRefs>
     <ds:schemaRef ds:uri="http://schemas.openxmlformats.org/officeDocument/2006/bibliography"/>
   </ds:schemaRefs>

--- a/report.docx
+++ b/report.docx
@@ -5193,7 +5193,7 @@
         </w:rPr>
         <w:fldChar w:fldCharType="separate"/>
       </w:r>
-      <w:hyperlink w:anchor="_Toc501573841" w:history="1">
+      <w:hyperlink w:anchor="_Toc501616240" w:history="1">
         <w:r>
           <w:rPr>
             <w:rStyle w:val="Hyperlink"/>
@@ -5220,7 +5220,7 @@
             <w:noProof/>
             <w:webHidden/>
           </w:rPr>
-          <w:instrText xml:space="preserve"> PAGEREF _Toc501573841 \h </w:instrText>
+          <w:instrText xml:space="preserve"> PAGEREF _Toc501616240 \h </w:instrText>
         </w:r>
         <w:r>
           <w:rPr>
@@ -5264,7 +5264,7 @@
           <w:szCs w:val="22"/>
         </w:rPr>
       </w:pPr>
-      <w:hyperlink w:anchor="_Toc501573842" w:history="1">
+      <w:hyperlink w:anchor="_Toc501616241" w:history="1">
         <w:r>
           <w:rPr>
             <w:rStyle w:val="Hyperlink"/>
@@ -5291,7 +5291,7 @@
             <w:noProof/>
             <w:webHidden/>
           </w:rPr>
-          <w:instrText xml:space="preserve"> PAGEREF _Toc501573842 \h </w:instrText>
+          <w:instrText xml:space="preserve"> PAGEREF _Toc501616241 \h </w:instrText>
         </w:r>
         <w:r>
           <w:rPr>
@@ -5335,7 +5335,7 @@
           <w:szCs w:val="22"/>
         </w:rPr>
       </w:pPr>
-      <w:hyperlink w:anchor="_Toc501573843" w:history="1">
+      <w:hyperlink w:anchor="_Toc501616242" w:history="1">
         <w:r>
           <w:rPr>
             <w:rStyle w:val="Hyperlink"/>
@@ -5362,7 +5362,7 @@
             <w:noProof/>
             <w:webHidden/>
           </w:rPr>
-          <w:instrText xml:space="preserve"> PAGEREF _Toc501573843 \h </w:instrText>
+          <w:instrText xml:space="preserve"> PAGEREF _Toc501616242 \h </w:instrText>
         </w:r>
         <w:r>
           <w:rPr>
@@ -5406,7 +5406,7 @@
           <w:szCs w:val="22"/>
         </w:rPr>
       </w:pPr>
-      <w:hyperlink w:anchor="_Toc501573844" w:history="1">
+      <w:hyperlink w:anchor="_Toc501616243" w:history="1">
         <w:r>
           <w:rPr>
             <w:rStyle w:val="Hyperlink"/>
@@ -5433,7 +5433,7 @@
             <w:noProof/>
             <w:webHidden/>
           </w:rPr>
-          <w:instrText xml:space="preserve"> PAGEREF _Toc501573844 \h </w:instrText>
+          <w:instrText xml:space="preserve"> PAGEREF _Toc501616243 \h </w:instrText>
         </w:r>
         <w:r>
           <w:rPr>
@@ -5477,7 +5477,7 @@
           <w:szCs w:val="22"/>
         </w:rPr>
       </w:pPr>
-      <w:hyperlink w:anchor="_Toc501573845" w:history="1">
+      <w:hyperlink w:anchor="_Toc501616244" w:history="1">
         <w:r>
           <w:rPr>
             <w:rStyle w:val="Hyperlink"/>
@@ -5504,7 +5504,7 @@
             <w:noProof/>
             <w:webHidden/>
           </w:rPr>
-          <w:instrText xml:space="preserve"> PAGEREF _Toc501573845 \h </w:instrText>
+          <w:instrText xml:space="preserve"> PAGEREF _Toc501616244 \h </w:instrText>
         </w:r>
         <w:r>
           <w:rPr>
@@ -5525,6 +5525,77 @@
             <w:webHidden/>
           </w:rPr>
           <w:t>15</w:t>
+        </w:r>
+        <w:r>
+          <w:rPr>
+            <w:noProof/>
+            <w:webHidden/>
+          </w:rPr>
+          <w:fldChar w:fldCharType="end"/>
+        </w:r>
+      </w:hyperlink>
+    </w:p>
+    <w:p>
+      <w:pPr>
+        <w:pStyle w:val="TableofFigures"/>
+        <w:tabs>
+          <w:tab w:val="right" w:leader="dot" w:pos="9111"/>
+        </w:tabs>
+        <w:rPr>
+          <w:rFonts w:asciiTheme="minorHAnsi" w:eastAsiaTheme="minorEastAsia" w:hAnsiTheme="minorHAnsi" w:cstheme="minorBidi"/>
+          <w:noProof/>
+          <w:sz w:val="22"/>
+          <w:szCs w:val="22"/>
+        </w:rPr>
+      </w:pPr>
+      <w:hyperlink w:anchor="_Toc501616245" w:history="1">
+        <w:r>
+          <w:rPr>
+            <w:rStyle w:val="Hyperlink"/>
+            <w:noProof/>
+          </w:rPr>
+          <w:t>Hình 3.1: Minh họa RNN</w:t>
+        </w:r>
+        <w:r>
+          <w:rPr>
+            <w:noProof/>
+            <w:webHidden/>
+          </w:rPr>
+          <w:tab/>
+        </w:r>
+        <w:r>
+          <w:rPr>
+            <w:noProof/>
+            <w:webHidden/>
+          </w:rPr>
+          <w:fldChar w:fldCharType="begin"/>
+        </w:r>
+        <w:r>
+          <w:rPr>
+            <w:noProof/>
+            <w:webHidden/>
+          </w:rPr>
+          <w:instrText xml:space="preserve"> PAGEREF _Toc501616245 \h </w:instrText>
+        </w:r>
+        <w:r>
+          <w:rPr>
+            <w:noProof/>
+            <w:webHidden/>
+          </w:rPr>
+        </w:r>
+        <w:r>
+          <w:rPr>
+            <w:noProof/>
+            <w:webHidden/>
+          </w:rPr>
+          <w:fldChar w:fldCharType="separate"/>
+        </w:r>
+        <w:r>
+          <w:rPr>
+            <w:noProof/>
+            <w:webHidden/>
+          </w:rPr>
+          <w:t>16</w:t>
         </w:r>
         <w:r>
           <w:rPr>
@@ -5600,7 +5671,7 @@
         </w:rPr>
         <w:fldChar w:fldCharType="separate"/>
       </w:r>
-      <w:hyperlink w:anchor="_Toc501570152" w:history="1">
+      <w:hyperlink w:anchor="_Toc501616246" w:history="1">
         <w:r>
           <w:rPr>
             <w:rStyle w:val="Hyperlink"/>
@@ -5627,7 +5698,7 @@
             <w:noProof/>
             <w:webHidden/>
           </w:rPr>
-          <w:instrText xml:space="preserve"> PAGEREF _Toc501570152 \h </w:instrText>
+          <w:instrText xml:space="preserve"> PAGEREF _Toc501616246 \h </w:instrText>
         </w:r>
         <w:r>
           <w:rPr>
@@ -5671,7 +5742,7 @@
           <w:szCs w:val="22"/>
         </w:rPr>
       </w:pPr>
-      <w:hyperlink w:anchor="_Toc501570153" w:history="1">
+      <w:hyperlink w:anchor="_Toc501616247" w:history="1">
         <w:r>
           <w:rPr>
             <w:rStyle w:val="Hyperlink"/>
@@ -5698,7 +5769,7 @@
             <w:noProof/>
             <w:webHidden/>
           </w:rPr>
-          <w:instrText xml:space="preserve"> PAGEREF _Toc501570153 \h </w:instrText>
+          <w:instrText xml:space="preserve"> PAGEREF _Toc501616247 \h </w:instrText>
         </w:r>
         <w:r>
           <w:rPr>
@@ -5742,7 +5813,7 @@
           <w:szCs w:val="22"/>
         </w:rPr>
       </w:pPr>
-      <w:hyperlink w:anchor="_Toc501570154" w:history="1">
+      <w:hyperlink w:anchor="_Toc501616248" w:history="1">
         <w:r>
           <w:rPr>
             <w:rStyle w:val="Hyperlink"/>
@@ -5769,7 +5840,7 @@
             <w:noProof/>
             <w:webHidden/>
           </w:rPr>
-          <w:instrText xml:space="preserve"> PAGEREF _Toc501570154 \h </w:instrText>
+          <w:instrText xml:space="preserve"> PAGEREF _Toc501616248 \h </w:instrText>
         </w:r>
         <w:r>
           <w:rPr>
@@ -5813,7 +5884,7 @@
           <w:szCs w:val="22"/>
         </w:rPr>
       </w:pPr>
-      <w:hyperlink w:anchor="_Toc501570155" w:history="1">
+      <w:hyperlink w:anchor="_Toc501616249" w:history="1">
         <w:r>
           <w:rPr>
             <w:rStyle w:val="Hyperlink"/>
@@ -5840,7 +5911,7 @@
             <w:noProof/>
             <w:webHidden/>
           </w:rPr>
-          <w:instrText xml:space="preserve"> PAGEREF _Toc501570155 \h </w:instrText>
+          <w:instrText xml:space="preserve"> PAGEREF _Toc501616249 \h </w:instrText>
         </w:r>
         <w:r>
           <w:rPr>
@@ -5893,17 +5964,19 @@
         </w:rPr>
         <w:br w:type="page"/>
       </w:r>
+      <w:bookmarkStart w:id="20" w:name="_GoBack"/>
+      <w:bookmarkEnd w:id="20"/>
     </w:p>
     <w:p>
       <w:pPr>
         <w:pStyle w:val="Heading1"/>
       </w:pPr>
-      <w:bookmarkStart w:id="20" w:name="_Toc501578213"/>
+      <w:bookmarkStart w:id="21" w:name="_Toc501578213"/>
       <w:r>
         <w:lastRenderedPageBreak/>
         <w:t>HỆ THỐNG HỎI VÀ TRẢ LỜI TỰ ĐỘNG</w:t>
       </w:r>
-      <w:bookmarkEnd w:id="20"/>
+      <w:bookmarkEnd w:id="21"/>
     </w:p>
     <w:p>
       <w:pPr>
@@ -5951,11 +6024,11 @@
           <w:numId w:val="13"/>
         </w:numPr>
       </w:pPr>
-      <w:bookmarkStart w:id="21" w:name="_Toc501578214"/>
+      <w:bookmarkStart w:id="22" w:name="_Toc501578214"/>
       <w:r>
         <w:t>Information Retrieval based Question Answering</w:t>
       </w:r>
-      <w:bookmarkEnd w:id="21"/>
+      <w:bookmarkEnd w:id="22"/>
     </w:p>
     <w:p>
       <w:pPr>
@@ -6107,7 +6180,7 @@
       <w:pPr>
         <w:pStyle w:val="Caption"/>
       </w:pPr>
-      <w:bookmarkStart w:id="22" w:name="_Toc501570152"/>
+      <w:bookmarkStart w:id="23" w:name="_Toc501616246"/>
       <w:proofErr w:type="spellStart"/>
       <w:r>
         <w:t>Bảng</w:t>
@@ -6116,55 +6189,29 @@
       <w:r>
         <w:t xml:space="preserve"> </w:t>
       </w:r>
-      <w:r>
-        <w:fldChar w:fldCharType="begin"/>
-      </w:r>
-      <w:r>
-        <w:instrText xml:space="preserve"> STYLEREF 1 \s </w:instrText>
-      </w:r>
-      <w:r>
-        <w:fldChar w:fldCharType="separate"/>
-      </w:r>
-      <w:r>
-        <w:rPr>
-          <w:noProof/>
-        </w:rPr>
-        <w:t>1</w:t>
-      </w:r>
-      <w:r>
-        <w:rPr>
-          <w:noProof/>
-        </w:rPr>
-        <w:fldChar w:fldCharType="end"/>
-      </w:r>
+      <w:fldSimple w:instr=" STYLEREF 1 \s ">
+        <w:r>
+          <w:rPr>
+            <w:noProof/>
+          </w:rPr>
+          <w:t>1</w:t>
+        </w:r>
+      </w:fldSimple>
       <w:r>
         <w:t>.</w:t>
       </w:r>
-      <w:r>
-        <w:fldChar w:fldCharType="begin"/>
-      </w:r>
-      <w:r>
-        <w:instrText xml:space="preserve"> SEQ Bảng \* ARABIC \s 1 </w:instrText>
-      </w:r>
-      <w:r>
-        <w:fldChar w:fldCharType="separate"/>
-      </w:r>
-      <w:r>
-        <w:rPr>
-          <w:noProof/>
-        </w:rPr>
-        <w:t>1</w:t>
-      </w:r>
-      <w:r>
-        <w:rPr>
-          <w:noProof/>
-        </w:rPr>
-        <w:fldChar w:fldCharType="end"/>
-      </w:r>
+      <w:fldSimple w:instr=" SEQ Bảng \* ARABIC \s 1 ">
+        <w:r>
+          <w:rPr>
+            <w:noProof/>
+          </w:rPr>
+          <w:t>1</w:t>
+        </w:r>
+      </w:fldSimple>
       <w:r>
         <w:t>: Một vài ví dụ về IR based Question Answering</w:t>
       </w:r>
-      <w:bookmarkEnd w:id="22"/>
+      <w:bookmarkEnd w:id="23"/>
     </w:p>
     <w:p>
       <w:pPr>
@@ -6266,8 +6313,8 @@
       <w:pPr>
         <w:pStyle w:val="Caption"/>
       </w:pPr>
-      <w:bookmarkStart w:id="23" w:name="_Toc501469291"/>
-      <w:bookmarkStart w:id="24" w:name="_Toc501573841"/>
+      <w:bookmarkStart w:id="24" w:name="_Toc501469291"/>
+      <w:bookmarkStart w:id="25" w:name="_Toc501616240"/>
       <w:proofErr w:type="spellStart"/>
       <w:r>
         <w:t>Hình</w:t>
@@ -6276,45 +6323,25 @@
       <w:r>
         <w:t xml:space="preserve"> </w:t>
       </w:r>
-      <w:r>
-        <w:fldChar w:fldCharType="begin"/>
-      </w:r>
-      <w:r>
-        <w:instrText xml:space="preserve"> STYLEREF 1 \s </w:instrText>
-      </w:r>
-      <w:r>
-        <w:fldChar w:fldCharType="separate"/>
-      </w:r>
-      <w:r>
-        <w:rPr>
-          <w:noProof/>
-        </w:rPr>
-        <w:t>1</w:t>
-      </w:r>
-      <w:r>
-        <w:fldChar w:fldCharType="end"/>
-      </w:r>
+      <w:fldSimple w:instr=" STYLEREF 1 \s ">
+        <w:r>
+          <w:rPr>
+            <w:noProof/>
+          </w:rPr>
+          <w:t>1</w:t>
+        </w:r>
+      </w:fldSimple>
       <w:r>
         <w:t>.</w:t>
       </w:r>
-      <w:r>
-        <w:fldChar w:fldCharType="begin"/>
-      </w:r>
-      <w:r>
-        <w:instrText xml:space="preserve"> SEQ Hình \* ARABIC \s 1 </w:instrText>
-      </w:r>
-      <w:r>
-        <w:fldChar w:fldCharType="separate"/>
-      </w:r>
-      <w:r>
-        <w:rPr>
-          <w:noProof/>
-        </w:rPr>
-        <w:t>1</w:t>
-      </w:r>
-      <w:r>
-        <w:fldChar w:fldCharType="end"/>
-      </w:r>
+      <w:fldSimple w:instr=" SEQ Hình \* ARABIC \s 1 ">
+        <w:r>
+          <w:rPr>
+            <w:noProof/>
+          </w:rPr>
+          <w:t>1</w:t>
+        </w:r>
+      </w:fldSimple>
       <w:r>
         <w:t xml:space="preserve">: IR based question answering có ba giai đoạn: question processing, </w:t>
       </w:r>
@@ -6326,8 +6353,8 @@
       <w:r>
         <w:t xml:space="preserve"> retrieval và answer processing</w:t>
       </w:r>
-      <w:bookmarkEnd w:id="23"/>
       <w:bookmarkEnd w:id="24"/>
+      <w:bookmarkEnd w:id="25"/>
     </w:p>
     <w:p>
       <w:pPr>
@@ -6337,12 +6364,12 @@
           <w:numId w:val="13"/>
         </w:numPr>
       </w:pPr>
-      <w:bookmarkStart w:id="25" w:name="_Toc501578215"/>
+      <w:bookmarkStart w:id="26" w:name="_Toc501578215"/>
       <w:r>
         <w:lastRenderedPageBreak/>
         <w:t>Question processing</w:t>
       </w:r>
-      <w:bookmarkEnd w:id="25"/>
+      <w:bookmarkEnd w:id="26"/>
     </w:p>
     <w:p>
       <w:pPr>
@@ -6479,11 +6506,11 @@
           <w:numId w:val="13"/>
         </w:numPr>
       </w:pPr>
-      <w:bookmarkStart w:id="26" w:name="_Toc501578216"/>
+      <w:bookmarkStart w:id="27" w:name="_Toc501578216"/>
       <w:r>
         <w:t>Passage Retrieval</w:t>
       </w:r>
-      <w:bookmarkEnd w:id="26"/>
+      <w:bookmarkEnd w:id="27"/>
     </w:p>
     <w:p>
       <w:pPr>
@@ -6722,7 +6749,7 @@
       <w:pPr>
         <w:pStyle w:val="Caption"/>
       </w:pPr>
-      <w:bookmarkStart w:id="27" w:name="_Toc501573842"/>
+      <w:bookmarkStart w:id="28" w:name="_Toc501616241"/>
       <w:proofErr w:type="spellStart"/>
       <w:r>
         <w:t>Hình</w:t>
@@ -6731,45 +6758,25 @@
       <w:r>
         <w:t xml:space="preserve"> </w:t>
       </w:r>
-      <w:r>
-        <w:fldChar w:fldCharType="begin"/>
-      </w:r>
-      <w:r>
-        <w:instrText xml:space="preserve"> STYLEREF 1 \s </w:instrText>
-      </w:r>
-      <w:r>
-        <w:fldChar w:fldCharType="separate"/>
-      </w:r>
-      <w:r>
-        <w:rPr>
-          <w:noProof/>
-        </w:rPr>
-        <w:t>1</w:t>
-      </w:r>
-      <w:r>
-        <w:fldChar w:fldCharType="end"/>
-      </w:r>
+      <w:fldSimple w:instr=" STYLEREF 1 \s ">
+        <w:r>
+          <w:rPr>
+            <w:noProof/>
+          </w:rPr>
+          <w:t>1</w:t>
+        </w:r>
+      </w:fldSimple>
       <w:r>
         <w:t>.</w:t>
       </w:r>
-      <w:r>
-        <w:fldChar w:fldCharType="begin"/>
-      </w:r>
-      <w:r>
-        <w:instrText xml:space="preserve"> SEQ Hình \* ARABIC \s 1 </w:instrText>
-      </w:r>
-      <w:r>
-        <w:fldChar w:fldCharType="separate"/>
-      </w:r>
-      <w:r>
-        <w:rPr>
-          <w:noProof/>
-        </w:rPr>
-        <w:t>2</w:t>
-      </w:r>
-      <w:r>
-        <w:fldChar w:fldCharType="end"/>
-      </w:r>
+      <w:fldSimple w:instr=" SEQ Hình \* ARABIC \s 1 ">
+        <w:r>
+          <w:rPr>
+            <w:noProof/>
+          </w:rPr>
+          <w:t>2</w:t>
+        </w:r>
+      </w:fldSimple>
       <w:r>
         <w:t>: Năm đoạn trích Google trả về khi tìm kiếm “</w:t>
       </w:r>
@@ -6779,7 +6786,7 @@
       <w:r>
         <w:t>”</w:t>
       </w:r>
-      <w:bookmarkEnd w:id="27"/>
+      <w:bookmarkEnd w:id="28"/>
     </w:p>
     <w:p>
       <w:pPr>
@@ -6796,7 +6803,7 @@
           <w:numId w:val="13"/>
         </w:numPr>
       </w:pPr>
-      <w:bookmarkStart w:id="28" w:name="_Toc501578217"/>
+      <w:bookmarkStart w:id="29" w:name="_Toc501578217"/>
       <w:r>
         <w:t>Answer P</w:t>
       </w:r>
@@ -6806,7 +6813,7 @@
       <w:r>
         <w:t>ocessing</w:t>
       </w:r>
-      <w:bookmarkEnd w:id="28"/>
+      <w:bookmarkEnd w:id="29"/>
     </w:p>
     <w:p>
       <w:pPr>
@@ -7095,7 +7102,7 @@
       <w:pPr>
         <w:pStyle w:val="Caption"/>
       </w:pPr>
-      <w:bookmarkStart w:id="29" w:name="_Toc501570153"/>
+      <w:bookmarkStart w:id="30" w:name="_Toc501616247"/>
       <w:proofErr w:type="spellStart"/>
       <w:r>
         <w:lastRenderedPageBreak/>
@@ -7105,55 +7112,29 @@
       <w:r>
         <w:t xml:space="preserve"> </w:t>
       </w:r>
-      <w:r>
-        <w:fldChar w:fldCharType="begin"/>
-      </w:r>
-      <w:r>
-        <w:instrText xml:space="preserve"> STYLEREF 1 \s </w:instrText>
-      </w:r>
-      <w:r>
-        <w:fldChar w:fldCharType="separate"/>
-      </w:r>
-      <w:r>
-        <w:rPr>
-          <w:noProof/>
-        </w:rPr>
-        <w:t>1</w:t>
-      </w:r>
-      <w:r>
-        <w:rPr>
-          <w:noProof/>
-        </w:rPr>
-        <w:fldChar w:fldCharType="end"/>
-      </w:r>
+      <w:fldSimple w:instr=" STYLEREF 1 \s ">
+        <w:r>
+          <w:rPr>
+            <w:noProof/>
+          </w:rPr>
+          <w:t>1</w:t>
+        </w:r>
+      </w:fldSimple>
       <w:r>
         <w:t>.</w:t>
       </w:r>
-      <w:r>
-        <w:fldChar w:fldCharType="begin"/>
-      </w:r>
-      <w:r>
-        <w:instrText xml:space="preserve"> SEQ Bảng \* ARABIC \s 1 </w:instrText>
-      </w:r>
-      <w:r>
-        <w:fldChar w:fldCharType="separate"/>
-      </w:r>
-      <w:r>
-        <w:rPr>
-          <w:noProof/>
-        </w:rPr>
-        <w:t>2</w:t>
-      </w:r>
-      <w:r>
-        <w:rPr>
-          <w:noProof/>
-        </w:rPr>
-        <w:fldChar w:fldCharType="end"/>
-      </w:r>
+      <w:fldSimple w:instr=" SEQ Bảng \* ARABIC \s 1 ">
+        <w:r>
+          <w:rPr>
+            <w:noProof/>
+          </w:rPr>
+          <w:t>2</w:t>
+        </w:r>
+      </w:fldSimple>
       <w:r>
         <w:t>: Một vài biểu thức trích xuất câu trả lời cho câu hỏi định nghĩa</w:t>
       </w:r>
-      <w:bookmarkEnd w:id="29"/>
+      <w:bookmarkEnd w:id="30"/>
     </w:p>
     <w:p>
       <w:pPr>
@@ -7366,11 +7347,11 @@
           <w:numId w:val="13"/>
         </w:numPr>
       </w:pPr>
-      <w:bookmarkStart w:id="30" w:name="_Toc501578218"/>
+      <w:bookmarkStart w:id="31" w:name="_Toc501578218"/>
       <w:r>
         <w:t>Knowledge-based Question Answering</w:t>
       </w:r>
-      <w:bookmarkEnd w:id="30"/>
+      <w:bookmarkEnd w:id="31"/>
     </w:p>
     <w:p>
       <w:pPr>
@@ -7859,7 +7840,7 @@
       <w:pPr>
         <w:pStyle w:val="Bngbiu-nidung"/>
       </w:pPr>
-      <w:bookmarkStart w:id="31" w:name="_Toc501570154"/>
+      <w:bookmarkStart w:id="32" w:name="_Toc501616248"/>
       <w:proofErr w:type="spellStart"/>
       <w:r>
         <w:t>Bảng</w:t>
@@ -7868,55 +7849,29 @@
       <w:r>
         <w:t xml:space="preserve"> </w:t>
       </w:r>
-      <w:r>
-        <w:fldChar w:fldCharType="begin"/>
-      </w:r>
-      <w:r>
-        <w:instrText xml:space="preserve"> STYLEREF 1 \s </w:instrText>
-      </w:r>
-      <w:r>
-        <w:fldChar w:fldCharType="separate"/>
-      </w:r>
-      <w:r>
-        <w:rPr>
-          <w:noProof/>
-        </w:rPr>
-        <w:t>1</w:t>
-      </w:r>
-      <w:r>
-        <w:rPr>
-          <w:noProof/>
-        </w:rPr>
-        <w:fldChar w:fldCharType="end"/>
-      </w:r>
+      <w:fldSimple w:instr=" STYLEREF 1 \s ">
+        <w:r>
+          <w:rPr>
+            <w:noProof/>
+          </w:rPr>
+          <w:t>1</w:t>
+        </w:r>
+      </w:fldSimple>
       <w:r>
         <w:t>.</w:t>
       </w:r>
-      <w:r>
-        <w:fldChar w:fldCharType="begin"/>
-      </w:r>
-      <w:r>
-        <w:instrText xml:space="preserve"> SEQ Bảng \* ARABIC \s 1 </w:instrText>
-      </w:r>
-      <w:r>
-        <w:fldChar w:fldCharType="separate"/>
-      </w:r>
-      <w:r>
-        <w:rPr>
-          <w:noProof/>
-        </w:rPr>
-        <w:t>3</w:t>
-      </w:r>
-      <w:r>
-        <w:rPr>
-          <w:noProof/>
-        </w:rPr>
-        <w:fldChar w:fldCharType="end"/>
-      </w:r>
+      <w:fldSimple w:instr=" SEQ Bảng \* ARABIC \s 1 ">
+        <w:r>
+          <w:rPr>
+            <w:noProof/>
+          </w:rPr>
+          <w:t>3</w:t>
+        </w:r>
+      </w:fldSimple>
       <w:r>
         <w:t>: Ví dụ biểu thức logic được tao ra bởi một sematic parser cho QA</w:t>
       </w:r>
-      <w:bookmarkEnd w:id="31"/>
+      <w:bookmarkEnd w:id="32"/>
     </w:p>
     <w:p>
       <w:pPr>
@@ -8111,7 +8066,7 @@
       <w:pPr>
         <w:pStyle w:val="Caption"/>
       </w:pPr>
-      <w:bookmarkStart w:id="32" w:name="_Toc501570155"/>
+      <w:bookmarkStart w:id="33" w:name="_Toc501616249"/>
       <w:proofErr w:type="spellStart"/>
       <w:r>
         <w:t>Bảng</w:t>
@@ -8120,55 +8075,29 @@
       <w:r>
         <w:t xml:space="preserve"> </w:t>
       </w:r>
-      <w:r>
-        <w:fldChar w:fldCharType="begin"/>
-      </w:r>
-      <w:r>
-        <w:instrText xml:space="preserve"> STYLEREF 1 \s </w:instrText>
-      </w:r>
-      <w:r>
-        <w:fldChar w:fldCharType="separate"/>
-      </w:r>
-      <w:r>
-        <w:rPr>
-          <w:noProof/>
-        </w:rPr>
-        <w:t>1</w:t>
-      </w:r>
-      <w:r>
-        <w:rPr>
-          <w:noProof/>
-        </w:rPr>
-        <w:fldChar w:fldCharType="end"/>
-      </w:r>
+      <w:fldSimple w:instr=" STYLEREF 1 \s ">
+        <w:r>
+          <w:rPr>
+            <w:noProof/>
+          </w:rPr>
+          <w:t>1</w:t>
+        </w:r>
+      </w:fldSimple>
       <w:r>
         <w:t>.</w:t>
       </w:r>
-      <w:r>
-        <w:fldChar w:fldCharType="begin"/>
-      </w:r>
-      <w:r>
-        <w:instrText xml:space="preserve"> SEQ Bảng \* ARABIC \s 1 </w:instrText>
-      </w:r>
-      <w:r>
-        <w:fldChar w:fldCharType="separate"/>
-      </w:r>
-      <w:r>
-        <w:rPr>
-          <w:noProof/>
-        </w:rPr>
-        <w:t>4</w:t>
-      </w:r>
-      <w:r>
-        <w:rPr>
-          <w:noProof/>
-        </w:rPr>
-        <w:fldChar w:fldCharType="end"/>
-      </w:r>
+      <w:fldSimple w:instr=" SEQ Bảng \* ARABIC \s 1 ">
+        <w:r>
+          <w:rPr>
+            <w:noProof/>
+          </w:rPr>
+          <w:t>4</w:t>
+        </w:r>
+      </w:fldSimple>
       <w:r>
         <w:t>: Ví dụ RDF</w:t>
       </w:r>
-      <w:bookmarkEnd w:id="32"/>
+      <w:bookmarkEnd w:id="33"/>
     </w:p>
     <w:p>
       <w:pPr>
@@ -8226,14 +8155,14 @@
       <w:pPr>
         <w:pStyle w:val="Heading1"/>
       </w:pPr>
-      <w:bookmarkStart w:id="33" w:name="_Toc501578219"/>
+      <w:bookmarkStart w:id="34" w:name="_Toc501578219"/>
       <w:r>
         <w:t>WORD</w:t>
       </w:r>
       <w:r>
         <w:t>2VEC</w:t>
       </w:r>
-      <w:bookmarkEnd w:id="33"/>
+      <w:bookmarkEnd w:id="34"/>
     </w:p>
     <w:p>
       <w:pPr>
@@ -8277,11 +8206,11 @@
       <w:pPr>
         <w:pStyle w:val="Tiumccp1"/>
       </w:pPr>
-      <w:bookmarkStart w:id="34" w:name="_Toc501578220"/>
+      <w:bookmarkStart w:id="35" w:name="_Toc501578220"/>
       <w:r>
         <w:t>2.1 Nhiệm vụ giả</w:t>
       </w:r>
-      <w:bookmarkEnd w:id="34"/>
+      <w:bookmarkEnd w:id="35"/>
     </w:p>
     <w:p>
       <w:pPr>
@@ -8422,7 +8351,7 @@
       <w:pPr>
         <w:pStyle w:val="Caption"/>
       </w:pPr>
-      <w:bookmarkStart w:id="35" w:name="_Toc501573843"/>
+      <w:bookmarkStart w:id="36" w:name="_Toc501616242"/>
       <w:proofErr w:type="spellStart"/>
       <w:r>
         <w:t>Hình</w:t>
@@ -8431,49 +8360,29 @@
       <w:r>
         <w:t xml:space="preserve"> </w:t>
       </w:r>
-      <w:r>
-        <w:fldChar w:fldCharType="begin"/>
-      </w:r>
-      <w:r>
-        <w:instrText xml:space="preserve"> STYLEREF 1 \s </w:instrText>
-      </w:r>
-      <w:r>
-        <w:fldChar w:fldCharType="separate"/>
-      </w:r>
-      <w:r>
-        <w:rPr>
-          <w:noProof/>
-        </w:rPr>
-        <w:t>2</w:t>
-      </w:r>
-      <w:r>
-        <w:fldChar w:fldCharType="end"/>
-      </w:r>
+      <w:fldSimple w:instr=" STYLEREF 1 \s ">
+        <w:r>
+          <w:rPr>
+            <w:noProof/>
+          </w:rPr>
+          <w:t>2</w:t>
+        </w:r>
+      </w:fldSimple>
       <w:r>
         <w:t>.</w:t>
       </w:r>
-      <w:r>
-        <w:fldChar w:fldCharType="begin"/>
-      </w:r>
-      <w:r>
-        <w:instrText xml:space="preserve"> SEQ Hình \* ARABIC \s 1 </w:instrText>
-      </w:r>
-      <w:r>
-        <w:fldChar w:fldCharType="separate"/>
-      </w:r>
-      <w:r>
-        <w:rPr>
-          <w:noProof/>
-        </w:rPr>
-        <w:t>1</w:t>
-      </w:r>
-      <w:r>
-        <w:fldChar w:fldCharType="end"/>
-      </w:r>
+      <w:fldSimple w:instr=" SEQ Hình \* ARABIC \s 1 ">
+        <w:r>
+          <w:rPr>
+            <w:noProof/>
+          </w:rPr>
+          <w:t>1</w:t>
+        </w:r>
+      </w:fldSimple>
       <w:r>
         <w:t>: Ví dụ input cho word2vec</w:t>
       </w:r>
-      <w:bookmarkEnd w:id="35"/>
+      <w:bookmarkEnd w:id="36"/>
     </w:p>
     <w:p>
       <w:pPr>
@@ -8495,14 +8404,14 @@
       <w:pPr>
         <w:pStyle w:val="Tiumccp1"/>
       </w:pPr>
-      <w:bookmarkStart w:id="36" w:name="_Toc501578221"/>
+      <w:bookmarkStart w:id="37" w:name="_Toc501578221"/>
       <w:r>
         <w:t xml:space="preserve">2.2 </w:t>
       </w:r>
       <w:r>
         <w:t>Chi tiết mô hình</w:t>
       </w:r>
-      <w:bookmarkEnd w:id="36"/>
+      <w:bookmarkEnd w:id="37"/>
     </w:p>
     <w:p>
       <w:pPr>
@@ -8626,7 +8535,7 @@
       <w:pPr>
         <w:pStyle w:val="Caption"/>
       </w:pPr>
-      <w:bookmarkStart w:id="37" w:name="_Toc501573844"/>
+      <w:bookmarkStart w:id="38" w:name="_Toc501616243"/>
       <w:proofErr w:type="spellStart"/>
       <w:r>
         <w:t>Hình</w:t>
@@ -8635,45 +8544,25 @@
       <w:r>
         <w:t xml:space="preserve"> </w:t>
       </w:r>
-      <w:r>
-        <w:fldChar w:fldCharType="begin"/>
-      </w:r>
-      <w:r>
-        <w:instrText xml:space="preserve"> STYLEREF 1 \s </w:instrText>
-      </w:r>
-      <w:r>
-        <w:fldChar w:fldCharType="separate"/>
-      </w:r>
-      <w:r>
-        <w:rPr>
-          <w:noProof/>
-        </w:rPr>
-        <w:t>2</w:t>
-      </w:r>
-      <w:r>
-        <w:fldChar w:fldCharType="end"/>
-      </w:r>
+      <w:fldSimple w:instr=" STYLEREF 1 \s ">
+        <w:r>
+          <w:rPr>
+            <w:noProof/>
+          </w:rPr>
+          <w:t>2</w:t>
+        </w:r>
+      </w:fldSimple>
       <w:r>
         <w:t>.</w:t>
       </w:r>
-      <w:r>
-        <w:fldChar w:fldCharType="begin"/>
-      </w:r>
-      <w:r>
-        <w:instrText xml:space="preserve"> SEQ Hình \* ARABIC \s 1 </w:instrText>
-      </w:r>
-      <w:r>
-        <w:fldChar w:fldCharType="separate"/>
-      </w:r>
-      <w:r>
-        <w:rPr>
-          <w:noProof/>
-        </w:rPr>
-        <w:t>2</w:t>
-      </w:r>
-      <w:r>
-        <w:fldChar w:fldCharType="end"/>
-      </w:r>
+      <w:fldSimple w:instr=" SEQ Hình \* ARABIC \s 1 ">
+        <w:r>
+          <w:rPr>
+            <w:noProof/>
+          </w:rPr>
+          <w:t>2</w:t>
+        </w:r>
+      </w:fldSimple>
       <w:r>
         <w:t>: Kiến trục mạng nơ-</w:t>
       </w:r>
@@ -8681,7 +8570,7 @@
       <w:r>
         <w:t>ron</w:t>
       </w:r>
-      <w:bookmarkEnd w:id="37"/>
+      <w:bookmarkEnd w:id="38"/>
       <w:proofErr w:type="spellEnd"/>
     </w:p>
     <w:p>
@@ -8715,14 +8604,14 @@
       <w:pPr>
         <w:pStyle w:val="Tiumccp1"/>
       </w:pPr>
-      <w:bookmarkStart w:id="38" w:name="_Toc501578222"/>
+      <w:bookmarkStart w:id="39" w:name="_Toc501578222"/>
       <w:r>
         <w:t xml:space="preserve">2.3 </w:t>
       </w:r>
       <w:r>
         <w:t>Lớp ẩn</w:t>
       </w:r>
-      <w:bookmarkEnd w:id="38"/>
+      <w:bookmarkEnd w:id="39"/>
     </w:p>
     <w:p>
       <w:pPr>
@@ -8817,7 +8706,7 @@
       <w:pPr>
         <w:pStyle w:val="Caption"/>
       </w:pPr>
-      <w:bookmarkStart w:id="39" w:name="_Toc501573845"/>
+      <w:bookmarkStart w:id="40" w:name="_Toc501616244"/>
       <w:proofErr w:type="spellStart"/>
       <w:r>
         <w:t>Hình</w:t>
@@ -8826,49 +8715,29 @@
       <w:r>
         <w:t xml:space="preserve"> </w:t>
       </w:r>
-      <w:r>
-        <w:fldChar w:fldCharType="begin"/>
-      </w:r>
-      <w:r>
-        <w:instrText xml:space="preserve"> STYLEREF 1 \s </w:instrText>
-      </w:r>
-      <w:r>
-        <w:fldChar w:fldCharType="separate"/>
-      </w:r>
-      <w:r>
-        <w:rPr>
-          <w:noProof/>
-        </w:rPr>
-        <w:t>2</w:t>
-      </w:r>
-      <w:r>
-        <w:fldChar w:fldCharType="end"/>
-      </w:r>
+      <w:fldSimple w:instr=" STYLEREF 1 \s ">
+        <w:r>
+          <w:rPr>
+            <w:noProof/>
+          </w:rPr>
+          <w:t>2</w:t>
+        </w:r>
+      </w:fldSimple>
       <w:r>
         <w:t>.</w:t>
       </w:r>
-      <w:r>
-        <w:fldChar w:fldCharType="begin"/>
-      </w:r>
-      <w:r>
-        <w:instrText xml:space="preserve"> SEQ Hình \* ARABIC \s 1 </w:instrText>
-      </w:r>
-      <w:r>
-        <w:fldChar w:fldCharType="separate"/>
-      </w:r>
-      <w:r>
-        <w:rPr>
-          <w:noProof/>
-        </w:rPr>
-        <w:t>3</w:t>
-      </w:r>
-      <w:r>
-        <w:fldChar w:fldCharType="end"/>
-      </w:r>
+      <w:fldSimple w:instr=" SEQ Hình \* ARABIC \s 1 ">
+        <w:r>
+          <w:rPr>
+            <w:noProof/>
+          </w:rPr>
+          <w:t>3</w:t>
+        </w:r>
+      </w:fldSimple>
       <w:r>
         <w:t>: Ma trận trọng số</w:t>
       </w:r>
-      <w:bookmarkEnd w:id="39"/>
+      <w:bookmarkEnd w:id="40"/>
     </w:p>
     <w:p>
       <w:pPr>
@@ -8879,11 +8748,11 @@
       <w:pPr>
         <w:pStyle w:val="Heading1"/>
       </w:pPr>
-      <w:bookmarkStart w:id="40" w:name="_Toc501578223"/>
+      <w:bookmarkStart w:id="41" w:name="_Toc501578223"/>
       <w:r>
         <w:t>RNN, LSTM</w:t>
       </w:r>
-      <w:bookmarkEnd w:id="40"/>
+      <w:bookmarkEnd w:id="41"/>
     </w:p>
     <w:p>
       <w:pPr>
@@ -8905,7 +8774,7 @@
       <w:pPr>
         <w:pStyle w:val="Tiumccp1"/>
       </w:pPr>
-      <w:bookmarkStart w:id="41" w:name="_Toc501578224"/>
+      <w:bookmarkStart w:id="42" w:name="_Toc501578224"/>
       <w:r>
         <w:lastRenderedPageBreak/>
         <w:t>3.1 Mạng</w:t>
@@ -8924,7 +8793,7 @@
       <w:r>
         <w:t xml:space="preserve"> RNN là gì?</w:t>
       </w:r>
-      <w:bookmarkEnd w:id="41"/>
+      <w:bookmarkEnd w:id="42"/>
     </w:p>
     <w:p>
       <w:pPr>
@@ -8945,80 +8814,84 @@
     <w:p>
       <w:pPr>
         <w:pStyle w:val="Nidungvnbn"/>
+        <w:keepNext/>
         <w:ind w:firstLine="0"/>
         <w:jc w:val="center"/>
       </w:pPr>
       <w:r>
-        <w:rPr>
-          <w:noProof/>
-        </w:rPr>
-        <mc:AlternateContent>
-          <mc:Choice Requires="wps">
-            <w:drawing>
-              <wp:inline distT="0" distB="0" distL="0" distR="0" wp14:anchorId="138D1045" wp14:editId="502D08A5">
-                <wp:extent cx="304800" cy="304800"/>
-                <wp:effectExtent l="0" t="0" r="0" b="0"/>
-                <wp:docPr id="9" name="Rectangle 9" descr="A recurrent neural network and the unfolding in time of the computation involved in its forward computation. Source: Nature"/>
-                <wp:cNvGraphicFramePr>
-                  <a:graphicFrameLocks xmlns:a="http://schemas.openxmlformats.org/drawingml/2006/main" noChangeAspect="1"/>
-                </wp:cNvGraphicFramePr>
-                <a:graphic xmlns:a="http://schemas.openxmlformats.org/drawingml/2006/main">
-                  <a:graphicData uri="http://schemas.microsoft.com/office/word/2010/wordprocessingShape">
-                    <wps:wsp>
-                      <wps:cNvSpPr>
-                        <a:spLocks noChangeAspect="1" noChangeArrowheads="1"/>
-                      </wps:cNvSpPr>
-                      <wps:spPr bwMode="auto">
-                        <a:xfrm>
-                          <a:off x="0" y="0"/>
-                          <a:ext cx="304800" cy="304800"/>
-                        </a:xfrm>
-                        <a:prstGeom prst="rect">
-                          <a:avLst/>
-                        </a:prstGeom>
-                        <a:noFill/>
-                        <a:ln>
-                          <a:noFill/>
-                        </a:ln>
-                        <a:extLst>
-                          <a:ext uri="{909E8E84-426E-40DD-AFC4-6F175D3DCCD1}">
-                            <a14:hiddenFill xmlns:a14="http://schemas.microsoft.com/office/drawing/2010/main">
-                              <a:solidFill>
-                                <a:srgbClr val="FFFFFF"/>
-                              </a:solidFill>
-                            </a14:hiddenFill>
-                          </a:ext>
-                          <a:ext uri="{91240B29-F687-4F45-9708-019B960494DF}">
-                            <a14:hiddenLine xmlns:a14="http://schemas.microsoft.com/office/drawing/2010/main" w="9525">
-                              <a:solidFill>
-                                <a:srgbClr val="000000"/>
-                              </a:solidFill>
-                              <a:miter lim="800000"/>
-                              <a:headEnd/>
-                              <a:tailEnd/>
-                            </a14:hiddenLine>
-                          </a:ext>
-                        </a:extLst>
-                      </wps:spPr>
-                      <wps:bodyPr rot="0" vert="horz" wrap="square" lIns="91440" tIns="45720" rIns="91440" bIns="45720" anchor="t" anchorCtr="0" upright="1">
-                        <a:noAutofit/>
-                      </wps:bodyPr>
-                    </wps:wsp>
-                  </a:graphicData>
-                </a:graphic>
-              </wp:inline>
-            </w:drawing>
-          </mc:Choice>
-          <mc:Fallback>
-            <w:pict>
-              <v:rect w14:anchorId="20DFA684" id="Rectangle 9" o:spid="_x0000_s1026" alt="A recurrent neural network and the unfolding in time of the computation involved in its forward computation. Source: Nature" style="width:24pt;height:24pt;visibility:visible;mso-wrap-style:square;mso-left-percent:-10001;mso-top-percent:-10001;mso-position-horizontal:absolute;mso-position-horizontal-relative:char;mso-position-vertical:absolute;mso-position-vertical-relative:line;mso-left-percent:-10001;mso-top-percent:-10001;v-text-anchor:top" o:gfxdata="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" filled="f" stroked="f">
-                <o:lock v:ext="edit" aspectratio="t"/>
-                <w10:anchorlock/>
-              </v:rect>
-            </w:pict>
-          </mc:Fallback>
-        </mc:AlternateContent>
-      </w:r>
+        <w:drawing>
+          <wp:inline distT="0" distB="0" distL="0" distR="0" wp14:anchorId="2C2F5CD4" wp14:editId="3294A558">
+            <wp:extent cx="5791835" cy="2324100"/>
+            <wp:effectExtent l="0" t="0" r="0" b="0"/>
+            <wp:docPr id="10" name="Picture 10"/>
+            <wp:cNvGraphicFramePr>
+              <a:graphicFrameLocks xmlns:a="http://schemas.openxmlformats.org/drawingml/2006/main" noChangeAspect="1"/>
+            </wp:cNvGraphicFramePr>
+            <a:graphic xmlns:a="http://schemas.openxmlformats.org/drawingml/2006/main">
+              <a:graphicData uri="http://schemas.openxmlformats.org/drawingml/2006/picture">
+                <pic:pic xmlns:pic="http://schemas.openxmlformats.org/drawingml/2006/picture">
+                  <pic:nvPicPr>
+                    <pic:cNvPr id="1" name=""/>
+                    <pic:cNvPicPr/>
+                  </pic:nvPicPr>
+                  <pic:blipFill>
+                    <a:blip r:embed="rId20"/>
+                    <a:stretch>
+                      <a:fillRect/>
+                    </a:stretch>
+                  </pic:blipFill>
+                  <pic:spPr>
+                    <a:xfrm>
+                      <a:off x="0" y="0"/>
+                      <a:ext cx="5791835" cy="2324100"/>
+                    </a:xfrm>
+                    <a:prstGeom prst="rect">
+                      <a:avLst/>
+                    </a:prstGeom>
+                  </pic:spPr>
+                </pic:pic>
+              </a:graphicData>
+            </a:graphic>
+          </wp:inline>
+        </w:drawing>
+      </w:r>
+    </w:p>
+    <w:p>
+      <w:pPr>
+        <w:pStyle w:val="Caption"/>
+      </w:pPr>
+      <w:bookmarkStart w:id="43" w:name="_Toc501616245"/>
+      <w:proofErr w:type="spellStart"/>
+      <w:r>
+        <w:t>Hình</w:t>
+      </w:r>
+      <w:proofErr w:type="spellEnd"/>
+      <w:r>
+        <w:t xml:space="preserve"> </w:t>
+      </w:r>
+      <w:fldSimple w:instr=" STYLEREF 1 \s ">
+        <w:r>
+          <w:rPr>
+            <w:noProof/>
+          </w:rPr>
+          <w:t>3</w:t>
+        </w:r>
+      </w:fldSimple>
+      <w:r>
+        <w:t>.</w:t>
+      </w:r>
+      <w:fldSimple w:instr=" SEQ Hình \* ARABIC \s 1 ">
+        <w:r>
+          <w:rPr>
+            <w:noProof/>
+          </w:rPr>
+          <w:t>1</w:t>
+        </w:r>
+      </w:fldSimple>
+      <w:r>
+        <w:t>: Minh họa RNN</w:t>
+      </w:r>
+      <w:bookmarkEnd w:id="43"/>
     </w:p>
     <w:p>
       <w:pPr>
@@ -9430,18 +9303,17 @@
       <w:pPr>
         <w:pStyle w:val="Tiumccp1"/>
       </w:pPr>
-      <w:bookmarkStart w:id="42" w:name="_Toc501578225"/>
+      <w:bookmarkStart w:id="44" w:name="_Toc501578225"/>
       <w:r>
         <w:t>3.2 Khả năng của RNN</w:t>
       </w:r>
-      <w:bookmarkEnd w:id="42"/>
+      <w:bookmarkEnd w:id="44"/>
     </w:p>
     <w:p>
       <w:pPr>
         <w:pStyle w:val="Nidungvnbn"/>
       </w:pPr>
       <w:r>
-        <w:lastRenderedPageBreak/>
         <w:t xml:space="preserve">Trong lĩnh vực xử lý ngôn ngữ tự nhiên (NLP - Natural Language Processing), đã ghi nhận được nhiều thành công của RNN cho nhiều vấn đề khác nhau. Tại thời điểm này, tôi muốn đề cập tới một mô hình phổ biến nhất được sử dụng của RNN là </w:t>
       </w:r>
       <w:r>
@@ -9458,11 +9330,11 @@
       <w:pPr>
         <w:pStyle w:val="Tiumccp1"/>
       </w:pPr>
-      <w:bookmarkStart w:id="43" w:name="_Toc501578226"/>
+      <w:bookmarkStart w:id="45" w:name="_Toc501578226"/>
       <w:r>
         <w:t>3.3 Huấn luyện RNN</w:t>
       </w:r>
-      <w:bookmarkEnd w:id="43"/>
+      <w:bookmarkEnd w:id="45"/>
     </w:p>
     <w:p>
       <w:pPr>
@@ -9497,28 +9369,29 @@
         <w:t xml:space="preserve"> </w:t>
       </w:r>
       <w:r>
-        <w:t>Nếu giờ bạn chưa thể hiểu được BPTT thế nào thì cũng đừng lo sợ vì trong bài sau ta sẽ xem xét cụ thể nó là gì sau. Còn giờ, chỉ cần nhớ rằng với các bước phụ thuộc càng xa thì việc học sẽ càng khó khăn hơn vì sẽ xuất hiện vấn đề hao hụt/bùng nổ (vanishing/exploding) của đạo hàm. Có một vài phương pháp được đề xuất để giải quyết vấn đề này và các kiểu mạng RNN hiện nay đã được thiết kế để triệt tiêu bớt chúng như LSTM chẳng hạn.</w:t>
+        <w:t xml:space="preserve">Nếu giờ bạn chưa thể hiểu được BPTT thế nào thì cũng đừng lo sợ vì trong bài sau ta sẽ xem xét cụ thể nó là gì sau. Còn giờ, chỉ cần nhớ rằng với các bước phụ thuộc càng xa thì việc học sẽ càng khó khăn hơn vì sẽ xuất hiện vấn đề hao hụt/bùng nổ (vanishing/exploding) của đạo hàm. Có một vài phương pháp được đề xuất để giải quyết </w:t>
+      </w:r>
+      <w:r>
+        <w:lastRenderedPageBreak/>
+        <w:t>vấn đề này và các kiểu mạng RNN hiện nay đã được thiết kế để triệt tiêu bớt chúng như LSTM chẳng hạn.</w:t>
       </w:r>
     </w:p>
     <w:p>
       <w:pPr>
         <w:pStyle w:val="Tiumccp1"/>
       </w:pPr>
-      <w:bookmarkStart w:id="44" w:name="_Toc501578227"/>
+      <w:bookmarkStart w:id="46" w:name="_Toc501578227"/>
       <w:r>
         <w:t>3.4 Mạng LSTM</w:t>
       </w:r>
-      <w:bookmarkEnd w:id="44"/>
+      <w:bookmarkEnd w:id="46"/>
     </w:p>
     <w:p>
       <w:pPr>
         <w:pStyle w:val="Nidungvnbn"/>
       </w:pPr>
       <w:r>
-        <w:t>Gần đây, mạng LSTM mà ta có đề cập một chút phía trên được chú ý và sử dụng khá phổ biến. Về cơ bản mô hình của LSTM không khác mô hình truyền thống của RNN, nhưng chúng sử dụng hàm tính toán khác ở các trạng thái ẩn. Bộ nhớ của LSTM được gọi là tế bào (Cell) và bạn có thể tưởng tượng rằng chúng là các hộp đen nhận đầu vào là trạng thái phía trước</w:t>
-      </w:r>
-      <w:r>
-        <w:t xml:space="preserve"> </w:t>
+        <w:t xml:space="preserve">Gần đây, mạng LSTM mà ta có đề cập một chút phía trên được chú ý và sử dụng khá phổ biến. Về cơ bản mô hình của LSTM không khác mô hình truyền thống của RNN, nhưng chúng sử dụng hàm tính toán khác ở các trạng thái ẩn. Bộ nhớ của LSTM được gọi là tế bào (Cell) và bạn có thể tưởng tượng rằng chúng là các hộp đen nhận đầu vào là trạng thái phía trước </w:t>
       </w:r>
       <m:oMath>
         <m:sSub>
@@ -9549,13 +9422,7 @@
         </m:sSub>
       </m:oMath>
       <w:r>
-        <w:t xml:space="preserve"> </w:t>
-      </w:r>
-      <w:r>
-        <w:t>và đầu vào hiện tại</w:t>
-      </w:r>
-      <w:r>
-        <w:t xml:space="preserve"> </w:t>
+        <w:t xml:space="preserve"> và đầu vào hiện tại </w:t>
       </w:r>
       <m:oMath>
         <m:sSub>
@@ -9589,11 +9456,7 @@
         <w:t xml:space="preserve">. </w:t>
       </w:r>
       <w:r>
-        <w:t xml:space="preserve">Bên trong hộp đen này sẽ tự quyết </w:t>
-      </w:r>
-      <w:r>
-        <w:lastRenderedPageBreak/>
-        <w:t>định cái gì cần phải nhớ và cái gì sẽ xoá đi. Sau đó, chúng sẽ kết hợp với trạng thái phía trước, nhớ hiện tại và đầu vào hiện tại. Vì vậy mà ta có thể truy xuất được quan hệ của các từ phụ thuộc xa nhau rất hiệu quả.</w:t>
+        <w:t>Bên trong hộp đen này sẽ tự quyết định cái gì cần phải nhớ và cái gì sẽ xoá đi. Sau đó, chúng sẽ kết hợp với trạng thái phía trước, nhớ hiện tại và đầu vào hiện tại. Vì vậy mà ta có thể truy xuất được quan hệ của các từ phụ thuộc xa nhau rất hiệu quả.</w:t>
       </w:r>
     </w:p>
     <w:p>
@@ -9635,24 +9498,24 @@
       <w:r>
         <w:t xml:space="preserve"> </w:t>
       </w:r>
-      <w:bookmarkStart w:id="45" w:name="_Toc501578229"/>
+      <w:bookmarkStart w:id="47" w:name="_Toc501578229"/>
       <w:r>
         <w:t>MỞ ĐẦU</w:t>
       </w:r>
-      <w:bookmarkEnd w:id="45"/>
+      <w:bookmarkEnd w:id="47"/>
     </w:p>
     <w:p>
       <w:pPr>
         <w:pStyle w:val="Tiumccp1"/>
       </w:pPr>
-      <w:bookmarkStart w:id="46" w:name="_Toc501578230"/>
+      <w:bookmarkStart w:id="48" w:name="_Toc501578230"/>
       <w:r>
         <w:t xml:space="preserve">1.1 </w:t>
       </w:r>
       <w:r>
         <w:t>Tiểu mục cấp 1</w:t>
       </w:r>
-      <w:bookmarkEnd w:id="46"/>
+      <w:bookmarkEnd w:id="48"/>
     </w:p>
     <w:p>
       <w:pPr>
@@ -9900,6 +9763,7 @@
         <w:pStyle w:val="Nidungvnbn"/>
       </w:pPr>
       <w:r>
+        <w:lastRenderedPageBreak/>
         <w:t>Nội dung của tiểu mục cấp 1, một mục khi chia nhỏ thì tối thiểu là 02 mục con (tức là nếu có 1.1.1 thì phải có 1.1.2); tối đa không nên quá 05 mục con.</w:t>
       </w:r>
     </w:p>
@@ -9907,14 +9771,14 @@
       <w:pPr>
         <w:pStyle w:val="Tiumccp2"/>
       </w:pPr>
-      <w:bookmarkStart w:id="47" w:name="_Toc501578231"/>
+      <w:bookmarkStart w:id="49" w:name="_Toc501578231"/>
       <w:r>
         <w:t xml:space="preserve">1.1.1 </w:t>
       </w:r>
       <w:r>
         <w:t>Tiểu mục cấp 2</w:t>
       </w:r>
-      <w:bookmarkEnd w:id="47"/>
+      <w:bookmarkEnd w:id="49"/>
     </w:p>
     <w:p>
       <w:pPr>
@@ -9980,7 +9844,6 @@
         </w:numPr>
       </w:pPr>
       <w:r>
-        <w:lastRenderedPageBreak/>
         <w:t>Ý nhỏ 2.</w:t>
       </w:r>
     </w:p>
@@ -10012,16 +9875,16 @@
       <w:pPr>
         <w:pStyle w:val="Nidungvnbn"/>
       </w:pPr>
-      <w:commentRangeStart w:id="48"/>
+      <w:commentRangeStart w:id="50"/>
       <w:r>
         <w:t xml:space="preserve">Nội dung của tiểu mục </w:t>
       </w:r>
-      <w:commentRangeEnd w:id="48"/>
+      <w:commentRangeEnd w:id="50"/>
       <w:r>
         <w:rPr>
           <w:rStyle w:val="CommentReference"/>
         </w:rPr>
-        <w:commentReference w:id="48"/>
+        <w:commentReference w:id="50"/>
       </w:r>
       <w:r>
         <w:t>thứ ba, khi soạn thảo hãy dùng Styles có sẵn, để khi tạo mục lục sẽ tự động và đồng nhất mỗi khi chúng ta thay đổi format.</w:t>
@@ -10031,11 +9894,11 @@
       <w:pPr>
         <w:pStyle w:val="Tiumccp2"/>
       </w:pPr>
-      <w:bookmarkStart w:id="49" w:name="_Toc501578232"/>
+      <w:bookmarkStart w:id="51" w:name="_Toc501578232"/>
       <w:r>
         <w:t>1.1.2 Tiểu mục cấp 2 tiếp theo</w:t>
       </w:r>
-      <w:bookmarkEnd w:id="49"/>
+      <w:bookmarkEnd w:id="51"/>
     </w:p>
     <w:p>
       <w:pPr>
@@ -10054,11 +9917,11 @@
       <w:pPr>
         <w:pStyle w:val="Tiumccp1"/>
       </w:pPr>
-      <w:bookmarkStart w:id="50" w:name="_Toc501578233"/>
+      <w:bookmarkStart w:id="52" w:name="_Toc501578233"/>
       <w:r>
         <w:t>1.2 Nội dung của chương này</w:t>
       </w:r>
-      <w:bookmarkEnd w:id="50"/>
+      <w:bookmarkEnd w:id="52"/>
     </w:p>
     <w:p>
       <w:pPr>
@@ -10113,11 +9976,11 @@
         <w:lastRenderedPageBreak/>
         <w:t xml:space="preserve"> </w:t>
       </w:r>
-      <w:bookmarkStart w:id="51" w:name="_Toc501578234"/>
+      <w:bookmarkStart w:id="53" w:name="_Toc501578234"/>
       <w:r>
         <w:t>TỔNG QUAN</w:t>
       </w:r>
-      <w:bookmarkEnd w:id="51"/>
+      <w:bookmarkEnd w:id="53"/>
     </w:p>
     <w:p>
       <w:pPr>
@@ -10137,11 +10000,11 @@
       <w:pPr>
         <w:pStyle w:val="Tiumccp1"/>
       </w:pPr>
-      <w:bookmarkStart w:id="52" w:name="_Toc501578235"/>
+      <w:bookmarkStart w:id="54" w:name="_Toc501578235"/>
       <w:r>
         <w:t>1.1 Trình bày công thức toán học</w:t>
       </w:r>
-      <w:bookmarkEnd w:id="52"/>
+      <w:bookmarkEnd w:id="54"/>
     </w:p>
     <w:p>
       <w:pPr>
@@ -10499,11 +10362,11 @@
       <w:pPr>
         <w:pStyle w:val="Tiumccp1"/>
       </w:pPr>
-      <w:bookmarkStart w:id="53" w:name="_Toc501578236"/>
+      <w:bookmarkStart w:id="55" w:name="_Toc501578236"/>
       <w:r>
         <w:t>1.2 Trình bày một hình vẽ, sơ đồ</w:t>
       </w:r>
-      <w:bookmarkEnd w:id="53"/>
+      <w:bookmarkEnd w:id="55"/>
     </w:p>
     <w:p>
       <w:pPr>
@@ -10585,7 +10448,7 @@
                     </pic:cNvPicPr>
                   </pic:nvPicPr>
                   <pic:blipFill>
-                    <a:blip r:embed="rId20">
+                    <a:blip r:embed="rId21">
                       <a:extLst>
                         <a:ext uri="{28A0092B-C50C-407E-A947-70E740481C1C}">
                           <a14:useLocalDpi xmlns:a14="http://schemas.microsoft.com/office/drawing/2010/main" val="0"/>
@@ -10621,39 +10484,26 @@
       <w:pPr>
         <w:pStyle w:val="Caption"/>
       </w:pPr>
-      <w:bookmarkStart w:id="54" w:name="_Toc387689394"/>
+      <w:bookmarkStart w:id="56" w:name="_Toc387689394"/>
       <w:r>
         <w:t xml:space="preserve">Hình </w:t>
       </w:r>
       <w:r>
         <w:t>2.</w:t>
       </w:r>
-      <w:r>
-        <w:fldChar w:fldCharType="begin"/>
-      </w:r>
-      <w:r>
-        <w:instrText xml:space="preserve"> SEQ Hình \* ARABIC </w:instrText>
-      </w:r>
-      <w:r>
-        <w:fldChar w:fldCharType="separate"/>
-      </w:r>
-      <w:r>
-        <w:rPr>
-          <w:noProof/>
-        </w:rPr>
-        <w:t>1</w:t>
-      </w:r>
-      <w:r>
-        <w:rPr>
-          <w:noProof/>
-        </w:rPr>
-        <w:fldChar w:fldCharType="end"/>
-      </w:r>
-      <w:commentRangeStart w:id="55"/>
+      <w:fldSimple w:instr=" SEQ Hình \* ARABIC ">
+        <w:r>
+          <w:rPr>
+            <w:noProof/>
+          </w:rPr>
+          <w:t>1</w:t>
+        </w:r>
+      </w:fldSimple>
+      <w:commentRangeStart w:id="57"/>
       <w:r>
         <w:t>: Kiến trúc FTP</w:t>
       </w:r>
-      <w:bookmarkEnd w:id="54"/>
+      <w:bookmarkEnd w:id="56"/>
     </w:p>
     <w:p>
       <w:pPr>
@@ -10671,13 +10521,13 @@
         <w:t xml:space="preserve"> &amp; Reynolds 1985)</w:t>
       </w:r>
     </w:p>
-    <w:commentRangeEnd w:id="55"/>
+    <w:commentRangeEnd w:id="57"/>
     <w:p>
       <w:r>
         <w:rPr>
           <w:rStyle w:val="CommentReference"/>
         </w:rPr>
-        <w:commentReference w:id="55"/>
+        <w:commentReference w:id="57"/>
       </w:r>
     </w:p>
     <w:p>
@@ -10710,11 +10560,11 @@
         <w:lastRenderedPageBreak/>
         <w:t xml:space="preserve"> </w:t>
       </w:r>
-      <w:bookmarkStart w:id="56" w:name="_Toc501578237"/>
+      <w:bookmarkStart w:id="58" w:name="_Toc501578237"/>
       <w:r>
         <w:t>CƠ SỞ LÝ THUYẾT / NGHIÊN CỨU THỰC NGHIỆM</w:t>
       </w:r>
-      <w:bookmarkEnd w:id="56"/>
+      <w:bookmarkEnd w:id="58"/>
     </w:p>
     <w:p>
       <w:pPr>
@@ -10734,11 +10584,11 @@
       <w:pPr>
         <w:pStyle w:val="Tiumccp1"/>
       </w:pPr>
-      <w:bookmarkStart w:id="57" w:name="_Toc501578238"/>
+      <w:bookmarkStart w:id="59" w:name="_Toc501578238"/>
       <w:r>
         <w:t>3.1 Chèn bảng:</w:t>
       </w:r>
-      <w:bookmarkEnd w:id="57"/>
+      <w:bookmarkEnd w:id="59"/>
     </w:p>
     <w:tbl>
       <w:tblPr>
@@ -10986,27 +10836,14 @@
       <w:r>
         <w:t>Bảng 3.</w:t>
       </w:r>
-      <w:r>
-        <w:fldChar w:fldCharType="begin"/>
-      </w:r>
-      <w:r>
-        <w:instrText xml:space="preserve"> SEQ Bảng \* ARABIC </w:instrText>
-      </w:r>
-      <w:r>
-        <w:fldChar w:fldCharType="separate"/>
-      </w:r>
-      <w:r>
-        <w:rPr>
-          <w:noProof/>
-        </w:rPr>
-        <w:t>1</w:t>
-      </w:r>
-      <w:r>
-        <w:rPr>
-          <w:noProof/>
-        </w:rPr>
-        <w:fldChar w:fldCharType="end"/>
-      </w:r>
+      <w:fldSimple w:instr=" SEQ Bảng \* ARABIC ">
+        <w:r>
+          <w:rPr>
+            <w:noProof/>
+          </w:rPr>
+          <w:t>1</w:t>
+        </w:r>
+      </w:fldSimple>
       <w:r>
         <w:t>Ví dụ cho chèn bảng</w:t>
       </w:r>
@@ -11045,11 +10882,11 @@
       <w:pPr>
         <w:pStyle w:val="Tiumccp1"/>
       </w:pPr>
-      <w:bookmarkStart w:id="58" w:name="_Toc501578239"/>
+      <w:bookmarkStart w:id="60" w:name="_Toc501578239"/>
       <w:r>
         <w:t>3.2 Viết tắt</w:t>
       </w:r>
-      <w:bookmarkEnd w:id="58"/>
+      <w:bookmarkEnd w:id="60"/>
     </w:p>
     <w:p>
       <w:pPr>
@@ -11072,24 +10909,24 @@
       <w:pPr>
         <w:pStyle w:val="Tiumccp1"/>
       </w:pPr>
-      <w:bookmarkStart w:id="59" w:name="_Toc501578240"/>
+      <w:bookmarkStart w:id="61" w:name="_Toc501578240"/>
       <w:r>
         <w:t>3.3 Trích dẫn</w:t>
       </w:r>
-      <w:bookmarkEnd w:id="59"/>
+      <w:bookmarkEnd w:id="61"/>
     </w:p>
     <w:p>
       <w:pPr>
         <w:pStyle w:val="Tiumccp2"/>
       </w:pPr>
-      <w:bookmarkStart w:id="60" w:name="_Toc501578241"/>
+      <w:bookmarkStart w:id="62" w:name="_Toc501578241"/>
       <w:r>
         <w:t>3.3.1</w:t>
       </w:r>
       <w:r>
         <w:t xml:space="preserve"> Tài liệu tham khảo và cách trích dẫn</w:t>
       </w:r>
-      <w:bookmarkEnd w:id="60"/>
+      <w:bookmarkEnd w:id="62"/>
     </w:p>
     <w:p>
       <w:pPr>
@@ -11389,11 +11226,11 @@
       <w:pPr>
         <w:pStyle w:val="Tiumccp2"/>
       </w:pPr>
-      <w:bookmarkStart w:id="61" w:name="_Toc501578242"/>
+      <w:bookmarkStart w:id="63" w:name="_Toc501578242"/>
       <w:r>
         <w:t>3.3.2 Qui định của Khoa Công nghệ thông tin</w:t>
       </w:r>
-      <w:bookmarkEnd w:id="61"/>
+      <w:bookmarkEnd w:id="63"/>
     </w:p>
     <w:p>
       <w:pPr>
@@ -11560,12 +11397,12 @@
       <w:pPr>
         <w:pStyle w:val="Tiucctrangmu"/>
       </w:pPr>
-      <w:bookmarkStart w:id="62" w:name="_Toc501578243"/>
+      <w:bookmarkStart w:id="64" w:name="_Toc501578243"/>
       <w:r>
         <w:lastRenderedPageBreak/>
         <w:t>TÀI LIỆU THAM KHẢO</w:t>
       </w:r>
-      <w:bookmarkEnd w:id="62"/>
+      <w:bookmarkEnd w:id="64"/>
     </w:p>
     <w:p>
       <w:pPr>
@@ -11641,8 +11478,6 @@
         </w:rPr>
         <w:t>.</w:t>
       </w:r>
-      <w:bookmarkStart w:id="63" w:name="_GoBack"/>
-      <w:bookmarkEnd w:id="63"/>
     </w:p>
     <w:p>
       <w:pPr>
@@ -11732,7 +11567,7 @@
           <w:szCs w:val="26"/>
         </w:rPr>
       </w:pPr>
-      <w:bookmarkStart w:id="64" w:name="_Ref501451417"/>
+      <w:bookmarkStart w:id="65" w:name="_Ref501451417"/>
       <w:r>
         <w:rPr>
           <w:sz w:val="26"/>
@@ -11770,7 +11605,7 @@
         </w:rPr>
         <w:t xml:space="preserve"> Nhà xuất bản nông nghiệp, Viện khoa học kỹ thuật nông nghiệp Việt Nam, Hà Nội.</w:t>
       </w:r>
-      <w:bookmarkEnd w:id="64"/>
+      <w:bookmarkEnd w:id="65"/>
     </w:p>
     <w:p>
       <w:pPr>
@@ -11983,7 +11818,7 @@
           <w:szCs w:val="26"/>
         </w:rPr>
       </w:pPr>
-      <w:bookmarkStart w:id="65" w:name="_Ref501450568"/>
+      <w:bookmarkStart w:id="66" w:name="_Ref501450568"/>
       <w:r>
         <w:rPr>
           <w:sz w:val="26"/>
@@ -12021,7 +11856,7 @@
         </w:rPr>
         <w:t>, 75(1), pp. 178-90.</w:t>
       </w:r>
-      <w:bookmarkEnd w:id="65"/>
+      <w:bookmarkEnd w:id="66"/>
     </w:p>
     <w:p>
       <w:pPr>
@@ -12363,7 +12198,7 @@
           <w:szCs w:val="26"/>
         </w:rPr>
       </w:pPr>
-      <w:bookmarkStart w:id="66" w:name="_Ref501451428"/>
+      <w:bookmarkStart w:id="67" w:name="_Ref501451428"/>
       <w:smartTag w:uri="urn:schemas-microsoft-com:office:smarttags" w:element="PlaceType">
         <w:r>
           <w:rPr>
@@ -12461,7 +12296,7 @@
         </w:rPr>
         <w:t>.</w:t>
       </w:r>
-      <w:bookmarkEnd w:id="66"/>
+      <w:bookmarkEnd w:id="67"/>
     </w:p>
     <w:p>
       <w:pPr>
@@ -12483,12 +12318,12 @@
       <w:pPr>
         <w:pStyle w:val="Tiucctrangmu"/>
       </w:pPr>
-      <w:bookmarkStart w:id="67" w:name="_Toc501578244"/>
+      <w:bookmarkStart w:id="68" w:name="_Toc501578244"/>
       <w:r>
         <w:lastRenderedPageBreak/>
         <w:t>PHỤ LỤC</w:t>
       </w:r>
-      <w:bookmarkEnd w:id="67"/>
+      <w:bookmarkEnd w:id="68"/>
     </w:p>
     <w:p>
       <w:pPr>
@@ -12528,7 +12363,7 @@
       </w:r>
     </w:p>
     <w:sectPr>
-      <w:headerReference w:type="default" r:id="rId21"/>
+      <w:headerReference w:type="default" r:id="rId22"/>
       <w:pgSz w:w="12240" w:h="15840"/>
       <w:pgMar w:top="1985" w:right="1134" w:bottom="1701" w:left="1985" w:header="720" w:footer="720" w:gutter="0"/>
       <w:pgNumType w:start="1"/>
@@ -12851,7 +12686,7 @@
       </w:pPr>
     </w:p>
   </w:comment>
-  <w:comment w:id="48" w:author="Tran Tin" w:date="2014-05-12T20:09:00Z" w:initials="TT">
+  <w:comment w:id="50" w:author="Tran Tin" w:date="2014-05-12T20:09:00Z" w:initials="TT">
     <w:p>
       <w:pPr>
         <w:pStyle w:val="CommentText"/>
@@ -12867,7 +12702,7 @@
       </w:r>
     </w:p>
   </w:comment>
-  <w:comment w:id="55" w:author="LJancze" w:date="2014-05-11T10:44:00Z" w:initials="L">
+  <w:comment w:id="57" w:author="LJancze" w:date="2014-05-11T10:44:00Z" w:initials="L">
     <w:p>
       <w:pPr>
         <w:pStyle w:val="CommentText"/>
@@ -13103,7 +12938,7 @@
           <w:rPr>
             <w:noProof/>
           </w:rPr>
-          <w:t>26</w:t>
+          <w:t>15</w:t>
         </w:r>
         <w:r>
           <w:rPr>
@@ -16260,562 +16095,6 @@
 </w:styles>
 </file>
 
-<file path=word/glossary/document.xml><?xml version="1.0" encoding="utf-8"?>
-<w:glossaryDocument xmlns:wpc="http://schemas.microsoft.com/office/word/2010/wordprocessingCanvas" xmlns:cx="http://schemas.microsoft.com/office/drawing/2014/chartex" xmlns:cx1="http://schemas.microsoft.com/office/drawing/2015/9/8/chartex" xmlns:cx2="http://schemas.microsoft.com/office/drawing/2015/10/21/chartex" xmlns:cx3="http://schemas.microsoft.com/office/drawing/2016/5/9/chartex" xmlns:cx4="http://schemas.microsoft.com/office/drawing/2016/5/10/chartex" xmlns:cx5="http://schemas.microsoft.com/office/drawing/2016/5/11/chartex" xmlns:cx6="http://schemas.microsoft.com/office/drawing/2016/5/12/chartex" xmlns:cx7="http://schemas.microsoft.com/office/drawing/2016/5/13/chartex" xmlns:cx8="http://schemas.microsoft.com/office/drawing/2016/5/14/chartex" xmlns:mc="http://schemas.openxmlformats.org/markup-compatibility/2006" xmlns:aink="http://schemas.microsoft.com/office/drawing/2016/ink" xmlns:am3d="http://schemas.microsoft.com/office/drawing/2017/model3d" xmlns:o="urn:schemas-microsoft-com:office:office" xmlns:r="http://schemas.openxmlformats.org/officeDocument/2006/relationships" xmlns:m="http://schemas.openxmlformats.org/officeDocument/2006/math" xmlns:v="urn:schemas-microsoft-com:vml" xmlns:wp14="http://schemas.microsoft.com/office/word/2010/wordprocessingDrawing" xmlns:wp="http://schemas.openxmlformats.org/drawingml/2006/wordprocessingDrawing" xmlns:w10="urn:schemas-microsoft-com:office:word" xmlns:w="http://schemas.openxmlformats.org/wordprocessingml/2006/main" xmlns:w14="http://schemas.microsoft.com/office/word/2010/wordml" xmlns:w15="http://schemas.microsoft.com/office/word/2012/wordml" xmlns:w16cid="http://schemas.microsoft.com/office/word/2016/wordml/cid" xmlns:w16se="http://schemas.microsoft.com/office/word/2015/wordml/symex" xmlns:wpg="http://schemas.microsoft.com/office/word/2010/wordprocessingGroup" xmlns:wpi="http://schemas.microsoft.com/office/word/2010/wordprocessingInk" xmlns:wne="http://schemas.microsoft.com/office/word/2006/wordml" xmlns:wps="http://schemas.microsoft.com/office/word/2010/wordprocessingShape" mc:Ignorable="w14 w15 w16se w16cid wp14"/>
-</file>
-
-<file path=word/glossary/fontTable.xml><?xml version="1.0" encoding="utf-8"?>
-<w:fonts xmlns:mc="http://schemas.openxmlformats.org/markup-compatibility/2006" xmlns:r="http://schemas.openxmlformats.org/officeDocument/2006/relationships" xmlns:w="http://schemas.openxmlformats.org/wordprocessingml/2006/main" xmlns:w14="http://schemas.microsoft.com/office/word/2010/wordml" xmlns:w15="http://schemas.microsoft.com/office/word/2012/wordml" xmlns:w16cid="http://schemas.microsoft.com/office/word/2016/wordml/cid" xmlns:w16se="http://schemas.microsoft.com/office/word/2015/wordml/symex" mc:Ignorable="w14 w15 w16se w16cid">
-  <w:font w:name="Times New Roman">
-    <w:panose1 w:val="02020603050405020304"/>
-    <w:charset w:val="00"/>
-    <w:family w:val="roman"/>
-    <w:pitch w:val="variable"/>
-    <w:sig w:usb0="E0002EFF" w:usb1="C000785B" w:usb2="00000009" w:usb3="00000000" w:csb0="000001FF" w:csb1="00000000"/>
-  </w:font>
-  <w:font w:name="Symbol">
-    <w:panose1 w:val="05050102010706020507"/>
-    <w:charset w:val="02"/>
-    <w:family w:val="roman"/>
-    <w:pitch w:val="variable"/>
-    <w:sig w:usb0="00000000" w:usb1="10000000" w:usb2="00000000" w:usb3="00000000" w:csb0="80000000" w:csb1="00000000"/>
-  </w:font>
-  <w:font w:name="Courier New">
-    <w:panose1 w:val="02070309020205020404"/>
-    <w:charset w:val="00"/>
-    <w:family w:val="modern"/>
-    <w:pitch w:val="fixed"/>
-    <w:sig w:usb0="E0002EFF" w:usb1="C0007843" w:usb2="00000009" w:usb3="00000000" w:csb0="000001FF" w:csb1="00000000"/>
-  </w:font>
-  <w:font w:name="Wingdings">
-    <w:panose1 w:val="05000000000000000000"/>
-    <w:charset w:val="02"/>
-    <w:family w:val="auto"/>
-    <w:pitch w:val="variable"/>
-    <w:sig w:usb0="00000000" w:usb1="10000000" w:usb2="00000000" w:usb3="00000000" w:csb0="80000000" w:csb1="00000000"/>
-  </w:font>
-  <w:font w:name="Calibri">
-    <w:panose1 w:val="020F0502020204030204"/>
-    <w:charset w:val="00"/>
-    <w:family w:val="swiss"/>
-    <w:pitch w:val="variable"/>
-    <w:sig w:usb0="E0002AFF" w:usb1="C000247B" w:usb2="00000009" w:usb3="00000000" w:csb0="000001FF" w:csb1="00000000"/>
-  </w:font>
-  <w:font w:name="Cambria">
-    <w:panose1 w:val="02040503050406030204"/>
-    <w:charset w:val="00"/>
-    <w:family w:val="roman"/>
-    <w:pitch w:val="variable"/>
-    <w:sig w:usb0="E00006FF" w:usb1="400004FF" w:usb2="00000000" w:usb3="00000000" w:csb0="0000019F" w:csb1="00000000"/>
-  </w:font>
-  <w:font w:name="Tahoma">
-    <w:panose1 w:val="020B0604030504040204"/>
-    <w:charset w:val="00"/>
-    <w:family w:val="swiss"/>
-    <w:pitch w:val="variable"/>
-    <w:sig w:usb0="E1002EFF" w:usb1="C000605B" w:usb2="00000029" w:usb3="00000000" w:csb0="000101FF" w:csb1="00000000"/>
-  </w:font>
-  <w:font w:name="Cambria Math">
-    <w:panose1 w:val="02040503050406030204"/>
-    <w:charset w:val="00"/>
-    <w:family w:val="roman"/>
-    <w:pitch w:val="variable"/>
-    <w:sig w:usb0="E00006FF" w:usb1="420024FF" w:usb2="02000000" w:usb3="00000000" w:csb0="0000019F" w:csb1="00000000"/>
-  </w:font>
-  <w:font w:name="Calibri Light">
-    <w:panose1 w:val="020F0302020204030204"/>
-    <w:charset w:val="00"/>
-    <w:family w:val="swiss"/>
-    <w:pitch w:val="variable"/>
-    <w:sig w:usb0="E0002AFF" w:usb1="C000247B" w:usb2="00000009" w:usb3="00000000" w:csb0="000001FF" w:csb1="00000000"/>
-  </w:font>
-</w:fonts>
-</file>
-
-<file path=word/glossary/settings.xml><?xml version="1.0" encoding="utf-8"?>
-<w:settings xmlns:mc="http://schemas.openxmlformats.org/markup-compatibility/2006" xmlns:o="urn:schemas-microsoft-com:office:office" xmlns:r="http://schemas.openxmlformats.org/officeDocument/2006/relationships" xmlns:m="http://schemas.openxmlformats.org/officeDocument/2006/math" xmlns:v="urn:schemas-microsoft-com:vml" xmlns:w10="urn:schemas-microsoft-com:office:word" xmlns:w="http://schemas.openxmlformats.org/wordprocessingml/2006/main" xmlns:w14="http://schemas.microsoft.com/office/word/2010/wordml" xmlns:w15="http://schemas.microsoft.com/office/word/2012/wordml" xmlns:w16cid="http://schemas.microsoft.com/office/word/2016/wordml/cid" xmlns:w16se="http://schemas.microsoft.com/office/word/2015/wordml/symex" xmlns:sl="http://schemas.openxmlformats.org/schemaLibrary/2006/main" mc:Ignorable="w14 w15 w16se w16cid">
-  <w:view w:val="normal"/>
-  <w:defaultTabStop w:val="720"/>
-  <w:characterSpacingControl w:val="doNotCompress"/>
-  <w:compat>
-    <w:useFELayout/>
-    <w:compatSetting w:name="compatibilityMode" w:uri="http://schemas.microsoft.com/office/word" w:val="15"/>
-    <w:compatSetting w:name="overrideTableStyleFontSizeAndJustification" w:uri="http://schemas.microsoft.com/office/word" w:val="1"/>
-    <w:compatSetting w:name="enableOpenTypeFeatures" w:uri="http://schemas.microsoft.com/office/word" w:val="1"/>
-    <w:compatSetting w:name="doNotFlipMirrorIndents" w:uri="http://schemas.microsoft.com/office/word" w:val="1"/>
-    <w:compatSetting w:name="differentiateMultirowTableHeaders" w:uri="http://schemas.microsoft.com/office/word" w:val="1"/>
-    <w:compatSetting w:name="useWord2013TrackBottomHyphenation" w:uri="http://schemas.microsoft.com/office/word" w:val="0"/>
-  </w:compat>
-  <w:rsids>
-    <w:rsidRoot w:val="0061111E"/>
-    <w:rsid w:val="0061111E"/>
-  </w:rsids>
-  <m:mathPr>
-    <m:mathFont m:val="Cambria Math"/>
-    <m:brkBin m:val="before"/>
-    <m:brkBinSub m:val="--"/>
-    <m:smallFrac m:val="0"/>
-    <m:dispDef/>
-    <m:lMargin m:val="0"/>
-    <m:rMargin m:val="0"/>
-    <m:defJc m:val="centerGroup"/>
-    <m:wrapIndent m:val="1440"/>
-    <m:intLim m:val="subSup"/>
-    <m:naryLim m:val="undOvr"/>
-  </m:mathPr>
-  <w:themeFontLang w:val="en-US"/>
-  <w:clrSchemeMapping w:bg1="light1" w:t1="dark1" w:bg2="light2" w:t2="dark2" w:accent1="accent1" w:accent2="accent2" w:accent3="accent3" w:accent4="accent4" w:accent5="accent5" w:accent6="accent6" w:hyperlink="hyperlink" w:followedHyperlink="followedHyperlink"/>
-  <w:decimalSymbol w:val="."/>
-  <w:listSeparator w:val=","/>
-  <w15:chartTrackingRefBased/>
-</w:settings>
-</file>
-
-<file path=word/glossary/styles.xml><?xml version="1.0" encoding="utf-8"?>
-<w:styles xmlns:mc="http://schemas.openxmlformats.org/markup-compatibility/2006" xmlns:r="http://schemas.openxmlformats.org/officeDocument/2006/relationships" xmlns:w="http://schemas.openxmlformats.org/wordprocessingml/2006/main" xmlns:w14="http://schemas.microsoft.com/office/word/2010/wordml" xmlns:w15="http://schemas.microsoft.com/office/word/2012/wordml" xmlns:w16cid="http://schemas.microsoft.com/office/word/2016/wordml/cid" xmlns:w16se="http://schemas.microsoft.com/office/word/2015/wordml/symex" mc:Ignorable="w14 w15 w16se w16cid">
-  <w:docDefaults>
-    <w:rPrDefault>
-      <w:rPr>
-        <w:rFonts w:asciiTheme="minorHAnsi" w:eastAsiaTheme="minorEastAsia" w:hAnsiTheme="minorHAnsi" w:cstheme="minorBidi"/>
-        <w:sz w:val="22"/>
-        <w:szCs w:val="22"/>
-        <w:lang w:val="en-US" w:eastAsia="en-US" w:bidi="ar-SA"/>
-      </w:rPr>
-    </w:rPrDefault>
-    <w:pPrDefault>
-      <w:pPr>
-        <w:spacing w:after="160" w:line="259" w:lineRule="auto"/>
-      </w:pPr>
-    </w:pPrDefault>
-  </w:docDefaults>
-  <w:latentStyles w:defLockedState="0" w:defUIPriority="99" w:defSemiHidden="0" w:defUnhideWhenUsed="0" w:defQFormat="0" w:count="375">
-    <w:lsdException w:name="Normal" w:uiPriority="0" w:qFormat="1"/>
-    <w:lsdException w:name="heading 1" w:uiPriority="9" w:qFormat="1"/>
-    <w:lsdException w:name="heading 2" w:semiHidden="1" w:uiPriority="9" w:unhideWhenUsed="1" w:qFormat="1"/>
-    <w:lsdException w:name="heading 3" w:semiHidden="1" w:uiPriority="9" w:unhideWhenUsed="1" w:qFormat="1"/>
-    <w:lsdException w:name="heading 4" w:semiHidden="1" w:uiPriority="9" w:unhideWhenUsed="1" w:qFormat="1"/>
-    <w:lsdException w:name="heading 5" w:semiHidden="1" w:uiPriority="9" w:unhideWhenUsed="1" w:qFormat="1"/>
-    <w:lsdException w:name="heading 6" w:semiHidden="1" w:uiPriority="9" w:unhideWhenUsed="1" w:qFormat="1"/>
-    <w:lsdException w:name="heading 7" w:semiHidden="1" w:uiPriority="9" w:unhideWhenUsed="1" w:qFormat="1"/>
-    <w:lsdException w:name="heading 8" w:semiHidden="1" w:uiPriority="9" w:unhideWhenUsed="1" w:qFormat="1"/>
-    <w:lsdException w:name="heading 9" w:semiHidden="1" w:uiPriority="9" w:unhideWhenUsed="1" w:qFormat="1"/>
-    <w:lsdException w:name="index 1" w:semiHidden="1" w:unhideWhenUsed="1"/>
-    <w:lsdException w:name="index 2" w:semiHidden="1" w:unhideWhenUsed="1"/>
-    <w:lsdException w:name="index 3" w:semiHidden="1" w:unhideWhenUsed="1"/>
-    <w:lsdException w:name="index 4" w:semiHidden="1" w:unhideWhenUsed="1"/>
-    <w:lsdException w:name="index 5" w:semiHidden="1" w:unhideWhenUsed="1"/>
-    <w:lsdException w:name="index 6" w:semiHidden="1" w:unhideWhenUsed="1"/>
-    <w:lsdException w:name="index 7" w:semiHidden="1" w:unhideWhenUsed="1"/>
-    <w:lsdException w:name="index 8" w:semiHidden="1" w:unhideWhenUsed="1"/>
-    <w:lsdException w:name="index 9" w:semiHidden="1" w:unhideWhenUsed="1"/>
-    <w:lsdException w:name="toc 1" w:semiHidden="1" w:uiPriority="39" w:unhideWhenUsed="1"/>
-    <w:lsdException w:name="toc 2" w:semiHidden="1" w:uiPriority="39" w:unhideWhenUsed="1"/>
-    <w:lsdException w:name="toc 3" w:semiHidden="1" w:uiPriority="39" w:unhideWhenUsed="1"/>
-    <w:lsdException w:name="toc 4" w:semiHidden="1" w:uiPriority="39" w:unhideWhenUsed="1"/>
-    <w:lsdException w:name="toc 5" w:semiHidden="1" w:uiPriority="39" w:unhideWhenUsed="1"/>
-    <w:lsdException w:name="toc 6" w:semiHidden="1" w:uiPriority="39" w:unhideWhenUsed="1"/>
-    <w:lsdException w:name="toc 7" w:semiHidden="1" w:uiPriority="39" w:unhideWhenUsed="1"/>
-    <w:lsdException w:name="toc 8" w:semiHidden="1" w:uiPriority="39" w:unhideWhenUsed="1"/>
-    <w:lsdException w:name="toc 9" w:semiHidden="1" w:uiPriority="39" w:unhideWhenUsed="1"/>
-    <w:lsdException w:name="Normal Indent" w:semiHidden="1" w:unhideWhenUsed="1"/>
-    <w:lsdException w:name="footnote text" w:semiHidden="1" w:unhideWhenUsed="1"/>
-    <w:lsdException w:name="annotation text" w:semiHidden="1" w:unhideWhenUsed="1"/>
-    <w:lsdException w:name="header" w:semiHidden="1" w:unhideWhenUsed="1"/>
-    <w:lsdException w:name="footer" w:semiHidden="1" w:unhideWhenUsed="1"/>
-    <w:lsdException w:name="index heading" w:semiHidden="1" w:unhideWhenUsed="1"/>
-    <w:lsdException w:name="caption" w:semiHidden="1" w:uiPriority="35" w:unhideWhenUsed="1" w:qFormat="1"/>
-    <w:lsdException w:name="table of figures" w:semiHidden="1" w:unhideWhenUsed="1"/>
-    <w:lsdException w:name="envelope address" w:semiHidden="1" w:unhideWhenUsed="1"/>
-    <w:lsdException w:name="envelope return" w:semiHidden="1" w:unhideWhenUsed="1"/>
-    <w:lsdException w:name="footnote reference" w:semiHidden="1" w:unhideWhenUsed="1"/>
-    <w:lsdException w:name="annotation reference" w:semiHidden="1" w:unhideWhenUsed="1"/>
-    <w:lsdException w:name="line number" w:semiHidden="1" w:unhideWhenUsed="1"/>
-    <w:lsdException w:name="page number" w:semiHidden="1" w:unhideWhenUsed="1"/>
-    <w:lsdException w:name="endnote reference" w:semiHidden="1" w:unhideWhenUsed="1"/>
-    <w:lsdException w:name="endnote text" w:semiHidden="1" w:unhideWhenUsed="1"/>
-    <w:lsdException w:name="table of authorities" w:semiHidden="1" w:unhideWhenUsed="1"/>
-    <w:lsdException w:name="macro" w:semiHidden="1" w:unhideWhenUsed="1"/>
-    <w:lsdException w:name="toa heading" w:semiHidden="1" w:unhideWhenUsed="1"/>
-    <w:lsdException w:name="List" w:semiHidden="1" w:unhideWhenUsed="1"/>
-    <w:lsdException w:name="List Bullet" w:semiHidden="1" w:unhideWhenUsed="1"/>
-    <w:lsdException w:name="List Number" w:semiHidden="1" w:unhideWhenUsed="1"/>
-    <w:lsdException w:name="List 2" w:semiHidden="1" w:unhideWhenUsed="1"/>
-    <w:lsdException w:name="List 3" w:semiHidden="1" w:unhideWhenUsed="1"/>
-    <w:lsdException w:name="List 4" w:semiHidden="1" w:unhideWhenUsed="1"/>
-    <w:lsdException w:name="List 5" w:semiHidden="1" w:unhideWhenUsed="1"/>
-    <w:lsdException w:name="List Bullet 2" w:semiHidden="1" w:unhideWhenUsed="1"/>
-    <w:lsdException w:name="List Bullet 3" w:semiHidden="1" w:unhideWhenUsed="1"/>
-    <w:lsdException w:name="List Bullet 4" w:semiHidden="1" w:unhideWhenUsed="1"/>
-    <w:lsdException w:name="List Bullet 5" w:semiHidden="1" w:unhideWhenUsed="1"/>
-    <w:lsdException w:name="List Number 2" w:semiHidden="1" w:unhideWhenUsed="1"/>
-    <w:lsdException w:name="List Number 3" w:semiHidden="1" w:unhideWhenUsed="1"/>
-    <w:lsdException w:name="List Number 4" w:semiHidden="1" w:unhideWhenUsed="1"/>
-    <w:lsdException w:name="List Number 5" w:semiHidden="1" w:unhideWhenUsed="1"/>
-    <w:lsdException w:name="Title" w:uiPriority="10" w:qFormat="1"/>
-    <w:lsdException w:name="Closing" w:semiHidden="1" w:unhideWhenUsed="1"/>
-    <w:lsdException w:name="Signature" w:semiHidden="1" w:unhideWhenUsed="1"/>
-    <w:lsdException w:name="Default Paragraph Font" w:semiHidden="1" w:uiPriority="1" w:unhideWhenUsed="1"/>
-    <w:lsdException w:name="Body Text" w:semiHidden="1" w:unhideWhenUsed="1"/>
-    <w:lsdException w:name="Body Text Indent" w:semiHidden="1" w:unhideWhenUsed="1"/>
-    <w:lsdException w:name="List Continue" w:semiHidden="1" w:unhideWhenUsed="1"/>
-    <w:lsdException w:name="List Continue 2" w:semiHidden="1" w:unhideWhenUsed="1"/>
-    <w:lsdException w:name="List Continue 3" w:semiHidden="1" w:unhideWhenUsed="1"/>
-    <w:lsdException w:name="List Continue 4" w:semiHidden="1" w:unhideWhenUsed="1"/>
-    <w:lsdException w:name="List Continue 5" w:semiHidden="1" w:unhideWhenUsed="1"/>
-    <w:lsdException w:name="Message Header" w:semiHidden="1" w:unhideWhenUsed="1"/>
-    <w:lsdException w:name="Subtitle" w:uiPriority="11" w:qFormat="1"/>
-    <w:lsdException w:name="Salutation" w:semiHidden="1" w:unhideWhenUsed="1"/>
-    <w:lsdException w:name="Date" w:semiHidden="1" w:unhideWhenUsed="1"/>
-    <w:lsdException w:name="Body Text First Indent" w:semiHidden="1" w:unhideWhenUsed="1"/>
-    <w:lsdException w:name="Body Text First Indent 2" w:semiHidden="1" w:unhideWhenUsed="1"/>
-    <w:lsdException w:name="Note Heading" w:semiHidden="1" w:unhideWhenUsed="1"/>
-    <w:lsdException w:name="Body Text 2" w:semiHidden="1" w:unhideWhenUsed="1"/>
-    <w:lsdException w:name="Body Text 3" w:semiHidden="1" w:unhideWhenUsed="1"/>
-    <w:lsdException w:name="Body Text Indent 2" w:semiHidden="1" w:unhideWhenUsed="1"/>
-    <w:lsdException w:name="Body Text Indent 3" w:semiHidden="1" w:unhideWhenUsed="1"/>
-    <w:lsdException w:name="Block Text" w:semiHidden="1" w:unhideWhenUsed="1"/>
-    <w:lsdException w:name="Hyperlink" w:semiHidden="1" w:unhideWhenUsed="1"/>
-    <w:lsdException w:name="FollowedHyperlink" w:semiHidden="1" w:unhideWhenUsed="1"/>
-    <w:lsdException w:name="Strong" w:uiPriority="22" w:qFormat="1"/>
-    <w:lsdException w:name="Emphasis" w:uiPriority="20" w:qFormat="1"/>
-    <w:lsdException w:name="Document Map" w:semiHidden="1" w:unhideWhenUsed="1"/>
-    <w:lsdException w:name="Plain Text" w:semiHidden="1" w:unhideWhenUsed="1"/>
-    <w:lsdException w:name="E-mail Signature" w:semiHidden="1" w:unhideWhenUsed="1"/>
-    <w:lsdException w:name="HTML Top of Form" w:semiHidden="1" w:unhideWhenUsed="1"/>
-    <w:lsdException w:name="HTML Bottom of Form" w:semiHidden="1" w:unhideWhenUsed="1"/>
-    <w:lsdException w:name="Normal (Web)" w:semiHidden="1" w:unhideWhenUsed="1"/>
-    <w:lsdException w:name="HTML Acronym" w:semiHidden="1" w:unhideWhenUsed="1"/>
-    <w:lsdException w:name="HTML Address" w:semiHidden="1" w:unhideWhenUsed="1"/>
-    <w:lsdException w:name="HTML Cite" w:semiHidden="1" w:unhideWhenUsed="1"/>
-    <w:lsdException w:name="HTML Code" w:semiHidden="1" w:unhideWhenUsed="1"/>
-    <w:lsdException w:name="HTML Definition" w:semiHidden="1" w:unhideWhenUsed="1"/>
-    <w:lsdException w:name="HTML Keyboard" w:semiHidden="1" w:unhideWhenUsed="1"/>
-    <w:lsdException w:name="HTML Preformatted" w:semiHidden="1" w:unhideWhenUsed="1"/>
-    <w:lsdException w:name="HTML Sample" w:semiHidden="1" w:unhideWhenUsed="1"/>
-    <w:lsdException w:name="HTML Typewriter" w:semiHidden="1" w:unhideWhenUsed="1"/>
-    <w:lsdException w:name="HTML Variable" w:semiHidden="1" w:unhideWhenUsed="1"/>
-    <w:lsdException w:name="Normal Table" w:semiHidden="1" w:unhideWhenUsed="1"/>
-    <w:lsdException w:name="annotation subject" w:semiHidden="1" w:unhideWhenUsed="1"/>
-    <w:lsdException w:name="No List" w:semiHidden="1" w:unhideWhenUsed="1"/>
-    <w:lsdException w:name="Outline List 1" w:semiHidden="1" w:unhideWhenUsed="1"/>
-    <w:lsdException w:name="Outline List 2" w:semiHidden="1" w:unhideWhenUsed="1"/>
-    <w:lsdException w:name="Outline List 3" w:semiHidden="1" w:unhideWhenUsed="1"/>
-    <w:lsdException w:name="Table Simple 1" w:semiHidden="1" w:unhideWhenUsed="1"/>
-    <w:lsdException w:name="Table Simple 2" w:semiHidden="1" w:unhideWhenUsed="1"/>
-    <w:lsdException w:name="Table Simple 3" w:semiHidden="1" w:unhideWhenUsed="1"/>
-    <w:lsdException w:name="Table Classic 1" w:semiHidden="1" w:unhideWhenUsed="1"/>
-    <w:lsdException w:name="Table Classic 2" w:semiHidden="1" w:unhideWhenUsed="1"/>
-    <w:lsdException w:name="Table Classic 3" w:semiHidden="1" w:unhideWhenUsed="1"/>
-    <w:lsdException w:name="Table Classic 4" w:semiHidden="1" w:unhideWhenUsed="1"/>
-    <w:lsdException w:name="Table Colorful 1" w:semiHidden="1" w:unhideWhenUsed="1"/>
-    <w:lsdException w:name="Table Colorful 2" w:semiHidden="1" w:unhideWhenUsed="1"/>
-    <w:lsdException w:name="Table Colorful 3" w:semiHidden="1" w:unhideWhenUsed="1"/>
-    <w:lsdException w:name="Table Columns 1" w:semiHidden="1" w:unhideWhenUsed="1"/>
-    <w:lsdException w:name="Table Columns 2" w:semiHidden="1" w:unhideWhenUsed="1"/>
-    <w:lsdException w:name="Table Columns 3" w:semiHidden="1" w:unhideWhenUsed="1"/>
-    <w:lsdException w:name="Table Columns 4" w:semiHidden="1" w:unhideWhenUsed="1"/>
-    <w:lsdException w:name="Table Columns 5" w:semiHidden="1" w:unhideWhenUsed="1"/>
-    <w:lsdException w:name="Table Grid 1" w:semiHidden="1" w:unhideWhenUsed="1"/>
-    <w:lsdException w:name="Table Grid 2" w:semiHidden="1" w:unhideWhenUsed="1"/>
-    <w:lsdException w:name="Table Grid 3" w:semiHidden="1" w:unhideWhenUsed="1"/>
-    <w:lsdException w:name="Table Grid 4" w:semiHidden="1" w:unhideWhenUsed="1"/>
-    <w:lsdException w:name="Table Grid 5" w:semiHidden="1" w:unhideWhenUsed="1"/>
-    <w:lsdException w:name="Table Grid 6" w:semiHidden="1" w:unhideWhenUsed="1"/>
-    <w:lsdException w:name="Table Grid 7" w:semiHidden="1" w:unhideWhenUsed="1"/>
-    <w:lsdException w:name="Table Grid 8" w:semiHidden="1" w:unhideWhenUsed="1"/>
-    <w:lsdException w:name="Table List 1" w:semiHidden="1" w:unhideWhenUsed="1"/>
-    <w:lsdException w:name="Table List 2" w:semiHidden="1" w:unhideWhenUsed="1"/>
-    <w:lsdException w:name="Table List 3" w:semiHidden="1" w:unhideWhenUsed="1"/>
-    <w:lsdException w:name="Table List 4" w:semiHidden="1" w:unhideWhenUsed="1"/>
-    <w:lsdException w:name="Table List 5" w:semiHidden="1" w:unhideWhenUsed="1"/>
-    <w:lsdException w:name="Table List 6" w:semiHidden="1" w:unhideWhenUsed="1"/>
-    <w:lsdException w:name="Table List 7" w:semiHidden="1" w:unhideWhenUsed="1"/>
-    <w:lsdException w:name="Table List 8" w:semiHidden="1" w:unhideWhenUsed="1"/>
-    <w:lsdException w:name="Table 3D effects 1" w:semiHidden="1" w:unhideWhenUsed="1"/>
-    <w:lsdException w:name="Table 3D effects 2" w:semiHidden="1" w:unhideWhenUsed="1"/>
-    <w:lsdException w:name="Table 3D effects 3" w:semiHidden="1" w:unhideWhenUsed="1"/>
-    <w:lsdException w:name="Table Contemporary" w:semiHidden="1" w:unhideWhenUsed="1"/>
-    <w:lsdException w:name="Table Elegant" w:semiHidden="1" w:unhideWhenUsed="1"/>
-    <w:lsdException w:name="Table Professional" w:semiHidden="1" w:unhideWhenUsed="1"/>
-    <w:lsdException w:name="Table Subtle 1" w:semiHidden="1" w:unhideWhenUsed="1"/>
-    <w:lsdException w:name="Table Subtle 2" w:semiHidden="1" w:unhideWhenUsed="1"/>
-    <w:lsdException w:name="Table Web 1" w:semiHidden="1" w:unhideWhenUsed="1"/>
-    <w:lsdException w:name="Table Web 2" w:semiHidden="1" w:unhideWhenUsed="1"/>
-    <w:lsdException w:name="Table Web 3" w:semiHidden="1" w:unhideWhenUsed="1"/>
-    <w:lsdException w:name="Balloon Text" w:semiHidden="1" w:unhideWhenUsed="1"/>
-    <w:lsdException w:name="Table Grid" w:uiPriority="39"/>
-    <w:lsdException w:name="Table Theme" w:semiHidden="1" w:unhideWhenUsed="1"/>
-    <w:lsdException w:name="Placeholder Text" w:semiHidden="1"/>
-    <w:lsdException w:name="No Spacing" w:uiPriority="1" w:qFormat="1"/>
-    <w:lsdException w:name="Light Shading" w:uiPriority="60"/>
-    <w:lsdException w:name="Light List" w:uiPriority="61"/>
-    <w:lsdException w:name="Light Grid" w:uiPriority="62"/>
-    <w:lsdException w:name="Medium Shading 1" w:uiPriority="63"/>
-    <w:lsdException w:name="Medium Shading 2" w:uiPriority="64"/>
-    <w:lsdException w:name="Medium List 1" w:uiPriority="65"/>
-    <w:lsdException w:name="Medium List 2" w:uiPriority="66"/>
-    <w:lsdException w:name="Medium Grid 1" w:uiPriority="67"/>
-    <w:lsdException w:name="Medium Grid 2" w:uiPriority="68"/>
-    <w:lsdException w:name="Medium Grid 3" w:uiPriority="69"/>
-    <w:lsdException w:name="Dark List" w:uiPriority="70"/>
-    <w:lsdException w:name="Colorful Shading" w:uiPriority="71"/>
-    <w:lsdException w:name="Colorful List" w:uiPriority="72"/>
-    <w:lsdException w:name="Colorful Grid" w:uiPriority="73"/>
-    <w:lsdException w:name="Light Shading Accent 1" w:uiPriority="60"/>
-    <w:lsdException w:name="Light List Accent 1" w:uiPriority="61"/>
-    <w:lsdException w:name="Light Grid Accent 1" w:uiPriority="62"/>
-    <w:lsdException w:name="Medium Shading 1 Accent 1" w:uiPriority="63"/>
-    <w:lsdException w:name="Medium Shading 2 Accent 1" w:uiPriority="64"/>
-    <w:lsdException w:name="Medium List 1 Accent 1" w:uiPriority="65"/>
-    <w:lsdException w:name="Revision" w:semiHidden="1"/>
-    <w:lsdException w:name="List Paragraph" w:uiPriority="34" w:qFormat="1"/>
-    <w:lsdException w:name="Quote" w:uiPriority="29" w:qFormat="1"/>
-    <w:lsdException w:name="Intense Quote" w:uiPriority="30" w:qFormat="1"/>
-    <w:lsdException w:name="Medium List 2 Accent 1" w:uiPriority="66"/>
-    <w:lsdException w:name="Medium Grid 1 Accent 1" w:uiPriority="67"/>
-    <w:lsdException w:name="Medium Grid 2 Accent 1" w:uiPriority="68"/>
-    <w:lsdException w:name="Medium Grid 3 Accent 1" w:uiPriority="69"/>
-    <w:lsdException w:name="Dark List Accent 1" w:uiPriority="70"/>
-    <w:lsdException w:name="Colorful Shading Accent 1" w:uiPriority="71"/>
-    <w:lsdException w:name="Colorful List Accent 1" w:uiPriority="72"/>
-    <w:lsdException w:name="Colorful Grid Accent 1" w:uiPriority="73"/>
-    <w:lsdException w:name="Light Shading Accent 2" w:uiPriority="60"/>
-    <w:lsdException w:name="Light List Accent 2" w:uiPriority="61"/>
-    <w:lsdException w:name="Light Grid Accent 2" w:uiPriority="62"/>
-    <w:lsdException w:name="Medium Shading 1 Accent 2" w:uiPriority="63"/>
-    <w:lsdException w:name="Medium Shading 2 Accent 2" w:uiPriority="64"/>
-    <w:lsdException w:name="Medium List 1 Accent 2" w:uiPriority="65"/>
-    <w:lsdException w:name="Medium List 2 Accent 2" w:uiPriority="66"/>
-    <w:lsdException w:name="Medium Grid 1 Accent 2" w:uiPriority="67"/>
-    <w:lsdException w:name="Medium Grid 2 Accent 2" w:uiPriority="68"/>
-    <w:lsdException w:name="Medium Grid 3 Accent 2" w:uiPriority="69"/>
-    <w:lsdException w:name="Dark List Accent 2" w:uiPriority="70"/>
-    <w:lsdException w:name="Colorful Shading Accent 2" w:uiPriority="71"/>
-    <w:lsdException w:name="Colorful List Accent 2" w:uiPriority="72"/>
-    <w:lsdException w:name="Colorful Grid Accent 2" w:uiPriority="73"/>
-    <w:lsdException w:name="Light Shading Accent 3" w:uiPriority="60"/>
-    <w:lsdException w:name="Light List Accent 3" w:uiPriority="61"/>
-    <w:lsdException w:name="Light Grid Accent 3" w:uiPriority="62"/>
-    <w:lsdException w:name="Medium Shading 1 Accent 3" w:uiPriority="63"/>
-    <w:lsdException w:name="Medium Shading 2 Accent 3" w:uiPriority="64"/>
-    <w:lsdException w:name="Medium List 1 Accent 3" w:uiPriority="65"/>
-    <w:lsdException w:name="Medium List 2 Accent 3" w:uiPriority="66"/>
-    <w:lsdException w:name="Medium Grid 1 Accent 3" w:uiPriority="67"/>
-    <w:lsdException w:name="Medium Grid 2 Accent 3" w:uiPriority="68"/>
-    <w:lsdException w:name="Medium Grid 3 Accent 3" w:uiPriority="69"/>
-    <w:lsdException w:name="Dark List Accent 3" w:uiPriority="70"/>
-    <w:lsdException w:name="Colorful Shading Accent 3" w:uiPriority="71"/>
-    <w:lsdException w:name="Colorful List Accent 3" w:uiPriority="72"/>
-    <w:lsdException w:name="Colorful Grid Accent 3" w:uiPriority="73"/>
-    <w:lsdException w:name="Light Shading Accent 4" w:uiPriority="60"/>
-    <w:lsdException w:name="Light List Accent 4" w:uiPriority="61"/>
-    <w:lsdException w:name="Light Grid Accent 4" w:uiPriority="62"/>
-    <w:lsdException w:name="Medium Shading 1 Accent 4" w:uiPriority="63"/>
-    <w:lsdException w:name="Medium Shading 2 Accent 4" w:uiPriority="64"/>
-    <w:lsdException w:name="Medium List 1 Accent 4" w:uiPriority="65"/>
-    <w:lsdException w:name="Medium List 2 Accent 4" w:uiPriority="66"/>
-    <w:lsdException w:name="Medium Grid 1 Accent 4" w:uiPriority="67"/>
-    <w:lsdException w:name="Medium Grid 2 Accent 4" w:uiPriority="68"/>
-    <w:lsdException w:name="Medium Grid 3 Accent 4" w:uiPriority="69"/>
-    <w:lsdException w:name="Dark List Accent 4" w:uiPriority="70"/>
-    <w:lsdException w:name="Colorful Shading Accent 4" w:uiPriority="71"/>
-    <w:lsdException w:name="Colorful List Accent 4" w:uiPriority="72"/>
-    <w:lsdException w:name="Colorful Grid Accent 4" w:uiPriority="73"/>
-    <w:lsdException w:name="Light Shading Accent 5" w:uiPriority="60"/>
-    <w:lsdException w:name="Light List Accent 5" w:uiPriority="61"/>
-    <w:lsdException w:name="Light Grid Accent 5" w:uiPriority="62"/>
-    <w:lsdException w:name="Medium Shading 1 Accent 5" w:uiPriority="63"/>
-    <w:lsdException w:name="Medium Shading 2 Accent 5" w:uiPriority="64"/>
-    <w:lsdException w:name="Medium List 1 Accent 5" w:uiPriority="65"/>
-    <w:lsdException w:name="Medium List 2 Accent 5" w:uiPriority="66"/>
-    <w:lsdException w:name="Medium Grid 1 Accent 5" w:uiPriority="67"/>
-    <w:lsdException w:name="Medium Grid 2 Accent 5" w:uiPriority="68"/>
-    <w:lsdException w:name="Medium Grid 3 Accent 5" w:uiPriority="69"/>
-    <w:lsdException w:name="Dark List Accent 5" w:uiPriority="70"/>
-    <w:lsdException w:name="Colorful Shading Accent 5" w:uiPriority="71"/>
-    <w:lsdException w:name="Colorful List Accent 5" w:uiPriority="72"/>
-    <w:lsdException w:name="Colorful Grid Accent 5" w:uiPriority="73"/>
-    <w:lsdException w:name="Light Shading Accent 6" w:uiPriority="60"/>
-    <w:lsdException w:name="Light List Accent 6" w:uiPriority="61"/>
-    <w:lsdException w:name="Light Grid Accent 6" w:uiPriority="62"/>
-    <w:lsdException w:name="Medium Shading 1 Accent 6" w:uiPriority="63"/>
-    <w:lsdException w:name="Medium Shading 2 Accent 6" w:uiPriority="64"/>
-    <w:lsdException w:name="Medium List 1 Accent 6" w:uiPriority="65"/>
-    <w:lsdException w:name="Medium List 2 Accent 6" w:uiPriority="66"/>
-    <w:lsdException w:name="Medium Grid 1 Accent 6" w:uiPriority="67"/>
-    <w:lsdException w:name="Medium Grid 2 Accent 6" w:uiPriority="68"/>
-    <w:lsdException w:name="Medium Grid 3 Accent 6" w:uiPriority="69"/>
-    <w:lsdException w:name="Dark List Accent 6" w:uiPriority="70"/>
-    <w:lsdException w:name="Colorful Shading Accent 6" w:uiPriority="71"/>
-    <w:lsdException w:name="Colorful List Accent 6" w:uiPriority="72"/>
-    <w:lsdException w:name="Colorful Grid Accent 6" w:uiPriority="73"/>
-    <w:lsdException w:name="Subtle Emphasis" w:uiPriority="19" w:qFormat="1"/>
-    <w:lsdException w:name="Intense Emphasis" w:uiPriority="21" w:qFormat="1"/>
-    <w:lsdException w:name="Subtle Reference" w:uiPriority="31" w:qFormat="1"/>
-    <w:lsdException w:name="Intense Reference" w:uiPriority="32" w:qFormat="1"/>
-    <w:lsdException w:name="Book Title" w:uiPriority="33" w:qFormat="1"/>
-    <w:lsdException w:name="Bibliography" w:semiHidden="1" w:uiPriority="37" w:unhideWhenUsed="1"/>
-    <w:lsdException w:name="TOC Heading" w:semiHidden="1" w:uiPriority="39" w:unhideWhenUsed="1" w:qFormat="1"/>
-    <w:lsdException w:name="Plain Table 1" w:uiPriority="41"/>
-    <w:lsdException w:name="Plain Table 2" w:uiPriority="42"/>
-    <w:lsdException w:name="Plain Table 3" w:uiPriority="43"/>
-    <w:lsdException w:name="Plain Table 4" w:uiPriority="44"/>
-    <w:lsdException w:name="Plain Table 5" w:uiPriority="45"/>
-    <w:lsdException w:name="Grid Table Light" w:uiPriority="40"/>
-    <w:lsdException w:name="Grid Table 1 Light" w:uiPriority="46"/>
-    <w:lsdException w:name="Grid Table 2" w:uiPriority="47"/>
-    <w:lsdException w:name="Grid Table 3" w:uiPriority="48"/>
-    <w:lsdException w:name="Grid Table 4" w:uiPriority="49"/>
-    <w:lsdException w:name="Grid Table 5 Dark" w:uiPriority="50"/>
-    <w:lsdException w:name="Grid Table 6 Colorful" w:uiPriority="51"/>
-    <w:lsdException w:name="Grid Table 7 Colorful" w:uiPriority="52"/>
-    <w:lsdException w:name="Grid Table 1 Light Accent 1" w:uiPriority="46"/>
-    <w:lsdException w:name="Grid Table 2 Accent 1" w:uiPriority="47"/>
-    <w:lsdException w:name="Grid Table 3 Accent 1" w:uiPriority="48"/>
-    <w:lsdException w:name="Grid Table 4 Accent 1" w:uiPriority="49"/>
-    <w:lsdException w:name="Grid Table 5 Dark Accent 1" w:uiPriority="50"/>
-    <w:lsdException w:name="Grid Table 6 Colorful Accent 1" w:uiPriority="51"/>
-    <w:lsdException w:name="Grid Table 7 Colorful Accent 1" w:uiPriority="52"/>
-    <w:lsdException w:name="Grid Table 1 Light Accent 2" w:uiPriority="46"/>
-    <w:lsdException w:name="Grid Table 2 Accent 2" w:uiPriority="47"/>
-    <w:lsdException w:name="Grid Table 3 Accent 2" w:uiPriority="48"/>
-    <w:lsdException w:name="Grid Table 4 Accent 2" w:uiPriority="49"/>
-    <w:lsdException w:name="Grid Table 5 Dark Accent 2" w:uiPriority="50"/>
-    <w:lsdException w:name="Grid Table 6 Colorful Accent 2" w:uiPriority="51"/>
-    <w:lsdException w:name="Grid Table 7 Colorful Accent 2" w:uiPriority="52"/>
-    <w:lsdException w:name="Grid Table 1 Light Accent 3" w:uiPriority="46"/>
-    <w:lsdException w:name="Grid Table 2 Accent 3" w:uiPriority="47"/>
-    <w:lsdException w:name="Grid Table 3 Accent 3" w:uiPriority="48"/>
-    <w:lsdException w:name="Grid Table 4 Accent 3" w:uiPriority="49"/>
-    <w:lsdException w:name="Grid Table 5 Dark Accent 3" w:uiPriority="50"/>
-    <w:lsdException w:name="Grid Table 6 Colorful Accent 3" w:uiPriority="51"/>
-    <w:lsdException w:name="Grid Table 7 Colorful Accent 3" w:uiPriority="52"/>
-    <w:lsdException w:name="Grid Table 1 Light Accent 4" w:uiPriority="46"/>
-    <w:lsdException w:name="Grid Table 2 Accent 4" w:uiPriority="47"/>
-    <w:lsdException w:name="Grid Table 3 Accent 4" w:uiPriority="48"/>
-    <w:lsdException w:name="Grid Table 4 Accent 4" w:uiPriority="49"/>
-    <w:lsdException w:name="Grid Table 5 Dark Accent 4" w:uiPriority="50"/>
-    <w:lsdException w:name="Grid Table 6 Colorful Accent 4" w:uiPriority="51"/>
-    <w:lsdException w:name="Grid Table 7 Colorful Accent 4" w:uiPriority="52"/>
-    <w:lsdException w:name="Grid Table 1 Light Accent 5" w:uiPriority="46"/>
-    <w:lsdException w:name="Grid Table 2 Accent 5" w:uiPriority="47"/>
-    <w:lsdException w:name="Grid Table 3 Accent 5" w:uiPriority="48"/>
-    <w:lsdException w:name="Grid Table 4 Accent 5" w:uiPriority="49"/>
-    <w:lsdException w:name="Grid Table 5 Dark Accent 5" w:uiPriority="50"/>
-    <w:lsdException w:name="Grid Table 6 Colorful Accent 5" w:uiPriority="51"/>
-    <w:lsdException w:name="Grid Table 7 Colorful Accent 5" w:uiPriority="52"/>
-    <w:lsdException w:name="Grid Table 1 Light Accent 6" w:uiPriority="46"/>
-    <w:lsdException w:name="Grid Table 2 Accent 6" w:uiPriority="47"/>
-    <w:lsdException w:name="Grid Table 3 Accent 6" w:uiPriority="48"/>
-    <w:lsdException w:name="Grid Table 4 Accent 6" w:uiPriority="49"/>
-    <w:lsdException w:name="Grid Table 5 Dark Accent 6" w:uiPriority="50"/>
-    <w:lsdException w:name="Grid Table 6 Colorful Accent 6" w:uiPriority="51"/>
-    <w:lsdException w:name="Grid Table 7 Colorful Accent 6" w:uiPriority="52"/>
-    <w:lsdException w:name="List Table 1 Light" w:uiPriority="46"/>
-    <w:lsdException w:name="List Table 2" w:uiPriority="47"/>
-    <w:lsdException w:name="List Table 3" w:uiPriority="48"/>
-    <w:lsdException w:name="List Table 4" w:uiPriority="49"/>
-    <w:lsdException w:name="List Table 5 Dark" w:uiPriority="50"/>
-    <w:lsdException w:name="List Table 6 Colorful" w:uiPriority="51"/>
-    <w:lsdException w:name="List Table 7 Colorful" w:uiPriority="52"/>
-    <w:lsdException w:name="List Table 1 Light Accent 1" w:uiPriority="46"/>
-    <w:lsdException w:name="List Table 2 Accent 1" w:uiPriority="47"/>
-    <w:lsdException w:name="List Table 3 Accent 1" w:uiPriority="48"/>
-    <w:lsdException w:name="List Table 4 Accent 1" w:uiPriority="49"/>
-    <w:lsdException w:name="List Table 5 Dark Accent 1" w:uiPriority="50"/>
-    <w:lsdException w:name="List Table 6 Colorful Accent 1" w:uiPriority="51"/>
-    <w:lsdException w:name="List Table 7 Colorful Accent 1" w:uiPriority="52"/>
-    <w:lsdException w:name="List Table 1 Light Accent 2" w:uiPriority="46"/>
-    <w:lsdException w:name="List Table 2 Accent 2" w:uiPriority="47"/>
-    <w:lsdException w:name="List Table 3 Accent 2" w:uiPriority="48"/>
-    <w:lsdException w:name="List Table 4 Accent 2" w:uiPriority="49"/>
-    <w:lsdException w:name="List Table 5 Dark Accent 2" w:uiPriority="50"/>
-    <w:lsdException w:name="List Table 6 Colorful Accent 2" w:uiPriority="51"/>
-    <w:lsdException w:name="List Table 7 Colorful Accent 2" w:uiPriority="52"/>
-    <w:lsdException w:name="List Table 1 Light Accent 3" w:uiPriority="46"/>
-    <w:lsdException w:name="List Table 2 Accent 3" w:uiPriority="47"/>
-    <w:lsdException w:name="List Table 3 Accent 3" w:uiPriority="48"/>
-    <w:lsdException w:name="List Table 4 Accent 3" w:uiPriority="49"/>
-    <w:lsdException w:name="List Table 5 Dark Accent 3" w:uiPriority="50"/>
-    <w:lsdException w:name="List Table 6 Colorful Accent 3" w:uiPriority="51"/>
-    <w:lsdException w:name="List Table 7 Colorful Accent 3" w:uiPriority="52"/>
-    <w:lsdException w:name="List Table 1 Light Accent 4" w:uiPriority="46"/>
-    <w:lsdException w:name="List Table 2 Accent 4" w:uiPriority="47"/>
-    <w:lsdException w:name="List Table 3 Accent 4" w:uiPriority="48"/>
-    <w:lsdException w:name="List Table 4 Accent 4" w:uiPriority="49"/>
-    <w:lsdException w:name="List Table 5 Dark Accent 4" w:uiPriority="50"/>
-    <w:lsdException w:name="List Table 6 Colorful Accent 4" w:uiPriority="51"/>
-    <w:lsdException w:name="List Table 7 Colorful Accent 4" w:uiPriority="52"/>
-    <w:lsdException w:name="List Table 1 Light Accent 5" w:uiPriority="46"/>
-    <w:lsdException w:name="List Table 2 Accent 5" w:uiPriority="47"/>
-    <w:lsdException w:name="List Table 3 Accent 5" w:uiPriority="48"/>
-    <w:lsdException w:name="List Table 4 Accent 5" w:uiPriority="49"/>
-    <w:lsdException w:name="List Table 5 Dark Accent 5" w:uiPriority="50"/>
-    <w:lsdException w:name="List Table 6 Colorful Accent 5" w:uiPriority="51"/>
-    <w:lsdException w:name="List Table 7 Colorful Accent 5" w:uiPriority="52"/>
-    <w:lsdException w:name="List Table 1 Light Accent 6" w:uiPriority="46"/>
-    <w:lsdException w:name="List Table 2 Accent 6" w:uiPriority="47"/>
-    <w:lsdException w:name="List Table 3 Accent 6" w:uiPriority="48"/>
-    <w:lsdException w:name="List Table 4 Accent 6" w:uiPriority="49"/>
-    <w:lsdException w:name="List Table 5 Dark Accent 6" w:uiPriority="50"/>
-    <w:lsdException w:name="List Table 6 Colorful Accent 6" w:uiPriority="51"/>
-    <w:lsdException w:name="List Table 7 Colorful Accent 6" w:uiPriority="52"/>
-    <w:lsdException w:name="Mention" w:semiHidden="1" w:unhideWhenUsed="1"/>
-    <w:lsdException w:name="Smart Hyperlink" w:semiHidden="1" w:unhideWhenUsed="1"/>
-    <w:lsdException w:name="Hashtag" w:semiHidden="1" w:unhideWhenUsed="1"/>
-    <w:lsdException w:name="Unresolved Mention" w:semiHidden="1" w:unhideWhenUsed="1"/>
-  </w:latentStyles>
-  <w:style w:type="paragraph" w:default="1" w:styleId="Normal">
-    <w:name w:val="Normal"/>
-    <w:qFormat/>
-  </w:style>
-  <w:style w:type="character" w:default="1" w:styleId="DefaultParagraphFont">
-    <w:name w:val="Default Paragraph Font"/>
-    <w:uiPriority w:val="1"/>
-    <w:semiHidden/>
-    <w:unhideWhenUsed/>
-  </w:style>
-  <w:style w:type="table" w:default="1" w:styleId="TableNormal">
-    <w:name w:val="Normal Table"/>
-    <w:uiPriority w:val="99"/>
-    <w:semiHidden/>
-    <w:unhideWhenUsed/>
-    <w:tblPr>
-      <w:tblInd w:w="0" w:type="dxa"/>
-      <w:tblCellMar>
-        <w:top w:w="0" w:type="dxa"/>
-        <w:left w:w="108" w:type="dxa"/>
-        <w:bottom w:w="0" w:type="dxa"/>
-        <w:right w:w="108" w:type="dxa"/>
-      </w:tblCellMar>
-    </w:tblPr>
-  </w:style>
-  <w:style w:type="numbering" w:default="1" w:styleId="NoList">
-    <w:name w:val="No List"/>
-    <w:uiPriority w:val="99"/>
-    <w:semiHidden/>
-    <w:unhideWhenUsed/>
-  </w:style>
-  <w:style w:type="character" w:styleId="PlaceholderText">
-    <w:name w:val="Placeholder Text"/>
-    <w:basedOn w:val="DefaultParagraphFont"/>
-    <w:uiPriority w:val="99"/>
-    <w:semiHidden/>
-    <w:rsid w:val="0061111E"/>
-    <w:rPr>
-      <w:color w:val="808080"/>
-    </w:rPr>
-  </w:style>
-</w:styles>
-</file>
-
-<file path=word/glossary/webSettings.xml><?xml version="1.0" encoding="utf-8"?>
-<w:webSettings xmlns:mc="http://schemas.openxmlformats.org/markup-compatibility/2006" xmlns:r="http://schemas.openxmlformats.org/officeDocument/2006/relationships" xmlns:w="http://schemas.openxmlformats.org/wordprocessingml/2006/main" xmlns:w14="http://schemas.microsoft.com/office/word/2010/wordml" xmlns:w15="http://schemas.microsoft.com/office/word/2012/wordml" xmlns:w16cid="http://schemas.microsoft.com/office/word/2016/wordml/cid" xmlns:w16se="http://schemas.microsoft.com/office/word/2015/wordml/symex" mc:Ignorable="w14 w15 w16se w16cid">
-  <w:optimizeForBrowser/>
-  <w:allowPNG/>
-</w:webSettings>
-</file>
-
 <file path=word/theme/theme1.xml><?xml version="1.0" encoding="utf-8"?>
 <a:theme xmlns:a="http://schemas.openxmlformats.org/drawingml/2006/main" name="Office Theme">
   <a:themeElements>
@@ -17106,7 +16385,7 @@
 </file>
 
 <file path=customXml/itemProps1.xml><?xml version="1.0" encoding="utf-8"?>
-<ds:datastoreItem xmlns:ds="http://schemas.openxmlformats.org/officeDocument/2006/customXml" ds:itemID="{2C4DADB3-2BE0-4B7C-B331-70D1DF70A3D7}">
+<ds:datastoreItem xmlns:ds="http://schemas.openxmlformats.org/officeDocument/2006/customXml" ds:itemID="{50351717-D630-44B2-8C24-CE7DE54958AC}">
   <ds:schemaRefs>
     <ds:schemaRef ds:uri="http://schemas.openxmlformats.org/officeDocument/2006/bibliography"/>
   </ds:schemaRefs>

--- a/report.docx
+++ b/report.docx
@@ -5193,7 +5193,7 @@
         </w:rPr>
         <w:fldChar w:fldCharType="separate"/>
       </w:r>
-      <w:hyperlink w:anchor="_Toc501616240" w:history="1">
+      <w:hyperlink w:anchor="_Toc501573841" w:history="1">
         <w:r>
           <w:rPr>
             <w:rStyle w:val="Hyperlink"/>
@@ -5220,7 +5220,7 @@
             <w:noProof/>
             <w:webHidden/>
           </w:rPr>
-          <w:instrText xml:space="preserve"> PAGEREF _Toc501616240 \h </w:instrText>
+          <w:instrText xml:space="preserve"> PAGEREF _Toc501573841 \h </w:instrText>
         </w:r>
         <w:r>
           <w:rPr>
@@ -5264,7 +5264,7 @@
           <w:szCs w:val="22"/>
         </w:rPr>
       </w:pPr>
-      <w:hyperlink w:anchor="_Toc501616241" w:history="1">
+      <w:hyperlink w:anchor="_Toc501573842" w:history="1">
         <w:r>
           <w:rPr>
             <w:rStyle w:val="Hyperlink"/>
@@ -5291,7 +5291,7 @@
             <w:noProof/>
             <w:webHidden/>
           </w:rPr>
-          <w:instrText xml:space="preserve"> PAGEREF _Toc501616241 \h </w:instrText>
+          <w:instrText xml:space="preserve"> PAGEREF _Toc501573842 \h </w:instrText>
         </w:r>
         <w:r>
           <w:rPr>
@@ -5335,7 +5335,7 @@
           <w:szCs w:val="22"/>
         </w:rPr>
       </w:pPr>
-      <w:hyperlink w:anchor="_Toc501616242" w:history="1">
+      <w:hyperlink w:anchor="_Toc501573843" w:history="1">
         <w:r>
           <w:rPr>
             <w:rStyle w:val="Hyperlink"/>
@@ -5362,7 +5362,7 @@
             <w:noProof/>
             <w:webHidden/>
           </w:rPr>
-          <w:instrText xml:space="preserve"> PAGEREF _Toc501616242 \h </w:instrText>
+          <w:instrText xml:space="preserve"> PAGEREF _Toc501573843 \h </w:instrText>
         </w:r>
         <w:r>
           <w:rPr>
@@ -5406,7 +5406,7 @@
           <w:szCs w:val="22"/>
         </w:rPr>
       </w:pPr>
-      <w:hyperlink w:anchor="_Toc501616243" w:history="1">
+      <w:hyperlink w:anchor="_Toc501573844" w:history="1">
         <w:r>
           <w:rPr>
             <w:rStyle w:val="Hyperlink"/>
@@ -5433,7 +5433,7 @@
             <w:noProof/>
             <w:webHidden/>
           </w:rPr>
-          <w:instrText xml:space="preserve"> PAGEREF _Toc501616243 \h </w:instrText>
+          <w:instrText xml:space="preserve"> PAGEREF _Toc501573844 \h </w:instrText>
         </w:r>
         <w:r>
           <w:rPr>
@@ -5477,7 +5477,7 @@
           <w:szCs w:val="22"/>
         </w:rPr>
       </w:pPr>
-      <w:hyperlink w:anchor="_Toc501616244" w:history="1">
+      <w:hyperlink w:anchor="_Toc501573845" w:history="1">
         <w:r>
           <w:rPr>
             <w:rStyle w:val="Hyperlink"/>
@@ -5504,7 +5504,7 @@
             <w:noProof/>
             <w:webHidden/>
           </w:rPr>
-          <w:instrText xml:space="preserve"> PAGEREF _Toc501616244 \h </w:instrText>
+          <w:instrText xml:space="preserve"> PAGEREF _Toc501573845 \h </w:instrText>
         </w:r>
         <w:r>
           <w:rPr>
@@ -5534,6 +5534,40 @@
           <w:fldChar w:fldCharType="end"/>
         </w:r>
       </w:hyperlink>
+    </w:p>
+    <w:p>
+      <w:pPr>
+        <w:tabs>
+          <w:tab w:val="center" w:pos="6379"/>
+        </w:tabs>
+        <w:spacing w:after="200" w:line="360" w:lineRule="auto"/>
+        <w:rPr>
+          <w:sz w:val="26"/>
+          <w:szCs w:val="26"/>
+        </w:rPr>
+      </w:pPr>
+      <w:r>
+        <w:rPr>
+          <w:sz w:val="26"/>
+          <w:szCs w:val="26"/>
+        </w:rPr>
+        <w:fldChar w:fldCharType="end"/>
+      </w:r>
+    </w:p>
+    <w:p>
+      <w:pPr>
+        <w:rPr>
+          <w:b/>
+          <w:sz w:val="28"/>
+        </w:rPr>
+      </w:pPr>
+      <w:r>
+        <w:rPr>
+          <w:b/>
+          <w:sz w:val="28"/>
+        </w:rPr>
+        <w:t>DANH MỤC BẢNG</w:t>
+      </w:r>
     </w:p>
     <w:p>
       <w:pPr>
@@ -5548,13 +5582,31 @@
           <w:szCs w:val="22"/>
         </w:rPr>
       </w:pPr>
-      <w:hyperlink w:anchor="_Toc501616245" w:history="1">
+      <w:r>
+        <w:rPr>
+          <w:szCs w:val="26"/>
+        </w:rPr>
+        <w:fldChar w:fldCharType="begin"/>
+      </w:r>
+      <w:r>
+        <w:rPr>
+          <w:szCs w:val="26"/>
+        </w:rPr>
+        <w:instrText xml:space="preserve"> TOC \h \z \c "Bảng" </w:instrText>
+      </w:r>
+      <w:r>
+        <w:rPr>
+          <w:szCs w:val="26"/>
+        </w:rPr>
+        <w:fldChar w:fldCharType="separate"/>
+      </w:r>
+      <w:hyperlink w:anchor="_Toc501570152" w:history="1">
         <w:r>
           <w:rPr>
             <w:rStyle w:val="Hyperlink"/>
             <w:noProof/>
           </w:rPr>
-          <w:t>Hình 3.1: Minh họa RNN</w:t>
+          <w:t>Bảng 1.1: Một vài ví dụ về IR based Question Answering</w:t>
         </w:r>
         <w:r>
           <w:rPr>
@@ -5575,7 +5627,7 @@
             <w:noProof/>
             <w:webHidden/>
           </w:rPr>
-          <w:instrText xml:space="preserve"> PAGEREF _Toc501616245 \h </w:instrText>
+          <w:instrText xml:space="preserve"> PAGEREF _Toc501570152 \h </w:instrText>
         </w:r>
         <w:r>
           <w:rPr>
@@ -5595,7 +5647,7 @@
             <w:noProof/>
             <w:webHidden/>
           </w:rPr>
-          <w:t>16</w:t>
+          <w:t>5</w:t>
         </w:r>
         <w:r>
           <w:rPr>
@@ -5605,40 +5657,6 @@
           <w:fldChar w:fldCharType="end"/>
         </w:r>
       </w:hyperlink>
-    </w:p>
-    <w:p>
-      <w:pPr>
-        <w:tabs>
-          <w:tab w:val="center" w:pos="6379"/>
-        </w:tabs>
-        <w:spacing w:after="200" w:line="360" w:lineRule="auto"/>
-        <w:rPr>
-          <w:sz w:val="26"/>
-          <w:szCs w:val="26"/>
-        </w:rPr>
-      </w:pPr>
-      <w:r>
-        <w:rPr>
-          <w:sz w:val="26"/>
-          <w:szCs w:val="26"/>
-        </w:rPr>
-        <w:fldChar w:fldCharType="end"/>
-      </w:r>
-    </w:p>
-    <w:p>
-      <w:pPr>
-        <w:rPr>
-          <w:b/>
-          <w:sz w:val="28"/>
-        </w:rPr>
-      </w:pPr>
-      <w:r>
-        <w:rPr>
-          <w:b/>
-          <w:sz w:val="28"/>
-        </w:rPr>
-        <w:t>DANH MỤC BẢNG</w:t>
-      </w:r>
     </w:p>
     <w:p>
       <w:pPr>
@@ -5653,31 +5671,13 @@
           <w:szCs w:val="22"/>
         </w:rPr>
       </w:pPr>
-      <w:r>
-        <w:rPr>
-          <w:szCs w:val="26"/>
-        </w:rPr>
-        <w:fldChar w:fldCharType="begin"/>
-      </w:r>
-      <w:r>
-        <w:rPr>
-          <w:szCs w:val="26"/>
-        </w:rPr>
-        <w:instrText xml:space="preserve"> TOC \h \z \c "Bảng" </w:instrText>
-      </w:r>
-      <w:r>
-        <w:rPr>
-          <w:szCs w:val="26"/>
-        </w:rPr>
-        <w:fldChar w:fldCharType="separate"/>
-      </w:r>
-      <w:hyperlink w:anchor="_Toc501616246" w:history="1">
+      <w:hyperlink w:anchor="_Toc501570153" w:history="1">
         <w:r>
           <w:rPr>
             <w:rStyle w:val="Hyperlink"/>
             <w:noProof/>
           </w:rPr>
-          <w:t>Bảng 1.1: Một vài ví dụ về IR based Question Answering</w:t>
+          <w:t>Bảng 1.2: Một vài biểu thức trích xuất câu trả lời cho câu hỏi định nghĩa</w:t>
         </w:r>
         <w:r>
           <w:rPr>
@@ -5698,7 +5698,7 @@
             <w:noProof/>
             <w:webHidden/>
           </w:rPr>
-          <w:instrText xml:space="preserve"> PAGEREF _Toc501616246 \h </w:instrText>
+          <w:instrText xml:space="preserve"> PAGEREF _Toc501570153 \h </w:instrText>
         </w:r>
         <w:r>
           <w:rPr>
@@ -5718,7 +5718,7 @@
             <w:noProof/>
             <w:webHidden/>
           </w:rPr>
-          <w:t>5</w:t>
+          <w:t>10</w:t>
         </w:r>
         <w:r>
           <w:rPr>
@@ -5742,13 +5742,13 @@
           <w:szCs w:val="22"/>
         </w:rPr>
       </w:pPr>
-      <w:hyperlink w:anchor="_Toc501616247" w:history="1">
+      <w:hyperlink w:anchor="_Toc501570154" w:history="1">
         <w:r>
           <w:rPr>
             <w:rStyle w:val="Hyperlink"/>
             <w:noProof/>
           </w:rPr>
-          <w:t>Bảng 1.2: Một vài biểu thức trích xuất câu trả lời cho câu hỏi định nghĩa</w:t>
+          <w:t>Bảng 1.3: Ví dụ biểu thức logic được tao ra bởi một sematic parser cho QA</w:t>
         </w:r>
         <w:r>
           <w:rPr>
@@ -5769,7 +5769,7 @@
             <w:noProof/>
             <w:webHidden/>
           </w:rPr>
-          <w:instrText xml:space="preserve"> PAGEREF _Toc501616247 \h </w:instrText>
+          <w:instrText xml:space="preserve"> PAGEREF _Toc501570154 \h </w:instrText>
         </w:r>
         <w:r>
           <w:rPr>
@@ -5789,7 +5789,7 @@
             <w:noProof/>
             <w:webHidden/>
           </w:rPr>
-          <w:t>10</w:t>
+          <w:t>11</w:t>
         </w:r>
         <w:r>
           <w:rPr>
@@ -5813,13 +5813,13 @@
           <w:szCs w:val="22"/>
         </w:rPr>
       </w:pPr>
-      <w:hyperlink w:anchor="_Toc501616248" w:history="1">
+      <w:hyperlink w:anchor="_Toc501570155" w:history="1">
         <w:r>
           <w:rPr>
             <w:rStyle w:val="Hyperlink"/>
             <w:noProof/>
           </w:rPr>
-          <w:t>Bảng 1.3: Ví dụ biểu thức logic được tao ra bởi một sematic parser cho QA</w:t>
+          <w:t>Bảng 1.4: Ví dụ RDF</w:t>
         </w:r>
         <w:r>
           <w:rPr>
@@ -5840,7 +5840,7 @@
             <w:noProof/>
             <w:webHidden/>
           </w:rPr>
-          <w:instrText xml:space="preserve"> PAGEREF _Toc501616248 \h </w:instrText>
+          <w:instrText xml:space="preserve"> PAGEREF _Toc501570155 \h </w:instrText>
         </w:r>
         <w:r>
           <w:rPr>
@@ -5860,7 +5860,7 @@
             <w:noProof/>
             <w:webHidden/>
           </w:rPr>
-          <w:t>11</w:t>
+          <w:t>12</w:t>
         </w:r>
         <w:r>
           <w:rPr>
@@ -5873,77 +5873,6 @@
     </w:p>
     <w:p>
       <w:pPr>
-        <w:pStyle w:val="TableofFigures"/>
-        <w:tabs>
-          <w:tab w:val="right" w:leader="dot" w:pos="9111"/>
-        </w:tabs>
-        <w:rPr>
-          <w:rFonts w:asciiTheme="minorHAnsi" w:eastAsiaTheme="minorEastAsia" w:hAnsiTheme="minorHAnsi" w:cstheme="minorBidi"/>
-          <w:noProof/>
-          <w:sz w:val="22"/>
-          <w:szCs w:val="22"/>
-        </w:rPr>
-      </w:pPr>
-      <w:hyperlink w:anchor="_Toc501616249" w:history="1">
-        <w:r>
-          <w:rPr>
-            <w:rStyle w:val="Hyperlink"/>
-            <w:noProof/>
-          </w:rPr>
-          <w:t>Bảng 1.4: Ví dụ RDF</w:t>
-        </w:r>
-        <w:r>
-          <w:rPr>
-            <w:noProof/>
-            <w:webHidden/>
-          </w:rPr>
-          <w:tab/>
-        </w:r>
-        <w:r>
-          <w:rPr>
-            <w:noProof/>
-            <w:webHidden/>
-          </w:rPr>
-          <w:fldChar w:fldCharType="begin"/>
-        </w:r>
-        <w:r>
-          <w:rPr>
-            <w:noProof/>
-            <w:webHidden/>
-          </w:rPr>
-          <w:instrText xml:space="preserve"> PAGEREF _Toc501616249 \h </w:instrText>
-        </w:r>
-        <w:r>
-          <w:rPr>
-            <w:noProof/>
-            <w:webHidden/>
-          </w:rPr>
-        </w:r>
-        <w:r>
-          <w:rPr>
-            <w:noProof/>
-            <w:webHidden/>
-          </w:rPr>
-          <w:fldChar w:fldCharType="separate"/>
-        </w:r>
-        <w:r>
-          <w:rPr>
-            <w:noProof/>
-            <w:webHidden/>
-          </w:rPr>
-          <w:t>12</w:t>
-        </w:r>
-        <w:r>
-          <w:rPr>
-            <w:noProof/>
-            <w:webHidden/>
-          </w:rPr>
-          <w:fldChar w:fldCharType="end"/>
-        </w:r>
-      </w:hyperlink>
-    </w:p>
-    <w:p>
-      <w:pPr>
         <w:spacing w:after="200" w:line="276" w:lineRule="auto"/>
         <w:rPr>
           <w:sz w:val="26"/>
@@ -5964,19 +5893,17 @@
         </w:rPr>
         <w:br w:type="page"/>
       </w:r>
-      <w:bookmarkStart w:id="20" w:name="_GoBack"/>
-      <w:bookmarkEnd w:id="20"/>
     </w:p>
     <w:p>
       <w:pPr>
         <w:pStyle w:val="Heading1"/>
       </w:pPr>
-      <w:bookmarkStart w:id="21" w:name="_Toc501578213"/>
+      <w:bookmarkStart w:id="20" w:name="_Toc501578213"/>
       <w:r>
         <w:lastRenderedPageBreak/>
         <w:t>HỆ THỐNG HỎI VÀ TRẢ LỜI TỰ ĐỘNG</w:t>
       </w:r>
-      <w:bookmarkEnd w:id="21"/>
+      <w:bookmarkEnd w:id="20"/>
     </w:p>
     <w:p>
       <w:pPr>
@@ -6024,11 +5951,11 @@
           <w:numId w:val="13"/>
         </w:numPr>
       </w:pPr>
-      <w:bookmarkStart w:id="22" w:name="_Toc501578214"/>
+      <w:bookmarkStart w:id="21" w:name="_Toc501578214"/>
       <w:r>
         <w:t>Information Retrieval based Question Answering</w:t>
       </w:r>
-      <w:bookmarkEnd w:id="22"/>
+      <w:bookmarkEnd w:id="21"/>
     </w:p>
     <w:p>
       <w:pPr>
@@ -6180,7 +6107,7 @@
       <w:pPr>
         <w:pStyle w:val="Caption"/>
       </w:pPr>
-      <w:bookmarkStart w:id="23" w:name="_Toc501616246"/>
+      <w:bookmarkStart w:id="22" w:name="_Toc501570152"/>
       <w:proofErr w:type="spellStart"/>
       <w:r>
         <w:t>Bảng</w:t>
@@ -6189,29 +6116,55 @@
       <w:r>
         <w:t xml:space="preserve"> </w:t>
       </w:r>
-      <w:fldSimple w:instr=" STYLEREF 1 \s ">
-        <w:r>
-          <w:rPr>
-            <w:noProof/>
-          </w:rPr>
-          <w:t>1</w:t>
-        </w:r>
-      </w:fldSimple>
+      <w:r>
+        <w:fldChar w:fldCharType="begin"/>
+      </w:r>
+      <w:r>
+        <w:instrText xml:space="preserve"> STYLEREF 1 \s </w:instrText>
+      </w:r>
+      <w:r>
+        <w:fldChar w:fldCharType="separate"/>
+      </w:r>
+      <w:r>
+        <w:rPr>
+          <w:noProof/>
+        </w:rPr>
+        <w:t>1</w:t>
+      </w:r>
+      <w:r>
+        <w:rPr>
+          <w:noProof/>
+        </w:rPr>
+        <w:fldChar w:fldCharType="end"/>
+      </w:r>
       <w:r>
         <w:t>.</w:t>
       </w:r>
-      <w:fldSimple w:instr=" SEQ Bảng \* ARABIC \s 1 ">
-        <w:r>
-          <w:rPr>
-            <w:noProof/>
-          </w:rPr>
-          <w:t>1</w:t>
-        </w:r>
-      </w:fldSimple>
+      <w:r>
+        <w:fldChar w:fldCharType="begin"/>
+      </w:r>
+      <w:r>
+        <w:instrText xml:space="preserve"> SEQ Bảng \* ARABIC \s 1 </w:instrText>
+      </w:r>
+      <w:r>
+        <w:fldChar w:fldCharType="separate"/>
+      </w:r>
+      <w:r>
+        <w:rPr>
+          <w:noProof/>
+        </w:rPr>
+        <w:t>1</w:t>
+      </w:r>
+      <w:r>
+        <w:rPr>
+          <w:noProof/>
+        </w:rPr>
+        <w:fldChar w:fldCharType="end"/>
+      </w:r>
       <w:r>
         <w:t>: Một vài ví dụ về IR based Question Answering</w:t>
       </w:r>
-      <w:bookmarkEnd w:id="23"/>
+      <w:bookmarkEnd w:id="22"/>
     </w:p>
     <w:p>
       <w:pPr>
@@ -6313,8 +6266,8 @@
       <w:pPr>
         <w:pStyle w:val="Caption"/>
       </w:pPr>
-      <w:bookmarkStart w:id="24" w:name="_Toc501469291"/>
-      <w:bookmarkStart w:id="25" w:name="_Toc501616240"/>
+      <w:bookmarkStart w:id="23" w:name="_Toc501469291"/>
+      <w:bookmarkStart w:id="24" w:name="_Toc501573841"/>
       <w:proofErr w:type="spellStart"/>
       <w:r>
         <w:t>Hình</w:t>
@@ -6323,25 +6276,45 @@
       <w:r>
         <w:t xml:space="preserve"> </w:t>
       </w:r>
-      <w:fldSimple w:instr=" STYLEREF 1 \s ">
-        <w:r>
-          <w:rPr>
-            <w:noProof/>
-          </w:rPr>
-          <w:t>1</w:t>
-        </w:r>
-      </w:fldSimple>
+      <w:r>
+        <w:fldChar w:fldCharType="begin"/>
+      </w:r>
+      <w:r>
+        <w:instrText xml:space="preserve"> STYLEREF 1 \s </w:instrText>
+      </w:r>
+      <w:r>
+        <w:fldChar w:fldCharType="separate"/>
+      </w:r>
+      <w:r>
+        <w:rPr>
+          <w:noProof/>
+        </w:rPr>
+        <w:t>1</w:t>
+      </w:r>
+      <w:r>
+        <w:fldChar w:fldCharType="end"/>
+      </w:r>
       <w:r>
         <w:t>.</w:t>
       </w:r>
-      <w:fldSimple w:instr=" SEQ Hình \* ARABIC \s 1 ">
-        <w:r>
-          <w:rPr>
-            <w:noProof/>
-          </w:rPr>
-          <w:t>1</w:t>
-        </w:r>
-      </w:fldSimple>
+      <w:r>
+        <w:fldChar w:fldCharType="begin"/>
+      </w:r>
+      <w:r>
+        <w:instrText xml:space="preserve"> SEQ Hình \* ARABIC \s 1 </w:instrText>
+      </w:r>
+      <w:r>
+        <w:fldChar w:fldCharType="separate"/>
+      </w:r>
+      <w:r>
+        <w:rPr>
+          <w:noProof/>
+        </w:rPr>
+        <w:t>1</w:t>
+      </w:r>
+      <w:r>
+        <w:fldChar w:fldCharType="end"/>
+      </w:r>
       <w:r>
         <w:t xml:space="preserve">: IR based question answering có ba giai đoạn: question processing, </w:t>
       </w:r>
@@ -6353,8 +6326,8 @@
       <w:r>
         <w:t xml:space="preserve"> retrieval và answer processing</w:t>
       </w:r>
+      <w:bookmarkEnd w:id="23"/>
       <w:bookmarkEnd w:id="24"/>
-      <w:bookmarkEnd w:id="25"/>
     </w:p>
     <w:p>
       <w:pPr>
@@ -6364,12 +6337,12 @@
           <w:numId w:val="13"/>
         </w:numPr>
       </w:pPr>
-      <w:bookmarkStart w:id="26" w:name="_Toc501578215"/>
+      <w:bookmarkStart w:id="25" w:name="_Toc501578215"/>
       <w:r>
         <w:lastRenderedPageBreak/>
         <w:t>Question processing</w:t>
       </w:r>
-      <w:bookmarkEnd w:id="26"/>
+      <w:bookmarkEnd w:id="25"/>
     </w:p>
     <w:p>
       <w:pPr>
@@ -6506,11 +6479,11 @@
           <w:numId w:val="13"/>
         </w:numPr>
       </w:pPr>
-      <w:bookmarkStart w:id="27" w:name="_Toc501578216"/>
+      <w:bookmarkStart w:id="26" w:name="_Toc501578216"/>
       <w:r>
         <w:t>Passage Retrieval</w:t>
       </w:r>
-      <w:bookmarkEnd w:id="27"/>
+      <w:bookmarkEnd w:id="26"/>
     </w:p>
     <w:p>
       <w:pPr>
@@ -6749,7 +6722,7 @@
       <w:pPr>
         <w:pStyle w:val="Caption"/>
       </w:pPr>
-      <w:bookmarkStart w:id="28" w:name="_Toc501616241"/>
+      <w:bookmarkStart w:id="27" w:name="_Toc501573842"/>
       <w:proofErr w:type="spellStart"/>
       <w:r>
         <w:t>Hình</w:t>
@@ -6758,25 +6731,45 @@
       <w:r>
         <w:t xml:space="preserve"> </w:t>
       </w:r>
-      <w:fldSimple w:instr=" STYLEREF 1 \s ">
-        <w:r>
-          <w:rPr>
-            <w:noProof/>
-          </w:rPr>
-          <w:t>1</w:t>
-        </w:r>
-      </w:fldSimple>
+      <w:r>
+        <w:fldChar w:fldCharType="begin"/>
+      </w:r>
+      <w:r>
+        <w:instrText xml:space="preserve"> STYLEREF 1 \s </w:instrText>
+      </w:r>
+      <w:r>
+        <w:fldChar w:fldCharType="separate"/>
+      </w:r>
+      <w:r>
+        <w:rPr>
+          <w:noProof/>
+        </w:rPr>
+        <w:t>1</w:t>
+      </w:r>
+      <w:r>
+        <w:fldChar w:fldCharType="end"/>
+      </w:r>
       <w:r>
         <w:t>.</w:t>
       </w:r>
-      <w:fldSimple w:instr=" SEQ Hình \* ARABIC \s 1 ">
-        <w:r>
-          <w:rPr>
-            <w:noProof/>
-          </w:rPr>
-          <w:t>2</w:t>
-        </w:r>
-      </w:fldSimple>
+      <w:r>
+        <w:fldChar w:fldCharType="begin"/>
+      </w:r>
+      <w:r>
+        <w:instrText xml:space="preserve"> SEQ Hình \* ARABIC \s 1 </w:instrText>
+      </w:r>
+      <w:r>
+        <w:fldChar w:fldCharType="separate"/>
+      </w:r>
+      <w:r>
+        <w:rPr>
+          <w:noProof/>
+        </w:rPr>
+        <w:t>2</w:t>
+      </w:r>
+      <w:r>
+        <w:fldChar w:fldCharType="end"/>
+      </w:r>
       <w:r>
         <w:t>: Năm đoạn trích Google trả về khi tìm kiếm “</w:t>
       </w:r>
@@ -6786,7 +6779,7 @@
       <w:r>
         <w:t>”</w:t>
       </w:r>
-      <w:bookmarkEnd w:id="28"/>
+      <w:bookmarkEnd w:id="27"/>
     </w:p>
     <w:p>
       <w:pPr>
@@ -6803,7 +6796,7 @@
           <w:numId w:val="13"/>
         </w:numPr>
       </w:pPr>
-      <w:bookmarkStart w:id="29" w:name="_Toc501578217"/>
+      <w:bookmarkStart w:id="28" w:name="_Toc501578217"/>
       <w:r>
         <w:t>Answer P</w:t>
       </w:r>
@@ -6813,7 +6806,7 @@
       <w:r>
         <w:t>ocessing</w:t>
       </w:r>
-      <w:bookmarkEnd w:id="29"/>
+      <w:bookmarkEnd w:id="28"/>
     </w:p>
     <w:p>
       <w:pPr>
@@ -7102,7 +7095,7 @@
       <w:pPr>
         <w:pStyle w:val="Caption"/>
       </w:pPr>
-      <w:bookmarkStart w:id="30" w:name="_Toc501616247"/>
+      <w:bookmarkStart w:id="29" w:name="_Toc501570153"/>
       <w:proofErr w:type="spellStart"/>
       <w:r>
         <w:lastRenderedPageBreak/>
@@ -7112,29 +7105,55 @@
       <w:r>
         <w:t xml:space="preserve"> </w:t>
       </w:r>
-      <w:fldSimple w:instr=" STYLEREF 1 \s ">
-        <w:r>
-          <w:rPr>
-            <w:noProof/>
-          </w:rPr>
-          <w:t>1</w:t>
-        </w:r>
-      </w:fldSimple>
+      <w:r>
+        <w:fldChar w:fldCharType="begin"/>
+      </w:r>
+      <w:r>
+        <w:instrText xml:space="preserve"> STYLEREF 1 \s </w:instrText>
+      </w:r>
+      <w:r>
+        <w:fldChar w:fldCharType="separate"/>
+      </w:r>
+      <w:r>
+        <w:rPr>
+          <w:noProof/>
+        </w:rPr>
+        <w:t>1</w:t>
+      </w:r>
+      <w:r>
+        <w:rPr>
+          <w:noProof/>
+        </w:rPr>
+        <w:fldChar w:fldCharType="end"/>
+      </w:r>
       <w:r>
         <w:t>.</w:t>
       </w:r>
-      <w:fldSimple w:instr=" SEQ Bảng \* ARABIC \s 1 ">
-        <w:r>
-          <w:rPr>
-            <w:noProof/>
-          </w:rPr>
-          <w:t>2</w:t>
-        </w:r>
-      </w:fldSimple>
+      <w:r>
+        <w:fldChar w:fldCharType="begin"/>
+      </w:r>
+      <w:r>
+        <w:instrText xml:space="preserve"> SEQ Bảng \* ARABIC \s 1 </w:instrText>
+      </w:r>
+      <w:r>
+        <w:fldChar w:fldCharType="separate"/>
+      </w:r>
+      <w:r>
+        <w:rPr>
+          <w:noProof/>
+        </w:rPr>
+        <w:t>2</w:t>
+      </w:r>
+      <w:r>
+        <w:rPr>
+          <w:noProof/>
+        </w:rPr>
+        <w:fldChar w:fldCharType="end"/>
+      </w:r>
       <w:r>
         <w:t>: Một vài biểu thức trích xuất câu trả lời cho câu hỏi định nghĩa</w:t>
       </w:r>
-      <w:bookmarkEnd w:id="30"/>
+      <w:bookmarkEnd w:id="29"/>
     </w:p>
     <w:p>
       <w:pPr>
@@ -7347,11 +7366,11 @@
           <w:numId w:val="13"/>
         </w:numPr>
       </w:pPr>
-      <w:bookmarkStart w:id="31" w:name="_Toc501578218"/>
+      <w:bookmarkStart w:id="30" w:name="_Toc501578218"/>
       <w:r>
         <w:t>Knowledge-based Question Answering</w:t>
       </w:r>
-      <w:bookmarkEnd w:id="31"/>
+      <w:bookmarkEnd w:id="30"/>
     </w:p>
     <w:p>
       <w:pPr>
@@ -7840,7 +7859,7 @@
       <w:pPr>
         <w:pStyle w:val="Bngbiu-nidung"/>
       </w:pPr>
-      <w:bookmarkStart w:id="32" w:name="_Toc501616248"/>
+      <w:bookmarkStart w:id="31" w:name="_Toc501570154"/>
       <w:proofErr w:type="spellStart"/>
       <w:r>
         <w:t>Bảng</w:t>
@@ -7849,29 +7868,55 @@
       <w:r>
         <w:t xml:space="preserve"> </w:t>
       </w:r>
-      <w:fldSimple w:instr=" STYLEREF 1 \s ">
-        <w:r>
-          <w:rPr>
-            <w:noProof/>
-          </w:rPr>
-          <w:t>1</w:t>
-        </w:r>
-      </w:fldSimple>
+      <w:r>
+        <w:fldChar w:fldCharType="begin"/>
+      </w:r>
+      <w:r>
+        <w:instrText xml:space="preserve"> STYLEREF 1 \s </w:instrText>
+      </w:r>
+      <w:r>
+        <w:fldChar w:fldCharType="separate"/>
+      </w:r>
+      <w:r>
+        <w:rPr>
+          <w:noProof/>
+        </w:rPr>
+        <w:t>1</w:t>
+      </w:r>
+      <w:r>
+        <w:rPr>
+          <w:noProof/>
+        </w:rPr>
+        <w:fldChar w:fldCharType="end"/>
+      </w:r>
       <w:r>
         <w:t>.</w:t>
       </w:r>
-      <w:fldSimple w:instr=" SEQ Bảng \* ARABIC \s 1 ">
-        <w:r>
-          <w:rPr>
-            <w:noProof/>
-          </w:rPr>
-          <w:t>3</w:t>
-        </w:r>
-      </w:fldSimple>
+      <w:r>
+        <w:fldChar w:fldCharType="begin"/>
+      </w:r>
+      <w:r>
+        <w:instrText xml:space="preserve"> SEQ Bảng \* ARABIC \s 1 </w:instrText>
+      </w:r>
+      <w:r>
+        <w:fldChar w:fldCharType="separate"/>
+      </w:r>
+      <w:r>
+        <w:rPr>
+          <w:noProof/>
+        </w:rPr>
+        <w:t>3</w:t>
+      </w:r>
+      <w:r>
+        <w:rPr>
+          <w:noProof/>
+        </w:rPr>
+        <w:fldChar w:fldCharType="end"/>
+      </w:r>
       <w:r>
         <w:t>: Ví dụ biểu thức logic được tao ra bởi một sematic parser cho QA</w:t>
       </w:r>
-      <w:bookmarkEnd w:id="32"/>
+      <w:bookmarkEnd w:id="31"/>
     </w:p>
     <w:p>
       <w:pPr>
@@ -8066,7 +8111,7 @@
       <w:pPr>
         <w:pStyle w:val="Caption"/>
       </w:pPr>
-      <w:bookmarkStart w:id="33" w:name="_Toc501616249"/>
+      <w:bookmarkStart w:id="32" w:name="_Toc501570155"/>
       <w:proofErr w:type="spellStart"/>
       <w:r>
         <w:t>Bảng</w:t>
@@ -8075,28 +8120,119 @@
       <w:r>
         <w:t xml:space="preserve"> </w:t>
       </w:r>
-      <w:fldSimple w:instr=" STYLEREF 1 \s ">
-        <w:r>
-          <w:rPr>
-            <w:noProof/>
-          </w:rPr>
-          <w:t>1</w:t>
-        </w:r>
-      </w:fldSimple>
+      <w:r>
+        <w:fldChar w:fldCharType="begin"/>
+      </w:r>
+      <w:r>
+        <w:instrText xml:space="preserve"> STYLEREF 1 \s </w:instrText>
+      </w:r>
+      <w:r>
+        <w:fldChar w:fldCharType="separate"/>
+      </w:r>
+      <w:r>
+        <w:rPr>
+          <w:noProof/>
+        </w:rPr>
+        <w:t>1</w:t>
+      </w:r>
+      <w:r>
+        <w:rPr>
+          <w:noProof/>
+        </w:rPr>
+        <w:fldChar w:fldCharType="end"/>
+      </w:r>
       <w:r>
         <w:t>.</w:t>
       </w:r>
-      <w:fldSimple w:instr=" SEQ Bảng \* ARABIC \s 1 ">
-        <w:r>
-          <w:rPr>
-            <w:noProof/>
-          </w:rPr>
-          <w:t>4</w:t>
-        </w:r>
-      </w:fldSimple>
+      <w:r>
+        <w:fldChar w:fldCharType="begin"/>
+      </w:r>
+      <w:r>
+        <w:instrText xml:space="preserve"> SEQ Bảng \* ARABIC \s 1 </w:instrText>
+      </w:r>
+      <w:r>
+        <w:fldChar w:fldCharType="separate"/>
+      </w:r>
+      <w:r>
+        <w:rPr>
+          <w:noProof/>
+        </w:rPr>
+        <w:t>4</w:t>
+      </w:r>
+      <w:r>
+        <w:rPr>
+          <w:noProof/>
+        </w:rPr>
+        <w:fldChar w:fldCharType="end"/>
+      </w:r>
       <w:r>
         <w:t>: Ví dụ RDF</w:t>
       </w:r>
+      <w:bookmarkEnd w:id="32"/>
+    </w:p>
+    <w:p>
+      <w:pPr>
+        <w:pStyle w:val="Nidungvnbn"/>
+      </w:pPr>
+      <w:r>
+        <w:t>Bộ ba này có thể được dùng để trả lời các câu hỏi dạng “When was Ada Lovelace born?” hoặc “Who was born in 1815?”. QA trong trườn hợp này sẽ biến đổi “When was … born?” thành một quan hệ trong cơ sở tri thức như birth-yeah. Chúng ta có thể phát họa kết quả như sau:</w:t>
+      </w:r>
+    </w:p>
+    <w:p>
+      <w:pPr>
+        <w:pStyle w:val="Nidungvnbn"/>
+      </w:pPr>
+      <w:r>
+        <w:t xml:space="preserve">“When was Ada Lovelace born?” </w:t>
+      </w:r>
+      <w:r>
+        <w:sym w:font="Wingdings" w:char="F0E0"/>
+      </w:r>
+      <w:r>
+        <w:t xml:space="preserve"> birth-year (Ada Lovelace</w:t>
+      </w:r>
+      <w:proofErr w:type="gramStart"/>
+      <w:r>
+        <w:t>, ?x</w:t>
+      </w:r>
+      <w:proofErr w:type="gramEnd"/>
+      <w:r>
+        <w:t>)</w:t>
+      </w:r>
+    </w:p>
+    <w:p>
+      <w:pPr>
+        <w:pStyle w:val="Nidungvnbn"/>
+      </w:pPr>
+      <w:r>
+        <w:t xml:space="preserve">“What is the capital of England?” </w:t>
+      </w:r>
+      <w:r>
+        <w:sym w:font="Wingdings" w:char="F0E0"/>
+      </w:r>
+      <w:r>
+        <w:t xml:space="preserve"> capital-city </w:t>
+      </w:r>
+      <w:proofErr w:type="gramStart"/>
+      <w:r>
+        <w:t>(?x</w:t>
+      </w:r>
+      <w:proofErr w:type="gramEnd"/>
+      <w:r>
+        <w:t>, England)</w:t>
+      </w:r>
+    </w:p>
+    <w:p>
+      <w:pPr>
+        <w:pStyle w:val="Heading1"/>
+      </w:pPr>
+      <w:bookmarkStart w:id="33" w:name="_Toc501578219"/>
+      <w:r>
+        <w:t>WORD</w:t>
+      </w:r>
+      <w:r>
+        <w:t>2VEC</w:t>
+      </w:r>
       <w:bookmarkEnd w:id="33"/>
     </w:p>
     <w:p>
@@ -8104,7 +8240,13 @@
         <w:pStyle w:val="Nidungvnbn"/>
       </w:pPr>
       <w:r>
-        <w:t>Bộ ba này có thể được dùng để trả lời các câu hỏi dạng “When was Ada Lovelace born?” hoặc “Who was born in 1815?”. QA trong trườn hợp này sẽ biến đổi “When was … born?” thành một quan hệ trong cơ sở tri thức như birth-yeah. Chúng ta có thể phát họa kết quả như sau:</w:t>
+        <w:t>Có nhiều cách để biểu thị nghĩa của một từ trong học máy, trong số đó có một cách được sử dụng rộng rải nhất</w:t>
+      </w:r>
+      <w:r>
+        <w:t>, đơn giản</w:t>
+      </w:r>
+      <w:r>
+        <w:t xml:space="preserve"> và hiệu quả cao đó là word2vec.</w:t>
       </w:r>
     </w:p>
     <w:p>
@@ -8112,105 +8254,34 @@
         <w:pStyle w:val="Nidungvnbn"/>
       </w:pPr>
       <w:r>
-        <w:t xml:space="preserve">“When was Ada Lovelace born?” </w:t>
-      </w:r>
-      <w:r>
-        <w:sym w:font="Wingdings" w:char="F0E0"/>
-      </w:r>
-      <w:r>
-        <w:t xml:space="preserve"> birth-year (Ada Lovelace</w:t>
-      </w:r>
-      <w:proofErr w:type="gramStart"/>
-      <w:r>
-        <w:t>, ?x</w:t>
-      </w:r>
-      <w:proofErr w:type="gramEnd"/>
-      <w:r>
-        <w:t>)</w:t>
-      </w:r>
-    </w:p>
-    <w:p>
-      <w:pPr>
-        <w:pStyle w:val="Nidungvnbn"/>
-      </w:pPr>
-      <w:r>
-        <w:t xml:space="preserve">“What is the capital of England?” </w:t>
-      </w:r>
-      <w:r>
-        <w:sym w:font="Wingdings" w:char="F0E0"/>
-      </w:r>
-      <w:r>
-        <w:t xml:space="preserve"> capital-city </w:t>
-      </w:r>
-      <w:proofErr w:type="gramStart"/>
-      <w:r>
-        <w:t>(?x</w:t>
-      </w:r>
-      <w:proofErr w:type="gramEnd"/>
-      <w:r>
-        <w:t>, England)</w:t>
-      </w:r>
-    </w:p>
-    <w:p>
-      <w:pPr>
-        <w:pStyle w:val="Heading1"/>
-      </w:pPr>
-      <w:bookmarkStart w:id="34" w:name="_Toc501578219"/>
-      <w:r>
-        <w:t>WORD</w:t>
-      </w:r>
-      <w:r>
-        <w:t>2VEC</w:t>
+        <w:t>Word2Vec sử dụng một mẹo đơn giản bạn có thể đã thấy đâu đó trong machine learning. Chúng ta sẽ huấn luyện một mạng nơ-</w:t>
+      </w:r>
+      <w:proofErr w:type="spellStart"/>
+      <w:r>
+        <w:t>ron</w:t>
+      </w:r>
+      <w:proofErr w:type="spellEnd"/>
+      <w:r>
+        <w:t xml:space="preserve"> đơn giản với một lớp duy nhất để thực hiện một nhiệm vụ nào đó, nhưng sau đó chúng ta sẽ không sử dụng mạng nơ-</w:t>
+      </w:r>
+      <w:proofErr w:type="spellStart"/>
+      <w:r>
+        <w:t>ron</w:t>
+      </w:r>
+      <w:proofErr w:type="spellEnd"/>
+      <w:r>
+        <w:t xml:space="preserve"> cho nhiệm vụ mà chúng ta đã huấn luyện! Thay vào đó, mục tiêu thực sự chỉ để học các trọng số của lớp ẩn, chúng ta sẽ thấy ràng các trọng số này thực sự là “véc-tơ của từ” mà chúng ta đang cố gắng để tìm.</w:t>
+      </w:r>
+    </w:p>
+    <w:p>
+      <w:pPr>
+        <w:pStyle w:val="Tiumccp1"/>
+      </w:pPr>
+      <w:bookmarkStart w:id="34" w:name="_Toc501578220"/>
+      <w:r>
+        <w:t>2.1 Nhiệm vụ giả</w:t>
       </w:r>
       <w:bookmarkEnd w:id="34"/>
-    </w:p>
-    <w:p>
-      <w:pPr>
-        <w:pStyle w:val="Nidungvnbn"/>
-      </w:pPr>
-      <w:r>
-        <w:t>Có nhiều cách để biểu thị nghĩa của một từ trong học máy, trong số đó có một cách được sử dụng rộng rải nhất</w:t>
-      </w:r>
-      <w:r>
-        <w:t>, đơn giản</w:t>
-      </w:r>
-      <w:r>
-        <w:t xml:space="preserve"> và hiệu quả cao đó là word2vec.</w:t>
-      </w:r>
-    </w:p>
-    <w:p>
-      <w:pPr>
-        <w:pStyle w:val="Nidungvnbn"/>
-      </w:pPr>
-      <w:r>
-        <w:t>Word2Vec sử dụng một mẹo đơn giản bạn có thể đã thấy đâu đó trong machine learning. Chúng ta sẽ huấn luyện một mạng nơ-</w:t>
-      </w:r>
-      <w:proofErr w:type="spellStart"/>
-      <w:r>
-        <w:t>ron</w:t>
-      </w:r>
-      <w:proofErr w:type="spellEnd"/>
-      <w:r>
-        <w:t xml:space="preserve"> đơn giản với một lớp duy nhất để thực hiện một nhiệm vụ nào đó, nhưng sau đó chúng ta sẽ không sử dụng mạng nơ-</w:t>
-      </w:r>
-      <w:proofErr w:type="spellStart"/>
-      <w:r>
-        <w:t>ron</w:t>
-      </w:r>
-      <w:proofErr w:type="spellEnd"/>
-      <w:r>
-        <w:t xml:space="preserve"> cho nhiệm vụ mà chúng ta đã huấn luyện! Thay vào đó, mục tiêu thực sự chỉ để học các trọng số của lớp ẩn, chúng ta sẽ thấy ràng các trọng số này thực sự là “véc-tơ của từ” mà chúng ta đang cố gắng để tìm.</w:t>
-      </w:r>
-    </w:p>
-    <w:p>
-      <w:pPr>
-        <w:pStyle w:val="Tiumccp1"/>
-      </w:pPr>
-      <w:bookmarkStart w:id="35" w:name="_Toc501578220"/>
-      <w:r>
-        <w:t>2.1 Nhiệm vụ giả</w:t>
-      </w:r>
-      <w:bookmarkEnd w:id="35"/>
     </w:p>
     <w:p>
       <w:pPr>
@@ -8351,7 +8422,7 @@
       <w:pPr>
         <w:pStyle w:val="Caption"/>
       </w:pPr>
-      <w:bookmarkStart w:id="36" w:name="_Toc501616242"/>
+      <w:bookmarkStart w:id="35" w:name="_Toc501573843"/>
       <w:proofErr w:type="spellStart"/>
       <w:r>
         <w:t>Hình</w:t>
@@ -8360,58 +8431,78 @@
       <w:r>
         <w:t xml:space="preserve"> </w:t>
       </w:r>
-      <w:fldSimple w:instr=" STYLEREF 1 \s ">
-        <w:r>
-          <w:rPr>
-            <w:noProof/>
-          </w:rPr>
-          <w:t>2</w:t>
-        </w:r>
-      </w:fldSimple>
+      <w:r>
+        <w:fldChar w:fldCharType="begin"/>
+      </w:r>
+      <w:r>
+        <w:instrText xml:space="preserve"> STYLEREF 1 \s </w:instrText>
+      </w:r>
+      <w:r>
+        <w:fldChar w:fldCharType="separate"/>
+      </w:r>
+      <w:r>
+        <w:rPr>
+          <w:noProof/>
+        </w:rPr>
+        <w:t>2</w:t>
+      </w:r>
+      <w:r>
+        <w:fldChar w:fldCharType="end"/>
+      </w:r>
       <w:r>
         <w:t>.</w:t>
       </w:r>
-      <w:fldSimple w:instr=" SEQ Hình \* ARABIC \s 1 ">
-        <w:r>
-          <w:rPr>
-            <w:noProof/>
-          </w:rPr>
-          <w:t>1</w:t>
-        </w:r>
-      </w:fldSimple>
+      <w:r>
+        <w:fldChar w:fldCharType="begin"/>
+      </w:r>
+      <w:r>
+        <w:instrText xml:space="preserve"> SEQ Hình \* ARABIC \s 1 </w:instrText>
+      </w:r>
+      <w:r>
+        <w:fldChar w:fldCharType="separate"/>
+      </w:r>
+      <w:r>
+        <w:rPr>
+          <w:noProof/>
+        </w:rPr>
+        <w:t>1</w:t>
+      </w:r>
+      <w:r>
+        <w:fldChar w:fldCharType="end"/>
+      </w:r>
       <w:r>
         <w:t>: Ví dụ input cho word2vec</w:t>
       </w:r>
+      <w:bookmarkEnd w:id="35"/>
+    </w:p>
+    <w:p>
+      <w:pPr>
+        <w:pStyle w:val="Nidungvnbn"/>
+      </w:pPr>
+      <w:r>
+        <w:t>Mạng nơ-</w:t>
+      </w:r>
+      <w:proofErr w:type="spellStart"/>
+      <w:r>
+        <w:t>ron</w:t>
+      </w:r>
+      <w:proofErr w:type="spellEnd"/>
+      <w:r>
+        <w:t xml:space="preserve"> sẽ thống kê số lần mỗi cặp từ xuất hiện cạnh nhau. </w:t>
+      </w:r>
+    </w:p>
+    <w:p>
+      <w:pPr>
+        <w:pStyle w:val="Tiumccp1"/>
+      </w:pPr>
+      <w:bookmarkStart w:id="36" w:name="_Toc501578221"/>
+      <w:r>
+        <w:t xml:space="preserve">2.2 </w:t>
+      </w:r>
+      <w:r>
+        <w:t>Chi tiết mô hình</w:t>
+      </w:r>
       <w:bookmarkEnd w:id="36"/>
-    </w:p>
-    <w:p>
-      <w:pPr>
-        <w:pStyle w:val="Nidungvnbn"/>
-      </w:pPr>
-      <w:r>
-        <w:t>Mạng nơ-</w:t>
-      </w:r>
-      <w:proofErr w:type="spellStart"/>
-      <w:r>
-        <w:t>ron</w:t>
-      </w:r>
-      <w:proofErr w:type="spellEnd"/>
-      <w:r>
-        <w:t xml:space="preserve"> sẽ thống kê số lần mỗi cặp từ xuất hiện cạnh nhau. </w:t>
-      </w:r>
-    </w:p>
-    <w:p>
-      <w:pPr>
-        <w:pStyle w:val="Tiumccp1"/>
-      </w:pPr>
-      <w:bookmarkStart w:id="37" w:name="_Toc501578221"/>
-      <w:r>
-        <w:t xml:space="preserve">2.2 </w:t>
-      </w:r>
-      <w:r>
-        <w:t>Chi tiết mô hình</w:t>
-      </w:r>
-      <w:bookmarkEnd w:id="37"/>
     </w:p>
     <w:p>
       <w:pPr>
@@ -8535,7 +8626,7 @@
       <w:pPr>
         <w:pStyle w:val="Caption"/>
       </w:pPr>
-      <w:bookmarkStart w:id="38" w:name="_Toc501616243"/>
+      <w:bookmarkStart w:id="37" w:name="_Toc501573844"/>
       <w:proofErr w:type="spellStart"/>
       <w:r>
         <w:t>Hình</w:t>
@@ -8544,25 +8635,45 @@
       <w:r>
         <w:t xml:space="preserve"> </w:t>
       </w:r>
-      <w:fldSimple w:instr=" STYLEREF 1 \s ">
-        <w:r>
-          <w:rPr>
-            <w:noProof/>
-          </w:rPr>
-          <w:t>2</w:t>
-        </w:r>
-      </w:fldSimple>
+      <w:r>
+        <w:fldChar w:fldCharType="begin"/>
+      </w:r>
+      <w:r>
+        <w:instrText xml:space="preserve"> STYLEREF 1 \s </w:instrText>
+      </w:r>
+      <w:r>
+        <w:fldChar w:fldCharType="separate"/>
+      </w:r>
+      <w:r>
+        <w:rPr>
+          <w:noProof/>
+        </w:rPr>
+        <w:t>2</w:t>
+      </w:r>
+      <w:r>
+        <w:fldChar w:fldCharType="end"/>
+      </w:r>
       <w:r>
         <w:t>.</w:t>
       </w:r>
-      <w:fldSimple w:instr=" SEQ Hình \* ARABIC \s 1 ">
-        <w:r>
-          <w:rPr>
-            <w:noProof/>
-          </w:rPr>
-          <w:t>2</w:t>
-        </w:r>
-      </w:fldSimple>
+      <w:r>
+        <w:fldChar w:fldCharType="begin"/>
+      </w:r>
+      <w:r>
+        <w:instrText xml:space="preserve"> SEQ Hình \* ARABIC \s 1 </w:instrText>
+      </w:r>
+      <w:r>
+        <w:fldChar w:fldCharType="separate"/>
+      </w:r>
+      <w:r>
+        <w:rPr>
+          <w:noProof/>
+        </w:rPr>
+        <w:t>2</w:t>
+      </w:r>
+      <w:r>
+        <w:fldChar w:fldCharType="end"/>
+      </w:r>
       <w:r>
         <w:t>: Kiến trục mạng nơ-</w:t>
       </w:r>
@@ -8570,48 +8681,48 @@
       <w:r>
         <w:t>ron</w:t>
       </w:r>
+      <w:bookmarkEnd w:id="37"/>
+      <w:proofErr w:type="spellEnd"/>
+    </w:p>
+    <w:p>
+      <w:pPr>
+        <w:pStyle w:val="Nidungvnbn"/>
+      </w:pPr>
+      <w:r>
+        <w:t>Mạng nơ-</w:t>
+      </w:r>
+      <w:proofErr w:type="spellStart"/>
+      <w:r>
+        <w:t>ron</w:t>
+      </w:r>
+      <w:proofErr w:type="spellEnd"/>
+      <w:r>
+        <w:t xml:space="preserve"> này có input là một one-hot-vector và đầu ra cũng là một one-hot-vector</w:t>
+      </w:r>
+      <w:r>
+        <w:t>. Nhưng trong quá trình huấn liệu lớp ẩn trong mạng nơ-</w:t>
+      </w:r>
+      <w:proofErr w:type="spellStart"/>
+      <w:r>
+        <w:t>ron</w:t>
+      </w:r>
+      <w:proofErr w:type="spellEnd"/>
+      <w:r>
+        <w:t xml:space="preserve"> chứa xác xuất phân phối.</w:t>
+      </w:r>
+    </w:p>
+    <w:p>
+      <w:pPr>
+        <w:pStyle w:val="Tiumccp1"/>
+      </w:pPr>
+      <w:bookmarkStart w:id="38" w:name="_Toc501578222"/>
+      <w:r>
+        <w:t xml:space="preserve">2.3 </w:t>
+      </w:r>
+      <w:r>
+        <w:t>Lớp ẩn</w:t>
+      </w:r>
       <w:bookmarkEnd w:id="38"/>
-      <w:proofErr w:type="spellEnd"/>
-    </w:p>
-    <w:p>
-      <w:pPr>
-        <w:pStyle w:val="Nidungvnbn"/>
-      </w:pPr>
-      <w:r>
-        <w:t>Mạng nơ-</w:t>
-      </w:r>
-      <w:proofErr w:type="spellStart"/>
-      <w:r>
-        <w:t>ron</w:t>
-      </w:r>
-      <w:proofErr w:type="spellEnd"/>
-      <w:r>
-        <w:t xml:space="preserve"> này có input là một one-hot-vector và đầu ra cũng là một one-hot-vector</w:t>
-      </w:r>
-      <w:r>
-        <w:t>. Nhưng trong quá trình huấn liệu lớp ẩn trong mạng nơ-</w:t>
-      </w:r>
-      <w:proofErr w:type="spellStart"/>
-      <w:r>
-        <w:t>ron</w:t>
-      </w:r>
-      <w:proofErr w:type="spellEnd"/>
-      <w:r>
-        <w:t xml:space="preserve"> chứa xác xuất phân phối.</w:t>
-      </w:r>
-    </w:p>
-    <w:p>
-      <w:pPr>
-        <w:pStyle w:val="Tiumccp1"/>
-      </w:pPr>
-      <w:bookmarkStart w:id="39" w:name="_Toc501578222"/>
-      <w:r>
-        <w:t xml:space="preserve">2.3 </w:t>
-      </w:r>
-      <w:r>
-        <w:t>Lớp ẩn</w:t>
-      </w:r>
-      <w:bookmarkEnd w:id="39"/>
     </w:p>
     <w:p>
       <w:pPr>
@@ -8706,7 +8817,7 @@
       <w:pPr>
         <w:pStyle w:val="Caption"/>
       </w:pPr>
-      <w:bookmarkStart w:id="40" w:name="_Toc501616244"/>
+      <w:bookmarkStart w:id="39" w:name="_Toc501573845"/>
       <w:proofErr w:type="spellStart"/>
       <w:r>
         <w:t>Hình</w:t>
@@ -8715,49 +8826,69 @@
       <w:r>
         <w:t xml:space="preserve"> </w:t>
       </w:r>
-      <w:fldSimple w:instr=" STYLEREF 1 \s ">
-        <w:r>
-          <w:rPr>
-            <w:noProof/>
-          </w:rPr>
-          <w:t>2</w:t>
-        </w:r>
-      </w:fldSimple>
+      <w:r>
+        <w:fldChar w:fldCharType="begin"/>
+      </w:r>
+      <w:r>
+        <w:instrText xml:space="preserve"> STYLEREF 1 \s </w:instrText>
+      </w:r>
+      <w:r>
+        <w:fldChar w:fldCharType="separate"/>
+      </w:r>
+      <w:r>
+        <w:rPr>
+          <w:noProof/>
+        </w:rPr>
+        <w:t>2</w:t>
+      </w:r>
+      <w:r>
+        <w:fldChar w:fldCharType="end"/>
+      </w:r>
       <w:r>
         <w:t>.</w:t>
       </w:r>
-      <w:fldSimple w:instr=" SEQ Hình \* ARABIC \s 1 ">
-        <w:r>
-          <w:rPr>
-            <w:noProof/>
-          </w:rPr>
-          <w:t>3</w:t>
-        </w:r>
-      </w:fldSimple>
+      <w:r>
+        <w:fldChar w:fldCharType="begin"/>
+      </w:r>
+      <w:r>
+        <w:instrText xml:space="preserve"> SEQ Hình \* ARABIC \s 1 </w:instrText>
+      </w:r>
+      <w:r>
+        <w:fldChar w:fldCharType="separate"/>
+      </w:r>
+      <w:r>
+        <w:rPr>
+          <w:noProof/>
+        </w:rPr>
+        <w:t>3</w:t>
+      </w:r>
+      <w:r>
+        <w:fldChar w:fldCharType="end"/>
+      </w:r>
       <w:r>
         <w:t>: Ma trận trọng số</w:t>
       </w:r>
+      <w:bookmarkEnd w:id="39"/>
+    </w:p>
+    <w:p>
+      <w:pPr>
+        <w:pStyle w:val="Nidungvnbn"/>
+      </w:pPr>
+    </w:p>
+    <w:p>
+      <w:pPr>
+        <w:pStyle w:val="Heading1"/>
+      </w:pPr>
+      <w:bookmarkStart w:id="40" w:name="_Toc501578223"/>
+      <w:r>
+        <w:t>RNN, LSTM</w:t>
+      </w:r>
       <w:bookmarkEnd w:id="40"/>
     </w:p>
     <w:p>
       <w:pPr>
         <w:pStyle w:val="Nidungvnbn"/>
       </w:pPr>
-    </w:p>
-    <w:p>
-      <w:pPr>
-        <w:pStyle w:val="Heading1"/>
-      </w:pPr>
-      <w:bookmarkStart w:id="41" w:name="_Toc501578223"/>
-      <w:r>
-        <w:t>RNN, LSTM</w:t>
-      </w:r>
-      <w:bookmarkEnd w:id="41"/>
-    </w:p>
-    <w:p>
-      <w:pPr>
-        <w:pStyle w:val="Nidungvnbn"/>
-      </w:pPr>
       <w:r>
         <w:t>Mạng nơ-</w:t>
       </w:r>
@@ -8774,7 +8905,7 @@
       <w:pPr>
         <w:pStyle w:val="Tiumccp1"/>
       </w:pPr>
-      <w:bookmarkStart w:id="42" w:name="_Toc501578224"/>
+      <w:bookmarkStart w:id="41" w:name="_Toc501578224"/>
       <w:r>
         <w:lastRenderedPageBreak/>
         <w:t>3.1 Mạng</w:t>
@@ -8793,7 +8924,7 @@
       <w:r>
         <w:t xml:space="preserve"> RNN là gì?</w:t>
       </w:r>
-      <w:bookmarkEnd w:id="42"/>
+      <w:bookmarkEnd w:id="41"/>
     </w:p>
     <w:p>
       <w:pPr>
@@ -8814,84 +8945,80 @@
     <w:p>
       <w:pPr>
         <w:pStyle w:val="Nidungvnbn"/>
-        <w:keepNext/>
         <w:ind w:firstLine="0"/>
         <w:jc w:val="center"/>
       </w:pPr>
       <w:r>
-        <w:drawing>
-          <wp:inline distT="0" distB="0" distL="0" distR="0" wp14:anchorId="2C2F5CD4" wp14:editId="3294A558">
-            <wp:extent cx="5791835" cy="2324100"/>
-            <wp:effectExtent l="0" t="0" r="0" b="0"/>
-            <wp:docPr id="10" name="Picture 10"/>
-            <wp:cNvGraphicFramePr>
-              <a:graphicFrameLocks xmlns:a="http://schemas.openxmlformats.org/drawingml/2006/main" noChangeAspect="1"/>
-            </wp:cNvGraphicFramePr>
-            <a:graphic xmlns:a="http://schemas.openxmlformats.org/drawingml/2006/main">
-              <a:graphicData uri="http://schemas.openxmlformats.org/drawingml/2006/picture">
-                <pic:pic xmlns:pic="http://schemas.openxmlformats.org/drawingml/2006/picture">
-                  <pic:nvPicPr>
-                    <pic:cNvPr id="1" name=""/>
-                    <pic:cNvPicPr/>
-                  </pic:nvPicPr>
-                  <pic:blipFill>
-                    <a:blip r:embed="rId20"/>
-                    <a:stretch>
-                      <a:fillRect/>
-                    </a:stretch>
-                  </pic:blipFill>
-                  <pic:spPr>
-                    <a:xfrm>
-                      <a:off x="0" y="0"/>
-                      <a:ext cx="5791835" cy="2324100"/>
-                    </a:xfrm>
-                    <a:prstGeom prst="rect">
-                      <a:avLst/>
-                    </a:prstGeom>
-                  </pic:spPr>
-                </pic:pic>
-              </a:graphicData>
-            </a:graphic>
-          </wp:inline>
-        </w:drawing>
-      </w:r>
-    </w:p>
-    <w:p>
-      <w:pPr>
-        <w:pStyle w:val="Caption"/>
-      </w:pPr>
-      <w:bookmarkStart w:id="43" w:name="_Toc501616245"/>
-      <w:proofErr w:type="spellStart"/>
-      <w:r>
-        <w:t>Hình</w:t>
-      </w:r>
-      <w:proofErr w:type="spellEnd"/>
-      <w:r>
-        <w:t xml:space="preserve"> </w:t>
-      </w:r>
-      <w:fldSimple w:instr=" STYLEREF 1 \s ">
-        <w:r>
-          <w:rPr>
-            <w:noProof/>
-          </w:rPr>
-          <w:t>3</w:t>
-        </w:r>
-      </w:fldSimple>
-      <w:r>
-        <w:t>.</w:t>
-      </w:r>
-      <w:fldSimple w:instr=" SEQ Hình \* ARABIC \s 1 ">
-        <w:r>
-          <w:rPr>
-            <w:noProof/>
-          </w:rPr>
-          <w:t>1</w:t>
-        </w:r>
-      </w:fldSimple>
-      <w:r>
-        <w:t>: Minh họa RNN</w:t>
-      </w:r>
-      <w:bookmarkEnd w:id="43"/>
+        <w:rPr>
+          <w:noProof/>
+        </w:rPr>
+        <mc:AlternateContent>
+          <mc:Choice Requires="wps">
+            <w:drawing>
+              <wp:inline distT="0" distB="0" distL="0" distR="0" wp14:anchorId="138D1045" wp14:editId="502D08A5">
+                <wp:extent cx="304800" cy="304800"/>
+                <wp:effectExtent l="0" t="0" r="0" b="0"/>
+                <wp:docPr id="9" name="Rectangle 9" descr="A recurrent neural network and the unfolding in time of the computation involved in its forward computation. Source: Nature"/>
+                <wp:cNvGraphicFramePr>
+                  <a:graphicFrameLocks xmlns:a="http://schemas.openxmlformats.org/drawingml/2006/main" noChangeAspect="1"/>
+                </wp:cNvGraphicFramePr>
+                <a:graphic xmlns:a="http://schemas.openxmlformats.org/drawingml/2006/main">
+                  <a:graphicData uri="http://schemas.microsoft.com/office/word/2010/wordprocessingShape">
+                    <wps:wsp>
+                      <wps:cNvSpPr>
+                        <a:spLocks noChangeAspect="1" noChangeArrowheads="1"/>
+                      </wps:cNvSpPr>
+                      <wps:spPr bwMode="auto">
+                        <a:xfrm>
+                          <a:off x="0" y="0"/>
+                          <a:ext cx="304800" cy="304800"/>
+                        </a:xfrm>
+                        <a:prstGeom prst="rect">
+                          <a:avLst/>
+                        </a:prstGeom>
+                        <a:noFill/>
+                        <a:ln>
+                          <a:noFill/>
+                        </a:ln>
+                        <a:extLst>
+                          <a:ext uri="{909E8E84-426E-40DD-AFC4-6F175D3DCCD1}">
+                            <a14:hiddenFill xmlns:a14="http://schemas.microsoft.com/office/drawing/2010/main">
+                              <a:solidFill>
+                                <a:srgbClr val="FFFFFF"/>
+                              </a:solidFill>
+                            </a14:hiddenFill>
+                          </a:ext>
+                          <a:ext uri="{91240B29-F687-4F45-9708-019B960494DF}">
+                            <a14:hiddenLine xmlns:a14="http://schemas.microsoft.com/office/drawing/2010/main" w="9525">
+                              <a:solidFill>
+                                <a:srgbClr val="000000"/>
+                              </a:solidFill>
+                              <a:miter lim="800000"/>
+                              <a:headEnd/>
+                              <a:tailEnd/>
+                            </a14:hiddenLine>
+                          </a:ext>
+                        </a:extLst>
+                      </wps:spPr>
+                      <wps:bodyPr rot="0" vert="horz" wrap="square" lIns="91440" tIns="45720" rIns="91440" bIns="45720" anchor="t" anchorCtr="0" upright="1">
+                        <a:noAutofit/>
+                      </wps:bodyPr>
+                    </wps:wsp>
+                  </a:graphicData>
+                </a:graphic>
+              </wp:inline>
+            </w:drawing>
+          </mc:Choice>
+          <mc:Fallback>
+            <w:pict>
+              <v:rect w14:anchorId="20DFA684" id="Rectangle 9" o:spid="_x0000_s1026" alt="A recurrent neural network and the unfolding in time of the computation involved in its forward computation. Source: Nature" style="width:24pt;height:24pt;visibility:visible;mso-wrap-style:square;mso-left-percent:-10001;mso-top-percent:-10001;mso-position-horizontal:absolute;mso-position-horizontal-relative:char;mso-position-vertical:absolute;mso-position-vertical-relative:line;mso-left-percent:-10001;mso-top-percent:-10001;v-text-anchor:top" o:gfxdata="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" filled="f" stroked="f">
+                <o:lock v:ext="edit" aspectratio="t"/>
+                <w10:anchorlock/>
+              </v:rect>
+            </w:pict>
+          </mc:Fallback>
+        </mc:AlternateContent>
+      </w:r>
     </w:p>
     <w:p>
       <w:pPr>
@@ -9303,17 +9430,18 @@
       <w:pPr>
         <w:pStyle w:val="Tiumccp1"/>
       </w:pPr>
-      <w:bookmarkStart w:id="44" w:name="_Toc501578225"/>
+      <w:bookmarkStart w:id="42" w:name="_Toc501578225"/>
       <w:r>
         <w:t>3.2 Khả năng của RNN</w:t>
       </w:r>
-      <w:bookmarkEnd w:id="44"/>
+      <w:bookmarkEnd w:id="42"/>
     </w:p>
     <w:p>
       <w:pPr>
         <w:pStyle w:val="Nidungvnbn"/>
       </w:pPr>
       <w:r>
+        <w:lastRenderedPageBreak/>
         <w:t xml:space="preserve">Trong lĩnh vực xử lý ngôn ngữ tự nhiên (NLP - Natural Language Processing), đã ghi nhận được nhiều thành công của RNN cho nhiều vấn đề khác nhau. Tại thời điểm này, tôi muốn đề cập tới một mô hình phổ biến nhất được sử dụng của RNN là </w:t>
       </w:r>
       <w:r>
@@ -9330,11 +9458,11 @@
       <w:pPr>
         <w:pStyle w:val="Tiumccp1"/>
       </w:pPr>
-      <w:bookmarkStart w:id="45" w:name="_Toc501578226"/>
+      <w:bookmarkStart w:id="43" w:name="_Toc501578226"/>
       <w:r>
         <w:t>3.3 Huấn luyện RNN</w:t>
       </w:r>
-      <w:bookmarkEnd w:id="45"/>
+      <w:bookmarkEnd w:id="43"/>
     </w:p>
     <w:p>
       <w:pPr>
@@ -9369,29 +9497,28 @@
         <w:t xml:space="preserve"> </w:t>
       </w:r>
       <w:r>
-        <w:t xml:space="preserve">Nếu giờ bạn chưa thể hiểu được BPTT thế nào thì cũng đừng lo sợ vì trong bài sau ta sẽ xem xét cụ thể nó là gì sau. Còn giờ, chỉ cần nhớ rằng với các bước phụ thuộc càng xa thì việc học sẽ càng khó khăn hơn vì sẽ xuất hiện vấn đề hao hụt/bùng nổ (vanishing/exploding) của đạo hàm. Có một vài phương pháp được đề xuất để giải quyết </w:t>
-      </w:r>
-      <w:r>
-        <w:lastRenderedPageBreak/>
-        <w:t>vấn đề này và các kiểu mạng RNN hiện nay đã được thiết kế để triệt tiêu bớt chúng như LSTM chẳng hạn.</w:t>
+        <w:t>Nếu giờ bạn chưa thể hiểu được BPTT thế nào thì cũng đừng lo sợ vì trong bài sau ta sẽ xem xét cụ thể nó là gì sau. Còn giờ, chỉ cần nhớ rằng với các bước phụ thuộc càng xa thì việc học sẽ càng khó khăn hơn vì sẽ xuất hiện vấn đề hao hụt/bùng nổ (vanishing/exploding) của đạo hàm. Có một vài phương pháp được đề xuất để giải quyết vấn đề này và các kiểu mạng RNN hiện nay đã được thiết kế để triệt tiêu bớt chúng như LSTM chẳng hạn.</w:t>
       </w:r>
     </w:p>
     <w:p>
       <w:pPr>
         <w:pStyle w:val="Tiumccp1"/>
       </w:pPr>
-      <w:bookmarkStart w:id="46" w:name="_Toc501578227"/>
+      <w:bookmarkStart w:id="44" w:name="_Toc501578227"/>
       <w:r>
         <w:t>3.4 Mạng LSTM</w:t>
       </w:r>
-      <w:bookmarkEnd w:id="46"/>
+      <w:bookmarkEnd w:id="44"/>
     </w:p>
     <w:p>
       <w:pPr>
         <w:pStyle w:val="Nidungvnbn"/>
       </w:pPr>
       <w:r>
-        <w:t xml:space="preserve">Gần đây, mạng LSTM mà ta có đề cập một chút phía trên được chú ý và sử dụng khá phổ biến. Về cơ bản mô hình của LSTM không khác mô hình truyền thống của RNN, nhưng chúng sử dụng hàm tính toán khác ở các trạng thái ẩn. Bộ nhớ của LSTM được gọi là tế bào (Cell) và bạn có thể tưởng tượng rằng chúng là các hộp đen nhận đầu vào là trạng thái phía trước </w:t>
+        <w:t>Gần đây, mạng LSTM mà ta có đề cập một chút phía trên được chú ý và sử dụng khá phổ biến. Về cơ bản mô hình của LSTM không khác mô hình truyền thống của RNN, nhưng chúng sử dụng hàm tính toán khác ở các trạng thái ẩn. Bộ nhớ của LSTM được gọi là tế bào (Cell) và bạn có thể tưởng tượng rằng chúng là các hộp đen nhận đầu vào là trạng thái phía trước</w:t>
+      </w:r>
+      <w:r>
+        <w:t xml:space="preserve"> </w:t>
       </w:r>
       <m:oMath>
         <m:sSub>
@@ -9422,7 +9549,13 @@
         </m:sSub>
       </m:oMath>
       <w:r>
-        <w:t xml:space="preserve"> và đầu vào hiện tại </w:t>
+        <w:t xml:space="preserve"> </w:t>
+      </w:r>
+      <w:r>
+        <w:t>và đầu vào hiện tại</w:t>
+      </w:r>
+      <w:r>
+        <w:t xml:space="preserve"> </w:t>
       </w:r>
       <m:oMath>
         <m:sSub>
@@ -9456,7 +9589,11 @@
         <w:t xml:space="preserve">. </w:t>
       </w:r>
       <w:r>
-        <w:t>Bên trong hộp đen này sẽ tự quyết định cái gì cần phải nhớ và cái gì sẽ xoá đi. Sau đó, chúng sẽ kết hợp với trạng thái phía trước, nhớ hiện tại và đầu vào hiện tại. Vì vậy mà ta có thể truy xuất được quan hệ của các từ phụ thuộc xa nhau rất hiệu quả.</w:t>
+        <w:t xml:space="preserve">Bên trong hộp đen này sẽ tự quyết </w:t>
+      </w:r>
+      <w:r>
+        <w:lastRenderedPageBreak/>
+        <w:t>định cái gì cần phải nhớ và cái gì sẽ xoá đi. Sau đó, chúng sẽ kết hợp với trạng thái phía trước, nhớ hiện tại và đầu vào hiện tại. Vì vậy mà ta có thể truy xuất được quan hệ của các từ phụ thuộc xa nhau rất hiệu quả.</w:t>
       </w:r>
     </w:p>
     <w:p>
@@ -9498,24 +9635,24 @@
       <w:r>
         <w:t xml:space="preserve"> </w:t>
       </w:r>
-      <w:bookmarkStart w:id="47" w:name="_Toc501578229"/>
+      <w:bookmarkStart w:id="45" w:name="_Toc501578229"/>
       <w:r>
         <w:t>MỞ ĐẦU</w:t>
       </w:r>
-      <w:bookmarkEnd w:id="47"/>
+      <w:bookmarkEnd w:id="45"/>
     </w:p>
     <w:p>
       <w:pPr>
         <w:pStyle w:val="Tiumccp1"/>
       </w:pPr>
-      <w:bookmarkStart w:id="48" w:name="_Toc501578230"/>
+      <w:bookmarkStart w:id="46" w:name="_Toc501578230"/>
       <w:r>
         <w:t xml:space="preserve">1.1 </w:t>
       </w:r>
       <w:r>
         <w:t>Tiểu mục cấp 1</w:t>
       </w:r>
-      <w:bookmarkEnd w:id="48"/>
+      <w:bookmarkEnd w:id="46"/>
     </w:p>
     <w:p>
       <w:pPr>
@@ -9763,7 +9900,6 @@
         <w:pStyle w:val="Nidungvnbn"/>
       </w:pPr>
       <w:r>
-        <w:lastRenderedPageBreak/>
         <w:t>Nội dung của tiểu mục cấp 1, một mục khi chia nhỏ thì tối thiểu là 02 mục con (tức là nếu có 1.1.1 thì phải có 1.1.2); tối đa không nên quá 05 mục con.</w:t>
       </w:r>
     </w:p>
@@ -9771,14 +9907,14 @@
       <w:pPr>
         <w:pStyle w:val="Tiumccp2"/>
       </w:pPr>
-      <w:bookmarkStart w:id="49" w:name="_Toc501578231"/>
+      <w:bookmarkStart w:id="47" w:name="_Toc501578231"/>
       <w:r>
         <w:t xml:space="preserve">1.1.1 </w:t>
       </w:r>
       <w:r>
         <w:t>Tiểu mục cấp 2</w:t>
       </w:r>
-      <w:bookmarkEnd w:id="49"/>
+      <w:bookmarkEnd w:id="47"/>
     </w:p>
     <w:p>
       <w:pPr>
@@ -9844,6 +9980,7 @@
         </w:numPr>
       </w:pPr>
       <w:r>
+        <w:lastRenderedPageBreak/>
         <w:t>Ý nhỏ 2.</w:t>
       </w:r>
     </w:p>
@@ -9875,16 +10012,16 @@
       <w:pPr>
         <w:pStyle w:val="Nidungvnbn"/>
       </w:pPr>
-      <w:commentRangeStart w:id="50"/>
+      <w:commentRangeStart w:id="48"/>
       <w:r>
         <w:t xml:space="preserve">Nội dung của tiểu mục </w:t>
       </w:r>
-      <w:commentRangeEnd w:id="50"/>
+      <w:commentRangeEnd w:id="48"/>
       <w:r>
         <w:rPr>
           <w:rStyle w:val="CommentReference"/>
         </w:rPr>
-        <w:commentReference w:id="50"/>
+        <w:commentReference w:id="48"/>
       </w:r>
       <w:r>
         <w:t>thứ ba, khi soạn thảo hãy dùng Styles có sẵn, để khi tạo mục lục sẽ tự động và đồng nhất mỗi khi chúng ta thay đổi format.</w:t>
@@ -9894,11 +10031,11 @@
       <w:pPr>
         <w:pStyle w:val="Tiumccp2"/>
       </w:pPr>
-      <w:bookmarkStart w:id="51" w:name="_Toc501578232"/>
+      <w:bookmarkStart w:id="49" w:name="_Toc501578232"/>
       <w:r>
         <w:t>1.1.2 Tiểu mục cấp 2 tiếp theo</w:t>
       </w:r>
-      <w:bookmarkEnd w:id="51"/>
+      <w:bookmarkEnd w:id="49"/>
     </w:p>
     <w:p>
       <w:pPr>
@@ -9917,11 +10054,11 @@
       <w:pPr>
         <w:pStyle w:val="Tiumccp1"/>
       </w:pPr>
-      <w:bookmarkStart w:id="52" w:name="_Toc501578233"/>
+      <w:bookmarkStart w:id="50" w:name="_Toc501578233"/>
       <w:r>
         <w:t>1.2 Nội dung của chương này</w:t>
       </w:r>
-      <w:bookmarkEnd w:id="52"/>
+      <w:bookmarkEnd w:id="50"/>
     </w:p>
     <w:p>
       <w:pPr>
@@ -9976,11 +10113,11 @@
         <w:lastRenderedPageBreak/>
         <w:t xml:space="preserve"> </w:t>
       </w:r>
-      <w:bookmarkStart w:id="53" w:name="_Toc501578234"/>
+      <w:bookmarkStart w:id="51" w:name="_Toc501578234"/>
       <w:r>
         <w:t>TỔNG QUAN</w:t>
       </w:r>
-      <w:bookmarkEnd w:id="53"/>
+      <w:bookmarkEnd w:id="51"/>
     </w:p>
     <w:p>
       <w:pPr>
@@ -10000,11 +10137,11 @@
       <w:pPr>
         <w:pStyle w:val="Tiumccp1"/>
       </w:pPr>
-      <w:bookmarkStart w:id="54" w:name="_Toc501578235"/>
+      <w:bookmarkStart w:id="52" w:name="_Toc501578235"/>
       <w:r>
         <w:t>1.1 Trình bày công thức toán học</w:t>
       </w:r>
-      <w:bookmarkEnd w:id="54"/>
+      <w:bookmarkEnd w:id="52"/>
     </w:p>
     <w:p>
       <w:pPr>
@@ -10362,11 +10499,11 @@
       <w:pPr>
         <w:pStyle w:val="Tiumccp1"/>
       </w:pPr>
-      <w:bookmarkStart w:id="55" w:name="_Toc501578236"/>
+      <w:bookmarkStart w:id="53" w:name="_Toc501578236"/>
       <w:r>
         <w:t>1.2 Trình bày một hình vẽ, sơ đồ</w:t>
       </w:r>
-      <w:bookmarkEnd w:id="55"/>
+      <w:bookmarkEnd w:id="53"/>
     </w:p>
     <w:p>
       <w:pPr>
@@ -10448,7 +10585,7 @@
                     </pic:cNvPicPr>
                   </pic:nvPicPr>
                   <pic:blipFill>
-                    <a:blip r:embed="rId21">
+                    <a:blip r:embed="rId20">
                       <a:extLst>
                         <a:ext uri="{28A0092B-C50C-407E-A947-70E740481C1C}">
                           <a14:useLocalDpi xmlns:a14="http://schemas.microsoft.com/office/drawing/2010/main" val="0"/>
@@ -10484,26 +10621,39 @@
       <w:pPr>
         <w:pStyle w:val="Caption"/>
       </w:pPr>
-      <w:bookmarkStart w:id="56" w:name="_Toc387689394"/>
+      <w:bookmarkStart w:id="54" w:name="_Toc387689394"/>
       <w:r>
         <w:t xml:space="preserve">Hình </w:t>
       </w:r>
       <w:r>
         <w:t>2.</w:t>
       </w:r>
-      <w:fldSimple w:instr=" SEQ Hình \* ARABIC ">
-        <w:r>
-          <w:rPr>
-            <w:noProof/>
-          </w:rPr>
-          <w:t>1</w:t>
-        </w:r>
-      </w:fldSimple>
-      <w:commentRangeStart w:id="57"/>
+      <w:r>
+        <w:fldChar w:fldCharType="begin"/>
+      </w:r>
+      <w:r>
+        <w:instrText xml:space="preserve"> SEQ Hình \* ARABIC </w:instrText>
+      </w:r>
+      <w:r>
+        <w:fldChar w:fldCharType="separate"/>
+      </w:r>
+      <w:r>
+        <w:rPr>
+          <w:noProof/>
+        </w:rPr>
+        <w:t>1</w:t>
+      </w:r>
+      <w:r>
+        <w:rPr>
+          <w:noProof/>
+        </w:rPr>
+        <w:fldChar w:fldCharType="end"/>
+      </w:r>
+      <w:commentRangeStart w:id="55"/>
       <w:r>
         <w:t>: Kiến trúc FTP</w:t>
       </w:r>
-      <w:bookmarkEnd w:id="56"/>
+      <w:bookmarkEnd w:id="54"/>
     </w:p>
     <w:p>
       <w:pPr>
@@ -10521,13 +10671,13 @@
         <w:t xml:space="preserve"> &amp; Reynolds 1985)</w:t>
       </w:r>
     </w:p>
-    <w:commentRangeEnd w:id="57"/>
+    <w:commentRangeEnd w:id="55"/>
     <w:p>
       <w:r>
         <w:rPr>
           <w:rStyle w:val="CommentReference"/>
         </w:rPr>
-        <w:commentReference w:id="57"/>
+        <w:commentReference w:id="55"/>
       </w:r>
     </w:p>
     <w:p>
@@ -10560,11 +10710,11 @@
         <w:lastRenderedPageBreak/>
         <w:t xml:space="preserve"> </w:t>
       </w:r>
-      <w:bookmarkStart w:id="58" w:name="_Toc501578237"/>
+      <w:bookmarkStart w:id="56" w:name="_Toc501578237"/>
       <w:r>
         <w:t>CƠ SỞ LÝ THUYẾT / NGHIÊN CỨU THỰC NGHIỆM</w:t>
       </w:r>
-      <w:bookmarkEnd w:id="58"/>
+      <w:bookmarkEnd w:id="56"/>
     </w:p>
     <w:p>
       <w:pPr>
@@ -10584,11 +10734,11 @@
       <w:pPr>
         <w:pStyle w:val="Tiumccp1"/>
       </w:pPr>
-      <w:bookmarkStart w:id="59" w:name="_Toc501578238"/>
+      <w:bookmarkStart w:id="57" w:name="_Toc501578238"/>
       <w:r>
         <w:t>3.1 Chèn bảng:</w:t>
       </w:r>
-      <w:bookmarkEnd w:id="59"/>
+      <w:bookmarkEnd w:id="57"/>
     </w:p>
     <w:tbl>
       <w:tblPr>
@@ -10836,14 +10986,27 @@
       <w:r>
         <w:t>Bảng 3.</w:t>
       </w:r>
-      <w:fldSimple w:instr=" SEQ Bảng \* ARABIC ">
-        <w:r>
-          <w:rPr>
-            <w:noProof/>
-          </w:rPr>
-          <w:t>1</w:t>
-        </w:r>
-      </w:fldSimple>
+      <w:r>
+        <w:fldChar w:fldCharType="begin"/>
+      </w:r>
+      <w:r>
+        <w:instrText xml:space="preserve"> SEQ Bảng \* ARABIC </w:instrText>
+      </w:r>
+      <w:r>
+        <w:fldChar w:fldCharType="separate"/>
+      </w:r>
+      <w:r>
+        <w:rPr>
+          <w:noProof/>
+        </w:rPr>
+        <w:t>1</w:t>
+      </w:r>
+      <w:r>
+        <w:rPr>
+          <w:noProof/>
+        </w:rPr>
+        <w:fldChar w:fldCharType="end"/>
+      </w:r>
       <w:r>
         <w:t>Ví dụ cho chèn bảng</w:t>
       </w:r>
@@ -10882,51 +11045,51 @@
       <w:pPr>
         <w:pStyle w:val="Tiumccp1"/>
       </w:pPr>
-      <w:bookmarkStart w:id="60" w:name="_Toc501578239"/>
+      <w:bookmarkStart w:id="58" w:name="_Toc501578239"/>
       <w:r>
         <w:t>3.2 Viết tắt</w:t>
       </w:r>
+      <w:bookmarkEnd w:id="58"/>
+    </w:p>
+    <w:p>
+      <w:pPr>
+        <w:pStyle w:val="Bngbiu-nidung"/>
+      </w:pPr>
+      <w:r>
+        <w:t xml:space="preserve">Không lạm dụng việc viết tắt. Chỉ viết tắt những từ, cụm từ hoặc thuật ngữ </w:t>
+      </w:r>
+      <w:r>
+        <w:rPr>
+          <w:i/>
+        </w:rPr>
+        <w:t>được sử dụng nhiều lần trong luận văn</w:t>
+      </w:r>
+      <w:r>
+        <w:t xml:space="preserve">. Không viết tắt những cụm từ dài, những mệnh đề hoặc những cụm từ ít xuất hiện. Nếu cần viết tắt những từ, thuật ngữ, tên các cơ quan, tổ chức... thì được viết tắt sau lần viết thứ nhất có kèm theo chữ viết tắt trong ngoặc đơn. Nếu có quá nhiều chữ viết tắt thì phải có bảng danh mục các chữ viết tắt (xếp theo thứ tự A, B, C) ở phần đầu luận văn. </w:t>
+      </w:r>
+    </w:p>
+    <w:p>
+      <w:pPr>
+        <w:pStyle w:val="Tiumccp1"/>
+      </w:pPr>
+      <w:bookmarkStart w:id="59" w:name="_Toc501578240"/>
+      <w:r>
+        <w:t>3.3 Trích dẫn</w:t>
+      </w:r>
+      <w:bookmarkEnd w:id="59"/>
+    </w:p>
+    <w:p>
+      <w:pPr>
+        <w:pStyle w:val="Tiumccp2"/>
+      </w:pPr>
+      <w:bookmarkStart w:id="60" w:name="_Toc501578241"/>
+      <w:r>
+        <w:t>3.3.1</w:t>
+      </w:r>
+      <w:r>
+        <w:t xml:space="preserve"> Tài liệu tham khảo và cách trích dẫn</w:t>
+      </w:r>
       <w:bookmarkEnd w:id="60"/>
-    </w:p>
-    <w:p>
-      <w:pPr>
-        <w:pStyle w:val="Bngbiu-nidung"/>
-      </w:pPr>
-      <w:r>
-        <w:t xml:space="preserve">Không lạm dụng việc viết tắt. Chỉ viết tắt những từ, cụm từ hoặc thuật ngữ </w:t>
-      </w:r>
-      <w:r>
-        <w:rPr>
-          <w:i/>
-        </w:rPr>
-        <w:t>được sử dụng nhiều lần trong luận văn</w:t>
-      </w:r>
-      <w:r>
-        <w:t xml:space="preserve">. Không viết tắt những cụm từ dài, những mệnh đề hoặc những cụm từ ít xuất hiện. Nếu cần viết tắt những từ, thuật ngữ, tên các cơ quan, tổ chức... thì được viết tắt sau lần viết thứ nhất có kèm theo chữ viết tắt trong ngoặc đơn. Nếu có quá nhiều chữ viết tắt thì phải có bảng danh mục các chữ viết tắt (xếp theo thứ tự A, B, C) ở phần đầu luận văn. </w:t>
-      </w:r>
-    </w:p>
-    <w:p>
-      <w:pPr>
-        <w:pStyle w:val="Tiumccp1"/>
-      </w:pPr>
-      <w:bookmarkStart w:id="61" w:name="_Toc501578240"/>
-      <w:r>
-        <w:t>3.3 Trích dẫn</w:t>
-      </w:r>
-      <w:bookmarkEnd w:id="61"/>
-    </w:p>
-    <w:p>
-      <w:pPr>
-        <w:pStyle w:val="Tiumccp2"/>
-      </w:pPr>
-      <w:bookmarkStart w:id="62" w:name="_Toc501578241"/>
-      <w:r>
-        <w:t>3.3.1</w:t>
-      </w:r>
-      <w:r>
-        <w:t xml:space="preserve"> Tài liệu tham khảo và cách trích dẫn</w:t>
-      </w:r>
-      <w:bookmarkEnd w:id="62"/>
     </w:p>
     <w:p>
       <w:pPr>
@@ -11226,11 +11389,11 @@
       <w:pPr>
         <w:pStyle w:val="Tiumccp2"/>
       </w:pPr>
-      <w:bookmarkStart w:id="63" w:name="_Toc501578242"/>
+      <w:bookmarkStart w:id="61" w:name="_Toc501578242"/>
       <w:r>
         <w:t>3.3.2 Qui định của Khoa Công nghệ thông tin</w:t>
       </w:r>
-      <w:bookmarkEnd w:id="63"/>
+      <w:bookmarkEnd w:id="61"/>
     </w:p>
     <w:p>
       <w:pPr>
@@ -11397,12 +11560,12 @@
       <w:pPr>
         <w:pStyle w:val="Tiucctrangmu"/>
       </w:pPr>
-      <w:bookmarkStart w:id="64" w:name="_Toc501578243"/>
+      <w:bookmarkStart w:id="62" w:name="_Toc501578243"/>
       <w:r>
         <w:lastRenderedPageBreak/>
         <w:t>TÀI LIỆU THAM KHẢO</w:t>
       </w:r>
-      <w:bookmarkEnd w:id="64"/>
+      <w:bookmarkEnd w:id="62"/>
     </w:p>
     <w:p>
       <w:pPr>
@@ -11478,6 +11641,8 @@
         </w:rPr>
         <w:t>.</w:t>
       </w:r>
+      <w:bookmarkStart w:id="63" w:name="_GoBack"/>
+      <w:bookmarkEnd w:id="63"/>
     </w:p>
     <w:p>
       <w:pPr>
@@ -11567,7 +11732,7 @@
           <w:szCs w:val="26"/>
         </w:rPr>
       </w:pPr>
-      <w:bookmarkStart w:id="65" w:name="_Ref501451417"/>
+      <w:bookmarkStart w:id="64" w:name="_Ref501451417"/>
       <w:r>
         <w:rPr>
           <w:sz w:val="26"/>
@@ -11605,7 +11770,7 @@
         </w:rPr>
         <w:t xml:space="preserve"> Nhà xuất bản nông nghiệp, Viện khoa học kỹ thuật nông nghiệp Việt Nam, Hà Nội.</w:t>
       </w:r>
-      <w:bookmarkEnd w:id="65"/>
+      <w:bookmarkEnd w:id="64"/>
     </w:p>
     <w:p>
       <w:pPr>
@@ -11818,7 +11983,7 @@
           <w:szCs w:val="26"/>
         </w:rPr>
       </w:pPr>
-      <w:bookmarkStart w:id="66" w:name="_Ref501450568"/>
+      <w:bookmarkStart w:id="65" w:name="_Ref501450568"/>
       <w:r>
         <w:rPr>
           <w:sz w:val="26"/>
@@ -11856,7 +12021,7 @@
         </w:rPr>
         <w:t>, 75(1), pp. 178-90.</w:t>
       </w:r>
-      <w:bookmarkEnd w:id="66"/>
+      <w:bookmarkEnd w:id="65"/>
     </w:p>
     <w:p>
       <w:pPr>
@@ -12198,7 +12363,7 @@
           <w:szCs w:val="26"/>
         </w:rPr>
       </w:pPr>
-      <w:bookmarkStart w:id="67" w:name="_Ref501451428"/>
+      <w:bookmarkStart w:id="66" w:name="_Ref501451428"/>
       <w:smartTag w:uri="urn:schemas-microsoft-com:office:smarttags" w:element="PlaceType">
         <w:r>
           <w:rPr>
@@ -12296,7 +12461,7 @@
         </w:rPr>
         <w:t>.</w:t>
       </w:r>
-      <w:bookmarkEnd w:id="67"/>
+      <w:bookmarkEnd w:id="66"/>
     </w:p>
     <w:p>
       <w:pPr>
@@ -12318,12 +12483,12 @@
       <w:pPr>
         <w:pStyle w:val="Tiucctrangmu"/>
       </w:pPr>
-      <w:bookmarkStart w:id="68" w:name="_Toc501578244"/>
+      <w:bookmarkStart w:id="67" w:name="_Toc501578244"/>
       <w:r>
         <w:lastRenderedPageBreak/>
         <w:t>PHỤ LỤC</w:t>
       </w:r>
-      <w:bookmarkEnd w:id="68"/>
+      <w:bookmarkEnd w:id="67"/>
     </w:p>
     <w:p>
       <w:pPr>
@@ -12363,7 +12528,7 @@
       </w:r>
     </w:p>
     <w:sectPr>
-      <w:headerReference w:type="default" r:id="rId22"/>
+      <w:headerReference w:type="default" r:id="rId21"/>
       <w:pgSz w:w="12240" w:h="15840"/>
       <w:pgMar w:top="1985" w:right="1134" w:bottom="1701" w:left="1985" w:header="720" w:footer="720" w:gutter="0"/>
       <w:pgNumType w:start="1"/>
@@ -12686,7 +12851,7 @@
       </w:pPr>
     </w:p>
   </w:comment>
-  <w:comment w:id="50" w:author="Tran Tin" w:date="2014-05-12T20:09:00Z" w:initials="TT">
+  <w:comment w:id="48" w:author="Tran Tin" w:date="2014-05-12T20:09:00Z" w:initials="TT">
     <w:p>
       <w:pPr>
         <w:pStyle w:val="CommentText"/>
@@ -12702,7 +12867,7 @@
       </w:r>
     </w:p>
   </w:comment>
-  <w:comment w:id="57" w:author="LJancze" w:date="2014-05-11T10:44:00Z" w:initials="L">
+  <w:comment w:id="55" w:author="LJancze" w:date="2014-05-11T10:44:00Z" w:initials="L">
     <w:p>
       <w:pPr>
         <w:pStyle w:val="CommentText"/>
@@ -12938,7 +13103,7 @@
           <w:rPr>
             <w:noProof/>
           </w:rPr>
-          <w:t>15</w:t>
+          <w:t>26</w:t>
         </w:r>
         <w:r>
           <w:rPr>
@@ -16095,6 +16260,562 @@
 </w:styles>
 </file>
 
+<file path=word/glossary/document.xml><?xml version="1.0" encoding="utf-8"?>
+<w:glossaryDocument xmlns:wpc="http://schemas.microsoft.com/office/word/2010/wordprocessingCanvas" xmlns:cx="http://schemas.microsoft.com/office/drawing/2014/chartex" xmlns:cx1="http://schemas.microsoft.com/office/drawing/2015/9/8/chartex" xmlns:cx2="http://schemas.microsoft.com/office/drawing/2015/10/21/chartex" xmlns:cx3="http://schemas.microsoft.com/office/drawing/2016/5/9/chartex" xmlns:cx4="http://schemas.microsoft.com/office/drawing/2016/5/10/chartex" xmlns:cx5="http://schemas.microsoft.com/office/drawing/2016/5/11/chartex" xmlns:cx6="http://schemas.microsoft.com/office/drawing/2016/5/12/chartex" xmlns:cx7="http://schemas.microsoft.com/office/drawing/2016/5/13/chartex" xmlns:cx8="http://schemas.microsoft.com/office/drawing/2016/5/14/chartex" xmlns:mc="http://schemas.openxmlformats.org/markup-compatibility/2006" xmlns:aink="http://schemas.microsoft.com/office/drawing/2016/ink" xmlns:am3d="http://schemas.microsoft.com/office/drawing/2017/model3d" xmlns:o="urn:schemas-microsoft-com:office:office" xmlns:r="http://schemas.openxmlformats.org/officeDocument/2006/relationships" xmlns:m="http://schemas.openxmlformats.org/officeDocument/2006/math" xmlns:v="urn:schemas-microsoft-com:vml" xmlns:wp14="http://schemas.microsoft.com/office/word/2010/wordprocessingDrawing" xmlns:wp="http://schemas.openxmlformats.org/drawingml/2006/wordprocessingDrawing" xmlns:w10="urn:schemas-microsoft-com:office:word" xmlns:w="http://schemas.openxmlformats.org/wordprocessingml/2006/main" xmlns:w14="http://schemas.microsoft.com/office/word/2010/wordml" xmlns:w15="http://schemas.microsoft.com/office/word/2012/wordml" xmlns:w16cid="http://schemas.microsoft.com/office/word/2016/wordml/cid" xmlns:w16se="http://schemas.microsoft.com/office/word/2015/wordml/symex" xmlns:wpg="http://schemas.microsoft.com/office/word/2010/wordprocessingGroup" xmlns:wpi="http://schemas.microsoft.com/office/word/2010/wordprocessingInk" xmlns:wne="http://schemas.microsoft.com/office/word/2006/wordml" xmlns:wps="http://schemas.microsoft.com/office/word/2010/wordprocessingShape" mc:Ignorable="w14 w15 w16se w16cid wp14"/>
+</file>
+
+<file path=word/glossary/fontTable.xml><?xml version="1.0" encoding="utf-8"?>
+<w:fonts xmlns:mc="http://schemas.openxmlformats.org/markup-compatibility/2006" xmlns:r="http://schemas.openxmlformats.org/officeDocument/2006/relationships" xmlns:w="http://schemas.openxmlformats.org/wordprocessingml/2006/main" xmlns:w14="http://schemas.microsoft.com/office/word/2010/wordml" xmlns:w15="http://schemas.microsoft.com/office/word/2012/wordml" xmlns:w16cid="http://schemas.microsoft.com/office/word/2016/wordml/cid" xmlns:w16se="http://schemas.microsoft.com/office/word/2015/wordml/symex" mc:Ignorable="w14 w15 w16se w16cid">
+  <w:font w:name="Times New Roman">
+    <w:panose1 w:val="02020603050405020304"/>
+    <w:charset w:val="00"/>
+    <w:family w:val="roman"/>
+    <w:pitch w:val="variable"/>
+    <w:sig w:usb0="E0002EFF" w:usb1="C000785B" w:usb2="00000009" w:usb3="00000000" w:csb0="000001FF" w:csb1="00000000"/>
+  </w:font>
+  <w:font w:name="Symbol">
+    <w:panose1 w:val="05050102010706020507"/>
+    <w:charset w:val="02"/>
+    <w:family w:val="roman"/>
+    <w:pitch w:val="variable"/>
+    <w:sig w:usb0="00000000" w:usb1="10000000" w:usb2="00000000" w:usb3="00000000" w:csb0="80000000" w:csb1="00000000"/>
+  </w:font>
+  <w:font w:name="Courier New">
+    <w:panose1 w:val="02070309020205020404"/>
+    <w:charset w:val="00"/>
+    <w:family w:val="modern"/>
+    <w:pitch w:val="fixed"/>
+    <w:sig w:usb0="E0002EFF" w:usb1="C0007843" w:usb2="00000009" w:usb3="00000000" w:csb0="000001FF" w:csb1="00000000"/>
+  </w:font>
+  <w:font w:name="Wingdings">
+    <w:panose1 w:val="05000000000000000000"/>
+    <w:charset w:val="02"/>
+    <w:family w:val="auto"/>
+    <w:pitch w:val="variable"/>
+    <w:sig w:usb0="00000000" w:usb1="10000000" w:usb2="00000000" w:usb3="00000000" w:csb0="80000000" w:csb1="00000000"/>
+  </w:font>
+  <w:font w:name="Calibri">
+    <w:panose1 w:val="020F0502020204030204"/>
+    <w:charset w:val="00"/>
+    <w:family w:val="swiss"/>
+    <w:pitch w:val="variable"/>
+    <w:sig w:usb0="E0002AFF" w:usb1="C000247B" w:usb2="00000009" w:usb3="00000000" w:csb0="000001FF" w:csb1="00000000"/>
+  </w:font>
+  <w:font w:name="Cambria">
+    <w:panose1 w:val="02040503050406030204"/>
+    <w:charset w:val="00"/>
+    <w:family w:val="roman"/>
+    <w:pitch w:val="variable"/>
+    <w:sig w:usb0="E00006FF" w:usb1="400004FF" w:usb2="00000000" w:usb3="00000000" w:csb0="0000019F" w:csb1="00000000"/>
+  </w:font>
+  <w:font w:name="Tahoma">
+    <w:panose1 w:val="020B0604030504040204"/>
+    <w:charset w:val="00"/>
+    <w:family w:val="swiss"/>
+    <w:pitch w:val="variable"/>
+    <w:sig w:usb0="E1002EFF" w:usb1="C000605B" w:usb2="00000029" w:usb3="00000000" w:csb0="000101FF" w:csb1="00000000"/>
+  </w:font>
+  <w:font w:name="Cambria Math">
+    <w:panose1 w:val="02040503050406030204"/>
+    <w:charset w:val="00"/>
+    <w:family w:val="roman"/>
+    <w:pitch w:val="variable"/>
+    <w:sig w:usb0="E00006FF" w:usb1="420024FF" w:usb2="02000000" w:usb3="00000000" w:csb0="0000019F" w:csb1="00000000"/>
+  </w:font>
+  <w:font w:name="Calibri Light">
+    <w:panose1 w:val="020F0302020204030204"/>
+    <w:charset w:val="00"/>
+    <w:family w:val="swiss"/>
+    <w:pitch w:val="variable"/>
+    <w:sig w:usb0="E0002AFF" w:usb1="C000247B" w:usb2="00000009" w:usb3="00000000" w:csb0="000001FF" w:csb1="00000000"/>
+  </w:font>
+</w:fonts>
+</file>
+
+<file path=word/glossary/settings.xml><?xml version="1.0" encoding="utf-8"?>
+<w:settings xmlns:mc="http://schemas.openxmlformats.org/markup-compatibility/2006" xmlns:o="urn:schemas-microsoft-com:office:office" xmlns:r="http://schemas.openxmlformats.org/officeDocument/2006/relationships" xmlns:m="http://schemas.openxmlformats.org/officeDocument/2006/math" xmlns:v="urn:schemas-microsoft-com:vml" xmlns:w10="urn:schemas-microsoft-com:office:word" xmlns:w="http://schemas.openxmlformats.org/wordprocessingml/2006/main" xmlns:w14="http://schemas.microsoft.com/office/word/2010/wordml" xmlns:w15="http://schemas.microsoft.com/office/word/2012/wordml" xmlns:w16cid="http://schemas.microsoft.com/office/word/2016/wordml/cid" xmlns:w16se="http://schemas.microsoft.com/office/word/2015/wordml/symex" xmlns:sl="http://schemas.openxmlformats.org/schemaLibrary/2006/main" mc:Ignorable="w14 w15 w16se w16cid">
+  <w:view w:val="normal"/>
+  <w:defaultTabStop w:val="720"/>
+  <w:characterSpacingControl w:val="doNotCompress"/>
+  <w:compat>
+    <w:useFELayout/>
+    <w:compatSetting w:name="compatibilityMode" w:uri="http://schemas.microsoft.com/office/word" w:val="15"/>
+    <w:compatSetting w:name="overrideTableStyleFontSizeAndJustification" w:uri="http://schemas.microsoft.com/office/word" w:val="1"/>
+    <w:compatSetting w:name="enableOpenTypeFeatures" w:uri="http://schemas.microsoft.com/office/word" w:val="1"/>
+    <w:compatSetting w:name="doNotFlipMirrorIndents" w:uri="http://schemas.microsoft.com/office/word" w:val="1"/>
+    <w:compatSetting w:name="differentiateMultirowTableHeaders" w:uri="http://schemas.microsoft.com/office/word" w:val="1"/>
+    <w:compatSetting w:name="useWord2013TrackBottomHyphenation" w:uri="http://schemas.microsoft.com/office/word" w:val="0"/>
+  </w:compat>
+  <w:rsids>
+    <w:rsidRoot w:val="0061111E"/>
+    <w:rsid w:val="0061111E"/>
+  </w:rsids>
+  <m:mathPr>
+    <m:mathFont m:val="Cambria Math"/>
+    <m:brkBin m:val="before"/>
+    <m:brkBinSub m:val="--"/>
+    <m:smallFrac m:val="0"/>
+    <m:dispDef/>
+    <m:lMargin m:val="0"/>
+    <m:rMargin m:val="0"/>
+    <m:defJc m:val="centerGroup"/>
+    <m:wrapIndent m:val="1440"/>
+    <m:intLim m:val="subSup"/>
+    <m:naryLim m:val="undOvr"/>
+  </m:mathPr>
+  <w:themeFontLang w:val="en-US"/>
+  <w:clrSchemeMapping w:bg1="light1" w:t1="dark1" w:bg2="light2" w:t2="dark2" w:accent1="accent1" w:accent2="accent2" w:accent3="accent3" w:accent4="accent4" w:accent5="accent5" w:accent6="accent6" w:hyperlink="hyperlink" w:followedHyperlink="followedHyperlink"/>
+  <w:decimalSymbol w:val="."/>
+  <w:listSeparator w:val=","/>
+  <w15:chartTrackingRefBased/>
+</w:settings>
+</file>
+
+<file path=word/glossary/styles.xml><?xml version="1.0" encoding="utf-8"?>
+<w:styles xmlns:mc="http://schemas.openxmlformats.org/markup-compatibility/2006" xmlns:r="http://schemas.openxmlformats.org/officeDocument/2006/relationships" xmlns:w="http://schemas.openxmlformats.org/wordprocessingml/2006/main" xmlns:w14="http://schemas.microsoft.com/office/word/2010/wordml" xmlns:w15="http://schemas.microsoft.com/office/word/2012/wordml" xmlns:w16cid="http://schemas.microsoft.com/office/word/2016/wordml/cid" xmlns:w16se="http://schemas.microsoft.com/office/word/2015/wordml/symex" mc:Ignorable="w14 w15 w16se w16cid">
+  <w:docDefaults>
+    <w:rPrDefault>
+      <w:rPr>
+        <w:rFonts w:asciiTheme="minorHAnsi" w:eastAsiaTheme="minorEastAsia" w:hAnsiTheme="minorHAnsi" w:cstheme="minorBidi"/>
+        <w:sz w:val="22"/>
+        <w:szCs w:val="22"/>
+        <w:lang w:val="en-US" w:eastAsia="en-US" w:bidi="ar-SA"/>
+      </w:rPr>
+    </w:rPrDefault>
+    <w:pPrDefault>
+      <w:pPr>
+        <w:spacing w:after="160" w:line="259" w:lineRule="auto"/>
+      </w:pPr>
+    </w:pPrDefault>
+  </w:docDefaults>
+  <w:latentStyles w:defLockedState="0" w:defUIPriority="99" w:defSemiHidden="0" w:defUnhideWhenUsed="0" w:defQFormat="0" w:count="375">
+    <w:lsdException w:name="Normal" w:uiPriority="0" w:qFormat="1"/>
+    <w:lsdException w:name="heading 1" w:uiPriority="9" w:qFormat="1"/>
+    <w:lsdException w:name="heading 2" w:semiHidden="1" w:uiPriority="9" w:unhideWhenUsed="1" w:qFormat="1"/>
+    <w:lsdException w:name="heading 3" w:semiHidden="1" w:uiPriority="9" w:unhideWhenUsed="1" w:qFormat="1"/>
+    <w:lsdException w:name="heading 4" w:semiHidden="1" w:uiPriority="9" w:unhideWhenUsed="1" w:qFormat="1"/>
+    <w:lsdException w:name="heading 5" w:semiHidden="1" w:uiPriority="9" w:unhideWhenUsed="1" w:qFormat="1"/>
+    <w:lsdException w:name="heading 6" w:semiHidden="1" w:uiPriority="9" w:unhideWhenUsed="1" w:qFormat="1"/>
+    <w:lsdException w:name="heading 7" w:semiHidden="1" w:uiPriority="9" w:unhideWhenUsed="1" w:qFormat="1"/>
+    <w:lsdException w:name="heading 8" w:semiHidden="1" w:uiPriority="9" w:unhideWhenUsed="1" w:qFormat="1"/>
+    <w:lsdException w:name="heading 9" w:semiHidden="1" w:uiPriority="9" w:unhideWhenUsed="1" w:qFormat="1"/>
+    <w:lsdException w:name="index 1" w:semiHidden="1" w:unhideWhenUsed="1"/>
+    <w:lsdException w:name="index 2" w:semiHidden="1" w:unhideWhenUsed="1"/>
+    <w:lsdException w:name="index 3" w:semiHidden="1" w:unhideWhenUsed="1"/>
+    <w:lsdException w:name="index 4" w:semiHidden="1" w:unhideWhenUsed="1"/>
+    <w:lsdException w:name="index 5" w:semiHidden="1" w:unhideWhenUsed="1"/>
+    <w:lsdException w:name="index 6" w:semiHidden="1" w:unhideWhenUsed="1"/>
+    <w:lsdException w:name="index 7" w:semiHidden="1" w:unhideWhenUsed="1"/>
+    <w:lsdException w:name="index 8" w:semiHidden="1" w:unhideWhenUsed="1"/>
+    <w:lsdException w:name="index 9" w:semiHidden="1" w:unhideWhenUsed="1"/>
+    <w:lsdException w:name="toc 1" w:semiHidden="1" w:uiPriority="39" w:unhideWhenUsed="1"/>
+    <w:lsdException w:name="toc 2" w:semiHidden="1" w:uiPriority="39" w:unhideWhenUsed="1"/>
+    <w:lsdException w:name="toc 3" w:semiHidden="1" w:uiPriority="39" w:unhideWhenUsed="1"/>
+    <w:lsdException w:name="toc 4" w:semiHidden="1" w:uiPriority="39" w:unhideWhenUsed="1"/>
+    <w:lsdException w:name="toc 5" w:semiHidden="1" w:uiPriority="39" w:unhideWhenUsed="1"/>
+    <w:lsdException w:name="toc 6" w:semiHidden="1" w:uiPriority="39" w:unhideWhenUsed="1"/>
+    <w:lsdException w:name="toc 7" w:semiHidden="1" w:uiPriority="39" w:unhideWhenUsed="1"/>
+    <w:lsdException w:name="toc 8" w:semiHidden="1" w:uiPriority="39" w:unhideWhenUsed="1"/>
+    <w:lsdException w:name="toc 9" w:semiHidden="1" w:uiPriority="39" w:unhideWhenUsed="1"/>
+    <w:lsdException w:name="Normal Indent" w:semiHidden="1" w:unhideWhenUsed="1"/>
+    <w:lsdException w:name="footnote text" w:semiHidden="1" w:unhideWhenUsed="1"/>
+    <w:lsdException w:name="annotation text" w:semiHidden="1" w:unhideWhenUsed="1"/>
+    <w:lsdException w:name="header" w:semiHidden="1" w:unhideWhenUsed="1"/>
+    <w:lsdException w:name="footer" w:semiHidden="1" w:unhideWhenUsed="1"/>
+    <w:lsdException w:name="index heading" w:semiHidden="1" w:unhideWhenUsed="1"/>
+    <w:lsdException w:name="caption" w:semiHidden="1" w:uiPriority="35" w:unhideWhenUsed="1" w:qFormat="1"/>
+    <w:lsdException w:name="table of figures" w:semiHidden="1" w:unhideWhenUsed="1"/>
+    <w:lsdException w:name="envelope address" w:semiHidden="1" w:unhideWhenUsed="1"/>
+    <w:lsdException w:name="envelope return" w:semiHidden="1" w:unhideWhenUsed="1"/>
+    <w:lsdException w:name="footnote reference" w:semiHidden="1" w:unhideWhenUsed="1"/>
+    <w:lsdException w:name="annotation reference" w:semiHidden="1" w:unhideWhenUsed="1"/>
+    <w:lsdException w:name="line number" w:semiHidden="1" w:unhideWhenUsed="1"/>
+    <w:lsdException w:name="page number" w:semiHidden="1" w:unhideWhenUsed="1"/>
+    <w:lsdException w:name="endnote reference" w:semiHidden="1" w:unhideWhenUsed="1"/>
+    <w:lsdException w:name="endnote text" w:semiHidden="1" w:unhideWhenUsed="1"/>
+    <w:lsdException w:name="table of authorities" w:semiHidden="1" w:unhideWhenUsed="1"/>
+    <w:lsdException w:name="macro" w:semiHidden="1" w:unhideWhenUsed="1"/>
+    <w:lsdException w:name="toa heading" w:semiHidden="1" w:unhideWhenUsed="1"/>
+    <w:lsdException w:name="List" w:semiHidden="1" w:unhideWhenUsed="1"/>
+    <w:lsdException w:name="List Bullet" w:semiHidden="1" w:unhideWhenUsed="1"/>
+    <w:lsdException w:name="List Number" w:semiHidden="1" w:unhideWhenUsed="1"/>
+    <w:lsdException w:name="List 2" w:semiHidden="1" w:unhideWhenUsed="1"/>
+    <w:lsdException w:name="List 3" w:semiHidden="1" w:unhideWhenUsed="1"/>
+    <w:lsdException w:name="List 4" w:semiHidden="1" w:unhideWhenUsed="1"/>
+    <w:lsdException w:name="List 5" w:semiHidden="1" w:unhideWhenUsed="1"/>
+    <w:lsdException w:name="List Bullet 2" w:semiHidden="1" w:unhideWhenUsed="1"/>
+    <w:lsdException w:name="List Bullet 3" w:semiHidden="1" w:unhideWhenUsed="1"/>
+    <w:lsdException w:name="List Bullet 4" w:semiHidden="1" w:unhideWhenUsed="1"/>
+    <w:lsdException w:name="List Bullet 5" w:semiHidden="1" w:unhideWhenUsed="1"/>
+    <w:lsdException w:name="List Number 2" w:semiHidden="1" w:unhideWhenUsed="1"/>
+    <w:lsdException w:name="List Number 3" w:semiHidden="1" w:unhideWhenUsed="1"/>
+    <w:lsdException w:name="List Number 4" w:semiHidden="1" w:unhideWhenUsed="1"/>
+    <w:lsdException w:name="List Number 5" w:semiHidden="1" w:unhideWhenUsed="1"/>
+    <w:lsdException w:name="Title" w:uiPriority="10" w:qFormat="1"/>
+    <w:lsdException w:name="Closing" w:semiHidden="1" w:unhideWhenUsed="1"/>
+    <w:lsdException w:name="Signature" w:semiHidden="1" w:unhideWhenUsed="1"/>
+    <w:lsdException w:name="Default Paragraph Font" w:semiHidden="1" w:uiPriority="1" w:unhideWhenUsed="1"/>
+    <w:lsdException w:name="Body Text" w:semiHidden="1" w:unhideWhenUsed="1"/>
+    <w:lsdException w:name="Body Text Indent" w:semiHidden="1" w:unhideWhenUsed="1"/>
+    <w:lsdException w:name="List Continue" w:semiHidden="1" w:unhideWhenUsed="1"/>
+    <w:lsdException w:name="List Continue 2" w:semiHidden="1" w:unhideWhenUsed="1"/>
+    <w:lsdException w:name="List Continue 3" w:semiHidden="1" w:unhideWhenUsed="1"/>
+    <w:lsdException w:name="List Continue 4" w:semiHidden="1" w:unhideWhenUsed="1"/>
+    <w:lsdException w:name="List Continue 5" w:semiHidden="1" w:unhideWhenUsed="1"/>
+    <w:lsdException w:name="Message Header" w:semiHidden="1" w:unhideWhenUsed="1"/>
+    <w:lsdException w:name="Subtitle" w:uiPriority="11" w:qFormat="1"/>
+    <w:lsdException w:name="Salutation" w:semiHidden="1" w:unhideWhenUsed="1"/>
+    <w:lsdException w:name="Date" w:semiHidden="1" w:unhideWhenUsed="1"/>
+    <w:lsdException w:name="Body Text First Indent" w:semiHidden="1" w:unhideWhenUsed="1"/>
+    <w:lsdException w:name="Body Text First Indent 2" w:semiHidden="1" w:unhideWhenUsed="1"/>
+    <w:lsdException w:name="Note Heading" w:semiHidden="1" w:unhideWhenUsed="1"/>
+    <w:lsdException w:name="Body Text 2" w:semiHidden="1" w:unhideWhenUsed="1"/>
+    <w:lsdException w:name="Body Text 3" w:semiHidden="1" w:unhideWhenUsed="1"/>
+    <w:lsdException w:name="Body Text Indent 2" w:semiHidden="1" w:unhideWhenUsed="1"/>
+    <w:lsdException w:name="Body Text Indent 3" w:semiHidden="1" w:unhideWhenUsed="1"/>
+    <w:lsdException w:name="Block Text" w:semiHidden="1" w:unhideWhenUsed="1"/>
+    <w:lsdException w:name="Hyperlink" w:semiHidden="1" w:unhideWhenUsed="1"/>
+    <w:lsdException w:name="FollowedHyperlink" w:semiHidden="1" w:unhideWhenUsed="1"/>
+    <w:lsdException w:name="Strong" w:uiPriority="22" w:qFormat="1"/>
+    <w:lsdException w:name="Emphasis" w:uiPriority="20" w:qFormat="1"/>
+    <w:lsdException w:name="Document Map" w:semiHidden="1" w:unhideWhenUsed="1"/>
+    <w:lsdException w:name="Plain Text" w:semiHidden="1" w:unhideWhenUsed="1"/>
+    <w:lsdException w:name="E-mail Signature" w:semiHidden="1" w:unhideWhenUsed="1"/>
+    <w:lsdException w:name="HTML Top of Form" w:semiHidden="1" w:unhideWhenUsed="1"/>
+    <w:lsdException w:name="HTML Bottom of Form" w:semiHidden="1" w:unhideWhenUsed="1"/>
+    <w:lsdException w:name="Normal (Web)" w:semiHidden="1" w:unhideWhenUsed="1"/>
+    <w:lsdException w:name="HTML Acronym" w:semiHidden="1" w:unhideWhenUsed="1"/>
+    <w:lsdException w:name="HTML Address" w:semiHidden="1" w:unhideWhenUsed="1"/>
+    <w:lsdException w:name="HTML Cite" w:semiHidden="1" w:unhideWhenUsed="1"/>
+    <w:lsdException w:name="HTML Code" w:semiHidden="1" w:unhideWhenUsed="1"/>
+    <w:lsdException w:name="HTML Definition" w:semiHidden="1" w:unhideWhenUsed="1"/>
+    <w:lsdException w:name="HTML Keyboard" w:semiHidden="1" w:unhideWhenUsed="1"/>
+    <w:lsdException w:name="HTML Preformatted" w:semiHidden="1" w:unhideWhenUsed="1"/>
+    <w:lsdException w:name="HTML Sample" w:semiHidden="1" w:unhideWhenUsed="1"/>
+    <w:lsdException w:name="HTML Typewriter" w:semiHidden="1" w:unhideWhenUsed="1"/>
+    <w:lsdException w:name="HTML Variable" w:semiHidden="1" w:unhideWhenUsed="1"/>
+    <w:lsdException w:name="Normal Table" w:semiHidden="1" w:unhideWhenUsed="1"/>
+    <w:lsdException w:name="annotation subject" w:semiHidden="1" w:unhideWhenUsed="1"/>
+    <w:lsdException w:name="No List" w:semiHidden="1" w:unhideWhenUsed="1"/>
+    <w:lsdException w:name="Outline List 1" w:semiHidden="1" w:unhideWhenUsed="1"/>
+    <w:lsdException w:name="Outline List 2" w:semiHidden="1" w:unhideWhenUsed="1"/>
+    <w:lsdException w:name="Outline List 3" w:semiHidden="1" w:unhideWhenUsed="1"/>
+    <w:lsdException w:name="Table Simple 1" w:semiHidden="1" w:unhideWhenUsed="1"/>
+    <w:lsdException w:name="Table Simple 2" w:semiHidden="1" w:unhideWhenUsed="1"/>
+    <w:lsdException w:name="Table Simple 3" w:semiHidden="1" w:unhideWhenUsed="1"/>
+    <w:lsdException w:name="Table Classic 1" w:semiHidden="1" w:unhideWhenUsed="1"/>
+    <w:lsdException w:name="Table Classic 2" w:semiHidden="1" w:unhideWhenUsed="1"/>
+    <w:lsdException w:name="Table Classic 3" w:semiHidden="1" w:unhideWhenUsed="1"/>
+    <w:lsdException w:name="Table Classic 4" w:semiHidden="1" w:unhideWhenUsed="1"/>
+    <w:lsdException w:name="Table Colorful 1" w:semiHidden="1" w:unhideWhenUsed="1"/>
+    <w:lsdException w:name="Table Colorful 2" w:semiHidden="1" w:unhideWhenUsed="1"/>
+    <w:lsdException w:name="Table Colorful 3" w:semiHidden="1" w:unhideWhenUsed="1"/>
+    <w:lsdException w:name="Table Columns 1" w:semiHidden="1" w:unhideWhenUsed="1"/>
+    <w:lsdException w:name="Table Columns 2" w:semiHidden="1" w:unhideWhenUsed="1"/>
+    <w:lsdException w:name="Table Columns 3" w:semiHidden="1" w:unhideWhenUsed="1"/>
+    <w:lsdException w:name="Table Columns 4" w:semiHidden="1" w:unhideWhenUsed="1"/>
+    <w:lsdException w:name="Table Columns 5" w:semiHidden="1" w:unhideWhenUsed="1"/>
+    <w:lsdException w:name="Table Grid 1" w:semiHidden="1" w:unhideWhenUsed="1"/>
+    <w:lsdException w:name="Table Grid 2" w:semiHidden="1" w:unhideWhenUsed="1"/>
+    <w:lsdException w:name="Table Grid 3" w:semiHidden="1" w:unhideWhenUsed="1"/>
+    <w:lsdException w:name="Table Grid 4" w:semiHidden="1" w:unhideWhenUsed="1"/>
+    <w:lsdException w:name="Table Grid 5" w:semiHidden="1" w:unhideWhenUsed="1"/>
+    <w:lsdException w:name="Table Grid 6" w:semiHidden="1" w:unhideWhenUsed="1"/>
+    <w:lsdException w:name="Table Grid 7" w:semiHidden="1" w:unhideWhenUsed="1"/>
+    <w:lsdException w:name="Table Grid 8" w:semiHidden="1" w:unhideWhenUsed="1"/>
+    <w:lsdException w:name="Table List 1" w:semiHidden="1" w:unhideWhenUsed="1"/>
+    <w:lsdException w:name="Table List 2" w:semiHidden="1" w:unhideWhenUsed="1"/>
+    <w:lsdException w:name="Table List 3" w:semiHidden="1" w:unhideWhenUsed="1"/>
+    <w:lsdException w:name="Table List 4" w:semiHidden="1" w:unhideWhenUsed="1"/>
+    <w:lsdException w:name="Table List 5" w:semiHidden="1" w:unhideWhenUsed="1"/>
+    <w:lsdException w:name="Table List 6" w:semiHidden="1" w:unhideWhenUsed="1"/>
+    <w:lsdException w:name="Table List 7" w:semiHidden="1" w:unhideWhenUsed="1"/>
+    <w:lsdException w:name="Table List 8" w:semiHidden="1" w:unhideWhenUsed="1"/>
+    <w:lsdException w:name="Table 3D effects 1" w:semiHidden="1" w:unhideWhenUsed="1"/>
+    <w:lsdException w:name="Table 3D effects 2" w:semiHidden="1" w:unhideWhenUsed="1"/>
+    <w:lsdException w:name="Table 3D effects 3" w:semiHidden="1" w:unhideWhenUsed="1"/>
+    <w:lsdException w:name="Table Contemporary" w:semiHidden="1" w:unhideWhenUsed="1"/>
+    <w:lsdException w:name="Table Elegant" w:semiHidden="1" w:unhideWhenUsed="1"/>
+    <w:lsdException w:name="Table Professional" w:semiHidden="1" w:unhideWhenUsed="1"/>
+    <w:lsdException w:name="Table Subtle 1" w:semiHidden="1" w:unhideWhenUsed="1"/>
+    <w:lsdException w:name="Table Subtle 2" w:semiHidden="1" w:unhideWhenUsed="1"/>
+    <w:lsdException w:name="Table Web 1" w:semiHidden="1" w:unhideWhenUsed="1"/>
+    <w:lsdException w:name="Table Web 2" w:semiHidden="1" w:unhideWhenUsed="1"/>
+    <w:lsdException w:name="Table Web 3" w:semiHidden="1" w:unhideWhenUsed="1"/>
+    <w:lsdException w:name="Balloon Text" w:semiHidden="1" w:unhideWhenUsed="1"/>
+    <w:lsdException w:name="Table Grid" w:uiPriority="39"/>
+    <w:lsdException w:name="Table Theme" w:semiHidden="1" w:unhideWhenUsed="1"/>
+    <w:lsdException w:name="Placeholder Text" w:semiHidden="1"/>
+    <w:lsdException w:name="No Spacing" w:uiPriority="1" w:qFormat="1"/>
+    <w:lsdException w:name="Light Shading" w:uiPriority="60"/>
+    <w:lsdException w:name="Light List" w:uiPriority="61"/>
+    <w:lsdException w:name="Light Grid" w:uiPriority="62"/>
+    <w:lsdException w:name="Medium Shading 1" w:uiPriority="63"/>
+    <w:lsdException w:name="Medium Shading 2" w:uiPriority="64"/>
+    <w:lsdException w:name="Medium List 1" w:uiPriority="65"/>
+    <w:lsdException w:name="Medium List 2" w:uiPriority="66"/>
+    <w:lsdException w:name="Medium Grid 1" w:uiPriority="67"/>
+    <w:lsdException w:name="Medium Grid 2" w:uiPriority="68"/>
+    <w:lsdException w:name="Medium Grid 3" w:uiPriority="69"/>
+    <w:lsdException w:name="Dark List" w:uiPriority="70"/>
+    <w:lsdException w:name="Colorful Shading" w:uiPriority="71"/>
+    <w:lsdException w:name="Colorful List" w:uiPriority="72"/>
+    <w:lsdException w:name="Colorful Grid" w:uiPriority="73"/>
+    <w:lsdException w:name="Light Shading Accent 1" w:uiPriority="60"/>
+    <w:lsdException w:name="Light List Accent 1" w:uiPriority="61"/>
+    <w:lsdException w:name="Light Grid Accent 1" w:uiPriority="62"/>
+    <w:lsdException w:name="Medium Shading 1 Accent 1" w:uiPriority="63"/>
+    <w:lsdException w:name="Medium Shading 2 Accent 1" w:uiPriority="64"/>
+    <w:lsdException w:name="Medium List 1 Accent 1" w:uiPriority="65"/>
+    <w:lsdException w:name="Revision" w:semiHidden="1"/>
+    <w:lsdException w:name="List Paragraph" w:uiPriority="34" w:qFormat="1"/>
+    <w:lsdException w:name="Quote" w:uiPriority="29" w:qFormat="1"/>
+    <w:lsdException w:name="Intense Quote" w:uiPriority="30" w:qFormat="1"/>
+    <w:lsdException w:name="Medium List 2 Accent 1" w:uiPriority="66"/>
+    <w:lsdException w:name="Medium Grid 1 Accent 1" w:uiPriority="67"/>
+    <w:lsdException w:name="Medium Grid 2 Accent 1" w:uiPriority="68"/>
+    <w:lsdException w:name="Medium Grid 3 Accent 1" w:uiPriority="69"/>
+    <w:lsdException w:name="Dark List Accent 1" w:uiPriority="70"/>
+    <w:lsdException w:name="Colorful Shading Accent 1" w:uiPriority="71"/>
+    <w:lsdException w:name="Colorful List Accent 1" w:uiPriority="72"/>
+    <w:lsdException w:name="Colorful Grid Accent 1" w:uiPriority="73"/>
+    <w:lsdException w:name="Light Shading Accent 2" w:uiPriority="60"/>
+    <w:lsdException w:name="Light List Accent 2" w:uiPriority="61"/>
+    <w:lsdException w:name="Light Grid Accent 2" w:uiPriority="62"/>
+    <w:lsdException w:name="Medium Shading 1 Accent 2" w:uiPriority="63"/>
+    <w:lsdException w:name="Medium Shading 2 Accent 2" w:uiPriority="64"/>
+    <w:lsdException w:name="Medium List 1 Accent 2" w:uiPriority="65"/>
+    <w:lsdException w:name="Medium List 2 Accent 2" w:uiPriority="66"/>
+    <w:lsdException w:name="Medium Grid 1 Accent 2" w:uiPriority="67"/>
+    <w:lsdException w:name="Medium Grid 2 Accent 2" w:uiPriority="68"/>
+    <w:lsdException w:name="Medium Grid 3 Accent 2" w:uiPriority="69"/>
+    <w:lsdException w:name="Dark List Accent 2" w:uiPriority="70"/>
+    <w:lsdException w:name="Colorful Shading Accent 2" w:uiPriority="71"/>
+    <w:lsdException w:name="Colorful List Accent 2" w:uiPriority="72"/>
+    <w:lsdException w:name="Colorful Grid Accent 2" w:uiPriority="73"/>
+    <w:lsdException w:name="Light Shading Accent 3" w:uiPriority="60"/>
+    <w:lsdException w:name="Light List Accent 3" w:uiPriority="61"/>
+    <w:lsdException w:name="Light Grid Accent 3" w:uiPriority="62"/>
+    <w:lsdException w:name="Medium Shading 1 Accent 3" w:uiPriority="63"/>
+    <w:lsdException w:name="Medium Shading 2 Accent 3" w:uiPriority="64"/>
+    <w:lsdException w:name="Medium List 1 Accent 3" w:uiPriority="65"/>
+    <w:lsdException w:name="Medium List 2 Accent 3" w:uiPriority="66"/>
+    <w:lsdException w:name="Medium Grid 1 Accent 3" w:uiPriority="67"/>
+    <w:lsdException w:name="Medium Grid 2 Accent 3" w:uiPriority="68"/>
+    <w:lsdException w:name="Medium Grid 3 Accent 3" w:uiPriority="69"/>
+    <w:lsdException w:name="Dark List Accent 3" w:uiPriority="70"/>
+    <w:lsdException w:name="Colorful Shading Accent 3" w:uiPriority="71"/>
+    <w:lsdException w:name="Colorful List Accent 3" w:uiPriority="72"/>
+    <w:lsdException w:name="Colorful Grid Accent 3" w:uiPriority="73"/>
+    <w:lsdException w:name="Light Shading Accent 4" w:uiPriority="60"/>
+    <w:lsdException w:name="Light List Accent 4" w:uiPriority="61"/>
+    <w:lsdException w:name="Light Grid Accent 4" w:uiPriority="62"/>
+    <w:lsdException w:name="Medium Shading 1 Accent 4" w:uiPriority="63"/>
+    <w:lsdException w:name="Medium Shading 2 Accent 4" w:uiPriority="64"/>
+    <w:lsdException w:name="Medium List 1 Accent 4" w:uiPriority="65"/>
+    <w:lsdException w:name="Medium List 2 Accent 4" w:uiPriority="66"/>
+    <w:lsdException w:name="Medium Grid 1 Accent 4" w:uiPriority="67"/>
+    <w:lsdException w:name="Medium Grid 2 Accent 4" w:uiPriority="68"/>
+    <w:lsdException w:name="Medium Grid 3 Accent 4" w:uiPriority="69"/>
+    <w:lsdException w:name="Dark List Accent 4" w:uiPriority="70"/>
+    <w:lsdException w:name="Colorful Shading Accent 4" w:uiPriority="71"/>
+    <w:lsdException w:name="Colorful List Accent 4" w:uiPriority="72"/>
+    <w:lsdException w:name="Colorful Grid Accent 4" w:uiPriority="73"/>
+    <w:lsdException w:name="Light Shading Accent 5" w:uiPriority="60"/>
+    <w:lsdException w:name="Light List Accent 5" w:uiPriority="61"/>
+    <w:lsdException w:name="Light Grid Accent 5" w:uiPriority="62"/>
+    <w:lsdException w:name="Medium Shading 1 Accent 5" w:uiPriority="63"/>
+    <w:lsdException w:name="Medium Shading 2 Accent 5" w:uiPriority="64"/>
+    <w:lsdException w:name="Medium List 1 Accent 5" w:uiPriority="65"/>
+    <w:lsdException w:name="Medium List 2 Accent 5" w:uiPriority="66"/>
+    <w:lsdException w:name="Medium Grid 1 Accent 5" w:uiPriority="67"/>
+    <w:lsdException w:name="Medium Grid 2 Accent 5" w:uiPriority="68"/>
+    <w:lsdException w:name="Medium Grid 3 Accent 5" w:uiPriority="69"/>
+    <w:lsdException w:name="Dark List Accent 5" w:uiPriority="70"/>
+    <w:lsdException w:name="Colorful Shading Accent 5" w:uiPriority="71"/>
+    <w:lsdException w:name="Colorful List Accent 5" w:uiPriority="72"/>
+    <w:lsdException w:name="Colorful Grid Accent 5" w:uiPriority="73"/>
+    <w:lsdException w:name="Light Shading Accent 6" w:uiPriority="60"/>
+    <w:lsdException w:name="Light List Accent 6" w:uiPriority="61"/>
+    <w:lsdException w:name="Light Grid Accent 6" w:uiPriority="62"/>
+    <w:lsdException w:name="Medium Shading 1 Accent 6" w:uiPriority="63"/>
+    <w:lsdException w:name="Medium Shading 2 Accent 6" w:uiPriority="64"/>
+    <w:lsdException w:name="Medium List 1 Accent 6" w:uiPriority="65"/>
+    <w:lsdException w:name="Medium List 2 Accent 6" w:uiPriority="66"/>
+    <w:lsdException w:name="Medium Grid 1 Accent 6" w:uiPriority="67"/>
+    <w:lsdException w:name="Medium Grid 2 Accent 6" w:uiPriority="68"/>
+    <w:lsdException w:name="Medium Grid 3 Accent 6" w:uiPriority="69"/>
+    <w:lsdException w:name="Dark List Accent 6" w:uiPriority="70"/>
+    <w:lsdException w:name="Colorful Shading Accent 6" w:uiPriority="71"/>
+    <w:lsdException w:name="Colorful List Accent 6" w:uiPriority="72"/>
+    <w:lsdException w:name="Colorful Grid Accent 6" w:uiPriority="73"/>
+    <w:lsdException w:name="Subtle Emphasis" w:uiPriority="19" w:qFormat="1"/>
+    <w:lsdException w:name="Intense Emphasis" w:uiPriority="21" w:qFormat="1"/>
+    <w:lsdException w:name="Subtle Reference" w:uiPriority="31" w:qFormat="1"/>
+    <w:lsdException w:name="Intense Reference" w:uiPriority="32" w:qFormat="1"/>
+    <w:lsdException w:name="Book Title" w:uiPriority="33" w:qFormat="1"/>
+    <w:lsdException w:name="Bibliography" w:semiHidden="1" w:uiPriority="37" w:unhideWhenUsed="1"/>
+    <w:lsdException w:name="TOC Heading" w:semiHidden="1" w:uiPriority="39" w:unhideWhenUsed="1" w:qFormat="1"/>
+    <w:lsdException w:name="Plain Table 1" w:uiPriority="41"/>
+    <w:lsdException w:name="Plain Table 2" w:uiPriority="42"/>
+    <w:lsdException w:name="Plain Table 3" w:uiPriority="43"/>
+    <w:lsdException w:name="Plain Table 4" w:uiPriority="44"/>
+    <w:lsdException w:name="Plain Table 5" w:uiPriority="45"/>
+    <w:lsdException w:name="Grid Table Light" w:uiPriority="40"/>
+    <w:lsdException w:name="Grid Table 1 Light" w:uiPriority="46"/>
+    <w:lsdException w:name="Grid Table 2" w:uiPriority="47"/>
+    <w:lsdException w:name="Grid Table 3" w:uiPriority="48"/>
+    <w:lsdException w:name="Grid Table 4" w:uiPriority="49"/>
+    <w:lsdException w:name="Grid Table 5 Dark" w:uiPriority="50"/>
+    <w:lsdException w:name="Grid Table 6 Colorful" w:uiPriority="51"/>
+    <w:lsdException w:name="Grid Table 7 Colorful" w:uiPriority="52"/>
+    <w:lsdException w:name="Grid Table 1 Light Accent 1" w:uiPriority="46"/>
+    <w:lsdException w:name="Grid Table 2 Accent 1" w:uiPriority="47"/>
+    <w:lsdException w:name="Grid Table 3 Accent 1" w:uiPriority="48"/>
+    <w:lsdException w:name="Grid Table 4 Accent 1" w:uiPriority="49"/>
+    <w:lsdException w:name="Grid Table 5 Dark Accent 1" w:uiPriority="50"/>
+    <w:lsdException w:name="Grid Table 6 Colorful Accent 1" w:uiPriority="51"/>
+    <w:lsdException w:name="Grid Table 7 Colorful Accent 1" w:uiPriority="52"/>
+    <w:lsdException w:name="Grid Table 1 Light Accent 2" w:uiPriority="46"/>
+    <w:lsdException w:name="Grid Table 2 Accent 2" w:uiPriority="47"/>
+    <w:lsdException w:name="Grid Table 3 Accent 2" w:uiPriority="48"/>
+    <w:lsdException w:name="Grid Table 4 Accent 2" w:uiPriority="49"/>
+    <w:lsdException w:name="Grid Table 5 Dark Accent 2" w:uiPriority="50"/>
+    <w:lsdException w:name="Grid Table 6 Colorful Accent 2" w:uiPriority="51"/>
+    <w:lsdException w:name="Grid Table 7 Colorful Accent 2" w:uiPriority="52"/>
+    <w:lsdException w:name="Grid Table 1 Light Accent 3" w:uiPriority="46"/>
+    <w:lsdException w:name="Grid Table 2 Accent 3" w:uiPriority="47"/>
+    <w:lsdException w:name="Grid Table 3 Accent 3" w:uiPriority="48"/>
+    <w:lsdException w:name="Grid Table 4 Accent 3" w:uiPriority="49"/>
+    <w:lsdException w:name="Grid Table 5 Dark Accent 3" w:uiPriority="50"/>
+    <w:lsdException w:name="Grid Table 6 Colorful Accent 3" w:uiPriority="51"/>
+    <w:lsdException w:name="Grid Table 7 Colorful Accent 3" w:uiPriority="52"/>
+    <w:lsdException w:name="Grid Table 1 Light Accent 4" w:uiPriority="46"/>
+    <w:lsdException w:name="Grid Table 2 Accent 4" w:uiPriority="47"/>
+    <w:lsdException w:name="Grid Table 3 Accent 4" w:uiPriority="48"/>
+    <w:lsdException w:name="Grid Table 4 Accent 4" w:uiPriority="49"/>
+    <w:lsdException w:name="Grid Table 5 Dark Accent 4" w:uiPriority="50"/>
+    <w:lsdException w:name="Grid Table 6 Colorful Accent 4" w:uiPriority="51"/>
+    <w:lsdException w:name="Grid Table 7 Colorful Accent 4" w:uiPriority="52"/>
+    <w:lsdException w:name="Grid Table 1 Light Accent 5" w:uiPriority="46"/>
+    <w:lsdException w:name="Grid Table 2 Accent 5" w:uiPriority="47"/>
+    <w:lsdException w:name="Grid Table 3 Accent 5" w:uiPriority="48"/>
+    <w:lsdException w:name="Grid Table 4 Accent 5" w:uiPriority="49"/>
+    <w:lsdException w:name="Grid Table 5 Dark Accent 5" w:uiPriority="50"/>
+    <w:lsdException w:name="Grid Table 6 Colorful Accent 5" w:uiPriority="51"/>
+    <w:lsdException w:name="Grid Table 7 Colorful Accent 5" w:uiPriority="52"/>
+    <w:lsdException w:name="Grid Table 1 Light Accent 6" w:uiPriority="46"/>
+    <w:lsdException w:name="Grid Table 2 Accent 6" w:uiPriority="47"/>
+    <w:lsdException w:name="Grid Table 3 Accent 6" w:uiPriority="48"/>
+    <w:lsdException w:name="Grid Table 4 Accent 6" w:uiPriority="49"/>
+    <w:lsdException w:name="Grid Table 5 Dark Accent 6" w:uiPriority="50"/>
+    <w:lsdException w:name="Grid Table 6 Colorful Accent 6" w:uiPriority="51"/>
+    <w:lsdException w:name="Grid Table 7 Colorful Accent 6" w:uiPriority="52"/>
+    <w:lsdException w:name="List Table 1 Light" w:uiPriority="46"/>
+    <w:lsdException w:name="List Table 2" w:uiPriority="47"/>
+    <w:lsdException w:name="List Table 3" w:uiPriority="48"/>
+    <w:lsdException w:name="List Table 4" w:uiPriority="49"/>
+    <w:lsdException w:name="List Table 5 Dark" w:uiPriority="50"/>
+    <w:lsdException w:name="List Table 6 Colorful" w:uiPriority="51"/>
+    <w:lsdException w:name="List Table 7 Colorful" w:uiPriority="52"/>
+    <w:lsdException w:name="List Table 1 Light Accent 1" w:uiPriority="46"/>
+    <w:lsdException w:name="List Table 2 Accent 1" w:uiPriority="47"/>
+    <w:lsdException w:name="List Table 3 Accent 1" w:uiPriority="48"/>
+    <w:lsdException w:name="List Table 4 Accent 1" w:uiPriority="49"/>
+    <w:lsdException w:name="List Table 5 Dark Accent 1" w:uiPriority="50"/>
+    <w:lsdException w:name="List Table 6 Colorful Accent 1" w:uiPriority="51"/>
+    <w:lsdException w:name="List Table 7 Colorful Accent 1" w:uiPriority="52"/>
+    <w:lsdException w:name="List Table 1 Light Accent 2" w:uiPriority="46"/>
+    <w:lsdException w:name="List Table 2 Accent 2" w:uiPriority="47"/>
+    <w:lsdException w:name="List Table 3 Accent 2" w:uiPriority="48"/>
+    <w:lsdException w:name="List Table 4 Accent 2" w:uiPriority="49"/>
+    <w:lsdException w:name="List Table 5 Dark Accent 2" w:uiPriority="50"/>
+    <w:lsdException w:name="List Table 6 Colorful Accent 2" w:uiPriority="51"/>
+    <w:lsdException w:name="List Table 7 Colorful Accent 2" w:uiPriority="52"/>
+    <w:lsdException w:name="List Table 1 Light Accent 3" w:uiPriority="46"/>
+    <w:lsdException w:name="List Table 2 Accent 3" w:uiPriority="47"/>
+    <w:lsdException w:name="List Table 3 Accent 3" w:uiPriority="48"/>
+    <w:lsdException w:name="List Table 4 Accent 3" w:uiPriority="49"/>
+    <w:lsdException w:name="List Table 5 Dark Accent 3" w:uiPriority="50"/>
+    <w:lsdException w:name="List Table 6 Colorful Accent 3" w:uiPriority="51"/>
+    <w:lsdException w:name="List Table 7 Colorful Accent 3" w:uiPriority="52"/>
+    <w:lsdException w:name="List Table 1 Light Accent 4" w:uiPriority="46"/>
+    <w:lsdException w:name="List Table 2 Accent 4" w:uiPriority="47"/>
+    <w:lsdException w:name="List Table 3 Accent 4" w:uiPriority="48"/>
+    <w:lsdException w:name="List Table 4 Accent 4" w:uiPriority="49"/>
+    <w:lsdException w:name="List Table 5 Dark Accent 4" w:uiPriority="50"/>
+    <w:lsdException w:name="List Table 6 Colorful Accent 4" w:uiPriority="51"/>
+    <w:lsdException w:name="List Table 7 Colorful Accent 4" w:uiPriority="52"/>
+    <w:lsdException w:name="List Table 1 Light Accent 5" w:uiPriority="46"/>
+    <w:lsdException w:name="List Table 2 Accent 5" w:uiPriority="47"/>
+    <w:lsdException w:name="List Table 3 Accent 5" w:uiPriority="48"/>
+    <w:lsdException w:name="List Table 4 Accent 5" w:uiPriority="49"/>
+    <w:lsdException w:name="List Table 5 Dark Accent 5" w:uiPriority="50"/>
+    <w:lsdException w:name="List Table 6 Colorful Accent 5" w:uiPriority="51"/>
+    <w:lsdException w:name="List Table 7 Colorful Accent 5" w:uiPriority="52"/>
+    <w:lsdException w:name="List Table 1 Light Accent 6" w:uiPriority="46"/>
+    <w:lsdException w:name="List Table 2 Accent 6" w:uiPriority="47"/>
+    <w:lsdException w:name="List Table 3 Accent 6" w:uiPriority="48"/>
+    <w:lsdException w:name="List Table 4 Accent 6" w:uiPriority="49"/>
+    <w:lsdException w:name="List Table 5 Dark Accent 6" w:uiPriority="50"/>
+    <w:lsdException w:name="List Table 6 Colorful Accent 6" w:uiPriority="51"/>
+    <w:lsdException w:name="List Table 7 Colorful Accent 6" w:uiPriority="52"/>
+    <w:lsdException w:name="Mention" w:semiHidden="1" w:unhideWhenUsed="1"/>
+    <w:lsdException w:name="Smart Hyperlink" w:semiHidden="1" w:unhideWhenUsed="1"/>
+    <w:lsdException w:name="Hashtag" w:semiHidden="1" w:unhideWhenUsed="1"/>
+    <w:lsdException w:name="Unresolved Mention" w:semiHidden="1" w:unhideWhenUsed="1"/>
+  </w:latentStyles>
+  <w:style w:type="paragraph" w:default="1" w:styleId="Normal">
+    <w:name w:val="Normal"/>
+    <w:qFormat/>
+  </w:style>
+  <w:style w:type="character" w:default="1" w:styleId="DefaultParagraphFont">
+    <w:name w:val="Default Paragraph Font"/>
+    <w:uiPriority w:val="1"/>
+    <w:semiHidden/>
+    <w:unhideWhenUsed/>
+  </w:style>
+  <w:style w:type="table" w:default="1" w:styleId="TableNormal">
+    <w:name w:val="Normal Table"/>
+    <w:uiPriority w:val="99"/>
+    <w:semiHidden/>
+    <w:unhideWhenUsed/>
+    <w:tblPr>
+      <w:tblInd w:w="0" w:type="dxa"/>
+      <w:tblCellMar>
+        <w:top w:w="0" w:type="dxa"/>
+        <w:left w:w="108" w:type="dxa"/>
+        <w:bottom w:w="0" w:type="dxa"/>
+        <w:right w:w="108" w:type="dxa"/>
+      </w:tblCellMar>
+    </w:tblPr>
+  </w:style>
+  <w:style w:type="numbering" w:default="1" w:styleId="NoList">
+    <w:name w:val="No List"/>
+    <w:uiPriority w:val="99"/>
+    <w:semiHidden/>
+    <w:unhideWhenUsed/>
+  </w:style>
+  <w:style w:type="character" w:styleId="PlaceholderText">
+    <w:name w:val="Placeholder Text"/>
+    <w:basedOn w:val="DefaultParagraphFont"/>
+    <w:uiPriority w:val="99"/>
+    <w:semiHidden/>
+    <w:rsid w:val="0061111E"/>
+    <w:rPr>
+      <w:color w:val="808080"/>
+    </w:rPr>
+  </w:style>
+</w:styles>
+</file>
+
+<file path=word/glossary/webSettings.xml><?xml version="1.0" encoding="utf-8"?>
+<w:webSettings xmlns:mc="http://schemas.openxmlformats.org/markup-compatibility/2006" xmlns:r="http://schemas.openxmlformats.org/officeDocument/2006/relationships" xmlns:w="http://schemas.openxmlformats.org/wordprocessingml/2006/main" xmlns:w14="http://schemas.microsoft.com/office/word/2010/wordml" xmlns:w15="http://schemas.microsoft.com/office/word/2012/wordml" xmlns:w16cid="http://schemas.microsoft.com/office/word/2016/wordml/cid" xmlns:w16se="http://schemas.microsoft.com/office/word/2015/wordml/symex" mc:Ignorable="w14 w15 w16se w16cid">
+  <w:optimizeForBrowser/>
+  <w:allowPNG/>
+</w:webSettings>
+</file>
+
 <file path=word/theme/theme1.xml><?xml version="1.0" encoding="utf-8"?>
 <a:theme xmlns:a="http://schemas.openxmlformats.org/drawingml/2006/main" name="Office Theme">
   <a:themeElements>
@@ -16385,7 +17106,7 @@
 </file>
 
 <file path=customXml/itemProps1.xml><?xml version="1.0" encoding="utf-8"?>
-<ds:datastoreItem xmlns:ds="http://schemas.openxmlformats.org/officeDocument/2006/customXml" ds:itemID="{50351717-D630-44B2-8C24-CE7DE54958AC}">
+<ds:datastoreItem xmlns:ds="http://schemas.openxmlformats.org/officeDocument/2006/customXml" ds:itemID="{2C4DADB3-2BE0-4B7C-B331-70D1DF70A3D7}">
   <ds:schemaRefs>
     <ds:schemaRef ds:uri="http://schemas.openxmlformats.org/officeDocument/2006/bibliography"/>
   </ds:schemaRefs>

--- a/report.docx
+++ b/report.docx
@@ -5193,7 +5193,7 @@
         </w:rPr>
         <w:fldChar w:fldCharType="separate"/>
       </w:r>
-      <w:hyperlink w:anchor="_Toc501573841" w:history="1">
+      <w:hyperlink w:anchor="_Toc502158992" w:history="1">
         <w:r>
           <w:rPr>
             <w:rStyle w:val="Hyperlink"/>
@@ -5220,7 +5220,7 @@
             <w:noProof/>
             <w:webHidden/>
           </w:rPr>
-          <w:instrText xml:space="preserve"> PAGEREF _Toc501573841 \h </w:instrText>
+          <w:instrText xml:space="preserve"> PAGEREF _Toc502158992 \h </w:instrText>
         </w:r>
         <w:r>
           <w:rPr>
@@ -5264,7 +5264,7 @@
           <w:szCs w:val="22"/>
         </w:rPr>
       </w:pPr>
-      <w:hyperlink w:anchor="_Toc501573842" w:history="1">
+      <w:hyperlink w:anchor="_Toc502158993" w:history="1">
         <w:r>
           <w:rPr>
             <w:rStyle w:val="Hyperlink"/>
@@ -5291,7 +5291,7 @@
             <w:noProof/>
             <w:webHidden/>
           </w:rPr>
-          <w:instrText xml:space="preserve"> PAGEREF _Toc501573842 \h </w:instrText>
+          <w:instrText xml:space="preserve"> PAGEREF _Toc502158993 \h </w:instrText>
         </w:r>
         <w:r>
           <w:rPr>
@@ -5335,7 +5335,7 @@
           <w:szCs w:val="22"/>
         </w:rPr>
       </w:pPr>
-      <w:hyperlink w:anchor="_Toc501573843" w:history="1">
+      <w:hyperlink w:anchor="_Toc502158994" w:history="1">
         <w:r>
           <w:rPr>
             <w:rStyle w:val="Hyperlink"/>
@@ -5362,7 +5362,7 @@
             <w:noProof/>
             <w:webHidden/>
           </w:rPr>
-          <w:instrText xml:space="preserve"> PAGEREF _Toc501573843 \h </w:instrText>
+          <w:instrText xml:space="preserve"> PAGEREF _Toc502158994 \h </w:instrText>
         </w:r>
         <w:r>
           <w:rPr>
@@ -5406,7 +5406,7 @@
           <w:szCs w:val="22"/>
         </w:rPr>
       </w:pPr>
-      <w:hyperlink w:anchor="_Toc501573844" w:history="1">
+      <w:hyperlink w:anchor="_Toc502158995" w:history="1">
         <w:r>
           <w:rPr>
             <w:rStyle w:val="Hyperlink"/>
@@ -5433,7 +5433,7 @@
             <w:noProof/>
             <w:webHidden/>
           </w:rPr>
-          <w:instrText xml:space="preserve"> PAGEREF _Toc501573844 \h </w:instrText>
+          <w:instrText xml:space="preserve"> PAGEREF _Toc502158995 \h </w:instrText>
         </w:r>
         <w:r>
           <w:rPr>
@@ -5477,7 +5477,7 @@
           <w:szCs w:val="22"/>
         </w:rPr>
       </w:pPr>
-      <w:hyperlink w:anchor="_Toc501573845" w:history="1">
+      <w:hyperlink w:anchor="_Toc502158996" w:history="1">
         <w:r>
           <w:rPr>
             <w:rStyle w:val="Hyperlink"/>
@@ -5504,7 +5504,7 @@
             <w:noProof/>
             <w:webHidden/>
           </w:rPr>
-          <w:instrText xml:space="preserve"> PAGEREF _Toc501573845 \h </w:instrText>
+          <w:instrText xml:space="preserve"> PAGEREF _Toc502158996 \h </w:instrText>
         </w:r>
         <w:r>
           <w:rPr>
@@ -5525,6 +5525,77 @@
             <w:webHidden/>
           </w:rPr>
           <w:t>15</w:t>
+        </w:r>
+        <w:r>
+          <w:rPr>
+            <w:noProof/>
+            <w:webHidden/>
+          </w:rPr>
+          <w:fldChar w:fldCharType="end"/>
+        </w:r>
+      </w:hyperlink>
+    </w:p>
+    <w:p>
+      <w:pPr>
+        <w:pStyle w:val="TableofFigures"/>
+        <w:tabs>
+          <w:tab w:val="right" w:leader="dot" w:pos="9111"/>
+        </w:tabs>
+        <w:rPr>
+          <w:rFonts w:asciiTheme="minorHAnsi" w:eastAsiaTheme="minorEastAsia" w:hAnsiTheme="minorHAnsi" w:cstheme="minorBidi"/>
+          <w:noProof/>
+          <w:sz w:val="22"/>
+          <w:szCs w:val="22"/>
+        </w:rPr>
+      </w:pPr>
+      <w:hyperlink w:anchor="_Toc502158997" w:history="1">
+        <w:r>
+          <w:rPr>
+            <w:rStyle w:val="Hyperlink"/>
+            <w:noProof/>
+          </w:rPr>
+          <w:t>Hình 3.1: Mạng nơ-ron hồi quy RNN</w:t>
+        </w:r>
+        <w:r>
+          <w:rPr>
+            <w:noProof/>
+            <w:webHidden/>
+          </w:rPr>
+          <w:tab/>
+        </w:r>
+        <w:r>
+          <w:rPr>
+            <w:noProof/>
+            <w:webHidden/>
+          </w:rPr>
+          <w:fldChar w:fldCharType="begin"/>
+        </w:r>
+        <w:r>
+          <w:rPr>
+            <w:noProof/>
+            <w:webHidden/>
+          </w:rPr>
+          <w:instrText xml:space="preserve"> PAGEREF _Toc502158997 \h </w:instrText>
+        </w:r>
+        <w:r>
+          <w:rPr>
+            <w:noProof/>
+            <w:webHidden/>
+          </w:rPr>
+        </w:r>
+        <w:r>
+          <w:rPr>
+            <w:noProof/>
+            <w:webHidden/>
+          </w:rPr>
+          <w:fldChar w:fldCharType="separate"/>
+        </w:r>
+        <w:r>
+          <w:rPr>
+            <w:noProof/>
+            <w:webHidden/>
+          </w:rPr>
+          <w:t>16</w:t>
         </w:r>
         <w:r>
           <w:rPr>
@@ -5600,7 +5671,7 @@
         </w:rPr>
         <w:fldChar w:fldCharType="separate"/>
       </w:r>
-      <w:hyperlink w:anchor="_Toc501570152" w:history="1">
+      <w:hyperlink w:anchor="_Toc502158998" w:history="1">
         <w:r>
           <w:rPr>
             <w:rStyle w:val="Hyperlink"/>
@@ -5627,7 +5698,7 @@
             <w:noProof/>
             <w:webHidden/>
           </w:rPr>
-          <w:instrText xml:space="preserve"> PAGEREF _Toc501570152 \h </w:instrText>
+          <w:instrText xml:space="preserve"> PAGEREF _Toc502158998 \h </w:instrText>
         </w:r>
         <w:r>
           <w:rPr>
@@ -5671,7 +5742,7 @@
           <w:szCs w:val="22"/>
         </w:rPr>
       </w:pPr>
-      <w:hyperlink w:anchor="_Toc501570153" w:history="1">
+      <w:hyperlink w:anchor="_Toc502158999" w:history="1">
         <w:r>
           <w:rPr>
             <w:rStyle w:val="Hyperlink"/>
@@ -5698,7 +5769,7 @@
             <w:noProof/>
             <w:webHidden/>
           </w:rPr>
-          <w:instrText xml:space="preserve"> PAGEREF _Toc501570153 \h </w:instrText>
+          <w:instrText xml:space="preserve"> PAGEREF _Toc502158999 \h </w:instrText>
         </w:r>
         <w:r>
           <w:rPr>
@@ -5742,7 +5813,7 @@
           <w:szCs w:val="22"/>
         </w:rPr>
       </w:pPr>
-      <w:hyperlink w:anchor="_Toc501570154" w:history="1">
+      <w:hyperlink w:anchor="_Toc502159000" w:history="1">
         <w:r>
           <w:rPr>
             <w:rStyle w:val="Hyperlink"/>
@@ -5769,7 +5840,7 @@
             <w:noProof/>
             <w:webHidden/>
           </w:rPr>
-          <w:instrText xml:space="preserve"> PAGEREF _Toc501570154 \h </w:instrText>
+          <w:instrText xml:space="preserve"> PAGEREF _Toc502159000 \h </w:instrText>
         </w:r>
         <w:r>
           <w:rPr>
@@ -5813,7 +5884,7 @@
           <w:szCs w:val="22"/>
         </w:rPr>
       </w:pPr>
-      <w:hyperlink w:anchor="_Toc501570155" w:history="1">
+      <w:hyperlink w:anchor="_Toc502159001" w:history="1">
         <w:r>
           <w:rPr>
             <w:rStyle w:val="Hyperlink"/>
@@ -5840,7 +5911,7 @@
             <w:noProof/>
             <w:webHidden/>
           </w:rPr>
-          <w:instrText xml:space="preserve"> PAGEREF _Toc501570155 \h </w:instrText>
+          <w:instrText xml:space="preserve"> PAGEREF _Toc502159001 \h </w:instrText>
         </w:r>
         <w:r>
           <w:rPr>
@@ -5861,6 +5932,219 @@
             <w:webHidden/>
           </w:rPr>
           <w:t>12</w:t>
+        </w:r>
+        <w:r>
+          <w:rPr>
+            <w:noProof/>
+            <w:webHidden/>
+          </w:rPr>
+          <w:fldChar w:fldCharType="end"/>
+        </w:r>
+      </w:hyperlink>
+    </w:p>
+    <w:p>
+      <w:pPr>
+        <w:pStyle w:val="TableofFigures"/>
+        <w:tabs>
+          <w:tab w:val="right" w:leader="dot" w:pos="9111"/>
+        </w:tabs>
+        <w:rPr>
+          <w:rFonts w:asciiTheme="minorHAnsi" w:eastAsiaTheme="minorEastAsia" w:hAnsiTheme="minorHAnsi" w:cstheme="minorBidi"/>
+          <w:noProof/>
+          <w:sz w:val="22"/>
+          <w:szCs w:val="22"/>
+        </w:rPr>
+      </w:pPr>
+      <w:hyperlink w:anchor="_Toc502159002" w:history="1">
+        <w:r>
+          <w:rPr>
+            <w:rStyle w:val="Hyperlink"/>
+            <w:noProof/>
+          </w:rPr>
+          <w:t>Bảng 4.1: Các ví dụ Regex</w:t>
+        </w:r>
+        <w:r>
+          <w:rPr>
+            <w:noProof/>
+            <w:webHidden/>
+          </w:rPr>
+          <w:tab/>
+        </w:r>
+        <w:r>
+          <w:rPr>
+            <w:noProof/>
+            <w:webHidden/>
+          </w:rPr>
+          <w:fldChar w:fldCharType="begin"/>
+        </w:r>
+        <w:r>
+          <w:rPr>
+            <w:noProof/>
+            <w:webHidden/>
+          </w:rPr>
+          <w:instrText xml:space="preserve"> PAGEREF _Toc502159002 \h </w:instrText>
+        </w:r>
+        <w:r>
+          <w:rPr>
+            <w:noProof/>
+            <w:webHidden/>
+          </w:rPr>
+        </w:r>
+        <w:r>
+          <w:rPr>
+            <w:noProof/>
+            <w:webHidden/>
+          </w:rPr>
+          <w:fldChar w:fldCharType="separate"/>
+        </w:r>
+        <w:r>
+          <w:rPr>
+            <w:noProof/>
+            <w:webHidden/>
+          </w:rPr>
+          <w:t>21</w:t>
+        </w:r>
+        <w:r>
+          <w:rPr>
+            <w:noProof/>
+            <w:webHidden/>
+          </w:rPr>
+          <w:fldChar w:fldCharType="end"/>
+        </w:r>
+      </w:hyperlink>
+    </w:p>
+    <w:p>
+      <w:pPr>
+        <w:pStyle w:val="TableofFigures"/>
+        <w:tabs>
+          <w:tab w:val="right" w:leader="dot" w:pos="9111"/>
+        </w:tabs>
+        <w:rPr>
+          <w:rFonts w:asciiTheme="minorHAnsi" w:eastAsiaTheme="minorEastAsia" w:hAnsiTheme="minorHAnsi" w:cstheme="minorBidi"/>
+          <w:noProof/>
+          <w:sz w:val="22"/>
+          <w:szCs w:val="22"/>
+        </w:rPr>
+      </w:pPr>
+      <w:hyperlink w:anchor="_Toc502159003" w:history="1">
+        <w:r>
+          <w:rPr>
+            <w:rStyle w:val="Hyperlink"/>
+            <w:noProof/>
+          </w:rPr>
+          <w:t>Bảng 4.2: Các định lượng Regex phổ biến</w:t>
+        </w:r>
+        <w:r>
+          <w:rPr>
+            <w:noProof/>
+            <w:webHidden/>
+          </w:rPr>
+          <w:tab/>
+        </w:r>
+        <w:r>
+          <w:rPr>
+            <w:noProof/>
+            <w:webHidden/>
+          </w:rPr>
+          <w:fldChar w:fldCharType="begin"/>
+        </w:r>
+        <w:r>
+          <w:rPr>
+            <w:noProof/>
+            <w:webHidden/>
+          </w:rPr>
+          <w:instrText xml:space="preserve"> PAGEREF _Toc502159003 \h </w:instrText>
+        </w:r>
+        <w:r>
+          <w:rPr>
+            <w:noProof/>
+            <w:webHidden/>
+          </w:rPr>
+        </w:r>
+        <w:r>
+          <w:rPr>
+            <w:noProof/>
+            <w:webHidden/>
+          </w:rPr>
+          <w:fldChar w:fldCharType="separate"/>
+        </w:r>
+        <w:r>
+          <w:rPr>
+            <w:noProof/>
+            <w:webHidden/>
+          </w:rPr>
+          <w:t>21</w:t>
+        </w:r>
+        <w:r>
+          <w:rPr>
+            <w:noProof/>
+            <w:webHidden/>
+          </w:rPr>
+          <w:fldChar w:fldCharType="end"/>
+        </w:r>
+      </w:hyperlink>
+    </w:p>
+    <w:p>
+      <w:pPr>
+        <w:pStyle w:val="TableofFigures"/>
+        <w:tabs>
+          <w:tab w:val="right" w:leader="dot" w:pos="9111"/>
+        </w:tabs>
+        <w:rPr>
+          <w:rFonts w:asciiTheme="minorHAnsi" w:eastAsiaTheme="minorEastAsia" w:hAnsiTheme="minorHAnsi" w:cstheme="minorBidi"/>
+          <w:noProof/>
+          <w:sz w:val="22"/>
+          <w:szCs w:val="22"/>
+        </w:rPr>
+      </w:pPr>
+      <w:hyperlink w:anchor="_Toc502159004" w:history="1">
+        <w:r>
+          <w:rPr>
+            <w:rStyle w:val="Hyperlink"/>
+            <w:noProof/>
+          </w:rPr>
+          <w:t>Bảng 4.3: Ví dụ kết hợp Regex</w:t>
+        </w:r>
+        <w:r>
+          <w:rPr>
+            <w:noProof/>
+            <w:webHidden/>
+          </w:rPr>
+          <w:tab/>
+        </w:r>
+        <w:r>
+          <w:rPr>
+            <w:noProof/>
+            <w:webHidden/>
+          </w:rPr>
+          <w:fldChar w:fldCharType="begin"/>
+        </w:r>
+        <w:r>
+          <w:rPr>
+            <w:noProof/>
+            <w:webHidden/>
+          </w:rPr>
+          <w:instrText xml:space="preserve"> PAGEREF _Toc502159004 \h </w:instrText>
+        </w:r>
+        <w:r>
+          <w:rPr>
+            <w:noProof/>
+            <w:webHidden/>
+          </w:rPr>
+        </w:r>
+        <w:r>
+          <w:rPr>
+            <w:noProof/>
+            <w:webHidden/>
+          </w:rPr>
+          <w:fldChar w:fldCharType="separate"/>
+        </w:r>
+        <w:r>
+          <w:rPr>
+            <w:noProof/>
+            <w:webHidden/>
+          </w:rPr>
+          <w:t>22</w:t>
         </w:r>
         <w:r>
           <w:rPr>
@@ -6107,7 +6391,7 @@
       <w:pPr>
         <w:pStyle w:val="Caption"/>
       </w:pPr>
-      <w:bookmarkStart w:id="22" w:name="_Toc501570152"/>
+      <w:bookmarkStart w:id="22" w:name="_Toc502158998"/>
       <w:proofErr w:type="spellStart"/>
       <w:r>
         <w:t>Bảng</w:t>
@@ -6132,33 +6416,27 @@
         <w:t>1</w:t>
       </w:r>
       <w:r>
+        <w:fldChar w:fldCharType="end"/>
+      </w:r>
+      <w:r>
+        <w:t>.</w:t>
+      </w:r>
+      <w:r>
+        <w:fldChar w:fldCharType="begin"/>
+      </w:r>
+      <w:r>
+        <w:instrText xml:space="preserve"> SEQ Bảng \* ARABIC \s 1 </w:instrText>
+      </w:r>
+      <w:r>
+        <w:fldChar w:fldCharType="separate"/>
+      </w:r>
+      <w:r>
         <w:rPr>
           <w:noProof/>
         </w:rPr>
-        <w:fldChar w:fldCharType="end"/>
-      </w:r>
-      <w:r>
-        <w:t>.</w:t>
-      </w:r>
-      <w:r>
-        <w:fldChar w:fldCharType="begin"/>
-      </w:r>
-      <w:r>
-        <w:instrText xml:space="preserve"> SEQ Bảng \* ARABIC \s 1 </w:instrText>
-      </w:r>
-      <w:r>
-        <w:fldChar w:fldCharType="separate"/>
-      </w:r>
-      <w:r>
-        <w:rPr>
-          <w:noProof/>
-        </w:rPr>
         <w:t>1</w:t>
       </w:r>
       <w:r>
-        <w:rPr>
-          <w:noProof/>
-        </w:rPr>
         <w:fldChar w:fldCharType="end"/>
       </w:r>
       <w:r>
@@ -6267,7 +6545,7 @@
         <w:pStyle w:val="Caption"/>
       </w:pPr>
       <w:bookmarkStart w:id="23" w:name="_Toc501469291"/>
-      <w:bookmarkStart w:id="24" w:name="_Toc501573841"/>
+      <w:bookmarkStart w:id="24" w:name="_Toc502158992"/>
       <w:proofErr w:type="spellStart"/>
       <w:r>
         <w:t>Hình</w:t>
@@ -6722,7 +7000,7 @@
       <w:pPr>
         <w:pStyle w:val="Caption"/>
       </w:pPr>
-      <w:bookmarkStart w:id="27" w:name="_Toc501573842"/>
+      <w:bookmarkStart w:id="27" w:name="_Toc502158993"/>
       <w:proofErr w:type="spellStart"/>
       <w:r>
         <w:t>Hình</w:t>
@@ -7095,7 +7373,7 @@
       <w:pPr>
         <w:pStyle w:val="Caption"/>
       </w:pPr>
-      <w:bookmarkStart w:id="29" w:name="_Toc501570153"/>
+      <w:bookmarkStart w:id="29" w:name="_Toc502158999"/>
       <w:proofErr w:type="spellStart"/>
       <w:r>
         <w:lastRenderedPageBreak/>
@@ -7121,33 +7399,27 @@
         <w:t>1</w:t>
       </w:r>
       <w:r>
+        <w:fldChar w:fldCharType="end"/>
+      </w:r>
+      <w:r>
+        <w:t>.</w:t>
+      </w:r>
+      <w:r>
+        <w:fldChar w:fldCharType="begin"/>
+      </w:r>
+      <w:r>
+        <w:instrText xml:space="preserve"> SEQ Bảng \* ARABIC \s 1 </w:instrText>
+      </w:r>
+      <w:r>
+        <w:fldChar w:fldCharType="separate"/>
+      </w:r>
+      <w:r>
         <w:rPr>
           <w:noProof/>
         </w:rPr>
-        <w:fldChar w:fldCharType="end"/>
-      </w:r>
-      <w:r>
-        <w:t>.</w:t>
-      </w:r>
-      <w:r>
-        <w:fldChar w:fldCharType="begin"/>
-      </w:r>
-      <w:r>
-        <w:instrText xml:space="preserve"> SEQ Bảng \* ARABIC \s 1 </w:instrText>
-      </w:r>
-      <w:r>
-        <w:fldChar w:fldCharType="separate"/>
-      </w:r>
-      <w:r>
-        <w:rPr>
-          <w:noProof/>
-        </w:rPr>
         <w:t>2</w:t>
       </w:r>
       <w:r>
-        <w:rPr>
-          <w:noProof/>
-        </w:rPr>
         <w:fldChar w:fldCharType="end"/>
       </w:r>
       <w:r>
@@ -7859,7 +8131,7 @@
       <w:pPr>
         <w:pStyle w:val="Bngbiu-nidung"/>
       </w:pPr>
-      <w:bookmarkStart w:id="31" w:name="_Toc501570154"/>
+      <w:bookmarkStart w:id="31" w:name="_Toc502159000"/>
       <w:proofErr w:type="spellStart"/>
       <w:r>
         <w:t>Bảng</w:t>
@@ -7884,33 +8156,27 @@
         <w:t>1</w:t>
       </w:r>
       <w:r>
+        <w:fldChar w:fldCharType="end"/>
+      </w:r>
+      <w:r>
+        <w:t>.</w:t>
+      </w:r>
+      <w:r>
+        <w:fldChar w:fldCharType="begin"/>
+      </w:r>
+      <w:r>
+        <w:instrText xml:space="preserve"> SEQ Bảng \* ARABIC \s 1 </w:instrText>
+      </w:r>
+      <w:r>
+        <w:fldChar w:fldCharType="separate"/>
+      </w:r>
+      <w:r>
         <w:rPr>
           <w:noProof/>
         </w:rPr>
-        <w:fldChar w:fldCharType="end"/>
-      </w:r>
-      <w:r>
-        <w:t>.</w:t>
-      </w:r>
-      <w:r>
-        <w:fldChar w:fldCharType="begin"/>
-      </w:r>
-      <w:r>
-        <w:instrText xml:space="preserve"> SEQ Bảng \* ARABIC \s 1 </w:instrText>
-      </w:r>
-      <w:r>
-        <w:fldChar w:fldCharType="separate"/>
-      </w:r>
-      <w:r>
-        <w:rPr>
-          <w:noProof/>
-        </w:rPr>
         <w:t>3</w:t>
       </w:r>
       <w:r>
-        <w:rPr>
-          <w:noProof/>
-        </w:rPr>
         <w:fldChar w:fldCharType="end"/>
       </w:r>
       <w:r>
@@ -8111,7 +8377,7 @@
       <w:pPr>
         <w:pStyle w:val="Caption"/>
       </w:pPr>
-      <w:bookmarkStart w:id="32" w:name="_Toc501570155"/>
+      <w:bookmarkStart w:id="32" w:name="_Toc502159001"/>
       <w:proofErr w:type="spellStart"/>
       <w:r>
         <w:t>Bảng</w:t>
@@ -8136,33 +8402,27 @@
         <w:t>1</w:t>
       </w:r>
       <w:r>
+        <w:fldChar w:fldCharType="end"/>
+      </w:r>
+      <w:r>
+        <w:t>.</w:t>
+      </w:r>
+      <w:r>
+        <w:fldChar w:fldCharType="begin"/>
+      </w:r>
+      <w:r>
+        <w:instrText xml:space="preserve"> SEQ Bảng \* ARABIC \s 1 </w:instrText>
+      </w:r>
+      <w:r>
+        <w:fldChar w:fldCharType="separate"/>
+      </w:r>
+      <w:r>
         <w:rPr>
           <w:noProof/>
         </w:rPr>
-        <w:fldChar w:fldCharType="end"/>
-      </w:r>
-      <w:r>
-        <w:t>.</w:t>
-      </w:r>
-      <w:r>
-        <w:fldChar w:fldCharType="begin"/>
-      </w:r>
-      <w:r>
-        <w:instrText xml:space="preserve"> SEQ Bảng \* ARABIC \s 1 </w:instrText>
-      </w:r>
-      <w:r>
-        <w:fldChar w:fldCharType="separate"/>
-      </w:r>
-      <w:r>
-        <w:rPr>
-          <w:noProof/>
-        </w:rPr>
         <w:t>4</w:t>
       </w:r>
       <w:r>
-        <w:rPr>
-          <w:noProof/>
-        </w:rPr>
         <w:fldChar w:fldCharType="end"/>
       </w:r>
       <w:r>
@@ -8422,7 +8682,7 @@
       <w:pPr>
         <w:pStyle w:val="Caption"/>
       </w:pPr>
-      <w:bookmarkStart w:id="35" w:name="_Toc501573843"/>
+      <w:bookmarkStart w:id="35" w:name="_Toc502158994"/>
       <w:proofErr w:type="spellStart"/>
       <w:r>
         <w:t>Hình</w:t>
@@ -8626,7 +8886,7 @@
       <w:pPr>
         <w:pStyle w:val="Caption"/>
       </w:pPr>
-      <w:bookmarkStart w:id="37" w:name="_Toc501573844"/>
+      <w:bookmarkStart w:id="37" w:name="_Toc502158995"/>
       <w:proofErr w:type="spellStart"/>
       <w:r>
         <w:t>Hình</w:t>
@@ -8817,7 +9077,7 @@
       <w:pPr>
         <w:pStyle w:val="Caption"/>
       </w:pPr>
-      <w:bookmarkStart w:id="39" w:name="_Toc501573845"/>
+      <w:bookmarkStart w:id="39" w:name="_Toc502158996"/>
       <w:proofErr w:type="spellStart"/>
       <w:r>
         <w:t>Hình</w:t>
@@ -8908,7 +9168,12 @@
       <w:bookmarkStart w:id="41" w:name="_Toc501578224"/>
       <w:r>
         <w:lastRenderedPageBreak/>
-        <w:t>3.1 Mạng</w:t>
+        <w:t xml:space="preserve">3.1 </w:t>
+      </w:r>
+      <w:bookmarkStart w:id="42" w:name="OLE_LINK1"/>
+      <w:bookmarkStart w:id="43" w:name="OLE_LINK2"/>
+      <w:r>
+        <w:t>Mạng</w:t>
       </w:r>
       <w:r>
         <w:t xml:space="preserve"> nơ-</w:t>
@@ -8922,7 +9187,12 @@
         <w:t xml:space="preserve"> hồi quy</w:t>
       </w:r>
       <w:r>
-        <w:t xml:space="preserve"> RNN là gì?</w:t>
+        <w:t xml:space="preserve"> RNN</w:t>
+      </w:r>
+      <w:bookmarkEnd w:id="42"/>
+      <w:bookmarkEnd w:id="43"/>
+      <w:r>
+        <w:t xml:space="preserve"> là gì?</w:t>
       </w:r>
       <w:bookmarkEnd w:id="41"/>
     </w:p>
@@ -8945,90 +9215,115 @@
     <w:p>
       <w:pPr>
         <w:pStyle w:val="Nidungvnbn"/>
+        <w:keepNext/>
         <w:ind w:firstLine="0"/>
         <w:jc w:val="center"/>
       </w:pPr>
       <w:r>
+        <w:drawing>
+          <wp:inline distT="0" distB="0" distL="0" distR="0" wp14:anchorId="2BF8ED6F" wp14:editId="7DACE871">
+            <wp:extent cx="5791835" cy="2324100"/>
+            <wp:effectExtent l="0" t="0" r="0" b="0"/>
+            <wp:docPr id="10" name="Picture 10"/>
+            <wp:cNvGraphicFramePr>
+              <a:graphicFrameLocks xmlns:a="http://schemas.openxmlformats.org/drawingml/2006/main" noChangeAspect="1"/>
+            </wp:cNvGraphicFramePr>
+            <a:graphic xmlns:a="http://schemas.openxmlformats.org/drawingml/2006/main">
+              <a:graphicData uri="http://schemas.openxmlformats.org/drawingml/2006/picture">
+                <pic:pic xmlns:pic="http://schemas.openxmlformats.org/drawingml/2006/picture">
+                  <pic:nvPicPr>
+                    <pic:cNvPr id="1" name=""/>
+                    <pic:cNvPicPr/>
+                  </pic:nvPicPr>
+                  <pic:blipFill>
+                    <a:blip r:embed="rId20"/>
+                    <a:stretch>
+                      <a:fillRect/>
+                    </a:stretch>
+                  </pic:blipFill>
+                  <pic:spPr>
+                    <a:xfrm>
+                      <a:off x="0" y="0"/>
+                      <a:ext cx="5791835" cy="2324100"/>
+                    </a:xfrm>
+                    <a:prstGeom prst="rect">
+                      <a:avLst/>
+                    </a:prstGeom>
+                  </pic:spPr>
+                </pic:pic>
+              </a:graphicData>
+            </a:graphic>
+          </wp:inline>
+        </w:drawing>
+      </w:r>
+    </w:p>
+    <w:p>
+      <w:pPr>
+        <w:pStyle w:val="Caption"/>
+      </w:pPr>
+      <w:bookmarkStart w:id="44" w:name="_Toc502158997"/>
+      <w:proofErr w:type="spellStart"/>
+      <w:r>
+        <w:t>Hình</w:t>
+      </w:r>
+      <w:proofErr w:type="spellEnd"/>
+      <w:r>
+        <w:t xml:space="preserve"> </w:t>
+      </w:r>
+      <w:r>
+        <w:fldChar w:fldCharType="begin"/>
+      </w:r>
+      <w:r>
+        <w:instrText xml:space="preserve"> STYLEREF 1 \s </w:instrText>
+      </w:r>
+      <w:r>
+        <w:fldChar w:fldCharType="separate"/>
+      </w:r>
+      <w:r>
         <w:rPr>
           <w:noProof/>
         </w:rPr>
-        <mc:AlternateContent>
-          <mc:Choice Requires="wps">
-            <w:drawing>
-              <wp:inline distT="0" distB="0" distL="0" distR="0" wp14:anchorId="138D1045" wp14:editId="502D08A5">
-                <wp:extent cx="304800" cy="304800"/>
-                <wp:effectExtent l="0" t="0" r="0" b="0"/>
-                <wp:docPr id="9" name="Rectangle 9" descr="A recurrent neural network and the unfolding in time of the computation involved in its forward computation. Source: Nature"/>
-                <wp:cNvGraphicFramePr>
-                  <a:graphicFrameLocks xmlns:a="http://schemas.openxmlformats.org/drawingml/2006/main" noChangeAspect="1"/>
-                </wp:cNvGraphicFramePr>
-                <a:graphic xmlns:a="http://schemas.openxmlformats.org/drawingml/2006/main">
-                  <a:graphicData uri="http://schemas.microsoft.com/office/word/2010/wordprocessingShape">
-                    <wps:wsp>
-                      <wps:cNvSpPr>
-                        <a:spLocks noChangeAspect="1" noChangeArrowheads="1"/>
-                      </wps:cNvSpPr>
-                      <wps:spPr bwMode="auto">
-                        <a:xfrm>
-                          <a:off x="0" y="0"/>
-                          <a:ext cx="304800" cy="304800"/>
-                        </a:xfrm>
-                        <a:prstGeom prst="rect">
-                          <a:avLst/>
-                        </a:prstGeom>
-                        <a:noFill/>
-                        <a:ln>
-                          <a:noFill/>
-                        </a:ln>
-                        <a:extLst>
-                          <a:ext uri="{909E8E84-426E-40DD-AFC4-6F175D3DCCD1}">
-                            <a14:hiddenFill xmlns:a14="http://schemas.microsoft.com/office/drawing/2010/main">
-                              <a:solidFill>
-                                <a:srgbClr val="FFFFFF"/>
-                              </a:solidFill>
-                            </a14:hiddenFill>
-                          </a:ext>
-                          <a:ext uri="{91240B29-F687-4F45-9708-019B960494DF}">
-                            <a14:hiddenLine xmlns:a14="http://schemas.microsoft.com/office/drawing/2010/main" w="9525">
-                              <a:solidFill>
-                                <a:srgbClr val="000000"/>
-                              </a:solidFill>
-                              <a:miter lim="800000"/>
-                              <a:headEnd/>
-                              <a:tailEnd/>
-                            </a14:hiddenLine>
-                          </a:ext>
-                        </a:extLst>
-                      </wps:spPr>
-                      <wps:bodyPr rot="0" vert="horz" wrap="square" lIns="91440" tIns="45720" rIns="91440" bIns="45720" anchor="t" anchorCtr="0" upright="1">
-                        <a:noAutofit/>
-                      </wps:bodyPr>
-                    </wps:wsp>
-                  </a:graphicData>
-                </a:graphic>
-              </wp:inline>
-            </w:drawing>
-          </mc:Choice>
-          <mc:Fallback>
-            <w:pict>
-              <v:rect w14:anchorId="20DFA684" id="Rectangle 9" o:spid="_x0000_s1026" alt="A recurrent neural network and the unfolding in time of the computation involved in its forward computation. Source: Nature" style="width:24pt;height:24pt;visibility:visible;mso-wrap-style:square;mso-left-percent:-10001;mso-top-percent:-10001;mso-position-horizontal:absolute;mso-position-horizontal-relative:char;mso-position-vertical:absolute;mso-position-vertical-relative:line;mso-left-percent:-10001;mso-top-percent:-10001;v-text-anchor:top" o:gfxdata="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" filled="f" stroked="f">
-                <o:lock v:ext="edit" aspectratio="t"/>
-                <w10:anchorlock/>
-              </v:rect>
-            </w:pict>
-          </mc:Fallback>
-        </mc:AlternateContent>
-      </w:r>
-    </w:p>
-    <w:p>
-      <w:pPr>
-        <w:pStyle w:val="Nidungvnbn"/>
-        <w:ind w:firstLine="0"/>
-        <w:jc w:val="center"/>
-      </w:pPr>
-      <w:r>
-        <w:t>//</w:t>
-      </w:r>
+        <w:t>3</w:t>
+      </w:r>
+      <w:r>
+        <w:fldChar w:fldCharType="end"/>
+      </w:r>
+      <w:r>
+        <w:t>.</w:t>
+      </w:r>
+      <w:r>
+        <w:fldChar w:fldCharType="begin"/>
+      </w:r>
+      <w:r>
+        <w:instrText xml:space="preserve"> SEQ Hình \* ARABIC \s 1 </w:instrText>
+      </w:r>
+      <w:r>
+        <w:fldChar w:fldCharType="separate"/>
+      </w:r>
+      <w:r>
+        <w:rPr>
+          <w:noProof/>
+        </w:rPr>
+        <w:t>1</w:t>
+      </w:r>
+      <w:r>
+        <w:fldChar w:fldCharType="end"/>
+      </w:r>
+      <w:r>
+        <w:t xml:space="preserve">: </w:t>
+      </w:r>
+      <w:r>
+        <w:t>Mạng nơ-</w:t>
+      </w:r>
+      <w:proofErr w:type="spellStart"/>
+      <w:r>
+        <w:t>ron</w:t>
+      </w:r>
+      <w:proofErr w:type="spellEnd"/>
+      <w:r>
+        <w:t xml:space="preserve"> hồi quy RNN</w:t>
+      </w:r>
+      <w:bookmarkEnd w:id="44"/>
     </w:p>
     <w:p>
       <w:pPr>
@@ -9430,18 +9725,17 @@
       <w:pPr>
         <w:pStyle w:val="Tiumccp1"/>
       </w:pPr>
-      <w:bookmarkStart w:id="42" w:name="_Toc501578225"/>
+      <w:bookmarkStart w:id="45" w:name="_Toc501578225"/>
       <w:r>
         <w:t>3.2 Khả năng của RNN</w:t>
       </w:r>
-      <w:bookmarkEnd w:id="42"/>
+      <w:bookmarkEnd w:id="45"/>
     </w:p>
     <w:p>
       <w:pPr>
         <w:pStyle w:val="Nidungvnbn"/>
       </w:pPr>
       <w:r>
-        <w:lastRenderedPageBreak/>
         <w:t xml:space="preserve">Trong lĩnh vực xử lý ngôn ngữ tự nhiên (NLP - Natural Language Processing), đã ghi nhận được nhiều thành công của RNN cho nhiều vấn đề khác nhau. Tại thời điểm này, tôi muốn đề cập tới một mô hình phổ biến nhất được sử dụng của RNN là </w:t>
       </w:r>
       <w:r>
@@ -9458,11 +9752,11 @@
       <w:pPr>
         <w:pStyle w:val="Tiumccp1"/>
       </w:pPr>
-      <w:bookmarkStart w:id="43" w:name="_Toc501578226"/>
+      <w:bookmarkStart w:id="46" w:name="_Toc501578226"/>
       <w:r>
         <w:t>3.3 Huấn luyện RNN</w:t>
       </w:r>
-      <w:bookmarkEnd w:id="43"/>
+      <w:bookmarkEnd w:id="46"/>
     </w:p>
     <w:p>
       <w:pPr>
@@ -9497,28 +9791,29 @@
         <w:t xml:space="preserve"> </w:t>
       </w:r>
       <w:r>
-        <w:t>Nếu giờ bạn chưa thể hiểu được BPTT thế nào thì cũng đừng lo sợ vì trong bài sau ta sẽ xem xét cụ thể nó là gì sau. Còn giờ, chỉ cần nhớ rằng với các bước phụ thuộc càng xa thì việc học sẽ càng khó khăn hơn vì sẽ xuất hiện vấn đề hao hụt/bùng nổ (vanishing/exploding) của đạo hàm. Có một vài phương pháp được đề xuất để giải quyết vấn đề này và các kiểu mạng RNN hiện nay đã được thiết kế để triệt tiêu bớt chúng như LSTM chẳng hạn.</w:t>
+        <w:t xml:space="preserve">Nếu giờ bạn chưa thể hiểu được BPTT thế nào thì cũng đừng lo sợ vì trong bài sau ta sẽ xem xét cụ thể nó là gì sau. Còn giờ, chỉ cần nhớ rằng với các bước phụ thuộc càng xa thì việc học sẽ càng khó khăn hơn vì sẽ xuất hiện vấn đề hao hụt/bùng nổ (vanishing/exploding) của đạo hàm. Có một vài phương pháp được đề xuất để giải quyết </w:t>
+      </w:r>
+      <w:r>
+        <w:lastRenderedPageBreak/>
+        <w:t>vấn đề này và các kiểu mạng RNN hiện nay đã được thiết kế để triệt tiêu bớt chúng như LSTM chẳng hạn.</w:t>
       </w:r>
     </w:p>
     <w:p>
       <w:pPr>
         <w:pStyle w:val="Tiumccp1"/>
       </w:pPr>
-      <w:bookmarkStart w:id="44" w:name="_Toc501578227"/>
+      <w:bookmarkStart w:id="47" w:name="_Toc501578227"/>
       <w:r>
         <w:t>3.4 Mạng LSTM</w:t>
       </w:r>
-      <w:bookmarkEnd w:id="44"/>
+      <w:bookmarkEnd w:id="47"/>
     </w:p>
     <w:p>
       <w:pPr>
         <w:pStyle w:val="Nidungvnbn"/>
       </w:pPr>
       <w:r>
-        <w:t>Gần đây, mạng LSTM mà ta có đề cập một chút phía trên được chú ý và sử dụng khá phổ biến. Về cơ bản mô hình của LSTM không khác mô hình truyền thống của RNN, nhưng chúng sử dụng hàm tính toán khác ở các trạng thái ẩn. Bộ nhớ của LSTM được gọi là tế bào (Cell) và bạn có thể tưởng tượng rằng chúng là các hộp đen nhận đầu vào là trạng thái phía trước</w:t>
-      </w:r>
-      <w:r>
-        <w:t xml:space="preserve"> </w:t>
+        <w:t xml:space="preserve">Gần đây, mạng LSTM mà ta có đề cập một chút phía trên được chú ý và sử dụng khá phổ biến. Về cơ bản mô hình của LSTM không khác mô hình truyền thống của RNN, nhưng chúng sử dụng hàm tính toán khác ở các trạng thái ẩn. Bộ nhớ của LSTM được gọi là tế bào (Cell) và bạn có thể tưởng tượng rằng chúng là các hộp đen nhận đầu vào là trạng thái phía trước </w:t>
       </w:r>
       <m:oMath>
         <m:sSub>
@@ -9549,13 +9844,7 @@
         </m:sSub>
       </m:oMath>
       <w:r>
-        <w:t xml:space="preserve"> </w:t>
-      </w:r>
-      <w:r>
-        <w:t>và đầu vào hiện tại</w:t>
-      </w:r>
-      <w:r>
-        <w:t xml:space="preserve"> </w:t>
+        <w:t xml:space="preserve"> và đầu vào hiện tại </w:t>
       </w:r>
       <m:oMath>
         <m:sSub>
@@ -9589,11 +9878,2326 @@
         <w:t xml:space="preserve">. </w:t>
       </w:r>
       <w:r>
-        <w:t xml:space="preserve">Bên trong hộp đen này sẽ tự quyết </w:t>
-      </w:r>
+        <w:t>Bên trong hộp đen này sẽ tự quyết định cái gì cần phải nhớ và cái gì sẽ xoá đi. Sau đó, chúng sẽ kết hợp với trạng thái phía trước, nhớ hiện tại và đầu vào hiện tại. Vì vậy mà ta có thể truy xuất được quan hệ của các từ phụ thuộc xa nhau rất hiệu quả.</w:t>
+      </w:r>
+    </w:p>
+    <w:p>
+      <w:pPr>
+        <w:pStyle w:val="Heading1"/>
+      </w:pPr>
+      <w:r>
+        <w:t>VẤN ĐỀ TÁCH TỪ TRONG VĂN BẢN</w:t>
+      </w:r>
+      <w:r>
+        <w:t xml:space="preserve"> TIẾNG VIỆT</w:t>
+      </w:r>
+    </w:p>
+    <w:p>
+      <w:pPr>
+        <w:pStyle w:val="Tiumccp1"/>
+      </w:pPr>
+      <w:r>
+        <w:t xml:space="preserve">4.1 </w:t>
+      </w:r>
+      <w:r>
+        <w:t>Tách từ là gì?</w:t>
+      </w:r>
+    </w:p>
+    <w:p>
+      <w:pPr>
+        <w:pStyle w:val="Nidungvnbn"/>
+      </w:pPr>
+      <w:r>
+        <w:t xml:space="preserve">Tách từ là một vấn đề cơ bản trong xử lý ngôn ngữ tự nhiên. </w:t>
+      </w:r>
+      <w:r>
+        <w:t xml:space="preserve">Đó là vấn đề phân đoạn văn bản thành từng từ hoặc </w:t>
+      </w:r>
+      <w:r>
+        <w:t>token (ta dùng từ “token” để chỉ đơn vị sau khi tách từ)</w:t>
+      </w:r>
+      <w:r>
+        <w:t>.</w:t>
+      </w:r>
+      <w:r>
+        <w:t xml:space="preserve"> </w:t>
+      </w:r>
+      <w:r>
+        <w:t>Về cơ bản, đơn vị từ vựng là đơn vị ngữ nghĩa nhỏ nhất có ý nghĩa dễ hiểu của con người.</w:t>
+      </w:r>
+      <w:r>
+        <w:t xml:space="preserve"> Khi đọc văn bản, con người dùng các quy trình thần kinh để tách từ câu văn thành các token. </w:t>
+      </w:r>
+      <w:r>
+        <w:t>Nhưng làm thế nào chúng ta có thể thực hiện những quy trình này trong một chương trình máy tính như là bước đầu tiên để giúp máy tính hiểu văn bản?</w:t>
+      </w:r>
+    </w:p>
+    <w:p>
+      <w:pPr>
+        <w:pStyle w:val="Nidungvnbn"/>
+      </w:pPr>
+      <w:r>
+        <w:t xml:space="preserve">Một số ngôn ngữ viết có điểm đánh dấu ranh giới rõ ràng như ký tự không gian </w:t>
+      </w:r>
+      <w:r>
+        <w:t>như</w:t>
+      </w:r>
+      <w:r>
+        <w:t xml:space="preserve"> văn bản tiếng Anh hoặc các ngôn ngữ phương Tây khác.</w:t>
+      </w:r>
+      <w:r>
+        <w:t xml:space="preserve"> </w:t>
+      </w:r>
+      <w:r>
+        <w:t>Đối với những ngôn ngữ này, phân đoạn chữ là một vấn đề dễ dàng.</w:t>
+      </w:r>
+      <w:r>
+        <w:t xml:space="preserve"> </w:t>
+      </w:r>
+      <w:r>
+        <w:t>Ví dụ, cho một câu tiếng Anh:</w:t>
+      </w:r>
+    </w:p>
+    <w:p>
+      <w:pPr>
+        <w:pStyle w:val="Nidungvnbn"/>
+        <w:numPr>
+          <w:ilvl w:val="0"/>
+          <w:numId w:val="18"/>
+        </w:numPr>
+        <w:rPr>
+          <w:rStyle w:val="Emphasis"/>
+          <w:i w:val="0"/>
+          <w:iCs w:val="0"/>
+        </w:rPr>
+      </w:pPr>
+      <w:r>
+        <w:rPr>
+          <w:rStyle w:val="Emphasis"/>
+        </w:rPr>
+        <w:t>On the evening of March 31st, Elon Musk unveiled Tesla’s sinuous Model 3, the company’s first affordable electric-car model.</w:t>
+      </w:r>
+    </w:p>
+    <w:p>
+      <w:pPr>
+        <w:pStyle w:val="Nidungvnbn"/>
+      </w:pPr>
       <w:r>
         <w:lastRenderedPageBreak/>
-        <w:t>định cái gì cần phải nhớ và cái gì sẽ xoá đi. Sau đó, chúng sẽ kết hợp với trạng thái phía trước, nhớ hiện tại và đầu vào hiện tại. Vì vậy mà ta có thể truy xuất được quan hệ của các từ phụ thuộc xa nhau rất hiệu quả.</w:t>
+        <w:t>Câu này có thể dễ dàng đánh dấu vào các thẻ bằng cách sử dụng ký tự khoảng cách, dấu chấm câu và các ký tự dấu phân cách khác.</w:t>
+      </w:r>
+    </w:p>
+    <w:p>
+      <w:pPr>
+        <w:pStyle w:val="Nidungvnbn"/>
+        <w:numPr>
+          <w:ilvl w:val="0"/>
+          <w:numId w:val="18"/>
+        </w:numPr>
+        <w:rPr>
+          <w:rStyle w:val="Emphasis"/>
+          <w:i w:val="0"/>
+          <w:iCs w:val="0"/>
+        </w:rPr>
+      </w:pPr>
+      <w:r>
+        <w:rPr>
+          <w:rStyle w:val="Emphasis"/>
+        </w:rPr>
+        <w:t>[On] [the] [evening] [of] [March] [31st] [,] [Elon] [Musk] [unveiled] [Tesla]… [electric-car] [model] [.]</w:t>
+      </w:r>
+    </w:p>
+    <w:p>
+      <w:pPr>
+        <w:pStyle w:val="Nidungvnbn"/>
+      </w:pPr>
+      <w:r>
+        <w:t xml:space="preserve">Tuy nhiên, đối với nhiều ngôn ngữ như tiếng Việt, </w:t>
+      </w:r>
+      <w:r>
+        <w:t>khoảng cách</w:t>
+      </w:r>
+      <w:r>
+        <w:t xml:space="preserve"> không phải luôn </w:t>
+      </w:r>
+      <w:proofErr w:type="spellStart"/>
+      <w:r>
+        <w:t>luôn</w:t>
+      </w:r>
+      <w:proofErr w:type="spellEnd"/>
+      <w:r>
+        <w:t xml:space="preserve"> là </w:t>
+      </w:r>
+      <w:r>
+        <w:t xml:space="preserve">dấu tách từ </w:t>
+      </w:r>
+      <w:r>
+        <w:t>và</w:t>
+      </w:r>
+      <w:r>
+        <w:t xml:space="preserve"> do đó</w:t>
+      </w:r>
+      <w:r>
+        <w:t xml:space="preserve"> </w:t>
+      </w:r>
+      <w:r>
+        <w:t xml:space="preserve">tách từ là </w:t>
+      </w:r>
+      <w:r>
+        <w:t>một vấn đề không nhỏ. Ví dụ, câu sau đây</w:t>
+      </w:r>
+      <w:r>
+        <w:t>:</w:t>
+      </w:r>
+    </w:p>
+    <w:p>
+      <w:pPr>
+        <w:pStyle w:val="Nidungvnbn"/>
+        <w:numPr>
+          <w:ilvl w:val="0"/>
+          <w:numId w:val="18"/>
+        </w:numPr>
+        <w:rPr>
+          <w:rStyle w:val="Emphasis"/>
+          <w:i w:val="0"/>
+          <w:iCs w:val="0"/>
+        </w:rPr>
+      </w:pPr>
+      <w:r>
+        <w:rPr>
+          <w:rStyle w:val="Emphasis"/>
+        </w:rPr>
+        <w:t xml:space="preserve">Pep Guardiola sẽ có cơ hội </w:t>
+      </w:r>
+      <w:r>
+        <w:rPr>
+          <w:rStyle w:val="Emphasis"/>
+          <w:i w:val="0"/>
+          <w:iCs w:val="0"/>
+        </w:rPr>
+        <w:t>phục</w:t>
+      </w:r>
+      <w:r>
+        <w:rPr>
+          <w:rStyle w:val="Emphasis"/>
+        </w:rPr>
+        <w:t xml:space="preserve"> hận cho đội bóng ông từng gắn bó nhiều năm.</w:t>
+      </w:r>
+    </w:p>
+    <w:p>
+      <w:pPr>
+        <w:pStyle w:val="Nidungvnbn"/>
+      </w:pPr>
+      <w:r>
+        <w:t xml:space="preserve">nên được </w:t>
+      </w:r>
+      <w:r>
+        <w:t>tách</w:t>
+      </w:r>
+      <w:r>
+        <w:t xml:space="preserve"> như sau</w:t>
+      </w:r>
+    </w:p>
+    <w:p>
+      <w:pPr>
+        <w:pStyle w:val="Nidungvnbn"/>
+        <w:numPr>
+          <w:ilvl w:val="0"/>
+          <w:numId w:val="18"/>
+        </w:numPr>
+        <w:rPr>
+          <w:rStyle w:val="Emphasis"/>
+          <w:i w:val="0"/>
+          <w:iCs w:val="0"/>
+        </w:rPr>
+      </w:pPr>
+      <w:r>
+        <w:rPr>
+          <w:rStyle w:val="Emphasis"/>
+        </w:rPr>
+        <w:t>[Pep Guardiola] [sẽ] [có] [cơ hội] [phục hận] [cho] [đội] [bóng] [ông] [từng] [gắn bó] [nhiều] [năm] [.]</w:t>
+      </w:r>
+    </w:p>
+    <w:p>
+      <w:pPr>
+        <w:pStyle w:val="Nidungvnbn"/>
+      </w:pPr>
+      <w:r>
+        <w:t xml:space="preserve">Như đã thấy, trong các văn bản tiếng Việt, </w:t>
+      </w:r>
+      <w:r>
+        <w:t>khoảng cách</w:t>
+      </w:r>
+      <w:r>
+        <w:t xml:space="preserve"> được sử dụng để phân biệt âm tiết, chứ không phải từ, và một từ ghép có thể có nhiều âm tiết.</w:t>
+      </w:r>
+      <w:r>
+        <w:t xml:space="preserve"> </w:t>
+      </w:r>
+      <w:r>
+        <w:t>Cần lưu ý rằng mặc dù hầu hết các âm tiết đều là những từ, có nhiều âm tiết không thể được sử dụng như một từ.</w:t>
+      </w:r>
+      <w:r>
+        <w:t xml:space="preserve"> </w:t>
+      </w:r>
+      <w:r>
+        <w:t>Ví dụ, "thạc sĩ" là một từ, nhưng "thạc" không phải là một từ trong từ điển tiếng Việt.</w:t>
+      </w:r>
+    </w:p>
+    <w:p>
+      <w:pPr>
+        <w:pStyle w:val="Tiumccp1"/>
+      </w:pPr>
+      <w:r>
+        <w:t>4.2 Tại sao tách từ trong Tiếng Việt lại khó?</w:t>
+      </w:r>
+    </w:p>
+    <w:p>
+      <w:pPr>
+        <w:pStyle w:val="Nidungvnbn"/>
+      </w:pPr>
+      <w:r>
+        <w:t xml:space="preserve">Như đã trình bày ở phần trên, </w:t>
+      </w:r>
+      <w:r>
+        <w:t>tách từ</w:t>
+      </w:r>
+      <w:r>
+        <w:t xml:space="preserve"> chữ Việt không phải là một vấn đề tầm thường.</w:t>
+      </w:r>
+      <w:r>
+        <w:t xml:space="preserve"> </w:t>
+      </w:r>
+      <w:r>
+        <w:t>Một số nhà khoa học máy tính Việt Nam đã giải quyết vấn đề này và phát triển một số thuật toán máy tính hiệu quả để giải quyết nó với độ chính xác cao.</w:t>
+      </w:r>
+    </w:p>
+    <w:p>
+      <w:pPr>
+        <w:pStyle w:val="Nidungvnbn"/>
+      </w:pPr>
+      <w:r>
+        <w:t xml:space="preserve">Trở ngại lớn nhất trong tách từ Tiếng Việt </w:t>
+      </w:r>
+      <w:r>
+        <w:t xml:space="preserve">là sự mơ hồ của dấu khoảng trắng. Câu hỏi chính là khoảng trắng nào dùng để tách từ khoảng trắng nào dùng để tách âm tiết? </w:t>
+      </w:r>
+      <w:r>
+        <w:t>Trong một cụm từ đơn giản chứa ba âm tiết liên tiếp</w:t>
+      </w:r>
+      <w:r>
+        <w:t xml:space="preserve"> “a b c”, </w:t>
+      </w:r>
+      <w:r>
+        <w:t xml:space="preserve">có bốn </w:t>
+      </w:r>
+      <w:r>
+        <w:t>kiểu tách từ</w:t>
+      </w:r>
+      <w:r>
+        <w:t xml:space="preserve"> có thể</w:t>
+      </w:r>
+      <w:r>
+        <w:t xml:space="preserve"> được tạo ra</w:t>
+      </w:r>
+      <w:r>
+        <w:t>:</w:t>
+      </w:r>
+      <w:r>
+        <w:t xml:space="preserve"> “[a] [b] [c]”, “[a b] [c]”, “[a] [b c]”, and “[a b c]”. </w:t>
+      </w:r>
+      <w:r>
+        <w:t>Đối với một cụm từ dài hơn, số lượng các khả năng phân chia tăng theo cấp số nhân.</w:t>
+      </w:r>
+      <w:r>
+        <w:t xml:space="preserve"> </w:t>
+      </w:r>
+    </w:p>
+    <w:p>
+      <w:pPr>
+        <w:pStyle w:val="Nidungvnbn"/>
+      </w:pPr>
+      <w:r>
+        <w:t>Việc phân tích cẩn thận các trường hợp không rõ ràng cho thấy có hai loại nhầm lẫn chính khi phân cụm từ:</w:t>
+      </w:r>
+    </w:p>
+    <w:p>
+      <w:pPr>
+        <w:pStyle w:val="Nidungvnbn"/>
+        <w:numPr>
+          <w:ilvl w:val="0"/>
+          <w:numId w:val="20"/>
+        </w:numPr>
+      </w:pPr>
+      <w:r>
+        <w:rPr>
+          <w:b/>
+        </w:rPr>
+        <w:lastRenderedPageBreak/>
+        <w:t>Chồng chèo mơ hồ</w:t>
+      </w:r>
+      <w:r>
+        <w:t xml:space="preserve">: </w:t>
+      </w:r>
+      <w:r>
+        <w:t xml:space="preserve">đưa ra một cụm từ có ba âm tiết "a b c", hoặc "[a] [b c]" hoặc "[a b] [c]" là </w:t>
+      </w:r>
+      <w:r>
+        <w:t>cách tách hợp lệ</w:t>
+      </w:r>
+      <w:r>
+        <w:t>.</w:t>
+      </w:r>
+      <w:r>
+        <w:t xml:space="preserve"> </w:t>
+      </w:r>
+      <w:r>
+        <w:t>Ví dụ,</w:t>
+      </w:r>
+      <w:r>
+        <w:t xml:space="preserve"> </w:t>
+      </w:r>
+      <w:r>
+        <w:rPr>
+          <w:rStyle w:val="Emphasis"/>
+        </w:rPr>
+        <w:t>“thuộc địa bàn”</w:t>
+      </w:r>
+      <w:r>
+        <w:t xml:space="preserve"> </w:t>
+      </w:r>
+      <w:r>
+        <w:t xml:space="preserve">có hai </w:t>
+      </w:r>
+      <w:r>
+        <w:t>cách tách</w:t>
+      </w:r>
+      <w:r>
+        <w:t xml:space="preserve"> hợp lý</w:t>
+      </w:r>
+      <w:r>
+        <w:t xml:space="preserve"> </w:t>
+      </w:r>
+      <w:r>
+        <w:rPr>
+          <w:rStyle w:val="Emphasis"/>
+        </w:rPr>
+        <w:t xml:space="preserve">“[thuộc địa] [bàn]” </w:t>
+      </w:r>
+      <w:r>
+        <w:rPr>
+          <w:rStyle w:val="Emphasis"/>
+          <w:i w:val="0"/>
+        </w:rPr>
+        <w:t>hoặc</w:t>
+      </w:r>
+      <w:r>
+        <w:rPr>
+          <w:i/>
+        </w:rPr>
+        <w:t xml:space="preserve"> </w:t>
+      </w:r>
+      <w:r>
+        <w:rPr>
+          <w:rStyle w:val="Emphasis"/>
+        </w:rPr>
+        <w:t>“[thuộc] [địa [bàn]”</w:t>
+      </w:r>
+      <w:r>
+        <w:t xml:space="preserve">; tương tự </w:t>
+      </w:r>
+      <w:r>
+        <w:rPr>
+          <w:rStyle w:val="Emphasis"/>
+        </w:rPr>
+        <w:t>“tổ hợp âm”</w:t>
+      </w:r>
+      <w:r>
+        <w:t xml:space="preserve"> </w:t>
+      </w:r>
+      <w:r>
+        <w:t>có thể được chia thành</w:t>
+      </w:r>
+      <w:r>
+        <w:t xml:space="preserve"> </w:t>
+      </w:r>
+      <w:r>
+        <w:rPr>
+          <w:rStyle w:val="Emphasis"/>
+        </w:rPr>
+        <w:t>“[tổ hợp] [âm]”</w:t>
+      </w:r>
+      <w:r>
+        <w:t xml:space="preserve"> </w:t>
+      </w:r>
+      <w:r>
+        <w:t xml:space="preserve">hoặc </w:t>
+      </w:r>
+      <w:r>
+        <w:rPr>
+          <w:rStyle w:val="Emphasis"/>
+        </w:rPr>
+        <w:t>“[tổ] [hợp âm]”</w:t>
+      </w:r>
+      <w:r>
+        <w:t>. Xác định cách tách nào là tốt nhất so với các cách tách còn lại không phải là vấn đề dễ giàn.</w:t>
+      </w:r>
+    </w:p>
+    <w:p>
+      <w:pPr>
+        <w:pStyle w:val="Nidungvnbn"/>
+        <w:numPr>
+          <w:ilvl w:val="0"/>
+          <w:numId w:val="20"/>
+        </w:numPr>
+      </w:pPr>
+      <w:r>
+        <w:rPr>
+          <w:b/>
+        </w:rPr>
+        <w:t>Kết hợp mô hồ</w:t>
+      </w:r>
+      <w:r>
+        <w:t xml:space="preserve">: </w:t>
+      </w:r>
+      <w:r>
+        <w:t>đưa ra một cụm từ có hai âm tiết</w:t>
+      </w:r>
+      <w:r>
+        <w:t xml:space="preserve"> </w:t>
+      </w:r>
+      <w:r>
+        <w:rPr>
+          <w:rStyle w:val="Emphasis"/>
+        </w:rPr>
+        <w:t>“a b”</w:t>
+      </w:r>
+      <w:r>
+        <w:t>,</w:t>
+      </w:r>
+      <w:r>
+        <w:t xml:space="preserve"> </w:t>
+      </w:r>
+      <w:r>
+        <w:rPr>
+          <w:rStyle w:val="Emphasis"/>
+        </w:rPr>
+        <w:t>“[a b]”</w:t>
+      </w:r>
+      <w:r>
+        <w:t xml:space="preserve"> </w:t>
+      </w:r>
+      <w:r>
+        <w:t>hoặc</w:t>
+      </w:r>
+      <w:r>
+        <w:rPr>
+          <w:rStyle w:val="Emphasis"/>
+        </w:rPr>
+        <w:t xml:space="preserve"> “</w:t>
+      </w:r>
+      <w:r>
+        <w:rPr>
+          <w:rStyle w:val="Emphasis"/>
+        </w:rPr>
+        <w:t>[a] [b]”</w:t>
+      </w:r>
+      <w:r>
+        <w:rPr>
+          <w:rStyle w:val="Emphasis"/>
+          <w:i w:val="0"/>
+        </w:rPr>
+        <w:t xml:space="preserve"> là hợp lệ và không thể</w:t>
+      </w:r>
+      <w:r>
+        <w:rPr>
+          <w:rStyle w:val="Emphasis"/>
+          <w:i w:val="0"/>
+        </w:rPr>
+        <w:t xml:space="preserve"> đưa ra</w:t>
+      </w:r>
+      <w:r>
+        <w:rPr>
+          <w:rStyle w:val="Emphasis"/>
+          <w:i w:val="0"/>
+        </w:rPr>
+        <w:t xml:space="preserve"> lựa chọn tốt mà không biết ý nghĩa của cụm từ trong ngữ cảnh</w:t>
+      </w:r>
+      <w:r>
+        <w:rPr>
+          <w:rStyle w:val="Emphasis"/>
+          <w:i w:val="0"/>
+        </w:rPr>
+        <w:t xml:space="preserve">. </w:t>
+      </w:r>
+      <w:r>
+        <w:rPr>
+          <w:rStyle w:val="Emphasis"/>
+          <w:i w:val="0"/>
+        </w:rPr>
+        <w:t>Ví dụ, hai âm tiết</w:t>
+      </w:r>
+      <w:r>
+        <w:rPr>
+          <w:rStyle w:val="Emphasis"/>
+          <w:i w:val="0"/>
+        </w:rPr>
+        <w:t xml:space="preserve"> </w:t>
+      </w:r>
+      <w:r>
+        <w:rPr>
+          <w:rStyle w:val="Emphasis"/>
+        </w:rPr>
+        <w:t>“chanh chua”</w:t>
+      </w:r>
+      <w:r>
+        <w:t xml:space="preserve"> </w:t>
+      </w:r>
+      <w:r>
+        <w:t>nên được coi như một từ</w:t>
+      </w:r>
+      <w:r>
+        <w:t xml:space="preserve"> </w:t>
+      </w:r>
+      <w:r>
+        <w:rPr>
+          <w:rStyle w:val="Emphasis"/>
+        </w:rPr>
+        <w:t>“[chanh chua]”</w:t>
+      </w:r>
+      <w:r>
+        <w:t xml:space="preserve"> </w:t>
+      </w:r>
+      <w:r>
+        <w:t>t</w:t>
+      </w:r>
+      <w:r>
+        <w:t>rong câu</w:t>
+      </w:r>
+      <w:r>
+        <w:t xml:space="preserve"> </w:t>
+      </w:r>
+      <w:r>
+        <w:rPr>
+          <w:rStyle w:val="Emphasis"/>
+        </w:rPr>
+        <w:t>“Cô gái chanh chua”</w:t>
+      </w:r>
+      <w:r>
+        <w:t xml:space="preserve">. </w:t>
+      </w:r>
+      <w:r>
+        <w:t>Tuy nhiên, chúng nên được tách thành hai từ</w:t>
+      </w:r>
+      <w:r>
+        <w:t xml:space="preserve"> </w:t>
+      </w:r>
+      <w:r>
+        <w:rPr>
+          <w:rStyle w:val="Emphasis"/>
+        </w:rPr>
+        <w:t>“[chanh] [chua]”</w:t>
+      </w:r>
+      <w:r>
+        <w:rPr>
+          <w:rStyle w:val="Emphasis"/>
+          <w:i w:val="0"/>
+        </w:rPr>
+        <w:t xml:space="preserve"> t</w:t>
+      </w:r>
+      <w:r>
+        <w:rPr>
+          <w:rStyle w:val="Emphasis"/>
+          <w:i w:val="0"/>
+        </w:rPr>
+        <w:t>rong câu</w:t>
+      </w:r>
+      <w:r>
+        <w:rPr>
+          <w:rStyle w:val="Emphasis"/>
+          <w:i w:val="0"/>
+        </w:rPr>
+        <w:t xml:space="preserve"> </w:t>
+      </w:r>
+      <w:r>
+        <w:rPr>
+          <w:rStyle w:val="Emphasis"/>
+        </w:rPr>
+        <w:t>“Cô gái ăn quả chanh chua”</w:t>
+      </w:r>
+      <w:r>
+        <w:t>.</w:t>
+      </w:r>
+    </w:p>
+    <w:p>
+      <w:pPr>
+        <w:pStyle w:val="Nidungvnbn"/>
+      </w:pPr>
+    </w:p>
+    <w:p>
+      <w:pPr>
+        <w:pStyle w:val="Nidungvnbn"/>
+      </w:pPr>
+      <w:r>
+        <w:t>Ngoài ra, việc nhận biết các thực thể được đặt tên bằng văn bản là mơ hồ trong nhiều trường hợp.</w:t>
+      </w:r>
+      <w:r>
+        <w:t xml:space="preserve"> </w:t>
+      </w:r>
+      <w:r>
+        <w:t>Vì một thực thể được đặt tên được biểu thị bằng chữ viết hoa ở đầu những âm tiết có liên quan, chẳng hạn như</w:t>
+      </w:r>
+      <w:r>
+        <w:t xml:space="preserve"> </w:t>
+      </w:r>
+      <w:r>
+        <w:rPr>
+          <w:rStyle w:val="Emphasis"/>
+        </w:rPr>
+        <w:t>“thủ tướng Nguyễn Tấn Dũng”</w:t>
+      </w:r>
+      <w:r>
+        <w:t xml:space="preserve">, </w:t>
+      </w:r>
+      <w:r>
+        <w:t>chúng ta có thể rút ra được một quy tắc để nắm bắt được sự thường xuyên này và trích xuất</w:t>
+      </w:r>
+      <w:r>
+        <w:t xml:space="preserve"> </w:t>
+      </w:r>
+      <w:r>
+        <w:rPr>
+          <w:rStyle w:val="Emphasis"/>
+        </w:rPr>
+        <w:t>“Nguyễn Tấn Dũng”</w:t>
+      </w:r>
+      <w:r>
+        <w:rPr>
+          <w:rStyle w:val="Emphasis"/>
+          <w:i w:val="0"/>
+        </w:rPr>
+        <w:t xml:space="preserve"> như là một</w:t>
+      </w:r>
+      <w:r>
+        <w:t xml:space="preserve"> token. </w:t>
+      </w:r>
+      <w:r>
+        <w:t>Tuy nhiên, nếu chúng ta thấy một câu mở với</w:t>
+      </w:r>
+      <w:r>
+        <w:t xml:space="preserve"> </w:t>
+      </w:r>
+      <w:r>
+        <w:rPr>
+          <w:rStyle w:val="Emphasis"/>
+        </w:rPr>
+        <w:t>“Ông Nguyễn Tấn Dũng”</w:t>
+      </w:r>
+      <w:r>
+        <w:t xml:space="preserve">, hoặc </w:t>
+      </w:r>
+      <w:r>
+        <w:rPr>
+          <w:rStyle w:val="Emphasis"/>
+        </w:rPr>
+        <w:t>“Theo Đài Hà Nội”</w:t>
+      </w:r>
+      <w:r>
+        <w:t xml:space="preserve">, hoặc </w:t>
+      </w:r>
+      <w:r>
+        <w:rPr>
+          <w:rStyle w:val="Emphasis"/>
+        </w:rPr>
+        <w:t>“Theo Walcott đã ghi bàn thắng”</w:t>
+      </w:r>
+      <w:r>
+        <w:t>?</w:t>
+      </w:r>
+    </w:p>
+    <w:p>
+      <w:pPr>
+        <w:pStyle w:val="Tiumccp1"/>
+      </w:pPr>
+      <w:r>
+        <w:t>4.3 Biểu thức chính quy</w:t>
+      </w:r>
+      <w:r>
+        <w:t xml:space="preserve"> (</w:t>
+      </w:r>
+      <w:r>
+        <w:t>Regular Expressions</w:t>
+      </w:r>
+      <w:r>
+        <w:t>)</w:t>
+      </w:r>
+    </w:p>
+    <w:p>
+      <w:pPr>
+        <w:pStyle w:val="Nidungvnbn"/>
+      </w:pPr>
+      <w:r>
+        <w:t>Biểu thức chính quy là một ngôn ngữ mẫu tìm kiếm mạnh mẽ có thể giúp xác định và kết hợp nhiều mẫu.</w:t>
+      </w:r>
+      <w:r>
+        <w:t xml:space="preserve"> Biểu thức chính quy chủ yếu được sử dụng với </w:t>
+      </w:r>
+      <w:r>
+        <w:t>chuỗi</w:t>
+      </w:r>
+      <w:r>
+        <w:t>.</w:t>
+      </w:r>
+      <w:r>
+        <w:t xml:space="preserve"> </w:t>
+      </w:r>
+      <w:r>
+        <w:t>Học cách xây dựng và sử dụng các biểu thức thông thường là một chủ đề trong lý thuyết ngôn ngữ</w:t>
+      </w:r>
+      <w:r>
+        <w:t xml:space="preserve"> </w:t>
+      </w:r>
+      <w:r>
+        <w:t>và</w:t>
+      </w:r>
+      <w:r>
+        <w:t xml:space="preserve"> </w:t>
+      </w:r>
+      <w:r>
+        <w:t>lý thuyết.</w:t>
+      </w:r>
+      <w:r>
+        <w:t xml:space="preserve"> khoa học máy tính</w:t>
+      </w:r>
+      <w:r>
+        <w:t>.</w:t>
+      </w:r>
+    </w:p>
+    <w:p>
+      <w:pPr>
+        <w:pStyle w:val="Nidungvnbn"/>
+      </w:pPr>
+      <w:r>
+        <w:t>Nhiều ngôn ngữ lập trình cung cấp khả năng biểu thức chính quy (</w:t>
+      </w:r>
+      <w:proofErr w:type="spellStart"/>
+      <w:r>
+        <w:t>regexp</w:t>
+      </w:r>
+      <w:proofErr w:type="spellEnd"/>
+      <w:r>
+        <w:t>), một số được xây dựng</w:t>
+      </w:r>
+      <w:r>
+        <w:t xml:space="preserve"> sẵn</w:t>
+      </w:r>
+      <w:r>
+        <w:t xml:space="preserve"> (ví dụ: Perl hoặc JavaScript), một số thông qua thư viện chuẩn (ví dụ: Java, Python hoặc C / C ++).</w:t>
+      </w:r>
+      <w:r>
+        <w:t xml:space="preserve"> </w:t>
+      </w:r>
+      <w:r>
+        <w:t xml:space="preserve">Trong phần </w:t>
+      </w:r>
+      <w:proofErr w:type="gramStart"/>
+      <w:r>
+        <w:t>sau</w:t>
+      </w:r>
+      <w:r>
+        <w:t xml:space="preserve">, </w:t>
+      </w:r>
+      <w:r>
+        <w:t xml:space="preserve"> tôi</w:t>
+      </w:r>
+      <w:proofErr w:type="gramEnd"/>
+      <w:r>
+        <w:t xml:space="preserve"> mô tả một số cấu trúc cơ bản của </w:t>
+      </w:r>
+      <w:proofErr w:type="spellStart"/>
+      <w:r>
+        <w:t>regexp</w:t>
+      </w:r>
+      <w:proofErr w:type="spellEnd"/>
+      <w:r>
+        <w:t xml:space="preserve"> và các ví dụ của chúng trong ngôn ngữ lập trình Java.</w:t>
+      </w:r>
+    </w:p>
+    <w:tbl>
+      <w:tblPr>
+        <w:tblStyle w:val="TableGrid"/>
+        <w:tblW w:w="0" w:type="auto"/>
+        <w:jc w:val="center"/>
+        <w:tblLook w:val="04A0" w:firstRow="1" w:lastRow="0" w:firstColumn="1" w:lastColumn="0" w:noHBand="0" w:noVBand="1"/>
+      </w:tblPr>
+      <w:tblGrid>
+        <w:gridCol w:w="1002"/>
+        <w:gridCol w:w="4556"/>
+      </w:tblGrid>
+      <w:tr>
+        <w:trPr>
+          <w:jc w:val="center"/>
+        </w:trPr>
+        <w:tc>
+          <w:tcPr>
+            <w:tcW w:w="1002" w:type="dxa"/>
+          </w:tcPr>
+          <w:p>
+            <w:pPr>
+              <w:pStyle w:val="Nidungvnbn"/>
+              <w:ind w:firstLine="0"/>
+              <w:jc w:val="left"/>
+            </w:pPr>
+            <w:r>
+              <w:lastRenderedPageBreak/>
+              <w:t>[</w:t>
+            </w:r>
+            <w:proofErr w:type="spellStart"/>
+            <w:r>
+              <w:t>abc</w:t>
+            </w:r>
+            <w:proofErr w:type="spellEnd"/>
+            <w:r>
+              <w:t>]</w:t>
+            </w:r>
+          </w:p>
+        </w:tc>
+        <w:tc>
+          <w:tcPr>
+            <w:tcW w:w="4556" w:type="dxa"/>
+          </w:tcPr>
+          <w:p>
+            <w:pPr>
+              <w:pStyle w:val="Nidungvnbn"/>
+              <w:ind w:firstLine="0"/>
+            </w:pPr>
+            <w:r>
+              <w:t xml:space="preserve">a, b </w:t>
+            </w:r>
+            <w:r>
+              <w:t>hoặc</w:t>
+            </w:r>
+            <w:r>
+              <w:t xml:space="preserve"> c</w:t>
+            </w:r>
+          </w:p>
+        </w:tc>
+      </w:tr>
+      <w:tr>
+        <w:trPr>
+          <w:jc w:val="center"/>
+        </w:trPr>
+        <w:tc>
+          <w:tcPr>
+            <w:tcW w:w="1002" w:type="dxa"/>
+          </w:tcPr>
+          <w:p>
+            <w:pPr>
+              <w:pStyle w:val="Nidungvnbn"/>
+              <w:ind w:firstLine="0"/>
+              <w:jc w:val="left"/>
+            </w:pPr>
+            <w:r>
+              <w:t>[^</w:t>
+            </w:r>
+            <w:proofErr w:type="spellStart"/>
+            <w:r>
+              <w:t>abc</w:t>
+            </w:r>
+            <w:proofErr w:type="spellEnd"/>
+            <w:r>
+              <w:t>]</w:t>
+            </w:r>
+          </w:p>
+        </w:tc>
+        <w:tc>
+          <w:tcPr>
+            <w:tcW w:w="4556" w:type="dxa"/>
+          </w:tcPr>
+          <w:p>
+            <w:pPr>
+              <w:pStyle w:val="Nidungvnbn"/>
+              <w:ind w:firstLine="0"/>
+            </w:pPr>
+            <w:r>
+              <w:t>mọi ký tự không phải</w:t>
+            </w:r>
+            <w:r>
+              <w:t xml:space="preserve"> a, b, </w:t>
+            </w:r>
+            <w:r>
+              <w:t>hoặc</w:t>
+            </w:r>
+            <w:r>
+              <w:t xml:space="preserve"> c</w:t>
+            </w:r>
+          </w:p>
+        </w:tc>
+      </w:tr>
+      <w:tr>
+        <w:trPr>
+          <w:jc w:val="center"/>
+        </w:trPr>
+        <w:tc>
+          <w:tcPr>
+            <w:tcW w:w="1002" w:type="dxa"/>
+          </w:tcPr>
+          <w:p>
+            <w:pPr>
+              <w:pStyle w:val="Nidungvnbn"/>
+              <w:ind w:firstLine="0"/>
+              <w:jc w:val="left"/>
+            </w:pPr>
+            <w:r>
+              <w:t>[a-z]</w:t>
+            </w:r>
+          </w:p>
+        </w:tc>
+        <w:tc>
+          <w:tcPr>
+            <w:tcW w:w="4556" w:type="dxa"/>
+          </w:tcPr>
+          <w:p>
+            <w:pPr>
+              <w:pStyle w:val="Nidungvnbn"/>
+              <w:ind w:firstLine="0"/>
+            </w:pPr>
+            <w:r>
+              <w:t xml:space="preserve">a </w:t>
+            </w:r>
+            <w:r>
+              <w:t>tới</w:t>
+            </w:r>
+            <w:r>
+              <w:t xml:space="preserve"> z</w:t>
+            </w:r>
+          </w:p>
+        </w:tc>
+      </w:tr>
+      <w:tr>
+        <w:trPr>
+          <w:jc w:val="center"/>
+        </w:trPr>
+        <w:tc>
+          <w:tcPr>
+            <w:tcW w:w="1002" w:type="dxa"/>
+          </w:tcPr>
+          <w:p>
+            <w:pPr>
+              <w:pStyle w:val="Nidungvnbn"/>
+              <w:ind w:firstLine="0"/>
+              <w:jc w:val="left"/>
+            </w:pPr>
+            <w:r>
+              <w:t>[A-Z]</w:t>
+            </w:r>
+          </w:p>
+        </w:tc>
+        <w:tc>
+          <w:tcPr>
+            <w:tcW w:w="4556" w:type="dxa"/>
+          </w:tcPr>
+          <w:p>
+            <w:pPr>
+              <w:pStyle w:val="Nidungvnbn"/>
+              <w:ind w:firstLine="0"/>
+            </w:pPr>
+            <w:r>
+              <w:t xml:space="preserve">A </w:t>
+            </w:r>
+            <w:r>
+              <w:t>tới</w:t>
+            </w:r>
+            <w:r>
+              <w:t xml:space="preserve"> Z</w:t>
+            </w:r>
+          </w:p>
+        </w:tc>
+      </w:tr>
+      <w:tr>
+        <w:trPr>
+          <w:jc w:val="center"/>
+        </w:trPr>
+        <w:tc>
+          <w:tcPr>
+            <w:tcW w:w="1002" w:type="dxa"/>
+          </w:tcPr>
+          <w:p>
+            <w:pPr>
+              <w:pStyle w:val="Nidungvnbn"/>
+              <w:ind w:firstLine="0"/>
+              <w:jc w:val="left"/>
+            </w:pPr>
+            <w:r>
+              <w:t>.</w:t>
+            </w:r>
+          </w:p>
+        </w:tc>
+        <w:tc>
+          <w:tcPr>
+            <w:tcW w:w="4556" w:type="dxa"/>
+          </w:tcPr>
+          <w:p>
+            <w:pPr>
+              <w:pStyle w:val="Nidungvnbn"/>
+              <w:ind w:firstLine="0"/>
+            </w:pPr>
+            <w:r>
+              <w:t>mọi ký tự</w:t>
+            </w:r>
+          </w:p>
+        </w:tc>
+      </w:tr>
+      <w:tr>
+        <w:trPr>
+          <w:jc w:val="center"/>
+        </w:trPr>
+        <w:tc>
+          <w:tcPr>
+            <w:tcW w:w="1002" w:type="dxa"/>
+          </w:tcPr>
+          <w:p>
+            <w:pPr>
+              <w:pStyle w:val="Nidungvnbn"/>
+              <w:ind w:firstLine="0"/>
+              <w:jc w:val="left"/>
+            </w:pPr>
+            <w:r>
+              <w:t>\d</w:t>
+            </w:r>
+          </w:p>
+        </w:tc>
+        <w:tc>
+          <w:tcPr>
+            <w:tcW w:w="4556" w:type="dxa"/>
+          </w:tcPr>
+          <w:p>
+            <w:pPr>
+              <w:pStyle w:val="Nidungvnbn"/>
+              <w:ind w:firstLine="0"/>
+            </w:pPr>
+            <w:r>
+              <w:t>một chữ số</w:t>
+            </w:r>
+            <w:r>
+              <w:t>: [0-9]</w:t>
+            </w:r>
+          </w:p>
+        </w:tc>
+      </w:tr>
+      <w:tr>
+        <w:trPr>
+          <w:jc w:val="center"/>
+        </w:trPr>
+        <w:tc>
+          <w:tcPr>
+            <w:tcW w:w="1002" w:type="dxa"/>
+          </w:tcPr>
+          <w:p>
+            <w:pPr>
+              <w:pStyle w:val="Nidungvnbn"/>
+              <w:ind w:firstLine="0"/>
+              <w:jc w:val="left"/>
+            </w:pPr>
+            <w:r>
+              <w:t>\D</w:t>
+            </w:r>
+          </w:p>
+        </w:tc>
+        <w:tc>
+          <w:tcPr>
+            <w:tcW w:w="4556" w:type="dxa"/>
+          </w:tcPr>
+          <w:p>
+            <w:pPr>
+              <w:pStyle w:val="Nidungvnbn"/>
+              <w:ind w:firstLine="0"/>
+            </w:pPr>
+            <w:r>
+              <w:t xml:space="preserve">một ký tự không phải chữ </w:t>
+            </w:r>
+            <w:proofErr w:type="gramStart"/>
+            <w:r>
+              <w:t>số</w:t>
+            </w:r>
+            <w:r>
+              <w:t>:[</w:t>
+            </w:r>
+            <w:proofErr w:type="gramEnd"/>
+            <w:r>
+              <w:t>^\d]</w:t>
+            </w:r>
+          </w:p>
+        </w:tc>
+      </w:tr>
+      <w:tr>
+        <w:trPr>
+          <w:jc w:val="center"/>
+        </w:trPr>
+        <w:tc>
+          <w:tcPr>
+            <w:tcW w:w="1002" w:type="dxa"/>
+          </w:tcPr>
+          <w:p>
+            <w:pPr>
+              <w:pStyle w:val="Nidungvnbn"/>
+              <w:ind w:firstLine="0"/>
+              <w:jc w:val="left"/>
+            </w:pPr>
+            <w:r>
+              <w:t>\s</w:t>
+            </w:r>
+          </w:p>
+        </w:tc>
+        <w:tc>
+          <w:tcPr>
+            <w:tcW w:w="4556" w:type="dxa"/>
+          </w:tcPr>
+          <w:p>
+            <w:pPr>
+              <w:pStyle w:val="Nidungvnbn"/>
+              <w:ind w:firstLine="0"/>
+            </w:pPr>
+            <w:r>
+              <w:t>một khoảng trắng</w:t>
+            </w:r>
+            <w:r>
+              <w:t>,</w:t>
+            </w:r>
+            <w:r>
+              <w:t xml:space="preserve"> có thể cả ký tự xuống dòng</w:t>
+            </w:r>
+          </w:p>
+        </w:tc>
+      </w:tr>
+      <w:tr>
+        <w:trPr>
+          <w:jc w:val="center"/>
+        </w:trPr>
+        <w:tc>
+          <w:tcPr>
+            <w:tcW w:w="1002" w:type="dxa"/>
+          </w:tcPr>
+          <w:p>
+            <w:pPr>
+              <w:pStyle w:val="Nidungvnbn"/>
+              <w:ind w:firstLine="0"/>
+              <w:jc w:val="left"/>
+            </w:pPr>
+            <w:r>
+              <w:t>\S</w:t>
+            </w:r>
+          </w:p>
+        </w:tc>
+        <w:tc>
+          <w:tcPr>
+            <w:tcW w:w="4556" w:type="dxa"/>
+          </w:tcPr>
+          <w:p>
+            <w:pPr>
+              <w:pStyle w:val="Nidungvnbn"/>
+              <w:ind w:firstLine="0"/>
+            </w:pPr>
+            <w:r>
+              <w:t>không phải một ký tự trống, ký tự xuống dòng</w:t>
+            </w:r>
+          </w:p>
+        </w:tc>
+      </w:tr>
+      <w:tr>
+        <w:trPr>
+          <w:jc w:val="center"/>
+        </w:trPr>
+        <w:tc>
+          <w:tcPr>
+            <w:tcW w:w="1002" w:type="dxa"/>
+          </w:tcPr>
+          <w:p>
+            <w:pPr>
+              <w:pStyle w:val="Nidungvnbn"/>
+              <w:ind w:firstLine="0"/>
+              <w:jc w:val="left"/>
+            </w:pPr>
+            <w:r>
+              <w:t>\w</w:t>
+            </w:r>
+          </w:p>
+        </w:tc>
+        <w:tc>
+          <w:tcPr>
+            <w:tcW w:w="4556" w:type="dxa"/>
+          </w:tcPr>
+          <w:p>
+            <w:pPr>
+              <w:pStyle w:val="Nidungvnbn"/>
+              <w:ind w:firstLine="0"/>
+            </w:pPr>
+            <w:r>
+              <w:t>một ký tự chữ</w:t>
+            </w:r>
+          </w:p>
+        </w:tc>
+      </w:tr>
+      <w:tr>
+        <w:trPr>
+          <w:jc w:val="center"/>
+        </w:trPr>
+        <w:tc>
+          <w:tcPr>
+            <w:tcW w:w="1002" w:type="dxa"/>
+          </w:tcPr>
+          <w:p>
+            <w:pPr>
+              <w:pStyle w:val="Nidungvnbn"/>
+              <w:ind w:firstLine="0"/>
+              <w:jc w:val="left"/>
+            </w:pPr>
+            <w:r>
+              <w:t>\W</w:t>
+            </w:r>
+          </w:p>
+        </w:tc>
+        <w:tc>
+          <w:tcPr>
+            <w:tcW w:w="4556" w:type="dxa"/>
+          </w:tcPr>
+          <w:p>
+            <w:pPr>
+              <w:pStyle w:val="Nidungvnbn"/>
+              <w:keepNext/>
+              <w:ind w:firstLine="0"/>
+            </w:pPr>
+            <w:r>
+              <w:t>không phải một ký tự chữ</w:t>
+            </w:r>
+          </w:p>
+        </w:tc>
+      </w:tr>
+    </w:tbl>
+    <w:p>
+      <w:pPr>
+        <w:pStyle w:val="Caption"/>
+      </w:pPr>
+      <w:bookmarkStart w:id="48" w:name="_Toc502159002"/>
+      <w:proofErr w:type="spellStart"/>
+      <w:r>
+        <w:t>Bảng</w:t>
+      </w:r>
+      <w:proofErr w:type="spellEnd"/>
+      <w:r>
+        <w:t xml:space="preserve"> </w:t>
+      </w:r>
+      <w:r>
+        <w:fldChar w:fldCharType="begin"/>
+      </w:r>
+      <w:r>
+        <w:instrText xml:space="preserve"> STYLEREF 1 \s </w:instrText>
+      </w:r>
+      <w:r>
+        <w:fldChar w:fldCharType="separate"/>
+      </w:r>
+      <w:r>
+        <w:rPr>
+          <w:noProof/>
+        </w:rPr>
+        <w:t>4</w:t>
+      </w:r>
+      <w:r>
+        <w:fldChar w:fldCharType="end"/>
+      </w:r>
+      <w:r>
+        <w:t>.</w:t>
+      </w:r>
+      <w:r>
+        <w:fldChar w:fldCharType="begin"/>
+      </w:r>
+      <w:r>
+        <w:instrText xml:space="preserve"> SEQ Bảng \* ARABIC \s 1 </w:instrText>
+      </w:r>
+      <w:r>
+        <w:fldChar w:fldCharType="separate"/>
+      </w:r>
+      <w:r>
+        <w:rPr>
+          <w:noProof/>
+        </w:rPr>
+        <w:t>1</w:t>
+      </w:r>
+      <w:r>
+        <w:fldChar w:fldCharType="end"/>
+      </w:r>
+      <w:r>
+        <w:t>: Các v</w:t>
+      </w:r>
+      <w:r>
+        <w:t>í</w:t>
+      </w:r>
+      <w:r>
+        <w:t xml:space="preserve"> dụ Regex</w:t>
+      </w:r>
+      <w:bookmarkEnd w:id="48"/>
+    </w:p>
+    <w:p>
+      <w:pPr>
+        <w:pStyle w:val="Nidungvnbn"/>
+      </w:pPr>
+      <w:r>
+        <w:t>Các định lượng tham lam phổ biến là:</w:t>
+      </w:r>
+    </w:p>
+    <w:tbl>
+      <w:tblPr>
+        <w:tblStyle w:val="TableGrid"/>
+        <w:tblW w:w="0" w:type="auto"/>
+        <w:jc w:val="center"/>
+        <w:tblLook w:val="04A0" w:firstRow="1" w:lastRow="0" w:firstColumn="1" w:lastColumn="0" w:noHBand="0" w:noVBand="1"/>
+      </w:tblPr>
+      <w:tblGrid>
+        <w:gridCol w:w="1181"/>
+        <w:gridCol w:w="4556"/>
+      </w:tblGrid>
+      <w:tr>
+        <w:trPr>
+          <w:jc w:val="center"/>
+        </w:trPr>
+        <w:tc>
+          <w:tcPr>
+            <w:tcW w:w="1181" w:type="dxa"/>
+          </w:tcPr>
+          <w:p>
+            <w:pPr>
+              <w:pStyle w:val="Nidungvnbn"/>
+              <w:ind w:firstLine="0"/>
+            </w:pPr>
+            <w:r>
+              <w:t>X?</w:t>
+            </w:r>
+          </w:p>
+        </w:tc>
+        <w:tc>
+          <w:tcPr>
+            <w:tcW w:w="4556" w:type="dxa"/>
+          </w:tcPr>
+          <w:p>
+            <w:pPr>
+              <w:pStyle w:val="Nidungvnbn"/>
+              <w:tabs>
+                <w:tab w:val="left" w:pos="3240"/>
+              </w:tabs>
+              <w:ind w:firstLine="0"/>
+            </w:pPr>
+            <w:r>
+              <w:t xml:space="preserve">X, một lần </w:t>
+            </w:r>
+            <w:r>
+              <w:t>hoặc</w:t>
+            </w:r>
+            <w:r>
+              <w:t xml:space="preserve"> không</w:t>
+            </w:r>
+          </w:p>
+        </w:tc>
+      </w:tr>
+      <w:tr>
+        <w:trPr>
+          <w:jc w:val="center"/>
+        </w:trPr>
+        <w:tc>
+          <w:tcPr>
+            <w:tcW w:w="1181" w:type="dxa"/>
+          </w:tcPr>
+          <w:p>
+            <w:pPr>
+              <w:pStyle w:val="Nidungvnbn"/>
+              <w:ind w:firstLine="0"/>
+            </w:pPr>
+            <w:r>
+              <w:t>X*</w:t>
+            </w:r>
+          </w:p>
+        </w:tc>
+        <w:tc>
+          <w:tcPr>
+            <w:tcW w:w="4556" w:type="dxa"/>
+          </w:tcPr>
+          <w:p>
+            <w:pPr>
+              <w:pStyle w:val="Nidungvnbn"/>
+              <w:ind w:firstLine="0"/>
+            </w:pPr>
+            <w:r>
+              <w:t>X, không hoặc nhiều lần</w:t>
+            </w:r>
+          </w:p>
+        </w:tc>
+      </w:tr>
+      <w:tr>
+        <w:trPr>
+          <w:jc w:val="center"/>
+        </w:trPr>
+        <w:tc>
+          <w:tcPr>
+            <w:tcW w:w="1181" w:type="dxa"/>
+          </w:tcPr>
+          <w:p>
+            <w:pPr>
+              <w:pStyle w:val="Nidungvnbn"/>
+              <w:ind w:firstLine="0"/>
+            </w:pPr>
+            <w:r>
+              <w:t>X+</w:t>
+            </w:r>
+          </w:p>
+        </w:tc>
+        <w:tc>
+          <w:tcPr>
+            <w:tcW w:w="4556" w:type="dxa"/>
+          </w:tcPr>
+          <w:p>
+            <w:pPr>
+              <w:pStyle w:val="Nidungvnbn"/>
+              <w:ind w:firstLine="0"/>
+            </w:pPr>
+            <w:r>
+              <w:t>X, một hoặc nhiều lần</w:t>
+            </w:r>
+          </w:p>
+        </w:tc>
+      </w:tr>
+      <w:tr>
+        <w:trPr>
+          <w:jc w:val="center"/>
+        </w:trPr>
+        <w:tc>
+          <w:tcPr>
+            <w:tcW w:w="1181" w:type="dxa"/>
+          </w:tcPr>
+          <w:p>
+            <w:pPr>
+              <w:pStyle w:val="Nidungvnbn"/>
+              <w:ind w:firstLine="0"/>
+            </w:pPr>
+            <w:r>
+              <w:t>X{n}</w:t>
+            </w:r>
+          </w:p>
+        </w:tc>
+        <w:tc>
+          <w:tcPr>
+            <w:tcW w:w="4556" w:type="dxa"/>
+          </w:tcPr>
+          <w:p>
+            <w:pPr>
+              <w:pStyle w:val="Nidungvnbn"/>
+              <w:ind w:firstLine="0"/>
+            </w:pPr>
+            <w:r>
+              <w:t>X, chính xác n lần</w:t>
+            </w:r>
+          </w:p>
+        </w:tc>
+      </w:tr>
+      <w:tr>
+        <w:trPr>
+          <w:jc w:val="center"/>
+        </w:trPr>
+        <w:tc>
+          <w:tcPr>
+            <w:tcW w:w="1181" w:type="dxa"/>
+          </w:tcPr>
+          <w:p>
+            <w:pPr>
+              <w:pStyle w:val="Nidungvnbn"/>
+              <w:ind w:firstLine="0"/>
+            </w:pPr>
+            <w:r>
+              <w:t>X{n,}</w:t>
+            </w:r>
+          </w:p>
+        </w:tc>
+        <w:tc>
+          <w:tcPr>
+            <w:tcW w:w="4556" w:type="dxa"/>
+          </w:tcPr>
+          <w:p>
+            <w:pPr>
+              <w:pStyle w:val="Nidungvnbn"/>
+              <w:ind w:firstLine="0"/>
+            </w:pPr>
+            <w:r>
+              <w:t>X, ít nhất n lần</w:t>
+            </w:r>
+          </w:p>
+        </w:tc>
+      </w:tr>
+      <w:tr>
+        <w:trPr>
+          <w:jc w:val="center"/>
+        </w:trPr>
+        <w:tc>
+          <w:tcPr>
+            <w:tcW w:w="1181" w:type="dxa"/>
+          </w:tcPr>
+          <w:p>
+            <w:pPr>
+              <w:pStyle w:val="Nidungvnbn"/>
+              <w:ind w:firstLine="0"/>
+            </w:pPr>
+            <w:r>
+              <w:t>X{</w:t>
+            </w:r>
+            <w:proofErr w:type="spellStart"/>
+            <w:proofErr w:type="gramStart"/>
+            <w:r>
+              <w:t>n,m</w:t>
+            </w:r>
+            <w:proofErr w:type="spellEnd"/>
+            <w:proofErr w:type="gramEnd"/>
+            <w:r>
+              <w:t>}</w:t>
+            </w:r>
+          </w:p>
+        </w:tc>
+        <w:tc>
+          <w:tcPr>
+            <w:tcW w:w="4556" w:type="dxa"/>
+          </w:tcPr>
+          <w:p>
+            <w:pPr>
+              <w:pStyle w:val="Nidungvnbn"/>
+              <w:keepNext/>
+              <w:ind w:firstLine="0"/>
+            </w:pPr>
+            <w:r>
+              <w:t>X, ít nhất n nhưng không nhiều hơn m lần</w:t>
+            </w:r>
+          </w:p>
+        </w:tc>
+      </w:tr>
+    </w:tbl>
+    <w:p>
+      <w:pPr>
+        <w:pStyle w:val="Caption"/>
+      </w:pPr>
+      <w:bookmarkStart w:id="49" w:name="_Toc502159003"/>
+      <w:proofErr w:type="spellStart"/>
+      <w:r>
+        <w:t>Bảng</w:t>
+      </w:r>
+      <w:proofErr w:type="spellEnd"/>
+      <w:r>
+        <w:t xml:space="preserve"> </w:t>
+      </w:r>
+      <w:r>
+        <w:fldChar w:fldCharType="begin"/>
+      </w:r>
+      <w:r>
+        <w:instrText xml:space="preserve"> STYLEREF 1 \s </w:instrText>
+      </w:r>
+      <w:r>
+        <w:fldChar w:fldCharType="separate"/>
+      </w:r>
+      <w:r>
+        <w:rPr>
+          <w:noProof/>
+        </w:rPr>
+        <w:t>4</w:t>
+      </w:r>
+      <w:r>
+        <w:fldChar w:fldCharType="end"/>
+      </w:r>
+      <w:r>
+        <w:t>.</w:t>
+      </w:r>
+      <w:r>
+        <w:fldChar w:fldCharType="begin"/>
+      </w:r>
+      <w:r>
+        <w:instrText xml:space="preserve"> SEQ Bảng \* ARABIC \s 1 </w:instrText>
+      </w:r>
+      <w:r>
+        <w:fldChar w:fldCharType="separate"/>
+      </w:r>
+      <w:r>
+        <w:rPr>
+          <w:noProof/>
+        </w:rPr>
+        <w:t>2</w:t>
+      </w:r>
+      <w:r>
+        <w:fldChar w:fldCharType="end"/>
+      </w:r>
+      <w:r>
+        <w:t>: Các định lượng Regex phổ biến</w:t>
+      </w:r>
+      <w:bookmarkEnd w:id="49"/>
+    </w:p>
+    <w:p>
+      <w:pPr>
+        <w:pStyle w:val="Nidungvnbn"/>
+      </w:pPr>
+      <w:r>
+        <w:t xml:space="preserve">Lưu ý rằng các ký tự </w:t>
+      </w:r>
+      <w:r>
+        <w:t>‘</w:t>
+      </w:r>
+      <w:r>
+        <w:t>.</w:t>
+      </w:r>
+      <w:r>
+        <w:t>’</w:t>
+      </w:r>
+      <w:r>
+        <w:t xml:space="preserve">, </w:t>
+      </w:r>
+      <w:r>
+        <w:t>‘-</w:t>
+      </w:r>
+      <w:r>
+        <w:t>’</w:t>
+      </w:r>
+      <w:r>
+        <w:t xml:space="preserve">, </w:t>
+      </w:r>
+      <w:r>
+        <w:t>‘</w:t>
+      </w:r>
+      <w:r>
+        <w:t>?</w:t>
+      </w:r>
+      <w:bookmarkStart w:id="50" w:name="OLE_LINK3"/>
+      <w:r>
+        <w:t>’</w:t>
+      </w:r>
+      <w:bookmarkEnd w:id="50"/>
+      <w:r>
+        <w:t xml:space="preserve">, </w:t>
+      </w:r>
+      <w:r>
+        <w:t>‘</w:t>
+      </w:r>
+      <w:r>
+        <w:t>*</w:t>
+      </w:r>
+      <w:r>
+        <w:t>’</w:t>
+      </w:r>
+      <w:r>
+        <w:t xml:space="preserve">, </w:t>
+      </w:r>
+      <w:r>
+        <w:t>‘</w:t>
+      </w:r>
+      <w:r>
+        <w:t>+</w:t>
+      </w:r>
+      <w:r>
+        <w:t>’</w:t>
+      </w:r>
+      <w:r>
+        <w:t xml:space="preserve">, </w:t>
+      </w:r>
+      <w:r>
+        <w:t>‘</w:t>
+      </w:r>
+      <w:r>
+        <w:t>[</w:t>
+      </w:r>
+      <w:r>
+        <w:t>’</w:t>
+      </w:r>
+      <w:r>
+        <w:t xml:space="preserve">, </w:t>
+      </w:r>
+      <w:r>
+        <w:t>‘</w:t>
+      </w:r>
+      <w:r>
+        <w:t>]</w:t>
+      </w:r>
+      <w:r>
+        <w:t>’</w:t>
+      </w:r>
+      <w:r>
+        <w:t>, ... được gọi là các siêu-kí tự vì chúng được sử dụng để chỉ các mẫu.</w:t>
+      </w:r>
+      <w:r>
+        <w:t xml:space="preserve"> </w:t>
+      </w:r>
+      <w:r>
+        <w:t>Để đại diện cho một</w:t>
+      </w:r>
+      <w:r>
+        <w:t xml:space="preserve"> siêu</w:t>
+      </w:r>
+      <w:r>
+        <w:t xml:space="preserve"> ký tự, chúng ta cần </w:t>
+      </w:r>
+      <w:r>
+        <w:t xml:space="preserve">một </w:t>
+      </w:r>
+      <w:r>
+        <w:t>"</w:t>
+      </w:r>
+      <w:r>
+        <w:t>escape</w:t>
+      </w:r>
+      <w:r>
+        <w:t xml:space="preserve">" bằng dấu gạch chéo ngược trước, ví dụ \. cho ký tự dấu chấm, \ * cho ký tự sao, </w:t>
+      </w:r>
+      <w:proofErr w:type="spellStart"/>
+      <w:r>
+        <w:t>v.v</w:t>
+      </w:r>
+      <w:proofErr w:type="spellEnd"/>
+      <w:r>
+        <w:t xml:space="preserve"> ...</w:t>
+      </w:r>
+    </w:p>
+    <w:p>
+      <w:pPr>
+        <w:pStyle w:val="Nidungvnbn"/>
+      </w:pPr>
+      <w:r>
+        <w:lastRenderedPageBreak/>
+        <w:t xml:space="preserve">Bằng cách kết hợp các cấu trúc </w:t>
+      </w:r>
+      <w:proofErr w:type="spellStart"/>
+      <w:r>
+        <w:t>regexp</w:t>
+      </w:r>
+      <w:proofErr w:type="spellEnd"/>
+      <w:r>
+        <w:t xml:space="preserve"> cơ bản ở trên, bây giờ chúng ta có thể xác định các mẫu văn bản không tầm thường. Ví dụ:</w:t>
+      </w:r>
+    </w:p>
+    <w:tbl>
+      <w:tblPr>
+        <w:tblStyle w:val="TableGrid"/>
+        <w:tblW w:w="9347" w:type="dxa"/>
+        <w:tblLook w:val="04A0" w:firstRow="1" w:lastRow="0" w:firstColumn="1" w:lastColumn="0" w:noHBand="0" w:noVBand="1"/>
+      </w:tblPr>
+      <w:tblGrid>
+        <w:gridCol w:w="2605"/>
+        <w:gridCol w:w="4736"/>
+        <w:gridCol w:w="2006"/>
+      </w:tblGrid>
+      <w:tr>
+        <w:tc>
+          <w:tcPr>
+            <w:tcW w:w="2605" w:type="dxa"/>
+          </w:tcPr>
+          <w:p>
+            <w:pPr>
+              <w:pStyle w:val="Nidungvnbn"/>
+              <w:ind w:firstLine="0"/>
+              <w:rPr>
+                <w:b/>
+              </w:rPr>
+            </w:pPr>
+            <w:proofErr w:type="spellStart"/>
+            <w:r>
+              <w:rPr>
+                <w:rStyle w:val="Strong"/>
+              </w:rPr>
+              <w:t>Regexp</w:t>
+            </w:r>
+            <w:proofErr w:type="spellEnd"/>
+          </w:p>
+        </w:tc>
+        <w:tc>
+          <w:tcPr>
+            <w:tcW w:w="4736" w:type="dxa"/>
+          </w:tcPr>
+          <w:p>
+            <w:pPr>
+              <w:pStyle w:val="Nidungvnbn"/>
+              <w:ind w:firstLine="0"/>
+              <w:rPr>
+                <w:b/>
+              </w:rPr>
+            </w:pPr>
+            <w:r>
+              <w:rPr>
+                <w:b/>
+              </w:rPr>
+              <w:t>Miêu tả</w:t>
+            </w:r>
+          </w:p>
+        </w:tc>
+        <w:tc>
+          <w:tcPr>
+            <w:tcW w:w="2006" w:type="dxa"/>
+          </w:tcPr>
+          <w:p>
+            <w:pPr>
+              <w:pStyle w:val="Nidungvnbn"/>
+              <w:ind w:firstLine="0"/>
+              <w:rPr>
+                <w:b/>
+              </w:rPr>
+            </w:pPr>
+            <w:r>
+              <w:rPr>
+                <w:b/>
+              </w:rPr>
+              <w:t>Ví dụ</w:t>
+            </w:r>
+          </w:p>
+        </w:tc>
+      </w:tr>
+      <w:tr>
+        <w:tc>
+          <w:tcPr>
+            <w:tcW w:w="2605" w:type="dxa"/>
+          </w:tcPr>
+          <w:p>
+            <w:pPr>
+              <w:pStyle w:val="Nidungvnbn"/>
+              <w:ind w:firstLine="0"/>
+            </w:pPr>
+            <w:r>
+              <w:t>\</w:t>
+            </w:r>
+            <w:proofErr w:type="gramStart"/>
+            <w:r>
+              <w:t>d{</w:t>
+            </w:r>
+            <w:proofErr w:type="gramEnd"/>
+            <w:r>
+              <w:t>4}</w:t>
+            </w:r>
+          </w:p>
+        </w:tc>
+        <w:tc>
+          <w:tcPr>
+            <w:tcW w:w="4736" w:type="dxa"/>
+          </w:tcPr>
+          <w:p>
+            <w:pPr>
+              <w:pStyle w:val="Nidungvnbn"/>
+              <w:ind w:firstLine="0"/>
+            </w:pPr>
+            <w:r>
+              <w:t>một năm với 4 chữ số</w:t>
+            </w:r>
+          </w:p>
+        </w:tc>
+        <w:tc>
+          <w:tcPr>
+            <w:tcW w:w="2006" w:type="dxa"/>
+          </w:tcPr>
+          <w:p>
+            <w:pPr>
+              <w:pStyle w:val="Nidungvnbn"/>
+              <w:ind w:firstLine="0"/>
+            </w:pPr>
+            <w:r>
+              <w:t>2016, 1890</w:t>
+            </w:r>
+          </w:p>
+        </w:tc>
+      </w:tr>
+      <w:tr>
+        <w:tc>
+          <w:tcPr>
+            <w:tcW w:w="2605" w:type="dxa"/>
+          </w:tcPr>
+          <w:p>
+            <w:pPr>
+              <w:pStyle w:val="Nidungvnbn"/>
+              <w:ind w:firstLine="0"/>
+            </w:pPr>
+            <w:r>
+              <w:t>\</w:t>
+            </w:r>
+            <w:proofErr w:type="gramStart"/>
+            <w:r>
+              <w:t>d{</w:t>
+            </w:r>
+            <w:proofErr w:type="gramEnd"/>
+            <w:r>
+              <w:t>4}\ – \d{4}</w:t>
+            </w:r>
+          </w:p>
+        </w:tc>
+        <w:tc>
+          <w:tcPr>
+            <w:tcW w:w="4736" w:type="dxa"/>
+          </w:tcPr>
+          <w:p>
+            <w:pPr>
+              <w:pStyle w:val="Nidungvnbn"/>
+              <w:ind w:firstLine="0"/>
+            </w:pPr>
+            <w:r>
+              <w:t>một khoảng thời gian với một năm bắt đầu và một năm kết thúc</w:t>
+            </w:r>
+          </w:p>
+        </w:tc>
+        <w:tc>
+          <w:tcPr>
+            <w:tcW w:w="2006" w:type="dxa"/>
+          </w:tcPr>
+          <w:p>
+            <w:pPr>
+              <w:pStyle w:val="Nidungvnbn"/>
+              <w:ind w:firstLine="0"/>
+            </w:pPr>
+            <w:r>
+              <w:t>1890-1969</w:t>
+            </w:r>
+          </w:p>
+        </w:tc>
+      </w:tr>
+      <w:tr>
+        <w:tc>
+          <w:tcPr>
+            <w:tcW w:w="2605" w:type="dxa"/>
+          </w:tcPr>
+          <w:p>
+            <w:pPr>
+              <w:pStyle w:val="Nidungvnbn"/>
+              <w:ind w:firstLine="0"/>
+            </w:pPr>
+            <w:r>
+              <w:t>(0*[1-</w:t>
+            </w:r>
+            <w:proofErr w:type="gramStart"/>
+            <w:r>
+              <w:t>9]|</w:t>
+            </w:r>
+            <w:proofErr w:type="gramEnd"/>
+            <w:r>
+              <w:t>1[012])[\-/\.]\d{4}</w:t>
+            </w:r>
+          </w:p>
+        </w:tc>
+        <w:tc>
+          <w:tcPr>
+            <w:tcW w:w="4736" w:type="dxa"/>
+          </w:tcPr>
+          <w:p>
+            <w:pPr>
+              <w:pStyle w:val="Nidungvnbn"/>
+              <w:ind w:firstLine="0"/>
+            </w:pPr>
+            <w:r>
+              <w:t>một ngày định dạng mm-</w:t>
+            </w:r>
+            <w:proofErr w:type="spellStart"/>
+            <w:r>
+              <w:t>yyyy</w:t>
+            </w:r>
+            <w:proofErr w:type="spellEnd"/>
+            <w:r>
+              <w:t xml:space="preserve">, hoặc mm / </w:t>
+            </w:r>
+            <w:proofErr w:type="spellStart"/>
+            <w:r>
+              <w:t>yyyy</w:t>
+            </w:r>
+            <w:proofErr w:type="spellEnd"/>
+            <w:r>
+              <w:t xml:space="preserve">, hoặc </w:t>
+            </w:r>
+            <w:proofErr w:type="spellStart"/>
+            <w:r>
+              <w:t>mm.yyy</w:t>
+            </w:r>
+            <w:proofErr w:type="spellEnd"/>
+          </w:p>
+        </w:tc>
+        <w:tc>
+          <w:tcPr>
+            <w:tcW w:w="2006" w:type="dxa"/>
+          </w:tcPr>
+          <w:p>
+            <w:pPr>
+              <w:pStyle w:val="Nidungvnbn"/>
+              <w:ind w:firstLine="0"/>
+            </w:pPr>
+            <w:r>
+              <w:t>10-1980, 07/2012, 9/2015</w:t>
+            </w:r>
+          </w:p>
+        </w:tc>
+      </w:tr>
+      <w:tr>
+        <w:tc>
+          <w:tcPr>
+            <w:tcW w:w="2605" w:type="dxa"/>
+          </w:tcPr>
+          <w:p>
+            <w:pPr>
+              <w:pStyle w:val="Nidungvnbn"/>
+              <w:ind w:firstLine="0"/>
+            </w:pPr>
+            <w:r>
+              <w:t>[\+\-</w:t>
+            </w:r>
+            <w:proofErr w:type="gramStart"/>
+            <w:r>
+              <w:t>]?(</w:t>
+            </w:r>
+            <w:proofErr w:type="gramEnd"/>
+            <w:r>
+              <w:t>[0-9]*)?[0-9]+([\.,]\d+)*</w:t>
+            </w:r>
+          </w:p>
+        </w:tc>
+        <w:tc>
+          <w:tcPr>
+            <w:tcW w:w="4736" w:type="dxa"/>
+          </w:tcPr>
+          <w:p>
+            <w:pPr>
+              <w:pStyle w:val="Nidungvnbn"/>
+              <w:ind w:firstLine="0"/>
+            </w:pPr>
+            <w:r>
+              <w:t>số bất kỳ, số dương hoặc âm, số nguyên hoặc số thực bằng tiếng Anh hoặc tiếng Việt</w:t>
+            </w:r>
+          </w:p>
+        </w:tc>
+        <w:tc>
+          <w:tcPr>
+            <w:tcW w:w="2006" w:type="dxa"/>
+          </w:tcPr>
+          <w:p>
+            <w:pPr>
+              <w:pStyle w:val="Nidungvnbn"/>
+              <w:keepNext/>
+              <w:ind w:firstLine="0"/>
+            </w:pPr>
+            <w:r>
+              <w:t>22.30, -22,30, +34,567,89</w:t>
+            </w:r>
+          </w:p>
+        </w:tc>
+      </w:tr>
+    </w:tbl>
+    <w:p>
+      <w:pPr>
+        <w:pStyle w:val="Caption"/>
+      </w:pPr>
+      <w:bookmarkStart w:id="51" w:name="_Toc502159004"/>
+      <w:proofErr w:type="spellStart"/>
+      <w:r>
+        <w:t>Bảng</w:t>
+      </w:r>
+      <w:proofErr w:type="spellEnd"/>
+      <w:r>
+        <w:t xml:space="preserve"> </w:t>
+      </w:r>
+      <w:r>
+        <w:fldChar w:fldCharType="begin"/>
+      </w:r>
+      <w:r>
+        <w:instrText xml:space="preserve"> STYLEREF 1 \s </w:instrText>
+      </w:r>
+      <w:r>
+        <w:fldChar w:fldCharType="separate"/>
+      </w:r>
+      <w:r>
+        <w:rPr>
+          <w:noProof/>
+        </w:rPr>
+        <w:t>4</w:t>
+      </w:r>
+      <w:r>
+        <w:fldChar w:fldCharType="end"/>
+      </w:r>
+      <w:r>
+        <w:t>.</w:t>
+      </w:r>
+      <w:r>
+        <w:fldChar w:fldCharType="begin"/>
+      </w:r>
+      <w:r>
+        <w:instrText xml:space="preserve"> SEQ Bảng \* ARABIC \s 1 </w:instrText>
+      </w:r>
+      <w:r>
+        <w:fldChar w:fldCharType="separate"/>
+      </w:r>
+      <w:r>
+        <w:rPr>
+          <w:noProof/>
+        </w:rPr>
+        <w:t>3</w:t>
+      </w:r>
+      <w:r>
+        <w:fldChar w:fldCharType="end"/>
+      </w:r>
+      <w:r>
+        <w:t>: Ví dụ kết hợp Regex</w:t>
+      </w:r>
+      <w:bookmarkEnd w:id="51"/>
+    </w:p>
+    <w:p>
+      <w:pPr>
+        <w:pStyle w:val="Nidungvnbn"/>
+      </w:pPr>
+      <w:r>
+        <w:t>Chúng ta cũng có thể trích xuất các thực thể được đặt tên như Elon Musk hoặc Pep Guardiola trong các câu ví dụ bằng cách thiết kế một biểu thức chính quy phù hợp với chúng.</w:t>
+      </w:r>
+      <w:r>
+        <w:t xml:space="preserve"> </w:t>
+      </w:r>
+      <w:r>
+        <w:t xml:space="preserve">Một thực thể được đặt tên có chứa một hoặc nhiều âm tiết có chữ cái đầu tiên được viết hoa và các âm tiết được cách nhau bởi các ký tự </w:t>
+      </w:r>
+      <w:r>
+        <w:t>khoảng cách</w:t>
+      </w:r>
+      <w:r>
+        <w:t xml:space="preserve">, vì vậy chúng ta có thể chỉ định </w:t>
+      </w:r>
+      <w:proofErr w:type="spellStart"/>
+      <w:r>
+        <w:t>regexp</w:t>
+      </w:r>
+      <w:proofErr w:type="spellEnd"/>
+      <w:r>
+        <w:t xml:space="preserve"> sau để </w:t>
+      </w:r>
+      <w:r>
+        <w:t>khớp</w:t>
+      </w:r>
+      <w:r>
+        <w:t xml:space="preserve"> với các thực thể có tên tiếng Anh</w:t>
+      </w:r>
+      <w:r>
+        <w:t xml:space="preserve">: </w:t>
+      </w:r>
+      <w:r>
+        <w:t>([A-</w:t>
+      </w:r>
+      <w:proofErr w:type="gramStart"/>
+      <w:r>
+        <w:t>Z][</w:t>
+      </w:r>
+      <w:proofErr w:type="gramEnd"/>
+      <w:r>
+        <w:t>a-z]*)([\s+\-][A-Z][a-z]+)*.</w:t>
+      </w:r>
+      <w:r>
+        <w:t xml:space="preserve"> </w:t>
+      </w:r>
+      <w:r>
+        <w:t>Đối với các thực thể được đặt tên ở Việt Nam, thì phức tạp hơn một chút vì chúng ta phải giải quyết các ký tự Unicode.</w:t>
+      </w:r>
+      <w:r>
+        <w:t xml:space="preserve"> </w:t>
+      </w:r>
+      <w:r>
+        <w:t>Để kết hợp một thực thể có tên như Nguyễn Tấn Dũng,</w:t>
+      </w:r>
+      <w:r>
+        <w:t xml:space="preserve"> </w:t>
+      </w:r>
+      <w:r>
+        <w:t xml:space="preserve">chúng ta có thể chỉ định </w:t>
+      </w:r>
+      <w:proofErr w:type="spellStart"/>
+      <w:r>
+        <w:t>regexp</w:t>
+      </w:r>
+      <w:proofErr w:type="spellEnd"/>
+      <w:r>
+        <w:t xml:space="preserve"> sau</w:t>
+      </w:r>
+      <w:r>
+        <w:t xml:space="preserve"> </w:t>
+      </w:r>
+      <w:r>
+        <w:t>đây:</w:t>
+      </w:r>
+      <w:r>
+        <w:t xml:space="preserve"> </w:t>
+      </w:r>
+    </w:p>
+    <w:p>
+      <w:pPr>
+        <w:pStyle w:val="Nidungvnbn"/>
+      </w:pPr>
+      <w:r>
+        <w:t>([\p{Lu</w:t>
+      </w:r>
+      <w:proofErr w:type="gramStart"/>
+      <w:r>
+        <w:t>}][</w:t>
+      </w:r>
+      <w:proofErr w:type="gramEnd"/>
+      <w:r>
+        <w:t>\p{L}&amp;&amp;[^\p{Lu}]]*)([\s+\-][\p{Lu}][\p{L}&amp;&amp;[^\p{Lu}]]+)*.</w:t>
+      </w:r>
+    </w:p>
+    <w:p>
+      <w:pPr>
+        <w:pStyle w:val="Nidungvnbn"/>
+      </w:pPr>
+      <w:r>
+        <w:t xml:space="preserve">Trong một cách tương tự, chúng ta có thể xây dựng các biểu thức thông thường để kết hợp và trích xuất nhiều loại mã thông báo bằng văn bản tiếng Việt hoặc tiếng Anh, chẳng hạn như </w:t>
+      </w:r>
+      <w:r>
+        <w:t>viết hoa hết</w:t>
+      </w:r>
+      <w:r>
+        <w:t xml:space="preserve"> hoặc chữ viết tắt</w:t>
+      </w:r>
+      <w:r>
+        <w:t xml:space="preserve"> </w:t>
+      </w:r>
+      <w:r>
+        <w:t>(</w:t>
+      </w:r>
+      <w:r>
+        <w:t>ví dụ</w:t>
+      </w:r>
+      <w:r>
+        <w:t>., TP HCM, ĐHQG,</w:t>
+      </w:r>
+      <w:r>
+        <w:t xml:space="preserve"> TDT</w:t>
+      </w:r>
+      <w:r>
+        <w:t xml:space="preserve"> </w:t>
+      </w:r>
+      <w:r>
+        <w:t>..</w:t>
+      </w:r>
+      <w:r>
+        <w:t>.),</w:t>
+      </w:r>
+      <w:r>
+        <w:t xml:space="preserve"> </w:t>
+      </w:r>
+      <w:r>
+        <w:t>email, liên kết web, ngày và giờ, v.v.</w:t>
+      </w:r>
+      <w:r>
+        <w:t xml:space="preserve"> </w:t>
+      </w:r>
+      <w:r>
+        <w:t xml:space="preserve">Đây là bước thiết yếu đầu tiên của </w:t>
+      </w:r>
+      <w:r>
+        <w:t>tách từ</w:t>
+      </w:r>
+      <w:r>
+        <w:t xml:space="preserve"> chữ Việt.</w:t>
+      </w:r>
+    </w:p>
+    <w:p>
+      <w:pPr>
+        <w:pStyle w:val="Tiumccp1"/>
+      </w:pPr>
+      <w:bookmarkStart w:id="52" w:name="_GoBack"/>
+      <w:bookmarkEnd w:id="52"/>
+      <w:r>
+        <w:t xml:space="preserve">4.4 </w:t>
       </w:r>
     </w:p>
     <w:p>
@@ -9601,6 +12205,7 @@
         <w:pStyle w:val="Heading1"/>
       </w:pPr>
       <w:r>
+        <w:lastRenderedPageBreak/>
         <w:t>HIỆN THỰC</w:t>
       </w:r>
     </w:p>
@@ -9609,8 +12214,25 @@
         <w:pStyle w:val="Tiumccp1"/>
       </w:pPr>
       <w:r>
-        <w:t>4.1 Tách từ trong Tiến Việt</w:t>
-      </w:r>
+        <w:t xml:space="preserve">4.1 </w:t>
+      </w:r>
+      <w:r>
+        <w:t>Phân đoạn chữ</w:t>
+      </w:r>
+      <w:r>
+        <w:t xml:space="preserve"> Tiến</w:t>
+      </w:r>
+      <w:r>
+        <w:t>g</w:t>
+      </w:r>
+      <w:r>
+        <w:t xml:space="preserve"> Việt</w:t>
+      </w:r>
+    </w:p>
+    <w:p>
+      <w:pPr>
+        <w:pStyle w:val="Nidungvnbn"/>
+      </w:pPr>
     </w:p>
     <w:p>
       <w:pPr>
@@ -9635,24 +12257,24 @@
       <w:r>
         <w:t xml:space="preserve"> </w:t>
       </w:r>
-      <w:bookmarkStart w:id="45" w:name="_Toc501578229"/>
+      <w:bookmarkStart w:id="53" w:name="_Toc501578229"/>
       <w:r>
         <w:t>MỞ ĐẦU</w:t>
       </w:r>
-      <w:bookmarkEnd w:id="45"/>
+      <w:bookmarkEnd w:id="53"/>
     </w:p>
     <w:p>
       <w:pPr>
         <w:pStyle w:val="Tiumccp1"/>
       </w:pPr>
-      <w:bookmarkStart w:id="46" w:name="_Toc501578230"/>
+      <w:bookmarkStart w:id="54" w:name="_Toc501578230"/>
       <w:r>
         <w:t xml:space="preserve">1.1 </w:t>
       </w:r>
       <w:r>
         <w:t>Tiểu mục cấp 1</w:t>
       </w:r>
-      <w:bookmarkEnd w:id="46"/>
+      <w:bookmarkEnd w:id="54"/>
     </w:p>
     <w:p>
       <w:pPr>
@@ -9907,14 +12529,14 @@
       <w:pPr>
         <w:pStyle w:val="Tiumccp2"/>
       </w:pPr>
-      <w:bookmarkStart w:id="47" w:name="_Toc501578231"/>
+      <w:bookmarkStart w:id="55" w:name="_Toc501578231"/>
       <w:r>
         <w:t xml:space="preserve">1.1.1 </w:t>
       </w:r>
       <w:r>
         <w:t>Tiểu mục cấp 2</w:t>
       </w:r>
-      <w:bookmarkEnd w:id="47"/>
+      <w:bookmarkEnd w:id="55"/>
     </w:p>
     <w:p>
       <w:pPr>
@@ -9980,85 +12602,85 @@
         </w:numPr>
       </w:pPr>
       <w:r>
+        <w:t>Ý nhỏ 2.</w:t>
+      </w:r>
+    </w:p>
+    <w:p>
+      <w:pPr>
+        <w:pStyle w:val="Nidungvnbn"/>
+      </w:pPr>
+      <w:r>
+        <w:t xml:space="preserve">- </w:t>
+      </w:r>
+      <w:r>
+        <w:t xml:space="preserve">Cần lưu ý rằng đây là cấp sâu nhất, không được phép chia thành 1.1.1.1.1 . </w:t>
+      </w:r>
+    </w:p>
+    <w:p>
+      <w:pPr>
+        <w:pStyle w:val="Tiumccp3"/>
+      </w:pPr>
+      <w:r>
+        <w:t xml:space="preserve">1.1.1.2 Tiểu mục cấp 3 tiếp </w:t>
+      </w:r>
+      <w:proofErr w:type="spellStart"/>
+      <w:r>
+        <w:t>theo.</w:t>
+      </w:r>
+      <w:proofErr w:type="spellEnd"/>
+    </w:p>
+    <w:p>
+      <w:pPr>
+        <w:pStyle w:val="Nidungvnbn"/>
+      </w:pPr>
+      <w:commentRangeStart w:id="56"/>
+      <w:r>
         <w:lastRenderedPageBreak/>
-        <w:t>Ý nhỏ 2.</w:t>
-      </w:r>
+        <w:t xml:space="preserve">Nội dung của tiểu mục </w:t>
+      </w:r>
+      <w:commentRangeEnd w:id="56"/>
+      <w:r>
+        <w:rPr>
+          <w:rStyle w:val="CommentReference"/>
+        </w:rPr>
+        <w:commentReference w:id="56"/>
+      </w:r>
+      <w:r>
+        <w:t>thứ ba, khi soạn thảo hãy dùng Styles có sẵn, để khi tạo mục lục sẽ tự động và đồng nhất mỗi khi chúng ta thay đổi format.</w:t>
+      </w:r>
+    </w:p>
+    <w:p>
+      <w:pPr>
+        <w:pStyle w:val="Tiumccp2"/>
+      </w:pPr>
+      <w:bookmarkStart w:id="57" w:name="_Toc501578232"/>
+      <w:r>
+        <w:t>1.1.2 Tiểu mục cấp 2 tiếp theo</w:t>
+      </w:r>
+      <w:bookmarkEnd w:id="57"/>
     </w:p>
     <w:p>
       <w:pPr>
         <w:pStyle w:val="Nidungvnbn"/>
       </w:pPr>
       <w:r>
-        <w:t xml:space="preserve">- </w:t>
-      </w:r>
-      <w:r>
-        <w:t xml:space="preserve">Cần lưu ý rằng đây là cấp sâu nhất, không được phép chia thành 1.1.1.1.1 . </w:t>
-      </w:r>
-    </w:p>
-    <w:p>
-      <w:pPr>
-        <w:pStyle w:val="Tiumccp3"/>
-      </w:pPr>
-      <w:r>
-        <w:t xml:space="preserve">1.1.1.2 Tiểu mục cấp 3 tiếp </w:t>
-      </w:r>
-      <w:proofErr w:type="spellStart"/>
-      <w:r>
-        <w:t>theo.</w:t>
-      </w:r>
-      <w:proofErr w:type="spellEnd"/>
+        <w:t>Không phải lúc nào cũng chia thành tiểu mục cấp 3, nếu như ý trình bày được gói gọn.</w:t>
+      </w:r>
     </w:p>
     <w:p>
       <w:pPr>
         <w:pStyle w:val="Nidungvnbn"/>
       </w:pPr>
-      <w:commentRangeStart w:id="48"/>
-      <w:r>
-        <w:t xml:space="preserve">Nội dung của tiểu mục </w:t>
-      </w:r>
-      <w:commentRangeEnd w:id="48"/>
-      <w:r>
-        <w:rPr>
-          <w:rStyle w:val="CommentReference"/>
-        </w:rPr>
-        <w:commentReference w:id="48"/>
-      </w:r>
-      <w:r>
-        <w:t>thứ ba, khi soạn thảo hãy dùng Styles có sẵn, để khi tạo mục lục sẽ tự động và đồng nhất mỗi khi chúng ta thay đổi format.</w:t>
-      </w:r>
-    </w:p>
-    <w:p>
-      <w:pPr>
-        <w:pStyle w:val="Tiumccp2"/>
-      </w:pPr>
-      <w:bookmarkStart w:id="49" w:name="_Toc501578232"/>
-      <w:r>
-        <w:t>1.1.2 Tiểu mục cấp 2 tiếp theo</w:t>
-      </w:r>
-      <w:bookmarkEnd w:id="49"/>
-    </w:p>
-    <w:p>
-      <w:pPr>
-        <w:pStyle w:val="Nidungvnbn"/>
-      </w:pPr>
-      <w:r>
-        <w:t>Không phải lúc nào cũng chia thành tiểu mục cấp 3, nếu như ý trình bày được gói gọn.</w:t>
-      </w:r>
-    </w:p>
-    <w:p>
-      <w:pPr>
-        <w:pStyle w:val="Nidungvnbn"/>
-      </w:pPr>
     </w:p>
     <w:p>
       <w:pPr>
         <w:pStyle w:val="Tiumccp1"/>
       </w:pPr>
-      <w:bookmarkStart w:id="50" w:name="_Toc501578233"/>
+      <w:bookmarkStart w:id="58" w:name="_Toc501578233"/>
       <w:r>
         <w:t>1.2 Nội dung của chương này</w:t>
       </w:r>
-      <w:bookmarkEnd w:id="50"/>
+      <w:bookmarkEnd w:id="58"/>
     </w:p>
     <w:p>
       <w:pPr>
@@ -10113,11 +12735,11 @@
         <w:lastRenderedPageBreak/>
         <w:t xml:space="preserve"> </w:t>
       </w:r>
-      <w:bookmarkStart w:id="51" w:name="_Toc501578234"/>
+      <w:bookmarkStart w:id="59" w:name="_Toc501578234"/>
       <w:r>
         <w:t>TỔNG QUAN</w:t>
       </w:r>
-      <w:bookmarkEnd w:id="51"/>
+      <w:bookmarkEnd w:id="59"/>
     </w:p>
     <w:p>
       <w:pPr>
@@ -10137,11 +12759,11 @@
       <w:pPr>
         <w:pStyle w:val="Tiumccp1"/>
       </w:pPr>
-      <w:bookmarkStart w:id="52" w:name="_Toc501578235"/>
+      <w:bookmarkStart w:id="60" w:name="_Toc501578235"/>
       <w:r>
         <w:t>1.1 Trình bày công thức toán học</w:t>
       </w:r>
-      <w:bookmarkEnd w:id="52"/>
+      <w:bookmarkEnd w:id="60"/>
     </w:p>
     <w:p>
       <w:pPr>
@@ -10499,11 +13121,11 @@
       <w:pPr>
         <w:pStyle w:val="Tiumccp1"/>
       </w:pPr>
-      <w:bookmarkStart w:id="53" w:name="_Toc501578236"/>
+      <w:bookmarkStart w:id="61" w:name="_Toc501578236"/>
       <w:r>
         <w:t>1.2 Trình bày một hình vẽ, sơ đồ</w:t>
       </w:r>
-      <w:bookmarkEnd w:id="53"/>
+      <w:bookmarkEnd w:id="61"/>
     </w:p>
     <w:p>
       <w:pPr>
@@ -10585,7 +13207,7 @@
                     </pic:cNvPicPr>
                   </pic:nvPicPr>
                   <pic:blipFill>
-                    <a:blip r:embed="rId20">
+                    <a:blip r:embed="rId21">
                       <a:extLst>
                         <a:ext uri="{28A0092B-C50C-407E-A947-70E740481C1C}">
                           <a14:useLocalDpi xmlns:a14="http://schemas.microsoft.com/office/drawing/2010/main" val="0"/>
@@ -10621,7 +13243,7 @@
       <w:pPr>
         <w:pStyle w:val="Caption"/>
       </w:pPr>
-      <w:bookmarkStart w:id="54" w:name="_Toc387689394"/>
+      <w:bookmarkStart w:id="62" w:name="_Toc387689394"/>
       <w:r>
         <w:t xml:space="preserve">Hình </w:t>
       </w:r>
@@ -10649,11 +13271,11 @@
         </w:rPr>
         <w:fldChar w:fldCharType="end"/>
       </w:r>
-      <w:commentRangeStart w:id="55"/>
+      <w:commentRangeStart w:id="63"/>
       <w:r>
         <w:t>: Kiến trúc FTP</w:t>
       </w:r>
-      <w:bookmarkEnd w:id="54"/>
+      <w:bookmarkEnd w:id="62"/>
     </w:p>
     <w:p>
       <w:pPr>
@@ -10671,13 +13293,13 @@
         <w:t xml:space="preserve"> &amp; Reynolds 1985)</w:t>
       </w:r>
     </w:p>
-    <w:commentRangeEnd w:id="55"/>
+    <w:commentRangeEnd w:id="63"/>
     <w:p>
       <w:r>
         <w:rPr>
           <w:rStyle w:val="CommentReference"/>
         </w:rPr>
-        <w:commentReference w:id="55"/>
+        <w:commentReference w:id="63"/>
       </w:r>
     </w:p>
     <w:p>
@@ -10710,11 +13332,11 @@
         <w:lastRenderedPageBreak/>
         <w:t xml:space="preserve"> </w:t>
       </w:r>
-      <w:bookmarkStart w:id="56" w:name="_Toc501578237"/>
+      <w:bookmarkStart w:id="64" w:name="_Toc501578237"/>
       <w:r>
         <w:t>CƠ SỞ LÝ THUYẾT / NGHIÊN CỨU THỰC NGHIỆM</w:t>
       </w:r>
-      <w:bookmarkEnd w:id="56"/>
+      <w:bookmarkEnd w:id="64"/>
     </w:p>
     <w:p>
       <w:pPr>
@@ -10734,11 +13356,11 @@
       <w:pPr>
         <w:pStyle w:val="Tiumccp1"/>
       </w:pPr>
-      <w:bookmarkStart w:id="57" w:name="_Toc501578238"/>
+      <w:bookmarkStart w:id="65" w:name="_Toc501578238"/>
       <w:r>
         <w:t>3.1 Chèn bảng:</w:t>
       </w:r>
-      <w:bookmarkEnd w:id="57"/>
+      <w:bookmarkEnd w:id="65"/>
     </w:p>
     <w:tbl>
       <w:tblPr>
@@ -11045,11 +13667,11 @@
       <w:pPr>
         <w:pStyle w:val="Tiumccp1"/>
       </w:pPr>
-      <w:bookmarkStart w:id="58" w:name="_Toc501578239"/>
+      <w:bookmarkStart w:id="66" w:name="_Toc501578239"/>
       <w:r>
         <w:t>3.2 Viết tắt</w:t>
       </w:r>
-      <w:bookmarkEnd w:id="58"/>
+      <w:bookmarkEnd w:id="66"/>
     </w:p>
     <w:p>
       <w:pPr>
@@ -11072,24 +13694,24 @@
       <w:pPr>
         <w:pStyle w:val="Tiumccp1"/>
       </w:pPr>
-      <w:bookmarkStart w:id="59" w:name="_Toc501578240"/>
+      <w:bookmarkStart w:id="67" w:name="_Toc501578240"/>
       <w:r>
         <w:t>3.3 Trích dẫn</w:t>
       </w:r>
-      <w:bookmarkEnd w:id="59"/>
+      <w:bookmarkEnd w:id="67"/>
     </w:p>
     <w:p>
       <w:pPr>
         <w:pStyle w:val="Tiumccp2"/>
       </w:pPr>
-      <w:bookmarkStart w:id="60" w:name="_Toc501578241"/>
+      <w:bookmarkStart w:id="68" w:name="_Toc501578241"/>
       <w:r>
         <w:t>3.3.1</w:t>
       </w:r>
       <w:r>
         <w:t xml:space="preserve"> Tài liệu tham khảo và cách trích dẫn</w:t>
       </w:r>
-      <w:bookmarkEnd w:id="60"/>
+      <w:bookmarkEnd w:id="68"/>
     </w:p>
     <w:p>
       <w:pPr>
@@ -11389,11 +14011,11 @@
       <w:pPr>
         <w:pStyle w:val="Tiumccp2"/>
       </w:pPr>
-      <w:bookmarkStart w:id="61" w:name="_Toc501578242"/>
+      <w:bookmarkStart w:id="69" w:name="_Toc501578242"/>
       <w:r>
         <w:t>3.3.2 Qui định của Khoa Công nghệ thông tin</w:t>
       </w:r>
-      <w:bookmarkEnd w:id="61"/>
+      <w:bookmarkEnd w:id="69"/>
     </w:p>
     <w:p>
       <w:pPr>
@@ -11560,12 +14182,12 @@
       <w:pPr>
         <w:pStyle w:val="Tiucctrangmu"/>
       </w:pPr>
-      <w:bookmarkStart w:id="62" w:name="_Toc501578243"/>
+      <w:bookmarkStart w:id="70" w:name="_Toc501578243"/>
       <w:r>
         <w:lastRenderedPageBreak/>
         <w:t>TÀI LIỆU THAM KHẢO</w:t>
       </w:r>
-      <w:bookmarkEnd w:id="62"/>
+      <w:bookmarkEnd w:id="70"/>
     </w:p>
     <w:p>
       <w:pPr>
@@ -11593,6 +14215,7 @@
           <w:numId w:val="2"/>
         </w:numPr>
         <w:spacing w:line="360" w:lineRule="auto"/>
+        <w:ind w:hanging="450"/>
         <w:jc w:val="both"/>
         <w:rPr>
           <w:sz w:val="26"/>
@@ -11641,8 +14264,28 @@
         </w:rPr>
         <w:t>.</w:t>
       </w:r>
-      <w:bookmarkStart w:id="63" w:name="_GoBack"/>
-      <w:bookmarkEnd w:id="63"/>
+    </w:p>
+    <w:p>
+      <w:pPr>
+        <w:numPr>
+          <w:ilvl w:val="0"/>
+          <w:numId w:val="2"/>
+        </w:numPr>
+        <w:spacing w:line="360" w:lineRule="auto"/>
+        <w:ind w:hanging="450"/>
+        <w:jc w:val="both"/>
+        <w:rPr>
+          <w:sz w:val="26"/>
+          <w:szCs w:val="26"/>
+        </w:rPr>
+      </w:pPr>
+      <w:r>
+        <w:rPr>
+          <w:sz w:val="26"/>
+          <w:szCs w:val="26"/>
+        </w:rPr>
+        <w:t>Vietnamese Natural Language Processing</w:t>
+      </w:r>
     </w:p>
     <w:p>
       <w:pPr>
@@ -11732,7 +14375,7 @@
           <w:szCs w:val="26"/>
         </w:rPr>
       </w:pPr>
-      <w:bookmarkStart w:id="64" w:name="_Ref501451417"/>
+      <w:bookmarkStart w:id="71" w:name="_Ref501451417"/>
       <w:r>
         <w:rPr>
           <w:sz w:val="26"/>
@@ -11770,7 +14413,7 @@
         </w:rPr>
         <w:t xml:space="preserve"> Nhà xuất bản nông nghiệp, Viện khoa học kỹ thuật nông nghiệp Việt Nam, Hà Nội.</w:t>
       </w:r>
-      <w:bookmarkEnd w:id="64"/>
+      <w:bookmarkEnd w:id="71"/>
     </w:p>
     <w:p>
       <w:pPr>
@@ -11983,7 +14626,42 @@
           <w:szCs w:val="26"/>
         </w:rPr>
       </w:pPr>
-      <w:bookmarkStart w:id="65" w:name="_Ref501450568"/>
+      <w:r>
+        <w:rPr>
+          <w:sz w:val="26"/>
+          <w:szCs w:val="26"/>
+        </w:rPr>
+        <w:t>Le Hong Phuong</w:t>
+      </w:r>
+      <w:r>
+        <w:rPr>
+          <w:sz w:val="26"/>
+          <w:szCs w:val="26"/>
+        </w:rPr>
+        <w:t xml:space="preserve"> (2016), </w:t>
+      </w:r>
+      <w:r>
+        <w:rPr>
+          <w:sz w:val="26"/>
+          <w:szCs w:val="26"/>
+        </w:rPr>
+        <w:t>Vietnamese Word Segmentation</w:t>
+      </w:r>
+    </w:p>
+    <w:p>
+      <w:pPr>
+        <w:numPr>
+          <w:ilvl w:val="0"/>
+          <w:numId w:val="3"/>
+        </w:numPr>
+        <w:spacing w:line="360" w:lineRule="auto"/>
+        <w:jc w:val="both"/>
+        <w:rPr>
+          <w:sz w:val="26"/>
+          <w:szCs w:val="26"/>
+        </w:rPr>
+      </w:pPr>
+      <w:bookmarkStart w:id="72" w:name="_Ref501450568"/>
       <w:r>
         <w:rPr>
           <w:sz w:val="26"/>
@@ -12021,7 +14699,7 @@
         </w:rPr>
         <w:t>, 75(1), pp. 178-90.</w:t>
       </w:r>
-      <w:bookmarkEnd w:id="65"/>
+      <w:bookmarkEnd w:id="72"/>
     </w:p>
     <w:p>
       <w:pPr>
@@ -12314,6 +14992,7 @@
           <w:sz w:val="26"/>
           <w:szCs w:val="26"/>
         </w:rPr>
+        <w:lastRenderedPageBreak/>
         <w:t xml:space="preserve">FAO (1971), </w:t>
       </w:r>
       <w:r>
@@ -12363,14 +15042,13 @@
           <w:szCs w:val="26"/>
         </w:rPr>
       </w:pPr>
-      <w:bookmarkStart w:id="66" w:name="_Ref501451428"/>
+      <w:bookmarkStart w:id="73" w:name="_Ref501451428"/>
       <w:smartTag w:uri="urn:schemas-microsoft-com:office:smarttags" w:element="PlaceType">
         <w:r>
           <w:rPr>
             <w:sz w:val="26"/>
             <w:szCs w:val="26"/>
           </w:rPr>
-          <w:lastRenderedPageBreak/>
           <w:t>Institute</w:t>
         </w:r>
       </w:smartTag>
@@ -12461,7 +15139,7 @@
         </w:rPr>
         <w:t>.</w:t>
       </w:r>
-      <w:bookmarkEnd w:id="66"/>
+      <w:bookmarkEnd w:id="73"/>
     </w:p>
     <w:p>
       <w:pPr>
@@ -12483,12 +15161,12 @@
       <w:pPr>
         <w:pStyle w:val="Tiucctrangmu"/>
       </w:pPr>
-      <w:bookmarkStart w:id="67" w:name="_Toc501578244"/>
+      <w:bookmarkStart w:id="74" w:name="_Toc501578244"/>
       <w:r>
         <w:lastRenderedPageBreak/>
         <w:t>PHỤ LỤC</w:t>
       </w:r>
-      <w:bookmarkEnd w:id="67"/>
+      <w:bookmarkEnd w:id="74"/>
     </w:p>
     <w:p>
       <w:pPr>
@@ -12528,7 +15206,7 @@
       </w:r>
     </w:p>
     <w:sectPr>
-      <w:headerReference w:type="default" r:id="rId21"/>
+      <w:headerReference w:type="default" r:id="rId22"/>
       <w:pgSz w:w="12240" w:h="15840"/>
       <w:pgMar w:top="1985" w:right="1134" w:bottom="1701" w:left="1985" w:header="720" w:footer="720" w:gutter="0"/>
       <w:pgNumType w:start="1"/>
@@ -12851,7 +15529,7 @@
       </w:pPr>
     </w:p>
   </w:comment>
-  <w:comment w:id="48" w:author="Tran Tin" w:date="2014-05-12T20:09:00Z" w:initials="TT">
+  <w:comment w:id="56" w:author="Tran Tin" w:date="2014-05-12T20:09:00Z" w:initials="TT">
     <w:p>
       <w:pPr>
         <w:pStyle w:val="CommentText"/>
@@ -12867,7 +15545,7 @@
       </w:r>
     </w:p>
   </w:comment>
-  <w:comment w:id="55" w:author="LJancze" w:date="2014-05-11T10:44:00Z" w:initials="L">
+  <w:comment w:id="63" w:author="LJancze" w:date="2014-05-11T10:44:00Z" w:initials="L">
     <w:p>
       <w:pPr>
         <w:pStyle w:val="CommentText"/>
@@ -13103,7 +15781,7 @@
           <w:rPr>
             <w:noProof/>
           </w:rPr>
-          <w:t>26</w:t>
+          <w:t>23</w:t>
         </w:r>
         <w:r>
           <w:rPr>
@@ -13560,6 +16238,205 @@
     </w:lvl>
   </w:abstractNum>
   <w:abstractNum w:abstractNumId="4" w15:restartNumberingAfterBreak="0">
+    <w:nsid w:val="11FB771C"/>
+    <w:multiLevelType w:val="hybridMultilevel"/>
+    <w:tmpl w:val="0C42879C"/>
+    <w:lvl w:ilvl="0" w:tplc="04090001">
+      <w:start w:val="1"/>
+      <w:numFmt w:val="bullet"/>
+      <w:lvlText w:val=""/>
+      <w:lvlJc w:val="left"/>
+      <w:pPr>
+        <w:ind w:left="720" w:hanging="360"/>
+      </w:pPr>
+      <w:rPr>
+        <w:rFonts w:ascii="Symbol" w:hAnsi="Symbol" w:hint="default"/>
+      </w:rPr>
+    </w:lvl>
+    <w:lvl w:ilvl="1" w:tplc="04090003" w:tentative="1">
+      <w:start w:val="1"/>
+      <w:numFmt w:val="bullet"/>
+      <w:lvlText w:val="o"/>
+      <w:lvlJc w:val="left"/>
+      <w:pPr>
+        <w:ind w:left="1440" w:hanging="360"/>
+      </w:pPr>
+      <w:rPr>
+        <w:rFonts w:ascii="Courier New" w:hAnsi="Courier New" w:cs="Courier New" w:hint="default"/>
+      </w:rPr>
+    </w:lvl>
+    <w:lvl w:ilvl="2" w:tplc="04090005" w:tentative="1">
+      <w:start w:val="1"/>
+      <w:numFmt w:val="bullet"/>
+      <w:lvlText w:val=""/>
+      <w:lvlJc w:val="left"/>
+      <w:pPr>
+        <w:ind w:left="2160" w:hanging="360"/>
+      </w:pPr>
+      <w:rPr>
+        <w:rFonts w:ascii="Wingdings" w:hAnsi="Wingdings" w:hint="default"/>
+      </w:rPr>
+    </w:lvl>
+    <w:lvl w:ilvl="3" w:tplc="04090001" w:tentative="1">
+      <w:start w:val="1"/>
+      <w:numFmt w:val="bullet"/>
+      <w:lvlText w:val=""/>
+      <w:lvlJc w:val="left"/>
+      <w:pPr>
+        <w:ind w:left="2880" w:hanging="360"/>
+      </w:pPr>
+      <w:rPr>
+        <w:rFonts w:ascii="Symbol" w:hAnsi="Symbol" w:hint="default"/>
+      </w:rPr>
+    </w:lvl>
+    <w:lvl w:ilvl="4" w:tplc="04090003" w:tentative="1">
+      <w:start w:val="1"/>
+      <w:numFmt w:val="bullet"/>
+      <w:lvlText w:val="o"/>
+      <w:lvlJc w:val="left"/>
+      <w:pPr>
+        <w:ind w:left="3600" w:hanging="360"/>
+      </w:pPr>
+      <w:rPr>
+        <w:rFonts w:ascii="Courier New" w:hAnsi="Courier New" w:cs="Courier New" w:hint="default"/>
+      </w:rPr>
+    </w:lvl>
+    <w:lvl w:ilvl="5" w:tplc="04090005" w:tentative="1">
+      <w:start w:val="1"/>
+      <w:numFmt w:val="bullet"/>
+      <w:lvlText w:val=""/>
+      <w:lvlJc w:val="left"/>
+      <w:pPr>
+        <w:ind w:left="4320" w:hanging="360"/>
+      </w:pPr>
+      <w:rPr>
+        <w:rFonts w:ascii="Wingdings" w:hAnsi="Wingdings" w:hint="default"/>
+      </w:rPr>
+    </w:lvl>
+    <w:lvl w:ilvl="6" w:tplc="04090001" w:tentative="1">
+      <w:start w:val="1"/>
+      <w:numFmt w:val="bullet"/>
+      <w:lvlText w:val=""/>
+      <w:lvlJc w:val="left"/>
+      <w:pPr>
+        <w:ind w:left="5040" w:hanging="360"/>
+      </w:pPr>
+      <w:rPr>
+        <w:rFonts w:ascii="Symbol" w:hAnsi="Symbol" w:hint="default"/>
+      </w:rPr>
+    </w:lvl>
+    <w:lvl w:ilvl="7" w:tplc="04090003" w:tentative="1">
+      <w:start w:val="1"/>
+      <w:numFmt w:val="bullet"/>
+      <w:lvlText w:val="o"/>
+      <w:lvlJc w:val="left"/>
+      <w:pPr>
+        <w:ind w:left="5760" w:hanging="360"/>
+      </w:pPr>
+      <w:rPr>
+        <w:rFonts w:ascii="Courier New" w:hAnsi="Courier New" w:cs="Courier New" w:hint="default"/>
+      </w:rPr>
+    </w:lvl>
+    <w:lvl w:ilvl="8" w:tplc="04090005" w:tentative="1">
+      <w:start w:val="1"/>
+      <w:numFmt w:val="bullet"/>
+      <w:lvlText w:val=""/>
+      <w:lvlJc w:val="left"/>
+      <w:pPr>
+        <w:ind w:left="6480" w:hanging="360"/>
+      </w:pPr>
+      <w:rPr>
+        <w:rFonts w:ascii="Wingdings" w:hAnsi="Wingdings" w:hint="default"/>
+      </w:rPr>
+    </w:lvl>
+  </w:abstractNum>
+  <w:abstractNum w:abstractNumId="5" w15:restartNumberingAfterBreak="0">
+    <w:nsid w:val="12C25240"/>
+    <w:multiLevelType w:val="hybridMultilevel"/>
+    <w:tmpl w:val="3614F592"/>
+    <w:lvl w:ilvl="0" w:tplc="0409000F">
+      <w:start w:val="1"/>
+      <w:numFmt w:val="decimal"/>
+      <w:lvlText w:val="%1."/>
+      <w:lvlJc w:val="left"/>
+      <w:pPr>
+        <w:ind w:left="720" w:hanging="360"/>
+      </w:pPr>
+    </w:lvl>
+    <w:lvl w:ilvl="1" w:tplc="04090019" w:tentative="1">
+      <w:start w:val="1"/>
+      <w:numFmt w:val="lowerLetter"/>
+      <w:lvlText w:val="%2."/>
+      <w:lvlJc w:val="left"/>
+      <w:pPr>
+        <w:ind w:left="1440" w:hanging="360"/>
+      </w:pPr>
+    </w:lvl>
+    <w:lvl w:ilvl="2" w:tplc="0409001B" w:tentative="1">
+      <w:start w:val="1"/>
+      <w:numFmt w:val="lowerRoman"/>
+      <w:lvlText w:val="%3."/>
+      <w:lvlJc w:val="right"/>
+      <w:pPr>
+        <w:ind w:left="2160" w:hanging="180"/>
+      </w:pPr>
+    </w:lvl>
+    <w:lvl w:ilvl="3" w:tplc="0409000F" w:tentative="1">
+      <w:start w:val="1"/>
+      <w:numFmt w:val="decimal"/>
+      <w:lvlText w:val="%4."/>
+      <w:lvlJc w:val="left"/>
+      <w:pPr>
+        <w:ind w:left="2880" w:hanging="360"/>
+      </w:pPr>
+    </w:lvl>
+    <w:lvl w:ilvl="4" w:tplc="04090019" w:tentative="1">
+      <w:start w:val="1"/>
+      <w:numFmt w:val="lowerLetter"/>
+      <w:lvlText w:val="%5."/>
+      <w:lvlJc w:val="left"/>
+      <w:pPr>
+        <w:ind w:left="3600" w:hanging="360"/>
+      </w:pPr>
+    </w:lvl>
+    <w:lvl w:ilvl="5" w:tplc="0409001B" w:tentative="1">
+      <w:start w:val="1"/>
+      <w:numFmt w:val="lowerRoman"/>
+      <w:lvlText w:val="%6."/>
+      <w:lvlJc w:val="right"/>
+      <w:pPr>
+        <w:ind w:left="4320" w:hanging="180"/>
+      </w:pPr>
+    </w:lvl>
+    <w:lvl w:ilvl="6" w:tplc="0409000F" w:tentative="1">
+      <w:start w:val="1"/>
+      <w:numFmt w:val="decimal"/>
+      <w:lvlText w:val="%7."/>
+      <w:lvlJc w:val="left"/>
+      <w:pPr>
+        <w:ind w:left="5040" w:hanging="360"/>
+      </w:pPr>
+    </w:lvl>
+    <w:lvl w:ilvl="7" w:tplc="04090019" w:tentative="1">
+      <w:start w:val="1"/>
+      <w:numFmt w:val="lowerLetter"/>
+      <w:lvlText w:val="%8."/>
+      <w:lvlJc w:val="left"/>
+      <w:pPr>
+        <w:ind w:left="5760" w:hanging="360"/>
+      </w:pPr>
+    </w:lvl>
+    <w:lvl w:ilvl="8" w:tplc="0409001B" w:tentative="1">
+      <w:start w:val="1"/>
+      <w:numFmt w:val="lowerRoman"/>
+      <w:lvlText w:val="%9."/>
+      <w:lvlJc w:val="right"/>
+      <w:pPr>
+        <w:ind w:left="6480" w:hanging="180"/>
+      </w:pPr>
+    </w:lvl>
+  </w:abstractNum>
+  <w:abstractNum w:abstractNumId="6" w15:restartNumberingAfterBreak="0">
     <w:nsid w:val="14926947"/>
     <w:multiLevelType w:val="multilevel"/>
     <w:tmpl w:val="4E1A9D3C"/>
@@ -13672,7 +16549,7 @@
       </w:rPr>
     </w:lvl>
   </w:abstractNum>
-  <w:abstractNum w:abstractNumId="5" w15:restartNumberingAfterBreak="0">
+  <w:abstractNum w:abstractNumId="7" w15:restartNumberingAfterBreak="0">
     <w:nsid w:val="1A5846B0"/>
     <w:multiLevelType w:val="hybridMultilevel"/>
     <w:tmpl w:val="E30852F2"/>
@@ -13763,7 +16640,7 @@
       </w:pPr>
     </w:lvl>
   </w:abstractNum>
-  <w:abstractNum w:abstractNumId="6" w15:restartNumberingAfterBreak="0">
+  <w:abstractNum w:abstractNumId="8" w15:restartNumberingAfterBreak="0">
     <w:nsid w:val="39CD232F"/>
     <w:multiLevelType w:val="multilevel"/>
     <w:tmpl w:val="181AED22"/>
@@ -13912,7 +16789,7 @@
       </w:rPr>
     </w:lvl>
   </w:abstractNum>
-  <w:abstractNum w:abstractNumId="7" w15:restartNumberingAfterBreak="0">
+  <w:abstractNum w:abstractNumId="9" w15:restartNumberingAfterBreak="0">
     <w:nsid w:val="3B2E0E65"/>
     <w:multiLevelType w:val="hybridMultilevel"/>
     <w:tmpl w:val="E878BFF4"/>
@@ -14025,7 +16902,7 @@
       </w:rPr>
     </w:lvl>
   </w:abstractNum>
-  <w:abstractNum w:abstractNumId="8" w15:restartNumberingAfterBreak="0">
+  <w:abstractNum w:abstractNumId="10" w15:restartNumberingAfterBreak="0">
     <w:nsid w:val="3E2F5734"/>
     <w:multiLevelType w:val="hybridMultilevel"/>
     <w:tmpl w:val="3F5E5208"/>
@@ -14138,7 +17015,120 @@
       </w:rPr>
     </w:lvl>
   </w:abstractNum>
-  <w:abstractNum w:abstractNumId="9" w15:restartNumberingAfterBreak="0">
+  <w:abstractNum w:abstractNumId="11" w15:restartNumberingAfterBreak="0">
+    <w:nsid w:val="46A60C21"/>
+    <w:multiLevelType w:val="hybridMultilevel"/>
+    <w:tmpl w:val="24DC63CC"/>
+    <w:lvl w:ilvl="0" w:tplc="04090001">
+      <w:start w:val="1"/>
+      <w:numFmt w:val="bullet"/>
+      <w:lvlText w:val=""/>
+      <w:lvlJc w:val="left"/>
+      <w:pPr>
+        <w:ind w:left="1440" w:hanging="360"/>
+      </w:pPr>
+      <w:rPr>
+        <w:rFonts w:ascii="Symbol" w:hAnsi="Symbol" w:hint="default"/>
+      </w:rPr>
+    </w:lvl>
+    <w:lvl w:ilvl="1" w:tplc="04090003" w:tentative="1">
+      <w:start w:val="1"/>
+      <w:numFmt w:val="bullet"/>
+      <w:lvlText w:val="o"/>
+      <w:lvlJc w:val="left"/>
+      <w:pPr>
+        <w:ind w:left="2160" w:hanging="360"/>
+      </w:pPr>
+      <w:rPr>
+        <w:rFonts w:ascii="Courier New" w:hAnsi="Courier New" w:cs="Courier New" w:hint="default"/>
+      </w:rPr>
+    </w:lvl>
+    <w:lvl w:ilvl="2" w:tplc="04090005" w:tentative="1">
+      <w:start w:val="1"/>
+      <w:numFmt w:val="bullet"/>
+      <w:lvlText w:val=""/>
+      <w:lvlJc w:val="left"/>
+      <w:pPr>
+        <w:ind w:left="2880" w:hanging="360"/>
+      </w:pPr>
+      <w:rPr>
+        <w:rFonts w:ascii="Wingdings" w:hAnsi="Wingdings" w:hint="default"/>
+      </w:rPr>
+    </w:lvl>
+    <w:lvl w:ilvl="3" w:tplc="04090001" w:tentative="1">
+      <w:start w:val="1"/>
+      <w:numFmt w:val="bullet"/>
+      <w:lvlText w:val=""/>
+      <w:lvlJc w:val="left"/>
+      <w:pPr>
+        <w:ind w:left="3600" w:hanging="360"/>
+      </w:pPr>
+      <w:rPr>
+        <w:rFonts w:ascii="Symbol" w:hAnsi="Symbol" w:hint="default"/>
+      </w:rPr>
+    </w:lvl>
+    <w:lvl w:ilvl="4" w:tplc="04090003" w:tentative="1">
+      <w:start w:val="1"/>
+      <w:numFmt w:val="bullet"/>
+      <w:lvlText w:val="o"/>
+      <w:lvlJc w:val="left"/>
+      <w:pPr>
+        <w:ind w:left="4320" w:hanging="360"/>
+      </w:pPr>
+      <w:rPr>
+        <w:rFonts w:ascii="Courier New" w:hAnsi="Courier New" w:cs="Courier New" w:hint="default"/>
+      </w:rPr>
+    </w:lvl>
+    <w:lvl w:ilvl="5" w:tplc="04090005" w:tentative="1">
+      <w:start w:val="1"/>
+      <w:numFmt w:val="bullet"/>
+      <w:lvlText w:val=""/>
+      <w:lvlJc w:val="left"/>
+      <w:pPr>
+        <w:ind w:left="5040" w:hanging="360"/>
+      </w:pPr>
+      <w:rPr>
+        <w:rFonts w:ascii="Wingdings" w:hAnsi="Wingdings" w:hint="default"/>
+      </w:rPr>
+    </w:lvl>
+    <w:lvl w:ilvl="6" w:tplc="04090001" w:tentative="1">
+      <w:start w:val="1"/>
+      <w:numFmt w:val="bullet"/>
+      <w:lvlText w:val=""/>
+      <w:lvlJc w:val="left"/>
+      <w:pPr>
+        <w:ind w:left="5760" w:hanging="360"/>
+      </w:pPr>
+      <w:rPr>
+        <w:rFonts w:ascii="Symbol" w:hAnsi="Symbol" w:hint="default"/>
+      </w:rPr>
+    </w:lvl>
+    <w:lvl w:ilvl="7" w:tplc="04090003" w:tentative="1">
+      <w:start w:val="1"/>
+      <w:numFmt w:val="bullet"/>
+      <w:lvlText w:val="o"/>
+      <w:lvlJc w:val="left"/>
+      <w:pPr>
+        <w:ind w:left="6480" w:hanging="360"/>
+      </w:pPr>
+      <w:rPr>
+        <w:rFonts w:ascii="Courier New" w:hAnsi="Courier New" w:cs="Courier New" w:hint="default"/>
+      </w:rPr>
+    </w:lvl>
+    <w:lvl w:ilvl="8" w:tplc="04090005" w:tentative="1">
+      <w:start w:val="1"/>
+      <w:numFmt w:val="bullet"/>
+      <w:lvlText w:val=""/>
+      <w:lvlJc w:val="left"/>
+      <w:pPr>
+        <w:ind w:left="7200" w:hanging="360"/>
+      </w:pPr>
+      <w:rPr>
+        <w:rFonts w:ascii="Wingdings" w:hAnsi="Wingdings" w:hint="default"/>
+      </w:rPr>
+    </w:lvl>
+  </w:abstractNum>
+  <w:abstractNum w:abstractNumId="12" w15:restartNumberingAfterBreak="0">
     <w:nsid w:val="51AB66C8"/>
     <w:multiLevelType w:val="hybridMultilevel"/>
     <w:tmpl w:val="9118B95E"/>
@@ -14227,7 +17217,7 @@
       </w:pPr>
     </w:lvl>
   </w:abstractNum>
-  <w:abstractNum w:abstractNumId="10" w15:restartNumberingAfterBreak="0">
+  <w:abstractNum w:abstractNumId="13" w15:restartNumberingAfterBreak="0">
     <w:nsid w:val="592F22FF"/>
     <w:multiLevelType w:val="hybridMultilevel"/>
     <w:tmpl w:val="E30852F2"/>
@@ -14318,7 +17308,93 @@
       </w:pPr>
     </w:lvl>
   </w:abstractNum>
-  <w:abstractNum w:abstractNumId="11" w15:restartNumberingAfterBreak="0">
+  <w:abstractNum w:abstractNumId="14" w15:restartNumberingAfterBreak="0">
+    <w:nsid w:val="63FB5BC8"/>
+    <w:multiLevelType w:val="hybridMultilevel"/>
+    <w:tmpl w:val="C5643ED0"/>
+    <w:lvl w:ilvl="0" w:tplc="0409000F">
+      <w:start w:val="1"/>
+      <w:numFmt w:val="decimal"/>
+      <w:lvlText w:val="%1."/>
+      <w:lvlJc w:val="left"/>
+      <w:pPr>
+        <w:ind w:left="1440" w:hanging="360"/>
+      </w:pPr>
+    </w:lvl>
+    <w:lvl w:ilvl="1" w:tplc="04090019" w:tentative="1">
+      <w:start w:val="1"/>
+      <w:numFmt w:val="lowerLetter"/>
+      <w:lvlText w:val="%2."/>
+      <w:lvlJc w:val="left"/>
+      <w:pPr>
+        <w:ind w:left="2160" w:hanging="360"/>
+      </w:pPr>
+    </w:lvl>
+    <w:lvl w:ilvl="2" w:tplc="0409001B" w:tentative="1">
+      <w:start w:val="1"/>
+      <w:numFmt w:val="lowerRoman"/>
+      <w:lvlText w:val="%3."/>
+      <w:lvlJc w:val="right"/>
+      <w:pPr>
+        <w:ind w:left="2880" w:hanging="180"/>
+      </w:pPr>
+    </w:lvl>
+    <w:lvl w:ilvl="3" w:tplc="0409000F" w:tentative="1">
+      <w:start w:val="1"/>
+      <w:numFmt w:val="decimal"/>
+      <w:lvlText w:val="%4."/>
+      <w:lvlJc w:val="left"/>
+      <w:pPr>
+        <w:ind w:left="3600" w:hanging="360"/>
+      </w:pPr>
+    </w:lvl>
+    <w:lvl w:ilvl="4" w:tplc="04090019" w:tentative="1">
+      <w:start w:val="1"/>
+      <w:numFmt w:val="lowerLetter"/>
+      <w:lvlText w:val="%5."/>
+      <w:lvlJc w:val="left"/>
+      <w:pPr>
+        <w:ind w:left="4320" w:hanging="360"/>
+      </w:pPr>
+    </w:lvl>
+    <w:lvl w:ilvl="5" w:tplc="0409001B" w:tentative="1">
+      <w:start w:val="1"/>
+      <w:numFmt w:val="lowerRoman"/>
+      <w:lvlText w:val="%6."/>
+      <w:lvlJc w:val="right"/>
+      <w:pPr>
+        <w:ind w:left="5040" w:hanging="180"/>
+      </w:pPr>
+    </w:lvl>
+    <w:lvl w:ilvl="6" w:tplc="0409000F" w:tentative="1">
+      <w:start w:val="1"/>
+      <w:numFmt w:val="decimal"/>
+      <w:lvlText w:val="%7."/>
+      <w:lvlJc w:val="left"/>
+      <w:pPr>
+        <w:ind w:left="5760" w:hanging="360"/>
+      </w:pPr>
+    </w:lvl>
+    <w:lvl w:ilvl="7" w:tplc="04090019" w:tentative="1">
+      <w:start w:val="1"/>
+      <w:numFmt w:val="lowerLetter"/>
+      <w:lvlText w:val="%8."/>
+      <w:lvlJc w:val="left"/>
+      <w:pPr>
+        <w:ind w:left="6480" w:hanging="360"/>
+      </w:pPr>
+    </w:lvl>
+    <w:lvl w:ilvl="8" w:tplc="0409001B" w:tentative="1">
+      <w:start w:val="1"/>
+      <w:numFmt w:val="lowerRoman"/>
+      <w:lvlText w:val="%9."/>
+      <w:lvlJc w:val="right"/>
+      <w:pPr>
+        <w:ind w:left="7200" w:hanging="180"/>
+      </w:pPr>
+    </w:lvl>
+  </w:abstractNum>
+  <w:abstractNum w:abstractNumId="15" w15:restartNumberingAfterBreak="0">
     <w:nsid w:val="66BA4732"/>
     <w:multiLevelType w:val="hybridMultilevel"/>
     <w:tmpl w:val="CFD84656"/>
@@ -14407,7 +17483,7 @@
       </w:pPr>
     </w:lvl>
   </w:abstractNum>
-  <w:abstractNum w:abstractNumId="12" w15:restartNumberingAfterBreak="0">
+  <w:abstractNum w:abstractNumId="16" w15:restartNumberingAfterBreak="0">
     <w:nsid w:val="6E365A4B"/>
     <w:multiLevelType w:val="multilevel"/>
     <w:tmpl w:val="CA8AAC4A"/>
@@ -14538,7 +17614,7 @@
       </w:rPr>
     </w:lvl>
   </w:abstractNum>
-  <w:abstractNum w:abstractNumId="13" w15:restartNumberingAfterBreak="0">
+  <w:abstractNum w:abstractNumId="17" w15:restartNumberingAfterBreak="0">
     <w:nsid w:val="71811F32"/>
     <w:multiLevelType w:val="hybridMultilevel"/>
     <w:tmpl w:val="07CA2C4E"/>
@@ -14651,7 +17727,7 @@
       </w:rPr>
     </w:lvl>
   </w:abstractNum>
-  <w:abstractNum w:abstractNumId="14" w15:restartNumberingAfterBreak="0">
+  <w:abstractNum w:abstractNumId="18" w15:restartNumberingAfterBreak="0">
     <w:nsid w:val="79A33DFE"/>
     <w:multiLevelType w:val="hybridMultilevel"/>
     <w:tmpl w:val="10700184"/>
@@ -14764,7 +17840,7 @@
       </w:rPr>
     </w:lvl>
   </w:abstractNum>
-  <w:abstractNum w:abstractNumId="15" w15:restartNumberingAfterBreak="0">
+  <w:abstractNum w:abstractNumId="19" w15:restartNumberingAfterBreak="0">
     <w:nsid w:val="7B7762A8"/>
     <w:multiLevelType w:val="hybridMultilevel"/>
     <w:tmpl w:val="C1CE738C"/>
@@ -14857,49 +17933,61 @@
     <w:abstractNumId w:val="1"/>
   </w:num>
   <w:num w:numId="2">
-    <w:abstractNumId w:val="9"/>
+    <w:abstractNumId w:val="12"/>
   </w:num>
   <w:num w:numId="3">
-    <w:abstractNumId w:val="11"/>
+    <w:abstractNumId w:val="15"/>
   </w:num>
   <w:num w:numId="4">
-    <w:abstractNumId w:val="15"/>
+    <w:abstractNumId w:val="19"/>
   </w:num>
   <w:num w:numId="5">
     <w:abstractNumId w:val="0"/>
   </w:num>
   <w:num w:numId="6">
-    <w:abstractNumId w:val="5"/>
+    <w:abstractNumId w:val="7"/>
   </w:num>
   <w:num w:numId="7">
-    <w:abstractNumId w:val="10"/>
+    <w:abstractNumId w:val="13"/>
   </w:num>
   <w:num w:numId="8">
-    <w:abstractNumId w:val="13"/>
+    <w:abstractNumId w:val="17"/>
   </w:num>
   <w:num w:numId="9">
     <w:abstractNumId w:val="2"/>
   </w:num>
   <w:num w:numId="10">
+    <w:abstractNumId w:val="8"/>
+  </w:num>
+  <w:num w:numId="11">
+    <w:abstractNumId w:val="18"/>
+  </w:num>
+  <w:num w:numId="12">
+    <w:abstractNumId w:val="16"/>
+  </w:num>
+  <w:num w:numId="13">
     <w:abstractNumId w:val="6"/>
   </w:num>
-  <w:num w:numId="11">
-    <w:abstractNumId w:val="14"/>
-  </w:num>
-  <w:num w:numId="12">
-    <w:abstractNumId w:val="12"/>
-  </w:num>
-  <w:num w:numId="13">
-    <w:abstractNumId w:val="4"/>
-  </w:num>
   <w:num w:numId="14">
-    <w:abstractNumId w:val="7"/>
+    <w:abstractNumId w:val="9"/>
   </w:num>
   <w:num w:numId="15">
     <w:abstractNumId w:val="3"/>
   </w:num>
   <w:num w:numId="16">
-    <w:abstractNumId w:val="8"/>
+    <w:abstractNumId w:val="10"/>
+  </w:num>
+  <w:num w:numId="17">
+    <w:abstractNumId w:val="11"/>
+  </w:num>
+  <w:num w:numId="18">
+    <w:abstractNumId w:val="4"/>
+  </w:num>
+  <w:num w:numId="19">
+    <w:abstractNumId w:val="14"/>
+  </w:num>
+  <w:num w:numId="20">
+    <w:abstractNumId w:val="5"/>
   </w:num>
 </w:numbering>
 </file>
@@ -16260,562 +19348,6 @@
 </w:styles>
 </file>
 
-<file path=word/glossary/document.xml><?xml version="1.0" encoding="utf-8"?>
-<w:glossaryDocument xmlns:wpc="http://schemas.microsoft.com/office/word/2010/wordprocessingCanvas" xmlns:cx="http://schemas.microsoft.com/office/drawing/2014/chartex" xmlns:cx1="http://schemas.microsoft.com/office/drawing/2015/9/8/chartex" xmlns:cx2="http://schemas.microsoft.com/office/drawing/2015/10/21/chartex" xmlns:cx3="http://schemas.microsoft.com/office/drawing/2016/5/9/chartex" xmlns:cx4="http://schemas.microsoft.com/office/drawing/2016/5/10/chartex" xmlns:cx5="http://schemas.microsoft.com/office/drawing/2016/5/11/chartex" xmlns:cx6="http://schemas.microsoft.com/office/drawing/2016/5/12/chartex" xmlns:cx7="http://schemas.microsoft.com/office/drawing/2016/5/13/chartex" xmlns:cx8="http://schemas.microsoft.com/office/drawing/2016/5/14/chartex" xmlns:mc="http://schemas.openxmlformats.org/markup-compatibility/2006" xmlns:aink="http://schemas.microsoft.com/office/drawing/2016/ink" xmlns:am3d="http://schemas.microsoft.com/office/drawing/2017/model3d" xmlns:o="urn:schemas-microsoft-com:office:office" xmlns:r="http://schemas.openxmlformats.org/officeDocument/2006/relationships" xmlns:m="http://schemas.openxmlformats.org/officeDocument/2006/math" xmlns:v="urn:schemas-microsoft-com:vml" xmlns:wp14="http://schemas.microsoft.com/office/word/2010/wordprocessingDrawing" xmlns:wp="http://schemas.openxmlformats.org/drawingml/2006/wordprocessingDrawing" xmlns:w10="urn:schemas-microsoft-com:office:word" xmlns:w="http://schemas.openxmlformats.org/wordprocessingml/2006/main" xmlns:w14="http://schemas.microsoft.com/office/word/2010/wordml" xmlns:w15="http://schemas.microsoft.com/office/word/2012/wordml" xmlns:w16cid="http://schemas.microsoft.com/office/word/2016/wordml/cid" xmlns:w16se="http://schemas.microsoft.com/office/word/2015/wordml/symex" xmlns:wpg="http://schemas.microsoft.com/office/word/2010/wordprocessingGroup" xmlns:wpi="http://schemas.microsoft.com/office/word/2010/wordprocessingInk" xmlns:wne="http://schemas.microsoft.com/office/word/2006/wordml" xmlns:wps="http://schemas.microsoft.com/office/word/2010/wordprocessingShape" mc:Ignorable="w14 w15 w16se w16cid wp14"/>
-</file>
-
-<file path=word/glossary/fontTable.xml><?xml version="1.0" encoding="utf-8"?>
-<w:fonts xmlns:mc="http://schemas.openxmlformats.org/markup-compatibility/2006" xmlns:r="http://schemas.openxmlformats.org/officeDocument/2006/relationships" xmlns:w="http://schemas.openxmlformats.org/wordprocessingml/2006/main" xmlns:w14="http://schemas.microsoft.com/office/word/2010/wordml" xmlns:w15="http://schemas.microsoft.com/office/word/2012/wordml" xmlns:w16cid="http://schemas.microsoft.com/office/word/2016/wordml/cid" xmlns:w16se="http://schemas.microsoft.com/office/word/2015/wordml/symex" mc:Ignorable="w14 w15 w16se w16cid">
-  <w:font w:name="Times New Roman">
-    <w:panose1 w:val="02020603050405020304"/>
-    <w:charset w:val="00"/>
-    <w:family w:val="roman"/>
-    <w:pitch w:val="variable"/>
-    <w:sig w:usb0="E0002EFF" w:usb1="C000785B" w:usb2="00000009" w:usb3="00000000" w:csb0="000001FF" w:csb1="00000000"/>
-  </w:font>
-  <w:font w:name="Symbol">
-    <w:panose1 w:val="05050102010706020507"/>
-    <w:charset w:val="02"/>
-    <w:family w:val="roman"/>
-    <w:pitch w:val="variable"/>
-    <w:sig w:usb0="00000000" w:usb1="10000000" w:usb2="00000000" w:usb3="00000000" w:csb0="80000000" w:csb1="00000000"/>
-  </w:font>
-  <w:font w:name="Courier New">
-    <w:panose1 w:val="02070309020205020404"/>
-    <w:charset w:val="00"/>
-    <w:family w:val="modern"/>
-    <w:pitch w:val="fixed"/>
-    <w:sig w:usb0="E0002EFF" w:usb1="C0007843" w:usb2="00000009" w:usb3="00000000" w:csb0="000001FF" w:csb1="00000000"/>
-  </w:font>
-  <w:font w:name="Wingdings">
-    <w:panose1 w:val="05000000000000000000"/>
-    <w:charset w:val="02"/>
-    <w:family w:val="auto"/>
-    <w:pitch w:val="variable"/>
-    <w:sig w:usb0="00000000" w:usb1="10000000" w:usb2="00000000" w:usb3="00000000" w:csb0="80000000" w:csb1="00000000"/>
-  </w:font>
-  <w:font w:name="Calibri">
-    <w:panose1 w:val="020F0502020204030204"/>
-    <w:charset w:val="00"/>
-    <w:family w:val="swiss"/>
-    <w:pitch w:val="variable"/>
-    <w:sig w:usb0="E0002AFF" w:usb1="C000247B" w:usb2="00000009" w:usb3="00000000" w:csb0="000001FF" w:csb1="00000000"/>
-  </w:font>
-  <w:font w:name="Cambria">
-    <w:panose1 w:val="02040503050406030204"/>
-    <w:charset w:val="00"/>
-    <w:family w:val="roman"/>
-    <w:pitch w:val="variable"/>
-    <w:sig w:usb0="E00006FF" w:usb1="400004FF" w:usb2="00000000" w:usb3="00000000" w:csb0="0000019F" w:csb1="00000000"/>
-  </w:font>
-  <w:font w:name="Tahoma">
-    <w:panose1 w:val="020B0604030504040204"/>
-    <w:charset w:val="00"/>
-    <w:family w:val="swiss"/>
-    <w:pitch w:val="variable"/>
-    <w:sig w:usb0="E1002EFF" w:usb1="C000605B" w:usb2="00000029" w:usb3="00000000" w:csb0="000101FF" w:csb1="00000000"/>
-  </w:font>
-  <w:font w:name="Cambria Math">
-    <w:panose1 w:val="02040503050406030204"/>
-    <w:charset w:val="00"/>
-    <w:family w:val="roman"/>
-    <w:pitch w:val="variable"/>
-    <w:sig w:usb0="E00006FF" w:usb1="420024FF" w:usb2="02000000" w:usb3="00000000" w:csb0="0000019F" w:csb1="00000000"/>
-  </w:font>
-  <w:font w:name="Calibri Light">
-    <w:panose1 w:val="020F0302020204030204"/>
-    <w:charset w:val="00"/>
-    <w:family w:val="swiss"/>
-    <w:pitch w:val="variable"/>
-    <w:sig w:usb0="E0002AFF" w:usb1="C000247B" w:usb2="00000009" w:usb3="00000000" w:csb0="000001FF" w:csb1="00000000"/>
-  </w:font>
-</w:fonts>
-</file>
-
-<file path=word/glossary/settings.xml><?xml version="1.0" encoding="utf-8"?>
-<w:settings xmlns:mc="http://schemas.openxmlformats.org/markup-compatibility/2006" xmlns:o="urn:schemas-microsoft-com:office:office" xmlns:r="http://schemas.openxmlformats.org/officeDocument/2006/relationships" xmlns:m="http://schemas.openxmlformats.org/officeDocument/2006/math" xmlns:v="urn:schemas-microsoft-com:vml" xmlns:w10="urn:schemas-microsoft-com:office:word" xmlns:w="http://schemas.openxmlformats.org/wordprocessingml/2006/main" xmlns:w14="http://schemas.microsoft.com/office/word/2010/wordml" xmlns:w15="http://schemas.microsoft.com/office/word/2012/wordml" xmlns:w16cid="http://schemas.microsoft.com/office/word/2016/wordml/cid" xmlns:w16se="http://schemas.microsoft.com/office/word/2015/wordml/symex" xmlns:sl="http://schemas.openxmlformats.org/schemaLibrary/2006/main" mc:Ignorable="w14 w15 w16se w16cid">
-  <w:view w:val="normal"/>
-  <w:defaultTabStop w:val="720"/>
-  <w:characterSpacingControl w:val="doNotCompress"/>
-  <w:compat>
-    <w:useFELayout/>
-    <w:compatSetting w:name="compatibilityMode" w:uri="http://schemas.microsoft.com/office/word" w:val="15"/>
-    <w:compatSetting w:name="overrideTableStyleFontSizeAndJustification" w:uri="http://schemas.microsoft.com/office/word" w:val="1"/>
-    <w:compatSetting w:name="enableOpenTypeFeatures" w:uri="http://schemas.microsoft.com/office/word" w:val="1"/>
-    <w:compatSetting w:name="doNotFlipMirrorIndents" w:uri="http://schemas.microsoft.com/office/word" w:val="1"/>
-    <w:compatSetting w:name="differentiateMultirowTableHeaders" w:uri="http://schemas.microsoft.com/office/word" w:val="1"/>
-    <w:compatSetting w:name="useWord2013TrackBottomHyphenation" w:uri="http://schemas.microsoft.com/office/word" w:val="0"/>
-  </w:compat>
-  <w:rsids>
-    <w:rsidRoot w:val="0061111E"/>
-    <w:rsid w:val="0061111E"/>
-  </w:rsids>
-  <m:mathPr>
-    <m:mathFont m:val="Cambria Math"/>
-    <m:brkBin m:val="before"/>
-    <m:brkBinSub m:val="--"/>
-    <m:smallFrac m:val="0"/>
-    <m:dispDef/>
-    <m:lMargin m:val="0"/>
-    <m:rMargin m:val="0"/>
-    <m:defJc m:val="centerGroup"/>
-    <m:wrapIndent m:val="1440"/>
-    <m:intLim m:val="subSup"/>
-    <m:naryLim m:val="undOvr"/>
-  </m:mathPr>
-  <w:themeFontLang w:val="en-US"/>
-  <w:clrSchemeMapping w:bg1="light1" w:t1="dark1" w:bg2="light2" w:t2="dark2" w:accent1="accent1" w:accent2="accent2" w:accent3="accent3" w:accent4="accent4" w:accent5="accent5" w:accent6="accent6" w:hyperlink="hyperlink" w:followedHyperlink="followedHyperlink"/>
-  <w:decimalSymbol w:val="."/>
-  <w:listSeparator w:val=","/>
-  <w15:chartTrackingRefBased/>
-</w:settings>
-</file>
-
-<file path=word/glossary/styles.xml><?xml version="1.0" encoding="utf-8"?>
-<w:styles xmlns:mc="http://schemas.openxmlformats.org/markup-compatibility/2006" xmlns:r="http://schemas.openxmlformats.org/officeDocument/2006/relationships" xmlns:w="http://schemas.openxmlformats.org/wordprocessingml/2006/main" xmlns:w14="http://schemas.microsoft.com/office/word/2010/wordml" xmlns:w15="http://schemas.microsoft.com/office/word/2012/wordml" xmlns:w16cid="http://schemas.microsoft.com/office/word/2016/wordml/cid" xmlns:w16se="http://schemas.microsoft.com/office/word/2015/wordml/symex" mc:Ignorable="w14 w15 w16se w16cid">
-  <w:docDefaults>
-    <w:rPrDefault>
-      <w:rPr>
-        <w:rFonts w:asciiTheme="minorHAnsi" w:eastAsiaTheme="minorEastAsia" w:hAnsiTheme="minorHAnsi" w:cstheme="minorBidi"/>
-        <w:sz w:val="22"/>
-        <w:szCs w:val="22"/>
-        <w:lang w:val="en-US" w:eastAsia="en-US" w:bidi="ar-SA"/>
-      </w:rPr>
-    </w:rPrDefault>
-    <w:pPrDefault>
-      <w:pPr>
-        <w:spacing w:after="160" w:line="259" w:lineRule="auto"/>
-      </w:pPr>
-    </w:pPrDefault>
-  </w:docDefaults>
-  <w:latentStyles w:defLockedState="0" w:defUIPriority="99" w:defSemiHidden="0" w:defUnhideWhenUsed="0" w:defQFormat="0" w:count="375">
-    <w:lsdException w:name="Normal" w:uiPriority="0" w:qFormat="1"/>
-    <w:lsdException w:name="heading 1" w:uiPriority="9" w:qFormat="1"/>
-    <w:lsdException w:name="heading 2" w:semiHidden="1" w:uiPriority="9" w:unhideWhenUsed="1" w:qFormat="1"/>
-    <w:lsdException w:name="heading 3" w:semiHidden="1" w:uiPriority="9" w:unhideWhenUsed="1" w:qFormat="1"/>
-    <w:lsdException w:name="heading 4" w:semiHidden="1" w:uiPriority="9" w:unhideWhenUsed="1" w:qFormat="1"/>
-    <w:lsdException w:name="heading 5" w:semiHidden="1" w:uiPriority="9" w:unhideWhenUsed="1" w:qFormat="1"/>
-    <w:lsdException w:name="heading 6" w:semiHidden="1" w:uiPriority="9" w:unhideWhenUsed="1" w:qFormat="1"/>
-    <w:lsdException w:name="heading 7" w:semiHidden="1" w:uiPriority="9" w:unhideWhenUsed="1" w:qFormat="1"/>
-    <w:lsdException w:name="heading 8" w:semiHidden="1" w:uiPriority="9" w:unhideWhenUsed="1" w:qFormat="1"/>
-    <w:lsdException w:name="heading 9" w:semiHidden="1" w:uiPriority="9" w:unhideWhenUsed="1" w:qFormat="1"/>
-    <w:lsdException w:name="index 1" w:semiHidden="1" w:unhideWhenUsed="1"/>
-    <w:lsdException w:name="index 2" w:semiHidden="1" w:unhideWhenUsed="1"/>
-    <w:lsdException w:name="index 3" w:semiHidden="1" w:unhideWhenUsed="1"/>
-    <w:lsdException w:name="index 4" w:semiHidden="1" w:unhideWhenUsed="1"/>
-    <w:lsdException w:name="index 5" w:semiHidden="1" w:unhideWhenUsed="1"/>
-    <w:lsdException w:name="index 6" w:semiHidden="1" w:unhideWhenUsed="1"/>
-    <w:lsdException w:name="index 7" w:semiHidden="1" w:unhideWhenUsed="1"/>
-    <w:lsdException w:name="index 8" w:semiHidden="1" w:unhideWhenUsed="1"/>
-    <w:lsdException w:name="index 9" w:semiHidden="1" w:unhideWhenUsed="1"/>
-    <w:lsdException w:name="toc 1" w:semiHidden="1" w:uiPriority="39" w:unhideWhenUsed="1"/>
-    <w:lsdException w:name="toc 2" w:semiHidden="1" w:uiPriority="39" w:unhideWhenUsed="1"/>
-    <w:lsdException w:name="toc 3" w:semiHidden="1" w:uiPriority="39" w:unhideWhenUsed="1"/>
-    <w:lsdException w:name="toc 4" w:semiHidden="1" w:uiPriority="39" w:unhideWhenUsed="1"/>
-    <w:lsdException w:name="toc 5" w:semiHidden="1" w:uiPriority="39" w:unhideWhenUsed="1"/>
-    <w:lsdException w:name="toc 6" w:semiHidden="1" w:uiPriority="39" w:unhideWhenUsed="1"/>
-    <w:lsdException w:name="toc 7" w:semiHidden="1" w:uiPriority="39" w:unhideWhenUsed="1"/>
-    <w:lsdException w:name="toc 8" w:semiHidden="1" w:uiPriority="39" w:unhideWhenUsed="1"/>
-    <w:lsdException w:name="toc 9" w:semiHidden="1" w:uiPriority="39" w:unhideWhenUsed="1"/>
-    <w:lsdException w:name="Normal Indent" w:semiHidden="1" w:unhideWhenUsed="1"/>
-    <w:lsdException w:name="footnote text" w:semiHidden="1" w:unhideWhenUsed="1"/>
-    <w:lsdException w:name="annotation text" w:semiHidden="1" w:unhideWhenUsed="1"/>
-    <w:lsdException w:name="header" w:semiHidden="1" w:unhideWhenUsed="1"/>
-    <w:lsdException w:name="footer" w:semiHidden="1" w:unhideWhenUsed="1"/>
-    <w:lsdException w:name="index heading" w:semiHidden="1" w:unhideWhenUsed="1"/>
-    <w:lsdException w:name="caption" w:semiHidden="1" w:uiPriority="35" w:unhideWhenUsed="1" w:qFormat="1"/>
-    <w:lsdException w:name="table of figures" w:semiHidden="1" w:unhideWhenUsed="1"/>
-    <w:lsdException w:name="envelope address" w:semiHidden="1" w:unhideWhenUsed="1"/>
-    <w:lsdException w:name="envelope return" w:semiHidden="1" w:unhideWhenUsed="1"/>
-    <w:lsdException w:name="footnote reference" w:semiHidden="1" w:unhideWhenUsed="1"/>
-    <w:lsdException w:name="annotation reference" w:semiHidden="1" w:unhideWhenUsed="1"/>
-    <w:lsdException w:name="line number" w:semiHidden="1" w:unhideWhenUsed="1"/>
-    <w:lsdException w:name="page number" w:semiHidden="1" w:unhideWhenUsed="1"/>
-    <w:lsdException w:name="endnote reference" w:semiHidden="1" w:unhideWhenUsed="1"/>
-    <w:lsdException w:name="endnote text" w:semiHidden="1" w:unhideWhenUsed="1"/>
-    <w:lsdException w:name="table of authorities" w:semiHidden="1" w:unhideWhenUsed="1"/>
-    <w:lsdException w:name="macro" w:semiHidden="1" w:unhideWhenUsed="1"/>
-    <w:lsdException w:name="toa heading" w:semiHidden="1" w:unhideWhenUsed="1"/>
-    <w:lsdException w:name="List" w:semiHidden="1" w:unhideWhenUsed="1"/>
-    <w:lsdException w:name="List Bullet" w:semiHidden="1" w:unhideWhenUsed="1"/>
-    <w:lsdException w:name="List Number" w:semiHidden="1" w:unhideWhenUsed="1"/>
-    <w:lsdException w:name="List 2" w:semiHidden="1" w:unhideWhenUsed="1"/>
-    <w:lsdException w:name="List 3" w:semiHidden="1" w:unhideWhenUsed="1"/>
-    <w:lsdException w:name="List 4" w:semiHidden="1" w:unhideWhenUsed="1"/>
-    <w:lsdException w:name="List 5" w:semiHidden="1" w:unhideWhenUsed="1"/>
-    <w:lsdException w:name="List Bullet 2" w:semiHidden="1" w:unhideWhenUsed="1"/>
-    <w:lsdException w:name="List Bullet 3" w:semiHidden="1" w:unhideWhenUsed="1"/>
-    <w:lsdException w:name="List Bullet 4" w:semiHidden="1" w:unhideWhenUsed="1"/>
-    <w:lsdException w:name="List Bullet 5" w:semiHidden="1" w:unhideWhenUsed="1"/>
-    <w:lsdException w:name="List Number 2" w:semiHidden="1" w:unhideWhenUsed="1"/>
-    <w:lsdException w:name="List Number 3" w:semiHidden="1" w:unhideWhenUsed="1"/>
-    <w:lsdException w:name="List Number 4" w:semiHidden="1" w:unhideWhenUsed="1"/>
-    <w:lsdException w:name="List Number 5" w:semiHidden="1" w:unhideWhenUsed="1"/>
-    <w:lsdException w:name="Title" w:uiPriority="10" w:qFormat="1"/>
-    <w:lsdException w:name="Closing" w:semiHidden="1" w:unhideWhenUsed="1"/>
-    <w:lsdException w:name="Signature" w:semiHidden="1" w:unhideWhenUsed="1"/>
-    <w:lsdException w:name="Default Paragraph Font" w:semiHidden="1" w:uiPriority="1" w:unhideWhenUsed="1"/>
-    <w:lsdException w:name="Body Text" w:semiHidden="1" w:unhideWhenUsed="1"/>
-    <w:lsdException w:name="Body Text Indent" w:semiHidden="1" w:unhideWhenUsed="1"/>
-    <w:lsdException w:name="List Continue" w:semiHidden="1" w:unhideWhenUsed="1"/>
-    <w:lsdException w:name="List Continue 2" w:semiHidden="1" w:unhideWhenUsed="1"/>
-    <w:lsdException w:name="List Continue 3" w:semiHidden="1" w:unhideWhenUsed="1"/>
-    <w:lsdException w:name="List Continue 4" w:semiHidden="1" w:unhideWhenUsed="1"/>
-    <w:lsdException w:name="List Continue 5" w:semiHidden="1" w:unhideWhenUsed="1"/>
-    <w:lsdException w:name="Message Header" w:semiHidden="1" w:unhideWhenUsed="1"/>
-    <w:lsdException w:name="Subtitle" w:uiPriority="11" w:qFormat="1"/>
-    <w:lsdException w:name="Salutation" w:semiHidden="1" w:unhideWhenUsed="1"/>
-    <w:lsdException w:name="Date" w:semiHidden="1" w:unhideWhenUsed="1"/>
-    <w:lsdException w:name="Body Text First Indent" w:semiHidden="1" w:unhideWhenUsed="1"/>
-    <w:lsdException w:name="Body Text First Indent 2" w:semiHidden="1" w:unhideWhenUsed="1"/>
-    <w:lsdException w:name="Note Heading" w:semiHidden="1" w:unhideWhenUsed="1"/>
-    <w:lsdException w:name="Body Text 2" w:semiHidden="1" w:unhideWhenUsed="1"/>
-    <w:lsdException w:name="Body Text 3" w:semiHidden="1" w:unhideWhenUsed="1"/>
-    <w:lsdException w:name="Body Text Indent 2" w:semiHidden="1" w:unhideWhenUsed="1"/>
-    <w:lsdException w:name="Body Text Indent 3" w:semiHidden="1" w:unhideWhenUsed="1"/>
-    <w:lsdException w:name="Block Text" w:semiHidden="1" w:unhideWhenUsed="1"/>
-    <w:lsdException w:name="Hyperlink" w:semiHidden="1" w:unhideWhenUsed="1"/>
-    <w:lsdException w:name="FollowedHyperlink" w:semiHidden="1" w:unhideWhenUsed="1"/>
-    <w:lsdException w:name="Strong" w:uiPriority="22" w:qFormat="1"/>
-    <w:lsdException w:name="Emphasis" w:uiPriority="20" w:qFormat="1"/>
-    <w:lsdException w:name="Document Map" w:semiHidden="1" w:unhideWhenUsed="1"/>
-    <w:lsdException w:name="Plain Text" w:semiHidden="1" w:unhideWhenUsed="1"/>
-    <w:lsdException w:name="E-mail Signature" w:semiHidden="1" w:unhideWhenUsed="1"/>
-    <w:lsdException w:name="HTML Top of Form" w:semiHidden="1" w:unhideWhenUsed="1"/>
-    <w:lsdException w:name="HTML Bottom of Form" w:semiHidden="1" w:unhideWhenUsed="1"/>
-    <w:lsdException w:name="Normal (Web)" w:semiHidden="1" w:unhideWhenUsed="1"/>
-    <w:lsdException w:name="HTML Acronym" w:semiHidden="1" w:unhideWhenUsed="1"/>
-    <w:lsdException w:name="HTML Address" w:semiHidden="1" w:unhideWhenUsed="1"/>
-    <w:lsdException w:name="HTML Cite" w:semiHidden="1" w:unhideWhenUsed="1"/>
-    <w:lsdException w:name="HTML Code" w:semiHidden="1" w:unhideWhenUsed="1"/>
-    <w:lsdException w:name="HTML Definition" w:semiHidden="1" w:unhideWhenUsed="1"/>
-    <w:lsdException w:name="HTML Keyboard" w:semiHidden="1" w:unhideWhenUsed="1"/>
-    <w:lsdException w:name="HTML Preformatted" w:semiHidden="1" w:unhideWhenUsed="1"/>
-    <w:lsdException w:name="HTML Sample" w:semiHidden="1" w:unhideWhenUsed="1"/>
-    <w:lsdException w:name="HTML Typewriter" w:semiHidden="1" w:unhideWhenUsed="1"/>
-    <w:lsdException w:name="HTML Variable" w:semiHidden="1" w:unhideWhenUsed="1"/>
-    <w:lsdException w:name="Normal Table" w:semiHidden="1" w:unhideWhenUsed="1"/>
-    <w:lsdException w:name="annotation subject" w:semiHidden="1" w:unhideWhenUsed="1"/>
-    <w:lsdException w:name="No List" w:semiHidden="1" w:unhideWhenUsed="1"/>
-    <w:lsdException w:name="Outline List 1" w:semiHidden="1" w:unhideWhenUsed="1"/>
-    <w:lsdException w:name="Outline List 2" w:semiHidden="1" w:unhideWhenUsed="1"/>
-    <w:lsdException w:name="Outline List 3" w:semiHidden="1" w:unhideWhenUsed="1"/>
-    <w:lsdException w:name="Table Simple 1" w:semiHidden="1" w:unhideWhenUsed="1"/>
-    <w:lsdException w:name="Table Simple 2" w:semiHidden="1" w:unhideWhenUsed="1"/>
-    <w:lsdException w:name="Table Simple 3" w:semiHidden="1" w:unhideWhenUsed="1"/>
-    <w:lsdException w:name="Table Classic 1" w:semiHidden="1" w:unhideWhenUsed="1"/>
-    <w:lsdException w:name="Table Classic 2" w:semiHidden="1" w:unhideWhenUsed="1"/>
-    <w:lsdException w:name="Table Classic 3" w:semiHidden="1" w:unhideWhenUsed="1"/>
-    <w:lsdException w:name="Table Classic 4" w:semiHidden="1" w:unhideWhenUsed="1"/>
-    <w:lsdException w:name="Table Colorful 1" w:semiHidden="1" w:unhideWhenUsed="1"/>
-    <w:lsdException w:name="Table Colorful 2" w:semiHidden="1" w:unhideWhenUsed="1"/>
-    <w:lsdException w:name="Table Colorful 3" w:semiHidden="1" w:unhideWhenUsed="1"/>
-    <w:lsdException w:name="Table Columns 1" w:semiHidden="1" w:unhideWhenUsed="1"/>
-    <w:lsdException w:name="Table Columns 2" w:semiHidden="1" w:unhideWhenUsed="1"/>
-    <w:lsdException w:name="Table Columns 3" w:semiHidden="1" w:unhideWhenUsed="1"/>
-    <w:lsdException w:name="Table Columns 4" w:semiHidden="1" w:unhideWhenUsed="1"/>
-    <w:lsdException w:name="Table Columns 5" w:semiHidden="1" w:unhideWhenUsed="1"/>
-    <w:lsdException w:name="Table Grid 1" w:semiHidden="1" w:unhideWhenUsed="1"/>
-    <w:lsdException w:name="Table Grid 2" w:semiHidden="1" w:unhideWhenUsed="1"/>
-    <w:lsdException w:name="Table Grid 3" w:semiHidden="1" w:unhideWhenUsed="1"/>
-    <w:lsdException w:name="Table Grid 4" w:semiHidden="1" w:unhideWhenUsed="1"/>
-    <w:lsdException w:name="Table Grid 5" w:semiHidden="1" w:unhideWhenUsed="1"/>
-    <w:lsdException w:name="Table Grid 6" w:semiHidden="1" w:unhideWhenUsed="1"/>
-    <w:lsdException w:name="Table Grid 7" w:semiHidden="1" w:unhideWhenUsed="1"/>
-    <w:lsdException w:name="Table Grid 8" w:semiHidden="1" w:unhideWhenUsed="1"/>
-    <w:lsdException w:name="Table List 1" w:semiHidden="1" w:unhideWhenUsed="1"/>
-    <w:lsdException w:name="Table List 2" w:semiHidden="1" w:unhideWhenUsed="1"/>
-    <w:lsdException w:name="Table List 3" w:semiHidden="1" w:unhideWhenUsed="1"/>
-    <w:lsdException w:name="Table List 4" w:semiHidden="1" w:unhideWhenUsed="1"/>
-    <w:lsdException w:name="Table List 5" w:semiHidden="1" w:unhideWhenUsed="1"/>
-    <w:lsdException w:name="Table List 6" w:semiHidden="1" w:unhideWhenUsed="1"/>
-    <w:lsdException w:name="Table List 7" w:semiHidden="1" w:unhideWhenUsed="1"/>
-    <w:lsdException w:name="Table List 8" w:semiHidden="1" w:unhideWhenUsed="1"/>
-    <w:lsdException w:name="Table 3D effects 1" w:semiHidden="1" w:unhideWhenUsed="1"/>
-    <w:lsdException w:name="Table 3D effects 2" w:semiHidden="1" w:unhideWhenUsed="1"/>
-    <w:lsdException w:name="Table 3D effects 3" w:semiHidden="1" w:unhideWhenUsed="1"/>
-    <w:lsdException w:name="Table Contemporary" w:semiHidden="1" w:unhideWhenUsed="1"/>
-    <w:lsdException w:name="Table Elegant" w:semiHidden="1" w:unhideWhenUsed="1"/>
-    <w:lsdException w:name="Table Professional" w:semiHidden="1" w:unhideWhenUsed="1"/>
-    <w:lsdException w:name="Table Subtle 1" w:semiHidden="1" w:unhideWhenUsed="1"/>
-    <w:lsdException w:name="Table Subtle 2" w:semiHidden="1" w:unhideWhenUsed="1"/>
-    <w:lsdException w:name="Table Web 1" w:semiHidden="1" w:unhideWhenUsed="1"/>
-    <w:lsdException w:name="Table Web 2" w:semiHidden="1" w:unhideWhenUsed="1"/>
-    <w:lsdException w:name="Table Web 3" w:semiHidden="1" w:unhideWhenUsed="1"/>
-    <w:lsdException w:name="Balloon Text" w:semiHidden="1" w:unhideWhenUsed="1"/>
-    <w:lsdException w:name="Table Grid" w:uiPriority="39"/>
-    <w:lsdException w:name="Table Theme" w:semiHidden="1" w:unhideWhenUsed="1"/>
-    <w:lsdException w:name="Placeholder Text" w:semiHidden="1"/>
-    <w:lsdException w:name="No Spacing" w:uiPriority="1" w:qFormat="1"/>
-    <w:lsdException w:name="Light Shading" w:uiPriority="60"/>
-    <w:lsdException w:name="Light List" w:uiPriority="61"/>
-    <w:lsdException w:name="Light Grid" w:uiPriority="62"/>
-    <w:lsdException w:name="Medium Shading 1" w:uiPriority="63"/>
-    <w:lsdException w:name="Medium Shading 2" w:uiPriority="64"/>
-    <w:lsdException w:name="Medium List 1" w:uiPriority="65"/>
-    <w:lsdException w:name="Medium List 2" w:uiPriority="66"/>
-    <w:lsdException w:name="Medium Grid 1" w:uiPriority="67"/>
-    <w:lsdException w:name="Medium Grid 2" w:uiPriority="68"/>
-    <w:lsdException w:name="Medium Grid 3" w:uiPriority="69"/>
-    <w:lsdException w:name="Dark List" w:uiPriority="70"/>
-    <w:lsdException w:name="Colorful Shading" w:uiPriority="71"/>
-    <w:lsdException w:name="Colorful List" w:uiPriority="72"/>
-    <w:lsdException w:name="Colorful Grid" w:uiPriority="73"/>
-    <w:lsdException w:name="Light Shading Accent 1" w:uiPriority="60"/>
-    <w:lsdException w:name="Light List Accent 1" w:uiPriority="61"/>
-    <w:lsdException w:name="Light Grid Accent 1" w:uiPriority="62"/>
-    <w:lsdException w:name="Medium Shading 1 Accent 1" w:uiPriority="63"/>
-    <w:lsdException w:name="Medium Shading 2 Accent 1" w:uiPriority="64"/>
-    <w:lsdException w:name="Medium List 1 Accent 1" w:uiPriority="65"/>
-    <w:lsdException w:name="Revision" w:semiHidden="1"/>
-    <w:lsdException w:name="List Paragraph" w:uiPriority="34" w:qFormat="1"/>
-    <w:lsdException w:name="Quote" w:uiPriority="29" w:qFormat="1"/>
-    <w:lsdException w:name="Intense Quote" w:uiPriority="30" w:qFormat="1"/>
-    <w:lsdException w:name="Medium List 2 Accent 1" w:uiPriority="66"/>
-    <w:lsdException w:name="Medium Grid 1 Accent 1" w:uiPriority="67"/>
-    <w:lsdException w:name="Medium Grid 2 Accent 1" w:uiPriority="68"/>
-    <w:lsdException w:name="Medium Grid 3 Accent 1" w:uiPriority="69"/>
-    <w:lsdException w:name="Dark List Accent 1" w:uiPriority="70"/>
-    <w:lsdException w:name="Colorful Shading Accent 1" w:uiPriority="71"/>
-    <w:lsdException w:name="Colorful List Accent 1" w:uiPriority="72"/>
-    <w:lsdException w:name="Colorful Grid Accent 1" w:uiPriority="73"/>
-    <w:lsdException w:name="Light Shading Accent 2" w:uiPriority="60"/>
-    <w:lsdException w:name="Light List Accent 2" w:uiPriority="61"/>
-    <w:lsdException w:name="Light Grid Accent 2" w:uiPriority="62"/>
-    <w:lsdException w:name="Medium Shading 1 Accent 2" w:uiPriority="63"/>
-    <w:lsdException w:name="Medium Shading 2 Accent 2" w:uiPriority="64"/>
-    <w:lsdException w:name="Medium List 1 Accent 2" w:uiPriority="65"/>
-    <w:lsdException w:name="Medium List 2 Accent 2" w:uiPriority="66"/>
-    <w:lsdException w:name="Medium Grid 1 Accent 2" w:uiPriority="67"/>
-    <w:lsdException w:name="Medium Grid 2 Accent 2" w:uiPriority="68"/>
-    <w:lsdException w:name="Medium Grid 3 Accent 2" w:uiPriority="69"/>
-    <w:lsdException w:name="Dark List Accent 2" w:uiPriority="70"/>
-    <w:lsdException w:name="Colorful Shading Accent 2" w:uiPriority="71"/>
-    <w:lsdException w:name="Colorful List Accent 2" w:uiPriority="72"/>
-    <w:lsdException w:name="Colorful Grid Accent 2" w:uiPriority="73"/>
-    <w:lsdException w:name="Light Shading Accent 3" w:uiPriority="60"/>
-    <w:lsdException w:name="Light List Accent 3" w:uiPriority="61"/>
-    <w:lsdException w:name="Light Grid Accent 3" w:uiPriority="62"/>
-    <w:lsdException w:name="Medium Shading 1 Accent 3" w:uiPriority="63"/>
-    <w:lsdException w:name="Medium Shading 2 Accent 3" w:uiPriority="64"/>
-    <w:lsdException w:name="Medium List 1 Accent 3" w:uiPriority="65"/>
-    <w:lsdException w:name="Medium List 2 Accent 3" w:uiPriority="66"/>
-    <w:lsdException w:name="Medium Grid 1 Accent 3" w:uiPriority="67"/>
-    <w:lsdException w:name="Medium Grid 2 Accent 3" w:uiPriority="68"/>
-    <w:lsdException w:name="Medium Grid 3 Accent 3" w:uiPriority="69"/>
-    <w:lsdException w:name="Dark List Accent 3" w:uiPriority="70"/>
-    <w:lsdException w:name="Colorful Shading Accent 3" w:uiPriority="71"/>
-    <w:lsdException w:name="Colorful List Accent 3" w:uiPriority="72"/>
-    <w:lsdException w:name="Colorful Grid Accent 3" w:uiPriority="73"/>
-    <w:lsdException w:name="Light Shading Accent 4" w:uiPriority="60"/>
-    <w:lsdException w:name="Light List Accent 4" w:uiPriority="61"/>
-    <w:lsdException w:name="Light Grid Accent 4" w:uiPriority="62"/>
-    <w:lsdException w:name="Medium Shading 1 Accent 4" w:uiPriority="63"/>
-    <w:lsdException w:name="Medium Shading 2 Accent 4" w:uiPriority="64"/>
-    <w:lsdException w:name="Medium List 1 Accent 4" w:uiPriority="65"/>
-    <w:lsdException w:name="Medium List 2 Accent 4" w:uiPriority="66"/>
-    <w:lsdException w:name="Medium Grid 1 Accent 4" w:uiPriority="67"/>
-    <w:lsdException w:name="Medium Grid 2 Accent 4" w:uiPriority="68"/>
-    <w:lsdException w:name="Medium Grid 3 Accent 4" w:uiPriority="69"/>
-    <w:lsdException w:name="Dark List Accent 4" w:uiPriority="70"/>
-    <w:lsdException w:name="Colorful Shading Accent 4" w:uiPriority="71"/>
-    <w:lsdException w:name="Colorful List Accent 4" w:uiPriority="72"/>
-    <w:lsdException w:name="Colorful Grid Accent 4" w:uiPriority="73"/>
-    <w:lsdException w:name="Light Shading Accent 5" w:uiPriority="60"/>
-    <w:lsdException w:name="Light List Accent 5" w:uiPriority="61"/>
-    <w:lsdException w:name="Light Grid Accent 5" w:uiPriority="62"/>
-    <w:lsdException w:name="Medium Shading 1 Accent 5" w:uiPriority="63"/>
-    <w:lsdException w:name="Medium Shading 2 Accent 5" w:uiPriority="64"/>
-    <w:lsdException w:name="Medium List 1 Accent 5" w:uiPriority="65"/>
-    <w:lsdException w:name="Medium List 2 Accent 5" w:uiPriority="66"/>
-    <w:lsdException w:name="Medium Grid 1 Accent 5" w:uiPriority="67"/>
-    <w:lsdException w:name="Medium Grid 2 Accent 5" w:uiPriority="68"/>
-    <w:lsdException w:name="Medium Grid 3 Accent 5" w:uiPriority="69"/>
-    <w:lsdException w:name="Dark List Accent 5" w:uiPriority="70"/>
-    <w:lsdException w:name="Colorful Shading Accent 5" w:uiPriority="71"/>
-    <w:lsdException w:name="Colorful List Accent 5" w:uiPriority="72"/>
-    <w:lsdException w:name="Colorful Grid Accent 5" w:uiPriority="73"/>
-    <w:lsdException w:name="Light Shading Accent 6" w:uiPriority="60"/>
-    <w:lsdException w:name="Light List Accent 6" w:uiPriority="61"/>
-    <w:lsdException w:name="Light Grid Accent 6" w:uiPriority="62"/>
-    <w:lsdException w:name="Medium Shading 1 Accent 6" w:uiPriority="63"/>
-    <w:lsdException w:name="Medium Shading 2 Accent 6" w:uiPriority="64"/>
-    <w:lsdException w:name="Medium List 1 Accent 6" w:uiPriority="65"/>
-    <w:lsdException w:name="Medium List 2 Accent 6" w:uiPriority="66"/>
-    <w:lsdException w:name="Medium Grid 1 Accent 6" w:uiPriority="67"/>
-    <w:lsdException w:name="Medium Grid 2 Accent 6" w:uiPriority="68"/>
-    <w:lsdException w:name="Medium Grid 3 Accent 6" w:uiPriority="69"/>
-    <w:lsdException w:name="Dark List Accent 6" w:uiPriority="70"/>
-    <w:lsdException w:name="Colorful Shading Accent 6" w:uiPriority="71"/>
-    <w:lsdException w:name="Colorful List Accent 6" w:uiPriority="72"/>
-    <w:lsdException w:name="Colorful Grid Accent 6" w:uiPriority="73"/>
-    <w:lsdException w:name="Subtle Emphasis" w:uiPriority="19" w:qFormat="1"/>
-    <w:lsdException w:name="Intense Emphasis" w:uiPriority="21" w:qFormat="1"/>
-    <w:lsdException w:name="Subtle Reference" w:uiPriority="31" w:qFormat="1"/>
-    <w:lsdException w:name="Intense Reference" w:uiPriority="32" w:qFormat="1"/>
-    <w:lsdException w:name="Book Title" w:uiPriority="33" w:qFormat="1"/>
-    <w:lsdException w:name="Bibliography" w:semiHidden="1" w:uiPriority="37" w:unhideWhenUsed="1"/>
-    <w:lsdException w:name="TOC Heading" w:semiHidden="1" w:uiPriority="39" w:unhideWhenUsed="1" w:qFormat="1"/>
-    <w:lsdException w:name="Plain Table 1" w:uiPriority="41"/>
-    <w:lsdException w:name="Plain Table 2" w:uiPriority="42"/>
-    <w:lsdException w:name="Plain Table 3" w:uiPriority="43"/>
-    <w:lsdException w:name="Plain Table 4" w:uiPriority="44"/>
-    <w:lsdException w:name="Plain Table 5" w:uiPriority="45"/>
-    <w:lsdException w:name="Grid Table Light" w:uiPriority="40"/>
-    <w:lsdException w:name="Grid Table 1 Light" w:uiPriority="46"/>
-    <w:lsdException w:name="Grid Table 2" w:uiPriority="47"/>
-    <w:lsdException w:name="Grid Table 3" w:uiPriority="48"/>
-    <w:lsdException w:name="Grid Table 4" w:uiPriority="49"/>
-    <w:lsdException w:name="Grid Table 5 Dark" w:uiPriority="50"/>
-    <w:lsdException w:name="Grid Table 6 Colorful" w:uiPriority="51"/>
-    <w:lsdException w:name="Grid Table 7 Colorful" w:uiPriority="52"/>
-    <w:lsdException w:name="Grid Table 1 Light Accent 1" w:uiPriority="46"/>
-    <w:lsdException w:name="Grid Table 2 Accent 1" w:uiPriority="47"/>
-    <w:lsdException w:name="Grid Table 3 Accent 1" w:uiPriority="48"/>
-    <w:lsdException w:name="Grid Table 4 Accent 1" w:uiPriority="49"/>
-    <w:lsdException w:name="Grid Table 5 Dark Accent 1" w:uiPriority="50"/>
-    <w:lsdException w:name="Grid Table 6 Colorful Accent 1" w:uiPriority="51"/>
-    <w:lsdException w:name="Grid Table 7 Colorful Accent 1" w:uiPriority="52"/>
-    <w:lsdException w:name="Grid Table 1 Light Accent 2" w:uiPriority="46"/>
-    <w:lsdException w:name="Grid Table 2 Accent 2" w:uiPriority="47"/>
-    <w:lsdException w:name="Grid Table 3 Accent 2" w:uiPriority="48"/>
-    <w:lsdException w:name="Grid Table 4 Accent 2" w:uiPriority="49"/>
-    <w:lsdException w:name="Grid Table 5 Dark Accent 2" w:uiPriority="50"/>
-    <w:lsdException w:name="Grid Table 6 Colorful Accent 2" w:uiPriority="51"/>
-    <w:lsdException w:name="Grid Table 7 Colorful Accent 2" w:uiPriority="52"/>
-    <w:lsdException w:name="Grid Table 1 Light Accent 3" w:uiPriority="46"/>
-    <w:lsdException w:name="Grid Table 2 Accent 3" w:uiPriority="47"/>
-    <w:lsdException w:name="Grid Table 3 Accent 3" w:uiPriority="48"/>
-    <w:lsdException w:name="Grid Table 4 Accent 3" w:uiPriority="49"/>
-    <w:lsdException w:name="Grid Table 5 Dark Accent 3" w:uiPriority="50"/>
-    <w:lsdException w:name="Grid Table 6 Colorful Accent 3" w:uiPriority="51"/>
-    <w:lsdException w:name="Grid Table 7 Colorful Accent 3" w:uiPriority="52"/>
-    <w:lsdException w:name="Grid Table 1 Light Accent 4" w:uiPriority="46"/>
-    <w:lsdException w:name="Grid Table 2 Accent 4" w:uiPriority="47"/>
-    <w:lsdException w:name="Grid Table 3 Accent 4" w:uiPriority="48"/>
-    <w:lsdException w:name="Grid Table 4 Accent 4" w:uiPriority="49"/>
-    <w:lsdException w:name="Grid Table 5 Dark Accent 4" w:uiPriority="50"/>
-    <w:lsdException w:name="Grid Table 6 Colorful Accent 4" w:uiPriority="51"/>
-    <w:lsdException w:name="Grid Table 7 Colorful Accent 4" w:uiPriority="52"/>
-    <w:lsdException w:name="Grid Table 1 Light Accent 5" w:uiPriority="46"/>
-    <w:lsdException w:name="Grid Table 2 Accent 5" w:uiPriority="47"/>
-    <w:lsdException w:name="Grid Table 3 Accent 5" w:uiPriority="48"/>
-    <w:lsdException w:name="Grid Table 4 Accent 5" w:uiPriority="49"/>
-    <w:lsdException w:name="Grid Table 5 Dark Accent 5" w:uiPriority="50"/>
-    <w:lsdException w:name="Grid Table 6 Colorful Accent 5" w:uiPriority="51"/>
-    <w:lsdException w:name="Grid Table 7 Colorful Accent 5" w:uiPriority="52"/>
-    <w:lsdException w:name="Grid Table 1 Light Accent 6" w:uiPriority="46"/>
-    <w:lsdException w:name="Grid Table 2 Accent 6" w:uiPriority="47"/>
-    <w:lsdException w:name="Grid Table 3 Accent 6" w:uiPriority="48"/>
-    <w:lsdException w:name="Grid Table 4 Accent 6" w:uiPriority="49"/>
-    <w:lsdException w:name="Grid Table 5 Dark Accent 6" w:uiPriority="50"/>
-    <w:lsdException w:name="Grid Table 6 Colorful Accent 6" w:uiPriority="51"/>
-    <w:lsdException w:name="Grid Table 7 Colorful Accent 6" w:uiPriority="52"/>
-    <w:lsdException w:name="List Table 1 Light" w:uiPriority="46"/>
-    <w:lsdException w:name="List Table 2" w:uiPriority="47"/>
-    <w:lsdException w:name="List Table 3" w:uiPriority="48"/>
-    <w:lsdException w:name="List Table 4" w:uiPriority="49"/>
-    <w:lsdException w:name="List Table 5 Dark" w:uiPriority="50"/>
-    <w:lsdException w:name="List Table 6 Colorful" w:uiPriority="51"/>
-    <w:lsdException w:name="List Table 7 Colorful" w:uiPriority="52"/>
-    <w:lsdException w:name="List Table 1 Light Accent 1" w:uiPriority="46"/>
-    <w:lsdException w:name="List Table 2 Accent 1" w:uiPriority="47"/>
-    <w:lsdException w:name="List Table 3 Accent 1" w:uiPriority="48"/>
-    <w:lsdException w:name="List Table 4 Accent 1" w:uiPriority="49"/>
-    <w:lsdException w:name="List Table 5 Dark Accent 1" w:uiPriority="50"/>
-    <w:lsdException w:name="List Table 6 Colorful Accent 1" w:uiPriority="51"/>
-    <w:lsdException w:name="List Table 7 Colorful Accent 1" w:uiPriority="52"/>
-    <w:lsdException w:name="List Table 1 Light Accent 2" w:uiPriority="46"/>
-    <w:lsdException w:name="List Table 2 Accent 2" w:uiPriority="47"/>
-    <w:lsdException w:name="List Table 3 Accent 2" w:uiPriority="48"/>
-    <w:lsdException w:name="List Table 4 Accent 2" w:uiPriority="49"/>
-    <w:lsdException w:name="List Table 5 Dark Accent 2" w:uiPriority="50"/>
-    <w:lsdException w:name="List Table 6 Colorful Accent 2" w:uiPriority="51"/>
-    <w:lsdException w:name="List Table 7 Colorful Accent 2" w:uiPriority="52"/>
-    <w:lsdException w:name="List Table 1 Light Accent 3" w:uiPriority="46"/>
-    <w:lsdException w:name="List Table 2 Accent 3" w:uiPriority="47"/>
-    <w:lsdException w:name="List Table 3 Accent 3" w:uiPriority="48"/>
-    <w:lsdException w:name="List Table 4 Accent 3" w:uiPriority="49"/>
-    <w:lsdException w:name="List Table 5 Dark Accent 3" w:uiPriority="50"/>
-    <w:lsdException w:name="List Table 6 Colorful Accent 3" w:uiPriority="51"/>
-    <w:lsdException w:name="List Table 7 Colorful Accent 3" w:uiPriority="52"/>
-    <w:lsdException w:name="List Table 1 Light Accent 4" w:uiPriority="46"/>
-    <w:lsdException w:name="List Table 2 Accent 4" w:uiPriority="47"/>
-    <w:lsdException w:name="List Table 3 Accent 4" w:uiPriority="48"/>
-    <w:lsdException w:name="List Table 4 Accent 4" w:uiPriority="49"/>
-    <w:lsdException w:name="List Table 5 Dark Accent 4" w:uiPriority="50"/>
-    <w:lsdException w:name="List Table 6 Colorful Accent 4" w:uiPriority="51"/>
-    <w:lsdException w:name="List Table 7 Colorful Accent 4" w:uiPriority="52"/>
-    <w:lsdException w:name="List Table 1 Light Accent 5" w:uiPriority="46"/>
-    <w:lsdException w:name="List Table 2 Accent 5" w:uiPriority="47"/>
-    <w:lsdException w:name="List Table 3 Accent 5" w:uiPriority="48"/>
-    <w:lsdException w:name="List Table 4 Accent 5" w:uiPriority="49"/>
-    <w:lsdException w:name="List Table 5 Dark Accent 5" w:uiPriority="50"/>
-    <w:lsdException w:name="List Table 6 Colorful Accent 5" w:uiPriority="51"/>
-    <w:lsdException w:name="List Table 7 Colorful Accent 5" w:uiPriority="52"/>
-    <w:lsdException w:name="List Table 1 Light Accent 6" w:uiPriority="46"/>
-    <w:lsdException w:name="List Table 2 Accent 6" w:uiPriority="47"/>
-    <w:lsdException w:name="List Table 3 Accent 6" w:uiPriority="48"/>
-    <w:lsdException w:name="List Table 4 Accent 6" w:uiPriority="49"/>
-    <w:lsdException w:name="List Table 5 Dark Accent 6" w:uiPriority="50"/>
-    <w:lsdException w:name="List Table 6 Colorful Accent 6" w:uiPriority="51"/>
-    <w:lsdException w:name="List Table 7 Colorful Accent 6" w:uiPriority="52"/>
-    <w:lsdException w:name="Mention" w:semiHidden="1" w:unhideWhenUsed="1"/>
-    <w:lsdException w:name="Smart Hyperlink" w:semiHidden="1" w:unhideWhenUsed="1"/>
-    <w:lsdException w:name="Hashtag" w:semiHidden="1" w:unhideWhenUsed="1"/>
-    <w:lsdException w:name="Unresolved Mention" w:semiHidden="1" w:unhideWhenUsed="1"/>
-  </w:latentStyles>
-  <w:style w:type="paragraph" w:default="1" w:styleId="Normal">
-    <w:name w:val="Normal"/>
-    <w:qFormat/>
-  </w:style>
-  <w:style w:type="character" w:default="1" w:styleId="DefaultParagraphFont">
-    <w:name w:val="Default Paragraph Font"/>
-    <w:uiPriority w:val="1"/>
-    <w:semiHidden/>
-    <w:unhideWhenUsed/>
-  </w:style>
-  <w:style w:type="table" w:default="1" w:styleId="TableNormal">
-    <w:name w:val="Normal Table"/>
-    <w:uiPriority w:val="99"/>
-    <w:semiHidden/>
-    <w:unhideWhenUsed/>
-    <w:tblPr>
-      <w:tblInd w:w="0" w:type="dxa"/>
-      <w:tblCellMar>
-        <w:top w:w="0" w:type="dxa"/>
-        <w:left w:w="108" w:type="dxa"/>
-        <w:bottom w:w="0" w:type="dxa"/>
-        <w:right w:w="108" w:type="dxa"/>
-      </w:tblCellMar>
-    </w:tblPr>
-  </w:style>
-  <w:style w:type="numbering" w:default="1" w:styleId="NoList">
-    <w:name w:val="No List"/>
-    <w:uiPriority w:val="99"/>
-    <w:semiHidden/>
-    <w:unhideWhenUsed/>
-  </w:style>
-  <w:style w:type="character" w:styleId="PlaceholderText">
-    <w:name w:val="Placeholder Text"/>
-    <w:basedOn w:val="DefaultParagraphFont"/>
-    <w:uiPriority w:val="99"/>
-    <w:semiHidden/>
-    <w:rsid w:val="0061111E"/>
-    <w:rPr>
-      <w:color w:val="808080"/>
-    </w:rPr>
-  </w:style>
-</w:styles>
-</file>
-
-<file path=word/glossary/webSettings.xml><?xml version="1.0" encoding="utf-8"?>
-<w:webSettings xmlns:mc="http://schemas.openxmlformats.org/markup-compatibility/2006" xmlns:r="http://schemas.openxmlformats.org/officeDocument/2006/relationships" xmlns:w="http://schemas.openxmlformats.org/wordprocessingml/2006/main" xmlns:w14="http://schemas.microsoft.com/office/word/2010/wordml" xmlns:w15="http://schemas.microsoft.com/office/word/2012/wordml" xmlns:w16cid="http://schemas.microsoft.com/office/word/2016/wordml/cid" xmlns:w16se="http://schemas.microsoft.com/office/word/2015/wordml/symex" mc:Ignorable="w14 w15 w16se w16cid">
-  <w:optimizeForBrowser/>
-  <w:allowPNG/>
-</w:webSettings>
-</file>
-
 <file path=word/theme/theme1.xml><?xml version="1.0" encoding="utf-8"?>
 <a:theme xmlns:a="http://schemas.openxmlformats.org/drawingml/2006/main" name="Office Theme">
   <a:themeElements>
@@ -17106,7 +19638,7 @@
 </file>
 
 <file path=customXml/itemProps1.xml><?xml version="1.0" encoding="utf-8"?>
-<ds:datastoreItem xmlns:ds="http://schemas.openxmlformats.org/officeDocument/2006/customXml" ds:itemID="{2C4DADB3-2BE0-4B7C-B331-70D1DF70A3D7}">
+<ds:datastoreItem xmlns:ds="http://schemas.openxmlformats.org/officeDocument/2006/customXml" ds:itemID="{551D25D7-BF0C-4602-8376-4114B66F9A2F}">
   <ds:schemaRefs>
     <ds:schemaRef ds:uri="http://schemas.openxmlformats.org/officeDocument/2006/bibliography"/>
   </ds:schemaRefs>

--- a/report.docx
+++ b/report.docx
@@ -6400,45 +6400,25 @@
       <w:r>
         <w:t xml:space="preserve"> </w:t>
       </w:r>
-      <w:r>
-        <w:fldChar w:fldCharType="begin"/>
-      </w:r>
-      <w:r>
-        <w:instrText xml:space="preserve"> STYLEREF 1 \s </w:instrText>
-      </w:r>
-      <w:r>
-        <w:fldChar w:fldCharType="separate"/>
-      </w:r>
-      <w:r>
-        <w:rPr>
-          <w:noProof/>
-        </w:rPr>
-        <w:t>1</w:t>
-      </w:r>
-      <w:r>
-        <w:fldChar w:fldCharType="end"/>
-      </w:r>
+      <w:fldSimple w:instr=" STYLEREF 1 \s ">
+        <w:r>
+          <w:rPr>
+            <w:noProof/>
+          </w:rPr>
+          <w:t>1</w:t>
+        </w:r>
+      </w:fldSimple>
       <w:r>
         <w:t>.</w:t>
       </w:r>
-      <w:r>
-        <w:fldChar w:fldCharType="begin"/>
-      </w:r>
-      <w:r>
-        <w:instrText xml:space="preserve"> SEQ Bảng \* ARABIC \s 1 </w:instrText>
-      </w:r>
-      <w:r>
-        <w:fldChar w:fldCharType="separate"/>
-      </w:r>
-      <w:r>
-        <w:rPr>
-          <w:noProof/>
-        </w:rPr>
-        <w:t>1</w:t>
-      </w:r>
-      <w:r>
-        <w:fldChar w:fldCharType="end"/>
-      </w:r>
+      <w:fldSimple w:instr=" SEQ Bảng \* ARABIC \s 1 ">
+        <w:r>
+          <w:rPr>
+            <w:noProof/>
+          </w:rPr>
+          <w:t>1</w:t>
+        </w:r>
+      </w:fldSimple>
       <w:r>
         <w:t>: Một vài ví dụ về IR based Question Answering</w:t>
       </w:r>
@@ -6554,45 +6534,25 @@
       <w:r>
         <w:t xml:space="preserve"> </w:t>
       </w:r>
-      <w:r>
-        <w:fldChar w:fldCharType="begin"/>
-      </w:r>
-      <w:r>
-        <w:instrText xml:space="preserve"> STYLEREF 1 \s </w:instrText>
-      </w:r>
-      <w:r>
-        <w:fldChar w:fldCharType="separate"/>
-      </w:r>
-      <w:r>
-        <w:rPr>
-          <w:noProof/>
-        </w:rPr>
-        <w:t>1</w:t>
-      </w:r>
-      <w:r>
-        <w:fldChar w:fldCharType="end"/>
-      </w:r>
+      <w:fldSimple w:instr=" STYLEREF 1 \s ">
+        <w:r>
+          <w:rPr>
+            <w:noProof/>
+          </w:rPr>
+          <w:t>1</w:t>
+        </w:r>
+      </w:fldSimple>
       <w:r>
         <w:t>.</w:t>
       </w:r>
-      <w:r>
-        <w:fldChar w:fldCharType="begin"/>
-      </w:r>
-      <w:r>
-        <w:instrText xml:space="preserve"> SEQ Hình \* ARABIC \s 1 </w:instrText>
-      </w:r>
-      <w:r>
-        <w:fldChar w:fldCharType="separate"/>
-      </w:r>
-      <w:r>
-        <w:rPr>
-          <w:noProof/>
-        </w:rPr>
-        <w:t>1</w:t>
-      </w:r>
-      <w:r>
-        <w:fldChar w:fldCharType="end"/>
-      </w:r>
+      <w:fldSimple w:instr=" SEQ Hình \* ARABIC \s 1 ">
+        <w:r>
+          <w:rPr>
+            <w:noProof/>
+          </w:rPr>
+          <w:t>1</w:t>
+        </w:r>
+      </w:fldSimple>
       <w:r>
         <w:t xml:space="preserve">: IR based question answering có ba giai đoạn: question processing, </w:t>
       </w:r>
@@ -7009,45 +6969,25 @@
       <w:r>
         <w:t xml:space="preserve"> </w:t>
       </w:r>
-      <w:r>
-        <w:fldChar w:fldCharType="begin"/>
-      </w:r>
-      <w:r>
-        <w:instrText xml:space="preserve"> STYLEREF 1 \s </w:instrText>
-      </w:r>
-      <w:r>
-        <w:fldChar w:fldCharType="separate"/>
-      </w:r>
-      <w:r>
-        <w:rPr>
-          <w:noProof/>
-        </w:rPr>
-        <w:t>1</w:t>
-      </w:r>
-      <w:r>
-        <w:fldChar w:fldCharType="end"/>
-      </w:r>
+      <w:fldSimple w:instr=" STYLEREF 1 \s ">
+        <w:r>
+          <w:rPr>
+            <w:noProof/>
+          </w:rPr>
+          <w:t>1</w:t>
+        </w:r>
+      </w:fldSimple>
       <w:r>
         <w:t>.</w:t>
       </w:r>
-      <w:r>
-        <w:fldChar w:fldCharType="begin"/>
-      </w:r>
-      <w:r>
-        <w:instrText xml:space="preserve"> SEQ Hình \* ARABIC \s 1 </w:instrText>
-      </w:r>
-      <w:r>
-        <w:fldChar w:fldCharType="separate"/>
-      </w:r>
-      <w:r>
-        <w:rPr>
-          <w:noProof/>
-        </w:rPr>
-        <w:t>2</w:t>
-      </w:r>
-      <w:r>
-        <w:fldChar w:fldCharType="end"/>
-      </w:r>
+      <w:fldSimple w:instr=" SEQ Hình \* ARABIC \s 1 ">
+        <w:r>
+          <w:rPr>
+            <w:noProof/>
+          </w:rPr>
+          <w:t>2</w:t>
+        </w:r>
+      </w:fldSimple>
       <w:r>
         <w:t>: Năm đoạn trích Google trả về khi tìm kiếm “</w:t>
       </w:r>
@@ -7383,45 +7323,25 @@
       <w:r>
         <w:t xml:space="preserve"> </w:t>
       </w:r>
-      <w:r>
-        <w:fldChar w:fldCharType="begin"/>
-      </w:r>
-      <w:r>
-        <w:instrText xml:space="preserve"> STYLEREF 1 \s </w:instrText>
-      </w:r>
-      <w:r>
-        <w:fldChar w:fldCharType="separate"/>
-      </w:r>
-      <w:r>
-        <w:rPr>
-          <w:noProof/>
-        </w:rPr>
-        <w:t>1</w:t>
-      </w:r>
-      <w:r>
-        <w:fldChar w:fldCharType="end"/>
-      </w:r>
+      <w:fldSimple w:instr=" STYLEREF 1 \s ">
+        <w:r>
+          <w:rPr>
+            <w:noProof/>
+          </w:rPr>
+          <w:t>1</w:t>
+        </w:r>
+      </w:fldSimple>
       <w:r>
         <w:t>.</w:t>
       </w:r>
-      <w:r>
-        <w:fldChar w:fldCharType="begin"/>
-      </w:r>
-      <w:r>
-        <w:instrText xml:space="preserve"> SEQ Bảng \* ARABIC \s 1 </w:instrText>
-      </w:r>
-      <w:r>
-        <w:fldChar w:fldCharType="separate"/>
-      </w:r>
-      <w:r>
-        <w:rPr>
-          <w:noProof/>
-        </w:rPr>
-        <w:t>2</w:t>
-      </w:r>
-      <w:r>
-        <w:fldChar w:fldCharType="end"/>
-      </w:r>
+      <w:fldSimple w:instr=" SEQ Bảng \* ARABIC \s 1 ">
+        <w:r>
+          <w:rPr>
+            <w:noProof/>
+          </w:rPr>
+          <w:t>2</w:t>
+        </w:r>
+      </w:fldSimple>
       <w:r>
         <w:t>: Một vài biểu thức trích xuất câu trả lời cho câu hỏi định nghĩa</w:t>
       </w:r>
@@ -8140,45 +8060,25 @@
       <w:r>
         <w:t xml:space="preserve"> </w:t>
       </w:r>
-      <w:r>
-        <w:fldChar w:fldCharType="begin"/>
-      </w:r>
-      <w:r>
-        <w:instrText xml:space="preserve"> STYLEREF 1 \s </w:instrText>
-      </w:r>
-      <w:r>
-        <w:fldChar w:fldCharType="separate"/>
-      </w:r>
-      <w:r>
-        <w:rPr>
-          <w:noProof/>
-        </w:rPr>
-        <w:t>1</w:t>
-      </w:r>
-      <w:r>
-        <w:fldChar w:fldCharType="end"/>
-      </w:r>
+      <w:fldSimple w:instr=" STYLEREF 1 \s ">
+        <w:r>
+          <w:rPr>
+            <w:noProof/>
+          </w:rPr>
+          <w:t>1</w:t>
+        </w:r>
+      </w:fldSimple>
       <w:r>
         <w:t>.</w:t>
       </w:r>
-      <w:r>
-        <w:fldChar w:fldCharType="begin"/>
-      </w:r>
-      <w:r>
-        <w:instrText xml:space="preserve"> SEQ Bảng \* ARABIC \s 1 </w:instrText>
-      </w:r>
-      <w:r>
-        <w:fldChar w:fldCharType="separate"/>
-      </w:r>
-      <w:r>
-        <w:rPr>
-          <w:noProof/>
-        </w:rPr>
-        <w:t>3</w:t>
-      </w:r>
-      <w:r>
-        <w:fldChar w:fldCharType="end"/>
-      </w:r>
+      <w:fldSimple w:instr=" SEQ Bảng \* ARABIC \s 1 ">
+        <w:r>
+          <w:rPr>
+            <w:noProof/>
+          </w:rPr>
+          <w:t>3</w:t>
+        </w:r>
+      </w:fldSimple>
       <w:r>
         <w:t>: Ví dụ biểu thức logic được tao ra bởi một sematic parser cho QA</w:t>
       </w:r>
@@ -8386,45 +8286,25 @@
       <w:r>
         <w:t xml:space="preserve"> </w:t>
       </w:r>
-      <w:r>
-        <w:fldChar w:fldCharType="begin"/>
-      </w:r>
-      <w:r>
-        <w:instrText xml:space="preserve"> STYLEREF 1 \s </w:instrText>
-      </w:r>
-      <w:r>
-        <w:fldChar w:fldCharType="separate"/>
-      </w:r>
-      <w:r>
-        <w:rPr>
-          <w:noProof/>
-        </w:rPr>
-        <w:t>1</w:t>
-      </w:r>
-      <w:r>
-        <w:fldChar w:fldCharType="end"/>
-      </w:r>
+      <w:fldSimple w:instr=" STYLEREF 1 \s ">
+        <w:r>
+          <w:rPr>
+            <w:noProof/>
+          </w:rPr>
+          <w:t>1</w:t>
+        </w:r>
+      </w:fldSimple>
       <w:r>
         <w:t>.</w:t>
       </w:r>
-      <w:r>
-        <w:fldChar w:fldCharType="begin"/>
-      </w:r>
-      <w:r>
-        <w:instrText xml:space="preserve"> SEQ Bảng \* ARABIC \s 1 </w:instrText>
-      </w:r>
-      <w:r>
-        <w:fldChar w:fldCharType="separate"/>
-      </w:r>
-      <w:r>
-        <w:rPr>
-          <w:noProof/>
-        </w:rPr>
-        <w:t>4</w:t>
-      </w:r>
-      <w:r>
-        <w:fldChar w:fldCharType="end"/>
-      </w:r>
+      <w:fldSimple w:instr=" SEQ Bảng \* ARABIC \s 1 ">
+        <w:r>
+          <w:rPr>
+            <w:noProof/>
+          </w:rPr>
+          <w:t>4</w:t>
+        </w:r>
+      </w:fldSimple>
       <w:r>
         <w:t>: Ví dụ RDF</w:t>
       </w:r>
@@ -8691,45 +8571,25 @@
       <w:r>
         <w:t xml:space="preserve"> </w:t>
       </w:r>
-      <w:r>
-        <w:fldChar w:fldCharType="begin"/>
-      </w:r>
-      <w:r>
-        <w:instrText xml:space="preserve"> STYLEREF 1 \s </w:instrText>
-      </w:r>
-      <w:r>
-        <w:fldChar w:fldCharType="separate"/>
-      </w:r>
-      <w:r>
-        <w:rPr>
-          <w:noProof/>
-        </w:rPr>
-        <w:t>2</w:t>
-      </w:r>
-      <w:r>
-        <w:fldChar w:fldCharType="end"/>
-      </w:r>
+      <w:fldSimple w:instr=" STYLEREF 1 \s ">
+        <w:r>
+          <w:rPr>
+            <w:noProof/>
+          </w:rPr>
+          <w:t>2</w:t>
+        </w:r>
+      </w:fldSimple>
       <w:r>
         <w:t>.</w:t>
       </w:r>
-      <w:r>
-        <w:fldChar w:fldCharType="begin"/>
-      </w:r>
-      <w:r>
-        <w:instrText xml:space="preserve"> SEQ Hình \* ARABIC \s 1 </w:instrText>
-      </w:r>
-      <w:r>
-        <w:fldChar w:fldCharType="separate"/>
-      </w:r>
-      <w:r>
-        <w:rPr>
-          <w:noProof/>
-        </w:rPr>
-        <w:t>1</w:t>
-      </w:r>
-      <w:r>
-        <w:fldChar w:fldCharType="end"/>
-      </w:r>
+      <w:fldSimple w:instr=" SEQ Hình \* ARABIC \s 1 ">
+        <w:r>
+          <w:rPr>
+            <w:noProof/>
+          </w:rPr>
+          <w:t>1</w:t>
+        </w:r>
+      </w:fldSimple>
       <w:r>
         <w:t>: Ví dụ input cho word2vec</w:t>
       </w:r>
@@ -8895,45 +8755,25 @@
       <w:r>
         <w:t xml:space="preserve"> </w:t>
       </w:r>
-      <w:r>
-        <w:fldChar w:fldCharType="begin"/>
-      </w:r>
-      <w:r>
-        <w:instrText xml:space="preserve"> STYLEREF 1 \s </w:instrText>
-      </w:r>
-      <w:r>
-        <w:fldChar w:fldCharType="separate"/>
-      </w:r>
-      <w:r>
-        <w:rPr>
-          <w:noProof/>
-        </w:rPr>
-        <w:t>2</w:t>
-      </w:r>
-      <w:r>
-        <w:fldChar w:fldCharType="end"/>
-      </w:r>
+      <w:fldSimple w:instr=" STYLEREF 1 \s ">
+        <w:r>
+          <w:rPr>
+            <w:noProof/>
+          </w:rPr>
+          <w:t>2</w:t>
+        </w:r>
+      </w:fldSimple>
       <w:r>
         <w:t>.</w:t>
       </w:r>
-      <w:r>
-        <w:fldChar w:fldCharType="begin"/>
-      </w:r>
-      <w:r>
-        <w:instrText xml:space="preserve"> SEQ Hình \* ARABIC \s 1 </w:instrText>
-      </w:r>
-      <w:r>
-        <w:fldChar w:fldCharType="separate"/>
-      </w:r>
-      <w:r>
-        <w:rPr>
-          <w:noProof/>
-        </w:rPr>
-        <w:t>2</w:t>
-      </w:r>
-      <w:r>
-        <w:fldChar w:fldCharType="end"/>
-      </w:r>
+      <w:fldSimple w:instr=" SEQ Hình \* ARABIC \s 1 ">
+        <w:r>
+          <w:rPr>
+            <w:noProof/>
+          </w:rPr>
+          <w:t>2</w:t>
+        </w:r>
+      </w:fldSimple>
       <w:r>
         <w:t>: Kiến trục mạng nơ-</w:t>
       </w:r>
@@ -9086,45 +8926,25 @@
       <w:r>
         <w:t xml:space="preserve"> </w:t>
       </w:r>
-      <w:r>
-        <w:fldChar w:fldCharType="begin"/>
-      </w:r>
-      <w:r>
-        <w:instrText xml:space="preserve"> STYLEREF 1 \s </w:instrText>
-      </w:r>
-      <w:r>
-        <w:fldChar w:fldCharType="separate"/>
-      </w:r>
-      <w:r>
-        <w:rPr>
-          <w:noProof/>
-        </w:rPr>
-        <w:t>2</w:t>
-      </w:r>
-      <w:r>
-        <w:fldChar w:fldCharType="end"/>
-      </w:r>
+      <w:fldSimple w:instr=" STYLEREF 1 \s ">
+        <w:r>
+          <w:rPr>
+            <w:noProof/>
+          </w:rPr>
+          <w:t>2</w:t>
+        </w:r>
+      </w:fldSimple>
       <w:r>
         <w:t>.</w:t>
       </w:r>
-      <w:r>
-        <w:fldChar w:fldCharType="begin"/>
-      </w:r>
-      <w:r>
-        <w:instrText xml:space="preserve"> SEQ Hình \* ARABIC \s 1 </w:instrText>
-      </w:r>
-      <w:r>
-        <w:fldChar w:fldCharType="separate"/>
-      </w:r>
-      <w:r>
-        <w:rPr>
-          <w:noProof/>
-        </w:rPr>
-        <w:t>3</w:t>
-      </w:r>
-      <w:r>
-        <w:fldChar w:fldCharType="end"/>
-      </w:r>
+      <w:fldSimple w:instr=" SEQ Hình \* ARABIC \s 1 ">
+        <w:r>
+          <w:rPr>
+            <w:noProof/>
+          </w:rPr>
+          <w:t>3</w:t>
+        </w:r>
+      </w:fldSimple>
       <w:r>
         <w:t>: Ma trận trọng số</w:t>
       </w:r>
@@ -9220,6 +9040,9 @@
         <w:jc w:val="center"/>
       </w:pPr>
       <w:r>
+        <w:rPr>
+          <w:noProof/>
+        </w:rPr>
         <w:drawing>
           <wp:inline distT="0" distB="0" distL="0" distR="0" wp14:anchorId="2BF8ED6F" wp14:editId="7DACE871">
             <wp:extent cx="5791835" cy="2324100"/>
@@ -9270,45 +9093,25 @@
       <w:r>
         <w:t xml:space="preserve"> </w:t>
       </w:r>
-      <w:r>
-        <w:fldChar w:fldCharType="begin"/>
-      </w:r>
-      <w:r>
-        <w:instrText xml:space="preserve"> STYLEREF 1 \s </w:instrText>
-      </w:r>
-      <w:r>
-        <w:fldChar w:fldCharType="separate"/>
-      </w:r>
-      <w:r>
-        <w:rPr>
-          <w:noProof/>
-        </w:rPr>
-        <w:t>3</w:t>
-      </w:r>
-      <w:r>
-        <w:fldChar w:fldCharType="end"/>
-      </w:r>
+      <w:fldSimple w:instr=" STYLEREF 1 \s ">
+        <w:r>
+          <w:rPr>
+            <w:noProof/>
+          </w:rPr>
+          <w:t>3</w:t>
+        </w:r>
+      </w:fldSimple>
       <w:r>
         <w:t>.</w:t>
       </w:r>
-      <w:r>
-        <w:fldChar w:fldCharType="begin"/>
-      </w:r>
-      <w:r>
-        <w:instrText xml:space="preserve"> SEQ Hình \* ARABIC \s 1 </w:instrText>
-      </w:r>
-      <w:r>
-        <w:fldChar w:fldCharType="separate"/>
-      </w:r>
-      <w:r>
-        <w:rPr>
-          <w:noProof/>
-        </w:rPr>
-        <w:t>1</w:t>
-      </w:r>
-      <w:r>
-        <w:fldChar w:fldCharType="end"/>
-      </w:r>
+      <w:fldSimple w:instr=" SEQ Hình \* ARABIC \s 1 ">
+        <w:r>
+          <w:rPr>
+            <w:noProof/>
+          </w:rPr>
+          <w:t>1</w:t>
+        </w:r>
+      </w:fldSimple>
       <w:r>
         <w:t xml:space="preserve">: </w:t>
       </w:r>
@@ -10664,10 +10467,7 @@
         <w:t xml:space="preserve"> </w:t>
       </w:r>
       <w:r>
-        <w:t>lý thuyết.</w:t>
-      </w:r>
-      <w:r>
-        <w:t xml:space="preserve"> khoa học máy tính</w:t>
+        <w:t>lý thuyết. khoa học máy tính</w:t>
       </w:r>
       <w:r>
         <w:t>.</w:t>
@@ -10772,13 +10572,7 @@
               <w:ind w:firstLine="0"/>
             </w:pPr>
             <w:r>
-              <w:t xml:space="preserve">a, b </w:t>
-            </w:r>
-            <w:r>
-              <w:t>hoặc</w:t>
-            </w:r>
-            <w:r>
-              <w:t xml:space="preserve"> c</w:t>
+              <w:t>a, b hoặc c</w:t>
             </w:r>
           </w:p>
         </w:tc>
@@ -11018,10 +10812,7 @@
             </w:r>
             <w:proofErr w:type="gramStart"/>
             <w:r>
-              <w:t>số</w:t>
-            </w:r>
-            <w:r>
-              <w:t>:[</w:t>
+              <w:t>số:[</w:t>
             </w:r>
             <w:proofErr w:type="gramEnd"/>
             <w:r>
@@ -11059,13 +10850,7 @@
               <w:ind w:firstLine="0"/>
             </w:pPr>
             <w:r>
-              <w:t>một khoảng trắng</w:t>
-            </w:r>
-            <w:r>
-              <w:t>,</w:t>
-            </w:r>
-            <w:r>
-              <w:t xml:space="preserve"> có thể cả ký tự xuống dòng</w:t>
+              <w:t>một khoảng trắng, có thể cả ký tự xuống dòng</w:t>
             </w:r>
           </w:p>
         </w:tc>
@@ -11187,45 +10972,25 @@
       <w:r>
         <w:t xml:space="preserve"> </w:t>
       </w:r>
-      <w:r>
-        <w:fldChar w:fldCharType="begin"/>
-      </w:r>
-      <w:r>
-        <w:instrText xml:space="preserve"> STYLEREF 1 \s </w:instrText>
-      </w:r>
-      <w:r>
-        <w:fldChar w:fldCharType="separate"/>
-      </w:r>
-      <w:r>
-        <w:rPr>
-          <w:noProof/>
-        </w:rPr>
-        <w:t>4</w:t>
-      </w:r>
-      <w:r>
-        <w:fldChar w:fldCharType="end"/>
-      </w:r>
+      <w:fldSimple w:instr=" STYLEREF 1 \s ">
+        <w:r>
+          <w:rPr>
+            <w:noProof/>
+          </w:rPr>
+          <w:t>4</w:t>
+        </w:r>
+      </w:fldSimple>
       <w:r>
         <w:t>.</w:t>
       </w:r>
-      <w:r>
-        <w:fldChar w:fldCharType="begin"/>
-      </w:r>
-      <w:r>
-        <w:instrText xml:space="preserve"> SEQ Bảng \* ARABIC \s 1 </w:instrText>
-      </w:r>
-      <w:r>
-        <w:fldChar w:fldCharType="separate"/>
-      </w:r>
-      <w:r>
-        <w:rPr>
-          <w:noProof/>
-        </w:rPr>
-        <w:t>1</w:t>
-      </w:r>
-      <w:r>
-        <w:fldChar w:fldCharType="end"/>
-      </w:r>
+      <w:fldSimple w:instr=" SEQ Bảng \* ARABIC \s 1 ">
+        <w:r>
+          <w:rPr>
+            <w:noProof/>
+          </w:rPr>
+          <w:t>1</w:t>
+        </w:r>
+      </w:fldSimple>
       <w:r>
         <w:t>: Các v</w:t>
       </w:r>
@@ -11488,45 +11253,25 @@
       <w:r>
         <w:t xml:space="preserve"> </w:t>
       </w:r>
-      <w:r>
-        <w:fldChar w:fldCharType="begin"/>
-      </w:r>
-      <w:r>
-        <w:instrText xml:space="preserve"> STYLEREF 1 \s </w:instrText>
-      </w:r>
-      <w:r>
-        <w:fldChar w:fldCharType="separate"/>
-      </w:r>
-      <w:r>
-        <w:rPr>
-          <w:noProof/>
-        </w:rPr>
-        <w:t>4</w:t>
-      </w:r>
-      <w:r>
-        <w:fldChar w:fldCharType="end"/>
-      </w:r>
+      <w:fldSimple w:instr=" STYLEREF 1 \s ">
+        <w:r>
+          <w:rPr>
+            <w:noProof/>
+          </w:rPr>
+          <w:t>4</w:t>
+        </w:r>
+      </w:fldSimple>
       <w:r>
         <w:t>.</w:t>
       </w:r>
-      <w:r>
-        <w:fldChar w:fldCharType="begin"/>
-      </w:r>
-      <w:r>
-        <w:instrText xml:space="preserve"> SEQ Bảng \* ARABIC \s 1 </w:instrText>
-      </w:r>
-      <w:r>
-        <w:fldChar w:fldCharType="separate"/>
-      </w:r>
-      <w:r>
-        <w:rPr>
-          <w:noProof/>
-        </w:rPr>
-        <w:t>2</w:t>
-      </w:r>
-      <w:r>
-        <w:fldChar w:fldCharType="end"/>
-      </w:r>
+      <w:fldSimple w:instr=" SEQ Bảng \* ARABIC \s 1 ">
+        <w:r>
+          <w:rPr>
+            <w:noProof/>
+          </w:rPr>
+          <w:t>2</w:t>
+        </w:r>
+      </w:fldSimple>
       <w:r>
         <w:t>: Các định lượng Regex phổ biến</w:t>
       </w:r>
@@ -11552,10 +11297,7 @@
         <w:t xml:space="preserve">, </w:t>
       </w:r>
       <w:r>
-        <w:t>‘-</w:t>
-      </w:r>
-      <w:r>
-        <w:t>’</w:t>
+        <w:t>‘-’</w:t>
       </w:r>
       <w:r>
         <w:t xml:space="preserve">, </w:t>
@@ -11991,221 +11733,1078 @@
       <w:r>
         <w:t xml:space="preserve"> </w:t>
       </w:r>
-      <w:r>
-        <w:fldChar w:fldCharType="begin"/>
-      </w:r>
-      <w:r>
-        <w:instrText xml:space="preserve"> STYLEREF 1 \s </w:instrText>
-      </w:r>
-      <w:r>
-        <w:fldChar w:fldCharType="separate"/>
-      </w:r>
+      <w:fldSimple w:instr=" STYLEREF 1 \s ">
+        <w:r>
+          <w:rPr>
+            <w:noProof/>
+          </w:rPr>
+          <w:t>4</w:t>
+        </w:r>
+      </w:fldSimple>
+      <w:r>
+        <w:t>.</w:t>
+      </w:r>
+      <w:fldSimple w:instr=" SEQ Bảng \* ARABIC \s 1 ">
+        <w:r>
+          <w:rPr>
+            <w:noProof/>
+          </w:rPr>
+          <w:t>3</w:t>
+        </w:r>
+      </w:fldSimple>
+      <w:r>
+        <w:t>: Ví dụ kết hợp Regex</w:t>
+      </w:r>
+      <w:bookmarkEnd w:id="51"/>
+    </w:p>
+    <w:p>
+      <w:pPr>
+        <w:pStyle w:val="Nidungvnbn"/>
+      </w:pPr>
+      <w:r>
+        <w:t>Chúng ta cũng có thể trích xuất các thực thể được đặt tên như Elon Musk hoặc Pep Guardiola trong các câu ví dụ bằng cách thiết kế một biểu thức chính quy phù hợp với chúng.</w:t>
+      </w:r>
+      <w:r>
+        <w:t xml:space="preserve"> </w:t>
+      </w:r>
+      <w:r>
+        <w:t xml:space="preserve">Một thực thể được đặt tên có chứa một hoặc nhiều âm tiết có chữ cái đầu tiên được viết hoa và các âm tiết được cách nhau bởi các ký tự </w:t>
+      </w:r>
+      <w:r>
+        <w:t>khoảng cách</w:t>
+      </w:r>
+      <w:r>
+        <w:t xml:space="preserve">, vì vậy chúng ta có thể chỉ định </w:t>
+      </w:r>
+      <w:proofErr w:type="spellStart"/>
+      <w:r>
+        <w:t>regexp</w:t>
+      </w:r>
+      <w:proofErr w:type="spellEnd"/>
+      <w:r>
+        <w:t xml:space="preserve"> sau để </w:t>
+      </w:r>
+      <w:r>
+        <w:t>khớp</w:t>
+      </w:r>
+      <w:r>
+        <w:t xml:space="preserve"> với các thực thể có tên tiếng Anh</w:t>
+      </w:r>
+      <w:r>
+        <w:t>: ([A-</w:t>
+      </w:r>
+      <w:proofErr w:type="gramStart"/>
+      <w:r>
+        <w:t>Z][</w:t>
+      </w:r>
+      <w:proofErr w:type="gramEnd"/>
+      <w:r>
+        <w:t xml:space="preserve">a-z]*)([\s+\-][A-Z][a-z]+)*. </w:t>
+      </w:r>
+      <w:r>
+        <w:t>Đối với các thực thể được đặt tên ở Việt Nam, thì phức tạp hơn một chút vì chúng ta phải giải quyết các ký tự Unicode.</w:t>
+      </w:r>
+      <w:r>
+        <w:t xml:space="preserve"> </w:t>
+      </w:r>
+      <w:r>
+        <w:t>Để kết hợp một thực thể có tên như Nguyễn Tấn Dũng,</w:t>
+      </w:r>
+      <w:r>
+        <w:t xml:space="preserve"> </w:t>
+      </w:r>
+      <w:r>
+        <w:t xml:space="preserve">chúng ta có thể chỉ định </w:t>
+      </w:r>
+      <w:proofErr w:type="spellStart"/>
+      <w:r>
+        <w:t>regexp</w:t>
+      </w:r>
+      <w:proofErr w:type="spellEnd"/>
+      <w:r>
+        <w:t xml:space="preserve"> sau</w:t>
+      </w:r>
+      <w:r>
+        <w:t xml:space="preserve"> </w:t>
+      </w:r>
+      <w:r>
+        <w:t>đây:</w:t>
+      </w:r>
+      <w:r>
+        <w:t xml:space="preserve"> </w:t>
+      </w:r>
+    </w:p>
+    <w:p>
+      <w:pPr>
+        <w:pStyle w:val="Nidungvnbn"/>
+      </w:pPr>
+      <w:r>
+        <w:t>([\p{Lu</w:t>
+      </w:r>
+      <w:proofErr w:type="gramStart"/>
+      <w:r>
+        <w:t>}][</w:t>
+      </w:r>
+      <w:proofErr w:type="gramEnd"/>
+      <w:r>
+        <w:t>\p{L}&amp;&amp;[^\p{Lu}]]*)([\s+\-][\p{Lu}][\p{L}&amp;&amp;[^\p{Lu}]]+)*.</w:t>
+      </w:r>
+    </w:p>
+    <w:p>
+      <w:pPr>
+        <w:pStyle w:val="Nidungvnbn"/>
+      </w:pPr>
+      <w:r>
+        <w:t xml:space="preserve">Trong một cách tương tự, chúng ta có thể xây dựng các biểu thức thông thường để kết hợp và trích xuất nhiều loại mã thông báo bằng văn bản tiếng Việt hoặc tiếng Anh, chẳng hạn như </w:t>
+      </w:r>
+      <w:r>
+        <w:t>viết hoa hết</w:t>
+      </w:r>
+      <w:r>
+        <w:t xml:space="preserve"> hoặc chữ viết tắt</w:t>
+      </w:r>
+      <w:r>
+        <w:t xml:space="preserve"> (ví dụ., TP HCM, ĐHQG, TDT ...), </w:t>
+      </w:r>
+      <w:r>
+        <w:t>email, liên kết web, ngày và giờ, v.v.</w:t>
+      </w:r>
+      <w:r>
+        <w:t xml:space="preserve"> </w:t>
+      </w:r>
+      <w:r>
+        <w:t xml:space="preserve">Đây là bước thiết yếu đầu tiên của </w:t>
+      </w:r>
+      <w:r>
+        <w:t>tách từ</w:t>
+      </w:r>
+      <w:r>
+        <w:t xml:space="preserve"> chữ Việt.</w:t>
+      </w:r>
+    </w:p>
+    <w:p>
+      <w:pPr>
+        <w:pStyle w:val="Tiumccp1"/>
+      </w:pPr>
+      <w:r>
+        <w:t xml:space="preserve">4.4 </w:t>
+      </w:r>
+      <w:r>
+        <w:t>Biểu đồ cụm từ</w:t>
+      </w:r>
+    </w:p>
+    <w:p>
+      <w:pPr>
+        <w:pStyle w:val="Nidungvnbn"/>
+      </w:pPr>
+      <w:r>
+        <w:lastRenderedPageBreak/>
+        <w:t>Trong phần trên, chúng ta đã trình bày cách để khớp với những mẫu trong Tiếng Việt sử dụng biểu thức chính quy và sự mơ hồ khi tách từ Tiếng Việt. Phần này và phần dưới sẽ trình bày cách tách từ có nhiều âm tiết và giải quyết sự mơ hồ đó.</w:t>
+      </w:r>
+    </w:p>
+    <w:p>
+      <w:pPr>
+        <w:pStyle w:val="Nidungvnbn"/>
+        <w:rPr>
+          <w:iCs/>
+        </w:rPr>
+      </w:pPr>
+      <w:r>
+        <w:t xml:space="preserve">Đầu tiên chúng ta trình </w:t>
+      </w:r>
+      <w:r>
+        <w:t>đoạn văn từ</w:t>
+      </w:r>
+      <w:r>
+        <w:t xml:space="preserve"> dưới dạng đồ thị</w:t>
+      </w:r>
+      <w:r>
+        <w:t xml:space="preserve"> đơn giản</w:t>
+      </w:r>
+      <w:r>
+        <w:t xml:space="preserve"> </w:t>
+      </w:r>
+      <w:r>
+        <w:rPr>
+          <w:i/>
+          <w:iCs/>
+        </w:rPr>
+        <w:t xml:space="preserve">G=(V,E) </w:t>
+      </w:r>
+      <w:r>
+        <w:rPr>
+          <w:iCs/>
+        </w:rPr>
+        <w:t>trong đó tập nút V có n + 1 nút được biểu hiện bởi các số nguyên liên tiếp từ 1 đến n + 1 và tại đó tập cạnh E chứa các đường dẫn trực tiếp (u, v) từ một nút nguồn tới một nút đích v</w:t>
+      </w:r>
+      <w:r>
+        <w:rPr>
+          <w:iCs/>
+        </w:rPr>
+        <w:t xml:space="preserve"> </w:t>
+      </w:r>
+      <w:r>
+        <w:rPr>
+          <w:iCs/>
+        </w:rPr>
+        <w:t xml:space="preserve">Trong đồ thị này, đường cung luôn </w:t>
+      </w:r>
+      <w:proofErr w:type="spellStart"/>
+      <w:r>
+        <w:rPr>
+          <w:iCs/>
+        </w:rPr>
+        <w:t>luôn</w:t>
+      </w:r>
+      <w:proofErr w:type="spellEnd"/>
+      <w:r>
+        <w:rPr>
+          <w:iCs/>
+        </w:rPr>
+        <w:t xml:space="preserve"> hướng từ trái sang phải, nghĩa là u &lt;v cho tất cả u và v.</w:t>
+      </w:r>
+      <w:r>
+        <w:rPr>
+          <w:iCs/>
+        </w:rPr>
+        <w:t xml:space="preserve"> </w:t>
+      </w:r>
+      <w:r>
+        <w:rPr>
+          <w:iCs/>
+        </w:rPr>
+        <w:t xml:space="preserve">Có một vòng cung (u, v) nếu dãy âm tiết </w:t>
+      </w:r>
+      <m:oMath>
+        <m:sSub>
+          <m:sSubPr>
+            <m:ctrlPr>
+              <w:rPr>
+                <w:rFonts w:ascii="Cambria Math" w:hAnsi="Cambria Math"/>
+                <w:i/>
+                <w:iCs/>
+              </w:rPr>
+            </m:ctrlPr>
+          </m:sSubPr>
+          <m:e>
+            <m:r>
+              <w:rPr>
+                <w:rFonts w:ascii="Cambria Math" w:hAnsi="Cambria Math"/>
+              </w:rPr>
+              <m:t>s</m:t>
+            </m:r>
+          </m:e>
+          <m:sub>
+            <m:r>
+              <w:rPr>
+                <w:rFonts w:ascii="Cambria Math" w:hAnsi="Cambria Math"/>
+              </w:rPr>
+              <m:t>u</m:t>
+            </m:r>
+          </m:sub>
+        </m:sSub>
+        <m:r>
+          <w:rPr>
+            <w:rFonts w:ascii="Cambria Math" w:hAnsi="Cambria Math"/>
+          </w:rPr>
+          <m:t>…</m:t>
+        </m:r>
+        <m:sSub>
+          <m:sSubPr>
+            <m:ctrlPr>
+              <w:rPr>
+                <w:rFonts w:ascii="Cambria Math" w:hAnsi="Cambria Math"/>
+                <w:i/>
+                <w:iCs/>
+              </w:rPr>
+            </m:ctrlPr>
+          </m:sSubPr>
+          <m:e>
+            <m:r>
+              <w:rPr>
+                <w:rFonts w:ascii="Cambria Math" w:hAnsi="Cambria Math"/>
+              </w:rPr>
+              <m:t>s</m:t>
+            </m:r>
+          </m:e>
+          <m:sub>
+            <m:r>
+              <w:rPr>
+                <w:rFonts w:ascii="Cambria Math" w:hAnsi="Cambria Math"/>
+              </w:rPr>
+              <m:t>v</m:t>
+            </m:r>
+          </m:sub>
+        </m:sSub>
+      </m:oMath>
+      <w:r>
+        <w:rPr>
+          <w:iCs/>
+        </w:rPr>
+        <w:t xml:space="preserve"> </w:t>
+      </w:r>
+      <w:r>
+        <w:rPr>
+          <w:iCs/>
+        </w:rPr>
+        <w:t>tạo thành một từ trong từ điển tiếng Việt. Để dễ trình bày, mỗi vòng cung được gắn nhãn với từ tương ứng.</w:t>
+      </w:r>
+    </w:p>
+    <w:p>
+      <w:pPr>
+        <w:pStyle w:val="Nidungvnbn"/>
+        <w:rPr>
+          <w:iCs/>
+        </w:rPr>
+      </w:pPr>
+      <w:r>
+        <w:t xml:space="preserve">Ví dụ, biểu đồ của </w:t>
+      </w:r>
+      <w:r>
+        <w:t xml:space="preserve">đoạn văn </w:t>
+      </w:r>
+      <w:r>
+        <w:rPr>
+          <w:i/>
+          <w:iCs/>
+        </w:rPr>
+        <w:t xml:space="preserve">[sinh viên vi phạm quy chế thi cử] </w:t>
+      </w:r>
+      <w:r>
+        <w:rPr>
+          <w:iCs/>
+        </w:rPr>
+        <w:t>được miêu tả như sau:</w:t>
+      </w:r>
+    </w:p>
+    <w:p>
+      <w:pPr>
+        <w:pStyle w:val="Caption"/>
+        <w:keepNext/>
+      </w:pPr>
       <w:r>
         <w:rPr>
           <w:noProof/>
         </w:rPr>
-        <w:t>4</w:t>
-      </w:r>
-      <w:r>
-        <w:fldChar w:fldCharType="end"/>
-      </w:r>
+        <w:drawing>
+          <wp:inline distT="0" distB="0" distL="0" distR="0" wp14:anchorId="568E451F" wp14:editId="299B6F33">
+            <wp:extent cx="5791835" cy="1452414"/>
+            <wp:effectExtent l="0" t="0" r="0" b="0"/>
+            <wp:docPr id="9" name="Picture 9" descr="http://tech.fpt.com.vn/uploads/images/userfiles/ws2fig1.png"/>
+            <wp:cNvGraphicFramePr>
+              <a:graphicFrameLocks xmlns:a="http://schemas.openxmlformats.org/drawingml/2006/main" noChangeAspect="1"/>
+            </wp:cNvGraphicFramePr>
+            <a:graphic xmlns:a="http://schemas.openxmlformats.org/drawingml/2006/main">
+              <a:graphicData uri="http://schemas.openxmlformats.org/drawingml/2006/picture">
+                <pic:pic xmlns:pic="http://schemas.openxmlformats.org/drawingml/2006/picture">
+                  <pic:nvPicPr>
+                    <pic:cNvPr id="0" name="Picture 1" descr="http://tech.fpt.com.vn/uploads/images/userfiles/ws2fig1.png"/>
+                    <pic:cNvPicPr>
+                      <a:picLocks noChangeAspect="1" noChangeArrowheads="1"/>
+                    </pic:cNvPicPr>
+                  </pic:nvPicPr>
+                  <pic:blipFill>
+                    <a:blip r:embed="rId21">
+                      <a:extLst>
+                        <a:ext uri="{28A0092B-C50C-407E-A947-70E740481C1C}">
+                          <a14:useLocalDpi xmlns:a14="http://schemas.microsoft.com/office/drawing/2010/main" val="0"/>
+                        </a:ext>
+                      </a:extLst>
+                    </a:blip>
+                    <a:srcRect/>
+                    <a:stretch>
+                      <a:fillRect/>
+                    </a:stretch>
+                  </pic:blipFill>
+                  <pic:spPr bwMode="auto">
+                    <a:xfrm>
+                      <a:off x="0" y="0"/>
+                      <a:ext cx="5791835" cy="1452414"/>
+                    </a:xfrm>
+                    <a:prstGeom prst="rect">
+                      <a:avLst/>
+                    </a:prstGeom>
+                    <a:noFill/>
+                    <a:ln>
+                      <a:noFill/>
+                    </a:ln>
+                  </pic:spPr>
+                </pic:pic>
+              </a:graphicData>
+            </a:graphic>
+          </wp:inline>
+        </w:drawing>
+      </w:r>
+    </w:p>
+    <w:p>
+      <w:pPr>
+        <w:pStyle w:val="Caption"/>
+      </w:pPr>
+      <w:proofErr w:type="spellStart"/>
+      <w:r>
+        <w:t>Hình</w:t>
+      </w:r>
+      <w:proofErr w:type="spellEnd"/>
+      <w:r>
+        <w:t xml:space="preserve"> </w:t>
+      </w:r>
+      <w:fldSimple w:instr=" STYLEREF 1 \s ">
+        <w:r>
+          <w:rPr>
+            <w:noProof/>
+          </w:rPr>
+          <w:t>4</w:t>
+        </w:r>
+      </w:fldSimple>
       <w:r>
         <w:t>.</w:t>
       </w:r>
-      <w:r>
-        <w:fldChar w:fldCharType="begin"/>
-      </w:r>
-      <w:r>
-        <w:instrText xml:space="preserve"> SEQ Bảng \* ARABIC \s 1 </w:instrText>
-      </w:r>
-      <w:r>
-        <w:fldChar w:fldCharType="separate"/>
-      </w:r>
+      <w:fldSimple w:instr=" SEQ Hình \* ARABIC \s 1 ">
+        <w:r>
+          <w:rPr>
+            <w:noProof/>
+          </w:rPr>
+          <w:t>1</w:t>
+        </w:r>
+      </w:fldSimple>
+      <w:r>
+        <w:t>: Biểu độ cụm từ “sinh viên vi phạm quy chế thi cử”</w:t>
+      </w:r>
+    </w:p>
+    <w:p>
+      <w:pPr>
+        <w:pStyle w:val="Nidungvnbn"/>
+      </w:pPr>
+      <w:r>
+        <w:t xml:space="preserve">Để kiểm tra xem một chuỗi ký tự có phải là một từ trong </w:t>
+      </w:r>
+      <w:r>
+        <w:t>bộ từ vựng</w:t>
+      </w:r>
+      <w:r>
+        <w:t xml:space="preserve"> hay không, chúng ta sử dụng bảng băm được xây dựng trước, hoặc áp dụng một cấu trúc dữ liệu hiệu quả hơn như cây tiền tố, hoặc một automat trạng thái hữu hạn (FSA), ý tưởng là tối thiểu FSA </w:t>
+      </w:r>
+      <w:r>
+        <w:t>để</w:t>
+      </w:r>
+      <w:r>
+        <w:t xml:space="preserve"> tra cứu rất nhanh.</w:t>
+      </w:r>
+    </w:p>
+    <w:p>
+      <w:pPr>
+        <w:pStyle w:val="Nidungvnbn"/>
+      </w:pPr>
+      <w:r>
+        <w:t>Bây giờ, chúng ta thấy rằng một phân đoạn từ tương ứng với một đường dẫn trong biểu đồ này. Mỗi đường đi bắt đầu từ nút đầu tiên 1 và kết thúc tại nút cuối cùng n + 1. Thật thú vị, một con đường ngắn nhất, đi qua một số lượng tối thiểu các nút, thường tương ứng với phân đoạn từ đúng nhất có thể. Trong ví dụ trên, đường đi ngắn nhất là 1-&gt; 3-&gt; 5-&gt; 7-&gt; 9, tương ứng với phân đoạn từ sau:</w:t>
+      </w:r>
+    </w:p>
+    <w:p>
+      <w:pPr>
+        <w:pStyle w:val="Nidungvnbn"/>
+        <w:numPr>
+          <w:ilvl w:val="0"/>
+          <w:numId w:val="18"/>
+        </w:numPr>
+      </w:pPr>
+      <w:r>
+        <w:rPr>
+          <w:i/>
+          <w:iCs/>
+        </w:rPr>
+        <w:lastRenderedPageBreak/>
+        <w:t>[sinh viên] [vi phạm] [quy chế] [thi cử]</w:t>
+      </w:r>
+    </w:p>
+    <w:p>
+      <w:pPr>
+        <w:pStyle w:val="Nidungvnbn"/>
+      </w:pPr>
+      <w:r>
+        <w:t>Cách tiếp cận này được gọi là phương pháp kết hợp tối đa vì chúng ta luôn xem xét các chuỗi con dài nhất tương ứng với các đường dẫn ngắn nhất trên một biểu đồ cụm từ.</w:t>
+      </w:r>
+    </w:p>
+    <w:p>
+      <w:pPr>
+        <w:pStyle w:val="Tiumccp1"/>
+      </w:pPr>
+      <w:r>
+        <w:t>4.5 Sự mơ hồ chồng chéo</w:t>
+      </w:r>
+    </w:p>
+    <w:p>
+      <w:pPr>
+        <w:pStyle w:val="Nidungvnbn"/>
+      </w:pPr>
+      <w:r>
+        <w:t>Xem xét cụm từ sau</w:t>
+      </w:r>
+      <w:r>
+        <w:t xml:space="preserve">: </w:t>
+      </w:r>
+      <w:r>
+        <w:rPr>
+          <w:i/>
+          <w:iCs/>
+        </w:rPr>
+        <w:t>bảo lãnh bằng chứng khoán</w:t>
+      </w:r>
+      <w:r>
+        <w:t>.</w:t>
+      </w:r>
+      <w:r>
+        <w:t xml:space="preserve"> </w:t>
+      </w:r>
+      <w:r>
+        <w:t>Biểu đồ tương ứng của nó như sau:</w:t>
+      </w:r>
+    </w:p>
+    <w:p>
+      <w:pPr>
+        <w:pStyle w:val="Caption"/>
+        <w:keepNext/>
+      </w:pPr>
       <w:r>
         <w:rPr>
           <w:noProof/>
         </w:rPr>
-        <w:t>3</w:t>
-      </w:r>
-      <w:r>
-        <w:fldChar w:fldCharType="end"/>
-      </w:r>
-      <w:r>
-        <w:t>: Ví dụ kết hợp Regex</w:t>
-      </w:r>
-      <w:bookmarkEnd w:id="51"/>
+        <w:drawing>
+          <wp:inline distT="0" distB="0" distL="0" distR="0" wp14:anchorId="182097C6" wp14:editId="2681BD74">
+            <wp:extent cx="3924300" cy="1552575"/>
+            <wp:effectExtent l="0" t="0" r="0" b="9525"/>
+            <wp:docPr id="11" name="Picture 11" descr="http://tech.fpt.com.vn/uploads/images/userfiles/ws2fig2.png"/>
+            <wp:cNvGraphicFramePr>
+              <a:graphicFrameLocks xmlns:a="http://schemas.openxmlformats.org/drawingml/2006/main" noChangeAspect="1"/>
+            </wp:cNvGraphicFramePr>
+            <a:graphic xmlns:a="http://schemas.openxmlformats.org/drawingml/2006/main">
+              <a:graphicData uri="http://schemas.openxmlformats.org/drawingml/2006/picture">
+                <pic:pic xmlns:pic="http://schemas.openxmlformats.org/drawingml/2006/picture">
+                  <pic:nvPicPr>
+                    <pic:cNvPr id="0" name="Picture 3" descr="http://tech.fpt.com.vn/uploads/images/userfiles/ws2fig2.png"/>
+                    <pic:cNvPicPr>
+                      <a:picLocks noChangeAspect="1" noChangeArrowheads="1"/>
+                    </pic:cNvPicPr>
+                  </pic:nvPicPr>
+                  <pic:blipFill>
+                    <a:blip r:embed="rId22">
+                      <a:extLst>
+                        <a:ext uri="{28A0092B-C50C-407E-A947-70E740481C1C}">
+                          <a14:useLocalDpi xmlns:a14="http://schemas.microsoft.com/office/drawing/2010/main" val="0"/>
+                        </a:ext>
+                      </a:extLst>
+                    </a:blip>
+                    <a:srcRect/>
+                    <a:stretch>
+                      <a:fillRect/>
+                    </a:stretch>
+                  </pic:blipFill>
+                  <pic:spPr bwMode="auto">
+                    <a:xfrm>
+                      <a:off x="0" y="0"/>
+                      <a:ext cx="3924300" cy="1552575"/>
+                    </a:xfrm>
+                    <a:prstGeom prst="rect">
+                      <a:avLst/>
+                    </a:prstGeom>
+                    <a:noFill/>
+                    <a:ln>
+                      <a:noFill/>
+                    </a:ln>
+                  </pic:spPr>
+                </pic:pic>
+              </a:graphicData>
+            </a:graphic>
+          </wp:inline>
+        </w:drawing>
+      </w:r>
+    </w:p>
+    <w:p>
+      <w:pPr>
+        <w:pStyle w:val="Caption"/>
+      </w:pPr>
+      <w:proofErr w:type="spellStart"/>
+      <w:r>
+        <w:t>Hình</w:t>
+      </w:r>
+      <w:proofErr w:type="spellEnd"/>
+      <w:r>
+        <w:t xml:space="preserve"> </w:t>
+      </w:r>
+      <w:fldSimple w:instr=" STYLEREF 1 \s ">
+        <w:r>
+          <w:rPr>
+            <w:noProof/>
+          </w:rPr>
+          <w:t>4</w:t>
+        </w:r>
+      </w:fldSimple>
+      <w:r>
+        <w:t>.</w:t>
+      </w:r>
+      <w:fldSimple w:instr=" SEQ Hình \* ARABIC \s 1 ">
+        <w:r>
+          <w:rPr>
+            <w:noProof/>
+          </w:rPr>
+          <w:t>2</w:t>
+        </w:r>
+      </w:fldSimple>
+      <w:r>
+        <w:t>: Biểu đồ câu văn “bảo lãnh bằng chứng khoán”</w:t>
+      </w:r>
     </w:p>
     <w:p>
       <w:pPr>
         <w:pStyle w:val="Nidungvnbn"/>
       </w:pPr>
       <w:r>
-        <w:t>Chúng ta cũng có thể trích xuất các thực thể được đặt tên như Elon Musk hoặc Pep Guardiola trong các câu ví dụ bằng cách thiết kế một biểu thức chính quy phù hợp với chúng.</w:t>
+        <w:t>Chúng tôi thấy rằng có hai đường dẫn ngắn nhất trên biểu đồ này.</w:t>
       </w:r>
       <w:r>
         <w:t xml:space="preserve"> </w:t>
       </w:r>
       <w:r>
-        <w:t xml:space="preserve">Một thực thể được đặt tên có chứa một hoặc nhiều âm tiết có chữ cái đầu tiên được viết hoa và các âm tiết được cách nhau bởi các ký tự </w:t>
-      </w:r>
-      <w:r>
-        <w:t>khoảng cách</w:t>
-      </w:r>
-      <w:r>
-        <w:t xml:space="preserve">, vì vậy chúng ta có thể chỉ định </w:t>
+        <w:t>Con đường ngắn nhất đầu tiên là 1-&gt; 3-&gt; 4-&gt; 6.</w:t>
+      </w:r>
+      <w:r>
+        <w:t xml:space="preserve"> </w:t>
+      </w:r>
+      <w:r>
+        <w:t>Thứ hai là 1-&gt; 3-&gt; 5 -&gt; 6. Những đường dẫn tương ứng với hai phân đoạn có thể:</w:t>
+      </w:r>
+    </w:p>
+    <w:p>
+      <w:pPr>
+        <w:pStyle w:val="Nidungvnbn"/>
+        <w:numPr>
+          <w:ilvl w:val="0"/>
+          <w:numId w:val="18"/>
+        </w:numPr>
+      </w:pPr>
+      <w:r>
+        <w:rPr>
+          <w:i/>
+          <w:iCs/>
+        </w:rPr>
+        <w:t>[bảo lãnh] [bằng] [chứng khoán]</w:t>
+      </w:r>
+    </w:p>
+    <w:p>
+      <w:pPr>
+        <w:pStyle w:val="Nidungvnbn"/>
+        <w:numPr>
+          <w:ilvl w:val="0"/>
+          <w:numId w:val="18"/>
+        </w:numPr>
+      </w:pPr>
+      <w:r>
+        <w:rPr>
+          <w:i/>
+          <w:iCs/>
+        </w:rPr>
+        <w:t>[bảo lãnh] [bằng chứng] [khoán]</w:t>
+      </w:r>
+    </w:p>
+    <w:p>
+      <w:pPr>
+        <w:pStyle w:val="Nidungvnbn"/>
+      </w:pPr>
+      <w:r>
+        <w:t>Điều này là do sự tồn tại của một nhóm âm tiết chồng chéo</w:t>
+      </w:r>
+      <w:r>
+        <w:t xml:space="preserve"> </w:t>
+      </w:r>
+      <w:r>
+        <w:rPr>
+          <w:i/>
+          <w:iCs/>
+        </w:rPr>
+        <w:t>[bằng chứng khoán]</w:t>
+      </w:r>
+      <w:r>
+        <w:t>.</w:t>
+      </w:r>
+      <w:r>
+        <w:t xml:space="preserve"> </w:t>
+      </w:r>
+      <w:r>
+        <w:t>Lưu ý rằng trong biểu đồ đầu tiên, chúng t</w:t>
+      </w:r>
+      <w:r>
+        <w:t>a</w:t>
+      </w:r>
+      <w:r>
+        <w:t xml:space="preserve"> cũng có một nhóm âm tiết chồng chéo</w:t>
+      </w:r>
+      <w:r>
+        <w:t xml:space="preserve"> </w:t>
+      </w:r>
+      <w:r>
+        <w:rPr>
+          <w:i/>
+          <w:iCs/>
+        </w:rPr>
+        <w:t>[phạm quy chế]</w:t>
+      </w:r>
+      <w:r>
+        <w:t>.</w:t>
+      </w:r>
+      <w:r>
+        <w:t xml:space="preserve"> </w:t>
+      </w:r>
+      <w:r>
+        <w:t xml:space="preserve">Tuy nhiên, từ </w:t>
+      </w:r>
+      <w:r>
+        <w:rPr>
+          <w:i/>
+        </w:rPr>
+        <w:t>phạm</w:t>
+      </w:r>
+      <w:r>
+        <w:t xml:space="preserve"> đầu tiên được bao gồm trong từ dài hơn </w:t>
+      </w:r>
+      <w:r>
+        <w:rPr>
+          <w:i/>
+        </w:rPr>
+        <w:t>vi phạm</w:t>
+      </w:r>
+      <w:r>
+        <w:t>, dẫn đến phân khúc chính xác</w:t>
+      </w:r>
+      <w:r>
+        <w:t xml:space="preserve"> </w:t>
+      </w:r>
+      <w:r>
+        <w:t xml:space="preserve">dẫn đến </w:t>
+      </w:r>
+      <w:r>
+        <w:t xml:space="preserve">cách tách </w:t>
+      </w:r>
+      <w:r>
+        <w:t>chính xác</w:t>
+      </w:r>
+      <w:r>
+        <w:t xml:space="preserve"> </w:t>
+      </w:r>
+      <w:r>
+        <w:rPr>
+          <w:i/>
+          <w:iCs/>
+        </w:rPr>
+        <w:t>[vi phạm] [quy chế]</w:t>
+      </w:r>
+      <w:r>
+        <w:t>,</w:t>
+      </w:r>
+      <w:r>
+        <w:t xml:space="preserve"> </w:t>
+      </w:r>
+      <w:r>
+        <w:t>tương ứng với đường đi ngắn nhất 3-&gt; 5-&gt; 7.</w:t>
+      </w:r>
+    </w:p>
+    <w:p>
+      <w:pPr>
+        <w:pStyle w:val="Tiumccp1"/>
+      </w:pPr>
+      <w:r>
+        <w:t xml:space="preserve">4.6 </w:t>
+      </w:r>
+      <w:r>
+        <w:t>Mô hình Ngôn ngữ</w:t>
+      </w:r>
+    </w:p>
+    <w:p>
+      <w:pPr>
+        <w:pStyle w:val="Nidungvnbn"/>
+      </w:pPr>
+      <w:r>
+        <w:t xml:space="preserve">Cách tiếp cận để lựa chọn </w:t>
+      </w:r>
+      <w:r>
+        <w:t>cách tách</w:t>
+      </w:r>
+      <w:r>
+        <w:t xml:space="preserve"> từ tốt nhất trong nhiều giải pháp thay thế là sử dụng một mô hình ngôn ngữ để tính xác suất của các chuỗi từ.</w:t>
+      </w:r>
+      <w:r>
+        <w:t xml:space="preserve"> </w:t>
+      </w:r>
+      <w:r>
+        <w:t xml:space="preserve">Đầu tiên chúng ta tính </w:t>
+      </w:r>
+      <w:r>
+        <w:lastRenderedPageBreak/>
+        <w:t xml:space="preserve">toán xác suất của các chuỗi từ khác nhau tương ứng với các </w:t>
+      </w:r>
+      <w:r>
+        <w:t>cách tách</w:t>
+      </w:r>
+      <w:r>
+        <w:t xml:space="preserve"> từ khác nhau và sau đó chọn một với xác suất cao nhất, nghĩa là </w:t>
+      </w:r>
+      <w:r>
+        <w:t xml:space="preserve">cách tách </w:t>
+      </w:r>
+      <w:r>
+        <w:t>từ có nhiều khả năng nhất theo mô hình ngôn ngữ.</w:t>
+      </w:r>
+      <w:r>
+        <w:t xml:space="preserve"> </w:t>
+      </w:r>
+    </w:p>
+    <w:p>
+      <w:pPr>
+        <w:pStyle w:val="Nidungvnbn"/>
+      </w:pPr>
+      <w:r>
+        <w:t>Về mặt kỹ thuật, một mô hình ngôn ngữ thống kê là sự phân bố xác suất đối với các chuỗi từ.</w:t>
+      </w:r>
+      <w:r>
+        <w:t xml:space="preserve"> </w:t>
+      </w:r>
+      <w:r>
+        <w:t>Khả năng</w:t>
+      </w:r>
+      <w:r>
+        <w:t xml:space="preserve"> ước lượng tương đối </w:t>
+      </w:r>
+      <w:r>
+        <w:t>xác suất</w:t>
+      </w:r>
+      <w:r>
+        <w:t xml:space="preserve"> của các chuỗi từ khác nhau làm cho các mô hình ngôn ngữ rất hữu ích trong nhiều ứng dụng, đặc biệt là trong nhận dạng giọng nói, dịch máy, và các vấn đề ghi nhãn </w:t>
+      </w:r>
+      <w:r>
+        <w:t>câu</w:t>
+      </w:r>
+      <w:r>
+        <w:t>.</w:t>
+      </w:r>
+    </w:p>
+    <w:p>
+      <w:pPr>
+        <w:pStyle w:val="Nidungvnbn"/>
+      </w:pPr>
+      <w:r>
+        <w:t>Giả sử chúng ta có một mô hình ngôn ngữ cho tiếng Việt, chúng ta có thể sử dụng nó để tính toán xác suất của mỗi chuỗi từ tiếng Việt</w:t>
+      </w:r>
+      <w:r>
+        <w:t xml:space="preserve">. </w:t>
+      </w:r>
+      <w:r>
+        <w:t>Cụ thể, trong ví dụ trên, nhiều khả năng là xác suất của chuỗi từ thứ nhất</w:t>
+      </w:r>
+      <w:r>
+        <w:t xml:space="preserve"> </w:t>
+      </w:r>
+      <w:proofErr w:type="gramStart"/>
+      <w:r>
+        <w:rPr>
+          <w:i/>
+          <w:iCs/>
+        </w:rPr>
+        <w:t>P(</w:t>
+      </w:r>
+      <w:proofErr w:type="gramEnd"/>
+      <w:r>
+        <w:rPr>
+          <w:i/>
+          <w:iCs/>
+        </w:rPr>
+        <w:t>[bảo lãnh], [bằng], [chứng khoán])</w:t>
+      </w:r>
+      <w:r>
+        <w:rPr>
+          <w:iCs/>
+        </w:rPr>
+        <w:t xml:space="preserve"> lớn hơn xác suất của chuỗi từ thứ hai</w:t>
+      </w:r>
+      <w:r>
+        <w:rPr>
+          <w:iCs/>
+        </w:rPr>
+        <w:t xml:space="preserve"> </w:t>
+      </w:r>
+      <w:r>
+        <w:rPr>
+          <w:i/>
+          <w:iCs/>
+        </w:rPr>
+        <w:t>P([bảo lãnh], [bằng chứng], [khoán])</w:t>
+      </w:r>
+      <w:r>
+        <w:t>,</w:t>
+      </w:r>
+      <w:r>
+        <w:t xml:space="preserve"> </w:t>
+      </w:r>
+      <w:r>
+        <w:t xml:space="preserve">và do đó, </w:t>
+      </w:r>
+      <w:r>
+        <w:t>cách tách</w:t>
+      </w:r>
+      <w:r>
+        <w:t xml:space="preserve"> từ đầu tiên được chọn bởi vì nó có khả năng chính xác hơn</w:t>
+      </w:r>
+      <w:r>
+        <w:t xml:space="preserve"> cách tách</w:t>
+      </w:r>
+      <w:r>
+        <w:t xml:space="preserve"> từ khác.</w:t>
+      </w:r>
+    </w:p>
+    <w:p>
+      <w:pPr>
+        <w:pStyle w:val="Tiumccp1"/>
+      </w:pPr>
+      <w:r>
+        <w:t xml:space="preserve">4.7 </w:t>
+      </w:r>
+      <w:r>
+        <w:t>Phân loại khoảng trắng</w:t>
+      </w:r>
+    </w:p>
+    <w:p>
+      <w:pPr>
+        <w:pStyle w:val="Nidungvnbn"/>
+      </w:pPr>
+      <w:r>
+        <w:t xml:space="preserve">Trong phần trước, chúng ta đã thấy sự mơ hồ </w:t>
+      </w:r>
+      <w:r>
+        <w:t xml:space="preserve">chồng chéo </w:t>
+      </w:r>
+      <w:r>
+        <w:t>có thể được giải quyết hiệu quả bằng cách sử dụng một thuật toán đồ thị và một mô hình ngôn ngữ thống kê.</w:t>
+      </w:r>
+      <w:r>
+        <w:t xml:space="preserve"> </w:t>
+      </w:r>
+      <w:r>
+        <w:t>Một câu hỏi vẫn còn tồn tại: những sự mơ hồ kết hợp được giải quyết như thế nào?</w:t>
+      </w:r>
+    </w:p>
+    <w:p>
+      <w:pPr>
+        <w:pStyle w:val="Nidungvnbn"/>
+      </w:pPr>
+      <w:r>
+        <w:t xml:space="preserve">Nhớ lại từ phần đầu rằng sự mơ hồ kết hợp thường liên quan đến một cụm từ có hai âm tiết a b trong đó [a b] hoặc [a] [b] là sự </w:t>
+      </w:r>
+      <w:r>
+        <w:t>tách từ chính</w:t>
+      </w:r>
+      <w:r>
+        <w:t xml:space="preserve"> xác trong ngữ cảnh.</w:t>
+      </w:r>
+      <w:r>
+        <w:t xml:space="preserve"> </w:t>
+      </w:r>
+      <w:r>
+        <w:t>Trong phương pháp tiếp cận tối đa, phân đoạn đầu tiên luôn được chọn; do đó phương pháp này không thể giải quyết sự mơ hồ kết hợp.</w:t>
+      </w:r>
+      <w:r>
+        <w:t xml:space="preserve"> </w:t>
+      </w:r>
+      <w:r>
+        <w:t>Một phương pháp đơn giản để đối phó với sự mơ hồ kết hợp là sử dụng một trình phân loại khoảng trắng có khả năng phân biệt bản chất của ký tự khoảng trắng giữa hai âm tiết a và b.</w:t>
+      </w:r>
+      <w:r>
+        <w:t xml:space="preserve"> </w:t>
+      </w:r>
+      <w:r>
+        <w:t>Đây là một phân loại nhị phân xác định một ký tự khoảng trắng là một dấu phân cách</w:t>
+      </w:r>
+      <w:r>
+        <w:t xml:space="preserve"> âm tiết</w:t>
+      </w:r>
+      <w:r>
+        <w:t xml:space="preserve"> hoặc một dấu phân tách chữ, tương ứng với phân đoạn [a b] hoặc phân đoạn [a] [b].</w:t>
+      </w:r>
+    </w:p>
+    <w:p>
+      <w:pPr>
+        <w:pStyle w:val="Nidungvnbn"/>
+      </w:pPr>
+      <w:r>
+        <w:t xml:space="preserve">Chúng ta có thể sử dụng bất kỳ phương pháp phân loại nhị phân, dựa trên quy tắc hoặc thống kê để giải quyết sự mơ hồ kết hợp. Một số mô hình thống kê phổ biến và được sử dụng rộng rãi bao gồm cây quyết định, hồi quy hậu cần, hoặc các mô hình trình </w:t>
+      </w:r>
+      <w:r>
+        <w:lastRenderedPageBreak/>
+        <w:t xml:space="preserve">tự tiên tiến hơn như mô hình Markov tối đa-entropy hoặc các trường ngẫu nhiên có điều kiện. Nó nằm ngoài phạm vi </w:t>
+      </w:r>
+      <w:r>
+        <w:t>của</w:t>
+      </w:r>
+      <w:r>
+        <w:t xml:space="preserve"> đồ án này</w:t>
+      </w:r>
+      <w:r>
+        <w:t>.</w:t>
+      </w:r>
+    </w:p>
+    <w:p>
+      <w:pPr>
+        <w:pStyle w:val="Tiumccp1"/>
+      </w:pPr>
+      <w:r>
+        <w:t xml:space="preserve">4.8 </w:t>
+      </w:r>
+      <w:r>
+        <w:t>Phần mềm</w:t>
+      </w:r>
+    </w:p>
+    <w:p>
+      <w:pPr>
+        <w:pStyle w:val="Nidungvnbn"/>
+      </w:pPr>
+      <w:r>
+        <w:t xml:space="preserve">Các phương pháp phân đoạn từ được mô tả </w:t>
+      </w:r>
+      <w:r>
+        <w:t xml:space="preserve">trong chương </w:t>
+      </w:r>
+      <w:r>
+        <w:t>này đã được thực hiện trong</w:t>
+      </w:r>
+      <w:r>
+        <w:t xml:space="preserve"> b</w:t>
+      </w:r>
+      <w:r>
+        <w:t xml:space="preserve">ộ công cụ </w:t>
       </w:r>
       <w:proofErr w:type="spellStart"/>
       <w:r>
-        <w:t>regexp</w:t>
+        <w:t>Vitk</w:t>
       </w:r>
       <w:proofErr w:type="spellEnd"/>
       <w:r>
-        <w:t xml:space="preserve"> sau để </w:t>
-      </w:r>
-      <w:r>
-        <w:t>khớp</w:t>
-      </w:r>
-      <w:r>
-        <w:t xml:space="preserve"> với các thực thể có tên tiếng Anh</w:t>
-      </w:r>
-      <w:r>
-        <w:t xml:space="preserve">: </w:t>
-      </w:r>
-      <w:r>
-        <w:t>([A-</w:t>
-      </w:r>
-      <w:proofErr w:type="gramStart"/>
-      <w:r>
-        <w:t>Z][</w:t>
-      </w:r>
-      <w:proofErr w:type="gramEnd"/>
-      <w:r>
-        <w:t>a-z]*)([\s+\-][A-Z][a-z]+)*.</w:t>
-      </w:r>
-      <w:r>
-        <w:t xml:space="preserve"> </w:t>
-      </w:r>
-      <w:r>
-        <w:t>Đối với các thực thể được đặt tên ở Việt Nam, thì phức tạp hơn một chút vì chúng ta phải giải quyết các ký tự Unicode.</w:t>
-      </w:r>
-      <w:r>
-        <w:t xml:space="preserve"> </w:t>
-      </w:r>
-      <w:r>
-        <w:t>Để kết hợp một thực thể có tên như Nguyễn Tấn Dũng,</w:t>
-      </w:r>
-      <w:r>
-        <w:t xml:space="preserve"> </w:t>
-      </w:r>
-      <w:r>
-        <w:t xml:space="preserve">chúng ta có thể chỉ định </w:t>
+        <w:t xml:space="preserve"> và phần mềm </w:t>
       </w:r>
       <w:proofErr w:type="spellStart"/>
       <w:r>
-        <w:t>regexp</w:t>
+        <w:t>vnTokenizer</w:t>
       </w:r>
       <w:proofErr w:type="spellEnd"/>
       <w:r>
-        <w:t xml:space="preserve"> sau</w:t>
-      </w:r>
-      <w:r>
-        <w:t xml:space="preserve"> </w:t>
-      </w:r>
-      <w:r>
-        <w:t>đây:</w:t>
-      </w:r>
-      <w:r>
-        <w:t xml:space="preserve"> </w:t>
-      </w:r>
-    </w:p>
-    <w:p>
-      <w:pPr>
-        <w:pStyle w:val="Nidungvnbn"/>
-      </w:pPr>
-      <w:r>
-        <w:t>([\p{Lu</w:t>
-      </w:r>
-      <w:proofErr w:type="gramStart"/>
-      <w:r>
-        <w:t>}][</w:t>
-      </w:r>
-      <w:proofErr w:type="gramEnd"/>
-      <w:r>
-        <w:t>\p{L}&amp;&amp;[^\p{Lu}]]*)([\s+\-][\p{Lu}][\p{L}&amp;&amp;[^\p{Lu}]]+)*.</w:t>
-      </w:r>
-    </w:p>
-    <w:p>
-      <w:pPr>
-        <w:pStyle w:val="Nidungvnbn"/>
-      </w:pPr>
-      <w:r>
-        <w:t xml:space="preserve">Trong một cách tương tự, chúng ta có thể xây dựng các biểu thức thông thường để kết hợp và trích xuất nhiều loại mã thông báo bằng văn bản tiếng Việt hoặc tiếng Anh, chẳng hạn như </w:t>
-      </w:r>
-      <w:r>
-        <w:t>viết hoa hết</w:t>
-      </w:r>
-      <w:r>
-        <w:t xml:space="preserve"> hoặc chữ viết tắt</w:t>
-      </w:r>
-      <w:r>
-        <w:t xml:space="preserve"> </w:t>
-      </w:r>
-      <w:r>
-        <w:t>(</w:t>
-      </w:r>
-      <w:r>
-        <w:t>ví dụ</w:t>
-      </w:r>
-      <w:r>
-        <w:t>., TP HCM, ĐHQG,</w:t>
-      </w:r>
-      <w:r>
-        <w:t xml:space="preserve"> TDT</w:t>
-      </w:r>
-      <w:r>
-        <w:t xml:space="preserve"> </w:t>
-      </w:r>
-      <w:r>
-        <w:t>..</w:t>
-      </w:r>
-      <w:r>
-        <w:t>.),</w:t>
-      </w:r>
-      <w:r>
-        <w:t xml:space="preserve"> </w:t>
-      </w:r>
-      <w:r>
-        <w:t>email, liên kết web, ngày và giờ, v.v.</w:t>
-      </w:r>
-      <w:r>
-        <w:t xml:space="preserve"> </w:t>
-      </w:r>
-      <w:r>
-        <w:t xml:space="preserve">Đây là bước thiết yếu đầu tiên của </w:t>
-      </w:r>
-      <w:r>
-        <w:t>tách từ</w:t>
-      </w:r>
-      <w:r>
-        <w:t xml:space="preserve"> chữ Việt.</w:t>
-      </w:r>
-    </w:p>
-    <w:p>
-      <w:pPr>
-        <w:pStyle w:val="Tiumccp1"/>
-      </w:pPr>
+        <w:t>.</w:t>
+      </w:r>
+      <w:r>
+        <w:t xml:space="preserve"> Chúng ta sẽ sử dụng nó thay vì hiện thực lại.</w:t>
+      </w:r>
       <w:bookmarkStart w:id="52" w:name="_GoBack"/>
       <w:bookmarkEnd w:id="52"/>
-      <w:r>
-        <w:t xml:space="preserve">4.4 </w:t>
-      </w:r>
     </w:p>
     <w:p>
       <w:pPr>
         <w:pStyle w:val="Heading1"/>
       </w:pPr>
       <w:r>
-        <w:lastRenderedPageBreak/>
         <w:t>HIỆN THỰC</w:t>
       </w:r>
     </w:p>
@@ -12562,6 +13161,7 @@
         <w:pStyle w:val="Nidungvnbn"/>
       </w:pPr>
       <w:r>
+        <w:lastRenderedPageBreak/>
         <w:t>- Đây là cấp tiểu mục nhỏ nhất, không thể tiếp tục phân chia.</w:t>
       </w:r>
     </w:p>
@@ -12635,7 +13235,6 @@
       </w:pPr>
       <w:commentRangeStart w:id="56"/>
       <w:r>
-        <w:lastRenderedPageBreak/>
         <w:t xml:space="preserve">Nội dung của tiểu mục </w:t>
       </w:r>
       <w:commentRangeEnd w:id="56"/>
@@ -13207,7 +13806,7 @@
                     </pic:cNvPicPr>
                   </pic:nvPicPr>
                   <pic:blipFill>
-                    <a:blip r:embed="rId21">
+                    <a:blip r:embed="rId23">
                       <a:extLst>
                         <a:ext uri="{28A0092B-C50C-407E-A947-70E740481C1C}">
                           <a14:useLocalDpi xmlns:a14="http://schemas.microsoft.com/office/drawing/2010/main" val="0"/>
@@ -13250,27 +13849,14 @@
       <w:r>
         <w:t>2.</w:t>
       </w:r>
-      <w:r>
-        <w:fldChar w:fldCharType="begin"/>
-      </w:r>
-      <w:r>
-        <w:instrText xml:space="preserve"> SEQ Hình \* ARABIC </w:instrText>
-      </w:r>
-      <w:r>
-        <w:fldChar w:fldCharType="separate"/>
-      </w:r>
-      <w:r>
-        <w:rPr>
-          <w:noProof/>
-        </w:rPr>
-        <w:t>1</w:t>
-      </w:r>
-      <w:r>
-        <w:rPr>
-          <w:noProof/>
-        </w:rPr>
-        <w:fldChar w:fldCharType="end"/>
-      </w:r>
+      <w:fldSimple w:instr=" SEQ Hình \* ARABIC ">
+        <w:r>
+          <w:rPr>
+            <w:noProof/>
+          </w:rPr>
+          <w:t>1</w:t>
+        </w:r>
+      </w:fldSimple>
       <w:commentRangeStart w:id="63"/>
       <w:r>
         <w:t>: Kiến trúc FTP</w:t>
@@ -13608,27 +14194,14 @@
       <w:r>
         <w:t>Bảng 3.</w:t>
       </w:r>
-      <w:r>
-        <w:fldChar w:fldCharType="begin"/>
-      </w:r>
-      <w:r>
-        <w:instrText xml:space="preserve"> SEQ Bảng \* ARABIC </w:instrText>
-      </w:r>
-      <w:r>
-        <w:fldChar w:fldCharType="separate"/>
-      </w:r>
-      <w:r>
-        <w:rPr>
-          <w:noProof/>
-        </w:rPr>
-        <w:t>1</w:t>
-      </w:r>
-      <w:r>
-        <w:rPr>
-          <w:noProof/>
-        </w:rPr>
-        <w:fldChar w:fldCharType="end"/>
-      </w:r>
+      <w:fldSimple w:instr=" SEQ Bảng \* ARABIC ">
+        <w:r>
+          <w:rPr>
+            <w:noProof/>
+          </w:rPr>
+          <w:t>1</w:t>
+        </w:r>
+      </w:fldSimple>
       <w:r>
         <w:t>Ví dụ cho chèn bảng</w:t>
       </w:r>
@@ -15206,7 +15779,7 @@
       </w:r>
     </w:p>
     <w:sectPr>
-      <w:headerReference w:type="default" r:id="rId22"/>
+      <w:headerReference w:type="default" r:id="rId24"/>
       <w:pgSz w:w="12240" w:h="15840"/>
       <w:pgMar w:top="1985" w:right="1134" w:bottom="1701" w:left="1985" w:header="720" w:footer="720" w:gutter="0"/>
       <w:pgNumType w:start="1"/>
@@ -15781,7 +16354,7 @@
           <w:rPr>
             <w:noProof/>
           </w:rPr>
-          <w:t>23</w:t>
+          <w:t>34</w:t>
         </w:r>
         <w:r>
           <w:rPr>
@@ -16240,7 +16813,7 @@
   <w:abstractNum w:abstractNumId="4" w15:restartNumberingAfterBreak="0">
     <w:nsid w:val="11FB771C"/>
     <w:multiLevelType w:val="hybridMultilevel"/>
-    <w:tmpl w:val="0C42879C"/>
+    <w:tmpl w:val="E8545D1E"/>
     <w:lvl w:ilvl="0" w:tplc="04090001">
       <w:start w:val="1"/>
       <w:numFmt w:val="bullet"/>
@@ -19348,6 +19921,562 @@
 </w:styles>
 </file>
 
+<file path=word/glossary/document.xml><?xml version="1.0" encoding="utf-8"?>
+<w:glossaryDocument xmlns:wpc="http://schemas.microsoft.com/office/word/2010/wordprocessingCanvas" xmlns:cx="http://schemas.microsoft.com/office/drawing/2014/chartex" xmlns:cx1="http://schemas.microsoft.com/office/drawing/2015/9/8/chartex" xmlns:cx2="http://schemas.microsoft.com/office/drawing/2015/10/21/chartex" xmlns:cx3="http://schemas.microsoft.com/office/drawing/2016/5/9/chartex" xmlns:cx4="http://schemas.microsoft.com/office/drawing/2016/5/10/chartex" xmlns:cx5="http://schemas.microsoft.com/office/drawing/2016/5/11/chartex" xmlns:cx6="http://schemas.microsoft.com/office/drawing/2016/5/12/chartex" xmlns:cx7="http://schemas.microsoft.com/office/drawing/2016/5/13/chartex" xmlns:cx8="http://schemas.microsoft.com/office/drawing/2016/5/14/chartex" xmlns:mc="http://schemas.openxmlformats.org/markup-compatibility/2006" xmlns:aink="http://schemas.microsoft.com/office/drawing/2016/ink" xmlns:am3d="http://schemas.microsoft.com/office/drawing/2017/model3d" xmlns:o="urn:schemas-microsoft-com:office:office" xmlns:r="http://schemas.openxmlformats.org/officeDocument/2006/relationships" xmlns:m="http://schemas.openxmlformats.org/officeDocument/2006/math" xmlns:v="urn:schemas-microsoft-com:vml" xmlns:wp14="http://schemas.microsoft.com/office/word/2010/wordprocessingDrawing" xmlns:wp="http://schemas.openxmlformats.org/drawingml/2006/wordprocessingDrawing" xmlns:w10="urn:schemas-microsoft-com:office:word" xmlns:w="http://schemas.openxmlformats.org/wordprocessingml/2006/main" xmlns:w14="http://schemas.microsoft.com/office/word/2010/wordml" xmlns:w15="http://schemas.microsoft.com/office/word/2012/wordml" xmlns:w16cid="http://schemas.microsoft.com/office/word/2016/wordml/cid" xmlns:w16se="http://schemas.microsoft.com/office/word/2015/wordml/symex" xmlns:wpg="http://schemas.microsoft.com/office/word/2010/wordprocessingGroup" xmlns:wpi="http://schemas.microsoft.com/office/word/2010/wordprocessingInk" xmlns:wne="http://schemas.microsoft.com/office/word/2006/wordml" xmlns:wps="http://schemas.microsoft.com/office/word/2010/wordprocessingShape" mc:Ignorable="w14 w15 w16se w16cid wp14"/>
+</file>
+
+<file path=word/glossary/fontTable.xml><?xml version="1.0" encoding="utf-8"?>
+<w:fonts xmlns:mc="http://schemas.openxmlformats.org/markup-compatibility/2006" xmlns:r="http://schemas.openxmlformats.org/officeDocument/2006/relationships" xmlns:w="http://schemas.openxmlformats.org/wordprocessingml/2006/main" xmlns:w14="http://schemas.microsoft.com/office/word/2010/wordml" xmlns:w15="http://schemas.microsoft.com/office/word/2012/wordml" xmlns:w16cid="http://schemas.microsoft.com/office/word/2016/wordml/cid" xmlns:w16se="http://schemas.microsoft.com/office/word/2015/wordml/symex" mc:Ignorable="w14 w15 w16se w16cid">
+  <w:font w:name="Times New Roman">
+    <w:panose1 w:val="02020603050405020304"/>
+    <w:charset w:val="00"/>
+    <w:family w:val="roman"/>
+    <w:pitch w:val="variable"/>
+    <w:sig w:usb0="E0002EFF" w:usb1="C000785B" w:usb2="00000009" w:usb3="00000000" w:csb0="000001FF" w:csb1="00000000"/>
+  </w:font>
+  <w:font w:name="Symbol">
+    <w:panose1 w:val="05050102010706020507"/>
+    <w:charset w:val="02"/>
+    <w:family w:val="roman"/>
+    <w:pitch w:val="variable"/>
+    <w:sig w:usb0="00000000" w:usb1="10000000" w:usb2="00000000" w:usb3="00000000" w:csb0="80000000" w:csb1="00000000"/>
+  </w:font>
+  <w:font w:name="Courier New">
+    <w:panose1 w:val="02070309020205020404"/>
+    <w:charset w:val="00"/>
+    <w:family w:val="modern"/>
+    <w:pitch w:val="fixed"/>
+    <w:sig w:usb0="E0002EFF" w:usb1="C0007843" w:usb2="00000009" w:usb3="00000000" w:csb0="000001FF" w:csb1="00000000"/>
+  </w:font>
+  <w:font w:name="Wingdings">
+    <w:panose1 w:val="05000000000000000000"/>
+    <w:charset w:val="02"/>
+    <w:family w:val="auto"/>
+    <w:pitch w:val="variable"/>
+    <w:sig w:usb0="00000000" w:usb1="10000000" w:usb2="00000000" w:usb3="00000000" w:csb0="80000000" w:csb1="00000000"/>
+  </w:font>
+  <w:font w:name="Calibri">
+    <w:panose1 w:val="020F0502020204030204"/>
+    <w:charset w:val="00"/>
+    <w:family w:val="swiss"/>
+    <w:pitch w:val="variable"/>
+    <w:sig w:usb0="E0002AFF" w:usb1="C000247B" w:usb2="00000009" w:usb3="00000000" w:csb0="000001FF" w:csb1="00000000"/>
+  </w:font>
+  <w:font w:name="Cambria">
+    <w:panose1 w:val="02040503050406030204"/>
+    <w:charset w:val="00"/>
+    <w:family w:val="roman"/>
+    <w:pitch w:val="variable"/>
+    <w:sig w:usb0="E00006FF" w:usb1="400004FF" w:usb2="00000000" w:usb3="00000000" w:csb0="0000019F" w:csb1="00000000"/>
+  </w:font>
+  <w:font w:name="Tahoma">
+    <w:panose1 w:val="020B0604030504040204"/>
+    <w:charset w:val="00"/>
+    <w:family w:val="swiss"/>
+    <w:pitch w:val="variable"/>
+    <w:sig w:usb0="E1002EFF" w:usb1="C000605B" w:usb2="00000029" w:usb3="00000000" w:csb0="000101FF" w:csb1="00000000"/>
+  </w:font>
+  <w:font w:name="Cambria Math">
+    <w:panose1 w:val="02040503050406030204"/>
+    <w:charset w:val="00"/>
+    <w:family w:val="roman"/>
+    <w:pitch w:val="variable"/>
+    <w:sig w:usb0="E00006FF" w:usb1="420024FF" w:usb2="02000000" w:usb3="00000000" w:csb0="0000019F" w:csb1="00000000"/>
+  </w:font>
+  <w:font w:name="Calibri Light">
+    <w:panose1 w:val="020F0302020204030204"/>
+    <w:charset w:val="00"/>
+    <w:family w:val="swiss"/>
+    <w:pitch w:val="variable"/>
+    <w:sig w:usb0="E0002AFF" w:usb1="C000247B" w:usb2="00000009" w:usb3="00000000" w:csb0="000001FF" w:csb1="00000000"/>
+  </w:font>
+</w:fonts>
+</file>
+
+<file path=word/glossary/settings.xml><?xml version="1.0" encoding="utf-8"?>
+<w:settings xmlns:mc="http://schemas.openxmlformats.org/markup-compatibility/2006" xmlns:o="urn:schemas-microsoft-com:office:office" xmlns:r="http://schemas.openxmlformats.org/officeDocument/2006/relationships" xmlns:m="http://schemas.openxmlformats.org/officeDocument/2006/math" xmlns:v="urn:schemas-microsoft-com:vml" xmlns:w10="urn:schemas-microsoft-com:office:word" xmlns:w="http://schemas.openxmlformats.org/wordprocessingml/2006/main" xmlns:w14="http://schemas.microsoft.com/office/word/2010/wordml" xmlns:w15="http://schemas.microsoft.com/office/word/2012/wordml" xmlns:w16cid="http://schemas.microsoft.com/office/word/2016/wordml/cid" xmlns:w16se="http://schemas.microsoft.com/office/word/2015/wordml/symex" xmlns:sl="http://schemas.openxmlformats.org/schemaLibrary/2006/main" mc:Ignorable="w14 w15 w16se w16cid">
+  <w:view w:val="normal"/>
+  <w:defaultTabStop w:val="720"/>
+  <w:characterSpacingControl w:val="doNotCompress"/>
+  <w:compat>
+    <w:useFELayout/>
+    <w:compatSetting w:name="compatibilityMode" w:uri="http://schemas.microsoft.com/office/word" w:val="15"/>
+    <w:compatSetting w:name="overrideTableStyleFontSizeAndJustification" w:uri="http://schemas.microsoft.com/office/word" w:val="1"/>
+    <w:compatSetting w:name="enableOpenTypeFeatures" w:uri="http://schemas.microsoft.com/office/word" w:val="1"/>
+    <w:compatSetting w:name="doNotFlipMirrorIndents" w:uri="http://schemas.microsoft.com/office/word" w:val="1"/>
+    <w:compatSetting w:name="differentiateMultirowTableHeaders" w:uri="http://schemas.microsoft.com/office/word" w:val="1"/>
+    <w:compatSetting w:name="useWord2013TrackBottomHyphenation" w:uri="http://schemas.microsoft.com/office/word" w:val="0"/>
+  </w:compat>
+  <w:rsids>
+    <w:rsidRoot w:val="0066631D"/>
+    <w:rsid w:val="0066631D"/>
+  </w:rsids>
+  <m:mathPr>
+    <m:mathFont m:val="Cambria Math"/>
+    <m:brkBin m:val="before"/>
+    <m:brkBinSub m:val="--"/>
+    <m:smallFrac m:val="0"/>
+    <m:dispDef/>
+    <m:lMargin m:val="0"/>
+    <m:rMargin m:val="0"/>
+    <m:defJc m:val="centerGroup"/>
+    <m:wrapIndent m:val="1440"/>
+    <m:intLim m:val="subSup"/>
+    <m:naryLim m:val="undOvr"/>
+  </m:mathPr>
+  <w:themeFontLang w:val="en-US"/>
+  <w:clrSchemeMapping w:bg1="light1" w:t1="dark1" w:bg2="light2" w:t2="dark2" w:accent1="accent1" w:accent2="accent2" w:accent3="accent3" w:accent4="accent4" w:accent5="accent5" w:accent6="accent6" w:hyperlink="hyperlink" w:followedHyperlink="followedHyperlink"/>
+  <w:decimalSymbol w:val="."/>
+  <w:listSeparator w:val=","/>
+  <w15:chartTrackingRefBased/>
+</w:settings>
+</file>
+
+<file path=word/glossary/styles.xml><?xml version="1.0" encoding="utf-8"?>
+<w:styles xmlns:mc="http://schemas.openxmlformats.org/markup-compatibility/2006" xmlns:r="http://schemas.openxmlformats.org/officeDocument/2006/relationships" xmlns:w="http://schemas.openxmlformats.org/wordprocessingml/2006/main" xmlns:w14="http://schemas.microsoft.com/office/word/2010/wordml" xmlns:w15="http://schemas.microsoft.com/office/word/2012/wordml" xmlns:w16cid="http://schemas.microsoft.com/office/word/2016/wordml/cid" xmlns:w16se="http://schemas.microsoft.com/office/word/2015/wordml/symex" mc:Ignorable="w14 w15 w16se w16cid">
+  <w:docDefaults>
+    <w:rPrDefault>
+      <w:rPr>
+        <w:rFonts w:asciiTheme="minorHAnsi" w:eastAsiaTheme="minorEastAsia" w:hAnsiTheme="minorHAnsi" w:cstheme="minorBidi"/>
+        <w:sz w:val="22"/>
+        <w:szCs w:val="22"/>
+        <w:lang w:val="en-US" w:eastAsia="en-US" w:bidi="ar-SA"/>
+      </w:rPr>
+    </w:rPrDefault>
+    <w:pPrDefault>
+      <w:pPr>
+        <w:spacing w:after="160" w:line="259" w:lineRule="auto"/>
+      </w:pPr>
+    </w:pPrDefault>
+  </w:docDefaults>
+  <w:latentStyles w:defLockedState="0" w:defUIPriority="99" w:defSemiHidden="0" w:defUnhideWhenUsed="0" w:defQFormat="0" w:count="375">
+    <w:lsdException w:name="Normal" w:uiPriority="0" w:qFormat="1"/>
+    <w:lsdException w:name="heading 1" w:uiPriority="9" w:qFormat="1"/>
+    <w:lsdException w:name="heading 2" w:semiHidden="1" w:uiPriority="9" w:unhideWhenUsed="1" w:qFormat="1"/>
+    <w:lsdException w:name="heading 3" w:semiHidden="1" w:uiPriority="9" w:unhideWhenUsed="1" w:qFormat="1"/>
+    <w:lsdException w:name="heading 4" w:semiHidden="1" w:uiPriority="9" w:unhideWhenUsed="1" w:qFormat="1"/>
+    <w:lsdException w:name="heading 5" w:semiHidden="1" w:uiPriority="9" w:unhideWhenUsed="1" w:qFormat="1"/>
+    <w:lsdException w:name="heading 6" w:semiHidden="1" w:uiPriority="9" w:unhideWhenUsed="1" w:qFormat="1"/>
+    <w:lsdException w:name="heading 7" w:semiHidden="1" w:uiPriority="9" w:unhideWhenUsed="1" w:qFormat="1"/>
+    <w:lsdException w:name="heading 8" w:semiHidden="1" w:uiPriority="9" w:unhideWhenUsed="1" w:qFormat="1"/>
+    <w:lsdException w:name="heading 9" w:semiHidden="1" w:uiPriority="9" w:unhideWhenUsed="1" w:qFormat="1"/>
+    <w:lsdException w:name="index 1" w:semiHidden="1" w:unhideWhenUsed="1"/>
+    <w:lsdException w:name="index 2" w:semiHidden="1" w:unhideWhenUsed="1"/>
+    <w:lsdException w:name="index 3" w:semiHidden="1" w:unhideWhenUsed="1"/>
+    <w:lsdException w:name="index 4" w:semiHidden="1" w:unhideWhenUsed="1"/>
+    <w:lsdException w:name="index 5" w:semiHidden="1" w:unhideWhenUsed="1"/>
+    <w:lsdException w:name="index 6" w:semiHidden="1" w:unhideWhenUsed="1"/>
+    <w:lsdException w:name="index 7" w:semiHidden="1" w:unhideWhenUsed="1"/>
+    <w:lsdException w:name="index 8" w:semiHidden="1" w:unhideWhenUsed="1"/>
+    <w:lsdException w:name="index 9" w:semiHidden="1" w:unhideWhenUsed="1"/>
+    <w:lsdException w:name="toc 1" w:semiHidden="1" w:uiPriority="39" w:unhideWhenUsed="1"/>
+    <w:lsdException w:name="toc 2" w:semiHidden="1" w:uiPriority="39" w:unhideWhenUsed="1"/>
+    <w:lsdException w:name="toc 3" w:semiHidden="1" w:uiPriority="39" w:unhideWhenUsed="1"/>
+    <w:lsdException w:name="toc 4" w:semiHidden="1" w:uiPriority="39" w:unhideWhenUsed="1"/>
+    <w:lsdException w:name="toc 5" w:semiHidden="1" w:uiPriority="39" w:unhideWhenUsed="1"/>
+    <w:lsdException w:name="toc 6" w:semiHidden="1" w:uiPriority="39" w:unhideWhenUsed="1"/>
+    <w:lsdException w:name="toc 7" w:semiHidden="1" w:uiPriority="39" w:unhideWhenUsed="1"/>
+    <w:lsdException w:name="toc 8" w:semiHidden="1" w:uiPriority="39" w:unhideWhenUsed="1"/>
+    <w:lsdException w:name="toc 9" w:semiHidden="1" w:uiPriority="39" w:unhideWhenUsed="1"/>
+    <w:lsdException w:name="Normal Indent" w:semiHidden="1" w:unhideWhenUsed="1"/>
+    <w:lsdException w:name="footnote text" w:semiHidden="1" w:unhideWhenUsed="1"/>
+    <w:lsdException w:name="annotation text" w:semiHidden="1" w:unhideWhenUsed="1"/>
+    <w:lsdException w:name="header" w:semiHidden="1" w:unhideWhenUsed="1"/>
+    <w:lsdException w:name="footer" w:semiHidden="1" w:unhideWhenUsed="1"/>
+    <w:lsdException w:name="index heading" w:semiHidden="1" w:unhideWhenUsed="1"/>
+    <w:lsdException w:name="caption" w:semiHidden="1" w:uiPriority="35" w:unhideWhenUsed="1" w:qFormat="1"/>
+    <w:lsdException w:name="table of figures" w:semiHidden="1" w:unhideWhenUsed="1"/>
+    <w:lsdException w:name="envelope address" w:semiHidden="1" w:unhideWhenUsed="1"/>
+    <w:lsdException w:name="envelope return" w:semiHidden="1" w:unhideWhenUsed="1"/>
+    <w:lsdException w:name="footnote reference" w:semiHidden="1" w:unhideWhenUsed="1"/>
+    <w:lsdException w:name="annotation reference" w:semiHidden="1" w:unhideWhenUsed="1"/>
+    <w:lsdException w:name="line number" w:semiHidden="1" w:unhideWhenUsed="1"/>
+    <w:lsdException w:name="page number" w:semiHidden="1" w:unhideWhenUsed="1"/>
+    <w:lsdException w:name="endnote reference" w:semiHidden="1" w:unhideWhenUsed="1"/>
+    <w:lsdException w:name="endnote text" w:semiHidden="1" w:unhideWhenUsed="1"/>
+    <w:lsdException w:name="table of authorities" w:semiHidden="1" w:unhideWhenUsed="1"/>
+    <w:lsdException w:name="macro" w:semiHidden="1" w:unhideWhenUsed="1"/>
+    <w:lsdException w:name="toa heading" w:semiHidden="1" w:unhideWhenUsed="1"/>
+    <w:lsdException w:name="List" w:semiHidden="1" w:unhideWhenUsed="1"/>
+    <w:lsdException w:name="List Bullet" w:semiHidden="1" w:unhideWhenUsed="1"/>
+    <w:lsdException w:name="List Number" w:semiHidden="1" w:unhideWhenUsed="1"/>
+    <w:lsdException w:name="List 2" w:semiHidden="1" w:unhideWhenUsed="1"/>
+    <w:lsdException w:name="List 3" w:semiHidden="1" w:unhideWhenUsed="1"/>
+    <w:lsdException w:name="List 4" w:semiHidden="1" w:unhideWhenUsed="1"/>
+    <w:lsdException w:name="List 5" w:semiHidden="1" w:unhideWhenUsed="1"/>
+    <w:lsdException w:name="List Bullet 2" w:semiHidden="1" w:unhideWhenUsed="1"/>
+    <w:lsdException w:name="List Bullet 3" w:semiHidden="1" w:unhideWhenUsed="1"/>
+    <w:lsdException w:name="List Bullet 4" w:semiHidden="1" w:unhideWhenUsed="1"/>
+    <w:lsdException w:name="List Bullet 5" w:semiHidden="1" w:unhideWhenUsed="1"/>
+    <w:lsdException w:name="List Number 2" w:semiHidden="1" w:unhideWhenUsed="1"/>
+    <w:lsdException w:name="List Number 3" w:semiHidden="1" w:unhideWhenUsed="1"/>
+    <w:lsdException w:name="List Number 4" w:semiHidden="1" w:unhideWhenUsed="1"/>
+    <w:lsdException w:name="List Number 5" w:semiHidden="1" w:unhideWhenUsed="1"/>
+    <w:lsdException w:name="Title" w:uiPriority="10" w:qFormat="1"/>
+    <w:lsdException w:name="Closing" w:semiHidden="1" w:unhideWhenUsed="1"/>
+    <w:lsdException w:name="Signature" w:semiHidden="1" w:unhideWhenUsed="1"/>
+    <w:lsdException w:name="Default Paragraph Font" w:semiHidden="1" w:uiPriority="1" w:unhideWhenUsed="1"/>
+    <w:lsdException w:name="Body Text" w:semiHidden="1" w:unhideWhenUsed="1"/>
+    <w:lsdException w:name="Body Text Indent" w:semiHidden="1" w:unhideWhenUsed="1"/>
+    <w:lsdException w:name="List Continue" w:semiHidden="1" w:unhideWhenUsed="1"/>
+    <w:lsdException w:name="List Continue 2" w:semiHidden="1" w:unhideWhenUsed="1"/>
+    <w:lsdException w:name="List Continue 3" w:semiHidden="1" w:unhideWhenUsed="1"/>
+    <w:lsdException w:name="List Continue 4" w:semiHidden="1" w:unhideWhenUsed="1"/>
+    <w:lsdException w:name="List Continue 5" w:semiHidden="1" w:unhideWhenUsed="1"/>
+    <w:lsdException w:name="Message Header" w:semiHidden="1" w:unhideWhenUsed="1"/>
+    <w:lsdException w:name="Subtitle" w:uiPriority="11" w:qFormat="1"/>
+    <w:lsdException w:name="Salutation" w:semiHidden="1" w:unhideWhenUsed="1"/>
+    <w:lsdException w:name="Date" w:semiHidden="1" w:unhideWhenUsed="1"/>
+    <w:lsdException w:name="Body Text First Indent" w:semiHidden="1" w:unhideWhenUsed="1"/>
+    <w:lsdException w:name="Body Text First Indent 2" w:semiHidden="1" w:unhideWhenUsed="1"/>
+    <w:lsdException w:name="Note Heading" w:semiHidden="1" w:unhideWhenUsed="1"/>
+    <w:lsdException w:name="Body Text 2" w:semiHidden="1" w:unhideWhenUsed="1"/>
+    <w:lsdException w:name="Body Text 3" w:semiHidden="1" w:unhideWhenUsed="1"/>
+    <w:lsdException w:name="Body Text Indent 2" w:semiHidden="1" w:unhideWhenUsed="1"/>
+    <w:lsdException w:name="Body Text Indent 3" w:semiHidden="1" w:unhideWhenUsed="1"/>
+    <w:lsdException w:name="Block Text" w:semiHidden="1" w:unhideWhenUsed="1"/>
+    <w:lsdException w:name="Hyperlink" w:semiHidden="1" w:unhideWhenUsed="1"/>
+    <w:lsdException w:name="FollowedHyperlink" w:semiHidden="1" w:unhideWhenUsed="1"/>
+    <w:lsdException w:name="Strong" w:uiPriority="22" w:qFormat="1"/>
+    <w:lsdException w:name="Emphasis" w:uiPriority="20" w:qFormat="1"/>
+    <w:lsdException w:name="Document Map" w:semiHidden="1" w:unhideWhenUsed="1"/>
+    <w:lsdException w:name="Plain Text" w:semiHidden="1" w:unhideWhenUsed="1"/>
+    <w:lsdException w:name="E-mail Signature" w:semiHidden="1" w:unhideWhenUsed="1"/>
+    <w:lsdException w:name="HTML Top of Form" w:semiHidden="1" w:unhideWhenUsed="1"/>
+    <w:lsdException w:name="HTML Bottom of Form" w:semiHidden="1" w:unhideWhenUsed="1"/>
+    <w:lsdException w:name="Normal (Web)" w:semiHidden="1" w:unhideWhenUsed="1"/>
+    <w:lsdException w:name="HTML Acronym" w:semiHidden="1" w:unhideWhenUsed="1"/>
+    <w:lsdException w:name="HTML Address" w:semiHidden="1" w:unhideWhenUsed="1"/>
+    <w:lsdException w:name="HTML Cite" w:semiHidden="1" w:unhideWhenUsed="1"/>
+    <w:lsdException w:name="HTML Code" w:semiHidden="1" w:unhideWhenUsed="1"/>
+    <w:lsdException w:name="HTML Definition" w:semiHidden="1" w:unhideWhenUsed="1"/>
+    <w:lsdException w:name="HTML Keyboard" w:semiHidden="1" w:unhideWhenUsed="1"/>
+    <w:lsdException w:name="HTML Preformatted" w:semiHidden="1" w:unhideWhenUsed="1"/>
+    <w:lsdException w:name="HTML Sample" w:semiHidden="1" w:unhideWhenUsed="1"/>
+    <w:lsdException w:name="HTML Typewriter" w:semiHidden="1" w:unhideWhenUsed="1"/>
+    <w:lsdException w:name="HTML Variable" w:semiHidden="1" w:unhideWhenUsed="1"/>
+    <w:lsdException w:name="Normal Table" w:semiHidden="1" w:unhideWhenUsed="1"/>
+    <w:lsdException w:name="annotation subject" w:semiHidden="1" w:unhideWhenUsed="1"/>
+    <w:lsdException w:name="No List" w:semiHidden="1" w:unhideWhenUsed="1"/>
+    <w:lsdException w:name="Outline List 1" w:semiHidden="1" w:unhideWhenUsed="1"/>
+    <w:lsdException w:name="Outline List 2" w:semiHidden="1" w:unhideWhenUsed="1"/>
+    <w:lsdException w:name="Outline List 3" w:semiHidden="1" w:unhideWhenUsed="1"/>
+    <w:lsdException w:name="Table Simple 1" w:semiHidden="1" w:unhideWhenUsed="1"/>
+    <w:lsdException w:name="Table Simple 2" w:semiHidden="1" w:unhideWhenUsed="1"/>
+    <w:lsdException w:name="Table Simple 3" w:semiHidden="1" w:unhideWhenUsed="1"/>
+    <w:lsdException w:name="Table Classic 1" w:semiHidden="1" w:unhideWhenUsed="1"/>
+    <w:lsdException w:name="Table Classic 2" w:semiHidden="1" w:unhideWhenUsed="1"/>
+    <w:lsdException w:name="Table Classic 3" w:semiHidden="1" w:unhideWhenUsed="1"/>
+    <w:lsdException w:name="Table Classic 4" w:semiHidden="1" w:unhideWhenUsed="1"/>
+    <w:lsdException w:name="Table Colorful 1" w:semiHidden="1" w:unhideWhenUsed="1"/>
+    <w:lsdException w:name="Table Colorful 2" w:semiHidden="1" w:unhideWhenUsed="1"/>
+    <w:lsdException w:name="Table Colorful 3" w:semiHidden="1" w:unhideWhenUsed="1"/>
+    <w:lsdException w:name="Table Columns 1" w:semiHidden="1" w:unhideWhenUsed="1"/>
+    <w:lsdException w:name="Table Columns 2" w:semiHidden="1" w:unhideWhenUsed="1"/>
+    <w:lsdException w:name="Table Columns 3" w:semiHidden="1" w:unhideWhenUsed="1"/>
+    <w:lsdException w:name="Table Columns 4" w:semiHidden="1" w:unhideWhenUsed="1"/>
+    <w:lsdException w:name="Table Columns 5" w:semiHidden="1" w:unhideWhenUsed="1"/>
+    <w:lsdException w:name="Table Grid 1" w:semiHidden="1" w:unhideWhenUsed="1"/>
+    <w:lsdException w:name="Table Grid 2" w:semiHidden="1" w:unhideWhenUsed="1"/>
+    <w:lsdException w:name="Table Grid 3" w:semiHidden="1" w:unhideWhenUsed="1"/>
+    <w:lsdException w:name="Table Grid 4" w:semiHidden="1" w:unhideWhenUsed="1"/>
+    <w:lsdException w:name="Table Grid 5" w:semiHidden="1" w:unhideWhenUsed="1"/>
+    <w:lsdException w:name="Table Grid 6" w:semiHidden="1" w:unhideWhenUsed="1"/>
+    <w:lsdException w:name="Table Grid 7" w:semiHidden="1" w:unhideWhenUsed="1"/>
+    <w:lsdException w:name="Table Grid 8" w:semiHidden="1" w:unhideWhenUsed="1"/>
+    <w:lsdException w:name="Table List 1" w:semiHidden="1" w:unhideWhenUsed="1"/>
+    <w:lsdException w:name="Table List 2" w:semiHidden="1" w:unhideWhenUsed="1"/>
+    <w:lsdException w:name="Table List 3" w:semiHidden="1" w:unhideWhenUsed="1"/>
+    <w:lsdException w:name="Table List 4" w:semiHidden="1" w:unhideWhenUsed="1"/>
+    <w:lsdException w:name="Table List 5" w:semiHidden="1" w:unhideWhenUsed="1"/>
+    <w:lsdException w:name="Table List 6" w:semiHidden="1" w:unhideWhenUsed="1"/>
+    <w:lsdException w:name="Table List 7" w:semiHidden="1" w:unhideWhenUsed="1"/>
+    <w:lsdException w:name="Table List 8" w:semiHidden="1" w:unhideWhenUsed="1"/>
+    <w:lsdException w:name="Table 3D effects 1" w:semiHidden="1" w:unhideWhenUsed="1"/>
+    <w:lsdException w:name="Table 3D effects 2" w:semiHidden="1" w:unhideWhenUsed="1"/>
+    <w:lsdException w:name="Table 3D effects 3" w:semiHidden="1" w:unhideWhenUsed="1"/>
+    <w:lsdException w:name="Table Contemporary" w:semiHidden="1" w:unhideWhenUsed="1"/>
+    <w:lsdException w:name="Table Elegant" w:semiHidden="1" w:unhideWhenUsed="1"/>
+    <w:lsdException w:name="Table Professional" w:semiHidden="1" w:unhideWhenUsed="1"/>
+    <w:lsdException w:name="Table Subtle 1" w:semiHidden="1" w:unhideWhenUsed="1"/>
+    <w:lsdException w:name="Table Subtle 2" w:semiHidden="1" w:unhideWhenUsed="1"/>
+    <w:lsdException w:name="Table Web 1" w:semiHidden="1" w:unhideWhenUsed="1"/>
+    <w:lsdException w:name="Table Web 2" w:semiHidden="1" w:unhideWhenUsed="1"/>
+    <w:lsdException w:name="Table Web 3" w:semiHidden="1" w:unhideWhenUsed="1"/>
+    <w:lsdException w:name="Balloon Text" w:semiHidden="1" w:unhideWhenUsed="1"/>
+    <w:lsdException w:name="Table Grid" w:uiPriority="39"/>
+    <w:lsdException w:name="Table Theme" w:semiHidden="1" w:unhideWhenUsed="1"/>
+    <w:lsdException w:name="Placeholder Text" w:semiHidden="1"/>
+    <w:lsdException w:name="No Spacing" w:uiPriority="1" w:qFormat="1"/>
+    <w:lsdException w:name="Light Shading" w:uiPriority="60"/>
+    <w:lsdException w:name="Light List" w:uiPriority="61"/>
+    <w:lsdException w:name="Light Grid" w:uiPriority="62"/>
+    <w:lsdException w:name="Medium Shading 1" w:uiPriority="63"/>
+    <w:lsdException w:name="Medium Shading 2" w:uiPriority="64"/>
+    <w:lsdException w:name="Medium List 1" w:uiPriority="65"/>
+    <w:lsdException w:name="Medium List 2" w:uiPriority="66"/>
+    <w:lsdException w:name="Medium Grid 1" w:uiPriority="67"/>
+    <w:lsdException w:name="Medium Grid 2" w:uiPriority="68"/>
+    <w:lsdException w:name="Medium Grid 3" w:uiPriority="69"/>
+    <w:lsdException w:name="Dark List" w:uiPriority="70"/>
+    <w:lsdException w:name="Colorful Shading" w:uiPriority="71"/>
+    <w:lsdException w:name="Colorful List" w:uiPriority="72"/>
+    <w:lsdException w:name="Colorful Grid" w:uiPriority="73"/>
+    <w:lsdException w:name="Light Shading Accent 1" w:uiPriority="60"/>
+    <w:lsdException w:name="Light List Accent 1" w:uiPriority="61"/>
+    <w:lsdException w:name="Light Grid Accent 1" w:uiPriority="62"/>
+    <w:lsdException w:name="Medium Shading 1 Accent 1" w:uiPriority="63"/>
+    <w:lsdException w:name="Medium Shading 2 Accent 1" w:uiPriority="64"/>
+    <w:lsdException w:name="Medium List 1 Accent 1" w:uiPriority="65"/>
+    <w:lsdException w:name="Revision" w:semiHidden="1"/>
+    <w:lsdException w:name="List Paragraph" w:uiPriority="34" w:qFormat="1"/>
+    <w:lsdException w:name="Quote" w:uiPriority="29" w:qFormat="1"/>
+    <w:lsdException w:name="Intense Quote" w:uiPriority="30" w:qFormat="1"/>
+    <w:lsdException w:name="Medium List 2 Accent 1" w:uiPriority="66"/>
+    <w:lsdException w:name="Medium Grid 1 Accent 1" w:uiPriority="67"/>
+    <w:lsdException w:name="Medium Grid 2 Accent 1" w:uiPriority="68"/>
+    <w:lsdException w:name="Medium Grid 3 Accent 1" w:uiPriority="69"/>
+    <w:lsdException w:name="Dark List Accent 1" w:uiPriority="70"/>
+    <w:lsdException w:name="Colorful Shading Accent 1" w:uiPriority="71"/>
+    <w:lsdException w:name="Colorful List Accent 1" w:uiPriority="72"/>
+    <w:lsdException w:name="Colorful Grid Accent 1" w:uiPriority="73"/>
+    <w:lsdException w:name="Light Shading Accent 2" w:uiPriority="60"/>
+    <w:lsdException w:name="Light List Accent 2" w:uiPriority="61"/>
+    <w:lsdException w:name="Light Grid Accent 2" w:uiPriority="62"/>
+    <w:lsdException w:name="Medium Shading 1 Accent 2" w:uiPriority="63"/>
+    <w:lsdException w:name="Medium Shading 2 Accent 2" w:uiPriority="64"/>
+    <w:lsdException w:name="Medium List 1 Accent 2" w:uiPriority="65"/>
+    <w:lsdException w:name="Medium List 2 Accent 2" w:uiPriority="66"/>
+    <w:lsdException w:name="Medium Grid 1 Accent 2" w:uiPriority="67"/>
+    <w:lsdException w:name="Medium Grid 2 Accent 2" w:uiPriority="68"/>
+    <w:lsdException w:name="Medium Grid 3 Accent 2" w:uiPriority="69"/>
+    <w:lsdException w:name="Dark List Accent 2" w:uiPriority="70"/>
+    <w:lsdException w:name="Colorful Shading Accent 2" w:uiPriority="71"/>
+    <w:lsdException w:name="Colorful List Accent 2" w:uiPriority="72"/>
+    <w:lsdException w:name="Colorful Grid Accent 2" w:uiPriority="73"/>
+    <w:lsdException w:name="Light Shading Accent 3" w:uiPriority="60"/>
+    <w:lsdException w:name="Light List Accent 3" w:uiPriority="61"/>
+    <w:lsdException w:name="Light Grid Accent 3" w:uiPriority="62"/>
+    <w:lsdException w:name="Medium Shading 1 Accent 3" w:uiPriority="63"/>
+    <w:lsdException w:name="Medium Shading 2 Accent 3" w:uiPriority="64"/>
+    <w:lsdException w:name="Medium List 1 Accent 3" w:uiPriority="65"/>
+    <w:lsdException w:name="Medium List 2 Accent 3" w:uiPriority="66"/>
+    <w:lsdException w:name="Medium Grid 1 Accent 3" w:uiPriority="67"/>
+    <w:lsdException w:name="Medium Grid 2 Accent 3" w:uiPriority="68"/>
+    <w:lsdException w:name="Medium Grid 3 Accent 3" w:uiPriority="69"/>
+    <w:lsdException w:name="Dark List Accent 3" w:uiPriority="70"/>
+    <w:lsdException w:name="Colorful Shading Accent 3" w:uiPriority="71"/>
+    <w:lsdException w:name="Colorful List Accent 3" w:uiPriority="72"/>
+    <w:lsdException w:name="Colorful Grid Accent 3" w:uiPriority="73"/>
+    <w:lsdException w:name="Light Shading Accent 4" w:uiPriority="60"/>
+    <w:lsdException w:name="Light List Accent 4" w:uiPriority="61"/>
+    <w:lsdException w:name="Light Grid Accent 4" w:uiPriority="62"/>
+    <w:lsdException w:name="Medium Shading 1 Accent 4" w:uiPriority="63"/>
+    <w:lsdException w:name="Medium Shading 2 Accent 4" w:uiPriority="64"/>
+    <w:lsdException w:name="Medium List 1 Accent 4" w:uiPriority="65"/>
+    <w:lsdException w:name="Medium List 2 Accent 4" w:uiPriority="66"/>
+    <w:lsdException w:name="Medium Grid 1 Accent 4" w:uiPriority="67"/>
+    <w:lsdException w:name="Medium Grid 2 Accent 4" w:uiPriority="68"/>
+    <w:lsdException w:name="Medium Grid 3 Accent 4" w:uiPriority="69"/>
+    <w:lsdException w:name="Dark List Accent 4" w:uiPriority="70"/>
+    <w:lsdException w:name="Colorful Shading Accent 4" w:uiPriority="71"/>
+    <w:lsdException w:name="Colorful List Accent 4" w:uiPriority="72"/>
+    <w:lsdException w:name="Colorful Grid Accent 4" w:uiPriority="73"/>
+    <w:lsdException w:name="Light Shading Accent 5" w:uiPriority="60"/>
+    <w:lsdException w:name="Light List Accent 5" w:uiPriority="61"/>
+    <w:lsdException w:name="Light Grid Accent 5" w:uiPriority="62"/>
+    <w:lsdException w:name="Medium Shading 1 Accent 5" w:uiPriority="63"/>
+    <w:lsdException w:name="Medium Shading 2 Accent 5" w:uiPriority="64"/>
+    <w:lsdException w:name="Medium List 1 Accent 5" w:uiPriority="65"/>
+    <w:lsdException w:name="Medium List 2 Accent 5" w:uiPriority="66"/>
+    <w:lsdException w:name="Medium Grid 1 Accent 5" w:uiPriority="67"/>
+    <w:lsdException w:name="Medium Grid 2 Accent 5" w:uiPriority="68"/>
+    <w:lsdException w:name="Medium Grid 3 Accent 5" w:uiPriority="69"/>
+    <w:lsdException w:name="Dark List Accent 5" w:uiPriority="70"/>
+    <w:lsdException w:name="Colorful Shading Accent 5" w:uiPriority="71"/>
+    <w:lsdException w:name="Colorful List Accent 5" w:uiPriority="72"/>
+    <w:lsdException w:name="Colorful Grid Accent 5" w:uiPriority="73"/>
+    <w:lsdException w:name="Light Shading Accent 6" w:uiPriority="60"/>
+    <w:lsdException w:name="Light List Accent 6" w:uiPriority="61"/>
+    <w:lsdException w:name="Light Grid Accent 6" w:uiPriority="62"/>
+    <w:lsdException w:name="Medium Shading 1 Accent 6" w:uiPriority="63"/>
+    <w:lsdException w:name="Medium Shading 2 Accent 6" w:uiPriority="64"/>
+    <w:lsdException w:name="Medium List 1 Accent 6" w:uiPriority="65"/>
+    <w:lsdException w:name="Medium List 2 Accent 6" w:uiPriority="66"/>
+    <w:lsdException w:name="Medium Grid 1 Accent 6" w:uiPriority="67"/>
+    <w:lsdException w:name="Medium Grid 2 Accent 6" w:uiPriority="68"/>
+    <w:lsdException w:name="Medium Grid 3 Accent 6" w:uiPriority="69"/>
+    <w:lsdException w:name="Dark List Accent 6" w:uiPriority="70"/>
+    <w:lsdException w:name="Colorful Shading Accent 6" w:uiPriority="71"/>
+    <w:lsdException w:name="Colorful List Accent 6" w:uiPriority="72"/>
+    <w:lsdException w:name="Colorful Grid Accent 6" w:uiPriority="73"/>
+    <w:lsdException w:name="Subtle Emphasis" w:uiPriority="19" w:qFormat="1"/>
+    <w:lsdException w:name="Intense Emphasis" w:uiPriority="21" w:qFormat="1"/>
+    <w:lsdException w:name="Subtle Reference" w:uiPriority="31" w:qFormat="1"/>
+    <w:lsdException w:name="Intense Reference" w:uiPriority="32" w:qFormat="1"/>
+    <w:lsdException w:name="Book Title" w:uiPriority="33" w:qFormat="1"/>
+    <w:lsdException w:name="Bibliography" w:semiHidden="1" w:uiPriority="37" w:unhideWhenUsed="1"/>
+    <w:lsdException w:name="TOC Heading" w:semiHidden="1" w:uiPriority="39" w:unhideWhenUsed="1" w:qFormat="1"/>
+    <w:lsdException w:name="Plain Table 1" w:uiPriority="41"/>
+    <w:lsdException w:name="Plain Table 2" w:uiPriority="42"/>
+    <w:lsdException w:name="Plain Table 3" w:uiPriority="43"/>
+    <w:lsdException w:name="Plain Table 4" w:uiPriority="44"/>
+    <w:lsdException w:name="Plain Table 5" w:uiPriority="45"/>
+    <w:lsdException w:name="Grid Table Light" w:uiPriority="40"/>
+    <w:lsdException w:name="Grid Table 1 Light" w:uiPriority="46"/>
+    <w:lsdException w:name="Grid Table 2" w:uiPriority="47"/>
+    <w:lsdException w:name="Grid Table 3" w:uiPriority="48"/>
+    <w:lsdException w:name="Grid Table 4" w:uiPriority="49"/>
+    <w:lsdException w:name="Grid Table 5 Dark" w:uiPriority="50"/>
+    <w:lsdException w:name="Grid Table 6 Colorful" w:uiPriority="51"/>
+    <w:lsdException w:name="Grid Table 7 Colorful" w:uiPriority="52"/>
+    <w:lsdException w:name="Grid Table 1 Light Accent 1" w:uiPriority="46"/>
+    <w:lsdException w:name="Grid Table 2 Accent 1" w:uiPriority="47"/>
+    <w:lsdException w:name="Grid Table 3 Accent 1" w:uiPriority="48"/>
+    <w:lsdException w:name="Grid Table 4 Accent 1" w:uiPriority="49"/>
+    <w:lsdException w:name="Grid Table 5 Dark Accent 1" w:uiPriority="50"/>
+    <w:lsdException w:name="Grid Table 6 Colorful Accent 1" w:uiPriority="51"/>
+    <w:lsdException w:name="Grid Table 7 Colorful Accent 1" w:uiPriority="52"/>
+    <w:lsdException w:name="Grid Table 1 Light Accent 2" w:uiPriority="46"/>
+    <w:lsdException w:name="Grid Table 2 Accent 2" w:uiPriority="47"/>
+    <w:lsdException w:name="Grid Table 3 Accent 2" w:uiPriority="48"/>
+    <w:lsdException w:name="Grid Table 4 Accent 2" w:uiPriority="49"/>
+    <w:lsdException w:name="Grid Table 5 Dark Accent 2" w:uiPriority="50"/>
+    <w:lsdException w:name="Grid Table 6 Colorful Accent 2" w:uiPriority="51"/>
+    <w:lsdException w:name="Grid Table 7 Colorful Accent 2" w:uiPriority="52"/>
+    <w:lsdException w:name="Grid Table 1 Light Accent 3" w:uiPriority="46"/>
+    <w:lsdException w:name="Grid Table 2 Accent 3" w:uiPriority="47"/>
+    <w:lsdException w:name="Grid Table 3 Accent 3" w:uiPriority="48"/>
+    <w:lsdException w:name="Grid Table 4 Accent 3" w:uiPriority="49"/>
+    <w:lsdException w:name="Grid Table 5 Dark Accent 3" w:uiPriority="50"/>
+    <w:lsdException w:name="Grid Table 6 Colorful Accent 3" w:uiPriority="51"/>
+    <w:lsdException w:name="Grid Table 7 Colorful Accent 3" w:uiPriority="52"/>
+    <w:lsdException w:name="Grid Table 1 Light Accent 4" w:uiPriority="46"/>
+    <w:lsdException w:name="Grid Table 2 Accent 4" w:uiPriority="47"/>
+    <w:lsdException w:name="Grid Table 3 Accent 4" w:uiPriority="48"/>
+    <w:lsdException w:name="Grid Table 4 Accent 4" w:uiPriority="49"/>
+    <w:lsdException w:name="Grid Table 5 Dark Accent 4" w:uiPriority="50"/>
+    <w:lsdException w:name="Grid Table 6 Colorful Accent 4" w:uiPriority="51"/>
+    <w:lsdException w:name="Grid Table 7 Colorful Accent 4" w:uiPriority="52"/>
+    <w:lsdException w:name="Grid Table 1 Light Accent 5" w:uiPriority="46"/>
+    <w:lsdException w:name="Grid Table 2 Accent 5" w:uiPriority="47"/>
+    <w:lsdException w:name="Grid Table 3 Accent 5" w:uiPriority="48"/>
+    <w:lsdException w:name="Grid Table 4 Accent 5" w:uiPriority="49"/>
+    <w:lsdException w:name="Grid Table 5 Dark Accent 5" w:uiPriority="50"/>
+    <w:lsdException w:name="Grid Table 6 Colorful Accent 5" w:uiPriority="51"/>
+    <w:lsdException w:name="Grid Table 7 Colorful Accent 5" w:uiPriority="52"/>
+    <w:lsdException w:name="Grid Table 1 Light Accent 6" w:uiPriority="46"/>
+    <w:lsdException w:name="Grid Table 2 Accent 6" w:uiPriority="47"/>
+    <w:lsdException w:name="Grid Table 3 Accent 6" w:uiPriority="48"/>
+    <w:lsdException w:name="Grid Table 4 Accent 6" w:uiPriority="49"/>
+    <w:lsdException w:name="Grid Table 5 Dark Accent 6" w:uiPriority="50"/>
+    <w:lsdException w:name="Grid Table 6 Colorful Accent 6" w:uiPriority="51"/>
+    <w:lsdException w:name="Grid Table 7 Colorful Accent 6" w:uiPriority="52"/>
+    <w:lsdException w:name="List Table 1 Light" w:uiPriority="46"/>
+    <w:lsdException w:name="List Table 2" w:uiPriority="47"/>
+    <w:lsdException w:name="List Table 3" w:uiPriority="48"/>
+    <w:lsdException w:name="List Table 4" w:uiPriority="49"/>
+    <w:lsdException w:name="List Table 5 Dark" w:uiPriority="50"/>
+    <w:lsdException w:name="List Table 6 Colorful" w:uiPriority="51"/>
+    <w:lsdException w:name="List Table 7 Colorful" w:uiPriority="52"/>
+    <w:lsdException w:name="List Table 1 Light Accent 1" w:uiPriority="46"/>
+    <w:lsdException w:name="List Table 2 Accent 1" w:uiPriority="47"/>
+    <w:lsdException w:name="List Table 3 Accent 1" w:uiPriority="48"/>
+    <w:lsdException w:name="List Table 4 Accent 1" w:uiPriority="49"/>
+    <w:lsdException w:name="List Table 5 Dark Accent 1" w:uiPriority="50"/>
+    <w:lsdException w:name="List Table 6 Colorful Accent 1" w:uiPriority="51"/>
+    <w:lsdException w:name="List Table 7 Colorful Accent 1" w:uiPriority="52"/>
+    <w:lsdException w:name="List Table 1 Light Accent 2" w:uiPriority="46"/>
+    <w:lsdException w:name="List Table 2 Accent 2" w:uiPriority="47"/>
+    <w:lsdException w:name="List Table 3 Accent 2" w:uiPriority="48"/>
+    <w:lsdException w:name="List Table 4 Accent 2" w:uiPriority="49"/>
+    <w:lsdException w:name="List Table 5 Dark Accent 2" w:uiPriority="50"/>
+    <w:lsdException w:name="List Table 6 Colorful Accent 2" w:uiPriority="51"/>
+    <w:lsdException w:name="List Table 7 Colorful Accent 2" w:uiPriority="52"/>
+    <w:lsdException w:name="List Table 1 Light Accent 3" w:uiPriority="46"/>
+    <w:lsdException w:name="List Table 2 Accent 3" w:uiPriority="47"/>
+    <w:lsdException w:name="List Table 3 Accent 3" w:uiPriority="48"/>
+    <w:lsdException w:name="List Table 4 Accent 3" w:uiPriority="49"/>
+    <w:lsdException w:name="List Table 5 Dark Accent 3" w:uiPriority="50"/>
+    <w:lsdException w:name="List Table 6 Colorful Accent 3" w:uiPriority="51"/>
+    <w:lsdException w:name="List Table 7 Colorful Accent 3" w:uiPriority="52"/>
+    <w:lsdException w:name="List Table 1 Light Accent 4" w:uiPriority="46"/>
+    <w:lsdException w:name="List Table 2 Accent 4" w:uiPriority="47"/>
+    <w:lsdException w:name="List Table 3 Accent 4" w:uiPriority="48"/>
+    <w:lsdException w:name="List Table 4 Accent 4" w:uiPriority="49"/>
+    <w:lsdException w:name="List Table 5 Dark Accent 4" w:uiPriority="50"/>
+    <w:lsdException w:name="List Table 6 Colorful Accent 4" w:uiPriority="51"/>
+    <w:lsdException w:name="List Table 7 Colorful Accent 4" w:uiPriority="52"/>
+    <w:lsdException w:name="List Table 1 Light Accent 5" w:uiPriority="46"/>
+    <w:lsdException w:name="List Table 2 Accent 5" w:uiPriority="47"/>
+    <w:lsdException w:name="List Table 3 Accent 5" w:uiPriority="48"/>
+    <w:lsdException w:name="List Table 4 Accent 5" w:uiPriority="49"/>
+    <w:lsdException w:name="List Table 5 Dark Accent 5" w:uiPriority="50"/>
+    <w:lsdException w:name="List Table 6 Colorful Accent 5" w:uiPriority="51"/>
+    <w:lsdException w:name="List Table 7 Colorful Accent 5" w:uiPriority="52"/>
+    <w:lsdException w:name="List Table 1 Light Accent 6" w:uiPriority="46"/>
+    <w:lsdException w:name="List Table 2 Accent 6" w:uiPriority="47"/>
+    <w:lsdException w:name="List Table 3 Accent 6" w:uiPriority="48"/>
+    <w:lsdException w:name="List Table 4 Accent 6" w:uiPriority="49"/>
+    <w:lsdException w:name="List Table 5 Dark Accent 6" w:uiPriority="50"/>
+    <w:lsdException w:name="List Table 6 Colorful Accent 6" w:uiPriority="51"/>
+    <w:lsdException w:name="List Table 7 Colorful Accent 6" w:uiPriority="52"/>
+    <w:lsdException w:name="Mention" w:semiHidden="1" w:unhideWhenUsed="1"/>
+    <w:lsdException w:name="Smart Hyperlink" w:semiHidden="1" w:unhideWhenUsed="1"/>
+    <w:lsdException w:name="Hashtag" w:semiHidden="1" w:unhideWhenUsed="1"/>
+    <w:lsdException w:name="Unresolved Mention" w:semiHidden="1" w:unhideWhenUsed="1"/>
+  </w:latentStyles>
+  <w:style w:type="paragraph" w:default="1" w:styleId="Normal">
+    <w:name w:val="Normal"/>
+    <w:qFormat/>
+  </w:style>
+  <w:style w:type="character" w:default="1" w:styleId="DefaultParagraphFont">
+    <w:name w:val="Default Paragraph Font"/>
+    <w:uiPriority w:val="1"/>
+    <w:semiHidden/>
+    <w:unhideWhenUsed/>
+  </w:style>
+  <w:style w:type="table" w:default="1" w:styleId="TableNormal">
+    <w:name w:val="Normal Table"/>
+    <w:uiPriority w:val="99"/>
+    <w:semiHidden/>
+    <w:unhideWhenUsed/>
+    <w:tblPr>
+      <w:tblInd w:w="0" w:type="dxa"/>
+      <w:tblCellMar>
+        <w:top w:w="0" w:type="dxa"/>
+        <w:left w:w="108" w:type="dxa"/>
+        <w:bottom w:w="0" w:type="dxa"/>
+        <w:right w:w="108" w:type="dxa"/>
+      </w:tblCellMar>
+    </w:tblPr>
+  </w:style>
+  <w:style w:type="numbering" w:default="1" w:styleId="NoList">
+    <w:name w:val="No List"/>
+    <w:uiPriority w:val="99"/>
+    <w:semiHidden/>
+    <w:unhideWhenUsed/>
+  </w:style>
+  <w:style w:type="character" w:styleId="PlaceholderText">
+    <w:name w:val="Placeholder Text"/>
+    <w:basedOn w:val="DefaultParagraphFont"/>
+    <w:uiPriority w:val="99"/>
+    <w:semiHidden/>
+    <w:rsid w:val="0066631D"/>
+    <w:rPr>
+      <w:color w:val="808080"/>
+    </w:rPr>
+  </w:style>
+</w:styles>
+</file>
+
+<file path=word/glossary/webSettings.xml><?xml version="1.0" encoding="utf-8"?>
+<w:webSettings xmlns:mc="http://schemas.openxmlformats.org/markup-compatibility/2006" xmlns:r="http://schemas.openxmlformats.org/officeDocument/2006/relationships" xmlns:w="http://schemas.openxmlformats.org/wordprocessingml/2006/main" xmlns:w14="http://schemas.microsoft.com/office/word/2010/wordml" xmlns:w15="http://schemas.microsoft.com/office/word/2012/wordml" xmlns:w16cid="http://schemas.microsoft.com/office/word/2016/wordml/cid" xmlns:w16se="http://schemas.microsoft.com/office/word/2015/wordml/symex" mc:Ignorable="w14 w15 w16se w16cid">
+  <w:optimizeForBrowser/>
+  <w:allowPNG/>
+</w:webSettings>
+</file>
+
 <file path=word/theme/theme1.xml><?xml version="1.0" encoding="utf-8"?>
 <a:theme xmlns:a="http://schemas.openxmlformats.org/drawingml/2006/main" name="Office Theme">
   <a:themeElements>
@@ -19638,7 +20767,7 @@
 </file>
 
 <file path=customXml/itemProps1.xml><?xml version="1.0" encoding="utf-8"?>
-<ds:datastoreItem xmlns:ds="http://schemas.openxmlformats.org/officeDocument/2006/customXml" ds:itemID="{551D25D7-BF0C-4602-8376-4114B66F9A2F}">
+<ds:datastoreItem xmlns:ds="http://schemas.openxmlformats.org/officeDocument/2006/customXml" ds:itemID="{578FA3CA-B6E4-4B4F-A966-5E37D346D38F}">
   <ds:schemaRefs>
     <ds:schemaRef ds:uri="http://schemas.openxmlformats.org/officeDocument/2006/bibliography"/>
   </ds:schemaRefs>

--- a/report.docx
+++ b/report.docx
@@ -1346,7 +1346,7 @@
           <w:lang w:val="vi-VN"/>
         </w:rPr>
       </w:pPr>
-      <w:bookmarkStart w:id="10" w:name="_Toc502232297"/>
+      <w:bookmarkStart w:id="10" w:name="_Toc502390829"/>
       <w:r>
         <w:rPr>
           <w:lang w:val="vi-VN"/>
@@ -2059,7 +2059,7 @@
           <w:lang w:val="vi-VN"/>
         </w:rPr>
       </w:pPr>
-      <w:bookmarkStart w:id="13" w:name="_Toc502232298"/>
+      <w:bookmarkStart w:id="13" w:name="_Toc502390830"/>
       <w:r>
         <w:rPr>
           <w:lang w:val="vi-VN"/>
@@ -2124,7 +2124,7 @@
       <w:pPr>
         <w:pStyle w:val="Tiucctrangmu"/>
       </w:pPr>
-      <w:bookmarkStart w:id="14" w:name="_Toc502232299"/>
+      <w:bookmarkStart w:id="14" w:name="_Toc502390831"/>
       <w:commentRangeStart w:id="15"/>
       <w:r>
         <w:lastRenderedPageBreak/>
@@ -2137,7 +2137,9 @@
         </w:rPr>
         <w:commentReference w:id="15"/>
       </w:r>
+      <w:bookmarkStart w:id="16" w:name="_GoBack"/>
       <w:bookmarkEnd w:id="14"/>
+      <w:bookmarkEnd w:id="16"/>
     </w:p>
     <w:p>
       <w:pPr>
@@ -2170,7 +2172,7 @@
         </w:rPr>
         <w:fldChar w:fldCharType="separate"/>
       </w:r>
-      <w:hyperlink w:anchor="_Toc502232297" w:history="1">
+      <w:hyperlink w:anchor="_Toc502390829" w:history="1">
         <w:r>
           <w:rPr>
             <w:rStyle w:val="Hyperlink"/>
@@ -2198,7 +2200,7 @@
             <w:noProof/>
             <w:webHidden/>
           </w:rPr>
-          <w:instrText xml:space="preserve"> PAGEREF _Toc502232297 \h </w:instrText>
+          <w:instrText xml:space="preserve"> PAGEREF _Toc502390829 \h </w:instrText>
         </w:r>
         <w:r>
           <w:rPr>
@@ -2242,7 +2244,7 @@
           <w:szCs w:val="22"/>
         </w:rPr>
       </w:pPr>
-      <w:hyperlink w:anchor="_Toc502232298" w:history="1">
+      <w:hyperlink w:anchor="_Toc502390830" w:history="1">
         <w:r>
           <w:rPr>
             <w:rStyle w:val="Hyperlink"/>
@@ -2270,7 +2272,7 @@
             <w:noProof/>
             <w:webHidden/>
           </w:rPr>
-          <w:instrText xml:space="preserve"> PAGEREF _Toc502232298 \h </w:instrText>
+          <w:instrText xml:space="preserve"> PAGEREF _Toc502390830 \h </w:instrText>
         </w:r>
         <w:r>
           <w:rPr>
@@ -2314,7 +2316,7 @@
           <w:szCs w:val="22"/>
         </w:rPr>
       </w:pPr>
-      <w:hyperlink w:anchor="_Toc502232299" w:history="1">
+      <w:hyperlink w:anchor="_Toc502390831" w:history="1">
         <w:r>
           <w:rPr>
             <w:rStyle w:val="Hyperlink"/>
@@ -2341,7 +2343,7 @@
             <w:noProof/>
             <w:webHidden/>
           </w:rPr>
-          <w:instrText xml:space="preserve"> PAGEREF _Toc502232299 \h </w:instrText>
+          <w:instrText xml:space="preserve"> PAGEREF _Toc502390831 \h </w:instrText>
         </w:r>
         <w:r>
           <w:rPr>
@@ -2385,7 +2387,7 @@
           <w:szCs w:val="22"/>
         </w:rPr>
       </w:pPr>
-      <w:hyperlink w:anchor="_Toc502232300" w:history="1">
+      <w:hyperlink w:anchor="_Toc502390832" w:history="1">
         <w:r>
           <w:rPr>
             <w:rStyle w:val="Hyperlink"/>
@@ -2412,7 +2414,7 @@
             <w:noProof/>
             <w:webHidden/>
           </w:rPr>
-          <w:instrText xml:space="preserve"> PAGEREF _Toc502232300 \h </w:instrText>
+          <w:instrText xml:space="preserve"> PAGEREF _Toc502390832 \h </w:instrText>
         </w:r>
         <w:r>
           <w:rPr>
@@ -2456,7 +2458,7 @@
           <w:szCs w:val="22"/>
         </w:rPr>
       </w:pPr>
-      <w:hyperlink w:anchor="_Toc502232301" w:history="1">
+      <w:hyperlink w:anchor="_Toc502390833" w:history="1">
         <w:r>
           <w:rPr>
             <w:rStyle w:val="Hyperlink"/>
@@ -2483,7 +2485,7 @@
             <w:noProof/>
             <w:webHidden/>
           </w:rPr>
-          <w:instrText xml:space="preserve"> PAGEREF _Toc502232301 \h </w:instrText>
+          <w:instrText xml:space="preserve"> PAGEREF _Toc502390833 \h </w:instrText>
         </w:r>
         <w:r>
           <w:rPr>
@@ -2527,7 +2529,7 @@
           <w:szCs w:val="22"/>
         </w:rPr>
       </w:pPr>
-      <w:hyperlink w:anchor="_Toc502232302" w:history="1">
+      <w:hyperlink w:anchor="_Toc502390834" w:history="1">
         <w:r>
           <w:rPr>
             <w:rStyle w:val="Hyperlink"/>
@@ -2554,7 +2556,7 @@
             <w:noProof/>
             <w:webHidden/>
           </w:rPr>
-          <w:instrText xml:space="preserve"> PAGEREF _Toc502232302 \h </w:instrText>
+          <w:instrText xml:space="preserve"> PAGEREF _Toc502390834 \h </w:instrText>
         </w:r>
         <w:r>
           <w:rPr>
@@ -2574,7 +2576,7 @@
             <w:noProof/>
             <w:webHidden/>
           </w:rPr>
-          <w:t>5</w:t>
+          <w:t>6</w:t>
         </w:r>
         <w:r>
           <w:rPr>
@@ -2599,7 +2601,7 @@
           <w:szCs w:val="22"/>
         </w:rPr>
       </w:pPr>
-      <w:hyperlink w:anchor="_Toc502232303" w:history="1">
+      <w:hyperlink w:anchor="_Toc502390835" w:history="1">
         <w:r>
           <w:rPr>
             <w:rStyle w:val="Hyperlink"/>
@@ -2642,7 +2644,7 @@
             <w:noProof/>
             <w:webHidden/>
           </w:rPr>
-          <w:instrText xml:space="preserve"> PAGEREF _Toc502232303 \h </w:instrText>
+          <w:instrText xml:space="preserve"> PAGEREF _Toc502390835 \h </w:instrText>
         </w:r>
         <w:r>
           <w:rPr>
@@ -2662,7 +2664,7 @@
             <w:noProof/>
             <w:webHidden/>
           </w:rPr>
-          <w:t>5</w:t>
+          <w:t>6</w:t>
         </w:r>
         <w:r>
           <w:rPr>
@@ -2687,7 +2689,7 @@
           <w:szCs w:val="22"/>
         </w:rPr>
       </w:pPr>
-      <w:hyperlink w:anchor="_Toc502232304" w:history="1">
+      <w:hyperlink w:anchor="_Toc502390836" w:history="1">
         <w:r>
           <w:rPr>
             <w:rStyle w:val="Hyperlink"/>
@@ -2730,7 +2732,7 @@
             <w:noProof/>
             <w:webHidden/>
           </w:rPr>
-          <w:instrText xml:space="preserve"> PAGEREF _Toc502232304 \h </w:instrText>
+          <w:instrText xml:space="preserve"> PAGEREF _Toc502390836 \h </w:instrText>
         </w:r>
         <w:r>
           <w:rPr>
@@ -2750,7 +2752,7 @@
             <w:noProof/>
             <w:webHidden/>
           </w:rPr>
-          <w:t>6</w:t>
+          <w:t>7</w:t>
         </w:r>
         <w:r>
           <w:rPr>
@@ -2775,7 +2777,7 @@
           <w:szCs w:val="22"/>
         </w:rPr>
       </w:pPr>
-      <w:hyperlink w:anchor="_Toc502232305" w:history="1">
+      <w:hyperlink w:anchor="_Toc502390837" w:history="1">
         <w:r>
           <w:rPr>
             <w:rStyle w:val="Hyperlink"/>
@@ -2818,7 +2820,7 @@
             <w:noProof/>
             <w:webHidden/>
           </w:rPr>
-          <w:instrText xml:space="preserve"> PAGEREF _Toc502232305 \h </w:instrText>
+          <w:instrText xml:space="preserve"> PAGEREF _Toc502390837 \h </w:instrText>
         </w:r>
         <w:r>
           <w:rPr>
@@ -2838,7 +2840,7 @@
             <w:noProof/>
             <w:webHidden/>
           </w:rPr>
-          <w:t>6</w:t>
+          <w:t>7</w:t>
         </w:r>
         <w:r>
           <w:rPr>
@@ -2863,7 +2865,7 @@
           <w:szCs w:val="22"/>
         </w:rPr>
       </w:pPr>
-      <w:hyperlink w:anchor="_Toc502232306" w:history="1">
+      <w:hyperlink w:anchor="_Toc502390838" w:history="1">
         <w:r>
           <w:rPr>
             <w:rStyle w:val="Hyperlink"/>
@@ -2906,7 +2908,7 @@
             <w:noProof/>
             <w:webHidden/>
           </w:rPr>
-          <w:instrText xml:space="preserve"> PAGEREF _Toc502232306 \h </w:instrText>
+          <w:instrText xml:space="preserve"> PAGEREF _Toc502390838 \h </w:instrText>
         </w:r>
         <w:r>
           <w:rPr>
@@ -2926,7 +2928,7 @@
             <w:noProof/>
             <w:webHidden/>
           </w:rPr>
-          <w:t>8</w:t>
+          <w:t>9</w:t>
         </w:r>
         <w:r>
           <w:rPr>
@@ -2951,7 +2953,7 @@
           <w:szCs w:val="22"/>
         </w:rPr>
       </w:pPr>
-      <w:hyperlink w:anchor="_Toc502232307" w:history="1">
+      <w:hyperlink w:anchor="_Toc502390839" w:history="1">
         <w:r>
           <w:rPr>
             <w:rStyle w:val="Hyperlink"/>
@@ -2994,7 +2996,7 @@
             <w:noProof/>
             <w:webHidden/>
           </w:rPr>
-          <w:instrText xml:space="preserve"> PAGEREF _Toc502232307 \h </w:instrText>
+          <w:instrText xml:space="preserve"> PAGEREF _Toc502390839 \h </w:instrText>
         </w:r>
         <w:r>
           <w:rPr>
@@ -3014,7 +3016,7 @@
             <w:noProof/>
             <w:webHidden/>
           </w:rPr>
-          <w:t>11</w:t>
+          <w:t>12</w:t>
         </w:r>
         <w:r>
           <w:rPr>
@@ -3038,7 +3040,7 @@
           <w:szCs w:val="22"/>
         </w:rPr>
       </w:pPr>
-      <w:hyperlink w:anchor="_Toc502232308" w:history="1">
+      <w:hyperlink w:anchor="_Toc502390840" w:history="1">
         <w:r>
           <w:rPr>
             <w:rStyle w:val="Hyperlink"/>
@@ -3065,7 +3067,7 @@
             <w:noProof/>
             <w:webHidden/>
           </w:rPr>
-          <w:instrText xml:space="preserve"> PAGEREF _Toc502232308 \h </w:instrText>
+          <w:instrText xml:space="preserve"> PAGEREF _Toc502390840 \h </w:instrText>
         </w:r>
         <w:r>
           <w:rPr>
@@ -3085,7 +3087,7 @@
             <w:noProof/>
             <w:webHidden/>
           </w:rPr>
-          <w:t>12</w:t>
+          <w:t>13</w:t>
         </w:r>
         <w:r>
           <w:rPr>
@@ -3109,7 +3111,7 @@
           <w:szCs w:val="22"/>
         </w:rPr>
       </w:pPr>
-      <w:hyperlink w:anchor="_Toc502232309" w:history="1">
+      <w:hyperlink w:anchor="_Toc502390841" w:history="1">
         <w:r>
           <w:rPr>
             <w:rStyle w:val="Hyperlink"/>
@@ -3136,7 +3138,7 @@
             <w:noProof/>
             <w:webHidden/>
           </w:rPr>
-          <w:instrText xml:space="preserve"> PAGEREF _Toc502232309 \h </w:instrText>
+          <w:instrText xml:space="preserve"> PAGEREF _Toc502390841 \h </w:instrText>
         </w:r>
         <w:r>
           <w:rPr>
@@ -3156,7 +3158,7 @@
             <w:noProof/>
             <w:webHidden/>
           </w:rPr>
-          <w:t>12</w:t>
+          <w:t>13</w:t>
         </w:r>
         <w:r>
           <w:rPr>
@@ -3180,7 +3182,7 @@
           <w:szCs w:val="22"/>
         </w:rPr>
       </w:pPr>
-      <w:hyperlink w:anchor="_Toc502232310" w:history="1">
+      <w:hyperlink w:anchor="_Toc502390842" w:history="1">
         <w:r>
           <w:rPr>
             <w:rStyle w:val="Hyperlink"/>
@@ -3207,7 +3209,7 @@
             <w:noProof/>
             <w:webHidden/>
           </w:rPr>
-          <w:instrText xml:space="preserve"> PAGEREF _Toc502232310 \h </w:instrText>
+          <w:instrText xml:space="preserve"> PAGEREF _Toc502390842 \h </w:instrText>
         </w:r>
         <w:r>
           <w:rPr>
@@ -3227,7 +3229,7 @@
             <w:noProof/>
             <w:webHidden/>
           </w:rPr>
-          <w:t>13</w:t>
+          <w:t>14</w:t>
         </w:r>
         <w:r>
           <w:rPr>
@@ -3251,7 +3253,7 @@
           <w:szCs w:val="22"/>
         </w:rPr>
       </w:pPr>
-      <w:hyperlink w:anchor="_Toc502232311" w:history="1">
+      <w:hyperlink w:anchor="_Toc502390843" w:history="1">
         <w:r>
           <w:rPr>
             <w:rStyle w:val="Hyperlink"/>
@@ -3278,7 +3280,7 @@
             <w:noProof/>
             <w:webHidden/>
           </w:rPr>
-          <w:instrText xml:space="preserve"> PAGEREF _Toc502232311 \h </w:instrText>
+          <w:instrText xml:space="preserve"> PAGEREF _Toc502390843 \h </w:instrText>
         </w:r>
         <w:r>
           <w:rPr>
@@ -3298,7 +3300,7 @@
             <w:noProof/>
             <w:webHidden/>
           </w:rPr>
-          <w:t>14</w:t>
+          <w:t>15</w:t>
         </w:r>
         <w:r>
           <w:rPr>
@@ -3322,7 +3324,7 @@
           <w:szCs w:val="22"/>
         </w:rPr>
       </w:pPr>
-      <w:hyperlink w:anchor="_Toc502232312" w:history="1">
+      <w:hyperlink w:anchor="_Toc502390844" w:history="1">
         <w:r>
           <w:rPr>
             <w:rStyle w:val="Hyperlink"/>
@@ -3349,7 +3351,7 @@
             <w:noProof/>
             <w:webHidden/>
           </w:rPr>
-          <w:instrText xml:space="preserve"> PAGEREF _Toc502232312 \h </w:instrText>
+          <w:instrText xml:space="preserve"> PAGEREF _Toc502390844 \h </w:instrText>
         </w:r>
         <w:r>
           <w:rPr>
@@ -3369,7 +3371,7 @@
             <w:noProof/>
             <w:webHidden/>
           </w:rPr>
-          <w:t>15</w:t>
+          <w:t>16</w:t>
         </w:r>
         <w:r>
           <w:rPr>
@@ -3393,7 +3395,7 @@
           <w:szCs w:val="22"/>
         </w:rPr>
       </w:pPr>
-      <w:hyperlink w:anchor="_Toc502232313" w:history="1">
+      <w:hyperlink w:anchor="_Toc502390845" w:history="1">
         <w:r>
           <w:rPr>
             <w:rStyle w:val="Hyperlink"/>
@@ -3420,7 +3422,7 @@
             <w:noProof/>
             <w:webHidden/>
           </w:rPr>
-          <w:instrText xml:space="preserve"> PAGEREF _Toc502232313 \h </w:instrText>
+          <w:instrText xml:space="preserve"> PAGEREF _Toc502390845 \h </w:instrText>
         </w:r>
         <w:r>
           <w:rPr>
@@ -3440,7 +3442,7 @@
             <w:noProof/>
             <w:webHidden/>
           </w:rPr>
-          <w:t>16</w:t>
+          <w:t>17</w:t>
         </w:r>
         <w:r>
           <w:rPr>
@@ -3464,7 +3466,7 @@
           <w:szCs w:val="22"/>
         </w:rPr>
       </w:pPr>
-      <w:hyperlink w:anchor="_Toc502232314" w:history="1">
+      <w:hyperlink w:anchor="_Toc502390846" w:history="1">
         <w:r>
           <w:rPr>
             <w:rStyle w:val="Hyperlink"/>
@@ -3491,7 +3493,7 @@
             <w:noProof/>
             <w:webHidden/>
           </w:rPr>
-          <w:instrText xml:space="preserve"> PAGEREF _Toc502232314 \h </w:instrText>
+          <w:instrText xml:space="preserve"> PAGEREF _Toc502390846 \h </w:instrText>
         </w:r>
         <w:r>
           <w:rPr>
@@ -3511,7 +3513,7 @@
             <w:noProof/>
             <w:webHidden/>
           </w:rPr>
-          <w:t>17</w:t>
+          <w:t>18</w:t>
         </w:r>
         <w:r>
           <w:rPr>
@@ -3535,7 +3537,7 @@
           <w:szCs w:val="22"/>
         </w:rPr>
       </w:pPr>
-      <w:hyperlink w:anchor="_Toc502232315" w:history="1">
+      <w:hyperlink w:anchor="_Toc502390847" w:history="1">
         <w:r>
           <w:rPr>
             <w:rStyle w:val="Hyperlink"/>
@@ -3562,7 +3564,7 @@
             <w:noProof/>
             <w:webHidden/>
           </w:rPr>
-          <w:instrText xml:space="preserve"> PAGEREF _Toc502232315 \h </w:instrText>
+          <w:instrText xml:space="preserve"> PAGEREF _Toc502390847 \h </w:instrText>
         </w:r>
         <w:r>
           <w:rPr>
@@ -3582,7 +3584,7 @@
             <w:noProof/>
             <w:webHidden/>
           </w:rPr>
-          <w:t>17</w:t>
+          <w:t>18</w:t>
         </w:r>
         <w:r>
           <w:rPr>
@@ -3606,7 +3608,7 @@
           <w:szCs w:val="22"/>
         </w:rPr>
       </w:pPr>
-      <w:hyperlink w:anchor="_Toc502232316" w:history="1">
+      <w:hyperlink w:anchor="_Toc502390848" w:history="1">
         <w:r>
           <w:rPr>
             <w:rStyle w:val="Hyperlink"/>
@@ -3633,7 +3635,7 @@
             <w:noProof/>
             <w:webHidden/>
           </w:rPr>
-          <w:instrText xml:space="preserve"> PAGEREF _Toc502232316 \h </w:instrText>
+          <w:instrText xml:space="preserve"> PAGEREF _Toc502390848 \h </w:instrText>
         </w:r>
         <w:r>
           <w:rPr>
@@ -3653,7 +3655,7 @@
             <w:noProof/>
             <w:webHidden/>
           </w:rPr>
-          <w:t>18</w:t>
+          <w:t>19</w:t>
         </w:r>
         <w:r>
           <w:rPr>
@@ -3677,7 +3679,7 @@
           <w:szCs w:val="22"/>
         </w:rPr>
       </w:pPr>
-      <w:hyperlink w:anchor="_Toc502232317" w:history="1">
+      <w:hyperlink w:anchor="_Toc502390849" w:history="1">
         <w:r>
           <w:rPr>
             <w:rStyle w:val="Hyperlink"/>
@@ -3704,7 +3706,7 @@
             <w:noProof/>
             <w:webHidden/>
           </w:rPr>
-          <w:instrText xml:space="preserve"> PAGEREF _Toc502232317 \h </w:instrText>
+          <w:instrText xml:space="preserve"> PAGEREF _Toc502390849 \h </w:instrText>
         </w:r>
         <w:r>
           <w:rPr>
@@ -3724,7 +3726,7 @@
             <w:noProof/>
             <w:webHidden/>
           </w:rPr>
-          <w:t>18</w:t>
+          <w:t>19</w:t>
         </w:r>
         <w:r>
           <w:rPr>
@@ -3748,7 +3750,7 @@
           <w:szCs w:val="22"/>
         </w:rPr>
       </w:pPr>
-      <w:hyperlink w:anchor="_Toc502232318" w:history="1">
+      <w:hyperlink w:anchor="_Toc502390850" w:history="1">
         <w:r>
           <w:rPr>
             <w:rStyle w:val="Hyperlink"/>
@@ -3775,7 +3777,7 @@
             <w:noProof/>
             <w:webHidden/>
           </w:rPr>
-          <w:instrText xml:space="preserve"> PAGEREF _Toc502232318 \h </w:instrText>
+          <w:instrText xml:space="preserve"> PAGEREF _Toc502390850 \h </w:instrText>
         </w:r>
         <w:r>
           <w:rPr>
@@ -3795,7 +3797,7 @@
             <w:noProof/>
             <w:webHidden/>
           </w:rPr>
-          <w:t>18</w:t>
+          <w:t>19</w:t>
         </w:r>
         <w:r>
           <w:rPr>
@@ -3819,7 +3821,7 @@
           <w:szCs w:val="22"/>
         </w:rPr>
       </w:pPr>
-      <w:hyperlink w:anchor="_Toc502232319" w:history="1">
+      <w:hyperlink w:anchor="_Toc502390851" w:history="1">
         <w:r>
           <w:rPr>
             <w:rStyle w:val="Hyperlink"/>
@@ -3846,7 +3848,7 @@
             <w:noProof/>
             <w:webHidden/>
           </w:rPr>
-          <w:instrText xml:space="preserve"> PAGEREF _Toc502232319 \h </w:instrText>
+          <w:instrText xml:space="preserve"> PAGEREF _Toc502390851 \h </w:instrText>
         </w:r>
         <w:r>
           <w:rPr>
@@ -3866,7 +3868,7 @@
             <w:noProof/>
             <w:webHidden/>
           </w:rPr>
-          <w:t>19</w:t>
+          <w:t>20</w:t>
         </w:r>
         <w:r>
           <w:rPr>
@@ -3890,7 +3892,7 @@
           <w:szCs w:val="22"/>
         </w:rPr>
       </w:pPr>
-      <w:hyperlink w:anchor="_Toc502232320" w:history="1">
+      <w:hyperlink w:anchor="_Toc502390852" w:history="1">
         <w:r>
           <w:rPr>
             <w:rStyle w:val="Hyperlink"/>
@@ -3917,7 +3919,7 @@
             <w:noProof/>
             <w:webHidden/>
           </w:rPr>
-          <w:instrText xml:space="preserve"> PAGEREF _Toc502232320 \h </w:instrText>
+          <w:instrText xml:space="preserve"> PAGEREF _Toc502390852 \h </w:instrText>
         </w:r>
         <w:r>
           <w:rPr>
@@ -3937,7 +3939,7 @@
             <w:noProof/>
             <w:webHidden/>
           </w:rPr>
-          <w:t>20</w:t>
+          <w:t>21</w:t>
         </w:r>
         <w:r>
           <w:rPr>
@@ -3961,7 +3963,7 @@
           <w:szCs w:val="22"/>
         </w:rPr>
       </w:pPr>
-      <w:hyperlink w:anchor="_Toc502232321" w:history="1">
+      <w:hyperlink w:anchor="_Toc502390853" w:history="1">
         <w:r>
           <w:rPr>
             <w:rStyle w:val="Hyperlink"/>
@@ -3988,7 +3990,7 @@
             <w:noProof/>
             <w:webHidden/>
           </w:rPr>
-          <w:instrText xml:space="preserve"> PAGEREF _Toc502232321 \h </w:instrText>
+          <w:instrText xml:space="preserve"> PAGEREF _Toc502390853 \h </w:instrText>
         </w:r>
         <w:r>
           <w:rPr>
@@ -4008,7 +4010,7 @@
             <w:noProof/>
             <w:webHidden/>
           </w:rPr>
-          <w:t>22</w:t>
+          <w:t>23</w:t>
         </w:r>
         <w:r>
           <w:rPr>
@@ -4032,7 +4034,7 @@
           <w:szCs w:val="22"/>
         </w:rPr>
       </w:pPr>
-      <w:hyperlink w:anchor="_Toc502232322" w:history="1">
+      <w:hyperlink w:anchor="_Toc502390854" w:history="1">
         <w:r>
           <w:rPr>
             <w:rStyle w:val="Hyperlink"/>
@@ -4059,7 +4061,7 @@
             <w:noProof/>
             <w:webHidden/>
           </w:rPr>
-          <w:instrText xml:space="preserve"> PAGEREF _Toc502232322 \h </w:instrText>
+          <w:instrText xml:space="preserve"> PAGEREF _Toc502390854 \h </w:instrText>
         </w:r>
         <w:r>
           <w:rPr>
@@ -4079,7 +4081,7 @@
             <w:noProof/>
             <w:webHidden/>
           </w:rPr>
-          <w:t>24</w:t>
+          <w:t>25</w:t>
         </w:r>
         <w:r>
           <w:rPr>
@@ -4103,7 +4105,7 @@
           <w:szCs w:val="22"/>
         </w:rPr>
       </w:pPr>
-      <w:hyperlink w:anchor="_Toc502232323" w:history="1">
+      <w:hyperlink w:anchor="_Toc502390855" w:history="1">
         <w:r>
           <w:rPr>
             <w:rStyle w:val="Hyperlink"/>
@@ -4130,7 +4132,7 @@
             <w:noProof/>
             <w:webHidden/>
           </w:rPr>
-          <w:instrText xml:space="preserve"> PAGEREF _Toc502232323 \h </w:instrText>
+          <w:instrText xml:space="preserve"> PAGEREF _Toc502390855 \h </w:instrText>
         </w:r>
         <w:r>
           <w:rPr>
@@ -4150,7 +4152,7 @@
             <w:noProof/>
             <w:webHidden/>
           </w:rPr>
-          <w:t>24</w:t>
+          <w:t>25</w:t>
         </w:r>
         <w:r>
           <w:rPr>
@@ -4174,7 +4176,7 @@
           <w:szCs w:val="22"/>
         </w:rPr>
       </w:pPr>
-      <w:hyperlink w:anchor="_Toc502232324" w:history="1">
+      <w:hyperlink w:anchor="_Toc502390856" w:history="1">
         <w:r>
           <w:rPr>
             <w:rStyle w:val="Hyperlink"/>
@@ -4201,7 +4203,7 @@
             <w:noProof/>
             <w:webHidden/>
           </w:rPr>
-          <w:instrText xml:space="preserve"> PAGEREF _Toc502232324 \h </w:instrText>
+          <w:instrText xml:space="preserve"> PAGEREF _Toc502390856 \h </w:instrText>
         </w:r>
         <w:r>
           <w:rPr>
@@ -4221,7 +4223,7 @@
             <w:noProof/>
             <w:webHidden/>
           </w:rPr>
-          <w:t>25</w:t>
+          <w:t>26</w:t>
         </w:r>
         <w:r>
           <w:rPr>
@@ -4245,7 +4247,7 @@
           <w:szCs w:val="22"/>
         </w:rPr>
       </w:pPr>
-      <w:hyperlink w:anchor="_Toc502232325" w:history="1">
+      <w:hyperlink w:anchor="_Toc502390857" w:history="1">
         <w:r>
           <w:rPr>
             <w:rStyle w:val="Hyperlink"/>
@@ -4272,7 +4274,7 @@
             <w:noProof/>
             <w:webHidden/>
           </w:rPr>
-          <w:instrText xml:space="preserve"> PAGEREF _Toc502232325 \h </w:instrText>
+          <w:instrText xml:space="preserve"> PAGEREF _Toc502390857 \h </w:instrText>
         </w:r>
         <w:r>
           <w:rPr>
@@ -4292,7 +4294,7 @@
             <w:noProof/>
             <w:webHidden/>
           </w:rPr>
-          <w:t>26</w:t>
+          <w:t>27</w:t>
         </w:r>
         <w:r>
           <w:rPr>
@@ -4316,7 +4318,7 @@
           <w:szCs w:val="22"/>
         </w:rPr>
       </w:pPr>
-      <w:hyperlink w:anchor="_Toc502232326" w:history="1">
+      <w:hyperlink w:anchor="_Toc502390858" w:history="1">
         <w:r>
           <w:rPr>
             <w:rStyle w:val="Hyperlink"/>
@@ -4343,7 +4345,7 @@
             <w:noProof/>
             <w:webHidden/>
           </w:rPr>
-          <w:instrText xml:space="preserve"> PAGEREF _Toc502232326 \h </w:instrText>
+          <w:instrText xml:space="preserve"> PAGEREF _Toc502390858 \h </w:instrText>
         </w:r>
         <w:r>
           <w:rPr>
@@ -4363,7 +4365,7 @@
             <w:noProof/>
             <w:webHidden/>
           </w:rPr>
-          <w:t>26</w:t>
+          <w:t>27</w:t>
         </w:r>
         <w:r>
           <w:rPr>
@@ -4387,7 +4389,7 @@
           <w:szCs w:val="22"/>
         </w:rPr>
       </w:pPr>
-      <w:hyperlink w:anchor="_Toc502232327" w:history="1">
+      <w:hyperlink w:anchor="_Toc502390859" w:history="1">
         <w:r>
           <w:rPr>
             <w:rStyle w:val="Hyperlink"/>
@@ -4414,7 +4416,7 @@
             <w:noProof/>
             <w:webHidden/>
           </w:rPr>
-          <w:instrText xml:space="preserve"> PAGEREF _Toc502232327 \h </w:instrText>
+          <w:instrText xml:space="preserve"> PAGEREF _Toc502390859 \h </w:instrText>
         </w:r>
         <w:r>
           <w:rPr>
@@ -4434,7 +4436,7 @@
             <w:noProof/>
             <w:webHidden/>
           </w:rPr>
-          <w:t>26</w:t>
+          <w:t>27</w:t>
         </w:r>
         <w:r>
           <w:rPr>
@@ -4458,7 +4460,7 @@
           <w:szCs w:val="22"/>
         </w:rPr>
       </w:pPr>
-      <w:hyperlink w:anchor="_Toc502232328" w:history="1">
+      <w:hyperlink w:anchor="_Toc502390860" w:history="1">
         <w:r>
           <w:rPr>
             <w:rStyle w:val="Hyperlink"/>
@@ -4485,7 +4487,7 @@
             <w:noProof/>
             <w:webHidden/>
           </w:rPr>
-          <w:instrText xml:space="preserve"> PAGEREF _Toc502232328 \h </w:instrText>
+          <w:instrText xml:space="preserve"> PAGEREF _Toc502390860 \h </w:instrText>
         </w:r>
         <w:r>
           <w:rPr>
@@ -4505,7 +4507,7 @@
             <w:noProof/>
             <w:webHidden/>
           </w:rPr>
-          <w:t>26</w:t>
+          <w:t>27</w:t>
         </w:r>
         <w:r>
           <w:rPr>
@@ -4529,7 +4531,7 @@
           <w:szCs w:val="22"/>
         </w:rPr>
       </w:pPr>
-      <w:hyperlink w:anchor="_Toc502232329" w:history="1">
+      <w:hyperlink w:anchor="_Toc502390861" w:history="1">
         <w:r>
           <w:rPr>
             <w:rStyle w:val="Hyperlink"/>
@@ -4556,7 +4558,7 @@
             <w:noProof/>
             <w:webHidden/>
           </w:rPr>
-          <w:instrText xml:space="preserve"> PAGEREF _Toc502232329 \h </w:instrText>
+          <w:instrText xml:space="preserve"> PAGEREF _Toc502390861 \h </w:instrText>
         </w:r>
         <w:r>
           <w:rPr>
@@ -4576,7 +4578,7 @@
             <w:noProof/>
             <w:webHidden/>
           </w:rPr>
-          <w:t>27</w:t>
+          <w:t>28</w:t>
         </w:r>
         <w:r>
           <w:rPr>
@@ -4600,7 +4602,7 @@
           <w:szCs w:val="22"/>
         </w:rPr>
       </w:pPr>
-      <w:hyperlink w:anchor="_Toc502232330" w:history="1">
+      <w:hyperlink w:anchor="_Toc502390862" w:history="1">
         <w:r>
           <w:rPr>
             <w:rStyle w:val="Hyperlink"/>
@@ -4627,7 +4629,7 @@
             <w:noProof/>
             <w:webHidden/>
           </w:rPr>
-          <w:instrText xml:space="preserve"> PAGEREF _Toc502232330 \h </w:instrText>
+          <w:instrText xml:space="preserve"> PAGEREF _Toc502390862 \h </w:instrText>
         </w:r>
         <w:r>
           <w:rPr>
@@ -4647,7 +4649,7 @@
             <w:noProof/>
             <w:webHidden/>
           </w:rPr>
-          <w:t>28</w:t>
+          <w:t>29</w:t>
         </w:r>
         <w:r>
           <w:rPr>
@@ -4671,7 +4673,7 @@
           <w:szCs w:val="22"/>
         </w:rPr>
       </w:pPr>
-      <w:hyperlink w:anchor="_Toc502232331" w:history="1">
+      <w:hyperlink w:anchor="_Toc502390863" w:history="1">
         <w:r>
           <w:rPr>
             <w:rStyle w:val="Hyperlink"/>
@@ -4698,7 +4700,7 @@
             <w:noProof/>
             <w:webHidden/>
           </w:rPr>
-          <w:instrText xml:space="preserve"> PAGEREF _Toc502232331 \h </w:instrText>
+          <w:instrText xml:space="preserve"> PAGEREF _Toc502390863 \h </w:instrText>
         </w:r>
         <w:r>
           <w:rPr>
@@ -4718,7 +4720,7 @@
             <w:noProof/>
             <w:webHidden/>
           </w:rPr>
-          <w:t>28</w:t>
+          <w:t>29</w:t>
         </w:r>
         <w:r>
           <w:rPr>
@@ -4742,7 +4744,7 @@
           <w:szCs w:val="22"/>
         </w:rPr>
       </w:pPr>
-      <w:hyperlink w:anchor="_Toc502232332" w:history="1">
+      <w:hyperlink w:anchor="_Toc502390864" w:history="1">
         <w:r>
           <w:rPr>
             <w:rStyle w:val="Hyperlink"/>
@@ -4769,7 +4771,7 @@
             <w:noProof/>
             <w:webHidden/>
           </w:rPr>
-          <w:instrText xml:space="preserve"> PAGEREF _Toc502232332 \h </w:instrText>
+          <w:instrText xml:space="preserve"> PAGEREF _Toc502390864 \h </w:instrText>
         </w:r>
         <w:r>
           <w:rPr>
@@ -4789,7 +4791,7 @@
             <w:noProof/>
             <w:webHidden/>
           </w:rPr>
-          <w:t>29</w:t>
+          <w:t>30</w:t>
         </w:r>
         <w:r>
           <w:rPr>
@@ -4813,7 +4815,7 @@
           <w:szCs w:val="22"/>
         </w:rPr>
       </w:pPr>
-      <w:hyperlink w:anchor="_Toc502232333" w:history="1">
+      <w:hyperlink w:anchor="_Toc502390865" w:history="1">
         <w:r>
           <w:rPr>
             <w:rStyle w:val="Hyperlink"/>
@@ -4840,7 +4842,7 @@
             <w:noProof/>
             <w:webHidden/>
           </w:rPr>
-          <w:instrText xml:space="preserve"> PAGEREF _Toc502232333 \h </w:instrText>
+          <w:instrText xml:space="preserve"> PAGEREF _Toc502390865 \h </w:instrText>
         </w:r>
         <w:r>
           <w:rPr>
@@ -4860,7 +4862,7 @@
             <w:noProof/>
             <w:webHidden/>
           </w:rPr>
-          <w:t>31</w:t>
+          <w:t>32</w:t>
         </w:r>
         <w:r>
           <w:rPr>
@@ -4884,7 +4886,7 @@
           <w:szCs w:val="22"/>
         </w:rPr>
       </w:pPr>
-      <w:hyperlink w:anchor="_Toc502232334" w:history="1">
+      <w:hyperlink w:anchor="_Toc502390866" w:history="1">
         <w:r>
           <w:rPr>
             <w:rStyle w:val="Hyperlink"/>
@@ -4911,7 +4913,7 @@
             <w:noProof/>
             <w:webHidden/>
           </w:rPr>
-          <w:instrText xml:space="preserve"> PAGEREF _Toc502232334 \h </w:instrText>
+          <w:instrText xml:space="preserve"> PAGEREF _Toc502390866 \h </w:instrText>
         </w:r>
         <w:r>
           <w:rPr>
@@ -4931,7 +4933,7 @@
             <w:noProof/>
             <w:webHidden/>
           </w:rPr>
-          <w:t>31</w:t>
+          <w:t>32</w:t>
         </w:r>
         <w:r>
           <w:rPr>
@@ -4955,7 +4957,7 @@
           <w:szCs w:val="22"/>
         </w:rPr>
       </w:pPr>
-      <w:hyperlink w:anchor="_Toc502232335" w:history="1">
+      <w:hyperlink w:anchor="_Toc502390867" w:history="1">
         <w:r>
           <w:rPr>
             <w:rStyle w:val="Hyperlink"/>
@@ -4982,7 +4984,7 @@
             <w:noProof/>
             <w:webHidden/>
           </w:rPr>
-          <w:instrText xml:space="preserve"> PAGEREF _Toc502232335 \h </w:instrText>
+          <w:instrText xml:space="preserve"> PAGEREF _Toc502390867 \h </w:instrText>
         </w:r>
         <w:r>
           <w:rPr>
@@ -5002,7 +5004,7 @@
             <w:noProof/>
             <w:webHidden/>
           </w:rPr>
-          <w:t>31</w:t>
+          <w:t>32</w:t>
         </w:r>
         <w:r>
           <w:rPr>
@@ -5026,7 +5028,7 @@
           <w:szCs w:val="22"/>
         </w:rPr>
       </w:pPr>
-      <w:hyperlink w:anchor="_Toc502232336" w:history="1">
+      <w:hyperlink w:anchor="_Toc502390868" w:history="1">
         <w:r>
           <w:rPr>
             <w:rStyle w:val="Hyperlink"/>
@@ -5053,7 +5055,7 @@
             <w:noProof/>
             <w:webHidden/>
           </w:rPr>
-          <w:instrText xml:space="preserve"> PAGEREF _Toc502232336 \h </w:instrText>
+          <w:instrText xml:space="preserve"> PAGEREF _Toc502390868 \h </w:instrText>
         </w:r>
         <w:r>
           <w:rPr>
@@ -5073,7 +5075,7 @@
             <w:noProof/>
             <w:webHidden/>
           </w:rPr>
-          <w:t>33</w:t>
+          <w:t>34</w:t>
         </w:r>
         <w:r>
           <w:rPr>
@@ -5097,7 +5099,7 @@
           <w:szCs w:val="22"/>
         </w:rPr>
       </w:pPr>
-      <w:hyperlink w:anchor="_Toc502232337" w:history="1">
+      <w:hyperlink w:anchor="_Toc502390869" w:history="1">
         <w:r>
           <w:rPr>
             <w:rStyle w:val="Hyperlink"/>
@@ -5124,7 +5126,7 @@
             <w:noProof/>
             <w:webHidden/>
           </w:rPr>
-          <w:instrText xml:space="preserve"> PAGEREF _Toc502232337 \h </w:instrText>
+          <w:instrText xml:space="preserve"> PAGEREF _Toc502390869 \h </w:instrText>
         </w:r>
         <w:r>
           <w:rPr>
@@ -5144,7 +5146,7 @@
             <w:noProof/>
             <w:webHidden/>
           </w:rPr>
-          <w:t>34</w:t>
+          <w:t>35</w:t>
         </w:r>
         <w:r>
           <w:rPr>
@@ -5174,7 +5176,7 @@
         <w:rPr>
           <w:rStyle w:val="CommentReference"/>
         </w:rPr>
-        <w:commentReference w:id="16"/>
+        <w:commentReference w:id="17"/>
       </w:r>
     </w:p>
     <w:p>
@@ -5197,12 +5199,12 @@
       <w:pPr>
         <w:pStyle w:val="Tiucctrangmu"/>
       </w:pPr>
-      <w:bookmarkStart w:id="17" w:name="_Toc502232300"/>
+      <w:bookmarkStart w:id="18" w:name="_Toc502390832"/>
       <w:r>
         <w:lastRenderedPageBreak/>
         <w:t>DANH MỤC KÍ HIỆU VÀ CHỮ VIẾT TẮT</w:t>
       </w:r>
-      <w:bookmarkEnd w:id="17"/>
+      <w:bookmarkEnd w:id="18"/>
     </w:p>
     <w:p>
       <w:pPr>
@@ -5320,23 +5322,23 @@
       <w:pPr>
         <w:pStyle w:val="Tiucctrangmu"/>
       </w:pPr>
-      <w:bookmarkStart w:id="18" w:name="_Toc502232301"/>
-      <w:commentRangeStart w:id="19"/>
+      <w:bookmarkStart w:id="19" w:name="_Toc502390833"/>
+      <w:commentRangeStart w:id="20"/>
       <w:r>
         <w:lastRenderedPageBreak/>
         <w:t>DANH MỤC</w:t>
       </w:r>
-      <w:commentRangeEnd w:id="19"/>
+      <w:commentRangeEnd w:id="20"/>
       <w:r>
         <w:rPr>
           <w:rStyle w:val="CommentReference"/>
         </w:rPr>
-        <w:commentReference w:id="19"/>
+        <w:commentReference w:id="20"/>
       </w:r>
       <w:r>
         <w:t xml:space="preserve"> CÁC BẢNG BIỂU, HÌNH VẼ, ĐỒ THỊ</w:t>
       </w:r>
-      <w:bookmarkEnd w:id="18"/>
+      <w:bookmarkEnd w:id="19"/>
     </w:p>
     <w:p>
       <w:pPr>
@@ -5384,7 +5386,7 @@
         </w:rPr>
         <w:fldChar w:fldCharType="separate"/>
       </w:r>
-      <w:hyperlink w:anchor="_Toc502232276" w:history="1">
+      <w:hyperlink w:anchor="_Toc502390813" w:history="1">
         <w:r>
           <w:rPr>
             <w:rStyle w:val="Hyperlink"/>
@@ -5411,7 +5413,7 @@
             <w:noProof/>
             <w:webHidden/>
           </w:rPr>
-          <w:instrText xml:space="preserve"> PAGEREF _Toc502232276 \h </w:instrText>
+          <w:instrText xml:space="preserve"> PAGEREF _Toc502390813 \h </w:instrText>
         </w:r>
         <w:r>
           <w:rPr>
@@ -5455,7 +5457,7 @@
           <w:szCs w:val="22"/>
         </w:rPr>
       </w:pPr>
-      <w:hyperlink w:anchor="_Toc502232277" w:history="1">
+      <w:hyperlink w:anchor="_Toc502390814" w:history="1">
         <w:r>
           <w:rPr>
             <w:rStyle w:val="Hyperlink"/>
@@ -5482,7 +5484,7 @@
             <w:noProof/>
             <w:webHidden/>
           </w:rPr>
-          <w:instrText xml:space="preserve"> PAGEREF _Toc502232277 \h </w:instrText>
+          <w:instrText xml:space="preserve"> PAGEREF _Toc502390814 \h </w:instrText>
         </w:r>
         <w:r>
           <w:rPr>
@@ -5526,7 +5528,7 @@
           <w:szCs w:val="22"/>
         </w:rPr>
       </w:pPr>
-      <w:hyperlink w:anchor="_Toc502232278" w:history="1">
+      <w:hyperlink w:anchor="_Toc502390815" w:history="1">
         <w:r>
           <w:rPr>
             <w:rStyle w:val="Hyperlink"/>
@@ -5553,7 +5555,7 @@
             <w:noProof/>
             <w:webHidden/>
           </w:rPr>
-          <w:instrText xml:space="preserve"> PAGEREF _Toc502232278 \h </w:instrText>
+          <w:instrText xml:space="preserve"> PAGEREF _Toc502390815 \h </w:instrText>
         </w:r>
         <w:r>
           <w:rPr>
@@ -5597,7 +5599,7 @@
           <w:szCs w:val="22"/>
         </w:rPr>
       </w:pPr>
-      <w:hyperlink w:anchor="_Toc502232279" w:history="1">
+      <w:hyperlink w:anchor="_Toc502390816" w:history="1">
         <w:r>
           <w:rPr>
             <w:rStyle w:val="Hyperlink"/>
@@ -5624,7 +5626,7 @@
             <w:noProof/>
             <w:webHidden/>
           </w:rPr>
-          <w:instrText xml:space="preserve"> PAGEREF _Toc502232279 \h </w:instrText>
+          <w:instrText xml:space="preserve"> PAGEREF _Toc502390816 \h </w:instrText>
         </w:r>
         <w:r>
           <w:rPr>
@@ -5668,7 +5670,7 @@
           <w:szCs w:val="22"/>
         </w:rPr>
       </w:pPr>
-      <w:hyperlink w:anchor="_Toc502232280" w:history="1">
+      <w:hyperlink w:anchor="_Toc502390817" w:history="1">
         <w:r>
           <w:rPr>
             <w:rStyle w:val="Hyperlink"/>
@@ -5695,7 +5697,7 @@
             <w:noProof/>
             <w:webHidden/>
           </w:rPr>
-          <w:instrText xml:space="preserve"> PAGEREF _Toc502232280 \h </w:instrText>
+          <w:instrText xml:space="preserve"> PAGEREF _Toc502390817 \h </w:instrText>
         </w:r>
         <w:r>
           <w:rPr>
@@ -5739,7 +5741,7 @@
           <w:szCs w:val="22"/>
         </w:rPr>
       </w:pPr>
-      <w:hyperlink w:anchor="_Toc502232281" w:history="1">
+      <w:hyperlink w:anchor="_Toc502390818" w:history="1">
         <w:r>
           <w:rPr>
             <w:rStyle w:val="Hyperlink"/>
@@ -5766,7 +5768,7 @@
             <w:noProof/>
             <w:webHidden/>
           </w:rPr>
-          <w:instrText xml:space="preserve"> PAGEREF _Toc502232281 \h </w:instrText>
+          <w:instrText xml:space="preserve"> PAGEREF _Toc502390818 \h </w:instrText>
         </w:r>
         <w:r>
           <w:rPr>
@@ -5810,7 +5812,7 @@
           <w:szCs w:val="22"/>
         </w:rPr>
       </w:pPr>
-      <w:hyperlink w:anchor="_Toc502232282" w:history="1">
+      <w:hyperlink w:anchor="_Toc502390819" w:history="1">
         <w:r>
           <w:rPr>
             <w:rStyle w:val="Hyperlink"/>
@@ -5837,7 +5839,7 @@
             <w:noProof/>
             <w:webHidden/>
           </w:rPr>
-          <w:instrText xml:space="preserve"> PAGEREF _Toc502232282 \h </w:instrText>
+          <w:instrText xml:space="preserve"> PAGEREF _Toc502390819 \h </w:instrText>
         </w:r>
         <w:r>
           <w:rPr>
@@ -5881,7 +5883,7 @@
           <w:szCs w:val="22"/>
         </w:rPr>
       </w:pPr>
-      <w:hyperlink w:anchor="_Toc502232283" w:history="1">
+      <w:hyperlink w:anchor="_Toc502390820" w:history="1">
         <w:r>
           <w:rPr>
             <w:rStyle w:val="Hyperlink"/>
@@ -5908,7 +5910,7 @@
             <w:noProof/>
             <w:webHidden/>
           </w:rPr>
-          <w:instrText xml:space="preserve"> PAGEREF _Toc502232283 \h </w:instrText>
+          <w:instrText xml:space="preserve"> PAGEREF _Toc502390820 \h </w:instrText>
         </w:r>
         <w:r>
           <w:rPr>
@@ -5952,7 +5954,7 @@
           <w:szCs w:val="22"/>
         </w:rPr>
       </w:pPr>
-      <w:hyperlink w:anchor="_Toc502232284" w:history="1">
+      <w:hyperlink w:anchor="_Toc502390821" w:history="1">
         <w:r>
           <w:rPr>
             <w:rStyle w:val="Hyperlink"/>
@@ -5979,7 +5981,7 @@
             <w:noProof/>
             <w:webHidden/>
           </w:rPr>
-          <w:instrText xml:space="preserve"> PAGEREF _Toc502232284 \h </w:instrText>
+          <w:instrText xml:space="preserve"> PAGEREF _Toc502390821 \h </w:instrText>
         </w:r>
         <w:r>
           <w:rPr>
@@ -6023,7 +6025,7 @@
           <w:szCs w:val="22"/>
         </w:rPr>
       </w:pPr>
-      <w:hyperlink w:anchor="_Toc502232285" w:history="1">
+      <w:hyperlink w:anchor="_Toc502390822" w:history="1">
         <w:r>
           <w:rPr>
             <w:rStyle w:val="Hyperlink"/>
@@ -6050,7 +6052,7 @@
             <w:noProof/>
             <w:webHidden/>
           </w:rPr>
-          <w:instrText xml:space="preserve"> PAGEREF _Toc502232285 \h </w:instrText>
+          <w:instrText xml:space="preserve"> PAGEREF _Toc502390822 \h </w:instrText>
         </w:r>
         <w:r>
           <w:rPr>
@@ -6094,7 +6096,7 @@
           <w:szCs w:val="22"/>
         </w:rPr>
       </w:pPr>
-      <w:hyperlink w:anchor="_Toc502232286" w:history="1">
+      <w:hyperlink w:anchor="_Toc502390823" w:history="1">
         <w:r>
           <w:rPr>
             <w:rStyle w:val="Hyperlink"/>
@@ -6121,7 +6123,7 @@
             <w:noProof/>
             <w:webHidden/>
           </w:rPr>
-          <w:instrText xml:space="preserve"> PAGEREF _Toc502232286 \h </w:instrText>
+          <w:instrText xml:space="preserve"> PAGEREF _Toc502390823 \h </w:instrText>
         </w:r>
         <w:r>
           <w:rPr>
@@ -6165,7 +6167,7 @@
           <w:szCs w:val="22"/>
         </w:rPr>
       </w:pPr>
-      <w:hyperlink w:anchor="_Toc502232287" w:history="1">
+      <w:hyperlink w:anchor="_Toc502390824" w:history="1">
         <w:r>
           <w:rPr>
             <w:rStyle w:val="Hyperlink"/>
@@ -6192,7 +6194,7 @@
             <w:noProof/>
             <w:webHidden/>
           </w:rPr>
-          <w:instrText xml:space="preserve"> PAGEREF _Toc502232287 \h </w:instrText>
+          <w:instrText xml:space="preserve"> PAGEREF _Toc502390824 \h </w:instrText>
         </w:r>
         <w:r>
           <w:rPr>
@@ -6236,7 +6238,7 @@
           <w:szCs w:val="22"/>
         </w:rPr>
       </w:pPr>
-      <w:hyperlink w:anchor="_Toc502232288" w:history="1">
+      <w:hyperlink w:anchor="_Toc502390825" w:history="1">
         <w:r>
           <w:rPr>
             <w:rStyle w:val="Hyperlink"/>
@@ -6263,7 +6265,7 @@
             <w:noProof/>
             <w:webHidden/>
           </w:rPr>
-          <w:instrText xml:space="preserve"> PAGEREF _Toc502232288 \h </w:instrText>
+          <w:instrText xml:space="preserve"> PAGEREF _Toc502390825 \h </w:instrText>
         </w:r>
         <w:r>
           <w:rPr>
@@ -6307,7 +6309,7 @@
           <w:szCs w:val="22"/>
         </w:rPr>
       </w:pPr>
-      <w:hyperlink w:anchor="_Toc502232289" w:history="1">
+      <w:hyperlink w:anchor="_Toc502390826" w:history="1">
         <w:r>
           <w:rPr>
             <w:rStyle w:val="Hyperlink"/>
@@ -6334,7 +6336,7 @@
             <w:noProof/>
             <w:webHidden/>
           </w:rPr>
-          <w:instrText xml:space="preserve"> PAGEREF _Toc502232289 \h </w:instrText>
+          <w:instrText xml:space="preserve"> PAGEREF _Toc502390826 \h </w:instrText>
         </w:r>
         <w:r>
           <w:rPr>
@@ -6430,7 +6432,7 @@
         </w:rPr>
         <w:fldChar w:fldCharType="separate"/>
       </w:r>
-      <w:hyperlink w:anchor="_Toc502232290" w:history="1">
+      <w:hyperlink w:anchor="_Toc502390805" w:history="1">
         <w:r>
           <w:rPr>
             <w:rStyle w:val="Hyperlink"/>
@@ -6457,7 +6459,7 @@
             <w:noProof/>
             <w:webHidden/>
           </w:rPr>
-          <w:instrText xml:space="preserve"> PAGEREF _Toc502232290 \h </w:instrText>
+          <w:instrText xml:space="preserve"> PAGEREF _Toc502390805 \h </w:instrText>
         </w:r>
         <w:r>
           <w:rPr>
@@ -6501,7 +6503,7 @@
           <w:szCs w:val="22"/>
         </w:rPr>
       </w:pPr>
-      <w:hyperlink w:anchor="_Toc502232291" w:history="1">
+      <w:hyperlink w:anchor="_Toc502390806" w:history="1">
         <w:r>
           <w:rPr>
             <w:rStyle w:val="Hyperlink"/>
@@ -6528,7 +6530,7 @@
             <w:noProof/>
             <w:webHidden/>
           </w:rPr>
-          <w:instrText xml:space="preserve"> PAGEREF _Toc502232291 \h </w:instrText>
+          <w:instrText xml:space="preserve"> PAGEREF _Toc502390806 \h </w:instrText>
         </w:r>
         <w:r>
           <w:rPr>
@@ -6572,7 +6574,7 @@
           <w:szCs w:val="22"/>
         </w:rPr>
       </w:pPr>
-      <w:hyperlink w:anchor="_Toc502232292" w:history="1">
+      <w:hyperlink w:anchor="_Toc502390807" w:history="1">
         <w:r>
           <w:rPr>
             <w:rStyle w:val="Hyperlink"/>
@@ -6599,7 +6601,7 @@
             <w:noProof/>
             <w:webHidden/>
           </w:rPr>
-          <w:instrText xml:space="preserve"> PAGEREF _Toc502232292 \h </w:instrText>
+          <w:instrText xml:space="preserve"> PAGEREF _Toc502390807 \h </w:instrText>
         </w:r>
         <w:r>
           <w:rPr>
@@ -6643,7 +6645,7 @@
           <w:szCs w:val="22"/>
         </w:rPr>
       </w:pPr>
-      <w:hyperlink w:anchor="_Toc502232293" w:history="1">
+      <w:hyperlink w:anchor="_Toc502390808" w:history="1">
         <w:r>
           <w:rPr>
             <w:rStyle w:val="Hyperlink"/>
@@ -6670,7 +6672,7 @@
             <w:noProof/>
             <w:webHidden/>
           </w:rPr>
-          <w:instrText xml:space="preserve"> PAGEREF _Toc502232293 \h </w:instrText>
+          <w:instrText xml:space="preserve"> PAGEREF _Toc502390808 \h </w:instrText>
         </w:r>
         <w:r>
           <w:rPr>
@@ -6714,7 +6716,7 @@
           <w:szCs w:val="22"/>
         </w:rPr>
       </w:pPr>
-      <w:hyperlink w:anchor="_Toc502232294" w:history="1">
+      <w:hyperlink w:anchor="_Toc502390809" w:history="1">
         <w:r>
           <w:rPr>
             <w:rStyle w:val="Hyperlink"/>
@@ -6741,7 +6743,7 @@
             <w:noProof/>
             <w:webHidden/>
           </w:rPr>
-          <w:instrText xml:space="preserve"> PAGEREF _Toc502232294 \h </w:instrText>
+          <w:instrText xml:space="preserve"> PAGEREF _Toc502390809 \h </w:instrText>
         </w:r>
         <w:r>
           <w:rPr>
@@ -6785,7 +6787,7 @@
           <w:szCs w:val="22"/>
         </w:rPr>
       </w:pPr>
-      <w:hyperlink w:anchor="_Toc502232295" w:history="1">
+      <w:hyperlink w:anchor="_Toc502390810" w:history="1">
         <w:r>
           <w:rPr>
             <w:rStyle w:val="Hyperlink"/>
@@ -6812,7 +6814,7 @@
             <w:noProof/>
             <w:webHidden/>
           </w:rPr>
-          <w:instrText xml:space="preserve"> PAGEREF _Toc502232295 \h </w:instrText>
+          <w:instrText xml:space="preserve"> PAGEREF _Toc502390810 \h </w:instrText>
         </w:r>
         <w:r>
           <w:rPr>
@@ -6856,7 +6858,7 @@
           <w:szCs w:val="22"/>
         </w:rPr>
       </w:pPr>
-      <w:hyperlink w:anchor="_Toc502232296" w:history="1">
+      <w:hyperlink w:anchor="_Toc502390811" w:history="1">
         <w:r>
           <w:rPr>
             <w:rStyle w:val="Hyperlink"/>
@@ -6883,7 +6885,7 @@
             <w:noProof/>
             <w:webHidden/>
           </w:rPr>
-          <w:instrText xml:space="preserve"> PAGEREF _Toc502232296 \h </w:instrText>
+          <w:instrText xml:space="preserve"> PAGEREF _Toc502390811 \h </w:instrText>
         </w:r>
         <w:r>
           <w:rPr>
@@ -6904,6 +6906,77 @@
             <w:webHidden/>
           </w:rPr>
           <w:t>23</w:t>
+        </w:r>
+        <w:r>
+          <w:rPr>
+            <w:noProof/>
+            <w:webHidden/>
+          </w:rPr>
+          <w:fldChar w:fldCharType="end"/>
+        </w:r>
+      </w:hyperlink>
+    </w:p>
+    <w:p>
+      <w:pPr>
+        <w:pStyle w:val="TableofFigures"/>
+        <w:tabs>
+          <w:tab w:val="right" w:leader="dot" w:pos="9111"/>
+        </w:tabs>
+        <w:rPr>
+          <w:rFonts w:asciiTheme="minorHAnsi" w:eastAsiaTheme="minorEastAsia" w:hAnsiTheme="minorHAnsi" w:cstheme="minorBidi"/>
+          <w:noProof/>
+          <w:sz w:val="22"/>
+          <w:szCs w:val="22"/>
+        </w:rPr>
+      </w:pPr>
+      <w:hyperlink w:anchor="_Toc502390812" w:history="1">
+        <w:r>
+          <w:rPr>
+            <w:rStyle w:val="Hyperlink"/>
+            <w:noProof/>
+          </w:rPr>
+          <w:t>Bảng 5.1: Các lớp sử dụng</w:t>
+        </w:r>
+        <w:r>
+          <w:rPr>
+            <w:noProof/>
+            <w:webHidden/>
+          </w:rPr>
+          <w:tab/>
+        </w:r>
+        <w:r>
+          <w:rPr>
+            <w:noProof/>
+            <w:webHidden/>
+          </w:rPr>
+          <w:fldChar w:fldCharType="begin"/>
+        </w:r>
+        <w:r>
+          <w:rPr>
+            <w:noProof/>
+            <w:webHidden/>
+          </w:rPr>
+          <w:instrText xml:space="preserve"> PAGEREF _Toc502390812 \h </w:instrText>
+        </w:r>
+        <w:r>
+          <w:rPr>
+            <w:noProof/>
+            <w:webHidden/>
+          </w:rPr>
+        </w:r>
+        <w:r>
+          <w:rPr>
+            <w:noProof/>
+            <w:webHidden/>
+          </w:rPr>
+          <w:fldChar w:fldCharType="separate"/>
+        </w:r>
+        <w:r>
+          <w:rPr>
+            <w:noProof/>
+            <w:webHidden/>
+          </w:rPr>
+          <w:t>29</w:t>
         </w:r>
         <w:r>
           <w:rPr>
@@ -6927,6 +7000,7 @@
           <w:sz w:val="26"/>
           <w:szCs w:val="26"/>
         </w:rPr>
+        <w:lastRenderedPageBreak/>
         <w:fldChar w:fldCharType="end"/>
       </w:r>
       <w:r>
@@ -6941,12 +7015,12 @@
       <w:pPr>
         <w:pStyle w:val="Heading1"/>
       </w:pPr>
-      <w:bookmarkStart w:id="20" w:name="_Toc502232302"/>
+      <w:bookmarkStart w:id="21" w:name="_Toc502390834"/>
       <w:r>
         <w:lastRenderedPageBreak/>
         <w:t>HỆ THỐNG HỎI VÀ TRẢ LỜI TỰ ĐỘNG</w:t>
       </w:r>
-      <w:bookmarkEnd w:id="20"/>
+      <w:bookmarkEnd w:id="21"/>
     </w:p>
     <w:p>
       <w:pPr>
@@ -6994,11 +7068,11 @@
           <w:numId w:val="13"/>
         </w:numPr>
       </w:pPr>
-      <w:bookmarkStart w:id="21" w:name="_Toc502232303"/>
+      <w:bookmarkStart w:id="22" w:name="_Toc502390835"/>
       <w:r>
         <w:t>Information Retrieval based Question Answering</w:t>
       </w:r>
-      <w:bookmarkEnd w:id="21"/>
+      <w:bookmarkEnd w:id="22"/>
     </w:p>
     <w:p>
       <w:pPr>
@@ -7150,9 +7224,14 @@
       <w:pPr>
         <w:pStyle w:val="Caption"/>
       </w:pPr>
-      <w:bookmarkStart w:id="22" w:name="_Toc502232290"/>
-      <w:r>
-        <w:t xml:space="preserve">Bảng </w:t>
+      <w:bookmarkStart w:id="23" w:name="_Toc502390805"/>
+      <w:proofErr w:type="spellStart"/>
+      <w:r>
+        <w:t>Bảng</w:t>
+      </w:r>
+      <w:proofErr w:type="spellEnd"/>
+      <w:r>
+        <w:t xml:space="preserve"> </w:t>
       </w:r>
       <w:r>
         <w:fldChar w:fldCharType="begin"/>
@@ -7170,39 +7249,33 @@
         <w:t>1</w:t>
       </w:r>
       <w:r>
+        <w:fldChar w:fldCharType="end"/>
+      </w:r>
+      <w:r>
+        <w:t>.</w:t>
+      </w:r>
+      <w:r>
+        <w:fldChar w:fldCharType="begin"/>
+      </w:r>
+      <w:r>
+        <w:instrText xml:space="preserve"> SEQ Bảng \* ARABIC \s 1 </w:instrText>
+      </w:r>
+      <w:r>
+        <w:fldChar w:fldCharType="separate"/>
+      </w:r>
+      <w:r>
         <w:rPr>
           <w:noProof/>
         </w:rPr>
+        <w:t>1</w:t>
+      </w:r>
+      <w:r>
         <w:fldChar w:fldCharType="end"/>
       </w:r>
       <w:r>
-        <w:t>.</w:t>
-      </w:r>
-      <w:r>
-        <w:fldChar w:fldCharType="begin"/>
-      </w:r>
-      <w:r>
-        <w:instrText xml:space="preserve"> SEQ Bảng \* ARABIC \s 1 </w:instrText>
-      </w:r>
-      <w:r>
-        <w:fldChar w:fldCharType="separate"/>
-      </w:r>
-      <w:r>
-        <w:rPr>
-          <w:noProof/>
-        </w:rPr>
-        <w:t>1</w:t>
-      </w:r>
-      <w:r>
-        <w:rPr>
-          <w:noProof/>
-        </w:rPr>
-        <w:fldChar w:fldCharType="end"/>
-      </w:r>
-      <w:r>
         <w:t>: Một vài ví dụ về IR based Question Answering</w:t>
       </w:r>
-      <w:bookmarkEnd w:id="22"/>
+      <w:bookmarkEnd w:id="23"/>
     </w:p>
     <w:p>
       <w:pPr>
@@ -7215,7 +7288,13 @@
         <w:t xml:space="preserve"> trên </w:t>
       </w:r>
       <w:r>
-        <w:t>cần trả qua</w:t>
+        <w:t>cần trả</w:t>
+      </w:r>
+      <w:r>
+        <w:t>i</w:t>
+      </w:r>
+      <w:r>
+        <w:t xml:space="preserve"> qua</w:t>
       </w:r>
       <w:r>
         <w:t xml:space="preserve"> </w:t>
@@ -7304,10 +7383,15 @@
       <w:pPr>
         <w:pStyle w:val="Caption"/>
       </w:pPr>
-      <w:bookmarkStart w:id="23" w:name="_Toc501469291"/>
-      <w:bookmarkStart w:id="24" w:name="_Toc502232276"/>
-      <w:r>
-        <w:t xml:space="preserve">Hình </w:t>
+      <w:bookmarkStart w:id="24" w:name="_Toc501469291"/>
+      <w:bookmarkStart w:id="25" w:name="_Toc502390813"/>
+      <w:proofErr w:type="spellStart"/>
+      <w:r>
+        <w:t>Hình</w:t>
+      </w:r>
+      <w:proofErr w:type="spellEnd"/>
+      <w:r>
+        <w:t xml:space="preserve"> </w:t>
       </w:r>
       <w:r>
         <w:fldChar w:fldCharType="begin"/>
@@ -7325,6 +7409,9 @@
         <w:t>1</w:t>
       </w:r>
       <w:r>
+        <w:rPr>
+          <w:noProof/>
+        </w:rPr>
         <w:fldChar w:fldCharType="end"/>
       </w:r>
       <w:r>
@@ -7346,13 +7433,24 @@
         <w:t>1</w:t>
       </w:r>
       <w:r>
+        <w:rPr>
+          <w:noProof/>
+        </w:rPr>
         <w:fldChar w:fldCharType="end"/>
       </w:r>
       <w:r>
-        <w:t>: IR based question answering có ba giai đoạn: question processing, passgage retrieval và answer processing</w:t>
-      </w:r>
-      <w:bookmarkEnd w:id="23"/>
+        <w:t xml:space="preserve">: IR based question answering có ba giai đoạn: question processing, </w:t>
+      </w:r>
+      <w:proofErr w:type="spellStart"/>
+      <w:r>
+        <w:t>passgage</w:t>
+      </w:r>
+      <w:proofErr w:type="spellEnd"/>
+      <w:r>
+        <w:t xml:space="preserve"> retrieval và answer processing</w:t>
+      </w:r>
       <w:bookmarkEnd w:id="24"/>
+      <w:bookmarkEnd w:id="25"/>
     </w:p>
     <w:p>
       <w:pPr>
@@ -7362,12 +7460,12 @@
           <w:numId w:val="13"/>
         </w:numPr>
       </w:pPr>
-      <w:bookmarkStart w:id="25" w:name="_Toc502232304"/>
+      <w:bookmarkStart w:id="26" w:name="_Toc502390836"/>
       <w:r>
         <w:lastRenderedPageBreak/>
         <w:t>Question processing</w:t>
       </w:r>
-      <w:bookmarkEnd w:id="25"/>
+      <w:bookmarkEnd w:id="26"/>
     </w:p>
     <w:p>
       <w:pPr>
@@ -7504,11 +7602,11 @@
           <w:numId w:val="13"/>
         </w:numPr>
       </w:pPr>
-      <w:bookmarkStart w:id="26" w:name="_Toc502232305"/>
+      <w:bookmarkStart w:id="27" w:name="_Toc502390837"/>
       <w:r>
         <w:t>Passage Retrieval</w:t>
       </w:r>
-      <w:bookmarkEnd w:id="26"/>
+      <w:bookmarkEnd w:id="27"/>
     </w:p>
     <w:p>
       <w:pPr>
@@ -7541,8 +7639,13 @@
         <w:t xml:space="preserve">Mặc dù bộ tài liệu đó thường đã được xếp hạng dựa vào độ liên quan, nhưng tài liệu được xếp hàng nhất không phải lúc nào cũng là câu trả lời. </w:t>
       </w:r>
       <w:r>
-        <w:t>Điều này là do độ liên quan không phải đơn vị thích hợp để tìm ra câu trả lời. Một tài liệu có độ liên quan cao và lớn không hứa hẹn có chứa câu trả lời cho giai đoạn xử lý tiếp theo.</w:t>
-      </w:r>
+        <w:t xml:space="preserve">Điều này là do độ liên quan không phải đơn vị thích hợp để tìm ra câu trả lời. Một tài liệu có độ liên quan cao và lớn không hứa hẹn có chứa câu trả lời cho giai đoạn xử lý tiếp </w:t>
+      </w:r>
+      <w:proofErr w:type="spellStart"/>
+      <w:r>
+        <w:t>theo.</w:t>
+      </w:r>
+      <w:proofErr w:type="spellEnd"/>
     </w:p>
     <w:p>
       <w:pPr>
@@ -7570,7 +7673,13 @@
         <w:t>trả lời tiền năng</w:t>
       </w:r>
       <w:r>
-        <w:t xml:space="preserve"> và xếp hạng các tài liệu con lại dựa trên khả năng chứa câu trả lời cho câu hỏi. bước đầu tiên là trong quá trình này là chạy một thực thể được đặt tên hoặc một answer type classification trên các đoạn văn truy xuất được. Nhờ answer type được xác định từ câu hỏi chúng ta có thể lọc ra những tài liệu không chứa câu trả lời đúng loại.</w:t>
+        <w:t xml:space="preserve"> và xếp hạng các tài liệu con lại dựa trên khả năng chứa câu trả lời cho câu hỏi. </w:t>
+      </w:r>
+      <w:r>
+        <w:t>B</w:t>
+      </w:r>
+      <w:r>
+        <w:t>ước đầu tiên là trong quá trình này là chạy một thực thể được đặt tên hoặc một answer type classification trên các đoạn văn truy xuất được. Nhờ answer type được xác định từ câu hỏi chúng ta có thể lọc ra những tài liệu không chứa câu trả lời đúng loại.</w:t>
       </w:r>
     </w:p>
     <w:p>
@@ -7726,9 +7835,14 @@
       <w:pPr>
         <w:pStyle w:val="Caption"/>
       </w:pPr>
-      <w:bookmarkStart w:id="27" w:name="_Toc502232277"/>
-      <w:r>
-        <w:t xml:space="preserve">Hình </w:t>
+      <w:bookmarkStart w:id="28" w:name="_Toc502390814"/>
+      <w:proofErr w:type="spellStart"/>
+      <w:r>
+        <w:t>Hình</w:t>
+      </w:r>
+      <w:proofErr w:type="spellEnd"/>
+      <w:r>
+        <w:t xml:space="preserve"> </w:t>
       </w:r>
       <w:r>
         <w:fldChar w:fldCharType="begin"/>
@@ -7746,6 +7860,9 @@
         <w:t>1</w:t>
       </w:r>
       <w:r>
+        <w:rPr>
+          <w:noProof/>
+        </w:rPr>
         <w:fldChar w:fldCharType="end"/>
       </w:r>
       <w:r>
@@ -7767,6 +7884,9 @@
         <w:t>2</w:t>
       </w:r>
       <w:r>
+        <w:rPr>
+          <w:noProof/>
+        </w:rPr>
         <w:fldChar w:fldCharType="end"/>
       </w:r>
       <w:r>
@@ -7778,7 +7898,7 @@
       <w:r>
         <w:t>”</w:t>
       </w:r>
-      <w:bookmarkEnd w:id="27"/>
+      <w:bookmarkEnd w:id="28"/>
     </w:p>
     <w:p>
       <w:pPr>
@@ -7795,7 +7915,7 @@
           <w:numId w:val="13"/>
         </w:numPr>
       </w:pPr>
-      <w:bookmarkStart w:id="28" w:name="_Toc502232306"/>
+      <w:bookmarkStart w:id="29" w:name="_Toc502390838"/>
       <w:r>
         <w:t>Answer P</w:t>
       </w:r>
@@ -7805,7 +7925,7 @@
       <w:r>
         <w:t>ocessing</w:t>
       </w:r>
-      <w:bookmarkEnd w:id="28"/>
+      <w:bookmarkEnd w:id="29"/>
     </w:p>
     <w:p>
       <w:pPr>
@@ -7908,7 +8028,15 @@
         <w:t xml:space="preserve"> Biểu thức cũng hiệu quả trong trường hợp đoạn văn chứa nhiều mẫu của cùng một</w:t>
       </w:r>
       <w:r>
-        <w:t xml:space="preserve"> kiểu thực thể. Hình bên dưới cho thấy một vài biểu thức từ Pasca (2003) cho question phrase(QP) và answer phrase(AP) cho câu hỏi định nghĩa.</w:t>
+        <w:t xml:space="preserve"> kiểu thực thể. Hình bên dưới cho thấy một vài biểu thức từ </w:t>
+      </w:r>
+      <w:proofErr w:type="spellStart"/>
+      <w:r>
+        <w:t>Pasca</w:t>
+      </w:r>
+      <w:proofErr w:type="spellEnd"/>
+      <w:r>
+        <w:t xml:space="preserve"> (2003) cho question phrase(QP) và answer phrase(AP) cho câu hỏi định nghĩa.</w:t>
       </w:r>
     </w:p>
     <w:tbl>
@@ -8078,10 +8206,15 @@
       <w:pPr>
         <w:pStyle w:val="Caption"/>
       </w:pPr>
-      <w:bookmarkStart w:id="29" w:name="_Toc502232291"/>
+      <w:bookmarkStart w:id="30" w:name="_Toc502390806"/>
+      <w:proofErr w:type="spellStart"/>
       <w:r>
         <w:lastRenderedPageBreak/>
-        <w:t xml:space="preserve">Bảng </w:t>
+        <w:t>Bảng</w:t>
+      </w:r>
+      <w:proofErr w:type="spellEnd"/>
+      <w:r>
+        <w:t xml:space="preserve"> </w:t>
       </w:r>
       <w:r>
         <w:fldChar w:fldCharType="begin"/>
@@ -8099,157 +8232,167 @@
         <w:t>1</w:t>
       </w:r>
       <w:r>
+        <w:fldChar w:fldCharType="end"/>
+      </w:r>
+      <w:r>
+        <w:t>.</w:t>
+      </w:r>
+      <w:r>
+        <w:fldChar w:fldCharType="begin"/>
+      </w:r>
+      <w:r>
+        <w:instrText xml:space="preserve"> SEQ Bảng \* ARABIC \s 1 </w:instrText>
+      </w:r>
+      <w:r>
+        <w:fldChar w:fldCharType="separate"/>
+      </w:r>
+      <w:r>
         <w:rPr>
           <w:noProof/>
         </w:rPr>
+        <w:t>2</w:t>
+      </w:r>
+      <w:r>
         <w:fldChar w:fldCharType="end"/>
       </w:r>
       <w:r>
+        <w:t>: Một vài biểu thức trích xuất câu trả lời cho câu hỏi định nghĩa</w:t>
+      </w:r>
+      <w:bookmarkEnd w:id="30"/>
+    </w:p>
+    <w:p>
+      <w:pPr>
+        <w:jc w:val="center"/>
+      </w:pPr>
+      <w:r>
+        <w:t xml:space="preserve">Nguồn: </w:t>
+      </w:r>
+      <w:proofErr w:type="spellStart"/>
+      <w:r>
+        <w:t>Pasca</w:t>
+      </w:r>
+      <w:proofErr w:type="spellEnd"/>
+      <w:r>
+        <w:t xml:space="preserve"> 2003</w:t>
+      </w:r>
+    </w:p>
+    <w:p>
+      <w:pPr>
+        <w:pStyle w:val="Nidungvnbn"/>
+      </w:pPr>
+      <w:r>
+        <w:t>Biểu thức được đặc tả cho mỗi kiểu câu hổi và có thể được viết bằng tay hoặc học tự động sử dụng phương pháp trích xuất quan hệ. biểu thức có thể được sử dụng cùng với những thông tin khác như một tham số để xếp hạng câu trả lời. Chúng ta có thể trích xuất những câu trả lời tìm năng bằng cách sử dụng những thực thể đã được đặt tên hoặc chỉ bằng cách xem xét tất cả các câu trả về từ đoạn văn và xếp hạng chúng sử dụng một trong các phương pháp phân lớp dưới đây.</w:t>
+      </w:r>
+    </w:p>
+    <w:p>
+      <w:pPr>
+        <w:pStyle w:val="Nidungvnbn"/>
+      </w:pPr>
+      <w:r>
+        <w:rPr>
+          <w:b/>
+        </w:rPr>
+        <w:t>Answer type match</w:t>
+      </w:r>
+      <w:r>
+        <w:t xml:space="preserve"> (khớp với kiểu câu trả lời): đ</w:t>
+      </w:r>
+      <w:r>
+        <w:t>úng</w:t>
+      </w:r>
+      <w:r>
+        <w:t xml:space="preserve"> nếu câu trả lời ứng viên chứa một đoạn đúng với kiểu câu trả lời.</w:t>
+      </w:r>
+    </w:p>
+    <w:p>
+      <w:pPr>
+        <w:pStyle w:val="Nidungvnbn"/>
+      </w:pPr>
+      <w:r>
+        <w:rPr>
+          <w:b/>
+        </w:rPr>
+        <w:t xml:space="preserve">Number of matched question keywords </w:t>
+      </w:r>
+      <w:r>
+        <w:t>(số lượng từ khóa hỏi khớp)</w:t>
+      </w:r>
+      <w:r>
+        <w:rPr>
+          <w:b/>
+        </w:rPr>
+        <w:t>:</w:t>
+      </w:r>
+      <w:r>
+        <w:t xml:space="preserve"> số lượng </w:t>
+      </w:r>
+      <w:r>
+        <w:t>từ khóa hỏi chứa trong câu trả lời tìm năng.</w:t>
+      </w:r>
+    </w:p>
+    <w:p>
+      <w:pPr>
+        <w:pStyle w:val="Nidungvnbn"/>
+      </w:pPr>
+      <w:r>
+        <w:rPr>
+          <w:b/>
+        </w:rPr>
+        <w:t>Keyword distance</w:t>
+      </w:r>
+      <w:r>
+        <w:t xml:space="preserve"> (khoảng cách từ khóa)</w:t>
+      </w:r>
+      <w:r>
+        <w:rPr>
+          <w:b/>
+        </w:rPr>
+        <w:t>:</w:t>
+      </w:r>
+      <w:r>
+        <w:t xml:space="preserve"> khoảng cách giữa câu trả lời tìm năng và từ khóa hỏi truy vấn.</w:t>
+      </w:r>
+    </w:p>
+    <w:p>
+      <w:pPr>
+        <w:pStyle w:val="Nidungvnbn"/>
+      </w:pPr>
+      <w:r>
+        <w:rPr>
+          <w:b/>
+        </w:rPr>
+        <w:t>Novelty factor</w:t>
+      </w:r>
+      <w:r>
+        <w:t xml:space="preserve"> (tính mới): đúng nếu có ít nhất một từ trong câu trả lời tìm năng là mới, có nghĩa là nó không xuất hiện trong truy vấn.</w:t>
+      </w:r>
+    </w:p>
+    <w:p>
+      <w:pPr>
+        <w:pStyle w:val="Nidungvnbn"/>
+      </w:pPr>
+      <w:r>
+        <w:rPr>
+          <w:b/>
+        </w:rPr>
+        <w:t>Punctuation location</w:t>
+      </w:r>
+      <w:r>
+        <w:rPr>
+          <w:b/>
+        </w:rPr>
+        <w:t xml:space="preserve"> </w:t>
+      </w:r>
+      <w:r>
+        <w:t xml:space="preserve">(vị trí dấu chấm câu): đúng nếu câu trả lời tìm năng theo xâu bởi dấu phẩy, gạch ngang, dấu nháy, dấu chấm phẩy, dấu chấm </w:t>
+      </w:r>
+      <w:proofErr w:type="spellStart"/>
+      <w:r>
+        <w:t>than</w:t>
+      </w:r>
+      <w:proofErr w:type="spellEnd"/>
+      <w:r>
         <w:t>.</w:t>
-      </w:r>
-      <w:r>
-        <w:fldChar w:fldCharType="begin"/>
-      </w:r>
-      <w:r>
-        <w:instrText xml:space="preserve"> SEQ Bảng \* ARABIC \s 1 </w:instrText>
-      </w:r>
-      <w:r>
-        <w:fldChar w:fldCharType="separate"/>
-      </w:r>
-      <w:r>
-        <w:rPr>
-          <w:noProof/>
-        </w:rPr>
-        <w:t>2</w:t>
-      </w:r>
-      <w:r>
-        <w:rPr>
-          <w:noProof/>
-        </w:rPr>
-        <w:fldChar w:fldCharType="end"/>
-      </w:r>
-      <w:r>
-        <w:t>: Một vài biểu thức trích xuất câu trả lời cho câu hỏi định nghĩa</w:t>
-      </w:r>
-      <w:bookmarkEnd w:id="29"/>
-    </w:p>
-    <w:p>
-      <w:pPr>
-        <w:jc w:val="center"/>
-      </w:pPr>
-      <w:r>
-        <w:t>Nguồn: Pasca 2003</w:t>
-      </w:r>
-    </w:p>
-    <w:p>
-      <w:pPr>
-        <w:pStyle w:val="Nidungvnbn"/>
-      </w:pPr>
-      <w:r>
-        <w:t>Biểu thức được đặc tả cho mỗi kiểu câu hổi và có thể được viết bằng tay hoặc học tự động sử dụng phương pháp trích xuất quan hệ. biểu thức có thể được sử dụng cùng với những thông tin khác như một tham số để xếp hạng câu trả lời. Chúng ta có thể trích xuất những câu trả lời tìm năng bằng cách sử dụng những thực thể đã được đặt tên hoặc chỉ bằng cách xem xét tất cả các câu trả về từ đoạn văn và xếp hạng chúng sử dụng một trong các phương pháp phân lớp dưới đây.</w:t>
-      </w:r>
-    </w:p>
-    <w:p>
-      <w:pPr>
-        <w:pStyle w:val="Nidungvnbn"/>
-      </w:pPr>
-      <w:r>
-        <w:rPr>
-          <w:b/>
-        </w:rPr>
-        <w:t>Answer type match</w:t>
-      </w:r>
-      <w:r>
-        <w:t xml:space="preserve"> (khớp với kiểu câu trả lời): đ</w:t>
-      </w:r>
-      <w:r>
-        <w:t>úng</w:t>
-      </w:r>
-      <w:r>
-        <w:t xml:space="preserve"> nếu câu trả lời ứng viên chứa một đoạn đúng với kiểu câu trả lời.</w:t>
-      </w:r>
-    </w:p>
-    <w:p>
-      <w:pPr>
-        <w:pStyle w:val="Nidungvnbn"/>
-      </w:pPr>
-      <w:r>
-        <w:rPr>
-          <w:b/>
-        </w:rPr>
-        <w:t xml:space="preserve">Number of matched question keywords </w:t>
-      </w:r>
-      <w:r>
-        <w:t>(số lượng từ khóa hỏi khớp)</w:t>
-      </w:r>
-      <w:r>
-        <w:rPr>
-          <w:b/>
-        </w:rPr>
-        <w:t>:</w:t>
-      </w:r>
-      <w:r>
-        <w:t xml:space="preserve"> số lượng </w:t>
-      </w:r>
-      <w:r>
-        <w:t>từ khóa hỏi chứa trong câu trả lời tìm năng.</w:t>
-      </w:r>
-    </w:p>
-    <w:p>
-      <w:pPr>
-        <w:pStyle w:val="Nidungvnbn"/>
-      </w:pPr>
-      <w:r>
-        <w:rPr>
-          <w:b/>
-        </w:rPr>
-        <w:t>Keyword distance</w:t>
-      </w:r>
-      <w:r>
-        <w:t xml:space="preserve"> (khoảng cách từ khóa)</w:t>
-      </w:r>
-      <w:r>
-        <w:rPr>
-          <w:b/>
-        </w:rPr>
-        <w:t>:</w:t>
-      </w:r>
-      <w:r>
-        <w:t xml:space="preserve"> khoảng cách giữa câu trả lời tìm năng và từ khóa hỏi truy vấn.</w:t>
-      </w:r>
-    </w:p>
-    <w:p>
-      <w:pPr>
-        <w:pStyle w:val="Nidungvnbn"/>
-      </w:pPr>
-      <w:r>
-        <w:rPr>
-          <w:b/>
-        </w:rPr>
-        <w:t>Novelty factor</w:t>
-      </w:r>
-      <w:r>
-        <w:t xml:space="preserve"> (tính mới): đúng nếu có ít nhất một từ trong câu trả lời tìm năng là mới, có nghĩa là nó không xuất hiện trong truy vấn.</w:t>
-      </w:r>
-    </w:p>
-    <w:p>
-      <w:pPr>
-        <w:pStyle w:val="Nidungvnbn"/>
-      </w:pPr>
-      <w:r>
-        <w:rPr>
-          <w:b/>
-        </w:rPr>
-        <w:t>Punctuation location</w:t>
-      </w:r>
-      <w:r>
-        <w:rPr>
-          <w:b/>
-        </w:rPr>
-        <w:t xml:space="preserve"> </w:t>
-      </w:r>
-      <w:r>
-        <w:t>(vị trí dấu chấm câu): đúng nếu câu trả lời tìm năng theo xâu bởi dấu phẩy, gạch ngang, dấu nháy, dấu chấm phẩy, dấu chấm than.</w:t>
       </w:r>
     </w:p>
     <w:p>
@@ -8328,11 +8471,11 @@
           <w:numId w:val="13"/>
         </w:numPr>
       </w:pPr>
-      <w:bookmarkStart w:id="30" w:name="_Toc502232307"/>
+      <w:bookmarkStart w:id="31" w:name="_Toc502390839"/>
       <w:r>
         <w:t>Knowledge-based Question Answering</w:t>
       </w:r>
-      <w:bookmarkEnd w:id="30"/>
+      <w:bookmarkEnd w:id="31"/>
     </w:p>
     <w:p>
       <w:pPr>
@@ -8780,7 +8923,23 @@
               <w:ind w:firstLine="0"/>
             </w:pPr>
             <w:r>
-              <w:t>(count(!fb:event.disaster.survivors fb:en.sinking.of.the.titanic))))</w:t>
+              <w:t>(count(!</w:t>
+            </w:r>
+            <w:proofErr w:type="spellStart"/>
+            <w:r>
+              <w:t>fb:event.disaster.survivors</w:t>
+            </w:r>
+            <w:proofErr w:type="spellEnd"/>
+            <w:r>
+              <w:t xml:space="preserve"> </w:t>
+            </w:r>
+            <w:proofErr w:type="spellStart"/>
+            <w:r>
+              <w:t>fb:en.sinking.of.the.titanic</w:t>
+            </w:r>
+            <w:proofErr w:type="spellEnd"/>
+            <w:r>
+              <w:t>))))</w:t>
             </w:r>
           </w:p>
         </w:tc>
@@ -8790,9 +8949,14 @@
       <w:pPr>
         <w:pStyle w:val="Bngbiu-nidung"/>
       </w:pPr>
-      <w:bookmarkStart w:id="31" w:name="_Toc502232292"/>
-      <w:r>
-        <w:t xml:space="preserve">Bảng </w:t>
+      <w:bookmarkStart w:id="32" w:name="_Toc502390807"/>
+      <w:proofErr w:type="spellStart"/>
+      <w:r>
+        <w:t>Bảng</w:t>
+      </w:r>
+      <w:proofErr w:type="spellEnd"/>
+      <w:r>
+        <w:t xml:space="preserve"> </w:t>
       </w:r>
       <w:r>
         <w:fldChar w:fldCharType="begin"/>
@@ -8810,39 +8974,33 @@
         <w:t>1</w:t>
       </w:r>
       <w:r>
+        <w:fldChar w:fldCharType="end"/>
+      </w:r>
+      <w:r>
+        <w:t>.</w:t>
+      </w:r>
+      <w:r>
+        <w:fldChar w:fldCharType="begin"/>
+      </w:r>
+      <w:r>
+        <w:instrText xml:space="preserve"> SEQ Bảng \* ARABIC \s 1 </w:instrText>
+      </w:r>
+      <w:r>
+        <w:fldChar w:fldCharType="separate"/>
+      </w:r>
+      <w:r>
         <w:rPr>
           <w:noProof/>
         </w:rPr>
+        <w:t>3</w:t>
+      </w:r>
+      <w:r>
         <w:fldChar w:fldCharType="end"/>
       </w:r>
       <w:r>
-        <w:t>.</w:t>
-      </w:r>
-      <w:r>
-        <w:fldChar w:fldCharType="begin"/>
-      </w:r>
-      <w:r>
-        <w:instrText xml:space="preserve"> SEQ Bảng \* ARABIC \s 1 </w:instrText>
-      </w:r>
-      <w:r>
-        <w:fldChar w:fldCharType="separate"/>
-      </w:r>
-      <w:r>
-        <w:rPr>
-          <w:noProof/>
-        </w:rPr>
-        <w:t>3</w:t>
-      </w:r>
-      <w:r>
-        <w:rPr>
-          <w:noProof/>
-        </w:rPr>
-        <w:fldChar w:fldCharType="end"/>
-      </w:r>
-      <w:r>
         <w:t>: Ví dụ biểu thức logic được tao ra bởi một sematic parser cho QA</w:t>
       </w:r>
-      <w:bookmarkEnd w:id="31"/>
+      <w:bookmarkEnd w:id="32"/>
     </w:p>
     <w:p>
       <w:pPr>
@@ -8861,14 +9019,40 @@
         <w:t>RDF triples</w:t>
       </w:r>
       <w:r>
-        <w:t xml:space="preserve">. Đó là một bộ ba, một biểu thức cho biết quan hệ hoặc luật giữa hai đối số. Các công nghệ phổ biến như Freebase (Bollacker et al., 2008) hoặc DBpedia (Bizer et al., 2009) có một số lượng lớn dữ liệu từ Wikipedia </w:t>
-      </w:r>
+        <w:t>. Đó là một bộ ba, một biểu thức cho biết quan hệ hoặc luật giữa hai đối số. Các công nghệ phổ biến như Freebase (</w:t>
+      </w:r>
+      <w:proofErr w:type="spellStart"/>
+      <w:r>
+        <w:t>Bollacker</w:t>
+      </w:r>
+      <w:proofErr w:type="spellEnd"/>
+      <w:r>
+        <w:t xml:space="preserve"> et al., 2008) hoặc </w:t>
+      </w:r>
+      <w:proofErr w:type="spellStart"/>
+      <w:r>
+        <w:t>DBpedia</w:t>
+      </w:r>
+      <w:proofErr w:type="spellEnd"/>
+      <w:r>
+        <w:t xml:space="preserve"> (</w:t>
+      </w:r>
+      <w:proofErr w:type="spellStart"/>
+      <w:r>
+        <w:t>Bizer</w:t>
+      </w:r>
+      <w:proofErr w:type="spellEnd"/>
+      <w:r>
+        <w:t xml:space="preserve"> et al., 2009) có một số lượng lớn dữ liệu từ Wikipedia </w:t>
+      </w:r>
+      <w:proofErr w:type="spellStart"/>
       <w:r>
         <w:rPr>
           <w:b/>
         </w:rPr>
         <w:t>infoboxes</w:t>
       </w:r>
+      <w:proofErr w:type="spellEnd"/>
       <w:r>
         <w:t>, một bản cấu trúc tốt từ những bài báo trên Wikipedia.</w:t>
       </w:r>
@@ -9011,9 +9195,14 @@
       <w:pPr>
         <w:pStyle w:val="Caption"/>
       </w:pPr>
-      <w:bookmarkStart w:id="32" w:name="_Toc502232293"/>
-      <w:r>
-        <w:t xml:space="preserve">Bảng </w:t>
+      <w:bookmarkStart w:id="33" w:name="_Toc502390808"/>
+      <w:proofErr w:type="spellStart"/>
+      <w:r>
+        <w:t>Bảng</w:t>
+      </w:r>
+      <w:proofErr w:type="spellEnd"/>
+      <w:r>
+        <w:t xml:space="preserve"> </w:t>
       </w:r>
       <w:r>
         <w:fldChar w:fldCharType="begin"/>
@@ -9031,39 +9220,33 @@
         <w:t>1</w:t>
       </w:r>
       <w:r>
+        <w:fldChar w:fldCharType="end"/>
+      </w:r>
+      <w:r>
+        <w:t>.</w:t>
+      </w:r>
+      <w:r>
+        <w:fldChar w:fldCharType="begin"/>
+      </w:r>
+      <w:r>
+        <w:instrText xml:space="preserve"> SEQ Bảng \* ARABIC \s 1 </w:instrText>
+      </w:r>
+      <w:r>
+        <w:fldChar w:fldCharType="separate"/>
+      </w:r>
+      <w:r>
         <w:rPr>
           <w:noProof/>
         </w:rPr>
+        <w:t>4</w:t>
+      </w:r>
+      <w:r>
         <w:fldChar w:fldCharType="end"/>
       </w:r>
       <w:r>
-        <w:t>.</w:t>
-      </w:r>
-      <w:r>
-        <w:fldChar w:fldCharType="begin"/>
-      </w:r>
-      <w:r>
-        <w:instrText xml:space="preserve"> SEQ Bảng \* ARABIC \s 1 </w:instrText>
-      </w:r>
-      <w:r>
-        <w:fldChar w:fldCharType="separate"/>
-      </w:r>
-      <w:r>
-        <w:rPr>
-          <w:noProof/>
-        </w:rPr>
-        <w:t>4</w:t>
-      </w:r>
-      <w:r>
-        <w:rPr>
-          <w:noProof/>
-        </w:rPr>
-        <w:fldChar w:fldCharType="end"/>
-      </w:r>
-      <w:r>
         <w:t>: Ví dụ RDF</w:t>
       </w:r>
-      <w:bookmarkEnd w:id="32"/>
+      <w:bookmarkEnd w:id="33"/>
     </w:p>
     <w:p>
       <w:pPr>
@@ -9105,14 +9288,14 @@
       <w:pPr>
         <w:pStyle w:val="Heading1"/>
       </w:pPr>
-      <w:bookmarkStart w:id="33" w:name="_Toc502232308"/>
+      <w:bookmarkStart w:id="34" w:name="_Toc502390840"/>
       <w:r>
         <w:t>WORD</w:t>
       </w:r>
       <w:r>
         <w:t xml:space="preserve"> EMBEDDING</w:t>
       </w:r>
-      <w:bookmarkEnd w:id="33"/>
+      <w:bookmarkEnd w:id="34"/>
     </w:p>
     <w:p>
       <w:pPr>
@@ -9133,25 +9316,49 @@
         <w:pStyle w:val="Nidungvnbn"/>
       </w:pPr>
       <w:r>
-        <w:t>Word2Vec sử dụng một mẹo đơn giản bạn có thể đã thấy đâu đó trong machine learning. Chúng ta sẽ huấn luyện một mạng nơ-ron đơn giản với một lớp duy nhất để thực hiện một nhiệm vụ nào đó, nhưng sau đó chúng ta sẽ không sử dụng mạng nơ-ron cho nhiệm vụ mà chúng ta đã huấn luyện! Thay vào đó, mục tiêu thực sự chỉ để học các trọng số của lớp ẩn, chúng ta sẽ thấy ràng các trọng số này thực sự là “véc-tơ của từ” mà chúng ta đang cố gắng để tìm.</w:t>
+        <w:t>Word2Vec sử dụng một mẹo đơn giản bạn có thể đã thấy đâu đó trong machine learning. Chúng ta sẽ huấn luyện một mạng nơ-</w:t>
+      </w:r>
+      <w:proofErr w:type="spellStart"/>
+      <w:r>
+        <w:t>ron</w:t>
+      </w:r>
+      <w:proofErr w:type="spellEnd"/>
+      <w:r>
+        <w:t xml:space="preserve"> đơn giản với một lớp duy nhất để thực hiện một nhiệm vụ nào đó, nhưng sau đó chúng ta sẽ không sử dụng mạng nơ-</w:t>
+      </w:r>
+      <w:proofErr w:type="spellStart"/>
+      <w:r>
+        <w:t>ron</w:t>
+      </w:r>
+      <w:proofErr w:type="spellEnd"/>
+      <w:r>
+        <w:t xml:space="preserve"> cho nhiệm vụ mà chúng ta đã huấn luyện! Thay vào đó, mục tiêu thực sự chỉ để học các trọng số của lớp ẩn, chúng ta sẽ thấy ràng các trọng số này thực sự là “véc-tơ của từ” mà chúng ta đang cố gắng để tìm.</w:t>
       </w:r>
     </w:p>
     <w:p>
       <w:pPr>
         <w:pStyle w:val="Tiumccp1"/>
       </w:pPr>
-      <w:bookmarkStart w:id="34" w:name="_Toc502232309"/>
+      <w:bookmarkStart w:id="35" w:name="_Toc502390841"/>
       <w:r>
         <w:t>2.1 Nhiệm vụ giả</w:t>
       </w:r>
-      <w:bookmarkEnd w:id="34"/>
+      <w:bookmarkEnd w:id="35"/>
     </w:p>
     <w:p>
       <w:pPr>
         <w:pStyle w:val="Nidungvnbn"/>
       </w:pPr>
       <w:r>
-        <w:t>Bây giờ chúng ta cần nói về nhiệm vụ giả thứ mà chúng ta sẽ dùng để xây dựng mạng nơ-ron và thu lấy nó để có word – véc-tơ.</w:t>
+        <w:t>Bây giờ chúng ta cần nói về nhiệm vụ giả thứ mà chúng ta sẽ dùng để xây dựng mạng nơ-</w:t>
+      </w:r>
+      <w:proofErr w:type="spellStart"/>
+      <w:r>
+        <w:t>ron</w:t>
+      </w:r>
+      <w:proofErr w:type="spellEnd"/>
+      <w:r>
+        <w:t xml:space="preserve"> và thu lấy nó để có word – véc-tơ.</w:t>
       </w:r>
     </w:p>
     <w:p>
@@ -9163,7 +9370,23 @@
         <w:t>Chúng ta sẽ huấn luyện mạng n</w:t>
       </w:r>
       <w:r>
-        <w:t>ơ-ron bằng cách đưa vào một từ và các từ đứng gần nó. Sau khi kết thúc mạng nơ-ron sẽ cho chúng ta biết xác xuất của mỗi từ trong danh sách từ vựng của chúng ta có xuất hiện gần từ đầu vào.</w:t>
+        <w:t>ơ-</w:t>
+      </w:r>
+      <w:proofErr w:type="spellStart"/>
+      <w:r>
+        <w:t>ron</w:t>
+      </w:r>
+      <w:proofErr w:type="spellEnd"/>
+      <w:r>
+        <w:t xml:space="preserve"> bằng cách đưa vào một từ và các từ đứng gần nó. Sau khi kết thúc mạng nơ-</w:t>
+      </w:r>
+      <w:proofErr w:type="spellStart"/>
+      <w:r>
+        <w:t>ron</w:t>
+      </w:r>
+      <w:proofErr w:type="spellEnd"/>
+      <w:r>
+        <w:t xml:space="preserve"> sẽ cho chúng ta biết xác xuất của mỗi từ trong danh sách từ vựng của chúng ta có xuất hiện gần từ đầu vào.</w:t>
       </w:r>
     </w:p>
     <w:p>
@@ -9182,7 +9405,15 @@
         <w:pStyle w:val="Nidungvnbn"/>
       </w:pPr>
       <w:r>
-        <w:t xml:space="preserve">Chúng ta sẽ huấn luyện mạng nơ-ron để làm điều này bằng cách cho vào từng cặp từ trong tài liệu. </w:t>
+        <w:t>Chúng ta sẽ huấn luyện mạng nơ-</w:t>
+      </w:r>
+      <w:proofErr w:type="spellStart"/>
+      <w:r>
+        <w:t>ron</w:t>
+      </w:r>
+      <w:proofErr w:type="spellEnd"/>
+      <w:r>
+        <w:t xml:space="preserve"> để làm điều này bằng cách cho vào từng cặp từ trong tài liệu. </w:t>
       </w:r>
       <w:r>
         <w:t>Bên dưới là ví dụ.</w:t>
@@ -9253,9 +9484,14 @@
       <w:pPr>
         <w:pStyle w:val="Caption"/>
       </w:pPr>
-      <w:bookmarkStart w:id="35" w:name="_Toc502232278"/>
-      <w:r>
-        <w:t xml:space="preserve">Hình </w:t>
+      <w:bookmarkStart w:id="36" w:name="_Toc502390815"/>
+      <w:proofErr w:type="spellStart"/>
+      <w:r>
+        <w:t>Hình</w:t>
+      </w:r>
+      <w:proofErr w:type="spellEnd"/>
+      <w:r>
+        <w:t xml:space="preserve"> </w:t>
       </w:r>
       <w:r>
         <w:fldChar w:fldCharType="begin"/>
@@ -9273,6 +9509,9 @@
         <w:t>2</w:t>
       </w:r>
       <w:r>
+        <w:rPr>
+          <w:noProof/>
+        </w:rPr>
         <w:fldChar w:fldCharType="end"/>
       </w:r>
       <w:r>
@@ -9294,40 +9533,67 @@
         <w:t>1</w:t>
       </w:r>
       <w:r>
+        <w:rPr>
+          <w:noProof/>
+        </w:rPr>
         <w:fldChar w:fldCharType="end"/>
       </w:r>
       <w:r>
         <w:t>: Ví dụ input cho word2vec</w:t>
       </w:r>
-      <w:bookmarkEnd w:id="35"/>
+      <w:bookmarkEnd w:id="36"/>
     </w:p>
     <w:p>
       <w:pPr>
         <w:pStyle w:val="Nidungvnbn"/>
       </w:pPr>
       <w:r>
-        <w:t xml:space="preserve">Mạng nơ-ron sẽ thống kê số lần mỗi cặp từ xuất hiện cạnh nhau. </w:t>
+        <w:t>Mạng nơ-</w:t>
+      </w:r>
+      <w:proofErr w:type="spellStart"/>
+      <w:r>
+        <w:t>ron</w:t>
+      </w:r>
+      <w:proofErr w:type="spellEnd"/>
+      <w:r>
+        <w:t xml:space="preserve"> sẽ thống kê số lần mỗi cặp từ xuất hiện cạnh nhau. </w:t>
       </w:r>
     </w:p>
     <w:p>
       <w:pPr>
         <w:pStyle w:val="Tiumccp1"/>
       </w:pPr>
-      <w:bookmarkStart w:id="36" w:name="_Toc502232310"/>
+      <w:bookmarkStart w:id="37" w:name="_Toc502390842"/>
       <w:r>
         <w:t xml:space="preserve">2.2 </w:t>
       </w:r>
       <w:r>
         <w:t>Chi tiết mô hình</w:t>
       </w:r>
-      <w:bookmarkEnd w:id="36"/>
+      <w:bookmarkEnd w:id="37"/>
     </w:p>
     <w:p>
       <w:pPr>
         <w:pStyle w:val="Nidungvnbn"/>
       </w:pPr>
       <w:r>
-        <w:t>Trước hết, bạn không thể cho chuỗi vào mạng nơ-ron, vì vậy chúng ta cần biểu diễn từ theo cách nào đó để mạng nơ-ron hiểu được. Đề làm được điều này, đầu tiên chúng ta xây dựng một bộ từ vựng của tài liệu huấn luyện, giả sử chúng ta có 10,000 từ không trùng nhau.</w:t>
+        <w:t>Trước hết, bạn không thể cho chuỗi vào mạng nơ-</w:t>
+      </w:r>
+      <w:proofErr w:type="spellStart"/>
+      <w:r>
+        <w:t>ron</w:t>
+      </w:r>
+      <w:proofErr w:type="spellEnd"/>
+      <w:r>
+        <w:t>, vì vậy chúng ta cần biểu diễn từ theo cách nào đó để mạng nơ-</w:t>
+      </w:r>
+      <w:proofErr w:type="spellStart"/>
+      <w:r>
+        <w:t>ron</w:t>
+      </w:r>
+      <w:proofErr w:type="spellEnd"/>
+      <w:r>
+        <w:t xml:space="preserve"> hiểu được. Đề làm được điều này, đầu tiên chúng ta xây dựng một bộ từ vựng của tài liệu huấn luyện, giả sử chúng ta có 10,000 từ không trùng nhau.</w:t>
       </w:r>
     </w:p>
     <w:p>
@@ -9420,9 +9686,14 @@
       <w:pPr>
         <w:pStyle w:val="Caption"/>
       </w:pPr>
-      <w:bookmarkStart w:id="37" w:name="_Toc502232279"/>
-      <w:r>
-        <w:t xml:space="preserve">Hình </w:t>
+      <w:bookmarkStart w:id="38" w:name="_Toc502390816"/>
+      <w:proofErr w:type="spellStart"/>
+      <w:r>
+        <w:t>Hình</w:t>
+      </w:r>
+      <w:proofErr w:type="spellEnd"/>
+      <w:r>
+        <w:t xml:space="preserve"> </w:t>
       </w:r>
       <w:r>
         <w:fldChar w:fldCharType="begin"/>
@@ -9440,6 +9711,9 @@
         <w:t>2</w:t>
       </w:r>
       <w:r>
+        <w:rPr>
+          <w:noProof/>
+        </w:rPr>
         <w:fldChar w:fldCharType="end"/>
       </w:r>
       <w:r>
@@ -9461,36 +9735,60 @@
         <w:t>2</w:t>
       </w:r>
       <w:r>
+        <w:rPr>
+          <w:noProof/>
+        </w:rPr>
         <w:fldChar w:fldCharType="end"/>
       </w:r>
       <w:r>
-        <w:t>: Kiến trục mạng nơ-ron</w:t>
-      </w:r>
-      <w:bookmarkEnd w:id="37"/>
+        <w:t>: Kiến trục mạng nơ-</w:t>
+      </w:r>
+      <w:proofErr w:type="spellStart"/>
+      <w:r>
+        <w:t>ron</w:t>
+      </w:r>
+      <w:bookmarkEnd w:id="38"/>
+      <w:proofErr w:type="spellEnd"/>
     </w:p>
     <w:p>
       <w:pPr>
         <w:pStyle w:val="Nidungvnbn"/>
       </w:pPr>
       <w:r>
-        <w:t>Mạng nơ-ron này có input là một one-hot-vector và đầu ra cũng là một one-hot-vector</w:t>
-      </w:r>
-      <w:r>
-        <w:t>. Nhưng trong quá trình huấn liệu lớp ẩn trong mạng nơ-ron chứa xác xuất phân phối.</w:t>
+        <w:t>Mạng nơ-</w:t>
+      </w:r>
+      <w:proofErr w:type="spellStart"/>
+      <w:r>
+        <w:t>ron</w:t>
+      </w:r>
+      <w:proofErr w:type="spellEnd"/>
+      <w:r>
+        <w:t xml:space="preserve"> này có input là một one-hot-vector và đầu ra cũng là một one-hot-vector</w:t>
+      </w:r>
+      <w:r>
+        <w:t>. Nhưng trong quá trình huấn liệu lớp ẩn trong mạng nơ-</w:t>
+      </w:r>
+      <w:proofErr w:type="spellStart"/>
+      <w:r>
+        <w:t>ron</w:t>
+      </w:r>
+      <w:proofErr w:type="spellEnd"/>
+      <w:r>
+        <w:t xml:space="preserve"> chứa xác xuất phân phối.</w:t>
       </w:r>
     </w:p>
     <w:p>
       <w:pPr>
         <w:pStyle w:val="Tiumccp1"/>
       </w:pPr>
-      <w:bookmarkStart w:id="38" w:name="_Toc502232311"/>
+      <w:bookmarkStart w:id="39" w:name="_Toc502390843"/>
       <w:r>
         <w:t xml:space="preserve">2.3 </w:t>
       </w:r>
       <w:r>
         <w:t>Lớp ẩn</w:t>
       </w:r>
-      <w:bookmarkEnd w:id="38"/>
+      <w:bookmarkEnd w:id="39"/>
     </w:p>
     <w:p>
       <w:pPr>
@@ -9585,9 +9883,14 @@
       <w:pPr>
         <w:pStyle w:val="Caption"/>
       </w:pPr>
-      <w:bookmarkStart w:id="39" w:name="_Toc502232280"/>
-      <w:r>
-        <w:t xml:space="preserve">Hình </w:t>
+      <w:bookmarkStart w:id="40" w:name="_Toc502390817"/>
+      <w:proofErr w:type="spellStart"/>
+      <w:r>
+        <w:t>Hình</w:t>
+      </w:r>
+      <w:proofErr w:type="spellEnd"/>
+      <w:r>
+        <w:t xml:space="preserve"> </w:t>
       </w:r>
       <w:r>
         <w:fldChar w:fldCharType="begin"/>
@@ -9605,6 +9908,9 @@
         <w:t>2</w:t>
       </w:r>
       <w:r>
+        <w:rPr>
+          <w:noProof/>
+        </w:rPr>
         <w:fldChar w:fldCharType="end"/>
       </w:r>
       <w:r>
@@ -9626,12 +9932,15 @@
         <w:t>3</w:t>
       </w:r>
       <w:r>
+        <w:rPr>
+          <w:noProof/>
+        </w:rPr>
         <w:fldChar w:fldCharType="end"/>
       </w:r>
       <w:r>
         <w:t>: Ma trận trọng số</w:t>
       </w:r>
-      <w:bookmarkEnd w:id="39"/>
+      <w:bookmarkEnd w:id="40"/>
     </w:p>
     <w:p>
       <w:pPr>
@@ -9642,53 +9951,77 @@
       <w:pPr>
         <w:pStyle w:val="Heading1"/>
       </w:pPr>
-      <w:bookmarkStart w:id="40" w:name="_Toc502232312"/>
+      <w:bookmarkStart w:id="41" w:name="_Toc502390844"/>
       <w:r>
         <w:t>RNN, LSTM</w:t>
       </w:r>
-      <w:bookmarkEnd w:id="40"/>
+      <w:bookmarkEnd w:id="41"/>
     </w:p>
     <w:p>
       <w:pPr>
         <w:pStyle w:val="Nidungvnbn"/>
       </w:pPr>
       <w:r>
-        <w:t>Mạng nơ-ron hồi quy (RNN - Recurrent Neural Network) là một thuật toán được chú ý rất nhiều trong thời gian gần đây bởi các kết quả tốt thu được trong lĩnh vực xử lý ngôn ngữ tự nhiên.</w:t>
+        <w:t>Mạng nơ-</w:t>
+      </w:r>
+      <w:proofErr w:type="spellStart"/>
+      <w:r>
+        <w:t>ron</w:t>
+      </w:r>
+      <w:proofErr w:type="spellEnd"/>
+      <w:r>
+        <w:t xml:space="preserve"> hồi quy (RNN - Recurrent Neural Network) là một thuật toán được chú ý rất nhiều trong thời gian gần đây bởi các kết quả tốt thu được trong lĩnh vực xử lý ngôn ngữ tự nhiên.</w:t>
       </w:r>
     </w:p>
     <w:p>
       <w:pPr>
         <w:pStyle w:val="Tiumccp1"/>
       </w:pPr>
-      <w:bookmarkStart w:id="41" w:name="_Toc502232313"/>
+      <w:bookmarkStart w:id="42" w:name="_Toc502390845"/>
       <w:r>
         <w:lastRenderedPageBreak/>
         <w:t xml:space="preserve">3.1 </w:t>
       </w:r>
-      <w:bookmarkStart w:id="42" w:name="OLE_LINK1"/>
-      <w:bookmarkStart w:id="43" w:name="OLE_LINK2"/>
+      <w:bookmarkStart w:id="43" w:name="OLE_LINK1"/>
+      <w:bookmarkStart w:id="44" w:name="OLE_LINK2"/>
       <w:r>
         <w:t>Mạng</w:t>
       </w:r>
       <w:r>
-        <w:t xml:space="preserve"> nơ-ron hồi quy</w:t>
+        <w:t xml:space="preserve"> nơ-</w:t>
+      </w:r>
+      <w:proofErr w:type="spellStart"/>
+      <w:r>
+        <w:t>ron</w:t>
+      </w:r>
+      <w:proofErr w:type="spellEnd"/>
+      <w:r>
+        <w:t xml:space="preserve"> hồi quy</w:t>
       </w:r>
       <w:r>
         <w:t xml:space="preserve"> RNN</w:t>
       </w:r>
+      <w:bookmarkEnd w:id="43"/>
+      <w:bookmarkEnd w:id="44"/>
+      <w:r>
+        <w:t xml:space="preserve"> là gì?</w:t>
+      </w:r>
       <w:bookmarkEnd w:id="42"/>
-      <w:bookmarkEnd w:id="43"/>
-      <w:r>
-        <w:t xml:space="preserve"> là gì?</w:t>
-      </w:r>
-      <w:bookmarkEnd w:id="41"/>
     </w:p>
     <w:p>
       <w:pPr>
         <w:pStyle w:val="Nidungvnbn"/>
       </w:pPr>
       <w:r>
-        <w:t>Ý tưởng chính của RNN (Recurrent Neural Network) là sử dụng chuỗi các thông tin. Trong các mạng nơ-ron truyền thống tất cả các đầu vào và cả đầu ra là độc lập với nhau. Tức là chúng không liên kết thành chuỗi với nhau. Nhưng các mô hình này không phù hợp trong rất nhiều bài toán. Ví dụ, nếu muốn đoán từ tiếp theo có thể xuất hiện trong một câu thì ta cũng cần biết các từ trước đó xuất hiện lần lượt thế nào chứ nhỉ? RNN được gọi là hồi quy (Recurrent) bởi lẽ chúng thực hiện cùng một tác vụ cho tất cả các phần tử của một chuỗi với đầu ra phụ thuộc vào cả các phép tính trước đó. Nói cách khác, RNN có khả năng nhớ các thông tin được tính toán trước đó. Trên lý thuyết, RNN có thể sử dụng được thông tin của một văn bản rất dài, tuy nhiên thực tế thì nó chỉ có thể nhớ được một vài bước trước đó mà thôi. Về cơ bản một mạng RNN có dạng như sau:</w:t>
+        <w:t>Ý tưởng chính của RNN (Recurrent Neural Network) là sử dụng chuỗi các thông tin. Trong các mạng nơ-</w:t>
+      </w:r>
+      <w:proofErr w:type="spellStart"/>
+      <w:r>
+        <w:t>ron</w:t>
+      </w:r>
+      <w:proofErr w:type="spellEnd"/>
+      <w:r>
+        <w:t xml:space="preserve"> truyền thống tất cả các đầu vào và cả đầu ra là độc lập với nhau. Tức là chúng không liên kết thành chuỗi với nhau. Nhưng các mô hình này không phù hợp trong rất nhiều bài toán. Ví dụ, nếu muốn đoán từ tiếp theo có thể xuất hiện trong một câu thì ta cũng cần biết các từ trước đó xuất hiện lần lượt thế nào chứ nhỉ? RNN được gọi là hồi quy (Recurrent) bởi lẽ chúng thực hiện cùng một tác vụ cho tất cả các phần tử của một chuỗi với đầu ra phụ thuộc vào cả các phép tính trước đó. Nói cách khác, RNN có khả năng nhớ các thông tin được tính toán trước đó. Trên lý thuyết, RNN có thể sử dụng được thông tin của một văn bản rất dài, tuy nhiên thực tế thì nó chỉ có thể nhớ được một vài bước trước đó mà thôi. Về cơ bản một mạng RNN có dạng như sau:</w:t>
       </w:r>
     </w:p>
     <w:p>
@@ -9743,9 +10076,14 @@
       <w:pPr>
         <w:pStyle w:val="Caption"/>
       </w:pPr>
-      <w:bookmarkStart w:id="44" w:name="_Toc502232281"/>
-      <w:r>
-        <w:t xml:space="preserve">Hình </w:t>
+      <w:bookmarkStart w:id="45" w:name="_Toc502390818"/>
+      <w:proofErr w:type="spellStart"/>
+      <w:r>
+        <w:t>Hình</w:t>
+      </w:r>
+      <w:proofErr w:type="spellEnd"/>
+      <w:r>
+        <w:t xml:space="preserve"> </w:t>
       </w:r>
       <w:r>
         <w:fldChar w:fldCharType="begin"/>
@@ -9763,6 +10101,9 @@
         <w:t>3</w:t>
       </w:r>
       <w:r>
+        <w:rPr>
+          <w:noProof/>
+        </w:rPr>
         <w:fldChar w:fldCharType="end"/>
       </w:r>
       <w:r>
@@ -9784,22 +10125,41 @@
         <w:t>1</w:t>
       </w:r>
       <w:r>
+        <w:rPr>
+          <w:noProof/>
+        </w:rPr>
         <w:fldChar w:fldCharType="end"/>
       </w:r>
       <w:r>
         <w:t xml:space="preserve">: </w:t>
       </w:r>
       <w:r>
-        <w:t>Mạng nơ-ron hồi quy RNN</w:t>
-      </w:r>
-      <w:bookmarkEnd w:id="44"/>
+        <w:t>Mạng nơ-</w:t>
+      </w:r>
+      <w:proofErr w:type="spellStart"/>
+      <w:r>
+        <w:t>ron</w:t>
+      </w:r>
+      <w:proofErr w:type="spellEnd"/>
+      <w:r>
+        <w:t xml:space="preserve"> hồi quy RNN</w:t>
+      </w:r>
+      <w:bookmarkEnd w:id="45"/>
     </w:p>
     <w:p>
       <w:pPr>
         <w:pStyle w:val="Nidungvnbn"/>
       </w:pPr>
       <w:r>
-        <w:t>Mô hình trên mô tả phép triển khai nội dung của một RNN. Triển khai ở đây có thể hiểu đơn giản là ta vẽ ra một mạng nơ-ron chuỗi tuần tự. Ví dụ ta có một câu gồm 5 chữ “</w:t>
+        <w:t>Mô hình trên mô tả phép triển khai nội dung của một RNN. Triển khai ở đây có thể hiểu đơn giản là ta vẽ ra một mạng nơ-</w:t>
+      </w:r>
+      <w:proofErr w:type="spellStart"/>
+      <w:r>
+        <w:t>ron</w:t>
+      </w:r>
+      <w:proofErr w:type="spellEnd"/>
+      <w:r>
+        <w:t xml:space="preserve"> chuỗi tuần tự. Ví dụ ta có một câu gồm 5 chữ “</w:t>
       </w:r>
       <w:r>
         <w:rPr>
@@ -9808,7 +10168,23 @@
         <w:t>Đẹp trai lắm gái theo</w:t>
       </w:r>
       <w:r>
-        <w:t>”, thì mạng nơ-ron được triển khai sẽ gồm 5 tầng nơ-ron tương ứng với mỗi chữ một tầng. Lúc đó việc tính toán bên trong RNN được thực hiện như sau:</w:t>
+        <w:t>”, thì mạng nơ-</w:t>
+      </w:r>
+      <w:proofErr w:type="spellStart"/>
+      <w:r>
+        <w:t>ron</w:t>
+      </w:r>
+      <w:proofErr w:type="spellEnd"/>
+      <w:r>
+        <w:t xml:space="preserve"> được triển khai sẽ gồm 5 tầng nơ-</w:t>
+      </w:r>
+      <w:proofErr w:type="spellStart"/>
+      <w:r>
+        <w:t>ron</w:t>
+      </w:r>
+      <w:proofErr w:type="spellEnd"/>
+      <w:r>
+        <w:t xml:space="preserve"> tương ứng với mỗi chữ một tầng. Lúc đó việc tính toán bên trong RNN được thực hiện như sau:</w:t>
       </w:r>
     </w:p>
     <w:p>
@@ -10115,7 +10491,15 @@
         <w:t xml:space="preserve"> thường là một hàm phi tuyến tính như </w:t>
       </w:r>
       <w:r>
-        <w:t>tang hyperbolic (tanh) hay ReLu.</w:t>
+        <w:t xml:space="preserve">tang hyperbolic (tanh) hay </w:t>
+      </w:r>
+      <w:proofErr w:type="spellStart"/>
+      <w:r>
+        <w:t>ReLu</w:t>
+      </w:r>
+      <w:proofErr w:type="spellEnd"/>
+      <w:r>
+        <w:t>.</w:t>
       </w:r>
       <w:r>
         <w:t xml:space="preserve"> </w:t>
@@ -10162,11 +10546,11 @@
       <w:pPr>
         <w:pStyle w:val="Tiumccp1"/>
       </w:pPr>
-      <w:bookmarkStart w:id="45" w:name="_Toc502232314"/>
+      <w:bookmarkStart w:id="46" w:name="_Toc502390846"/>
       <w:r>
         <w:t>3.2 Khả năng của RNN</w:t>
       </w:r>
-      <w:bookmarkEnd w:id="45"/>
+      <w:bookmarkEnd w:id="46"/>
     </w:p>
     <w:p>
       <w:pPr>
@@ -10189,18 +10573,26 @@
       <w:pPr>
         <w:pStyle w:val="Tiumccp1"/>
       </w:pPr>
-      <w:bookmarkStart w:id="46" w:name="_Toc502232315"/>
+      <w:bookmarkStart w:id="47" w:name="_Toc502390847"/>
       <w:r>
         <w:t>3.3 Huấn luyện RNN</w:t>
       </w:r>
-      <w:bookmarkEnd w:id="46"/>
+      <w:bookmarkEnd w:id="47"/>
     </w:p>
     <w:p>
       <w:pPr>
         <w:pStyle w:val="Nidungvnbn"/>
       </w:pPr>
       <w:r>
-        <w:t xml:space="preserve">Huấn luyện mạng RNN cũng tương tự như các mạng nơ-ron truyền thống, tuy nhiên giải thuật lan truyền ngược (backpropagation) phải thay đổi một chút. Đạo hàm tại mỗi đầu ra phụ thuộc không chỉ vào các tính toán tại bước đó, mà còn phụ thuộc vào các bước trước đó nữa, vì các tham số trong mạng RNN được sử dụng chung cho tất cả các bước trong mạng. Ví dụ, để tính đạo hàm tại </w:t>
+        <w:t>Huấn luyện mạng RNN cũng tương tự như các mạng nơ-</w:t>
+      </w:r>
+      <w:proofErr w:type="spellStart"/>
+      <w:r>
+        <w:t>ron</w:t>
+      </w:r>
+      <w:proofErr w:type="spellEnd"/>
+      <w:r>
+        <w:t xml:space="preserve"> truyền thống, tuy nhiên giải thuật lan truyền ngược (backpropagation) phải thay đổi một chút. Đạo hàm tại mỗi đầu ra phụ thuộc không chỉ vào các tính toán tại bước đó, mà còn phụ thuộc vào các bước trước đó nữa, vì các tham số trong mạng RNN được sử dụng chung cho tất cả các bước trong mạng. Ví dụ, để tính đạo hàm tại </w:t>
       </w:r>
       <m:oMath>
         <m:r>
@@ -10231,11 +10623,11 @@
       <w:pPr>
         <w:pStyle w:val="Tiumccp1"/>
       </w:pPr>
-      <w:bookmarkStart w:id="47" w:name="_Toc502232316"/>
+      <w:bookmarkStart w:id="48" w:name="_Toc502390848"/>
       <w:r>
         <w:t>3.4 Mạng LSTM</w:t>
       </w:r>
-      <w:bookmarkEnd w:id="47"/>
+      <w:bookmarkEnd w:id="48"/>
     </w:p>
     <w:p>
       <w:pPr>
@@ -10314,27 +10706,27 @@
       <w:pPr>
         <w:pStyle w:val="Heading1"/>
       </w:pPr>
-      <w:bookmarkStart w:id="48" w:name="_Toc502232317"/>
+      <w:bookmarkStart w:id="49" w:name="_Toc502390849"/>
       <w:r>
         <w:t>VẤN ĐỀ TÁCH TỪ TRONG VĂN BẢN</w:t>
       </w:r>
       <w:r>
         <w:t xml:space="preserve"> TIẾNG VIỆT</w:t>
       </w:r>
-      <w:bookmarkEnd w:id="48"/>
+      <w:bookmarkEnd w:id="49"/>
     </w:p>
     <w:p>
       <w:pPr>
         <w:pStyle w:val="Tiumccp1"/>
       </w:pPr>
-      <w:bookmarkStart w:id="49" w:name="_Toc502232318"/>
+      <w:bookmarkStart w:id="50" w:name="_Toc502390850"/>
       <w:r>
         <w:t xml:space="preserve">4.1 </w:t>
       </w:r>
       <w:r>
         <w:t>Tách từ là gì?</w:t>
       </w:r>
-      <w:bookmarkEnd w:id="49"/>
+      <w:bookmarkEnd w:id="50"/>
     </w:p>
     <w:p>
       <w:pPr>
@@ -10451,7 +10843,15 @@
         <w:t>khoảng cách</w:t>
       </w:r>
       <w:r>
-        <w:t xml:space="preserve"> không phải luôn luôn là </w:t>
+        <w:t xml:space="preserve"> không phải luôn </w:t>
+      </w:r>
+      <w:proofErr w:type="spellStart"/>
+      <w:r>
+        <w:t>luôn</w:t>
+      </w:r>
+      <w:proofErr w:type="spellEnd"/>
+      <w:r>
+        <w:t xml:space="preserve"> là </w:t>
       </w:r>
       <w:r>
         <w:t xml:space="preserve">dấu tách từ </w:t>
@@ -10573,11 +10973,11 @@
       <w:pPr>
         <w:pStyle w:val="Tiumccp1"/>
       </w:pPr>
-      <w:bookmarkStart w:id="50" w:name="_Toc502232319"/>
+      <w:bookmarkStart w:id="51" w:name="_Toc502390851"/>
       <w:r>
         <w:t>4.2 Tại sao tách từ trong Tiếng Việt lại khó?</w:t>
       </w:r>
-      <w:bookmarkEnd w:id="50"/>
+      <w:bookmarkEnd w:id="51"/>
     </w:p>
     <w:p>
       <w:pPr>
@@ -11046,7 +11446,7 @@
       <w:pPr>
         <w:pStyle w:val="Tiumccp1"/>
       </w:pPr>
-      <w:bookmarkStart w:id="51" w:name="_Toc502232320"/>
+      <w:bookmarkStart w:id="52" w:name="_Toc502390852"/>
       <w:r>
         <w:t>4.3 Biểu thức chính quy</w:t>
       </w:r>
@@ -11059,7 +11459,7 @@
       <w:r>
         <w:t>)</w:t>
       </w:r>
-      <w:bookmarkEnd w:id="51"/>
+      <w:bookmarkEnd w:id="52"/>
     </w:p>
     <w:p>
       <w:pPr>
@@ -11104,7 +11504,15 @@
         <w:pStyle w:val="Nidungvnbn"/>
       </w:pPr>
       <w:r>
-        <w:t>Nhiều ngôn ngữ lập trình cung cấp khả năng biểu thức chính quy (regexp), một số được xây dựng</w:t>
+        <w:t>Nhiều ngôn ngữ lập trình cung cấp khả năng biểu thức chính quy (</w:t>
+      </w:r>
+      <w:proofErr w:type="spellStart"/>
+      <w:r>
+        <w:t>regexp</w:t>
+      </w:r>
+      <w:proofErr w:type="spellEnd"/>
+      <w:r>
+        <w:t>), một số được xây dựng</w:t>
       </w:r>
       <w:r>
         <w:t xml:space="preserve"> sẵn</w:t>
@@ -11122,7 +11530,15 @@
         <w:t xml:space="preserve">, </w:t>
       </w:r>
       <w:r>
-        <w:t xml:space="preserve"> tôi mô tả một số cấu trúc cơ bản của regexp và các ví dụ của chúng trong ngôn ngữ lập trình Java.</w:t>
+        <w:t xml:space="preserve"> tôi mô tả một số cấu trúc cơ bản của </w:t>
+      </w:r>
+      <w:proofErr w:type="spellStart"/>
+      <w:r>
+        <w:t>regexp</w:t>
+      </w:r>
+      <w:proofErr w:type="spellEnd"/>
+      <w:r>
+        <w:t xml:space="preserve"> và các ví dụ của chúng trong ngôn ngữ lập trình Java.</w:t>
       </w:r>
     </w:p>
     <w:tbl>
@@ -11152,7 +11568,15 @@
             </w:pPr>
             <w:r>
               <w:lastRenderedPageBreak/>
-              <w:t>[abc]</w:t>
+              <w:t>[</w:t>
+            </w:r>
+            <w:proofErr w:type="spellStart"/>
+            <w:r>
+              <w:t>abc</w:t>
+            </w:r>
+            <w:proofErr w:type="spellEnd"/>
+            <w:r>
+              <w:t>]</w:t>
             </w:r>
           </w:p>
         </w:tc>
@@ -11186,7 +11610,15 @@
               <w:jc w:val="left"/>
             </w:pPr>
             <w:r>
-              <w:t>[^abc]</w:t>
+              <w:t>[^</w:t>
+            </w:r>
+            <w:proofErr w:type="spellStart"/>
+            <w:r>
+              <w:t>abc</w:t>
+            </w:r>
+            <w:proofErr w:type="spellEnd"/>
+            <w:r>
+              <w:t>]</w:t>
             </w:r>
           </w:p>
         </w:tc>
@@ -11541,9 +11973,14 @@
       <w:pPr>
         <w:pStyle w:val="Caption"/>
       </w:pPr>
-      <w:bookmarkStart w:id="52" w:name="_Toc502232294"/>
-      <w:r>
-        <w:t xml:space="preserve">Bảng </w:t>
+      <w:bookmarkStart w:id="53" w:name="_Toc502390809"/>
+      <w:proofErr w:type="spellStart"/>
+      <w:r>
+        <w:t>Bảng</w:t>
+      </w:r>
+      <w:proofErr w:type="spellEnd"/>
+      <w:r>
+        <w:t xml:space="preserve"> </w:t>
       </w:r>
       <w:r>
         <w:fldChar w:fldCharType="begin"/>
@@ -11561,36 +11998,30 @@
         <w:t>4</w:t>
       </w:r>
       <w:r>
+        <w:fldChar w:fldCharType="end"/>
+      </w:r>
+      <w:r>
+        <w:t>.</w:t>
+      </w:r>
+      <w:r>
+        <w:fldChar w:fldCharType="begin"/>
+      </w:r>
+      <w:r>
+        <w:instrText xml:space="preserve"> SEQ Bảng \* ARABIC \s 1 </w:instrText>
+      </w:r>
+      <w:r>
+        <w:fldChar w:fldCharType="separate"/>
+      </w:r>
+      <w:r>
         <w:rPr>
           <w:noProof/>
         </w:rPr>
+        <w:t>1</w:t>
+      </w:r>
+      <w:r>
         <w:fldChar w:fldCharType="end"/>
       </w:r>
       <w:r>
-        <w:t>.</w:t>
-      </w:r>
-      <w:r>
-        <w:fldChar w:fldCharType="begin"/>
-      </w:r>
-      <w:r>
-        <w:instrText xml:space="preserve"> SEQ Bảng \* ARABIC \s 1 </w:instrText>
-      </w:r>
-      <w:r>
-        <w:fldChar w:fldCharType="separate"/>
-      </w:r>
-      <w:r>
-        <w:rPr>
-          <w:noProof/>
-        </w:rPr>
-        <w:t>1</w:t>
-      </w:r>
-      <w:r>
-        <w:rPr>
-          <w:noProof/>
-        </w:rPr>
-        <w:fldChar w:fldCharType="end"/>
-      </w:r>
-      <w:r>
         <w:t>: Các v</w:t>
       </w:r>
       <w:r>
@@ -11599,7 +12030,7 @@
       <w:r>
         <w:t xml:space="preserve"> dụ Regex</w:t>
       </w:r>
-      <w:bookmarkEnd w:id="52"/>
+      <w:bookmarkEnd w:id="53"/>
     </w:p>
     <w:p>
       <w:pPr>
@@ -11808,7 +12239,15 @@
               <w:ind w:firstLine="0"/>
             </w:pPr>
             <w:r>
-              <w:t>X{n,m}</w:t>
+              <w:t>X{</w:t>
+            </w:r>
+            <w:proofErr w:type="spellStart"/>
+            <w:r>
+              <w:t>n,m</w:t>
+            </w:r>
+            <w:proofErr w:type="spellEnd"/>
+            <w:r>
+              <w:t>}</w:t>
             </w:r>
           </w:p>
         </w:tc>
@@ -11833,9 +12272,14 @@
       <w:pPr>
         <w:pStyle w:val="Caption"/>
       </w:pPr>
-      <w:bookmarkStart w:id="53" w:name="_Toc502232295"/>
-      <w:r>
-        <w:t xml:space="preserve">Bảng </w:t>
+      <w:bookmarkStart w:id="54" w:name="_Toc502390810"/>
+      <w:proofErr w:type="spellStart"/>
+      <w:r>
+        <w:t>Bảng</w:t>
+      </w:r>
+      <w:proofErr w:type="spellEnd"/>
+      <w:r>
+        <w:t xml:space="preserve"> </w:t>
       </w:r>
       <w:r>
         <w:fldChar w:fldCharType="begin"/>
@@ -11853,159 +12297,169 @@
         <w:t>4</w:t>
       </w:r>
       <w:r>
+        <w:fldChar w:fldCharType="end"/>
+      </w:r>
+      <w:r>
+        <w:t>.</w:t>
+      </w:r>
+      <w:r>
+        <w:fldChar w:fldCharType="begin"/>
+      </w:r>
+      <w:r>
+        <w:instrText xml:space="preserve"> SEQ Bảng \* ARABIC \s 1 </w:instrText>
+      </w:r>
+      <w:r>
+        <w:fldChar w:fldCharType="separate"/>
+      </w:r>
+      <w:r>
         <w:rPr>
           <w:noProof/>
         </w:rPr>
+        <w:t>2</w:t>
+      </w:r>
+      <w:r>
         <w:fldChar w:fldCharType="end"/>
       </w:r>
       <w:r>
+        <w:t>: Các định lượng Regex phổ biến</w:t>
+      </w:r>
+      <w:bookmarkEnd w:id="54"/>
+    </w:p>
+    <w:p>
+      <w:pPr>
+        <w:pStyle w:val="Nidungvnbn"/>
+      </w:pPr>
+      <w:r>
+        <w:t xml:space="preserve">Lưu ý rằng các ký tự </w:t>
+      </w:r>
+      <w:r>
+        <w:t>‘</w:t>
+      </w:r>
+      <w:r>
         <w:t>.</w:t>
       </w:r>
       <w:r>
-        <w:fldChar w:fldCharType="begin"/>
-      </w:r>
-      <w:r>
-        <w:instrText xml:space="preserve"> SEQ Bảng \* ARABIC \s 1 </w:instrText>
-      </w:r>
-      <w:r>
-        <w:fldChar w:fldCharType="separate"/>
-      </w:r>
-      <w:r>
-        <w:rPr>
-          <w:noProof/>
-        </w:rPr>
-        <w:t>2</w:t>
-      </w:r>
-      <w:r>
-        <w:rPr>
-          <w:noProof/>
-        </w:rPr>
-        <w:fldChar w:fldCharType="end"/>
-      </w:r>
-      <w:r>
-        <w:t>: Các định lượng Regex phổ biến</w:t>
-      </w:r>
-      <w:bookmarkEnd w:id="53"/>
+        <w:t>’</w:t>
+      </w:r>
+      <w:r>
+        <w:t xml:space="preserve">, </w:t>
+      </w:r>
+      <w:r>
+        <w:t>‘-’</w:t>
+      </w:r>
+      <w:r>
+        <w:t xml:space="preserve">, </w:t>
+      </w:r>
+      <w:r>
+        <w:t>‘</w:t>
+      </w:r>
+      <w:r>
+        <w:t>?</w:t>
+      </w:r>
+      <w:bookmarkStart w:id="55" w:name="OLE_LINK3"/>
+      <w:r>
+        <w:t>’</w:t>
+      </w:r>
+      <w:bookmarkEnd w:id="55"/>
+      <w:r>
+        <w:t xml:space="preserve">, </w:t>
+      </w:r>
+      <w:r>
+        <w:t>‘</w:t>
+      </w:r>
+      <w:r>
+        <w:t>*</w:t>
+      </w:r>
+      <w:r>
+        <w:t>’</w:t>
+      </w:r>
+      <w:r>
+        <w:t xml:space="preserve">, </w:t>
+      </w:r>
+      <w:r>
+        <w:t>‘</w:t>
+      </w:r>
+      <w:r>
+        <w:t>+</w:t>
+      </w:r>
+      <w:r>
+        <w:t>’</w:t>
+      </w:r>
+      <w:r>
+        <w:t xml:space="preserve">, </w:t>
+      </w:r>
+      <w:r>
+        <w:t>‘</w:t>
+      </w:r>
+      <w:r>
+        <w:t>[</w:t>
+      </w:r>
+      <w:r>
+        <w:t>’</w:t>
+      </w:r>
+      <w:r>
+        <w:t xml:space="preserve">, </w:t>
+      </w:r>
+      <w:r>
+        <w:t>‘</w:t>
+      </w:r>
+      <w:r>
+        <w:t>]</w:t>
+      </w:r>
+      <w:r>
+        <w:t>’</w:t>
+      </w:r>
+      <w:r>
+        <w:t>, ... được gọi là các siêu-kí tự vì chúng được sử dụng để chỉ các mẫu.</w:t>
+      </w:r>
+      <w:r>
+        <w:t xml:space="preserve"> </w:t>
+      </w:r>
+      <w:r>
+        <w:t>Để đại diện cho một</w:t>
+      </w:r>
+      <w:r>
+        <w:t xml:space="preserve"> siêu</w:t>
+      </w:r>
+      <w:r>
+        <w:t xml:space="preserve"> ký tự, chúng ta cần </w:t>
+      </w:r>
+      <w:r>
+        <w:t xml:space="preserve">một </w:t>
+      </w:r>
+      <w:r>
+        <w:t>"</w:t>
+      </w:r>
+      <w:r>
+        <w:t>escape</w:t>
+      </w:r>
+      <w:r>
+        <w:t xml:space="preserve">" bằng dấu gạch chéo ngược trước, ví dụ \. cho ký tự dấu chấm, \ * cho ký tự sao, </w:t>
+      </w:r>
+      <w:proofErr w:type="spellStart"/>
+      <w:r>
+        <w:t>v.v</w:t>
+      </w:r>
+      <w:proofErr w:type="spellEnd"/>
+      <w:r>
+        <w:t xml:space="preserve"> ...</w:t>
+      </w:r>
     </w:p>
     <w:p>
       <w:pPr>
         <w:pStyle w:val="Nidungvnbn"/>
       </w:pPr>
       <w:r>
-        <w:t xml:space="preserve">Lưu ý rằng các ký tự </w:t>
-      </w:r>
-      <w:r>
-        <w:t>‘</w:t>
-      </w:r>
-      <w:r>
-        <w:t>.</w:t>
-      </w:r>
-      <w:r>
-        <w:t>’</w:t>
-      </w:r>
-      <w:r>
-        <w:t xml:space="preserve">, </w:t>
-      </w:r>
-      <w:r>
-        <w:t>‘-’</w:t>
-      </w:r>
-      <w:r>
-        <w:t xml:space="preserve">, </w:t>
-      </w:r>
-      <w:r>
-        <w:t>‘</w:t>
-      </w:r>
-      <w:r>
-        <w:t>?</w:t>
-      </w:r>
-      <w:bookmarkStart w:id="54" w:name="OLE_LINK3"/>
-      <w:r>
-        <w:t>’</w:t>
-      </w:r>
-      <w:bookmarkEnd w:id="54"/>
-      <w:r>
-        <w:t xml:space="preserve">, </w:t>
-      </w:r>
-      <w:r>
-        <w:t>‘</w:t>
-      </w:r>
-      <w:r>
-        <w:t>*</w:t>
-      </w:r>
-      <w:r>
-        <w:t>’</w:t>
-      </w:r>
-      <w:r>
-        <w:t xml:space="preserve">, </w:t>
-      </w:r>
-      <w:r>
-        <w:t>‘</w:t>
-      </w:r>
-      <w:r>
-        <w:t>+</w:t>
-      </w:r>
-      <w:r>
-        <w:t>’</w:t>
-      </w:r>
-      <w:r>
-        <w:t xml:space="preserve">, </w:t>
-      </w:r>
-      <w:r>
-        <w:t>‘</w:t>
-      </w:r>
-      <w:r>
-        <w:t>[</w:t>
-      </w:r>
-      <w:r>
-        <w:t>’</w:t>
-      </w:r>
-      <w:r>
-        <w:t xml:space="preserve">, </w:t>
-      </w:r>
-      <w:r>
-        <w:t>‘</w:t>
-      </w:r>
-      <w:r>
-        <w:t>]</w:t>
-      </w:r>
-      <w:r>
-        <w:t>’</w:t>
-      </w:r>
-      <w:r>
-        <w:t>, ... được gọi là các siêu-kí tự vì chúng được sử dụng để chỉ các mẫu.</w:t>
-      </w:r>
-      <w:r>
-        <w:t xml:space="preserve"> </w:t>
-      </w:r>
-      <w:r>
-        <w:t>Để đại diện cho một</w:t>
-      </w:r>
-      <w:r>
-        <w:t xml:space="preserve"> siêu</w:t>
-      </w:r>
-      <w:r>
-        <w:t xml:space="preserve"> ký tự, chúng ta cần </w:t>
-      </w:r>
-      <w:r>
-        <w:t xml:space="preserve">một </w:t>
-      </w:r>
-      <w:r>
-        <w:t>"</w:t>
-      </w:r>
-      <w:r>
-        <w:t>escape</w:t>
-      </w:r>
-      <w:r>
-        <w:t>" bằng dấu gạch chéo ngược trước, ví dụ \. cho ký tự dấu chấm, \ * cho ký tự sao, v.v ...</w:t>
-      </w:r>
-    </w:p>
-    <w:p>
-      <w:pPr>
-        <w:pStyle w:val="Nidungvnbn"/>
-      </w:pPr>
-      <w:r>
         <w:lastRenderedPageBreak/>
-        <w:t>Bằng cách kết hợp các cấu trúc regexp cơ bản ở trên, bây giờ chúng ta có thể xác định các mẫu văn bản không tầm thường. Ví dụ:</w:t>
+        <w:t xml:space="preserve">Bằng cách kết hợp các cấu trúc </w:t>
+      </w:r>
+      <w:proofErr w:type="spellStart"/>
+      <w:r>
+        <w:t>regexp</w:t>
+      </w:r>
+      <w:proofErr w:type="spellEnd"/>
+      <w:r>
+        <w:t xml:space="preserve"> cơ bản ở trên, bây giờ chúng ta có thể xác định các mẫu văn bản không tầm thường. Ví dụ:</w:t>
       </w:r>
     </w:p>
     <w:tbl>
@@ -12032,12 +12486,14 @@
                 <w:b/>
               </w:rPr>
             </w:pPr>
+            <w:proofErr w:type="spellStart"/>
             <w:r>
               <w:rPr>
                 <w:rStyle w:val="Strong"/>
               </w:rPr>
               <w:t>Regexp</w:t>
             </w:r>
+            <w:proofErr w:type="spellEnd"/>
           </w:p>
         </w:tc>
         <w:tc>
@@ -12194,8 +12650,29 @@
               <w:ind w:firstLine="0"/>
             </w:pPr>
             <w:r>
-              <w:t>một ngày định dạng mm-yyyy, hoặc mm / yyyy, hoặc mm.yyy</w:t>
+              <w:t>một ngày định dạng mm-</w:t>
             </w:r>
+            <w:proofErr w:type="spellStart"/>
+            <w:r>
+              <w:t>yyyy</w:t>
+            </w:r>
+            <w:proofErr w:type="spellEnd"/>
+            <w:r>
+              <w:t xml:space="preserve">, hoặc mm / </w:t>
+            </w:r>
+            <w:proofErr w:type="spellStart"/>
+            <w:r>
+              <w:t>yyyy</w:t>
+            </w:r>
+            <w:proofErr w:type="spellEnd"/>
+            <w:r>
+              <w:t xml:space="preserve">, hoặc </w:t>
+            </w:r>
+            <w:proofErr w:type="spellStart"/>
+            <w:r>
+              <w:t>mm.yyy</w:t>
+            </w:r>
+            <w:proofErr w:type="spellEnd"/>
           </w:p>
         </w:tc>
         <w:tc>
@@ -12263,9 +12740,14 @@
       <w:pPr>
         <w:pStyle w:val="Caption"/>
       </w:pPr>
-      <w:bookmarkStart w:id="55" w:name="_Toc502232296"/>
-      <w:r>
-        <w:t xml:space="preserve">Bảng </w:t>
+      <w:bookmarkStart w:id="56" w:name="_Toc502390811"/>
+      <w:proofErr w:type="spellStart"/>
+      <w:r>
+        <w:t>Bảng</w:t>
+      </w:r>
+      <w:proofErr w:type="spellEnd"/>
+      <w:r>
+        <w:t xml:space="preserve"> </w:t>
       </w:r>
       <w:r>
         <w:fldChar w:fldCharType="begin"/>
@@ -12283,39 +12765,33 @@
         <w:t>4</w:t>
       </w:r>
       <w:r>
+        <w:fldChar w:fldCharType="end"/>
+      </w:r>
+      <w:r>
+        <w:t>.</w:t>
+      </w:r>
+      <w:r>
+        <w:fldChar w:fldCharType="begin"/>
+      </w:r>
+      <w:r>
+        <w:instrText xml:space="preserve"> SEQ Bảng \* ARABIC \s 1 </w:instrText>
+      </w:r>
+      <w:r>
+        <w:fldChar w:fldCharType="separate"/>
+      </w:r>
+      <w:r>
         <w:rPr>
           <w:noProof/>
         </w:rPr>
+        <w:t>3</w:t>
+      </w:r>
+      <w:r>
         <w:fldChar w:fldCharType="end"/>
       </w:r>
       <w:r>
-        <w:t>.</w:t>
-      </w:r>
-      <w:r>
-        <w:fldChar w:fldCharType="begin"/>
-      </w:r>
-      <w:r>
-        <w:instrText xml:space="preserve"> SEQ Bảng \* ARABIC \s 1 </w:instrText>
-      </w:r>
-      <w:r>
-        <w:fldChar w:fldCharType="separate"/>
-      </w:r>
-      <w:r>
-        <w:rPr>
-          <w:noProof/>
-        </w:rPr>
-        <w:t>3</w:t>
-      </w:r>
-      <w:r>
-        <w:rPr>
-          <w:noProof/>
-        </w:rPr>
-        <w:fldChar w:fldCharType="end"/>
-      </w:r>
-      <w:r>
         <w:t>: Ví dụ kết hợp Regex</w:t>
       </w:r>
-      <w:bookmarkEnd w:id="55"/>
+      <w:bookmarkEnd w:id="56"/>
     </w:p>
     <w:p>
       <w:pPr>
@@ -12334,7 +12810,15 @@
         <w:t>khoảng cách</w:t>
       </w:r>
       <w:r>
-        <w:t xml:space="preserve">, vì vậy chúng ta có thể chỉ định regexp sau để </w:t>
+        <w:t xml:space="preserve">, vì vậy chúng ta có thể chỉ định </w:t>
+      </w:r>
+      <w:proofErr w:type="spellStart"/>
+      <w:r>
+        <w:t>regexp</w:t>
+      </w:r>
+      <w:proofErr w:type="spellEnd"/>
+      <w:r>
+        <w:t xml:space="preserve"> sau để </w:t>
       </w:r>
       <w:r>
         <w:t>khớp</w:t>
@@ -12358,7 +12842,15 @@
         <w:t xml:space="preserve"> </w:t>
       </w:r>
       <w:r>
-        <w:t>chúng ta có thể chỉ định regexp sau</w:t>
+        <w:t xml:space="preserve">chúng ta có thể chỉ định </w:t>
+      </w:r>
+      <w:proofErr w:type="spellStart"/>
+      <w:r>
+        <w:t>regexp</w:t>
+      </w:r>
+      <w:proofErr w:type="spellEnd"/>
+      <w:r>
+        <w:t xml:space="preserve"> sau</w:t>
       </w:r>
       <w:r>
         <w:t xml:space="preserve"> </w:t>
@@ -12414,14 +12906,14 @@
       <w:pPr>
         <w:pStyle w:val="Tiumccp1"/>
       </w:pPr>
-      <w:bookmarkStart w:id="56" w:name="_Toc502232321"/>
+      <w:bookmarkStart w:id="57" w:name="_Toc502390853"/>
       <w:r>
         <w:t xml:space="preserve">4.4 </w:t>
       </w:r>
       <w:r>
         <w:t>Biểu đồ cụm từ</w:t>
       </w:r>
-      <w:bookmarkEnd w:id="56"/>
+      <w:bookmarkEnd w:id="57"/>
     </w:p>
     <w:p>
       <w:pPr>
@@ -12477,7 +12969,21 @@
         <w:rPr>
           <w:iCs/>
         </w:rPr>
-        <w:t>Trong đồ thị này, đường cung luôn luôn hướng từ trái sang phải, nghĩa là u &lt;v cho tất cả u và v.</w:t>
+        <w:t xml:space="preserve">Trong đồ thị này, đường cung luôn </w:t>
+      </w:r>
+      <w:proofErr w:type="spellStart"/>
+      <w:r>
+        <w:rPr>
+          <w:iCs/>
+        </w:rPr>
+        <w:t>luôn</w:t>
+      </w:r>
+      <w:proofErr w:type="spellEnd"/>
+      <w:r>
+        <w:rPr>
+          <w:iCs/>
+        </w:rPr>
+        <w:t xml:space="preserve"> hướng từ trái sang phải, nghĩa là u &lt;v cho tất cả u và v.</w:t>
       </w:r>
       <w:r>
         <w:rPr>
@@ -12656,9 +13162,14 @@
       <w:pPr>
         <w:pStyle w:val="Caption"/>
       </w:pPr>
-      <w:bookmarkStart w:id="57" w:name="_Toc502232282"/>
-      <w:r>
-        <w:t xml:space="preserve">Hình </w:t>
+      <w:bookmarkStart w:id="58" w:name="_Toc502390819"/>
+      <w:proofErr w:type="spellStart"/>
+      <w:r>
+        <w:t>Hình</w:t>
+      </w:r>
+      <w:proofErr w:type="spellEnd"/>
+      <w:r>
+        <w:t xml:space="preserve"> </w:t>
       </w:r>
       <w:r>
         <w:fldChar w:fldCharType="begin"/>
@@ -12676,6 +13187,9 @@
         <w:t>4</w:t>
       </w:r>
       <w:r>
+        <w:rPr>
+          <w:noProof/>
+        </w:rPr>
         <w:fldChar w:fldCharType="end"/>
       </w:r>
       <w:r>
@@ -12697,12 +13211,15 @@
         <w:t>1</w:t>
       </w:r>
       <w:r>
+        <w:rPr>
+          <w:noProof/>
+        </w:rPr>
         <w:fldChar w:fldCharType="end"/>
       </w:r>
       <w:r>
         <w:t>: Biểu độ cụm từ “sinh viên vi phạm quy chế thi cử”</w:t>
       </w:r>
-      <w:bookmarkEnd w:id="57"/>
+      <w:bookmarkEnd w:id="58"/>
     </w:p>
     <w:p>
       <w:pPr>
@@ -12761,11 +13278,11 @@
       <w:pPr>
         <w:pStyle w:val="Tiumccp1"/>
       </w:pPr>
-      <w:bookmarkStart w:id="58" w:name="_Toc502232322"/>
+      <w:bookmarkStart w:id="59" w:name="_Toc502390854"/>
       <w:r>
         <w:t>4.5 Sự mơ hồ chồng chéo</w:t>
       </w:r>
-      <w:bookmarkEnd w:id="58"/>
+      <w:bookmarkEnd w:id="59"/>
     </w:p>
     <w:p>
       <w:pPr>
@@ -12854,9 +13371,14 @@
       <w:pPr>
         <w:pStyle w:val="Caption"/>
       </w:pPr>
-      <w:bookmarkStart w:id="59" w:name="_Toc502232283"/>
-      <w:r>
-        <w:t xml:space="preserve">Hình </w:t>
+      <w:bookmarkStart w:id="60" w:name="_Toc502390820"/>
+      <w:proofErr w:type="spellStart"/>
+      <w:r>
+        <w:t>Hình</w:t>
+      </w:r>
+      <w:proofErr w:type="spellEnd"/>
+      <w:r>
+        <w:t xml:space="preserve"> </w:t>
       </w:r>
       <w:r>
         <w:fldChar w:fldCharType="begin"/>
@@ -12874,6 +13396,9 @@
         <w:t>4</w:t>
       </w:r>
       <w:r>
+        <w:rPr>
+          <w:noProof/>
+        </w:rPr>
         <w:fldChar w:fldCharType="end"/>
       </w:r>
       <w:r>
@@ -12895,12 +13420,15 @@
         <w:t>2</w:t>
       </w:r>
       <w:r>
+        <w:rPr>
+          <w:noProof/>
+        </w:rPr>
         <w:fldChar w:fldCharType="end"/>
       </w:r>
       <w:r>
         <w:t>: Biểu đồ câu văn “bảo lãnh bằng chứng khoán”</w:t>
       </w:r>
-      <w:bookmarkEnd w:id="59"/>
+      <w:bookmarkEnd w:id="60"/>
     </w:p>
     <w:p>
       <w:pPr>
@@ -13050,14 +13578,14 @@
       <w:pPr>
         <w:pStyle w:val="Tiumccp1"/>
       </w:pPr>
-      <w:bookmarkStart w:id="60" w:name="_Toc502232323"/>
+      <w:bookmarkStart w:id="61" w:name="_Toc502390855"/>
       <w:r>
         <w:t xml:space="preserve">4.6 </w:t>
       </w:r>
       <w:r>
         <w:t>Mô hình Ngôn ngữ</w:t>
       </w:r>
-      <w:bookmarkEnd w:id="60"/>
+      <w:bookmarkEnd w:id="61"/>
     </w:p>
     <w:p>
       <w:pPr>
@@ -13192,14 +13720,14 @@
       <w:pPr>
         <w:pStyle w:val="Tiumccp1"/>
       </w:pPr>
-      <w:bookmarkStart w:id="61" w:name="_Toc502232324"/>
+      <w:bookmarkStart w:id="62" w:name="_Toc502390856"/>
       <w:r>
         <w:t xml:space="preserve">4.7 </w:t>
       </w:r>
       <w:r>
         <w:t>Phân loại khoảng trắng</w:t>
       </w:r>
-      <w:bookmarkEnd w:id="61"/>
+      <w:bookmarkEnd w:id="62"/>
     </w:p>
     <w:p>
       <w:pPr>
@@ -13281,14 +13809,14 @@
       <w:pPr>
         <w:pStyle w:val="Tiumccp1"/>
       </w:pPr>
-      <w:bookmarkStart w:id="62" w:name="_Toc502232325"/>
+      <w:bookmarkStart w:id="63" w:name="_Toc502390857"/>
       <w:r>
         <w:t xml:space="preserve">4.8 </w:t>
       </w:r>
       <w:r>
         <w:t>Phần mềm</w:t>
       </w:r>
-      <w:bookmarkEnd w:id="62"/>
+      <w:bookmarkEnd w:id="63"/>
     </w:p>
     <w:p>
       <w:pPr>
@@ -13307,7 +13835,23 @@
         <w:t xml:space="preserve"> b</w:t>
       </w:r>
       <w:r>
-        <w:t>ộ công cụ Vitk và phần mềm vnTokenizer.</w:t>
+        <w:t xml:space="preserve">ộ công cụ </w:t>
+      </w:r>
+      <w:proofErr w:type="spellStart"/>
+      <w:r>
+        <w:t>Vitk</w:t>
+      </w:r>
+      <w:proofErr w:type="spellEnd"/>
+      <w:r>
+        <w:t xml:space="preserve"> và phần mềm </w:t>
+      </w:r>
+      <w:proofErr w:type="spellStart"/>
+      <w:r>
+        <w:t>vnTokenizer</w:t>
+      </w:r>
+      <w:proofErr w:type="spellEnd"/>
+      <w:r>
+        <w:t>.</w:t>
       </w:r>
       <w:r>
         <w:t xml:space="preserve"> Chúng ta sẽ sử dụng nó thay vì hiện thực lại.</w:t>
@@ -13317,17 +13861,17 @@
       <w:pPr>
         <w:pStyle w:val="Heading1"/>
       </w:pPr>
-      <w:bookmarkStart w:id="63" w:name="_Toc502232326"/>
+      <w:bookmarkStart w:id="64" w:name="_Toc502390858"/>
       <w:r>
         <w:t>HIỆN THỰC</w:t>
       </w:r>
-      <w:bookmarkEnd w:id="63"/>
+      <w:bookmarkEnd w:id="64"/>
     </w:p>
     <w:p>
       <w:pPr>
         <w:pStyle w:val="Tiumccp1"/>
       </w:pPr>
-      <w:bookmarkStart w:id="64" w:name="_Toc502232327"/>
+      <w:bookmarkStart w:id="65" w:name="_Toc502390859"/>
       <w:r>
         <w:t>5</w:t>
       </w:r>
@@ -13352,14 +13896,22 @@
       <w:r>
         <w:t xml:space="preserve"> Việt</w:t>
       </w:r>
-      <w:bookmarkEnd w:id="64"/>
+      <w:bookmarkEnd w:id="65"/>
     </w:p>
     <w:p>
       <w:pPr>
         <w:pStyle w:val="Nidungvnbn"/>
       </w:pPr>
       <w:r>
-        <w:t>Để có thể sử dụng vnTokenizer được viết bằng Java trên chương trình Python chúng ta cần py4j thứ cho phép:</w:t>
+        <w:t xml:space="preserve">Để có thể sử dụng </w:t>
+      </w:r>
+      <w:proofErr w:type="spellStart"/>
+      <w:r>
+        <w:t>vnTokenizer</w:t>
+      </w:r>
+      <w:proofErr w:type="spellEnd"/>
+      <w:r>
+        <w:t xml:space="preserve"> được viết bằng Java trên chương trình Python chúng ta cần py4j thứ cho phép:</w:t>
       </w:r>
     </w:p>
     <w:p>
@@ -13390,11 +13942,11 @@
       <w:pPr>
         <w:pStyle w:val="Tiumccp2"/>
       </w:pPr>
-      <w:bookmarkStart w:id="65" w:name="_Toc502232328"/>
+      <w:bookmarkStart w:id="66" w:name="_Toc502390860"/>
       <w:r>
         <w:t>5.1.1 Chương trình trên Java</w:t>
       </w:r>
-      <w:bookmarkEnd w:id="65"/>
+      <w:bookmarkEnd w:id="66"/>
     </w:p>
     <w:p>
       <w:pPr>
@@ -13407,7 +13959,15 @@
         <w:t>trên</w:t>
       </w:r>
       <w:r>
-        <w:t xml:space="preserve"> được cung cấp bởi hai đối tượng. Đối tượng đầu tiên là một cá thể GatewayServer: nó cho phép các chương trình Python giao tiếp với JVM thông qua một</w:t>
+        <w:t xml:space="preserve"> được cung cấp bởi hai đối tượng. Đối tượng đầu tiên là một cá thể </w:t>
+      </w:r>
+      <w:proofErr w:type="spellStart"/>
+      <w:r>
+        <w:t>GatewayServer</w:t>
+      </w:r>
+      <w:proofErr w:type="spellEnd"/>
+      <w:r>
+        <w:t>: nó cho phép các chương trình Python giao tiếp với JVM thông qua một</w:t>
       </w:r>
       <w:r>
         <w:t xml:space="preserve"> local</w:t>
@@ -13438,14 +13998,27 @@
       <w:pPr>
         <w:pStyle w:val="Nidungvnbn"/>
       </w:pPr>
-      <w:r>
-        <w:t xml:space="preserve">GatewayServer cung cấp bởi Py4J có thể được sử dụng nhưng bạn cũng có thể cấu hình nó và chỉ định một địa chỉ mạng và cổng, nếu mặc định (localhost, 25333) không làm việc. </w:t>
+      <w:proofErr w:type="spellStart"/>
+      <w:r>
+        <w:t>GatewayServer</w:t>
+      </w:r>
+      <w:proofErr w:type="spellEnd"/>
+      <w:r>
+        <w:t xml:space="preserve"> cung cấp bởi Py4J có thể được sử dụng nhưng bạn cũng có thể cấu hình nó và chỉ định một địa chỉ mạng và cổng, nếu mặc định (localhost, 25333) không làm việc. </w:t>
       </w:r>
       <w:r>
         <w:t>Constructor của</w:t>
       </w:r>
       <w:r>
-        <w:t xml:space="preserve"> GatewayServer </w:t>
+        <w:t xml:space="preserve"> </w:t>
+      </w:r>
+      <w:proofErr w:type="spellStart"/>
+      <w:r>
+        <w:t>GatewayServer</w:t>
+      </w:r>
+      <w:proofErr w:type="spellEnd"/>
+      <w:r>
+        <w:t xml:space="preserve"> </w:t>
       </w:r>
       <w:r>
         <w:t>có thể nhận</w:t>
@@ -13514,9 +14087,14 @@
       <w:pPr>
         <w:pStyle w:val="Caption"/>
       </w:pPr>
-      <w:bookmarkStart w:id="66" w:name="_Toc502232284"/>
-      <w:r>
-        <w:t xml:space="preserve">Hình </w:t>
+      <w:bookmarkStart w:id="67" w:name="_Toc502390821"/>
+      <w:proofErr w:type="spellStart"/>
+      <w:r>
+        <w:t>Hình</w:t>
+      </w:r>
+      <w:proofErr w:type="spellEnd"/>
+      <w:r>
+        <w:t xml:space="preserve"> </w:t>
       </w:r>
       <w:r>
         <w:fldChar w:fldCharType="begin"/>
@@ -13534,6 +14112,9 @@
         <w:t>5</w:t>
       </w:r>
       <w:r>
+        <w:rPr>
+          <w:noProof/>
+        </w:rPr>
         <w:fldChar w:fldCharType="end"/>
       </w:r>
       <w:r>
@@ -13555,6 +14136,9 @@
         <w:t>1</w:t>
       </w:r>
       <w:r>
+        <w:rPr>
+          <w:noProof/>
+        </w:rPr>
         <w:fldChar w:fldCharType="end"/>
       </w:r>
       <w:r>
@@ -13563,7 +14147,7 @@
       <w:r>
         <w:t xml:space="preserve"> trên Java</w:t>
       </w:r>
-      <w:bookmarkEnd w:id="66"/>
+      <w:bookmarkEnd w:id="67"/>
     </w:p>
     <w:p>
       <w:pPr>
@@ -13587,9 +14171,11 @@
       <w:r>
         <w:t xml:space="preserve">Trước tiên, bạn khai báo một lớp sẽ cung cấp quyền truy cập vào một </w:t>
       </w:r>
+      <w:proofErr w:type="spellStart"/>
       <w:r>
         <w:t>toeknizer</w:t>
       </w:r>
+      <w:proofErr w:type="spellEnd"/>
       <w:r>
         <w:t xml:space="preserve"> được cấu hình sẵn</w:t>
       </w:r>
@@ -13611,7 +14197,7 @@
       <w:r>
         <w:t xml:space="preserve"> </w:t>
       </w:r>
-      <w:bookmarkStart w:id="67" w:name="OLE_LINK4"/>
+      <w:bookmarkStart w:id="68" w:name="OLE_LINK4"/>
       <w:r>
         <w:t>hàm</w:t>
       </w:r>
@@ -13621,7 +14207,7 @@
       <w:r>
         <w:t>main</w:t>
       </w:r>
-      <w:bookmarkEnd w:id="67"/>
+      <w:bookmarkEnd w:id="68"/>
       <w:r>
         <w:t xml:space="preserve">. </w:t>
       </w:r>
@@ -13641,11 +14227,21 @@
         <w:t>main</w:t>
       </w:r>
       <w:r>
-        <w:t xml:space="preserve"> là khởi tạo một GatewayServer và liên kết nó với một </w:t>
-      </w:r>
+        <w:t xml:space="preserve"> là khởi tạo một </w:t>
+      </w:r>
+      <w:proofErr w:type="spellStart"/>
+      <w:r>
+        <w:t>GatewayServer</w:t>
+      </w:r>
+      <w:proofErr w:type="spellEnd"/>
+      <w:r>
+        <w:t xml:space="preserve"> và liên kết nó với một </w:t>
+      </w:r>
+      <w:proofErr w:type="spellStart"/>
       <w:r>
         <w:t>entrypoint</w:t>
       </w:r>
+      <w:proofErr w:type="spellEnd"/>
       <w:r>
         <w:t>.</w:t>
       </w:r>
@@ -13681,11 +14277,11 @@
       <w:pPr>
         <w:pStyle w:val="Tiumccp2"/>
       </w:pPr>
-      <w:bookmarkStart w:id="68" w:name="_Toc502232329"/>
+      <w:bookmarkStart w:id="69" w:name="_Toc502390861"/>
       <w:r>
         <w:t>5.1.2 Chương trình trên Python</w:t>
       </w:r>
-      <w:bookmarkEnd w:id="68"/>
+      <w:bookmarkEnd w:id="69"/>
     </w:p>
     <w:p>
       <w:pPr>
@@ -13748,9 +14344,14 @@
       <w:pPr>
         <w:pStyle w:val="Caption"/>
       </w:pPr>
-      <w:bookmarkStart w:id="69" w:name="_Toc502232285"/>
-      <w:r>
-        <w:t xml:space="preserve">Hình </w:t>
+      <w:bookmarkStart w:id="70" w:name="_Toc502390822"/>
+      <w:proofErr w:type="spellStart"/>
+      <w:r>
+        <w:t>Hình</w:t>
+      </w:r>
+      <w:proofErr w:type="spellEnd"/>
+      <w:r>
+        <w:t xml:space="preserve"> </w:t>
       </w:r>
       <w:r>
         <w:fldChar w:fldCharType="begin"/>
@@ -13768,6 +14369,9 @@
         <w:t>5</w:t>
       </w:r>
       <w:r>
+        <w:rPr>
+          <w:noProof/>
+        </w:rPr>
         <w:fldChar w:fldCharType="end"/>
       </w:r>
       <w:r>
@@ -13789,6 +14393,9 @@
         <w:t>2</w:t>
       </w:r>
       <w:r>
+        <w:rPr>
+          <w:noProof/>
+        </w:rPr>
         <w:fldChar w:fldCharType="end"/>
       </w:r>
       <w:r>
@@ -13797,7 +14404,7 @@
       <w:r>
         <w:t>Code py4j trên Python</w:t>
       </w:r>
-      <w:bookmarkEnd w:id="69"/>
+      <w:bookmarkEnd w:id="70"/>
     </w:p>
     <w:p>
       <w:pPr>
@@ -13830,7 +14437,23 @@
         </w:numPr>
       </w:pPr>
       <w:r>
-        <w:t>Tiếp theo, khởi tạo một JavaGateway. Thông số mặc định thường là đủ cho các trường hợp thông thường. Khi bạn tạo một JavaGateway, Python cố gắng kết nối với một JVM với một cổng (localhost trên cổng 2</w:t>
+        <w:t xml:space="preserve">Tiếp theo, khởi tạo một </w:t>
+      </w:r>
+      <w:proofErr w:type="spellStart"/>
+      <w:r>
+        <w:t>JavaGateway</w:t>
+      </w:r>
+      <w:proofErr w:type="spellEnd"/>
+      <w:r>
+        <w:t xml:space="preserve">. Thông số mặc định thường là đủ cho các trường hợp thông thường. Khi bạn tạo một </w:t>
+      </w:r>
+      <w:proofErr w:type="spellStart"/>
+      <w:r>
+        <w:t>JavaGateway</w:t>
+      </w:r>
+      <w:proofErr w:type="spellEnd"/>
+      <w:r>
+        <w:t>, Python cố gắng kết nối với một JVM với một cổng (localhost trên cổng 2</w:t>
       </w:r>
       <w:r>
         <w:t>3</w:t>
@@ -13859,8 +14482,13 @@
       <w:r>
         <w:t xml:space="preserve">chúng ta có thể truy cập </w:t>
       </w:r>
-      <w:r>
-        <w:t xml:space="preserve">entrypoint </w:t>
+      <w:proofErr w:type="spellStart"/>
+      <w:r>
+        <w:t>entrypoint</w:t>
+      </w:r>
+      <w:proofErr w:type="spellEnd"/>
+      <w:r>
+        <w:t xml:space="preserve"> </w:t>
       </w:r>
       <w:r>
         <w:t xml:space="preserve">bằng cách đề cập đến </w:t>
@@ -13869,7 +14497,15 @@
         <w:t>thuộc tính</w:t>
       </w:r>
       <w:r>
-        <w:t xml:space="preserve"> entry_point của nó:</w:t>
+        <w:t xml:space="preserve"> </w:t>
+      </w:r>
+      <w:proofErr w:type="spellStart"/>
+      <w:r>
+        <w:t>entry_point</w:t>
+      </w:r>
+      <w:proofErr w:type="spellEnd"/>
+      <w:r>
+        <w:t xml:space="preserve"> của nó:</w:t>
       </w:r>
     </w:p>
     <w:p>
@@ -13884,7 +14520,7 @@
       <w:pPr>
         <w:pStyle w:val="Tiumccp1"/>
       </w:pPr>
-      <w:bookmarkStart w:id="70" w:name="_Toc502232330"/>
+      <w:bookmarkStart w:id="71" w:name="_Toc502390862"/>
       <w:r>
         <w:t>5</w:t>
       </w:r>
@@ -13894,7 +14530,7 @@
       <w:r>
         <w:t>Mô hình</w:t>
       </w:r>
-      <w:bookmarkEnd w:id="70"/>
+      <w:bookmarkEnd w:id="71"/>
     </w:p>
     <w:p>
       <w:pPr>
@@ -13907,18 +14543,343 @@
         <w:t>, đoạn văn</w:t>
       </w:r>
       <w:r>
-        <w:t xml:space="preserve"> và tài liệu tìm được.</w:t>
-      </w:r>
+        <w:t xml:space="preserve"> và tài liệu tìm được</w:t>
+      </w:r>
+      <w:r>
+        <w:t xml:space="preserve">. Bài này sử dụng các lớp được xây dựng trong thư viện </w:t>
+      </w:r>
+      <w:proofErr w:type="spellStart"/>
+      <w:r>
+        <w:t>Keras</w:t>
+      </w:r>
+      <w:proofErr w:type="spellEnd"/>
+      <w:r>
+        <w:t>, bên dưới là mô tả.</w:t>
+      </w:r>
+    </w:p>
+    <w:tbl>
+      <w:tblPr>
+        <w:tblStyle w:val="TableGrid"/>
+        <w:tblW w:w="0" w:type="auto"/>
+        <w:tblLook w:val="04A0" w:firstRow="1" w:lastRow="0" w:firstColumn="1" w:lastColumn="0" w:noHBand="0" w:noVBand="1"/>
+      </w:tblPr>
+      <w:tblGrid>
+        <w:gridCol w:w="2065"/>
+        <w:gridCol w:w="7046"/>
+      </w:tblGrid>
+      <w:tr>
+        <w:tc>
+          <w:tcPr>
+            <w:tcW w:w="2065" w:type="dxa"/>
+          </w:tcPr>
+          <w:p>
+            <w:pPr>
+              <w:pStyle w:val="Bngbiu-nidung"/>
+              <w:ind w:firstLine="0"/>
+              <w:rPr>
+                <w:b/>
+              </w:rPr>
+            </w:pPr>
+            <w:r>
+              <w:rPr>
+                <w:b/>
+              </w:rPr>
+              <w:t>Lớp</w:t>
+            </w:r>
+          </w:p>
+        </w:tc>
+        <w:tc>
+          <w:tcPr>
+            <w:tcW w:w="7046" w:type="dxa"/>
+          </w:tcPr>
+          <w:p>
+            <w:pPr>
+              <w:pStyle w:val="Bngbiu-nidung"/>
+              <w:ind w:firstLine="0"/>
+              <w:rPr>
+                <w:b/>
+              </w:rPr>
+            </w:pPr>
+            <w:r>
+              <w:rPr>
+                <w:b/>
+              </w:rPr>
+              <w:t>Mô Tả</w:t>
+            </w:r>
+          </w:p>
+        </w:tc>
+      </w:tr>
+      <w:tr>
+        <w:tc>
+          <w:tcPr>
+            <w:tcW w:w="2065" w:type="dxa"/>
+          </w:tcPr>
+          <w:p>
+            <w:pPr>
+              <w:pStyle w:val="Bngbiu-nidung"/>
+              <w:ind w:firstLine="0"/>
+            </w:pPr>
+            <w:r>
+              <w:t>Embedding</w:t>
+            </w:r>
+          </w:p>
+        </w:tc>
+        <w:tc>
+          <w:tcPr>
+            <w:tcW w:w="7046" w:type="dxa"/>
+          </w:tcPr>
+          <w:p>
+            <w:pPr>
+              <w:pStyle w:val="Bngbiu-nidung"/>
+              <w:ind w:firstLine="0"/>
+            </w:pPr>
+            <w:r>
+              <w:t xml:space="preserve">Chuyển các số nguyên dương (các </w:t>
+            </w:r>
+            <w:r>
+              <w:t>index</w:t>
+            </w:r>
+            <w:r>
+              <w:t xml:space="preserve">) vào các </w:t>
+            </w:r>
+            <w:proofErr w:type="spellStart"/>
+            <w:r>
+              <w:t>vec</w:t>
+            </w:r>
+            <w:proofErr w:type="spellEnd"/>
+            <w:r>
+              <w:t>-</w:t>
+            </w:r>
+            <w:r>
+              <w:t>tơ mật độ có kích thước cố định</w:t>
+            </w:r>
+            <w:r>
+              <w:t>.</w:t>
+            </w:r>
+          </w:p>
+        </w:tc>
+      </w:tr>
+      <w:tr>
+        <w:tc>
+          <w:tcPr>
+            <w:tcW w:w="2065" w:type="dxa"/>
+          </w:tcPr>
+          <w:p>
+            <w:pPr>
+              <w:pStyle w:val="Bngbiu-nidung"/>
+              <w:ind w:firstLine="0"/>
+            </w:pPr>
+            <w:r>
+              <w:t>Dropout</w:t>
+            </w:r>
+          </w:p>
+        </w:tc>
+        <w:tc>
+          <w:tcPr>
+            <w:tcW w:w="7046" w:type="dxa"/>
+          </w:tcPr>
+          <w:p>
+            <w:pPr>
+              <w:pStyle w:val="Bngbiu-nidung"/>
+              <w:ind w:firstLine="0"/>
+            </w:pPr>
+            <w:r>
+              <w:t>Bỏ bớt một số nơ-</w:t>
+            </w:r>
+            <w:proofErr w:type="spellStart"/>
+            <w:r>
+              <w:t>ron</w:t>
+            </w:r>
+            <w:proofErr w:type="spellEnd"/>
+            <w:r>
+              <w:t xml:space="preserve"> để tránh overfitting.</w:t>
+            </w:r>
+          </w:p>
+        </w:tc>
+      </w:tr>
+      <w:tr>
+        <w:tc>
+          <w:tcPr>
+            <w:tcW w:w="2065" w:type="dxa"/>
+          </w:tcPr>
+          <w:p>
+            <w:pPr>
+              <w:pStyle w:val="Bngbiu-nidung"/>
+              <w:ind w:firstLine="0"/>
+            </w:pPr>
+            <w:r>
+              <w:t>LSTM</w:t>
+            </w:r>
+          </w:p>
+        </w:tc>
+        <w:tc>
+          <w:tcPr>
+            <w:tcW w:w="7046" w:type="dxa"/>
+          </w:tcPr>
+          <w:p>
+            <w:pPr>
+              <w:pStyle w:val="Bngbiu-nidung"/>
+              <w:ind w:left="720" w:hanging="720"/>
+            </w:pPr>
+            <w:r>
+              <w:t xml:space="preserve">Lớp </w:t>
+            </w:r>
+            <w:r>
+              <w:t>Long-Short Term Memory</w:t>
+            </w:r>
+          </w:p>
+        </w:tc>
+      </w:tr>
+      <w:tr>
+        <w:tc>
+          <w:tcPr>
+            <w:tcW w:w="2065" w:type="dxa"/>
+          </w:tcPr>
+          <w:p>
+            <w:pPr>
+              <w:pStyle w:val="Bngbiu-nidung"/>
+              <w:ind w:firstLine="0"/>
+            </w:pPr>
+            <w:proofErr w:type="spellStart"/>
+            <w:r>
+              <w:t>RepeatVector</w:t>
+            </w:r>
+            <w:proofErr w:type="spellEnd"/>
+          </w:p>
+        </w:tc>
+        <w:tc>
+          <w:tcPr>
+            <w:tcW w:w="7046" w:type="dxa"/>
+          </w:tcPr>
+          <w:p>
+            <w:pPr>
+              <w:pStyle w:val="Bngbiu-nidung"/>
+              <w:ind w:firstLine="0"/>
+            </w:pPr>
+            <w:r>
+              <w:t>Lặp lại n lần đầu vào.</w:t>
+            </w:r>
+          </w:p>
+        </w:tc>
+      </w:tr>
+      <w:tr>
+        <w:tc>
+          <w:tcPr>
+            <w:tcW w:w="2065" w:type="dxa"/>
+          </w:tcPr>
+          <w:p>
+            <w:pPr>
+              <w:pStyle w:val="Bngbiu-nidung"/>
+              <w:ind w:firstLine="0"/>
+            </w:pPr>
+            <w:r>
+              <w:t>Dense</w:t>
+            </w:r>
+          </w:p>
+        </w:tc>
+        <w:tc>
+          <w:tcPr>
+            <w:tcW w:w="7046" w:type="dxa"/>
+          </w:tcPr>
+          <w:p>
+            <w:pPr>
+              <w:pStyle w:val="Bngbiu-nidung"/>
+              <w:keepNext/>
+              <w:ind w:firstLine="0"/>
+            </w:pPr>
+            <w:r>
+              <w:t>L</w:t>
+            </w:r>
+            <w:r>
+              <w:t>ớp n</w:t>
+            </w:r>
+            <w:r>
+              <w:t>ơ-</w:t>
+            </w:r>
+            <w:proofErr w:type="spellStart"/>
+            <w:r>
+              <w:t>ron</w:t>
+            </w:r>
+            <w:proofErr w:type="spellEnd"/>
+            <w:r>
+              <w:t xml:space="preserve"> kết nối </w:t>
+            </w:r>
+            <w:r>
+              <w:t>thông thường</w:t>
+            </w:r>
+            <w:r>
+              <w:t>.</w:t>
+            </w:r>
+          </w:p>
+        </w:tc>
+      </w:tr>
+    </w:tbl>
+    <w:p>
+      <w:pPr>
+        <w:pStyle w:val="Caption"/>
+      </w:pPr>
+      <w:bookmarkStart w:id="72" w:name="_Toc502390812"/>
+      <w:proofErr w:type="spellStart"/>
+      <w:r>
+        <w:t>Bảng</w:t>
+      </w:r>
+      <w:proofErr w:type="spellEnd"/>
+      <w:r>
+        <w:t xml:space="preserve"> </w:t>
+      </w:r>
+      <w:r>
+        <w:fldChar w:fldCharType="begin"/>
+      </w:r>
+      <w:r>
+        <w:instrText xml:space="preserve"> STYLEREF 1 \s </w:instrText>
+      </w:r>
+      <w:r>
+        <w:fldChar w:fldCharType="separate"/>
+      </w:r>
+      <w:r>
+        <w:rPr>
+          <w:noProof/>
+        </w:rPr>
+        <w:t>5</w:t>
+      </w:r>
+      <w:r>
+        <w:fldChar w:fldCharType="end"/>
+      </w:r>
+      <w:r>
+        <w:t>.</w:t>
+      </w:r>
+      <w:r>
+        <w:fldChar w:fldCharType="begin"/>
+      </w:r>
+      <w:r>
+        <w:instrText xml:space="preserve"> SEQ Bảng \* ARABIC \s 1 </w:instrText>
+      </w:r>
+      <w:r>
+        <w:fldChar w:fldCharType="separate"/>
+      </w:r>
+      <w:r>
+        <w:rPr>
+          <w:noProof/>
+        </w:rPr>
+        <w:t>1</w:t>
+      </w:r>
+      <w:r>
+        <w:fldChar w:fldCharType="end"/>
+      </w:r>
+      <w:r>
+        <w:t>: Các lớp sử dụng</w:t>
+      </w:r>
+      <w:bookmarkEnd w:id="72"/>
     </w:p>
     <w:p>
       <w:pPr>
         <w:pStyle w:val="Tiumccp2"/>
       </w:pPr>
-      <w:bookmarkStart w:id="71" w:name="_Toc502232331"/>
+      <w:bookmarkStart w:id="73" w:name="_Toc502390863"/>
       <w:r>
         <w:t>5.2.1 Mô hình lựa chọn tài liệu</w:t>
       </w:r>
-      <w:bookmarkEnd w:id="71"/>
+      <w:bookmarkEnd w:id="73"/>
     </w:p>
     <w:p>
       <w:pPr>
@@ -13992,9 +14953,14 @@
       <w:pPr>
         <w:pStyle w:val="Caption"/>
       </w:pPr>
-      <w:bookmarkStart w:id="72" w:name="_Toc502232286"/>
-      <w:r>
-        <w:t xml:space="preserve">Hình </w:t>
+      <w:bookmarkStart w:id="74" w:name="_Toc502390823"/>
+      <w:proofErr w:type="spellStart"/>
+      <w:r>
+        <w:t>Hình</w:t>
+      </w:r>
+      <w:proofErr w:type="spellEnd"/>
+      <w:r>
+        <w:t xml:space="preserve"> </w:t>
       </w:r>
       <w:r>
         <w:fldChar w:fldCharType="begin"/>
@@ -14012,6 +14978,9 @@
         <w:t>5</w:t>
       </w:r>
       <w:r>
+        <w:rPr>
+          <w:noProof/>
+        </w:rPr>
         <w:fldChar w:fldCharType="end"/>
       </w:r>
       <w:r>
@@ -14033,30 +15002,33 @@
         <w:t>3</w:t>
       </w:r>
       <w:r>
+        <w:rPr>
+          <w:noProof/>
+        </w:rPr>
         <w:fldChar w:fldCharType="end"/>
       </w:r>
       <w:r>
         <w:t>: Mô hình lựa chọn tài liệu</w:t>
       </w:r>
-      <w:bookmarkEnd w:id="72"/>
+      <w:bookmarkEnd w:id="74"/>
     </w:p>
     <w:p>
       <w:pPr>
         <w:pStyle w:val="Nidungvnbn"/>
       </w:pPr>
       <w:r>
-        <w:t>Chúng ta sẽ truyền vào các token đã được tách ra từ câu hỏi dưới dạng véc-tơ và sẽ thu được xác suất phân phối ở cuối.</w:t>
+        <w:t>Chúng ta sẽ truyền vào các token đã được tách ra từ câu hỏi dưới dạng véc-tơ và sẽ thu được xác suất ở cuối.</w:t>
       </w:r>
     </w:p>
     <w:p>
       <w:pPr>
         <w:pStyle w:val="Tiumccp2"/>
       </w:pPr>
-      <w:bookmarkStart w:id="73" w:name="_Toc502232332"/>
+      <w:bookmarkStart w:id="75" w:name="_Toc502390864"/>
       <w:r>
         <w:t>5.2.2 Mô hình trả lời</w:t>
       </w:r>
-      <w:bookmarkEnd w:id="73"/>
+      <w:bookmarkEnd w:id="75"/>
     </w:p>
     <w:p>
       <w:pPr>
@@ -14133,10 +15105,15 @@
       <w:pPr>
         <w:pStyle w:val="Caption"/>
       </w:pPr>
-      <w:bookmarkStart w:id="74" w:name="_Toc502232287"/>
+      <w:bookmarkStart w:id="76" w:name="_Toc502390824"/>
+      <w:proofErr w:type="spellStart"/>
       <w:r>
         <w:lastRenderedPageBreak/>
-        <w:t xml:space="preserve">Hình </w:t>
+        <w:t>Hình</w:t>
+      </w:r>
+      <w:proofErr w:type="spellEnd"/>
+      <w:r>
+        <w:t xml:space="preserve"> </w:t>
       </w:r>
       <w:r>
         <w:fldChar w:fldCharType="begin"/>
@@ -14154,6 +15131,9 @@
         <w:t>5</w:t>
       </w:r>
       <w:r>
+        <w:rPr>
+          <w:noProof/>
+        </w:rPr>
         <w:fldChar w:fldCharType="end"/>
       </w:r>
       <w:r>
@@ -14175,6 +15155,9 @@
         <w:t>4</w:t>
       </w:r>
       <w:r>
+        <w:rPr>
+          <w:noProof/>
+        </w:rPr>
         <w:fldChar w:fldCharType="end"/>
       </w:r>
       <w:r>
@@ -14186,7 +15169,7 @@
       <w:r>
         <w:t xml:space="preserve"> câu trả lời</w:t>
       </w:r>
-      <w:bookmarkEnd w:id="74"/>
+      <w:bookmarkEnd w:id="76"/>
     </w:p>
     <w:p>
       <w:pPr>
@@ -14200,7 +15183,7 @@
       <w:pPr>
         <w:pStyle w:val="Tiumccp1"/>
       </w:pPr>
-      <w:bookmarkStart w:id="75" w:name="_Toc502232333"/>
+      <w:bookmarkStart w:id="77" w:name="_Toc502390865"/>
       <w:r>
         <w:t>5</w:t>
       </w:r>
@@ -14216,17 +15199,17 @@
       <w:r>
         <w:t>demo</w:t>
       </w:r>
-      <w:bookmarkEnd w:id="75"/>
+      <w:bookmarkEnd w:id="77"/>
     </w:p>
     <w:p>
       <w:pPr>
         <w:pStyle w:val="Tiumccp2"/>
       </w:pPr>
-      <w:bookmarkStart w:id="76" w:name="_Toc502232334"/>
+      <w:bookmarkStart w:id="78" w:name="_Toc502390866"/>
       <w:r>
         <w:t>5.3.1 Nguyên lý hoạt động</w:t>
       </w:r>
-      <w:bookmarkEnd w:id="76"/>
+      <w:bookmarkEnd w:id="78"/>
     </w:p>
     <w:p>
       <w:pPr>
@@ -14276,11 +15259,11 @@
       <w:pPr>
         <w:pStyle w:val="Tiumccp2"/>
       </w:pPr>
-      <w:bookmarkStart w:id="77" w:name="_Toc502232335"/>
+      <w:bookmarkStart w:id="79" w:name="_Toc502390867"/>
       <w:r>
         <w:t>5.3.2 Một số hình ảnh minh họa</w:t>
       </w:r>
-      <w:bookmarkEnd w:id="77"/>
+      <w:bookmarkEnd w:id="79"/>
     </w:p>
     <w:p>
       <w:pPr>
@@ -14332,9 +15315,14 @@
       <w:pPr>
         <w:pStyle w:val="Caption"/>
       </w:pPr>
-      <w:bookmarkStart w:id="78" w:name="_Toc502232288"/>
-      <w:r>
-        <w:t xml:space="preserve">Hình </w:t>
+      <w:bookmarkStart w:id="80" w:name="_Toc502390825"/>
+      <w:proofErr w:type="spellStart"/>
+      <w:r>
+        <w:t>Hình</w:t>
+      </w:r>
+      <w:proofErr w:type="spellEnd"/>
+      <w:r>
+        <w:t xml:space="preserve"> </w:t>
       </w:r>
       <w:r>
         <w:fldChar w:fldCharType="begin"/>
@@ -14352,6 +15340,9 @@
         <w:t>5</w:t>
       </w:r>
       <w:r>
+        <w:rPr>
+          <w:noProof/>
+        </w:rPr>
         <w:fldChar w:fldCharType="end"/>
       </w:r>
       <w:r>
@@ -14373,12 +15364,15 @@
         <w:t>5</w:t>
       </w:r>
       <w:r>
+        <w:rPr>
+          <w:noProof/>
+        </w:rPr>
         <w:fldChar w:fldCharType="end"/>
       </w:r>
       <w:r>
         <w:t>: Minh họa demo 1</w:t>
       </w:r>
-      <w:bookmarkEnd w:id="78"/>
+      <w:bookmarkEnd w:id="80"/>
     </w:p>
     <w:p>
       <w:pPr>
@@ -14466,9 +15460,14 @@
       <w:pPr>
         <w:pStyle w:val="Caption"/>
       </w:pPr>
-      <w:bookmarkStart w:id="79" w:name="_Toc502232289"/>
-      <w:r>
-        <w:t xml:space="preserve">Hình </w:t>
+      <w:bookmarkStart w:id="81" w:name="_Toc502390826"/>
+      <w:proofErr w:type="spellStart"/>
+      <w:r>
+        <w:t>Hình</w:t>
+      </w:r>
+      <w:proofErr w:type="spellEnd"/>
+      <w:r>
+        <w:t xml:space="preserve"> </w:t>
       </w:r>
       <w:r>
         <w:fldChar w:fldCharType="begin"/>
@@ -14486,6 +15485,9 @@
         <w:t>5</w:t>
       </w:r>
       <w:r>
+        <w:rPr>
+          <w:noProof/>
+        </w:rPr>
         <w:fldChar w:fldCharType="end"/>
       </w:r>
       <w:r>
@@ -14507,12 +15509,15 @@
         <w:t>6</w:t>
       </w:r>
       <w:r>
+        <w:rPr>
+          <w:noProof/>
+        </w:rPr>
         <w:fldChar w:fldCharType="end"/>
       </w:r>
       <w:r>
         <w:t>: Minh họa demo 2</w:t>
       </w:r>
-      <w:bookmarkEnd w:id="79"/>
+      <w:bookmarkEnd w:id="81"/>
     </w:p>
     <w:p>
       <w:pPr>
@@ -14578,12 +15583,12 @@
       <w:pPr>
         <w:pStyle w:val="Tiucctrangmu"/>
       </w:pPr>
-      <w:bookmarkStart w:id="80" w:name="_Toc502232336"/>
+      <w:bookmarkStart w:id="82" w:name="_Toc502390868"/>
       <w:r>
         <w:lastRenderedPageBreak/>
         <w:t>TÀI LIỆU THAM KHẢO</w:t>
       </w:r>
-      <w:bookmarkEnd w:id="80"/>
+      <w:bookmarkEnd w:id="82"/>
     </w:p>
     <w:p>
       <w:pPr>
@@ -14739,7 +15744,23 @@
           <w:sz w:val="26"/>
           <w:szCs w:val="26"/>
         </w:rPr>
-        <w:t>Dan Jurafsky and James H. Martin</w:t>
+        <w:t xml:space="preserve">Dan </w:t>
+      </w:r>
+      <w:proofErr w:type="spellStart"/>
+      <w:r>
+        <w:rPr>
+          <w:sz w:val="26"/>
+          <w:szCs w:val="26"/>
+        </w:rPr>
+        <w:t>Jurafsky</w:t>
+      </w:r>
+      <w:proofErr w:type="spellEnd"/>
+      <w:r>
+        <w:rPr>
+          <w:sz w:val="26"/>
+          <w:szCs w:val="26"/>
+        </w:rPr>
+        <w:t xml:space="preserve"> and James H. Martin</w:t>
       </w:r>
       <w:r>
         <w:rPr>
@@ -14860,12 +15881,12 @@
       <w:pPr>
         <w:pStyle w:val="Tiucctrangmu"/>
       </w:pPr>
-      <w:bookmarkStart w:id="81" w:name="_Toc502232337"/>
+      <w:bookmarkStart w:id="83" w:name="_Toc502390869"/>
       <w:r>
         <w:lastRenderedPageBreak/>
         <w:t>PHỤ LỤC</w:t>
       </w:r>
-      <w:bookmarkEnd w:id="81"/>
+      <w:bookmarkEnd w:id="83"/>
     </w:p>
     <w:p>
       <w:pPr>
@@ -14874,8 +15895,6 @@
           <w:b/>
         </w:rPr>
       </w:pPr>
-      <w:bookmarkStart w:id="82" w:name="_GoBack"/>
-      <w:bookmarkEnd w:id="82"/>
     </w:p>
     <w:sectPr>
       <w:headerReference w:type="default" r:id="rId29"/>
@@ -15111,7 +16130,7 @@
       </w:r>
     </w:p>
   </w:comment>
-  <w:comment w:id="16" w:author="Tran Tin" w:date="2014-05-11T10:21:00Z" w:initials="TT">
+  <w:comment w:id="17" w:author="Tran Tin" w:date="2014-05-11T10:21:00Z" w:initials="TT">
     <w:p>
       <w:pPr>
         <w:pStyle w:val="CommentText"/>
@@ -15131,11 +16150,47 @@
           <w:szCs w:val="26"/>
           <w:lang w:val="fr-FR"/>
         </w:rPr>
-        <w:t>Khi cần update thì chọn Update field \ Update entire table, ta sẽ có mục lục mới.</w:t>
+        <w:t xml:space="preserve">Khi cần update thì chọn Update </w:t>
+      </w:r>
+      <w:proofErr w:type="spellStart"/>
+      <w:r>
+        <w:rPr>
+          <w:sz w:val="26"/>
+          <w:szCs w:val="26"/>
+          <w:lang w:val="fr-FR"/>
+        </w:rPr>
+        <w:t>field</w:t>
+      </w:r>
+      <w:proofErr w:type="spellEnd"/>
+      <w:r>
+        <w:rPr>
+          <w:sz w:val="26"/>
+          <w:szCs w:val="26"/>
+          <w:lang w:val="fr-FR"/>
+        </w:rPr>
+        <w:t xml:space="preserve"> \ Update </w:t>
+      </w:r>
+      <w:proofErr w:type="spellStart"/>
+      <w:r>
+        <w:rPr>
+          <w:sz w:val="26"/>
+          <w:szCs w:val="26"/>
+          <w:lang w:val="fr-FR"/>
+        </w:rPr>
+        <w:t>entire</w:t>
+      </w:r>
+      <w:proofErr w:type="spellEnd"/>
+      <w:r>
+        <w:rPr>
+          <w:sz w:val="26"/>
+          <w:szCs w:val="26"/>
+          <w:lang w:val="fr-FR"/>
+        </w:rPr>
+        <w:t xml:space="preserve"> table, ta sẽ có mục lục mới.</w:t>
       </w:r>
     </w:p>
   </w:comment>
-  <w:comment w:id="19" w:author="Tran Tin" w:date="2014-05-12T20:08:00Z" w:initials="TT">
+  <w:comment w:id="20" w:author="Tran Tin" w:date="2014-05-12T20:08:00Z" w:initials="TT">
     <w:p>
       <w:pPr>
         <w:pStyle w:val="Nidungvnbn"/>
@@ -15363,7 +16418,7 @@
           <w:rPr>
             <w:noProof/>
           </w:rPr>
-          <w:t>21</w:t>
+          <w:t>1</w:t>
         </w:r>
         <w:r>
           <w:rPr>
@@ -20039,7 +21094,7 @@
 </file>
 
 <file path=customXml/itemProps1.xml><?xml version="1.0" encoding="utf-8"?>
-<ds:datastoreItem xmlns:ds="http://schemas.openxmlformats.org/officeDocument/2006/customXml" ds:itemID="{C82BB7FE-7D24-4FF3-A9A5-1A5C31826DC9}">
+<ds:datastoreItem xmlns:ds="http://schemas.openxmlformats.org/officeDocument/2006/customXml" ds:itemID="{B8C7C54B-76D8-4E4C-82D3-8F1B6A81BE1D}">
   <ds:schemaRefs>
     <ds:schemaRef ds:uri="http://schemas.openxmlformats.org/officeDocument/2006/bibliography"/>
   </ds:schemaRefs>
